--- a/article_tandem_learning.docx
+++ b/article_tandem_learning.docx
@@ -1276,24 +1276,563 @@
       </w:r>
       <w:proofErr w:type="spellEnd"/>
       <w:r>
-        <w:t xml:space="preserve">, group identity develops, students support each other, they learn to respect differences in between group members and students develop teamwork </w:t>
-      </w:r>
-      <w:proofErr w:type="spellStart"/>
-      <w:r>
-        <w:t>charackeristics</w:t>
-      </w:r>
-      <w:proofErr w:type="spellEnd"/>
-      <w:r>
+        <w:t>, group identity develops, students support each other, they learn to respect differences in between group members and students develop teamwork charac</w:t>
+      </w:r>
+      <w:r>
+        <w:t>t</w:t>
+      </w:r>
+      <w:r>
+        <w:t xml:space="preserve">eristics. </w:t>
+      </w:r>
+      <w:r>
+        <w:t xml:space="preserve">Group learning has its pros, as well as cons. Pros according to </w:t>
+      </w:r>
+      <w:r>
+        <w:fldChar w:fldCharType="begin"/>
+      </w:r>
+      <w:r>
+        <w:instrText xml:space="preserve"> ADDIN ZOTERO_ITEM CSL_CITATION {"citationID":"S2Xf9q3D","properties":{"formattedCitation":"(Puklek, 2001)","plainCitation":"(Puklek, 2001)","noteIndex":0},"citationItems":[{"id":43,"uris":["http://zotero.org/users/local/1Uxvmohd/items/Y2Q68WHL"],"itemData":{"id":43,"type":"article-journal","container-title":"Didakta","ISSN":"0354-0421","issue":"60/61","page":"47-51","title":"Skupinsko delo: Kako ga oceniti?","volume":"11","author":[{"family":"Puklek","given":"Melita"}],"issued":{"date-parts":[["2001"]]}}}],"schema":"https://github.com/citation-style-language/schema/raw/master/csl-citation.json"} </w:instrText>
+      </w:r>
+      <w:r>
+        <w:fldChar w:fldCharType="separate"/>
+      </w:r>
+      <w:r>
+        <w:rPr>
+          <w:rFonts w:ascii="Calibri" w:hAnsi="Calibri" w:cs="Calibri"/>
+        </w:rPr>
+        <w:t>(Puklek, 2001)</w:t>
+      </w:r>
+      <w:r>
+        <w:fldChar w:fldCharType="end"/>
+      </w:r>
+      <w:r>
+        <w:t xml:space="preserve">: better student performance, developing mutual support and help, developing different skills (cognitive, </w:t>
+      </w:r>
+      <w:proofErr w:type="spellStart"/>
+      <w:r>
+        <w:t>čustveno-motivacijske</w:t>
+      </w:r>
+      <w:proofErr w:type="spellEnd"/>
+      <w:r>
+        <w:t xml:space="preserve">?, social skills and understanding one-self.) and </w:t>
+      </w:r>
+      <w:proofErr w:type="spellStart"/>
+      <w:r>
+        <w:t>ekonomičnost</w:t>
+      </w:r>
+      <w:proofErr w:type="spellEnd"/>
+      <w:r>
+        <w:t xml:space="preserve">?. Cons according to </w:t>
+      </w:r>
+      <w:proofErr w:type="spellStart"/>
+      <w:r>
+        <w:t>Puklek</w:t>
+      </w:r>
+      <w:proofErr w:type="spellEnd"/>
+      <w:r>
+        <w:t xml:space="preserve">: </w:t>
+      </w:r>
+      <w:r>
+        <w:t xml:space="preserve">Group goal over individual, lack of </w:t>
+      </w:r>
+      <w:proofErr w:type="spellStart"/>
+      <w:r>
+        <w:t>experiance</w:t>
+      </w:r>
+      <w:proofErr w:type="spellEnd"/>
+      <w:r>
+        <w:t xml:space="preserve"> leading to ressentiment of learning method, member focuses only on task given to him, less effective due to member differences and inequality regarding involved work. </w:t>
+      </w:r>
+      <w:r>
+        <w:fldChar w:fldCharType="begin"/>
+      </w:r>
+      <w:r>
+        <w:instrText xml:space="preserve"> ADDIN ZOTERO_ITEM CSL_CITATION {"citationID":"lx2heAv4","properties":{"formattedCitation":"(Kubale, 2015)","plainCitation":"(Kubale, 2015)","noteIndex":0},"citationItems":[{"id":45,"uris":["http://zotero.org/users/local/1Uxvmohd/items/CP63MIQF"],"itemData":{"id":45,"type":"book","edition":"2. dopolnjena izd","event-place":"Celje, Maribor","ISBN":"978-961-92477-3-0","language":"slv","note":"OCLC: 922879207","publisher":"Samozal. V. Kubale ; Piko's Printshop","publisher-place":"Celje, Maribor","source":"Open WorldCat","title":"Skupinska učna oblika","author":[{"family":"Kubale","given":"Valentin"}],"issued":{"date-parts":[["2015"]]}}}],"schema":"https://github.com/citation-style-language/schema/raw/master/csl-citation.json"} </w:instrText>
+      </w:r>
+      <w:r>
+        <w:fldChar w:fldCharType="separate"/>
+      </w:r>
+      <w:r>
+        <w:rPr>
+          <w:rFonts w:ascii="Calibri" w:hAnsi="Calibri" w:cs="Calibri"/>
+        </w:rPr>
+        <w:t>(Kubale, 2015)</w:t>
+      </w:r>
+      <w:r>
+        <w:fldChar w:fldCharType="end"/>
+      </w:r>
+      <w:r>
+        <w:t xml:space="preserve"> adds that group work is difficult to perform in classes with large </w:t>
+      </w:r>
+      <w:proofErr w:type="spellStart"/>
+      <w:r>
+        <w:t>ammount</w:t>
+      </w:r>
+      <w:proofErr w:type="spellEnd"/>
+      <w:r>
+        <w:t xml:space="preserve"> of students.</w:t>
+      </w:r>
+      <w:r>
+        <w:t xml:space="preserve"> </w:t>
+      </w:r>
+      <w:r>
+        <w:fldChar w:fldCharType="begin"/>
+      </w:r>
+      <w:r>
+        <w:instrText xml:space="preserve"> ADDIN ZOTERO_ITEM CSL_CITATION {"citationID":"D3bPE3WX","properties":{"formattedCitation":"(Slavin et al., 2003)","plainCitation":"(Slavin et al., 2003)","noteIndex":0},"citationItems":[{"id":46,"uris":["http://zotero.org/users/local/1Uxvmohd/items/PG2TKN6Z"],"itemData":{"id":46,"type":"chapter","abstract":"Abstract\n            Slavin, Hurley, and Chamberlain present a historical review of cooperative learning. Four theoretical perspectives on cooperative learning and achievement are presented: Motivational, Social Cohesion, Cognitive Developmental, and Cognitive Elaboration Perspectives. In subsequent sections, critical philosophical differences are presented, particularly about where to locate motivation for learning behaviors, how to structure interactions among students, and how incentive and task structures impact forms of cooperative learning. In the final section, prospective areas for research are presented, and include a unified theoretical model that can guide future research efforts, inform educational practice, and foster the design of effective professional training and development.","container-title":"Handbook of Psychology","edition":"1","ISBN":"978-0-471-17669-5","language":"en","note":"DOI: 10.1002/0471264385.wei0709","page":"177-198","publisher":"Wiley","source":"DOI.org (Crossref)","title":"Cooperative Learning and Achievement: Theory and Research","title-short":"Cooperative Learning and Achievement","URL":"https://onlinelibrary.wiley.com/doi/10.1002/0471264385.wei0709","editor":[{"family":"Weiner","given":"Irving B."}],"author":[{"family":"Slavin","given":"Robert E."},{"family":"Hurley","given":"Eric A."},{"family":"Chamberlain","given":"Anne"}],"accessed":{"date-parts":[["2023",10,10]]},"issued":{"date-parts":[["2003",4,15]]}}}],"schema":"https://github.com/citation-style-language/schema/raw/master/csl-citation.json"} </w:instrText>
+      </w:r>
+      <w:r>
+        <w:fldChar w:fldCharType="separate"/>
+      </w:r>
+      <w:r>
+        <w:rPr>
+          <w:rFonts w:ascii="Calibri" w:hAnsi="Calibri" w:cs="Calibri"/>
+        </w:rPr>
+        <w:t>(Slavin et al., 2003)</w:t>
+      </w:r>
+      <w:r>
+        <w:fldChar w:fldCharType="end"/>
+      </w:r>
+      <w:r>
+        <w:t xml:space="preserve"> identifies four considerable theoretical views on the achievement effects of cooperative learning, them being: </w:t>
+      </w:r>
+      <w:proofErr w:type="spellStart"/>
+      <w:r>
+        <w:t>motivationalist</w:t>
+      </w:r>
+      <w:proofErr w:type="spellEnd"/>
+      <w:r>
+        <w:t xml:space="preserve">, social cohesion, cognitive-developmental and cognitive-elaboration, the latter two focusing on the interaction among groups of students. </w:t>
+      </w:r>
+      <w:r>
+        <w:t xml:space="preserve"> These four perspectives can be considered complementary.</w:t>
+      </w:r>
+    </w:p>
+    <w:p>
+      <w:r>
+        <w:t xml:space="preserve">Johnson </w:t>
+      </w:r>
+      <w:proofErr w:type="spellStart"/>
+      <w:r>
+        <w:t>Johnson</w:t>
+      </w:r>
+      <w:proofErr w:type="spellEnd"/>
+      <w:r>
+        <w:t xml:space="preserve"> and Smith (1991) identified the following essential components of cooperative learning: Positive or group interdependence, individual accountability, heterogeneous grouping, group processing, social skills, face-to-face promotive interaction </w:t>
+      </w:r>
+      <w:r>
+        <w:fldChar w:fldCharType="begin"/>
+      </w:r>
+      <w:r>
+        <w:instrText xml:space="preserve"> ADDIN ZOTERO_ITEM CSL_CITATION {"citationID":"iRWPj1Io","properties":{"formattedCitation":"(Ramsay et al., 2000)","plainCitation":"(Ramsay et al., 2000)","noteIndex":0},"citationItems":[{"id":52,"uris":["http://zotero.org/users/local/1Uxvmohd/items/49XG78SQ"],"itemData":{"id":52,"type":"article-journal","container-title":"Journal of Accounting Education","DOI":"10.1016/S0748-5751(00)00018-X","ISSN":"07485751","issue":"3","journalAbbreviation":"Journal of Accounting Education","language":"en","page":"215-228","source":"DOI.org (Crossref)","title":"The association between cognitive style and accounting students' preference for cooperative learning: an empirical investigation","title-short":"The association between cognitive style and accounting students' preference for cooperative learning","volume":"18","author":[{"family":"Ramsay","given":"Alan"},{"family":"Hanlon","given":"Dean"},{"family":"Smith","given":"David"}],"issued":{"date-parts":[["2000",6]]}}}],"schema":"https://github.com/citation-style-language/schema/raw/master/csl-citation.json"} </w:instrText>
+      </w:r>
+      <w:r>
+        <w:fldChar w:fldCharType="separate"/>
+      </w:r>
+      <w:r>
+        <w:rPr>
+          <w:rFonts w:ascii="Calibri" w:hAnsi="Calibri" w:cs="Calibri"/>
+        </w:rPr>
+        <w:t>(Ramsay et al., 2000)</w:t>
+      </w:r>
+      <w:r>
+        <w:fldChar w:fldCharType="end"/>
+      </w:r>
+      <w:r>
+        <w:t>.</w:t>
+      </w:r>
+    </w:p>
+    <w:p>
+      <w:r>
+        <w:t xml:space="preserve">Hundreds of studies have been conducted with main objective being </w:t>
+      </w:r>
+      <w:proofErr w:type="spellStart"/>
+      <w:r>
+        <w:t>being</w:t>
+      </w:r>
+      <w:proofErr w:type="spellEnd"/>
+      <w:r>
+        <w:t xml:space="preserve"> to determine the effects of cooperative learning on student achievement. We must keep in mind that this learning method is not only theoretical and a debate of research; it is used at some level by millions on teachers </w:t>
+      </w:r>
+      <w:r>
+        <w:fldChar w:fldCharType="begin"/>
+      </w:r>
+      <w:r>
+        <w:instrText xml:space="preserve"> ADDIN ZOTERO_ITEM CSL_CITATION {"citationID":"478BrkwH","properties":{"formattedCitation":"(Slavin et al., 2003)","plainCitation":"(Slavin et al., 2003)","noteIndex":0},"citationItems":[{"id":46,"uris":["http://zotero.org/users/local/1Uxvmohd/items/PG2TKN6Z"],"itemData":{"id":46,"type":"chapter","abstract":"Abstract\n            Slavin, Hurley, and Chamberlain present a historical review of cooperative learning. Four theoretical perspectives on cooperative learning and achievement are presented: Motivational, Social Cohesion, Cognitive Developmental, and Cognitive Elaboration Perspectives. In subsequent sections, critical philosophical differences are presented, particularly about where to locate motivation for learning behaviors, how to structure interactions among students, and how incentive and task structures impact forms of cooperative learning. In the final section, prospective areas for research are presented, and include a unified theoretical model that can guide future research efforts, inform educational practice, and foster the design of effective professional training and development.","container-title":"Handbook of Psychology","edition":"1","ISBN":"978-0-471-17669-5","language":"en","note":"DOI: 10.1002/0471264385.wei0709","page":"177-198","publisher":"Wiley","source":"DOI.org (Crossref)","title":"Cooperative Learning and Achievement: Theory and Research","title-short":"Cooperative Learning and Achievement","URL":"https://onlinelibrary.wiley.com/doi/10.1002/0471264385.wei0709","editor":[{"family":"Weiner","given":"Irving B."}],"author":[{"family":"Slavin","given":"Robert E."},{"family":"Hurley","given":"Eric A."},{"family":"Chamberlain","given":"Anne"}],"accessed":{"date-parts":[["2023",10,10]]},"issued":{"date-parts":[["2003",4,15]]}}}],"schema":"https://github.com/citation-style-language/schema/raw/master/csl-citation.json"} </w:instrText>
+      </w:r>
+      <w:r>
+        <w:fldChar w:fldCharType="separate"/>
+      </w:r>
+      <w:r>
+        <w:rPr>
+          <w:rFonts w:ascii="Calibri" w:hAnsi="Calibri" w:cs="Calibri"/>
+        </w:rPr>
+        <w:t xml:space="preserve">(Slavin et al., </w:t>
+      </w:r>
+      <w:bookmarkStart w:id="1" w:name="_Hlk147905504"/>
+      <w:r>
+        <w:rPr>
+          <w:rFonts w:ascii="Calibri" w:hAnsi="Calibri" w:cs="Calibri"/>
+        </w:rPr>
+        <w:t>2003</w:t>
+      </w:r>
+      <w:bookmarkEnd w:id="1"/>
+      <w:r>
+        <w:rPr>
+          <w:rFonts w:ascii="Calibri" w:hAnsi="Calibri" w:cs="Calibri"/>
+        </w:rPr>
+        <w:t>)</w:t>
+      </w:r>
+      <w:r>
+        <w:fldChar w:fldCharType="end"/>
+      </w:r>
+      <w:r>
+        <w:t xml:space="preserve"> </w:t>
+      </w:r>
+      <w:r>
+        <w:rPr>
+          <w:color w:val="FF0000"/>
+        </w:rPr>
+        <w:t xml:space="preserve">(v </w:t>
+      </w:r>
+      <w:proofErr w:type="spellStart"/>
+      <w:r>
+        <w:rPr>
+          <w:color w:val="FF0000"/>
+        </w:rPr>
+        <w:t>viru</w:t>
+      </w:r>
+      <w:proofErr w:type="spellEnd"/>
+      <w:r>
+        <w:rPr>
+          <w:color w:val="FF0000"/>
+        </w:rPr>
+        <w:t xml:space="preserve"> </w:t>
+      </w:r>
+      <w:proofErr w:type="spellStart"/>
+      <w:r>
+        <w:rPr>
+          <w:color w:val="FF0000"/>
+        </w:rPr>
+        <w:t>tudi</w:t>
+      </w:r>
+      <w:proofErr w:type="spellEnd"/>
+      <w:r>
+        <w:rPr>
+          <w:color w:val="FF0000"/>
+        </w:rPr>
+        <w:t xml:space="preserve"> </w:t>
+      </w:r>
+      <w:proofErr w:type="spellStart"/>
+      <w:r>
+        <w:rPr>
+          <w:color w:val="FF0000"/>
+        </w:rPr>
+        <w:t>dejanska</w:t>
+      </w:r>
+      <w:proofErr w:type="spellEnd"/>
+      <w:r>
+        <w:rPr>
+          <w:color w:val="FF0000"/>
+        </w:rPr>
+        <w:t xml:space="preserve"> </w:t>
+      </w:r>
+      <w:proofErr w:type="spellStart"/>
+      <w:r>
+        <w:rPr>
+          <w:color w:val="FF0000"/>
+        </w:rPr>
+        <w:t>cifra</w:t>
+      </w:r>
+      <w:proofErr w:type="spellEnd"/>
+      <w:r>
+        <w:rPr>
+          <w:color w:val="FF0000"/>
+        </w:rPr>
+        <w:t xml:space="preserve"> 81% v </w:t>
+      </w:r>
+      <w:proofErr w:type="spellStart"/>
+      <w:r>
+        <w:rPr>
+          <w:color w:val="FF0000"/>
+        </w:rPr>
+        <w:t>ameriki</w:t>
+      </w:r>
+      <w:proofErr w:type="spellEnd"/>
+      <w:r>
+        <w:rPr>
+          <w:color w:val="FF0000"/>
+        </w:rPr>
+        <w:t xml:space="preserve"> </w:t>
+      </w:r>
+      <w:proofErr w:type="spellStart"/>
+      <w:r>
+        <w:rPr>
+          <w:color w:val="FF0000"/>
+        </w:rPr>
+        <w:t>uciteljev</w:t>
+      </w:r>
+      <w:proofErr w:type="spellEnd"/>
+      <w:r>
+        <w:rPr>
+          <w:color w:val="FF0000"/>
+        </w:rPr>
+        <w:t xml:space="preserve"> to </w:t>
+      </w:r>
+      <w:proofErr w:type="spellStart"/>
+      <w:r>
+        <w:rPr>
+          <w:color w:val="FF0000"/>
+        </w:rPr>
+        <w:t>na</w:t>
+      </w:r>
+      <w:proofErr w:type="spellEnd"/>
+      <w:r>
+        <w:rPr>
+          <w:color w:val="FF0000"/>
+        </w:rPr>
+        <w:t xml:space="preserve"> </w:t>
+      </w:r>
+      <w:proofErr w:type="spellStart"/>
+      <w:r>
+        <w:rPr>
+          <w:color w:val="FF0000"/>
+        </w:rPr>
+        <w:t>dnevni</w:t>
+      </w:r>
+      <w:proofErr w:type="spellEnd"/>
+      <w:r>
+        <w:rPr>
+          <w:color w:val="FF0000"/>
+        </w:rPr>
+        <w:t xml:space="preserve"> </w:t>
+      </w:r>
+      <w:proofErr w:type="spellStart"/>
+      <w:r>
+        <w:rPr>
+          <w:color w:val="FF0000"/>
+        </w:rPr>
+        <w:t>ravni</w:t>
+      </w:r>
+      <w:proofErr w:type="spellEnd"/>
+      <w:r>
+        <w:rPr>
+          <w:color w:val="FF0000"/>
+        </w:rPr>
+        <w:t>...)</w:t>
+      </w:r>
+      <w:r>
+        <w:t>.</w:t>
+      </w:r>
+      <w:r>
+        <w:t xml:space="preserve"> Many studies, which can be found in </w:t>
+      </w:r>
+      <w:r>
+        <w:fldChar w:fldCharType="begin"/>
+      </w:r>
+      <w:r>
+        <w:instrText xml:space="preserve"> ADDIN ZOTERO_ITEM CSL_CITATION {"citationID":"QKbkrpF9","properties":{"formattedCitation":"(Roschelle et al., 2010)","plainCitation":"(Roschelle et al., 2010)","noteIndex":0},"citationItems":[{"id":12,"uris":["http://zotero.org/users/local/1Uxvmohd/items/LV6ZHEZG"],"itemData":{"id":12,"type":"article-journal","container-title":"Educational Technology Research and Development","DOI":"10.1007/s11423-009-9142-9","ISSN":"1042-1629, 1556-6501","issue":"4","journalAbbreviation":"Education Tech Research Dev","language":"en","page":"399-419","source":"DOI.org (Crossref)","title":"Scaffolding group explanation and feedback with handheld technology: impact on students’ mathematics learning","title-short":"Scaffolding group explanation and feedback with handheld technology","volume":"58","author":[{"family":"Roschelle","given":"Jeremy"},{"family":"Rafanan","given":"Ken"},{"family":"Bhanot","given":"Ruchi"},{"family":"Estrella","given":"Gucci"},{"family":"Penuel","given":"Bill"},{"family":"Nussbaum","given":"Miguel"},{"family":"Claro","given":"Susana"}],"issued":{"date-parts":[["2010",8]]}}}],"schema":"https://github.com/citation-style-language/schema/raw/master/csl-citation.json"} </w:instrText>
+      </w:r>
+      <w:r>
+        <w:fldChar w:fldCharType="separate"/>
+      </w:r>
+      <w:r>
+        <w:rPr>
+          <w:rFonts w:ascii="Calibri" w:hAnsi="Calibri" w:cs="Calibri"/>
+        </w:rPr>
+        <w:t>(Roschelle et al., 2010)</w:t>
+      </w:r>
+      <w:r>
+        <w:fldChar w:fldCharType="end"/>
+      </w:r>
+      <w:r>
+        <w:t xml:space="preserve"> </w:t>
+      </w:r>
+      <w:r>
+        <w:rPr>
+          <w:color w:val="FF0000"/>
+        </w:rPr>
+        <w:t>(</w:t>
+      </w:r>
+      <w:proofErr w:type="spellStart"/>
+      <w:r>
+        <w:rPr>
+          <w:color w:val="FF0000"/>
+        </w:rPr>
+        <w:t>ali</w:t>
+      </w:r>
+      <w:proofErr w:type="spellEnd"/>
+      <w:r>
+        <w:rPr>
+          <w:color w:val="FF0000"/>
+        </w:rPr>
+        <w:t xml:space="preserve"> je </w:t>
+      </w:r>
+      <w:proofErr w:type="spellStart"/>
+      <w:r>
+        <w:rPr>
+          <w:color w:val="FF0000"/>
+        </w:rPr>
+        <w:t>bolje</w:t>
+      </w:r>
+      <w:proofErr w:type="spellEnd"/>
+      <w:r>
+        <w:rPr>
+          <w:color w:val="FF0000"/>
+        </w:rPr>
+        <w:t xml:space="preserve"> </w:t>
+      </w:r>
+      <w:proofErr w:type="spellStart"/>
+      <w:r>
+        <w:rPr>
+          <w:color w:val="FF0000"/>
+        </w:rPr>
+        <w:t>tu</w:t>
+      </w:r>
+      <w:proofErr w:type="spellEnd"/>
+      <w:r>
+        <w:rPr>
+          <w:color w:val="FF0000"/>
+        </w:rPr>
+        <w:t xml:space="preserve"> </w:t>
+      </w:r>
+      <w:proofErr w:type="spellStart"/>
+      <w:r>
+        <w:rPr>
+          <w:color w:val="FF0000"/>
+        </w:rPr>
+        <w:t>dati</w:t>
+      </w:r>
+      <w:proofErr w:type="spellEnd"/>
+      <w:r>
+        <w:rPr>
+          <w:color w:val="FF0000"/>
+        </w:rPr>
+        <w:t xml:space="preserve"> </w:t>
+      </w:r>
+      <w:proofErr w:type="spellStart"/>
+      <w:r>
+        <w:rPr>
+          <w:color w:val="FF0000"/>
+        </w:rPr>
+        <w:t>dejanske</w:t>
+      </w:r>
+      <w:proofErr w:type="spellEnd"/>
+      <w:r>
+        <w:rPr>
+          <w:color w:val="FF0000"/>
+        </w:rPr>
+        <w:t xml:space="preserve"> </w:t>
+      </w:r>
+      <w:proofErr w:type="spellStart"/>
+      <w:r>
+        <w:rPr>
+          <w:color w:val="FF0000"/>
+        </w:rPr>
+        <w:t>studije</w:t>
+      </w:r>
+      <w:proofErr w:type="spellEnd"/>
+      <w:r>
+        <w:rPr>
+          <w:color w:val="FF0000"/>
+        </w:rPr>
+        <w:t xml:space="preserve"> z </w:t>
+      </w:r>
+      <w:proofErr w:type="spellStart"/>
+      <w:r>
+        <w:rPr>
+          <w:color w:val="FF0000"/>
+        </w:rPr>
+        <w:t>rezultati</w:t>
+      </w:r>
+      <w:proofErr w:type="spellEnd"/>
+      <w:r>
+        <w:rPr>
+          <w:color w:val="FF0000"/>
+        </w:rPr>
+        <w:t xml:space="preserve"> </w:t>
+      </w:r>
+      <w:proofErr w:type="spellStart"/>
+      <w:r>
+        <w:rPr>
+          <w:color w:val="FF0000"/>
+        </w:rPr>
+        <w:t>npr</w:t>
+      </w:r>
+      <w:proofErr w:type="spellEnd"/>
+      <w:r>
+        <w:rPr>
+          <w:color w:val="FF0000"/>
+        </w:rPr>
         <w:t xml:space="preserve">. </w:t>
       </w:r>
-      <w:r>
-        <w:t xml:space="preserve">Group learning has its pros, as well as cons. Pros according to </w:t>
+      <w:proofErr w:type="spellStart"/>
+      <w:proofErr w:type="gramStart"/>
+      <w:r>
+        <w:rPr>
+          <w:color w:val="FF0000"/>
+        </w:rPr>
+        <w:t>johnson</w:t>
+      </w:r>
+      <w:proofErr w:type="spellEnd"/>
+      <w:r>
+        <w:rPr>
+          <w:color w:val="FF0000"/>
+        </w:rPr>
+        <w:t xml:space="preserve">  </w:t>
+      </w:r>
+      <w:proofErr w:type="spellStart"/>
+      <w:r>
+        <w:rPr>
+          <w:color w:val="FF0000"/>
+        </w:rPr>
+        <w:t>faktor</w:t>
+      </w:r>
+      <w:proofErr w:type="spellEnd"/>
+      <w:proofErr w:type="gramEnd"/>
+      <w:r>
+        <w:rPr>
+          <w:color w:val="FF0000"/>
+        </w:rPr>
+        <w:t xml:space="preserve"> 0.78....?) </w:t>
+      </w:r>
+      <w:r>
+        <w:t>have found positive effect of for cooperative learning.</w:t>
+      </w:r>
+    </w:p>
+    <w:p>
+      <w:proofErr w:type="spellStart"/>
+      <w:r>
+        <w:t>Citati</w:t>
+      </w:r>
+      <w:proofErr w:type="spellEnd"/>
+      <w:r>
+        <w:t xml:space="preserve"> v </w:t>
+      </w:r>
+      <w:proofErr w:type="spellStart"/>
+      <w:r>
+        <w:t>slavin</w:t>
+      </w:r>
+      <w:proofErr w:type="spellEnd"/>
+      <w:r>
+        <w:t xml:space="preserve">: Cooperative learning can be argued that high achievers could be help back by having to explain material to their low-achieving counterparts. </w:t>
+      </w:r>
+      <w:proofErr w:type="gramStart"/>
+      <w:r>
+        <w:t>However</w:t>
+      </w:r>
+      <w:proofErr w:type="gramEnd"/>
+      <w:r>
+        <w:t xml:space="preserve"> it would be equally debatable that students who give lectures to their counterparts learn more than those who receive them. Most studies however found equal benefits for high, average and low achievers</w:t>
+      </w:r>
+      <w:r>
+        <w:t xml:space="preserve"> </w:t>
       </w:r>
       <w:r>
         <w:fldChar w:fldCharType="begin"/>
       </w:r>
       <w:r>
-        <w:instrText xml:space="preserve"> ADDIN ZOTERO_ITEM CSL_CITATION {"citationID":"S2Xf9q3D","properties":{"formattedCitation":"(Puklek, 2001)","plainCitation":"(Puklek, 2001)","noteIndex":0},"citationItems":[{"id":43,"uris":["http://zotero.org/users/local/1Uxvmohd/items/Y2Q68WHL"],"itemData":{"id":43,"type":"article-journal","container-title":"Didakta","ISSN":"0354-0421","issue":"60/61","page":"47-51","title":"Skupinsko delo: Kako ga oceniti?","volume":"11","author":[{"family":"Puklek","given":"Melita"}],"issued":{"date-parts":[["2001"]]}}}],"schema":"https://github.com/citation-style-language/schema/raw/master/csl-citation.json"} </w:instrText>
+        <w:instrText xml:space="preserve"> ADDIN ZOTERO_ITEM CSL_CITATION {"citationID":"VMyzMjAX","properties":{"formattedCitation":"(Slavin et al., 2003)","plainCitation":"(Slavin et al., 2003)","noteIndex":0},"citationItems":[{"id":46,"uris":["http://zotero.org/users/local/1Uxvmohd/items/PG2TKN6Z"],"itemData":{"id":46,"type":"chapter","abstract":"Abstract\n            Slavin, Hurley, and Chamberlain present a historical review of cooperative learning. Four theoretical perspectives on cooperative learning and achievement are presented: Motivational, Social Cohesion, Cognitive Developmental, and Cognitive Elaboration Perspectives. In subsequent sections, critical philosophical differences are presented, particularly about where to locate motivation for learning behaviors, how to structure interactions among students, and how incentive and task structures impact forms of cooperative learning. In the final section, prospective areas for research are presented, and include a unified theoretical model that can guide future research efforts, inform educational practice, and foster the design of effective professional training and development.","container-title":"Handbook of Psychology","edition":"1","ISBN":"978-0-471-17669-5","language":"en","note":"DOI: 10.1002/0471264385.wei0709","page":"177-198","publisher":"Wiley","source":"DOI.org (Crossref)","title":"Cooperative Learning and Achievement: Theory and Research","title-short":"Cooperative Learning and Achievement","URL":"https://onlinelibrary.wiley.com/doi/10.1002/0471264385.wei0709","editor":[{"family":"Weiner","given":"Irving B."}],"author":[{"family":"Slavin","given":"Robert E."},{"family":"Hurley","given":"Eric A."},{"family":"Chamberlain","given":"Anne"}],"accessed":{"date-parts":[["2023",10,10]]},"issued":{"date-parts":[["2003",4,15]]}}}],"schema":"https://github.com/citation-style-language/schema/raw/master/csl-citation.json"} </w:instrText>
       </w:r>
       <w:r>
         <w:fldChar w:fldCharType="separate"/>
@@ -1302,54 +1841,388 @@
         <w:rPr>
           <w:rFonts w:ascii="Calibri" w:hAnsi="Calibri" w:cs="Calibri"/>
         </w:rPr>
-        <w:t>(Puklek, 2001)</w:t>
+        <w:t>(Slavin et al., 2003)</w:t>
       </w:r>
       <w:r>
         <w:fldChar w:fldCharType="end"/>
       </w:r>
       <w:r>
-        <w:t xml:space="preserve">: better student performance, developing mutual support and help, developing different skills (cognitive, </w:t>
-      </w:r>
-      <w:proofErr w:type="spellStart"/>
-      <w:r>
-        <w:t>čustveno-motivacijske</w:t>
-      </w:r>
-      <w:proofErr w:type="spellEnd"/>
-      <w:r>
-        <w:t xml:space="preserve">?, social skills and understanding one-self.) and </w:t>
-      </w:r>
-      <w:proofErr w:type="spellStart"/>
-      <w:r>
-        <w:t>ekonomičnost</w:t>
-      </w:r>
-      <w:proofErr w:type="spellEnd"/>
-      <w:r>
-        <w:t xml:space="preserve">?. Cons according to </w:t>
-      </w:r>
-      <w:proofErr w:type="spellStart"/>
-      <w:r>
+        <w:t>.</w:t>
+      </w:r>
+    </w:p>
+    <w:p>
+      <w:pPr>
+        <w:rPr>
+          <w:color w:val="FF0000"/>
+        </w:rPr>
+      </w:pPr>
+      <w:r>
+        <w:rPr>
+          <w:color w:val="FF0000"/>
+        </w:rPr>
+        <w:lastRenderedPageBreak/>
+        <w:t xml:space="preserve">Blazic, Kramar, </w:t>
+      </w:r>
+      <w:proofErr w:type="spellStart"/>
+      <w:r>
+        <w:rPr>
+          <w:color w:val="FF0000"/>
+        </w:rPr>
+        <w:t>Tubale</w:t>
+      </w:r>
+      <w:proofErr w:type="spellEnd"/>
+      <w:r>
+        <w:rPr>
+          <w:color w:val="FF0000"/>
+        </w:rPr>
+        <w:t xml:space="preserve">, Tomic, </w:t>
+      </w:r>
+      <w:proofErr w:type="spellStart"/>
+      <w:r>
+        <w:rPr>
+          <w:color w:val="FF0000"/>
+        </w:rPr>
         <w:t>Puklek</w:t>
       </w:r>
       <w:proofErr w:type="spellEnd"/>
       <w:r>
-        <w:t xml:space="preserve">: </w:t>
-      </w:r>
-      <w:r>
-        <w:t xml:space="preserve">Group goal over individual, lack of </w:t>
-      </w:r>
-      <w:proofErr w:type="spellStart"/>
-      <w:r>
-        <w:t>experiance</w:t>
-      </w:r>
-      <w:proofErr w:type="spellEnd"/>
-      <w:r>
-        <w:t xml:space="preserve"> leading to ressentiment of learning method, member focuses only on task given to him, less effective due to member differences and inequality regarding involved work. </w:t>
+        <w:rPr>
+          <w:color w:val="FF0000"/>
+        </w:rPr>
+        <w:t xml:space="preserve">, </w:t>
+      </w:r>
+      <w:proofErr w:type="spellStart"/>
+      <w:r>
+        <w:rPr>
+          <w:color w:val="FF0000"/>
+        </w:rPr>
+        <w:t>Marentic</w:t>
+      </w:r>
+      <w:proofErr w:type="spellEnd"/>
+      <w:r>
+        <w:rPr>
+          <w:color w:val="FF0000"/>
+        </w:rPr>
+        <w:t xml:space="preserve"> </w:t>
+      </w:r>
+      <w:proofErr w:type="spellStart"/>
+      <w:r>
+        <w:rPr>
+          <w:color w:val="FF0000"/>
+        </w:rPr>
+        <w:t>Pozarnik</w:t>
+      </w:r>
+      <w:proofErr w:type="spellEnd"/>
+      <w:r>
+        <w:rPr>
+          <w:color w:val="FF0000"/>
+        </w:rPr>
+        <w:t xml:space="preserve">, </w:t>
+      </w:r>
+      <w:proofErr w:type="spellStart"/>
+      <w:proofErr w:type="gramStart"/>
+      <w:r>
+        <w:rPr>
+          <w:color w:val="FF0000"/>
+        </w:rPr>
+        <w:t>Peklaj</w:t>
+      </w:r>
+      <w:proofErr w:type="spellEnd"/>
+      <w:r>
+        <w:rPr>
+          <w:color w:val="FF0000"/>
+        </w:rPr>
+        <w:t xml:space="preserve">  -</w:t>
+      </w:r>
+      <w:proofErr w:type="gramEnd"/>
+      <w:r>
+        <w:rPr>
+          <w:color w:val="FF0000"/>
+        </w:rPr>
+        <w:t xml:space="preserve"> </w:t>
+      </w:r>
+      <w:proofErr w:type="spellStart"/>
+      <w:r>
+        <w:rPr>
+          <w:color w:val="FF0000"/>
+        </w:rPr>
+        <w:t>literatura</w:t>
+      </w:r>
+      <w:proofErr w:type="spellEnd"/>
+      <w:r>
+        <w:rPr>
+          <w:color w:val="FF0000"/>
+        </w:rPr>
+        <w:t xml:space="preserve"> o </w:t>
+      </w:r>
+      <w:proofErr w:type="spellStart"/>
+      <w:r>
+        <w:rPr>
+          <w:color w:val="FF0000"/>
+        </w:rPr>
+        <w:t>tandemskem</w:t>
+      </w:r>
+      <w:proofErr w:type="spellEnd"/>
+      <w:r>
+        <w:rPr>
+          <w:color w:val="FF0000"/>
+        </w:rPr>
+        <w:t xml:space="preserve"> (</w:t>
+      </w:r>
+      <w:proofErr w:type="spellStart"/>
+      <w:r>
+        <w:rPr>
+          <w:color w:val="FF0000"/>
+        </w:rPr>
+        <w:t>skupinskem</w:t>
+      </w:r>
+      <w:proofErr w:type="spellEnd"/>
+      <w:r>
+        <w:rPr>
+          <w:color w:val="FF0000"/>
+        </w:rPr>
+        <w:t>)</w:t>
+      </w:r>
+      <w:r>
+        <w:rPr>
+          <w:color w:val="FF0000"/>
+        </w:rPr>
+        <w:t xml:space="preserve"> </w:t>
+      </w:r>
+      <w:proofErr w:type="spellStart"/>
+      <w:r>
+        <w:rPr>
+          <w:color w:val="FF0000"/>
+        </w:rPr>
+        <w:t>delu</w:t>
+      </w:r>
+      <w:proofErr w:type="spellEnd"/>
+      <w:r>
+        <w:rPr>
+          <w:color w:val="FF0000"/>
+        </w:rPr>
+        <w:t>.</w:t>
+      </w:r>
+      <w:r>
+        <w:rPr>
+          <w:color w:val="FF0000"/>
+        </w:rPr>
+        <w:t xml:space="preserve"> </w:t>
+      </w:r>
+      <w:proofErr w:type="spellStart"/>
+      <w:r>
+        <w:rPr>
+          <w:color w:val="FF0000"/>
+        </w:rPr>
+        <w:t>Uporabi</w:t>
+      </w:r>
+      <w:proofErr w:type="spellEnd"/>
+      <w:r>
+        <w:rPr>
+          <w:color w:val="FF0000"/>
+        </w:rPr>
+        <w:t xml:space="preserve"> se Slavin</w:t>
+      </w:r>
+      <w:r>
+        <w:rPr>
+          <w:color w:val="FF0000"/>
+        </w:rPr>
+        <w:t xml:space="preserve"> in </w:t>
+      </w:r>
+      <w:proofErr w:type="spellStart"/>
+      <w:r>
+        <w:rPr>
+          <w:color w:val="FF0000"/>
+        </w:rPr>
+        <w:t>roschelle</w:t>
+      </w:r>
+      <w:proofErr w:type="spellEnd"/>
+      <w:r>
+        <w:rPr>
+          <w:color w:val="FF0000"/>
+        </w:rPr>
+        <w:t xml:space="preserve"> (</w:t>
+      </w:r>
+      <w:proofErr w:type="spellStart"/>
+      <w:r>
+        <w:rPr>
+          <w:color w:val="FF0000"/>
+        </w:rPr>
+        <w:t>dobr_clanek_tandem</w:t>
+      </w:r>
+      <w:proofErr w:type="spellEnd"/>
+      <w:r>
+        <w:rPr>
+          <w:color w:val="FF0000"/>
+        </w:rPr>
+        <w:t>)</w:t>
+      </w:r>
+      <w:r>
+        <w:rPr>
+          <w:color w:val="FF0000"/>
+        </w:rPr>
+        <w:t xml:space="preserve"> </w:t>
+      </w:r>
+      <w:proofErr w:type="spellStart"/>
+      <w:r>
+        <w:rPr>
+          <w:color w:val="FF0000"/>
+        </w:rPr>
+        <w:t>več</w:t>
+      </w:r>
+      <w:proofErr w:type="spellEnd"/>
+      <w:r>
+        <w:rPr>
+          <w:color w:val="FF0000"/>
+        </w:rPr>
+        <w:t>!</w:t>
+      </w:r>
+    </w:p>
+    <w:p>
+      <w:pPr>
+        <w:rPr>
+          <w:color w:val="FF0000"/>
+        </w:rPr>
+      </w:pPr>
+      <w:proofErr w:type="spellStart"/>
+      <w:r>
+        <w:rPr>
+          <w:color w:val="FF0000"/>
+        </w:rPr>
+        <w:t>Spremenljivke</w:t>
+      </w:r>
+      <w:proofErr w:type="spellEnd"/>
+      <w:r>
+        <w:rPr>
+          <w:color w:val="FF0000"/>
+        </w:rPr>
+        <w:t xml:space="preserve">, ki </w:t>
+      </w:r>
+      <w:proofErr w:type="spellStart"/>
+      <w:r>
+        <w:rPr>
+          <w:color w:val="FF0000"/>
+        </w:rPr>
+        <w:t>vplivajo</w:t>
+      </w:r>
+      <w:proofErr w:type="spellEnd"/>
+      <w:r>
+        <w:rPr>
+          <w:color w:val="FF0000"/>
+        </w:rPr>
+        <w:t xml:space="preserve"> </w:t>
+      </w:r>
+      <w:proofErr w:type="spellStart"/>
+      <w:r>
+        <w:rPr>
+          <w:color w:val="FF0000"/>
+        </w:rPr>
+        <w:t>na</w:t>
+      </w:r>
+      <w:proofErr w:type="spellEnd"/>
+      <w:r>
+        <w:rPr>
+          <w:color w:val="FF0000"/>
+        </w:rPr>
+        <w:t xml:space="preserve"> </w:t>
+      </w:r>
+      <w:proofErr w:type="spellStart"/>
+      <w:r>
+        <w:rPr>
+          <w:color w:val="FF0000"/>
+        </w:rPr>
+        <w:t>delo</w:t>
+      </w:r>
+      <w:proofErr w:type="spellEnd"/>
+      <w:r>
+        <w:rPr>
+          <w:color w:val="FF0000"/>
+        </w:rPr>
+        <w:t xml:space="preserve"> v </w:t>
+      </w:r>
+      <w:proofErr w:type="spellStart"/>
+      <w:r>
+        <w:rPr>
+          <w:color w:val="FF0000"/>
+        </w:rPr>
+        <w:t>skupini</w:t>
+      </w:r>
+      <w:proofErr w:type="spellEnd"/>
+      <w:r>
+        <w:rPr>
+          <w:color w:val="FF0000"/>
+        </w:rPr>
+        <w:t xml:space="preserve"> – </w:t>
+      </w:r>
+      <w:proofErr w:type="spellStart"/>
+      <w:r>
+        <w:rPr>
+          <w:color w:val="FF0000"/>
+        </w:rPr>
+        <w:t>zakaj</w:t>
+      </w:r>
+      <w:proofErr w:type="spellEnd"/>
+      <w:r>
+        <w:rPr>
+          <w:color w:val="FF0000"/>
+        </w:rPr>
+        <w:t xml:space="preserve"> </w:t>
+      </w:r>
+      <w:proofErr w:type="spellStart"/>
+      <w:r>
+        <w:rPr>
+          <w:color w:val="FF0000"/>
+        </w:rPr>
+        <w:t>smo</w:t>
+      </w:r>
+      <w:proofErr w:type="spellEnd"/>
+      <w:r>
+        <w:rPr>
+          <w:color w:val="FF0000"/>
+        </w:rPr>
+        <w:t xml:space="preserve"> </w:t>
+      </w:r>
+      <w:proofErr w:type="spellStart"/>
+      <w:r>
+        <w:rPr>
+          <w:color w:val="FF0000"/>
+        </w:rPr>
+        <w:t>izbrali</w:t>
+      </w:r>
+      <w:proofErr w:type="spellEnd"/>
+      <w:r>
+        <w:rPr>
+          <w:color w:val="FF0000"/>
+        </w:rPr>
+        <w:t xml:space="preserve"> v </w:t>
+      </w:r>
+      <w:proofErr w:type="spellStart"/>
+      <w:r>
+        <w:rPr>
+          <w:color w:val="FF0000"/>
+        </w:rPr>
+        <w:t>raziskavi</w:t>
+      </w:r>
+      <w:proofErr w:type="spellEnd"/>
+    </w:p>
+    <w:p>
+      <w:r>
+        <w:t>In the quest to predict the effects of tandem learning on student performance, an array of variables must be considered to provide a comprehensive understanding of this dynamic educational approach. Examining the general factors, such as gender, class, professor, and previous grade, sheds light on the contextual background and baseline performance of students</w:t>
+      </w:r>
+      <w:r>
+        <w:t xml:space="preserve"> </w:t>
+      </w:r>
+      <w:r>
+        <w:t>As Nunan's research suggests, previous grade may not significantly impact tandem learning outcomes, while gender and class could exert a somewhat influential role</w:t>
+      </w:r>
+      <w:r>
+        <w:t xml:space="preserve"> </w:t>
       </w:r>
       <w:r>
         <w:fldChar w:fldCharType="begin"/>
       </w:r>
       <w:r>
-        <w:instrText xml:space="preserve"> ADDIN ZOTERO_ITEM CSL_CITATION {"citationID":"lx2heAv4","properties":{"formattedCitation":"(Kubale, 2015)","plainCitation":"(Kubale, 2015)","noteIndex":0},"citationItems":[{"id":45,"uris":["http://zotero.org/users/local/1Uxvmohd/items/CP63MIQF"],"itemData":{"id":45,"type":"book","edition":"2. dopolnjena izd","event-place":"Celje, Maribor","ISBN":"978-961-92477-3-0","language":"slv","note":"OCLC: 922879207","publisher":"Samozal. V. Kubale ; Piko's Printshop","publisher-place":"Celje, Maribor","source":"Open WorldCat","title":"Skupinska učna oblika","author":[{"family":"Kubale","given":"Valentin"}],"issued":{"date-parts":[["2015"]]}}}],"schema":"https://github.com/citation-style-language/schema/raw/master/csl-citation.json"} </w:instrText>
+        <w:instrText xml:space="preserve"> ADDIN ZOTERO_ITEM CSL_CITATION {"citationID":"dHaq1DRx","properties":{"formattedCitation":"(Nunar, 2020)","plainCitation":"(Nunar, 2020)","noteIndex":0},"citationItems":[{"id":49,"uris":["http://zotero.org/users/local/1Uxvmohd/items/58GW5YE5"],"itemData":{"id":49,"type":"thesis","event-place":"PEF - Pedagoška fakulteta","genre":"Master's thesis","number-of-pages":"97","publisher":"Univerza na Primorskem","publisher-place":"PEF - Pedagoška fakulteta","title":"Izzivi skupinskega dela učencev","URL":"https://repozitorij.upr.si/IzpisGradiva.php?lang=slv&amp;id=12851","author":[{"family":"Nunar","given":"Nina"}],"issued":{"date-parts":[["2020"]]}}}],"schema":"https://github.com/citation-style-language/schema/raw/master/csl-citation.json"} </w:instrText>
       </w:r>
       <w:r>
         <w:fldChar w:fldCharType="separate"/>
@@ -1358,21 +2231,13 @@
         <w:rPr>
           <w:rFonts w:ascii="Calibri" w:hAnsi="Calibri" w:cs="Calibri"/>
         </w:rPr>
-        <w:t>(Kubale, 2015)</w:t>
+        <w:t>(Nunar, 2020)</w:t>
       </w:r>
       <w:r>
         <w:fldChar w:fldCharType="end"/>
       </w:r>
       <w:r>
-        <w:t xml:space="preserve"> adds that group work is difficult to perform in classes with large </w:t>
-      </w:r>
-      <w:proofErr w:type="spellStart"/>
-      <w:r>
-        <w:t>ammount</w:t>
-      </w:r>
-      <w:proofErr w:type="spellEnd"/>
-      <w:r>
-        <w:t xml:space="preserve"> of students.</w:t>
+        <w:t>. Beyond these demographic aspects, the psychological dimensions of extroversion</w:t>
       </w:r>
       <w:r>
         <w:t xml:space="preserve"> </w:t>
@@ -1381,7 +2246,7 @@
         <w:fldChar w:fldCharType="begin"/>
       </w:r>
       <w:r>
-        <w:instrText xml:space="preserve"> ADDIN ZOTERO_ITEM CSL_CITATION {"citationID":"D3bPE3WX","properties":{"formattedCitation":"(Slavin et al., 2003)","plainCitation":"(Slavin et al., 2003)","noteIndex":0},"citationItems":[{"id":46,"uris":["http://zotero.org/users/local/1Uxvmohd/items/PG2TKN6Z"],"itemData":{"id":46,"type":"chapter","abstract":"Abstract\n            Slavin, Hurley, and Chamberlain present a historical review of cooperative learning. Four theoretical perspectives on cooperative learning and achievement are presented: Motivational, Social Cohesion, Cognitive Developmental, and Cognitive Elaboration Perspectives. In subsequent sections, critical philosophical differences are presented, particularly about where to locate motivation for learning behaviors, how to structure interactions among students, and how incentive and task structures impact forms of cooperative learning. In the final section, prospective areas for research are presented, and include a unified theoretical model that can guide future research efforts, inform educational practice, and foster the design of effective professional training and development.","container-title":"Handbook of Psychology","edition":"1","ISBN":"978-0-471-17669-5","language":"en","note":"DOI: 10.1002/0471264385.wei0709","page":"177-198","publisher":"Wiley","source":"DOI.org (Crossref)","title":"Cooperative Learning and Achievement: Theory and Research","title-short":"Cooperative Learning and Achievement","URL":"https://onlinelibrary.wiley.com/doi/10.1002/0471264385.wei0709","editor":[{"family":"Weiner","given":"Irving B."}],"author":[{"family":"Slavin","given":"Robert E."},{"family":"Hurley","given":"Eric A."},{"family":"Chamberlain","given":"Anne"}],"accessed":{"date-parts":[["2023",10,10]]},"issued":{"date-parts":[["2003",4,15]]}}}],"schema":"https://github.com/citation-style-language/schema/raw/master/csl-citation.json"} </w:instrText>
+        <w:instrText xml:space="preserve"> ADDIN ZOTERO_ITEM CSL_CITATION {"citationID":"AChuC3bJ","properties":{"formattedCitation":"(Ramsay et al., 2000)","plainCitation":"(Ramsay et al., 2000)","noteIndex":0},"citationItems":[{"id":52,"uris":["http://zotero.org/users/local/1Uxvmohd/items/49XG78SQ"],"itemData":{"id":52,"type":"article-journal","container-title":"Journal of Accounting Education","DOI":"10.1016/S0748-5751(00)00018-X","ISSN":"07485751","issue":"3","journalAbbreviation":"Journal of Accounting Education","language":"en","page":"215-228","source":"DOI.org (Crossref)","title":"The association between cognitive style and accounting students' preference for cooperative learning: an empirical investigation","title-short":"The association between cognitive style and accounting students' preference for cooperative learning","volume":"18","author":[{"family":"Ramsay","given":"Alan"},{"family":"Hanlon","given":"Dean"},{"family":"Smith","given":"David"}],"issued":{"date-parts":[["2000",6]]}}}],"schema":"https://github.com/citation-style-language/schema/raw/master/csl-citation.json"} </w:instrText>
       </w:r>
       <w:r>
         <w:fldChar w:fldCharType="separate"/>
@@ -1390,43 +2255,87 @@
         <w:rPr>
           <w:rFonts w:ascii="Calibri" w:hAnsi="Calibri" w:cs="Calibri"/>
         </w:rPr>
-        <w:t>(Slavin et al., 2003)</w:t>
+        <w:t>(Ramsay et al., 2000)</w:t>
       </w:r>
       <w:r>
         <w:fldChar w:fldCharType="end"/>
       </w:r>
       <w:r>
-        <w:t xml:space="preserve"> identifies four considerable theoretical views on the achievement effects of cooperative learning, them being: </w:t>
-      </w:r>
-      <w:proofErr w:type="spellStart"/>
-      <w:r>
-        <w:t>motivationalist</w:t>
-      </w:r>
-      <w:proofErr w:type="spellEnd"/>
-      <w:r>
-        <w:t xml:space="preserve">, social cohesion, cognitive-developmental and cognitive-elaboration, the latter two focusing on the interaction among groups of students. </w:t>
-      </w:r>
-      <w:r>
-        <w:t xml:space="preserve"> These four perspectives can be considered complementary.</w:t>
-      </w:r>
-    </w:p>
-    <w:p>
-      <w:r>
-        <w:t xml:space="preserve">Hundreds of studies have been conducted with main objective being </w:t>
-      </w:r>
-      <w:proofErr w:type="spellStart"/>
-      <w:r>
-        <w:t>being</w:t>
-      </w:r>
-      <w:proofErr w:type="spellEnd"/>
-      <w:r>
-        <w:t xml:space="preserve"> to determine the effects of cooperative learning on student achievement. We must keep in mind that this learning method is not only theoretical and a debate of research; it is used at some level by millions on teachers </w:t>
+        <w:t xml:space="preserve"> </w:t>
+      </w:r>
+      <w:r>
+        <w:rPr>
+          <w:color w:val="FF0000"/>
+        </w:rPr>
+        <w:t xml:space="preserve">ta </w:t>
+      </w:r>
+      <w:proofErr w:type="spellStart"/>
+      <w:r>
+        <w:rPr>
+          <w:color w:val="FF0000"/>
+        </w:rPr>
+        <w:t>govori</w:t>
+      </w:r>
+      <w:proofErr w:type="spellEnd"/>
+      <w:r>
+        <w:rPr>
+          <w:color w:val="FF0000"/>
+        </w:rPr>
+        <w:t xml:space="preserve"> o </w:t>
+      </w:r>
+      <w:proofErr w:type="spellStart"/>
+      <w:r>
+        <w:rPr>
+          <w:color w:val="FF0000"/>
+        </w:rPr>
+        <w:t>introvertnosti</w:t>
+      </w:r>
+      <w:proofErr w:type="spellEnd"/>
+      <w:r>
+        <w:rPr>
+          <w:color w:val="FF0000"/>
+        </w:rPr>
+        <w:t xml:space="preserve"> – </w:t>
+      </w:r>
+      <w:proofErr w:type="spellStart"/>
+      <w:r>
+        <w:rPr>
+          <w:color w:val="FF0000"/>
+        </w:rPr>
+        <w:t>nisem</w:t>
+      </w:r>
+      <w:proofErr w:type="spellEnd"/>
+      <w:r>
+        <w:rPr>
+          <w:color w:val="FF0000"/>
+        </w:rPr>
+        <w:t xml:space="preserve"> se </w:t>
+      </w:r>
+      <w:proofErr w:type="spellStart"/>
+      <w:r>
+        <w:rPr>
+          <w:color w:val="FF0000"/>
+        </w:rPr>
+        <w:t>prebral</w:t>
+      </w:r>
+      <w:proofErr w:type="spellEnd"/>
+      <w:r>
+        <w:t xml:space="preserve"> and personality type come into play, shaping the way students engage and interact within tandem learning environments. </w:t>
+      </w:r>
+      <w:r>
+        <w:t>Myers</w:t>
+      </w:r>
+      <w:r>
+        <w:t>-Briggs Type Indicator (MBTI), which has become very popular in research world</w:t>
+      </w:r>
+      <w:r>
+        <w:t xml:space="preserve"> measures cognitive style in four dimensions: extroversion-introversion, sensing-intuition, thinking-feeling and judging-perceiving </w:t>
       </w:r>
       <w:r>
         <w:fldChar w:fldCharType="begin"/>
       </w:r>
       <w:r>
-        <w:instrText xml:space="preserve"> ADDIN ZOTERO_ITEM CSL_CITATION {"citationID":"478BrkwH","properties":{"formattedCitation":"(Slavin et al., 2003)","plainCitation":"(Slavin et al., 2003)","noteIndex":0},"citationItems":[{"id":46,"uris":["http://zotero.org/users/local/1Uxvmohd/items/PG2TKN6Z"],"itemData":{"id":46,"type":"chapter","abstract":"Abstract\n            Slavin, Hurley, and Chamberlain present a historical review of cooperative learning. Four theoretical perspectives on cooperative learning and achievement are presented: Motivational, Social Cohesion, Cognitive Developmental, and Cognitive Elaboration Perspectives. In subsequent sections, critical philosophical differences are presented, particularly about where to locate motivation for learning behaviors, how to structure interactions among students, and how incentive and task structures impact forms of cooperative learning. In the final section, prospective areas for research are presented, and include a unified theoretical model that can guide future research efforts, inform educational practice, and foster the design of effective professional training and development.","container-title":"Handbook of Psychology","edition":"1","ISBN":"978-0-471-17669-5","language":"en","note":"DOI: 10.1002/0471264385.wei0709","page":"177-198","publisher":"Wiley","source":"DOI.org (Crossref)","title":"Cooperative Learning and Achievement: Theory and Research","title-short":"Cooperative Learning and Achievement","URL":"https://onlinelibrary.wiley.com/doi/10.1002/0471264385.wei0709","editor":[{"family":"Weiner","given":"Irving B."}],"author":[{"family":"Slavin","given":"Robert E."},{"family":"Hurley","given":"Eric A."},{"family":"Chamberlain","given":"Anne"}],"accessed":{"date-parts":[["2023",10,10]]},"issued":{"date-parts":[["2003",4,15]]}}}],"schema":"https://github.com/citation-style-language/schema/raw/master/csl-citation.json"} </w:instrText>
+        <w:instrText xml:space="preserve"> ADDIN ZOTERO_ITEM CSL_CITATION {"citationID":"x3A2U0fQ","properties":{"formattedCitation":"(Ramsay et al., 2000)","plainCitation":"(Ramsay et al., 2000)","noteIndex":0},"citationItems":[{"id":52,"uris":["http://zotero.org/users/local/1Uxvmohd/items/49XG78SQ"],"itemData":{"id":52,"type":"article-journal","container-title":"Journal of Accounting Education","DOI":"10.1016/S0748-5751(00)00018-X","ISSN":"07485751","issue":"3","journalAbbreviation":"Journal of Accounting Education","language":"en","page":"215-228","source":"DOI.org (Crossref)","title":"The association between cognitive style and accounting students' preference for cooperative learning: an empirical investigation","title-short":"The association between cognitive style and accounting students' preference for cooperative learning","volume":"18","author":[{"family":"Ramsay","given":"Alan"},{"family":"Hanlon","given":"Dean"},{"family":"Smith","given":"David"}],"issued":{"date-parts":[["2000",6]]}}}],"schema":"https://github.com/citation-style-language/schema/raw/master/csl-citation.json"} </w:instrText>
       </w:r>
       <w:r>
         <w:fldChar w:fldCharType="separate"/>
@@ -1435,21 +2344,7 @@
         <w:rPr>
           <w:rFonts w:ascii="Calibri" w:hAnsi="Calibri" w:cs="Calibri"/>
         </w:rPr>
-        <w:t xml:space="preserve">(Slavin et al., </w:t>
-      </w:r>
-      <w:bookmarkStart w:id="1" w:name="_Hlk147905504"/>
-      <w:r>
-        <w:rPr>
-          <w:rFonts w:ascii="Calibri" w:hAnsi="Calibri" w:cs="Calibri"/>
-        </w:rPr>
-        <w:t>2003</w:t>
-      </w:r>
-      <w:bookmarkEnd w:id="1"/>
-      <w:r>
-        <w:rPr>
-          <w:rFonts w:ascii="Calibri" w:hAnsi="Calibri" w:cs="Calibri"/>
-        </w:rPr>
-        <w:t>)</w:t>
+        <w:t>(Ramsay et al., 2000)</w:t>
       </w:r>
       <w:r>
         <w:fldChar w:fldCharType="end"/>
@@ -1461,7 +2356,21 @@
         <w:rPr>
           <w:color w:val="FF0000"/>
         </w:rPr>
-        <w:t xml:space="preserve">(v </w:t>
+        <w:t>[</w:t>
+      </w:r>
+      <w:proofErr w:type="spellStart"/>
+      <w:r>
+        <w:rPr>
+          <w:color w:val="FF0000"/>
+        </w:rPr>
+        <w:t>tu</w:t>
+      </w:r>
+      <w:proofErr w:type="spellEnd"/>
+      <w:r>
+        <w:rPr>
+          <w:color w:val="FF0000"/>
+        </w:rPr>
+        <w:t xml:space="preserve"> je v </w:t>
       </w:r>
       <w:proofErr w:type="spellStart"/>
       <w:r>
@@ -1482,730 +2391,194 @@
         <w:rPr>
           <w:color w:val="FF0000"/>
         </w:rPr>
-        <w:t>tudi</w:t>
-      </w:r>
-      <w:proofErr w:type="spellEnd"/>
-      <w:r>
-        <w:rPr>
-          <w:color w:val="FF0000"/>
-        </w:rPr>
-        <w:t xml:space="preserve"> </w:t>
-      </w:r>
-      <w:proofErr w:type="spellStart"/>
-      <w:r>
-        <w:rPr>
-          <w:color w:val="FF0000"/>
-        </w:rPr>
-        <w:t>dejanska</w:t>
-      </w:r>
-      <w:proofErr w:type="spellEnd"/>
-      <w:r>
-        <w:rPr>
-          <w:color w:val="FF0000"/>
-        </w:rPr>
-        <w:t xml:space="preserve"> </w:t>
-      </w:r>
-      <w:proofErr w:type="spellStart"/>
-      <w:r>
-        <w:rPr>
-          <w:color w:val="FF0000"/>
-        </w:rPr>
-        <w:t>cifra</w:t>
-      </w:r>
-      <w:proofErr w:type="spellEnd"/>
-      <w:r>
-        <w:rPr>
-          <w:color w:val="FF0000"/>
-        </w:rPr>
-        <w:t xml:space="preserve"> 81% v </w:t>
-      </w:r>
-      <w:proofErr w:type="spellStart"/>
-      <w:r>
-        <w:rPr>
-          <w:color w:val="FF0000"/>
-        </w:rPr>
-        <w:t>ameriki</w:t>
-      </w:r>
-      <w:proofErr w:type="spellEnd"/>
-      <w:r>
-        <w:rPr>
-          <w:color w:val="FF0000"/>
-        </w:rPr>
-        <w:t xml:space="preserve"> </w:t>
-      </w:r>
-      <w:proofErr w:type="spellStart"/>
-      <w:r>
-        <w:rPr>
-          <w:color w:val="FF0000"/>
-        </w:rPr>
-        <w:t>uciteljev</w:t>
-      </w:r>
-      <w:proofErr w:type="spellEnd"/>
-      <w:r>
-        <w:rPr>
-          <w:color w:val="FF0000"/>
-        </w:rPr>
-        <w:t xml:space="preserve"> to </w:t>
-      </w:r>
-      <w:proofErr w:type="spellStart"/>
-      <w:r>
-        <w:rPr>
-          <w:color w:val="FF0000"/>
-        </w:rPr>
-        <w:t>na</w:t>
-      </w:r>
-      <w:proofErr w:type="spellEnd"/>
-      <w:r>
-        <w:rPr>
-          <w:color w:val="FF0000"/>
-        </w:rPr>
-        <w:t xml:space="preserve"> </w:t>
-      </w:r>
-      <w:proofErr w:type="spellStart"/>
-      <w:r>
-        <w:rPr>
-          <w:color w:val="FF0000"/>
-        </w:rPr>
-        <w:t>dnevni</w:t>
-      </w:r>
-      <w:proofErr w:type="spellEnd"/>
-      <w:r>
-        <w:rPr>
-          <w:color w:val="FF0000"/>
-        </w:rPr>
-        <w:t xml:space="preserve"> </w:t>
-      </w:r>
-      <w:proofErr w:type="spellStart"/>
-      <w:r>
-        <w:rPr>
-          <w:color w:val="FF0000"/>
-        </w:rPr>
-        <w:t>ravni</w:t>
-      </w:r>
-      <w:proofErr w:type="spellEnd"/>
-      <w:r>
-        <w:rPr>
-          <w:color w:val="FF0000"/>
-        </w:rPr>
-        <w:t>...)</w:t>
-      </w:r>
-      <w:r>
-        <w:t>.</w:t>
-      </w:r>
-      <w:r>
-        <w:t xml:space="preserve"> Many studies, which can be found in </w:t>
-      </w:r>
-      <w:r>
-        <w:fldChar w:fldCharType="begin"/>
-      </w:r>
-      <w:r>
-        <w:instrText xml:space="preserve"> ADDIN ZOTERO_ITEM CSL_CITATION {"citationID":"QKbkrpF9","properties":{"formattedCitation":"(Roschelle et al., 2010)","plainCitation":"(Roschelle et al., 2010)","noteIndex":0},"citationItems":[{"id":12,"uris":["http://zotero.org/users/local/1Uxvmohd/items/LV6ZHEZG"],"itemData":{"id":12,"type":"article-journal","container-title":"Educational Technology Research and Development","DOI":"10.1007/s11423-009-9142-9","ISSN":"1042-1629, 1556-6501","issue":"4","journalAbbreviation":"Education Tech Research Dev","language":"en","page":"399-419","source":"DOI.org (Crossref)","title":"Scaffolding group explanation and feedback with handheld technology: impact on students’ mathematics learning","title-short":"Scaffolding group explanation and feedback with handheld technology","volume":"58","author":[{"family":"Roschelle","given":"Jeremy"},{"family":"Rafanan","given":"Ken"},{"family":"Bhanot","given":"Ruchi"},{"family":"Estrella","given":"Gucci"},{"family":"Penuel","given":"Bill"},{"family":"Nussbaum","given":"Miguel"},{"family":"Claro","given":"Susana"}],"issued":{"date-parts":[["2010",8]]}}}],"schema":"https://github.com/citation-style-language/schema/raw/master/csl-citation.json"} </w:instrText>
-      </w:r>
-      <w:r>
-        <w:fldChar w:fldCharType="separate"/>
-      </w:r>
-      <w:r>
-        <w:rPr>
-          <w:rFonts w:ascii="Calibri" w:hAnsi="Calibri" w:cs="Calibri"/>
-        </w:rPr>
-        <w:t>(Roschelle et al., 2010)</w:t>
-      </w:r>
-      <w:r>
-        <w:fldChar w:fldCharType="end"/>
-      </w:r>
-      <w:r>
-        <w:t xml:space="preserve"> </w:t>
-      </w:r>
-      <w:r>
-        <w:rPr>
-          <w:color w:val="FF0000"/>
-        </w:rPr>
-        <w:t>(</w:t>
-      </w:r>
-      <w:proofErr w:type="spellStart"/>
-      <w:r>
-        <w:rPr>
-          <w:color w:val="FF0000"/>
-        </w:rPr>
-        <w:t>ali</w:t>
-      </w:r>
-      <w:proofErr w:type="spellEnd"/>
-      <w:r>
-        <w:rPr>
-          <w:color w:val="FF0000"/>
-        </w:rPr>
-        <w:t xml:space="preserve"> je </w:t>
-      </w:r>
-      <w:proofErr w:type="spellStart"/>
-      <w:r>
-        <w:rPr>
-          <w:color w:val="FF0000"/>
-        </w:rPr>
-        <w:t>bolje</w:t>
-      </w:r>
-      <w:proofErr w:type="spellEnd"/>
-      <w:r>
-        <w:rPr>
-          <w:color w:val="FF0000"/>
-        </w:rPr>
-        <w:t xml:space="preserve"> </w:t>
-      </w:r>
-      <w:proofErr w:type="spellStart"/>
-      <w:r>
-        <w:rPr>
-          <w:color w:val="FF0000"/>
-        </w:rPr>
-        <w:t>tu</w:t>
-      </w:r>
-      <w:proofErr w:type="spellEnd"/>
-      <w:r>
-        <w:rPr>
-          <w:color w:val="FF0000"/>
-        </w:rPr>
-        <w:t xml:space="preserve"> </w:t>
-      </w:r>
-      <w:proofErr w:type="spellStart"/>
-      <w:r>
-        <w:rPr>
-          <w:color w:val="FF0000"/>
-        </w:rPr>
-        <w:t>dati</w:t>
-      </w:r>
-      <w:proofErr w:type="spellEnd"/>
-      <w:r>
-        <w:rPr>
-          <w:color w:val="FF0000"/>
-        </w:rPr>
-        <w:t xml:space="preserve"> </w:t>
-      </w:r>
-      <w:proofErr w:type="spellStart"/>
-      <w:r>
-        <w:rPr>
-          <w:color w:val="FF0000"/>
-        </w:rPr>
-        <w:t>dejanske</w:t>
-      </w:r>
-      <w:proofErr w:type="spellEnd"/>
-      <w:r>
-        <w:rPr>
-          <w:color w:val="FF0000"/>
-        </w:rPr>
-        <w:t xml:space="preserve"> </w:t>
-      </w:r>
-      <w:proofErr w:type="spellStart"/>
-      <w:r>
-        <w:rPr>
-          <w:color w:val="FF0000"/>
-        </w:rPr>
-        <w:t>studije</w:t>
-      </w:r>
-      <w:proofErr w:type="spellEnd"/>
-      <w:r>
-        <w:rPr>
-          <w:color w:val="FF0000"/>
-        </w:rPr>
-        <w:t xml:space="preserve"> z </w:t>
-      </w:r>
-      <w:proofErr w:type="spellStart"/>
-      <w:r>
-        <w:rPr>
-          <w:color w:val="FF0000"/>
-        </w:rPr>
-        <w:t>rezultati</w:t>
-      </w:r>
-      <w:proofErr w:type="spellEnd"/>
-      <w:r>
-        <w:rPr>
-          <w:color w:val="FF0000"/>
-        </w:rPr>
-        <w:t xml:space="preserve"> </w:t>
-      </w:r>
-      <w:proofErr w:type="spellStart"/>
-      <w:r>
-        <w:rPr>
-          <w:color w:val="FF0000"/>
-        </w:rPr>
-        <w:t>npr</w:t>
-      </w:r>
-      <w:proofErr w:type="spellEnd"/>
-      <w:r>
-        <w:rPr>
-          <w:color w:val="FF0000"/>
-        </w:rPr>
+        <w:t>še</w:t>
+      </w:r>
+      <w:proofErr w:type="spellEnd"/>
+      <w:r>
+        <w:rPr>
+          <w:color w:val="FF0000"/>
+        </w:rPr>
+        <w:t xml:space="preserve"> </w:t>
+      </w:r>
+      <w:proofErr w:type="spellStart"/>
+      <w:r>
+        <w:rPr>
+          <w:color w:val="FF0000"/>
+        </w:rPr>
+        <w:t>razlaga</w:t>
+      </w:r>
+      <w:proofErr w:type="spellEnd"/>
+      <w:r>
+        <w:rPr>
+          <w:color w:val="FF0000"/>
+        </w:rPr>
+        <w:t xml:space="preserve"> </w:t>
+      </w:r>
+      <w:proofErr w:type="spellStart"/>
+      <w:r>
+        <w:rPr>
+          <w:color w:val="FF0000"/>
+        </w:rPr>
+        <w:t>kaj</w:t>
+      </w:r>
+      <w:proofErr w:type="spellEnd"/>
+      <w:r>
+        <w:rPr>
+          <w:color w:val="FF0000"/>
+        </w:rPr>
+        <w:t xml:space="preserve"> so </w:t>
+      </w:r>
+      <w:proofErr w:type="spellStart"/>
+      <w:r>
+        <w:rPr>
+          <w:color w:val="FF0000"/>
+        </w:rPr>
+        <w:t>te</w:t>
+      </w:r>
+      <w:proofErr w:type="spellEnd"/>
+      <w:r>
+        <w:rPr>
+          <w:color w:val="FF0000"/>
+        </w:rPr>
+        <w:t xml:space="preserve"> </w:t>
+      </w:r>
+      <w:proofErr w:type="spellStart"/>
+      <w:r>
+        <w:rPr>
+          <w:color w:val="FF0000"/>
+        </w:rPr>
+        <w:t>dimenzije</w:t>
+      </w:r>
+      <w:proofErr w:type="spellEnd"/>
+      <w:r>
+        <w:rPr>
+          <w:color w:val="FF0000"/>
+        </w:rPr>
+        <w:t xml:space="preserve"> in </w:t>
+      </w:r>
+      <w:proofErr w:type="spellStart"/>
+      <w:r>
+        <w:rPr>
+          <w:color w:val="FF0000"/>
+        </w:rPr>
+        <w:t>kako</w:t>
+      </w:r>
+      <w:proofErr w:type="spellEnd"/>
+      <w:r>
+        <w:rPr>
+          <w:color w:val="FF0000"/>
+        </w:rPr>
+        <w:t xml:space="preserve"> bi </w:t>
+      </w:r>
+      <w:proofErr w:type="spellStart"/>
+      <w:r>
+        <w:rPr>
+          <w:color w:val="FF0000"/>
+        </w:rPr>
+        <w:t>lahko</w:t>
+      </w:r>
+      <w:proofErr w:type="spellEnd"/>
+      <w:r>
+        <w:rPr>
+          <w:color w:val="FF0000"/>
+        </w:rPr>
+        <w:t xml:space="preserve"> </w:t>
+      </w:r>
+      <w:proofErr w:type="spellStart"/>
+      <w:r>
+        <w:rPr>
+          <w:color w:val="FF0000"/>
+        </w:rPr>
+        <w:t>vplivale</w:t>
+      </w:r>
+      <w:proofErr w:type="spellEnd"/>
+      <w:r>
+        <w:rPr>
+          <w:color w:val="FF0000"/>
+        </w:rPr>
+        <w:t xml:space="preserve"> in da so </w:t>
+      </w:r>
+      <w:proofErr w:type="spellStart"/>
+      <w:r>
+        <w:rPr>
+          <w:color w:val="FF0000"/>
+        </w:rPr>
+        <w:t>dvomi</w:t>
+      </w:r>
+      <w:proofErr w:type="spellEnd"/>
+      <w:r>
+        <w:rPr>
+          <w:color w:val="FF0000"/>
+        </w:rPr>
+        <w:t xml:space="preserve"> </w:t>
+      </w:r>
+      <w:proofErr w:type="spellStart"/>
+      <w:r>
+        <w:rPr>
+          <w:color w:val="FF0000"/>
+        </w:rPr>
+        <w:t>zakaj</w:t>
+      </w:r>
+      <w:proofErr w:type="spellEnd"/>
+      <w:r>
+        <w:rPr>
+          <w:color w:val="FF0000"/>
+        </w:rPr>
+        <w:t xml:space="preserve"> je ta </w:t>
+      </w:r>
+      <w:proofErr w:type="spellStart"/>
+      <w:r>
+        <w:rPr>
+          <w:color w:val="FF0000"/>
+        </w:rPr>
+        <w:t>pristop</w:t>
+      </w:r>
+      <w:proofErr w:type="spellEnd"/>
+      <w:r>
+        <w:rPr>
+          <w:color w:val="FF0000"/>
+        </w:rPr>
+        <w:t xml:space="preserve"> </w:t>
+      </w:r>
+      <w:proofErr w:type="spellStart"/>
+      <w:r>
+        <w:rPr>
+          <w:color w:val="FF0000"/>
+        </w:rPr>
+        <w:t>dober</w:t>
+      </w:r>
+      <w:proofErr w:type="spellEnd"/>
+      <w:r>
+        <w:rPr>
+          <w:color w:val="FF0000"/>
+        </w:rPr>
+        <w:t xml:space="preserve"> in </w:t>
+      </w:r>
+      <w:proofErr w:type="spellStart"/>
+      <w:r>
+        <w:rPr>
+          <w:color w:val="FF0000"/>
+        </w:rPr>
+        <w:t>obratno</w:t>
+      </w:r>
+      <w:proofErr w:type="spellEnd"/>
+      <w:r>
+        <w:rPr>
+          <w:color w:val="FF0000"/>
+        </w:rPr>
+        <w:t>...</w:t>
+      </w:r>
+      <w:r>
+        <w:rPr>
+          <w:color w:val="FF0000"/>
+        </w:rPr>
+        <w:t>]</w:t>
+      </w:r>
+      <w:r>
         <w:t xml:space="preserve">. </w:t>
       </w:r>
-      <w:proofErr w:type="spellStart"/>
-      <w:proofErr w:type="gramStart"/>
-      <w:r>
-        <w:rPr>
-          <w:color w:val="FF0000"/>
-        </w:rPr>
-        <w:t>johnson</w:t>
-      </w:r>
-      <w:proofErr w:type="spellEnd"/>
-      <w:r>
-        <w:rPr>
-          <w:color w:val="FF0000"/>
-        </w:rPr>
-        <w:t xml:space="preserve">  </w:t>
-      </w:r>
-      <w:proofErr w:type="spellStart"/>
-      <w:r>
-        <w:rPr>
-          <w:color w:val="FF0000"/>
-        </w:rPr>
-        <w:t>faktor</w:t>
-      </w:r>
-      <w:proofErr w:type="spellEnd"/>
-      <w:proofErr w:type="gramEnd"/>
-      <w:r>
-        <w:rPr>
-          <w:color w:val="FF0000"/>
-        </w:rPr>
-        <w:t xml:space="preserve"> 0.78....?) </w:t>
-      </w:r>
-      <w:r>
-        <w:t>have found positive effect of for cooperative learning.</w:t>
-      </w:r>
-    </w:p>
-    <w:p>
-      <w:proofErr w:type="spellStart"/>
-      <w:r>
-        <w:t>Citati</w:t>
-      </w:r>
-      <w:proofErr w:type="spellEnd"/>
-      <w:r>
-        <w:t xml:space="preserve"> v </w:t>
-      </w:r>
-      <w:proofErr w:type="spellStart"/>
-      <w:r>
-        <w:t>slavin</w:t>
-      </w:r>
-      <w:proofErr w:type="spellEnd"/>
-      <w:r>
-        <w:t xml:space="preserve">: Cooperative learning can be argued that high achievers could be help back by having to explain material to their low-achieving counterparts. </w:t>
-      </w:r>
-      <w:proofErr w:type="gramStart"/>
-      <w:r>
-        <w:t>However</w:t>
-      </w:r>
-      <w:proofErr w:type="gramEnd"/>
-      <w:r>
-        <w:t xml:space="preserve"> it would be equally debatable that students who give lectures to their counterparts learn more than those who receive them. Most studies however found equal benefits for high, average and low achievers</w:t>
-      </w:r>
-      <w:r>
-        <w:t xml:space="preserve"> </w:t>
-      </w:r>
-      <w:r>
-        <w:fldChar w:fldCharType="begin"/>
-      </w:r>
-      <w:r>
-        <w:instrText xml:space="preserve"> ADDIN ZOTERO_ITEM CSL_CITATION {"citationID":"VMyzMjAX","properties":{"formattedCitation":"(Slavin et al., 2003)","plainCitation":"(Slavin et al., 2003)","noteIndex":0},"citationItems":[{"id":46,"uris":["http://zotero.org/users/local/1Uxvmohd/items/PG2TKN6Z"],"itemData":{"id":46,"type":"chapter","abstract":"Abstract\n            Slavin, Hurley, and Chamberlain present a historical review of cooperative learning. Four theoretical perspectives on cooperative learning and achievement are presented: Motivational, Social Cohesion, Cognitive Developmental, and Cognitive Elaboration Perspectives. In subsequent sections, critical philosophical differences are presented, particularly about where to locate motivation for learning behaviors, how to structure interactions among students, and how incentive and task structures impact forms of cooperative learning. In the final section, prospective areas for research are presented, and include a unified theoretical model that can guide future research efforts, inform educational practice, and foster the design of effective professional training and development.","container-title":"Handbook of Psychology","edition":"1","ISBN":"978-0-471-17669-5","language":"en","note":"DOI: 10.1002/0471264385.wei0709","page":"177-198","publisher":"Wiley","source":"DOI.org (Crossref)","title":"Cooperative Learning and Achievement: Theory and Research","title-short":"Cooperative Learning and Achievement","URL":"https://onlinelibrary.wiley.com/doi/10.1002/0471264385.wei0709","editor":[{"family":"Weiner","given":"Irving B."}],"author":[{"family":"Slavin","given":"Robert E."},{"family":"Hurley","given":"Eric A."},{"family":"Chamberlain","given":"Anne"}],"accessed":{"date-parts":[["2023",10,10]]},"issued":{"date-parts":[["2003",4,15]]}}}],"schema":"https://github.com/citation-style-language/schema/raw/master/csl-citation.json"} </w:instrText>
-      </w:r>
-      <w:r>
-        <w:fldChar w:fldCharType="separate"/>
-      </w:r>
-      <w:r>
-        <w:rPr>
-          <w:rFonts w:ascii="Calibri" w:hAnsi="Calibri" w:cs="Calibri"/>
-        </w:rPr>
-        <w:t>(Slavin et al., 2003)</w:t>
-      </w:r>
-      <w:r>
-        <w:fldChar w:fldCharType="end"/>
-      </w:r>
-      <w:r>
-        <w:t>.</w:t>
-      </w:r>
-    </w:p>
-    <w:p>
-      <w:pPr>
-        <w:rPr>
-          <w:color w:val="FF0000"/>
-        </w:rPr>
-      </w:pPr>
-      <w:r>
-        <w:rPr>
-          <w:color w:val="FF0000"/>
-        </w:rPr>
-        <w:t xml:space="preserve">Blazic, Kramar, </w:t>
-      </w:r>
-      <w:proofErr w:type="spellStart"/>
-      <w:r>
-        <w:rPr>
-          <w:color w:val="FF0000"/>
-        </w:rPr>
-        <w:t>Tubale</w:t>
-      </w:r>
-      <w:proofErr w:type="spellEnd"/>
-      <w:r>
-        <w:rPr>
-          <w:color w:val="FF0000"/>
-        </w:rPr>
-        <w:t xml:space="preserve">, Tomic, </w:t>
-      </w:r>
-      <w:proofErr w:type="spellStart"/>
-      <w:r>
-        <w:rPr>
-          <w:color w:val="FF0000"/>
-        </w:rPr>
-        <w:t>Puklek</w:t>
-      </w:r>
-      <w:proofErr w:type="spellEnd"/>
-      <w:r>
-        <w:rPr>
-          <w:color w:val="FF0000"/>
-        </w:rPr>
-        <w:t xml:space="preserve">, </w:t>
-      </w:r>
-      <w:proofErr w:type="spellStart"/>
-      <w:r>
-        <w:rPr>
-          <w:color w:val="FF0000"/>
-        </w:rPr>
-        <w:t>Marentic</w:t>
-      </w:r>
-      <w:proofErr w:type="spellEnd"/>
-      <w:r>
-        <w:rPr>
-          <w:color w:val="FF0000"/>
-        </w:rPr>
-        <w:t xml:space="preserve"> </w:t>
-      </w:r>
-      <w:proofErr w:type="spellStart"/>
-      <w:r>
-        <w:rPr>
-          <w:color w:val="FF0000"/>
-        </w:rPr>
-        <w:t>Pozarnik</w:t>
-      </w:r>
-      <w:proofErr w:type="spellEnd"/>
-      <w:r>
-        <w:rPr>
-          <w:color w:val="FF0000"/>
-        </w:rPr>
-        <w:t xml:space="preserve">, </w:t>
-      </w:r>
-      <w:proofErr w:type="spellStart"/>
-      <w:proofErr w:type="gramStart"/>
-      <w:r>
-        <w:rPr>
-          <w:color w:val="FF0000"/>
-        </w:rPr>
-        <w:t>Peklaj</w:t>
-      </w:r>
-      <w:proofErr w:type="spellEnd"/>
-      <w:r>
-        <w:rPr>
-          <w:color w:val="FF0000"/>
-        </w:rPr>
-        <w:t xml:space="preserve">  -</w:t>
-      </w:r>
-      <w:proofErr w:type="gramEnd"/>
-      <w:r>
-        <w:rPr>
-          <w:color w:val="FF0000"/>
-        </w:rPr>
-        <w:t xml:space="preserve"> </w:t>
-      </w:r>
-      <w:proofErr w:type="spellStart"/>
-      <w:r>
-        <w:rPr>
-          <w:color w:val="FF0000"/>
-        </w:rPr>
-        <w:t>literatura</w:t>
-      </w:r>
-      <w:proofErr w:type="spellEnd"/>
-      <w:r>
-        <w:rPr>
-          <w:color w:val="FF0000"/>
-        </w:rPr>
-        <w:t xml:space="preserve"> o </w:t>
-      </w:r>
-      <w:proofErr w:type="spellStart"/>
-      <w:r>
-        <w:rPr>
-          <w:color w:val="FF0000"/>
-        </w:rPr>
-        <w:t>tandemskem</w:t>
-      </w:r>
-      <w:proofErr w:type="spellEnd"/>
-      <w:r>
-        <w:rPr>
-          <w:color w:val="FF0000"/>
-        </w:rPr>
-        <w:t xml:space="preserve"> (</w:t>
-      </w:r>
-      <w:proofErr w:type="spellStart"/>
-      <w:r>
-        <w:rPr>
-          <w:color w:val="FF0000"/>
-        </w:rPr>
-        <w:t>skupinskem</w:t>
-      </w:r>
-      <w:proofErr w:type="spellEnd"/>
-      <w:r>
-        <w:rPr>
-          <w:color w:val="FF0000"/>
-        </w:rPr>
-        <w:t>)</w:t>
-      </w:r>
-      <w:r>
-        <w:rPr>
-          <w:color w:val="FF0000"/>
-        </w:rPr>
-        <w:t xml:space="preserve"> </w:t>
-      </w:r>
-      <w:proofErr w:type="spellStart"/>
-      <w:r>
-        <w:rPr>
-          <w:color w:val="FF0000"/>
-        </w:rPr>
-        <w:t>delu</w:t>
-      </w:r>
-      <w:proofErr w:type="spellEnd"/>
-      <w:r>
-        <w:rPr>
-          <w:color w:val="FF0000"/>
-        </w:rPr>
-        <w:t>.</w:t>
-      </w:r>
-      <w:r>
-        <w:rPr>
-          <w:color w:val="FF0000"/>
-        </w:rPr>
-        <w:t xml:space="preserve"> </w:t>
-      </w:r>
-      <w:proofErr w:type="spellStart"/>
-      <w:r>
-        <w:rPr>
-          <w:color w:val="FF0000"/>
-        </w:rPr>
-        <w:t>Uporabi</w:t>
-      </w:r>
-      <w:proofErr w:type="spellEnd"/>
-      <w:r>
-        <w:rPr>
-          <w:color w:val="FF0000"/>
-        </w:rPr>
-        <w:t xml:space="preserve"> se Slavin</w:t>
-      </w:r>
-      <w:r>
-        <w:rPr>
-          <w:color w:val="FF0000"/>
-        </w:rPr>
-        <w:t xml:space="preserve"> in </w:t>
-      </w:r>
-      <w:proofErr w:type="spellStart"/>
-      <w:r>
-        <w:rPr>
-          <w:color w:val="FF0000"/>
-        </w:rPr>
-        <w:t>roschelle</w:t>
-      </w:r>
-      <w:proofErr w:type="spellEnd"/>
-      <w:r>
-        <w:rPr>
-          <w:color w:val="FF0000"/>
-        </w:rPr>
-        <w:t xml:space="preserve"> (</w:t>
-      </w:r>
-      <w:proofErr w:type="spellStart"/>
-      <w:r>
-        <w:rPr>
-          <w:color w:val="FF0000"/>
-        </w:rPr>
-        <w:t>dobr_clanek_tandem</w:t>
-      </w:r>
-      <w:proofErr w:type="spellEnd"/>
-      <w:r>
-        <w:rPr>
-          <w:color w:val="FF0000"/>
-        </w:rPr>
-        <w:t>)</w:t>
-      </w:r>
-      <w:r>
-        <w:rPr>
-          <w:color w:val="FF0000"/>
-        </w:rPr>
-        <w:t xml:space="preserve"> </w:t>
-      </w:r>
-      <w:proofErr w:type="spellStart"/>
-      <w:r>
-        <w:rPr>
-          <w:color w:val="FF0000"/>
-        </w:rPr>
-        <w:t>več</w:t>
-      </w:r>
-      <w:proofErr w:type="spellEnd"/>
-      <w:r>
-        <w:rPr>
-          <w:color w:val="FF0000"/>
-        </w:rPr>
-        <w:t>!</w:t>
-      </w:r>
-    </w:p>
-    <w:p>
-      <w:pPr>
-        <w:rPr>
-          <w:color w:val="FF0000"/>
-        </w:rPr>
-      </w:pPr>
-      <w:proofErr w:type="spellStart"/>
-      <w:r>
-        <w:rPr>
-          <w:color w:val="FF0000"/>
-        </w:rPr>
-        <w:t>Spremenljivke</w:t>
-      </w:r>
-      <w:proofErr w:type="spellEnd"/>
-      <w:r>
-        <w:rPr>
-          <w:color w:val="FF0000"/>
-        </w:rPr>
-        <w:t xml:space="preserve">, ki </w:t>
-      </w:r>
-      <w:proofErr w:type="spellStart"/>
-      <w:r>
-        <w:rPr>
-          <w:color w:val="FF0000"/>
-        </w:rPr>
-        <w:t>vplivajo</w:t>
-      </w:r>
-      <w:proofErr w:type="spellEnd"/>
-      <w:r>
-        <w:rPr>
-          <w:color w:val="FF0000"/>
-        </w:rPr>
-        <w:t xml:space="preserve"> </w:t>
-      </w:r>
-      <w:proofErr w:type="spellStart"/>
-      <w:r>
-        <w:rPr>
-          <w:color w:val="FF0000"/>
-        </w:rPr>
-        <w:t>na</w:t>
-      </w:r>
-      <w:proofErr w:type="spellEnd"/>
-      <w:r>
-        <w:rPr>
-          <w:color w:val="FF0000"/>
-        </w:rPr>
-        <w:t xml:space="preserve"> </w:t>
-      </w:r>
-      <w:proofErr w:type="spellStart"/>
-      <w:r>
-        <w:rPr>
-          <w:color w:val="FF0000"/>
-        </w:rPr>
-        <w:t>delo</w:t>
-      </w:r>
-      <w:proofErr w:type="spellEnd"/>
-      <w:r>
-        <w:rPr>
-          <w:color w:val="FF0000"/>
-        </w:rPr>
-        <w:t xml:space="preserve"> v </w:t>
-      </w:r>
-      <w:proofErr w:type="spellStart"/>
-      <w:r>
-        <w:rPr>
-          <w:color w:val="FF0000"/>
-        </w:rPr>
-        <w:t>skupini</w:t>
-      </w:r>
-      <w:proofErr w:type="spellEnd"/>
-      <w:r>
-        <w:rPr>
-          <w:color w:val="FF0000"/>
-        </w:rPr>
-        <w:t xml:space="preserve"> – </w:t>
-      </w:r>
-      <w:proofErr w:type="spellStart"/>
-      <w:r>
-        <w:rPr>
-          <w:color w:val="FF0000"/>
-        </w:rPr>
-        <w:t>zakaj</w:t>
-      </w:r>
-      <w:proofErr w:type="spellEnd"/>
-      <w:r>
-        <w:rPr>
-          <w:color w:val="FF0000"/>
-        </w:rPr>
-        <w:t xml:space="preserve"> </w:t>
-      </w:r>
-      <w:proofErr w:type="spellStart"/>
-      <w:r>
-        <w:rPr>
-          <w:color w:val="FF0000"/>
-        </w:rPr>
-        <w:t>smo</w:t>
-      </w:r>
-      <w:proofErr w:type="spellEnd"/>
-      <w:r>
-        <w:rPr>
-          <w:color w:val="FF0000"/>
-        </w:rPr>
-        <w:t xml:space="preserve"> </w:t>
-      </w:r>
-      <w:proofErr w:type="spellStart"/>
-      <w:r>
-        <w:rPr>
-          <w:color w:val="FF0000"/>
-        </w:rPr>
-        <w:t>izbrali</w:t>
-      </w:r>
-      <w:proofErr w:type="spellEnd"/>
-      <w:r>
-        <w:rPr>
-          <w:color w:val="FF0000"/>
-        </w:rPr>
-        <w:t xml:space="preserve"> v </w:t>
-      </w:r>
-      <w:proofErr w:type="spellStart"/>
-      <w:r>
-        <w:rPr>
-          <w:color w:val="FF0000"/>
-        </w:rPr>
-        <w:t>raziskavi</w:t>
-      </w:r>
-      <w:proofErr w:type="spellEnd"/>
-    </w:p>
-    <w:p>
-      <w:r>
-        <w:lastRenderedPageBreak/>
-        <w:t>In the quest to predict the effects of tandem learning on student performance, an array of variables must be considered to provide a comprehensive understanding of this dynamic educational approach. Examining the general factors, such as gender, class, professor, and previous grade, sheds light on the contextual background and baseline performance of students</w:t>
-      </w:r>
-      <w:r>
-        <w:t xml:space="preserve"> </w:t>
-      </w:r>
-      <w:r>
-        <w:t>As Nunan's research suggests, previous grade may not significantly impact tandem learning outcomes, while gender and class could exert a somewhat influential role</w:t>
-      </w:r>
-      <w:r>
-        <w:t xml:space="preserve"> </w:t>
-      </w:r>
-      <w:r>
-        <w:fldChar w:fldCharType="begin"/>
-      </w:r>
-      <w:r>
-        <w:instrText xml:space="preserve"> ADDIN ZOTERO_ITEM CSL_CITATION {"citationID":"dHaq1DRx","properties":{"formattedCitation":"(Nunar, 2020)","plainCitation":"(Nunar, 2020)","noteIndex":0},"citationItems":[{"id":49,"uris":["http://zotero.org/users/local/1Uxvmohd/items/58GW5YE5"],"itemData":{"id":49,"type":"thesis","event-place":"PEF - Pedagoška fakulteta","genre":"Master's thesis","number-of-pages":"97","publisher":"Univerza na Primorskem","publisher-place":"PEF - Pedagoška fakulteta","title":"Izzivi skupinskega dela učencev","URL":"https://repozitorij.upr.si/IzpisGradiva.php?lang=slv&amp;id=12851","author":[{"family":"Nunar","given":"Nina"}],"issued":{"date-parts":[["2020"]]}}}],"schema":"https://github.com/citation-style-language/schema/raw/master/csl-citation.json"} </w:instrText>
-      </w:r>
-      <w:r>
-        <w:fldChar w:fldCharType="separate"/>
-      </w:r>
-      <w:r>
-        <w:rPr>
-          <w:rFonts w:ascii="Calibri" w:hAnsi="Calibri" w:cs="Calibri"/>
-        </w:rPr>
-        <w:t>(Nunar, 2020)</w:t>
-      </w:r>
-      <w:r>
-        <w:fldChar w:fldCharType="end"/>
-      </w:r>
-      <w:r>
-        <w:t>. Beyond these demographic aspects, the psychological dimensions of extroversion and personality type come into play, shaping the way students engage and interact within tandem learning environments. Within the realm of tandem learning itself, variables like the quality and quantity of student interactions, whether a student outperforms their partner, and the presence of a teacher at the tandem station all come into focus. Notably, Tomić's findings reveal that group size does not substantially affect student performance (Tomić, 2003</w:t>
+      <w:r>
+        <w:t>Within the realm of tandem learning itself, variables like the quality and quantity of student interactions, whether a student outperforms their partner, and the presence of a teacher at the tandem station all come into focus. Notably, Tomić's findings reveal that group size does not substantially affect student performance (Tomić, 2003</w:t>
       </w:r>
       <w:r>
         <w:t xml:space="preserve">??? </w:t>
@@ -2820,6 +3193,7 @@
             <w:rFonts w:ascii="Cambria Math" w:hAnsi="Cambria Math"/>
             <w:color w:val="FFC000" w:themeColor="accent4"/>
           </w:rPr>
+          <w:lastRenderedPageBreak/>
           <m:t>f</m:t>
         </m:r>
       </m:oMath>
@@ -3351,11 +3725,7 @@
         <w:t xml:space="preserve">Let us briefly discuss where AI is used in education today. We will focus mainly on the use of AI to support learning (student and teacher facing AI). </w:t>
       </w:r>
       <w:r>
-        <w:t xml:space="preserve"> Technologies can be considered in terms of whether </w:t>
-      </w:r>
-      <w:r>
-        <w:lastRenderedPageBreak/>
-        <w:t xml:space="preserve">they are mainly student teaching (with primarily </w:t>
+        <w:t xml:space="preserve"> Technologies can be considered in terms of whether they are mainly student teaching (with primarily </w:t>
       </w:r>
       <w:proofErr w:type="spellStart"/>
       <w:r>
@@ -3936,7 +4306,13 @@
         <w:t xml:space="preserve">). </w:t>
       </w:r>
       <w:r>
-        <w:t xml:space="preserve">Independent variables were in general sense (gender, class, professor, previous grade) in psychological sense (extroversion, personality type) and </w:t>
+        <w:t>Independent variables were in general sense (gender, class, professor, previous grade) in psychological sense (</w:t>
+      </w:r>
+      <w:r>
+        <w:t>MBTI variables</w:t>
+      </w:r>
+      <w:r>
+        <w:t xml:space="preserve">) and </w:t>
       </w:r>
       <w:proofErr w:type="gramStart"/>
       <w:r>
@@ -4009,6 +4385,7 @@
         <w:pStyle w:val="Heading2"/>
       </w:pPr>
       <w:r>
+        <w:lastRenderedPageBreak/>
         <w:t>Data analysis</w:t>
       </w:r>
     </w:p>
@@ -4060,11 +4437,7 @@
       </w:r>
       <w:proofErr w:type="gramEnd"/>
       <w:r>
-        <w:t xml:space="preserve"> Models were evaluated with accuracy, precision, recall </w:t>
-      </w:r>
-      <w:r>
-        <w:lastRenderedPageBreak/>
-        <w:t xml:space="preserve">and area under ROC curve statistics using </w:t>
+        <w:t xml:space="preserve"> Models were evaluated with accuracy, precision, recall and area under ROC curve statistics using </w:t>
       </w:r>
       <w:proofErr w:type="spellStart"/>
       <w:r>
@@ -4171,6 +4544,81 @@
       <w:proofErr w:type="spellEnd"/>
       <w:r>
         <w:t>, …)</w:t>
+      </w:r>
+      <w:r>
+        <w:t xml:space="preserve">. MBTI </w:t>
+      </w:r>
+      <w:proofErr w:type="spellStart"/>
+      <w:r>
+        <w:t>vzamemo</w:t>
+      </w:r>
+      <w:proofErr w:type="spellEnd"/>
+      <w:r>
+        <w:t xml:space="preserve"> </w:t>
+      </w:r>
+      <w:proofErr w:type="spellStart"/>
+      <w:r>
+        <w:t>zvezne</w:t>
+      </w:r>
+      <w:proofErr w:type="spellEnd"/>
+      <w:r>
+        <w:t xml:space="preserve"> </w:t>
+      </w:r>
+      <w:proofErr w:type="spellStart"/>
+      <w:r>
+        <w:t>spremenljivke</w:t>
+      </w:r>
+      <w:proofErr w:type="spellEnd"/>
+      <w:r>
+        <w:t xml:space="preserve">, ki </w:t>
+      </w:r>
+      <w:proofErr w:type="spellStart"/>
+      <w:r>
+        <w:t>normalizira</w:t>
+      </w:r>
+      <w:proofErr w:type="spellEnd"/>
+      <w:r>
+        <w:t xml:space="preserve"> </w:t>
+      </w:r>
+      <w:proofErr w:type="spellStart"/>
+      <w:r>
+        <w:t>podatke</w:t>
+      </w:r>
+      <w:proofErr w:type="spellEnd"/>
+      <w:r>
+        <w:t xml:space="preserve">, ki bi </w:t>
+      </w:r>
+      <w:proofErr w:type="spellStart"/>
+      <w:r>
+        <w:t>sicer</w:t>
+      </w:r>
+      <w:proofErr w:type="spellEnd"/>
+      <w:r>
+        <w:t xml:space="preserve"> </w:t>
+      </w:r>
+      <w:proofErr w:type="spellStart"/>
+      <w:r>
+        <w:t>implicirali</w:t>
+      </w:r>
+      <w:proofErr w:type="spellEnd"/>
+      <w:r>
+        <w:t xml:space="preserve"> </w:t>
+      </w:r>
+      <w:proofErr w:type="spellStart"/>
+      <w:r>
+        <w:t>bipolarnost</w:t>
+      </w:r>
+      <w:proofErr w:type="spellEnd"/>
+      <w:r>
+        <w:t xml:space="preserve"> </w:t>
+      </w:r>
+      <w:proofErr w:type="spellStart"/>
+      <w:r>
+        <w:t>ljudi</w:t>
+      </w:r>
+      <w:proofErr w:type="spellEnd"/>
+      <w:r>
+        <w:t>. (Ramsay).</w:t>
       </w:r>
     </w:p>
     <w:p>
@@ -4346,8 +4794,9 @@
         <w:rPr>
           <w:noProof/>
         </w:rPr>
+        <w:lastRenderedPageBreak/>
         <w:drawing>
-          <wp:inline distT="0" distB="0" distL="0" distR="0" wp14:anchorId="1ED4157A" wp14:editId="4503BDC2">
+          <wp:inline distT="0" distB="0" distL="0" distR="0" wp14:anchorId="1ED4157A" wp14:editId="235A42BD">
             <wp:extent cx="2424546" cy="2110253"/>
             <wp:effectExtent l="0" t="0" r="0" b="4445"/>
             <wp:docPr id="1571662406" name="Picture 3" descr="A diagram of different colored squares&#10;&#10;Description automatically generated"/>
@@ -4544,7 +4993,6 @@
               </w:tabs>
             </w:pPr>
             <w:r>
-              <w:lastRenderedPageBreak/>
               <w:t>Gender</w:t>
             </w:r>
           </w:p>
@@ -5212,12 +5660,46 @@
     </w:p>
     <w:p>
       <w:r>
-        <w:t>…</w:t>
+        <w:t>Study does not include ..., this is a limitation.</w:t>
+      </w:r>
+    </w:p>
+    <w:p>
+      <w:r>
+        <w:t>Some authors have suggested that students should not be forced to use learning approaches that do not suit their cognitive style.</w:t>
       </w:r>
     </w:p>
     <w:p>
       <w:pPr>
         <w:pStyle w:val="Heading2"/>
+      </w:pPr>
+      <w:r>
+        <w:lastRenderedPageBreak/>
+        <w:t>Acknowledgements</w:t>
+      </w:r>
+    </w:p>
+    <w:p>
+      <w:pPr>
+        <w:pStyle w:val="Heading2"/>
+        <w:rPr>
+          <w:rFonts w:asciiTheme="minorHAnsi" w:eastAsiaTheme="minorHAnsi" w:hAnsiTheme="minorHAnsi" w:cstheme="minorBidi"/>
+          <w:color w:val="auto"/>
+          <w:sz w:val="22"/>
+          <w:szCs w:val="22"/>
+        </w:rPr>
+      </w:pPr>
+      <w:r>
+        <w:rPr>
+          <w:rFonts w:asciiTheme="minorHAnsi" w:eastAsiaTheme="minorHAnsi" w:hAnsiTheme="minorHAnsi" w:cstheme="minorBidi"/>
+          <w:color w:val="auto"/>
+          <w:sz w:val="22"/>
+          <w:szCs w:val="22"/>
+        </w:rPr>
+        <w:t>We extend our heartfelt gratitude to the study participants and their dedicated professors for their invaluable contributions. Additionally, we deeply appreciate the insightful comments provided by our esteemed reviewers and editors.</w:t>
+      </w:r>
+    </w:p>
+    <w:p>
+      <w:pPr>
+        <w:pStyle w:val="Heading2"/>
         <w:rPr>
           <w:rStyle w:val="Heading3Char"/>
         </w:rPr>
@@ -5602,7 +6084,6 @@
         <w:rPr>
           <w:rFonts w:ascii="Calibri" w:hAnsi="Calibri" w:cs="Calibri"/>
         </w:rPr>
-        <w:lastRenderedPageBreak/>
         <w:t>Kotsiantis</w:t>
       </w:r>
       <w:proofErr w:type="spellEnd"/>
@@ -6175,6 +6656,7 @@
         <w:rPr>
           <w:rFonts w:ascii="Calibri" w:hAnsi="Calibri" w:cs="Calibri"/>
         </w:rPr>
+        <w:lastRenderedPageBreak/>
         <w:t>Puklek</w:t>
       </w:r>
       <w:proofErr w:type="spellEnd"/>
@@ -6255,6 +6737,48 @@
           <w:rFonts w:ascii="Calibri" w:hAnsi="Calibri" w:cs="Calibri"/>
         </w:rPr>
         <w:t>(60/61), 47–51.</w:t>
+      </w:r>
+    </w:p>
+    <w:p>
+      <w:pPr>
+        <w:pStyle w:val="Bibliography"/>
+        <w:rPr>
+          <w:rFonts w:ascii="Calibri" w:hAnsi="Calibri" w:cs="Calibri"/>
+        </w:rPr>
+      </w:pPr>
+      <w:r>
+        <w:rPr>
+          <w:rFonts w:ascii="Calibri" w:hAnsi="Calibri" w:cs="Calibri"/>
+        </w:rPr>
+        <w:t xml:space="preserve">Ramsay, A., Hanlon, D., &amp; Smith, D. (2000). The association between cognitive style and accounting students’ preference for cooperative learning: An empirical investigation. </w:t>
+      </w:r>
+      <w:r>
+        <w:rPr>
+          <w:rFonts w:ascii="Calibri" w:hAnsi="Calibri" w:cs="Calibri"/>
+          <w:i/>
+          <w:iCs/>
+        </w:rPr>
+        <w:t>Journal of Accounting Education</w:t>
+      </w:r>
+      <w:r>
+        <w:rPr>
+          <w:rFonts w:ascii="Calibri" w:hAnsi="Calibri" w:cs="Calibri"/>
+        </w:rPr>
+        <w:t xml:space="preserve">, </w:t>
+      </w:r>
+      <w:r>
+        <w:rPr>
+          <w:rFonts w:ascii="Calibri" w:hAnsi="Calibri" w:cs="Calibri"/>
+          <w:i/>
+          <w:iCs/>
+        </w:rPr>
+        <w:t>18</w:t>
+      </w:r>
+      <w:r>
+        <w:rPr>
+          <w:rFonts w:ascii="Calibri" w:hAnsi="Calibri" w:cs="Calibri"/>
+        </w:rPr>
+        <w:t>(3), 215–228. https://doi.org/10.1016/S0748-5751(00)00018-X</w:t>
       </w:r>
     </w:p>
     <w:p>

--- a/article_tandem_learning.docx
+++ b/article_tandem_learning.docx
@@ -916,15 +916,7 @@
     </w:p>
     <w:p>
       <w:r>
-        <w:t xml:space="preserve">Tandem learning is a special learning </w:t>
-      </w:r>
-      <w:proofErr w:type="gramStart"/>
-      <w:r>
-        <w:t>approach?,</w:t>
-      </w:r>
-      <w:proofErr w:type="gramEnd"/>
-      <w:r>
-        <w:t xml:space="preserve"> where two students make an experiment together, formulate a report, solve a problem etc (</w:t>
+        <w:t>Tandem learning is a special learning approach, where two students make an experiment together, formulate a report, solve a problem etc (</w:t>
       </w:r>
       <w:r>
         <w:rPr>
@@ -1235,7 +1227,13 @@
       </w:r>
       <w:proofErr w:type="spellStart"/>
       <w:r>
-        <w:t>pedogogs</w:t>
+        <w:t>ped</w:t>
+      </w:r>
+      <w:r>
+        <w:t>a</w:t>
+      </w:r>
+      <w:r>
+        <w:t>gogs</w:t>
       </w:r>
       <w:proofErr w:type="spellEnd"/>
       <w:r>
@@ -1308,21 +1306,56 @@
       <w:r>
         <w:t xml:space="preserve">: better student performance, developing mutual support and help, developing different skills (cognitive, </w:t>
       </w:r>
-      <w:proofErr w:type="spellStart"/>
-      <w:r>
-        <w:t>čustveno-motivacijske</w:t>
-      </w:r>
-      <w:proofErr w:type="spellEnd"/>
-      <w:r>
-        <w:t xml:space="preserve">?, social skills and understanding one-self.) and </w:t>
-      </w:r>
-      <w:proofErr w:type="spellStart"/>
-      <w:r>
+      <w:r>
+        <w:t>emotional-motivation (</w:t>
+      </w:r>
+      <w:proofErr w:type="spellStart"/>
+      <w:r>
+        <w:rPr>
+          <w:color w:val="FF0000"/>
+        </w:rPr>
+        <w:t>čustveno</w:t>
+      </w:r>
+      <w:proofErr w:type="spellEnd"/>
+      <w:r>
+        <w:rPr>
+          <w:color w:val="FF0000"/>
+        </w:rPr>
+        <w:t xml:space="preserve"> </w:t>
+      </w:r>
+      <w:proofErr w:type="spellStart"/>
+      <w:r>
+        <w:rPr>
+          <w:color w:val="FF0000"/>
+        </w:rPr>
+        <w:t>motivacijske</w:t>
+      </w:r>
+      <w:proofErr w:type="spellEnd"/>
+      <w:r>
+        <w:t>?)</w:t>
+      </w:r>
+      <w:r>
+        <w:t xml:space="preserve">, social skills and understanding one-self.) and </w:t>
+      </w:r>
+      <w:r>
+        <w:t>efficiency</w:t>
+      </w:r>
+      <w:r>
+        <w:t xml:space="preserve"> (</w:t>
+      </w:r>
+      <w:proofErr w:type="spellStart"/>
+      <w:r>
+        <w:rPr>
+          <w:color w:val="FF0000"/>
+        </w:rPr>
         <w:t>ekonomičnost</w:t>
       </w:r>
       <w:proofErr w:type="spellEnd"/>
       <w:r>
-        <w:t xml:space="preserve">?. Cons according to </w:t>
+        <w:t>)</w:t>
+      </w:r>
+      <w:r>
+        <w:t xml:space="preserve">. Cons according to </w:t>
       </w:r>
       <w:proofErr w:type="spellStart"/>
       <w:r>
@@ -1333,15 +1366,13 @@
         <w:t xml:space="preserve">: </w:t>
       </w:r>
       <w:r>
-        <w:t xml:space="preserve">Group goal over individual, lack of </w:t>
-      </w:r>
-      <w:proofErr w:type="spellStart"/>
-      <w:r>
-        <w:t>experiance</w:t>
-      </w:r>
-      <w:proofErr w:type="spellEnd"/>
-      <w:r>
-        <w:t xml:space="preserve"> leading to ressentiment of learning method, member focuses only on task given to him, less effective due to member differences and inequality regarding involved work. </w:t>
+        <w:t>Group goal over individual, lack of experi</w:t>
+      </w:r>
+      <w:r>
+        <w:t>e</w:t>
+      </w:r>
+      <w:r>
+        <w:t xml:space="preserve">nce leading to ressentiment of learning method, member focuses only on task given to him, less effective due to member differences and inequality regarding involved work. </w:t>
       </w:r>
       <w:r>
         <w:fldChar w:fldCharType="begin"/>
@@ -1410,21 +1441,19 @@
     </w:p>
     <w:p>
       <w:r>
-        <w:t xml:space="preserve">Johnson </w:t>
-      </w:r>
-      <w:proofErr w:type="spellStart"/>
-      <w:r>
-        <w:t>Johnson</w:t>
-      </w:r>
-      <w:proofErr w:type="spellEnd"/>
-      <w:r>
-        <w:t xml:space="preserve"> and Smith (1991) identified the following essential components of cooperative learning: Positive or group interdependence, individual accountability, heterogeneous grouping, group processing, social skills, face-to-face promotive interaction </w:t>
+        <w:t>F</w:t>
+      </w:r>
+      <w:r>
+        <w:t>ive basic elements of cooperative learning: (1) positive interdependence; (2) face-to-face promotive interaction; (3) individual accountability and personal responsibility; (4) frequent use of interpersonal and small group social skills; and (5) frequent, regular group processing of current functioning</w:t>
+      </w:r>
+      <w:r>
+        <w:t xml:space="preserve"> </w:t>
       </w:r>
       <w:r>
         <w:fldChar w:fldCharType="begin"/>
       </w:r>
       <w:r>
-        <w:instrText xml:space="preserve"> ADDIN ZOTERO_ITEM CSL_CITATION {"citationID":"iRWPj1Io","properties":{"formattedCitation":"(Ramsay et al., 2000)","plainCitation":"(Ramsay et al., 2000)","noteIndex":0},"citationItems":[{"id":52,"uris":["http://zotero.org/users/local/1Uxvmohd/items/49XG78SQ"],"itemData":{"id":52,"type":"article-journal","container-title":"Journal of Accounting Education","DOI":"10.1016/S0748-5751(00)00018-X","ISSN":"07485751","issue":"3","journalAbbreviation":"Journal of Accounting Education","language":"en","page":"215-228","source":"DOI.org (Crossref)","title":"The association between cognitive style and accounting students' preference for cooperative learning: an empirical investigation","title-short":"The association between cognitive style and accounting students' preference for cooperative learning","volume":"18","author":[{"family":"Ramsay","given":"Alan"},{"family":"Hanlon","given":"Dean"},{"family":"Smith","given":"David"}],"issued":{"date-parts":[["2000",6]]}}}],"schema":"https://github.com/citation-style-language/schema/raw/master/csl-citation.json"} </w:instrText>
+        <w:instrText xml:space="preserve"> ADDIN ZOTERO_ITEM CSL_CITATION {"citationID":"DYwWTG89","properties":{"formattedCitation":"(Johnson et al., 1991)","plainCitation":"(Johnson et al., 1991)","noteIndex":0},"citationItems":[{"id":54,"uris":["http://zotero.org/users/local/1Uxvmohd/items/4XNC56GT"],"itemData":{"id":54,"type":"book","call-number":"LB1032 .J593 1991","collection-number":"no. 4, 1991","collection-title":"ASHE-ERIC higher education report","event-place":"Washington, DC","ISBN":"978-1-878380-09-8","number-of-pages":"152","publisher":"School of Education and Human Development, George Washington University","publisher-place":"Washington, DC","source":"Library of Congress ISBN","title":"Cooperative learning: increasing college faculty instructional productivity","title-short":"Cooperative learning","author":[{"family":"Johnson","given":"David W."},{"family":"Johnson","given":"Roger T."},{"family":"Smith","given":"Karl A."}],"issued":{"date-parts":[["1991"]]}}}],"schema":"https://github.com/citation-style-language/schema/raw/master/csl-citation.json"} </w:instrText>
       </w:r>
       <w:r>
         <w:fldChar w:fldCharType="separate"/>
@@ -1433,1203 +1462,967 @@
         <w:rPr>
           <w:rFonts w:ascii="Calibri" w:hAnsi="Calibri" w:cs="Calibri"/>
         </w:rPr>
+        <w:t>(Johnson et al., 1991)</w:t>
+      </w:r>
+      <w:r>
+        <w:fldChar w:fldCharType="end"/>
+      </w:r>
+      <w:r>
+        <w:t xml:space="preserve"> </w:t>
+      </w:r>
+      <w:proofErr w:type="spellStart"/>
+      <w:r>
+        <w:rPr>
+          <w:color w:val="FF0000"/>
+        </w:rPr>
+        <w:t>direkten</w:t>
+      </w:r>
+      <w:proofErr w:type="spellEnd"/>
+      <w:r>
+        <w:rPr>
+          <w:color w:val="FF0000"/>
+        </w:rPr>
+        <w:t xml:space="preserve"> </w:t>
+      </w:r>
+      <w:proofErr w:type="spellStart"/>
+      <w:r>
+        <w:rPr>
+          <w:color w:val="FF0000"/>
+        </w:rPr>
+        <w:t>citat</w:t>
+      </w:r>
+      <w:proofErr w:type="spellEnd"/>
+    </w:p>
+    <w:p>
+      <w:r>
+        <w:t xml:space="preserve">Hundreds of studies have been conducted with main objective being </w:t>
+      </w:r>
+      <w:proofErr w:type="spellStart"/>
+      <w:r>
+        <w:t>being</w:t>
+      </w:r>
+      <w:proofErr w:type="spellEnd"/>
+      <w:r>
+        <w:t xml:space="preserve"> to determine the effects of cooperative learning on student achievement. We must keep in mind that this learning method is not only theoretical and a debate of research; it is used at some level by millions on teachers </w:t>
+      </w:r>
+      <w:r>
+        <w:fldChar w:fldCharType="begin"/>
+      </w:r>
+      <w:r>
+        <w:instrText xml:space="preserve"> ADDIN ZOTERO_ITEM CSL_CITATION {"citationID":"478BrkwH","properties":{"formattedCitation":"(Slavin et al., 2003)","plainCitation":"(Slavin et al., 2003)","noteIndex":0},"citationItems":[{"id":46,"uris":["http://zotero.org/users/local/1Uxvmohd/items/PG2TKN6Z"],"itemData":{"id":46,"type":"chapter","abstract":"Abstract\n            Slavin, Hurley, and Chamberlain present a historical review of cooperative learning. Four theoretical perspectives on cooperative learning and achievement are presented: Motivational, Social Cohesion, Cognitive Developmental, and Cognitive Elaboration Perspectives. In subsequent sections, critical philosophical differences are presented, particularly about where to locate motivation for learning behaviors, how to structure interactions among students, and how incentive and task structures impact forms of cooperative learning. In the final section, prospective areas for research are presented, and include a unified theoretical model that can guide future research efforts, inform educational practice, and foster the design of effective professional training and development.","container-title":"Handbook of Psychology","edition":"1","ISBN":"978-0-471-17669-5","language":"en","note":"DOI: 10.1002/0471264385.wei0709","page":"177-198","publisher":"Wiley","source":"DOI.org (Crossref)","title":"Cooperative Learning and Achievement: Theory and Research","title-short":"Cooperative Learning and Achievement","URL":"https://onlinelibrary.wiley.com/doi/10.1002/0471264385.wei0709","editor":[{"family":"Weiner","given":"Irving B."}],"author":[{"family":"Slavin","given":"Robert E."},{"family":"Hurley","given":"Eric A."},{"family":"Chamberlain","given":"Anne"}],"accessed":{"date-parts":[["2023",10,10]]},"issued":{"date-parts":[["2003",4,15]]}}}],"schema":"https://github.com/citation-style-language/schema/raw/master/csl-citation.json"} </w:instrText>
+      </w:r>
+      <w:r>
+        <w:fldChar w:fldCharType="separate"/>
+      </w:r>
+      <w:r>
+        <w:rPr>
+          <w:rFonts w:ascii="Calibri" w:hAnsi="Calibri" w:cs="Calibri"/>
+        </w:rPr>
+        <w:t xml:space="preserve">(Slavin et al., </w:t>
+      </w:r>
+      <w:bookmarkStart w:id="1" w:name="_Hlk147905504"/>
+      <w:r>
+        <w:rPr>
+          <w:rFonts w:ascii="Calibri" w:hAnsi="Calibri" w:cs="Calibri"/>
+        </w:rPr>
+        <w:t>2003</w:t>
+      </w:r>
+      <w:bookmarkEnd w:id="1"/>
+      <w:r>
+        <w:rPr>
+          <w:rFonts w:ascii="Calibri" w:hAnsi="Calibri" w:cs="Calibri"/>
+        </w:rPr>
+        <w:t>)</w:t>
+      </w:r>
+      <w:r>
+        <w:fldChar w:fldCharType="end"/>
+      </w:r>
+      <w:r>
+        <w:t xml:space="preserve"> </w:t>
+      </w:r>
+      <w:r>
+        <w:rPr>
+          <w:color w:val="FF0000"/>
+        </w:rPr>
+        <w:t xml:space="preserve">(v </w:t>
+      </w:r>
+      <w:proofErr w:type="spellStart"/>
+      <w:r>
+        <w:rPr>
+          <w:color w:val="FF0000"/>
+        </w:rPr>
+        <w:t>viru</w:t>
+      </w:r>
+      <w:proofErr w:type="spellEnd"/>
+      <w:r>
+        <w:rPr>
+          <w:color w:val="FF0000"/>
+        </w:rPr>
+        <w:t xml:space="preserve"> </w:t>
+      </w:r>
+      <w:proofErr w:type="spellStart"/>
+      <w:r>
+        <w:rPr>
+          <w:color w:val="FF0000"/>
+        </w:rPr>
+        <w:t>tudi</w:t>
+      </w:r>
+      <w:proofErr w:type="spellEnd"/>
+      <w:r>
+        <w:rPr>
+          <w:color w:val="FF0000"/>
+        </w:rPr>
+        <w:t xml:space="preserve"> </w:t>
+      </w:r>
+      <w:proofErr w:type="spellStart"/>
+      <w:r>
+        <w:rPr>
+          <w:color w:val="FF0000"/>
+        </w:rPr>
+        <w:t>dejanska</w:t>
+      </w:r>
+      <w:proofErr w:type="spellEnd"/>
+      <w:r>
+        <w:rPr>
+          <w:color w:val="FF0000"/>
+        </w:rPr>
+        <w:t xml:space="preserve"> </w:t>
+      </w:r>
+      <w:proofErr w:type="spellStart"/>
+      <w:r>
+        <w:rPr>
+          <w:color w:val="FF0000"/>
+        </w:rPr>
+        <w:t>cifra</w:t>
+      </w:r>
+      <w:proofErr w:type="spellEnd"/>
+      <w:r>
+        <w:rPr>
+          <w:color w:val="FF0000"/>
+        </w:rPr>
+        <w:t xml:space="preserve"> 81% v </w:t>
+      </w:r>
+      <w:proofErr w:type="spellStart"/>
+      <w:r>
+        <w:rPr>
+          <w:color w:val="FF0000"/>
+        </w:rPr>
+        <w:t>ameriki</w:t>
+      </w:r>
+      <w:proofErr w:type="spellEnd"/>
+      <w:r>
+        <w:rPr>
+          <w:color w:val="FF0000"/>
+        </w:rPr>
+        <w:t xml:space="preserve"> </w:t>
+      </w:r>
+      <w:proofErr w:type="spellStart"/>
+      <w:r>
+        <w:rPr>
+          <w:color w:val="FF0000"/>
+        </w:rPr>
+        <w:t>uciteljev</w:t>
+      </w:r>
+      <w:proofErr w:type="spellEnd"/>
+      <w:r>
+        <w:rPr>
+          <w:color w:val="FF0000"/>
+        </w:rPr>
+        <w:t xml:space="preserve"> to </w:t>
+      </w:r>
+      <w:proofErr w:type="spellStart"/>
+      <w:r>
+        <w:rPr>
+          <w:color w:val="FF0000"/>
+        </w:rPr>
+        <w:t>na</w:t>
+      </w:r>
+      <w:proofErr w:type="spellEnd"/>
+      <w:r>
+        <w:rPr>
+          <w:color w:val="FF0000"/>
+        </w:rPr>
+        <w:t xml:space="preserve"> </w:t>
+      </w:r>
+      <w:proofErr w:type="spellStart"/>
+      <w:r>
+        <w:rPr>
+          <w:color w:val="FF0000"/>
+        </w:rPr>
+        <w:t>dnevni</w:t>
+      </w:r>
+      <w:proofErr w:type="spellEnd"/>
+      <w:r>
+        <w:rPr>
+          <w:color w:val="FF0000"/>
+        </w:rPr>
+        <w:t xml:space="preserve"> </w:t>
+      </w:r>
+      <w:proofErr w:type="spellStart"/>
+      <w:r>
+        <w:rPr>
+          <w:color w:val="FF0000"/>
+        </w:rPr>
+        <w:t>ravni</w:t>
+      </w:r>
+      <w:proofErr w:type="spellEnd"/>
+      <w:r>
+        <w:rPr>
+          <w:color w:val="FF0000"/>
+        </w:rPr>
+        <w:t>...)</w:t>
+      </w:r>
+      <w:r>
+        <w:t>.</w:t>
+      </w:r>
+      <w:r>
+        <w:t xml:space="preserve"> Many studies, which can be found in</w:t>
+      </w:r>
+      <w:r>
+        <w:t xml:space="preserve"> </w:t>
+      </w:r>
+      <w:r>
+        <w:fldChar w:fldCharType="begin"/>
+      </w:r>
+      <w:r>
+        <w:instrText xml:space="preserve"> ADDIN ZOTERO_ITEM CSL_CITATION {"citationID":"KSJx0A4B","properties":{"formattedCitation":"(Johnson &amp; Johnson, 2011; Slavin, 1996; Webb, 1991)","plainCitation":"(Johnson &amp; Johnson, 2011; Slavin, 1996; Webb, 1991)","noteIndex":0},"citationItems":[{"id":56,"uris":["http://zotero.org/users/local/1Uxvmohd/items/ZJ5QSHKG"],"itemData":{"id":56,"type":"book","edition":"5. ed. [Repr.]","event-place":"Boston","ISBN":"978-0-205-28771-0","language":"eng","number-of-pages":"260","publisher":"Allyn and Bacon","publisher-place":"Boston","source":"K10plus ISBN","title":"Learning together and alone: cooperative, competitive, and individualistic learning","title-short":"Learning together and alone","author":[{"family":"Johnson","given":"David W."},{"family":"Johnson","given":"Roger T."}],"issued":{"date-parts":[["2011"]]}}},{"id":57,"uris":["http://zotero.org/users/local/1Uxvmohd/items/RUF2NYMR"],"itemData":{"id":57,"type":"article-journal","container-title":"Contemporary Educational Psychology","DOI":"10.1006/ceps.1996.0004","ISSN":"0361476X","issue":"1","journalAbbreviation":"Contemporary Educational Psychology","language":"en","page":"43-69","source":"DOI.org (Crossref)","title":"Research on Cooperative Learning and Achievement: What We Know, What We Need to Know","title-short":"Research on Cooperative Learning and Achievement","volume":"21","author":[{"family":"Slavin","given":"Robert E."}],"issued":{"date-parts":[["1996",1]]}}},{"id":58,"uris":["http://zotero.org/users/local/1Uxvmohd/items/I45XYRBZ"],"itemData":{"id":58,"type":"article-journal","container-title":"Journal for Research in Mathematics Education","DOI":"10.2307/749186","ISSN":"00218251","issue":"5","journalAbbreviation":"Journal for Research in Mathematics Education","page":"366","source":"DOI.org (Crossref)","title":"Task-Related Verbal Interaction and Mathematics Learning in Small Groups","volume":"22","author":[{"family":"Webb","given":"Noreen M."}],"issued":{"date-parts":[["1991",11]]}}}],"schema":"https://github.com/citation-style-language/schema/raw/master/csl-citation.json"} </w:instrText>
+      </w:r>
+      <w:r>
+        <w:fldChar w:fldCharType="separate"/>
+      </w:r>
+      <w:r>
+        <w:rPr>
+          <w:rFonts w:ascii="Calibri" w:hAnsi="Calibri" w:cs="Calibri"/>
+        </w:rPr>
+        <w:t>(Johnson &amp; Johnson, 2011; Slavin, 1996; Webb, 1991)</w:t>
+      </w:r>
+      <w:r>
+        <w:fldChar w:fldCharType="end"/>
+      </w:r>
+      <w:r>
+        <w:t xml:space="preserve"> have found positive effect of for cooperative learning.</w:t>
+      </w:r>
+      <w:r>
+        <w:t xml:space="preserve"> (</w:t>
+      </w:r>
+      <w:proofErr w:type="spellStart"/>
+      <w:r>
+        <w:rPr>
+          <w:color w:val="FF0000"/>
+        </w:rPr>
+        <w:t>iz</w:t>
+      </w:r>
+      <w:proofErr w:type="spellEnd"/>
+      <w:r>
+        <w:rPr>
+          <w:color w:val="FF0000"/>
+        </w:rPr>
+        <w:t xml:space="preserve"> </w:t>
+      </w:r>
+      <w:proofErr w:type="spellStart"/>
+      <w:r>
+        <w:rPr>
+          <w:color w:val="FF0000"/>
+        </w:rPr>
+        <w:t>roschelle</w:t>
+      </w:r>
+      <w:proofErr w:type="spellEnd"/>
+      <w:r>
+        <w:rPr>
+          <w:color w:val="FF0000"/>
+        </w:rPr>
+        <w:t xml:space="preserve"> – </w:t>
+      </w:r>
+      <w:proofErr w:type="spellStart"/>
+      <w:r>
+        <w:rPr>
+          <w:color w:val="FF0000"/>
+        </w:rPr>
+        <w:t>tu</w:t>
+      </w:r>
+      <w:proofErr w:type="spellEnd"/>
+      <w:r>
+        <w:rPr>
+          <w:color w:val="FF0000"/>
+        </w:rPr>
+        <w:t xml:space="preserve"> </w:t>
+      </w:r>
+      <w:proofErr w:type="spellStart"/>
+      <w:r>
+        <w:rPr>
+          <w:color w:val="FF0000"/>
+        </w:rPr>
+        <w:t>notri</w:t>
+      </w:r>
+      <w:proofErr w:type="spellEnd"/>
+      <w:r>
+        <w:rPr>
+          <w:color w:val="FF0000"/>
+        </w:rPr>
+        <w:t xml:space="preserve"> </w:t>
+      </w:r>
+      <w:proofErr w:type="spellStart"/>
+      <w:r>
+        <w:rPr>
+          <w:color w:val="FF0000"/>
+        </w:rPr>
+        <w:t>tudi</w:t>
+      </w:r>
+      <w:proofErr w:type="spellEnd"/>
+      <w:r>
+        <w:rPr>
+          <w:color w:val="FF0000"/>
+        </w:rPr>
+        <w:t xml:space="preserve"> s </w:t>
+      </w:r>
+      <w:proofErr w:type="spellStart"/>
+      <w:r>
+        <w:rPr>
+          <w:color w:val="FF0000"/>
+        </w:rPr>
+        <w:t>kaksnim</w:t>
+      </w:r>
+      <w:proofErr w:type="spellEnd"/>
+      <w:r>
+        <w:rPr>
+          <w:color w:val="FF0000"/>
+        </w:rPr>
+        <w:t xml:space="preserve"> </w:t>
+      </w:r>
+      <w:proofErr w:type="spellStart"/>
+      <w:r>
+        <w:rPr>
+          <w:color w:val="FF0000"/>
+        </w:rPr>
+        <w:t>faktorjem</w:t>
+      </w:r>
+      <w:proofErr w:type="spellEnd"/>
+      <w:r>
+        <w:rPr>
+          <w:color w:val="FF0000"/>
+        </w:rPr>
+        <w:t xml:space="preserve"> </w:t>
+      </w:r>
+      <w:proofErr w:type="spellStart"/>
+      <w:r>
+        <w:rPr>
+          <w:color w:val="FF0000"/>
+        </w:rPr>
+        <w:t>posamezne</w:t>
+      </w:r>
+      <w:proofErr w:type="spellEnd"/>
+      <w:r>
+        <w:rPr>
+          <w:color w:val="FF0000"/>
+        </w:rPr>
+        <w:t xml:space="preserve"> </w:t>
+      </w:r>
+      <w:proofErr w:type="spellStart"/>
+      <w:r>
+        <w:rPr>
+          <w:color w:val="FF0000"/>
+        </w:rPr>
+        <w:t>raziskave</w:t>
+      </w:r>
+      <w:proofErr w:type="spellEnd"/>
+      <w:r>
+        <w:t>)</w:t>
+      </w:r>
+    </w:p>
+    <w:p>
+      <w:pPr>
+        <w:rPr>
+          <w:color w:val="FF0000"/>
+        </w:rPr>
+      </w:pPr>
+      <w:r>
+        <w:t xml:space="preserve">Cooperative learning can be argued that high achievers could be help back by having to explain material to their low-achieving counterparts. </w:t>
+      </w:r>
+      <w:proofErr w:type="gramStart"/>
+      <w:r>
+        <w:t>However</w:t>
+      </w:r>
+      <w:proofErr w:type="gramEnd"/>
+      <w:r>
+        <w:t xml:space="preserve"> it would be equally debatable that students who give lectures to their counterparts learn more than those who receive them. Most studies however found equal benefits for high, average and low achievers</w:t>
+      </w:r>
+      <w:r>
+        <w:t xml:space="preserve"> </w:t>
+      </w:r>
+      <w:r>
+        <w:fldChar w:fldCharType="begin"/>
+      </w:r>
+      <w:r>
+        <w:instrText xml:space="preserve"> ADDIN ZOTERO_ITEM CSL_CITATION {"citationID":"VMyzMjAX","properties":{"formattedCitation":"(Slavin et al., 2003)","plainCitation":"(Slavin et al., 2003)","noteIndex":0},"citationItems":[{"id":46,"uris":["http://zotero.org/users/local/1Uxvmohd/items/PG2TKN6Z"],"itemData":{"id":46,"type":"chapter","abstract":"Abstract\n            Slavin, Hurley, and Chamberlain present a historical review of cooperative learning. Four theoretical perspectives on cooperative learning and achievement are presented: Motivational, Social Cohesion, Cognitive Developmental, and Cognitive Elaboration Perspectives. In subsequent sections, critical philosophical differences are presented, particularly about where to locate motivation for learning behaviors, how to structure interactions among students, and how incentive and task structures impact forms of cooperative learning. In the final section, prospective areas for research are presented, and include a unified theoretical model that can guide future research efforts, inform educational practice, and foster the design of effective professional training and development.","container-title":"Handbook of Psychology","edition":"1","ISBN":"978-0-471-17669-5","language":"en","note":"DOI: 10.1002/0471264385.wei0709","page":"177-198","publisher":"Wiley","source":"DOI.org (Crossref)","title":"Cooperative Learning and Achievement: Theory and Research","title-short":"Cooperative Learning and Achievement","URL":"https://onlinelibrary.wiley.com/doi/10.1002/0471264385.wei0709","editor":[{"family":"Weiner","given":"Irving B."}],"author":[{"family":"Slavin","given":"Robert E."},{"family":"Hurley","given":"Eric A."},{"family":"Chamberlain","given":"Anne"}],"accessed":{"date-parts":[["2023",10,10]]},"issued":{"date-parts":[["2003",4,15]]}}}],"schema":"https://github.com/citation-style-language/schema/raw/master/csl-citation.json"} </w:instrText>
+      </w:r>
+      <w:r>
+        <w:fldChar w:fldCharType="separate"/>
+      </w:r>
+      <w:r>
+        <w:rPr>
+          <w:rFonts w:ascii="Calibri" w:hAnsi="Calibri" w:cs="Calibri"/>
+        </w:rPr>
+        <w:t>(Slavin et al., 2003)</w:t>
+      </w:r>
+      <w:r>
+        <w:fldChar w:fldCharType="end"/>
+      </w:r>
+      <w:r>
+        <w:t>.</w:t>
+      </w:r>
+      <w:r>
+        <w:t xml:space="preserve"> </w:t>
+      </w:r>
+      <w:proofErr w:type="spellStart"/>
+      <w:r>
+        <w:rPr>
+          <w:color w:val="FF0000"/>
+        </w:rPr>
+        <w:t>direkten</w:t>
+      </w:r>
+      <w:proofErr w:type="spellEnd"/>
+      <w:r>
+        <w:rPr>
+          <w:color w:val="FF0000"/>
+        </w:rPr>
+        <w:t xml:space="preserve"> </w:t>
+      </w:r>
+      <w:proofErr w:type="spellStart"/>
+      <w:r>
+        <w:rPr>
+          <w:color w:val="FF0000"/>
+        </w:rPr>
+        <w:t>citat</w:t>
+      </w:r>
+      <w:proofErr w:type="spellEnd"/>
+    </w:p>
+    <w:p>
+      <w:pPr>
+        <w:rPr>
+          <w:color w:val="FF0000"/>
+        </w:rPr>
+      </w:pPr>
+      <w:proofErr w:type="spellStart"/>
+      <w:r>
+        <w:rPr>
+          <w:color w:val="FF0000"/>
+        </w:rPr>
+        <w:lastRenderedPageBreak/>
+        <w:t>Spremenljivke</w:t>
+      </w:r>
+      <w:proofErr w:type="spellEnd"/>
+      <w:r>
+        <w:rPr>
+          <w:color w:val="FF0000"/>
+        </w:rPr>
+        <w:t xml:space="preserve">, ki </w:t>
+      </w:r>
+      <w:proofErr w:type="spellStart"/>
+      <w:r>
+        <w:rPr>
+          <w:color w:val="FF0000"/>
+        </w:rPr>
+        <w:t>vplivajo</w:t>
+      </w:r>
+      <w:proofErr w:type="spellEnd"/>
+      <w:r>
+        <w:rPr>
+          <w:color w:val="FF0000"/>
+        </w:rPr>
+        <w:t xml:space="preserve"> </w:t>
+      </w:r>
+      <w:proofErr w:type="spellStart"/>
+      <w:r>
+        <w:rPr>
+          <w:color w:val="FF0000"/>
+        </w:rPr>
+        <w:t>na</w:t>
+      </w:r>
+      <w:proofErr w:type="spellEnd"/>
+      <w:r>
+        <w:rPr>
+          <w:color w:val="FF0000"/>
+        </w:rPr>
+        <w:t xml:space="preserve"> </w:t>
+      </w:r>
+      <w:proofErr w:type="spellStart"/>
+      <w:r>
+        <w:rPr>
+          <w:color w:val="FF0000"/>
+        </w:rPr>
+        <w:t>delo</w:t>
+      </w:r>
+      <w:proofErr w:type="spellEnd"/>
+      <w:r>
+        <w:rPr>
+          <w:color w:val="FF0000"/>
+        </w:rPr>
+        <w:t xml:space="preserve"> v </w:t>
+      </w:r>
+      <w:proofErr w:type="spellStart"/>
+      <w:r>
+        <w:rPr>
+          <w:color w:val="FF0000"/>
+        </w:rPr>
+        <w:t>skupini</w:t>
+      </w:r>
+      <w:proofErr w:type="spellEnd"/>
+      <w:r>
+        <w:rPr>
+          <w:color w:val="FF0000"/>
+        </w:rPr>
+        <w:t xml:space="preserve"> – </w:t>
+      </w:r>
+      <w:proofErr w:type="spellStart"/>
+      <w:r>
+        <w:rPr>
+          <w:color w:val="FF0000"/>
+        </w:rPr>
+        <w:t>zakaj</w:t>
+      </w:r>
+      <w:proofErr w:type="spellEnd"/>
+      <w:r>
+        <w:rPr>
+          <w:color w:val="FF0000"/>
+        </w:rPr>
+        <w:t xml:space="preserve"> </w:t>
+      </w:r>
+      <w:proofErr w:type="spellStart"/>
+      <w:r>
+        <w:rPr>
+          <w:color w:val="FF0000"/>
+        </w:rPr>
+        <w:t>smo</w:t>
+      </w:r>
+      <w:proofErr w:type="spellEnd"/>
+      <w:r>
+        <w:rPr>
+          <w:color w:val="FF0000"/>
+        </w:rPr>
+        <w:t xml:space="preserve"> </w:t>
+      </w:r>
+      <w:proofErr w:type="spellStart"/>
+      <w:r>
+        <w:rPr>
+          <w:color w:val="FF0000"/>
+        </w:rPr>
+        <w:t>izbrali</w:t>
+      </w:r>
+      <w:proofErr w:type="spellEnd"/>
+      <w:r>
+        <w:rPr>
+          <w:color w:val="FF0000"/>
+        </w:rPr>
+        <w:t xml:space="preserve"> v </w:t>
+      </w:r>
+      <w:proofErr w:type="spellStart"/>
+      <w:r>
+        <w:rPr>
+          <w:color w:val="FF0000"/>
+        </w:rPr>
+        <w:t>raziskavi</w:t>
+      </w:r>
+      <w:proofErr w:type="spellEnd"/>
+    </w:p>
+    <w:p>
+      <w:r>
+        <w:t>In the quest to predict the effects of tandem learning on student performance, an array of variables must be considered to provide a comprehensive understanding of this dynamic educational approach. Examining the general factors, such as gender, class, professor, and previous grade, sheds light on the contextual background and baseline performance of students</w:t>
+      </w:r>
+      <w:r>
+        <w:t xml:space="preserve"> </w:t>
+      </w:r>
+      <w:r>
+        <w:t>As</w:t>
+      </w:r>
+      <w:r>
+        <w:t xml:space="preserve"> Nunar’s</w:t>
+      </w:r>
+      <w:r>
+        <w:t xml:space="preserve"> research suggests, previous grade may not significantly impact tandem learning outcomes, while gender and class could exert a somewhat influential role</w:t>
+      </w:r>
+      <w:r>
+        <w:t xml:space="preserve"> </w:t>
+      </w:r>
+      <w:r>
+        <w:fldChar w:fldCharType="begin"/>
+      </w:r>
+      <w:r>
+        <w:instrText xml:space="preserve"> ADDIN ZOTERO_ITEM CSL_CITATION {"citationID":"dHaq1DRx","properties":{"formattedCitation":"(Nunar, 2020)","plainCitation":"(Nunar, 2020)","noteIndex":0},"citationItems":[{"id":49,"uris":["http://zotero.org/users/local/1Uxvmohd/items/58GW5YE5"],"itemData":{"id":49,"type":"thesis","event-place":"PEF - Pedagoška fakulteta","genre":"Master's thesis","number-of-pages":"97","publisher":"Univerza na Primorskem","publisher-place":"PEF - Pedagoška fakulteta","title":"Izzivi skupinskega dela učencev","URL":"https://repozitorij.upr.si/IzpisGradiva.php?lang=slv&amp;id=12851","author":[{"family":"Nunar","given":"Nina"}],"issued":{"date-parts":[["2020"]]}}}],"schema":"https://github.com/citation-style-language/schema/raw/master/csl-citation.json"} </w:instrText>
+      </w:r>
+      <w:r>
+        <w:fldChar w:fldCharType="separate"/>
+      </w:r>
+      <w:r>
+        <w:rPr>
+          <w:rFonts w:ascii="Calibri" w:hAnsi="Calibri" w:cs="Calibri"/>
+        </w:rPr>
+        <w:t>(Nunar, 2020)</w:t>
+      </w:r>
+      <w:r>
+        <w:fldChar w:fldCharType="end"/>
+      </w:r>
+      <w:r>
+        <w:t>. Beyond these demographic aspects, the psychological dimensions of extroversion</w:t>
+      </w:r>
+      <w:r>
+        <w:t xml:space="preserve"> </w:t>
+      </w:r>
+      <w:r>
+        <w:fldChar w:fldCharType="begin"/>
+      </w:r>
+      <w:r>
+        <w:instrText xml:space="preserve"> ADDIN ZOTERO_ITEM CSL_CITATION {"citationID":"AChuC3bJ","properties":{"formattedCitation":"(Ramsay et al., 2000)","plainCitation":"(Ramsay et al., 2000)","noteIndex":0},"citationItems":[{"id":52,"uris":["http://zotero.org/users/local/1Uxvmohd/items/49XG78SQ"],"itemData":{"id":52,"type":"article-journal","container-title":"Journal of Accounting Education","DOI":"10.1016/S0748-5751(00)00018-X","ISSN":"07485751","issue":"3","journalAbbreviation":"Journal of Accounting Education","language":"en","page":"215-228","source":"DOI.org (Crossref)","title":"The association between cognitive style and accounting students' preference for cooperative learning: an empirical investigation","title-short":"The association between cognitive style and accounting students' preference for cooperative learning","volume":"18","author":[{"family":"Ramsay","given":"Alan"},{"family":"Hanlon","given":"Dean"},{"family":"Smith","given":"David"}],"issued":{"date-parts":[["2000",6]]}}}],"schema":"https://github.com/citation-style-language/schema/raw/master/csl-citation.json"} </w:instrText>
+      </w:r>
+      <w:r>
+        <w:fldChar w:fldCharType="separate"/>
+      </w:r>
+      <w:r>
+        <w:rPr>
+          <w:rFonts w:ascii="Calibri" w:hAnsi="Calibri" w:cs="Calibri"/>
+        </w:rPr>
         <w:t>(Ramsay et al., 2000)</w:t>
       </w:r>
       <w:r>
         <w:fldChar w:fldCharType="end"/>
       </w:r>
       <w:r>
+        <w:t xml:space="preserve"> </w:t>
+      </w:r>
+      <w:r>
+        <w:t xml:space="preserve">and personality type come into play, shaping the way students engage and interact within tandem learning environments. </w:t>
+      </w:r>
+      <w:r>
+        <w:t>Myers</w:t>
+      </w:r>
+      <w:r>
+        <w:t>-Briggs Type Indicator (MBTI), which has become very popular in research world</w:t>
+      </w:r>
+      <w:r>
+        <w:t xml:space="preserve"> measures cognitive style in four dimensions: extroversion-introversion, sensing-intuition, thinking-feeling and judging-perceiving </w:t>
+      </w:r>
+      <w:r>
+        <w:fldChar w:fldCharType="begin"/>
+      </w:r>
+      <w:r>
+        <w:instrText xml:space="preserve"> ADDIN ZOTERO_ITEM CSL_CITATION {"citationID":"x3A2U0fQ","properties":{"formattedCitation":"(Ramsay et al., 2000)","plainCitation":"(Ramsay et al., 2000)","noteIndex":0},"citationItems":[{"id":52,"uris":["http://zotero.org/users/local/1Uxvmohd/items/49XG78SQ"],"itemData":{"id":52,"type":"article-journal","container-title":"Journal of Accounting Education","DOI":"10.1016/S0748-5751(00)00018-X","ISSN":"07485751","issue":"3","journalAbbreviation":"Journal of Accounting Education","language":"en","page":"215-228","source":"DOI.org (Crossref)","title":"The association between cognitive style and accounting students' preference for cooperative learning: an empirical investigation","title-short":"The association between cognitive style and accounting students' preference for cooperative learning","volume":"18","author":[{"family":"Ramsay","given":"Alan"},{"family":"Hanlon","given":"Dean"},{"family":"Smith","given":"David"}],"issued":{"date-parts":[["2000",6]]}}}],"schema":"https://github.com/citation-style-language/schema/raw/master/csl-citation.json"} </w:instrText>
+      </w:r>
+      <w:r>
+        <w:fldChar w:fldCharType="separate"/>
+      </w:r>
+      <w:r>
+        <w:rPr>
+          <w:rFonts w:ascii="Calibri" w:hAnsi="Calibri" w:cs="Calibri"/>
+        </w:rPr>
+        <w:t>(Ramsay et al., 2000)</w:t>
+      </w:r>
+      <w:r>
+        <w:fldChar w:fldCharType="end"/>
+      </w:r>
+      <w:r>
+        <w:t xml:space="preserve"> </w:t>
+      </w:r>
+      <w:r>
+        <w:rPr>
+          <w:color w:val="FF0000"/>
+        </w:rPr>
+        <w:t>[</w:t>
+      </w:r>
+      <w:proofErr w:type="spellStart"/>
+      <w:r>
+        <w:rPr>
+          <w:color w:val="FF0000"/>
+        </w:rPr>
+        <w:t>tu</w:t>
+      </w:r>
+      <w:proofErr w:type="spellEnd"/>
+      <w:r>
+        <w:rPr>
+          <w:color w:val="FF0000"/>
+        </w:rPr>
+        <w:t xml:space="preserve"> je v </w:t>
+      </w:r>
+      <w:proofErr w:type="spellStart"/>
+      <w:r>
+        <w:rPr>
+          <w:color w:val="FF0000"/>
+        </w:rPr>
+        <w:t>viru</w:t>
+      </w:r>
+      <w:proofErr w:type="spellEnd"/>
+      <w:r>
+        <w:rPr>
+          <w:color w:val="FF0000"/>
+        </w:rPr>
+        <w:t xml:space="preserve"> </w:t>
+      </w:r>
+      <w:proofErr w:type="spellStart"/>
+      <w:r>
+        <w:rPr>
+          <w:color w:val="FF0000"/>
+        </w:rPr>
+        <w:t>še</w:t>
+      </w:r>
+      <w:proofErr w:type="spellEnd"/>
+      <w:r>
+        <w:rPr>
+          <w:color w:val="FF0000"/>
+        </w:rPr>
+        <w:t xml:space="preserve"> </w:t>
+      </w:r>
+      <w:proofErr w:type="spellStart"/>
+      <w:r>
+        <w:rPr>
+          <w:color w:val="FF0000"/>
+        </w:rPr>
+        <w:t>razlaga</w:t>
+      </w:r>
+      <w:proofErr w:type="spellEnd"/>
+      <w:r>
+        <w:rPr>
+          <w:color w:val="FF0000"/>
+        </w:rPr>
+        <w:t xml:space="preserve"> </w:t>
+      </w:r>
+      <w:proofErr w:type="spellStart"/>
+      <w:r>
+        <w:rPr>
+          <w:color w:val="FF0000"/>
+        </w:rPr>
+        <w:t>kaj</w:t>
+      </w:r>
+      <w:proofErr w:type="spellEnd"/>
+      <w:r>
+        <w:rPr>
+          <w:color w:val="FF0000"/>
+        </w:rPr>
+        <w:t xml:space="preserve"> so </w:t>
+      </w:r>
+      <w:proofErr w:type="spellStart"/>
+      <w:r>
+        <w:rPr>
+          <w:color w:val="FF0000"/>
+        </w:rPr>
+        <w:t>te</w:t>
+      </w:r>
+      <w:proofErr w:type="spellEnd"/>
+      <w:r>
+        <w:rPr>
+          <w:color w:val="FF0000"/>
+        </w:rPr>
+        <w:t xml:space="preserve"> </w:t>
+      </w:r>
+      <w:proofErr w:type="spellStart"/>
+      <w:r>
+        <w:rPr>
+          <w:color w:val="FF0000"/>
+        </w:rPr>
+        <w:t>dimenzije</w:t>
+      </w:r>
+      <w:proofErr w:type="spellEnd"/>
+      <w:r>
+        <w:rPr>
+          <w:color w:val="FF0000"/>
+        </w:rPr>
+        <w:t xml:space="preserve"> in </w:t>
+      </w:r>
+      <w:proofErr w:type="spellStart"/>
+      <w:r>
+        <w:rPr>
+          <w:color w:val="FF0000"/>
+        </w:rPr>
+        <w:t>kako</w:t>
+      </w:r>
+      <w:proofErr w:type="spellEnd"/>
+      <w:r>
+        <w:rPr>
+          <w:color w:val="FF0000"/>
+        </w:rPr>
+        <w:t xml:space="preserve"> bi </w:t>
+      </w:r>
+      <w:proofErr w:type="spellStart"/>
+      <w:r>
+        <w:rPr>
+          <w:color w:val="FF0000"/>
+        </w:rPr>
+        <w:t>lahko</w:t>
+      </w:r>
+      <w:proofErr w:type="spellEnd"/>
+      <w:r>
+        <w:rPr>
+          <w:color w:val="FF0000"/>
+        </w:rPr>
+        <w:t xml:space="preserve"> </w:t>
+      </w:r>
+      <w:proofErr w:type="spellStart"/>
+      <w:r>
+        <w:rPr>
+          <w:color w:val="FF0000"/>
+        </w:rPr>
+        <w:t>vplivale</w:t>
+      </w:r>
+      <w:proofErr w:type="spellEnd"/>
+      <w:r>
+        <w:rPr>
+          <w:color w:val="FF0000"/>
+        </w:rPr>
+        <w:t xml:space="preserve"> in da so </w:t>
+      </w:r>
+      <w:proofErr w:type="spellStart"/>
+      <w:r>
+        <w:rPr>
+          <w:color w:val="FF0000"/>
+        </w:rPr>
+        <w:t>dvomi</w:t>
+      </w:r>
+      <w:proofErr w:type="spellEnd"/>
+      <w:r>
+        <w:rPr>
+          <w:color w:val="FF0000"/>
+        </w:rPr>
+        <w:t xml:space="preserve"> </w:t>
+      </w:r>
+      <w:proofErr w:type="spellStart"/>
+      <w:r>
+        <w:rPr>
+          <w:color w:val="FF0000"/>
+        </w:rPr>
+        <w:t>zakaj</w:t>
+      </w:r>
+      <w:proofErr w:type="spellEnd"/>
+      <w:r>
+        <w:rPr>
+          <w:color w:val="FF0000"/>
+        </w:rPr>
+        <w:t xml:space="preserve"> je ta </w:t>
+      </w:r>
+      <w:proofErr w:type="spellStart"/>
+      <w:r>
+        <w:rPr>
+          <w:color w:val="FF0000"/>
+        </w:rPr>
+        <w:t>pristop</w:t>
+      </w:r>
+      <w:proofErr w:type="spellEnd"/>
+      <w:r>
+        <w:rPr>
+          <w:color w:val="FF0000"/>
+        </w:rPr>
+        <w:t xml:space="preserve"> </w:t>
+      </w:r>
+      <w:proofErr w:type="spellStart"/>
+      <w:r>
+        <w:rPr>
+          <w:color w:val="FF0000"/>
+        </w:rPr>
+        <w:t>dober</w:t>
+      </w:r>
+      <w:proofErr w:type="spellEnd"/>
+      <w:r>
+        <w:rPr>
+          <w:color w:val="FF0000"/>
+        </w:rPr>
+        <w:t xml:space="preserve"> in </w:t>
+      </w:r>
+      <w:proofErr w:type="spellStart"/>
+      <w:r>
+        <w:rPr>
+          <w:color w:val="FF0000"/>
+        </w:rPr>
+        <w:t>obratno</w:t>
+      </w:r>
+      <w:proofErr w:type="spellEnd"/>
+      <w:r>
+        <w:rPr>
+          <w:color w:val="FF0000"/>
+        </w:rPr>
+        <w:t>...</w:t>
+      </w:r>
+      <w:r>
+        <w:rPr>
+          <w:color w:val="FF0000"/>
+        </w:rPr>
+        <w:t>]</w:t>
+      </w:r>
+      <w:r>
+        <w:t xml:space="preserve">. </w:t>
+      </w:r>
+      <w:r>
+        <w:t>Within the realm of tandem learning itself, variables like the quality and quantity of student interactions, whether a student outperforms their partner, and the presence of a teacher at the tandem station all come into focus. Notably, Tomić's findings reveal that group size does not substantially affect student performance (</w:t>
+      </w:r>
+      <w:r>
+        <w:rPr>
+          <w:color w:val="FF0000"/>
+        </w:rPr>
+        <w:t>Tomić, 2003</w:t>
+      </w:r>
+      <w:r>
+        <w:rPr>
+          <w:color w:val="FF0000"/>
+        </w:rPr>
+        <w:t xml:space="preserve">??? </w:t>
+      </w:r>
+      <w:proofErr w:type="spellStart"/>
+      <w:r>
+        <w:rPr>
+          <w:color w:val="FF0000"/>
+        </w:rPr>
+        <w:t>Poglej</w:t>
+      </w:r>
+      <w:proofErr w:type="spellEnd"/>
+      <w:r>
+        <w:rPr>
+          <w:color w:val="FF0000"/>
+        </w:rPr>
+        <w:t xml:space="preserve"> </w:t>
+      </w:r>
+      <w:proofErr w:type="spellStart"/>
+      <w:r>
+        <w:rPr>
+          <w:color w:val="FF0000"/>
+        </w:rPr>
+        <w:t>ce</w:t>
+      </w:r>
+      <w:proofErr w:type="spellEnd"/>
+      <w:r>
+        <w:rPr>
+          <w:color w:val="FF0000"/>
+        </w:rPr>
+        <w:t xml:space="preserve"> res</w:t>
+      </w:r>
+      <w:r>
+        <w:t xml:space="preserve">). However, </w:t>
+      </w:r>
+      <w:proofErr w:type="spellStart"/>
+      <w:r>
+        <w:t>Puklek's</w:t>
+      </w:r>
+      <w:proofErr w:type="spellEnd"/>
+      <w:r>
+        <w:t xml:space="preserve"> work underscores the significant impact of students' personalities and knowledge, emphasizing the positive role of competitiveness on student performance </w:t>
+      </w:r>
+      <w:r>
+        <w:fldChar w:fldCharType="begin"/>
+      </w:r>
+      <w:r>
+        <w:instrText xml:space="preserve"> ADDIN ZOTERO_ITEM CSL_CITATION {"citationID":"dWmFtMGz","properties":{"formattedCitation":"(Puklek, 2001)","plainCitation":"(Puklek, 2001)","noteIndex":0},"citationItems":[{"id":43,"uris":["http://zotero.org/users/local/1Uxvmohd/items/Y2Q68WHL"],"itemData":{"id":43,"type":"article-journal","container-title":"Didakta","ISSN":"0354-0421","issue":"60/61","page":"47-51","title":"Skupinsko delo: Kako ga oceniti?","volume":"11","author":[{"family":"Puklek","given":"Melita"}],"issued":{"date-parts":[["2001"]]}}}],"schema":"https://github.com/citation-style-language/schema/raw/master/csl-citation.json"} </w:instrText>
+      </w:r>
+      <w:r>
+        <w:fldChar w:fldCharType="separate"/>
+      </w:r>
+      <w:r>
+        <w:rPr>
+          <w:rFonts w:ascii="Calibri" w:hAnsi="Calibri" w:cs="Calibri"/>
+        </w:rPr>
+        <w:t>(Puklek, 2001)</w:t>
+      </w:r>
+      <w:r>
+        <w:fldChar w:fldCharType="end"/>
+      </w:r>
+      <w:r>
         <w:t>.</w:t>
       </w:r>
-    </w:p>
-    <w:p>
-      <w:r>
-        <w:t xml:space="preserve">Hundreds of studies have been conducted with main objective being </w:t>
-      </w:r>
-      <w:proofErr w:type="spellStart"/>
-      <w:r>
-        <w:t>being</w:t>
-      </w:r>
-      <w:proofErr w:type="spellEnd"/>
-      <w:r>
-        <w:t xml:space="preserve"> to determine the effects of cooperative learning on student achievement. We must keep in mind that this learning method is not only theoretical and a debate of research; it is used at some level by millions on teachers </w:t>
-      </w:r>
-      <w:r>
-        <w:fldChar w:fldCharType="begin"/>
-      </w:r>
-      <w:r>
-        <w:instrText xml:space="preserve"> ADDIN ZOTERO_ITEM CSL_CITATION {"citationID":"478BrkwH","properties":{"formattedCitation":"(Slavin et al., 2003)","plainCitation":"(Slavin et al., 2003)","noteIndex":0},"citationItems":[{"id":46,"uris":["http://zotero.org/users/local/1Uxvmohd/items/PG2TKN6Z"],"itemData":{"id":46,"type":"chapter","abstract":"Abstract\n            Slavin, Hurley, and Chamberlain present a historical review of cooperative learning. Four theoretical perspectives on cooperative learning and achievement are presented: Motivational, Social Cohesion, Cognitive Developmental, and Cognitive Elaboration Perspectives. In subsequent sections, critical philosophical differences are presented, particularly about where to locate motivation for learning behaviors, how to structure interactions among students, and how incentive and task structures impact forms of cooperative learning. In the final section, prospective areas for research are presented, and include a unified theoretical model that can guide future research efforts, inform educational practice, and foster the design of effective professional training and development.","container-title":"Handbook of Psychology","edition":"1","ISBN":"978-0-471-17669-5","language":"en","note":"DOI: 10.1002/0471264385.wei0709","page":"177-198","publisher":"Wiley","source":"DOI.org (Crossref)","title":"Cooperative Learning and Achievement: Theory and Research","title-short":"Cooperative Learning and Achievement","URL":"https://onlinelibrary.wiley.com/doi/10.1002/0471264385.wei0709","editor":[{"family":"Weiner","given":"Irving B."}],"author":[{"family":"Slavin","given":"Robert E."},{"family":"Hurley","given":"Eric A."},{"family":"Chamberlain","given":"Anne"}],"accessed":{"date-parts":[["2023",10,10]]},"issued":{"date-parts":[["2003",4,15]]}}}],"schema":"https://github.com/citation-style-language/schema/raw/master/csl-citation.json"} </w:instrText>
-      </w:r>
-      <w:r>
-        <w:fldChar w:fldCharType="separate"/>
-      </w:r>
-      <w:r>
-        <w:rPr>
-          <w:rFonts w:ascii="Calibri" w:hAnsi="Calibri" w:cs="Calibri"/>
-        </w:rPr>
-        <w:t xml:space="preserve">(Slavin et al., </w:t>
-      </w:r>
-      <w:bookmarkStart w:id="1" w:name="_Hlk147905504"/>
-      <w:r>
-        <w:rPr>
-          <w:rFonts w:ascii="Calibri" w:hAnsi="Calibri" w:cs="Calibri"/>
-        </w:rPr>
-        <w:t>2003</w:t>
-      </w:r>
-      <w:bookmarkEnd w:id="1"/>
-      <w:r>
-        <w:rPr>
-          <w:rFonts w:ascii="Calibri" w:hAnsi="Calibri" w:cs="Calibri"/>
-        </w:rPr>
-        <w:t>)</w:t>
-      </w:r>
-      <w:r>
-        <w:fldChar w:fldCharType="end"/>
-      </w:r>
-      <w:r>
-        <w:t xml:space="preserve"> </w:t>
-      </w:r>
-      <w:r>
-        <w:rPr>
-          <w:color w:val="FF0000"/>
-        </w:rPr>
-        <w:t xml:space="preserve">(v </w:t>
-      </w:r>
-      <w:proofErr w:type="spellStart"/>
-      <w:r>
-        <w:rPr>
-          <w:color w:val="FF0000"/>
-        </w:rPr>
-        <w:t>viru</w:t>
-      </w:r>
-      <w:proofErr w:type="spellEnd"/>
-      <w:r>
-        <w:rPr>
-          <w:color w:val="FF0000"/>
-        </w:rPr>
-        <w:t xml:space="preserve"> </w:t>
-      </w:r>
-      <w:proofErr w:type="spellStart"/>
-      <w:r>
-        <w:rPr>
-          <w:color w:val="FF0000"/>
-        </w:rPr>
-        <w:t>tudi</w:t>
-      </w:r>
-      <w:proofErr w:type="spellEnd"/>
-      <w:r>
-        <w:rPr>
-          <w:color w:val="FF0000"/>
-        </w:rPr>
-        <w:t xml:space="preserve"> </w:t>
-      </w:r>
-      <w:proofErr w:type="spellStart"/>
-      <w:r>
-        <w:rPr>
-          <w:color w:val="FF0000"/>
-        </w:rPr>
-        <w:t>dejanska</w:t>
-      </w:r>
-      <w:proofErr w:type="spellEnd"/>
-      <w:r>
-        <w:rPr>
-          <w:color w:val="FF0000"/>
-        </w:rPr>
-        <w:t xml:space="preserve"> </w:t>
-      </w:r>
-      <w:proofErr w:type="spellStart"/>
-      <w:r>
-        <w:rPr>
-          <w:color w:val="FF0000"/>
-        </w:rPr>
-        <w:t>cifra</w:t>
-      </w:r>
-      <w:proofErr w:type="spellEnd"/>
-      <w:r>
-        <w:rPr>
-          <w:color w:val="FF0000"/>
-        </w:rPr>
-        <w:t xml:space="preserve"> 81% v </w:t>
-      </w:r>
-      <w:proofErr w:type="spellStart"/>
-      <w:r>
-        <w:rPr>
-          <w:color w:val="FF0000"/>
-        </w:rPr>
-        <w:t>ameriki</w:t>
-      </w:r>
-      <w:proofErr w:type="spellEnd"/>
-      <w:r>
-        <w:rPr>
-          <w:color w:val="FF0000"/>
-        </w:rPr>
-        <w:t xml:space="preserve"> </w:t>
-      </w:r>
-      <w:proofErr w:type="spellStart"/>
-      <w:r>
-        <w:rPr>
-          <w:color w:val="FF0000"/>
-        </w:rPr>
-        <w:t>uciteljev</w:t>
-      </w:r>
-      <w:proofErr w:type="spellEnd"/>
-      <w:r>
-        <w:rPr>
-          <w:color w:val="FF0000"/>
-        </w:rPr>
-        <w:t xml:space="preserve"> to </w:t>
-      </w:r>
-      <w:proofErr w:type="spellStart"/>
-      <w:r>
-        <w:rPr>
-          <w:color w:val="FF0000"/>
-        </w:rPr>
-        <w:t>na</w:t>
-      </w:r>
-      <w:proofErr w:type="spellEnd"/>
-      <w:r>
-        <w:rPr>
-          <w:color w:val="FF0000"/>
-        </w:rPr>
-        <w:t xml:space="preserve"> </w:t>
-      </w:r>
-      <w:proofErr w:type="spellStart"/>
-      <w:r>
-        <w:rPr>
-          <w:color w:val="FF0000"/>
-        </w:rPr>
-        <w:t>dnevni</w:t>
-      </w:r>
-      <w:proofErr w:type="spellEnd"/>
-      <w:r>
-        <w:rPr>
-          <w:color w:val="FF0000"/>
-        </w:rPr>
-        <w:t xml:space="preserve"> </w:t>
-      </w:r>
-      <w:proofErr w:type="spellStart"/>
-      <w:r>
-        <w:rPr>
-          <w:color w:val="FF0000"/>
-        </w:rPr>
-        <w:t>ravni</w:t>
-      </w:r>
-      <w:proofErr w:type="spellEnd"/>
-      <w:r>
-        <w:rPr>
-          <w:color w:val="FF0000"/>
-        </w:rPr>
-        <w:t>...)</w:t>
-      </w:r>
-      <w:r>
-        <w:t>.</w:t>
-      </w:r>
-      <w:r>
-        <w:t xml:space="preserve"> Many studies, which can be found in </w:t>
-      </w:r>
-      <w:r>
-        <w:fldChar w:fldCharType="begin"/>
-      </w:r>
-      <w:r>
-        <w:instrText xml:space="preserve"> ADDIN ZOTERO_ITEM CSL_CITATION {"citationID":"QKbkrpF9","properties":{"formattedCitation":"(Roschelle et al., 2010)","plainCitation":"(Roschelle et al., 2010)","noteIndex":0},"citationItems":[{"id":12,"uris":["http://zotero.org/users/local/1Uxvmohd/items/LV6ZHEZG"],"itemData":{"id":12,"type":"article-journal","container-title":"Educational Technology Research and Development","DOI":"10.1007/s11423-009-9142-9","ISSN":"1042-1629, 1556-6501","issue":"4","journalAbbreviation":"Education Tech Research Dev","language":"en","page":"399-419","source":"DOI.org (Crossref)","title":"Scaffolding group explanation and feedback with handheld technology: impact on students’ mathematics learning","title-short":"Scaffolding group explanation and feedback with handheld technology","volume":"58","author":[{"family":"Roschelle","given":"Jeremy"},{"family":"Rafanan","given":"Ken"},{"family":"Bhanot","given":"Ruchi"},{"family":"Estrella","given":"Gucci"},{"family":"Penuel","given":"Bill"},{"family":"Nussbaum","given":"Miguel"},{"family":"Claro","given":"Susana"}],"issued":{"date-parts":[["2010",8]]}}}],"schema":"https://github.com/citation-style-language/schema/raw/master/csl-citation.json"} </w:instrText>
-      </w:r>
-      <w:r>
-        <w:fldChar w:fldCharType="separate"/>
-      </w:r>
-      <w:r>
-        <w:rPr>
-          <w:rFonts w:ascii="Calibri" w:hAnsi="Calibri" w:cs="Calibri"/>
-        </w:rPr>
-        <w:t>(Roschelle et al., 2010)</w:t>
-      </w:r>
-      <w:r>
-        <w:fldChar w:fldCharType="end"/>
-      </w:r>
-      <w:r>
-        <w:t xml:space="preserve"> </w:t>
-      </w:r>
-      <w:r>
-        <w:rPr>
-          <w:color w:val="FF0000"/>
-        </w:rPr>
-        <w:t>(</w:t>
-      </w:r>
-      <w:proofErr w:type="spellStart"/>
-      <w:r>
-        <w:rPr>
-          <w:color w:val="FF0000"/>
-        </w:rPr>
-        <w:t>ali</w:t>
-      </w:r>
-      <w:proofErr w:type="spellEnd"/>
-      <w:r>
-        <w:rPr>
-          <w:color w:val="FF0000"/>
-        </w:rPr>
-        <w:t xml:space="preserve"> je </w:t>
-      </w:r>
-      <w:proofErr w:type="spellStart"/>
-      <w:r>
-        <w:rPr>
-          <w:color w:val="FF0000"/>
-        </w:rPr>
-        <w:t>bolje</w:t>
-      </w:r>
-      <w:proofErr w:type="spellEnd"/>
-      <w:r>
-        <w:rPr>
-          <w:color w:val="FF0000"/>
-        </w:rPr>
-        <w:t xml:space="preserve"> </w:t>
-      </w:r>
-      <w:proofErr w:type="spellStart"/>
-      <w:r>
-        <w:rPr>
-          <w:color w:val="FF0000"/>
-        </w:rPr>
-        <w:t>tu</w:t>
-      </w:r>
-      <w:proofErr w:type="spellEnd"/>
-      <w:r>
-        <w:rPr>
-          <w:color w:val="FF0000"/>
-        </w:rPr>
-        <w:t xml:space="preserve"> </w:t>
-      </w:r>
-      <w:proofErr w:type="spellStart"/>
-      <w:r>
-        <w:rPr>
-          <w:color w:val="FF0000"/>
-        </w:rPr>
-        <w:t>dati</w:t>
-      </w:r>
-      <w:proofErr w:type="spellEnd"/>
-      <w:r>
-        <w:rPr>
-          <w:color w:val="FF0000"/>
-        </w:rPr>
-        <w:t xml:space="preserve"> </w:t>
-      </w:r>
-      <w:proofErr w:type="spellStart"/>
-      <w:r>
-        <w:rPr>
-          <w:color w:val="FF0000"/>
-        </w:rPr>
-        <w:t>dejanske</w:t>
-      </w:r>
-      <w:proofErr w:type="spellEnd"/>
-      <w:r>
-        <w:rPr>
-          <w:color w:val="FF0000"/>
-        </w:rPr>
-        <w:t xml:space="preserve"> </w:t>
-      </w:r>
-      <w:proofErr w:type="spellStart"/>
-      <w:r>
-        <w:rPr>
-          <w:color w:val="FF0000"/>
-        </w:rPr>
-        <w:t>studije</w:t>
-      </w:r>
-      <w:proofErr w:type="spellEnd"/>
-      <w:r>
-        <w:rPr>
-          <w:color w:val="FF0000"/>
-        </w:rPr>
-        <w:t xml:space="preserve"> z </w:t>
-      </w:r>
-      <w:proofErr w:type="spellStart"/>
-      <w:r>
-        <w:rPr>
-          <w:color w:val="FF0000"/>
-        </w:rPr>
-        <w:t>rezultati</w:t>
-      </w:r>
-      <w:proofErr w:type="spellEnd"/>
-      <w:r>
-        <w:rPr>
-          <w:color w:val="FF0000"/>
-        </w:rPr>
-        <w:t xml:space="preserve"> </w:t>
-      </w:r>
-      <w:proofErr w:type="spellStart"/>
-      <w:r>
-        <w:rPr>
-          <w:color w:val="FF0000"/>
-        </w:rPr>
-        <w:t>npr</w:t>
-      </w:r>
-      <w:proofErr w:type="spellEnd"/>
-      <w:r>
-        <w:rPr>
-          <w:color w:val="FF0000"/>
-        </w:rPr>
-        <w:t xml:space="preserve">. </w:t>
-      </w:r>
-      <w:proofErr w:type="spellStart"/>
-      <w:proofErr w:type="gramStart"/>
-      <w:r>
-        <w:rPr>
-          <w:color w:val="FF0000"/>
-        </w:rPr>
-        <w:t>johnson</w:t>
-      </w:r>
-      <w:proofErr w:type="spellEnd"/>
-      <w:r>
-        <w:rPr>
-          <w:color w:val="FF0000"/>
-        </w:rPr>
-        <w:t xml:space="preserve">  </w:t>
-      </w:r>
-      <w:proofErr w:type="spellStart"/>
-      <w:r>
-        <w:rPr>
-          <w:color w:val="FF0000"/>
-        </w:rPr>
-        <w:t>faktor</w:t>
-      </w:r>
-      <w:proofErr w:type="spellEnd"/>
-      <w:proofErr w:type="gramEnd"/>
-      <w:r>
-        <w:rPr>
-          <w:color w:val="FF0000"/>
-        </w:rPr>
-        <w:t xml:space="preserve"> 0.78....?) </w:t>
-      </w:r>
-      <w:r>
-        <w:t>have found positive effect of for cooperative learning.</w:t>
-      </w:r>
-    </w:p>
-    <w:p>
-      <w:proofErr w:type="spellStart"/>
-      <w:r>
-        <w:t>Citati</w:t>
-      </w:r>
-      <w:proofErr w:type="spellEnd"/>
-      <w:r>
-        <w:t xml:space="preserve"> v </w:t>
-      </w:r>
-      <w:proofErr w:type="spellStart"/>
-      <w:r>
-        <w:t>slavin</w:t>
-      </w:r>
-      <w:proofErr w:type="spellEnd"/>
-      <w:r>
-        <w:t xml:space="preserve">: Cooperative learning can be argued that high achievers could be help back by having to explain material to their low-achieving counterparts. </w:t>
-      </w:r>
-      <w:proofErr w:type="gramStart"/>
-      <w:r>
-        <w:t>However</w:t>
-      </w:r>
-      <w:proofErr w:type="gramEnd"/>
-      <w:r>
-        <w:t xml:space="preserve"> it would be equally debatable that students who give lectures to their counterparts learn more than those who receive them. Most studies however found equal benefits for high, average and low achievers</w:t>
-      </w:r>
-      <w:r>
-        <w:t xml:space="preserve"> </w:t>
-      </w:r>
-      <w:r>
-        <w:fldChar w:fldCharType="begin"/>
-      </w:r>
-      <w:r>
-        <w:instrText xml:space="preserve"> ADDIN ZOTERO_ITEM CSL_CITATION {"citationID":"VMyzMjAX","properties":{"formattedCitation":"(Slavin et al., 2003)","plainCitation":"(Slavin et al., 2003)","noteIndex":0},"citationItems":[{"id":46,"uris":["http://zotero.org/users/local/1Uxvmohd/items/PG2TKN6Z"],"itemData":{"id":46,"type":"chapter","abstract":"Abstract\n            Slavin, Hurley, and Chamberlain present a historical review of cooperative learning. Four theoretical perspectives on cooperative learning and achievement are presented: Motivational, Social Cohesion, Cognitive Developmental, and Cognitive Elaboration Perspectives. In subsequent sections, critical philosophical differences are presented, particularly about where to locate motivation for learning behaviors, how to structure interactions among students, and how incentive and task structures impact forms of cooperative learning. In the final section, prospective areas for research are presented, and include a unified theoretical model that can guide future research efforts, inform educational practice, and foster the design of effective professional training and development.","container-title":"Handbook of Psychology","edition":"1","ISBN":"978-0-471-17669-5","language":"en","note":"DOI: 10.1002/0471264385.wei0709","page":"177-198","publisher":"Wiley","source":"DOI.org (Crossref)","title":"Cooperative Learning and Achievement: Theory and Research","title-short":"Cooperative Learning and Achievement","URL":"https://onlinelibrary.wiley.com/doi/10.1002/0471264385.wei0709","editor":[{"family":"Weiner","given":"Irving B."}],"author":[{"family":"Slavin","given":"Robert E."},{"family":"Hurley","given":"Eric A."},{"family":"Chamberlain","given":"Anne"}],"accessed":{"date-parts":[["2023",10,10]]},"issued":{"date-parts":[["2003",4,15]]}}}],"schema":"https://github.com/citation-style-language/schema/raw/master/csl-citation.json"} </w:instrText>
-      </w:r>
-      <w:r>
-        <w:fldChar w:fldCharType="separate"/>
-      </w:r>
-      <w:r>
-        <w:rPr>
-          <w:rFonts w:ascii="Calibri" w:hAnsi="Calibri" w:cs="Calibri"/>
-        </w:rPr>
-        <w:t>(Slavin et al., 2003)</w:t>
-      </w:r>
-      <w:r>
-        <w:fldChar w:fldCharType="end"/>
-      </w:r>
-      <w:r>
-        <w:t>.</w:t>
-      </w:r>
-    </w:p>
-    <w:p>
-      <w:pPr>
-        <w:rPr>
-          <w:color w:val="FF0000"/>
-        </w:rPr>
-      </w:pPr>
-      <w:r>
-        <w:rPr>
-          <w:color w:val="FF0000"/>
-        </w:rPr>
-        <w:lastRenderedPageBreak/>
-        <w:t xml:space="preserve">Blazic, Kramar, </w:t>
-      </w:r>
-      <w:proofErr w:type="spellStart"/>
-      <w:r>
-        <w:rPr>
-          <w:color w:val="FF0000"/>
-        </w:rPr>
-        <w:t>Tubale</w:t>
-      </w:r>
-      <w:proofErr w:type="spellEnd"/>
-      <w:r>
-        <w:rPr>
-          <w:color w:val="FF0000"/>
-        </w:rPr>
-        <w:t xml:space="preserve">, Tomic, </w:t>
-      </w:r>
-      <w:proofErr w:type="spellStart"/>
-      <w:r>
-        <w:rPr>
-          <w:color w:val="FF0000"/>
-        </w:rPr>
-        <w:t>Puklek</w:t>
-      </w:r>
-      <w:proofErr w:type="spellEnd"/>
-      <w:r>
-        <w:rPr>
-          <w:color w:val="FF0000"/>
-        </w:rPr>
-        <w:t xml:space="preserve">, </w:t>
-      </w:r>
-      <w:proofErr w:type="spellStart"/>
-      <w:r>
-        <w:rPr>
-          <w:color w:val="FF0000"/>
-        </w:rPr>
-        <w:t>Marentic</w:t>
-      </w:r>
-      <w:proofErr w:type="spellEnd"/>
-      <w:r>
-        <w:rPr>
-          <w:color w:val="FF0000"/>
-        </w:rPr>
-        <w:t xml:space="preserve"> </w:t>
-      </w:r>
-      <w:proofErr w:type="spellStart"/>
-      <w:r>
-        <w:rPr>
-          <w:color w:val="FF0000"/>
-        </w:rPr>
-        <w:t>Pozarnik</w:t>
-      </w:r>
-      <w:proofErr w:type="spellEnd"/>
-      <w:r>
-        <w:rPr>
-          <w:color w:val="FF0000"/>
-        </w:rPr>
-        <w:t xml:space="preserve">, </w:t>
-      </w:r>
-      <w:proofErr w:type="spellStart"/>
-      <w:proofErr w:type="gramStart"/>
-      <w:r>
-        <w:rPr>
-          <w:color w:val="FF0000"/>
-        </w:rPr>
-        <w:t>Peklaj</w:t>
-      </w:r>
-      <w:proofErr w:type="spellEnd"/>
-      <w:r>
-        <w:rPr>
-          <w:color w:val="FF0000"/>
-        </w:rPr>
-        <w:t xml:space="preserve">  -</w:t>
-      </w:r>
-      <w:proofErr w:type="gramEnd"/>
-      <w:r>
-        <w:rPr>
-          <w:color w:val="FF0000"/>
-        </w:rPr>
-        <w:t xml:space="preserve"> </w:t>
-      </w:r>
-      <w:proofErr w:type="spellStart"/>
-      <w:r>
-        <w:rPr>
-          <w:color w:val="FF0000"/>
-        </w:rPr>
-        <w:t>literatura</w:t>
-      </w:r>
-      <w:proofErr w:type="spellEnd"/>
-      <w:r>
-        <w:rPr>
-          <w:color w:val="FF0000"/>
-        </w:rPr>
-        <w:t xml:space="preserve"> o </w:t>
-      </w:r>
-      <w:proofErr w:type="spellStart"/>
-      <w:r>
-        <w:rPr>
-          <w:color w:val="FF0000"/>
-        </w:rPr>
-        <w:t>tandemskem</w:t>
-      </w:r>
-      <w:proofErr w:type="spellEnd"/>
-      <w:r>
-        <w:rPr>
-          <w:color w:val="FF0000"/>
-        </w:rPr>
-        <w:t xml:space="preserve"> (</w:t>
-      </w:r>
-      <w:proofErr w:type="spellStart"/>
-      <w:r>
-        <w:rPr>
-          <w:color w:val="FF0000"/>
-        </w:rPr>
-        <w:t>skupinskem</w:t>
-      </w:r>
-      <w:proofErr w:type="spellEnd"/>
-      <w:r>
-        <w:rPr>
-          <w:color w:val="FF0000"/>
-        </w:rPr>
-        <w:t>)</w:t>
-      </w:r>
-      <w:r>
-        <w:rPr>
-          <w:color w:val="FF0000"/>
-        </w:rPr>
-        <w:t xml:space="preserve"> </w:t>
-      </w:r>
-      <w:proofErr w:type="spellStart"/>
-      <w:r>
-        <w:rPr>
-          <w:color w:val="FF0000"/>
-        </w:rPr>
-        <w:t>delu</w:t>
-      </w:r>
-      <w:proofErr w:type="spellEnd"/>
-      <w:r>
-        <w:rPr>
-          <w:color w:val="FF0000"/>
-        </w:rPr>
-        <w:t>.</w:t>
-      </w:r>
-      <w:r>
-        <w:rPr>
-          <w:color w:val="FF0000"/>
-        </w:rPr>
-        <w:t xml:space="preserve"> </w:t>
-      </w:r>
-      <w:proofErr w:type="spellStart"/>
-      <w:r>
-        <w:rPr>
-          <w:color w:val="FF0000"/>
-        </w:rPr>
-        <w:t>Uporabi</w:t>
-      </w:r>
-      <w:proofErr w:type="spellEnd"/>
-      <w:r>
-        <w:rPr>
-          <w:color w:val="FF0000"/>
-        </w:rPr>
-        <w:t xml:space="preserve"> se Slavin</w:t>
-      </w:r>
-      <w:r>
-        <w:rPr>
-          <w:color w:val="FF0000"/>
-        </w:rPr>
-        <w:t xml:space="preserve"> in </w:t>
-      </w:r>
-      <w:proofErr w:type="spellStart"/>
-      <w:r>
-        <w:rPr>
-          <w:color w:val="FF0000"/>
-        </w:rPr>
-        <w:t>roschelle</w:t>
-      </w:r>
-      <w:proofErr w:type="spellEnd"/>
-      <w:r>
-        <w:rPr>
-          <w:color w:val="FF0000"/>
-        </w:rPr>
-        <w:t xml:space="preserve"> (</w:t>
-      </w:r>
-      <w:proofErr w:type="spellStart"/>
-      <w:r>
-        <w:rPr>
-          <w:color w:val="FF0000"/>
-        </w:rPr>
-        <w:t>dobr_clanek_tandem</w:t>
-      </w:r>
-      <w:proofErr w:type="spellEnd"/>
-      <w:r>
-        <w:rPr>
-          <w:color w:val="FF0000"/>
-        </w:rPr>
-        <w:t>)</w:t>
-      </w:r>
-      <w:r>
-        <w:rPr>
-          <w:color w:val="FF0000"/>
-        </w:rPr>
-        <w:t xml:space="preserve"> </w:t>
-      </w:r>
-      <w:proofErr w:type="spellStart"/>
-      <w:r>
-        <w:rPr>
-          <w:color w:val="FF0000"/>
-        </w:rPr>
-        <w:t>več</w:t>
-      </w:r>
-      <w:proofErr w:type="spellEnd"/>
-      <w:r>
-        <w:rPr>
-          <w:color w:val="FF0000"/>
-        </w:rPr>
-        <w:t>!</w:t>
-      </w:r>
-    </w:p>
-    <w:p>
-      <w:pPr>
-        <w:rPr>
-          <w:color w:val="FF0000"/>
-        </w:rPr>
-      </w:pPr>
-      <w:proofErr w:type="spellStart"/>
-      <w:r>
-        <w:rPr>
-          <w:color w:val="FF0000"/>
-        </w:rPr>
-        <w:t>Spremenljivke</w:t>
-      </w:r>
-      <w:proofErr w:type="spellEnd"/>
-      <w:r>
-        <w:rPr>
-          <w:color w:val="FF0000"/>
-        </w:rPr>
-        <w:t xml:space="preserve">, ki </w:t>
-      </w:r>
-      <w:proofErr w:type="spellStart"/>
-      <w:r>
-        <w:rPr>
-          <w:color w:val="FF0000"/>
-        </w:rPr>
-        <w:t>vplivajo</w:t>
-      </w:r>
-      <w:proofErr w:type="spellEnd"/>
-      <w:r>
-        <w:rPr>
-          <w:color w:val="FF0000"/>
-        </w:rPr>
-        <w:t xml:space="preserve"> </w:t>
-      </w:r>
-      <w:proofErr w:type="spellStart"/>
-      <w:r>
-        <w:rPr>
-          <w:color w:val="FF0000"/>
-        </w:rPr>
-        <w:t>na</w:t>
-      </w:r>
-      <w:proofErr w:type="spellEnd"/>
-      <w:r>
-        <w:rPr>
-          <w:color w:val="FF0000"/>
-        </w:rPr>
-        <w:t xml:space="preserve"> </w:t>
-      </w:r>
-      <w:proofErr w:type="spellStart"/>
-      <w:r>
-        <w:rPr>
-          <w:color w:val="FF0000"/>
-        </w:rPr>
-        <w:t>delo</w:t>
-      </w:r>
-      <w:proofErr w:type="spellEnd"/>
-      <w:r>
-        <w:rPr>
-          <w:color w:val="FF0000"/>
-        </w:rPr>
-        <w:t xml:space="preserve"> v </w:t>
-      </w:r>
-      <w:proofErr w:type="spellStart"/>
-      <w:r>
-        <w:rPr>
-          <w:color w:val="FF0000"/>
-        </w:rPr>
-        <w:t>skupini</w:t>
-      </w:r>
-      <w:proofErr w:type="spellEnd"/>
-      <w:r>
-        <w:rPr>
-          <w:color w:val="FF0000"/>
-        </w:rPr>
-        <w:t xml:space="preserve"> – </w:t>
-      </w:r>
-      <w:proofErr w:type="spellStart"/>
-      <w:r>
-        <w:rPr>
-          <w:color w:val="FF0000"/>
-        </w:rPr>
-        <w:t>zakaj</w:t>
-      </w:r>
-      <w:proofErr w:type="spellEnd"/>
-      <w:r>
-        <w:rPr>
-          <w:color w:val="FF0000"/>
-        </w:rPr>
-        <w:t xml:space="preserve"> </w:t>
-      </w:r>
-      <w:proofErr w:type="spellStart"/>
-      <w:r>
-        <w:rPr>
-          <w:color w:val="FF0000"/>
-        </w:rPr>
-        <w:t>smo</w:t>
-      </w:r>
-      <w:proofErr w:type="spellEnd"/>
-      <w:r>
-        <w:rPr>
-          <w:color w:val="FF0000"/>
-        </w:rPr>
-        <w:t xml:space="preserve"> </w:t>
-      </w:r>
-      <w:proofErr w:type="spellStart"/>
-      <w:r>
-        <w:rPr>
-          <w:color w:val="FF0000"/>
-        </w:rPr>
-        <w:t>izbrali</w:t>
-      </w:r>
-      <w:proofErr w:type="spellEnd"/>
-      <w:r>
-        <w:rPr>
-          <w:color w:val="FF0000"/>
-        </w:rPr>
-        <w:t xml:space="preserve"> v </w:t>
-      </w:r>
-      <w:proofErr w:type="spellStart"/>
-      <w:r>
-        <w:rPr>
-          <w:color w:val="FF0000"/>
-        </w:rPr>
-        <w:t>raziskavi</w:t>
-      </w:r>
-      <w:proofErr w:type="spellEnd"/>
-    </w:p>
-    <w:p>
-      <w:r>
-        <w:t>In the quest to predict the effects of tandem learning on student performance, an array of variables must be considered to provide a comprehensive understanding of this dynamic educational approach. Examining the general factors, such as gender, class, professor, and previous grade, sheds light on the contextual background and baseline performance of students</w:t>
-      </w:r>
-      <w:r>
-        <w:t xml:space="preserve"> </w:t>
-      </w:r>
-      <w:r>
-        <w:t>As Nunan's research suggests, previous grade may not significantly impact tandem learning outcomes, while gender and class could exert a somewhat influential role</w:t>
-      </w:r>
-      <w:r>
-        <w:t xml:space="preserve"> </w:t>
-      </w:r>
-      <w:r>
-        <w:fldChar w:fldCharType="begin"/>
-      </w:r>
-      <w:r>
-        <w:instrText xml:space="preserve"> ADDIN ZOTERO_ITEM CSL_CITATION {"citationID":"dHaq1DRx","properties":{"formattedCitation":"(Nunar, 2020)","plainCitation":"(Nunar, 2020)","noteIndex":0},"citationItems":[{"id":49,"uris":["http://zotero.org/users/local/1Uxvmohd/items/58GW5YE5"],"itemData":{"id":49,"type":"thesis","event-place":"PEF - Pedagoška fakulteta","genre":"Master's thesis","number-of-pages":"97","publisher":"Univerza na Primorskem","publisher-place":"PEF - Pedagoška fakulteta","title":"Izzivi skupinskega dela učencev","URL":"https://repozitorij.upr.si/IzpisGradiva.php?lang=slv&amp;id=12851","author":[{"family":"Nunar","given":"Nina"}],"issued":{"date-parts":[["2020"]]}}}],"schema":"https://github.com/citation-style-language/schema/raw/master/csl-citation.json"} </w:instrText>
-      </w:r>
-      <w:r>
-        <w:fldChar w:fldCharType="separate"/>
-      </w:r>
-      <w:r>
-        <w:rPr>
-          <w:rFonts w:ascii="Calibri" w:hAnsi="Calibri" w:cs="Calibri"/>
-        </w:rPr>
-        <w:t>(Nunar, 2020)</w:t>
-      </w:r>
-      <w:r>
-        <w:fldChar w:fldCharType="end"/>
-      </w:r>
-      <w:r>
-        <w:t>. Beyond these demographic aspects, the psychological dimensions of extroversion</w:t>
-      </w:r>
-      <w:r>
-        <w:t xml:space="preserve"> </w:t>
-      </w:r>
-      <w:r>
-        <w:fldChar w:fldCharType="begin"/>
-      </w:r>
-      <w:r>
-        <w:instrText xml:space="preserve"> ADDIN ZOTERO_ITEM CSL_CITATION {"citationID":"AChuC3bJ","properties":{"formattedCitation":"(Ramsay et al., 2000)","plainCitation":"(Ramsay et al., 2000)","noteIndex":0},"citationItems":[{"id":52,"uris":["http://zotero.org/users/local/1Uxvmohd/items/49XG78SQ"],"itemData":{"id":52,"type":"article-journal","container-title":"Journal of Accounting Education","DOI":"10.1016/S0748-5751(00)00018-X","ISSN":"07485751","issue":"3","journalAbbreviation":"Journal of Accounting Education","language":"en","page":"215-228","source":"DOI.org (Crossref)","title":"The association between cognitive style and accounting students' preference for cooperative learning: an empirical investigation","title-short":"The association between cognitive style and accounting students' preference for cooperative learning","volume":"18","author":[{"family":"Ramsay","given":"Alan"},{"family":"Hanlon","given":"Dean"},{"family":"Smith","given":"David"}],"issued":{"date-parts":[["2000",6]]}}}],"schema":"https://github.com/citation-style-language/schema/raw/master/csl-citation.json"} </w:instrText>
-      </w:r>
-      <w:r>
-        <w:fldChar w:fldCharType="separate"/>
-      </w:r>
-      <w:r>
-        <w:rPr>
-          <w:rFonts w:ascii="Calibri" w:hAnsi="Calibri" w:cs="Calibri"/>
-        </w:rPr>
-        <w:t>(Ramsay et al., 2000)</w:t>
-      </w:r>
-      <w:r>
-        <w:fldChar w:fldCharType="end"/>
-      </w:r>
-      <w:r>
-        <w:t xml:space="preserve"> </w:t>
-      </w:r>
-      <w:r>
-        <w:rPr>
-          <w:color w:val="FF0000"/>
-        </w:rPr>
-        <w:t xml:space="preserve">ta </w:t>
-      </w:r>
-      <w:proofErr w:type="spellStart"/>
-      <w:r>
-        <w:rPr>
-          <w:color w:val="FF0000"/>
-        </w:rPr>
-        <w:t>govori</w:t>
-      </w:r>
-      <w:proofErr w:type="spellEnd"/>
-      <w:r>
-        <w:rPr>
-          <w:color w:val="FF0000"/>
-        </w:rPr>
-        <w:t xml:space="preserve"> o </w:t>
-      </w:r>
-      <w:proofErr w:type="spellStart"/>
-      <w:r>
-        <w:rPr>
-          <w:color w:val="FF0000"/>
-        </w:rPr>
-        <w:t>introvertnosti</w:t>
-      </w:r>
-      <w:proofErr w:type="spellEnd"/>
-      <w:r>
-        <w:rPr>
-          <w:color w:val="FF0000"/>
-        </w:rPr>
-        <w:t xml:space="preserve"> – </w:t>
-      </w:r>
-      <w:proofErr w:type="spellStart"/>
-      <w:r>
-        <w:rPr>
-          <w:color w:val="FF0000"/>
-        </w:rPr>
-        <w:t>nisem</w:t>
-      </w:r>
-      <w:proofErr w:type="spellEnd"/>
-      <w:r>
-        <w:rPr>
-          <w:color w:val="FF0000"/>
-        </w:rPr>
-        <w:t xml:space="preserve"> se </w:t>
-      </w:r>
-      <w:proofErr w:type="spellStart"/>
-      <w:r>
-        <w:rPr>
-          <w:color w:val="FF0000"/>
-        </w:rPr>
-        <w:t>prebral</w:t>
-      </w:r>
-      <w:proofErr w:type="spellEnd"/>
-      <w:r>
-        <w:t xml:space="preserve"> and personality type come into play, shaping the way students engage and interact within tandem learning environments. </w:t>
-      </w:r>
-      <w:r>
-        <w:t>Myers</w:t>
-      </w:r>
-      <w:r>
-        <w:t>-Briggs Type Indicator (MBTI), which has become very popular in research world</w:t>
-      </w:r>
-      <w:r>
-        <w:t xml:space="preserve"> measures cognitive style in four dimensions: extroversion-introversion, sensing-intuition, thinking-feeling and judging-perceiving </w:t>
-      </w:r>
-      <w:r>
-        <w:fldChar w:fldCharType="begin"/>
-      </w:r>
-      <w:r>
-        <w:instrText xml:space="preserve"> ADDIN ZOTERO_ITEM CSL_CITATION {"citationID":"x3A2U0fQ","properties":{"formattedCitation":"(Ramsay et al., 2000)","plainCitation":"(Ramsay et al., 2000)","noteIndex":0},"citationItems":[{"id":52,"uris":["http://zotero.org/users/local/1Uxvmohd/items/49XG78SQ"],"itemData":{"id":52,"type":"article-journal","container-title":"Journal of Accounting Education","DOI":"10.1016/S0748-5751(00)00018-X","ISSN":"07485751","issue":"3","journalAbbreviation":"Journal of Accounting Education","language":"en","page":"215-228","source":"DOI.org (Crossref)","title":"The association between cognitive style and accounting students' preference for cooperative learning: an empirical investigation","title-short":"The association between cognitive style and accounting students' preference for cooperative learning","volume":"18","author":[{"family":"Ramsay","given":"Alan"},{"family":"Hanlon","given":"Dean"},{"family":"Smith","given":"David"}],"issued":{"date-parts":[["2000",6]]}}}],"schema":"https://github.com/citation-style-language/schema/raw/master/csl-citation.json"} </w:instrText>
-      </w:r>
-      <w:r>
-        <w:fldChar w:fldCharType="separate"/>
-      </w:r>
-      <w:r>
-        <w:rPr>
-          <w:rFonts w:ascii="Calibri" w:hAnsi="Calibri" w:cs="Calibri"/>
-        </w:rPr>
-        <w:t>(Ramsay et al., 2000)</w:t>
-      </w:r>
-      <w:r>
-        <w:fldChar w:fldCharType="end"/>
-      </w:r>
-      <w:r>
-        <w:t xml:space="preserve"> </w:t>
-      </w:r>
-      <w:r>
-        <w:rPr>
-          <w:color w:val="FF0000"/>
-        </w:rPr>
-        <w:t>[</w:t>
-      </w:r>
-      <w:proofErr w:type="spellStart"/>
-      <w:r>
-        <w:rPr>
-          <w:color w:val="FF0000"/>
-        </w:rPr>
-        <w:t>tu</w:t>
-      </w:r>
-      <w:proofErr w:type="spellEnd"/>
-      <w:r>
-        <w:rPr>
-          <w:color w:val="FF0000"/>
-        </w:rPr>
-        <w:t xml:space="preserve"> je v </w:t>
-      </w:r>
-      <w:proofErr w:type="spellStart"/>
-      <w:r>
-        <w:rPr>
-          <w:color w:val="FF0000"/>
-        </w:rPr>
-        <w:t>viru</w:t>
-      </w:r>
-      <w:proofErr w:type="spellEnd"/>
-      <w:r>
-        <w:rPr>
-          <w:color w:val="FF0000"/>
-        </w:rPr>
-        <w:t xml:space="preserve"> </w:t>
-      </w:r>
-      <w:proofErr w:type="spellStart"/>
-      <w:r>
-        <w:rPr>
-          <w:color w:val="FF0000"/>
-        </w:rPr>
-        <w:t>še</w:t>
-      </w:r>
-      <w:proofErr w:type="spellEnd"/>
-      <w:r>
-        <w:rPr>
-          <w:color w:val="FF0000"/>
-        </w:rPr>
-        <w:t xml:space="preserve"> </w:t>
-      </w:r>
-      <w:proofErr w:type="spellStart"/>
-      <w:r>
-        <w:rPr>
-          <w:color w:val="FF0000"/>
-        </w:rPr>
-        <w:t>razlaga</w:t>
-      </w:r>
-      <w:proofErr w:type="spellEnd"/>
-      <w:r>
-        <w:rPr>
-          <w:color w:val="FF0000"/>
-        </w:rPr>
-        <w:t xml:space="preserve"> </w:t>
-      </w:r>
-      <w:proofErr w:type="spellStart"/>
-      <w:r>
-        <w:rPr>
-          <w:color w:val="FF0000"/>
-        </w:rPr>
-        <w:t>kaj</w:t>
-      </w:r>
-      <w:proofErr w:type="spellEnd"/>
-      <w:r>
-        <w:rPr>
-          <w:color w:val="FF0000"/>
-        </w:rPr>
-        <w:t xml:space="preserve"> so </w:t>
-      </w:r>
-      <w:proofErr w:type="spellStart"/>
-      <w:r>
-        <w:rPr>
-          <w:color w:val="FF0000"/>
-        </w:rPr>
-        <w:t>te</w:t>
-      </w:r>
-      <w:proofErr w:type="spellEnd"/>
-      <w:r>
-        <w:rPr>
-          <w:color w:val="FF0000"/>
-        </w:rPr>
-        <w:t xml:space="preserve"> </w:t>
-      </w:r>
-      <w:proofErr w:type="spellStart"/>
-      <w:r>
-        <w:rPr>
-          <w:color w:val="FF0000"/>
-        </w:rPr>
-        <w:t>dimenzije</w:t>
-      </w:r>
-      <w:proofErr w:type="spellEnd"/>
-      <w:r>
-        <w:rPr>
-          <w:color w:val="FF0000"/>
-        </w:rPr>
-        <w:t xml:space="preserve"> in </w:t>
-      </w:r>
-      <w:proofErr w:type="spellStart"/>
-      <w:r>
-        <w:rPr>
-          <w:color w:val="FF0000"/>
-        </w:rPr>
-        <w:t>kako</w:t>
-      </w:r>
-      <w:proofErr w:type="spellEnd"/>
-      <w:r>
-        <w:rPr>
-          <w:color w:val="FF0000"/>
-        </w:rPr>
-        <w:t xml:space="preserve"> bi </w:t>
-      </w:r>
-      <w:proofErr w:type="spellStart"/>
-      <w:r>
-        <w:rPr>
-          <w:color w:val="FF0000"/>
-        </w:rPr>
-        <w:t>lahko</w:t>
-      </w:r>
-      <w:proofErr w:type="spellEnd"/>
-      <w:r>
-        <w:rPr>
-          <w:color w:val="FF0000"/>
-        </w:rPr>
-        <w:t xml:space="preserve"> </w:t>
-      </w:r>
-      <w:proofErr w:type="spellStart"/>
-      <w:r>
-        <w:rPr>
-          <w:color w:val="FF0000"/>
-        </w:rPr>
-        <w:t>vplivale</w:t>
-      </w:r>
-      <w:proofErr w:type="spellEnd"/>
-      <w:r>
-        <w:rPr>
-          <w:color w:val="FF0000"/>
-        </w:rPr>
-        <w:t xml:space="preserve"> in da so </w:t>
-      </w:r>
-      <w:proofErr w:type="spellStart"/>
-      <w:r>
-        <w:rPr>
-          <w:color w:val="FF0000"/>
-        </w:rPr>
-        <w:t>dvomi</w:t>
-      </w:r>
-      <w:proofErr w:type="spellEnd"/>
-      <w:r>
-        <w:rPr>
-          <w:color w:val="FF0000"/>
-        </w:rPr>
-        <w:t xml:space="preserve"> </w:t>
-      </w:r>
-      <w:proofErr w:type="spellStart"/>
-      <w:r>
-        <w:rPr>
-          <w:color w:val="FF0000"/>
-        </w:rPr>
-        <w:t>zakaj</w:t>
-      </w:r>
-      <w:proofErr w:type="spellEnd"/>
-      <w:r>
-        <w:rPr>
-          <w:color w:val="FF0000"/>
-        </w:rPr>
-        <w:t xml:space="preserve"> je ta </w:t>
-      </w:r>
-      <w:proofErr w:type="spellStart"/>
-      <w:r>
-        <w:rPr>
-          <w:color w:val="FF0000"/>
-        </w:rPr>
-        <w:t>pristop</w:t>
-      </w:r>
-      <w:proofErr w:type="spellEnd"/>
-      <w:r>
-        <w:rPr>
-          <w:color w:val="FF0000"/>
-        </w:rPr>
-        <w:t xml:space="preserve"> </w:t>
-      </w:r>
-      <w:proofErr w:type="spellStart"/>
-      <w:r>
-        <w:rPr>
-          <w:color w:val="FF0000"/>
-        </w:rPr>
-        <w:t>dober</w:t>
-      </w:r>
-      <w:proofErr w:type="spellEnd"/>
-      <w:r>
-        <w:rPr>
-          <w:color w:val="FF0000"/>
-        </w:rPr>
-        <w:t xml:space="preserve"> in </w:t>
-      </w:r>
-      <w:proofErr w:type="spellStart"/>
-      <w:r>
-        <w:rPr>
-          <w:color w:val="FF0000"/>
-        </w:rPr>
-        <w:t>obratno</w:t>
-      </w:r>
-      <w:proofErr w:type="spellEnd"/>
-      <w:r>
-        <w:rPr>
-          <w:color w:val="FF0000"/>
-        </w:rPr>
-        <w:t>...</w:t>
-      </w:r>
-      <w:r>
-        <w:rPr>
-          <w:color w:val="FF0000"/>
-        </w:rPr>
-        <w:t>]</w:t>
-      </w:r>
-      <w:r>
-        <w:t xml:space="preserve">. </w:t>
-      </w:r>
-      <w:r>
-        <w:t>Within the realm of tandem learning itself, variables like the quality and quantity of student interactions, whether a student outperforms their partner, and the presence of a teacher at the tandem station all come into focus. Notably, Tomić's findings reveal that group size does not substantially affect student performance (Tomić, 2003</w:t>
-      </w:r>
-      <w:r>
-        <w:t xml:space="preserve">??? </w:t>
-      </w:r>
-      <w:proofErr w:type="spellStart"/>
-      <w:r>
-        <w:t>Poglej</w:t>
-      </w:r>
-      <w:proofErr w:type="spellEnd"/>
-      <w:r>
-        <w:t xml:space="preserve"> </w:t>
-      </w:r>
-      <w:proofErr w:type="spellStart"/>
-      <w:r>
-        <w:t>ce</w:t>
-      </w:r>
-      <w:proofErr w:type="spellEnd"/>
-      <w:r>
-        <w:t xml:space="preserve"> res</w:t>
-      </w:r>
-      <w:r>
-        <w:t xml:space="preserve">). However, </w:t>
-      </w:r>
-      <w:proofErr w:type="spellStart"/>
-      <w:r>
-        <w:t>Puklek's</w:t>
-      </w:r>
-      <w:proofErr w:type="spellEnd"/>
-      <w:r>
-        <w:t xml:space="preserve"> work underscores the significant impact of students' personalities and knowledge, emphasizing the positive role of competitiveness on student performance </w:t>
-      </w:r>
-      <w:r>
-        <w:fldChar w:fldCharType="begin"/>
-      </w:r>
-      <w:r>
-        <w:instrText xml:space="preserve"> ADDIN ZOTERO_ITEM CSL_CITATION {"citationID":"dWmFtMGz","properties":{"formattedCitation":"(Puklek, 2001)","plainCitation":"(Puklek, 2001)","noteIndex":0},"citationItems":[{"id":43,"uris":["http://zotero.org/users/local/1Uxvmohd/items/Y2Q68WHL"],"itemData":{"id":43,"type":"article-journal","container-title":"Didakta","ISSN":"0354-0421","issue":"60/61","page":"47-51","title":"Skupinsko delo: Kako ga oceniti?","volume":"11","author":[{"family":"Puklek","given":"Melita"}],"issued":{"date-parts":[["2001"]]}}}],"schema":"https://github.com/citation-style-language/schema/raw/master/csl-citation.json"} </w:instrText>
-      </w:r>
-      <w:r>
-        <w:fldChar w:fldCharType="separate"/>
-      </w:r>
-      <w:r>
-        <w:rPr>
-          <w:rFonts w:ascii="Calibri" w:hAnsi="Calibri" w:cs="Calibri"/>
-        </w:rPr>
-        <w:t>(Puklek, 2001)</w:t>
-      </w:r>
-      <w:r>
-        <w:fldChar w:fldCharType="end"/>
-      </w:r>
-      <w:r>
-        <w:t>.</w:t>
+      <w:r>
+        <w:t xml:space="preserve"> </w:t>
       </w:r>
       <w:r>
         <w:t>By synthesizing these diverse factors, we can develop a more holistic framework for predicting the effects of tandem learning on student performance and tailor educational strategies accordingly.</w:t>
@@ -3193,7 +2986,6 @@
             <w:rFonts w:ascii="Cambria Math" w:hAnsi="Cambria Math"/>
             <w:color w:val="FFC000" w:themeColor="accent4"/>
           </w:rPr>
-          <w:lastRenderedPageBreak/>
           <m:t>f</m:t>
         </m:r>
       </m:oMath>
@@ -3535,6 +3327,7 @@
         <w:rPr>
           <w:color w:val="FF0000"/>
         </w:rPr>
+        <w:lastRenderedPageBreak/>
         <w:t xml:space="preserve">Malo </w:t>
       </w:r>
       <w:proofErr w:type="spellStart"/>
@@ -4268,7 +4061,13 @@
         <w:rPr>
           <w:color w:val="FF0000"/>
         </w:rPr>
-        <w:t>najbolh</w:t>
+        <w:t>najbol</w:t>
+      </w:r>
+      <w:r>
+        <w:rPr>
+          <w:color w:val="FF0000"/>
+        </w:rPr>
+        <w:t>j</w:t>
       </w:r>
       <w:proofErr w:type="spellEnd"/>
       <w:r>
@@ -4312,6 +4111,12 @@
         <w:t>MBTI variables</w:t>
       </w:r>
       <w:r>
+        <w:t>:</w:t>
+      </w:r>
+      <w:r>
+        <w:t xml:space="preserve"> extroversion-introversion, sensing-intuition, thinking-feeling and judging-perceiving</w:t>
+      </w:r>
+      <w:r>
         <w:t xml:space="preserve">) and </w:t>
       </w:r>
       <w:proofErr w:type="gramStart"/>
@@ -4378,6 +4183,227 @@
       <w:proofErr w:type="gramEnd"/>
       <w:r>
         <w:t xml:space="preserve"> their partner at the two seat desk.</w:t>
+      </w:r>
+    </w:p>
+    <w:p>
+      <w:r>
+        <w:rPr>
+          <w:color w:val="FF0000"/>
+        </w:rPr>
+        <w:t xml:space="preserve">MBTI </w:t>
+      </w:r>
+      <w:proofErr w:type="spellStart"/>
+      <w:r>
+        <w:rPr>
+          <w:color w:val="FF0000"/>
+        </w:rPr>
+        <w:t>spremenljivke</w:t>
+      </w:r>
+      <w:proofErr w:type="spellEnd"/>
+      <w:r>
+        <w:t xml:space="preserve">: We </w:t>
+      </w:r>
+      <w:r>
+        <w:t>utilize</w:t>
+      </w:r>
+      <w:r>
+        <w:t>d</w:t>
+      </w:r>
+      <w:r>
+        <w:t xml:space="preserve"> variables obtained from the MBTI test, specifically the Open Extended Jungian Type Scales (OEJTS) as a cost-effective alternative. The OEJTS was designed as an open-source </w:t>
+      </w:r>
+      <w:r>
+        <w:lastRenderedPageBreak/>
+        <w:t>alternative to the widely recognized Myers-Briggs Type Indicator (MBTI)</w:t>
+      </w:r>
+      <w:r>
+        <w:t xml:space="preserve">. Data was gathered from </w:t>
+      </w:r>
+      <w:hyperlink r:id="rId7" w:history="1">
+        <w:r>
+          <w:rPr>
+            <w:rStyle w:val="Hyperlink"/>
+          </w:rPr>
+          <w:t>Fastest Myers-Briggs test (dynomight.net)</w:t>
+        </w:r>
+      </w:hyperlink>
+      <w:r>
+        <w:t xml:space="preserve"> </w:t>
+      </w:r>
+      <w:r>
+        <w:t xml:space="preserve">which is based </w:t>
+      </w:r>
+      <w:r>
+        <w:t xml:space="preserve">on </w:t>
+      </w:r>
+      <w:hyperlink r:id="rId8" w:history="1">
+        <w:r>
+          <w:rPr>
+            <w:rStyle w:val="Hyperlink"/>
+          </w:rPr>
+          <w:t>https://openpsychometrics.org/tests/OEJTS</w:t>
+        </w:r>
+      </w:hyperlink>
+      <w:r>
+        <w:t>, both of which</w:t>
+      </w:r>
+      <w:r>
+        <w:t xml:space="preserve"> being</w:t>
+      </w:r>
+      <w:r>
+        <w:t xml:space="preserve"> </w:t>
+      </w:r>
+      <w:r>
+        <w:t>available for public use like this under creative commons</w:t>
+      </w:r>
+      <w:r>
+        <w:t>.</w:t>
+      </w:r>
+      <w:r>
+        <w:t xml:space="preserve"> (</w:t>
+      </w:r>
+      <w:proofErr w:type="spellStart"/>
+      <w:r>
+        <w:rPr>
+          <w:color w:val="FF0000"/>
+        </w:rPr>
+        <w:t>tu</w:t>
+      </w:r>
+      <w:proofErr w:type="spellEnd"/>
+      <w:r>
+        <w:rPr>
+          <w:color w:val="FF0000"/>
+        </w:rPr>
+        <w:t xml:space="preserve"> </w:t>
+      </w:r>
+      <w:proofErr w:type="spellStart"/>
+      <w:r>
+        <w:rPr>
+          <w:color w:val="FF0000"/>
+        </w:rPr>
+        <w:t>notri</w:t>
+      </w:r>
+      <w:proofErr w:type="spellEnd"/>
+      <w:r>
+        <w:rPr>
+          <w:color w:val="FF0000"/>
+        </w:rPr>
+        <w:t xml:space="preserve"> je </w:t>
+      </w:r>
+      <w:proofErr w:type="spellStart"/>
+      <w:r>
+        <w:rPr>
+          <w:color w:val="FF0000"/>
+        </w:rPr>
+        <w:t>še</w:t>
+      </w:r>
+      <w:proofErr w:type="spellEnd"/>
+      <w:r>
+        <w:rPr>
+          <w:color w:val="FF0000"/>
+        </w:rPr>
+        <w:t xml:space="preserve"> </w:t>
+      </w:r>
+      <w:proofErr w:type="spellStart"/>
+      <w:r>
+        <w:rPr>
+          <w:color w:val="FF0000"/>
+        </w:rPr>
+        <w:t>opis</w:t>
+      </w:r>
+      <w:proofErr w:type="spellEnd"/>
+      <w:r>
+        <w:rPr>
+          <w:color w:val="FF0000"/>
+        </w:rPr>
+        <w:t xml:space="preserve"> </w:t>
+      </w:r>
+      <w:proofErr w:type="spellStart"/>
+      <w:r>
+        <w:rPr>
+          <w:color w:val="FF0000"/>
+        </w:rPr>
+        <w:t>kako</w:t>
+      </w:r>
+      <w:proofErr w:type="spellEnd"/>
+      <w:r>
+        <w:rPr>
+          <w:color w:val="FF0000"/>
+        </w:rPr>
+        <w:t xml:space="preserve"> so </w:t>
+      </w:r>
+      <w:proofErr w:type="spellStart"/>
+      <w:r>
+        <w:rPr>
+          <w:color w:val="FF0000"/>
+        </w:rPr>
+        <w:t>rezultati</w:t>
+      </w:r>
+      <w:proofErr w:type="spellEnd"/>
+      <w:r>
+        <w:rPr>
+          <w:color w:val="FF0000"/>
+        </w:rPr>
+        <w:t xml:space="preserve"> </w:t>
+      </w:r>
+      <w:proofErr w:type="spellStart"/>
+      <w:r>
+        <w:rPr>
+          <w:color w:val="FF0000"/>
+        </w:rPr>
+        <w:t>izračunani</w:t>
+      </w:r>
+      <w:proofErr w:type="spellEnd"/>
+      <w:r>
+        <w:rPr>
+          <w:color w:val="FF0000"/>
+        </w:rPr>
+        <w:t xml:space="preserve"> (za v </w:t>
+      </w:r>
+      <w:proofErr w:type="spellStart"/>
+      <w:r>
+        <w:rPr>
+          <w:color w:val="FF0000"/>
+        </w:rPr>
+        <w:t>disertacijo</w:t>
+      </w:r>
+      <w:proofErr w:type="spellEnd"/>
+      <w:r>
+        <w:rPr>
+          <w:color w:val="FF0000"/>
+        </w:rPr>
+        <w:t xml:space="preserve">) in </w:t>
+      </w:r>
+      <w:proofErr w:type="spellStart"/>
+      <w:r>
+        <w:rPr>
+          <w:color w:val="FF0000"/>
+        </w:rPr>
+        <w:t>še</w:t>
+      </w:r>
+      <w:proofErr w:type="spellEnd"/>
+      <w:r>
+        <w:rPr>
+          <w:color w:val="FF0000"/>
+        </w:rPr>
+        <w:t xml:space="preserve"> </w:t>
+      </w:r>
+      <w:proofErr w:type="spellStart"/>
+      <w:r>
+        <w:rPr>
+          <w:color w:val="FF0000"/>
+        </w:rPr>
+        <w:t>nekaj</w:t>
+      </w:r>
+      <w:proofErr w:type="spellEnd"/>
+      <w:r>
+        <w:rPr>
+          <w:color w:val="FF0000"/>
+        </w:rPr>
+        <w:t xml:space="preserve"> literature</w:t>
+      </w:r>
+      <w:r>
+        <w:t>)</w:t>
       </w:r>
     </w:p>
     <w:p>
@@ -4385,7 +4411,6 @@
         <w:pStyle w:val="Heading2"/>
       </w:pPr>
       <w:r>
-        <w:lastRenderedPageBreak/>
         <w:t>Data analysis</w:t>
       </w:r>
     </w:p>
@@ -4401,7 +4426,7 @@
       <w:r>
         <w:t xml:space="preserve">, while statistical code is openly accessible on </w:t>
       </w:r>
-      <w:hyperlink r:id="rId7" w:history="1">
+      <w:hyperlink r:id="rId9" w:history="1">
         <w:r>
           <w:rPr>
             <w:rStyle w:val="Hyperlink"/>
@@ -4644,7 +4669,7 @@
                     </pic:cNvPicPr>
                   </pic:nvPicPr>
                   <pic:blipFill>
-                    <a:blip r:embed="rId8" cstate="print">
+                    <a:blip r:embed="rId10" cstate="print">
                       <a:extLst>
                         <a:ext uri="{28A0092B-C50C-407E-A947-70E740481C1C}">
                           <a14:useLocalDpi xmlns:a14="http://schemas.microsoft.com/office/drawing/2010/main" val="0"/>
@@ -4757,7 +4782,7 @@
                     </pic:cNvPicPr>
                   </pic:nvPicPr>
                   <pic:blipFill>
-                    <a:blip r:embed="rId9" cstate="print">
+                    <a:blip r:embed="rId11" cstate="print">
                       <a:extLst>
                         <a:ext uri="{28A0092B-C50C-407E-A947-70E740481C1C}">
                           <a14:useLocalDpi xmlns:a14="http://schemas.microsoft.com/office/drawing/2010/main" val="0"/>
@@ -4796,7 +4821,7 @@
         </w:rPr>
         <w:lastRenderedPageBreak/>
         <w:drawing>
-          <wp:inline distT="0" distB="0" distL="0" distR="0" wp14:anchorId="1ED4157A" wp14:editId="235A42BD">
+          <wp:inline distT="0" distB="0" distL="0" distR="0" wp14:anchorId="1ED4157A" wp14:editId="545DD874">
             <wp:extent cx="2424546" cy="2110253"/>
             <wp:effectExtent l="0" t="0" r="0" b="4445"/>
             <wp:docPr id="1571662406" name="Picture 3" descr="A diagram of different colored squares&#10;&#10;Description automatically generated"/>
@@ -4813,7 +4838,7 @@
                     </pic:cNvPicPr>
                   </pic:nvPicPr>
                   <pic:blipFill>
-                    <a:blip r:embed="rId10" cstate="print">
+                    <a:blip r:embed="rId12" cstate="print">
                       <a:extLst>
                         <a:ext uri="{28A0092B-C50C-407E-A947-70E740481C1C}">
                           <a14:useLocalDpi xmlns:a14="http://schemas.microsoft.com/office/drawing/2010/main" val="0"/>
@@ -4893,7 +4918,13 @@
         </w:r>
       </w:fldSimple>
       <w:r>
-        <w:t>: Related variables</w:t>
+        <w:t xml:space="preserve">: Related </w:t>
+      </w:r>
+      <w:r>
+        <w:t xml:space="preserve">feature </w:t>
+      </w:r>
+      <w:r>
+        <w:t>variables</w:t>
       </w:r>
     </w:p>
     <w:tbl>
@@ -4904,9 +4935,9 @@
       </w:tblPr>
       <w:tblGrid>
         <w:gridCol w:w="2265"/>
-        <w:gridCol w:w="2267"/>
-        <w:gridCol w:w="2265"/>
-        <w:gridCol w:w="2265"/>
+        <w:gridCol w:w="1841"/>
+        <w:gridCol w:w="2690"/>
+        <w:gridCol w:w="2266"/>
       </w:tblGrid>
       <w:tr>
         <w:trPr>
@@ -4930,7 +4961,7 @@
         </w:tc>
         <w:tc>
           <w:tcPr>
-            <w:tcW w:w="2265" w:type="dxa"/>
+            <w:tcW w:w="1841" w:type="dxa"/>
           </w:tcPr>
           <w:p>
             <w:pPr>
@@ -4946,7 +4977,7 @@
         </w:tc>
         <w:tc>
           <w:tcPr>
-            <w:tcW w:w="2266" w:type="dxa"/>
+            <w:tcW w:w="2690" w:type="dxa"/>
           </w:tcPr>
           <w:p>
             <w:pPr>
@@ -4999,7 +5030,7 @@
         </w:tc>
         <w:tc>
           <w:tcPr>
-            <w:tcW w:w="2265" w:type="dxa"/>
+            <w:tcW w:w="1841" w:type="dxa"/>
           </w:tcPr>
           <w:p>
             <w:pPr>
@@ -5012,7 +5043,7 @@
         </w:tc>
         <w:tc>
           <w:tcPr>
-            <w:tcW w:w="2266" w:type="dxa"/>
+            <w:tcW w:w="2690" w:type="dxa"/>
           </w:tcPr>
           <w:p>
             <w:pPr>
@@ -5062,7 +5093,7 @@
         </w:tc>
         <w:tc>
           <w:tcPr>
-            <w:tcW w:w="2265" w:type="dxa"/>
+            <w:tcW w:w="1841" w:type="dxa"/>
           </w:tcPr>
           <w:p>
             <w:pPr>
@@ -5075,7 +5106,7 @@
         </w:tc>
         <w:tc>
           <w:tcPr>
-            <w:tcW w:w="2266" w:type="dxa"/>
+            <w:tcW w:w="2690" w:type="dxa"/>
           </w:tcPr>
           <w:p>
             <w:pPr>
@@ -5100,6 +5131,9 @@
               </w:tabs>
               <w:cnfStyle w:val="000000000000" w:firstRow="0" w:lastRow="0" w:firstColumn="0" w:lastColumn="0" w:oddVBand="0" w:evenVBand="0" w:oddHBand="0" w:evenHBand="0" w:firstRowFirstColumn="0" w:firstRowLastColumn="0" w:lastRowFirstColumn="0" w:lastRowLastColumn="0"/>
             </w:pPr>
+            <w:r>
+              <w:t>A priori state</w:t>
+            </w:r>
           </w:p>
         </w:tc>
       </w:tr>
@@ -5125,7 +5159,7 @@
         </w:tc>
         <w:tc>
           <w:tcPr>
-            <w:tcW w:w="2265" w:type="dxa"/>
+            <w:tcW w:w="1841" w:type="dxa"/>
           </w:tcPr>
           <w:p>
             <w:pPr>
@@ -5138,7 +5172,7 @@
         </w:tc>
         <w:tc>
           <w:tcPr>
-            <w:tcW w:w="2266" w:type="dxa"/>
+            <w:tcW w:w="2690" w:type="dxa"/>
           </w:tcPr>
           <w:p>
             <w:pPr>
@@ -5163,10 +5197,79 @@
               </w:tabs>
               <w:cnfStyle w:val="000000100000" w:firstRow="0" w:lastRow="0" w:firstColumn="0" w:lastColumn="0" w:oddVBand="0" w:evenVBand="0" w:oddHBand="1" w:evenHBand="0" w:firstRowFirstColumn="0" w:firstRowLastColumn="0" w:lastRowFirstColumn="0" w:lastRowLastColumn="0"/>
             </w:pPr>
+            <w:r>
+              <w:t>A priori state</w:t>
+            </w:r>
           </w:p>
         </w:tc>
       </w:tr>
       <w:tr>
+        <w:tc>
+          <w:tcPr>
+            <w:cnfStyle w:val="001000000000" w:firstRow="0" w:lastRow="0" w:firstColumn="1" w:lastColumn="0" w:oddVBand="0" w:evenVBand="0" w:oddHBand="0" w:evenHBand="0" w:firstRowFirstColumn="0" w:firstRowLastColumn="0" w:lastRowFirstColumn="0" w:lastRowLastColumn="0"/>
+            <w:tcW w:w="2265" w:type="dxa"/>
+          </w:tcPr>
+          <w:p>
+            <w:pPr>
+              <w:tabs>
+                <w:tab w:val="left" w:pos="936"/>
+              </w:tabs>
+            </w:pPr>
+            <w:r>
+              <w:t>Previous grade</w:t>
+            </w:r>
+          </w:p>
+        </w:tc>
+        <w:tc>
+          <w:tcPr>
+            <w:tcW w:w="1841" w:type="dxa"/>
+          </w:tcPr>
+          <w:p>
+            <w:pPr>
+              <w:tabs>
+                <w:tab w:val="left" w:pos="936"/>
+              </w:tabs>
+              <w:cnfStyle w:val="000000000000" w:firstRow="0" w:lastRow="0" w:firstColumn="0" w:lastColumn="0" w:oddVBand="0" w:evenVBand="0" w:oddHBand="0" w:evenHBand="0" w:firstRowFirstColumn="0" w:firstRowLastColumn="0" w:lastRowFirstColumn="0" w:lastRowLastColumn="0"/>
+            </w:pPr>
+          </w:p>
+        </w:tc>
+        <w:tc>
+          <w:tcPr>
+            <w:tcW w:w="2690" w:type="dxa"/>
+          </w:tcPr>
+          <w:p>
+            <w:pPr>
+              <w:tabs>
+                <w:tab w:val="left" w:pos="936"/>
+              </w:tabs>
+              <w:cnfStyle w:val="000000000000" w:firstRow="0" w:lastRow="0" w:firstColumn="0" w:lastColumn="0" w:oddVBand="0" w:evenVBand="0" w:oddHBand="0" w:evenHBand="0" w:firstRowFirstColumn="0" w:firstRowLastColumn="0" w:lastRowFirstColumn="0" w:lastRowLastColumn="0"/>
+            </w:pPr>
+            <w:r>
+              <w:t>1-5</w:t>
+            </w:r>
+          </w:p>
+        </w:tc>
+        <w:tc>
+          <w:tcPr>
+            <w:tcW w:w="2266" w:type="dxa"/>
+          </w:tcPr>
+          <w:p>
+            <w:pPr>
+              <w:tabs>
+                <w:tab w:val="left" w:pos="936"/>
+              </w:tabs>
+              <w:cnfStyle w:val="000000000000" w:firstRow="0" w:lastRow="0" w:firstColumn="0" w:lastColumn="0" w:oddVBand="0" w:evenVBand="0" w:oddHBand="0" w:evenHBand="0" w:firstRowFirstColumn="0" w:firstRowLastColumn="0" w:lastRowFirstColumn="0" w:lastRowLastColumn="0"/>
+            </w:pPr>
+            <w:r>
+              <w:t>A priori state</w:t>
+            </w:r>
+          </w:p>
+        </w:tc>
+      </w:tr>
+      <w:tr>
+        <w:trPr>
+          <w:cnfStyle w:val="000000100000" w:firstRow="0" w:lastRow="0" w:firstColumn="0" w:lastColumn="0" w:oddVBand="0" w:evenVBand="0" w:oddHBand="1" w:evenHBand="0" w:firstRowFirstColumn="0" w:firstRowLastColumn="0" w:lastRowFirstColumn="0" w:lastRowLastColumn="0"/>
+        </w:trPr>
         <w:tc>
           <w:tcPr>
             <w:cnfStyle w:val="001000000000" w:firstRow="0" w:lastRow="0" w:firstColumn="1" w:lastColumn="0" w:oddVBand="0" w:evenVBand="0" w:oddHBand="0" w:evenHBand="0" w:firstRowFirstColumn="0" w:firstRowLastColumn="0" w:lastRowFirstColumn="0" w:lastRowLastColumn="0"/>
@@ -5189,7 +5292,95 @@
         </w:tc>
         <w:tc>
           <w:tcPr>
+            <w:tcW w:w="1841" w:type="dxa"/>
+          </w:tcPr>
+          <w:p>
+            <w:pPr>
+              <w:tabs>
+                <w:tab w:val="left" w:pos="936"/>
+              </w:tabs>
+              <w:cnfStyle w:val="000000100000" w:firstRow="0" w:lastRow="0" w:firstColumn="0" w:lastColumn="0" w:oddVBand="0" w:evenVBand="0" w:oddHBand="1" w:evenHBand="0" w:firstRowFirstColumn="0" w:firstRowLastColumn="0" w:lastRowFirstColumn="0" w:lastRowLastColumn="0"/>
+            </w:pPr>
+            <w:r>
+              <w:t>From online test:</w:t>
+            </w:r>
+          </w:p>
+          <w:p>
+            <w:pPr>
+              <w:tabs>
+                <w:tab w:val="left" w:pos="936"/>
+              </w:tabs>
+              <w:cnfStyle w:val="000000100000" w:firstRow="0" w:lastRow="0" w:firstColumn="0" w:lastColumn="0" w:oddVBand="0" w:evenVBand="0" w:oddHBand="1" w:evenHBand="0" w:firstRowFirstColumn="0" w:firstRowLastColumn="0" w:lastRowFirstColumn="0" w:lastRowLastColumn="0"/>
+            </w:pPr>
+            <w:r>
+              <w:t>(</w:t>
+            </w:r>
+            <w:proofErr w:type="spellStart"/>
+            <w:r>
+              <w:rPr>
+                <w:color w:val="FF0000"/>
+              </w:rPr>
+              <w:t>intercitat</w:t>
+            </w:r>
+            <w:proofErr w:type="spellEnd"/>
+            <w:r>
+              <w:t>)</w:t>
+            </w:r>
+          </w:p>
+        </w:tc>
+        <w:tc>
+          <w:tcPr>
+            <w:tcW w:w="2690" w:type="dxa"/>
+          </w:tcPr>
+          <w:p>
+            <w:pPr>
+              <w:tabs>
+                <w:tab w:val="left" w:pos="936"/>
+              </w:tabs>
+              <w:cnfStyle w:val="000000100000" w:firstRow="0" w:lastRow="0" w:firstColumn="0" w:lastColumn="0" w:oddVBand="0" w:evenVBand="0" w:oddHBand="1" w:evenHBand="0" w:firstRowFirstColumn="0" w:firstRowLastColumn="0" w:lastRowFirstColumn="0" w:lastRowLastColumn="0"/>
+            </w:pPr>
+            <w:r>
+              <w:t>0-1 (with 0.01 step)</w:t>
+            </w:r>
+          </w:p>
+        </w:tc>
+        <w:tc>
+          <w:tcPr>
+            <w:tcW w:w="2266" w:type="dxa"/>
+          </w:tcPr>
+          <w:p>
+            <w:pPr>
+              <w:tabs>
+                <w:tab w:val="left" w:pos="936"/>
+              </w:tabs>
+              <w:cnfStyle w:val="000000100000" w:firstRow="0" w:lastRow="0" w:firstColumn="0" w:lastColumn="0" w:oddVBand="0" w:evenVBand="0" w:oddHBand="1" w:evenHBand="0" w:firstRowFirstColumn="0" w:firstRowLastColumn="0" w:lastRowFirstColumn="0" w:lastRowLastColumn="0"/>
+            </w:pPr>
+            <w:r>
+              <w:t>Psychological background</w:t>
+            </w:r>
+          </w:p>
+        </w:tc>
+      </w:tr>
+      <w:tr>
+        <w:tc>
+          <w:tcPr>
+            <w:cnfStyle w:val="001000000000" w:firstRow="0" w:lastRow="0" w:firstColumn="1" w:lastColumn="0" w:oddVBand="0" w:evenVBand="0" w:oddHBand="0" w:evenHBand="0" w:firstRowFirstColumn="0" w:firstRowLastColumn="0" w:lastRowFirstColumn="0" w:lastRowLastColumn="0"/>
             <w:tcW w:w="2265" w:type="dxa"/>
+          </w:tcPr>
+          <w:p>
+            <w:pPr>
+              <w:tabs>
+                <w:tab w:val="left" w:pos="936"/>
+              </w:tabs>
+            </w:pPr>
+            <w:r>
+              <w:t>Sensing / intuition</w:t>
+            </w:r>
+          </w:p>
+        </w:tc>
+        <w:tc>
+          <w:tcPr>
+            <w:tcW w:w="1841" w:type="dxa"/>
           </w:tcPr>
           <w:p>
             <w:pPr>
@@ -5209,19 +5400,25 @@
               </w:tabs>
               <w:cnfStyle w:val="000000000000" w:firstRow="0" w:lastRow="0" w:firstColumn="0" w:lastColumn="0" w:oddVBand="0" w:evenVBand="0" w:oddHBand="0" w:evenHBand="0" w:firstRowFirstColumn="0" w:firstRowLastColumn="0" w:lastRowFirstColumn="0" w:lastRowLastColumn="0"/>
             </w:pPr>
-            <w:hyperlink r:id="rId11" w:history="1">
-              <w:r>
-                <w:rPr>
-                  <w:rStyle w:val="Hyperlink"/>
-                </w:rPr>
-                <w:t>Extroversion Introversion Test (psychologytoday.com)</w:t>
-              </w:r>
-            </w:hyperlink>
+            <w:r>
+              <w:t>(</w:t>
+            </w:r>
+            <w:proofErr w:type="spellStart"/>
+            <w:r>
+              <w:rPr>
+                <w:color w:val="FF0000"/>
+              </w:rPr>
+              <w:t>intercitat</w:t>
+            </w:r>
+            <w:proofErr w:type="spellEnd"/>
+            <w:r>
+              <w:t>)</w:t>
+            </w:r>
           </w:p>
         </w:tc>
         <w:tc>
           <w:tcPr>
-            <w:tcW w:w="2266" w:type="dxa"/>
+            <w:tcW w:w="2690" w:type="dxa"/>
           </w:tcPr>
           <w:p>
             <w:pPr>
@@ -5231,7 +5428,7 @@
               <w:cnfStyle w:val="000000000000" w:firstRow="0" w:lastRow="0" w:firstColumn="0" w:lastColumn="0" w:oddVBand="0" w:evenVBand="0" w:oddHBand="0" w:evenHBand="0" w:firstRowFirstColumn="0" w:firstRowLastColumn="0" w:lastRowFirstColumn="0" w:lastRowLastColumn="0"/>
             </w:pPr>
             <w:r>
-              <w:t>0-100</w:t>
+              <w:t>0-1 (with 0.01 step)</w:t>
             </w:r>
           </w:p>
         </w:tc>
@@ -5268,26 +5465,13 @@
               </w:tabs>
             </w:pPr>
             <w:r>
-              <w:t>…</w:t>
+              <w:t>Thinking / feeling</w:t>
             </w:r>
           </w:p>
         </w:tc>
         <w:tc>
           <w:tcPr>
-            <w:tcW w:w="2265" w:type="dxa"/>
-          </w:tcPr>
-          <w:p>
-            <w:pPr>
-              <w:tabs>
-                <w:tab w:val="left" w:pos="936"/>
-              </w:tabs>
-              <w:cnfStyle w:val="000000100000" w:firstRow="0" w:lastRow="0" w:firstColumn="0" w:lastColumn="0" w:oddVBand="0" w:evenVBand="0" w:oddHBand="1" w:evenHBand="0" w:firstRowFirstColumn="0" w:firstRowLastColumn="0" w:lastRowFirstColumn="0" w:lastRowLastColumn="0"/>
-            </w:pPr>
-          </w:p>
-        </w:tc>
-        <w:tc>
-          <w:tcPr>
-            <w:tcW w:w="2266" w:type="dxa"/>
+            <w:tcW w:w="1841" w:type="dxa"/>
           </w:tcPr>
           <w:p>
             <w:pPr>
@@ -5297,7 +5481,45 @@
               <w:cnfStyle w:val="000000100000" w:firstRow="0" w:lastRow="0" w:firstColumn="0" w:lastColumn="0" w:oddVBand="0" w:evenVBand="0" w:oddHBand="1" w:evenHBand="0" w:firstRowFirstColumn="0" w:firstRowLastColumn="0" w:lastRowFirstColumn="0" w:lastRowLastColumn="0"/>
             </w:pPr>
             <w:r>
-              <w:t>…</w:t>
+              <w:t>From online test:</w:t>
+            </w:r>
+          </w:p>
+          <w:p>
+            <w:pPr>
+              <w:tabs>
+                <w:tab w:val="left" w:pos="936"/>
+              </w:tabs>
+              <w:cnfStyle w:val="000000100000" w:firstRow="0" w:lastRow="0" w:firstColumn="0" w:lastColumn="0" w:oddVBand="0" w:evenVBand="0" w:oddHBand="1" w:evenHBand="0" w:firstRowFirstColumn="0" w:firstRowLastColumn="0" w:lastRowFirstColumn="0" w:lastRowLastColumn="0"/>
+            </w:pPr>
+            <w:r>
+              <w:t>(</w:t>
+            </w:r>
+            <w:proofErr w:type="spellStart"/>
+            <w:r>
+              <w:rPr>
+                <w:color w:val="FF0000"/>
+              </w:rPr>
+              <w:t>intercitat</w:t>
+            </w:r>
+            <w:proofErr w:type="spellEnd"/>
+            <w:r>
+              <w:t>)</w:t>
+            </w:r>
+          </w:p>
+        </w:tc>
+        <w:tc>
+          <w:tcPr>
+            <w:tcW w:w="2690" w:type="dxa"/>
+          </w:tcPr>
+          <w:p>
+            <w:pPr>
+              <w:tabs>
+                <w:tab w:val="left" w:pos="936"/>
+              </w:tabs>
+              <w:cnfStyle w:val="000000100000" w:firstRow="0" w:lastRow="0" w:firstColumn="0" w:lastColumn="0" w:oddVBand="0" w:evenVBand="0" w:oddHBand="1" w:evenHBand="0" w:firstRowFirstColumn="0" w:firstRowLastColumn="0" w:lastRowFirstColumn="0" w:lastRowLastColumn="0"/>
+            </w:pPr>
+            <w:r>
+              <w:t>0-1 (with 0.01 step)</w:t>
             </w:r>
           </w:p>
         </w:tc>
@@ -5313,19 +5535,364 @@
               <w:cnfStyle w:val="000000100000" w:firstRow="0" w:lastRow="0" w:firstColumn="0" w:lastColumn="0" w:oddVBand="0" w:evenVBand="0" w:oddHBand="1" w:evenHBand="0" w:firstRowFirstColumn="0" w:firstRowLastColumn="0" w:lastRowFirstColumn="0" w:lastRowLastColumn="0"/>
             </w:pPr>
             <w:r>
-              <w:t>…</w:t>
+              <w:t>Psychological background</w:t>
+            </w:r>
+          </w:p>
+        </w:tc>
+      </w:tr>
+      <w:tr>
+        <w:tc>
+          <w:tcPr>
+            <w:cnfStyle w:val="001000000000" w:firstRow="0" w:lastRow="0" w:firstColumn="1" w:lastColumn="0" w:oddVBand="0" w:evenVBand="0" w:oddHBand="0" w:evenHBand="0" w:firstRowFirstColumn="0" w:firstRowLastColumn="0" w:lastRowFirstColumn="0" w:lastRowLastColumn="0"/>
+            <w:tcW w:w="2265" w:type="dxa"/>
+          </w:tcPr>
+          <w:p>
+            <w:pPr>
+              <w:tabs>
+                <w:tab w:val="left" w:pos="936"/>
+              </w:tabs>
+            </w:pPr>
+            <w:r>
+              <w:t>Judging / perceiving</w:t>
+            </w:r>
+          </w:p>
+        </w:tc>
+        <w:tc>
+          <w:tcPr>
+            <w:tcW w:w="1841" w:type="dxa"/>
+          </w:tcPr>
+          <w:p>
+            <w:pPr>
+              <w:tabs>
+                <w:tab w:val="left" w:pos="936"/>
+              </w:tabs>
+              <w:cnfStyle w:val="000000000000" w:firstRow="0" w:lastRow="0" w:firstColumn="0" w:lastColumn="0" w:oddVBand="0" w:evenVBand="0" w:oddHBand="0" w:evenHBand="0" w:firstRowFirstColumn="0" w:firstRowLastColumn="0" w:lastRowFirstColumn="0" w:lastRowLastColumn="0"/>
+            </w:pPr>
+            <w:r>
+              <w:t>From online test:</w:t>
+            </w:r>
+          </w:p>
+          <w:p>
+            <w:pPr>
+              <w:tabs>
+                <w:tab w:val="left" w:pos="936"/>
+              </w:tabs>
+              <w:cnfStyle w:val="000000000000" w:firstRow="0" w:lastRow="0" w:firstColumn="0" w:lastColumn="0" w:oddVBand="0" w:evenVBand="0" w:oddHBand="0" w:evenHBand="0" w:firstRowFirstColumn="0" w:firstRowLastColumn="0" w:lastRowFirstColumn="0" w:lastRowLastColumn="0"/>
+            </w:pPr>
+            <w:r>
+              <w:t>(</w:t>
+            </w:r>
+            <w:proofErr w:type="spellStart"/>
+            <w:r>
+              <w:rPr>
+                <w:color w:val="FF0000"/>
+              </w:rPr>
+              <w:t>intercitat</w:t>
+            </w:r>
+            <w:proofErr w:type="spellEnd"/>
+            <w:r>
+              <w:t>)</w:t>
+            </w:r>
+          </w:p>
+        </w:tc>
+        <w:tc>
+          <w:tcPr>
+            <w:tcW w:w="2690" w:type="dxa"/>
+          </w:tcPr>
+          <w:p>
+            <w:pPr>
+              <w:tabs>
+                <w:tab w:val="left" w:pos="936"/>
+              </w:tabs>
+              <w:cnfStyle w:val="000000000000" w:firstRow="0" w:lastRow="0" w:firstColumn="0" w:lastColumn="0" w:oddVBand="0" w:evenVBand="0" w:oddHBand="0" w:evenHBand="0" w:firstRowFirstColumn="0" w:firstRowLastColumn="0" w:lastRowFirstColumn="0" w:lastRowLastColumn="0"/>
+            </w:pPr>
+            <w:r>
+              <w:t>0-1 (with 0.01 step)</w:t>
+            </w:r>
+          </w:p>
+        </w:tc>
+        <w:tc>
+          <w:tcPr>
+            <w:tcW w:w="2266" w:type="dxa"/>
+          </w:tcPr>
+          <w:p>
+            <w:pPr>
+              <w:tabs>
+                <w:tab w:val="left" w:pos="936"/>
+              </w:tabs>
+              <w:cnfStyle w:val="000000000000" w:firstRow="0" w:lastRow="0" w:firstColumn="0" w:lastColumn="0" w:oddVBand="0" w:evenVBand="0" w:oddHBand="0" w:evenHBand="0" w:firstRowFirstColumn="0" w:firstRowLastColumn="0" w:lastRowFirstColumn="0" w:lastRowLastColumn="0"/>
+            </w:pPr>
+            <w:r>
+              <w:t>Psychological background</w:t>
+            </w:r>
+          </w:p>
+        </w:tc>
+      </w:tr>
+      <w:tr>
+        <w:trPr>
+          <w:cnfStyle w:val="000000100000" w:firstRow="0" w:lastRow="0" w:firstColumn="0" w:lastColumn="0" w:oddVBand="0" w:evenVBand="0" w:oddHBand="1" w:evenHBand="0" w:firstRowFirstColumn="0" w:firstRowLastColumn="0" w:lastRowFirstColumn="0" w:lastRowLastColumn="0"/>
+        </w:trPr>
+        <w:tc>
+          <w:tcPr>
+            <w:cnfStyle w:val="001000000000" w:firstRow="0" w:lastRow="0" w:firstColumn="1" w:lastColumn="0" w:oddVBand="0" w:evenVBand="0" w:oddHBand="0" w:evenHBand="0" w:firstRowFirstColumn="0" w:firstRowLastColumn="0" w:lastRowFirstColumn="0" w:lastRowLastColumn="0"/>
+            <w:tcW w:w="2265" w:type="dxa"/>
+          </w:tcPr>
+          <w:p>
+            <w:pPr>
+              <w:tabs>
+                <w:tab w:val="center" w:pos="1024"/>
+              </w:tabs>
+            </w:pPr>
+            <w:r>
+              <w:t>Qualitative interaction</w:t>
+            </w:r>
+          </w:p>
+        </w:tc>
+        <w:tc>
+          <w:tcPr>
+            <w:tcW w:w="1841" w:type="dxa"/>
+          </w:tcPr>
+          <w:p>
+            <w:pPr>
+              <w:tabs>
+                <w:tab w:val="left" w:pos="936"/>
+              </w:tabs>
+              <w:cnfStyle w:val="000000100000" w:firstRow="0" w:lastRow="0" w:firstColumn="0" w:lastColumn="0" w:oddVBand="0" w:evenVBand="0" w:oddHBand="1" w:evenHBand="0" w:firstRowFirstColumn="0" w:firstRowLastColumn="0" w:lastRowFirstColumn="0" w:lastRowLastColumn="0"/>
+            </w:pPr>
+          </w:p>
+        </w:tc>
+        <w:tc>
+          <w:tcPr>
+            <w:tcW w:w="2690" w:type="dxa"/>
+          </w:tcPr>
+          <w:p>
+            <w:pPr>
+              <w:tabs>
+                <w:tab w:val="left" w:pos="936"/>
+              </w:tabs>
+              <w:cnfStyle w:val="000000100000" w:firstRow="0" w:lastRow="0" w:firstColumn="0" w:lastColumn="0" w:oddVBand="0" w:evenVBand="0" w:oddHBand="1" w:evenHBand="0" w:firstRowFirstColumn="0" w:firstRowLastColumn="0" w:lastRowFirstColumn="0" w:lastRowLastColumn="0"/>
+            </w:pPr>
+            <w:r>
+              <w:t>1-3 (</w:t>
+            </w:r>
+            <w:r>
+              <w:t>little communication – lot of communication</w:t>
+            </w:r>
+            <w:r>
+              <w:t>)</w:t>
+            </w:r>
+          </w:p>
+        </w:tc>
+        <w:tc>
+          <w:tcPr>
+            <w:tcW w:w="2266" w:type="dxa"/>
+          </w:tcPr>
+          <w:p>
+            <w:pPr>
+              <w:tabs>
+                <w:tab w:val="left" w:pos="936"/>
+              </w:tabs>
+              <w:cnfStyle w:val="000000100000" w:firstRow="0" w:lastRow="0" w:firstColumn="0" w:lastColumn="0" w:oddVBand="0" w:evenVBand="0" w:oddHBand="1" w:evenHBand="0" w:firstRowFirstColumn="0" w:firstRowLastColumn="0" w:lastRowFirstColumn="0" w:lastRowLastColumn="0"/>
+            </w:pPr>
+            <w:r>
+              <w:t>Tandem learning</w:t>
+            </w:r>
+          </w:p>
+        </w:tc>
+      </w:tr>
+      <w:tr>
+        <w:tc>
+          <w:tcPr>
+            <w:cnfStyle w:val="001000000000" w:firstRow="0" w:lastRow="0" w:firstColumn="1" w:lastColumn="0" w:oddVBand="0" w:evenVBand="0" w:oddHBand="0" w:evenHBand="0" w:firstRowFirstColumn="0" w:firstRowLastColumn="0" w:lastRowFirstColumn="0" w:lastRowLastColumn="0"/>
+            <w:tcW w:w="2265" w:type="dxa"/>
+          </w:tcPr>
+          <w:p>
+            <w:pPr>
+              <w:tabs>
+                <w:tab w:val="center" w:pos="1024"/>
+              </w:tabs>
+            </w:pPr>
+            <w:r>
+              <w:t>Quantitative interaction</w:t>
+            </w:r>
+          </w:p>
+        </w:tc>
+        <w:tc>
+          <w:tcPr>
+            <w:tcW w:w="1841" w:type="dxa"/>
+          </w:tcPr>
+          <w:p>
+            <w:pPr>
+              <w:tabs>
+                <w:tab w:val="left" w:pos="936"/>
+              </w:tabs>
+              <w:cnfStyle w:val="000000000000" w:firstRow="0" w:lastRow="0" w:firstColumn="0" w:lastColumn="0" w:oddVBand="0" w:evenVBand="0" w:oddHBand="0" w:evenHBand="0" w:firstRowFirstColumn="0" w:firstRowLastColumn="0" w:lastRowFirstColumn="0" w:lastRowLastColumn="0"/>
+            </w:pPr>
+          </w:p>
+        </w:tc>
+        <w:tc>
+          <w:tcPr>
+            <w:tcW w:w="2690" w:type="dxa"/>
+          </w:tcPr>
+          <w:p>
+            <w:pPr>
+              <w:tabs>
+                <w:tab w:val="left" w:pos="936"/>
+              </w:tabs>
+              <w:cnfStyle w:val="000000000000" w:firstRow="0" w:lastRow="0" w:firstColumn="0" w:lastColumn="0" w:oddVBand="0" w:evenVBand="0" w:oddHBand="0" w:evenHBand="0" w:firstRowFirstColumn="0" w:firstRowLastColumn="0" w:lastRowFirstColumn="0" w:lastRowLastColumn="0"/>
+            </w:pPr>
+            <w:r>
+              <w:t>1-3 (work was not productive - ???)</w:t>
+            </w:r>
+          </w:p>
+        </w:tc>
+        <w:tc>
+          <w:tcPr>
+            <w:tcW w:w="2266" w:type="dxa"/>
+          </w:tcPr>
+          <w:p>
+            <w:pPr>
+              <w:tabs>
+                <w:tab w:val="left" w:pos="936"/>
+              </w:tabs>
+              <w:cnfStyle w:val="000000000000" w:firstRow="0" w:lastRow="0" w:firstColumn="0" w:lastColumn="0" w:oddVBand="0" w:evenVBand="0" w:oddHBand="0" w:evenHBand="0" w:firstRowFirstColumn="0" w:firstRowLastColumn="0" w:lastRowFirstColumn="0" w:lastRowLastColumn="0"/>
+            </w:pPr>
+            <w:r>
+              <w:t>Tandem learning</w:t>
+            </w:r>
+          </w:p>
+        </w:tc>
+      </w:tr>
+      <w:tr>
+        <w:trPr>
+          <w:cnfStyle w:val="000000100000" w:firstRow="0" w:lastRow="0" w:firstColumn="0" w:lastColumn="0" w:oddVBand="0" w:evenVBand="0" w:oddHBand="1" w:evenHBand="0" w:firstRowFirstColumn="0" w:firstRowLastColumn="0" w:lastRowFirstColumn="0" w:lastRowLastColumn="0"/>
+        </w:trPr>
+        <w:tc>
+          <w:tcPr>
+            <w:cnfStyle w:val="001000000000" w:firstRow="0" w:lastRow="0" w:firstColumn="1" w:lastColumn="0" w:oddVBand="0" w:evenVBand="0" w:oddHBand="0" w:evenHBand="0" w:firstRowFirstColumn="0" w:firstRowLastColumn="0" w:lastRowFirstColumn="0" w:lastRowLastColumn="0"/>
+            <w:tcW w:w="2265" w:type="dxa"/>
+          </w:tcPr>
+          <w:p>
+            <w:pPr>
+              <w:tabs>
+                <w:tab w:val="center" w:pos="1024"/>
+              </w:tabs>
+            </w:pPr>
+            <w:r>
+              <w:t>Outperforming partner</w:t>
+            </w:r>
+          </w:p>
+        </w:tc>
+        <w:tc>
+          <w:tcPr>
+            <w:tcW w:w="1841" w:type="dxa"/>
+          </w:tcPr>
+          <w:p>
+            <w:pPr>
+              <w:tabs>
+                <w:tab w:val="left" w:pos="936"/>
+              </w:tabs>
+              <w:cnfStyle w:val="000000100000" w:firstRow="0" w:lastRow="0" w:firstColumn="0" w:lastColumn="0" w:oddVBand="0" w:evenVBand="0" w:oddHBand="1" w:evenHBand="0" w:firstRowFirstColumn="0" w:firstRowLastColumn="0" w:lastRowFirstColumn="0" w:lastRowLastColumn="0"/>
+            </w:pPr>
+          </w:p>
+        </w:tc>
+        <w:tc>
+          <w:tcPr>
+            <w:tcW w:w="2690" w:type="dxa"/>
+          </w:tcPr>
+          <w:p>
+            <w:pPr>
+              <w:tabs>
+                <w:tab w:val="left" w:pos="936"/>
+              </w:tabs>
+              <w:cnfStyle w:val="000000100000" w:firstRow="0" w:lastRow="0" w:firstColumn="0" w:lastColumn="0" w:oddVBand="0" w:evenVBand="0" w:oddHBand="1" w:evenHBand="0" w:firstRowFirstColumn="0" w:firstRowLastColumn="0" w:lastRowFirstColumn="0" w:lastRowLastColumn="0"/>
+            </w:pPr>
+            <w:r>
+              <w:t>1-3 (worked less – outperform)</w:t>
+            </w:r>
+          </w:p>
+        </w:tc>
+        <w:tc>
+          <w:tcPr>
+            <w:tcW w:w="2266" w:type="dxa"/>
+          </w:tcPr>
+          <w:p>
+            <w:pPr>
+              <w:tabs>
+                <w:tab w:val="left" w:pos="936"/>
+              </w:tabs>
+              <w:cnfStyle w:val="000000100000" w:firstRow="0" w:lastRow="0" w:firstColumn="0" w:lastColumn="0" w:oddVBand="0" w:evenVBand="0" w:oddHBand="1" w:evenHBand="0" w:firstRowFirstColumn="0" w:firstRowLastColumn="0" w:lastRowFirstColumn="0" w:lastRowLastColumn="0"/>
+            </w:pPr>
+            <w:r>
+              <w:t>Tandem learning</w:t>
+            </w:r>
+          </w:p>
+        </w:tc>
+      </w:tr>
+      <w:tr>
+        <w:tc>
+          <w:tcPr>
+            <w:cnfStyle w:val="001000000000" w:firstRow="0" w:lastRow="0" w:firstColumn="1" w:lastColumn="0" w:oddVBand="0" w:evenVBand="0" w:oddHBand="0" w:evenHBand="0" w:firstRowFirstColumn="0" w:firstRowLastColumn="0" w:lastRowFirstColumn="0" w:lastRowLastColumn="0"/>
+            <w:tcW w:w="2265" w:type="dxa"/>
+          </w:tcPr>
+          <w:p>
+            <w:pPr>
+              <w:tabs>
+                <w:tab w:val="center" w:pos="1024"/>
+              </w:tabs>
+            </w:pPr>
+            <w:r>
+              <w:t>Teacher presence</w:t>
+            </w:r>
+          </w:p>
+        </w:tc>
+        <w:tc>
+          <w:tcPr>
+            <w:tcW w:w="1841" w:type="dxa"/>
+          </w:tcPr>
+          <w:p>
+            <w:pPr>
+              <w:tabs>
+                <w:tab w:val="left" w:pos="936"/>
+              </w:tabs>
+              <w:cnfStyle w:val="000000000000" w:firstRow="0" w:lastRow="0" w:firstColumn="0" w:lastColumn="0" w:oddVBand="0" w:evenVBand="0" w:oddHBand="0" w:evenHBand="0" w:firstRowFirstColumn="0" w:firstRowLastColumn="0" w:lastRowFirstColumn="0" w:lastRowLastColumn="0"/>
+            </w:pPr>
+          </w:p>
+        </w:tc>
+        <w:tc>
+          <w:tcPr>
+            <w:tcW w:w="2690" w:type="dxa"/>
+          </w:tcPr>
+          <w:p>
+            <w:pPr>
+              <w:tabs>
+                <w:tab w:val="left" w:pos="936"/>
+              </w:tabs>
+              <w:cnfStyle w:val="000000000000" w:firstRow="0" w:lastRow="0" w:firstColumn="0" w:lastColumn="0" w:oddVBand="0" w:evenVBand="0" w:oddHBand="0" w:evenHBand="0" w:firstRowFirstColumn="0" w:firstRowLastColumn="0" w:lastRowFirstColumn="0" w:lastRowLastColumn="0"/>
+            </w:pPr>
+            <w:r>
+              <w:t>1-3 (present a little – present a lot)</w:t>
+            </w:r>
+          </w:p>
+        </w:tc>
+        <w:tc>
+          <w:tcPr>
+            <w:tcW w:w="2266" w:type="dxa"/>
+          </w:tcPr>
+          <w:p>
+            <w:pPr>
+              <w:tabs>
+                <w:tab w:val="left" w:pos="936"/>
+              </w:tabs>
+              <w:cnfStyle w:val="000000000000" w:firstRow="0" w:lastRow="0" w:firstColumn="0" w:lastColumn="0" w:oddVBand="0" w:evenVBand="0" w:oddHBand="0" w:evenHBand="0" w:firstRowFirstColumn="0" w:firstRowLastColumn="0" w:lastRowFirstColumn="0" w:lastRowLastColumn="0"/>
+            </w:pPr>
+            <w:r>
+              <w:t>Tandem learning</w:t>
             </w:r>
           </w:p>
         </w:tc>
       </w:tr>
     </w:tbl>
-    <w:p>
-      <w:pPr>
-        <w:tabs>
-          <w:tab w:val="left" w:pos="936"/>
-        </w:tabs>
-      </w:pPr>
-    </w:p>
     <w:p>
       <w:pPr>
         <w:tabs>
@@ -5655,6 +6222,7 @@
         <w:pStyle w:val="Heading2"/>
       </w:pPr>
       <w:r>
+        <w:lastRenderedPageBreak/>
         <w:t>Conclusions and limitations</w:t>
       </w:r>
     </w:p>
@@ -5673,7 +6241,6 @@
         <w:pStyle w:val="Heading2"/>
       </w:pPr>
       <w:r>
-        <w:lastRenderedPageBreak/>
         <w:t>Acknowledgements</w:t>
       </w:r>
     </w:p>
@@ -6079,47 +6646,11 @@
           <w:rFonts w:ascii="Calibri" w:hAnsi="Calibri" w:cs="Calibri"/>
         </w:rPr>
       </w:pPr>
-      <w:proofErr w:type="spellStart"/>
-      <w:r>
-        <w:rPr>
-          <w:rFonts w:ascii="Calibri" w:hAnsi="Calibri" w:cs="Calibri"/>
-        </w:rPr>
-        <w:t>Kotsiantis</w:t>
-      </w:r>
-      <w:proofErr w:type="spellEnd"/>
-      <w:r>
-        <w:rPr>
-          <w:rFonts w:ascii="Calibri" w:hAnsi="Calibri" w:cs="Calibri"/>
-        </w:rPr>
-        <w:t xml:space="preserve">, S., </w:t>
-      </w:r>
-      <w:proofErr w:type="spellStart"/>
-      <w:r>
-        <w:rPr>
-          <w:rFonts w:ascii="Calibri" w:hAnsi="Calibri" w:cs="Calibri"/>
-        </w:rPr>
-        <w:t>Pierrakeas</w:t>
-      </w:r>
-      <w:proofErr w:type="spellEnd"/>
-      <w:r>
-        <w:rPr>
-          <w:rFonts w:ascii="Calibri" w:hAnsi="Calibri" w:cs="Calibri"/>
-        </w:rPr>
-        <w:t xml:space="preserve">, C., &amp; </w:t>
-      </w:r>
-      <w:proofErr w:type="spellStart"/>
-      <w:r>
-        <w:rPr>
-          <w:rFonts w:ascii="Calibri" w:hAnsi="Calibri" w:cs="Calibri"/>
-        </w:rPr>
-        <w:t>Pintelas</w:t>
-      </w:r>
-      <w:proofErr w:type="spellEnd"/>
-      <w:r>
-        <w:rPr>
-          <w:rFonts w:ascii="Calibri" w:hAnsi="Calibri" w:cs="Calibri"/>
-        </w:rPr>
-        <w:t xml:space="preserve">, P. (2004). Predicting students’ performance in distance learning using machine learning techniques. </w:t>
+      <w:r>
+        <w:rPr>
+          <w:rFonts w:ascii="Calibri" w:hAnsi="Calibri" w:cs="Calibri"/>
+        </w:rPr>
+        <w:t xml:space="preserve">Johnson, D. W., &amp; Johnson, R. T. (2011). </w:t>
       </w:r>
       <w:r>
         <w:rPr>
@@ -6127,13 +6658,41 @@
           <w:i/>
           <w:iCs/>
         </w:rPr>
-        <w:t>Applied Artificial Intelligence</w:t>
-      </w:r>
-      <w:r>
-        <w:rPr>
-          <w:rFonts w:ascii="Calibri" w:hAnsi="Calibri" w:cs="Calibri"/>
-        </w:rPr>
-        <w:t xml:space="preserve">, </w:t>
+        <w:t>Learning together and alone: Cooperative, competitive, and individualistic learning</w:t>
+      </w:r>
+      <w:r>
+        <w:rPr>
+          <w:rFonts w:ascii="Calibri" w:hAnsi="Calibri" w:cs="Calibri"/>
+        </w:rPr>
+        <w:t xml:space="preserve"> (5. ed. [</w:t>
+      </w:r>
+      <w:proofErr w:type="spellStart"/>
+      <w:r>
+        <w:rPr>
+          <w:rFonts w:ascii="Calibri" w:hAnsi="Calibri" w:cs="Calibri"/>
+        </w:rPr>
+        <w:t>Repr</w:t>
+      </w:r>
+      <w:proofErr w:type="spellEnd"/>
+      <w:r>
+        <w:rPr>
+          <w:rFonts w:ascii="Calibri" w:hAnsi="Calibri" w:cs="Calibri"/>
+        </w:rPr>
+        <w:t>.]). Allyn and Bacon.</w:t>
+      </w:r>
+    </w:p>
+    <w:p>
+      <w:pPr>
+        <w:pStyle w:val="Bibliography"/>
+        <w:rPr>
+          <w:rFonts w:ascii="Calibri" w:hAnsi="Calibri" w:cs="Calibri"/>
+        </w:rPr>
+      </w:pPr>
+      <w:r>
+        <w:rPr>
+          <w:rFonts w:ascii="Calibri" w:hAnsi="Calibri" w:cs="Calibri"/>
+        </w:rPr>
+        <w:t xml:space="preserve">Johnson, D. W., Johnson, R. T., &amp; Smith, K. A. (1991). </w:t>
       </w:r>
       <w:r>
         <w:rPr>
@@ -6141,13 +6700,13 @@
           <w:i/>
           <w:iCs/>
         </w:rPr>
-        <w:t>18</w:t>
-      </w:r>
-      <w:r>
-        <w:rPr>
-          <w:rFonts w:ascii="Calibri" w:hAnsi="Calibri" w:cs="Calibri"/>
-        </w:rPr>
-        <w:t>(5), 411–426. https://doi.org/10.1080/08839510490442058</w:t>
+        <w:t>Cooperative learning: Increasing college faculty instructional productivity</w:t>
+      </w:r>
+      <w:r>
+        <w:rPr>
+          <w:rFonts w:ascii="Calibri" w:hAnsi="Calibri" w:cs="Calibri"/>
+        </w:rPr>
+        <w:t>. School of Education and Human Development, George Washington University.</w:t>
       </w:r>
     </w:p>
     <w:p>
@@ -6162,32 +6721,93 @@
         <w:rPr>
           <w:rFonts w:ascii="Calibri" w:hAnsi="Calibri" w:cs="Calibri"/>
         </w:rPr>
-        <w:t>Kubale</w:t>
-      </w:r>
-      <w:proofErr w:type="spellEnd"/>
-      <w:r>
-        <w:rPr>
-          <w:rFonts w:ascii="Calibri" w:hAnsi="Calibri" w:cs="Calibri"/>
-        </w:rPr>
-        <w:t xml:space="preserve">, V. (2015). </w:t>
-      </w:r>
-      <w:proofErr w:type="spellStart"/>
+        <w:t>Kotsiantis</w:t>
+      </w:r>
+      <w:proofErr w:type="spellEnd"/>
+      <w:r>
+        <w:rPr>
+          <w:rFonts w:ascii="Calibri" w:hAnsi="Calibri" w:cs="Calibri"/>
+        </w:rPr>
+        <w:t xml:space="preserve">, S., </w:t>
+      </w:r>
+      <w:proofErr w:type="spellStart"/>
+      <w:r>
+        <w:rPr>
+          <w:rFonts w:ascii="Calibri" w:hAnsi="Calibri" w:cs="Calibri"/>
+        </w:rPr>
+        <w:t>Pierrakeas</w:t>
+      </w:r>
+      <w:proofErr w:type="spellEnd"/>
+      <w:r>
+        <w:rPr>
+          <w:rFonts w:ascii="Calibri" w:hAnsi="Calibri" w:cs="Calibri"/>
+        </w:rPr>
+        <w:t xml:space="preserve">, C., &amp; </w:t>
+      </w:r>
+      <w:proofErr w:type="spellStart"/>
+      <w:r>
+        <w:rPr>
+          <w:rFonts w:ascii="Calibri" w:hAnsi="Calibri" w:cs="Calibri"/>
+        </w:rPr>
+        <w:t>Pintelas</w:t>
+      </w:r>
+      <w:proofErr w:type="spellEnd"/>
+      <w:r>
+        <w:rPr>
+          <w:rFonts w:ascii="Calibri" w:hAnsi="Calibri" w:cs="Calibri"/>
+        </w:rPr>
+        <w:t xml:space="preserve">, P. (2004). Predicting students’ performance in distance learning using machine learning techniques. </w:t>
+      </w:r>
       <w:r>
         <w:rPr>
           <w:rFonts w:ascii="Calibri" w:hAnsi="Calibri" w:cs="Calibri"/>
           <w:i/>
           <w:iCs/>
         </w:rPr>
-        <w:t>Skupinska</w:t>
-      </w:r>
-      <w:proofErr w:type="spellEnd"/>
+        <w:t>Applied Artificial Intelligence</w:t>
+      </w:r>
+      <w:r>
+        <w:rPr>
+          <w:rFonts w:ascii="Calibri" w:hAnsi="Calibri" w:cs="Calibri"/>
+        </w:rPr>
+        <w:t xml:space="preserve">, </w:t>
+      </w:r>
       <w:r>
         <w:rPr>
           <w:rFonts w:ascii="Calibri" w:hAnsi="Calibri" w:cs="Calibri"/>
           <w:i/>
           <w:iCs/>
         </w:rPr>
-        <w:t xml:space="preserve"> </w:t>
+        <w:t>18</w:t>
+      </w:r>
+      <w:r>
+        <w:rPr>
+          <w:rFonts w:ascii="Calibri" w:hAnsi="Calibri" w:cs="Calibri"/>
+        </w:rPr>
+        <w:t>(5), 411–426. https://doi.org/10.1080/08839510490442058</w:t>
+      </w:r>
+    </w:p>
+    <w:p>
+      <w:pPr>
+        <w:pStyle w:val="Bibliography"/>
+        <w:rPr>
+          <w:rFonts w:ascii="Calibri" w:hAnsi="Calibri" w:cs="Calibri"/>
+        </w:rPr>
+      </w:pPr>
+      <w:proofErr w:type="spellStart"/>
+      <w:r>
+        <w:rPr>
+          <w:rFonts w:ascii="Calibri" w:hAnsi="Calibri" w:cs="Calibri"/>
+        </w:rPr>
+        <w:lastRenderedPageBreak/>
+        <w:t>Kubale</w:t>
+      </w:r>
+      <w:proofErr w:type="spellEnd"/>
+      <w:r>
+        <w:rPr>
+          <w:rFonts w:ascii="Calibri" w:hAnsi="Calibri" w:cs="Calibri"/>
+        </w:rPr>
+        <w:t xml:space="preserve">, V. (2015). </w:t>
       </w:r>
       <w:proofErr w:type="spellStart"/>
       <w:r>
@@ -6196,7 +6816,7 @@
           <w:i/>
           <w:iCs/>
         </w:rPr>
-        <w:t>učna</w:t>
+        <w:t>Skupinska</w:t>
       </w:r>
       <w:proofErr w:type="spellEnd"/>
       <w:r>
@@ -6214,6 +6834,24 @@
           <w:i/>
           <w:iCs/>
         </w:rPr>
+        <w:t>učna</w:t>
+      </w:r>
+      <w:proofErr w:type="spellEnd"/>
+      <w:r>
+        <w:rPr>
+          <w:rFonts w:ascii="Calibri" w:hAnsi="Calibri" w:cs="Calibri"/>
+          <w:i/>
+          <w:iCs/>
+        </w:rPr>
+        <w:t xml:space="preserve"> </w:t>
+      </w:r>
+      <w:proofErr w:type="spellStart"/>
+      <w:r>
+        <w:rPr>
+          <w:rFonts w:ascii="Calibri" w:hAnsi="Calibri" w:cs="Calibri"/>
+          <w:i/>
+          <w:iCs/>
+        </w:rPr>
         <w:t>oblika</w:t>
       </w:r>
       <w:proofErr w:type="spellEnd"/>
@@ -6656,7 +7294,6 @@
         <w:rPr>
           <w:rFonts w:ascii="Calibri" w:hAnsi="Calibri" w:cs="Calibri"/>
         </w:rPr>
-        <w:lastRenderedPageBreak/>
         <w:t>Puklek</w:t>
       </w:r>
       <w:proofErr w:type="spellEnd"/>
@@ -6890,7 +7527,7 @@
         <w:rPr>
           <w:rFonts w:ascii="Calibri" w:hAnsi="Calibri" w:cs="Calibri"/>
         </w:rPr>
-        <w:t xml:space="preserve">Slavin, R. E., Hurley, E. A., &amp; Chamberlain, A. (2003). Cooperative Learning and Achievement: Theory and Research. In I. B. Weiner (Ed.), </w:t>
+        <w:t xml:space="preserve">Slavin, R. E. (1996). Research on Cooperative Learning and Achievement: What We Know, What We Need to Know. </w:t>
       </w:r>
       <w:r>
         <w:rPr>
@@ -6898,6 +7535,48 @@
           <w:i/>
           <w:iCs/>
         </w:rPr>
+        <w:t>Contemporary Educational Psychology</w:t>
+      </w:r>
+      <w:r>
+        <w:rPr>
+          <w:rFonts w:ascii="Calibri" w:hAnsi="Calibri" w:cs="Calibri"/>
+        </w:rPr>
+        <w:t xml:space="preserve">, </w:t>
+      </w:r>
+      <w:r>
+        <w:rPr>
+          <w:rFonts w:ascii="Calibri" w:hAnsi="Calibri" w:cs="Calibri"/>
+          <w:i/>
+          <w:iCs/>
+        </w:rPr>
+        <w:t>21</w:t>
+      </w:r>
+      <w:r>
+        <w:rPr>
+          <w:rFonts w:ascii="Calibri" w:hAnsi="Calibri" w:cs="Calibri"/>
+        </w:rPr>
+        <w:t>(1), 43–69. https://doi.org/10.1006/ceps.1996.0004</w:t>
+      </w:r>
+    </w:p>
+    <w:p>
+      <w:pPr>
+        <w:pStyle w:val="Bibliography"/>
+        <w:rPr>
+          <w:rFonts w:ascii="Calibri" w:hAnsi="Calibri" w:cs="Calibri"/>
+        </w:rPr>
+      </w:pPr>
+      <w:r>
+        <w:rPr>
+          <w:rFonts w:ascii="Calibri" w:hAnsi="Calibri" w:cs="Calibri"/>
+        </w:rPr>
+        <w:t xml:space="preserve">Slavin, R. E., Hurley, E. A., &amp; Chamberlain, A. (2003). Cooperative Learning and Achievement: Theory and Research. In I. B. Weiner (Ed.), </w:t>
+      </w:r>
+      <w:r>
+        <w:rPr>
+          <w:rFonts w:ascii="Calibri" w:hAnsi="Calibri" w:cs="Calibri"/>
+          <w:i/>
+          <w:iCs/>
+        </w:rPr>
         <w:t>Handbook of Psychology</w:t>
       </w:r>
       <w:r>
@@ -6908,7 +7587,50 @@
       </w:r>
     </w:p>
     <w:p>
-      <w:r>
+      <w:pPr>
+        <w:pStyle w:val="Bibliography"/>
+        <w:rPr>
+          <w:rFonts w:ascii="Calibri" w:hAnsi="Calibri" w:cs="Calibri"/>
+        </w:rPr>
+      </w:pPr>
+      <w:r>
+        <w:rPr>
+          <w:rFonts w:ascii="Calibri" w:hAnsi="Calibri" w:cs="Calibri"/>
+        </w:rPr>
+        <w:t xml:space="preserve">Webb, N. M. (1991). Task-Related Verbal Interaction and Mathematics Learning in Small Groups. </w:t>
+      </w:r>
+      <w:r>
+        <w:rPr>
+          <w:rFonts w:ascii="Calibri" w:hAnsi="Calibri" w:cs="Calibri"/>
+          <w:i/>
+          <w:iCs/>
+        </w:rPr>
+        <w:t>Journal for Research in Mathematics Education</w:t>
+      </w:r>
+      <w:r>
+        <w:rPr>
+          <w:rFonts w:ascii="Calibri" w:hAnsi="Calibri" w:cs="Calibri"/>
+        </w:rPr>
+        <w:t xml:space="preserve">, </w:t>
+      </w:r>
+      <w:r>
+        <w:rPr>
+          <w:rFonts w:ascii="Calibri" w:hAnsi="Calibri" w:cs="Calibri"/>
+          <w:i/>
+          <w:iCs/>
+        </w:rPr>
+        <w:t>22</w:t>
+      </w:r>
+      <w:r>
+        <w:rPr>
+          <w:rFonts w:ascii="Calibri" w:hAnsi="Calibri" w:cs="Calibri"/>
+        </w:rPr>
+        <w:t>(5), 366. https://doi.org/10.2307/749186</w:t>
+      </w:r>
+    </w:p>
+    <w:p>
+      <w:r>
+        <w:lastRenderedPageBreak/>
         <w:fldChar w:fldCharType="end"/>
       </w:r>
     </w:p>

--- a/article_tandem_learning.docx
+++ b/article_tandem_learning.docx
@@ -4217,35 +4217,107 @@
         <w:t>alternative to the widely recognized Myers-Briggs Type Indicator (MBTI)</w:t>
       </w:r>
       <w:r>
-        <w:t xml:space="preserve">. Data was gathered from </w:t>
-      </w:r>
-      <w:hyperlink r:id="rId7" w:history="1">
-        <w:r>
-          <w:rPr>
-            <w:rStyle w:val="Hyperlink"/>
-          </w:rPr>
-          <w:t>Fastest Myers-Briggs test (dynomight.net)</w:t>
-        </w:r>
-      </w:hyperlink>
-      <w:r>
-        <w:t xml:space="preserve"> </w:t>
-      </w:r>
-      <w:r>
-        <w:t xml:space="preserve">which is based </w:t>
+        <w:t xml:space="preserve">. Data was </w:t>
+      </w:r>
+      <w:r>
+        <w:t>gathered from</w:t>
+      </w:r>
+      <w:r>
+        <w:t xml:space="preserve"> </w:t>
+      </w:r>
+      <w:r>
+        <w:fldChar w:fldCharType="begin"/>
+      </w:r>
+      <w:r>
+        <w:instrText xml:space="preserve"> ADDIN ZOTERO_ITEM CSL_CITATION {"citationID":"aT2Yxtbh","properties":{"formattedCitation":"({\\i{}Fastest Myers-Briggs Test}, n.d.)","plainCitation":"(Fastest Myers-Briggs Test, n.d.)","noteIndex":0},"citationItems":[{"id":59,"uris":["http://zotero.org/users/local/1Uxvmohd/items/YBWN42K7"],"itemData":{"id":59,"type":"webpage","title":"Fastest Myers-Briggs test","URL":"https://dynomight.net/mbti/","accessed":{"date-parts":[["2023",10,21]]}}}],"schema":"https://github.com/citation-style-language/schema/raw/master/csl-citation.json"} </w:instrText>
+      </w:r>
+      <w:r>
+        <w:fldChar w:fldCharType="separate"/>
+      </w:r>
+      <w:r>
+        <w:rPr>
+          <w:rFonts w:ascii="Calibri" w:hAnsi="Calibri" w:cs="Calibri"/>
+          <w:kern w:val="0"/>
+          <w:szCs w:val="24"/>
+        </w:rPr>
+        <w:t>(</w:t>
+      </w:r>
+      <w:r>
+        <w:rPr>
+          <w:rFonts w:ascii="Calibri" w:hAnsi="Calibri" w:cs="Calibri"/>
+          <w:i/>
+          <w:iCs/>
+          <w:kern w:val="0"/>
+          <w:szCs w:val="24"/>
+        </w:rPr>
+        <w:t>Fastest Myers-Briggs Test</w:t>
+      </w:r>
+      <w:r>
+        <w:rPr>
+          <w:rFonts w:ascii="Calibri" w:hAnsi="Calibri" w:cs="Calibri"/>
+          <w:kern w:val="0"/>
+          <w:szCs w:val="24"/>
+        </w:rPr>
+        <w:t>, n.d.)</w:t>
+      </w:r>
+      <w:r>
+        <w:fldChar w:fldCharType="end"/>
+      </w:r>
+      <w:r>
+        <w:t>,</w:t>
+      </w:r>
+      <w:r>
+        <w:t xml:space="preserve"> which</w:t>
+      </w:r>
+      <w:r>
+        <w:t xml:space="preserve"> is based </w:t>
       </w:r>
       <w:r>
         <w:t xml:space="preserve">on </w:t>
       </w:r>
-      <w:hyperlink r:id="rId8" w:history="1">
-        <w:r>
-          <w:rPr>
-            <w:rStyle w:val="Hyperlink"/>
-          </w:rPr>
-          <w:t>https://openpsychometrics.org/tests/OEJTS</w:t>
-        </w:r>
-      </w:hyperlink>
-      <w:r>
-        <w:t>, both of which</w:t>
+      <w:r>
+        <w:fldChar w:fldCharType="begin"/>
+      </w:r>
+      <w:r>
+        <w:instrText xml:space="preserve"> ADDIN ZOTERO_ITEM CSL_CITATION {"citationID":"WUqMYKW0","properties":{"formattedCitation":"({\\i{}Myers-Briggs/Jung Test: Open Extended Jungian Type Scales}, n.d.)","plainCitation":"(Myers-Briggs/Jung Test: Open Extended Jungian Type Scales, n.d.)","noteIndex":0},"citationItems":[{"id":61,"uris":["http://zotero.org/users/local/1Uxvmohd/items/KKVPJ8LQ"],"itemData":{"id":61,"type":"webpage","title":"Myers-Briggs/Jung Test: Open Extended Jungian Type Scales","URL":"https://openpsychometrics.org/tests/OEJTS/","accessed":{"date-parts":[["2023",10,21]]}}}],"schema":"https://github.com/citation-style-language/schema/raw/master/csl-citation.json"} </w:instrText>
+      </w:r>
+      <w:r>
+        <w:fldChar w:fldCharType="separate"/>
+      </w:r>
+      <w:r>
+        <w:rPr>
+          <w:rFonts w:ascii="Calibri" w:hAnsi="Calibri" w:cs="Calibri"/>
+          <w:kern w:val="0"/>
+          <w:szCs w:val="24"/>
+        </w:rPr>
+        <w:t>(</w:t>
+      </w:r>
+      <w:r>
+        <w:rPr>
+          <w:rFonts w:ascii="Calibri" w:hAnsi="Calibri" w:cs="Calibri"/>
+          <w:i/>
+          <w:iCs/>
+          <w:kern w:val="0"/>
+          <w:szCs w:val="24"/>
+        </w:rPr>
+        <w:t>Myers-Briggs/Jung Test: Open Extended Jungian Type Scales</w:t>
+      </w:r>
+      <w:r>
+        <w:rPr>
+          <w:rFonts w:ascii="Calibri" w:hAnsi="Calibri" w:cs="Calibri"/>
+          <w:kern w:val="0"/>
+          <w:szCs w:val="24"/>
+        </w:rPr>
+        <w:t>, n.d.)</w:t>
+      </w:r>
+      <w:r>
+        <w:fldChar w:fldCharType="end"/>
+      </w:r>
+      <w:r>
+        <w:t xml:space="preserve"> </w:t>
+      </w:r>
+      <w:r>
+        <w:t>both of which</w:t>
       </w:r>
       <w:r>
         <w:t xml:space="preserve"> being</w:t>
@@ -4426,7 +4498,7 @@
       <w:r>
         <w:t xml:space="preserve">, while statistical code is openly accessible on </w:t>
       </w:r>
-      <w:hyperlink r:id="rId9" w:history="1">
+      <w:hyperlink r:id="rId7" w:history="1">
         <w:r>
           <w:rPr>
             <w:rStyle w:val="Hyperlink"/>
@@ -4669,7 +4741,7 @@
                     </pic:cNvPicPr>
                   </pic:nvPicPr>
                   <pic:blipFill>
-                    <a:blip r:embed="rId10" cstate="print">
+                    <a:blip r:embed="rId8" cstate="print">
                       <a:extLst>
                         <a:ext uri="{28A0092B-C50C-407E-A947-70E740481C1C}">
                           <a14:useLocalDpi xmlns:a14="http://schemas.microsoft.com/office/drawing/2010/main" val="0"/>
@@ -4782,7 +4854,7 @@
                     </pic:cNvPicPr>
                   </pic:nvPicPr>
                   <pic:blipFill>
-                    <a:blip r:embed="rId11" cstate="print">
+                    <a:blip r:embed="rId9" cstate="print">
                       <a:extLst>
                         <a:ext uri="{28A0092B-C50C-407E-A947-70E740481C1C}">
                           <a14:useLocalDpi xmlns:a14="http://schemas.microsoft.com/office/drawing/2010/main" val="0"/>
@@ -4821,7 +4893,7 @@
         </w:rPr>
         <w:lastRenderedPageBreak/>
         <w:drawing>
-          <wp:inline distT="0" distB="0" distL="0" distR="0" wp14:anchorId="1ED4157A" wp14:editId="545DD874">
+          <wp:inline distT="0" distB="0" distL="0" distR="0" wp14:anchorId="1ED4157A" wp14:editId="31DA7863">
             <wp:extent cx="2424546" cy="2110253"/>
             <wp:effectExtent l="0" t="0" r="0" b="4445"/>
             <wp:docPr id="1571662406" name="Picture 3" descr="A diagram of different colored squares&#10;&#10;Description automatically generated"/>
@@ -4838,7 +4910,7 @@
                     </pic:cNvPicPr>
                   </pic:nvPicPr>
                   <pic:blipFill>
-                    <a:blip r:embed="rId12" cstate="print">
+                    <a:blip r:embed="rId10" cstate="print">
                       <a:extLst>
                         <a:ext uri="{28A0092B-C50C-407E-A947-70E740481C1C}">
                           <a14:useLocalDpi xmlns:a14="http://schemas.microsoft.com/office/drawing/2010/main" val="0"/>
@@ -5917,7 +5989,13 @@
         </w:r>
       </w:fldSimple>
       <w:r>
-        <w:t>: Dataset</w:t>
+        <w:t xml:space="preserve">: </w:t>
+      </w:r>
+      <w:r>
+        <w:t>Head of d</w:t>
+      </w:r>
+      <w:r>
+        <w:t>ataset</w:t>
       </w:r>
     </w:p>
     <w:tbl>
@@ -5927,10 +6005,14 @@
         <w:tblLook w:val="04A0" w:firstRow="1" w:lastRow="0" w:firstColumn="1" w:lastColumn="0" w:noHBand="0" w:noVBand="1"/>
       </w:tblPr>
       <w:tblGrid>
-        <w:gridCol w:w="2265"/>
-        <w:gridCol w:w="2265"/>
-        <w:gridCol w:w="2266"/>
-        <w:gridCol w:w="2266"/>
+        <w:gridCol w:w="1146"/>
+        <w:gridCol w:w="1443"/>
+        <w:gridCol w:w="1105"/>
+        <w:gridCol w:w="918"/>
+        <w:gridCol w:w="1076"/>
+        <w:gridCol w:w="1501"/>
+        <w:gridCol w:w="833"/>
+        <w:gridCol w:w="1040"/>
       </w:tblGrid>
       <w:tr>
         <w:trPr>
@@ -5939,7 +6021,7 @@
         <w:tc>
           <w:tcPr>
             <w:cnfStyle w:val="001000000000" w:firstRow="0" w:lastRow="0" w:firstColumn="1" w:lastColumn="0" w:oddVBand="0" w:evenVBand="0" w:oddHBand="0" w:evenHBand="0" w:firstRowFirstColumn="0" w:firstRowLastColumn="0" w:lastRowFirstColumn="0" w:lastRowLastColumn="0"/>
-            <w:tcW w:w="2265" w:type="dxa"/>
+            <w:tcW w:w="1174" w:type="dxa"/>
           </w:tcPr>
           <w:p>
             <w:pPr>
@@ -5954,7 +6036,23 @@
         </w:tc>
         <w:tc>
           <w:tcPr>
-            <w:tcW w:w="2265" w:type="dxa"/>
+            <w:tcW w:w="1450" w:type="dxa"/>
+          </w:tcPr>
+          <w:p>
+            <w:pPr>
+              <w:tabs>
+                <w:tab w:val="left" w:pos="936"/>
+              </w:tabs>
+              <w:cnfStyle w:val="100000000000" w:firstRow="1" w:lastRow="0" w:firstColumn="0" w:lastColumn="0" w:oddVBand="0" w:evenVBand="0" w:oddHBand="0" w:evenHBand="0" w:firstRowFirstColumn="0" w:firstRowLastColumn="0" w:lastRowFirstColumn="0" w:lastRowLastColumn="0"/>
+            </w:pPr>
+            <w:r>
+              <w:t>Performance</w:t>
+            </w:r>
+          </w:p>
+        </w:tc>
+        <w:tc>
+          <w:tcPr>
+            <w:tcW w:w="1135" w:type="dxa"/>
           </w:tcPr>
           <w:p>
             <w:pPr>
@@ -5970,7 +6068,7 @@
         </w:tc>
         <w:tc>
           <w:tcPr>
-            <w:tcW w:w="2266" w:type="dxa"/>
+            <w:tcW w:w="953" w:type="dxa"/>
           </w:tcPr>
           <w:p>
             <w:pPr>
@@ -5986,7 +6084,23 @@
         </w:tc>
         <w:tc>
           <w:tcPr>
-            <w:tcW w:w="2266" w:type="dxa"/>
+            <w:tcW w:w="1097" w:type="dxa"/>
+          </w:tcPr>
+          <w:p>
+            <w:pPr>
+              <w:tabs>
+                <w:tab w:val="left" w:pos="936"/>
+              </w:tabs>
+              <w:cnfStyle w:val="100000000000" w:firstRow="1" w:lastRow="0" w:firstColumn="0" w:lastColumn="0" w:oddVBand="0" w:evenVBand="0" w:oddHBand="0" w:evenHBand="0" w:firstRowFirstColumn="0" w:firstRowLastColumn="0" w:lastRowFirstColumn="0" w:lastRowLastColumn="0"/>
+            </w:pPr>
+            <w:r>
+              <w:t>Teacher</w:t>
+            </w:r>
+          </w:p>
+        </w:tc>
+        <w:tc>
+          <w:tcPr>
+            <w:tcW w:w="1521" w:type="dxa"/>
           </w:tcPr>
           <w:p>
             <w:pPr>
@@ -6000,6 +6114,38 @@
             </w:r>
           </w:p>
         </w:tc>
+        <w:tc>
+          <w:tcPr>
+            <w:tcW w:w="895" w:type="dxa"/>
+          </w:tcPr>
+          <w:p>
+            <w:pPr>
+              <w:tabs>
+                <w:tab w:val="left" w:pos="936"/>
+              </w:tabs>
+              <w:cnfStyle w:val="100000000000" w:firstRow="1" w:lastRow="0" w:firstColumn="0" w:lastColumn="0" w:oddVBand="0" w:evenVBand="0" w:oddHBand="0" w:evenHBand="0" w:firstRowFirstColumn="0" w:firstRowLastColumn="0" w:lastRowFirstColumn="0" w:lastRowLastColumn="0"/>
+            </w:pPr>
+            <w:r>
+              <w:t>...</w:t>
+            </w:r>
+          </w:p>
+        </w:tc>
+        <w:tc>
+          <w:tcPr>
+            <w:tcW w:w="837" w:type="dxa"/>
+          </w:tcPr>
+          <w:p>
+            <w:pPr>
+              <w:tabs>
+                <w:tab w:val="left" w:pos="936"/>
+              </w:tabs>
+              <w:cnfStyle w:val="100000000000" w:firstRow="1" w:lastRow="0" w:firstColumn="0" w:lastColumn="0" w:oddVBand="0" w:evenVBand="0" w:oddHBand="0" w:evenHBand="0" w:firstRowFirstColumn="0" w:firstRowLastColumn="0" w:lastRowFirstColumn="0" w:lastRowLastColumn="0"/>
+            </w:pPr>
+            <w:r>
+              <w:t>Teacher presence</w:t>
+            </w:r>
+          </w:p>
+        </w:tc>
       </w:tr>
       <w:tr>
         <w:trPr>
@@ -6008,7 +6154,7 @@
         <w:tc>
           <w:tcPr>
             <w:cnfStyle w:val="001000000000" w:firstRow="0" w:lastRow="0" w:firstColumn="1" w:lastColumn="0" w:oddVBand="0" w:evenVBand="0" w:oddHBand="0" w:evenHBand="0" w:firstRowFirstColumn="0" w:firstRowLastColumn="0" w:lastRowFirstColumn="0" w:lastRowLastColumn="0"/>
-            <w:tcW w:w="2265" w:type="dxa"/>
+            <w:tcW w:w="1174" w:type="dxa"/>
           </w:tcPr>
           <w:p>
             <w:pPr>
@@ -6023,7 +6169,20 @@
         </w:tc>
         <w:tc>
           <w:tcPr>
-            <w:tcW w:w="2265" w:type="dxa"/>
+            <w:tcW w:w="1450" w:type="dxa"/>
+          </w:tcPr>
+          <w:p>
+            <w:pPr>
+              <w:tabs>
+                <w:tab w:val="left" w:pos="936"/>
+              </w:tabs>
+              <w:cnfStyle w:val="000000100000" w:firstRow="0" w:lastRow="0" w:firstColumn="0" w:lastColumn="0" w:oddVBand="0" w:evenVBand="0" w:oddHBand="1" w:evenHBand="0" w:firstRowFirstColumn="0" w:firstRowLastColumn="0" w:lastRowFirstColumn="0" w:lastRowLastColumn="0"/>
+            </w:pPr>
+          </w:p>
+        </w:tc>
+        <w:tc>
+          <w:tcPr>
+            <w:tcW w:w="1135" w:type="dxa"/>
           </w:tcPr>
           <w:p>
             <w:pPr>
@@ -6039,7 +6198,7 @@
         </w:tc>
         <w:tc>
           <w:tcPr>
-            <w:tcW w:w="2266" w:type="dxa"/>
+            <w:tcW w:w="953" w:type="dxa"/>
           </w:tcPr>
           <w:p>
             <w:pPr>
@@ -6055,7 +6214,20 @@
         </w:tc>
         <w:tc>
           <w:tcPr>
-            <w:tcW w:w="2266" w:type="dxa"/>
+            <w:tcW w:w="1097" w:type="dxa"/>
+          </w:tcPr>
+          <w:p>
+            <w:pPr>
+              <w:tabs>
+                <w:tab w:val="left" w:pos="936"/>
+              </w:tabs>
+              <w:cnfStyle w:val="000000100000" w:firstRow="0" w:lastRow="0" w:firstColumn="0" w:lastColumn="0" w:oddVBand="0" w:evenVBand="0" w:oddHBand="1" w:evenHBand="0" w:firstRowFirstColumn="0" w:firstRowLastColumn="0" w:lastRowFirstColumn="0" w:lastRowLastColumn="0"/>
+            </w:pPr>
+          </w:p>
+        </w:tc>
+        <w:tc>
+          <w:tcPr>
+            <w:tcW w:w="1521" w:type="dxa"/>
           </w:tcPr>
           <w:p>
             <w:pPr>
@@ -6069,12 +6241,38 @@
             </w:r>
           </w:p>
         </w:tc>
+        <w:tc>
+          <w:tcPr>
+            <w:tcW w:w="895" w:type="dxa"/>
+          </w:tcPr>
+          <w:p>
+            <w:pPr>
+              <w:tabs>
+                <w:tab w:val="left" w:pos="936"/>
+              </w:tabs>
+              <w:cnfStyle w:val="000000100000" w:firstRow="0" w:lastRow="0" w:firstColumn="0" w:lastColumn="0" w:oddVBand="0" w:evenVBand="0" w:oddHBand="1" w:evenHBand="0" w:firstRowFirstColumn="0" w:firstRowLastColumn="0" w:lastRowFirstColumn="0" w:lastRowLastColumn="0"/>
+            </w:pPr>
+          </w:p>
+        </w:tc>
+        <w:tc>
+          <w:tcPr>
+            <w:tcW w:w="837" w:type="dxa"/>
+          </w:tcPr>
+          <w:p>
+            <w:pPr>
+              <w:tabs>
+                <w:tab w:val="left" w:pos="936"/>
+              </w:tabs>
+              <w:cnfStyle w:val="000000100000" w:firstRow="0" w:lastRow="0" w:firstColumn="0" w:lastColumn="0" w:oddVBand="0" w:evenVBand="0" w:oddHBand="1" w:evenHBand="0" w:firstRowFirstColumn="0" w:firstRowLastColumn="0" w:lastRowFirstColumn="0" w:lastRowLastColumn="0"/>
+            </w:pPr>
+          </w:p>
+        </w:tc>
       </w:tr>
       <w:tr>
         <w:tc>
           <w:tcPr>
             <w:cnfStyle w:val="001000000000" w:firstRow="0" w:lastRow="0" w:firstColumn="1" w:lastColumn="0" w:oddVBand="0" w:evenVBand="0" w:oddHBand="0" w:evenHBand="0" w:firstRowFirstColumn="0" w:firstRowLastColumn="0" w:lastRowFirstColumn="0" w:lastRowLastColumn="0"/>
-            <w:tcW w:w="2265" w:type="dxa"/>
+            <w:tcW w:w="1174" w:type="dxa"/>
           </w:tcPr>
           <w:p>
             <w:pPr>
@@ -6089,7 +6287,20 @@
         </w:tc>
         <w:tc>
           <w:tcPr>
-            <w:tcW w:w="2265" w:type="dxa"/>
+            <w:tcW w:w="1450" w:type="dxa"/>
+          </w:tcPr>
+          <w:p>
+            <w:pPr>
+              <w:tabs>
+                <w:tab w:val="left" w:pos="936"/>
+              </w:tabs>
+              <w:cnfStyle w:val="000000000000" w:firstRow="0" w:lastRow="0" w:firstColumn="0" w:lastColumn="0" w:oddVBand="0" w:evenVBand="0" w:oddHBand="0" w:evenHBand="0" w:firstRowFirstColumn="0" w:firstRowLastColumn="0" w:lastRowFirstColumn="0" w:lastRowLastColumn="0"/>
+            </w:pPr>
+          </w:p>
+        </w:tc>
+        <w:tc>
+          <w:tcPr>
+            <w:tcW w:w="1135" w:type="dxa"/>
           </w:tcPr>
           <w:p>
             <w:pPr>
@@ -6105,7 +6316,7 @@
         </w:tc>
         <w:tc>
           <w:tcPr>
-            <w:tcW w:w="2266" w:type="dxa"/>
+            <w:tcW w:w="953" w:type="dxa"/>
           </w:tcPr>
           <w:p>
             <w:pPr>
@@ -6121,7 +6332,20 @@
         </w:tc>
         <w:tc>
           <w:tcPr>
-            <w:tcW w:w="2266" w:type="dxa"/>
+            <w:tcW w:w="1097" w:type="dxa"/>
+          </w:tcPr>
+          <w:p>
+            <w:pPr>
+              <w:tabs>
+                <w:tab w:val="left" w:pos="936"/>
+              </w:tabs>
+              <w:cnfStyle w:val="000000000000" w:firstRow="0" w:lastRow="0" w:firstColumn="0" w:lastColumn="0" w:oddVBand="0" w:evenVBand="0" w:oddHBand="0" w:evenHBand="0" w:firstRowFirstColumn="0" w:firstRowLastColumn="0" w:lastRowFirstColumn="0" w:lastRowLastColumn="0"/>
+            </w:pPr>
+          </w:p>
+        </w:tc>
+        <w:tc>
+          <w:tcPr>
+            <w:tcW w:w="1521" w:type="dxa"/>
           </w:tcPr>
           <w:p>
             <w:pPr>
@@ -6135,6 +6359,32 @@
             </w:r>
           </w:p>
         </w:tc>
+        <w:tc>
+          <w:tcPr>
+            <w:tcW w:w="895" w:type="dxa"/>
+          </w:tcPr>
+          <w:p>
+            <w:pPr>
+              <w:tabs>
+                <w:tab w:val="left" w:pos="936"/>
+              </w:tabs>
+              <w:cnfStyle w:val="000000000000" w:firstRow="0" w:lastRow="0" w:firstColumn="0" w:lastColumn="0" w:oddVBand="0" w:evenVBand="0" w:oddHBand="0" w:evenHBand="0" w:firstRowFirstColumn="0" w:firstRowLastColumn="0" w:lastRowFirstColumn="0" w:lastRowLastColumn="0"/>
+            </w:pPr>
+          </w:p>
+        </w:tc>
+        <w:tc>
+          <w:tcPr>
+            <w:tcW w:w="837" w:type="dxa"/>
+          </w:tcPr>
+          <w:p>
+            <w:pPr>
+              <w:tabs>
+                <w:tab w:val="left" w:pos="936"/>
+              </w:tabs>
+              <w:cnfStyle w:val="000000000000" w:firstRow="0" w:lastRow="0" w:firstColumn="0" w:lastColumn="0" w:oddVBand="0" w:evenVBand="0" w:oddHBand="0" w:evenHBand="0" w:firstRowFirstColumn="0" w:firstRowLastColumn="0" w:lastRowFirstColumn="0" w:lastRowLastColumn="0"/>
+            </w:pPr>
+          </w:p>
+        </w:tc>
       </w:tr>
       <w:tr>
         <w:trPr>
@@ -6143,7 +6393,7 @@
         <w:tc>
           <w:tcPr>
             <w:cnfStyle w:val="001000000000" w:firstRow="0" w:lastRow="0" w:firstColumn="1" w:lastColumn="0" w:oddVBand="0" w:evenVBand="0" w:oddHBand="0" w:evenHBand="0" w:firstRowFirstColumn="0" w:firstRowLastColumn="0" w:lastRowFirstColumn="0" w:lastRowLastColumn="0"/>
-            <w:tcW w:w="2265" w:type="dxa"/>
+            <w:tcW w:w="1174" w:type="dxa"/>
           </w:tcPr>
           <w:p>
             <w:pPr>
@@ -6158,7 +6408,7 @@
         </w:tc>
         <w:tc>
           <w:tcPr>
-            <w:tcW w:w="2265" w:type="dxa"/>
+            <w:tcW w:w="1450" w:type="dxa"/>
           </w:tcPr>
           <w:p>
             <w:pPr>
@@ -6171,7 +6421,7 @@
         </w:tc>
         <w:tc>
           <w:tcPr>
-            <w:tcW w:w="2266" w:type="dxa"/>
+            <w:tcW w:w="1135" w:type="dxa"/>
           </w:tcPr>
           <w:p>
             <w:pPr>
@@ -6184,7 +6434,59 @@
         </w:tc>
         <w:tc>
           <w:tcPr>
-            <w:tcW w:w="2266" w:type="dxa"/>
+            <w:tcW w:w="953" w:type="dxa"/>
+          </w:tcPr>
+          <w:p>
+            <w:pPr>
+              <w:tabs>
+                <w:tab w:val="left" w:pos="936"/>
+              </w:tabs>
+              <w:cnfStyle w:val="000000100000" w:firstRow="0" w:lastRow="0" w:firstColumn="0" w:lastColumn="0" w:oddVBand="0" w:evenVBand="0" w:oddHBand="1" w:evenHBand="0" w:firstRowFirstColumn="0" w:firstRowLastColumn="0" w:lastRowFirstColumn="0" w:lastRowLastColumn="0"/>
+            </w:pPr>
+          </w:p>
+        </w:tc>
+        <w:tc>
+          <w:tcPr>
+            <w:tcW w:w="1097" w:type="dxa"/>
+          </w:tcPr>
+          <w:p>
+            <w:pPr>
+              <w:tabs>
+                <w:tab w:val="left" w:pos="936"/>
+              </w:tabs>
+              <w:cnfStyle w:val="000000100000" w:firstRow="0" w:lastRow="0" w:firstColumn="0" w:lastColumn="0" w:oddVBand="0" w:evenVBand="0" w:oddHBand="1" w:evenHBand="0" w:firstRowFirstColumn="0" w:firstRowLastColumn="0" w:lastRowFirstColumn="0" w:lastRowLastColumn="0"/>
+            </w:pPr>
+          </w:p>
+        </w:tc>
+        <w:tc>
+          <w:tcPr>
+            <w:tcW w:w="1521" w:type="dxa"/>
+          </w:tcPr>
+          <w:p>
+            <w:pPr>
+              <w:tabs>
+                <w:tab w:val="left" w:pos="936"/>
+              </w:tabs>
+              <w:cnfStyle w:val="000000100000" w:firstRow="0" w:lastRow="0" w:firstColumn="0" w:lastColumn="0" w:oddVBand="0" w:evenVBand="0" w:oddHBand="1" w:evenHBand="0" w:firstRowFirstColumn="0" w:firstRowLastColumn="0" w:lastRowFirstColumn="0" w:lastRowLastColumn="0"/>
+            </w:pPr>
+          </w:p>
+        </w:tc>
+        <w:tc>
+          <w:tcPr>
+            <w:tcW w:w="895" w:type="dxa"/>
+          </w:tcPr>
+          <w:p>
+            <w:pPr>
+              <w:tabs>
+                <w:tab w:val="left" w:pos="936"/>
+              </w:tabs>
+              <w:cnfStyle w:val="000000100000" w:firstRow="0" w:lastRow="0" w:firstColumn="0" w:lastColumn="0" w:oddVBand="0" w:evenVBand="0" w:oddHBand="1" w:evenHBand="0" w:firstRowFirstColumn="0" w:firstRowLastColumn="0" w:lastRowFirstColumn="0" w:lastRowLastColumn="0"/>
+            </w:pPr>
+          </w:p>
+        </w:tc>
+        <w:tc>
+          <w:tcPr>
+            <w:tcW w:w="837" w:type="dxa"/>
           </w:tcPr>
           <w:p>
             <w:pPr>
@@ -6228,7 +6530,16 @@
     </w:p>
     <w:p>
       <w:r>
-        <w:t>Study does not include ..., this is a limitation.</w:t>
+        <w:t xml:space="preserve">Study does not include </w:t>
+      </w:r>
+      <w:r>
+        <w:t>a prediction whether tandem learning is overall effective or not. It simply includes</w:t>
+      </w:r>
+      <w:r>
+        <w:t xml:space="preserve"> information about predicting certain student performance, which</w:t>
+      </w:r>
+      <w:r>
+        <w:t xml:space="preserve"> is a limitation.</w:t>
       </w:r>
     </w:p>
     <w:p>
@@ -6627,17 +6938,25 @@
       <w:r>
         <w:rPr>
           <w:rFonts w:ascii="Calibri" w:hAnsi="Calibri" w:cs="Calibri"/>
-        </w:rPr>
-        <w:t xml:space="preserve">Holmes, W., Bialik, M., &amp; Fadel, C. (2019). </w:t>
-      </w:r>
-      <w:r>
-        <w:rPr>
-          <w:rFonts w:ascii="Calibri" w:hAnsi="Calibri" w:cs="Calibri"/>
           <w:i/>
           <w:iCs/>
         </w:rPr>
-        <w:t>Artificial Intelligence in Education. Promise and Implications for Teaching and Learning.</w:t>
-      </w:r>
+        <w:t>Fastest Myers-Briggs test</w:t>
+      </w:r>
+      <w:r>
+        <w:rPr>
+          <w:rFonts w:ascii="Calibri" w:hAnsi="Calibri" w:cs="Calibri"/>
+        </w:rPr>
+        <w:t xml:space="preserve">. (n.d.). Retrieved 21 October 2023, from </w:t>
+      </w:r>
+      <w:proofErr w:type="gramStart"/>
+      <w:r>
+        <w:rPr>
+          <w:rFonts w:ascii="Calibri" w:hAnsi="Calibri" w:cs="Calibri"/>
+        </w:rPr>
+        <w:t>https://dynomight.net/mbti/</w:t>
+      </w:r>
+      <w:proofErr w:type="gramEnd"/>
     </w:p>
     <w:p>
       <w:pPr>
@@ -6650,7 +6969,7 @@
         <w:rPr>
           <w:rFonts w:ascii="Calibri" w:hAnsi="Calibri" w:cs="Calibri"/>
         </w:rPr>
-        <w:t xml:space="preserve">Johnson, D. W., &amp; Johnson, R. T. (2011). </w:t>
+        <w:t xml:space="preserve">Holmes, W., Bialik, M., &amp; Fadel, C. (2019). </w:t>
       </w:r>
       <w:r>
         <w:rPr>
@@ -6658,27 +6977,7 @@
           <w:i/>
           <w:iCs/>
         </w:rPr>
-        <w:t>Learning together and alone: Cooperative, competitive, and individualistic learning</w:t>
-      </w:r>
-      <w:r>
-        <w:rPr>
-          <w:rFonts w:ascii="Calibri" w:hAnsi="Calibri" w:cs="Calibri"/>
-        </w:rPr>
-        <w:t xml:space="preserve"> (5. ed. [</w:t>
-      </w:r>
-      <w:proofErr w:type="spellStart"/>
-      <w:r>
-        <w:rPr>
-          <w:rFonts w:ascii="Calibri" w:hAnsi="Calibri" w:cs="Calibri"/>
-        </w:rPr>
-        <w:t>Repr</w:t>
-      </w:r>
-      <w:proofErr w:type="spellEnd"/>
-      <w:r>
-        <w:rPr>
-          <w:rFonts w:ascii="Calibri" w:hAnsi="Calibri" w:cs="Calibri"/>
-        </w:rPr>
-        <w:t>.]). Allyn and Bacon.</w:t>
+        <w:t>Artificial Intelligence in Education. Promise and Implications for Teaching and Learning.</w:t>
       </w:r>
     </w:p>
     <w:p>
@@ -6692,7 +6991,7 @@
         <w:rPr>
           <w:rFonts w:ascii="Calibri" w:hAnsi="Calibri" w:cs="Calibri"/>
         </w:rPr>
-        <w:t xml:space="preserve">Johnson, D. W., Johnson, R. T., &amp; Smith, K. A. (1991). </w:t>
+        <w:t xml:space="preserve">Johnson, D. W., &amp; Johnson, R. T. (2011). </w:t>
       </w:r>
       <w:r>
         <w:rPr>
@@ -6700,13 +6999,27 @@
           <w:i/>
           <w:iCs/>
         </w:rPr>
-        <w:t>Cooperative learning: Increasing college faculty instructional productivity</w:t>
-      </w:r>
-      <w:r>
-        <w:rPr>
-          <w:rFonts w:ascii="Calibri" w:hAnsi="Calibri" w:cs="Calibri"/>
-        </w:rPr>
-        <w:t>. School of Education and Human Development, George Washington University.</w:t>
+        <w:t>Learning together and alone: Cooperative, competitive, and individualistic learning</w:t>
+      </w:r>
+      <w:r>
+        <w:rPr>
+          <w:rFonts w:ascii="Calibri" w:hAnsi="Calibri" w:cs="Calibri"/>
+        </w:rPr>
+        <w:t xml:space="preserve"> (5. ed. [</w:t>
+      </w:r>
+      <w:proofErr w:type="spellStart"/>
+      <w:r>
+        <w:rPr>
+          <w:rFonts w:ascii="Calibri" w:hAnsi="Calibri" w:cs="Calibri"/>
+        </w:rPr>
+        <w:t>Repr</w:t>
+      </w:r>
+      <w:proofErr w:type="spellEnd"/>
+      <w:r>
+        <w:rPr>
+          <w:rFonts w:ascii="Calibri" w:hAnsi="Calibri" w:cs="Calibri"/>
+        </w:rPr>
+        <w:t>.]). Allyn and Bacon.</w:t>
       </w:r>
     </w:p>
     <w:p>
@@ -6716,47 +7029,11 @@
           <w:rFonts w:ascii="Calibri" w:hAnsi="Calibri" w:cs="Calibri"/>
         </w:rPr>
       </w:pPr>
-      <w:proofErr w:type="spellStart"/>
-      <w:r>
-        <w:rPr>
-          <w:rFonts w:ascii="Calibri" w:hAnsi="Calibri" w:cs="Calibri"/>
-        </w:rPr>
-        <w:t>Kotsiantis</w:t>
-      </w:r>
-      <w:proofErr w:type="spellEnd"/>
-      <w:r>
-        <w:rPr>
-          <w:rFonts w:ascii="Calibri" w:hAnsi="Calibri" w:cs="Calibri"/>
-        </w:rPr>
-        <w:t xml:space="preserve">, S., </w:t>
-      </w:r>
-      <w:proofErr w:type="spellStart"/>
-      <w:r>
-        <w:rPr>
-          <w:rFonts w:ascii="Calibri" w:hAnsi="Calibri" w:cs="Calibri"/>
-        </w:rPr>
-        <w:t>Pierrakeas</w:t>
-      </w:r>
-      <w:proofErr w:type="spellEnd"/>
-      <w:r>
-        <w:rPr>
-          <w:rFonts w:ascii="Calibri" w:hAnsi="Calibri" w:cs="Calibri"/>
-        </w:rPr>
-        <w:t xml:space="preserve">, C., &amp; </w:t>
-      </w:r>
-      <w:proofErr w:type="spellStart"/>
-      <w:r>
-        <w:rPr>
-          <w:rFonts w:ascii="Calibri" w:hAnsi="Calibri" w:cs="Calibri"/>
-        </w:rPr>
-        <w:t>Pintelas</w:t>
-      </w:r>
-      <w:proofErr w:type="spellEnd"/>
-      <w:r>
-        <w:rPr>
-          <w:rFonts w:ascii="Calibri" w:hAnsi="Calibri" w:cs="Calibri"/>
-        </w:rPr>
-        <w:t xml:space="preserve">, P. (2004). Predicting students’ performance in distance learning using machine learning techniques. </w:t>
+      <w:r>
+        <w:rPr>
+          <w:rFonts w:ascii="Calibri" w:hAnsi="Calibri" w:cs="Calibri"/>
+        </w:rPr>
+        <w:t xml:space="preserve">Johnson, D. W., Johnson, R. T., &amp; Smith, K. A. (1991). </w:t>
       </w:r>
       <w:r>
         <w:rPr>
@@ -6764,13 +7041,64 @@
           <w:i/>
           <w:iCs/>
         </w:rPr>
-        <w:t>Applied Artificial Intelligence</w:t>
-      </w:r>
-      <w:r>
-        <w:rPr>
-          <w:rFonts w:ascii="Calibri" w:hAnsi="Calibri" w:cs="Calibri"/>
-        </w:rPr>
-        <w:t xml:space="preserve">, </w:t>
+        <w:t>Cooperative learning: Increasing college faculty instructional productivity</w:t>
+      </w:r>
+      <w:r>
+        <w:rPr>
+          <w:rFonts w:ascii="Calibri" w:hAnsi="Calibri" w:cs="Calibri"/>
+        </w:rPr>
+        <w:t>. School of Education and Human Development, George Washington University.</w:t>
+      </w:r>
+    </w:p>
+    <w:p>
+      <w:pPr>
+        <w:pStyle w:val="Bibliography"/>
+        <w:rPr>
+          <w:rFonts w:ascii="Calibri" w:hAnsi="Calibri" w:cs="Calibri"/>
+        </w:rPr>
+      </w:pPr>
+      <w:proofErr w:type="spellStart"/>
+      <w:r>
+        <w:rPr>
+          <w:rFonts w:ascii="Calibri" w:hAnsi="Calibri" w:cs="Calibri"/>
+        </w:rPr>
+        <w:lastRenderedPageBreak/>
+        <w:t>Kotsiantis</w:t>
+      </w:r>
+      <w:proofErr w:type="spellEnd"/>
+      <w:r>
+        <w:rPr>
+          <w:rFonts w:ascii="Calibri" w:hAnsi="Calibri" w:cs="Calibri"/>
+        </w:rPr>
+        <w:t xml:space="preserve">, S., </w:t>
+      </w:r>
+      <w:proofErr w:type="spellStart"/>
+      <w:r>
+        <w:rPr>
+          <w:rFonts w:ascii="Calibri" w:hAnsi="Calibri" w:cs="Calibri"/>
+        </w:rPr>
+        <w:t>Pierrakeas</w:t>
+      </w:r>
+      <w:proofErr w:type="spellEnd"/>
+      <w:r>
+        <w:rPr>
+          <w:rFonts w:ascii="Calibri" w:hAnsi="Calibri" w:cs="Calibri"/>
+        </w:rPr>
+        <w:t xml:space="preserve">, C., &amp; </w:t>
+      </w:r>
+      <w:proofErr w:type="spellStart"/>
+      <w:r>
+        <w:rPr>
+          <w:rFonts w:ascii="Calibri" w:hAnsi="Calibri" w:cs="Calibri"/>
+        </w:rPr>
+        <w:t>Pintelas</w:t>
+      </w:r>
+      <w:proofErr w:type="spellEnd"/>
+      <w:r>
+        <w:rPr>
+          <w:rFonts w:ascii="Calibri" w:hAnsi="Calibri" w:cs="Calibri"/>
+        </w:rPr>
+        <w:t xml:space="preserve">, P. (2004). Predicting students’ performance in distance learning using machine learning techniques. </w:t>
       </w:r>
       <w:r>
         <w:rPr>
@@ -6778,6 +7106,20 @@
           <w:i/>
           <w:iCs/>
         </w:rPr>
+        <w:t>Applied Artificial Intelligence</w:t>
+      </w:r>
+      <w:r>
+        <w:rPr>
+          <w:rFonts w:ascii="Calibri" w:hAnsi="Calibri" w:cs="Calibri"/>
+        </w:rPr>
+        <w:t xml:space="preserve">, </w:t>
+      </w:r>
+      <w:r>
+        <w:rPr>
+          <w:rFonts w:ascii="Calibri" w:hAnsi="Calibri" w:cs="Calibri"/>
+          <w:i/>
+          <w:iCs/>
+        </w:rPr>
         <w:t>18</w:t>
       </w:r>
       <w:r>
@@ -6799,7 +7141,6 @@
         <w:rPr>
           <w:rFonts w:ascii="Calibri" w:hAnsi="Calibri" w:cs="Calibri"/>
         </w:rPr>
-        <w:lastRenderedPageBreak/>
         <w:t>Kubale</w:t>
       </w:r>
       <w:proofErr w:type="spellEnd"/>
@@ -6992,52 +7333,82 @@
       <w:r>
         <w:rPr>
           <w:rFonts w:ascii="Calibri" w:hAnsi="Calibri" w:cs="Calibri"/>
-        </w:rPr>
-        <w:t xml:space="preserve">Nunar, N. (2020). </w:t>
-      </w:r>
-      <w:proofErr w:type="spellStart"/>
-      <w:r>
-        <w:rPr>
-          <w:rFonts w:ascii="Calibri" w:hAnsi="Calibri" w:cs="Calibri"/>
           <w:i/>
           <w:iCs/>
         </w:rPr>
-        <w:t>Izzivi</w:t>
-      </w:r>
-      <w:proofErr w:type="spellEnd"/>
+        <w:t>Myers-Briggs/Jung Test: Open Extended Jungian Type Scales</w:t>
+      </w:r>
+      <w:r>
+        <w:rPr>
+          <w:rFonts w:ascii="Calibri" w:hAnsi="Calibri" w:cs="Calibri"/>
+        </w:rPr>
+        <w:t xml:space="preserve">. (n.d.). Retrieved 21 October 2023, from </w:t>
+      </w:r>
+      <w:proofErr w:type="gramStart"/>
+      <w:r>
+        <w:rPr>
+          <w:rFonts w:ascii="Calibri" w:hAnsi="Calibri" w:cs="Calibri"/>
+        </w:rPr>
+        <w:t>https://openpsychometrics.org/tests/OEJTS/</w:t>
+      </w:r>
+      <w:proofErr w:type="gramEnd"/>
+    </w:p>
+    <w:p>
+      <w:pPr>
+        <w:pStyle w:val="Bibliography"/>
+        <w:rPr>
+          <w:rFonts w:ascii="Calibri" w:hAnsi="Calibri" w:cs="Calibri"/>
+        </w:rPr>
+      </w:pPr>
+      <w:r>
+        <w:rPr>
+          <w:rFonts w:ascii="Calibri" w:hAnsi="Calibri" w:cs="Calibri"/>
+        </w:rPr>
+        <w:t xml:space="preserve">Nunar, N. (2020). </w:t>
+      </w:r>
+      <w:proofErr w:type="spellStart"/>
       <w:r>
         <w:rPr>
           <w:rFonts w:ascii="Calibri" w:hAnsi="Calibri" w:cs="Calibri"/>
           <w:i/>
           <w:iCs/>
         </w:rPr>
-        <w:t xml:space="preserve"> </w:t>
-      </w:r>
-      <w:proofErr w:type="spellStart"/>
+        <w:t>Izzivi</w:t>
+      </w:r>
+      <w:proofErr w:type="spellEnd"/>
       <w:r>
         <w:rPr>
           <w:rFonts w:ascii="Calibri" w:hAnsi="Calibri" w:cs="Calibri"/>
           <w:i/>
           <w:iCs/>
         </w:rPr>
-        <w:t>skupinskega</w:t>
-      </w:r>
-      <w:proofErr w:type="spellEnd"/>
+        <w:t xml:space="preserve"> </w:t>
+      </w:r>
+      <w:proofErr w:type="spellStart"/>
       <w:r>
         <w:rPr>
           <w:rFonts w:ascii="Calibri" w:hAnsi="Calibri" w:cs="Calibri"/>
           <w:i/>
           <w:iCs/>
         </w:rPr>
-        <w:t xml:space="preserve"> dela </w:t>
-      </w:r>
-      <w:proofErr w:type="spellStart"/>
+        <w:t>skupinskega</w:t>
+      </w:r>
+      <w:proofErr w:type="spellEnd"/>
       <w:r>
         <w:rPr>
           <w:rFonts w:ascii="Calibri" w:hAnsi="Calibri" w:cs="Calibri"/>
           <w:i/>
           <w:iCs/>
         </w:rPr>
+        <w:t xml:space="preserve"> dela </w:t>
+      </w:r>
+      <w:proofErr w:type="spellStart"/>
+      <w:r>
+        <w:rPr>
+          <w:rFonts w:ascii="Calibri" w:hAnsi="Calibri" w:cs="Calibri"/>
+          <w:i/>
+          <w:iCs/>
+        </w:rPr>
         <w:t>učencev</w:t>
       </w:r>
       <w:proofErr w:type="spellEnd"/>
@@ -7569,6 +7940,7 @@
         <w:rPr>
           <w:rFonts w:ascii="Calibri" w:hAnsi="Calibri" w:cs="Calibri"/>
         </w:rPr>
+        <w:lastRenderedPageBreak/>
         <w:t xml:space="preserve">Slavin, R. E., Hurley, E. A., &amp; Chamberlain, A. (2003). Cooperative Learning and Achievement: Theory and Research. In I. B. Weiner (Ed.), </w:t>
       </w:r>
       <w:r>
@@ -7630,7 +8002,6 @@
     </w:p>
     <w:p>
       <w:r>
-        <w:lastRenderedPageBreak/>
         <w:fldChar w:fldCharType="end"/>
       </w:r>
     </w:p>

--- a/article_tandem_learning.docx
+++ b/article_tandem_learning.docx
@@ -78,15 +78,10 @@
         <w:t xml:space="preserve"> by introducing various teaching methods, one of which is tandem learning. </w:t>
       </w:r>
       <w:r>
-        <w:t xml:space="preserve">Not everyone responds well to said method, so discovering knowledge for </w:t>
-      </w:r>
-      <w:proofErr w:type="spellStart"/>
-      <w:r>
-        <w:t>predicition</w:t>
-      </w:r>
-      <w:proofErr w:type="spellEnd"/>
-      <w:r>
-        <w:t xml:space="preserve"> regarding model selection. The knowledge is hidden among the educational data set and is extractable through data mining techniques.</w:t>
+        <w:t>Not everyone responds well to a one-size-fits-all method, and therefore, uncovering insights for predictive model selection tailored to individual students or classrooms becomes imperative for teaching institutions</w:t>
+      </w:r>
+      <w:r>
+        <w:t>. The knowledge is hidden among the educational data set and is extractable through data mining techniques.</w:t>
       </w:r>
       <w:r>
         <w:t xml:space="preserve"> </w:t>
@@ -95,18 +90,10 @@
         <w:t xml:space="preserve">The aim of this study was to evaluate the performance of machine learning algorithms for predicting </w:t>
       </w:r>
       <w:r>
-        <w:t xml:space="preserve">student response to tandem </w:t>
-      </w:r>
-      <w:proofErr w:type="gramStart"/>
-      <w:r>
-        <w:t>learning</w:t>
-      </w:r>
-      <w:r>
-        <w:t>, and</w:t>
-      </w:r>
-      <w:proofErr w:type="gramEnd"/>
-      <w:r>
-        <w:t xml:space="preserve"> identify the most important variables.</w:t>
+        <w:t>student response to tandem learning</w:t>
+      </w:r>
+      <w:r>
+        <w:t>.</w:t>
       </w:r>
     </w:p>
     <w:p>
@@ -137,21 +124,11 @@
         <w:t>N_1</w:t>
       </w:r>
       <w:r>
-        <w:t xml:space="preserve"> predictor </w:t>
-      </w:r>
-      <w:proofErr w:type="gramStart"/>
-      <w:r>
-        <w:t>variables</w:t>
-      </w:r>
-      <w:proofErr w:type="gramEnd"/>
-      <w:r>
-        <w:t xml:space="preserve"> has been used. The outcome of interest was a </w:t>
-      </w:r>
-      <w:proofErr w:type="gramStart"/>
+        <w:t xml:space="preserve"> predictor variables has been used. The outcome of interest was a </w:t>
+      </w:r>
       <w:r>
         <w:t>three state</w:t>
       </w:r>
-      <w:proofErr w:type="gramEnd"/>
       <w:r>
         <w:t xml:space="preserve"> variable indicating whether the </w:t>
       </w:r>
@@ -1836,15 +1813,7 @@
         </w:rPr>
       </w:pPr>
       <w:r>
-        <w:t xml:space="preserve">Cooperative learning can be argued that high achievers could be help back by having to explain material to their low-achieving counterparts. </w:t>
-      </w:r>
-      <w:proofErr w:type="gramStart"/>
-      <w:r>
-        <w:t>However</w:t>
-      </w:r>
-      <w:proofErr w:type="gramEnd"/>
-      <w:r>
-        <w:t xml:space="preserve"> it would be equally debatable that students who give lectures to their counterparts learn more than those who receive them. Most studies however found equal benefits for high, average and low achievers</w:t>
+        <w:t>Cooperative learning can be argued that high achievers could be help back by having to explain material to their low-achieving counterparts. However it would be equally debatable that students who give lectures to their counterparts learn more than those who receive them. Most studies however found equal benefits for high, average and low achievers</w:t>
       </w:r>
       <w:r>
         <w:t xml:space="preserve"> </w:t>
@@ -3111,21 +3080,7 @@
         <w:rPr>
           <w:color w:val="FFC000" w:themeColor="accent4"/>
         </w:rPr>
-        <w:t xml:space="preserve"> binary attributes, we </w:t>
-      </w:r>
-      <w:proofErr w:type="gramStart"/>
-      <w:r>
-        <w:rPr>
-          <w:color w:val="FFC000" w:themeColor="accent4"/>
-        </w:rPr>
-        <w:t>would</w:t>
-      </w:r>
-      <w:proofErr w:type="gramEnd"/>
-      <w:r>
-        <w:rPr>
-          <w:color w:val="FFC000" w:themeColor="accent4"/>
-        </w:rPr>
-        <w:t xml:space="preserve"> have </w:t>
+        <w:t xml:space="preserve"> binary attributes, we would have </w:t>
       </w:r>
       <m:oMath>
         <m:sSup>
@@ -3981,15 +3936,7 @@
         <w:t xml:space="preserve"> examined the success of tandem learning</w:t>
       </w:r>
       <w:r>
-        <w:t xml:space="preserve"> </w:t>
-      </w:r>
-      <w:proofErr w:type="gramStart"/>
-      <w:r>
-        <w:t>in regards to</w:t>
-      </w:r>
-      <w:proofErr w:type="gramEnd"/>
-      <w:r>
-        <w:t xml:space="preserve"> several variables. Success was </w:t>
+        <w:t xml:space="preserve"> in regards to several variables. Success was </w:t>
       </w:r>
       <w:r>
         <w:t xml:space="preserve">measured in 3 states (good, neutral and bad) and in 3 different forms (regarding learning, diversification and overall). </w:t>
@@ -4117,15 +4064,7 @@
         <w:t xml:space="preserve"> extroversion-introversion, sensing-intuition, thinking-feeling and judging-perceiving</w:t>
       </w:r>
       <w:r>
-        <w:t xml:space="preserve">) and </w:t>
-      </w:r>
-      <w:proofErr w:type="gramStart"/>
-      <w:r>
-        <w:t>in regards to</w:t>
-      </w:r>
-      <w:proofErr w:type="gramEnd"/>
-      <w:r>
-        <w:t xml:space="preserve"> tandem learning (</w:t>
+        <w:t>) and in regards to tandem learning (</w:t>
       </w:r>
       <w:proofErr w:type="spellStart"/>
       <w:r>
@@ -4152,15 +4091,7 @@
     </w:p>
     <w:p>
       <w:r>
-        <w:t xml:space="preserve">Data was collected </w:t>
-      </w:r>
-      <w:proofErr w:type="gramStart"/>
-      <w:r>
-        <w:t>following after</w:t>
-      </w:r>
-      <w:proofErr w:type="gramEnd"/>
-      <w:r>
-        <w:t xml:space="preserve"> students included in research were involved in tandem learning environment during the course of approximately one week.</w:t>
+        <w:t>Data was collected following after students included in research were involved in tandem learning environment during the course of approximately one week.</w:t>
       </w:r>
       <w:r>
         <w:t xml:space="preserve"> A portion of the class period was devoted to normal classroom work, while some portion of the class period was devoted to working in </w:t>
@@ -4174,15 +4105,7 @@
         <w:t>. Randomization was not taken into consideration</w:t>
       </w:r>
       <w:r>
-        <w:t xml:space="preserve">. Students were assigned into pairs </w:t>
-      </w:r>
-      <w:proofErr w:type="gramStart"/>
-      <w:r>
-        <w:t>in regards to</w:t>
-      </w:r>
-      <w:proofErr w:type="gramEnd"/>
-      <w:r>
-        <w:t xml:space="preserve"> their partner at the two seat desk.</w:t>
+        <w:t>. Students were assigned into pairs in regards to their partner at the two seat desk.</w:t>
       </w:r>
     </w:p>
     <w:p>
@@ -4526,15 +4449,7 @@
         <w:t xml:space="preserve"> modified all categorical data into integer type in the form of tidy data.</w:t>
       </w:r>
       <w:r>
-        <w:t xml:space="preserve"> Firstly, we performed machine learning classification task, classifying student performance regarding predictor variables. We used N methods: Random forest classifier, …</w:t>
-      </w:r>
-      <w:proofErr w:type="gramStart"/>
-      <w:r>
-        <w:t>. .</w:t>
-      </w:r>
-      <w:proofErr w:type="gramEnd"/>
-      <w:r>
-        <w:t xml:space="preserve"> Models were evaluated with accuracy, precision, recall and area under ROC curve statistics using </w:t>
+        <w:t xml:space="preserve"> Firstly, we performed machine learning classification task, classifying student performance regarding predictor variables. We used N methods: Random forest classifier, …. . Models were evaluated with accuracy, precision, recall and area under ROC curve statistics using </w:t>
       </w:r>
       <w:proofErr w:type="spellStart"/>
       <w:r>
@@ -4893,7 +4808,7 @@
         </w:rPr>
         <w:lastRenderedPageBreak/>
         <w:drawing>
-          <wp:inline distT="0" distB="0" distL="0" distR="0" wp14:anchorId="1ED4157A" wp14:editId="31DA7863">
+          <wp:inline distT="0" distB="0" distL="0" distR="0" wp14:anchorId="1ED4157A" wp14:editId="4610A844">
             <wp:extent cx="2424546" cy="2110253"/>
             <wp:effectExtent l="0" t="0" r="0" b="4445"/>
             <wp:docPr id="1571662406" name="Picture 3" descr="A diagram of different colored squares&#10;&#10;Description automatically generated"/>
@@ -6647,19 +6562,11 @@
           <w:rFonts w:ascii="Calibri" w:hAnsi="Calibri" w:cs="Calibri"/>
         </w:rPr>
       </w:pPr>
-      <w:proofErr w:type="spellStart"/>
-      <w:r>
-        <w:rPr>
-          <w:rFonts w:ascii="Calibri" w:hAnsi="Calibri" w:cs="Calibri"/>
-        </w:rPr>
-        <w:t>Baradwaj</w:t>
-      </w:r>
-      <w:proofErr w:type="spellEnd"/>
-      <w:r>
-        <w:rPr>
-          <w:rFonts w:ascii="Calibri" w:hAnsi="Calibri" w:cs="Calibri"/>
-        </w:rPr>
-        <w:t xml:space="preserve">, B. K., &amp; Pal, S. (2012). </w:t>
+      <w:r>
+        <w:rPr>
+          <w:rFonts w:ascii="Calibri" w:hAnsi="Calibri" w:cs="Calibri"/>
+        </w:rPr>
+        <w:t xml:space="preserve">Baradwaj, B. K., &amp; Pal, S. (2012). </w:t>
       </w:r>
       <w:r>
         <w:rPr>
@@ -6667,45 +6574,69 @@
           <w:i/>
           <w:iCs/>
         </w:rPr>
-        <w:t xml:space="preserve">Mining Educational Data to </w:t>
-      </w:r>
-      <w:proofErr w:type="spellStart"/>
+        <w:t>Mining Educational Data to Analyze Students’ Performance</w:t>
+      </w:r>
+      <w:r>
+        <w:rPr>
+          <w:rFonts w:ascii="Calibri" w:hAnsi="Calibri" w:cs="Calibri"/>
+        </w:rPr>
+        <w:t xml:space="preserve"> (arXiv:1201.3417). arXiv. https://doi.org/10.48550/arXiv.1201.3417</w:t>
+      </w:r>
+    </w:p>
+    <w:p>
+      <w:pPr>
+        <w:pStyle w:val="Bibliography"/>
+        <w:rPr>
+          <w:rFonts w:ascii="Calibri" w:hAnsi="Calibri" w:cs="Calibri"/>
+        </w:rPr>
+      </w:pPr>
+      <w:r>
+        <w:rPr>
+          <w:rFonts w:ascii="Calibri" w:hAnsi="Calibri" w:cs="Calibri"/>
+        </w:rPr>
+        <w:t xml:space="preserve">Bhusal, A. (2021). </w:t>
+      </w:r>
       <w:r>
         <w:rPr>
           <w:rFonts w:ascii="Calibri" w:hAnsi="Calibri" w:cs="Calibri"/>
           <w:i/>
           <w:iCs/>
         </w:rPr>
-        <w:t>Analyze</w:t>
-      </w:r>
-      <w:proofErr w:type="spellEnd"/>
+        <w:t>Predicting Student’s Performance Through Data Mining</w:t>
+      </w:r>
+      <w:r>
+        <w:rPr>
+          <w:rFonts w:ascii="Calibri" w:hAnsi="Calibri" w:cs="Calibri"/>
+        </w:rPr>
+        <w:t>. https://doi.org/10.48550/ARXIV.2112.01247</w:t>
+      </w:r>
+    </w:p>
+    <w:p>
+      <w:pPr>
+        <w:pStyle w:val="Bibliography"/>
+        <w:rPr>
+          <w:rFonts w:ascii="Calibri" w:hAnsi="Calibri" w:cs="Calibri"/>
+        </w:rPr>
+      </w:pPr>
+      <w:r>
+        <w:rPr>
+          <w:rFonts w:ascii="Calibri" w:hAnsi="Calibri" w:cs="Calibri"/>
+        </w:rPr>
+        <w:t xml:space="preserve">Blažič, M., Ivanuš-Grmek, M., Kramar, M., &amp; Strmčnik, F. (2003). </w:t>
+      </w:r>
       <w:r>
         <w:rPr>
           <w:rFonts w:ascii="Calibri" w:hAnsi="Calibri" w:cs="Calibri"/>
           <w:i/>
           <w:iCs/>
         </w:rPr>
-        <w:t xml:space="preserve"> Students’ Performance</w:t>
-      </w:r>
-      <w:r>
-        <w:rPr>
-          <w:rFonts w:ascii="Calibri" w:hAnsi="Calibri" w:cs="Calibri"/>
-        </w:rPr>
-        <w:t xml:space="preserve"> (arXiv:1201.3417). </w:t>
-      </w:r>
-      <w:proofErr w:type="spellStart"/>
-      <w:r>
-        <w:rPr>
-          <w:rFonts w:ascii="Calibri" w:hAnsi="Calibri" w:cs="Calibri"/>
-        </w:rPr>
-        <w:t>arXiv</w:t>
-      </w:r>
-      <w:proofErr w:type="spellEnd"/>
-      <w:r>
-        <w:rPr>
-          <w:rFonts w:ascii="Calibri" w:hAnsi="Calibri" w:cs="Calibri"/>
-        </w:rPr>
-        <w:t>. https://doi.org/10.48550/arXiv.1201.3417</w:t>
+        <w:t>Didaktika: Visokošolski učbenik</w:t>
+      </w:r>
+      <w:r>
+        <w:rPr>
+          <w:rFonts w:ascii="Calibri" w:hAnsi="Calibri" w:cs="Calibri"/>
+        </w:rPr>
+        <w:t>. Visokošolsko središče, Inštitut za raziskovalno in razvojno delo.</w:t>
       </w:r>
     </w:p>
     <w:p>
@@ -6719,7 +6650,7 @@
         <w:rPr>
           <w:rFonts w:ascii="Calibri" w:hAnsi="Calibri" w:cs="Calibri"/>
         </w:rPr>
-        <w:t xml:space="preserve">Bhusal, A. (2021). </w:t>
+        <w:t xml:space="preserve">Cortez, P., &amp; Silva, A. (2008). </w:t>
       </w:r>
       <w:r>
         <w:rPr>
@@ -6727,13 +6658,13 @@
           <w:i/>
           <w:iCs/>
         </w:rPr>
-        <w:t>Predicting Student’s Performance Through Data Mining</w:t>
-      </w:r>
-      <w:r>
-        <w:rPr>
-          <w:rFonts w:ascii="Calibri" w:hAnsi="Calibri" w:cs="Calibri"/>
-        </w:rPr>
-        <w:t>. https://doi.org/10.48550/ARXIV.2112.01247</w:t>
+        <w:t>Using data mining to predict secondary school student performance</w:t>
+      </w:r>
+      <w:r>
+        <w:rPr>
+          <w:rFonts w:ascii="Calibri" w:hAnsi="Calibri" w:cs="Calibri"/>
+        </w:rPr>
+        <w:t>.</w:t>
       </w:r>
     </w:p>
     <w:p>
@@ -6746,158 +6677,137 @@
       <w:r>
         <w:rPr>
           <w:rFonts w:ascii="Calibri" w:hAnsi="Calibri" w:cs="Calibri"/>
-        </w:rPr>
-        <w:t xml:space="preserve">Blažič, M., Ivanuš-Grmek, M., Kramar, M., &amp; </w:t>
-      </w:r>
-      <w:proofErr w:type="spellStart"/>
-      <w:r>
-        <w:rPr>
-          <w:rFonts w:ascii="Calibri" w:hAnsi="Calibri" w:cs="Calibri"/>
-        </w:rPr>
-        <w:t>Strmčnik</w:t>
-      </w:r>
-      <w:proofErr w:type="spellEnd"/>
-      <w:r>
-        <w:rPr>
-          <w:rFonts w:ascii="Calibri" w:hAnsi="Calibri" w:cs="Calibri"/>
-        </w:rPr>
-        <w:t xml:space="preserve">, F. (2003). </w:t>
-      </w:r>
-      <w:proofErr w:type="spellStart"/>
-      <w:r>
-        <w:rPr>
-          <w:rFonts w:ascii="Calibri" w:hAnsi="Calibri" w:cs="Calibri"/>
           <w:i/>
           <w:iCs/>
         </w:rPr>
-        <w:t>Didaktika</w:t>
-      </w:r>
-      <w:proofErr w:type="spellEnd"/>
+        <w:t>Fastest Myers-Briggs test</w:t>
+      </w:r>
+      <w:r>
+        <w:rPr>
+          <w:rFonts w:ascii="Calibri" w:hAnsi="Calibri" w:cs="Calibri"/>
+        </w:rPr>
+        <w:t>. (n.d.). Retrieved 21 October 2023, from https://dynomight.net/mbti/</w:t>
+      </w:r>
+    </w:p>
+    <w:p>
+      <w:pPr>
+        <w:pStyle w:val="Bibliography"/>
+        <w:rPr>
+          <w:rFonts w:ascii="Calibri" w:hAnsi="Calibri" w:cs="Calibri"/>
+        </w:rPr>
+      </w:pPr>
+      <w:r>
+        <w:rPr>
+          <w:rFonts w:ascii="Calibri" w:hAnsi="Calibri" w:cs="Calibri"/>
+        </w:rPr>
+        <w:t xml:space="preserve">Holmes, W., Bialik, M., &amp; Fadel, C. (2019). </w:t>
+      </w:r>
       <w:r>
         <w:rPr>
           <w:rFonts w:ascii="Calibri" w:hAnsi="Calibri" w:cs="Calibri"/>
           <w:i/>
           <w:iCs/>
         </w:rPr>
-        <w:t xml:space="preserve">: </w:t>
-      </w:r>
-      <w:proofErr w:type="spellStart"/>
+        <w:t>Artificial Intelligence in Education. Promise and Implications for Teaching and Learning.</w:t>
+      </w:r>
+    </w:p>
+    <w:p>
+      <w:pPr>
+        <w:pStyle w:val="Bibliography"/>
+        <w:rPr>
+          <w:rFonts w:ascii="Calibri" w:hAnsi="Calibri" w:cs="Calibri"/>
+        </w:rPr>
+      </w:pPr>
+      <w:r>
+        <w:rPr>
+          <w:rFonts w:ascii="Calibri" w:hAnsi="Calibri" w:cs="Calibri"/>
+        </w:rPr>
+        <w:t xml:space="preserve">Johnson, D. W., &amp; Johnson, R. T. (2011). </w:t>
+      </w:r>
       <w:r>
         <w:rPr>
           <w:rFonts w:ascii="Calibri" w:hAnsi="Calibri" w:cs="Calibri"/>
           <w:i/>
           <w:iCs/>
         </w:rPr>
-        <w:t>Visokošolski</w:t>
-      </w:r>
-      <w:proofErr w:type="spellEnd"/>
+        <w:t>Learning together and alone: Cooperative, competitive, and individualistic learning</w:t>
+      </w:r>
+      <w:r>
+        <w:rPr>
+          <w:rFonts w:ascii="Calibri" w:hAnsi="Calibri" w:cs="Calibri"/>
+        </w:rPr>
+        <w:t xml:space="preserve"> (5. ed. [Repr.]). Allyn and Bacon.</w:t>
+      </w:r>
+    </w:p>
+    <w:p>
+      <w:pPr>
+        <w:pStyle w:val="Bibliography"/>
+        <w:rPr>
+          <w:rFonts w:ascii="Calibri" w:hAnsi="Calibri" w:cs="Calibri"/>
+        </w:rPr>
+      </w:pPr>
+      <w:r>
+        <w:rPr>
+          <w:rFonts w:ascii="Calibri" w:hAnsi="Calibri" w:cs="Calibri"/>
+        </w:rPr>
+        <w:t xml:space="preserve">Johnson, D. W., Johnson, R. T., &amp; Smith, K. A. (1991). </w:t>
+      </w:r>
       <w:r>
         <w:rPr>
           <w:rFonts w:ascii="Calibri" w:hAnsi="Calibri" w:cs="Calibri"/>
           <w:i/>
           <w:iCs/>
         </w:rPr>
-        <w:t xml:space="preserve"> </w:t>
-      </w:r>
-      <w:proofErr w:type="spellStart"/>
+        <w:t>Cooperative learning: Increasing college faculty instructional productivity</w:t>
+      </w:r>
+      <w:r>
+        <w:rPr>
+          <w:rFonts w:ascii="Calibri" w:hAnsi="Calibri" w:cs="Calibri"/>
+        </w:rPr>
+        <w:t>. School of Education and Human Development, George Washington University.</w:t>
+      </w:r>
+    </w:p>
+    <w:p>
+      <w:pPr>
+        <w:pStyle w:val="Bibliography"/>
+        <w:rPr>
+          <w:rFonts w:ascii="Calibri" w:hAnsi="Calibri" w:cs="Calibri"/>
+        </w:rPr>
+      </w:pPr>
+      <w:r>
+        <w:rPr>
+          <w:rFonts w:ascii="Calibri" w:hAnsi="Calibri" w:cs="Calibri"/>
+        </w:rPr>
+        <w:lastRenderedPageBreak/>
+        <w:t xml:space="preserve">Kotsiantis, S., Pierrakeas, C., &amp; Pintelas, P. (2004). Predicting students’ performance in distance learning using machine learning techniques. </w:t>
+      </w:r>
       <w:r>
         <w:rPr>
           <w:rFonts w:ascii="Calibri" w:hAnsi="Calibri" w:cs="Calibri"/>
           <w:i/>
           <w:iCs/>
         </w:rPr>
-        <w:t>učbenik</w:t>
-      </w:r>
-      <w:proofErr w:type="spellEnd"/>
-      <w:r>
-        <w:rPr>
-          <w:rFonts w:ascii="Calibri" w:hAnsi="Calibri" w:cs="Calibri"/>
-        </w:rPr>
-        <w:t xml:space="preserve">. </w:t>
-      </w:r>
-      <w:proofErr w:type="spellStart"/>
-      <w:r>
-        <w:rPr>
-          <w:rFonts w:ascii="Calibri" w:hAnsi="Calibri" w:cs="Calibri"/>
-        </w:rPr>
-        <w:t>Visokošolsko</w:t>
-      </w:r>
-      <w:proofErr w:type="spellEnd"/>
-      <w:r>
-        <w:rPr>
-          <w:rFonts w:ascii="Calibri" w:hAnsi="Calibri" w:cs="Calibri"/>
-        </w:rPr>
-        <w:t xml:space="preserve"> </w:t>
-      </w:r>
-      <w:proofErr w:type="spellStart"/>
-      <w:r>
-        <w:rPr>
-          <w:rFonts w:ascii="Calibri" w:hAnsi="Calibri" w:cs="Calibri"/>
-        </w:rPr>
-        <w:t>središče</w:t>
-      </w:r>
-      <w:proofErr w:type="spellEnd"/>
+        <w:t>Applied Artificial Intelligence</w:t>
+      </w:r>
       <w:r>
         <w:rPr>
           <w:rFonts w:ascii="Calibri" w:hAnsi="Calibri" w:cs="Calibri"/>
         </w:rPr>
         <w:t xml:space="preserve">, </w:t>
       </w:r>
-      <w:proofErr w:type="spellStart"/>
-      <w:r>
-        <w:rPr>
-          <w:rFonts w:ascii="Calibri" w:hAnsi="Calibri" w:cs="Calibri"/>
-        </w:rPr>
-        <w:t>Inštitut</w:t>
-      </w:r>
-      <w:proofErr w:type="spellEnd"/>
-      <w:r>
-        <w:rPr>
-          <w:rFonts w:ascii="Calibri" w:hAnsi="Calibri" w:cs="Calibri"/>
-        </w:rPr>
-        <w:t xml:space="preserve"> za </w:t>
-      </w:r>
-      <w:proofErr w:type="spellStart"/>
-      <w:r>
-        <w:rPr>
-          <w:rFonts w:ascii="Calibri" w:hAnsi="Calibri" w:cs="Calibri"/>
-        </w:rPr>
-        <w:t>raziskovalno</w:t>
-      </w:r>
-      <w:proofErr w:type="spellEnd"/>
-      <w:r>
-        <w:rPr>
-          <w:rFonts w:ascii="Calibri" w:hAnsi="Calibri" w:cs="Calibri"/>
-        </w:rPr>
-        <w:t xml:space="preserve"> in </w:t>
-      </w:r>
-      <w:proofErr w:type="spellStart"/>
-      <w:r>
-        <w:rPr>
-          <w:rFonts w:ascii="Calibri" w:hAnsi="Calibri" w:cs="Calibri"/>
-        </w:rPr>
-        <w:t>razvojno</w:t>
-      </w:r>
-      <w:proofErr w:type="spellEnd"/>
-      <w:r>
-        <w:rPr>
-          <w:rFonts w:ascii="Calibri" w:hAnsi="Calibri" w:cs="Calibri"/>
-        </w:rPr>
-        <w:t xml:space="preserve"> </w:t>
-      </w:r>
-      <w:proofErr w:type="spellStart"/>
-      <w:r>
-        <w:rPr>
-          <w:rFonts w:ascii="Calibri" w:hAnsi="Calibri" w:cs="Calibri"/>
-        </w:rPr>
-        <w:t>delo</w:t>
-      </w:r>
-      <w:proofErr w:type="spellEnd"/>
-      <w:r>
-        <w:rPr>
-          <w:rFonts w:ascii="Calibri" w:hAnsi="Calibri" w:cs="Calibri"/>
-        </w:rPr>
-        <w:t>.</w:t>
+      <w:r>
+        <w:rPr>
+          <w:rFonts w:ascii="Calibri" w:hAnsi="Calibri" w:cs="Calibri"/>
+          <w:i/>
+          <w:iCs/>
+        </w:rPr>
+        <w:t>18</w:t>
+      </w:r>
+      <w:r>
+        <w:rPr>
+          <w:rFonts w:ascii="Calibri" w:hAnsi="Calibri" w:cs="Calibri"/>
+        </w:rPr>
+        <w:t>(5), 411–426. https://doi.org/10.1080/08839510490442058</w:t>
       </w:r>
     </w:p>
     <w:p>
@@ -6911,7 +6821,7 @@
         <w:rPr>
           <w:rFonts w:ascii="Calibri" w:hAnsi="Calibri" w:cs="Calibri"/>
         </w:rPr>
-        <w:t xml:space="preserve">Cortez, P., &amp; Silva, A. (2008). </w:t>
+        <w:t xml:space="preserve">Kubale, V. (2015). </w:t>
       </w:r>
       <w:r>
         <w:rPr>
@@ -6919,13 +6829,13 @@
           <w:i/>
           <w:iCs/>
         </w:rPr>
-        <w:t>Using data mining to predict secondary school student performance</w:t>
-      </w:r>
-      <w:r>
-        <w:rPr>
-          <w:rFonts w:ascii="Calibri" w:hAnsi="Calibri" w:cs="Calibri"/>
-        </w:rPr>
-        <w:t>.</w:t>
+        <w:t>Skupinska učna oblika</w:t>
+      </w:r>
+      <w:r>
+        <w:rPr>
+          <w:rFonts w:ascii="Calibri" w:hAnsi="Calibri" w:cs="Calibri"/>
+        </w:rPr>
+        <w:t xml:space="preserve"> (2. dopolnjena izd). Samozal. V. Kubale ; Piko’s Printshop.</w:t>
       </w:r>
     </w:p>
     <w:p>
@@ -6938,25 +6848,37 @@
       <w:r>
         <w:rPr>
           <w:rFonts w:ascii="Calibri" w:hAnsi="Calibri" w:cs="Calibri"/>
+        </w:rPr>
+        <w:t xml:space="preserve">Minaei-Bidgoli, B., Kashy, D. A., Kortemeyer, G., &amp; Punch, W. F. (2003). Predicting student performance: An application of data mining methods with an educational web-based system. </w:t>
+      </w:r>
+      <w:r>
+        <w:rPr>
+          <w:rFonts w:ascii="Calibri" w:hAnsi="Calibri" w:cs="Calibri"/>
           <w:i/>
           <w:iCs/>
         </w:rPr>
-        <w:t>Fastest Myers-Briggs test</w:t>
-      </w:r>
-      <w:r>
-        <w:rPr>
-          <w:rFonts w:ascii="Calibri" w:hAnsi="Calibri" w:cs="Calibri"/>
-        </w:rPr>
-        <w:t xml:space="preserve">. (n.d.). Retrieved 21 October 2023, from </w:t>
-      </w:r>
-      <w:proofErr w:type="gramStart"/>
-      <w:r>
-        <w:rPr>
-          <w:rFonts w:ascii="Calibri" w:hAnsi="Calibri" w:cs="Calibri"/>
-        </w:rPr>
-        <w:t>https://dynomight.net/mbti/</w:t>
-      </w:r>
-      <w:proofErr w:type="gramEnd"/>
+        <w:t>33rd Annual Frontiers in Education, 2003. FIE 2003.</w:t>
+      </w:r>
+      <w:r>
+        <w:rPr>
+          <w:rFonts w:ascii="Calibri" w:hAnsi="Calibri" w:cs="Calibri"/>
+        </w:rPr>
+        <w:t xml:space="preserve">, </w:t>
+      </w:r>
+      <w:r>
+        <w:rPr>
+          <w:rFonts w:ascii="Calibri" w:hAnsi="Calibri" w:cs="Calibri"/>
+          <w:i/>
+          <w:iCs/>
+        </w:rPr>
+        <w:t>1</w:t>
+      </w:r>
+      <w:r>
+        <w:rPr>
+          <w:rFonts w:ascii="Calibri" w:hAnsi="Calibri" w:cs="Calibri"/>
+        </w:rPr>
+        <w:t>, T2A_13-T2A_18. https://doi.org/10.1109/FIE.2003.1263284</w:t>
+      </w:r>
     </w:p>
     <w:p>
       <w:pPr>
@@ -6968,16 +6890,16 @@
       <w:r>
         <w:rPr>
           <w:rFonts w:ascii="Calibri" w:hAnsi="Calibri" w:cs="Calibri"/>
-        </w:rPr>
-        <w:t xml:space="preserve">Holmes, W., Bialik, M., &amp; Fadel, C. (2019). </w:t>
-      </w:r>
-      <w:r>
-        <w:rPr>
-          <w:rFonts w:ascii="Calibri" w:hAnsi="Calibri" w:cs="Calibri"/>
           <w:i/>
           <w:iCs/>
         </w:rPr>
-        <w:t>Artificial Intelligence in Education. Promise and Implications for Teaching and Learning.</w:t>
+        <w:t>Myers-Briggs/Jung Test: Open Extended Jungian Type Scales</w:t>
+      </w:r>
+      <w:r>
+        <w:rPr>
+          <w:rFonts w:ascii="Calibri" w:hAnsi="Calibri" w:cs="Calibri"/>
+        </w:rPr>
+        <w:t>. (n.d.). Retrieved 21 October 2023, from https://openpsychometrics.org/tests/OEJTS/</w:t>
       </w:r>
     </w:p>
     <w:p>
@@ -6991,7 +6913,7 @@
         <w:rPr>
           <w:rFonts w:ascii="Calibri" w:hAnsi="Calibri" w:cs="Calibri"/>
         </w:rPr>
-        <w:t xml:space="preserve">Johnson, D. W., &amp; Johnson, R. T. (2011). </w:t>
+        <w:t xml:space="preserve">Nunar, N. (2020). </w:t>
       </w:r>
       <w:r>
         <w:rPr>
@@ -6999,27 +6921,13 @@
           <w:i/>
           <w:iCs/>
         </w:rPr>
-        <w:t>Learning together and alone: Cooperative, competitive, and individualistic learning</w:t>
-      </w:r>
-      <w:r>
-        <w:rPr>
-          <w:rFonts w:ascii="Calibri" w:hAnsi="Calibri" w:cs="Calibri"/>
-        </w:rPr>
-        <w:t xml:space="preserve"> (5. ed. [</w:t>
-      </w:r>
-      <w:proofErr w:type="spellStart"/>
-      <w:r>
-        <w:rPr>
-          <w:rFonts w:ascii="Calibri" w:hAnsi="Calibri" w:cs="Calibri"/>
-        </w:rPr>
-        <w:t>Repr</w:t>
-      </w:r>
-      <w:proofErr w:type="spellEnd"/>
-      <w:r>
-        <w:rPr>
-          <w:rFonts w:ascii="Calibri" w:hAnsi="Calibri" w:cs="Calibri"/>
-        </w:rPr>
-        <w:t>.]). Allyn and Bacon.</w:t>
+        <w:t>Izzivi skupinskega dela učencev</w:t>
+      </w:r>
+      <w:r>
+        <w:rPr>
+          <w:rFonts w:ascii="Calibri" w:hAnsi="Calibri" w:cs="Calibri"/>
+        </w:rPr>
+        <w:t xml:space="preserve"> [Master’s thesis, Univerza na Primorskem]. https://repozitorij.upr.si/IzpisGradiva.php?lang=slv&amp;id=12851</w:t>
       </w:r>
     </w:p>
     <w:p>
@@ -7033,7 +6941,7 @@
         <w:rPr>
           <w:rFonts w:ascii="Calibri" w:hAnsi="Calibri" w:cs="Calibri"/>
         </w:rPr>
-        <w:t xml:space="preserve">Johnson, D. W., Johnson, R. T., &amp; Smith, K. A. (1991). </w:t>
+        <w:t xml:space="preserve">Peklaj, C. (2001). </w:t>
       </w:r>
       <w:r>
         <w:rPr>
@@ -7041,13 +6949,13 @@
           <w:i/>
           <w:iCs/>
         </w:rPr>
-        <w:t>Cooperative learning: Increasing college faculty instructional productivity</w:t>
-      </w:r>
-      <w:r>
-        <w:rPr>
-          <w:rFonts w:ascii="Calibri" w:hAnsi="Calibri" w:cs="Calibri"/>
-        </w:rPr>
-        <w:t>. School of Education and Human Development, George Washington University.</w:t>
+        <w:t>Sodelovalno učenje ali Kdaj več glav več ve</w:t>
+      </w:r>
+      <w:r>
+        <w:rPr>
+          <w:rFonts w:ascii="Calibri" w:hAnsi="Calibri" w:cs="Calibri"/>
+        </w:rPr>
+        <w:t xml:space="preserve"> (1. izd., 1. natis). DZS.</w:t>
       </w:r>
     </w:p>
     <w:p>
@@ -7057,48 +6965,11 @@
           <w:rFonts w:ascii="Calibri" w:hAnsi="Calibri" w:cs="Calibri"/>
         </w:rPr>
       </w:pPr>
-      <w:proofErr w:type="spellStart"/>
-      <w:r>
-        <w:rPr>
-          <w:rFonts w:ascii="Calibri" w:hAnsi="Calibri" w:cs="Calibri"/>
-        </w:rPr>
-        <w:lastRenderedPageBreak/>
-        <w:t>Kotsiantis</w:t>
-      </w:r>
-      <w:proofErr w:type="spellEnd"/>
-      <w:r>
-        <w:rPr>
-          <w:rFonts w:ascii="Calibri" w:hAnsi="Calibri" w:cs="Calibri"/>
-        </w:rPr>
-        <w:t xml:space="preserve">, S., </w:t>
-      </w:r>
-      <w:proofErr w:type="spellStart"/>
-      <w:r>
-        <w:rPr>
-          <w:rFonts w:ascii="Calibri" w:hAnsi="Calibri" w:cs="Calibri"/>
-        </w:rPr>
-        <w:t>Pierrakeas</w:t>
-      </w:r>
-      <w:proofErr w:type="spellEnd"/>
-      <w:r>
-        <w:rPr>
-          <w:rFonts w:ascii="Calibri" w:hAnsi="Calibri" w:cs="Calibri"/>
-        </w:rPr>
-        <w:t xml:space="preserve">, C., &amp; </w:t>
-      </w:r>
-      <w:proofErr w:type="spellStart"/>
-      <w:r>
-        <w:rPr>
-          <w:rFonts w:ascii="Calibri" w:hAnsi="Calibri" w:cs="Calibri"/>
-        </w:rPr>
-        <w:t>Pintelas</w:t>
-      </w:r>
-      <w:proofErr w:type="spellEnd"/>
-      <w:r>
-        <w:rPr>
-          <w:rFonts w:ascii="Calibri" w:hAnsi="Calibri" w:cs="Calibri"/>
-        </w:rPr>
-        <w:t xml:space="preserve">, P. (2004). Predicting students’ performance in distance learning using machine learning techniques. </w:t>
+      <w:r>
+        <w:rPr>
+          <w:rFonts w:ascii="Calibri" w:hAnsi="Calibri" w:cs="Calibri"/>
+        </w:rPr>
+        <w:t xml:space="preserve">Puklek, M. (2001). Skupinsko delo: Kako ga oceniti? </w:t>
       </w:r>
       <w:r>
         <w:rPr>
@@ -7106,7 +6977,7 @@
           <w:i/>
           <w:iCs/>
         </w:rPr>
-        <w:t>Applied Artificial Intelligence</w:t>
+        <w:t>Didakta</w:t>
       </w:r>
       <w:r>
         <w:rPr>
@@ -7120,13 +6991,13 @@
           <w:i/>
           <w:iCs/>
         </w:rPr>
-        <w:t>18</w:t>
-      </w:r>
-      <w:r>
-        <w:rPr>
-          <w:rFonts w:ascii="Calibri" w:hAnsi="Calibri" w:cs="Calibri"/>
-        </w:rPr>
-        <w:t>(5), 411–426. https://doi.org/10.1080/08839510490442058</w:t>
+        <w:t>11</w:t>
+      </w:r>
+      <w:r>
+        <w:rPr>
+          <w:rFonts w:ascii="Calibri" w:hAnsi="Calibri" w:cs="Calibri"/>
+        </w:rPr>
+        <w:t>(60/61), 47–51.</w:t>
       </w:r>
     </w:p>
     <w:p>
@@ -7136,135 +7007,81 @@
           <w:rFonts w:ascii="Calibri" w:hAnsi="Calibri" w:cs="Calibri"/>
         </w:rPr>
       </w:pPr>
-      <w:proofErr w:type="spellStart"/>
-      <w:r>
-        <w:rPr>
-          <w:rFonts w:ascii="Calibri" w:hAnsi="Calibri" w:cs="Calibri"/>
-        </w:rPr>
-        <w:t>Kubale</w:t>
-      </w:r>
-      <w:proofErr w:type="spellEnd"/>
-      <w:r>
-        <w:rPr>
-          <w:rFonts w:ascii="Calibri" w:hAnsi="Calibri" w:cs="Calibri"/>
-        </w:rPr>
-        <w:t xml:space="preserve">, V. (2015). </w:t>
-      </w:r>
-      <w:proofErr w:type="spellStart"/>
+      <w:r>
+        <w:rPr>
+          <w:rFonts w:ascii="Calibri" w:hAnsi="Calibri" w:cs="Calibri"/>
+        </w:rPr>
+        <w:t xml:space="preserve">Ramsay, A., Hanlon, D., &amp; Smith, D. (2000). The association between cognitive style and accounting students’ preference for cooperative learning: An empirical investigation. </w:t>
+      </w:r>
       <w:r>
         <w:rPr>
           <w:rFonts w:ascii="Calibri" w:hAnsi="Calibri" w:cs="Calibri"/>
           <w:i/>
           <w:iCs/>
         </w:rPr>
-        <w:t>Skupinska</w:t>
-      </w:r>
-      <w:proofErr w:type="spellEnd"/>
+        <w:t>Journal of Accounting Education</w:t>
+      </w:r>
+      <w:r>
+        <w:rPr>
+          <w:rFonts w:ascii="Calibri" w:hAnsi="Calibri" w:cs="Calibri"/>
+        </w:rPr>
+        <w:t xml:space="preserve">, </w:t>
+      </w:r>
       <w:r>
         <w:rPr>
           <w:rFonts w:ascii="Calibri" w:hAnsi="Calibri" w:cs="Calibri"/>
           <w:i/>
           <w:iCs/>
         </w:rPr>
-        <w:t xml:space="preserve"> </w:t>
-      </w:r>
-      <w:proofErr w:type="spellStart"/>
+        <w:t>18</w:t>
+      </w:r>
+      <w:r>
+        <w:rPr>
+          <w:rFonts w:ascii="Calibri" w:hAnsi="Calibri" w:cs="Calibri"/>
+        </w:rPr>
+        <w:t>(3), 215–228. https://doi.org/10.1016/S0748-5751(00)00018-X</w:t>
+      </w:r>
+    </w:p>
+    <w:p>
+      <w:pPr>
+        <w:pStyle w:val="Bibliography"/>
+        <w:rPr>
+          <w:rFonts w:ascii="Calibri" w:hAnsi="Calibri" w:cs="Calibri"/>
+        </w:rPr>
+      </w:pPr>
+      <w:r>
+        <w:rPr>
+          <w:rFonts w:ascii="Calibri" w:hAnsi="Calibri" w:cs="Calibri"/>
+        </w:rPr>
+        <w:t xml:space="preserve">Roschelle, J., Rafanan, K., Bhanot, R., Estrella, G., Penuel, B., Nussbaum, M., &amp; Claro, S. (2010). Scaffolding group explanation and feedback with handheld technology: Impact on students’ mathematics learning. </w:t>
+      </w:r>
       <w:r>
         <w:rPr>
           <w:rFonts w:ascii="Calibri" w:hAnsi="Calibri" w:cs="Calibri"/>
           <w:i/>
           <w:iCs/>
         </w:rPr>
-        <w:t>učna</w:t>
-      </w:r>
-      <w:proofErr w:type="spellEnd"/>
+        <w:t>Educational Technology Research and Development</w:t>
+      </w:r>
+      <w:r>
+        <w:rPr>
+          <w:rFonts w:ascii="Calibri" w:hAnsi="Calibri" w:cs="Calibri"/>
+        </w:rPr>
+        <w:t xml:space="preserve">, </w:t>
+      </w:r>
       <w:r>
         <w:rPr>
           <w:rFonts w:ascii="Calibri" w:hAnsi="Calibri" w:cs="Calibri"/>
           <w:i/>
           <w:iCs/>
         </w:rPr>
-        <w:t xml:space="preserve"> </w:t>
-      </w:r>
-      <w:proofErr w:type="spellStart"/>
-      <w:r>
-        <w:rPr>
-          <w:rFonts w:ascii="Calibri" w:hAnsi="Calibri" w:cs="Calibri"/>
-          <w:i/>
-          <w:iCs/>
-        </w:rPr>
-        <w:t>oblika</w:t>
-      </w:r>
-      <w:proofErr w:type="spellEnd"/>
-      <w:r>
-        <w:rPr>
-          <w:rFonts w:ascii="Calibri" w:hAnsi="Calibri" w:cs="Calibri"/>
-        </w:rPr>
-        <w:t xml:space="preserve"> (2. </w:t>
-      </w:r>
-      <w:proofErr w:type="spellStart"/>
-      <w:r>
-        <w:rPr>
-          <w:rFonts w:ascii="Calibri" w:hAnsi="Calibri" w:cs="Calibri"/>
-        </w:rPr>
-        <w:t>dopolnjena</w:t>
-      </w:r>
-      <w:proofErr w:type="spellEnd"/>
-      <w:r>
-        <w:rPr>
-          <w:rFonts w:ascii="Calibri" w:hAnsi="Calibri" w:cs="Calibri"/>
-        </w:rPr>
-        <w:t xml:space="preserve"> </w:t>
-      </w:r>
-      <w:proofErr w:type="spellStart"/>
-      <w:r>
-        <w:rPr>
-          <w:rFonts w:ascii="Calibri" w:hAnsi="Calibri" w:cs="Calibri"/>
-        </w:rPr>
-        <w:t>izd</w:t>
-      </w:r>
-      <w:proofErr w:type="spellEnd"/>
-      <w:r>
-        <w:rPr>
-          <w:rFonts w:ascii="Calibri" w:hAnsi="Calibri" w:cs="Calibri"/>
-        </w:rPr>
-        <w:t xml:space="preserve">). </w:t>
-      </w:r>
-      <w:proofErr w:type="spellStart"/>
-      <w:r>
-        <w:rPr>
-          <w:rFonts w:ascii="Calibri" w:hAnsi="Calibri" w:cs="Calibri"/>
-        </w:rPr>
-        <w:t>Samozal</w:t>
-      </w:r>
-      <w:proofErr w:type="spellEnd"/>
-      <w:r>
-        <w:rPr>
-          <w:rFonts w:ascii="Calibri" w:hAnsi="Calibri" w:cs="Calibri"/>
-        </w:rPr>
-        <w:t xml:space="preserve">. V. </w:t>
-      </w:r>
-      <w:proofErr w:type="spellStart"/>
-      <w:proofErr w:type="gramStart"/>
-      <w:r>
-        <w:rPr>
-          <w:rFonts w:ascii="Calibri" w:hAnsi="Calibri" w:cs="Calibri"/>
-        </w:rPr>
-        <w:t>Kubale</w:t>
-      </w:r>
-      <w:proofErr w:type="spellEnd"/>
-      <w:r>
-        <w:rPr>
-          <w:rFonts w:ascii="Calibri" w:hAnsi="Calibri" w:cs="Calibri"/>
-        </w:rPr>
-        <w:t> ;</w:t>
-      </w:r>
-      <w:proofErr w:type="gramEnd"/>
-      <w:r>
-        <w:rPr>
-          <w:rFonts w:ascii="Calibri" w:hAnsi="Calibri" w:cs="Calibri"/>
-        </w:rPr>
-        <w:t xml:space="preserve"> Piko’s Printshop.</w:t>
+        <w:t>58</w:t>
+      </w:r>
+      <w:r>
+        <w:rPr>
+          <w:rFonts w:ascii="Calibri" w:hAnsi="Calibri" w:cs="Calibri"/>
+        </w:rPr>
+        <w:t>(4), 399–419. https://doi.org/10.1007/s11423-009-9142-9</w:t>
       </w:r>
     </w:p>
     <w:p>
@@ -7278,585 +7095,7 @@
         <w:rPr>
           <w:rFonts w:ascii="Calibri" w:hAnsi="Calibri" w:cs="Calibri"/>
         </w:rPr>
-        <w:t xml:space="preserve">Minaei-Bidgoli, B., Kashy, D. A., </w:t>
-      </w:r>
-      <w:proofErr w:type="spellStart"/>
-      <w:r>
-        <w:rPr>
-          <w:rFonts w:ascii="Calibri" w:hAnsi="Calibri" w:cs="Calibri"/>
-        </w:rPr>
-        <w:t>Kortemeyer</w:t>
-      </w:r>
-      <w:proofErr w:type="spellEnd"/>
-      <w:r>
-        <w:rPr>
-          <w:rFonts w:ascii="Calibri" w:hAnsi="Calibri" w:cs="Calibri"/>
-        </w:rPr>
-        <w:t xml:space="preserve">, G., &amp; Punch, W. F. (2003). Predicting student performance: An application of data mining methods with an educational web-based system. </w:t>
-      </w:r>
-      <w:r>
-        <w:rPr>
-          <w:rFonts w:ascii="Calibri" w:hAnsi="Calibri" w:cs="Calibri"/>
-          <w:i/>
-          <w:iCs/>
-        </w:rPr>
-        <w:t>33rd Annual Frontiers in Education, 2003. FIE 2003.</w:t>
-      </w:r>
-      <w:r>
-        <w:rPr>
-          <w:rFonts w:ascii="Calibri" w:hAnsi="Calibri" w:cs="Calibri"/>
-        </w:rPr>
-        <w:t xml:space="preserve">, </w:t>
-      </w:r>
-      <w:r>
-        <w:rPr>
-          <w:rFonts w:ascii="Calibri" w:hAnsi="Calibri" w:cs="Calibri"/>
-          <w:i/>
-          <w:iCs/>
-        </w:rPr>
-        <w:t>1</w:t>
-      </w:r>
-      <w:r>
-        <w:rPr>
-          <w:rFonts w:ascii="Calibri" w:hAnsi="Calibri" w:cs="Calibri"/>
-        </w:rPr>
-        <w:t>, T2A_13-T2A_18. https://doi.org/10.1109/FIE.2003.1263284</w:t>
-      </w:r>
-    </w:p>
-    <w:p>
-      <w:pPr>
-        <w:pStyle w:val="Bibliography"/>
-        <w:rPr>
-          <w:rFonts w:ascii="Calibri" w:hAnsi="Calibri" w:cs="Calibri"/>
-        </w:rPr>
-      </w:pPr>
-      <w:r>
-        <w:rPr>
-          <w:rFonts w:ascii="Calibri" w:hAnsi="Calibri" w:cs="Calibri"/>
-          <w:i/>
-          <w:iCs/>
-        </w:rPr>
-        <w:t>Myers-Briggs/Jung Test: Open Extended Jungian Type Scales</w:t>
-      </w:r>
-      <w:r>
-        <w:rPr>
-          <w:rFonts w:ascii="Calibri" w:hAnsi="Calibri" w:cs="Calibri"/>
-        </w:rPr>
-        <w:t xml:space="preserve">. (n.d.). Retrieved 21 October 2023, from </w:t>
-      </w:r>
-      <w:proofErr w:type="gramStart"/>
-      <w:r>
-        <w:rPr>
-          <w:rFonts w:ascii="Calibri" w:hAnsi="Calibri" w:cs="Calibri"/>
-        </w:rPr>
-        <w:t>https://openpsychometrics.org/tests/OEJTS/</w:t>
-      </w:r>
-      <w:proofErr w:type="gramEnd"/>
-    </w:p>
-    <w:p>
-      <w:pPr>
-        <w:pStyle w:val="Bibliography"/>
-        <w:rPr>
-          <w:rFonts w:ascii="Calibri" w:hAnsi="Calibri" w:cs="Calibri"/>
-        </w:rPr>
-      </w:pPr>
-      <w:r>
-        <w:rPr>
-          <w:rFonts w:ascii="Calibri" w:hAnsi="Calibri" w:cs="Calibri"/>
-        </w:rPr>
-        <w:t xml:space="preserve">Nunar, N. (2020). </w:t>
-      </w:r>
-      <w:proofErr w:type="spellStart"/>
-      <w:r>
-        <w:rPr>
-          <w:rFonts w:ascii="Calibri" w:hAnsi="Calibri" w:cs="Calibri"/>
-          <w:i/>
-          <w:iCs/>
-        </w:rPr>
-        <w:t>Izzivi</w:t>
-      </w:r>
-      <w:proofErr w:type="spellEnd"/>
-      <w:r>
-        <w:rPr>
-          <w:rFonts w:ascii="Calibri" w:hAnsi="Calibri" w:cs="Calibri"/>
-          <w:i/>
-          <w:iCs/>
-        </w:rPr>
-        <w:t xml:space="preserve"> </w:t>
-      </w:r>
-      <w:proofErr w:type="spellStart"/>
-      <w:r>
-        <w:rPr>
-          <w:rFonts w:ascii="Calibri" w:hAnsi="Calibri" w:cs="Calibri"/>
-          <w:i/>
-          <w:iCs/>
-        </w:rPr>
-        <w:t>skupinskega</w:t>
-      </w:r>
-      <w:proofErr w:type="spellEnd"/>
-      <w:r>
-        <w:rPr>
-          <w:rFonts w:ascii="Calibri" w:hAnsi="Calibri" w:cs="Calibri"/>
-          <w:i/>
-          <w:iCs/>
-        </w:rPr>
-        <w:t xml:space="preserve"> dela </w:t>
-      </w:r>
-      <w:proofErr w:type="spellStart"/>
-      <w:r>
-        <w:rPr>
-          <w:rFonts w:ascii="Calibri" w:hAnsi="Calibri" w:cs="Calibri"/>
-          <w:i/>
-          <w:iCs/>
-        </w:rPr>
-        <w:t>učencev</w:t>
-      </w:r>
-      <w:proofErr w:type="spellEnd"/>
-      <w:r>
-        <w:rPr>
-          <w:rFonts w:ascii="Calibri" w:hAnsi="Calibri" w:cs="Calibri"/>
-        </w:rPr>
-        <w:t xml:space="preserve"> [</w:t>
-      </w:r>
-      <w:proofErr w:type="gramStart"/>
-      <w:r>
-        <w:rPr>
-          <w:rFonts w:ascii="Calibri" w:hAnsi="Calibri" w:cs="Calibri"/>
-        </w:rPr>
-        <w:t>Master’s</w:t>
-      </w:r>
-      <w:proofErr w:type="gramEnd"/>
-      <w:r>
-        <w:rPr>
-          <w:rFonts w:ascii="Calibri" w:hAnsi="Calibri" w:cs="Calibri"/>
-        </w:rPr>
-        <w:t xml:space="preserve"> thesis, </w:t>
-      </w:r>
-      <w:proofErr w:type="spellStart"/>
-      <w:r>
-        <w:rPr>
-          <w:rFonts w:ascii="Calibri" w:hAnsi="Calibri" w:cs="Calibri"/>
-        </w:rPr>
-        <w:t>Univerza</w:t>
-      </w:r>
-      <w:proofErr w:type="spellEnd"/>
-      <w:r>
-        <w:rPr>
-          <w:rFonts w:ascii="Calibri" w:hAnsi="Calibri" w:cs="Calibri"/>
-        </w:rPr>
-        <w:t xml:space="preserve"> </w:t>
-      </w:r>
-      <w:proofErr w:type="spellStart"/>
-      <w:r>
-        <w:rPr>
-          <w:rFonts w:ascii="Calibri" w:hAnsi="Calibri" w:cs="Calibri"/>
-        </w:rPr>
-        <w:t>na</w:t>
-      </w:r>
-      <w:proofErr w:type="spellEnd"/>
-      <w:r>
-        <w:rPr>
-          <w:rFonts w:ascii="Calibri" w:hAnsi="Calibri" w:cs="Calibri"/>
-        </w:rPr>
-        <w:t xml:space="preserve"> </w:t>
-      </w:r>
-      <w:proofErr w:type="spellStart"/>
-      <w:r>
-        <w:rPr>
-          <w:rFonts w:ascii="Calibri" w:hAnsi="Calibri" w:cs="Calibri"/>
-        </w:rPr>
-        <w:t>Primorskem</w:t>
-      </w:r>
-      <w:proofErr w:type="spellEnd"/>
-      <w:r>
-        <w:rPr>
-          <w:rFonts w:ascii="Calibri" w:hAnsi="Calibri" w:cs="Calibri"/>
-        </w:rPr>
-        <w:t>]. https://repozitorij.upr.si/IzpisGradiva.php?lang=slv&amp;id=12851</w:t>
-      </w:r>
-    </w:p>
-    <w:p>
-      <w:pPr>
-        <w:pStyle w:val="Bibliography"/>
-        <w:rPr>
-          <w:rFonts w:ascii="Calibri" w:hAnsi="Calibri" w:cs="Calibri"/>
-        </w:rPr>
-      </w:pPr>
-      <w:proofErr w:type="spellStart"/>
-      <w:r>
-        <w:rPr>
-          <w:rFonts w:ascii="Calibri" w:hAnsi="Calibri" w:cs="Calibri"/>
-        </w:rPr>
-        <w:t>Peklaj</w:t>
-      </w:r>
-      <w:proofErr w:type="spellEnd"/>
-      <w:r>
-        <w:rPr>
-          <w:rFonts w:ascii="Calibri" w:hAnsi="Calibri" w:cs="Calibri"/>
-        </w:rPr>
-        <w:t xml:space="preserve">, C. (2001). </w:t>
-      </w:r>
-      <w:proofErr w:type="spellStart"/>
-      <w:r>
-        <w:rPr>
-          <w:rFonts w:ascii="Calibri" w:hAnsi="Calibri" w:cs="Calibri"/>
-          <w:i/>
-          <w:iCs/>
-        </w:rPr>
-        <w:t>Sodelovalno</w:t>
-      </w:r>
-      <w:proofErr w:type="spellEnd"/>
-      <w:r>
-        <w:rPr>
-          <w:rFonts w:ascii="Calibri" w:hAnsi="Calibri" w:cs="Calibri"/>
-          <w:i/>
-          <w:iCs/>
-        </w:rPr>
-        <w:t xml:space="preserve"> </w:t>
-      </w:r>
-      <w:proofErr w:type="spellStart"/>
-      <w:r>
-        <w:rPr>
-          <w:rFonts w:ascii="Calibri" w:hAnsi="Calibri" w:cs="Calibri"/>
-          <w:i/>
-          <w:iCs/>
-        </w:rPr>
-        <w:t>učenje</w:t>
-      </w:r>
-      <w:proofErr w:type="spellEnd"/>
-      <w:r>
-        <w:rPr>
-          <w:rFonts w:ascii="Calibri" w:hAnsi="Calibri" w:cs="Calibri"/>
-          <w:i/>
-          <w:iCs/>
-        </w:rPr>
-        <w:t xml:space="preserve"> </w:t>
-      </w:r>
-      <w:proofErr w:type="spellStart"/>
-      <w:r>
-        <w:rPr>
-          <w:rFonts w:ascii="Calibri" w:hAnsi="Calibri" w:cs="Calibri"/>
-          <w:i/>
-          <w:iCs/>
-        </w:rPr>
-        <w:t>ali</w:t>
-      </w:r>
-      <w:proofErr w:type="spellEnd"/>
-      <w:r>
-        <w:rPr>
-          <w:rFonts w:ascii="Calibri" w:hAnsi="Calibri" w:cs="Calibri"/>
-          <w:i/>
-          <w:iCs/>
-        </w:rPr>
-        <w:t xml:space="preserve"> </w:t>
-      </w:r>
-      <w:proofErr w:type="spellStart"/>
-      <w:r>
-        <w:rPr>
-          <w:rFonts w:ascii="Calibri" w:hAnsi="Calibri" w:cs="Calibri"/>
-          <w:i/>
-          <w:iCs/>
-        </w:rPr>
-        <w:t>Kdaj</w:t>
-      </w:r>
-      <w:proofErr w:type="spellEnd"/>
-      <w:r>
-        <w:rPr>
-          <w:rFonts w:ascii="Calibri" w:hAnsi="Calibri" w:cs="Calibri"/>
-          <w:i/>
-          <w:iCs/>
-        </w:rPr>
-        <w:t xml:space="preserve"> </w:t>
-      </w:r>
-      <w:proofErr w:type="spellStart"/>
-      <w:r>
-        <w:rPr>
-          <w:rFonts w:ascii="Calibri" w:hAnsi="Calibri" w:cs="Calibri"/>
-          <w:i/>
-          <w:iCs/>
-        </w:rPr>
-        <w:t>več</w:t>
-      </w:r>
-      <w:proofErr w:type="spellEnd"/>
-      <w:r>
-        <w:rPr>
-          <w:rFonts w:ascii="Calibri" w:hAnsi="Calibri" w:cs="Calibri"/>
-          <w:i/>
-          <w:iCs/>
-        </w:rPr>
-        <w:t xml:space="preserve"> </w:t>
-      </w:r>
-      <w:proofErr w:type="spellStart"/>
-      <w:r>
-        <w:rPr>
-          <w:rFonts w:ascii="Calibri" w:hAnsi="Calibri" w:cs="Calibri"/>
-          <w:i/>
-          <w:iCs/>
-        </w:rPr>
-        <w:t>glav</w:t>
-      </w:r>
-      <w:proofErr w:type="spellEnd"/>
-      <w:r>
-        <w:rPr>
-          <w:rFonts w:ascii="Calibri" w:hAnsi="Calibri" w:cs="Calibri"/>
-          <w:i/>
-          <w:iCs/>
-        </w:rPr>
-        <w:t xml:space="preserve"> </w:t>
-      </w:r>
-      <w:proofErr w:type="spellStart"/>
-      <w:r>
-        <w:rPr>
-          <w:rFonts w:ascii="Calibri" w:hAnsi="Calibri" w:cs="Calibri"/>
-          <w:i/>
-          <w:iCs/>
-        </w:rPr>
-        <w:t>več</w:t>
-      </w:r>
-      <w:proofErr w:type="spellEnd"/>
-      <w:r>
-        <w:rPr>
-          <w:rFonts w:ascii="Calibri" w:hAnsi="Calibri" w:cs="Calibri"/>
-          <w:i/>
-          <w:iCs/>
-        </w:rPr>
-        <w:t xml:space="preserve"> </w:t>
-      </w:r>
-      <w:proofErr w:type="spellStart"/>
-      <w:r>
-        <w:rPr>
-          <w:rFonts w:ascii="Calibri" w:hAnsi="Calibri" w:cs="Calibri"/>
-          <w:i/>
-          <w:iCs/>
-        </w:rPr>
-        <w:t>ve</w:t>
-      </w:r>
-      <w:proofErr w:type="spellEnd"/>
-      <w:r>
-        <w:rPr>
-          <w:rFonts w:ascii="Calibri" w:hAnsi="Calibri" w:cs="Calibri"/>
-        </w:rPr>
-        <w:t xml:space="preserve"> (1. </w:t>
-      </w:r>
-      <w:proofErr w:type="spellStart"/>
-      <w:r>
-        <w:rPr>
-          <w:rFonts w:ascii="Calibri" w:hAnsi="Calibri" w:cs="Calibri"/>
-        </w:rPr>
-        <w:t>izd</w:t>
-      </w:r>
-      <w:proofErr w:type="spellEnd"/>
-      <w:r>
-        <w:rPr>
-          <w:rFonts w:ascii="Calibri" w:hAnsi="Calibri" w:cs="Calibri"/>
-        </w:rPr>
-        <w:t>., 1. natis). DZS.</w:t>
-      </w:r>
-    </w:p>
-    <w:p>
-      <w:pPr>
-        <w:pStyle w:val="Bibliography"/>
-        <w:rPr>
-          <w:rFonts w:ascii="Calibri" w:hAnsi="Calibri" w:cs="Calibri"/>
-        </w:rPr>
-      </w:pPr>
-      <w:proofErr w:type="spellStart"/>
-      <w:r>
-        <w:rPr>
-          <w:rFonts w:ascii="Calibri" w:hAnsi="Calibri" w:cs="Calibri"/>
-        </w:rPr>
-        <w:t>Puklek</w:t>
-      </w:r>
-      <w:proofErr w:type="spellEnd"/>
-      <w:r>
-        <w:rPr>
-          <w:rFonts w:ascii="Calibri" w:hAnsi="Calibri" w:cs="Calibri"/>
-        </w:rPr>
-        <w:t xml:space="preserve">, M. (2001). </w:t>
-      </w:r>
-      <w:proofErr w:type="spellStart"/>
-      <w:r>
-        <w:rPr>
-          <w:rFonts w:ascii="Calibri" w:hAnsi="Calibri" w:cs="Calibri"/>
-        </w:rPr>
-        <w:t>Skupinsko</w:t>
-      </w:r>
-      <w:proofErr w:type="spellEnd"/>
-      <w:r>
-        <w:rPr>
-          <w:rFonts w:ascii="Calibri" w:hAnsi="Calibri" w:cs="Calibri"/>
-        </w:rPr>
-        <w:t xml:space="preserve"> </w:t>
-      </w:r>
-      <w:proofErr w:type="spellStart"/>
-      <w:r>
-        <w:rPr>
-          <w:rFonts w:ascii="Calibri" w:hAnsi="Calibri" w:cs="Calibri"/>
-        </w:rPr>
-        <w:t>delo</w:t>
-      </w:r>
-      <w:proofErr w:type="spellEnd"/>
-      <w:r>
-        <w:rPr>
-          <w:rFonts w:ascii="Calibri" w:hAnsi="Calibri" w:cs="Calibri"/>
-        </w:rPr>
-        <w:t xml:space="preserve">: Kako ga </w:t>
-      </w:r>
-      <w:proofErr w:type="spellStart"/>
-      <w:r>
-        <w:rPr>
-          <w:rFonts w:ascii="Calibri" w:hAnsi="Calibri" w:cs="Calibri"/>
-        </w:rPr>
-        <w:t>oceniti</w:t>
-      </w:r>
-      <w:proofErr w:type="spellEnd"/>
-      <w:r>
-        <w:rPr>
-          <w:rFonts w:ascii="Calibri" w:hAnsi="Calibri" w:cs="Calibri"/>
-        </w:rPr>
-        <w:t xml:space="preserve">? </w:t>
-      </w:r>
-      <w:proofErr w:type="spellStart"/>
-      <w:r>
-        <w:rPr>
-          <w:rFonts w:ascii="Calibri" w:hAnsi="Calibri" w:cs="Calibri"/>
-          <w:i/>
-          <w:iCs/>
-        </w:rPr>
-        <w:t>Didakta</w:t>
-      </w:r>
-      <w:proofErr w:type="spellEnd"/>
-      <w:r>
-        <w:rPr>
-          <w:rFonts w:ascii="Calibri" w:hAnsi="Calibri" w:cs="Calibri"/>
-        </w:rPr>
-        <w:t xml:space="preserve">, </w:t>
-      </w:r>
-      <w:r>
-        <w:rPr>
-          <w:rFonts w:ascii="Calibri" w:hAnsi="Calibri" w:cs="Calibri"/>
-          <w:i/>
-          <w:iCs/>
-        </w:rPr>
-        <w:t>11</w:t>
-      </w:r>
-      <w:r>
-        <w:rPr>
-          <w:rFonts w:ascii="Calibri" w:hAnsi="Calibri" w:cs="Calibri"/>
-        </w:rPr>
-        <w:t>(60/61), 47–51.</w:t>
-      </w:r>
-    </w:p>
-    <w:p>
-      <w:pPr>
-        <w:pStyle w:val="Bibliography"/>
-        <w:rPr>
-          <w:rFonts w:ascii="Calibri" w:hAnsi="Calibri" w:cs="Calibri"/>
-        </w:rPr>
-      </w:pPr>
-      <w:r>
-        <w:rPr>
-          <w:rFonts w:ascii="Calibri" w:hAnsi="Calibri" w:cs="Calibri"/>
-        </w:rPr>
-        <w:t xml:space="preserve">Ramsay, A., Hanlon, D., &amp; Smith, D. (2000). The association between cognitive style and accounting students’ preference for cooperative learning: An empirical investigation. </w:t>
-      </w:r>
-      <w:r>
-        <w:rPr>
-          <w:rFonts w:ascii="Calibri" w:hAnsi="Calibri" w:cs="Calibri"/>
-          <w:i/>
-          <w:iCs/>
-        </w:rPr>
-        <w:t>Journal of Accounting Education</w:t>
-      </w:r>
-      <w:r>
-        <w:rPr>
-          <w:rFonts w:ascii="Calibri" w:hAnsi="Calibri" w:cs="Calibri"/>
-        </w:rPr>
-        <w:t xml:space="preserve">, </w:t>
-      </w:r>
-      <w:r>
-        <w:rPr>
-          <w:rFonts w:ascii="Calibri" w:hAnsi="Calibri" w:cs="Calibri"/>
-          <w:i/>
-          <w:iCs/>
-        </w:rPr>
-        <w:t>18</w:t>
-      </w:r>
-      <w:r>
-        <w:rPr>
-          <w:rFonts w:ascii="Calibri" w:hAnsi="Calibri" w:cs="Calibri"/>
-        </w:rPr>
-        <w:t>(3), 215–228. https://doi.org/10.1016/S0748-5751(00)00018-X</w:t>
-      </w:r>
-    </w:p>
-    <w:p>
-      <w:pPr>
-        <w:pStyle w:val="Bibliography"/>
-        <w:rPr>
-          <w:rFonts w:ascii="Calibri" w:hAnsi="Calibri" w:cs="Calibri"/>
-        </w:rPr>
-      </w:pPr>
-      <w:r>
-        <w:rPr>
-          <w:rFonts w:ascii="Calibri" w:hAnsi="Calibri" w:cs="Calibri"/>
-        </w:rPr>
-        <w:t xml:space="preserve">Roschelle, J., Rafanan, K., Bhanot, R., Estrella, G., Penuel, B., Nussbaum, M., &amp; Claro, S. (2010). Scaffolding group explanation and feedback with handheld technology: Impact on students’ mathematics learning. </w:t>
-      </w:r>
-      <w:r>
-        <w:rPr>
-          <w:rFonts w:ascii="Calibri" w:hAnsi="Calibri" w:cs="Calibri"/>
-          <w:i/>
-          <w:iCs/>
-        </w:rPr>
-        <w:t>Educational Technology Research and Development</w:t>
-      </w:r>
-      <w:r>
-        <w:rPr>
-          <w:rFonts w:ascii="Calibri" w:hAnsi="Calibri" w:cs="Calibri"/>
-        </w:rPr>
-        <w:t xml:space="preserve">, </w:t>
-      </w:r>
-      <w:r>
-        <w:rPr>
-          <w:rFonts w:ascii="Calibri" w:hAnsi="Calibri" w:cs="Calibri"/>
-          <w:i/>
-          <w:iCs/>
-        </w:rPr>
-        <w:t>58</w:t>
-      </w:r>
-      <w:r>
-        <w:rPr>
-          <w:rFonts w:ascii="Calibri" w:hAnsi="Calibri" w:cs="Calibri"/>
-        </w:rPr>
-        <w:t>(4), 399–419. https://doi.org/10.1007/s11423-009-9142-9</w:t>
-      </w:r>
-    </w:p>
-    <w:p>
-      <w:pPr>
-        <w:pStyle w:val="Bibliography"/>
-        <w:rPr>
-          <w:rFonts w:ascii="Calibri" w:hAnsi="Calibri" w:cs="Calibri"/>
-        </w:rPr>
-      </w:pPr>
-      <w:r>
-        <w:rPr>
-          <w:rFonts w:ascii="Calibri" w:hAnsi="Calibri" w:cs="Calibri"/>
-        </w:rPr>
-        <w:t xml:space="preserve">Siemens, G., &amp; </w:t>
-      </w:r>
-      <w:proofErr w:type="spellStart"/>
-      <w:r>
-        <w:rPr>
-          <w:rFonts w:ascii="Calibri" w:hAnsi="Calibri" w:cs="Calibri"/>
-        </w:rPr>
-        <w:t>Gasevic</w:t>
-      </w:r>
-      <w:proofErr w:type="spellEnd"/>
-      <w:r>
-        <w:rPr>
-          <w:rFonts w:ascii="Calibri" w:hAnsi="Calibri" w:cs="Calibri"/>
-        </w:rPr>
-        <w:t xml:space="preserve">, D. (2012). Guest Editorial—Learning and Knowledge Analytics. </w:t>
+        <w:t xml:space="preserve">Siemens, G., &amp; Gasevic, D. (2012). Guest Editorial—Learning and Knowledge Analytics. </w:t>
       </w:r>
       <w:r>
         <w:rPr>

--- a/article_tandem_learning.docx
+++ b/article_tandem_learning.docx
@@ -890,8 +890,9 @@
       <w:r>
         <w:t>.</w:t>
       </w:r>
-    </w:p>
-    <w:p>
+      <w:r>
+        <w:t xml:space="preserve"> </w:t>
+      </w:r>
       <w:r>
         <w:t>Tandem learning is a special learning approach, where two students make an experiment together, formulate a report, solve a problem etc (</w:t>
       </w:r>
@@ -1046,11 +1047,11 @@
       </w:r>
       <w:proofErr w:type="spellEnd"/>
       <w:r>
-        <w:t xml:space="preserve">). It is a simple approach from organizational standpoint, as pair members have </w:t>
+        <w:t xml:space="preserve">). It is a simple approach from organizational standpoint, as pair </w:t>
       </w:r>
       <w:r>
         <w:lastRenderedPageBreak/>
-        <w:t xml:space="preserve">more chance for activity than in frontal teaching and group teaching, however they are not alone as in individual teaching method </w:t>
+        <w:t xml:space="preserve">members have more chance for activity than in frontal teaching and group teaching, however they are not alone as in individual teaching method </w:t>
       </w:r>
       <w:r>
         <w:fldChar w:fldCharType="begin"/>
@@ -1073,539 +1074,378 @@
         <w:fldChar w:fldCharType="end"/>
       </w:r>
       <w:r>
-        <w:t xml:space="preserve">. </w:t>
-      </w:r>
-      <w:r>
-        <w:t xml:space="preserve">Simple diagram in figure </w:t>
+        <w:t>.</w:t>
+      </w:r>
+    </w:p>
+    <w:p>
+      <w:r>
+        <w:t xml:space="preserve">Hundreds of studies have been conducted with main objective being </w:t>
+      </w:r>
+      <w:proofErr w:type="spellStart"/>
+      <w:r>
+        <w:t>being</w:t>
+      </w:r>
+      <w:proofErr w:type="spellEnd"/>
+      <w:r>
+        <w:t xml:space="preserve"> to determine the effects of cooperative learning on student achievement. We must keep in mind that this learning method is not only theoretical and a debate of research; it is used at some level by millions on teachers </w:t>
       </w:r>
       <w:r>
         <w:fldChar w:fldCharType="begin"/>
       </w:r>
       <w:r>
-        <w:instrText xml:space="preserve"> REF _Ref148335654 \h </w:instrText>
+        <w:instrText xml:space="preserve"> ADDIN ZOTERO_ITEM CSL_CITATION {"citationID":"478BrkwH","properties":{"formattedCitation":"(Slavin et al., 2003)","plainCitation":"(Slavin et al., 2003)","noteIndex":0},"citationItems":[{"id":46,"uris":["http://zotero.org/users/local/1Uxvmohd/items/PG2TKN6Z"],"itemData":{"id":46,"type":"chapter","abstract":"Abstract\n            Slavin, Hurley, and Chamberlain present a historical review of cooperative learning. Four theoretical perspectives on cooperative learning and achievement are presented: Motivational, Social Cohesion, Cognitive Developmental, and Cognitive Elaboration Perspectives. In subsequent sections, critical philosophical differences are presented, particularly about where to locate motivation for learning behaviors, how to structure interactions among students, and how incentive and task structures impact forms of cooperative learning. In the final section, prospective areas for research are presented, and include a unified theoretical model that can guide future research efforts, inform educational practice, and foster the design of effective professional training and development.","container-title":"Handbook of Psychology","edition":"1","ISBN":"978-0-471-17669-5","language":"en","note":"DOI: 10.1002/0471264385.wei0709","page":"177-198","publisher":"Wiley","source":"DOI.org (Crossref)","title":"Cooperative Learning and Achievement: Theory and Research","title-short":"Cooperative Learning and Achievement","URL":"https://onlinelibrary.wiley.com/doi/10.1002/0471264385.wei0709","editor":[{"family":"Weiner","given":"Irving B."}],"author":[{"family":"Slavin","given":"Robert E."},{"family":"Hurley","given":"Eric A."},{"family":"Chamberlain","given":"Anne"}],"accessed":{"date-parts":[["2023",10,10]]},"issued":{"date-parts":[["2003",4,15]]}}}],"schema":"https://github.com/citation-style-language/schema/raw/master/csl-citation.json"} </w:instrText>
       </w:r>
       <w:r>
         <w:fldChar w:fldCharType="separate"/>
       </w:r>
-      <w:proofErr w:type="spellStart"/>
-      <w:r>
-        <w:t>Figure</w:t>
-      </w:r>
-      <w:proofErr w:type="spellEnd"/>
-      <w:r>
-        <w:t xml:space="preserve"> </w:t>
-      </w:r>
-      <w:r>
-        <w:rPr>
-          <w:noProof/>
-        </w:rPr>
-        <w:t>1</w:t>
+      <w:r>
+        <w:rPr>
+          <w:rFonts w:ascii="Calibri" w:hAnsi="Calibri" w:cs="Calibri"/>
+        </w:rPr>
+        <w:t xml:space="preserve">(Slavin et al., </w:t>
+      </w:r>
+      <w:bookmarkStart w:id="0" w:name="_Hlk147905504"/>
+      <w:r>
+        <w:rPr>
+          <w:rFonts w:ascii="Calibri" w:hAnsi="Calibri" w:cs="Calibri"/>
+        </w:rPr>
+        <w:t>2003</w:t>
+      </w:r>
+      <w:bookmarkEnd w:id="0"/>
+      <w:r>
+        <w:rPr>
+          <w:rFonts w:ascii="Calibri" w:hAnsi="Calibri" w:cs="Calibri"/>
+        </w:rPr>
+        <w:t>)</w:t>
       </w:r>
       <w:r>
         <w:fldChar w:fldCharType="end"/>
       </w:r>
       <w:r>
-        <w:t xml:space="preserve"> depicts main components of group-learning relationship.</w:t>
+        <w:t xml:space="preserve"> </w:t>
+      </w:r>
+      <w:r>
+        <w:rPr>
+          <w:color w:val="FF0000"/>
+        </w:rPr>
+        <w:t xml:space="preserve">(v </w:t>
+      </w:r>
+      <w:proofErr w:type="spellStart"/>
+      <w:r>
+        <w:rPr>
+          <w:color w:val="FF0000"/>
+        </w:rPr>
+        <w:t>viru</w:t>
+      </w:r>
+      <w:proofErr w:type="spellEnd"/>
+      <w:r>
+        <w:rPr>
+          <w:color w:val="FF0000"/>
+        </w:rPr>
+        <w:t xml:space="preserve"> </w:t>
+      </w:r>
+      <w:proofErr w:type="spellStart"/>
+      <w:r>
+        <w:rPr>
+          <w:color w:val="FF0000"/>
+        </w:rPr>
+        <w:t>tudi</w:t>
+      </w:r>
+      <w:proofErr w:type="spellEnd"/>
+      <w:r>
+        <w:rPr>
+          <w:color w:val="FF0000"/>
+        </w:rPr>
+        <w:t xml:space="preserve"> </w:t>
+      </w:r>
+      <w:proofErr w:type="spellStart"/>
+      <w:r>
+        <w:rPr>
+          <w:color w:val="FF0000"/>
+        </w:rPr>
+        <w:t>dejanska</w:t>
+      </w:r>
+      <w:proofErr w:type="spellEnd"/>
+      <w:r>
+        <w:rPr>
+          <w:color w:val="FF0000"/>
+        </w:rPr>
+        <w:t xml:space="preserve"> </w:t>
+      </w:r>
+      <w:proofErr w:type="spellStart"/>
+      <w:r>
+        <w:rPr>
+          <w:color w:val="FF0000"/>
+        </w:rPr>
+        <w:t>cifra</w:t>
+      </w:r>
+      <w:proofErr w:type="spellEnd"/>
+      <w:r>
+        <w:rPr>
+          <w:color w:val="FF0000"/>
+        </w:rPr>
+        <w:t xml:space="preserve"> 81% v </w:t>
+      </w:r>
+      <w:proofErr w:type="spellStart"/>
+      <w:r>
+        <w:rPr>
+          <w:color w:val="FF0000"/>
+        </w:rPr>
+        <w:t>ameriki</w:t>
+      </w:r>
+      <w:proofErr w:type="spellEnd"/>
+      <w:r>
+        <w:rPr>
+          <w:color w:val="FF0000"/>
+        </w:rPr>
+        <w:t xml:space="preserve"> </w:t>
+      </w:r>
+      <w:proofErr w:type="spellStart"/>
+      <w:r>
+        <w:rPr>
+          <w:color w:val="FF0000"/>
+        </w:rPr>
+        <w:t>uciteljev</w:t>
+      </w:r>
+      <w:proofErr w:type="spellEnd"/>
+      <w:r>
+        <w:rPr>
+          <w:color w:val="FF0000"/>
+        </w:rPr>
+        <w:t xml:space="preserve"> to </w:t>
+      </w:r>
+      <w:proofErr w:type="spellStart"/>
+      <w:r>
+        <w:rPr>
+          <w:color w:val="FF0000"/>
+        </w:rPr>
+        <w:t>na</w:t>
+      </w:r>
+      <w:proofErr w:type="spellEnd"/>
+      <w:r>
+        <w:rPr>
+          <w:color w:val="FF0000"/>
+        </w:rPr>
+        <w:t xml:space="preserve"> </w:t>
+      </w:r>
+      <w:proofErr w:type="spellStart"/>
+      <w:r>
+        <w:rPr>
+          <w:color w:val="FF0000"/>
+        </w:rPr>
+        <w:t>dnevni</w:t>
+      </w:r>
+      <w:proofErr w:type="spellEnd"/>
+      <w:r>
+        <w:rPr>
+          <w:color w:val="FF0000"/>
+        </w:rPr>
+        <w:t xml:space="preserve"> </w:t>
+      </w:r>
+      <w:proofErr w:type="spellStart"/>
+      <w:r>
+        <w:rPr>
+          <w:color w:val="FF0000"/>
+        </w:rPr>
+        <w:t>ravni</w:t>
+      </w:r>
+      <w:proofErr w:type="spellEnd"/>
+      <w:r>
+        <w:rPr>
+          <w:color w:val="FF0000"/>
+        </w:rPr>
+        <w:t>...)</w:t>
+      </w:r>
+      <w:r>
+        <w:t>.</w:t>
+      </w:r>
+      <w:r>
+        <w:t xml:space="preserve"> Many studies, which can be found in</w:t>
+      </w:r>
+      <w:r>
+        <w:t xml:space="preserve"> </w:t>
+      </w:r>
+      <w:r>
+        <w:fldChar w:fldCharType="begin"/>
+      </w:r>
+      <w:r>
+        <w:instrText xml:space="preserve"> ADDIN ZOTERO_ITEM CSL_CITATION {"citationID":"KSJx0A4B","properties":{"formattedCitation":"(Johnson &amp; Johnson, 2011; Slavin, 1996; Webb, 1991)","plainCitation":"(Johnson &amp; Johnson, 2011; Slavin, 1996; Webb, 1991)","noteIndex":0},"citationItems":[{"id":56,"uris":["http://zotero.org/users/local/1Uxvmohd/items/ZJ5QSHKG"],"itemData":{"id":56,"type":"book","edition":"5. ed. [Repr.]","event-place":"Boston","ISBN":"978-0-205-28771-0","language":"eng","number-of-pages":"260","publisher":"Allyn and Bacon","publisher-place":"Boston","source":"K10plus ISBN","title":"Learning together and alone: cooperative, competitive, and individualistic learning","title-short":"Learning together and alone","author":[{"family":"Johnson","given":"David W."},{"family":"Johnson","given":"Roger T."}],"issued":{"date-parts":[["2011"]]}}},{"id":57,"uris":["http://zotero.org/users/local/1Uxvmohd/items/RUF2NYMR"],"itemData":{"id":57,"type":"article-journal","container-title":"Contemporary Educational Psychology","DOI":"10.1006/ceps.1996.0004","ISSN":"0361476X","issue":"1","journalAbbreviation":"Contemporary Educational Psychology","language":"en","page":"43-69","source":"DOI.org (Crossref)","title":"Research on Cooperative Learning and Achievement: What We Know, What We Need to Know","title-short":"Research on Cooperative Learning and Achievement","volume":"21","author":[{"family":"Slavin","given":"Robert E."}],"issued":{"date-parts":[["1996",1]]}}},{"id":58,"uris":["http://zotero.org/users/local/1Uxvmohd/items/I45XYRBZ"],"itemData":{"id":58,"type":"article-journal","container-title":"Journal for Research in Mathematics Education","DOI":"10.2307/749186","ISSN":"00218251","issue":"5","journalAbbreviation":"Journal for Research in Mathematics Education","page":"366","source":"DOI.org (Crossref)","title":"Task-Related Verbal Interaction and Mathematics Learning in Small Groups","volume":"22","author":[{"family":"Webb","given":"Noreen M."}],"issued":{"date-parts":[["1991",11]]}}}],"schema":"https://github.com/citation-style-language/schema/raw/master/csl-citation.json"} </w:instrText>
+      </w:r>
+      <w:r>
+        <w:fldChar w:fldCharType="separate"/>
+      </w:r>
+      <w:r>
+        <w:rPr>
+          <w:rFonts w:ascii="Calibri" w:hAnsi="Calibri" w:cs="Calibri"/>
+        </w:rPr>
+        <w:t>(Johnson &amp; Johnson, 2011; Slavin, 1996; Webb, 1991)</w:t>
+      </w:r>
+      <w:r>
+        <w:fldChar w:fldCharType="end"/>
+      </w:r>
+      <w:r>
+        <w:t xml:space="preserve"> have found positive effect of for cooperative learning.</w:t>
+      </w:r>
+      <w:r>
+        <w:t xml:space="preserve"> (</w:t>
+      </w:r>
+      <w:proofErr w:type="spellStart"/>
+      <w:r>
+        <w:rPr>
+          <w:color w:val="FF0000"/>
+        </w:rPr>
+        <w:t>iz</w:t>
+      </w:r>
+      <w:proofErr w:type="spellEnd"/>
+      <w:r>
+        <w:rPr>
+          <w:color w:val="FF0000"/>
+        </w:rPr>
+        <w:t xml:space="preserve"> </w:t>
+      </w:r>
+      <w:proofErr w:type="spellStart"/>
+      <w:r>
+        <w:rPr>
+          <w:color w:val="FF0000"/>
+        </w:rPr>
+        <w:t>roschelle</w:t>
+      </w:r>
+      <w:proofErr w:type="spellEnd"/>
+      <w:r>
+        <w:rPr>
+          <w:color w:val="FF0000"/>
+        </w:rPr>
+        <w:t xml:space="preserve"> – </w:t>
+      </w:r>
+      <w:proofErr w:type="spellStart"/>
+      <w:r>
+        <w:rPr>
+          <w:color w:val="FF0000"/>
+        </w:rPr>
+        <w:t>tu</w:t>
+      </w:r>
+      <w:proofErr w:type="spellEnd"/>
+      <w:r>
+        <w:rPr>
+          <w:color w:val="FF0000"/>
+        </w:rPr>
+        <w:t xml:space="preserve"> </w:t>
+      </w:r>
+      <w:proofErr w:type="spellStart"/>
+      <w:r>
+        <w:rPr>
+          <w:color w:val="FF0000"/>
+        </w:rPr>
+        <w:t>notri</w:t>
+      </w:r>
+      <w:proofErr w:type="spellEnd"/>
+      <w:r>
+        <w:rPr>
+          <w:color w:val="FF0000"/>
+        </w:rPr>
+        <w:t xml:space="preserve"> </w:t>
+      </w:r>
+      <w:proofErr w:type="spellStart"/>
+      <w:r>
+        <w:rPr>
+          <w:color w:val="FF0000"/>
+        </w:rPr>
+        <w:t>tudi</w:t>
+      </w:r>
+      <w:proofErr w:type="spellEnd"/>
+      <w:r>
+        <w:rPr>
+          <w:color w:val="FF0000"/>
+        </w:rPr>
+        <w:t xml:space="preserve"> s </w:t>
+      </w:r>
+      <w:proofErr w:type="spellStart"/>
+      <w:r>
+        <w:rPr>
+          <w:color w:val="FF0000"/>
+        </w:rPr>
+        <w:t>kaksnim</w:t>
+      </w:r>
+      <w:proofErr w:type="spellEnd"/>
+      <w:r>
+        <w:rPr>
+          <w:color w:val="FF0000"/>
+        </w:rPr>
+        <w:t xml:space="preserve"> </w:t>
+      </w:r>
+      <w:proofErr w:type="spellStart"/>
+      <w:r>
+        <w:rPr>
+          <w:color w:val="FF0000"/>
+        </w:rPr>
+        <w:t>faktorjem</w:t>
+      </w:r>
+      <w:proofErr w:type="spellEnd"/>
+      <w:r>
+        <w:rPr>
+          <w:color w:val="FF0000"/>
+        </w:rPr>
+        <w:t xml:space="preserve"> </w:t>
+      </w:r>
+      <w:proofErr w:type="spellStart"/>
+      <w:r>
+        <w:rPr>
+          <w:color w:val="FF0000"/>
+        </w:rPr>
+        <w:t>posamezne</w:t>
+      </w:r>
+      <w:proofErr w:type="spellEnd"/>
+      <w:r>
+        <w:rPr>
+          <w:color w:val="FF0000"/>
+        </w:rPr>
+        <w:t xml:space="preserve"> </w:t>
+      </w:r>
+      <w:proofErr w:type="spellStart"/>
+      <w:r>
+        <w:rPr>
+          <w:color w:val="FF0000"/>
+        </w:rPr>
+        <w:t>raziskave</w:t>
+      </w:r>
+      <w:proofErr w:type="spellEnd"/>
+      <w:r>
+        <w:t>)</w:t>
       </w:r>
     </w:p>
     <w:p>
       <w:pPr>
-        <w:keepNext/>
+        <w:rPr>
+          <w:color w:val="FF0000"/>
+        </w:rPr>
       </w:pPr>
-      <w:r>
-        <w:rPr>
-          <w:noProof/>
-        </w:rPr>
-        <w:drawing>
-          <wp:inline distT="0" distB="0" distL="0" distR="0" wp14:anchorId="5F4EB30E" wp14:editId="5BED9E68">
-            <wp:extent cx="5760720" cy="1972945"/>
-            <wp:effectExtent l="0" t="0" r="0" b="8255"/>
-            <wp:docPr id="31747434" name="Picture 1" descr="A diagram of a group of people&#10;&#10;Description automatically generated"/>
-            <wp:cNvGraphicFramePr>
-              <a:graphicFrameLocks xmlns:a="http://schemas.openxmlformats.org/drawingml/2006/main" noChangeAspect="1"/>
-            </wp:cNvGraphicFramePr>
-            <a:graphic xmlns:a="http://schemas.openxmlformats.org/drawingml/2006/main">
-              <a:graphicData uri="http://schemas.openxmlformats.org/drawingml/2006/picture">
-                <pic:pic xmlns:pic="http://schemas.openxmlformats.org/drawingml/2006/picture">
-                  <pic:nvPicPr>
-                    <pic:cNvPr id="31747434" name="Picture 1" descr="A diagram of a group of people&#10;&#10;Description automatically generated"/>
-                    <pic:cNvPicPr/>
-                  </pic:nvPicPr>
-                  <pic:blipFill>
-                    <a:blip r:embed="rId5"/>
-                    <a:stretch>
-                      <a:fillRect/>
-                    </a:stretch>
-                  </pic:blipFill>
-                  <pic:spPr>
-                    <a:xfrm>
-                      <a:off x="0" y="0"/>
-                      <a:ext cx="5760720" cy="1972945"/>
-                    </a:xfrm>
-                    <a:prstGeom prst="rect">
-                      <a:avLst/>
-                    </a:prstGeom>
-                  </pic:spPr>
-                </pic:pic>
-              </a:graphicData>
-            </a:graphic>
-          </wp:inline>
-        </w:drawing>
-      </w:r>
-    </w:p>
-    <w:p>
-      <w:pPr>
-        <w:pStyle w:val="Caption"/>
-      </w:pPr>
-      <w:bookmarkStart w:id="0" w:name="_Ref148335654"/>
-      <w:r>
-        <w:t xml:space="preserve">Figure </w:t>
-      </w:r>
-      <w:fldSimple w:instr=" SEQ Figure \* ARABIC ">
-        <w:r>
-          <w:rPr>
-            <w:noProof/>
-          </w:rPr>
-          <w:t>1</w:t>
-        </w:r>
-      </w:fldSimple>
-      <w:bookmarkEnd w:id="0"/>
-      <w:r>
-        <w:t xml:space="preserve">: </w:t>
-      </w:r>
-      <w:r>
-        <w:t xml:space="preserve">Relationships among interaction components of group learning </w:t>
-      </w:r>
-      <w:r>
-        <w:fldChar w:fldCharType="begin"/>
-      </w:r>
-      <w:r>
-        <w:instrText xml:space="preserve"> ADDIN ZOTERO_ITEM CSL_CITATION {"citationID":"tnwmoWDj","properties":{"formattedCitation":"(Slavin et al., 2003)","plainCitation":"(Slavin et al., 2003)","noteIndex":0},"citationItems":[{"id":46,"uris":["http://zotero.org/users/local/1Uxvmohd/items/PG2TKN6Z"],"itemData":{"id":46,"type":"chapter","abstract":"Abstract\n            Slavin, Hurley, and Chamberlain present a historical review of cooperative learning. Four theoretical perspectives on cooperative learning and achievement are presented: Motivational, Social Cohesion, Cognitive Developmental, and Cognitive Elaboration Perspectives. In subsequent sections, critical philosophical differences are presented, particularly about where to locate motivation for learning behaviors, how to structure interactions among students, and how incentive and task structures impact forms of cooperative learning. In the final section, prospective areas for research are presented, and include a unified theoretical model that can guide future research efforts, inform educational practice, and foster the design of effective professional training and development.","container-title":"Handbook of Psychology","edition":"1","ISBN":"978-0-471-17669-5","language":"en","note":"DOI: 10.1002/0471264385.wei0709","page":"177-198","publisher":"Wiley","source":"DOI.org (Crossref)","title":"Cooperative Learning and Achievement: Theory and Research","title-short":"Cooperative Learning and Achievement","URL":"https://onlinelibrary.wiley.com/doi/10.1002/0471264385.wei0709","editor":[{"family":"Weiner","given":"Irving B."}],"author":[{"family":"Slavin","given":"Robert E."},{"family":"Hurley","given":"Eric A."},{"family":"Chamberlain","given":"Anne"}],"accessed":{"date-parts":[["2023",10,10]]},"issued":{"date-parts":[["2003",4,15]]}}}],"schema":"https://github.com/citation-style-language/schema/raw/master/csl-citation.json"} </w:instrText>
-      </w:r>
-      <w:r>
-        <w:fldChar w:fldCharType="separate"/>
-      </w:r>
-      <w:r>
-        <w:rPr>
-          <w:rFonts w:ascii="Calibri" w:hAnsi="Calibri" w:cs="Calibri"/>
-        </w:rPr>
-        <w:t>(Slavin et al., 2003)</w:t>
-      </w:r>
-      <w:r>
-        <w:fldChar w:fldCharType="end"/>
-      </w:r>
-      <w:r>
-        <w:t>.</w:t>
-      </w:r>
-    </w:p>
-    <w:p>
-      <w:r>
-        <w:t xml:space="preserve">Many </w:t>
-      </w:r>
-      <w:proofErr w:type="spellStart"/>
-      <w:r>
-        <w:t>ped</w:t>
-      </w:r>
-      <w:r>
-        <w:t>a</w:t>
-      </w:r>
-      <w:r>
-        <w:t>gogs</w:t>
-      </w:r>
-      <w:proofErr w:type="spellEnd"/>
-      <w:r>
-        <w:t xml:space="preserve">, psychologists, sociologists and didactics say, that an individual in modern society is a member of many groups, so it is important, that students develop necessary social skills already in school. </w:t>
-      </w:r>
-      <w:proofErr w:type="spellStart"/>
-      <w:r>
-        <w:t>Imlementing</w:t>
-      </w:r>
-      <w:proofErr w:type="spellEnd"/>
-      <w:r>
-        <w:t xml:space="preserve"> group learning achieves five important goals </w:t>
-      </w:r>
-      <w:r>
-        <w:fldChar w:fldCharType="begin"/>
-      </w:r>
-      <w:r>
-        <w:instrText xml:space="preserve"> ADDIN ZOTERO_ITEM CSL_CITATION {"citationID":"tzqWktW1","properties":{"formattedCitation":"(Peklaj, 2001)","plainCitation":"(Peklaj, 2001)","noteIndex":0},"citationItems":[{"id":40,"uris":["http://zotero.org/users/local/1Uxvmohd/items/3ZRIB8P4"],"itemData":{"id":40,"type":"book","edition":"1. izd., 1. natis","event-place":"Ljubljana","ISBN":"978-86-341-1950-3","language":"slv","note":"OCLC: 443886152","publisher":"DZS","publisher-place":"Ljubljana","source":"Open WorldCat","title":"Sodelovalno učenje ali Kdaj več glav več ve","author":[{"family":"Peklaj","given":"Cirila"}],"issued":{"date-parts":[["2001"]]}}}],"schema":"https://github.com/citation-style-language/schema/raw/master/csl-citation.json"} </w:instrText>
-      </w:r>
-      <w:r>
-        <w:fldChar w:fldCharType="separate"/>
-      </w:r>
-      <w:r>
-        <w:rPr>
-          <w:rFonts w:ascii="Calibri" w:hAnsi="Calibri" w:cs="Calibri"/>
-        </w:rPr>
-        <w:t>(Peklaj, 2001)</w:t>
-      </w:r>
-      <w:r>
-        <w:fldChar w:fldCharType="end"/>
-      </w:r>
-      <w:r>
-        <w:t xml:space="preserve">: Students learn about </w:t>
-      </w:r>
-      <w:proofErr w:type="spellStart"/>
-      <w:r>
-        <w:t>eachother</w:t>
-      </w:r>
-      <w:proofErr w:type="spellEnd"/>
-      <w:r>
-        <w:t>, group identity develops, students support each other, they learn to respect differences in between group members and students develop teamwork charac</w:t>
-      </w:r>
-      <w:r>
-        <w:t>t</w:t>
-      </w:r>
-      <w:r>
-        <w:t xml:space="preserve">eristics. </w:t>
-      </w:r>
-      <w:r>
-        <w:t xml:space="preserve">Group learning has its pros, as well as cons. Pros according to </w:t>
-      </w:r>
-      <w:r>
-        <w:fldChar w:fldCharType="begin"/>
-      </w:r>
-      <w:r>
-        <w:instrText xml:space="preserve"> ADDIN ZOTERO_ITEM CSL_CITATION {"citationID":"S2Xf9q3D","properties":{"formattedCitation":"(Puklek, 2001)","plainCitation":"(Puklek, 2001)","noteIndex":0},"citationItems":[{"id":43,"uris":["http://zotero.org/users/local/1Uxvmohd/items/Y2Q68WHL"],"itemData":{"id":43,"type":"article-journal","container-title":"Didakta","ISSN":"0354-0421","issue":"60/61","page":"47-51","title":"Skupinsko delo: Kako ga oceniti?","volume":"11","author":[{"family":"Puklek","given":"Melita"}],"issued":{"date-parts":[["2001"]]}}}],"schema":"https://github.com/citation-style-language/schema/raw/master/csl-citation.json"} </w:instrText>
-      </w:r>
-      <w:r>
-        <w:fldChar w:fldCharType="separate"/>
-      </w:r>
-      <w:r>
-        <w:rPr>
-          <w:rFonts w:ascii="Calibri" w:hAnsi="Calibri" w:cs="Calibri"/>
-        </w:rPr>
-        <w:t>(Puklek, 2001)</w:t>
-      </w:r>
-      <w:r>
-        <w:fldChar w:fldCharType="end"/>
-      </w:r>
-      <w:r>
-        <w:t xml:space="preserve">: better student performance, developing mutual support and help, developing different skills (cognitive, </w:t>
-      </w:r>
-      <w:r>
-        <w:t>emotional-motivation (</w:t>
-      </w:r>
-      <w:proofErr w:type="spellStart"/>
-      <w:r>
-        <w:rPr>
-          <w:color w:val="FF0000"/>
-        </w:rPr>
-        <w:t>čustveno</w:t>
-      </w:r>
-      <w:proofErr w:type="spellEnd"/>
-      <w:r>
-        <w:rPr>
-          <w:color w:val="FF0000"/>
-        </w:rPr>
-        <w:t xml:space="preserve"> </w:t>
-      </w:r>
-      <w:proofErr w:type="spellStart"/>
-      <w:r>
-        <w:rPr>
-          <w:color w:val="FF0000"/>
-        </w:rPr>
-        <w:t>motivacijske</w:t>
-      </w:r>
-      <w:proofErr w:type="spellEnd"/>
-      <w:r>
-        <w:t>?)</w:t>
-      </w:r>
-      <w:r>
-        <w:t xml:space="preserve">, social skills and understanding one-self.) and </w:t>
-      </w:r>
-      <w:r>
-        <w:t>efficiency</w:t>
-      </w:r>
-      <w:r>
-        <w:t xml:space="preserve"> (</w:t>
-      </w:r>
-      <w:proofErr w:type="spellStart"/>
-      <w:r>
-        <w:rPr>
-          <w:color w:val="FF0000"/>
-        </w:rPr>
-        <w:t>ekonomičnost</w:t>
-      </w:r>
-      <w:proofErr w:type="spellEnd"/>
-      <w:r>
-        <w:t>)</w:t>
-      </w:r>
-      <w:r>
-        <w:t xml:space="preserve">. Cons according to </w:t>
-      </w:r>
-      <w:proofErr w:type="spellStart"/>
-      <w:r>
-        <w:t>Puklek</w:t>
-      </w:r>
-      <w:proofErr w:type="spellEnd"/>
-      <w:r>
-        <w:t xml:space="preserve">: </w:t>
-      </w:r>
-      <w:r>
-        <w:t>Group goal over individual, lack of experi</w:t>
-      </w:r>
-      <w:r>
-        <w:t>e</w:t>
-      </w:r>
-      <w:r>
-        <w:t xml:space="preserve">nce leading to ressentiment of learning method, member focuses only on task given to him, less effective due to member differences and inequality regarding involved work. </w:t>
-      </w:r>
-      <w:r>
-        <w:fldChar w:fldCharType="begin"/>
-      </w:r>
-      <w:r>
-        <w:instrText xml:space="preserve"> ADDIN ZOTERO_ITEM CSL_CITATION {"citationID":"lx2heAv4","properties":{"formattedCitation":"(Kubale, 2015)","plainCitation":"(Kubale, 2015)","noteIndex":0},"citationItems":[{"id":45,"uris":["http://zotero.org/users/local/1Uxvmohd/items/CP63MIQF"],"itemData":{"id":45,"type":"book","edition":"2. dopolnjena izd","event-place":"Celje, Maribor","ISBN":"978-961-92477-3-0","language":"slv","note":"OCLC: 922879207","publisher":"Samozal. V. Kubale ; Piko's Printshop","publisher-place":"Celje, Maribor","source":"Open WorldCat","title":"Skupinska učna oblika","author":[{"family":"Kubale","given":"Valentin"}],"issued":{"date-parts":[["2015"]]}}}],"schema":"https://github.com/citation-style-language/schema/raw/master/csl-citation.json"} </w:instrText>
-      </w:r>
-      <w:r>
-        <w:fldChar w:fldCharType="separate"/>
-      </w:r>
-      <w:r>
-        <w:rPr>
-          <w:rFonts w:ascii="Calibri" w:hAnsi="Calibri" w:cs="Calibri"/>
-        </w:rPr>
-        <w:t>(Kubale, 2015)</w:t>
-      </w:r>
-      <w:r>
-        <w:fldChar w:fldCharType="end"/>
-      </w:r>
-      <w:r>
-        <w:t xml:space="preserve"> adds that group work is difficult to perform in classes with large </w:t>
-      </w:r>
-      <w:proofErr w:type="spellStart"/>
-      <w:r>
-        <w:t>ammount</w:t>
-      </w:r>
-      <w:proofErr w:type="spellEnd"/>
-      <w:r>
-        <w:t xml:space="preserve"> of students.</w:t>
-      </w:r>
-      <w:r>
-        <w:t xml:space="preserve"> </w:t>
-      </w:r>
-      <w:r>
-        <w:fldChar w:fldCharType="begin"/>
-      </w:r>
-      <w:r>
-        <w:instrText xml:space="preserve"> ADDIN ZOTERO_ITEM CSL_CITATION {"citationID":"D3bPE3WX","properties":{"formattedCitation":"(Slavin et al., 2003)","plainCitation":"(Slavin et al., 2003)","noteIndex":0},"citationItems":[{"id":46,"uris":["http://zotero.org/users/local/1Uxvmohd/items/PG2TKN6Z"],"itemData":{"id":46,"type":"chapter","abstract":"Abstract\n            Slavin, Hurley, and Chamberlain present a historical review of cooperative learning. Four theoretical perspectives on cooperative learning and achievement are presented: Motivational, Social Cohesion, Cognitive Developmental, and Cognitive Elaboration Perspectives. In subsequent sections, critical philosophical differences are presented, particularly about where to locate motivation for learning behaviors, how to structure interactions among students, and how incentive and task structures impact forms of cooperative learning. In the final section, prospective areas for research are presented, and include a unified theoretical model that can guide future research efforts, inform educational practice, and foster the design of effective professional training and development.","container-title":"Handbook of Psychology","edition":"1","ISBN":"978-0-471-17669-5","language":"en","note":"DOI: 10.1002/0471264385.wei0709","page":"177-198","publisher":"Wiley","source":"DOI.org (Crossref)","title":"Cooperative Learning and Achievement: Theory and Research","title-short":"Cooperative Learning and Achievement","URL":"https://onlinelibrary.wiley.com/doi/10.1002/0471264385.wei0709","editor":[{"family":"Weiner","given":"Irving B."}],"author":[{"family":"Slavin","given":"Robert E."},{"family":"Hurley","given":"Eric A."},{"family":"Chamberlain","given":"Anne"}],"accessed":{"date-parts":[["2023",10,10]]},"issued":{"date-parts":[["2003",4,15]]}}}],"schema":"https://github.com/citation-style-language/schema/raw/master/csl-citation.json"} </w:instrText>
-      </w:r>
-      <w:r>
-        <w:fldChar w:fldCharType="separate"/>
-      </w:r>
-      <w:r>
-        <w:rPr>
-          <w:rFonts w:ascii="Calibri" w:hAnsi="Calibri" w:cs="Calibri"/>
-        </w:rPr>
-        <w:t>(Slavin et al., 2003)</w:t>
-      </w:r>
-      <w:r>
-        <w:fldChar w:fldCharType="end"/>
-      </w:r>
-      <w:r>
-        <w:t xml:space="preserve"> identifies four considerable theoretical views on the achievement effects of cooperative learning, them being: </w:t>
-      </w:r>
-      <w:proofErr w:type="spellStart"/>
-      <w:r>
-        <w:t>motivationalist</w:t>
-      </w:r>
-      <w:proofErr w:type="spellEnd"/>
-      <w:r>
-        <w:t xml:space="preserve">, social cohesion, cognitive-developmental and cognitive-elaboration, the latter two focusing on the interaction among groups of students. </w:t>
-      </w:r>
-      <w:r>
-        <w:t xml:space="preserve"> These four perspectives can be considered complementary.</w:t>
-      </w:r>
-    </w:p>
-    <w:p>
-      <w:r>
-        <w:t>F</w:t>
-      </w:r>
-      <w:r>
-        <w:t>ive basic elements of cooperative learning: (1) positive interdependence; (2) face-to-face promotive interaction; (3) individual accountability and personal responsibility; (4) frequent use of interpersonal and small group social skills; and (5) frequent, regular group processing of current functioning</w:t>
-      </w:r>
-      <w:r>
-        <w:t xml:space="preserve"> </w:t>
-      </w:r>
-      <w:r>
-        <w:fldChar w:fldCharType="begin"/>
-      </w:r>
-      <w:r>
-        <w:instrText xml:space="preserve"> ADDIN ZOTERO_ITEM CSL_CITATION {"citationID":"DYwWTG89","properties":{"formattedCitation":"(Johnson et al., 1991)","plainCitation":"(Johnson et al., 1991)","noteIndex":0},"citationItems":[{"id":54,"uris":["http://zotero.org/users/local/1Uxvmohd/items/4XNC56GT"],"itemData":{"id":54,"type":"book","call-number":"LB1032 .J593 1991","collection-number":"no. 4, 1991","collection-title":"ASHE-ERIC higher education report","event-place":"Washington, DC","ISBN":"978-1-878380-09-8","number-of-pages":"152","publisher":"School of Education and Human Development, George Washington University","publisher-place":"Washington, DC","source":"Library of Congress ISBN","title":"Cooperative learning: increasing college faculty instructional productivity","title-short":"Cooperative learning","author":[{"family":"Johnson","given":"David W."},{"family":"Johnson","given":"Roger T."},{"family":"Smith","given":"Karl A."}],"issued":{"date-parts":[["1991"]]}}}],"schema":"https://github.com/citation-style-language/schema/raw/master/csl-citation.json"} </w:instrText>
-      </w:r>
-      <w:r>
-        <w:fldChar w:fldCharType="separate"/>
-      </w:r>
-      <w:r>
-        <w:rPr>
-          <w:rFonts w:ascii="Calibri" w:hAnsi="Calibri" w:cs="Calibri"/>
-        </w:rPr>
-        <w:t>(Johnson et al., 1991)</w:t>
-      </w:r>
-      <w:r>
-        <w:fldChar w:fldCharType="end"/>
-      </w:r>
-      <w:r>
-        <w:t xml:space="preserve"> </w:t>
-      </w:r>
-      <w:proofErr w:type="spellStart"/>
-      <w:r>
-        <w:rPr>
-          <w:color w:val="FF0000"/>
-        </w:rPr>
-        <w:t>direkten</w:t>
-      </w:r>
-      <w:proofErr w:type="spellEnd"/>
-      <w:r>
-        <w:rPr>
-          <w:color w:val="FF0000"/>
-        </w:rPr>
-        <w:t xml:space="preserve"> </w:t>
-      </w:r>
-      <w:proofErr w:type="spellStart"/>
-      <w:r>
-        <w:rPr>
-          <w:color w:val="FF0000"/>
-        </w:rPr>
-        <w:t>citat</w:t>
-      </w:r>
-      <w:proofErr w:type="spellEnd"/>
-    </w:p>
-    <w:p>
-      <w:r>
-        <w:t xml:space="preserve">Hundreds of studies have been conducted with main objective being </w:t>
-      </w:r>
-      <w:proofErr w:type="spellStart"/>
-      <w:r>
-        <w:t>being</w:t>
-      </w:r>
-      <w:proofErr w:type="spellEnd"/>
-      <w:r>
-        <w:t xml:space="preserve"> to determine the effects of cooperative learning on student achievement. We must keep in mind that this learning method is not only theoretical and a debate of research; it is used at some level by millions on teachers </w:t>
-      </w:r>
-      <w:r>
-        <w:fldChar w:fldCharType="begin"/>
-      </w:r>
-      <w:r>
-        <w:instrText xml:space="preserve"> ADDIN ZOTERO_ITEM CSL_CITATION {"citationID":"478BrkwH","properties":{"formattedCitation":"(Slavin et al., 2003)","plainCitation":"(Slavin et al., 2003)","noteIndex":0},"citationItems":[{"id":46,"uris":["http://zotero.org/users/local/1Uxvmohd/items/PG2TKN6Z"],"itemData":{"id":46,"type":"chapter","abstract":"Abstract\n            Slavin, Hurley, and Chamberlain present a historical review of cooperative learning. Four theoretical perspectives on cooperative learning and achievement are presented: Motivational, Social Cohesion, Cognitive Developmental, and Cognitive Elaboration Perspectives. In subsequent sections, critical philosophical differences are presented, particularly about where to locate motivation for learning behaviors, how to structure interactions among students, and how incentive and task structures impact forms of cooperative learning. In the final section, prospective areas for research are presented, and include a unified theoretical model that can guide future research efforts, inform educational practice, and foster the design of effective professional training and development.","container-title":"Handbook of Psychology","edition":"1","ISBN":"978-0-471-17669-5","language":"en","note":"DOI: 10.1002/0471264385.wei0709","page":"177-198","publisher":"Wiley","source":"DOI.org (Crossref)","title":"Cooperative Learning and Achievement: Theory and Research","title-short":"Cooperative Learning and Achievement","URL":"https://onlinelibrary.wiley.com/doi/10.1002/0471264385.wei0709","editor":[{"family":"Weiner","given":"Irving B."}],"author":[{"family":"Slavin","given":"Robert E."},{"family":"Hurley","given":"Eric A."},{"family":"Chamberlain","given":"Anne"}],"accessed":{"date-parts":[["2023",10,10]]},"issued":{"date-parts":[["2003",4,15]]}}}],"schema":"https://github.com/citation-style-language/schema/raw/master/csl-citation.json"} </w:instrText>
-      </w:r>
-      <w:r>
-        <w:fldChar w:fldCharType="separate"/>
-      </w:r>
-      <w:r>
-        <w:rPr>
-          <w:rFonts w:ascii="Calibri" w:hAnsi="Calibri" w:cs="Calibri"/>
-        </w:rPr>
-        <w:t xml:space="preserve">(Slavin et al., </w:t>
-      </w:r>
-      <w:bookmarkStart w:id="1" w:name="_Hlk147905504"/>
-      <w:r>
-        <w:rPr>
-          <w:rFonts w:ascii="Calibri" w:hAnsi="Calibri" w:cs="Calibri"/>
-        </w:rPr>
-        <w:t>2003</w:t>
-      </w:r>
-      <w:bookmarkEnd w:id="1"/>
-      <w:r>
-        <w:rPr>
-          <w:rFonts w:ascii="Calibri" w:hAnsi="Calibri" w:cs="Calibri"/>
-        </w:rPr>
-        <w:t>)</w:t>
-      </w:r>
-      <w:r>
-        <w:fldChar w:fldCharType="end"/>
-      </w:r>
-      <w:r>
-        <w:t xml:space="preserve"> </w:t>
-      </w:r>
-      <w:r>
-        <w:rPr>
-          <w:color w:val="FF0000"/>
-        </w:rPr>
-        <w:t xml:space="preserve">(v </w:t>
-      </w:r>
-      <w:proofErr w:type="spellStart"/>
-      <w:r>
-        <w:rPr>
-          <w:color w:val="FF0000"/>
-        </w:rPr>
-        <w:t>viru</w:t>
-      </w:r>
-      <w:proofErr w:type="spellEnd"/>
-      <w:r>
-        <w:rPr>
-          <w:color w:val="FF0000"/>
-        </w:rPr>
-        <w:t xml:space="preserve"> </w:t>
-      </w:r>
-      <w:proofErr w:type="spellStart"/>
-      <w:r>
-        <w:rPr>
-          <w:color w:val="FF0000"/>
-        </w:rPr>
-        <w:t>tudi</w:t>
-      </w:r>
-      <w:proofErr w:type="spellEnd"/>
-      <w:r>
-        <w:rPr>
-          <w:color w:val="FF0000"/>
-        </w:rPr>
-        <w:t xml:space="preserve"> </w:t>
-      </w:r>
-      <w:proofErr w:type="spellStart"/>
-      <w:r>
-        <w:rPr>
-          <w:color w:val="FF0000"/>
-        </w:rPr>
-        <w:t>dejanska</w:t>
-      </w:r>
-      <w:proofErr w:type="spellEnd"/>
-      <w:r>
-        <w:rPr>
-          <w:color w:val="FF0000"/>
-        </w:rPr>
-        <w:t xml:space="preserve"> </w:t>
-      </w:r>
-      <w:proofErr w:type="spellStart"/>
-      <w:r>
-        <w:rPr>
-          <w:color w:val="FF0000"/>
-        </w:rPr>
-        <w:t>cifra</w:t>
-      </w:r>
-      <w:proofErr w:type="spellEnd"/>
-      <w:r>
-        <w:rPr>
-          <w:color w:val="FF0000"/>
-        </w:rPr>
-        <w:t xml:space="preserve"> 81% v </w:t>
-      </w:r>
-      <w:proofErr w:type="spellStart"/>
-      <w:r>
-        <w:rPr>
-          <w:color w:val="FF0000"/>
-        </w:rPr>
-        <w:t>ameriki</w:t>
-      </w:r>
-      <w:proofErr w:type="spellEnd"/>
-      <w:r>
-        <w:rPr>
-          <w:color w:val="FF0000"/>
-        </w:rPr>
-        <w:t xml:space="preserve"> </w:t>
-      </w:r>
-      <w:proofErr w:type="spellStart"/>
-      <w:r>
-        <w:rPr>
-          <w:color w:val="FF0000"/>
-        </w:rPr>
-        <w:t>uciteljev</w:t>
-      </w:r>
-      <w:proofErr w:type="spellEnd"/>
-      <w:r>
-        <w:rPr>
-          <w:color w:val="FF0000"/>
-        </w:rPr>
-        <w:t xml:space="preserve"> to </w:t>
+      <w:proofErr w:type="spellStart"/>
+      <w:r>
+        <w:rPr>
+          <w:color w:val="FF0000"/>
+        </w:rPr>
+        <w:t>Spremenljivke</w:t>
+      </w:r>
+      <w:proofErr w:type="spellEnd"/>
+      <w:r>
+        <w:rPr>
+          <w:color w:val="FF0000"/>
+        </w:rPr>
+        <w:t xml:space="preserve">, ki </w:t>
+      </w:r>
+      <w:proofErr w:type="spellStart"/>
+      <w:r>
+        <w:rPr>
+          <w:color w:val="FF0000"/>
+        </w:rPr>
+        <w:t>vplivajo</w:t>
+      </w:r>
+      <w:proofErr w:type="spellEnd"/>
+      <w:r>
+        <w:rPr>
+          <w:color w:val="FF0000"/>
+        </w:rPr>
+        <w:t xml:space="preserve"> </w:t>
       </w:r>
       <w:proofErr w:type="spellStart"/>
       <w:r>
@@ -1626,82 +1466,21 @@
         <w:rPr>
           <w:color w:val="FF0000"/>
         </w:rPr>
-        <w:t>dnevni</w:t>
-      </w:r>
-      <w:proofErr w:type="spellEnd"/>
-      <w:r>
-        <w:rPr>
-          <w:color w:val="FF0000"/>
-        </w:rPr>
-        <w:t xml:space="preserve"> </w:t>
-      </w:r>
-      <w:proofErr w:type="spellStart"/>
-      <w:r>
-        <w:rPr>
-          <w:color w:val="FF0000"/>
-        </w:rPr>
-        <w:t>ravni</w:t>
-      </w:r>
-      <w:proofErr w:type="spellEnd"/>
-      <w:r>
-        <w:rPr>
-          <w:color w:val="FF0000"/>
-        </w:rPr>
-        <w:t>...)</w:t>
-      </w:r>
-      <w:r>
-        <w:t>.</w:t>
-      </w:r>
-      <w:r>
-        <w:t xml:space="preserve"> Many studies, which can be found in</w:t>
-      </w:r>
-      <w:r>
-        <w:t xml:space="preserve"> </w:t>
-      </w:r>
-      <w:r>
-        <w:fldChar w:fldCharType="begin"/>
-      </w:r>
-      <w:r>
-        <w:instrText xml:space="preserve"> ADDIN ZOTERO_ITEM CSL_CITATION {"citationID":"KSJx0A4B","properties":{"formattedCitation":"(Johnson &amp; Johnson, 2011; Slavin, 1996; Webb, 1991)","plainCitation":"(Johnson &amp; Johnson, 2011; Slavin, 1996; Webb, 1991)","noteIndex":0},"citationItems":[{"id":56,"uris":["http://zotero.org/users/local/1Uxvmohd/items/ZJ5QSHKG"],"itemData":{"id":56,"type":"book","edition":"5. ed. [Repr.]","event-place":"Boston","ISBN":"978-0-205-28771-0","language":"eng","number-of-pages":"260","publisher":"Allyn and Bacon","publisher-place":"Boston","source":"K10plus ISBN","title":"Learning together and alone: cooperative, competitive, and individualistic learning","title-short":"Learning together and alone","author":[{"family":"Johnson","given":"David W."},{"family":"Johnson","given":"Roger T."}],"issued":{"date-parts":[["2011"]]}}},{"id":57,"uris":["http://zotero.org/users/local/1Uxvmohd/items/RUF2NYMR"],"itemData":{"id":57,"type":"article-journal","container-title":"Contemporary Educational Psychology","DOI":"10.1006/ceps.1996.0004","ISSN":"0361476X","issue":"1","journalAbbreviation":"Contemporary Educational Psychology","language":"en","page":"43-69","source":"DOI.org (Crossref)","title":"Research on Cooperative Learning and Achievement: What We Know, What We Need to Know","title-short":"Research on Cooperative Learning and Achievement","volume":"21","author":[{"family":"Slavin","given":"Robert E."}],"issued":{"date-parts":[["1996",1]]}}},{"id":58,"uris":["http://zotero.org/users/local/1Uxvmohd/items/I45XYRBZ"],"itemData":{"id":58,"type":"article-journal","container-title":"Journal for Research in Mathematics Education","DOI":"10.2307/749186","ISSN":"00218251","issue":"5","journalAbbreviation":"Journal for Research in Mathematics Education","page":"366","source":"DOI.org (Crossref)","title":"Task-Related Verbal Interaction and Mathematics Learning in Small Groups","volume":"22","author":[{"family":"Webb","given":"Noreen M."}],"issued":{"date-parts":[["1991",11]]}}}],"schema":"https://github.com/citation-style-language/schema/raw/master/csl-citation.json"} </w:instrText>
-      </w:r>
-      <w:r>
-        <w:fldChar w:fldCharType="separate"/>
-      </w:r>
-      <w:r>
-        <w:rPr>
-          <w:rFonts w:ascii="Calibri" w:hAnsi="Calibri" w:cs="Calibri"/>
-        </w:rPr>
-        <w:t>(Johnson &amp; Johnson, 2011; Slavin, 1996; Webb, 1991)</w:t>
-      </w:r>
-      <w:r>
-        <w:fldChar w:fldCharType="end"/>
-      </w:r>
-      <w:r>
-        <w:t xml:space="preserve"> have found positive effect of for cooperative learning.</w:t>
-      </w:r>
-      <w:r>
-        <w:t xml:space="preserve"> (</w:t>
-      </w:r>
-      <w:proofErr w:type="spellStart"/>
-      <w:r>
-        <w:rPr>
-          <w:color w:val="FF0000"/>
-        </w:rPr>
-        <w:t>iz</w:t>
-      </w:r>
-      <w:proofErr w:type="spellEnd"/>
-      <w:r>
-        <w:rPr>
-          <w:color w:val="FF0000"/>
-        </w:rPr>
-        <w:t xml:space="preserve"> </w:t>
-      </w:r>
-      <w:proofErr w:type="spellStart"/>
-      <w:r>
-        <w:rPr>
-          <w:color w:val="FF0000"/>
-        </w:rPr>
-        <w:t>roschelle</w:t>
+        <w:t>delo</w:t>
+      </w:r>
+      <w:proofErr w:type="spellEnd"/>
+      <w:r>
+        <w:rPr>
+          <w:color w:val="FF0000"/>
+        </w:rPr>
+        <w:t xml:space="preserve"> v </w:t>
+      </w:r>
+      <w:proofErr w:type="spellStart"/>
+      <w:r>
+        <w:rPr>
+          <w:color w:val="FF0000"/>
+        </w:rPr>
+        <w:t>skupini</w:t>
       </w:r>
       <w:proofErr w:type="spellEnd"/>
       <w:r>
@@ -1715,211 +1494,35 @@
         <w:rPr>
           <w:color w:val="FF0000"/>
         </w:rPr>
-        <w:t>tu</w:t>
-      </w:r>
-      <w:proofErr w:type="spellEnd"/>
-      <w:r>
-        <w:rPr>
-          <w:color w:val="FF0000"/>
-        </w:rPr>
-        <w:t xml:space="preserve"> </w:t>
-      </w:r>
-      <w:proofErr w:type="spellStart"/>
-      <w:r>
-        <w:rPr>
-          <w:color w:val="FF0000"/>
-        </w:rPr>
-        <w:t>notri</w:t>
-      </w:r>
-      <w:proofErr w:type="spellEnd"/>
-      <w:r>
-        <w:rPr>
-          <w:color w:val="FF0000"/>
-        </w:rPr>
-        <w:t xml:space="preserve"> </w:t>
-      </w:r>
-      <w:proofErr w:type="spellStart"/>
-      <w:r>
-        <w:rPr>
-          <w:color w:val="FF0000"/>
-        </w:rPr>
-        <w:t>tudi</w:t>
-      </w:r>
-      <w:proofErr w:type="spellEnd"/>
-      <w:r>
-        <w:rPr>
-          <w:color w:val="FF0000"/>
-        </w:rPr>
-        <w:t xml:space="preserve"> s </w:t>
-      </w:r>
-      <w:proofErr w:type="spellStart"/>
-      <w:r>
-        <w:rPr>
-          <w:color w:val="FF0000"/>
-        </w:rPr>
-        <w:t>kaksnim</w:t>
-      </w:r>
-      <w:proofErr w:type="spellEnd"/>
-      <w:r>
-        <w:rPr>
-          <w:color w:val="FF0000"/>
-        </w:rPr>
-        <w:t xml:space="preserve"> </w:t>
-      </w:r>
-      <w:proofErr w:type="spellStart"/>
-      <w:r>
-        <w:rPr>
-          <w:color w:val="FF0000"/>
-        </w:rPr>
-        <w:t>faktorjem</w:t>
-      </w:r>
-      <w:proofErr w:type="spellEnd"/>
-      <w:r>
-        <w:rPr>
-          <w:color w:val="FF0000"/>
-        </w:rPr>
-        <w:t xml:space="preserve"> </w:t>
-      </w:r>
-      <w:proofErr w:type="spellStart"/>
-      <w:r>
-        <w:rPr>
-          <w:color w:val="FF0000"/>
-        </w:rPr>
-        <w:t>posamezne</w:t>
-      </w:r>
-      <w:proofErr w:type="spellEnd"/>
-      <w:r>
-        <w:rPr>
-          <w:color w:val="FF0000"/>
-        </w:rPr>
-        <w:t xml:space="preserve"> </w:t>
-      </w:r>
-      <w:proofErr w:type="spellStart"/>
-      <w:r>
-        <w:rPr>
-          <w:color w:val="FF0000"/>
-        </w:rPr>
-        <w:t>raziskave</w:t>
-      </w:r>
-      <w:proofErr w:type="spellEnd"/>
-      <w:r>
-        <w:t>)</w:t>
-      </w:r>
-    </w:p>
-    <w:p>
-      <w:pPr>
-        <w:rPr>
-          <w:color w:val="FF0000"/>
-        </w:rPr>
-      </w:pPr>
-      <w:r>
-        <w:t>Cooperative learning can be argued that high achievers could be help back by having to explain material to their low-achieving counterparts. However it would be equally debatable that students who give lectures to their counterparts learn more than those who receive them. Most studies however found equal benefits for high, average and low achievers</w:t>
-      </w:r>
-      <w:r>
-        <w:t xml:space="preserve"> </w:t>
-      </w:r>
-      <w:r>
-        <w:fldChar w:fldCharType="begin"/>
-      </w:r>
-      <w:r>
-        <w:instrText xml:space="preserve"> ADDIN ZOTERO_ITEM CSL_CITATION {"citationID":"VMyzMjAX","properties":{"formattedCitation":"(Slavin et al., 2003)","plainCitation":"(Slavin et al., 2003)","noteIndex":0},"citationItems":[{"id":46,"uris":["http://zotero.org/users/local/1Uxvmohd/items/PG2TKN6Z"],"itemData":{"id":46,"type":"chapter","abstract":"Abstract\n            Slavin, Hurley, and Chamberlain present a historical review of cooperative learning. Four theoretical perspectives on cooperative learning and achievement are presented: Motivational, Social Cohesion, Cognitive Developmental, and Cognitive Elaboration Perspectives. In subsequent sections, critical philosophical differences are presented, particularly about where to locate motivation for learning behaviors, how to structure interactions among students, and how incentive and task structures impact forms of cooperative learning. In the final section, prospective areas for research are presented, and include a unified theoretical model that can guide future research efforts, inform educational practice, and foster the design of effective professional training and development.","container-title":"Handbook of Psychology","edition":"1","ISBN":"978-0-471-17669-5","language":"en","note":"DOI: 10.1002/0471264385.wei0709","page":"177-198","publisher":"Wiley","source":"DOI.org (Crossref)","title":"Cooperative Learning and Achievement: Theory and Research","title-short":"Cooperative Learning and Achievement","URL":"https://onlinelibrary.wiley.com/doi/10.1002/0471264385.wei0709","editor":[{"family":"Weiner","given":"Irving B."}],"author":[{"family":"Slavin","given":"Robert E."},{"family":"Hurley","given":"Eric A."},{"family":"Chamberlain","given":"Anne"}],"accessed":{"date-parts":[["2023",10,10]]},"issued":{"date-parts":[["2003",4,15]]}}}],"schema":"https://github.com/citation-style-language/schema/raw/master/csl-citation.json"} </w:instrText>
-      </w:r>
-      <w:r>
-        <w:fldChar w:fldCharType="separate"/>
-      </w:r>
-      <w:r>
-        <w:rPr>
-          <w:rFonts w:ascii="Calibri" w:hAnsi="Calibri" w:cs="Calibri"/>
-        </w:rPr>
-        <w:t>(Slavin et al., 2003)</w:t>
-      </w:r>
-      <w:r>
-        <w:fldChar w:fldCharType="end"/>
-      </w:r>
-      <w:r>
-        <w:t>.</w:t>
-      </w:r>
-      <w:r>
-        <w:t xml:space="preserve"> </w:t>
-      </w:r>
-      <w:proofErr w:type="spellStart"/>
-      <w:r>
-        <w:rPr>
-          <w:color w:val="FF0000"/>
-        </w:rPr>
-        <w:t>direkten</w:t>
-      </w:r>
-      <w:proofErr w:type="spellEnd"/>
-      <w:r>
-        <w:rPr>
-          <w:color w:val="FF0000"/>
-        </w:rPr>
-        <w:t xml:space="preserve"> </w:t>
-      </w:r>
-      <w:proofErr w:type="spellStart"/>
-      <w:r>
-        <w:rPr>
-          <w:color w:val="FF0000"/>
-        </w:rPr>
-        <w:t>citat</w:t>
-      </w:r>
-      <w:proofErr w:type="spellEnd"/>
-    </w:p>
-    <w:p>
-      <w:pPr>
-        <w:rPr>
-          <w:color w:val="FF0000"/>
-        </w:rPr>
-      </w:pPr>
-      <w:proofErr w:type="spellStart"/>
-      <w:r>
-        <w:rPr>
-          <w:color w:val="FF0000"/>
-        </w:rPr>
-        <w:lastRenderedPageBreak/>
-        <w:t>Spremenljivke</w:t>
-      </w:r>
-      <w:proofErr w:type="spellEnd"/>
-      <w:r>
-        <w:rPr>
-          <w:color w:val="FF0000"/>
-        </w:rPr>
-        <w:t xml:space="preserve">, ki </w:t>
-      </w:r>
-      <w:proofErr w:type="spellStart"/>
-      <w:r>
-        <w:rPr>
-          <w:color w:val="FF0000"/>
-        </w:rPr>
-        <w:t>vplivajo</w:t>
-      </w:r>
-      <w:proofErr w:type="spellEnd"/>
-      <w:r>
-        <w:rPr>
-          <w:color w:val="FF0000"/>
-        </w:rPr>
-        <w:t xml:space="preserve"> </w:t>
-      </w:r>
-      <w:proofErr w:type="spellStart"/>
-      <w:r>
-        <w:rPr>
-          <w:color w:val="FF0000"/>
-        </w:rPr>
-        <w:t>na</w:t>
-      </w:r>
-      <w:proofErr w:type="spellEnd"/>
-      <w:r>
-        <w:rPr>
-          <w:color w:val="FF0000"/>
-        </w:rPr>
-        <w:t xml:space="preserve"> </w:t>
-      </w:r>
-      <w:proofErr w:type="spellStart"/>
-      <w:r>
-        <w:rPr>
-          <w:color w:val="FF0000"/>
-        </w:rPr>
-        <w:t>delo</w:t>
+        <w:t>zakaj</w:t>
+      </w:r>
+      <w:proofErr w:type="spellEnd"/>
+      <w:r>
+        <w:rPr>
+          <w:color w:val="FF0000"/>
+        </w:rPr>
+        <w:t xml:space="preserve"> </w:t>
+      </w:r>
+      <w:proofErr w:type="spellStart"/>
+      <w:r>
+        <w:rPr>
+          <w:color w:val="FF0000"/>
+        </w:rPr>
+        <w:t>smo</w:t>
+      </w:r>
+      <w:proofErr w:type="spellEnd"/>
+      <w:r>
+        <w:rPr>
+          <w:color w:val="FF0000"/>
+        </w:rPr>
+        <w:t xml:space="preserve"> </w:t>
+      </w:r>
+      <w:proofErr w:type="spellStart"/>
+      <w:r>
+        <w:rPr>
+          <w:color w:val="FF0000"/>
+        </w:rPr>
+        <w:t>izbrali</w:t>
       </w:r>
       <w:proofErr w:type="spellEnd"/>
       <w:r>
@@ -1933,466 +1536,11 @@
         <w:rPr>
           <w:color w:val="FF0000"/>
         </w:rPr>
-        <w:t>skupini</w:t>
-      </w:r>
-      <w:proofErr w:type="spellEnd"/>
-      <w:r>
-        <w:rPr>
-          <w:color w:val="FF0000"/>
-        </w:rPr>
-        <w:t xml:space="preserve"> – </w:t>
-      </w:r>
-      <w:proofErr w:type="spellStart"/>
-      <w:r>
-        <w:rPr>
-          <w:color w:val="FF0000"/>
-        </w:rPr>
-        <w:t>zakaj</w:t>
-      </w:r>
-      <w:proofErr w:type="spellEnd"/>
-      <w:r>
-        <w:rPr>
-          <w:color w:val="FF0000"/>
-        </w:rPr>
-        <w:t xml:space="preserve"> </w:t>
-      </w:r>
-      <w:proofErr w:type="spellStart"/>
-      <w:r>
-        <w:rPr>
-          <w:color w:val="FF0000"/>
-        </w:rPr>
-        <w:t>smo</w:t>
-      </w:r>
-      <w:proofErr w:type="spellEnd"/>
-      <w:r>
-        <w:rPr>
-          <w:color w:val="FF0000"/>
-        </w:rPr>
-        <w:t xml:space="preserve"> </w:t>
-      </w:r>
-      <w:proofErr w:type="spellStart"/>
-      <w:r>
-        <w:rPr>
-          <w:color w:val="FF0000"/>
-        </w:rPr>
-        <w:t>izbrali</w:t>
-      </w:r>
-      <w:proofErr w:type="spellEnd"/>
-      <w:r>
-        <w:rPr>
-          <w:color w:val="FF0000"/>
-        </w:rPr>
-        <w:t xml:space="preserve"> v </w:t>
-      </w:r>
-      <w:proofErr w:type="spellStart"/>
-      <w:r>
-        <w:rPr>
-          <w:color w:val="FF0000"/>
-        </w:rPr>
         <w:t>raziskavi</w:t>
       </w:r>
       <w:proofErr w:type="spellEnd"/>
     </w:p>
     <w:p>
-      <w:r>
-        <w:t>In the quest to predict the effects of tandem learning on student performance, an array of variables must be considered to provide a comprehensive understanding of this dynamic educational approach. Examining the general factors, such as gender, class, professor, and previous grade, sheds light on the contextual background and baseline performance of students</w:t>
-      </w:r>
-      <w:r>
-        <w:t xml:space="preserve"> </w:t>
-      </w:r>
-      <w:r>
-        <w:t>As</w:t>
-      </w:r>
-      <w:r>
-        <w:t xml:space="preserve"> Nunar’s</w:t>
-      </w:r>
-      <w:r>
-        <w:t xml:space="preserve"> research suggests, previous grade may not significantly impact tandem learning outcomes, while gender and class could exert a somewhat influential role</w:t>
-      </w:r>
-      <w:r>
-        <w:t xml:space="preserve"> </w:t>
-      </w:r>
-      <w:r>
-        <w:fldChar w:fldCharType="begin"/>
-      </w:r>
-      <w:r>
-        <w:instrText xml:space="preserve"> ADDIN ZOTERO_ITEM CSL_CITATION {"citationID":"dHaq1DRx","properties":{"formattedCitation":"(Nunar, 2020)","plainCitation":"(Nunar, 2020)","noteIndex":0},"citationItems":[{"id":49,"uris":["http://zotero.org/users/local/1Uxvmohd/items/58GW5YE5"],"itemData":{"id":49,"type":"thesis","event-place":"PEF - Pedagoška fakulteta","genre":"Master's thesis","number-of-pages":"97","publisher":"Univerza na Primorskem","publisher-place":"PEF - Pedagoška fakulteta","title":"Izzivi skupinskega dela učencev","URL":"https://repozitorij.upr.si/IzpisGradiva.php?lang=slv&amp;id=12851","author":[{"family":"Nunar","given":"Nina"}],"issued":{"date-parts":[["2020"]]}}}],"schema":"https://github.com/citation-style-language/schema/raw/master/csl-citation.json"} </w:instrText>
-      </w:r>
-      <w:r>
-        <w:fldChar w:fldCharType="separate"/>
-      </w:r>
-      <w:r>
-        <w:rPr>
-          <w:rFonts w:ascii="Calibri" w:hAnsi="Calibri" w:cs="Calibri"/>
-        </w:rPr>
-        <w:t>(Nunar, 2020)</w:t>
-      </w:r>
-      <w:r>
-        <w:fldChar w:fldCharType="end"/>
-      </w:r>
-      <w:r>
-        <w:t>. Beyond these demographic aspects, the psychological dimensions of extroversion</w:t>
-      </w:r>
-      <w:r>
-        <w:t xml:space="preserve"> </w:t>
-      </w:r>
-      <w:r>
-        <w:fldChar w:fldCharType="begin"/>
-      </w:r>
-      <w:r>
-        <w:instrText xml:space="preserve"> ADDIN ZOTERO_ITEM CSL_CITATION {"citationID":"AChuC3bJ","properties":{"formattedCitation":"(Ramsay et al., 2000)","plainCitation":"(Ramsay et al., 2000)","noteIndex":0},"citationItems":[{"id":52,"uris":["http://zotero.org/users/local/1Uxvmohd/items/49XG78SQ"],"itemData":{"id":52,"type":"article-journal","container-title":"Journal of Accounting Education","DOI":"10.1016/S0748-5751(00)00018-X","ISSN":"07485751","issue":"3","journalAbbreviation":"Journal of Accounting Education","language":"en","page":"215-228","source":"DOI.org (Crossref)","title":"The association between cognitive style and accounting students' preference for cooperative learning: an empirical investigation","title-short":"The association between cognitive style and accounting students' preference for cooperative learning","volume":"18","author":[{"family":"Ramsay","given":"Alan"},{"family":"Hanlon","given":"Dean"},{"family":"Smith","given":"David"}],"issued":{"date-parts":[["2000",6]]}}}],"schema":"https://github.com/citation-style-language/schema/raw/master/csl-citation.json"} </w:instrText>
-      </w:r>
-      <w:r>
-        <w:fldChar w:fldCharType="separate"/>
-      </w:r>
-      <w:r>
-        <w:rPr>
-          <w:rFonts w:ascii="Calibri" w:hAnsi="Calibri" w:cs="Calibri"/>
-        </w:rPr>
-        <w:t>(Ramsay et al., 2000)</w:t>
-      </w:r>
-      <w:r>
-        <w:fldChar w:fldCharType="end"/>
-      </w:r>
-      <w:r>
-        <w:t xml:space="preserve"> </w:t>
-      </w:r>
-      <w:r>
-        <w:t xml:space="preserve">and personality type come into play, shaping the way students engage and interact within tandem learning environments. </w:t>
-      </w:r>
-      <w:r>
-        <w:t>Myers</w:t>
-      </w:r>
-      <w:r>
-        <w:t>-Briggs Type Indicator (MBTI), which has become very popular in research world</w:t>
-      </w:r>
-      <w:r>
-        <w:t xml:space="preserve"> measures cognitive style in four dimensions: extroversion-introversion, sensing-intuition, thinking-feeling and judging-perceiving </w:t>
-      </w:r>
-      <w:r>
-        <w:fldChar w:fldCharType="begin"/>
-      </w:r>
-      <w:r>
-        <w:instrText xml:space="preserve"> ADDIN ZOTERO_ITEM CSL_CITATION {"citationID":"x3A2U0fQ","properties":{"formattedCitation":"(Ramsay et al., 2000)","plainCitation":"(Ramsay et al., 2000)","noteIndex":0},"citationItems":[{"id":52,"uris":["http://zotero.org/users/local/1Uxvmohd/items/49XG78SQ"],"itemData":{"id":52,"type":"article-journal","container-title":"Journal of Accounting Education","DOI":"10.1016/S0748-5751(00)00018-X","ISSN":"07485751","issue":"3","journalAbbreviation":"Journal of Accounting Education","language":"en","page":"215-228","source":"DOI.org (Crossref)","title":"The association between cognitive style and accounting students' preference for cooperative learning: an empirical investigation","title-short":"The association between cognitive style and accounting students' preference for cooperative learning","volume":"18","author":[{"family":"Ramsay","given":"Alan"},{"family":"Hanlon","given":"Dean"},{"family":"Smith","given":"David"}],"issued":{"date-parts":[["2000",6]]}}}],"schema":"https://github.com/citation-style-language/schema/raw/master/csl-citation.json"} </w:instrText>
-      </w:r>
-      <w:r>
-        <w:fldChar w:fldCharType="separate"/>
-      </w:r>
-      <w:r>
-        <w:rPr>
-          <w:rFonts w:ascii="Calibri" w:hAnsi="Calibri" w:cs="Calibri"/>
-        </w:rPr>
-        <w:t>(Ramsay et al., 2000)</w:t>
-      </w:r>
-      <w:r>
-        <w:fldChar w:fldCharType="end"/>
-      </w:r>
-      <w:r>
-        <w:t xml:space="preserve"> </w:t>
-      </w:r>
-      <w:r>
-        <w:rPr>
-          <w:color w:val="FF0000"/>
-        </w:rPr>
-        <w:t>[</w:t>
-      </w:r>
-      <w:proofErr w:type="spellStart"/>
-      <w:r>
-        <w:rPr>
-          <w:color w:val="FF0000"/>
-        </w:rPr>
-        <w:t>tu</w:t>
-      </w:r>
-      <w:proofErr w:type="spellEnd"/>
-      <w:r>
-        <w:rPr>
-          <w:color w:val="FF0000"/>
-        </w:rPr>
-        <w:t xml:space="preserve"> je v </w:t>
-      </w:r>
-      <w:proofErr w:type="spellStart"/>
-      <w:r>
-        <w:rPr>
-          <w:color w:val="FF0000"/>
-        </w:rPr>
-        <w:t>viru</w:t>
-      </w:r>
-      <w:proofErr w:type="spellEnd"/>
-      <w:r>
-        <w:rPr>
-          <w:color w:val="FF0000"/>
-        </w:rPr>
-        <w:t xml:space="preserve"> </w:t>
-      </w:r>
-      <w:proofErr w:type="spellStart"/>
-      <w:r>
-        <w:rPr>
-          <w:color w:val="FF0000"/>
-        </w:rPr>
-        <w:t>še</w:t>
-      </w:r>
-      <w:proofErr w:type="spellEnd"/>
-      <w:r>
-        <w:rPr>
-          <w:color w:val="FF0000"/>
-        </w:rPr>
-        <w:t xml:space="preserve"> </w:t>
-      </w:r>
-      <w:proofErr w:type="spellStart"/>
-      <w:r>
-        <w:rPr>
-          <w:color w:val="FF0000"/>
-        </w:rPr>
-        <w:t>razlaga</w:t>
-      </w:r>
-      <w:proofErr w:type="spellEnd"/>
-      <w:r>
-        <w:rPr>
-          <w:color w:val="FF0000"/>
-        </w:rPr>
-        <w:t xml:space="preserve"> </w:t>
-      </w:r>
-      <w:proofErr w:type="spellStart"/>
-      <w:r>
-        <w:rPr>
-          <w:color w:val="FF0000"/>
-        </w:rPr>
-        <w:t>kaj</w:t>
-      </w:r>
-      <w:proofErr w:type="spellEnd"/>
-      <w:r>
-        <w:rPr>
-          <w:color w:val="FF0000"/>
-        </w:rPr>
-        <w:t xml:space="preserve"> so </w:t>
-      </w:r>
-      <w:proofErr w:type="spellStart"/>
-      <w:r>
-        <w:rPr>
-          <w:color w:val="FF0000"/>
-        </w:rPr>
-        <w:t>te</w:t>
-      </w:r>
-      <w:proofErr w:type="spellEnd"/>
-      <w:r>
-        <w:rPr>
-          <w:color w:val="FF0000"/>
-        </w:rPr>
-        <w:t xml:space="preserve"> </w:t>
-      </w:r>
-      <w:proofErr w:type="spellStart"/>
-      <w:r>
-        <w:rPr>
-          <w:color w:val="FF0000"/>
-        </w:rPr>
-        <w:t>dimenzije</w:t>
-      </w:r>
-      <w:proofErr w:type="spellEnd"/>
-      <w:r>
-        <w:rPr>
-          <w:color w:val="FF0000"/>
-        </w:rPr>
-        <w:t xml:space="preserve"> in </w:t>
-      </w:r>
-      <w:proofErr w:type="spellStart"/>
-      <w:r>
-        <w:rPr>
-          <w:color w:val="FF0000"/>
-        </w:rPr>
-        <w:t>kako</w:t>
-      </w:r>
-      <w:proofErr w:type="spellEnd"/>
-      <w:r>
-        <w:rPr>
-          <w:color w:val="FF0000"/>
-        </w:rPr>
-        <w:t xml:space="preserve"> bi </w:t>
-      </w:r>
-      <w:proofErr w:type="spellStart"/>
-      <w:r>
-        <w:rPr>
-          <w:color w:val="FF0000"/>
-        </w:rPr>
-        <w:t>lahko</w:t>
-      </w:r>
-      <w:proofErr w:type="spellEnd"/>
-      <w:r>
-        <w:rPr>
-          <w:color w:val="FF0000"/>
-        </w:rPr>
-        <w:t xml:space="preserve"> </w:t>
-      </w:r>
-      <w:proofErr w:type="spellStart"/>
-      <w:r>
-        <w:rPr>
-          <w:color w:val="FF0000"/>
-        </w:rPr>
-        <w:t>vplivale</w:t>
-      </w:r>
-      <w:proofErr w:type="spellEnd"/>
-      <w:r>
-        <w:rPr>
-          <w:color w:val="FF0000"/>
-        </w:rPr>
-        <w:t xml:space="preserve"> in da so </w:t>
-      </w:r>
-      <w:proofErr w:type="spellStart"/>
-      <w:r>
-        <w:rPr>
-          <w:color w:val="FF0000"/>
-        </w:rPr>
-        <w:t>dvomi</w:t>
-      </w:r>
-      <w:proofErr w:type="spellEnd"/>
-      <w:r>
-        <w:rPr>
-          <w:color w:val="FF0000"/>
-        </w:rPr>
-        <w:t xml:space="preserve"> </w:t>
-      </w:r>
-      <w:proofErr w:type="spellStart"/>
-      <w:r>
-        <w:rPr>
-          <w:color w:val="FF0000"/>
-        </w:rPr>
-        <w:t>zakaj</w:t>
-      </w:r>
-      <w:proofErr w:type="spellEnd"/>
-      <w:r>
-        <w:rPr>
-          <w:color w:val="FF0000"/>
-        </w:rPr>
-        <w:t xml:space="preserve"> je ta </w:t>
-      </w:r>
-      <w:proofErr w:type="spellStart"/>
-      <w:r>
-        <w:rPr>
-          <w:color w:val="FF0000"/>
-        </w:rPr>
-        <w:t>pristop</w:t>
-      </w:r>
-      <w:proofErr w:type="spellEnd"/>
-      <w:r>
-        <w:rPr>
-          <w:color w:val="FF0000"/>
-        </w:rPr>
-        <w:t xml:space="preserve"> </w:t>
-      </w:r>
-      <w:proofErr w:type="spellStart"/>
-      <w:r>
-        <w:rPr>
-          <w:color w:val="FF0000"/>
-        </w:rPr>
-        <w:t>dober</w:t>
-      </w:r>
-      <w:proofErr w:type="spellEnd"/>
-      <w:r>
-        <w:rPr>
-          <w:color w:val="FF0000"/>
-        </w:rPr>
-        <w:t xml:space="preserve"> in </w:t>
-      </w:r>
-      <w:proofErr w:type="spellStart"/>
-      <w:r>
-        <w:rPr>
-          <w:color w:val="FF0000"/>
-        </w:rPr>
-        <w:t>obratno</w:t>
-      </w:r>
-      <w:proofErr w:type="spellEnd"/>
-      <w:r>
-        <w:rPr>
-          <w:color w:val="FF0000"/>
-        </w:rPr>
-        <w:t>...</w:t>
-      </w:r>
-      <w:r>
-        <w:rPr>
-          <w:color w:val="FF0000"/>
-        </w:rPr>
-        <w:t>]</w:t>
-      </w:r>
-      <w:r>
-        <w:t xml:space="preserve">. </w:t>
-      </w:r>
-      <w:r>
-        <w:t>Within the realm of tandem learning itself, variables like the quality and quantity of student interactions, whether a student outperforms their partner, and the presence of a teacher at the tandem station all come into focus. Notably, Tomić's findings reveal that group size does not substantially affect student performance (</w:t>
-      </w:r>
-      <w:r>
-        <w:rPr>
-          <w:color w:val="FF0000"/>
-        </w:rPr>
-        <w:t>Tomić, 2003</w:t>
-      </w:r>
-      <w:r>
-        <w:rPr>
-          <w:color w:val="FF0000"/>
-        </w:rPr>
-        <w:t xml:space="preserve">??? </w:t>
-      </w:r>
-      <w:proofErr w:type="spellStart"/>
-      <w:r>
-        <w:rPr>
-          <w:color w:val="FF0000"/>
-        </w:rPr>
-        <w:t>Poglej</w:t>
-      </w:r>
-      <w:proofErr w:type="spellEnd"/>
-      <w:r>
-        <w:rPr>
-          <w:color w:val="FF0000"/>
-        </w:rPr>
-        <w:t xml:space="preserve"> </w:t>
-      </w:r>
-      <w:proofErr w:type="spellStart"/>
-      <w:r>
-        <w:rPr>
-          <w:color w:val="FF0000"/>
-        </w:rPr>
-        <w:t>ce</w:t>
-      </w:r>
-      <w:proofErr w:type="spellEnd"/>
-      <w:r>
-        <w:rPr>
-          <w:color w:val="FF0000"/>
-        </w:rPr>
-        <w:t xml:space="preserve"> res</w:t>
-      </w:r>
-      <w:r>
-        <w:t xml:space="preserve">). However, </w:t>
-      </w:r>
-      <w:proofErr w:type="spellStart"/>
-      <w:r>
-        <w:t>Puklek's</w:t>
-      </w:r>
-      <w:proofErr w:type="spellEnd"/>
-      <w:r>
-        <w:t xml:space="preserve"> work underscores the significant impact of students' personalities and knowledge, emphasizing the positive role of competitiveness on student performance </w:t>
-      </w:r>
-      <w:r>
-        <w:fldChar w:fldCharType="begin"/>
-      </w:r>
-      <w:r>
-        <w:instrText xml:space="preserve"> ADDIN ZOTERO_ITEM CSL_CITATION {"citationID":"dWmFtMGz","properties":{"formattedCitation":"(Puklek, 2001)","plainCitation":"(Puklek, 2001)","noteIndex":0},"citationItems":[{"id":43,"uris":["http://zotero.org/users/local/1Uxvmohd/items/Y2Q68WHL"],"itemData":{"id":43,"type":"article-journal","container-title":"Didakta","ISSN":"0354-0421","issue":"60/61","page":"47-51","title":"Skupinsko delo: Kako ga oceniti?","volume":"11","author":[{"family":"Puklek","given":"Melita"}],"issued":{"date-parts":[["2001"]]}}}],"schema":"https://github.com/citation-style-language/schema/raw/master/csl-citation.json"} </w:instrText>
-      </w:r>
-      <w:r>
-        <w:fldChar w:fldCharType="separate"/>
-      </w:r>
-      <w:r>
-        <w:rPr>
-          <w:rFonts w:ascii="Calibri" w:hAnsi="Calibri" w:cs="Calibri"/>
-        </w:rPr>
-        <w:t>(Puklek, 2001)</w:t>
-      </w:r>
-      <w:r>
-        <w:fldChar w:fldCharType="end"/>
-      </w:r>
-      <w:r>
-        <w:t>.</w:t>
-      </w:r>
-      <w:r>
-        <w:t xml:space="preserve"> </w:t>
-      </w:r>
       <w:r>
         <w:t>By synthesizing these diverse factors, we can develop a more holistic framework for predicting the effects of tandem learning on student performance and tailor educational strategies accordingly.</w:t>
       </w:r>
@@ -2487,7 +1635,7 @@
                     </pic:cNvPicPr>
                   </pic:nvPicPr>
                   <pic:blipFill>
-                    <a:blip r:embed="rId6" cstate="print">
+                    <a:blip r:embed="rId5" cstate="print">
                       <a:extLst>
                         <a:ext uri="{28A0092B-C50C-407E-A947-70E740481C1C}">
                           <a14:useLocalDpi xmlns:a14="http://schemas.microsoft.com/office/drawing/2010/main" val="0"/>
@@ -2523,19 +1671,32 @@
       <w:pPr>
         <w:pStyle w:val="Caption"/>
       </w:pPr>
-      <w:bookmarkStart w:id="2" w:name="_Ref148335758"/>
+      <w:bookmarkStart w:id="1" w:name="_Ref148335758"/>
       <w:r>
         <w:t xml:space="preserve">Figure </w:t>
       </w:r>
-      <w:fldSimple w:instr=" SEQ Figure \* ARABIC ">
-        <w:r>
-          <w:rPr>
-            <w:noProof/>
-          </w:rPr>
-          <w:t>2</w:t>
-        </w:r>
-      </w:fldSimple>
-      <w:bookmarkEnd w:id="2"/>
+      <w:r>
+        <w:fldChar w:fldCharType="begin"/>
+      </w:r>
+      <w:r>
+        <w:instrText xml:space="preserve"> SEQ Figure \* ARABIC </w:instrText>
+      </w:r>
+      <w:r>
+        <w:fldChar w:fldCharType="separate"/>
+      </w:r>
+      <w:r>
+        <w:rPr>
+          <w:noProof/>
+        </w:rPr>
+        <w:t>2</w:t>
+      </w:r>
+      <w:r>
+        <w:rPr>
+          <w:noProof/>
+        </w:rPr>
+        <w:fldChar w:fldCharType="end"/>
+      </w:r>
+      <w:bookmarkEnd w:id="1"/>
       <w:r>
         <w:t>: Knowledge discovery process</w:t>
       </w:r>
@@ -3282,7 +2443,6 @@
         <w:rPr>
           <w:color w:val="FF0000"/>
         </w:rPr>
-        <w:lastRenderedPageBreak/>
         <w:t xml:space="preserve">Malo </w:t>
       </w:r>
       <w:proofErr w:type="spellStart"/>
@@ -3522,6 +2682,7 @@
           <w:sz w:val="22"/>
           <w:szCs w:val="22"/>
         </w:rPr>
+        <w:lastRenderedPageBreak/>
         <w:t xml:space="preserve">Beyond its broader applications, machine learning has been harnessed to predict student performance with remarkable precision. </w:t>
       </w:r>
       <w:r>
@@ -3684,7 +2845,6 @@
         <w:t>Empirical work</w:t>
       </w:r>
     </w:p>
-    <w:p/>
     <w:p>
       <w:pPr>
         <w:pStyle w:val="Heading2"/>
@@ -3715,45 +2875,57 @@
       </w:r>
     </w:p>
     <w:p>
-      <w:pPr>
+      <w:r>
+        <w:t xml:space="preserve">We used a dataset gathered at a high school in Slovenia, which is available at ZENODO (www. , </w:t>
+      </w:r>
+      <w:proofErr w:type="spellStart"/>
+      <w:r>
+        <w:t>accesed</w:t>
+      </w:r>
+      <w:proofErr w:type="spellEnd"/>
+      <w:r>
+        <w:t xml:space="preserve"> at ...).Sample comprised of ... </w:t>
+      </w:r>
+      <w:r>
         <w:rPr>
           <w:lang w:val="sl-SI"/>
         </w:rPr>
-      </w:pPr>
+        <w:t xml:space="preserve">11th </w:t>
+      </w:r>
       <w:proofErr w:type="spellStart"/>
       <w:r>
         <w:rPr>
           <w:lang w:val="sl-SI"/>
         </w:rPr>
-        <w:t>The</w:t>
+        <w:t>and</w:t>
       </w:r>
       <w:proofErr w:type="spellEnd"/>
       <w:r>
         <w:rPr>
           <w:lang w:val="sl-SI"/>
         </w:rPr>
-        <w:t xml:space="preserve"> </w:t>
+        <w:t xml:space="preserve"> 12th grade </w:t>
       </w:r>
       <w:proofErr w:type="spellStart"/>
       <w:r>
         <w:rPr>
           <w:lang w:val="sl-SI"/>
         </w:rPr>
-        <w:t>sample</w:t>
+        <w:t>of</w:t>
       </w:r>
       <w:proofErr w:type="spellEnd"/>
       <w:r>
         <w:rPr>
           <w:lang w:val="sl-SI"/>
         </w:rPr>
-        <w:t xml:space="preserve"> </w:t>
+        <w:t xml:space="preserve"> a </w:t>
       </w:r>
       <w:proofErr w:type="spellStart"/>
       <w:r>
         <w:rPr>
           <w:lang w:val="sl-SI"/>
         </w:rPr>
-        <w:t>was</w:t>
+        <w:t>Slovenian</w:t>
       </w:r>
       <w:proofErr w:type="spellEnd"/>
       <w:r>
@@ -3767,20 +2939,124 @@
         <w:rPr>
           <w:lang w:val="sl-SI"/>
         </w:rPr>
-        <w:t>comprised</w:t>
+        <w:t>Gymnasium</w:t>
       </w:r>
       <w:proofErr w:type="spellEnd"/>
       <w:r>
         <w:rPr>
           <w:lang w:val="sl-SI"/>
         </w:rPr>
-        <w:t xml:space="preserve"> </w:t>
+        <w:t xml:space="preserve"> (</w:t>
       </w:r>
       <w:proofErr w:type="spellStart"/>
       <w:r>
         <w:rPr>
           <w:lang w:val="sl-SI"/>
         </w:rPr>
+        <w:t>i.e</w:t>
+      </w:r>
+      <w:proofErr w:type="spellEnd"/>
+      <w:r>
+        <w:rPr>
+          <w:lang w:val="sl-SI"/>
+        </w:rPr>
+        <w:t xml:space="preserve">., </w:t>
+      </w:r>
+      <w:proofErr w:type="spellStart"/>
+      <w:r>
+        <w:rPr>
+          <w:lang w:val="sl-SI"/>
+        </w:rPr>
+        <w:t>high</w:t>
+      </w:r>
+      <w:proofErr w:type="spellEnd"/>
+      <w:r>
+        <w:rPr>
+          <w:lang w:val="sl-SI"/>
+        </w:rPr>
+        <w:t xml:space="preserve"> </w:t>
+      </w:r>
+      <w:proofErr w:type="spellStart"/>
+      <w:r>
+        <w:rPr>
+          <w:lang w:val="sl-SI"/>
+        </w:rPr>
+        <w:t>school</w:t>
+      </w:r>
+      <w:proofErr w:type="spellEnd"/>
+      <w:r>
+        <w:rPr>
+          <w:lang w:val="sl-SI"/>
+        </w:rPr>
+        <w:t>).</w:t>
+      </w:r>
+      <w:r>
+        <w:rPr>
+          <w:lang w:val="sl-SI"/>
+        </w:rPr>
+        <w:t xml:space="preserve"> </w:t>
+      </w:r>
+      <w:proofErr w:type="spellStart"/>
+      <w:r>
+        <w:rPr>
+          <w:lang w:val="sl-SI"/>
+        </w:rPr>
+        <w:t>We</w:t>
+      </w:r>
+      <w:proofErr w:type="spellEnd"/>
+      <w:r>
+        <w:rPr>
+          <w:lang w:val="sl-SI"/>
+        </w:rPr>
+        <w:t xml:space="preserve"> </w:t>
+      </w:r>
+      <w:proofErr w:type="spellStart"/>
+      <w:r>
+        <w:rPr>
+          <w:lang w:val="sl-SI"/>
+        </w:rPr>
+        <w:t>chose</w:t>
+      </w:r>
+      <w:proofErr w:type="spellEnd"/>
+      <w:r>
+        <w:rPr>
+          <w:lang w:val="sl-SI"/>
+        </w:rPr>
+        <w:t xml:space="preserve"> ... </w:t>
+      </w:r>
+      <w:proofErr w:type="spellStart"/>
+      <w:r>
+        <w:rPr>
+          <w:lang w:val="sl-SI"/>
+        </w:rPr>
+        <w:t>predictor</w:t>
+      </w:r>
+      <w:proofErr w:type="spellEnd"/>
+      <w:r>
+        <w:rPr>
+          <w:lang w:val="sl-SI"/>
+        </w:rPr>
+        <w:t xml:space="preserve"> </w:t>
+      </w:r>
+      <w:proofErr w:type="spellStart"/>
+      <w:r>
+        <w:rPr>
+          <w:lang w:val="sl-SI"/>
+        </w:rPr>
+        <w:t>variables</w:t>
+      </w:r>
+      <w:proofErr w:type="spellEnd"/>
+      <w:r>
+        <w:rPr>
+          <w:lang w:val="sl-SI"/>
+        </w:rPr>
+        <w:t xml:space="preserve"> out </w:t>
+      </w:r>
+      <w:proofErr w:type="spellStart"/>
+      <w:r>
+        <w:rPr>
+          <w:lang w:val="sl-SI"/>
+        </w:rPr>
         <w:t>of</w:t>
       </w:r>
       <w:proofErr w:type="spellEnd"/>
@@ -3788,112 +3064,112 @@
         <w:rPr>
           <w:lang w:val="sl-SI"/>
         </w:rPr>
-        <w:t xml:space="preserve"> N </w:t>
+        <w:t xml:space="preserve"> ..., </w:t>
       </w:r>
       <w:proofErr w:type="spellStart"/>
       <w:r>
         <w:rPr>
           <w:lang w:val="sl-SI"/>
         </w:rPr>
-        <w:t>students</w:t>
+        <w:t>based</w:t>
       </w:r>
       <w:proofErr w:type="spellEnd"/>
       <w:r>
         <w:rPr>
           <w:lang w:val="sl-SI"/>
         </w:rPr>
-        <w:t xml:space="preserve"> </w:t>
+        <w:t xml:space="preserve"> on </w:t>
       </w:r>
       <w:proofErr w:type="spellStart"/>
       <w:r>
         <w:rPr>
           <w:lang w:val="sl-SI"/>
         </w:rPr>
-        <w:t>from</w:t>
+        <w:t>mutual</w:t>
       </w:r>
       <w:proofErr w:type="spellEnd"/>
       <w:r>
         <w:rPr>
           <w:lang w:val="sl-SI"/>
         </w:rPr>
-        <w:t xml:space="preserve"> 11th </w:t>
+        <w:t xml:space="preserve"> </w:t>
       </w:r>
       <w:proofErr w:type="spellStart"/>
       <w:r>
         <w:rPr>
           <w:lang w:val="sl-SI"/>
         </w:rPr>
-        <w:t>and</w:t>
+        <w:t>information</w:t>
       </w:r>
       <w:proofErr w:type="spellEnd"/>
       <w:r>
         <w:rPr>
           <w:lang w:val="sl-SI"/>
         </w:rPr>
-        <w:t xml:space="preserve"> 12th grade </w:t>
+        <w:t xml:space="preserve"> </w:t>
       </w:r>
       <w:proofErr w:type="spellStart"/>
       <w:r>
         <w:rPr>
           <w:lang w:val="sl-SI"/>
         </w:rPr>
-        <w:t>of</w:t>
+        <w:t>score</w:t>
       </w:r>
       <w:proofErr w:type="spellEnd"/>
       <w:r>
         <w:rPr>
           <w:lang w:val="sl-SI"/>
         </w:rPr>
-        <w:t xml:space="preserve"> a </w:t>
+        <w:t xml:space="preserve"> (</w:t>
       </w:r>
       <w:proofErr w:type="spellStart"/>
       <w:r>
         <w:rPr>
           <w:lang w:val="sl-SI"/>
         </w:rPr>
-        <w:t>Slovenian</w:t>
+        <w:t>cite</w:t>
       </w:r>
       <w:proofErr w:type="spellEnd"/>
       <w:r>
         <w:rPr>
           <w:lang w:val="sl-SI"/>
         </w:rPr>
-        <w:t xml:space="preserve"> </w:t>
+        <w:t xml:space="preserve">). As </w:t>
       </w:r>
       <w:proofErr w:type="spellStart"/>
       <w:r>
         <w:rPr>
           <w:lang w:val="sl-SI"/>
         </w:rPr>
-        <w:t>Gymnasium</w:t>
+        <w:t>described</w:t>
       </w:r>
       <w:proofErr w:type="spellEnd"/>
       <w:r>
         <w:rPr>
           <w:lang w:val="sl-SI"/>
         </w:rPr>
-        <w:t xml:space="preserve"> (</w:t>
+        <w:t xml:space="preserve"> in table ..., </w:t>
       </w:r>
       <w:proofErr w:type="spellStart"/>
       <w:r>
         <w:rPr>
           <w:lang w:val="sl-SI"/>
         </w:rPr>
-        <w:t>i.e</w:t>
+        <w:t>the</w:t>
       </w:r>
       <w:proofErr w:type="spellEnd"/>
       <w:r>
         <w:rPr>
           <w:lang w:val="sl-SI"/>
         </w:rPr>
-        <w:t xml:space="preserve">., </w:t>
+        <w:t xml:space="preserve"> </w:t>
       </w:r>
       <w:proofErr w:type="spellStart"/>
       <w:r>
         <w:rPr>
           <w:lang w:val="sl-SI"/>
         </w:rPr>
-        <w:t>high</w:t>
+        <w:t>important</w:t>
       </w:r>
       <w:proofErr w:type="spellEnd"/>
       <w:r>
@@ -3907,7 +3183,35 @@
         <w:rPr>
           <w:lang w:val="sl-SI"/>
         </w:rPr>
-        <w:t>school</w:t>
+        <w:t>variables</w:t>
+      </w:r>
+      <w:proofErr w:type="spellEnd"/>
+      <w:r>
+        <w:rPr>
+          <w:lang w:val="sl-SI"/>
+        </w:rPr>
+        <w:t xml:space="preserve"> </w:t>
+      </w:r>
+      <w:proofErr w:type="spellStart"/>
+      <w:r>
+        <w:rPr>
+          <w:lang w:val="sl-SI"/>
+        </w:rPr>
+        <w:t>turned</w:t>
+      </w:r>
+      <w:proofErr w:type="spellEnd"/>
+      <w:r>
+        <w:rPr>
+          <w:lang w:val="sl-SI"/>
+        </w:rPr>
+        <w:t xml:space="preserve"> out to be ... (</w:t>
+      </w:r>
+      <w:proofErr w:type="spellStart"/>
+      <w:r>
+        <w:rPr>
+          <w:lang w:val="sl-SI"/>
+        </w:rPr>
+        <w:t>cite</w:t>
       </w:r>
       <w:proofErr w:type="spellEnd"/>
       <w:r>
@@ -3922,491 +3226,7 @@
         <w:pStyle w:val="Heading2"/>
       </w:pPr>
       <w:r>
-        <w:t>Procedure</w:t>
-      </w:r>
-    </w:p>
-    <w:p>
-      <w:r>
-        <w:t>After obtaining students’ (or their parents’, if the students were minors) signed informed consent and the school principals’ approval, we collected</w:t>
-      </w:r>
-      <w:r>
-        <w:t xml:space="preserve"> and</w:t>
-      </w:r>
-      <w:r>
-        <w:t xml:space="preserve"> examined the success of tandem learning</w:t>
-      </w:r>
-      <w:r>
-        <w:t xml:space="preserve"> in regards to several variables. Success was </w:t>
-      </w:r>
-      <w:r>
-        <w:t xml:space="preserve">measured in 3 states (good, neutral and bad) and in 3 different forms (regarding learning, diversification and overall). </w:t>
-      </w:r>
-      <w:r>
-        <w:rPr>
-          <w:color w:val="FF0000"/>
-        </w:rPr>
-        <w:t xml:space="preserve">(V </w:t>
-      </w:r>
-      <w:proofErr w:type="spellStart"/>
-      <w:r>
-        <w:rPr>
-          <w:color w:val="FF0000"/>
-        </w:rPr>
-        <w:t>članku</w:t>
-      </w:r>
-      <w:proofErr w:type="spellEnd"/>
-      <w:r>
-        <w:rPr>
-          <w:color w:val="FF0000"/>
-        </w:rPr>
-        <w:t xml:space="preserve"> </w:t>
-      </w:r>
-      <w:proofErr w:type="spellStart"/>
-      <w:r>
-        <w:rPr>
-          <w:color w:val="FF0000"/>
-        </w:rPr>
-        <w:t>bomo</w:t>
-      </w:r>
-      <w:proofErr w:type="spellEnd"/>
-      <w:r>
-        <w:rPr>
-          <w:color w:val="FF0000"/>
-        </w:rPr>
-        <w:t xml:space="preserve"> </w:t>
-      </w:r>
-      <w:proofErr w:type="spellStart"/>
-      <w:r>
-        <w:rPr>
-          <w:color w:val="FF0000"/>
-        </w:rPr>
-        <w:t>verjetno</w:t>
-      </w:r>
-      <w:proofErr w:type="spellEnd"/>
-      <w:r>
-        <w:rPr>
-          <w:color w:val="FF0000"/>
-        </w:rPr>
-        <w:t xml:space="preserve"> </w:t>
-      </w:r>
-      <w:proofErr w:type="spellStart"/>
-      <w:r>
-        <w:rPr>
-          <w:color w:val="FF0000"/>
-        </w:rPr>
-        <w:t>izbrali</w:t>
-      </w:r>
-      <w:proofErr w:type="spellEnd"/>
-      <w:r>
-        <w:rPr>
-          <w:color w:val="FF0000"/>
-        </w:rPr>
-        <w:t xml:space="preserve"> le </w:t>
-      </w:r>
-      <w:proofErr w:type="spellStart"/>
-      <w:r>
-        <w:rPr>
-          <w:color w:val="FF0000"/>
-        </w:rPr>
-        <w:t>najbol</w:t>
-      </w:r>
-      <w:r>
-        <w:rPr>
-          <w:color w:val="FF0000"/>
-        </w:rPr>
-        <w:t>j</w:t>
-      </w:r>
-      <w:proofErr w:type="spellEnd"/>
-      <w:r>
-        <w:rPr>
-          <w:color w:val="FF0000"/>
-        </w:rPr>
-        <w:t xml:space="preserve"> </w:t>
-      </w:r>
-      <w:proofErr w:type="spellStart"/>
-      <w:r>
-        <w:rPr>
-          <w:color w:val="FF0000"/>
-        </w:rPr>
-        <w:t>statistično</w:t>
-      </w:r>
-      <w:proofErr w:type="spellEnd"/>
-      <w:r>
-        <w:rPr>
-          <w:color w:val="FF0000"/>
-        </w:rPr>
-        <w:t xml:space="preserve"> </w:t>
-      </w:r>
-      <w:proofErr w:type="spellStart"/>
-      <w:r>
-        <w:rPr>
-          <w:color w:val="FF0000"/>
-        </w:rPr>
-        <w:t>uspešno</w:t>
-      </w:r>
-      <w:proofErr w:type="spellEnd"/>
-      <w:r>
-        <w:rPr>
-          <w:color w:val="FF0000"/>
-        </w:rPr>
-        <w:t xml:space="preserve">). </w:t>
-      </w:r>
-      <w:r>
-        <w:t>Independent variables were in general sense (gender, class, professor, previous grade) in psychological sense (</w:t>
-      </w:r>
-      <w:r>
-        <w:t>MBTI variables</w:t>
-      </w:r>
-      <w:r>
-        <w:t>:</w:t>
-      </w:r>
-      <w:r>
-        <w:t xml:space="preserve"> extroversion-introversion, sensing-intuition, thinking-feeling and judging-perceiving</w:t>
-      </w:r>
-      <w:r>
-        <w:t>) and in regards to tandem learning (</w:t>
-      </w:r>
-      <w:proofErr w:type="spellStart"/>
-      <w:r>
-        <w:t>qualitytive</w:t>
-      </w:r>
-      <w:proofErr w:type="spellEnd"/>
-      <w:r>
-        <w:t xml:space="preserve"> interaction, </w:t>
-      </w:r>
-      <w:proofErr w:type="spellStart"/>
-      <w:r>
-        <w:t>quantitativy</w:t>
-      </w:r>
-      <w:proofErr w:type="spellEnd"/>
-      <w:r>
-        <w:t xml:space="preserve"> interaction, whether student performed more than their partner and teacher presence at tandem station).</w:t>
-      </w:r>
-      <w:r>
-        <w:t xml:space="preserve"> Data was anonymized using a coding scheme, such that anonymity and objectiveness were assured in every step of the research. The collected data were accessible only to the researcher</w:t>
-      </w:r>
-      <w:r>
-        <w:t>.</w:t>
-      </w:r>
-    </w:p>
-    <w:p>
-      <w:r>
-        <w:t>Data was collected following after students included in research were involved in tandem learning environment during the course of approximately one week.</w:t>
-      </w:r>
-      <w:r>
-        <w:t xml:space="preserve"> A portion of the class period was devoted to normal classroom work, while some portion of the class period was devoted to working in </w:t>
-      </w:r>
-      <w:proofErr w:type="spellStart"/>
-      <w:r>
-        <w:t>tadem</w:t>
-      </w:r>
-      <w:proofErr w:type="spellEnd"/>
-      <w:r>
-        <w:t>. Randomization was not taken into consideration</w:t>
-      </w:r>
-      <w:r>
-        <w:t>. Students were assigned into pairs in regards to their partner at the two seat desk.</w:t>
-      </w:r>
-    </w:p>
-    <w:p>
-      <w:r>
-        <w:rPr>
-          <w:color w:val="FF0000"/>
-        </w:rPr>
-        <w:t xml:space="preserve">MBTI </w:t>
-      </w:r>
-      <w:proofErr w:type="spellStart"/>
-      <w:r>
-        <w:rPr>
-          <w:color w:val="FF0000"/>
-        </w:rPr>
-        <w:t>spremenljivke</w:t>
-      </w:r>
-      <w:proofErr w:type="spellEnd"/>
-      <w:r>
-        <w:t xml:space="preserve">: We </w:t>
-      </w:r>
-      <w:r>
-        <w:t>utilize</w:t>
-      </w:r>
-      <w:r>
-        <w:t>d</w:t>
-      </w:r>
-      <w:r>
-        <w:t xml:space="preserve"> variables obtained from the MBTI test, specifically the Open Extended Jungian Type Scales (OEJTS) as a cost-effective alternative. The OEJTS was designed as an open-source </w:t>
-      </w:r>
-      <w:r>
-        <w:lastRenderedPageBreak/>
-        <w:t>alternative to the widely recognized Myers-Briggs Type Indicator (MBTI)</w:t>
-      </w:r>
-      <w:r>
-        <w:t xml:space="preserve">. Data was </w:t>
-      </w:r>
-      <w:r>
-        <w:t>gathered from</w:t>
-      </w:r>
-      <w:r>
-        <w:t xml:space="preserve"> </w:t>
-      </w:r>
-      <w:r>
-        <w:fldChar w:fldCharType="begin"/>
-      </w:r>
-      <w:r>
-        <w:instrText xml:space="preserve"> ADDIN ZOTERO_ITEM CSL_CITATION {"citationID":"aT2Yxtbh","properties":{"formattedCitation":"({\\i{}Fastest Myers-Briggs Test}, n.d.)","plainCitation":"(Fastest Myers-Briggs Test, n.d.)","noteIndex":0},"citationItems":[{"id":59,"uris":["http://zotero.org/users/local/1Uxvmohd/items/YBWN42K7"],"itemData":{"id":59,"type":"webpage","title":"Fastest Myers-Briggs test","URL":"https://dynomight.net/mbti/","accessed":{"date-parts":[["2023",10,21]]}}}],"schema":"https://github.com/citation-style-language/schema/raw/master/csl-citation.json"} </w:instrText>
-      </w:r>
-      <w:r>
-        <w:fldChar w:fldCharType="separate"/>
-      </w:r>
-      <w:r>
-        <w:rPr>
-          <w:rFonts w:ascii="Calibri" w:hAnsi="Calibri" w:cs="Calibri"/>
-          <w:kern w:val="0"/>
-          <w:szCs w:val="24"/>
-        </w:rPr>
-        <w:t>(</w:t>
-      </w:r>
-      <w:r>
-        <w:rPr>
-          <w:rFonts w:ascii="Calibri" w:hAnsi="Calibri" w:cs="Calibri"/>
-          <w:i/>
-          <w:iCs/>
-          <w:kern w:val="0"/>
-          <w:szCs w:val="24"/>
-        </w:rPr>
-        <w:t>Fastest Myers-Briggs Test</w:t>
-      </w:r>
-      <w:r>
-        <w:rPr>
-          <w:rFonts w:ascii="Calibri" w:hAnsi="Calibri" w:cs="Calibri"/>
-          <w:kern w:val="0"/>
-          <w:szCs w:val="24"/>
-        </w:rPr>
-        <w:t>, n.d.)</w:t>
-      </w:r>
-      <w:r>
-        <w:fldChar w:fldCharType="end"/>
-      </w:r>
-      <w:r>
-        <w:t>,</w:t>
-      </w:r>
-      <w:r>
-        <w:t xml:space="preserve"> which</w:t>
-      </w:r>
-      <w:r>
-        <w:t xml:space="preserve"> is based </w:t>
-      </w:r>
-      <w:r>
-        <w:t xml:space="preserve">on </w:t>
-      </w:r>
-      <w:r>
-        <w:fldChar w:fldCharType="begin"/>
-      </w:r>
-      <w:r>
-        <w:instrText xml:space="preserve"> ADDIN ZOTERO_ITEM CSL_CITATION {"citationID":"WUqMYKW0","properties":{"formattedCitation":"({\\i{}Myers-Briggs/Jung Test: Open Extended Jungian Type Scales}, n.d.)","plainCitation":"(Myers-Briggs/Jung Test: Open Extended Jungian Type Scales, n.d.)","noteIndex":0},"citationItems":[{"id":61,"uris":["http://zotero.org/users/local/1Uxvmohd/items/KKVPJ8LQ"],"itemData":{"id":61,"type":"webpage","title":"Myers-Briggs/Jung Test: Open Extended Jungian Type Scales","URL":"https://openpsychometrics.org/tests/OEJTS/","accessed":{"date-parts":[["2023",10,21]]}}}],"schema":"https://github.com/citation-style-language/schema/raw/master/csl-citation.json"} </w:instrText>
-      </w:r>
-      <w:r>
-        <w:fldChar w:fldCharType="separate"/>
-      </w:r>
-      <w:r>
-        <w:rPr>
-          <w:rFonts w:ascii="Calibri" w:hAnsi="Calibri" w:cs="Calibri"/>
-          <w:kern w:val="0"/>
-          <w:szCs w:val="24"/>
-        </w:rPr>
-        <w:t>(</w:t>
-      </w:r>
-      <w:r>
-        <w:rPr>
-          <w:rFonts w:ascii="Calibri" w:hAnsi="Calibri" w:cs="Calibri"/>
-          <w:i/>
-          <w:iCs/>
-          <w:kern w:val="0"/>
-          <w:szCs w:val="24"/>
-        </w:rPr>
-        <w:t>Myers-Briggs/Jung Test: Open Extended Jungian Type Scales</w:t>
-      </w:r>
-      <w:r>
-        <w:rPr>
-          <w:rFonts w:ascii="Calibri" w:hAnsi="Calibri" w:cs="Calibri"/>
-          <w:kern w:val="0"/>
-          <w:szCs w:val="24"/>
-        </w:rPr>
-        <w:t>, n.d.)</w:t>
-      </w:r>
-      <w:r>
-        <w:fldChar w:fldCharType="end"/>
-      </w:r>
-      <w:r>
-        <w:t xml:space="preserve"> </w:t>
-      </w:r>
-      <w:r>
-        <w:t>both of which</w:t>
-      </w:r>
-      <w:r>
-        <w:t xml:space="preserve"> being</w:t>
-      </w:r>
-      <w:r>
-        <w:t xml:space="preserve"> </w:t>
-      </w:r>
-      <w:r>
-        <w:t>available for public use like this under creative commons</w:t>
-      </w:r>
-      <w:r>
-        <w:t>.</w:t>
-      </w:r>
-      <w:r>
-        <w:t xml:space="preserve"> (</w:t>
-      </w:r>
-      <w:proofErr w:type="spellStart"/>
-      <w:r>
-        <w:rPr>
-          <w:color w:val="FF0000"/>
-        </w:rPr>
-        <w:t>tu</w:t>
-      </w:r>
-      <w:proofErr w:type="spellEnd"/>
-      <w:r>
-        <w:rPr>
-          <w:color w:val="FF0000"/>
-        </w:rPr>
-        <w:t xml:space="preserve"> </w:t>
-      </w:r>
-      <w:proofErr w:type="spellStart"/>
-      <w:r>
-        <w:rPr>
-          <w:color w:val="FF0000"/>
-        </w:rPr>
-        <w:t>notri</w:t>
-      </w:r>
-      <w:proofErr w:type="spellEnd"/>
-      <w:r>
-        <w:rPr>
-          <w:color w:val="FF0000"/>
-        </w:rPr>
-        <w:t xml:space="preserve"> je </w:t>
-      </w:r>
-      <w:proofErr w:type="spellStart"/>
-      <w:r>
-        <w:rPr>
-          <w:color w:val="FF0000"/>
-        </w:rPr>
-        <w:t>še</w:t>
-      </w:r>
-      <w:proofErr w:type="spellEnd"/>
-      <w:r>
-        <w:rPr>
-          <w:color w:val="FF0000"/>
-        </w:rPr>
-        <w:t xml:space="preserve"> </w:t>
-      </w:r>
-      <w:proofErr w:type="spellStart"/>
-      <w:r>
-        <w:rPr>
-          <w:color w:val="FF0000"/>
-        </w:rPr>
-        <w:t>opis</w:t>
-      </w:r>
-      <w:proofErr w:type="spellEnd"/>
-      <w:r>
-        <w:rPr>
-          <w:color w:val="FF0000"/>
-        </w:rPr>
-        <w:t xml:space="preserve"> </w:t>
-      </w:r>
-      <w:proofErr w:type="spellStart"/>
-      <w:r>
-        <w:rPr>
-          <w:color w:val="FF0000"/>
-        </w:rPr>
-        <w:t>kako</w:t>
-      </w:r>
-      <w:proofErr w:type="spellEnd"/>
-      <w:r>
-        <w:rPr>
-          <w:color w:val="FF0000"/>
-        </w:rPr>
-        <w:t xml:space="preserve"> so </w:t>
-      </w:r>
-      <w:proofErr w:type="spellStart"/>
-      <w:r>
-        <w:rPr>
-          <w:color w:val="FF0000"/>
-        </w:rPr>
-        <w:t>rezultati</w:t>
-      </w:r>
-      <w:proofErr w:type="spellEnd"/>
-      <w:r>
-        <w:rPr>
-          <w:color w:val="FF0000"/>
-        </w:rPr>
-        <w:t xml:space="preserve"> </w:t>
-      </w:r>
-      <w:proofErr w:type="spellStart"/>
-      <w:r>
-        <w:rPr>
-          <w:color w:val="FF0000"/>
-        </w:rPr>
-        <w:t>izračunani</w:t>
-      </w:r>
-      <w:proofErr w:type="spellEnd"/>
-      <w:r>
-        <w:rPr>
-          <w:color w:val="FF0000"/>
-        </w:rPr>
-        <w:t xml:space="preserve"> (za v </w:t>
-      </w:r>
-      <w:proofErr w:type="spellStart"/>
-      <w:r>
-        <w:rPr>
-          <w:color w:val="FF0000"/>
-        </w:rPr>
-        <w:t>disertacijo</w:t>
-      </w:r>
-      <w:proofErr w:type="spellEnd"/>
-      <w:r>
-        <w:rPr>
-          <w:color w:val="FF0000"/>
-        </w:rPr>
-        <w:t xml:space="preserve">) in </w:t>
-      </w:r>
-      <w:proofErr w:type="spellStart"/>
-      <w:r>
-        <w:rPr>
-          <w:color w:val="FF0000"/>
-        </w:rPr>
-        <w:t>še</w:t>
-      </w:r>
-      <w:proofErr w:type="spellEnd"/>
-      <w:r>
-        <w:rPr>
-          <w:color w:val="FF0000"/>
-        </w:rPr>
-        <w:t xml:space="preserve"> </w:t>
-      </w:r>
-      <w:proofErr w:type="spellStart"/>
-      <w:r>
-        <w:rPr>
-          <w:color w:val="FF0000"/>
-        </w:rPr>
-        <w:t>nekaj</w:t>
-      </w:r>
-      <w:proofErr w:type="spellEnd"/>
-      <w:r>
-        <w:rPr>
-          <w:color w:val="FF0000"/>
-        </w:rPr>
-        <w:t xml:space="preserve"> literature</w:t>
-      </w:r>
-      <w:r>
-        <w:t>)</w:t>
-      </w:r>
-    </w:p>
-    <w:p>
-      <w:pPr>
-        <w:pStyle w:val="Heading2"/>
-      </w:pPr>
-      <w:r>
-        <w:t>Data analysis</w:t>
+        <w:t>Data preprocessing and data analysis</w:t>
       </w:r>
     </w:p>
     <w:p>
@@ -4421,7 +3241,7 @@
       <w:r>
         <w:t xml:space="preserve">, while statistical code is openly accessible on </w:t>
       </w:r>
-      <w:hyperlink r:id="rId7" w:history="1">
+      <w:hyperlink r:id="rId6" w:history="1">
         <w:r>
           <w:rPr>
             <w:rStyle w:val="Hyperlink"/>
@@ -4437,27 +3257,50 @@
       <w:r>
         <w:t xml:space="preserve">In </w:t>
       </w:r>
-      <w:proofErr w:type="spellStart"/>
-      <w:r>
-        <w:t>suma</w:t>
-      </w:r>
-      <w:proofErr w:type="spellEnd"/>
+      <w:r>
+        <w:t>preliminary analysis</w:t>
+      </w:r>
       <w:r>
         <w:t>, we</w:t>
       </w:r>
       <w:r>
-        <w:t xml:space="preserve"> modified all categorical data into integer type in the form of tidy data.</w:t>
-      </w:r>
-      <w:r>
-        <w:t xml:space="preserve"> Firstly, we performed machine learning classification task, classifying student performance regarding predictor variables. We used N methods: Random forest classifier, …. . Models were evaluated with accuracy, precision, recall and area under ROC curve statistics using </w:t>
-      </w:r>
-      <w:proofErr w:type="spellStart"/>
-      <w:r>
-        <w:t>nxk</w:t>
-      </w:r>
-      <w:proofErr w:type="spellEnd"/>
-      <w:r>
-        <w:t xml:space="preserve"> cross validation scoring. The latter was used as final determination of model performance. Secondly, Mutual information was performed for evaluation of feature importance. Furthermore, we tried clustering using … methods and lastly, PCA and t-SNE tests were used for dimensionality reduction and data visualization.</w:t>
+        <w:t xml:space="preserve"> modified all categorical data into integer type in the form of tidy data</w:t>
+      </w:r>
+      <w:r>
+        <w:t xml:space="preserve"> (Wickham)</w:t>
+      </w:r>
+      <w:r>
+        <w:t>.</w:t>
+      </w:r>
+      <w:r>
+        <w:t xml:space="preserve"> </w:t>
+      </w:r>
+      <w:r>
+        <w:t>Categorical variables were transformed into integer type using label encoding</w:t>
+      </w:r>
+      <w:r>
+        <w:t>.</w:t>
+      </w:r>
+    </w:p>
+    <w:p>
+      <w:r>
+        <w:t>We implemented N ML algorithms: ...  Said algorithms are capable of performing 3 state classification. Models were evaluated using 5x2-CV with stratified folds (</w:t>
+      </w:r>
+      <w:proofErr w:type="spellStart"/>
+      <w:r>
+        <w:t>citat</w:t>
+      </w:r>
+      <w:proofErr w:type="spellEnd"/>
+      <w:r>
+        <w:t xml:space="preserve"> </w:t>
+      </w:r>
+      <w:proofErr w:type="spellStart"/>
+      <w:r>
+        <w:t>zakaj</w:t>
+      </w:r>
+      <w:proofErr w:type="spellEnd"/>
+      <w:r>
+        <w:t xml:space="preserve"> to dobro) with the main metric of performance evaluation being average F1-score? through average fold repetition.</w:t>
       </w:r>
     </w:p>
     <w:p>
@@ -4656,7 +3499,7 @@
                     </pic:cNvPicPr>
                   </pic:nvPicPr>
                   <pic:blipFill>
-                    <a:blip r:embed="rId8" cstate="print">
+                    <a:blip r:embed="rId7" cstate="print">
                       <a:extLst>
                         <a:ext uri="{28A0092B-C50C-407E-A947-70E740481C1C}">
                           <a14:useLocalDpi xmlns:a14="http://schemas.microsoft.com/office/drawing/2010/main" val="0"/>
@@ -4751,6 +3594,7 @@
         <w:rPr>
           <w:noProof/>
         </w:rPr>
+        <w:lastRenderedPageBreak/>
         <w:drawing>
           <wp:inline distT="0" distB="0" distL="0" distR="0" wp14:anchorId="2AD1E779" wp14:editId="4AFD84B7">
             <wp:extent cx="2556164" cy="1797936"/>
@@ -4769,7 +3613,7 @@
                     </pic:cNvPicPr>
                   </pic:nvPicPr>
                   <pic:blipFill>
-                    <a:blip r:embed="rId9" cstate="print">
+                    <a:blip r:embed="rId8" cstate="print">
                       <a:extLst>
                         <a:ext uri="{28A0092B-C50C-407E-A947-70E740481C1C}">
                           <a14:useLocalDpi xmlns:a14="http://schemas.microsoft.com/office/drawing/2010/main" val="0"/>
@@ -4806,9 +3650,8 @@
         <w:rPr>
           <w:noProof/>
         </w:rPr>
-        <w:lastRenderedPageBreak/>
         <w:drawing>
-          <wp:inline distT="0" distB="0" distL="0" distR="0" wp14:anchorId="1ED4157A" wp14:editId="4610A844">
+          <wp:inline distT="0" distB="0" distL="0" distR="0" wp14:anchorId="1ED4157A" wp14:editId="010594BC">
             <wp:extent cx="2424546" cy="2110253"/>
             <wp:effectExtent l="0" t="0" r="0" b="4445"/>
             <wp:docPr id="1571662406" name="Picture 3" descr="A diagram of different colored squares&#10;&#10;Description automatically generated"/>
@@ -4825,7 +3668,7 @@
                     </pic:cNvPicPr>
                   </pic:nvPicPr>
                   <pic:blipFill>
-                    <a:blip r:embed="rId10" cstate="print">
+                    <a:blip r:embed="rId9" cstate="print">
                       <a:extLst>
                         <a:ext uri="{28A0092B-C50C-407E-A947-70E740481C1C}">
                           <a14:useLocalDpi xmlns:a14="http://schemas.microsoft.com/office/drawing/2010/main" val="0"/>
@@ -4896,14 +3739,27 @@
       <w:r>
         <w:t xml:space="preserve">Table </w:t>
       </w:r>
-      <w:fldSimple w:instr=" SEQ Table \* ARABIC ">
-        <w:r>
-          <w:rPr>
-            <w:noProof/>
-          </w:rPr>
-          <w:t>1</w:t>
-        </w:r>
-      </w:fldSimple>
+      <w:r>
+        <w:fldChar w:fldCharType="begin"/>
+      </w:r>
+      <w:r>
+        <w:instrText xml:space="preserve"> SEQ Table \* ARABIC </w:instrText>
+      </w:r>
+      <w:r>
+        <w:fldChar w:fldCharType="separate"/>
+      </w:r>
+      <w:r>
+        <w:rPr>
+          <w:noProof/>
+        </w:rPr>
+        <w:t>1</w:t>
+      </w:r>
+      <w:r>
+        <w:rPr>
+          <w:noProof/>
+        </w:rPr>
+        <w:fldChar w:fldCharType="end"/>
+      </w:r>
       <w:r>
         <w:t xml:space="preserve">: Related </w:t>
       </w:r>
@@ -5893,16 +4749,30 @@
         <w:keepNext/>
       </w:pPr>
       <w:r>
+        <w:lastRenderedPageBreak/>
         <w:t xml:space="preserve">Table </w:t>
       </w:r>
-      <w:fldSimple w:instr=" SEQ Table \* ARABIC ">
-        <w:r>
-          <w:rPr>
-            <w:noProof/>
-          </w:rPr>
-          <w:t>2</w:t>
-        </w:r>
-      </w:fldSimple>
+      <w:r>
+        <w:fldChar w:fldCharType="begin"/>
+      </w:r>
+      <w:r>
+        <w:instrText xml:space="preserve"> SEQ Table \* ARABIC </w:instrText>
+      </w:r>
+      <w:r>
+        <w:fldChar w:fldCharType="separate"/>
+      </w:r>
+      <w:r>
+        <w:rPr>
+          <w:noProof/>
+        </w:rPr>
+        <w:t>2</w:t>
+      </w:r>
+      <w:r>
+        <w:rPr>
+          <w:noProof/>
+        </w:rPr>
+        <w:fldChar w:fldCharType="end"/>
+      </w:r>
       <w:r>
         <w:t xml:space="preserve">: </w:t>
       </w:r>
@@ -6439,7 +5309,6 @@
         <w:pStyle w:val="Heading2"/>
       </w:pPr>
       <w:r>
-        <w:lastRenderedPageBreak/>
         <w:t>Conclusions and limitations</w:t>
       </w:r>
     </w:p>
@@ -6722,6 +5591,7 @@
         <w:rPr>
           <w:rFonts w:ascii="Calibri" w:hAnsi="Calibri" w:cs="Calibri"/>
         </w:rPr>
+        <w:lastRenderedPageBreak/>
         <w:t xml:space="preserve">Johnson, D. W., &amp; Johnson, R. T. (2011). </w:t>
       </w:r>
       <w:r>
@@ -6778,7 +5648,6 @@
         <w:rPr>
           <w:rFonts w:ascii="Calibri" w:hAnsi="Calibri" w:cs="Calibri"/>
         </w:rPr>
-        <w:lastRenderedPageBreak/>
         <w:t xml:space="preserve">Kotsiantis, S., Pierrakeas, C., &amp; Pintelas, P. (2004). Predicting students’ performance in distance learning using machine learning techniques. </w:t>
       </w:r>
       <w:r>
@@ -7095,6 +5964,7 @@
         <w:rPr>
           <w:rFonts w:ascii="Calibri" w:hAnsi="Calibri" w:cs="Calibri"/>
         </w:rPr>
+        <w:lastRenderedPageBreak/>
         <w:t xml:space="preserve">Siemens, G., &amp; Gasevic, D. (2012). Guest Editorial—Learning and Knowledge Analytics. </w:t>
       </w:r>
       <w:r>
@@ -7179,7 +6049,6 @@
         <w:rPr>
           <w:rFonts w:ascii="Calibri" w:hAnsi="Calibri" w:cs="Calibri"/>
         </w:rPr>
-        <w:lastRenderedPageBreak/>
         <w:t xml:space="preserve">Slavin, R. E., Hurley, E. A., &amp; Chamberlain, A. (2003). Cooperative Learning and Achievement: Theory and Research. In I. B. Weiner (Ed.), </w:t>
       </w:r>
       <w:r>

--- a/article_tandem_learning.docx
+++ b/article_tandem_learning.docx
@@ -109,7 +109,7 @@
         <w:t xml:space="preserve">A sample of </w:t>
       </w:r>
       <w:r>
-        <w:t>N_0</w:t>
+        <w:t>75</w:t>
       </w:r>
       <w:r>
         <w:t xml:space="preserve"> </w:t>
@@ -121,7 +121,7 @@
         <w:t xml:space="preserve"> and </w:t>
       </w:r>
       <w:r>
-        <w:t>N_1</w:t>
+        <w:t>14</w:t>
       </w:r>
       <w:r>
         <w:t xml:space="preserve"> predictor variables has been used. The outcome of interest was a </w:t>
@@ -163,13 +163,16 @@
         <w:t>that can be used to predict a target variable with three states and evaluated their performance with a</w:t>
       </w:r>
       <w:r>
-        <w:t xml:space="preserve"> n</w:t>
+        <w:t xml:space="preserve"> </w:t>
+      </w:r>
+      <w:r>
+        <w:t>5</w:t>
       </w:r>
       <w:r>
         <w:t xml:space="preserve"> by </w:t>
       </w:r>
       <w:r>
-        <w:t>k</w:t>
+        <w:t>2</w:t>
       </w:r>
       <w:r>
         <w:t>-fold cross-validation with stratified folds</w:t>
@@ -187,37 +190,8 @@
       </w:r>
     </w:p>
     <w:p>
-      <w:proofErr w:type="spellStart"/>
-      <w:r>
-        <w:t>Predstavitev</w:t>
-      </w:r>
-      <w:proofErr w:type="spellEnd"/>
-      <w:r>
-        <w:t xml:space="preserve"> </w:t>
-      </w:r>
-      <w:proofErr w:type="spellStart"/>
-      <w:r>
-        <w:t>dobljenih</w:t>
-      </w:r>
-      <w:proofErr w:type="spellEnd"/>
-      <w:r>
-        <w:t xml:space="preserve"> </w:t>
-      </w:r>
-      <w:proofErr w:type="spellStart"/>
-      <w:r>
-        <w:t>rezultatov</w:t>
-      </w:r>
-      <w:proofErr w:type="spellEnd"/>
-      <w:r>
-        <w:t xml:space="preserve"> (v </w:t>
-      </w:r>
-      <w:proofErr w:type="spellStart"/>
-      <w:r>
-        <w:t>cifrah</w:t>
-      </w:r>
-      <w:proofErr w:type="spellEnd"/>
-      <w:r>
-        <w:t>).</w:t>
+      <w:r>
+        <w:t>Algorithm ... performed best with ... accuracy, f_1 score ...</w:t>
       </w:r>
     </w:p>
     <w:p>
@@ -279,525 +253,10 @@
         <w:pStyle w:val="Heading2"/>
       </w:pPr>
       <w:r>
-        <w:t>Introduction</w:t>
-      </w:r>
-    </w:p>
-    <w:p>
-      <w:pPr>
-        <w:rPr>
-          <w:sz w:val="16"/>
-          <w:szCs w:val="16"/>
-        </w:rPr>
-      </w:pPr>
-      <w:r>
-        <w:rPr>
-          <w:sz w:val="16"/>
-          <w:szCs w:val="16"/>
-        </w:rPr>
-        <w:t xml:space="preserve">- Kateri je problem, ki ga </w:t>
-      </w:r>
-      <w:proofErr w:type="spellStart"/>
-      <w:r>
-        <w:rPr>
-          <w:sz w:val="16"/>
-          <w:szCs w:val="16"/>
-        </w:rPr>
-        <w:t>želimo</w:t>
-      </w:r>
-      <w:proofErr w:type="spellEnd"/>
-      <w:r>
-        <w:rPr>
-          <w:sz w:val="16"/>
-          <w:szCs w:val="16"/>
-        </w:rPr>
-        <w:t xml:space="preserve"> </w:t>
-      </w:r>
-      <w:proofErr w:type="spellStart"/>
-      <w:r>
-        <w:rPr>
-          <w:sz w:val="16"/>
-          <w:szCs w:val="16"/>
-        </w:rPr>
-        <w:t>rešiti</w:t>
-      </w:r>
-      <w:proofErr w:type="spellEnd"/>
-      <w:r>
-        <w:rPr>
-          <w:sz w:val="16"/>
-          <w:szCs w:val="16"/>
-        </w:rPr>
-        <w:t xml:space="preserve">? - </w:t>
-      </w:r>
-      <w:proofErr w:type="spellStart"/>
-      <w:r>
-        <w:rPr>
-          <w:sz w:val="16"/>
-          <w:szCs w:val="16"/>
-        </w:rPr>
-        <w:t>Zakaj</w:t>
-      </w:r>
-      <w:proofErr w:type="spellEnd"/>
-      <w:r>
-        <w:rPr>
-          <w:sz w:val="16"/>
-          <w:szCs w:val="16"/>
-        </w:rPr>
-        <w:t xml:space="preserve"> je ta problem </w:t>
-      </w:r>
-      <w:proofErr w:type="spellStart"/>
-      <w:r>
-        <w:rPr>
-          <w:sz w:val="16"/>
-          <w:szCs w:val="16"/>
-        </w:rPr>
-        <w:t>tako</w:t>
-      </w:r>
-      <w:proofErr w:type="spellEnd"/>
-      <w:r>
-        <w:rPr>
-          <w:sz w:val="16"/>
-          <w:szCs w:val="16"/>
-        </w:rPr>
-        <w:t xml:space="preserve"> </w:t>
-      </w:r>
-      <w:proofErr w:type="spellStart"/>
-      <w:r>
-        <w:rPr>
-          <w:sz w:val="16"/>
-          <w:szCs w:val="16"/>
-        </w:rPr>
-        <w:t>pomembno</w:t>
-      </w:r>
-      <w:proofErr w:type="spellEnd"/>
-      <w:r>
-        <w:rPr>
-          <w:sz w:val="16"/>
-          <w:szCs w:val="16"/>
-        </w:rPr>
-        <w:t xml:space="preserve"> </w:t>
-      </w:r>
-      <w:proofErr w:type="spellStart"/>
-      <w:r>
-        <w:rPr>
-          <w:sz w:val="16"/>
-          <w:szCs w:val="16"/>
-        </w:rPr>
-        <w:t>znati</w:t>
-      </w:r>
-      <w:proofErr w:type="spellEnd"/>
-      <w:r>
-        <w:rPr>
-          <w:sz w:val="16"/>
-          <w:szCs w:val="16"/>
-        </w:rPr>
-        <w:t xml:space="preserve"> </w:t>
-      </w:r>
-      <w:proofErr w:type="spellStart"/>
-      <w:r>
-        <w:rPr>
-          <w:sz w:val="16"/>
-          <w:szCs w:val="16"/>
-        </w:rPr>
-        <w:t>rešiti</w:t>
-      </w:r>
-      <w:proofErr w:type="spellEnd"/>
-      <w:r>
-        <w:rPr>
-          <w:sz w:val="16"/>
-          <w:szCs w:val="16"/>
-        </w:rPr>
-        <w:t xml:space="preserve">? - Kako so ta problem </w:t>
-      </w:r>
-      <w:proofErr w:type="spellStart"/>
-      <w:r>
-        <w:rPr>
-          <w:sz w:val="16"/>
-          <w:szCs w:val="16"/>
-        </w:rPr>
-        <w:t>reševali</w:t>
-      </w:r>
-      <w:proofErr w:type="spellEnd"/>
-      <w:r>
-        <w:rPr>
-          <w:sz w:val="16"/>
-          <w:szCs w:val="16"/>
-        </w:rPr>
-        <w:t xml:space="preserve"> pred to </w:t>
-      </w:r>
-      <w:proofErr w:type="spellStart"/>
-      <w:r>
-        <w:rPr>
-          <w:sz w:val="16"/>
-          <w:szCs w:val="16"/>
-        </w:rPr>
-        <w:t>raziskavo</w:t>
-      </w:r>
-      <w:proofErr w:type="spellEnd"/>
-      <w:r>
-        <w:rPr>
-          <w:sz w:val="16"/>
-          <w:szCs w:val="16"/>
-        </w:rPr>
-        <w:t xml:space="preserve">? - Katere so </w:t>
-      </w:r>
-      <w:proofErr w:type="spellStart"/>
-      <w:r>
-        <w:rPr>
-          <w:sz w:val="16"/>
-          <w:szCs w:val="16"/>
-        </w:rPr>
-        <w:t>težave</w:t>
-      </w:r>
-      <w:proofErr w:type="spellEnd"/>
-      <w:r>
-        <w:rPr>
-          <w:sz w:val="16"/>
-          <w:szCs w:val="16"/>
-        </w:rPr>
-        <w:t xml:space="preserve"> </w:t>
-      </w:r>
-      <w:proofErr w:type="spellStart"/>
-      <w:r>
-        <w:rPr>
-          <w:sz w:val="16"/>
-          <w:szCs w:val="16"/>
-        </w:rPr>
-        <w:t>prej</w:t>
-      </w:r>
-      <w:proofErr w:type="spellEnd"/>
-      <w:r>
-        <w:rPr>
-          <w:sz w:val="16"/>
-          <w:szCs w:val="16"/>
-        </w:rPr>
-        <w:t xml:space="preserve"> </w:t>
-      </w:r>
-      <w:proofErr w:type="spellStart"/>
-      <w:r>
-        <w:rPr>
-          <w:sz w:val="16"/>
-          <w:szCs w:val="16"/>
-        </w:rPr>
-        <w:t>uporabljenih</w:t>
-      </w:r>
-      <w:proofErr w:type="spellEnd"/>
-      <w:r>
-        <w:rPr>
-          <w:sz w:val="16"/>
-          <w:szCs w:val="16"/>
-        </w:rPr>
-        <w:t xml:space="preserve"> </w:t>
-      </w:r>
-      <w:proofErr w:type="spellStart"/>
-      <w:r>
-        <w:rPr>
-          <w:sz w:val="16"/>
-          <w:szCs w:val="16"/>
-        </w:rPr>
-        <w:t>metod</w:t>
-      </w:r>
-      <w:proofErr w:type="spellEnd"/>
-      <w:r>
-        <w:rPr>
-          <w:sz w:val="16"/>
-          <w:szCs w:val="16"/>
-        </w:rPr>
-        <w:t xml:space="preserve">? Ali so </w:t>
-      </w:r>
-      <w:proofErr w:type="spellStart"/>
-      <w:r>
-        <w:rPr>
-          <w:sz w:val="16"/>
-          <w:szCs w:val="16"/>
-        </w:rPr>
-        <w:t>te</w:t>
-      </w:r>
-      <w:proofErr w:type="spellEnd"/>
-      <w:r>
-        <w:rPr>
-          <w:sz w:val="16"/>
-          <w:szCs w:val="16"/>
-        </w:rPr>
-        <w:t xml:space="preserve"> </w:t>
-      </w:r>
-      <w:proofErr w:type="spellStart"/>
-      <w:r>
-        <w:rPr>
-          <w:sz w:val="16"/>
-          <w:szCs w:val="16"/>
-        </w:rPr>
-        <w:t>metode</w:t>
-      </w:r>
-      <w:proofErr w:type="spellEnd"/>
-      <w:r>
-        <w:rPr>
-          <w:sz w:val="16"/>
-          <w:szCs w:val="16"/>
-        </w:rPr>
-        <w:t xml:space="preserve"> </w:t>
-      </w:r>
-      <w:proofErr w:type="spellStart"/>
-      <w:r>
-        <w:rPr>
-          <w:sz w:val="16"/>
-          <w:szCs w:val="16"/>
-        </w:rPr>
-        <w:t>objektivne</w:t>
-      </w:r>
-      <w:proofErr w:type="spellEnd"/>
-      <w:r>
-        <w:rPr>
-          <w:sz w:val="16"/>
-          <w:szCs w:val="16"/>
-        </w:rPr>
-        <w:t xml:space="preserve">? Ali so </w:t>
-      </w:r>
-      <w:proofErr w:type="spellStart"/>
-      <w:r>
-        <w:rPr>
-          <w:sz w:val="16"/>
-          <w:szCs w:val="16"/>
-        </w:rPr>
-        <w:t>zanesljive</w:t>
-      </w:r>
-      <w:proofErr w:type="spellEnd"/>
-      <w:r>
-        <w:rPr>
-          <w:sz w:val="16"/>
-          <w:szCs w:val="16"/>
-        </w:rPr>
-        <w:t xml:space="preserve">? - Kaj se </w:t>
-      </w:r>
-      <w:proofErr w:type="spellStart"/>
-      <w:r>
-        <w:rPr>
-          <w:sz w:val="16"/>
-          <w:szCs w:val="16"/>
-        </w:rPr>
-        <w:t>predlaga</w:t>
-      </w:r>
-      <w:proofErr w:type="spellEnd"/>
-      <w:r>
-        <w:rPr>
-          <w:sz w:val="16"/>
-          <w:szCs w:val="16"/>
-        </w:rPr>
-        <w:t xml:space="preserve">? - </w:t>
-      </w:r>
-      <w:proofErr w:type="spellStart"/>
-      <w:r>
-        <w:rPr>
-          <w:sz w:val="16"/>
-          <w:szCs w:val="16"/>
-        </w:rPr>
-        <w:t>Zakaj</w:t>
-      </w:r>
-      <w:proofErr w:type="spellEnd"/>
-      <w:r>
-        <w:rPr>
-          <w:sz w:val="16"/>
-          <w:szCs w:val="16"/>
-        </w:rPr>
-        <w:t xml:space="preserve"> ta </w:t>
-      </w:r>
-      <w:proofErr w:type="spellStart"/>
-      <w:r>
-        <w:rPr>
-          <w:sz w:val="16"/>
-          <w:szCs w:val="16"/>
-        </w:rPr>
-        <w:t>metoda</w:t>
-      </w:r>
-      <w:proofErr w:type="spellEnd"/>
-      <w:r>
-        <w:rPr>
-          <w:sz w:val="16"/>
-          <w:szCs w:val="16"/>
-        </w:rPr>
-        <w:t xml:space="preserve"> BI LAHKO </w:t>
-      </w:r>
-      <w:proofErr w:type="spellStart"/>
-      <w:r>
-        <w:rPr>
-          <w:sz w:val="16"/>
-          <w:szCs w:val="16"/>
-        </w:rPr>
-        <w:t>bila</w:t>
-      </w:r>
-      <w:proofErr w:type="spellEnd"/>
-      <w:r>
-        <w:rPr>
-          <w:sz w:val="16"/>
-          <w:szCs w:val="16"/>
-        </w:rPr>
-        <w:t xml:space="preserve"> </w:t>
-      </w:r>
-      <w:proofErr w:type="spellStart"/>
-      <w:r>
-        <w:rPr>
-          <w:sz w:val="16"/>
-          <w:szCs w:val="16"/>
-        </w:rPr>
-        <w:t>boljša</w:t>
-      </w:r>
-      <w:proofErr w:type="spellEnd"/>
-      <w:r>
-        <w:rPr>
-          <w:sz w:val="16"/>
-          <w:szCs w:val="16"/>
-        </w:rPr>
-        <w:t xml:space="preserve">? - Kaj o </w:t>
-      </w:r>
-      <w:proofErr w:type="spellStart"/>
-      <w:r>
-        <w:rPr>
-          <w:sz w:val="16"/>
-          <w:szCs w:val="16"/>
-        </w:rPr>
-        <w:t>tem</w:t>
-      </w:r>
-      <w:proofErr w:type="spellEnd"/>
-      <w:r>
-        <w:rPr>
-          <w:sz w:val="16"/>
-          <w:szCs w:val="16"/>
-        </w:rPr>
-        <w:t xml:space="preserve"> </w:t>
-      </w:r>
-      <w:proofErr w:type="spellStart"/>
-      <w:r>
-        <w:rPr>
-          <w:sz w:val="16"/>
-          <w:szCs w:val="16"/>
-        </w:rPr>
-        <w:t>trdi</w:t>
-      </w:r>
-      <w:proofErr w:type="spellEnd"/>
-      <w:r>
-        <w:rPr>
-          <w:sz w:val="16"/>
-          <w:szCs w:val="16"/>
-        </w:rPr>
-        <w:t xml:space="preserve"> </w:t>
-      </w:r>
-      <w:proofErr w:type="spellStart"/>
-      <w:r>
-        <w:rPr>
-          <w:sz w:val="16"/>
-          <w:szCs w:val="16"/>
-        </w:rPr>
-        <w:t>literatura</w:t>
-      </w:r>
-      <w:proofErr w:type="spellEnd"/>
-      <w:r>
-        <w:rPr>
-          <w:sz w:val="16"/>
-          <w:szCs w:val="16"/>
-        </w:rPr>
-        <w:t>?</w:t>
-      </w:r>
-    </w:p>
-    <w:p>
-      <w:pPr>
-        <w:rPr>
-          <w:sz w:val="16"/>
-          <w:szCs w:val="16"/>
-        </w:rPr>
-      </w:pPr>
-      <w:r>
-        <w:rPr>
-          <w:sz w:val="16"/>
-          <w:szCs w:val="16"/>
-        </w:rPr>
-        <w:t xml:space="preserve">O ze </w:t>
-      </w:r>
-      <w:proofErr w:type="spellStart"/>
-      <w:r>
-        <w:rPr>
-          <w:sz w:val="16"/>
-          <w:szCs w:val="16"/>
-        </w:rPr>
-        <w:t>uporabi</w:t>
-      </w:r>
-      <w:proofErr w:type="spellEnd"/>
-      <w:r>
-        <w:rPr>
-          <w:sz w:val="16"/>
-          <w:szCs w:val="16"/>
-        </w:rPr>
-        <w:t xml:space="preserve"> AI v </w:t>
-      </w:r>
-      <w:proofErr w:type="spellStart"/>
-      <w:r>
-        <w:rPr>
-          <w:sz w:val="16"/>
-          <w:szCs w:val="16"/>
-        </w:rPr>
-        <w:t>edukaciji</w:t>
-      </w:r>
-      <w:proofErr w:type="spellEnd"/>
-      <w:r>
-        <w:rPr>
-          <w:sz w:val="16"/>
-          <w:szCs w:val="16"/>
-        </w:rPr>
-        <w:t xml:space="preserve"> </w:t>
-      </w:r>
-      <w:proofErr w:type="spellStart"/>
-      <w:r>
-        <w:rPr>
-          <w:sz w:val="16"/>
-          <w:szCs w:val="16"/>
-        </w:rPr>
-        <w:t>knjiga</w:t>
-      </w:r>
-      <w:proofErr w:type="spellEnd"/>
-      <w:r>
-        <w:rPr>
-          <w:sz w:val="16"/>
-          <w:szCs w:val="16"/>
-        </w:rPr>
-        <w:t xml:space="preserve"> med </w:t>
-      </w:r>
-      <w:proofErr w:type="spellStart"/>
-      <w:r>
-        <w:rPr>
-          <w:sz w:val="16"/>
-          <w:szCs w:val="16"/>
-        </w:rPr>
-        <w:t>viri</w:t>
-      </w:r>
-      <w:proofErr w:type="spellEnd"/>
-      <w:r>
-        <w:rPr>
-          <w:sz w:val="16"/>
-          <w:szCs w:val="16"/>
-        </w:rPr>
-        <w:t xml:space="preserve"> – </w:t>
-      </w:r>
-      <w:proofErr w:type="spellStart"/>
-      <w:r>
-        <w:rPr>
-          <w:sz w:val="16"/>
-          <w:szCs w:val="16"/>
-        </w:rPr>
-        <w:t>poglavje</w:t>
-      </w:r>
-      <w:proofErr w:type="spellEnd"/>
-      <w:r>
-        <w:rPr>
-          <w:sz w:val="16"/>
-          <w:szCs w:val="16"/>
-        </w:rPr>
-        <w:t xml:space="preserve"> AI in Education—A Tentative Summary</w:t>
-      </w:r>
-    </w:p>
-    <w:p>
-      <w:pPr>
-        <w:pStyle w:val="Heading2"/>
-      </w:pPr>
-      <w:r>
-        <w:t>Theoretical framework</w:t>
+        <w:t>Introduction and t</w:t>
+      </w:r>
+      <w:r>
+        <w:t>heoretical framework</w:t>
       </w:r>
     </w:p>
     <w:p>
@@ -1047,11 +506,7 @@
       </w:r>
       <w:proofErr w:type="spellEnd"/>
       <w:r>
-        <w:t xml:space="preserve">). It is a simple approach from organizational standpoint, as pair </w:t>
-      </w:r>
-      <w:r>
-        <w:lastRenderedPageBreak/>
-        <w:t xml:space="preserve">members have more chance for activity than in frontal teaching and group teaching, however they are not alone as in individual teaching method </w:t>
+        <w:t xml:space="preserve">). It is a simple approach from organizational standpoint, as pair members have more chance for activity than in frontal teaching and group teaching, however they are not alone as in individual teaching method </w:t>
       </w:r>
       <w:r>
         <w:fldChar w:fldCharType="begin"/>
@@ -1260,7 +715,11 @@
         <w:t>.</w:t>
       </w:r>
       <w:r>
-        <w:t xml:space="preserve"> Many studies, which can be found in</w:t>
+        <w:t xml:space="preserve"> Many studies, which can </w:t>
+      </w:r>
+      <w:r>
+        <w:lastRenderedPageBreak/>
+        <w:t>be found in</w:t>
       </w:r>
       <w:r>
         <w:t xml:space="preserve"> </w:t>
@@ -2876,7 +2335,24 @@
     </w:p>
     <w:p>
       <w:r>
-        <w:t xml:space="preserve">We used a dataset gathered at a high school in Slovenia, which is available at ZENODO (www. , </w:t>
+        <w:t xml:space="preserve">We used a dataset gathered at a high school in Slovenia, which is </w:t>
+      </w:r>
+      <w:proofErr w:type="spellStart"/>
+      <w:r>
+        <w:t>pulicly</w:t>
+      </w:r>
+      <w:proofErr w:type="spellEnd"/>
+      <w:r>
+        <w:t xml:space="preserve"> </w:t>
+      </w:r>
+      <w:r>
+        <w:t xml:space="preserve">available at </w:t>
+      </w:r>
+      <w:r>
+        <w:t>(Bregant)</w:t>
+      </w:r>
+      <w:r>
+        <w:t xml:space="preserve"> (</w:t>
       </w:r>
       <w:proofErr w:type="spellStart"/>
       <w:r>
@@ -2884,7 +2360,13 @@
       </w:r>
       <w:proofErr w:type="spellEnd"/>
       <w:r>
-        <w:t xml:space="preserve"> at ...).Sample comprised of ... </w:t>
+        <w:t xml:space="preserve"> at ...).</w:t>
+      </w:r>
+      <w:r>
+        <w:t xml:space="preserve"> </w:t>
+      </w:r>
+      <w:r>
+        <w:t xml:space="preserve">Sample comprised of ... </w:t>
       </w:r>
       <w:r>
         <w:rPr>
@@ -3231,60 +2713,280 @@
     </w:p>
     <w:p>
       <w:r>
-        <w:t xml:space="preserve">The gathered data was analysed using Python programming language, primarily using pandas and scikit-learn libraries. Raw dataset can be found on </w:t>
-      </w:r>
-      <w:proofErr w:type="spellStart"/>
-      <w:r>
-        <w:t>Zenodo</w:t>
-      </w:r>
-      <w:proofErr w:type="spellEnd"/>
-      <w:r>
-        <w:t xml:space="preserve">, while statistical code is openly accessible on </w:t>
-      </w:r>
-      <w:hyperlink r:id="rId6" w:history="1">
-        <w:r>
-          <w:rPr>
-            <w:rStyle w:val="Hyperlink"/>
-          </w:rPr>
-          <w:t>GitHub</w:t>
-        </w:r>
-      </w:hyperlink>
+        <w:t xml:space="preserve">The gathered data was analysed using Python programming language, primarily using pandas and scikit-learn libraries. </w:t>
+      </w:r>
+    </w:p>
+    <w:p>
+      <w:r>
+        <w:t xml:space="preserve">Dataset was already in the form of tidy data </w:t>
+      </w:r>
+      <w:r>
+        <w:t>(Wickham</w:t>
+      </w:r>
+      <w:r>
+        <w:t>, Bregant</w:t>
+      </w:r>
+      <w:r>
+        <w:t>)</w:t>
+      </w:r>
       <w:r>
         <w:t>.</w:t>
       </w:r>
-    </w:p>
-    <w:p>
-      <w:r>
-        <w:t xml:space="preserve">In </w:t>
-      </w:r>
-      <w:r>
-        <w:t>preliminary analysis</w:t>
-      </w:r>
-      <w:r>
-        <w:t>, we</w:t>
-      </w:r>
-      <w:r>
-        <w:t xml:space="preserve"> modified all categorical data into integer type in the form of tidy data</w:t>
-      </w:r>
-      <w:r>
-        <w:t xml:space="preserve"> (Wickham)</w:t>
+      <w:r>
+        <w:t xml:space="preserve"> </w:t>
+      </w:r>
+      <w:r>
+        <w:t>Categorical variables</w:t>
+      </w:r>
+      <w:r>
+        <w:t>, which were a priori encoded using label encoding were transformed</w:t>
+      </w:r>
+      <w:r>
+        <w:t xml:space="preserve"> into dummy variables using one-hot as </w:t>
+      </w:r>
+      <w:r>
+        <w:t>most machine learning algorithms require numerical input and output variables</w:t>
+      </w:r>
+      <w:r>
+        <w:t xml:space="preserve"> (CITAT) and do not handle well numerical data, that is not continuous (CITAT)</w:t>
       </w:r>
       <w:r>
         <w:t>.</w:t>
       </w:r>
-      <w:r>
-        <w:t xml:space="preserve"> </w:t>
-      </w:r>
-      <w:r>
-        <w:t>Categorical variables were transformed into integer type using label encoding</w:t>
-      </w:r>
-      <w:r>
-        <w:t>.</w:t>
-      </w:r>
-    </w:p>
-    <w:p>
-      <w:r>
-        <w:t>We implemented N ML algorithms: ...  Said algorithms are capable of performing 3 state classification. Models were evaluated using 5x2-CV with stratified folds (</w:t>
+    </w:p>
+    <w:p>
+      <w:pPr>
+        <w:rPr>
+          <w:lang w:val="sl-SI"/>
+        </w:rPr>
+      </w:pPr>
+      <w:r>
+        <w:t xml:space="preserve">We implemented N ML algorithms: </w:t>
+      </w:r>
+      <w:proofErr w:type="spellStart"/>
+      <w:r>
+        <w:rPr>
+          <w:lang w:val="sl-SI"/>
+        </w:rPr>
+        <w:t>Naive</w:t>
+      </w:r>
+      <w:proofErr w:type="spellEnd"/>
+      <w:r>
+        <w:rPr>
+          <w:lang w:val="sl-SI"/>
+        </w:rPr>
+        <w:t xml:space="preserve"> </w:t>
+      </w:r>
+      <w:proofErr w:type="spellStart"/>
+      <w:r>
+        <w:rPr>
+          <w:lang w:val="sl-SI"/>
+        </w:rPr>
+        <w:t>Bayes</w:t>
+      </w:r>
+      <w:proofErr w:type="spellEnd"/>
+      <w:r>
+        <w:rPr>
+          <w:lang w:val="sl-SI"/>
+        </w:rPr>
+        <w:t xml:space="preserve">, </w:t>
+      </w:r>
+      <w:r>
+        <w:t xml:space="preserve">  </w:t>
+      </w:r>
+      <w:r>
+        <w:rPr>
+          <w:lang w:val="sl-SI"/>
+        </w:rPr>
+        <w:t>K-</w:t>
+      </w:r>
+      <w:proofErr w:type="spellStart"/>
+      <w:r>
+        <w:rPr>
+          <w:lang w:val="sl-SI"/>
+        </w:rPr>
+        <w:t>Nearest</w:t>
+      </w:r>
+      <w:proofErr w:type="spellEnd"/>
+      <w:r>
+        <w:rPr>
+          <w:lang w:val="sl-SI"/>
+        </w:rPr>
+        <w:t xml:space="preserve"> </w:t>
+      </w:r>
+      <w:proofErr w:type="spellStart"/>
+      <w:r>
+        <w:rPr>
+          <w:lang w:val="sl-SI"/>
+        </w:rPr>
+        <w:t>Neighbors</w:t>
+      </w:r>
+      <w:proofErr w:type="spellEnd"/>
+      <w:r>
+        <w:rPr>
+          <w:lang w:val="sl-SI"/>
+        </w:rPr>
+        <w:t xml:space="preserve">, </w:t>
+      </w:r>
+      <w:proofErr w:type="spellStart"/>
+      <w:r>
+        <w:rPr>
+          <w:lang w:val="sl-SI"/>
+        </w:rPr>
+        <w:t>Decision</w:t>
+      </w:r>
+      <w:proofErr w:type="spellEnd"/>
+      <w:r>
+        <w:rPr>
+          <w:lang w:val="sl-SI"/>
+        </w:rPr>
+        <w:t xml:space="preserve"> </w:t>
+      </w:r>
+      <w:proofErr w:type="spellStart"/>
+      <w:r>
+        <w:rPr>
+          <w:lang w:val="sl-SI"/>
+        </w:rPr>
+        <w:t>Tree</w:t>
+      </w:r>
+      <w:proofErr w:type="spellEnd"/>
+      <w:r>
+        <w:rPr>
+          <w:lang w:val="sl-SI"/>
+        </w:rPr>
+        <w:t xml:space="preserve">, </w:t>
+      </w:r>
+      <w:r>
+        <w:t xml:space="preserve"> </w:t>
+      </w:r>
+      <w:proofErr w:type="spellStart"/>
+      <w:r>
+        <w:rPr>
+          <w:lang w:val="sl-SI"/>
+        </w:rPr>
+        <w:t>Gaussian</w:t>
+      </w:r>
+      <w:proofErr w:type="spellEnd"/>
+      <w:r>
+        <w:rPr>
+          <w:lang w:val="sl-SI"/>
+        </w:rPr>
+        <w:t xml:space="preserve"> </w:t>
+      </w:r>
+      <w:proofErr w:type="spellStart"/>
+      <w:r>
+        <w:rPr>
+          <w:lang w:val="sl-SI"/>
+        </w:rPr>
+        <w:t>Mixture</w:t>
+      </w:r>
+      <w:proofErr w:type="spellEnd"/>
+      <w:r>
+        <w:rPr>
+          <w:lang w:val="sl-SI"/>
+        </w:rPr>
+        <w:t xml:space="preserve">, </w:t>
+      </w:r>
+      <w:r>
+        <w:t xml:space="preserve"> </w:t>
+      </w:r>
+      <w:proofErr w:type="spellStart"/>
+      <w:r>
+        <w:rPr>
+          <w:lang w:val="sl-SI"/>
+        </w:rPr>
+        <w:t>Linear</w:t>
+      </w:r>
+      <w:proofErr w:type="spellEnd"/>
+      <w:r>
+        <w:rPr>
+          <w:lang w:val="sl-SI"/>
+        </w:rPr>
+        <w:t xml:space="preserve"> </w:t>
+      </w:r>
+      <w:proofErr w:type="spellStart"/>
+      <w:r>
+        <w:rPr>
+          <w:lang w:val="sl-SI"/>
+        </w:rPr>
+        <w:t>Discriminant</w:t>
+      </w:r>
+      <w:proofErr w:type="spellEnd"/>
+      <w:r>
+        <w:rPr>
+          <w:lang w:val="sl-SI"/>
+        </w:rPr>
+        <w:t xml:space="preserve"> </w:t>
+      </w:r>
+      <w:proofErr w:type="spellStart"/>
+      <w:r>
+        <w:rPr>
+          <w:lang w:val="sl-SI"/>
+        </w:rPr>
+        <w:t>Analysis</w:t>
+      </w:r>
+      <w:proofErr w:type="spellEnd"/>
+      <w:r>
+        <w:t xml:space="preserve">, Ada Boots (with 100 estimators), </w:t>
+      </w:r>
+      <w:r>
+        <w:rPr>
+          <w:lang w:val="sl-SI"/>
+        </w:rPr>
+        <w:t xml:space="preserve">Gradient </w:t>
+      </w:r>
+      <w:proofErr w:type="spellStart"/>
+      <w:r>
+        <w:rPr>
+          <w:lang w:val="sl-SI"/>
+        </w:rPr>
+        <w:t>Boosting</w:t>
+      </w:r>
+      <w:proofErr w:type="spellEnd"/>
+      <w:r>
+        <w:t xml:space="preserve"> (with 100 estimators), </w:t>
+      </w:r>
+      <w:proofErr w:type="spellStart"/>
+      <w:r>
+        <w:rPr>
+          <w:lang w:val="sl-SI"/>
+        </w:rPr>
+        <w:t>Support</w:t>
+      </w:r>
+      <w:proofErr w:type="spellEnd"/>
+      <w:r>
+        <w:rPr>
+          <w:lang w:val="sl-SI"/>
+        </w:rPr>
+        <w:t xml:space="preserve"> </w:t>
+      </w:r>
+      <w:proofErr w:type="spellStart"/>
+      <w:r>
+        <w:rPr>
+          <w:lang w:val="sl-SI"/>
+        </w:rPr>
+        <w:t>Vector</w:t>
+      </w:r>
+      <w:proofErr w:type="spellEnd"/>
+      <w:r>
+        <w:rPr>
+          <w:lang w:val="sl-SI"/>
+        </w:rPr>
+        <w:t xml:space="preserve"> </w:t>
+      </w:r>
+      <w:proofErr w:type="spellStart"/>
+      <w:r>
+        <w:rPr>
+          <w:lang w:val="sl-SI"/>
+        </w:rPr>
+        <w:t>Machine</w:t>
+      </w:r>
+      <w:proofErr w:type="spellEnd"/>
+      <w:r>
+        <w:t xml:space="preserve"> (with RBF kernel) and Random Forest (with 100 estimators). </w:t>
+      </w:r>
+      <w:r>
+        <w:t>Said algorithms are capable of performing 3 state classification. Models were evaluated using 5x2-CV with stratified folds (</w:t>
       </w:r>
       <w:proofErr w:type="spellStart"/>
       <w:r>
@@ -3477,15 +3179,386 @@
       </w:r>
     </w:p>
     <w:p>
+      <w:pPr>
+        <w:rPr>
+          <w:lang w:val="sl-SI"/>
+        </w:rPr>
+      </w:pPr>
+      <w:r>
+        <w:rPr>
+          <w:lang w:val="sl-SI"/>
+        </w:rPr>
+        <w:t xml:space="preserve">&gt; </w:t>
+      </w:r>
+      <w:proofErr w:type="spellStart"/>
+      <w:r>
+        <w:rPr>
+          <w:lang w:val="sl-SI"/>
+        </w:rPr>
+        <w:t>Class</w:t>
+      </w:r>
+      <w:proofErr w:type="spellEnd"/>
+      <w:r>
+        <w:rPr>
+          <w:lang w:val="sl-SI"/>
+        </w:rPr>
+        <w:t>=1 : 5/74 (6.8%)</w:t>
+      </w:r>
+    </w:p>
+    <w:p>
+      <w:pPr>
+        <w:rPr>
+          <w:lang w:val="sl-SI"/>
+        </w:rPr>
+      </w:pPr>
+      <w:r>
+        <w:rPr>
+          <w:lang w:val="sl-SI"/>
+        </w:rPr>
+        <w:t xml:space="preserve">&gt; </w:t>
+      </w:r>
+      <w:proofErr w:type="spellStart"/>
+      <w:r>
+        <w:rPr>
+          <w:lang w:val="sl-SI"/>
+        </w:rPr>
+        <w:t>Class</w:t>
+      </w:r>
+      <w:proofErr w:type="spellEnd"/>
+      <w:r>
+        <w:rPr>
+          <w:lang w:val="sl-SI"/>
+        </w:rPr>
+        <w:t>=2 : 32/74 (43.2%)</w:t>
+      </w:r>
+    </w:p>
+    <w:p>
+      <w:pPr>
+        <w:rPr>
+          <w:lang w:val="sl-SI"/>
+        </w:rPr>
+      </w:pPr>
+      <w:r>
+        <w:rPr>
+          <w:lang w:val="sl-SI"/>
+        </w:rPr>
+        <w:t xml:space="preserve">&gt; </w:t>
+      </w:r>
+      <w:proofErr w:type="spellStart"/>
+      <w:r>
+        <w:rPr>
+          <w:lang w:val="sl-SI"/>
+        </w:rPr>
+        <w:t>Class</w:t>
+      </w:r>
+      <w:proofErr w:type="spellEnd"/>
+      <w:r>
+        <w:rPr>
+          <w:lang w:val="sl-SI"/>
+        </w:rPr>
+        <w:t>=3 : 37/74 (50.0%)</w:t>
+      </w:r>
+    </w:p>
+    <w:p>
+      <w:pPr>
+        <w:pStyle w:val="Heading3"/>
+      </w:pPr>
+      <w:r>
+        <w:t>Model performance</w:t>
+      </w:r>
+    </w:p>
+    <w:p>
+      <w:proofErr w:type="spellStart"/>
+      <w:r>
+        <w:t>Rezultati</w:t>
+      </w:r>
+      <w:proofErr w:type="spellEnd"/>
+      <w:r>
+        <w:t xml:space="preserve"> </w:t>
+      </w:r>
+      <w:proofErr w:type="spellStart"/>
+      <w:r>
+        <w:t>izbranih</w:t>
+      </w:r>
+      <w:proofErr w:type="spellEnd"/>
+      <w:r>
+        <w:t xml:space="preserve"> </w:t>
+      </w:r>
+      <w:proofErr w:type="spellStart"/>
+      <w:r>
+        <w:t>modelov</w:t>
+      </w:r>
+      <w:proofErr w:type="spellEnd"/>
+    </w:p>
+    <w:tbl>
+      <w:tblPr>
+        <w:tblStyle w:val="TableGrid"/>
+        <w:tblW w:w="0" w:type="auto"/>
+        <w:tblLook w:val="04A0" w:firstRow="1" w:lastRow="0" w:firstColumn="1" w:lastColumn="0" w:noHBand="0" w:noVBand="1"/>
+      </w:tblPr>
+      <w:tblGrid>
+        <w:gridCol w:w="1812"/>
+        <w:gridCol w:w="1812"/>
+        <w:gridCol w:w="1812"/>
+        <w:gridCol w:w="1813"/>
+        <w:gridCol w:w="1813"/>
+      </w:tblGrid>
+      <w:tr>
+        <w:tc>
+          <w:tcPr>
+            <w:tcW w:w="1812" w:type="dxa"/>
+          </w:tcPr>
+          <w:p>
+            <w:r>
+              <w:t>Classifier</w:t>
+            </w:r>
+          </w:p>
+        </w:tc>
+        <w:tc>
+          <w:tcPr>
+            <w:tcW w:w="1812" w:type="dxa"/>
+          </w:tcPr>
+          <w:p>
+            <w:r>
+              <w:t>Accuracy</w:t>
+            </w:r>
+          </w:p>
+        </w:tc>
+        <w:tc>
+          <w:tcPr>
+            <w:tcW w:w="1812" w:type="dxa"/>
+          </w:tcPr>
+          <w:p>
+            <w:proofErr w:type="spellStart"/>
+            <w:r>
+              <w:rPr>
+                <w:lang w:val="sl-SI"/>
+              </w:rPr>
+              <w:t>Precision</w:t>
+            </w:r>
+            <w:proofErr w:type="spellEnd"/>
+          </w:p>
+        </w:tc>
+        <w:tc>
+          <w:tcPr>
+            <w:tcW w:w="1813" w:type="dxa"/>
+          </w:tcPr>
+          <w:p>
+            <w:proofErr w:type="spellStart"/>
+            <w:r>
+              <w:rPr>
+                <w:lang w:val="sl-SI"/>
+              </w:rPr>
+              <w:t>Recall</w:t>
+            </w:r>
+            <w:proofErr w:type="spellEnd"/>
+          </w:p>
+        </w:tc>
+        <w:tc>
+          <w:tcPr>
+            <w:tcW w:w="1813" w:type="dxa"/>
+          </w:tcPr>
+          <w:p>
+            <w:r>
+              <w:rPr>
+                <w:lang w:val="sl-SI"/>
+              </w:rPr>
+              <w:t>F1-score</w:t>
+            </w:r>
+          </w:p>
+        </w:tc>
+      </w:tr>
+      <w:tr>
+        <w:tc>
+          <w:tcPr>
+            <w:tcW w:w="1812" w:type="dxa"/>
+          </w:tcPr>
+          <w:p>
+            <w:pPr>
+              <w:spacing w:after="160" w:line="259" w:lineRule="auto"/>
+              <w:rPr>
+                <w:lang w:val="sl-SI"/>
+              </w:rPr>
+            </w:pPr>
+            <w:proofErr w:type="spellStart"/>
+            <w:r>
+              <w:rPr>
+                <w:lang w:val="sl-SI"/>
+              </w:rPr>
+              <w:lastRenderedPageBreak/>
+              <w:t>Naive</w:t>
+            </w:r>
+            <w:proofErr w:type="spellEnd"/>
+            <w:r>
+              <w:rPr>
+                <w:lang w:val="sl-SI"/>
+              </w:rPr>
+              <w:t xml:space="preserve"> </w:t>
+            </w:r>
+            <w:proofErr w:type="spellStart"/>
+            <w:r>
+              <w:rPr>
+                <w:lang w:val="sl-SI"/>
+              </w:rPr>
+              <w:t>Bayes</w:t>
+            </w:r>
+            <w:proofErr w:type="spellEnd"/>
+          </w:p>
+        </w:tc>
+        <w:tc>
+          <w:tcPr>
+            <w:tcW w:w="1812" w:type="dxa"/>
+          </w:tcPr>
+          <w:p>
+            <w:r>
+              <w:t>0.38</w:t>
+            </w:r>
+          </w:p>
+        </w:tc>
+        <w:tc>
+          <w:tcPr>
+            <w:tcW w:w="1812" w:type="dxa"/>
+          </w:tcPr>
+          <w:p>
+            <w:r>
+              <w:t>0.36</w:t>
+            </w:r>
+          </w:p>
+        </w:tc>
+        <w:tc>
+          <w:tcPr>
+            <w:tcW w:w="1813" w:type="dxa"/>
+          </w:tcPr>
+          <w:p>
+            <w:r>
+              <w:t>0.45</w:t>
+            </w:r>
+          </w:p>
+        </w:tc>
+        <w:tc>
+          <w:tcPr>
+            <w:tcW w:w="1813" w:type="dxa"/>
+          </w:tcPr>
+          <w:p>
+            <w:r>
+              <w:t>0.32</w:t>
+            </w:r>
+          </w:p>
+        </w:tc>
+      </w:tr>
+      <w:tr>
+        <w:tc>
+          <w:tcPr>
+            <w:tcW w:w="1812" w:type="dxa"/>
+          </w:tcPr>
+          <w:p>
+            <w:r>
+              <w:t>...</w:t>
+            </w:r>
+          </w:p>
+        </w:tc>
+        <w:tc>
+          <w:tcPr>
+            <w:tcW w:w="1812" w:type="dxa"/>
+          </w:tcPr>
+          <w:p/>
+        </w:tc>
+        <w:tc>
+          <w:tcPr>
+            <w:tcW w:w="1812" w:type="dxa"/>
+          </w:tcPr>
+          <w:p/>
+        </w:tc>
+        <w:tc>
+          <w:tcPr>
+            <w:tcW w:w="1813" w:type="dxa"/>
+          </w:tcPr>
+          <w:p/>
+        </w:tc>
+        <w:tc>
+          <w:tcPr>
+            <w:tcW w:w="1813" w:type="dxa"/>
+          </w:tcPr>
+          <w:p/>
+        </w:tc>
+      </w:tr>
+      <w:tr>
+        <w:tc>
+          <w:tcPr>
+            <w:tcW w:w="1812" w:type="dxa"/>
+          </w:tcPr>
+          <w:p/>
+        </w:tc>
+        <w:tc>
+          <w:tcPr>
+            <w:tcW w:w="1812" w:type="dxa"/>
+          </w:tcPr>
+          <w:p/>
+        </w:tc>
+        <w:tc>
+          <w:tcPr>
+            <w:tcW w:w="1812" w:type="dxa"/>
+          </w:tcPr>
+          <w:p/>
+        </w:tc>
+        <w:tc>
+          <w:tcPr>
+            <w:tcW w:w="1813" w:type="dxa"/>
+          </w:tcPr>
+          <w:p/>
+        </w:tc>
+        <w:tc>
+          <w:tcPr>
+            <w:tcW w:w="1813" w:type="dxa"/>
+          </w:tcPr>
+          <w:p/>
+        </w:tc>
+      </w:tr>
+      <w:tr>
+        <w:tc>
+          <w:tcPr>
+            <w:tcW w:w="1812" w:type="dxa"/>
+          </w:tcPr>
+          <w:p/>
+        </w:tc>
+        <w:tc>
+          <w:tcPr>
+            <w:tcW w:w="1812" w:type="dxa"/>
+          </w:tcPr>
+          <w:p/>
+        </w:tc>
+        <w:tc>
+          <w:tcPr>
+            <w:tcW w:w="1812" w:type="dxa"/>
+          </w:tcPr>
+          <w:p/>
+        </w:tc>
+        <w:tc>
+          <w:tcPr>
+            <w:tcW w:w="1813" w:type="dxa"/>
+          </w:tcPr>
+          <w:p/>
+        </w:tc>
+        <w:tc>
+          <w:tcPr>
+            <w:tcW w:w="1813" w:type="dxa"/>
+          </w:tcPr>
+          <w:p/>
+        </w:tc>
+      </w:tr>
+    </w:tbl>
+    <w:p/>
+    <w:p/>
+    <w:p>
       <w:r>
         <w:rPr>
           <w:noProof/>
         </w:rPr>
         <w:drawing>
-          <wp:inline distT="0" distB="0" distL="0" distR="0" wp14:anchorId="3DB6286F" wp14:editId="7AD93419">
-            <wp:extent cx="2801740" cy="1593273"/>
-            <wp:effectExtent l="0" t="0" r="0" b="6985"/>
-            <wp:docPr id="170096785" name="Picture 1" descr="A group of blue and white bars&#10;&#10;Description automatically generated"/>
+          <wp:inline distT="0" distB="0" distL="0" distR="0" wp14:anchorId="1F05E3E1" wp14:editId="037CF99F">
+            <wp:extent cx="3937000" cy="2612515"/>
+            <wp:effectExtent l="0" t="0" r="6350" b="0"/>
+            <wp:docPr id="1548946855" name="Picture 1" descr="A group of blue squares with white text&#10;&#10;Description automatically generated"/>
             <wp:cNvGraphicFramePr>
               <a:graphicFrameLocks xmlns:a="http://schemas.openxmlformats.org/drawingml/2006/main" noChangeAspect="1"/>
             </wp:cNvGraphicFramePr>
@@ -3493,13 +3566,13 @@
               <a:graphicData uri="http://schemas.openxmlformats.org/drawingml/2006/picture">
                 <pic:pic xmlns:pic="http://schemas.openxmlformats.org/drawingml/2006/picture">
                   <pic:nvPicPr>
-                    <pic:cNvPr id="170096785" name="Picture 1" descr="A group of blue and white bars&#10;&#10;Description automatically generated"/>
+                    <pic:cNvPr id="1548946855" name="Picture 1" descr="A group of blue squares with white text&#10;&#10;Description automatically generated"/>
                     <pic:cNvPicPr>
                       <a:picLocks noChangeAspect="1" noChangeArrowheads="1"/>
                     </pic:cNvPicPr>
                   </pic:nvPicPr>
                   <pic:blipFill>
-                    <a:blip r:embed="rId7" cstate="print">
+                    <a:blip r:embed="rId6" cstate="print">
                       <a:extLst>
                         <a:ext uri="{28A0092B-C50C-407E-A947-70E740481C1C}">
                           <a14:useLocalDpi xmlns:a14="http://schemas.microsoft.com/office/drawing/2010/main" val="0"/>
@@ -3514,7 +3587,7 @@
                   <pic:spPr bwMode="auto">
                     <a:xfrm>
                       <a:off x="0" y="0"/>
-                      <a:ext cx="2817808" cy="1602410"/>
+                      <a:ext cx="3941583" cy="2615556"/>
                     </a:xfrm>
                     <a:prstGeom prst="rect">
                       <a:avLst/>
@@ -3530,206 +3603,6 @@
           </wp:inline>
         </w:drawing>
       </w:r>
-    </w:p>
-    <w:p>
-      <w:pPr>
-        <w:pStyle w:val="Heading3"/>
-      </w:pPr>
-      <w:r>
-        <w:t>Variable importance</w:t>
-      </w:r>
-    </w:p>
-    <w:p>
-      <w:r>
-        <w:t xml:space="preserve">Mutual information, hi </w:t>
-      </w:r>
-      <w:proofErr w:type="spellStart"/>
-      <w:r>
-        <w:t>kvadrat</w:t>
-      </w:r>
-      <w:proofErr w:type="spellEnd"/>
-      <w:r>
-        <w:t xml:space="preserve"> in </w:t>
-      </w:r>
-      <w:proofErr w:type="spellStart"/>
-      <w:r>
-        <w:t>ostali</w:t>
-      </w:r>
-      <w:proofErr w:type="spellEnd"/>
-      <w:r>
-        <w:t xml:space="preserve"> </w:t>
-      </w:r>
-      <w:proofErr w:type="spellStart"/>
-      <w:r>
-        <w:t>testi</w:t>
-      </w:r>
-      <w:proofErr w:type="spellEnd"/>
-      <w:r>
-        <w:t xml:space="preserve"> za </w:t>
-      </w:r>
-      <w:proofErr w:type="spellStart"/>
-      <w:r>
-        <w:t>določitev</w:t>
-      </w:r>
-      <w:proofErr w:type="spellEnd"/>
-      <w:r>
-        <w:t xml:space="preserve"> </w:t>
-      </w:r>
-      <w:proofErr w:type="spellStart"/>
-      <w:r>
-        <w:t>pomembnih</w:t>
-      </w:r>
-      <w:proofErr w:type="spellEnd"/>
-      <w:r>
-        <w:t xml:space="preserve"> </w:t>
-      </w:r>
-      <w:proofErr w:type="spellStart"/>
-      <w:r>
-        <w:t>spremenljivk</w:t>
-      </w:r>
-      <w:proofErr w:type="spellEnd"/>
-    </w:p>
-    <w:p>
-      <w:r>
-        <w:rPr>
-          <w:noProof/>
-        </w:rPr>
-        <w:lastRenderedPageBreak/>
-        <w:drawing>
-          <wp:inline distT="0" distB="0" distL="0" distR="0" wp14:anchorId="2AD1E779" wp14:editId="4AFD84B7">
-            <wp:extent cx="2556164" cy="1797936"/>
-            <wp:effectExtent l="0" t="0" r="0" b="0"/>
-            <wp:docPr id="853997933" name="Picture 2" descr="A white rectangular object with black text&#10;&#10;Description automatically generated"/>
-            <wp:cNvGraphicFramePr>
-              <a:graphicFrameLocks xmlns:a="http://schemas.openxmlformats.org/drawingml/2006/main" noChangeAspect="1"/>
-            </wp:cNvGraphicFramePr>
-            <a:graphic xmlns:a="http://schemas.openxmlformats.org/drawingml/2006/main">
-              <a:graphicData uri="http://schemas.openxmlformats.org/drawingml/2006/picture">
-                <pic:pic xmlns:pic="http://schemas.openxmlformats.org/drawingml/2006/picture">
-                  <pic:nvPicPr>
-                    <pic:cNvPr id="853997933" name="Picture 2" descr="A white rectangular object with black text&#10;&#10;Description automatically generated"/>
-                    <pic:cNvPicPr>
-                      <a:picLocks noChangeAspect="1" noChangeArrowheads="1"/>
-                    </pic:cNvPicPr>
-                  </pic:nvPicPr>
-                  <pic:blipFill>
-                    <a:blip r:embed="rId8" cstate="print">
-                      <a:extLst>
-                        <a:ext uri="{28A0092B-C50C-407E-A947-70E740481C1C}">
-                          <a14:useLocalDpi xmlns:a14="http://schemas.microsoft.com/office/drawing/2010/main" val="0"/>
-                        </a:ext>
-                      </a:extLst>
-                    </a:blip>
-                    <a:srcRect/>
-                    <a:stretch>
-                      <a:fillRect/>
-                    </a:stretch>
-                  </pic:blipFill>
-                  <pic:spPr bwMode="auto">
-                    <a:xfrm>
-                      <a:off x="0" y="0"/>
-                      <a:ext cx="2560942" cy="1801296"/>
-                    </a:xfrm>
-                    <a:prstGeom prst="rect">
-                      <a:avLst/>
-                    </a:prstGeom>
-                    <a:noFill/>
-                    <a:ln>
-                      <a:noFill/>
-                    </a:ln>
-                  </pic:spPr>
-                </pic:pic>
-              </a:graphicData>
-            </a:graphic>
-          </wp:inline>
-        </w:drawing>
-      </w:r>
-    </w:p>
-    <w:p>
-      <w:r>
-        <w:rPr>
-          <w:noProof/>
-        </w:rPr>
-        <w:drawing>
-          <wp:inline distT="0" distB="0" distL="0" distR="0" wp14:anchorId="1ED4157A" wp14:editId="010594BC">
-            <wp:extent cx="2424546" cy="2110253"/>
-            <wp:effectExtent l="0" t="0" r="0" b="4445"/>
-            <wp:docPr id="1571662406" name="Picture 3" descr="A diagram of different colored squares&#10;&#10;Description automatically generated"/>
-            <wp:cNvGraphicFramePr>
-              <a:graphicFrameLocks xmlns:a="http://schemas.openxmlformats.org/drawingml/2006/main" noChangeAspect="1"/>
-            </wp:cNvGraphicFramePr>
-            <a:graphic xmlns:a="http://schemas.openxmlformats.org/drawingml/2006/main">
-              <a:graphicData uri="http://schemas.openxmlformats.org/drawingml/2006/picture">
-                <pic:pic xmlns:pic="http://schemas.openxmlformats.org/drawingml/2006/picture">
-                  <pic:nvPicPr>
-                    <pic:cNvPr id="1571662406" name="Picture 3" descr="A diagram of different colored squares&#10;&#10;Description automatically generated"/>
-                    <pic:cNvPicPr>
-                      <a:picLocks noChangeAspect="1" noChangeArrowheads="1"/>
-                    </pic:cNvPicPr>
-                  </pic:nvPicPr>
-                  <pic:blipFill>
-                    <a:blip r:embed="rId9" cstate="print">
-                      <a:extLst>
-                        <a:ext uri="{28A0092B-C50C-407E-A947-70E740481C1C}">
-                          <a14:useLocalDpi xmlns:a14="http://schemas.microsoft.com/office/drawing/2010/main" val="0"/>
-                        </a:ext>
-                      </a:extLst>
-                    </a:blip>
-                    <a:srcRect/>
-                    <a:stretch>
-                      <a:fillRect/>
-                    </a:stretch>
-                  </pic:blipFill>
-                  <pic:spPr bwMode="auto">
-                    <a:xfrm>
-                      <a:off x="0" y="0"/>
-                      <a:ext cx="2426499" cy="2111953"/>
-                    </a:xfrm>
-                    <a:prstGeom prst="rect">
-                      <a:avLst/>
-                    </a:prstGeom>
-                    <a:noFill/>
-                    <a:ln>
-                      <a:noFill/>
-                    </a:ln>
-                  </pic:spPr>
-                </pic:pic>
-              </a:graphicData>
-            </a:graphic>
-          </wp:inline>
-        </w:drawing>
-      </w:r>
-    </w:p>
-    <w:p>
-      <w:pPr>
-        <w:pStyle w:val="Heading3"/>
-      </w:pPr>
-      <w:r>
-        <w:t>Model performance</w:t>
-      </w:r>
-    </w:p>
-    <w:p>
-      <w:proofErr w:type="spellStart"/>
-      <w:r>
-        <w:t>Rezultati</w:t>
-      </w:r>
-      <w:proofErr w:type="spellEnd"/>
-      <w:r>
-        <w:t xml:space="preserve"> </w:t>
-      </w:r>
-      <w:proofErr w:type="spellStart"/>
-      <w:r>
-        <w:t>izbranih</w:t>
-      </w:r>
-      <w:proofErr w:type="spellEnd"/>
-      <w:r>
-        <w:t xml:space="preserve"> </w:t>
-      </w:r>
-      <w:proofErr w:type="spellStart"/>
-      <w:r>
-        <w:t>modelov</w:t>
-      </w:r>
-      <w:proofErr w:type="spellEnd"/>
     </w:p>
     <w:p>
       <w:pPr>
@@ -7046,6 +6919,36 @@
       <w:shd w:val="clear" w:color="auto" w:fill="E1DFDD"/>
     </w:rPr>
   </w:style>
+  <w:style w:type="paragraph" w:styleId="HTMLPreformatted">
+    <w:name w:val="HTML Preformatted"/>
+    <w:basedOn w:val="Normal"/>
+    <w:link w:val="HTMLPreformattedChar"/>
+    <w:uiPriority w:val="99"/>
+    <w:semiHidden/>
+    <w:unhideWhenUsed/>
+    <w:rsid w:val="00085A16"/>
+    <w:pPr>
+      <w:spacing w:after="0" w:line="240" w:lineRule="auto"/>
+    </w:pPr>
+    <w:rPr>
+      <w:rFonts w:ascii="Consolas" w:hAnsi="Consolas"/>
+      <w:sz w:val="20"/>
+      <w:szCs w:val="20"/>
+    </w:rPr>
+  </w:style>
+  <w:style w:type="character" w:customStyle="1" w:styleId="HTMLPreformattedChar">
+    <w:name w:val="HTML Preformatted Char"/>
+    <w:basedOn w:val="DefaultParagraphFont"/>
+    <w:link w:val="HTMLPreformatted"/>
+    <w:uiPriority w:val="99"/>
+    <w:semiHidden/>
+    <w:rsid w:val="00085A16"/>
+    <w:rPr>
+      <w:rFonts w:ascii="Consolas" w:hAnsi="Consolas"/>
+      <w:sz w:val="20"/>
+      <w:szCs w:val="20"/>
+    </w:rPr>
+  </w:style>
 </w:styles>
 </file>
 

--- a/article_tandem_learning.docx
+++ b/article_tandem_learning.docx
@@ -199,6 +199,19 @@
         <w:pStyle w:val="Heading3"/>
       </w:pPr>
       <w:r>
+        <w:t>Conclusion</w:t>
+      </w:r>
+    </w:p>
+    <w:p>
+      <w:r>
+        <w:t>The results imply that machine learning algorithms struggle to accurately predict students' responses to group learning in mathematics using the variables and sample size employed. As a result, they may not be appropriate for aiding teachers in making decisions about selecting teaching methods.</w:t>
+      </w:r>
+    </w:p>
+    <w:p>
+      <w:pPr>
+        <w:pStyle w:val="Heading3"/>
+      </w:pPr>
+      <w:r>
         <w:t>Keywords</w:t>
       </w:r>
     </w:p>
@@ -534,6 +547,7 @@
     </w:p>
     <w:p>
       <w:r>
+        <w:lastRenderedPageBreak/>
         <w:t xml:space="preserve">Hundreds of studies have been conducted with main objective being </w:t>
       </w:r>
       <w:proofErr w:type="spellStart"/>
@@ -715,11 +729,7 @@
         <w:t>.</w:t>
       </w:r>
       <w:r>
-        <w:t xml:space="preserve"> Many studies, which can </w:t>
-      </w:r>
-      <w:r>
-        <w:lastRenderedPageBreak/>
-        <w:t>be found in</w:t>
+        <w:t xml:space="preserve"> Many studies, which can be found in</w:t>
       </w:r>
       <w:r>
         <w:t xml:space="preserve"> </w:t>
@@ -1134,27 +1144,14 @@
       <w:r>
         <w:t xml:space="preserve">Figure </w:t>
       </w:r>
-      <w:r>
-        <w:fldChar w:fldCharType="begin"/>
-      </w:r>
-      <w:r>
-        <w:instrText xml:space="preserve"> SEQ Figure \* ARABIC </w:instrText>
-      </w:r>
-      <w:r>
-        <w:fldChar w:fldCharType="separate"/>
-      </w:r>
-      <w:r>
-        <w:rPr>
-          <w:noProof/>
-        </w:rPr>
-        <w:t>2</w:t>
-      </w:r>
-      <w:r>
-        <w:rPr>
-          <w:noProof/>
-        </w:rPr>
-        <w:fldChar w:fldCharType="end"/>
-      </w:r>
+      <w:fldSimple w:instr=" SEQ Figure \* ARABIC ">
+        <w:r>
+          <w:rPr>
+            <w:noProof/>
+          </w:rPr>
+          <w:t>2</w:t>
+        </w:r>
+      </w:fldSimple>
       <w:bookmarkEnd w:id="1"/>
       <w:r>
         <w:t>: Knowledge discovery process</w:t>
@@ -3202,7 +3199,7 @@
         <w:rPr>
           <w:lang w:val="sl-SI"/>
         </w:rPr>
-        <w:t>=1 : 5/74 (6.8%)</w:t>
+        <w:t>=1 : 5/76 (6.6%)</w:t>
       </w:r>
     </w:p>
     <w:p>
@@ -3229,15 +3226,10 @@
         <w:rPr>
           <w:lang w:val="sl-SI"/>
         </w:rPr>
-        <w:t>=2 : 32/74 (43.2%)</w:t>
-      </w:r>
-    </w:p>
-    <w:p>
-      <w:pPr>
-        <w:rPr>
-          <w:lang w:val="sl-SI"/>
-        </w:rPr>
-      </w:pPr>
+        <w:t>=2 : 34/76 (44.7%)</w:t>
+      </w:r>
+    </w:p>
+    <w:p>
       <w:r>
         <w:rPr>
           <w:lang w:val="sl-SI"/>
@@ -3256,7 +3248,7 @@
         <w:rPr>
           <w:lang w:val="sl-SI"/>
         </w:rPr>
-        <w:t>=3 : 37/74 (50.0%)</w:t>
+        <w:t>=3 : 37/76 (48.7%)</w:t>
       </w:r>
     </w:p>
     <w:p>
@@ -3267,29 +3259,8 @@
         <w:t>Model performance</w:t>
       </w:r>
     </w:p>
-    <w:p>
-      <w:proofErr w:type="spellStart"/>
-      <w:r>
-        <w:t>Rezultati</w:t>
-      </w:r>
-      <w:proofErr w:type="spellEnd"/>
-      <w:r>
-        <w:t xml:space="preserve"> </w:t>
-      </w:r>
-      <w:proofErr w:type="spellStart"/>
-      <w:r>
-        <w:t>izbranih</w:t>
-      </w:r>
-      <w:proofErr w:type="spellEnd"/>
-      <w:r>
-        <w:t xml:space="preserve"> </w:t>
-      </w:r>
-      <w:proofErr w:type="spellStart"/>
-      <w:r>
-        <w:t>modelov</w:t>
-      </w:r>
-      <w:proofErr w:type="spellEnd"/>
-    </w:p>
+    <w:p/>
+    <w:p/>
     <w:tbl>
       <w:tblPr>
         <w:tblStyle w:val="TableGrid"/>
@@ -3310,6 +3281,7 @@
           </w:tcPr>
           <w:p>
             <w:r>
+              <w:lastRenderedPageBreak/>
               <w:t>Classifier</w:t>
             </w:r>
           </w:p>
@@ -3329,14 +3301,9 @@
             <w:tcW w:w="1812" w:type="dxa"/>
           </w:tcPr>
           <w:p>
-            <w:proofErr w:type="spellStart"/>
-            <w:r>
-              <w:rPr>
-                <w:lang w:val="sl-SI"/>
-              </w:rPr>
+            <w:r>
               <w:t>Precision</w:t>
             </w:r>
-            <w:proofErr w:type="spellEnd"/>
           </w:p>
         </w:tc>
         <w:tc>
@@ -3344,14 +3311,9 @@
             <w:tcW w:w="1813" w:type="dxa"/>
           </w:tcPr>
           <w:p>
-            <w:proofErr w:type="spellStart"/>
-            <w:r>
-              <w:rPr>
-                <w:lang w:val="sl-SI"/>
-              </w:rPr>
+            <w:r>
               <w:t>Recall</w:t>
             </w:r>
-            <w:proofErr w:type="spellEnd"/>
           </w:p>
         </w:tc>
         <w:tc>
@@ -3360,9 +3322,6 @@
           </w:tcPr>
           <w:p>
             <w:r>
-              <w:rPr>
-                <w:lang w:val="sl-SI"/>
-              </w:rPr>
               <w:t>F1-score</w:t>
             </w:r>
           </w:p>
@@ -3374,35 +3333,9 @@
             <w:tcW w:w="1812" w:type="dxa"/>
           </w:tcPr>
           <w:p>
-            <w:pPr>
-              <w:spacing w:after="160" w:line="259" w:lineRule="auto"/>
-              <w:rPr>
-                <w:lang w:val="sl-SI"/>
-              </w:rPr>
-            </w:pPr>
-            <w:proofErr w:type="spellStart"/>
-            <w:r>
-              <w:rPr>
-                <w:lang w:val="sl-SI"/>
-              </w:rPr>
-              <w:lastRenderedPageBreak/>
-              <w:t>Naive</w:t>
-            </w:r>
-            <w:proofErr w:type="spellEnd"/>
-            <w:r>
-              <w:rPr>
-                <w:lang w:val="sl-SI"/>
-              </w:rPr>
-              <w:t xml:space="preserve"> </w:t>
-            </w:r>
-            <w:proofErr w:type="spellStart"/>
-            <w:r>
-              <w:rPr>
-                <w:lang w:val="sl-SI"/>
-              </w:rPr>
-              <w:t>Bayes</w:t>
-            </w:r>
-            <w:proofErr w:type="spellEnd"/>
+            <w:r>
+              <w:t>Naive Bayes</w:t>
+            </w:r>
           </w:p>
         </w:tc>
         <w:tc>
@@ -3411,7 +3344,7 @@
           </w:tcPr>
           <w:p>
             <w:r>
-              <w:t>0.38</w:t>
+              <w:t>0.346</w:t>
             </w:r>
           </w:p>
         </w:tc>
@@ -3421,7 +3354,7 @@
           </w:tcPr>
           <w:p>
             <w:r>
-              <w:t>0.36</w:t>
+              <w:t>0.337</w:t>
             </w:r>
           </w:p>
         </w:tc>
@@ -3431,7 +3364,7 @@
           </w:tcPr>
           <w:p>
             <w:r>
-              <w:t>0.45</w:t>
+              <w:t>0.425</w:t>
             </w:r>
           </w:p>
         </w:tc>
@@ -3441,7 +3374,7 @@
           </w:tcPr>
           <w:p>
             <w:r>
-              <w:t>0.32</w:t>
+              <w:t>0.292</w:t>
             </w:r>
           </w:p>
         </w:tc>
@@ -3453,33 +3386,54 @@
           </w:tcPr>
           <w:p>
             <w:r>
-              <w:t>...</w:t>
-            </w:r>
+              <w:t xml:space="preserve">K-Nearest </w:t>
+            </w:r>
+            <w:proofErr w:type="spellStart"/>
+            <w:r>
+              <w:t>Neighbors</w:t>
+            </w:r>
+            <w:proofErr w:type="spellEnd"/>
           </w:p>
         </w:tc>
         <w:tc>
           <w:tcPr>
             <w:tcW w:w="1812" w:type="dxa"/>
           </w:tcPr>
-          <w:p/>
+          <w:p>
+            <w:r>
+              <w:t>0.447</w:t>
+            </w:r>
+          </w:p>
         </w:tc>
         <w:tc>
           <w:tcPr>
             <w:tcW w:w="1812" w:type="dxa"/>
           </w:tcPr>
-          <w:p/>
+          <w:p>
+            <w:r>
+              <w:t>0.286</w:t>
+            </w:r>
+          </w:p>
         </w:tc>
         <w:tc>
           <w:tcPr>
             <w:tcW w:w="1813" w:type="dxa"/>
           </w:tcPr>
-          <w:p/>
+          <w:p>
+            <w:r>
+              <w:t>0.315</w:t>
+            </w:r>
+          </w:p>
         </w:tc>
         <w:tc>
           <w:tcPr>
             <w:tcW w:w="1813" w:type="dxa"/>
           </w:tcPr>
-          <w:p/>
+          <w:p>
+            <w:r>
+              <w:t>0.295</w:t>
+            </w:r>
+          </w:p>
         </w:tc>
       </w:tr>
       <w:tr>
@@ -3487,31 +3441,51 @@
           <w:tcPr>
             <w:tcW w:w="1812" w:type="dxa"/>
           </w:tcPr>
-          <w:p/>
+          <w:p>
+            <w:r>
+              <w:t>Decision Tree</w:t>
+            </w:r>
+          </w:p>
         </w:tc>
         <w:tc>
           <w:tcPr>
             <w:tcW w:w="1812" w:type="dxa"/>
           </w:tcPr>
-          <w:p/>
+          <w:p>
+            <w:r>
+              <w:t>0.398</w:t>
+            </w:r>
+          </w:p>
         </w:tc>
         <w:tc>
           <w:tcPr>
             <w:tcW w:w="1812" w:type="dxa"/>
           </w:tcPr>
-          <w:p/>
+          <w:p>
+            <w:r>
+              <w:t>0.268</w:t>
+            </w:r>
+          </w:p>
         </w:tc>
         <w:tc>
           <w:tcPr>
             <w:tcW w:w="1813" w:type="dxa"/>
           </w:tcPr>
-          <w:p/>
+          <w:p>
+            <w:r>
+              <w:t>0.281</w:t>
+            </w:r>
+          </w:p>
         </w:tc>
         <w:tc>
           <w:tcPr>
             <w:tcW w:w="1813" w:type="dxa"/>
           </w:tcPr>
-          <w:p/>
+          <w:p>
+            <w:r>
+              <w:t>0.268</w:t>
+            </w:r>
+          </w:p>
         </w:tc>
       </w:tr>
       <w:tr>
@@ -3519,31 +3493,311 @@
           <w:tcPr>
             <w:tcW w:w="1812" w:type="dxa"/>
           </w:tcPr>
-          <w:p/>
+          <w:p>
+            <w:r>
+              <w:t>Gaussian Mixture</w:t>
+            </w:r>
+          </w:p>
         </w:tc>
         <w:tc>
           <w:tcPr>
             <w:tcW w:w="1812" w:type="dxa"/>
           </w:tcPr>
-          <w:p/>
+          <w:p>
+            <w:r>
+              <w:t>0.187</w:t>
+            </w:r>
+          </w:p>
         </w:tc>
         <w:tc>
           <w:tcPr>
             <w:tcW w:w="1812" w:type="dxa"/>
           </w:tcPr>
-          <w:p/>
+          <w:p>
+            <w:r>
+              <w:t>0.122</w:t>
+            </w:r>
+          </w:p>
         </w:tc>
         <w:tc>
           <w:tcPr>
             <w:tcW w:w="1813" w:type="dxa"/>
           </w:tcPr>
-          <w:p/>
+          <w:p>
+            <w:r>
+              <w:t>0.180</w:t>
+            </w:r>
+          </w:p>
         </w:tc>
         <w:tc>
           <w:tcPr>
             <w:tcW w:w="1813" w:type="dxa"/>
           </w:tcPr>
-          <w:p/>
+          <w:p>
+            <w:r>
+              <w:t>0.101</w:t>
+            </w:r>
+          </w:p>
+        </w:tc>
+      </w:tr>
+      <w:tr>
+        <w:tc>
+          <w:tcPr>
+            <w:tcW w:w="1812" w:type="dxa"/>
+          </w:tcPr>
+          <w:p>
+            <w:r>
+              <w:t>Linear Discriminant Analysis</w:t>
+            </w:r>
+          </w:p>
+        </w:tc>
+        <w:tc>
+          <w:tcPr>
+            <w:tcW w:w="1812" w:type="dxa"/>
+          </w:tcPr>
+          <w:p>
+            <w:r>
+              <w:t>0.463</w:t>
+            </w:r>
+          </w:p>
+        </w:tc>
+        <w:tc>
+          <w:tcPr>
+            <w:tcW w:w="1812" w:type="dxa"/>
+          </w:tcPr>
+          <w:p>
+            <w:r>
+              <w:t>0.327</w:t>
+            </w:r>
+          </w:p>
+        </w:tc>
+        <w:tc>
+          <w:tcPr>
+            <w:tcW w:w="1813" w:type="dxa"/>
+          </w:tcPr>
+          <w:p>
+            <w:r>
+              <w:t>0.337</w:t>
+            </w:r>
+          </w:p>
+        </w:tc>
+        <w:tc>
+          <w:tcPr>
+            <w:tcW w:w="1813" w:type="dxa"/>
+          </w:tcPr>
+          <w:p>
+            <w:r>
+              <w:t>0.313</w:t>
+            </w:r>
+          </w:p>
+        </w:tc>
+      </w:tr>
+      <w:tr>
+        <w:tc>
+          <w:tcPr>
+            <w:tcW w:w="1812" w:type="dxa"/>
+          </w:tcPr>
+          <w:p>
+            <w:r>
+              <w:t>AdaBoost</w:t>
+            </w:r>
+          </w:p>
+        </w:tc>
+        <w:tc>
+          <w:tcPr>
+            <w:tcW w:w="1812" w:type="dxa"/>
+          </w:tcPr>
+          <w:p>
+            <w:r>
+              <w:t>0.356</w:t>
+            </w:r>
+          </w:p>
+        </w:tc>
+        <w:tc>
+          <w:tcPr>
+            <w:tcW w:w="1812" w:type="dxa"/>
+          </w:tcPr>
+          <w:p>
+            <w:r>
+              <w:t>0.242</w:t>
+            </w:r>
+          </w:p>
+        </w:tc>
+        <w:tc>
+          <w:tcPr>
+            <w:tcW w:w="1813" w:type="dxa"/>
+          </w:tcPr>
+          <w:p>
+            <w:r>
+              <w:t>0.254</w:t>
+            </w:r>
+          </w:p>
+        </w:tc>
+        <w:tc>
+          <w:tcPr>
+            <w:tcW w:w="1813" w:type="dxa"/>
+          </w:tcPr>
+          <w:p>
+            <w:r>
+              <w:t>0.236</w:t>
+            </w:r>
+          </w:p>
+        </w:tc>
+      </w:tr>
+      <w:tr>
+        <w:tc>
+          <w:tcPr>
+            <w:tcW w:w="1812" w:type="dxa"/>
+          </w:tcPr>
+          <w:p>
+            <w:r>
+              <w:t>Gradient Boosting</w:t>
+            </w:r>
+          </w:p>
+        </w:tc>
+        <w:tc>
+          <w:tcPr>
+            <w:tcW w:w="1812" w:type="dxa"/>
+          </w:tcPr>
+          <w:p>
+            <w:r>
+              <w:t>0.460</w:t>
+            </w:r>
+          </w:p>
+        </w:tc>
+        <w:tc>
+          <w:tcPr>
+            <w:tcW w:w="1812" w:type="dxa"/>
+          </w:tcPr>
+          <w:p>
+            <w:r>
+              <w:t>0.315</w:t>
+            </w:r>
+          </w:p>
+        </w:tc>
+        <w:tc>
+          <w:tcPr>
+            <w:tcW w:w="1813" w:type="dxa"/>
+          </w:tcPr>
+          <w:p>
+            <w:r>
+              <w:t>0.329</w:t>
+            </w:r>
+          </w:p>
+        </w:tc>
+        <w:tc>
+          <w:tcPr>
+            <w:tcW w:w="1813" w:type="dxa"/>
+          </w:tcPr>
+          <w:p>
+            <w:r>
+              <w:t>0.318</w:t>
+            </w:r>
+          </w:p>
+        </w:tc>
+      </w:tr>
+      <w:tr>
+        <w:tc>
+          <w:tcPr>
+            <w:tcW w:w="1812" w:type="dxa"/>
+          </w:tcPr>
+          <w:p>
+            <w:r>
+              <w:t>Support Vector Machine</w:t>
+            </w:r>
+          </w:p>
+        </w:tc>
+        <w:tc>
+          <w:tcPr>
+            <w:tcW w:w="1812" w:type="dxa"/>
+          </w:tcPr>
+          <w:p>
+            <w:r>
+              <w:t>0.461</w:t>
+            </w:r>
+          </w:p>
+        </w:tc>
+        <w:tc>
+          <w:tcPr>
+            <w:tcW w:w="1812" w:type="dxa"/>
+          </w:tcPr>
+          <w:p>
+            <w:r>
+              <w:t>0.236</w:t>
+            </w:r>
+          </w:p>
+        </w:tc>
+        <w:tc>
+          <w:tcPr>
+            <w:tcW w:w="1813" w:type="dxa"/>
+          </w:tcPr>
+          <w:p>
+            <w:r>
+              <w:t>0.318</w:t>
+            </w:r>
+          </w:p>
+        </w:tc>
+        <w:tc>
+          <w:tcPr>
+            <w:tcW w:w="1813" w:type="dxa"/>
+          </w:tcPr>
+          <w:p>
+            <w:r>
+              <w:t>0.250</w:t>
+            </w:r>
+          </w:p>
+        </w:tc>
+      </w:tr>
+      <w:tr>
+        <w:tc>
+          <w:tcPr>
+            <w:tcW w:w="1812" w:type="dxa"/>
+          </w:tcPr>
+          <w:p>
+            <w:r>
+              <w:t>Random Forest</w:t>
+            </w:r>
+          </w:p>
+        </w:tc>
+        <w:tc>
+          <w:tcPr>
+            <w:tcW w:w="1812" w:type="dxa"/>
+          </w:tcPr>
+          <w:p>
+            <w:r>
+              <w:t>0.527</w:t>
+            </w:r>
+          </w:p>
+        </w:tc>
+        <w:tc>
+          <w:tcPr>
+            <w:tcW w:w="1812" w:type="dxa"/>
+          </w:tcPr>
+          <w:p>
+            <w:r>
+              <w:t>0.356</w:t>
+            </w:r>
+          </w:p>
+        </w:tc>
+        <w:tc>
+          <w:tcPr>
+            <w:tcW w:w="1813" w:type="dxa"/>
+          </w:tcPr>
+          <w:p>
+            <w:r>
+              <w:t>0.378</w:t>
+            </w:r>
+          </w:p>
+        </w:tc>
+        <w:tc>
+          <w:tcPr>
+            <w:tcW w:w="1813" w:type="dxa"/>
+          </w:tcPr>
+          <w:p>
+            <w:r>
+              <w:t>0.348</w:t>
+            </w:r>
+          </w:p>
         </w:tc>
       </w:tr>
     </w:tbl>
@@ -3551,14 +3805,11 @@
     <w:p/>
     <w:p>
       <w:r>
-        <w:rPr>
-          <w:noProof/>
-        </w:rPr>
         <w:drawing>
-          <wp:inline distT="0" distB="0" distL="0" distR="0" wp14:anchorId="1F05E3E1" wp14:editId="037CF99F">
-            <wp:extent cx="3937000" cy="2612515"/>
-            <wp:effectExtent l="0" t="0" r="6350" b="0"/>
-            <wp:docPr id="1548946855" name="Picture 1" descr="A group of blue squares with white text&#10;&#10;Description automatically generated"/>
+          <wp:inline distT="0" distB="0" distL="0" distR="0" wp14:anchorId="45892DA4" wp14:editId="5684BB34">
+            <wp:extent cx="5760720" cy="3823970"/>
+            <wp:effectExtent l="0" t="0" r="0" b="5080"/>
+            <wp:docPr id="1826203586" name="Picture 1" descr="A group of blue squares with white text&#10;&#10;Description automatically generated"/>
             <wp:cNvGraphicFramePr>
               <a:graphicFrameLocks xmlns:a="http://schemas.openxmlformats.org/drawingml/2006/main" noChangeAspect="1"/>
             </wp:cNvGraphicFramePr>
@@ -3566,36 +3817,23 @@
               <a:graphicData uri="http://schemas.openxmlformats.org/drawingml/2006/picture">
                 <pic:pic xmlns:pic="http://schemas.openxmlformats.org/drawingml/2006/picture">
                   <pic:nvPicPr>
-                    <pic:cNvPr id="1548946855" name="Picture 1" descr="A group of blue squares with white text&#10;&#10;Description automatically generated"/>
-                    <pic:cNvPicPr>
-                      <a:picLocks noChangeAspect="1" noChangeArrowheads="1"/>
-                    </pic:cNvPicPr>
+                    <pic:cNvPr id="1826203586" name="Picture 1" descr="A group of blue squares with white text&#10;&#10;Description automatically generated"/>
+                    <pic:cNvPicPr/>
                   </pic:nvPicPr>
                   <pic:blipFill>
-                    <a:blip r:embed="rId6" cstate="print">
-                      <a:extLst>
-                        <a:ext uri="{28A0092B-C50C-407E-A947-70E740481C1C}">
-                          <a14:useLocalDpi xmlns:a14="http://schemas.microsoft.com/office/drawing/2010/main" val="0"/>
-                        </a:ext>
-                      </a:extLst>
-                    </a:blip>
-                    <a:srcRect/>
+                    <a:blip r:embed="rId6"/>
                     <a:stretch>
                       <a:fillRect/>
                     </a:stretch>
                   </pic:blipFill>
-                  <pic:spPr bwMode="auto">
+                  <pic:spPr>
                     <a:xfrm>
                       <a:off x="0" y="0"/>
-                      <a:ext cx="3941583" cy="2615556"/>
+                      <a:ext cx="5760720" cy="3823970"/>
                     </a:xfrm>
                     <a:prstGeom prst="rect">
                       <a:avLst/>
                     </a:prstGeom>
-                    <a:noFill/>
-                    <a:ln>
-                      <a:noFill/>
-                    </a:ln>
                   </pic:spPr>
                 </pic:pic>
               </a:graphicData>
@@ -3612,27 +3850,14 @@
       <w:r>
         <w:t xml:space="preserve">Table </w:t>
       </w:r>
-      <w:r>
-        <w:fldChar w:fldCharType="begin"/>
-      </w:r>
-      <w:r>
-        <w:instrText xml:space="preserve"> SEQ Table \* ARABIC </w:instrText>
-      </w:r>
-      <w:r>
-        <w:fldChar w:fldCharType="separate"/>
-      </w:r>
-      <w:r>
-        <w:rPr>
-          <w:noProof/>
-        </w:rPr>
-        <w:t>1</w:t>
-      </w:r>
-      <w:r>
-        <w:rPr>
-          <w:noProof/>
-        </w:rPr>
-        <w:fldChar w:fldCharType="end"/>
-      </w:r>
+      <w:fldSimple w:instr=" SEQ Table \* ARABIC ">
+        <w:r>
+          <w:rPr>
+            <w:noProof/>
+          </w:rPr>
+          <w:t>1</w:t>
+        </w:r>
+      </w:fldSimple>
       <w:r>
         <w:t xml:space="preserve">: Related </w:t>
       </w:r>
@@ -4181,6 +4406,7 @@
               </w:tabs>
             </w:pPr>
             <w:r>
+              <w:lastRenderedPageBreak/>
               <w:t>Thinking / feeling</w:t>
             </w:r>
           </w:p>
@@ -4622,30 +4848,16 @@
         <w:keepNext/>
       </w:pPr>
       <w:r>
-        <w:lastRenderedPageBreak/>
         <w:t xml:space="preserve">Table </w:t>
       </w:r>
-      <w:r>
-        <w:fldChar w:fldCharType="begin"/>
-      </w:r>
-      <w:r>
-        <w:instrText xml:space="preserve"> SEQ Table \* ARABIC </w:instrText>
-      </w:r>
-      <w:r>
-        <w:fldChar w:fldCharType="separate"/>
-      </w:r>
-      <w:r>
-        <w:rPr>
-          <w:noProof/>
-        </w:rPr>
-        <w:t>2</w:t>
-      </w:r>
-      <w:r>
-        <w:rPr>
-          <w:noProof/>
-        </w:rPr>
-        <w:fldChar w:fldCharType="end"/>
-      </w:r>
+      <w:fldSimple w:instr=" SEQ Table \* ARABIC ">
+        <w:r>
+          <w:rPr>
+            <w:noProof/>
+          </w:rPr>
+          <w:t>2</w:t>
+        </w:r>
+      </w:fldSimple>
       <w:r>
         <w:t xml:space="preserve">: </w:t>
       </w:r>
@@ -5364,6 +5576,7 @@
         <w:rPr>
           <w:rFonts w:ascii="Calibri" w:hAnsi="Calibri" w:cs="Calibri"/>
         </w:rPr>
+        <w:lastRenderedPageBreak/>
         <w:t xml:space="preserve">Blažič, M., Ivanuš-Grmek, M., Kramar, M., &amp; Strmčnik, F. (2003). </w:t>
       </w:r>
       <w:r>
@@ -5464,7 +5677,6 @@
         <w:rPr>
           <w:rFonts w:ascii="Calibri" w:hAnsi="Calibri" w:cs="Calibri"/>
         </w:rPr>
-        <w:lastRenderedPageBreak/>
         <w:t xml:space="preserve">Johnson, D. W., &amp; Johnson, R. T. (2011). </w:t>
       </w:r>
       <w:r>
@@ -5753,6 +5965,7 @@
         <w:rPr>
           <w:rFonts w:ascii="Calibri" w:hAnsi="Calibri" w:cs="Calibri"/>
         </w:rPr>
+        <w:lastRenderedPageBreak/>
         <w:t xml:space="preserve">Ramsay, A., Hanlon, D., &amp; Smith, D. (2000). The association between cognitive style and accounting students’ preference for cooperative learning: An empirical investigation. </w:t>
       </w:r>
       <w:r>
@@ -5837,7 +6050,6 @@
         <w:rPr>
           <w:rFonts w:ascii="Calibri" w:hAnsi="Calibri" w:cs="Calibri"/>
         </w:rPr>
-        <w:lastRenderedPageBreak/>
         <w:t xml:space="preserve">Siemens, G., &amp; Gasevic, D. (2012). Guest Editorial—Learning and Knowledge Analytics. </w:t>
       </w:r>
       <w:r>

--- a/article_tandem_learning.docx
+++ b/article_tandem_learning.docx
@@ -109,7 +109,10 @@
         <w:t xml:space="preserve">A sample of </w:t>
       </w:r>
       <w:r>
-        <w:t>75</w:t>
+        <w:t>7</w:t>
+      </w:r>
+      <w:r>
+        <w:t>6</w:t>
       </w:r>
       <w:r>
         <w:t xml:space="preserve"> </w:t>
@@ -2302,6 +2305,95 @@
       </w:r>
     </w:p>
     <w:p>
+      <w:r>
+        <w:t xml:space="preserve">Research was conducted as </w:t>
+      </w:r>
+      <w:r>
+        <w:t>he effectiveness of tandem learning in high school mathematics remains unclear due to the complexity of numerous variables influencing its success</w:t>
+      </w:r>
+      <w:r>
+        <w:t>.</w:t>
+      </w:r>
+    </w:p>
+    <w:p>
+      <w:r>
+        <w:t xml:space="preserve">This study aims to leverage </w:t>
+      </w:r>
+      <w:r>
+        <w:t xml:space="preserve">three state classification </w:t>
+      </w:r>
+      <w:r>
+        <w:t xml:space="preserve">machine learning algorithms to </w:t>
+      </w:r>
+      <w:proofErr w:type="spellStart"/>
+      <w:r>
+        <w:t>analyze</w:t>
+      </w:r>
+      <w:proofErr w:type="spellEnd"/>
+      <w:r>
+        <w:t xml:space="preserve"> multifaceted variables</w:t>
+      </w:r>
+      <w:r>
+        <w:t xml:space="preserve"> </w:t>
+      </w:r>
+      <w:r>
+        <w:t xml:space="preserve">to determine </w:t>
+      </w:r>
+      <w:r>
+        <w:t xml:space="preserve">successfulness of tandem learning </w:t>
+      </w:r>
+      <w:proofErr w:type="spellStart"/>
+      <w:r>
+        <w:t>enviroment</w:t>
+      </w:r>
+      <w:proofErr w:type="spellEnd"/>
+      <w:r>
+        <w:t>.</w:t>
+      </w:r>
+      <w:r>
+        <w:t xml:space="preserve"> </w:t>
+      </w:r>
+    </w:p>
+    <w:p>
+      <w:r>
+        <w:t xml:space="preserve">Given the scarcity of comprehensive studies employing machine learning algorithms to assess teaching method selections, this research acknowledges the potential limitations in drawing definitive conclusions. While aiming to discern patterns </w:t>
+      </w:r>
+      <w:r>
+        <w:t xml:space="preserve">of predicting successfulness of tandem learning </w:t>
+      </w:r>
+      <w:proofErr w:type="spellStart"/>
+      <w:r>
+        <w:t>enviroment</w:t>
+      </w:r>
+      <w:proofErr w:type="spellEnd"/>
+      <w:r>
+        <w:t>, this study will consider the need for cautious interpretation of results. Even in the absence of conclusive findings, insights gathered from the analysis will contribute to the ongoing discourse on the efficacy of tandem learning in mathematics education.</w:t>
+      </w:r>
+      <w:r>
+        <w:t xml:space="preserve"> Therefore we hypothesize that even when feeding machine learning models with</w:t>
+      </w:r>
+      <w:r>
+        <w:t xml:space="preserve"> diverse data sets encompassing student profiles</w:t>
+      </w:r>
+      <w:r>
+        <w:t xml:space="preserve"> </w:t>
+      </w:r>
+      <w:r>
+        <w:t>and collaborative dynamics</w:t>
+      </w:r>
+      <w:r>
+        <w:t xml:space="preserve"> some algorithms will perform </w:t>
+      </w:r>
+      <w:proofErr w:type="spellStart"/>
+      <w:r>
+        <w:t>sub par</w:t>
+      </w:r>
+      <w:proofErr w:type="spellEnd"/>
+      <w:r>
+        <w:t>, while others may perform fair.</w:t>
+      </w:r>
+    </w:p>
+    <w:p>
       <w:pPr>
         <w:pStyle w:val="Heading2"/>
       </w:pPr>
@@ -2319,7 +2411,19 @@
         <w:rPr>
           <w:shd w:val="clear" w:color="auto" w:fill="FFFFFF"/>
         </w:rPr>
-        <w:t>In the present research, the causal non-experimental method of pedagogical research is applied.</w:t>
+        <w:t xml:space="preserve">In the present research, the causal </w:t>
+      </w:r>
+      <w:r>
+        <w:rPr>
+          <w:shd w:val="clear" w:color="auto" w:fill="FFFFFF"/>
+        </w:rPr>
+        <w:t>descriptive</w:t>
+      </w:r>
+      <w:r>
+        <w:rPr>
+          <w:shd w:val="clear" w:color="auto" w:fill="FFFFFF"/>
+        </w:rPr>
+        <w:t xml:space="preserve"> method of pedagogical research is applied.</w:t>
       </w:r>
     </w:p>
     <w:p>
@@ -2357,7 +2461,18 @@
       </w:r>
       <w:proofErr w:type="spellEnd"/>
       <w:r>
-        <w:t xml:space="preserve"> at ...).</w:t>
+        <w:t xml:space="preserve"> at </w:t>
+      </w:r>
+      <w:r>
+        <w:t>dd/mm/</w:t>
+      </w:r>
+      <w:proofErr w:type="spellStart"/>
+      <w:r>
+        <w:t>yyyyy</w:t>
+      </w:r>
+      <w:proofErr w:type="spellEnd"/>
+      <w:r>
+        <w:t>).</w:t>
       </w:r>
       <w:r>
         <w:t xml:space="preserve"> </w:t>
@@ -2543,7 +2658,19 @@
         <w:rPr>
           <w:lang w:val="sl-SI"/>
         </w:rPr>
-        <w:t xml:space="preserve"> ..., </w:t>
+        <w:t xml:space="preserve"> </w:t>
+      </w:r>
+      <w:r>
+        <w:rPr>
+          <w:lang w:val="sl-SI"/>
+        </w:rPr>
+        <w:t>13</w:t>
+      </w:r>
+      <w:r>
+        <w:rPr>
+          <w:lang w:val="sl-SI"/>
+        </w:rPr>
+        <w:t xml:space="preserve">, </w:t>
       </w:r>
       <w:proofErr w:type="spellStart"/>
       <w:r>
@@ -2698,6 +2825,292 @@
           <w:lang w:val="sl-SI"/>
         </w:rPr>
         <w:t>).</w:t>
+      </w:r>
+      <w:r>
+        <w:rPr>
+          <w:lang w:val="sl-SI"/>
+        </w:rPr>
+        <w:t xml:space="preserve"> </w:t>
+      </w:r>
+      <w:proofErr w:type="spellStart"/>
+      <w:r>
+        <w:rPr>
+          <w:lang w:val="sl-SI"/>
+        </w:rPr>
+        <w:t>Internal</w:t>
+      </w:r>
+      <w:proofErr w:type="spellEnd"/>
+      <w:r>
+        <w:rPr>
+          <w:lang w:val="sl-SI"/>
+        </w:rPr>
+        <w:t xml:space="preserve"> </w:t>
+      </w:r>
+      <w:proofErr w:type="spellStart"/>
+      <w:r>
+        <w:rPr>
+          <w:lang w:val="sl-SI"/>
+        </w:rPr>
+        <w:t>consistency</w:t>
+      </w:r>
+      <w:proofErr w:type="spellEnd"/>
+      <w:r>
+        <w:rPr>
+          <w:lang w:val="sl-SI"/>
+        </w:rPr>
+        <w:t xml:space="preserve"> </w:t>
+      </w:r>
+      <w:proofErr w:type="spellStart"/>
+      <w:r>
+        <w:rPr>
+          <w:lang w:val="sl-SI"/>
+        </w:rPr>
+        <w:t>of</w:t>
+      </w:r>
+      <w:proofErr w:type="spellEnd"/>
+      <w:r>
+        <w:rPr>
+          <w:lang w:val="sl-SI"/>
+        </w:rPr>
+        <w:t xml:space="preserve"> a </w:t>
+      </w:r>
+      <w:proofErr w:type="spellStart"/>
+      <w:r>
+        <w:rPr>
+          <w:lang w:val="sl-SI"/>
+        </w:rPr>
+        <w:t>dataset</w:t>
+      </w:r>
+      <w:proofErr w:type="spellEnd"/>
+      <w:r>
+        <w:rPr>
+          <w:lang w:val="sl-SI"/>
+        </w:rPr>
+        <w:t xml:space="preserve"> </w:t>
+      </w:r>
+      <w:proofErr w:type="spellStart"/>
+      <w:r>
+        <w:rPr>
+          <w:lang w:val="sl-SI"/>
+        </w:rPr>
+        <w:t>was</w:t>
+      </w:r>
+      <w:proofErr w:type="spellEnd"/>
+      <w:r>
+        <w:rPr>
+          <w:lang w:val="sl-SI"/>
+        </w:rPr>
+        <w:t xml:space="preserve"> </w:t>
+      </w:r>
+      <w:proofErr w:type="spellStart"/>
+      <w:r>
+        <w:rPr>
+          <w:lang w:val="sl-SI"/>
+        </w:rPr>
+        <w:t>already</w:t>
+      </w:r>
+      <w:proofErr w:type="spellEnd"/>
+      <w:r>
+        <w:rPr>
+          <w:lang w:val="sl-SI"/>
+        </w:rPr>
+        <w:t xml:space="preserve"> </w:t>
+      </w:r>
+      <w:proofErr w:type="spellStart"/>
+      <w:r>
+        <w:rPr>
+          <w:lang w:val="sl-SI"/>
+        </w:rPr>
+        <w:t>performed</w:t>
+      </w:r>
+      <w:proofErr w:type="spellEnd"/>
+      <w:r>
+        <w:rPr>
+          <w:lang w:val="sl-SI"/>
+        </w:rPr>
+        <w:t xml:space="preserve"> at (CITAT), </w:t>
+      </w:r>
+      <w:proofErr w:type="spellStart"/>
+      <w:r>
+        <w:rPr>
+          <w:lang w:val="sl-SI"/>
+        </w:rPr>
+        <w:t>with</w:t>
+      </w:r>
+      <w:proofErr w:type="spellEnd"/>
+      <w:r>
+        <w:rPr>
+          <w:lang w:val="sl-SI"/>
+        </w:rPr>
+        <w:t xml:space="preserve"> </w:t>
+      </w:r>
+      <w:proofErr w:type="spellStart"/>
+      <w:r>
+        <w:rPr>
+          <w:lang w:val="sl-SI"/>
+        </w:rPr>
+        <w:t>McDonal's</w:t>
+      </w:r>
+      <w:proofErr w:type="spellEnd"/>
+      <w:r>
+        <w:rPr>
+          <w:lang w:val="sl-SI"/>
+        </w:rPr>
+        <w:t xml:space="preserve"> Omega </w:t>
+      </w:r>
+      <w:proofErr w:type="spellStart"/>
+      <w:r>
+        <w:rPr>
+          <w:lang w:val="sl-SI"/>
+        </w:rPr>
+        <w:t>for</w:t>
+      </w:r>
+      <w:proofErr w:type="spellEnd"/>
+      <w:r>
+        <w:rPr>
+          <w:lang w:val="sl-SI"/>
+        </w:rPr>
+        <w:t xml:space="preserve"> </w:t>
+      </w:r>
+      <w:proofErr w:type="spellStart"/>
+      <w:r>
+        <w:rPr>
+          <w:lang w:val="sl-SI"/>
+        </w:rPr>
+        <w:t>continuous</w:t>
+      </w:r>
+      <w:proofErr w:type="spellEnd"/>
+      <w:r>
+        <w:rPr>
+          <w:lang w:val="sl-SI"/>
+        </w:rPr>
+        <w:t xml:space="preserve"> data </w:t>
+      </w:r>
+      <w:proofErr w:type="spellStart"/>
+      <w:r>
+        <w:rPr>
+          <w:lang w:val="sl-SI"/>
+        </w:rPr>
+        <w:t>and</w:t>
+      </w:r>
+      <w:proofErr w:type="spellEnd"/>
+      <w:r>
+        <w:rPr>
+          <w:lang w:val="sl-SI"/>
+        </w:rPr>
+        <w:t xml:space="preserve"> </w:t>
+      </w:r>
+      <w:proofErr w:type="spellStart"/>
+      <w:r>
+        <w:rPr>
+          <w:lang w:val="sl-SI"/>
+        </w:rPr>
+        <w:t>Gutman's</w:t>
+      </w:r>
+      <w:proofErr w:type="spellEnd"/>
+      <w:r>
+        <w:rPr>
+          <w:lang w:val="sl-SI"/>
+        </w:rPr>
+        <w:t xml:space="preserve"> Lambda </w:t>
+      </w:r>
+      <w:proofErr w:type="spellStart"/>
+      <w:r>
+        <w:rPr>
+          <w:lang w:val="sl-SI"/>
+        </w:rPr>
+        <w:t>for</w:t>
+      </w:r>
+      <w:proofErr w:type="spellEnd"/>
+      <w:r>
+        <w:rPr>
+          <w:lang w:val="sl-SI"/>
+        </w:rPr>
+        <w:t xml:space="preserve"> </w:t>
+      </w:r>
+      <w:proofErr w:type="spellStart"/>
+      <w:r>
+        <w:rPr>
+          <w:lang w:val="sl-SI"/>
+        </w:rPr>
+        <w:t>categorical</w:t>
+      </w:r>
+      <w:proofErr w:type="spellEnd"/>
+      <w:r>
+        <w:rPr>
+          <w:lang w:val="sl-SI"/>
+        </w:rPr>
+        <w:t xml:space="preserve"> </w:t>
+      </w:r>
+      <w:proofErr w:type="spellStart"/>
+      <w:r>
+        <w:rPr>
+          <w:lang w:val="sl-SI"/>
+        </w:rPr>
+        <w:t>variables</w:t>
+      </w:r>
+      <w:proofErr w:type="spellEnd"/>
+      <w:r>
+        <w:rPr>
+          <w:lang w:val="sl-SI"/>
+        </w:rPr>
+        <w:t xml:space="preserve">, </w:t>
+      </w:r>
+      <w:proofErr w:type="spellStart"/>
+      <w:r>
+        <w:rPr>
+          <w:lang w:val="sl-SI"/>
+        </w:rPr>
+        <w:t>them</w:t>
+      </w:r>
+      <w:proofErr w:type="spellEnd"/>
+      <w:r>
+        <w:rPr>
+          <w:lang w:val="sl-SI"/>
+        </w:rPr>
+        <w:t xml:space="preserve"> </w:t>
+      </w:r>
+      <w:proofErr w:type="spellStart"/>
+      <w:r>
+        <w:rPr>
+          <w:lang w:val="sl-SI"/>
+        </w:rPr>
+        <w:t>measuring</w:t>
+      </w:r>
+      <w:proofErr w:type="spellEnd"/>
+      <w:r>
+        <w:rPr>
+          <w:lang w:val="sl-SI"/>
+        </w:rPr>
+        <w:t xml:space="preserve"> ... </w:t>
+      </w:r>
+      <w:proofErr w:type="spellStart"/>
+      <w:r>
+        <w:rPr>
+          <w:lang w:val="sl-SI"/>
+        </w:rPr>
+        <w:t>and</w:t>
+      </w:r>
+      <w:proofErr w:type="spellEnd"/>
+      <w:r>
+        <w:rPr>
+          <w:lang w:val="sl-SI"/>
+        </w:rPr>
+        <w:t xml:space="preserve"> ... </w:t>
+      </w:r>
+      <w:proofErr w:type="spellStart"/>
+      <w:r>
+        <w:rPr>
+          <w:lang w:val="sl-SI"/>
+        </w:rPr>
+        <w:t>perspectively</w:t>
+      </w:r>
+      <w:proofErr w:type="spellEnd"/>
+      <w:r>
+        <w:rPr>
+          <w:lang w:val="sl-SI"/>
+        </w:rPr>
+        <w:t>.</w:t>
       </w:r>
     </w:p>
     <w:p>
@@ -2710,7 +3123,22 @@
     </w:p>
     <w:p>
       <w:r>
-        <w:t xml:space="preserve">The gathered data was analysed using Python programming language, primarily using pandas and scikit-learn libraries. </w:t>
+        <w:t>The gathered data was analysed using Python programming language, primarily using pandas</w:t>
+      </w:r>
+      <w:r>
+        <w:t xml:space="preserve"> (version 2.1.3)</w:t>
+      </w:r>
+      <w:r>
+        <w:t xml:space="preserve"> and scikit-learn</w:t>
+      </w:r>
+      <w:r>
+        <w:t xml:space="preserve"> (version 1.3.2)</w:t>
+      </w:r>
+      <w:r>
+        <w:t xml:space="preserve"> libraries. </w:t>
+      </w:r>
+      <w:r>
+        <w:t>Machine learning code, as well as variable importance and other data analysis notebooks are openly accessible at (Bregant)</w:t>
       </w:r>
     </w:p>
     <w:p>
@@ -2983,7 +3411,11 @@
         <w:t xml:space="preserve"> (with RBF kernel) and Random Forest (with 100 estimators). </w:t>
       </w:r>
       <w:r>
-        <w:t>Said algorithms are capable of performing 3 state classification. Models were evaluated using 5x2-CV with stratified folds (</w:t>
+        <w:t xml:space="preserve">Said </w:t>
+      </w:r>
+      <w:r>
+        <w:lastRenderedPageBreak/>
+        <w:t>algorithms are capable of performing 3 state classification. Models were evaluated using 5x2-CV with stratified folds (</w:t>
       </w:r>
       <w:proofErr w:type="spellStart"/>
       <w:r>
@@ -3281,7 +3713,6 @@
           </w:tcPr>
           <w:p>
             <w:r>
-              <w:lastRenderedPageBreak/>
               <w:t>Classifier</w:t>
             </w:r>
           </w:p>
@@ -3805,6 +4236,10 @@
     <w:p/>
     <w:p>
       <w:r>
+        <w:rPr>
+          <w:noProof/>
+        </w:rPr>
+        <w:lastRenderedPageBreak/>
         <w:drawing>
           <wp:inline distT="0" distB="0" distL="0" distR="0" wp14:anchorId="45892DA4" wp14:editId="5684BB34">
             <wp:extent cx="5760720" cy="3823970"/>
@@ -4406,7 +4841,6 @@
               </w:tabs>
             </w:pPr>
             <w:r>
-              <w:lastRenderedPageBreak/>
               <w:t>Thinking / feeling</w:t>
             </w:r>
           </w:p>
@@ -5033,6 +5467,7 @@
               </w:tabs>
             </w:pPr>
             <w:r>
+              <w:lastRenderedPageBreak/>
               <w:t>0</w:t>
             </w:r>
           </w:p>
@@ -5576,7 +6011,6 @@
         <w:rPr>
           <w:rFonts w:ascii="Calibri" w:hAnsi="Calibri" w:cs="Calibri"/>
         </w:rPr>
-        <w:lastRenderedPageBreak/>
         <w:t xml:space="preserve">Blažič, M., Ivanuš-Grmek, M., Kramar, M., &amp; Strmčnik, F. (2003). </w:t>
       </w:r>
       <w:r>
@@ -5705,6 +6139,7 @@
         <w:rPr>
           <w:rFonts w:ascii="Calibri" w:hAnsi="Calibri" w:cs="Calibri"/>
         </w:rPr>
+        <w:lastRenderedPageBreak/>
         <w:t xml:space="preserve">Johnson, D. W., Johnson, R. T., &amp; Smith, K. A. (1991). </w:t>
       </w:r>
       <w:r>
@@ -5965,7 +6400,6 @@
         <w:rPr>
           <w:rFonts w:ascii="Calibri" w:hAnsi="Calibri" w:cs="Calibri"/>
         </w:rPr>
-        <w:lastRenderedPageBreak/>
         <w:t xml:space="preserve">Ramsay, A., Hanlon, D., &amp; Smith, D. (2000). The association between cognitive style and accounting students’ preference for cooperative learning: An empirical investigation. </w:t>
       </w:r>
       <w:r>
@@ -6092,6 +6526,7 @@
         <w:rPr>
           <w:rFonts w:ascii="Calibri" w:hAnsi="Calibri" w:cs="Calibri"/>
         </w:rPr>
+        <w:lastRenderedPageBreak/>
         <w:t xml:space="preserve">Slavin, R. E. (1996). Research on Cooperative Learning and Achievement: What We Know, What We Need to Know. </w:t>
       </w:r>
       <w:r>

--- a/article_tandem_learning.docx
+++ b/article_tandem_learning.docx
@@ -23,8 +23,27 @@
       </w:r>
     </w:p>
     <w:p>
-      <w:r>
-        <w:t xml:space="preserve">Bor Bregant </w:t>
+      <w:pPr>
+        <w:rPr>
+          <w:vertAlign w:val="superscript"/>
+        </w:rPr>
+      </w:pPr>
+      <w:r>
+        <w:t xml:space="preserve">Bor </w:t>
+      </w:r>
+      <w:proofErr w:type="spellStart"/>
+      <w:r>
+        <w:t>Bregant</w:t>
+      </w:r>
+      <w:r>
+        <w:rPr>
+          <w:vertAlign w:val="superscript"/>
+        </w:rPr>
+        <w:t>a</w:t>
+      </w:r>
+      <w:proofErr w:type="spellEnd"/>
+      <w:r>
+        <w:t xml:space="preserve"> *</w:t>
       </w:r>
       <w:r>
         <w:tab/>
@@ -35,10 +54,312 @@
       </w:r>
       <w:proofErr w:type="spellEnd"/>
       <w:r>
-        <w:t xml:space="preserve"> id </w:t>
-      </w:r>
-      <w:r>
-        <w:t>0009-0000-9331-5391</w:t>
+        <w:t xml:space="preserve"> id 0009-0000-9331-5391, </w:t>
+      </w:r>
+      <w:r>
+        <w:t>Darjo</w:t>
+      </w:r>
+      <w:r>
+        <w:t xml:space="preserve"> </w:t>
+      </w:r>
+      <w:proofErr w:type="spellStart"/>
+      <w:r>
+        <w:t>Felda</w:t>
+      </w:r>
+      <w:r>
+        <w:rPr>
+          <w:vertAlign w:val="superscript"/>
+        </w:rPr>
+        <w:t>a</w:t>
+      </w:r>
+      <w:proofErr w:type="spellEnd"/>
+      <w:r>
+        <w:t>, Daniel Doz</w:t>
+      </w:r>
+      <w:r>
+        <w:rPr>
+          <w:vertAlign w:val="superscript"/>
+        </w:rPr>
+        <w:t>a</w:t>
+      </w:r>
+    </w:p>
+    <w:p>
+      <w:pPr>
+        <w:rPr>
+          <w:lang w:val="sl"/>
+        </w:rPr>
+      </w:pPr>
+      <w:proofErr w:type="spellStart"/>
+      <w:r>
+        <w:rPr>
+          <w:vertAlign w:val="superscript"/>
+          <w:lang w:val="sl"/>
+        </w:rPr>
+        <w:t>a</w:t>
+      </w:r>
+      <w:r>
+        <w:rPr>
+          <w:lang w:val="sl"/>
+        </w:rPr>
+        <w:t>Faculty</w:t>
+      </w:r>
+      <w:proofErr w:type="spellEnd"/>
+      <w:r>
+        <w:rPr>
+          <w:lang w:val="sl"/>
+        </w:rPr>
+        <w:t xml:space="preserve"> </w:t>
+      </w:r>
+      <w:proofErr w:type="spellStart"/>
+      <w:r>
+        <w:rPr>
+          <w:lang w:val="sl"/>
+        </w:rPr>
+        <w:t>of</w:t>
+      </w:r>
+      <w:proofErr w:type="spellEnd"/>
+      <w:r>
+        <w:rPr>
+          <w:lang w:val="sl"/>
+        </w:rPr>
+        <w:t xml:space="preserve"> </w:t>
+      </w:r>
+      <w:proofErr w:type="spellStart"/>
+      <w:r>
+        <w:rPr>
+          <w:lang w:val="sl"/>
+        </w:rPr>
+        <w:t>Education</w:t>
+      </w:r>
+      <w:proofErr w:type="spellEnd"/>
+      <w:r>
+        <w:rPr>
+          <w:lang w:val="sl"/>
+        </w:rPr>
+        <w:t xml:space="preserve">, </w:t>
+      </w:r>
+      <w:proofErr w:type="spellStart"/>
+      <w:r>
+        <w:rPr>
+          <w:lang w:val="sl"/>
+        </w:rPr>
+        <w:t>University</w:t>
+      </w:r>
+      <w:proofErr w:type="spellEnd"/>
+      <w:r>
+        <w:rPr>
+          <w:lang w:val="sl"/>
+        </w:rPr>
+        <w:t xml:space="preserve"> </w:t>
+      </w:r>
+      <w:proofErr w:type="spellStart"/>
+      <w:r>
+        <w:rPr>
+          <w:lang w:val="sl"/>
+        </w:rPr>
+        <w:t>of</w:t>
+      </w:r>
+      <w:proofErr w:type="spellEnd"/>
+      <w:r>
+        <w:rPr>
+          <w:lang w:val="sl"/>
+        </w:rPr>
+        <w:t xml:space="preserve"> Primorska, Koper, </w:t>
+      </w:r>
+      <w:proofErr w:type="spellStart"/>
+      <w:r>
+        <w:rPr>
+          <w:lang w:val="sl"/>
+        </w:rPr>
+        <w:t>Slovenia</w:t>
+      </w:r>
+      <w:proofErr w:type="spellEnd"/>
+    </w:p>
+    <w:p>
+      <w:pPr>
+        <w:rPr>
+          <w:lang w:val="sl"/>
+        </w:rPr>
+      </w:pPr>
+      <w:r>
+        <w:rPr>
+          <w:lang w:val="sl"/>
+        </w:rPr>
+        <w:t>*</w:t>
+      </w:r>
+      <w:proofErr w:type="spellStart"/>
+      <w:r>
+        <w:rPr>
+          <w:lang w:val="sl"/>
+        </w:rPr>
+        <w:t>corresponding</w:t>
+      </w:r>
+      <w:proofErr w:type="spellEnd"/>
+      <w:r>
+        <w:rPr>
+          <w:lang w:val="sl"/>
+        </w:rPr>
+        <w:t xml:space="preserve"> </w:t>
+      </w:r>
+      <w:proofErr w:type="spellStart"/>
+      <w:r>
+        <w:rPr>
+          <w:lang w:val="sl"/>
+        </w:rPr>
+        <w:t>author</w:t>
+      </w:r>
+      <w:proofErr w:type="spellEnd"/>
+    </w:p>
+    <w:p>
+      <w:pPr>
+        <w:rPr>
+          <w:lang w:val="sl"/>
+        </w:rPr>
+      </w:pPr>
+      <w:r>
+        <w:rPr>
+          <w:lang w:val="sl"/>
+        </w:rPr>
+        <w:t>Bor Bregant</w:t>
+      </w:r>
+    </w:p>
+    <w:p>
+      <w:pPr>
+        <w:rPr>
+          <w:lang w:val="sl"/>
+        </w:rPr>
+      </w:pPr>
+      <w:proofErr w:type="spellStart"/>
+      <w:r>
+        <w:rPr>
+          <w:lang w:val="sl"/>
+        </w:rPr>
+        <w:t>Faculty</w:t>
+      </w:r>
+      <w:proofErr w:type="spellEnd"/>
+      <w:r>
+        <w:rPr>
+          <w:lang w:val="sl"/>
+        </w:rPr>
+        <w:t xml:space="preserve"> </w:t>
+      </w:r>
+      <w:proofErr w:type="spellStart"/>
+      <w:r>
+        <w:rPr>
+          <w:lang w:val="sl"/>
+        </w:rPr>
+        <w:t>of</w:t>
+      </w:r>
+      <w:proofErr w:type="spellEnd"/>
+      <w:r>
+        <w:rPr>
+          <w:lang w:val="sl"/>
+        </w:rPr>
+        <w:t xml:space="preserve"> </w:t>
+      </w:r>
+      <w:proofErr w:type="spellStart"/>
+      <w:r>
+        <w:rPr>
+          <w:lang w:val="sl"/>
+        </w:rPr>
+        <w:t>Education</w:t>
+      </w:r>
+      <w:proofErr w:type="spellEnd"/>
+      <w:r>
+        <w:rPr>
+          <w:lang w:val="sl"/>
+        </w:rPr>
+        <w:t xml:space="preserve">, </w:t>
+      </w:r>
+      <w:proofErr w:type="spellStart"/>
+      <w:r>
+        <w:rPr>
+          <w:lang w:val="sl"/>
+        </w:rPr>
+        <w:t>University</w:t>
+      </w:r>
+      <w:proofErr w:type="spellEnd"/>
+      <w:r>
+        <w:rPr>
+          <w:lang w:val="sl"/>
+        </w:rPr>
+        <w:t xml:space="preserve"> </w:t>
+      </w:r>
+      <w:proofErr w:type="spellStart"/>
+      <w:r>
+        <w:rPr>
+          <w:lang w:val="sl"/>
+        </w:rPr>
+        <w:t>of</w:t>
+      </w:r>
+      <w:proofErr w:type="spellEnd"/>
+      <w:r>
+        <w:rPr>
+          <w:lang w:val="sl"/>
+        </w:rPr>
+        <w:t xml:space="preserve"> Primorska</w:t>
+      </w:r>
+    </w:p>
+    <w:p>
+      <w:pPr>
+        <w:rPr>
+          <w:lang w:val="sl"/>
+        </w:rPr>
+      </w:pPr>
+      <w:r>
+        <w:rPr>
+          <w:lang w:val="sl"/>
+        </w:rPr>
+        <w:t>Cankarjeva 5, 6000 – Koper</w:t>
+      </w:r>
+    </w:p>
+    <w:p>
+      <w:pPr>
+        <w:rPr>
+          <w:lang w:val="sl"/>
+        </w:rPr>
+      </w:pPr>
+      <w:proofErr w:type="spellStart"/>
+      <w:r>
+        <w:rPr>
+          <w:lang w:val="sl"/>
+        </w:rPr>
+        <w:t>Slovenia</w:t>
+      </w:r>
+      <w:proofErr w:type="spellEnd"/>
+    </w:p>
+    <w:p>
+      <w:pPr>
+        <w:rPr>
+          <w:lang w:val="sl"/>
+        </w:rPr>
+      </w:pPr>
+      <w:r>
+        <w:rPr>
+          <w:u w:val="single"/>
+          <w:lang w:val="sl"/>
+        </w:rPr>
+        <w:t xml:space="preserve">bor.bregant@gmail.com </w:t>
+      </w:r>
+    </w:p>
+    <w:p>
+      <w:pPr>
+        <w:pStyle w:val="Heading1"/>
+      </w:pPr>
+      <w:r>
+        <w:t>AI based algorithms for teaching method selection</w:t>
+      </w:r>
+      <w:r>
+        <w:t>:</w:t>
+      </w:r>
+      <w:r>
+        <w:t xml:space="preserve"> Using </w:t>
+      </w:r>
+      <w:r>
+        <w:t>tandem</w:t>
+      </w:r>
+      <w:r>
+        <w:t xml:space="preserve"> learning in mathematics.</w:t>
       </w:r>
     </w:p>
     <w:p>
@@ -109,10 +430,7 @@
         <w:t xml:space="preserve">A sample of </w:t>
       </w:r>
       <w:r>
-        <w:t>7</w:t>
-      </w:r>
-      <w:r>
-        <w:t>6</w:t>
+        <w:t>89</w:t>
       </w:r>
       <w:r>
         <w:t xml:space="preserve"> </w:t>
@@ -124,7 +442,10 @@
         <w:t xml:space="preserve"> and </w:t>
       </w:r>
       <w:r>
-        <w:t>14</w:t>
+        <w:t>1</w:t>
+      </w:r>
+      <w:r>
+        <w:t>3</w:t>
       </w:r>
       <w:r>
         <w:t xml:space="preserve"> predictor variables has been used. The outcome of interest was a </w:t>
@@ -244,6 +565,7 @@
         </w:rPr>
       </w:pPr>
       <w:r>
+        <w:lastRenderedPageBreak/>
         <w:t xml:space="preserve">Math subject </w:t>
       </w:r>
       <w:r>
@@ -550,7 +872,6 @@
     </w:p>
     <w:p>
       <w:r>
-        <w:lastRenderedPageBreak/>
         <w:t xml:space="preserve">Hundreds of studies have been conducted with main objective being </w:t>
       </w:r>
       <w:proofErr w:type="spellStart"/>
@@ -1500,6 +1821,7 @@
         <w:rPr>
           <w:color w:val="FFC000" w:themeColor="accent4"/>
         </w:rPr>
+        <w:lastRenderedPageBreak/>
         <w:t>uknown</w:t>
       </w:r>
       <w:proofErr w:type="spellEnd"/>
@@ -2141,7 +2463,6 @@
           <w:sz w:val="22"/>
           <w:szCs w:val="22"/>
         </w:rPr>
-        <w:lastRenderedPageBreak/>
         <w:t xml:space="preserve">Beyond its broader applications, machine learning has been harnessed to predict student performance with remarkable precision. </w:t>
       </w:r>
       <w:r>
@@ -2450,41 +2771,549 @@
         <w:t xml:space="preserve">available at </w:t>
       </w:r>
       <w:r>
-        <w:t>(Bregant)</w:t>
-      </w:r>
-      <w:r>
+        <w:fldChar w:fldCharType="begin"/>
+      </w:r>
+      <w:r>
+        <w:instrText xml:space="preserve"> ADDIN ZOTERO_ITEM CSL_CITATION {"citationID":"xnAVvxoI","properties":{"formattedCitation":"(Bregant, 2023)","plainCitation":"(Bregant, 2023)","noteIndex":0},"citationItems":[{"id":192,"uris":["http://zotero.org/users/local/1Uxvmohd/items/ID8WAC85"],"itemData":{"id":192,"type":"dataset","publisher":"GitHub","title":"Tandem learning: Student dataset","URL":"https://github.com/borbregant/ai_tandem_learning","version":"1.0","author":[{"family":"Bregant","given":"Bor"}],"issued":{"date-parts":[["2023"]]}}}],"schema":"https://github.com/citation-style-language/schema/raw/master/csl-citation.json"} </w:instrText>
+      </w:r>
+      <w:r>
+        <w:fldChar w:fldCharType="separate"/>
+      </w:r>
+      <w:r>
+        <w:rPr>
+          <w:rFonts w:ascii="Calibri" w:hAnsi="Calibri" w:cs="Calibri"/>
+        </w:rPr>
+        <w:t>(Bregant, 2023)</w:t>
+      </w:r>
+      <w:r>
+        <w:fldChar w:fldCharType="end"/>
+      </w:r>
+      <w:r>
+        <w:t xml:space="preserve">. </w:t>
+      </w:r>
+      <w:r>
+        <w:t xml:space="preserve">Sample comprised of </w:t>
+      </w:r>
+      <w:r>
+        <w:t>89</w:t>
+      </w:r>
+      <w:r>
+        <w:t xml:space="preserve"> </w:t>
+      </w:r>
+      <w:r>
+        <w:rPr>
+          <w:lang w:val="sl-SI"/>
+        </w:rPr>
+        <w:t xml:space="preserve">11th </w:t>
+      </w:r>
+      <w:proofErr w:type="spellStart"/>
+      <w:r>
+        <w:rPr>
+          <w:lang w:val="sl-SI"/>
+        </w:rPr>
+        <w:t>and</w:t>
+      </w:r>
+      <w:proofErr w:type="spellEnd"/>
+      <w:r>
+        <w:rPr>
+          <w:lang w:val="sl-SI"/>
+        </w:rPr>
+        <w:t xml:space="preserve"> 12th grade </w:t>
+      </w:r>
+      <w:proofErr w:type="spellStart"/>
+      <w:r>
+        <w:rPr>
+          <w:lang w:val="sl-SI"/>
+        </w:rPr>
+        <w:t>of</w:t>
+      </w:r>
+      <w:proofErr w:type="spellEnd"/>
+      <w:r>
+        <w:rPr>
+          <w:lang w:val="sl-SI"/>
+        </w:rPr>
+        <w:t xml:space="preserve"> a </w:t>
+      </w:r>
+      <w:proofErr w:type="spellStart"/>
+      <w:r>
+        <w:rPr>
+          <w:lang w:val="sl-SI"/>
+        </w:rPr>
+        <w:t>Slovenian</w:t>
+      </w:r>
+      <w:proofErr w:type="spellEnd"/>
+      <w:r>
+        <w:rPr>
+          <w:lang w:val="sl-SI"/>
+        </w:rPr>
+        <w:t xml:space="preserve"> </w:t>
+      </w:r>
+      <w:proofErr w:type="spellStart"/>
+      <w:r>
+        <w:rPr>
+          <w:lang w:val="sl-SI"/>
+        </w:rPr>
+        <w:t>Gymnasium</w:t>
+      </w:r>
+      <w:proofErr w:type="spellEnd"/>
+      <w:r>
+        <w:rPr>
+          <w:lang w:val="sl-SI"/>
+        </w:rPr>
         <w:t xml:space="preserve"> (</w:t>
       </w:r>
       <w:proofErr w:type="spellStart"/>
       <w:r>
-        <w:t>accesed</w:t>
-      </w:r>
-      <w:proofErr w:type="spellEnd"/>
-      <w:r>
+        <w:rPr>
+          <w:lang w:val="sl-SI"/>
+        </w:rPr>
+        <w:t>i.e</w:t>
+      </w:r>
+      <w:proofErr w:type="spellEnd"/>
+      <w:r>
+        <w:rPr>
+          <w:lang w:val="sl-SI"/>
+        </w:rPr>
+        <w:t xml:space="preserve">., </w:t>
+      </w:r>
+      <w:proofErr w:type="spellStart"/>
+      <w:r>
+        <w:rPr>
+          <w:lang w:val="sl-SI"/>
+        </w:rPr>
+        <w:t>high</w:t>
+      </w:r>
+      <w:proofErr w:type="spellEnd"/>
+      <w:r>
+        <w:rPr>
+          <w:lang w:val="sl-SI"/>
+        </w:rPr>
+        <w:t xml:space="preserve"> </w:t>
+      </w:r>
+      <w:proofErr w:type="spellStart"/>
+      <w:r>
+        <w:rPr>
+          <w:lang w:val="sl-SI"/>
+        </w:rPr>
+        <w:t>school</w:t>
+      </w:r>
+      <w:proofErr w:type="spellEnd"/>
+      <w:r>
+        <w:rPr>
+          <w:lang w:val="sl-SI"/>
+        </w:rPr>
+        <w:t>).</w:t>
+      </w:r>
+      <w:r>
+        <w:rPr>
+          <w:lang w:val="sl-SI"/>
+        </w:rPr>
+        <w:t xml:space="preserve"> </w:t>
+      </w:r>
+      <w:proofErr w:type="spellStart"/>
+      <w:r>
+        <w:rPr>
+          <w:lang w:val="sl-SI"/>
+        </w:rPr>
+        <w:t>We</w:t>
+      </w:r>
+      <w:proofErr w:type="spellEnd"/>
+      <w:r>
+        <w:rPr>
+          <w:lang w:val="sl-SI"/>
+        </w:rPr>
+        <w:t xml:space="preserve"> </w:t>
+      </w:r>
+      <w:proofErr w:type="spellStart"/>
+      <w:r>
+        <w:rPr>
+          <w:lang w:val="sl-SI"/>
+        </w:rPr>
+        <w:t>chose</w:t>
+      </w:r>
+      <w:proofErr w:type="spellEnd"/>
+      <w:r>
+        <w:rPr>
+          <w:lang w:val="sl-SI"/>
+        </w:rPr>
+        <w:t xml:space="preserve"> ... </w:t>
+      </w:r>
+      <w:proofErr w:type="spellStart"/>
+      <w:r>
+        <w:rPr>
+          <w:lang w:val="sl-SI"/>
+        </w:rPr>
+        <w:t>predictor</w:t>
+      </w:r>
+      <w:proofErr w:type="spellEnd"/>
+      <w:r>
+        <w:rPr>
+          <w:lang w:val="sl-SI"/>
+        </w:rPr>
+        <w:t xml:space="preserve"> </w:t>
+      </w:r>
+      <w:proofErr w:type="spellStart"/>
+      <w:r>
+        <w:rPr>
+          <w:lang w:val="sl-SI"/>
+        </w:rPr>
+        <w:t>variables</w:t>
+      </w:r>
+      <w:proofErr w:type="spellEnd"/>
+      <w:r>
+        <w:rPr>
+          <w:lang w:val="sl-SI"/>
+        </w:rPr>
+        <w:t xml:space="preserve"> out </w:t>
+      </w:r>
+      <w:proofErr w:type="spellStart"/>
+      <w:r>
+        <w:rPr>
+          <w:lang w:val="sl-SI"/>
+        </w:rPr>
+        <w:t>of</w:t>
+      </w:r>
+      <w:proofErr w:type="spellEnd"/>
+      <w:r>
+        <w:rPr>
+          <w:lang w:val="sl-SI"/>
+        </w:rPr>
+        <w:t xml:space="preserve"> </w:t>
+      </w:r>
+      <w:r>
+        <w:rPr>
+          <w:lang w:val="sl-SI"/>
+        </w:rPr>
+        <w:t>13</w:t>
+      </w:r>
+      <w:r>
+        <w:rPr>
+          <w:lang w:val="sl-SI"/>
+        </w:rPr>
+        <w:t xml:space="preserve">, </w:t>
+      </w:r>
+      <w:proofErr w:type="spellStart"/>
+      <w:r>
+        <w:rPr>
+          <w:lang w:val="sl-SI"/>
+        </w:rPr>
+        <w:t>based</w:t>
+      </w:r>
+      <w:proofErr w:type="spellEnd"/>
+      <w:r>
+        <w:rPr>
+          <w:lang w:val="sl-SI"/>
+        </w:rPr>
+        <w:t xml:space="preserve"> on </w:t>
+      </w:r>
+      <w:proofErr w:type="spellStart"/>
+      <w:r>
+        <w:rPr>
+          <w:lang w:val="sl-SI"/>
+        </w:rPr>
+        <w:t>mutual</w:t>
+      </w:r>
+      <w:proofErr w:type="spellEnd"/>
+      <w:r>
+        <w:rPr>
+          <w:lang w:val="sl-SI"/>
+        </w:rPr>
+        <w:t xml:space="preserve"> </w:t>
+      </w:r>
+      <w:proofErr w:type="spellStart"/>
+      <w:r>
+        <w:rPr>
+          <w:lang w:val="sl-SI"/>
+        </w:rPr>
+        <w:t>information</w:t>
+      </w:r>
+      <w:proofErr w:type="spellEnd"/>
+      <w:r>
+        <w:rPr>
+          <w:lang w:val="sl-SI"/>
+        </w:rPr>
+        <w:t xml:space="preserve"> </w:t>
+      </w:r>
+      <w:proofErr w:type="spellStart"/>
+      <w:r>
+        <w:rPr>
+          <w:lang w:val="sl-SI"/>
+        </w:rPr>
+        <w:t>score</w:t>
+      </w:r>
+      <w:proofErr w:type="spellEnd"/>
+      <w:r>
+        <w:rPr>
+          <w:lang w:val="sl-SI"/>
+        </w:rPr>
+        <w:t xml:space="preserve"> (</w:t>
+      </w:r>
+      <w:proofErr w:type="spellStart"/>
+      <w:r>
+        <w:rPr>
+          <w:lang w:val="sl-SI"/>
+        </w:rPr>
+        <w:t>cite</w:t>
+      </w:r>
+      <w:proofErr w:type="spellEnd"/>
+      <w:r>
+        <w:rPr>
+          <w:lang w:val="sl-SI"/>
+        </w:rPr>
+        <w:t xml:space="preserve">). </w:t>
+      </w:r>
+      <w:proofErr w:type="spellStart"/>
+      <w:r>
+        <w:rPr>
+          <w:lang w:val="sl-SI"/>
+        </w:rPr>
+        <w:t>A</w:t>
+      </w:r>
+      <w:r>
+        <w:rPr>
+          <w:lang w:val="sl-SI"/>
+        </w:rPr>
+        <w:t>ll</w:t>
+      </w:r>
+      <w:proofErr w:type="spellEnd"/>
+      <w:r>
+        <w:rPr>
+          <w:lang w:val="sl-SI"/>
+        </w:rPr>
+        <w:t xml:space="preserve"> </w:t>
+      </w:r>
+      <w:proofErr w:type="spellStart"/>
+      <w:r>
+        <w:rPr>
+          <w:lang w:val="sl-SI"/>
+        </w:rPr>
+        <w:t>variables</w:t>
+      </w:r>
+      <w:proofErr w:type="spellEnd"/>
+      <w:r>
+        <w:rPr>
+          <w:lang w:val="sl-SI"/>
+        </w:rPr>
+        <w:t xml:space="preserve"> </w:t>
+      </w:r>
+      <w:proofErr w:type="spellStart"/>
+      <w:r>
+        <w:rPr>
+          <w:lang w:val="sl-SI"/>
+        </w:rPr>
+        <w:t>provided</w:t>
+      </w:r>
+      <w:proofErr w:type="spellEnd"/>
+      <w:r>
+        <w:rPr>
+          <w:lang w:val="sl-SI"/>
+        </w:rPr>
+        <w:t xml:space="preserve"> </w:t>
+      </w:r>
+      <w:proofErr w:type="spellStart"/>
+      <w:r>
+        <w:rPr>
+          <w:lang w:val="sl-SI"/>
+        </w:rPr>
+        <w:t>were</w:t>
+      </w:r>
+      <w:proofErr w:type="spellEnd"/>
+      <w:r>
+        <w:rPr>
+          <w:lang w:val="sl-SI"/>
+        </w:rPr>
+        <w:t xml:space="preserve"> used.... </w:t>
+      </w:r>
+      <w:proofErr w:type="spellStart"/>
+      <w:r>
+        <w:rPr>
+          <w:lang w:val="sl-SI"/>
+        </w:rPr>
+        <w:t>Internal</w:t>
+      </w:r>
+      <w:proofErr w:type="spellEnd"/>
+      <w:r>
+        <w:rPr>
+          <w:lang w:val="sl-SI"/>
+        </w:rPr>
+        <w:t xml:space="preserve"> </w:t>
+      </w:r>
+      <w:proofErr w:type="spellStart"/>
+      <w:r>
+        <w:rPr>
+          <w:lang w:val="sl-SI"/>
+        </w:rPr>
+        <w:t>consistency</w:t>
+      </w:r>
+      <w:proofErr w:type="spellEnd"/>
+      <w:r>
+        <w:rPr>
+          <w:lang w:val="sl-SI"/>
+        </w:rPr>
+        <w:t xml:space="preserve"> </w:t>
+      </w:r>
+      <w:proofErr w:type="spellStart"/>
+      <w:r>
+        <w:rPr>
+          <w:lang w:val="sl-SI"/>
+        </w:rPr>
+        <w:t>of</w:t>
+      </w:r>
+      <w:proofErr w:type="spellEnd"/>
+      <w:r>
+        <w:rPr>
+          <w:lang w:val="sl-SI"/>
+        </w:rPr>
+        <w:t xml:space="preserve"> a </w:t>
+      </w:r>
+      <w:proofErr w:type="spellStart"/>
+      <w:r>
+        <w:rPr>
+          <w:lang w:val="sl-SI"/>
+        </w:rPr>
+        <w:t>dataset</w:t>
+      </w:r>
+      <w:proofErr w:type="spellEnd"/>
+      <w:r>
+        <w:rPr>
+          <w:lang w:val="sl-SI"/>
+        </w:rPr>
+        <w:t xml:space="preserve"> </w:t>
+      </w:r>
+      <w:proofErr w:type="spellStart"/>
+      <w:r>
+        <w:rPr>
+          <w:lang w:val="sl-SI"/>
+        </w:rPr>
+        <w:t>was</w:t>
+      </w:r>
+      <w:proofErr w:type="spellEnd"/>
+      <w:r>
+        <w:rPr>
+          <w:lang w:val="sl-SI"/>
+        </w:rPr>
+        <w:t xml:space="preserve"> </w:t>
+      </w:r>
+      <w:proofErr w:type="spellStart"/>
+      <w:r>
+        <w:rPr>
+          <w:lang w:val="sl-SI"/>
+        </w:rPr>
+        <w:t>already</w:t>
+      </w:r>
+      <w:proofErr w:type="spellEnd"/>
+      <w:r>
+        <w:rPr>
+          <w:lang w:val="sl-SI"/>
+        </w:rPr>
+        <w:t xml:space="preserve"> </w:t>
+      </w:r>
+      <w:proofErr w:type="spellStart"/>
+      <w:r>
+        <w:rPr>
+          <w:lang w:val="sl-SI"/>
+        </w:rPr>
+        <w:t>performed</w:t>
+      </w:r>
+      <w:proofErr w:type="spellEnd"/>
+      <w:r>
+        <w:rPr>
+          <w:lang w:val="sl-SI"/>
+        </w:rPr>
         <w:t xml:space="preserve"> at </w:t>
       </w:r>
       <w:r>
-        <w:t>dd/mm/</w:t>
-      </w:r>
-      <w:proofErr w:type="spellStart"/>
-      <w:r>
-        <w:t>yyyyy</w:t>
-      </w:r>
-      <w:proofErr w:type="spellEnd"/>
-      <w:r>
-        <w:t>).</w:t>
-      </w:r>
-      <w:r>
-        <w:t xml:space="preserve"> </w:t>
-      </w:r>
-      <w:r>
-        <w:t xml:space="preserve">Sample comprised of ... </w:t>
-      </w:r>
-      <w:r>
-        <w:rPr>
-          <w:lang w:val="sl-SI"/>
-        </w:rPr>
-        <w:t xml:space="preserve">11th </w:t>
+        <w:rPr>
+          <w:lang w:val="sl-SI"/>
+        </w:rPr>
+        <w:fldChar w:fldCharType="begin"/>
+      </w:r>
+      <w:r>
+        <w:rPr>
+          <w:lang w:val="sl-SI"/>
+        </w:rPr>
+        <w:instrText xml:space="preserve"> ADDIN ZOTERO_ITEM CSL_CITATION {"citationID":"ubBqlb2X","properties":{"formattedCitation":"(Bregant et al., 2024)","plainCitation":"(Bregant et al., 2024)","noteIndex":0},"citationItems":[{"id":228,"uris":["http://zotero.org/users/local/1Uxvmohd/items/JHYLZ8A3"],"itemData":{"id":228,"type":"manuscript","genre":"Unpublished manuscript","title":"Influence of certain factors for tandem learning in mathematics","author":[{"family":"Bregant","given":"Bor"},{"family":"Doz","given":"Daniel"},{"family":"Mešinović","given":"Sanela"}],"issued":{"date-parts":[["2024"]]}}}],"schema":"https://github.com/citation-style-language/schema/raw/master/csl-citation.json"} </w:instrText>
+      </w:r>
+      <w:r>
+        <w:rPr>
+          <w:lang w:val="sl-SI"/>
+        </w:rPr>
+        <w:fldChar w:fldCharType="separate"/>
+      </w:r>
+      <w:r>
+        <w:rPr>
+          <w:rFonts w:ascii="Calibri" w:hAnsi="Calibri" w:cs="Calibri"/>
+        </w:rPr>
+        <w:t>(Bregant et al., 2024)</w:t>
+      </w:r>
+      <w:r>
+        <w:rPr>
+          <w:lang w:val="sl-SI"/>
+        </w:rPr>
+        <w:fldChar w:fldCharType="end"/>
+      </w:r>
+      <w:r>
+        <w:rPr>
+          <w:lang w:val="sl-SI"/>
+        </w:rPr>
+        <w:t xml:space="preserve">, </w:t>
+      </w:r>
+      <w:proofErr w:type="spellStart"/>
+      <w:r>
+        <w:rPr>
+          <w:lang w:val="sl-SI"/>
+        </w:rPr>
+        <w:t>with</w:t>
+      </w:r>
+      <w:proofErr w:type="spellEnd"/>
+      <w:r>
+        <w:rPr>
+          <w:lang w:val="sl-SI"/>
+        </w:rPr>
+        <w:t xml:space="preserve"> </w:t>
+      </w:r>
+      <w:proofErr w:type="spellStart"/>
+      <w:r>
+        <w:rPr>
+          <w:lang w:val="sl-SI"/>
+        </w:rPr>
+        <w:lastRenderedPageBreak/>
+        <w:t>McDonal's</w:t>
+      </w:r>
+      <w:proofErr w:type="spellEnd"/>
+      <w:r>
+        <w:rPr>
+          <w:lang w:val="sl-SI"/>
+        </w:rPr>
+        <w:t xml:space="preserve"> Omega </w:t>
+      </w:r>
+      <w:proofErr w:type="spellStart"/>
+      <w:r>
+        <w:rPr>
+          <w:lang w:val="sl-SI"/>
+        </w:rPr>
+        <w:t>for</w:t>
+      </w:r>
+      <w:proofErr w:type="spellEnd"/>
+      <w:r>
+        <w:rPr>
+          <w:lang w:val="sl-SI"/>
+        </w:rPr>
+        <w:t xml:space="preserve"> </w:t>
+      </w:r>
+      <w:proofErr w:type="spellStart"/>
+      <w:r>
+        <w:rPr>
+          <w:lang w:val="sl-SI"/>
+        </w:rPr>
+        <w:t>continuous</w:t>
+      </w:r>
+      <w:proofErr w:type="spellEnd"/>
+      <w:r>
+        <w:rPr>
+          <w:lang w:val="sl-SI"/>
+        </w:rPr>
+        <w:t xml:space="preserve"> data </w:t>
       </w:r>
       <w:proofErr w:type="spellStart"/>
       <w:r>
@@ -2498,132 +3327,42 @@
         <w:rPr>
           <w:lang w:val="sl-SI"/>
         </w:rPr>
-        <w:t xml:space="preserve"> 12th grade </w:t>
-      </w:r>
-      <w:proofErr w:type="spellStart"/>
-      <w:r>
-        <w:rPr>
-          <w:lang w:val="sl-SI"/>
-        </w:rPr>
-        <w:t>of</w:t>
-      </w:r>
-      <w:proofErr w:type="spellEnd"/>
-      <w:r>
-        <w:rPr>
-          <w:lang w:val="sl-SI"/>
-        </w:rPr>
-        <w:t xml:space="preserve"> a </w:t>
-      </w:r>
-      <w:proofErr w:type="spellStart"/>
-      <w:r>
-        <w:rPr>
-          <w:lang w:val="sl-SI"/>
-        </w:rPr>
-        <w:t>Slovenian</w:t>
-      </w:r>
-      <w:proofErr w:type="spellEnd"/>
-      <w:r>
-        <w:rPr>
-          <w:lang w:val="sl-SI"/>
-        </w:rPr>
-        <w:t xml:space="preserve"> </w:t>
-      </w:r>
-      <w:proofErr w:type="spellStart"/>
-      <w:r>
-        <w:rPr>
-          <w:lang w:val="sl-SI"/>
-        </w:rPr>
-        <w:t>Gymnasium</w:t>
-      </w:r>
-      <w:proofErr w:type="spellEnd"/>
-      <w:r>
-        <w:rPr>
-          <w:lang w:val="sl-SI"/>
-        </w:rPr>
-        <w:t xml:space="preserve"> (</w:t>
-      </w:r>
-      <w:proofErr w:type="spellStart"/>
-      <w:r>
-        <w:rPr>
-          <w:lang w:val="sl-SI"/>
-        </w:rPr>
-        <w:t>i.e</w:t>
-      </w:r>
-      <w:proofErr w:type="spellEnd"/>
-      <w:r>
-        <w:rPr>
-          <w:lang w:val="sl-SI"/>
-        </w:rPr>
-        <w:t xml:space="preserve">., </w:t>
-      </w:r>
-      <w:proofErr w:type="spellStart"/>
-      <w:r>
-        <w:rPr>
-          <w:lang w:val="sl-SI"/>
-        </w:rPr>
-        <w:t>high</w:t>
-      </w:r>
-      <w:proofErr w:type="spellEnd"/>
-      <w:r>
-        <w:rPr>
-          <w:lang w:val="sl-SI"/>
-        </w:rPr>
-        <w:t xml:space="preserve"> </w:t>
-      </w:r>
-      <w:proofErr w:type="spellStart"/>
-      <w:r>
-        <w:rPr>
-          <w:lang w:val="sl-SI"/>
-        </w:rPr>
-        <w:t>school</w:t>
-      </w:r>
-      <w:proofErr w:type="spellEnd"/>
-      <w:r>
-        <w:rPr>
-          <w:lang w:val="sl-SI"/>
-        </w:rPr>
-        <w:t>).</w:t>
-      </w:r>
-      <w:r>
-        <w:rPr>
-          <w:lang w:val="sl-SI"/>
-        </w:rPr>
-        <w:t xml:space="preserve"> </w:t>
-      </w:r>
-      <w:proofErr w:type="spellStart"/>
-      <w:r>
-        <w:rPr>
-          <w:lang w:val="sl-SI"/>
-        </w:rPr>
-        <w:t>We</w:t>
-      </w:r>
-      <w:proofErr w:type="spellEnd"/>
-      <w:r>
-        <w:rPr>
-          <w:lang w:val="sl-SI"/>
-        </w:rPr>
-        <w:t xml:space="preserve"> </w:t>
-      </w:r>
-      <w:proofErr w:type="spellStart"/>
-      <w:r>
-        <w:rPr>
-          <w:lang w:val="sl-SI"/>
-        </w:rPr>
-        <w:t>chose</w:t>
-      </w:r>
-      <w:proofErr w:type="spellEnd"/>
-      <w:r>
-        <w:rPr>
-          <w:lang w:val="sl-SI"/>
-        </w:rPr>
-        <w:t xml:space="preserve"> ... </w:t>
-      </w:r>
-      <w:proofErr w:type="spellStart"/>
-      <w:r>
-        <w:rPr>
-          <w:lang w:val="sl-SI"/>
-        </w:rPr>
-        <w:t>predictor</w:t>
+        <w:t xml:space="preserve"> </w:t>
+      </w:r>
+      <w:proofErr w:type="spellStart"/>
+      <w:r>
+        <w:rPr>
+          <w:lang w:val="sl-SI"/>
+        </w:rPr>
+        <w:t>Gutman's</w:t>
+      </w:r>
+      <w:proofErr w:type="spellEnd"/>
+      <w:r>
+        <w:rPr>
+          <w:lang w:val="sl-SI"/>
+        </w:rPr>
+        <w:t xml:space="preserve"> Lambda </w:t>
+      </w:r>
+      <w:proofErr w:type="spellStart"/>
+      <w:r>
+        <w:rPr>
+          <w:lang w:val="sl-SI"/>
+        </w:rPr>
+        <w:t>for</w:t>
+      </w:r>
+      <w:proofErr w:type="spellEnd"/>
+      <w:r>
+        <w:rPr>
+          <w:lang w:val="sl-SI"/>
+        </w:rPr>
+        <w:t xml:space="preserve"> </w:t>
+      </w:r>
+      <w:proofErr w:type="spellStart"/>
+      <w:r>
+        <w:rPr>
+          <w:lang w:val="sl-SI"/>
+        </w:rPr>
+        <w:t>categorical</w:t>
       </w:r>
       <w:proofErr w:type="spellEnd"/>
       <w:r>
@@ -2644,32 +3383,6 @@
         <w:rPr>
           <w:lang w:val="sl-SI"/>
         </w:rPr>
-        <w:t xml:space="preserve"> out </w:t>
-      </w:r>
-      <w:proofErr w:type="spellStart"/>
-      <w:r>
-        <w:rPr>
-          <w:lang w:val="sl-SI"/>
-        </w:rPr>
-        <w:t>of</w:t>
-      </w:r>
-      <w:proofErr w:type="spellEnd"/>
-      <w:r>
-        <w:rPr>
-          <w:lang w:val="sl-SI"/>
-        </w:rPr>
-        <w:t xml:space="preserve"> </w:t>
-      </w:r>
-      <w:r>
-        <w:rPr>
-          <w:lang w:val="sl-SI"/>
-        </w:rPr>
-        <w:t>13</w:t>
-      </w:r>
-      <w:r>
-        <w:rPr>
-          <w:lang w:val="sl-SI"/>
-        </w:rPr>
         <w:t xml:space="preserve">, </w:t>
       </w:r>
       <w:proofErr w:type="spellStart"/>
@@ -2677,314 +3390,40 @@
         <w:rPr>
           <w:lang w:val="sl-SI"/>
         </w:rPr>
-        <w:t>based</w:t>
-      </w:r>
-      <w:proofErr w:type="spellEnd"/>
-      <w:r>
-        <w:rPr>
-          <w:lang w:val="sl-SI"/>
-        </w:rPr>
-        <w:t xml:space="preserve"> on </w:t>
-      </w:r>
-      <w:proofErr w:type="spellStart"/>
-      <w:r>
-        <w:rPr>
-          <w:lang w:val="sl-SI"/>
-        </w:rPr>
-        <w:t>mutual</w:t>
-      </w:r>
-      <w:proofErr w:type="spellEnd"/>
-      <w:r>
-        <w:rPr>
-          <w:lang w:val="sl-SI"/>
-        </w:rPr>
-        <w:t xml:space="preserve"> </w:t>
-      </w:r>
-      <w:proofErr w:type="spellStart"/>
-      <w:r>
-        <w:rPr>
-          <w:lang w:val="sl-SI"/>
-        </w:rPr>
-        <w:t>information</w:t>
-      </w:r>
-      <w:proofErr w:type="spellEnd"/>
-      <w:r>
-        <w:rPr>
-          <w:lang w:val="sl-SI"/>
-        </w:rPr>
-        <w:t xml:space="preserve"> </w:t>
-      </w:r>
-      <w:proofErr w:type="spellStart"/>
-      <w:r>
-        <w:rPr>
-          <w:lang w:val="sl-SI"/>
-        </w:rPr>
-        <w:t>score</w:t>
-      </w:r>
-      <w:proofErr w:type="spellEnd"/>
-      <w:r>
-        <w:rPr>
-          <w:lang w:val="sl-SI"/>
-        </w:rPr>
-        <w:t xml:space="preserve"> (</w:t>
-      </w:r>
-      <w:proofErr w:type="spellStart"/>
-      <w:r>
-        <w:rPr>
-          <w:lang w:val="sl-SI"/>
-        </w:rPr>
-        <w:t>cite</w:t>
-      </w:r>
-      <w:proofErr w:type="spellEnd"/>
-      <w:r>
-        <w:rPr>
-          <w:lang w:val="sl-SI"/>
-        </w:rPr>
-        <w:t xml:space="preserve">). As </w:t>
-      </w:r>
-      <w:proofErr w:type="spellStart"/>
-      <w:r>
-        <w:rPr>
-          <w:lang w:val="sl-SI"/>
-        </w:rPr>
-        <w:t>described</w:t>
-      </w:r>
-      <w:proofErr w:type="spellEnd"/>
-      <w:r>
-        <w:rPr>
-          <w:lang w:val="sl-SI"/>
-        </w:rPr>
-        <w:t xml:space="preserve"> in table ..., </w:t>
-      </w:r>
-      <w:proofErr w:type="spellStart"/>
-      <w:r>
-        <w:rPr>
-          <w:lang w:val="sl-SI"/>
-        </w:rPr>
-        <w:t>the</w:t>
-      </w:r>
-      <w:proofErr w:type="spellEnd"/>
-      <w:r>
-        <w:rPr>
-          <w:lang w:val="sl-SI"/>
-        </w:rPr>
-        <w:t xml:space="preserve"> </w:t>
-      </w:r>
-      <w:proofErr w:type="spellStart"/>
-      <w:r>
-        <w:rPr>
-          <w:lang w:val="sl-SI"/>
-        </w:rPr>
-        <w:t>important</w:t>
-      </w:r>
-      <w:proofErr w:type="spellEnd"/>
-      <w:r>
-        <w:rPr>
-          <w:lang w:val="sl-SI"/>
-        </w:rPr>
-        <w:t xml:space="preserve"> </w:t>
-      </w:r>
-      <w:proofErr w:type="spellStart"/>
-      <w:r>
-        <w:rPr>
-          <w:lang w:val="sl-SI"/>
-        </w:rPr>
-        <w:t>variables</w:t>
-      </w:r>
-      <w:proofErr w:type="spellEnd"/>
-      <w:r>
-        <w:rPr>
-          <w:lang w:val="sl-SI"/>
-        </w:rPr>
-        <w:t xml:space="preserve"> </w:t>
-      </w:r>
-      <w:proofErr w:type="spellStart"/>
-      <w:r>
-        <w:rPr>
-          <w:lang w:val="sl-SI"/>
-        </w:rPr>
-        <w:t>turned</w:t>
-      </w:r>
-      <w:proofErr w:type="spellEnd"/>
-      <w:r>
-        <w:rPr>
-          <w:lang w:val="sl-SI"/>
-        </w:rPr>
-        <w:t xml:space="preserve"> out to be ... (</w:t>
-      </w:r>
-      <w:proofErr w:type="spellStart"/>
-      <w:r>
-        <w:rPr>
-          <w:lang w:val="sl-SI"/>
-        </w:rPr>
-        <w:t>cite</w:t>
-      </w:r>
-      <w:proofErr w:type="spellEnd"/>
-      <w:r>
-        <w:rPr>
-          <w:lang w:val="sl-SI"/>
-        </w:rPr>
-        <w:t>).</w:t>
-      </w:r>
-      <w:r>
-        <w:rPr>
-          <w:lang w:val="sl-SI"/>
-        </w:rPr>
-        <w:t xml:space="preserve"> </w:t>
-      </w:r>
-      <w:proofErr w:type="spellStart"/>
-      <w:r>
-        <w:rPr>
-          <w:lang w:val="sl-SI"/>
-        </w:rPr>
-        <w:t>Internal</w:t>
-      </w:r>
-      <w:proofErr w:type="spellEnd"/>
-      <w:r>
-        <w:rPr>
-          <w:lang w:val="sl-SI"/>
-        </w:rPr>
-        <w:t xml:space="preserve"> </w:t>
-      </w:r>
-      <w:proofErr w:type="spellStart"/>
-      <w:r>
-        <w:rPr>
-          <w:lang w:val="sl-SI"/>
-        </w:rPr>
-        <w:t>consistency</w:t>
-      </w:r>
-      <w:proofErr w:type="spellEnd"/>
-      <w:r>
-        <w:rPr>
-          <w:lang w:val="sl-SI"/>
-        </w:rPr>
-        <w:t xml:space="preserve"> </w:t>
-      </w:r>
-      <w:proofErr w:type="spellStart"/>
-      <w:r>
-        <w:rPr>
-          <w:lang w:val="sl-SI"/>
-        </w:rPr>
-        <w:t>of</w:t>
-      </w:r>
-      <w:proofErr w:type="spellEnd"/>
-      <w:r>
-        <w:rPr>
-          <w:lang w:val="sl-SI"/>
-        </w:rPr>
-        <w:t xml:space="preserve"> a </w:t>
-      </w:r>
-      <w:proofErr w:type="spellStart"/>
-      <w:r>
-        <w:rPr>
-          <w:lang w:val="sl-SI"/>
-        </w:rPr>
-        <w:t>dataset</w:t>
-      </w:r>
-      <w:proofErr w:type="spellEnd"/>
-      <w:r>
-        <w:rPr>
-          <w:lang w:val="sl-SI"/>
-        </w:rPr>
-        <w:t xml:space="preserve"> </w:t>
-      </w:r>
-      <w:proofErr w:type="spellStart"/>
-      <w:r>
-        <w:rPr>
-          <w:lang w:val="sl-SI"/>
-        </w:rPr>
-        <w:t>was</w:t>
-      </w:r>
-      <w:proofErr w:type="spellEnd"/>
-      <w:r>
-        <w:rPr>
-          <w:lang w:val="sl-SI"/>
-        </w:rPr>
-        <w:t xml:space="preserve"> </w:t>
-      </w:r>
-      <w:proofErr w:type="spellStart"/>
-      <w:r>
-        <w:rPr>
-          <w:lang w:val="sl-SI"/>
-        </w:rPr>
-        <w:t>already</w:t>
-      </w:r>
-      <w:proofErr w:type="spellEnd"/>
-      <w:r>
-        <w:rPr>
-          <w:lang w:val="sl-SI"/>
-        </w:rPr>
-        <w:t xml:space="preserve"> </w:t>
-      </w:r>
-      <w:proofErr w:type="spellStart"/>
-      <w:r>
-        <w:rPr>
-          <w:lang w:val="sl-SI"/>
-        </w:rPr>
-        <w:t>performed</w:t>
-      </w:r>
-      <w:proofErr w:type="spellEnd"/>
-      <w:r>
-        <w:rPr>
-          <w:lang w:val="sl-SI"/>
-        </w:rPr>
-        <w:t xml:space="preserve"> at (CITAT), </w:t>
-      </w:r>
-      <w:proofErr w:type="spellStart"/>
-      <w:r>
-        <w:rPr>
-          <w:lang w:val="sl-SI"/>
-        </w:rPr>
-        <w:t>with</w:t>
-      </w:r>
-      <w:proofErr w:type="spellEnd"/>
-      <w:r>
-        <w:rPr>
-          <w:lang w:val="sl-SI"/>
-        </w:rPr>
-        <w:t xml:space="preserve"> </w:t>
-      </w:r>
-      <w:proofErr w:type="spellStart"/>
-      <w:r>
-        <w:rPr>
-          <w:lang w:val="sl-SI"/>
-        </w:rPr>
-        <w:t>McDonal's</w:t>
-      </w:r>
-      <w:proofErr w:type="spellEnd"/>
-      <w:r>
-        <w:rPr>
-          <w:lang w:val="sl-SI"/>
-        </w:rPr>
-        <w:t xml:space="preserve"> Omega </w:t>
-      </w:r>
-      <w:proofErr w:type="spellStart"/>
-      <w:r>
-        <w:rPr>
-          <w:lang w:val="sl-SI"/>
-        </w:rPr>
-        <w:t>for</w:t>
-      </w:r>
-      <w:proofErr w:type="spellEnd"/>
-      <w:r>
-        <w:rPr>
-          <w:lang w:val="sl-SI"/>
-        </w:rPr>
-        <w:t xml:space="preserve"> </w:t>
-      </w:r>
-      <w:proofErr w:type="spellStart"/>
-      <w:r>
-        <w:rPr>
-          <w:lang w:val="sl-SI"/>
-        </w:rPr>
-        <w:t>continuous</w:t>
-      </w:r>
-      <w:proofErr w:type="spellEnd"/>
-      <w:r>
-        <w:rPr>
-          <w:lang w:val="sl-SI"/>
-        </w:rPr>
-        <w:t xml:space="preserve"> data </w:t>
+        <w:t>them</w:t>
+      </w:r>
+      <w:proofErr w:type="spellEnd"/>
+      <w:r>
+        <w:rPr>
+          <w:lang w:val="sl-SI"/>
+        </w:rPr>
+        <w:t xml:space="preserve"> </w:t>
+      </w:r>
+      <w:proofErr w:type="spellStart"/>
+      <w:r>
+        <w:rPr>
+          <w:lang w:val="sl-SI"/>
+        </w:rPr>
+        <w:t>measuring</w:t>
+      </w:r>
+      <w:proofErr w:type="spellEnd"/>
+      <w:r>
+        <w:rPr>
+          <w:lang w:val="sl-SI"/>
+        </w:rPr>
+        <w:t xml:space="preserve"> </w:t>
+      </w:r>
+      <w:r>
+        <w:rPr>
+          <w:lang w:val="sl-SI"/>
+        </w:rPr>
+        <w:t>0.54</w:t>
+      </w:r>
+      <w:r>
+        <w:rPr>
+          <w:lang w:val="sl-SI"/>
+        </w:rPr>
+        <w:t xml:space="preserve"> </w:t>
       </w:r>
       <w:proofErr w:type="spellStart"/>
       <w:r>
@@ -3000,54 +3439,173 @@
         </w:rPr>
         <w:t xml:space="preserve"> </w:t>
       </w:r>
-      <w:proofErr w:type="spellStart"/>
-      <w:r>
-        <w:rPr>
-          <w:lang w:val="sl-SI"/>
-        </w:rPr>
-        <w:t>Gutman's</w:t>
-      </w:r>
-      <w:proofErr w:type="spellEnd"/>
-      <w:r>
-        <w:rPr>
-          <w:lang w:val="sl-SI"/>
-        </w:rPr>
-        <w:t xml:space="preserve"> Lambda </w:t>
-      </w:r>
-      <w:proofErr w:type="spellStart"/>
-      <w:r>
-        <w:rPr>
-          <w:lang w:val="sl-SI"/>
-        </w:rPr>
-        <w:t>for</w:t>
-      </w:r>
-      <w:proofErr w:type="spellEnd"/>
-      <w:r>
-        <w:rPr>
-          <w:lang w:val="sl-SI"/>
-        </w:rPr>
-        <w:t xml:space="preserve"> </w:t>
-      </w:r>
-      <w:proofErr w:type="spellStart"/>
-      <w:r>
-        <w:rPr>
-          <w:lang w:val="sl-SI"/>
-        </w:rPr>
-        <w:t>categorical</w:t>
-      </w:r>
-      <w:proofErr w:type="spellEnd"/>
-      <w:r>
-        <w:rPr>
-          <w:lang w:val="sl-SI"/>
-        </w:rPr>
-        <w:t xml:space="preserve"> </w:t>
-      </w:r>
-      <w:proofErr w:type="spellStart"/>
-      <w:r>
-        <w:rPr>
-          <w:lang w:val="sl-SI"/>
-        </w:rPr>
-        <w:t>variables</w:t>
+      <w:r>
+        <w:rPr>
+          <w:lang w:val="sl-SI"/>
+        </w:rPr>
+        <w:t>0.45</w:t>
+      </w:r>
+      <w:r>
+        <w:rPr>
+          <w:lang w:val="sl-SI"/>
+        </w:rPr>
+        <w:t xml:space="preserve"> </w:t>
+      </w:r>
+      <w:proofErr w:type="spellStart"/>
+      <w:r>
+        <w:rPr>
+          <w:lang w:val="sl-SI"/>
+        </w:rPr>
+        <w:t>perspectively</w:t>
+      </w:r>
+      <w:proofErr w:type="spellEnd"/>
+      <w:r>
+        <w:rPr>
+          <w:lang w:val="sl-SI"/>
+        </w:rPr>
+        <w:t>.</w:t>
+      </w:r>
+    </w:p>
+    <w:p>
+      <w:pPr>
+        <w:pStyle w:val="Heading2"/>
+      </w:pPr>
+      <w:r>
+        <w:t>Data preprocessing and data analysis</w:t>
+      </w:r>
+    </w:p>
+    <w:p>
+      <w:r>
+        <w:t>The gathered data was analysed using Python programming language, primarily using pandas</w:t>
+      </w:r>
+      <w:r>
+        <w:t xml:space="preserve"> (version 2.1.3)</w:t>
+      </w:r>
+      <w:r>
+        <w:t xml:space="preserve"> and scikit-learn</w:t>
+      </w:r>
+      <w:r>
+        <w:t xml:space="preserve"> (version 1.3.2)</w:t>
+      </w:r>
+      <w:r>
+        <w:t xml:space="preserve"> libraries. </w:t>
+      </w:r>
+      <w:r>
+        <w:t xml:space="preserve">Machine learning code, as well as variable importance and other data analysis notebooks are openly accessible at </w:t>
+      </w:r>
+      <w:r>
+        <w:fldChar w:fldCharType="begin"/>
+      </w:r>
+      <w:r>
+        <w:instrText xml:space="preserve"> ADDIN ZOTERO_ITEM CSL_CITATION {"citationID":"I8KY9Kdh","properties":{"formattedCitation":"(Bregant, 2023)","plainCitation":"(Bregant, 2023)","noteIndex":0},"citationItems":[{"id":192,"uris":["http://zotero.org/users/local/1Uxvmohd/items/ID8WAC85"],"itemData":{"id":192,"type":"dataset","publisher":"GitHub","title":"Tandem learning: Student dataset","URL":"https://github.com/borbregant/ai_tandem_learning","version":"1.0","author":[{"family":"Bregant","given":"Bor"}],"issued":{"date-parts":[["2023"]]}}}],"schema":"https://github.com/citation-style-language/schema/raw/master/csl-citation.json"} </w:instrText>
+      </w:r>
+      <w:r>
+        <w:fldChar w:fldCharType="separate"/>
+      </w:r>
+      <w:r>
+        <w:rPr>
+          <w:rFonts w:ascii="Calibri" w:hAnsi="Calibri" w:cs="Calibri"/>
+        </w:rPr>
+        <w:t>(Bregant, 2023)</w:t>
+      </w:r>
+      <w:r>
+        <w:fldChar w:fldCharType="end"/>
+      </w:r>
+    </w:p>
+    <w:p>
+      <w:r>
+        <w:t xml:space="preserve">Dataset was already in the form of tidy data </w:t>
+      </w:r>
+      <w:r>
+        <w:fldChar w:fldCharType="begin"/>
+      </w:r>
+      <w:r>
+        <w:instrText xml:space="preserve"> ADDIN ZOTERO_ITEM CSL_CITATION {"citationID":"DPdn1UJm","properties":{"formattedCitation":"(Wickham, 2014)","plainCitation":"(Wickham, 2014)","noteIndex":0},"citationItems":[{"id":143,"uris":["http://zotero.org/users/local/1Uxvmohd/items/9MWLVI6N"],"itemData":{"id":143,"type":"article-journal","abstract":"A huge amount of effort is spent cleaning data to get it ready for analysis, but there has been little research on how to make data cleaning as easy and effective as possible. This paper tackles a small, but important, component of data cleaning: data tidying. Tidy datasets are easy to manipulate, model and visualize, and have a specific structure: each variable is a column, each observation is a row, and each type of observational unit is a table. This framework makes it easy to tidy messy datasets because only a small set of tools are needed to deal with a wide range of un-tidy datasets. This structure also makes it easier to develop tidy tools for data analysis, tools that both input and output tidy datasets. The advantages of a consistent data structure and matching tools are demonstrated with a case study free from mundane data manipulation chores.","container-title":"Journal of Statistical Software","DOI":"10.18637/jss.v059.i10","ISSN":"1548-7660","language":"en","license":"Copyright (c) 2013 Hadley  Wickham","page":"1-23","source":"www.jstatsoft.org","title":"Tidy Data","volume":"59","author":[{"family":"Wickham","given":"Hadley"}],"issued":{"date-parts":[["2014",9,12]]}}}],"schema":"https://github.com/citation-style-language/schema/raw/master/csl-citation.json"} </w:instrText>
+      </w:r>
+      <w:r>
+        <w:fldChar w:fldCharType="separate"/>
+      </w:r>
+      <w:r>
+        <w:rPr>
+          <w:rFonts w:ascii="Calibri" w:hAnsi="Calibri" w:cs="Calibri"/>
+        </w:rPr>
+        <w:t>(Wickham, 2014)</w:t>
+      </w:r>
+      <w:r>
+        <w:fldChar w:fldCharType="end"/>
+      </w:r>
+      <w:r>
+        <w:t>.</w:t>
+      </w:r>
+      <w:r>
+        <w:t xml:space="preserve"> </w:t>
+      </w:r>
+      <w:r>
+        <w:t>Categorical variables</w:t>
+      </w:r>
+      <w:r>
+        <w:t>, which were a priori encoded using label encoding were transformed</w:t>
+      </w:r>
+      <w:r>
+        <w:t xml:space="preserve"> into dummy variables using one-hot as </w:t>
+      </w:r>
+      <w:r>
+        <w:t>most machine learning algorithms require numerical input</w:t>
+      </w:r>
+      <w:r>
+        <w:t xml:space="preserve"> and do not handle well numerical data, that is not continuous </w:t>
+      </w:r>
+      <w:r>
+        <w:fldChar w:fldCharType="begin"/>
+      </w:r>
+      <w:r>
+        <w:instrText xml:space="preserve"> ADDIN ZOTERO_ITEM CSL_CITATION {"citationID":"UA1rDbsz","properties":{"formattedCitation":"(Tan &amp; Pu, 2023; Wu et al., 2020)","plainCitation":"(Tan &amp; Pu, 2023; Wu et al., 2020)","noteIndex":0},"citationItems":[{"id":224,"uris":["http://zotero.org/users/local/1Uxvmohd/items/TGG35SEU"],"itemData":{"id":224,"type":"article-journal","abstract":"For this paper, we proposed the fractional category representation vector (FV) based on fractional calculus (FC), of which one-hot label is only the special case when the derivative order is 0. FV can be considered as a distributional representation when negative probability is considered. FVs can be used either as a regularization method or as a distributed category representation. They gain significantly in the generalization of classification models and representability in generative adversarial networks with conditions (C-GANs). In image classification, the linear combinations of FVs correspond to the mixture of images and can be used as an independent variable of the loss function. Our experiments showed that FVs can also be used as space sampling, with fewer dimensions and less computational overhead than normal distributions.","container-title":"Fractal and Fractional","DOI":"10.3390/fractalfract7020132","ISSN":"2504-3110","issue":"2","journalAbbreviation":"Fractal Fract","language":"en","page":"132","source":"DOI.org (Crossref)","title":"Frac-Vector: Better Category Representation","title-short":"Frac-Vector","volume":"7","author":[{"family":"Tan","given":"Sunfu"},{"family":"Pu","given":"Yifei"}],"issued":{"date-parts":[["2023",1,31]]}}},{"id":226,"uris":["http://zotero.org/users/local/1Uxvmohd/items/HBFH3FW3"],"itemData":{"id":226,"type":"article-journal","container-title":"Computers, Materials &amp; Continua","DOI":"10.32604/cmc.2020.010172","ISSN":"1546-2226","issue":"3","language":"en","page":"1309-1321","source":"DOI.org (Crossref)","title":"Review of Text Classification Methods on Deep Learning","volume":"63","author":[{"family":"Wu","given":"HongPing"},{"family":"Liu","given":"Yuling"},{"family":"Wang","given":"Jingwen"}],"issued":{"date-parts":[["2020"]]}}}],"schema":"https://github.com/citation-style-language/schema/raw/master/csl-citation.json"} </w:instrText>
+      </w:r>
+      <w:r>
+        <w:fldChar w:fldCharType="separate"/>
+      </w:r>
+      <w:r>
+        <w:rPr>
+          <w:rFonts w:ascii="Calibri" w:hAnsi="Calibri" w:cs="Calibri"/>
+        </w:rPr>
+        <w:t>(Tan &amp; Pu, 2023; Wu et al., 2020)</w:t>
+      </w:r>
+      <w:r>
+        <w:fldChar w:fldCharType="end"/>
+      </w:r>
+      <w:r>
+        <w:t>.</w:t>
+      </w:r>
+    </w:p>
+    <w:p>
+      <w:pPr>
+        <w:rPr>
+          <w:lang w:val="sl-SI"/>
+        </w:rPr>
+      </w:pPr>
+      <w:r>
+        <w:t xml:space="preserve">We implemented N ML algorithms: </w:t>
+      </w:r>
+      <w:proofErr w:type="spellStart"/>
+      <w:r>
+        <w:rPr>
+          <w:lang w:val="sl-SI"/>
+        </w:rPr>
+        <w:t>Naive</w:t>
+      </w:r>
+      <w:proofErr w:type="spellEnd"/>
+      <w:r>
+        <w:rPr>
+          <w:lang w:val="sl-SI"/>
+        </w:rPr>
+        <w:t xml:space="preserve"> </w:t>
+      </w:r>
+      <w:proofErr w:type="spellStart"/>
+      <w:r>
+        <w:rPr>
+          <w:lang w:val="sl-SI"/>
+        </w:rPr>
+        <w:t>Bayes</w:t>
       </w:r>
       <w:proofErr w:type="spellEnd"/>
       <w:r>
@@ -3056,61 +3614,202 @@
         </w:rPr>
         <w:t xml:space="preserve">, </w:t>
       </w:r>
-      <w:proofErr w:type="spellStart"/>
-      <w:r>
-        <w:rPr>
-          <w:lang w:val="sl-SI"/>
-        </w:rPr>
-        <w:t>them</w:t>
-      </w:r>
-      <w:proofErr w:type="spellEnd"/>
-      <w:r>
-        <w:rPr>
-          <w:lang w:val="sl-SI"/>
-        </w:rPr>
-        <w:t xml:space="preserve"> </w:t>
-      </w:r>
-      <w:proofErr w:type="spellStart"/>
-      <w:r>
-        <w:rPr>
-          <w:lang w:val="sl-SI"/>
-        </w:rPr>
-        <w:t>measuring</w:t>
-      </w:r>
-      <w:proofErr w:type="spellEnd"/>
-      <w:r>
-        <w:rPr>
-          <w:lang w:val="sl-SI"/>
-        </w:rPr>
-        <w:t xml:space="preserve"> ... </w:t>
-      </w:r>
-      <w:proofErr w:type="spellStart"/>
-      <w:r>
-        <w:rPr>
-          <w:lang w:val="sl-SI"/>
-        </w:rPr>
-        <w:t>and</w:t>
-      </w:r>
-      <w:proofErr w:type="spellEnd"/>
-      <w:r>
-        <w:rPr>
-          <w:lang w:val="sl-SI"/>
-        </w:rPr>
-        <w:t xml:space="preserve"> ... </w:t>
-      </w:r>
-      <w:proofErr w:type="spellStart"/>
-      <w:r>
-        <w:rPr>
-          <w:lang w:val="sl-SI"/>
-        </w:rPr>
-        <w:t>perspectively</w:t>
-      </w:r>
-      <w:proofErr w:type="spellEnd"/>
-      <w:r>
-        <w:rPr>
-          <w:lang w:val="sl-SI"/>
-        </w:rPr>
-        <w:t>.</w:t>
+      <w:r>
+        <w:t xml:space="preserve">  </w:t>
+      </w:r>
+      <w:r>
+        <w:rPr>
+          <w:lang w:val="sl-SI"/>
+        </w:rPr>
+        <w:t>K-</w:t>
+      </w:r>
+      <w:proofErr w:type="spellStart"/>
+      <w:r>
+        <w:rPr>
+          <w:lang w:val="sl-SI"/>
+        </w:rPr>
+        <w:t>Nearest</w:t>
+      </w:r>
+      <w:proofErr w:type="spellEnd"/>
+      <w:r>
+        <w:rPr>
+          <w:lang w:val="sl-SI"/>
+        </w:rPr>
+        <w:t xml:space="preserve"> </w:t>
+      </w:r>
+      <w:proofErr w:type="spellStart"/>
+      <w:r>
+        <w:rPr>
+          <w:lang w:val="sl-SI"/>
+        </w:rPr>
+        <w:t>Neighbors</w:t>
+      </w:r>
+      <w:proofErr w:type="spellEnd"/>
+      <w:r>
+        <w:rPr>
+          <w:lang w:val="sl-SI"/>
+        </w:rPr>
+        <w:t xml:space="preserve">, </w:t>
+      </w:r>
+      <w:proofErr w:type="spellStart"/>
+      <w:r>
+        <w:rPr>
+          <w:lang w:val="sl-SI"/>
+        </w:rPr>
+        <w:t>Decision</w:t>
+      </w:r>
+      <w:proofErr w:type="spellEnd"/>
+      <w:r>
+        <w:rPr>
+          <w:lang w:val="sl-SI"/>
+        </w:rPr>
+        <w:t xml:space="preserve"> </w:t>
+      </w:r>
+      <w:proofErr w:type="spellStart"/>
+      <w:r>
+        <w:rPr>
+          <w:lang w:val="sl-SI"/>
+        </w:rPr>
+        <w:t>Tree</w:t>
+      </w:r>
+      <w:proofErr w:type="spellEnd"/>
+      <w:r>
+        <w:rPr>
+          <w:lang w:val="sl-SI"/>
+        </w:rPr>
+        <w:t xml:space="preserve">, </w:t>
+      </w:r>
+      <w:r>
+        <w:t xml:space="preserve"> </w:t>
+      </w:r>
+      <w:proofErr w:type="spellStart"/>
+      <w:r>
+        <w:rPr>
+          <w:lang w:val="sl-SI"/>
+        </w:rPr>
+        <w:t>Gaussian</w:t>
+      </w:r>
+      <w:proofErr w:type="spellEnd"/>
+      <w:r>
+        <w:rPr>
+          <w:lang w:val="sl-SI"/>
+        </w:rPr>
+        <w:t xml:space="preserve"> </w:t>
+      </w:r>
+      <w:proofErr w:type="spellStart"/>
+      <w:r>
+        <w:rPr>
+          <w:lang w:val="sl-SI"/>
+        </w:rPr>
+        <w:t>Mixture</w:t>
+      </w:r>
+      <w:proofErr w:type="spellEnd"/>
+      <w:r>
+        <w:rPr>
+          <w:lang w:val="sl-SI"/>
+        </w:rPr>
+        <w:t xml:space="preserve">, </w:t>
+      </w:r>
+      <w:r>
+        <w:t xml:space="preserve"> </w:t>
+      </w:r>
+      <w:proofErr w:type="spellStart"/>
+      <w:r>
+        <w:rPr>
+          <w:lang w:val="sl-SI"/>
+        </w:rPr>
+        <w:t>Linear</w:t>
+      </w:r>
+      <w:proofErr w:type="spellEnd"/>
+      <w:r>
+        <w:rPr>
+          <w:lang w:val="sl-SI"/>
+        </w:rPr>
+        <w:t xml:space="preserve"> </w:t>
+      </w:r>
+      <w:proofErr w:type="spellStart"/>
+      <w:r>
+        <w:rPr>
+          <w:lang w:val="sl-SI"/>
+        </w:rPr>
+        <w:t>Discriminant</w:t>
+      </w:r>
+      <w:proofErr w:type="spellEnd"/>
+      <w:r>
+        <w:rPr>
+          <w:lang w:val="sl-SI"/>
+        </w:rPr>
+        <w:t xml:space="preserve"> </w:t>
+      </w:r>
+      <w:proofErr w:type="spellStart"/>
+      <w:r>
+        <w:rPr>
+          <w:lang w:val="sl-SI"/>
+        </w:rPr>
+        <w:t>Analysis</w:t>
+      </w:r>
+      <w:proofErr w:type="spellEnd"/>
+      <w:r>
+        <w:t xml:space="preserve">, Ada Boots (with 100 estimators), </w:t>
+      </w:r>
+      <w:r>
+        <w:rPr>
+          <w:lang w:val="sl-SI"/>
+        </w:rPr>
+        <w:t xml:space="preserve">Gradient </w:t>
+      </w:r>
+      <w:proofErr w:type="spellStart"/>
+      <w:r>
+        <w:rPr>
+          <w:lang w:val="sl-SI"/>
+        </w:rPr>
+        <w:t>Boosting</w:t>
+      </w:r>
+      <w:proofErr w:type="spellEnd"/>
+      <w:r>
+        <w:t xml:space="preserve"> (with 100 estimators), </w:t>
+      </w:r>
+      <w:proofErr w:type="spellStart"/>
+      <w:r>
+        <w:rPr>
+          <w:lang w:val="sl-SI"/>
+        </w:rPr>
+        <w:t>Support</w:t>
+      </w:r>
+      <w:proofErr w:type="spellEnd"/>
+      <w:r>
+        <w:rPr>
+          <w:lang w:val="sl-SI"/>
+        </w:rPr>
+        <w:t xml:space="preserve"> </w:t>
+      </w:r>
+      <w:proofErr w:type="spellStart"/>
+      <w:r>
+        <w:rPr>
+          <w:lang w:val="sl-SI"/>
+        </w:rPr>
+        <w:t>Vector</w:t>
+      </w:r>
+      <w:proofErr w:type="spellEnd"/>
+      <w:r>
+        <w:rPr>
+          <w:lang w:val="sl-SI"/>
+        </w:rPr>
+        <w:t xml:space="preserve"> </w:t>
+      </w:r>
+      <w:proofErr w:type="spellStart"/>
+      <w:r>
+        <w:rPr>
+          <w:lang w:val="sl-SI"/>
+        </w:rPr>
+        <w:t>Machine</w:t>
+      </w:r>
+      <w:proofErr w:type="spellEnd"/>
+      <w:r>
+        <w:t xml:space="preserve"> (with RBF kernel) and Random Forest (with 100 estimators). </w:t>
+      </w:r>
+      <w:r>
+        <w:t>Said algorithms are capable of performing 3 state classification. Models were evaluated using 5x2-CV with stratified folds with the main metric of performance evaluation being average F1-score? through average fold repetition.</w:t>
       </w:r>
     </w:p>
     <w:p>
@@ -3118,327 +3817,6 @@
         <w:pStyle w:val="Heading2"/>
       </w:pPr>
       <w:r>
-        <w:t>Data preprocessing and data analysis</w:t>
-      </w:r>
-    </w:p>
-    <w:p>
-      <w:r>
-        <w:t>The gathered data was analysed using Python programming language, primarily using pandas</w:t>
-      </w:r>
-      <w:r>
-        <w:t xml:space="preserve"> (version 2.1.3)</w:t>
-      </w:r>
-      <w:r>
-        <w:t xml:space="preserve"> and scikit-learn</w:t>
-      </w:r>
-      <w:r>
-        <w:t xml:space="preserve"> (version 1.3.2)</w:t>
-      </w:r>
-      <w:r>
-        <w:t xml:space="preserve"> libraries. </w:t>
-      </w:r>
-      <w:r>
-        <w:t>Machine learning code, as well as variable importance and other data analysis notebooks are openly accessible at (Bregant)</w:t>
-      </w:r>
-    </w:p>
-    <w:p>
-      <w:r>
-        <w:t xml:space="preserve">Dataset was already in the form of tidy data </w:t>
-      </w:r>
-      <w:r>
-        <w:t>(Wickham</w:t>
-      </w:r>
-      <w:r>
-        <w:t>, Bregant</w:t>
-      </w:r>
-      <w:r>
-        <w:t>)</w:t>
-      </w:r>
-      <w:r>
-        <w:t>.</w:t>
-      </w:r>
-      <w:r>
-        <w:t xml:space="preserve"> </w:t>
-      </w:r>
-      <w:r>
-        <w:t>Categorical variables</w:t>
-      </w:r>
-      <w:r>
-        <w:t>, which were a priori encoded using label encoding were transformed</w:t>
-      </w:r>
-      <w:r>
-        <w:t xml:space="preserve"> into dummy variables using one-hot as </w:t>
-      </w:r>
-      <w:r>
-        <w:t>most machine learning algorithms require numerical input and output variables</w:t>
-      </w:r>
-      <w:r>
-        <w:t xml:space="preserve"> (CITAT) and do not handle well numerical data, that is not continuous (CITAT)</w:t>
-      </w:r>
-      <w:r>
-        <w:t>.</w:t>
-      </w:r>
-    </w:p>
-    <w:p>
-      <w:pPr>
-        <w:rPr>
-          <w:lang w:val="sl-SI"/>
-        </w:rPr>
-      </w:pPr>
-      <w:r>
-        <w:t xml:space="preserve">We implemented N ML algorithms: </w:t>
-      </w:r>
-      <w:proofErr w:type="spellStart"/>
-      <w:r>
-        <w:rPr>
-          <w:lang w:val="sl-SI"/>
-        </w:rPr>
-        <w:t>Naive</w:t>
-      </w:r>
-      <w:proofErr w:type="spellEnd"/>
-      <w:r>
-        <w:rPr>
-          <w:lang w:val="sl-SI"/>
-        </w:rPr>
-        <w:t xml:space="preserve"> </w:t>
-      </w:r>
-      <w:proofErr w:type="spellStart"/>
-      <w:r>
-        <w:rPr>
-          <w:lang w:val="sl-SI"/>
-        </w:rPr>
-        <w:t>Bayes</w:t>
-      </w:r>
-      <w:proofErr w:type="spellEnd"/>
-      <w:r>
-        <w:rPr>
-          <w:lang w:val="sl-SI"/>
-        </w:rPr>
-        <w:t xml:space="preserve">, </w:t>
-      </w:r>
-      <w:r>
-        <w:t xml:space="preserve">  </w:t>
-      </w:r>
-      <w:r>
-        <w:rPr>
-          <w:lang w:val="sl-SI"/>
-        </w:rPr>
-        <w:t>K-</w:t>
-      </w:r>
-      <w:proofErr w:type="spellStart"/>
-      <w:r>
-        <w:rPr>
-          <w:lang w:val="sl-SI"/>
-        </w:rPr>
-        <w:t>Nearest</w:t>
-      </w:r>
-      <w:proofErr w:type="spellEnd"/>
-      <w:r>
-        <w:rPr>
-          <w:lang w:val="sl-SI"/>
-        </w:rPr>
-        <w:t xml:space="preserve"> </w:t>
-      </w:r>
-      <w:proofErr w:type="spellStart"/>
-      <w:r>
-        <w:rPr>
-          <w:lang w:val="sl-SI"/>
-        </w:rPr>
-        <w:t>Neighbors</w:t>
-      </w:r>
-      <w:proofErr w:type="spellEnd"/>
-      <w:r>
-        <w:rPr>
-          <w:lang w:val="sl-SI"/>
-        </w:rPr>
-        <w:t xml:space="preserve">, </w:t>
-      </w:r>
-      <w:proofErr w:type="spellStart"/>
-      <w:r>
-        <w:rPr>
-          <w:lang w:val="sl-SI"/>
-        </w:rPr>
-        <w:t>Decision</w:t>
-      </w:r>
-      <w:proofErr w:type="spellEnd"/>
-      <w:r>
-        <w:rPr>
-          <w:lang w:val="sl-SI"/>
-        </w:rPr>
-        <w:t xml:space="preserve"> </w:t>
-      </w:r>
-      <w:proofErr w:type="spellStart"/>
-      <w:r>
-        <w:rPr>
-          <w:lang w:val="sl-SI"/>
-        </w:rPr>
-        <w:t>Tree</w:t>
-      </w:r>
-      <w:proofErr w:type="spellEnd"/>
-      <w:r>
-        <w:rPr>
-          <w:lang w:val="sl-SI"/>
-        </w:rPr>
-        <w:t xml:space="preserve">, </w:t>
-      </w:r>
-      <w:r>
-        <w:t xml:space="preserve"> </w:t>
-      </w:r>
-      <w:proofErr w:type="spellStart"/>
-      <w:r>
-        <w:rPr>
-          <w:lang w:val="sl-SI"/>
-        </w:rPr>
-        <w:t>Gaussian</w:t>
-      </w:r>
-      <w:proofErr w:type="spellEnd"/>
-      <w:r>
-        <w:rPr>
-          <w:lang w:val="sl-SI"/>
-        </w:rPr>
-        <w:t xml:space="preserve"> </w:t>
-      </w:r>
-      <w:proofErr w:type="spellStart"/>
-      <w:r>
-        <w:rPr>
-          <w:lang w:val="sl-SI"/>
-        </w:rPr>
-        <w:t>Mixture</w:t>
-      </w:r>
-      <w:proofErr w:type="spellEnd"/>
-      <w:r>
-        <w:rPr>
-          <w:lang w:val="sl-SI"/>
-        </w:rPr>
-        <w:t xml:space="preserve">, </w:t>
-      </w:r>
-      <w:r>
-        <w:t xml:space="preserve"> </w:t>
-      </w:r>
-      <w:proofErr w:type="spellStart"/>
-      <w:r>
-        <w:rPr>
-          <w:lang w:val="sl-SI"/>
-        </w:rPr>
-        <w:t>Linear</w:t>
-      </w:r>
-      <w:proofErr w:type="spellEnd"/>
-      <w:r>
-        <w:rPr>
-          <w:lang w:val="sl-SI"/>
-        </w:rPr>
-        <w:t xml:space="preserve"> </w:t>
-      </w:r>
-      <w:proofErr w:type="spellStart"/>
-      <w:r>
-        <w:rPr>
-          <w:lang w:val="sl-SI"/>
-        </w:rPr>
-        <w:t>Discriminant</w:t>
-      </w:r>
-      <w:proofErr w:type="spellEnd"/>
-      <w:r>
-        <w:rPr>
-          <w:lang w:val="sl-SI"/>
-        </w:rPr>
-        <w:t xml:space="preserve"> </w:t>
-      </w:r>
-      <w:proofErr w:type="spellStart"/>
-      <w:r>
-        <w:rPr>
-          <w:lang w:val="sl-SI"/>
-        </w:rPr>
-        <w:t>Analysis</w:t>
-      </w:r>
-      <w:proofErr w:type="spellEnd"/>
-      <w:r>
-        <w:t xml:space="preserve">, Ada Boots (with 100 estimators), </w:t>
-      </w:r>
-      <w:r>
-        <w:rPr>
-          <w:lang w:val="sl-SI"/>
-        </w:rPr>
-        <w:t xml:space="preserve">Gradient </w:t>
-      </w:r>
-      <w:proofErr w:type="spellStart"/>
-      <w:r>
-        <w:rPr>
-          <w:lang w:val="sl-SI"/>
-        </w:rPr>
-        <w:t>Boosting</w:t>
-      </w:r>
-      <w:proofErr w:type="spellEnd"/>
-      <w:r>
-        <w:t xml:space="preserve"> (with 100 estimators), </w:t>
-      </w:r>
-      <w:proofErr w:type="spellStart"/>
-      <w:r>
-        <w:rPr>
-          <w:lang w:val="sl-SI"/>
-        </w:rPr>
-        <w:t>Support</w:t>
-      </w:r>
-      <w:proofErr w:type="spellEnd"/>
-      <w:r>
-        <w:rPr>
-          <w:lang w:val="sl-SI"/>
-        </w:rPr>
-        <w:t xml:space="preserve"> </w:t>
-      </w:r>
-      <w:proofErr w:type="spellStart"/>
-      <w:r>
-        <w:rPr>
-          <w:lang w:val="sl-SI"/>
-        </w:rPr>
-        <w:t>Vector</w:t>
-      </w:r>
-      <w:proofErr w:type="spellEnd"/>
-      <w:r>
-        <w:rPr>
-          <w:lang w:val="sl-SI"/>
-        </w:rPr>
-        <w:t xml:space="preserve"> </w:t>
-      </w:r>
-      <w:proofErr w:type="spellStart"/>
-      <w:r>
-        <w:rPr>
-          <w:lang w:val="sl-SI"/>
-        </w:rPr>
-        <w:t>Machine</w:t>
-      </w:r>
-      <w:proofErr w:type="spellEnd"/>
-      <w:r>
-        <w:t xml:space="preserve"> (with RBF kernel) and Random Forest (with 100 estimators). </w:t>
-      </w:r>
-      <w:r>
-        <w:t xml:space="preserve">Said </w:t>
-      </w:r>
-      <w:r>
-        <w:lastRenderedPageBreak/>
-        <w:t>algorithms are capable of performing 3 state classification. Models were evaluated using 5x2-CV with stratified folds (</w:t>
-      </w:r>
-      <w:proofErr w:type="spellStart"/>
-      <w:r>
-        <w:t>citat</w:t>
-      </w:r>
-      <w:proofErr w:type="spellEnd"/>
-      <w:r>
-        <w:t xml:space="preserve"> </w:t>
-      </w:r>
-      <w:proofErr w:type="spellStart"/>
-      <w:r>
-        <w:t>zakaj</w:t>
-      </w:r>
-      <w:proofErr w:type="spellEnd"/>
-      <w:r>
-        <w:t xml:space="preserve"> to dobro) with the main metric of performance evaluation being average F1-score? through average fold repetition.</w:t>
-      </w:r>
-    </w:p>
-    <w:p>
-      <w:pPr>
-        <w:pStyle w:val="Heading2"/>
-      </w:pPr>
-      <w:r>
         <w:t>Results</w:t>
       </w:r>
     </w:p>
@@ -3450,163 +3828,7 @@
         <w:t>Student sample</w:t>
       </w:r>
     </w:p>
-    <w:p>
-      <w:proofErr w:type="spellStart"/>
-      <w:r>
-        <w:t>Statističen</w:t>
-      </w:r>
-      <w:proofErr w:type="spellEnd"/>
-      <w:r>
-        <w:t xml:space="preserve"> </w:t>
-      </w:r>
-      <w:proofErr w:type="spellStart"/>
-      <w:r>
-        <w:t>opis</w:t>
-      </w:r>
-      <w:proofErr w:type="spellEnd"/>
-      <w:r>
-        <w:t xml:space="preserve"> </w:t>
-      </w:r>
-      <w:proofErr w:type="spellStart"/>
-      <w:r>
-        <w:t>kakšen</w:t>
-      </w:r>
-      <w:proofErr w:type="spellEnd"/>
-      <w:r>
-        <w:t xml:space="preserve"> je </w:t>
-      </w:r>
-      <w:proofErr w:type="spellStart"/>
-      <w:r>
-        <w:t>bil</w:t>
-      </w:r>
-      <w:proofErr w:type="spellEnd"/>
-      <w:r>
-        <w:t xml:space="preserve"> </w:t>
-      </w:r>
-      <w:proofErr w:type="spellStart"/>
-      <w:r>
-        <w:t>vzorec</w:t>
-      </w:r>
-      <w:proofErr w:type="spellEnd"/>
-      <w:r>
-        <w:t xml:space="preserve"> (</w:t>
-      </w:r>
-      <w:proofErr w:type="spellStart"/>
-      <w:r>
-        <w:t>intervali</w:t>
-      </w:r>
-      <w:proofErr w:type="spellEnd"/>
-      <w:r>
-        <w:t xml:space="preserve"> </w:t>
-      </w:r>
-      <w:proofErr w:type="spellStart"/>
-      <w:r>
-        <w:t>zaupanja</w:t>
-      </w:r>
-      <w:proofErr w:type="spellEnd"/>
-      <w:r>
-        <w:t xml:space="preserve"> za </w:t>
-      </w:r>
-      <w:proofErr w:type="spellStart"/>
-      <w:r>
-        <w:t>npr</w:t>
-      </w:r>
-      <w:proofErr w:type="spellEnd"/>
-      <w:r>
-        <w:t xml:space="preserve">. </w:t>
-      </w:r>
-      <w:proofErr w:type="spellStart"/>
-      <w:r>
-        <w:t>cilnje</w:t>
-      </w:r>
-      <w:proofErr w:type="spellEnd"/>
-      <w:r>
-        <w:t xml:space="preserve"> </w:t>
-      </w:r>
-      <w:proofErr w:type="spellStart"/>
-      <w:r>
-        <w:t>spremenljivke</w:t>
-      </w:r>
-      <w:proofErr w:type="spellEnd"/>
-      <w:r>
-        <w:t>, …)</w:t>
-      </w:r>
-      <w:r>
-        <w:t xml:space="preserve">. MBTI </w:t>
-      </w:r>
-      <w:proofErr w:type="spellStart"/>
-      <w:r>
-        <w:t>vzamemo</w:t>
-      </w:r>
-      <w:proofErr w:type="spellEnd"/>
-      <w:r>
-        <w:t xml:space="preserve"> </w:t>
-      </w:r>
-      <w:proofErr w:type="spellStart"/>
-      <w:r>
-        <w:t>zvezne</w:t>
-      </w:r>
-      <w:proofErr w:type="spellEnd"/>
-      <w:r>
-        <w:t xml:space="preserve"> </w:t>
-      </w:r>
-      <w:proofErr w:type="spellStart"/>
-      <w:r>
-        <w:t>spremenljivke</w:t>
-      </w:r>
-      <w:proofErr w:type="spellEnd"/>
-      <w:r>
-        <w:t xml:space="preserve">, ki </w:t>
-      </w:r>
-      <w:proofErr w:type="spellStart"/>
-      <w:r>
-        <w:t>normalizira</w:t>
-      </w:r>
-      <w:proofErr w:type="spellEnd"/>
-      <w:r>
-        <w:t xml:space="preserve"> </w:t>
-      </w:r>
-      <w:proofErr w:type="spellStart"/>
-      <w:r>
-        <w:t>podatke</w:t>
-      </w:r>
-      <w:proofErr w:type="spellEnd"/>
-      <w:r>
-        <w:t xml:space="preserve">, ki bi </w:t>
-      </w:r>
-      <w:proofErr w:type="spellStart"/>
-      <w:r>
-        <w:t>sicer</w:t>
-      </w:r>
-      <w:proofErr w:type="spellEnd"/>
-      <w:r>
-        <w:t xml:space="preserve"> </w:t>
-      </w:r>
-      <w:proofErr w:type="spellStart"/>
-      <w:r>
-        <w:t>implicirali</w:t>
-      </w:r>
-      <w:proofErr w:type="spellEnd"/>
-      <w:r>
-        <w:t xml:space="preserve"> </w:t>
-      </w:r>
-      <w:proofErr w:type="spellStart"/>
-      <w:r>
-        <w:t>bipolarnost</w:t>
-      </w:r>
-      <w:proofErr w:type="spellEnd"/>
-      <w:r>
-        <w:t xml:space="preserve"> </w:t>
-      </w:r>
-      <w:proofErr w:type="spellStart"/>
-      <w:r>
-        <w:t>ljudi</w:t>
-      </w:r>
-      <w:proofErr w:type="spellEnd"/>
-      <w:r>
-        <w:t>. (Ramsay).</w:t>
-      </w:r>
-    </w:p>
+    <w:p/>
     <w:p>
       <w:pPr>
         <w:rPr>
@@ -3631,7 +3853,7 @@
         <w:rPr>
           <w:lang w:val="sl-SI"/>
         </w:rPr>
-        <w:t>=1 : 5/76 (6.6%)</w:t>
+        <w:t>=1 : 6/89 (6.7%)</w:t>
       </w:r>
     </w:p>
     <w:p>
@@ -3658,10 +3880,15 @@
         <w:rPr>
           <w:lang w:val="sl-SI"/>
         </w:rPr>
-        <w:t>=2 : 34/76 (44.7%)</w:t>
-      </w:r>
-    </w:p>
-    <w:p>
+        <w:t>=2 : 39/89 (43.8%)</w:t>
+      </w:r>
+    </w:p>
+    <w:p>
+      <w:pPr>
+        <w:rPr>
+          <w:lang w:val="sl-SI"/>
+        </w:rPr>
+      </w:pPr>
       <w:r>
         <w:rPr>
           <w:lang w:val="sl-SI"/>
@@ -3680,9 +3907,10 @@
         <w:rPr>
           <w:lang w:val="sl-SI"/>
         </w:rPr>
-        <w:t>=3 : 37/76 (48.7%)</w:t>
-      </w:r>
-    </w:p>
+        <w:t>=3 : 44/89 (49.4%)</w:t>
+      </w:r>
+    </w:p>
+    <w:p/>
     <w:p>
       <w:pPr>
         <w:pStyle w:val="Heading3"/>
@@ -3691,7 +3919,6 @@
         <w:t>Model performance</w:t>
       </w:r>
     </w:p>
-    <w:p/>
     <w:p/>
     <w:tbl>
       <w:tblPr>
@@ -3775,7 +4002,7 @@
           </w:tcPr>
           <w:p>
             <w:r>
-              <w:t>0.346</w:t>
+              <w:t>0.338</w:t>
             </w:r>
           </w:p>
         </w:tc>
@@ -3785,7 +4012,7 @@
           </w:tcPr>
           <w:p>
             <w:r>
-              <w:t>0.337</w:t>
+              <w:t>0.272</w:t>
             </w:r>
           </w:p>
         </w:tc>
@@ -3795,7 +4022,7 @@
           </w:tcPr>
           <w:p>
             <w:r>
-              <w:t>0.425</w:t>
+              <w:t>0.377</w:t>
             </w:r>
           </w:p>
         </w:tc>
@@ -3805,7 +4032,7 @@
           </w:tcPr>
           <w:p>
             <w:r>
-              <w:t>0.292</w:t>
+              <w:t>0.258</w:t>
             </w:r>
           </w:p>
         </w:tc>
@@ -3832,7 +4059,7 @@
           </w:tcPr>
           <w:p>
             <w:r>
-              <w:t>0.447</w:t>
+              <w:t>0.505</w:t>
             </w:r>
           </w:p>
         </w:tc>
@@ -3842,7 +4069,7 @@
           </w:tcPr>
           <w:p>
             <w:r>
-              <w:t>0.286</w:t>
+              <w:t>0.344</w:t>
             </w:r>
           </w:p>
         </w:tc>
@@ -3852,7 +4079,7 @@
           </w:tcPr>
           <w:p>
             <w:r>
-              <w:t>0.315</w:t>
+              <w:t>0.361</w:t>
             </w:r>
           </w:p>
         </w:tc>
@@ -3862,7 +4089,7 @@
           </w:tcPr>
           <w:p>
             <w:r>
-              <w:t>0.295</w:t>
+              <w:t>0.343</w:t>
             </w:r>
           </w:p>
         </w:tc>
@@ -3884,7 +4111,7 @@
           </w:tcPr>
           <w:p>
             <w:r>
-              <w:t>0.398</w:t>
+              <w:t>0.493</w:t>
             </w:r>
           </w:p>
         </w:tc>
@@ -3894,7 +4121,7 @@
           </w:tcPr>
           <w:p>
             <w:r>
-              <w:t>0.268</w:t>
+              <w:t>0.394</w:t>
             </w:r>
           </w:p>
         </w:tc>
@@ -3904,7 +4131,7 @@
           </w:tcPr>
           <w:p>
             <w:r>
-              <w:t>0.281</w:t>
+              <w:t>0.354</w:t>
             </w:r>
           </w:p>
         </w:tc>
@@ -3914,7 +4141,7 @@
           </w:tcPr>
           <w:p>
             <w:r>
-              <w:t>0.268</w:t>
+              <w:t>0.334</w:t>
             </w:r>
           </w:p>
         </w:tc>
@@ -3936,7 +4163,7 @@
           </w:tcPr>
           <w:p>
             <w:r>
-              <w:t>0.187</w:t>
+              <w:t>0.144</w:t>
             </w:r>
           </w:p>
         </w:tc>
@@ -3946,7 +4173,7 @@
           </w:tcPr>
           <w:p>
             <w:r>
-              <w:t>0.122</w:t>
+              <w:t>0.074</w:t>
             </w:r>
           </w:p>
         </w:tc>
@@ -3956,7 +4183,7 @@
           </w:tcPr>
           <w:p>
             <w:r>
-              <w:t>0.180</w:t>
+              <w:t>0.178</w:t>
             </w:r>
           </w:p>
         </w:tc>
@@ -3966,7 +4193,7 @@
           </w:tcPr>
           <w:p>
             <w:r>
-              <w:t>0.101</w:t>
+              <w:t>0.076</w:t>
             </w:r>
           </w:p>
         </w:tc>
@@ -3988,7 +4215,7 @@
           </w:tcPr>
           <w:p>
             <w:r>
-              <w:t>0.463</w:t>
+              <w:t>0.450</w:t>
             </w:r>
           </w:p>
         </w:tc>
@@ -3998,7 +4225,7 @@
           </w:tcPr>
           <w:p>
             <w:r>
-              <w:t>0.327</w:t>
+              <w:t>0.328</w:t>
             </w:r>
           </w:p>
         </w:tc>
@@ -4008,7 +4235,7 @@
           </w:tcPr>
           <w:p>
             <w:r>
-              <w:t>0.337</w:t>
+              <w:t>0.381</w:t>
             </w:r>
           </w:p>
         </w:tc>
@@ -4018,7 +4245,7 @@
           </w:tcPr>
           <w:p>
             <w:r>
-              <w:t>0.313</w:t>
+              <w:t>0.311</w:t>
             </w:r>
           </w:p>
         </w:tc>
@@ -4040,7 +4267,7 @@
           </w:tcPr>
           <w:p>
             <w:r>
-              <w:t>0.356</w:t>
+              <w:t>0.484</w:t>
             </w:r>
           </w:p>
         </w:tc>
@@ -4050,7 +4277,7 @@
           </w:tcPr>
           <w:p>
             <w:r>
-              <w:t>0.242</w:t>
+              <w:t>0.307</w:t>
             </w:r>
           </w:p>
         </w:tc>
@@ -4060,7 +4287,7 @@
           </w:tcPr>
           <w:p>
             <w:r>
-              <w:t>0.254</w:t>
+              <w:t>0.350</w:t>
             </w:r>
           </w:p>
         </w:tc>
@@ -4070,7 +4297,7 @@
           </w:tcPr>
           <w:p>
             <w:r>
-              <w:t>0.236</w:t>
+              <w:t>0.316</w:t>
             </w:r>
           </w:p>
         </w:tc>
@@ -4092,7 +4319,7 @@
           </w:tcPr>
           <w:p>
             <w:r>
-              <w:t>0.460</w:t>
+              <w:t>0.505</w:t>
             </w:r>
           </w:p>
         </w:tc>
@@ -4102,7 +4329,7 @@
           </w:tcPr>
           <w:p>
             <w:r>
-              <w:t>0.315</w:t>
+              <w:t>0.369</w:t>
             </w:r>
           </w:p>
         </w:tc>
@@ -4112,7 +4339,7 @@
           </w:tcPr>
           <w:p>
             <w:r>
-              <w:t>0.329</w:t>
+              <w:t>0.368</w:t>
             </w:r>
           </w:p>
         </w:tc>
@@ -4122,7 +4349,7 @@
           </w:tcPr>
           <w:p>
             <w:r>
-              <w:t>0.318</w:t>
+              <w:t>0.344</w:t>
             </w:r>
           </w:p>
         </w:tc>
@@ -4144,7 +4371,7 @@
           </w:tcPr>
           <w:p>
             <w:r>
-              <w:t>0.461</w:t>
+              <w:t>0.450</w:t>
             </w:r>
           </w:p>
         </w:tc>
@@ -4154,7 +4381,7 @@
           </w:tcPr>
           <w:p>
             <w:r>
-              <w:t>0.236</w:t>
+              <w:t>0.159</w:t>
             </w:r>
           </w:p>
         </w:tc>
@@ -4164,7 +4391,7 @@
           </w:tcPr>
           <w:p>
             <w:r>
-              <w:t>0.318</w:t>
+              <w:t>0.304</w:t>
             </w:r>
           </w:p>
         </w:tc>
@@ -4174,7 +4401,7 @@
           </w:tcPr>
           <w:p>
             <w:r>
-              <w:t>0.250</w:t>
+              <w:t>0.208</w:t>
             </w:r>
           </w:p>
         </w:tc>
@@ -4196,7 +4423,7 @@
           </w:tcPr>
           <w:p>
             <w:r>
-              <w:t>0.527</w:t>
+              <w:t>0.505</w:t>
             </w:r>
           </w:p>
         </w:tc>
@@ -4206,7 +4433,7 @@
           </w:tcPr>
           <w:p>
             <w:r>
-              <w:t>0.356</w:t>
+              <w:t>0.302</w:t>
             </w:r>
           </w:p>
         </w:tc>
@@ -4216,7 +4443,7 @@
           </w:tcPr>
           <w:p>
             <w:r>
-              <w:t>0.378</w:t>
+              <w:t>0.367</w:t>
             </w:r>
           </w:p>
         </w:tc>
@@ -4226,14 +4453,13 @@
           </w:tcPr>
           <w:p>
             <w:r>
-              <w:t>0.348</w:t>
+              <w:t>0.318</w:t>
             </w:r>
           </w:p>
         </w:tc>
       </w:tr>
     </w:tbl>
     <w:p/>
-    <w:p/>
     <w:p>
       <w:r>
         <w:rPr>
@@ -4241,10 +4467,10 @@
         </w:rPr>
         <w:lastRenderedPageBreak/>
         <w:drawing>
-          <wp:inline distT="0" distB="0" distL="0" distR="0" wp14:anchorId="45892DA4" wp14:editId="5684BB34">
-            <wp:extent cx="5760720" cy="3823970"/>
-            <wp:effectExtent l="0" t="0" r="0" b="5080"/>
-            <wp:docPr id="1826203586" name="Picture 1" descr="A group of blue squares with white text&#10;&#10;Description automatically generated"/>
+          <wp:inline distT="0" distB="0" distL="0" distR="0" wp14:anchorId="2B22FE2E" wp14:editId="1C8ED007">
+            <wp:extent cx="5760720" cy="3824605"/>
+            <wp:effectExtent l="0" t="0" r="0" b="4445"/>
+            <wp:docPr id="1146287268" name="Picture 1" descr="A group of blue squares&#10;&#10;Description automatically generated"/>
             <wp:cNvGraphicFramePr>
               <a:graphicFrameLocks xmlns:a="http://schemas.openxmlformats.org/drawingml/2006/main" noChangeAspect="1"/>
             </wp:cNvGraphicFramePr>
@@ -4252,23 +4478,36 @@
               <a:graphicData uri="http://schemas.openxmlformats.org/drawingml/2006/picture">
                 <pic:pic xmlns:pic="http://schemas.openxmlformats.org/drawingml/2006/picture">
                   <pic:nvPicPr>
-                    <pic:cNvPr id="1826203586" name="Picture 1" descr="A group of blue squares with white text&#10;&#10;Description automatically generated"/>
-                    <pic:cNvPicPr/>
+                    <pic:cNvPr id="1146287268" name="Picture 1" descr="A group of blue squares&#10;&#10;Description automatically generated"/>
+                    <pic:cNvPicPr>
+                      <a:picLocks noChangeAspect="1" noChangeArrowheads="1"/>
+                    </pic:cNvPicPr>
                   </pic:nvPicPr>
                   <pic:blipFill>
-                    <a:blip r:embed="rId6"/>
+                    <a:blip r:embed="rId6" cstate="print">
+                      <a:extLst>
+                        <a:ext uri="{28A0092B-C50C-407E-A947-70E740481C1C}">
+                          <a14:useLocalDpi xmlns:a14="http://schemas.microsoft.com/office/drawing/2010/main" val="0"/>
+                        </a:ext>
+                      </a:extLst>
+                    </a:blip>
+                    <a:srcRect/>
                     <a:stretch>
                       <a:fillRect/>
                     </a:stretch>
                   </pic:blipFill>
-                  <pic:spPr>
+                  <pic:spPr bwMode="auto">
                     <a:xfrm>
                       <a:off x="0" y="0"/>
-                      <a:ext cx="5760720" cy="3823970"/>
+                      <a:ext cx="5760720" cy="3824605"/>
                     </a:xfrm>
                     <a:prstGeom prst="rect">
                       <a:avLst/>
                     </a:prstGeom>
+                    <a:noFill/>
+                    <a:ln>
+                      <a:noFill/>
+                    </a:ln>
                   </pic:spPr>
                 </pic:pic>
               </a:graphicData>
@@ -4279,1533 +4518,6 @@
     </w:p>
     <w:p>
       <w:pPr>
-        <w:pStyle w:val="Caption"/>
-        <w:keepNext/>
-      </w:pPr>
-      <w:r>
-        <w:t xml:space="preserve">Table </w:t>
-      </w:r>
-      <w:fldSimple w:instr=" SEQ Table \* ARABIC ">
-        <w:r>
-          <w:rPr>
-            <w:noProof/>
-          </w:rPr>
-          <w:t>1</w:t>
-        </w:r>
-      </w:fldSimple>
-      <w:r>
-        <w:t xml:space="preserve">: Related </w:t>
-      </w:r>
-      <w:r>
-        <w:t xml:space="preserve">feature </w:t>
-      </w:r>
-      <w:r>
-        <w:t>variables</w:t>
-      </w:r>
-    </w:p>
-    <w:tbl>
-      <w:tblPr>
-        <w:tblStyle w:val="GridTable4-Accent3"/>
-        <w:tblW w:w="0" w:type="auto"/>
-        <w:tblLook w:val="04A0" w:firstRow="1" w:lastRow="0" w:firstColumn="1" w:lastColumn="0" w:noHBand="0" w:noVBand="1"/>
-      </w:tblPr>
-      <w:tblGrid>
-        <w:gridCol w:w="2265"/>
-        <w:gridCol w:w="1841"/>
-        <w:gridCol w:w="2690"/>
-        <w:gridCol w:w="2266"/>
-      </w:tblGrid>
-      <w:tr>
-        <w:trPr>
-          <w:cnfStyle w:val="100000000000" w:firstRow="1" w:lastRow="0" w:firstColumn="0" w:lastColumn="0" w:oddVBand="0" w:evenVBand="0" w:oddHBand="0" w:evenHBand="0" w:firstRowFirstColumn="0" w:firstRowLastColumn="0" w:lastRowFirstColumn="0" w:lastRowLastColumn="0"/>
-        </w:trPr>
-        <w:tc>
-          <w:tcPr>
-            <w:cnfStyle w:val="001000000000" w:firstRow="0" w:lastRow="0" w:firstColumn="1" w:lastColumn="0" w:oddVBand="0" w:evenVBand="0" w:oddHBand="0" w:evenHBand="0" w:firstRowFirstColumn="0" w:firstRowLastColumn="0" w:lastRowFirstColumn="0" w:lastRowLastColumn="0"/>
-            <w:tcW w:w="2265" w:type="dxa"/>
-          </w:tcPr>
-          <w:p>
-            <w:pPr>
-              <w:tabs>
-                <w:tab w:val="left" w:pos="936"/>
-              </w:tabs>
-            </w:pPr>
-            <w:r>
-              <w:t>Variable</w:t>
-            </w:r>
-          </w:p>
-        </w:tc>
-        <w:tc>
-          <w:tcPr>
-            <w:tcW w:w="1841" w:type="dxa"/>
-          </w:tcPr>
-          <w:p>
-            <w:pPr>
-              <w:tabs>
-                <w:tab w:val="left" w:pos="936"/>
-              </w:tabs>
-              <w:cnfStyle w:val="100000000000" w:firstRow="1" w:lastRow="0" w:firstColumn="0" w:lastColumn="0" w:oddVBand="0" w:evenVBand="0" w:oddHBand="0" w:evenHBand="0" w:firstRowFirstColumn="0" w:firstRowLastColumn="0" w:lastRowFirstColumn="0" w:lastRowLastColumn="0"/>
-            </w:pPr>
-            <w:r>
-              <w:t>Description</w:t>
-            </w:r>
-          </w:p>
-        </w:tc>
-        <w:tc>
-          <w:tcPr>
-            <w:tcW w:w="2690" w:type="dxa"/>
-          </w:tcPr>
-          <w:p>
-            <w:pPr>
-              <w:tabs>
-                <w:tab w:val="left" w:pos="936"/>
-              </w:tabs>
-              <w:cnfStyle w:val="100000000000" w:firstRow="1" w:lastRow="0" w:firstColumn="0" w:lastColumn="0" w:oddVBand="0" w:evenVBand="0" w:oddHBand="0" w:evenHBand="0" w:firstRowFirstColumn="0" w:firstRowLastColumn="0" w:lastRowFirstColumn="0" w:lastRowLastColumn="0"/>
-            </w:pPr>
-            <w:r>
-              <w:t>Possible values</w:t>
-            </w:r>
-          </w:p>
-        </w:tc>
-        <w:tc>
-          <w:tcPr>
-            <w:tcW w:w="2266" w:type="dxa"/>
-          </w:tcPr>
-          <w:p>
-            <w:pPr>
-              <w:tabs>
-                <w:tab w:val="left" w:pos="936"/>
-              </w:tabs>
-              <w:cnfStyle w:val="100000000000" w:firstRow="1" w:lastRow="0" w:firstColumn="0" w:lastColumn="0" w:oddVBand="0" w:evenVBand="0" w:oddHBand="0" w:evenHBand="0" w:firstRowFirstColumn="0" w:firstRowLastColumn="0" w:lastRowFirstColumn="0" w:lastRowLastColumn="0"/>
-            </w:pPr>
-            <w:r>
-              <w:t>Variable type</w:t>
-            </w:r>
-          </w:p>
-        </w:tc>
-      </w:tr>
-      <w:tr>
-        <w:trPr>
-          <w:cnfStyle w:val="000000100000" w:firstRow="0" w:lastRow="0" w:firstColumn="0" w:lastColumn="0" w:oddVBand="0" w:evenVBand="0" w:oddHBand="1" w:evenHBand="0" w:firstRowFirstColumn="0" w:firstRowLastColumn="0" w:lastRowFirstColumn="0" w:lastRowLastColumn="0"/>
-        </w:trPr>
-        <w:tc>
-          <w:tcPr>
-            <w:cnfStyle w:val="001000000000" w:firstRow="0" w:lastRow="0" w:firstColumn="1" w:lastColumn="0" w:oddVBand="0" w:evenVBand="0" w:oddHBand="0" w:evenHBand="0" w:firstRowFirstColumn="0" w:firstRowLastColumn="0" w:lastRowFirstColumn="0" w:lastRowLastColumn="0"/>
-            <w:tcW w:w="2265" w:type="dxa"/>
-          </w:tcPr>
-          <w:p>
-            <w:pPr>
-              <w:tabs>
-                <w:tab w:val="left" w:pos="936"/>
-              </w:tabs>
-            </w:pPr>
-            <w:r>
-              <w:t>Gender</w:t>
-            </w:r>
-          </w:p>
-        </w:tc>
-        <w:tc>
-          <w:tcPr>
-            <w:tcW w:w="1841" w:type="dxa"/>
-          </w:tcPr>
-          <w:p>
-            <w:pPr>
-              <w:tabs>
-                <w:tab w:val="left" w:pos="936"/>
-              </w:tabs>
-              <w:cnfStyle w:val="000000100000" w:firstRow="0" w:lastRow="0" w:firstColumn="0" w:lastColumn="0" w:oddVBand="0" w:evenVBand="0" w:oddHBand="1" w:evenHBand="0" w:firstRowFirstColumn="0" w:firstRowLastColumn="0" w:lastRowFirstColumn="0" w:lastRowLastColumn="0"/>
-            </w:pPr>
-          </w:p>
-        </w:tc>
-        <w:tc>
-          <w:tcPr>
-            <w:tcW w:w="2690" w:type="dxa"/>
-          </w:tcPr>
-          <w:p>
-            <w:pPr>
-              <w:tabs>
-                <w:tab w:val="left" w:pos="936"/>
-              </w:tabs>
-              <w:cnfStyle w:val="000000100000" w:firstRow="0" w:lastRow="0" w:firstColumn="0" w:lastColumn="0" w:oddVBand="0" w:evenVBand="0" w:oddHBand="1" w:evenHBand="0" w:firstRowFirstColumn="0" w:firstRowLastColumn="0" w:lastRowFirstColumn="0" w:lastRowLastColumn="0"/>
-            </w:pPr>
-            <w:r>
-              <w:t>0-1 (Male, female)</w:t>
-            </w:r>
-          </w:p>
-        </w:tc>
-        <w:tc>
-          <w:tcPr>
-            <w:tcW w:w="2266" w:type="dxa"/>
-          </w:tcPr>
-          <w:p>
-            <w:pPr>
-              <w:tabs>
-                <w:tab w:val="left" w:pos="936"/>
-              </w:tabs>
-              <w:cnfStyle w:val="000000100000" w:firstRow="0" w:lastRow="0" w:firstColumn="0" w:lastColumn="0" w:oddVBand="0" w:evenVBand="0" w:oddHBand="1" w:evenHBand="0" w:firstRowFirstColumn="0" w:firstRowLastColumn="0" w:lastRowFirstColumn="0" w:lastRowLastColumn="0"/>
-            </w:pPr>
-            <w:r>
-              <w:t>A priori state</w:t>
-            </w:r>
-          </w:p>
-        </w:tc>
-      </w:tr>
-      <w:tr>
-        <w:tc>
-          <w:tcPr>
-            <w:cnfStyle w:val="001000000000" w:firstRow="0" w:lastRow="0" w:firstColumn="1" w:lastColumn="0" w:oddVBand="0" w:evenVBand="0" w:oddHBand="0" w:evenHBand="0" w:firstRowFirstColumn="0" w:firstRowLastColumn="0" w:lastRowFirstColumn="0" w:lastRowLastColumn="0"/>
-            <w:tcW w:w="2265" w:type="dxa"/>
-          </w:tcPr>
-          <w:p>
-            <w:pPr>
-              <w:tabs>
-                <w:tab w:val="left" w:pos="936"/>
-              </w:tabs>
-            </w:pPr>
-            <w:r>
-              <w:t>Class</w:t>
-            </w:r>
-          </w:p>
-        </w:tc>
-        <w:tc>
-          <w:tcPr>
-            <w:tcW w:w="1841" w:type="dxa"/>
-          </w:tcPr>
-          <w:p>
-            <w:pPr>
-              <w:tabs>
-                <w:tab w:val="left" w:pos="936"/>
-              </w:tabs>
-              <w:cnfStyle w:val="000000000000" w:firstRow="0" w:lastRow="0" w:firstColumn="0" w:lastColumn="0" w:oddVBand="0" w:evenVBand="0" w:oddHBand="0" w:evenHBand="0" w:firstRowFirstColumn="0" w:firstRowLastColumn="0" w:lastRowFirstColumn="0" w:lastRowLastColumn="0"/>
-            </w:pPr>
-          </w:p>
-        </w:tc>
-        <w:tc>
-          <w:tcPr>
-            <w:tcW w:w="2690" w:type="dxa"/>
-          </w:tcPr>
-          <w:p>
-            <w:pPr>
-              <w:tabs>
-                <w:tab w:val="left" w:pos="936"/>
-              </w:tabs>
-              <w:cnfStyle w:val="000000000000" w:firstRow="0" w:lastRow="0" w:firstColumn="0" w:lastColumn="0" w:oddVBand="0" w:evenVBand="0" w:oddHBand="0" w:evenHBand="0" w:firstRowFirstColumn="0" w:firstRowLastColumn="0" w:lastRowFirstColumn="0" w:lastRowLastColumn="0"/>
-            </w:pPr>
-            <w:r>
-              <w:t>0-6 (7 present classes)</w:t>
-            </w:r>
-          </w:p>
-        </w:tc>
-        <w:tc>
-          <w:tcPr>
-            <w:tcW w:w="2266" w:type="dxa"/>
-          </w:tcPr>
-          <w:p>
-            <w:pPr>
-              <w:tabs>
-                <w:tab w:val="left" w:pos="936"/>
-              </w:tabs>
-              <w:cnfStyle w:val="000000000000" w:firstRow="0" w:lastRow="0" w:firstColumn="0" w:lastColumn="0" w:oddVBand="0" w:evenVBand="0" w:oddHBand="0" w:evenHBand="0" w:firstRowFirstColumn="0" w:firstRowLastColumn="0" w:lastRowFirstColumn="0" w:lastRowLastColumn="0"/>
-            </w:pPr>
-            <w:r>
-              <w:t>A priori state</w:t>
-            </w:r>
-          </w:p>
-        </w:tc>
-      </w:tr>
-      <w:tr>
-        <w:trPr>
-          <w:cnfStyle w:val="000000100000" w:firstRow="0" w:lastRow="0" w:firstColumn="0" w:lastColumn="0" w:oddVBand="0" w:evenVBand="0" w:oddHBand="1" w:evenHBand="0" w:firstRowFirstColumn="0" w:firstRowLastColumn="0" w:lastRowFirstColumn="0" w:lastRowLastColumn="0"/>
-        </w:trPr>
-        <w:tc>
-          <w:tcPr>
-            <w:cnfStyle w:val="001000000000" w:firstRow="0" w:lastRow="0" w:firstColumn="1" w:lastColumn="0" w:oddVBand="0" w:evenVBand="0" w:oddHBand="0" w:evenHBand="0" w:firstRowFirstColumn="0" w:firstRowLastColumn="0" w:lastRowFirstColumn="0" w:lastRowLastColumn="0"/>
-            <w:tcW w:w="2265" w:type="dxa"/>
-          </w:tcPr>
-          <w:p>
-            <w:pPr>
-              <w:tabs>
-                <w:tab w:val="left" w:pos="936"/>
-              </w:tabs>
-            </w:pPr>
-            <w:r>
-              <w:t>Teacher</w:t>
-            </w:r>
-          </w:p>
-        </w:tc>
-        <w:tc>
-          <w:tcPr>
-            <w:tcW w:w="1841" w:type="dxa"/>
-          </w:tcPr>
-          <w:p>
-            <w:pPr>
-              <w:tabs>
-                <w:tab w:val="left" w:pos="936"/>
-              </w:tabs>
-              <w:cnfStyle w:val="000000100000" w:firstRow="0" w:lastRow="0" w:firstColumn="0" w:lastColumn="0" w:oddVBand="0" w:evenVBand="0" w:oddHBand="1" w:evenHBand="0" w:firstRowFirstColumn="0" w:firstRowLastColumn="0" w:lastRowFirstColumn="0" w:lastRowLastColumn="0"/>
-            </w:pPr>
-          </w:p>
-        </w:tc>
-        <w:tc>
-          <w:tcPr>
-            <w:tcW w:w="2690" w:type="dxa"/>
-          </w:tcPr>
-          <w:p>
-            <w:pPr>
-              <w:tabs>
-                <w:tab w:val="left" w:pos="936"/>
-              </w:tabs>
-              <w:cnfStyle w:val="000000100000" w:firstRow="0" w:lastRow="0" w:firstColumn="0" w:lastColumn="0" w:oddVBand="0" w:evenVBand="0" w:oddHBand="1" w:evenHBand="0" w:firstRowFirstColumn="0" w:firstRowLastColumn="0" w:lastRowFirstColumn="0" w:lastRowLastColumn="0"/>
-            </w:pPr>
-            <w:r>
-              <w:t>0-3 (4 teachers)</w:t>
-            </w:r>
-          </w:p>
-        </w:tc>
-        <w:tc>
-          <w:tcPr>
-            <w:tcW w:w="2266" w:type="dxa"/>
-          </w:tcPr>
-          <w:p>
-            <w:pPr>
-              <w:tabs>
-                <w:tab w:val="left" w:pos="936"/>
-              </w:tabs>
-              <w:cnfStyle w:val="000000100000" w:firstRow="0" w:lastRow="0" w:firstColumn="0" w:lastColumn="0" w:oddVBand="0" w:evenVBand="0" w:oddHBand="1" w:evenHBand="0" w:firstRowFirstColumn="0" w:firstRowLastColumn="0" w:lastRowFirstColumn="0" w:lastRowLastColumn="0"/>
-            </w:pPr>
-            <w:r>
-              <w:t>A priori state</w:t>
-            </w:r>
-          </w:p>
-        </w:tc>
-      </w:tr>
-      <w:tr>
-        <w:tc>
-          <w:tcPr>
-            <w:cnfStyle w:val="001000000000" w:firstRow="0" w:lastRow="0" w:firstColumn="1" w:lastColumn="0" w:oddVBand="0" w:evenVBand="0" w:oddHBand="0" w:evenHBand="0" w:firstRowFirstColumn="0" w:firstRowLastColumn="0" w:lastRowFirstColumn="0" w:lastRowLastColumn="0"/>
-            <w:tcW w:w="2265" w:type="dxa"/>
-          </w:tcPr>
-          <w:p>
-            <w:pPr>
-              <w:tabs>
-                <w:tab w:val="left" w:pos="936"/>
-              </w:tabs>
-            </w:pPr>
-            <w:r>
-              <w:t>Previous grade</w:t>
-            </w:r>
-          </w:p>
-        </w:tc>
-        <w:tc>
-          <w:tcPr>
-            <w:tcW w:w="1841" w:type="dxa"/>
-          </w:tcPr>
-          <w:p>
-            <w:pPr>
-              <w:tabs>
-                <w:tab w:val="left" w:pos="936"/>
-              </w:tabs>
-              <w:cnfStyle w:val="000000000000" w:firstRow="0" w:lastRow="0" w:firstColumn="0" w:lastColumn="0" w:oddVBand="0" w:evenVBand="0" w:oddHBand="0" w:evenHBand="0" w:firstRowFirstColumn="0" w:firstRowLastColumn="0" w:lastRowFirstColumn="0" w:lastRowLastColumn="0"/>
-            </w:pPr>
-          </w:p>
-        </w:tc>
-        <w:tc>
-          <w:tcPr>
-            <w:tcW w:w="2690" w:type="dxa"/>
-          </w:tcPr>
-          <w:p>
-            <w:pPr>
-              <w:tabs>
-                <w:tab w:val="left" w:pos="936"/>
-              </w:tabs>
-              <w:cnfStyle w:val="000000000000" w:firstRow="0" w:lastRow="0" w:firstColumn="0" w:lastColumn="0" w:oddVBand="0" w:evenVBand="0" w:oddHBand="0" w:evenHBand="0" w:firstRowFirstColumn="0" w:firstRowLastColumn="0" w:lastRowFirstColumn="0" w:lastRowLastColumn="0"/>
-            </w:pPr>
-            <w:r>
-              <w:t>1-5</w:t>
-            </w:r>
-          </w:p>
-        </w:tc>
-        <w:tc>
-          <w:tcPr>
-            <w:tcW w:w="2266" w:type="dxa"/>
-          </w:tcPr>
-          <w:p>
-            <w:pPr>
-              <w:tabs>
-                <w:tab w:val="left" w:pos="936"/>
-              </w:tabs>
-              <w:cnfStyle w:val="000000000000" w:firstRow="0" w:lastRow="0" w:firstColumn="0" w:lastColumn="0" w:oddVBand="0" w:evenVBand="0" w:oddHBand="0" w:evenHBand="0" w:firstRowFirstColumn="0" w:firstRowLastColumn="0" w:lastRowFirstColumn="0" w:lastRowLastColumn="0"/>
-            </w:pPr>
-            <w:r>
-              <w:t>A priori state</w:t>
-            </w:r>
-          </w:p>
-        </w:tc>
-      </w:tr>
-      <w:tr>
-        <w:trPr>
-          <w:cnfStyle w:val="000000100000" w:firstRow="0" w:lastRow="0" w:firstColumn="0" w:lastColumn="0" w:oddVBand="0" w:evenVBand="0" w:oddHBand="1" w:evenHBand="0" w:firstRowFirstColumn="0" w:firstRowLastColumn="0" w:lastRowFirstColumn="0" w:lastRowLastColumn="0"/>
-        </w:trPr>
-        <w:tc>
-          <w:tcPr>
-            <w:cnfStyle w:val="001000000000" w:firstRow="0" w:lastRow="0" w:firstColumn="1" w:lastColumn="0" w:oddVBand="0" w:evenVBand="0" w:oddHBand="0" w:evenHBand="0" w:firstRowFirstColumn="0" w:firstRowLastColumn="0" w:lastRowFirstColumn="0" w:lastRowLastColumn="0"/>
-            <w:tcW w:w="2265" w:type="dxa"/>
-          </w:tcPr>
-          <w:p>
-            <w:pPr>
-              <w:tabs>
-                <w:tab w:val="left" w:pos="936"/>
-              </w:tabs>
-              <w:rPr>
-                <w:b w:val="0"/>
-                <w:bCs w:val="0"/>
-              </w:rPr>
-            </w:pPr>
-            <w:r>
-              <w:t>Extroversion score</w:t>
-            </w:r>
-          </w:p>
-        </w:tc>
-        <w:tc>
-          <w:tcPr>
-            <w:tcW w:w="1841" w:type="dxa"/>
-          </w:tcPr>
-          <w:p>
-            <w:pPr>
-              <w:tabs>
-                <w:tab w:val="left" w:pos="936"/>
-              </w:tabs>
-              <w:cnfStyle w:val="000000100000" w:firstRow="0" w:lastRow="0" w:firstColumn="0" w:lastColumn="0" w:oddVBand="0" w:evenVBand="0" w:oddHBand="1" w:evenHBand="0" w:firstRowFirstColumn="0" w:firstRowLastColumn="0" w:lastRowFirstColumn="0" w:lastRowLastColumn="0"/>
-            </w:pPr>
-            <w:r>
-              <w:t>From online test:</w:t>
-            </w:r>
-          </w:p>
-          <w:p>
-            <w:pPr>
-              <w:tabs>
-                <w:tab w:val="left" w:pos="936"/>
-              </w:tabs>
-              <w:cnfStyle w:val="000000100000" w:firstRow="0" w:lastRow="0" w:firstColumn="0" w:lastColumn="0" w:oddVBand="0" w:evenVBand="0" w:oddHBand="1" w:evenHBand="0" w:firstRowFirstColumn="0" w:firstRowLastColumn="0" w:lastRowFirstColumn="0" w:lastRowLastColumn="0"/>
-            </w:pPr>
-            <w:r>
-              <w:t>(</w:t>
-            </w:r>
-            <w:proofErr w:type="spellStart"/>
-            <w:r>
-              <w:rPr>
-                <w:color w:val="FF0000"/>
-              </w:rPr>
-              <w:t>intercitat</w:t>
-            </w:r>
-            <w:proofErr w:type="spellEnd"/>
-            <w:r>
-              <w:t>)</w:t>
-            </w:r>
-          </w:p>
-        </w:tc>
-        <w:tc>
-          <w:tcPr>
-            <w:tcW w:w="2690" w:type="dxa"/>
-          </w:tcPr>
-          <w:p>
-            <w:pPr>
-              <w:tabs>
-                <w:tab w:val="left" w:pos="936"/>
-              </w:tabs>
-              <w:cnfStyle w:val="000000100000" w:firstRow="0" w:lastRow="0" w:firstColumn="0" w:lastColumn="0" w:oddVBand="0" w:evenVBand="0" w:oddHBand="1" w:evenHBand="0" w:firstRowFirstColumn="0" w:firstRowLastColumn="0" w:lastRowFirstColumn="0" w:lastRowLastColumn="0"/>
-            </w:pPr>
-            <w:r>
-              <w:t>0-1 (with 0.01 step)</w:t>
-            </w:r>
-          </w:p>
-        </w:tc>
-        <w:tc>
-          <w:tcPr>
-            <w:tcW w:w="2266" w:type="dxa"/>
-          </w:tcPr>
-          <w:p>
-            <w:pPr>
-              <w:tabs>
-                <w:tab w:val="left" w:pos="936"/>
-              </w:tabs>
-              <w:cnfStyle w:val="000000100000" w:firstRow="0" w:lastRow="0" w:firstColumn="0" w:lastColumn="0" w:oddVBand="0" w:evenVBand="0" w:oddHBand="1" w:evenHBand="0" w:firstRowFirstColumn="0" w:firstRowLastColumn="0" w:lastRowFirstColumn="0" w:lastRowLastColumn="0"/>
-            </w:pPr>
-            <w:r>
-              <w:t>Psychological background</w:t>
-            </w:r>
-          </w:p>
-        </w:tc>
-      </w:tr>
-      <w:tr>
-        <w:tc>
-          <w:tcPr>
-            <w:cnfStyle w:val="001000000000" w:firstRow="0" w:lastRow="0" w:firstColumn="1" w:lastColumn="0" w:oddVBand="0" w:evenVBand="0" w:oddHBand="0" w:evenHBand="0" w:firstRowFirstColumn="0" w:firstRowLastColumn="0" w:lastRowFirstColumn="0" w:lastRowLastColumn="0"/>
-            <w:tcW w:w="2265" w:type="dxa"/>
-          </w:tcPr>
-          <w:p>
-            <w:pPr>
-              <w:tabs>
-                <w:tab w:val="left" w:pos="936"/>
-              </w:tabs>
-            </w:pPr>
-            <w:r>
-              <w:t>Sensing / intuition</w:t>
-            </w:r>
-          </w:p>
-        </w:tc>
-        <w:tc>
-          <w:tcPr>
-            <w:tcW w:w="1841" w:type="dxa"/>
-          </w:tcPr>
-          <w:p>
-            <w:pPr>
-              <w:tabs>
-                <w:tab w:val="left" w:pos="936"/>
-              </w:tabs>
-              <w:cnfStyle w:val="000000000000" w:firstRow="0" w:lastRow="0" w:firstColumn="0" w:lastColumn="0" w:oddVBand="0" w:evenVBand="0" w:oddHBand="0" w:evenHBand="0" w:firstRowFirstColumn="0" w:firstRowLastColumn="0" w:lastRowFirstColumn="0" w:lastRowLastColumn="0"/>
-            </w:pPr>
-            <w:r>
-              <w:t>From online test:</w:t>
-            </w:r>
-          </w:p>
-          <w:p>
-            <w:pPr>
-              <w:tabs>
-                <w:tab w:val="left" w:pos="936"/>
-              </w:tabs>
-              <w:cnfStyle w:val="000000000000" w:firstRow="0" w:lastRow="0" w:firstColumn="0" w:lastColumn="0" w:oddVBand="0" w:evenVBand="0" w:oddHBand="0" w:evenHBand="0" w:firstRowFirstColumn="0" w:firstRowLastColumn="0" w:lastRowFirstColumn="0" w:lastRowLastColumn="0"/>
-            </w:pPr>
-            <w:r>
-              <w:t>(</w:t>
-            </w:r>
-            <w:proofErr w:type="spellStart"/>
-            <w:r>
-              <w:rPr>
-                <w:color w:val="FF0000"/>
-              </w:rPr>
-              <w:t>intercitat</w:t>
-            </w:r>
-            <w:proofErr w:type="spellEnd"/>
-            <w:r>
-              <w:t>)</w:t>
-            </w:r>
-          </w:p>
-        </w:tc>
-        <w:tc>
-          <w:tcPr>
-            <w:tcW w:w="2690" w:type="dxa"/>
-          </w:tcPr>
-          <w:p>
-            <w:pPr>
-              <w:tabs>
-                <w:tab w:val="left" w:pos="936"/>
-              </w:tabs>
-              <w:cnfStyle w:val="000000000000" w:firstRow="0" w:lastRow="0" w:firstColumn="0" w:lastColumn="0" w:oddVBand="0" w:evenVBand="0" w:oddHBand="0" w:evenHBand="0" w:firstRowFirstColumn="0" w:firstRowLastColumn="0" w:lastRowFirstColumn="0" w:lastRowLastColumn="0"/>
-            </w:pPr>
-            <w:r>
-              <w:t>0-1 (with 0.01 step)</w:t>
-            </w:r>
-          </w:p>
-        </w:tc>
-        <w:tc>
-          <w:tcPr>
-            <w:tcW w:w="2266" w:type="dxa"/>
-          </w:tcPr>
-          <w:p>
-            <w:pPr>
-              <w:tabs>
-                <w:tab w:val="left" w:pos="936"/>
-              </w:tabs>
-              <w:cnfStyle w:val="000000000000" w:firstRow="0" w:lastRow="0" w:firstColumn="0" w:lastColumn="0" w:oddVBand="0" w:evenVBand="0" w:oddHBand="0" w:evenHBand="0" w:firstRowFirstColumn="0" w:firstRowLastColumn="0" w:lastRowFirstColumn="0" w:lastRowLastColumn="0"/>
-            </w:pPr>
-            <w:r>
-              <w:t>Psychological background</w:t>
-            </w:r>
-          </w:p>
-        </w:tc>
-      </w:tr>
-      <w:tr>
-        <w:trPr>
-          <w:cnfStyle w:val="000000100000" w:firstRow="0" w:lastRow="0" w:firstColumn="0" w:lastColumn="0" w:oddVBand="0" w:evenVBand="0" w:oddHBand="1" w:evenHBand="0" w:firstRowFirstColumn="0" w:firstRowLastColumn="0" w:lastRowFirstColumn="0" w:lastRowLastColumn="0"/>
-        </w:trPr>
-        <w:tc>
-          <w:tcPr>
-            <w:cnfStyle w:val="001000000000" w:firstRow="0" w:lastRow="0" w:firstColumn="1" w:lastColumn="0" w:oddVBand="0" w:evenVBand="0" w:oddHBand="0" w:evenHBand="0" w:firstRowFirstColumn="0" w:firstRowLastColumn="0" w:lastRowFirstColumn="0" w:lastRowLastColumn="0"/>
-            <w:tcW w:w="2265" w:type="dxa"/>
-          </w:tcPr>
-          <w:p>
-            <w:pPr>
-              <w:tabs>
-                <w:tab w:val="left" w:pos="936"/>
-              </w:tabs>
-            </w:pPr>
-            <w:r>
-              <w:t>Thinking / feeling</w:t>
-            </w:r>
-          </w:p>
-        </w:tc>
-        <w:tc>
-          <w:tcPr>
-            <w:tcW w:w="1841" w:type="dxa"/>
-          </w:tcPr>
-          <w:p>
-            <w:pPr>
-              <w:tabs>
-                <w:tab w:val="left" w:pos="936"/>
-              </w:tabs>
-              <w:cnfStyle w:val="000000100000" w:firstRow="0" w:lastRow="0" w:firstColumn="0" w:lastColumn="0" w:oddVBand="0" w:evenVBand="0" w:oddHBand="1" w:evenHBand="0" w:firstRowFirstColumn="0" w:firstRowLastColumn="0" w:lastRowFirstColumn="0" w:lastRowLastColumn="0"/>
-            </w:pPr>
-            <w:r>
-              <w:t>From online test:</w:t>
-            </w:r>
-          </w:p>
-          <w:p>
-            <w:pPr>
-              <w:tabs>
-                <w:tab w:val="left" w:pos="936"/>
-              </w:tabs>
-              <w:cnfStyle w:val="000000100000" w:firstRow="0" w:lastRow="0" w:firstColumn="0" w:lastColumn="0" w:oddVBand="0" w:evenVBand="0" w:oddHBand="1" w:evenHBand="0" w:firstRowFirstColumn="0" w:firstRowLastColumn="0" w:lastRowFirstColumn="0" w:lastRowLastColumn="0"/>
-            </w:pPr>
-            <w:r>
-              <w:t>(</w:t>
-            </w:r>
-            <w:proofErr w:type="spellStart"/>
-            <w:r>
-              <w:rPr>
-                <w:color w:val="FF0000"/>
-              </w:rPr>
-              <w:t>intercitat</w:t>
-            </w:r>
-            <w:proofErr w:type="spellEnd"/>
-            <w:r>
-              <w:t>)</w:t>
-            </w:r>
-          </w:p>
-        </w:tc>
-        <w:tc>
-          <w:tcPr>
-            <w:tcW w:w="2690" w:type="dxa"/>
-          </w:tcPr>
-          <w:p>
-            <w:pPr>
-              <w:tabs>
-                <w:tab w:val="left" w:pos="936"/>
-              </w:tabs>
-              <w:cnfStyle w:val="000000100000" w:firstRow="0" w:lastRow="0" w:firstColumn="0" w:lastColumn="0" w:oddVBand="0" w:evenVBand="0" w:oddHBand="1" w:evenHBand="0" w:firstRowFirstColumn="0" w:firstRowLastColumn="0" w:lastRowFirstColumn="0" w:lastRowLastColumn="0"/>
-            </w:pPr>
-            <w:r>
-              <w:t>0-1 (with 0.01 step)</w:t>
-            </w:r>
-          </w:p>
-        </w:tc>
-        <w:tc>
-          <w:tcPr>
-            <w:tcW w:w="2266" w:type="dxa"/>
-          </w:tcPr>
-          <w:p>
-            <w:pPr>
-              <w:tabs>
-                <w:tab w:val="left" w:pos="936"/>
-              </w:tabs>
-              <w:cnfStyle w:val="000000100000" w:firstRow="0" w:lastRow="0" w:firstColumn="0" w:lastColumn="0" w:oddVBand="0" w:evenVBand="0" w:oddHBand="1" w:evenHBand="0" w:firstRowFirstColumn="0" w:firstRowLastColumn="0" w:lastRowFirstColumn="0" w:lastRowLastColumn="0"/>
-            </w:pPr>
-            <w:r>
-              <w:t>Psychological background</w:t>
-            </w:r>
-          </w:p>
-        </w:tc>
-      </w:tr>
-      <w:tr>
-        <w:tc>
-          <w:tcPr>
-            <w:cnfStyle w:val="001000000000" w:firstRow="0" w:lastRow="0" w:firstColumn="1" w:lastColumn="0" w:oddVBand="0" w:evenVBand="0" w:oddHBand="0" w:evenHBand="0" w:firstRowFirstColumn="0" w:firstRowLastColumn="0" w:lastRowFirstColumn="0" w:lastRowLastColumn="0"/>
-            <w:tcW w:w="2265" w:type="dxa"/>
-          </w:tcPr>
-          <w:p>
-            <w:pPr>
-              <w:tabs>
-                <w:tab w:val="left" w:pos="936"/>
-              </w:tabs>
-            </w:pPr>
-            <w:r>
-              <w:t>Judging / perceiving</w:t>
-            </w:r>
-          </w:p>
-        </w:tc>
-        <w:tc>
-          <w:tcPr>
-            <w:tcW w:w="1841" w:type="dxa"/>
-          </w:tcPr>
-          <w:p>
-            <w:pPr>
-              <w:tabs>
-                <w:tab w:val="left" w:pos="936"/>
-              </w:tabs>
-              <w:cnfStyle w:val="000000000000" w:firstRow="0" w:lastRow="0" w:firstColumn="0" w:lastColumn="0" w:oddVBand="0" w:evenVBand="0" w:oddHBand="0" w:evenHBand="0" w:firstRowFirstColumn="0" w:firstRowLastColumn="0" w:lastRowFirstColumn="0" w:lastRowLastColumn="0"/>
-            </w:pPr>
-            <w:r>
-              <w:t>From online test:</w:t>
-            </w:r>
-          </w:p>
-          <w:p>
-            <w:pPr>
-              <w:tabs>
-                <w:tab w:val="left" w:pos="936"/>
-              </w:tabs>
-              <w:cnfStyle w:val="000000000000" w:firstRow="0" w:lastRow="0" w:firstColumn="0" w:lastColumn="0" w:oddVBand="0" w:evenVBand="0" w:oddHBand="0" w:evenHBand="0" w:firstRowFirstColumn="0" w:firstRowLastColumn="0" w:lastRowFirstColumn="0" w:lastRowLastColumn="0"/>
-            </w:pPr>
-            <w:r>
-              <w:t>(</w:t>
-            </w:r>
-            <w:proofErr w:type="spellStart"/>
-            <w:r>
-              <w:rPr>
-                <w:color w:val="FF0000"/>
-              </w:rPr>
-              <w:t>intercitat</w:t>
-            </w:r>
-            <w:proofErr w:type="spellEnd"/>
-            <w:r>
-              <w:t>)</w:t>
-            </w:r>
-          </w:p>
-        </w:tc>
-        <w:tc>
-          <w:tcPr>
-            <w:tcW w:w="2690" w:type="dxa"/>
-          </w:tcPr>
-          <w:p>
-            <w:pPr>
-              <w:tabs>
-                <w:tab w:val="left" w:pos="936"/>
-              </w:tabs>
-              <w:cnfStyle w:val="000000000000" w:firstRow="0" w:lastRow="0" w:firstColumn="0" w:lastColumn="0" w:oddVBand="0" w:evenVBand="0" w:oddHBand="0" w:evenHBand="0" w:firstRowFirstColumn="0" w:firstRowLastColumn="0" w:lastRowFirstColumn="0" w:lastRowLastColumn="0"/>
-            </w:pPr>
-            <w:r>
-              <w:t>0-1 (with 0.01 step)</w:t>
-            </w:r>
-          </w:p>
-        </w:tc>
-        <w:tc>
-          <w:tcPr>
-            <w:tcW w:w="2266" w:type="dxa"/>
-          </w:tcPr>
-          <w:p>
-            <w:pPr>
-              <w:tabs>
-                <w:tab w:val="left" w:pos="936"/>
-              </w:tabs>
-              <w:cnfStyle w:val="000000000000" w:firstRow="0" w:lastRow="0" w:firstColumn="0" w:lastColumn="0" w:oddVBand="0" w:evenVBand="0" w:oddHBand="0" w:evenHBand="0" w:firstRowFirstColumn="0" w:firstRowLastColumn="0" w:lastRowFirstColumn="0" w:lastRowLastColumn="0"/>
-            </w:pPr>
-            <w:r>
-              <w:t>Psychological background</w:t>
-            </w:r>
-          </w:p>
-        </w:tc>
-      </w:tr>
-      <w:tr>
-        <w:trPr>
-          <w:cnfStyle w:val="000000100000" w:firstRow="0" w:lastRow="0" w:firstColumn="0" w:lastColumn="0" w:oddVBand="0" w:evenVBand="0" w:oddHBand="1" w:evenHBand="0" w:firstRowFirstColumn="0" w:firstRowLastColumn="0" w:lastRowFirstColumn="0" w:lastRowLastColumn="0"/>
-        </w:trPr>
-        <w:tc>
-          <w:tcPr>
-            <w:cnfStyle w:val="001000000000" w:firstRow="0" w:lastRow="0" w:firstColumn="1" w:lastColumn="0" w:oddVBand="0" w:evenVBand="0" w:oddHBand="0" w:evenHBand="0" w:firstRowFirstColumn="0" w:firstRowLastColumn="0" w:lastRowFirstColumn="0" w:lastRowLastColumn="0"/>
-            <w:tcW w:w="2265" w:type="dxa"/>
-          </w:tcPr>
-          <w:p>
-            <w:pPr>
-              <w:tabs>
-                <w:tab w:val="center" w:pos="1024"/>
-              </w:tabs>
-            </w:pPr>
-            <w:r>
-              <w:t>Qualitative interaction</w:t>
-            </w:r>
-          </w:p>
-        </w:tc>
-        <w:tc>
-          <w:tcPr>
-            <w:tcW w:w="1841" w:type="dxa"/>
-          </w:tcPr>
-          <w:p>
-            <w:pPr>
-              <w:tabs>
-                <w:tab w:val="left" w:pos="936"/>
-              </w:tabs>
-              <w:cnfStyle w:val="000000100000" w:firstRow="0" w:lastRow="0" w:firstColumn="0" w:lastColumn="0" w:oddVBand="0" w:evenVBand="0" w:oddHBand="1" w:evenHBand="0" w:firstRowFirstColumn="0" w:firstRowLastColumn="0" w:lastRowFirstColumn="0" w:lastRowLastColumn="0"/>
-            </w:pPr>
-          </w:p>
-        </w:tc>
-        <w:tc>
-          <w:tcPr>
-            <w:tcW w:w="2690" w:type="dxa"/>
-          </w:tcPr>
-          <w:p>
-            <w:pPr>
-              <w:tabs>
-                <w:tab w:val="left" w:pos="936"/>
-              </w:tabs>
-              <w:cnfStyle w:val="000000100000" w:firstRow="0" w:lastRow="0" w:firstColumn="0" w:lastColumn="0" w:oddVBand="0" w:evenVBand="0" w:oddHBand="1" w:evenHBand="0" w:firstRowFirstColumn="0" w:firstRowLastColumn="0" w:lastRowFirstColumn="0" w:lastRowLastColumn="0"/>
-            </w:pPr>
-            <w:r>
-              <w:t>1-3 (</w:t>
-            </w:r>
-            <w:r>
-              <w:t>little communication – lot of communication</w:t>
-            </w:r>
-            <w:r>
-              <w:t>)</w:t>
-            </w:r>
-          </w:p>
-        </w:tc>
-        <w:tc>
-          <w:tcPr>
-            <w:tcW w:w="2266" w:type="dxa"/>
-          </w:tcPr>
-          <w:p>
-            <w:pPr>
-              <w:tabs>
-                <w:tab w:val="left" w:pos="936"/>
-              </w:tabs>
-              <w:cnfStyle w:val="000000100000" w:firstRow="0" w:lastRow="0" w:firstColumn="0" w:lastColumn="0" w:oddVBand="0" w:evenVBand="0" w:oddHBand="1" w:evenHBand="0" w:firstRowFirstColumn="0" w:firstRowLastColumn="0" w:lastRowFirstColumn="0" w:lastRowLastColumn="0"/>
-            </w:pPr>
-            <w:r>
-              <w:t>Tandem learning</w:t>
-            </w:r>
-          </w:p>
-        </w:tc>
-      </w:tr>
-      <w:tr>
-        <w:tc>
-          <w:tcPr>
-            <w:cnfStyle w:val="001000000000" w:firstRow="0" w:lastRow="0" w:firstColumn="1" w:lastColumn="0" w:oddVBand="0" w:evenVBand="0" w:oddHBand="0" w:evenHBand="0" w:firstRowFirstColumn="0" w:firstRowLastColumn="0" w:lastRowFirstColumn="0" w:lastRowLastColumn="0"/>
-            <w:tcW w:w="2265" w:type="dxa"/>
-          </w:tcPr>
-          <w:p>
-            <w:pPr>
-              <w:tabs>
-                <w:tab w:val="center" w:pos="1024"/>
-              </w:tabs>
-            </w:pPr>
-            <w:r>
-              <w:t>Quantitative interaction</w:t>
-            </w:r>
-          </w:p>
-        </w:tc>
-        <w:tc>
-          <w:tcPr>
-            <w:tcW w:w="1841" w:type="dxa"/>
-          </w:tcPr>
-          <w:p>
-            <w:pPr>
-              <w:tabs>
-                <w:tab w:val="left" w:pos="936"/>
-              </w:tabs>
-              <w:cnfStyle w:val="000000000000" w:firstRow="0" w:lastRow="0" w:firstColumn="0" w:lastColumn="0" w:oddVBand="0" w:evenVBand="0" w:oddHBand="0" w:evenHBand="0" w:firstRowFirstColumn="0" w:firstRowLastColumn="0" w:lastRowFirstColumn="0" w:lastRowLastColumn="0"/>
-            </w:pPr>
-          </w:p>
-        </w:tc>
-        <w:tc>
-          <w:tcPr>
-            <w:tcW w:w="2690" w:type="dxa"/>
-          </w:tcPr>
-          <w:p>
-            <w:pPr>
-              <w:tabs>
-                <w:tab w:val="left" w:pos="936"/>
-              </w:tabs>
-              <w:cnfStyle w:val="000000000000" w:firstRow="0" w:lastRow="0" w:firstColumn="0" w:lastColumn="0" w:oddVBand="0" w:evenVBand="0" w:oddHBand="0" w:evenHBand="0" w:firstRowFirstColumn="0" w:firstRowLastColumn="0" w:lastRowFirstColumn="0" w:lastRowLastColumn="0"/>
-            </w:pPr>
-            <w:r>
-              <w:t>1-3 (work was not productive - ???)</w:t>
-            </w:r>
-          </w:p>
-        </w:tc>
-        <w:tc>
-          <w:tcPr>
-            <w:tcW w:w="2266" w:type="dxa"/>
-          </w:tcPr>
-          <w:p>
-            <w:pPr>
-              <w:tabs>
-                <w:tab w:val="left" w:pos="936"/>
-              </w:tabs>
-              <w:cnfStyle w:val="000000000000" w:firstRow="0" w:lastRow="0" w:firstColumn="0" w:lastColumn="0" w:oddVBand="0" w:evenVBand="0" w:oddHBand="0" w:evenHBand="0" w:firstRowFirstColumn="0" w:firstRowLastColumn="0" w:lastRowFirstColumn="0" w:lastRowLastColumn="0"/>
-            </w:pPr>
-            <w:r>
-              <w:t>Tandem learning</w:t>
-            </w:r>
-          </w:p>
-        </w:tc>
-      </w:tr>
-      <w:tr>
-        <w:trPr>
-          <w:cnfStyle w:val="000000100000" w:firstRow="0" w:lastRow="0" w:firstColumn="0" w:lastColumn="0" w:oddVBand="0" w:evenVBand="0" w:oddHBand="1" w:evenHBand="0" w:firstRowFirstColumn="0" w:firstRowLastColumn="0" w:lastRowFirstColumn="0" w:lastRowLastColumn="0"/>
-        </w:trPr>
-        <w:tc>
-          <w:tcPr>
-            <w:cnfStyle w:val="001000000000" w:firstRow="0" w:lastRow="0" w:firstColumn="1" w:lastColumn="0" w:oddVBand="0" w:evenVBand="0" w:oddHBand="0" w:evenHBand="0" w:firstRowFirstColumn="0" w:firstRowLastColumn="0" w:lastRowFirstColumn="0" w:lastRowLastColumn="0"/>
-            <w:tcW w:w="2265" w:type="dxa"/>
-          </w:tcPr>
-          <w:p>
-            <w:pPr>
-              <w:tabs>
-                <w:tab w:val="center" w:pos="1024"/>
-              </w:tabs>
-            </w:pPr>
-            <w:r>
-              <w:t>Outperforming partner</w:t>
-            </w:r>
-          </w:p>
-        </w:tc>
-        <w:tc>
-          <w:tcPr>
-            <w:tcW w:w="1841" w:type="dxa"/>
-          </w:tcPr>
-          <w:p>
-            <w:pPr>
-              <w:tabs>
-                <w:tab w:val="left" w:pos="936"/>
-              </w:tabs>
-              <w:cnfStyle w:val="000000100000" w:firstRow="0" w:lastRow="0" w:firstColumn="0" w:lastColumn="0" w:oddVBand="0" w:evenVBand="0" w:oddHBand="1" w:evenHBand="0" w:firstRowFirstColumn="0" w:firstRowLastColumn="0" w:lastRowFirstColumn="0" w:lastRowLastColumn="0"/>
-            </w:pPr>
-          </w:p>
-        </w:tc>
-        <w:tc>
-          <w:tcPr>
-            <w:tcW w:w="2690" w:type="dxa"/>
-          </w:tcPr>
-          <w:p>
-            <w:pPr>
-              <w:tabs>
-                <w:tab w:val="left" w:pos="936"/>
-              </w:tabs>
-              <w:cnfStyle w:val="000000100000" w:firstRow="0" w:lastRow="0" w:firstColumn="0" w:lastColumn="0" w:oddVBand="0" w:evenVBand="0" w:oddHBand="1" w:evenHBand="0" w:firstRowFirstColumn="0" w:firstRowLastColumn="0" w:lastRowFirstColumn="0" w:lastRowLastColumn="0"/>
-            </w:pPr>
-            <w:r>
-              <w:t>1-3 (worked less – outperform)</w:t>
-            </w:r>
-          </w:p>
-        </w:tc>
-        <w:tc>
-          <w:tcPr>
-            <w:tcW w:w="2266" w:type="dxa"/>
-          </w:tcPr>
-          <w:p>
-            <w:pPr>
-              <w:tabs>
-                <w:tab w:val="left" w:pos="936"/>
-              </w:tabs>
-              <w:cnfStyle w:val="000000100000" w:firstRow="0" w:lastRow="0" w:firstColumn="0" w:lastColumn="0" w:oddVBand="0" w:evenVBand="0" w:oddHBand="1" w:evenHBand="0" w:firstRowFirstColumn="0" w:firstRowLastColumn="0" w:lastRowFirstColumn="0" w:lastRowLastColumn="0"/>
-            </w:pPr>
-            <w:r>
-              <w:t>Tandem learning</w:t>
-            </w:r>
-          </w:p>
-        </w:tc>
-      </w:tr>
-      <w:tr>
-        <w:tc>
-          <w:tcPr>
-            <w:cnfStyle w:val="001000000000" w:firstRow="0" w:lastRow="0" w:firstColumn="1" w:lastColumn="0" w:oddVBand="0" w:evenVBand="0" w:oddHBand="0" w:evenHBand="0" w:firstRowFirstColumn="0" w:firstRowLastColumn="0" w:lastRowFirstColumn="0" w:lastRowLastColumn="0"/>
-            <w:tcW w:w="2265" w:type="dxa"/>
-          </w:tcPr>
-          <w:p>
-            <w:pPr>
-              <w:tabs>
-                <w:tab w:val="center" w:pos="1024"/>
-              </w:tabs>
-            </w:pPr>
-            <w:r>
-              <w:t>Teacher presence</w:t>
-            </w:r>
-          </w:p>
-        </w:tc>
-        <w:tc>
-          <w:tcPr>
-            <w:tcW w:w="1841" w:type="dxa"/>
-          </w:tcPr>
-          <w:p>
-            <w:pPr>
-              <w:tabs>
-                <w:tab w:val="left" w:pos="936"/>
-              </w:tabs>
-              <w:cnfStyle w:val="000000000000" w:firstRow="0" w:lastRow="0" w:firstColumn="0" w:lastColumn="0" w:oddVBand="0" w:evenVBand="0" w:oddHBand="0" w:evenHBand="0" w:firstRowFirstColumn="0" w:firstRowLastColumn="0" w:lastRowFirstColumn="0" w:lastRowLastColumn="0"/>
-            </w:pPr>
-          </w:p>
-        </w:tc>
-        <w:tc>
-          <w:tcPr>
-            <w:tcW w:w="2690" w:type="dxa"/>
-          </w:tcPr>
-          <w:p>
-            <w:pPr>
-              <w:tabs>
-                <w:tab w:val="left" w:pos="936"/>
-              </w:tabs>
-              <w:cnfStyle w:val="000000000000" w:firstRow="0" w:lastRow="0" w:firstColumn="0" w:lastColumn="0" w:oddVBand="0" w:evenVBand="0" w:oddHBand="0" w:evenHBand="0" w:firstRowFirstColumn="0" w:firstRowLastColumn="0" w:lastRowFirstColumn="0" w:lastRowLastColumn="0"/>
-            </w:pPr>
-            <w:r>
-              <w:t>1-3 (present a little – present a lot)</w:t>
-            </w:r>
-          </w:p>
-        </w:tc>
-        <w:tc>
-          <w:tcPr>
-            <w:tcW w:w="2266" w:type="dxa"/>
-          </w:tcPr>
-          <w:p>
-            <w:pPr>
-              <w:tabs>
-                <w:tab w:val="left" w:pos="936"/>
-              </w:tabs>
-              <w:cnfStyle w:val="000000000000" w:firstRow="0" w:lastRow="0" w:firstColumn="0" w:lastColumn="0" w:oddVBand="0" w:evenVBand="0" w:oddHBand="0" w:evenHBand="0" w:firstRowFirstColumn="0" w:firstRowLastColumn="0" w:lastRowFirstColumn="0" w:lastRowLastColumn="0"/>
-            </w:pPr>
-            <w:r>
-              <w:t>Tandem learning</w:t>
-            </w:r>
-          </w:p>
-        </w:tc>
-      </w:tr>
-    </w:tbl>
-    <w:p>
-      <w:pPr>
-        <w:tabs>
-          <w:tab w:val="left" w:pos="936"/>
-        </w:tabs>
-      </w:pPr>
-    </w:p>
-    <w:p>
-      <w:pPr>
-        <w:pStyle w:val="Caption"/>
-        <w:keepNext/>
-      </w:pPr>
-      <w:r>
-        <w:t xml:space="preserve">Table </w:t>
-      </w:r>
-      <w:fldSimple w:instr=" SEQ Table \* ARABIC ">
-        <w:r>
-          <w:rPr>
-            <w:noProof/>
-          </w:rPr>
-          <w:t>2</w:t>
-        </w:r>
-      </w:fldSimple>
-      <w:r>
-        <w:t xml:space="preserve">: </w:t>
-      </w:r>
-      <w:r>
-        <w:t>Head of d</w:t>
-      </w:r>
-      <w:r>
-        <w:t>ataset</w:t>
-      </w:r>
-    </w:p>
-    <w:tbl>
-      <w:tblPr>
-        <w:tblStyle w:val="GridTable4-Accent3"/>
-        <w:tblW w:w="0" w:type="auto"/>
-        <w:tblLook w:val="04A0" w:firstRow="1" w:lastRow="0" w:firstColumn="1" w:lastColumn="0" w:noHBand="0" w:noVBand="1"/>
-      </w:tblPr>
-      <w:tblGrid>
-        <w:gridCol w:w="1146"/>
-        <w:gridCol w:w="1443"/>
-        <w:gridCol w:w="1105"/>
-        <w:gridCol w:w="918"/>
-        <w:gridCol w:w="1076"/>
-        <w:gridCol w:w="1501"/>
-        <w:gridCol w:w="833"/>
-        <w:gridCol w:w="1040"/>
-      </w:tblGrid>
-      <w:tr>
-        <w:trPr>
-          <w:cnfStyle w:val="100000000000" w:firstRow="1" w:lastRow="0" w:firstColumn="0" w:lastColumn="0" w:oddVBand="0" w:evenVBand="0" w:oddHBand="0" w:evenHBand="0" w:firstRowFirstColumn="0" w:firstRowLastColumn="0" w:lastRowFirstColumn="0" w:lastRowLastColumn="0"/>
-        </w:trPr>
-        <w:tc>
-          <w:tcPr>
-            <w:cnfStyle w:val="001000000000" w:firstRow="0" w:lastRow="0" w:firstColumn="1" w:lastColumn="0" w:oddVBand="0" w:evenVBand="0" w:oddHBand="0" w:evenHBand="0" w:firstRowFirstColumn="0" w:firstRowLastColumn="0" w:lastRowFirstColumn="0" w:lastRowLastColumn="0"/>
-            <w:tcW w:w="1174" w:type="dxa"/>
-          </w:tcPr>
-          <w:p>
-            <w:pPr>
-              <w:tabs>
-                <w:tab w:val="left" w:pos="936"/>
-              </w:tabs>
-            </w:pPr>
-            <w:r>
-              <w:t>Student number</w:t>
-            </w:r>
-          </w:p>
-        </w:tc>
-        <w:tc>
-          <w:tcPr>
-            <w:tcW w:w="1450" w:type="dxa"/>
-          </w:tcPr>
-          <w:p>
-            <w:pPr>
-              <w:tabs>
-                <w:tab w:val="left" w:pos="936"/>
-              </w:tabs>
-              <w:cnfStyle w:val="100000000000" w:firstRow="1" w:lastRow="0" w:firstColumn="0" w:lastColumn="0" w:oddVBand="0" w:evenVBand="0" w:oddHBand="0" w:evenHBand="0" w:firstRowFirstColumn="0" w:firstRowLastColumn="0" w:lastRowFirstColumn="0" w:lastRowLastColumn="0"/>
-            </w:pPr>
-            <w:r>
-              <w:t>Performance</w:t>
-            </w:r>
-          </w:p>
-        </w:tc>
-        <w:tc>
-          <w:tcPr>
-            <w:tcW w:w="1135" w:type="dxa"/>
-          </w:tcPr>
-          <w:p>
-            <w:pPr>
-              <w:tabs>
-                <w:tab w:val="left" w:pos="936"/>
-              </w:tabs>
-              <w:cnfStyle w:val="100000000000" w:firstRow="1" w:lastRow="0" w:firstColumn="0" w:lastColumn="0" w:oddVBand="0" w:evenVBand="0" w:oddHBand="0" w:evenHBand="0" w:firstRowFirstColumn="0" w:firstRowLastColumn="0" w:lastRowFirstColumn="0" w:lastRowLastColumn="0"/>
-            </w:pPr>
-            <w:r>
-              <w:t>Gender</w:t>
-            </w:r>
-          </w:p>
-        </w:tc>
-        <w:tc>
-          <w:tcPr>
-            <w:tcW w:w="953" w:type="dxa"/>
-          </w:tcPr>
-          <w:p>
-            <w:pPr>
-              <w:tabs>
-                <w:tab w:val="left" w:pos="936"/>
-              </w:tabs>
-              <w:cnfStyle w:val="100000000000" w:firstRow="1" w:lastRow="0" w:firstColumn="0" w:lastColumn="0" w:oddVBand="0" w:evenVBand="0" w:oddHBand="0" w:evenHBand="0" w:firstRowFirstColumn="0" w:firstRowLastColumn="0" w:lastRowFirstColumn="0" w:lastRowLastColumn="0"/>
-            </w:pPr>
-            <w:r>
-              <w:t>Class</w:t>
-            </w:r>
-          </w:p>
-        </w:tc>
-        <w:tc>
-          <w:tcPr>
-            <w:tcW w:w="1097" w:type="dxa"/>
-          </w:tcPr>
-          <w:p>
-            <w:pPr>
-              <w:tabs>
-                <w:tab w:val="left" w:pos="936"/>
-              </w:tabs>
-              <w:cnfStyle w:val="100000000000" w:firstRow="1" w:lastRow="0" w:firstColumn="0" w:lastColumn="0" w:oddVBand="0" w:evenVBand="0" w:oddHBand="0" w:evenHBand="0" w:firstRowFirstColumn="0" w:firstRowLastColumn="0" w:lastRowFirstColumn="0" w:lastRowLastColumn="0"/>
-            </w:pPr>
-            <w:r>
-              <w:t>Teacher</w:t>
-            </w:r>
-          </w:p>
-        </w:tc>
-        <w:tc>
-          <w:tcPr>
-            <w:tcW w:w="1521" w:type="dxa"/>
-          </w:tcPr>
-          <w:p>
-            <w:pPr>
-              <w:tabs>
-                <w:tab w:val="left" w:pos="936"/>
-              </w:tabs>
-              <w:cnfStyle w:val="100000000000" w:firstRow="1" w:lastRow="0" w:firstColumn="0" w:lastColumn="0" w:oddVBand="0" w:evenVBand="0" w:oddHBand="0" w:evenHBand="0" w:firstRowFirstColumn="0" w:firstRowLastColumn="0" w:lastRowFirstColumn="0" w:lastRowLastColumn="0"/>
-            </w:pPr>
-            <w:r>
-              <w:t>Extroversion score</w:t>
-            </w:r>
-          </w:p>
-        </w:tc>
-        <w:tc>
-          <w:tcPr>
-            <w:tcW w:w="895" w:type="dxa"/>
-          </w:tcPr>
-          <w:p>
-            <w:pPr>
-              <w:tabs>
-                <w:tab w:val="left" w:pos="936"/>
-              </w:tabs>
-              <w:cnfStyle w:val="100000000000" w:firstRow="1" w:lastRow="0" w:firstColumn="0" w:lastColumn="0" w:oddVBand="0" w:evenVBand="0" w:oddHBand="0" w:evenHBand="0" w:firstRowFirstColumn="0" w:firstRowLastColumn="0" w:lastRowFirstColumn="0" w:lastRowLastColumn="0"/>
-            </w:pPr>
-            <w:r>
-              <w:t>...</w:t>
-            </w:r>
-          </w:p>
-        </w:tc>
-        <w:tc>
-          <w:tcPr>
-            <w:tcW w:w="837" w:type="dxa"/>
-          </w:tcPr>
-          <w:p>
-            <w:pPr>
-              <w:tabs>
-                <w:tab w:val="left" w:pos="936"/>
-              </w:tabs>
-              <w:cnfStyle w:val="100000000000" w:firstRow="1" w:lastRow="0" w:firstColumn="0" w:lastColumn="0" w:oddVBand="0" w:evenVBand="0" w:oddHBand="0" w:evenHBand="0" w:firstRowFirstColumn="0" w:firstRowLastColumn="0" w:lastRowFirstColumn="0" w:lastRowLastColumn="0"/>
-            </w:pPr>
-            <w:r>
-              <w:t>Teacher presence</w:t>
-            </w:r>
-          </w:p>
-        </w:tc>
-      </w:tr>
-      <w:tr>
-        <w:trPr>
-          <w:cnfStyle w:val="000000100000" w:firstRow="0" w:lastRow="0" w:firstColumn="0" w:lastColumn="0" w:oddVBand="0" w:evenVBand="0" w:oddHBand="1" w:evenHBand="0" w:firstRowFirstColumn="0" w:firstRowLastColumn="0" w:lastRowFirstColumn="0" w:lastRowLastColumn="0"/>
-        </w:trPr>
-        <w:tc>
-          <w:tcPr>
-            <w:cnfStyle w:val="001000000000" w:firstRow="0" w:lastRow="0" w:firstColumn="1" w:lastColumn="0" w:oddVBand="0" w:evenVBand="0" w:oddHBand="0" w:evenHBand="0" w:firstRowFirstColumn="0" w:firstRowLastColumn="0" w:lastRowFirstColumn="0" w:lastRowLastColumn="0"/>
-            <w:tcW w:w="1174" w:type="dxa"/>
-          </w:tcPr>
-          <w:p>
-            <w:pPr>
-              <w:tabs>
-                <w:tab w:val="left" w:pos="936"/>
-              </w:tabs>
-            </w:pPr>
-            <w:r>
-              <w:lastRenderedPageBreak/>
-              <w:t>0</w:t>
-            </w:r>
-          </w:p>
-        </w:tc>
-        <w:tc>
-          <w:tcPr>
-            <w:tcW w:w="1450" w:type="dxa"/>
-          </w:tcPr>
-          <w:p>
-            <w:pPr>
-              <w:tabs>
-                <w:tab w:val="left" w:pos="936"/>
-              </w:tabs>
-              <w:cnfStyle w:val="000000100000" w:firstRow="0" w:lastRow="0" w:firstColumn="0" w:lastColumn="0" w:oddVBand="0" w:evenVBand="0" w:oddHBand="1" w:evenHBand="0" w:firstRowFirstColumn="0" w:firstRowLastColumn="0" w:lastRowFirstColumn="0" w:lastRowLastColumn="0"/>
-            </w:pPr>
-          </w:p>
-        </w:tc>
-        <w:tc>
-          <w:tcPr>
-            <w:tcW w:w="1135" w:type="dxa"/>
-          </w:tcPr>
-          <w:p>
-            <w:pPr>
-              <w:tabs>
-                <w:tab w:val="left" w:pos="936"/>
-              </w:tabs>
-              <w:cnfStyle w:val="000000100000" w:firstRow="0" w:lastRow="0" w:firstColumn="0" w:lastColumn="0" w:oddVBand="0" w:evenVBand="0" w:oddHBand="1" w:evenHBand="0" w:firstRowFirstColumn="0" w:firstRowLastColumn="0" w:lastRowFirstColumn="0" w:lastRowLastColumn="0"/>
-            </w:pPr>
-            <w:r>
-              <w:t>M</w:t>
-            </w:r>
-          </w:p>
-        </w:tc>
-        <w:tc>
-          <w:tcPr>
-            <w:tcW w:w="953" w:type="dxa"/>
-          </w:tcPr>
-          <w:p>
-            <w:pPr>
-              <w:tabs>
-                <w:tab w:val="left" w:pos="936"/>
-              </w:tabs>
-              <w:cnfStyle w:val="000000100000" w:firstRow="0" w:lastRow="0" w:firstColumn="0" w:lastColumn="0" w:oddVBand="0" w:evenVBand="0" w:oddHBand="1" w:evenHBand="0" w:firstRowFirstColumn="0" w:firstRowLastColumn="0" w:lastRowFirstColumn="0" w:lastRowLastColumn="0"/>
-            </w:pPr>
-            <w:r>
-              <w:t>3B</w:t>
-            </w:r>
-          </w:p>
-        </w:tc>
-        <w:tc>
-          <w:tcPr>
-            <w:tcW w:w="1097" w:type="dxa"/>
-          </w:tcPr>
-          <w:p>
-            <w:pPr>
-              <w:tabs>
-                <w:tab w:val="left" w:pos="936"/>
-              </w:tabs>
-              <w:cnfStyle w:val="000000100000" w:firstRow="0" w:lastRow="0" w:firstColumn="0" w:lastColumn="0" w:oddVBand="0" w:evenVBand="0" w:oddHBand="1" w:evenHBand="0" w:firstRowFirstColumn="0" w:firstRowLastColumn="0" w:lastRowFirstColumn="0" w:lastRowLastColumn="0"/>
-            </w:pPr>
-          </w:p>
-        </w:tc>
-        <w:tc>
-          <w:tcPr>
-            <w:tcW w:w="1521" w:type="dxa"/>
-          </w:tcPr>
-          <w:p>
-            <w:pPr>
-              <w:tabs>
-                <w:tab w:val="left" w:pos="936"/>
-              </w:tabs>
-              <w:cnfStyle w:val="000000100000" w:firstRow="0" w:lastRow="0" w:firstColumn="0" w:lastColumn="0" w:oddVBand="0" w:evenVBand="0" w:oddHBand="1" w:evenHBand="0" w:firstRowFirstColumn="0" w:firstRowLastColumn="0" w:lastRowFirstColumn="0" w:lastRowLastColumn="0"/>
-            </w:pPr>
-            <w:r>
-              <w:t>86</w:t>
-            </w:r>
-          </w:p>
-        </w:tc>
-        <w:tc>
-          <w:tcPr>
-            <w:tcW w:w="895" w:type="dxa"/>
-          </w:tcPr>
-          <w:p>
-            <w:pPr>
-              <w:tabs>
-                <w:tab w:val="left" w:pos="936"/>
-              </w:tabs>
-              <w:cnfStyle w:val="000000100000" w:firstRow="0" w:lastRow="0" w:firstColumn="0" w:lastColumn="0" w:oddVBand="0" w:evenVBand="0" w:oddHBand="1" w:evenHBand="0" w:firstRowFirstColumn="0" w:firstRowLastColumn="0" w:lastRowFirstColumn="0" w:lastRowLastColumn="0"/>
-            </w:pPr>
-          </w:p>
-        </w:tc>
-        <w:tc>
-          <w:tcPr>
-            <w:tcW w:w="837" w:type="dxa"/>
-          </w:tcPr>
-          <w:p>
-            <w:pPr>
-              <w:tabs>
-                <w:tab w:val="left" w:pos="936"/>
-              </w:tabs>
-              <w:cnfStyle w:val="000000100000" w:firstRow="0" w:lastRow="0" w:firstColumn="0" w:lastColumn="0" w:oddVBand="0" w:evenVBand="0" w:oddHBand="1" w:evenHBand="0" w:firstRowFirstColumn="0" w:firstRowLastColumn="0" w:lastRowFirstColumn="0" w:lastRowLastColumn="0"/>
-            </w:pPr>
-          </w:p>
-        </w:tc>
-      </w:tr>
-      <w:tr>
-        <w:tc>
-          <w:tcPr>
-            <w:cnfStyle w:val="001000000000" w:firstRow="0" w:lastRow="0" w:firstColumn="1" w:lastColumn="0" w:oddVBand="0" w:evenVBand="0" w:oddHBand="0" w:evenHBand="0" w:firstRowFirstColumn="0" w:firstRowLastColumn="0" w:lastRowFirstColumn="0" w:lastRowLastColumn="0"/>
-            <w:tcW w:w="1174" w:type="dxa"/>
-          </w:tcPr>
-          <w:p>
-            <w:pPr>
-              <w:tabs>
-                <w:tab w:val="left" w:pos="936"/>
-              </w:tabs>
-            </w:pPr>
-            <w:r>
-              <w:t>1</w:t>
-            </w:r>
-          </w:p>
-        </w:tc>
-        <w:tc>
-          <w:tcPr>
-            <w:tcW w:w="1450" w:type="dxa"/>
-          </w:tcPr>
-          <w:p>
-            <w:pPr>
-              <w:tabs>
-                <w:tab w:val="left" w:pos="936"/>
-              </w:tabs>
-              <w:cnfStyle w:val="000000000000" w:firstRow="0" w:lastRow="0" w:firstColumn="0" w:lastColumn="0" w:oddVBand="0" w:evenVBand="0" w:oddHBand="0" w:evenHBand="0" w:firstRowFirstColumn="0" w:firstRowLastColumn="0" w:lastRowFirstColumn="0" w:lastRowLastColumn="0"/>
-            </w:pPr>
-          </w:p>
-        </w:tc>
-        <w:tc>
-          <w:tcPr>
-            <w:tcW w:w="1135" w:type="dxa"/>
-          </w:tcPr>
-          <w:p>
-            <w:pPr>
-              <w:tabs>
-                <w:tab w:val="left" w:pos="936"/>
-              </w:tabs>
-              <w:cnfStyle w:val="000000000000" w:firstRow="0" w:lastRow="0" w:firstColumn="0" w:lastColumn="0" w:oddVBand="0" w:evenVBand="0" w:oddHBand="0" w:evenHBand="0" w:firstRowFirstColumn="0" w:firstRowLastColumn="0" w:lastRowFirstColumn="0" w:lastRowLastColumn="0"/>
-            </w:pPr>
-            <w:r>
-              <w:t>F</w:t>
-            </w:r>
-          </w:p>
-        </w:tc>
-        <w:tc>
-          <w:tcPr>
-            <w:tcW w:w="953" w:type="dxa"/>
-          </w:tcPr>
-          <w:p>
-            <w:pPr>
-              <w:tabs>
-                <w:tab w:val="left" w:pos="936"/>
-              </w:tabs>
-              <w:cnfStyle w:val="000000000000" w:firstRow="0" w:lastRow="0" w:firstColumn="0" w:lastColumn="0" w:oddVBand="0" w:evenVBand="0" w:oddHBand="0" w:evenHBand="0" w:firstRowFirstColumn="0" w:firstRowLastColumn="0" w:lastRowFirstColumn="0" w:lastRowLastColumn="0"/>
-            </w:pPr>
-            <w:r>
-              <w:t>3B</w:t>
-            </w:r>
-          </w:p>
-        </w:tc>
-        <w:tc>
-          <w:tcPr>
-            <w:tcW w:w="1097" w:type="dxa"/>
-          </w:tcPr>
-          <w:p>
-            <w:pPr>
-              <w:tabs>
-                <w:tab w:val="left" w:pos="936"/>
-              </w:tabs>
-              <w:cnfStyle w:val="000000000000" w:firstRow="0" w:lastRow="0" w:firstColumn="0" w:lastColumn="0" w:oddVBand="0" w:evenVBand="0" w:oddHBand="0" w:evenHBand="0" w:firstRowFirstColumn="0" w:firstRowLastColumn="0" w:lastRowFirstColumn="0" w:lastRowLastColumn="0"/>
-            </w:pPr>
-          </w:p>
-        </w:tc>
-        <w:tc>
-          <w:tcPr>
-            <w:tcW w:w="1521" w:type="dxa"/>
-          </w:tcPr>
-          <w:p>
-            <w:pPr>
-              <w:tabs>
-                <w:tab w:val="left" w:pos="936"/>
-              </w:tabs>
-              <w:cnfStyle w:val="000000000000" w:firstRow="0" w:lastRow="0" w:firstColumn="0" w:lastColumn="0" w:oddVBand="0" w:evenVBand="0" w:oddHBand="0" w:evenHBand="0" w:firstRowFirstColumn="0" w:firstRowLastColumn="0" w:lastRowFirstColumn="0" w:lastRowLastColumn="0"/>
-            </w:pPr>
-            <w:r>
-              <w:t>76</w:t>
-            </w:r>
-          </w:p>
-        </w:tc>
-        <w:tc>
-          <w:tcPr>
-            <w:tcW w:w="895" w:type="dxa"/>
-          </w:tcPr>
-          <w:p>
-            <w:pPr>
-              <w:tabs>
-                <w:tab w:val="left" w:pos="936"/>
-              </w:tabs>
-              <w:cnfStyle w:val="000000000000" w:firstRow="0" w:lastRow="0" w:firstColumn="0" w:lastColumn="0" w:oddVBand="0" w:evenVBand="0" w:oddHBand="0" w:evenHBand="0" w:firstRowFirstColumn="0" w:firstRowLastColumn="0" w:lastRowFirstColumn="0" w:lastRowLastColumn="0"/>
-            </w:pPr>
-          </w:p>
-        </w:tc>
-        <w:tc>
-          <w:tcPr>
-            <w:tcW w:w="837" w:type="dxa"/>
-          </w:tcPr>
-          <w:p>
-            <w:pPr>
-              <w:tabs>
-                <w:tab w:val="left" w:pos="936"/>
-              </w:tabs>
-              <w:cnfStyle w:val="000000000000" w:firstRow="0" w:lastRow="0" w:firstColumn="0" w:lastColumn="0" w:oddVBand="0" w:evenVBand="0" w:oddHBand="0" w:evenHBand="0" w:firstRowFirstColumn="0" w:firstRowLastColumn="0" w:lastRowFirstColumn="0" w:lastRowLastColumn="0"/>
-            </w:pPr>
-          </w:p>
-        </w:tc>
-      </w:tr>
-      <w:tr>
-        <w:trPr>
-          <w:cnfStyle w:val="000000100000" w:firstRow="0" w:lastRow="0" w:firstColumn="0" w:lastColumn="0" w:oddVBand="0" w:evenVBand="0" w:oddHBand="1" w:evenHBand="0" w:firstRowFirstColumn="0" w:firstRowLastColumn="0" w:lastRowFirstColumn="0" w:lastRowLastColumn="0"/>
-        </w:trPr>
-        <w:tc>
-          <w:tcPr>
-            <w:cnfStyle w:val="001000000000" w:firstRow="0" w:lastRow="0" w:firstColumn="1" w:lastColumn="0" w:oddVBand="0" w:evenVBand="0" w:oddHBand="0" w:evenHBand="0" w:firstRowFirstColumn="0" w:firstRowLastColumn="0" w:lastRowFirstColumn="0" w:lastRowLastColumn="0"/>
-            <w:tcW w:w="1174" w:type="dxa"/>
-          </w:tcPr>
-          <w:p>
-            <w:pPr>
-              <w:tabs>
-                <w:tab w:val="left" w:pos="936"/>
-              </w:tabs>
-            </w:pPr>
-            <w:r>
-              <w:t>..</w:t>
-            </w:r>
-          </w:p>
-        </w:tc>
-        <w:tc>
-          <w:tcPr>
-            <w:tcW w:w="1450" w:type="dxa"/>
-          </w:tcPr>
-          <w:p>
-            <w:pPr>
-              <w:tabs>
-                <w:tab w:val="left" w:pos="936"/>
-              </w:tabs>
-              <w:cnfStyle w:val="000000100000" w:firstRow="0" w:lastRow="0" w:firstColumn="0" w:lastColumn="0" w:oddVBand="0" w:evenVBand="0" w:oddHBand="1" w:evenHBand="0" w:firstRowFirstColumn="0" w:firstRowLastColumn="0" w:lastRowFirstColumn="0" w:lastRowLastColumn="0"/>
-            </w:pPr>
-          </w:p>
-        </w:tc>
-        <w:tc>
-          <w:tcPr>
-            <w:tcW w:w="1135" w:type="dxa"/>
-          </w:tcPr>
-          <w:p>
-            <w:pPr>
-              <w:tabs>
-                <w:tab w:val="left" w:pos="936"/>
-              </w:tabs>
-              <w:cnfStyle w:val="000000100000" w:firstRow="0" w:lastRow="0" w:firstColumn="0" w:lastColumn="0" w:oddVBand="0" w:evenVBand="0" w:oddHBand="1" w:evenHBand="0" w:firstRowFirstColumn="0" w:firstRowLastColumn="0" w:lastRowFirstColumn="0" w:lastRowLastColumn="0"/>
-            </w:pPr>
-          </w:p>
-        </w:tc>
-        <w:tc>
-          <w:tcPr>
-            <w:tcW w:w="953" w:type="dxa"/>
-          </w:tcPr>
-          <w:p>
-            <w:pPr>
-              <w:tabs>
-                <w:tab w:val="left" w:pos="936"/>
-              </w:tabs>
-              <w:cnfStyle w:val="000000100000" w:firstRow="0" w:lastRow="0" w:firstColumn="0" w:lastColumn="0" w:oddVBand="0" w:evenVBand="0" w:oddHBand="1" w:evenHBand="0" w:firstRowFirstColumn="0" w:firstRowLastColumn="0" w:lastRowFirstColumn="0" w:lastRowLastColumn="0"/>
-            </w:pPr>
-          </w:p>
-        </w:tc>
-        <w:tc>
-          <w:tcPr>
-            <w:tcW w:w="1097" w:type="dxa"/>
-          </w:tcPr>
-          <w:p>
-            <w:pPr>
-              <w:tabs>
-                <w:tab w:val="left" w:pos="936"/>
-              </w:tabs>
-              <w:cnfStyle w:val="000000100000" w:firstRow="0" w:lastRow="0" w:firstColumn="0" w:lastColumn="0" w:oddVBand="0" w:evenVBand="0" w:oddHBand="1" w:evenHBand="0" w:firstRowFirstColumn="0" w:firstRowLastColumn="0" w:lastRowFirstColumn="0" w:lastRowLastColumn="0"/>
-            </w:pPr>
-          </w:p>
-        </w:tc>
-        <w:tc>
-          <w:tcPr>
-            <w:tcW w:w="1521" w:type="dxa"/>
-          </w:tcPr>
-          <w:p>
-            <w:pPr>
-              <w:tabs>
-                <w:tab w:val="left" w:pos="936"/>
-              </w:tabs>
-              <w:cnfStyle w:val="000000100000" w:firstRow="0" w:lastRow="0" w:firstColumn="0" w:lastColumn="0" w:oddVBand="0" w:evenVBand="0" w:oddHBand="1" w:evenHBand="0" w:firstRowFirstColumn="0" w:firstRowLastColumn="0" w:lastRowFirstColumn="0" w:lastRowLastColumn="0"/>
-            </w:pPr>
-          </w:p>
-        </w:tc>
-        <w:tc>
-          <w:tcPr>
-            <w:tcW w:w="895" w:type="dxa"/>
-          </w:tcPr>
-          <w:p>
-            <w:pPr>
-              <w:tabs>
-                <w:tab w:val="left" w:pos="936"/>
-              </w:tabs>
-              <w:cnfStyle w:val="000000100000" w:firstRow="0" w:lastRow="0" w:firstColumn="0" w:lastColumn="0" w:oddVBand="0" w:evenVBand="0" w:oddHBand="1" w:evenHBand="0" w:firstRowFirstColumn="0" w:firstRowLastColumn="0" w:lastRowFirstColumn="0" w:lastRowLastColumn="0"/>
-            </w:pPr>
-          </w:p>
-        </w:tc>
-        <w:tc>
-          <w:tcPr>
-            <w:tcW w:w="837" w:type="dxa"/>
-          </w:tcPr>
-          <w:p>
-            <w:pPr>
-              <w:tabs>
-                <w:tab w:val="left" w:pos="936"/>
-              </w:tabs>
-              <w:cnfStyle w:val="000000100000" w:firstRow="0" w:lastRow="0" w:firstColumn="0" w:lastColumn="0" w:oddVBand="0" w:evenVBand="0" w:oddHBand="1" w:evenHBand="0" w:firstRowFirstColumn="0" w:firstRowLastColumn="0" w:lastRowFirstColumn="0" w:lastRowLastColumn="0"/>
-            </w:pPr>
-          </w:p>
-        </w:tc>
-      </w:tr>
-    </w:tbl>
-    <w:p>
-      <w:pPr>
         <w:tabs>
           <w:tab w:val="left" w:pos="936"/>
         </w:tabs>
@@ -5951,11 +4663,19 @@
           <w:rFonts w:ascii="Calibri" w:hAnsi="Calibri" w:cs="Calibri"/>
         </w:rPr>
       </w:pPr>
-      <w:r>
-        <w:rPr>
-          <w:rFonts w:ascii="Calibri" w:hAnsi="Calibri" w:cs="Calibri"/>
-        </w:rPr>
-        <w:t xml:space="preserve">Baradwaj, B. K., &amp; Pal, S. (2012). </w:t>
+      <w:proofErr w:type="spellStart"/>
+      <w:r>
+        <w:rPr>
+          <w:rFonts w:ascii="Calibri" w:hAnsi="Calibri" w:cs="Calibri"/>
+        </w:rPr>
+        <w:t>Baradwaj</w:t>
+      </w:r>
+      <w:proofErr w:type="spellEnd"/>
+      <w:r>
+        <w:rPr>
+          <w:rFonts w:ascii="Calibri" w:hAnsi="Calibri" w:cs="Calibri"/>
+        </w:rPr>
+        <w:t xml:space="preserve">, B. K., &amp; Pal, S. (2012). </w:t>
       </w:r>
       <w:r>
         <w:rPr>
@@ -5963,69 +4683,45 @@
           <w:i/>
           <w:iCs/>
         </w:rPr>
-        <w:t>Mining Educational Data to Analyze Students’ Performance</w:t>
-      </w:r>
-      <w:r>
-        <w:rPr>
-          <w:rFonts w:ascii="Calibri" w:hAnsi="Calibri" w:cs="Calibri"/>
-        </w:rPr>
-        <w:t xml:space="preserve"> (arXiv:1201.3417). arXiv. https://doi.org/10.48550/arXiv.1201.3417</w:t>
-      </w:r>
-    </w:p>
-    <w:p>
-      <w:pPr>
-        <w:pStyle w:val="Bibliography"/>
-        <w:rPr>
-          <w:rFonts w:ascii="Calibri" w:hAnsi="Calibri" w:cs="Calibri"/>
-        </w:rPr>
-      </w:pPr>
-      <w:r>
-        <w:rPr>
-          <w:rFonts w:ascii="Calibri" w:hAnsi="Calibri" w:cs="Calibri"/>
-        </w:rPr>
-        <w:t xml:space="preserve">Bhusal, A. (2021). </w:t>
-      </w:r>
+        <w:t xml:space="preserve">Mining Educational Data to </w:t>
+      </w:r>
+      <w:proofErr w:type="spellStart"/>
       <w:r>
         <w:rPr>
           <w:rFonts w:ascii="Calibri" w:hAnsi="Calibri" w:cs="Calibri"/>
           <w:i/>
           <w:iCs/>
         </w:rPr>
-        <w:t>Predicting Student’s Performance Through Data Mining</w:t>
-      </w:r>
-      <w:r>
-        <w:rPr>
-          <w:rFonts w:ascii="Calibri" w:hAnsi="Calibri" w:cs="Calibri"/>
-        </w:rPr>
-        <w:t>. https://doi.org/10.48550/ARXIV.2112.01247</w:t>
-      </w:r>
-    </w:p>
-    <w:p>
-      <w:pPr>
-        <w:pStyle w:val="Bibliography"/>
-        <w:rPr>
-          <w:rFonts w:ascii="Calibri" w:hAnsi="Calibri" w:cs="Calibri"/>
-        </w:rPr>
-      </w:pPr>
-      <w:r>
-        <w:rPr>
-          <w:rFonts w:ascii="Calibri" w:hAnsi="Calibri" w:cs="Calibri"/>
-        </w:rPr>
-        <w:t xml:space="preserve">Blažič, M., Ivanuš-Grmek, M., Kramar, M., &amp; Strmčnik, F. (2003). </w:t>
-      </w:r>
+        <w:t>Analyze</w:t>
+      </w:r>
+      <w:proofErr w:type="spellEnd"/>
       <w:r>
         <w:rPr>
           <w:rFonts w:ascii="Calibri" w:hAnsi="Calibri" w:cs="Calibri"/>
           <w:i/>
           <w:iCs/>
         </w:rPr>
-        <w:t>Didaktika: Visokošolski učbenik</w:t>
-      </w:r>
-      <w:r>
-        <w:rPr>
-          <w:rFonts w:ascii="Calibri" w:hAnsi="Calibri" w:cs="Calibri"/>
-        </w:rPr>
-        <w:t>. Visokošolsko središče, Inštitut za raziskovalno in razvojno delo.</w:t>
+        <w:t xml:space="preserve"> Students’ Performance</w:t>
+      </w:r>
+      <w:r>
+        <w:rPr>
+          <w:rFonts w:ascii="Calibri" w:hAnsi="Calibri" w:cs="Calibri"/>
+        </w:rPr>
+        <w:t xml:space="preserve"> (arXiv:1201.3417). </w:t>
+      </w:r>
+      <w:proofErr w:type="spellStart"/>
+      <w:r>
+        <w:rPr>
+          <w:rFonts w:ascii="Calibri" w:hAnsi="Calibri" w:cs="Calibri"/>
+        </w:rPr>
+        <w:t>arXiv</w:t>
+      </w:r>
+      <w:proofErr w:type="spellEnd"/>
+      <w:r>
+        <w:rPr>
+          <w:rFonts w:ascii="Calibri" w:hAnsi="Calibri" w:cs="Calibri"/>
+        </w:rPr>
+        <w:t>. https://doi.org/10.48550/arXiv.1201.3417</w:t>
       </w:r>
     </w:p>
     <w:p>
@@ -6039,7 +4735,8 @@
         <w:rPr>
           <w:rFonts w:ascii="Calibri" w:hAnsi="Calibri" w:cs="Calibri"/>
         </w:rPr>
-        <w:t xml:space="preserve">Cortez, P., &amp; Silva, A. (2008). </w:t>
+        <w:lastRenderedPageBreak/>
+        <w:t xml:space="preserve">Bhusal, A. (2021). </w:t>
       </w:r>
       <w:r>
         <w:rPr>
@@ -6047,13 +4744,13 @@
           <w:i/>
           <w:iCs/>
         </w:rPr>
-        <w:t>Using data mining to predict secondary school student performance</w:t>
-      </w:r>
-      <w:r>
-        <w:rPr>
-          <w:rFonts w:ascii="Calibri" w:hAnsi="Calibri" w:cs="Calibri"/>
-        </w:rPr>
-        <w:t>.</w:t>
+        <w:t>Predicting Student’s Performance Through Data Mining</w:t>
+      </w:r>
+      <w:r>
+        <w:rPr>
+          <w:rFonts w:ascii="Calibri" w:hAnsi="Calibri" w:cs="Calibri"/>
+        </w:rPr>
+        <w:t>. https://doi.org/10.48550/ARXIV.2112.01247</w:t>
       </w:r>
     </w:p>
     <w:p>
@@ -6063,126 +4760,175 @@
           <w:rFonts w:ascii="Calibri" w:hAnsi="Calibri" w:cs="Calibri"/>
         </w:rPr>
       </w:pPr>
+      <w:r>
+        <w:rPr>
+          <w:rFonts w:ascii="Calibri" w:hAnsi="Calibri" w:cs="Calibri"/>
+        </w:rPr>
+        <w:t xml:space="preserve">Blažič, M., Ivanuš-Grmek, M., Kramar, M., &amp; </w:t>
+      </w:r>
+      <w:proofErr w:type="spellStart"/>
+      <w:r>
+        <w:rPr>
+          <w:rFonts w:ascii="Calibri" w:hAnsi="Calibri" w:cs="Calibri"/>
+        </w:rPr>
+        <w:t>Strmčnik</w:t>
+      </w:r>
+      <w:proofErr w:type="spellEnd"/>
+      <w:r>
+        <w:rPr>
+          <w:rFonts w:ascii="Calibri" w:hAnsi="Calibri" w:cs="Calibri"/>
+        </w:rPr>
+        <w:t xml:space="preserve">, F. (2003). </w:t>
+      </w:r>
+      <w:proofErr w:type="spellStart"/>
       <w:r>
         <w:rPr>
           <w:rFonts w:ascii="Calibri" w:hAnsi="Calibri" w:cs="Calibri"/>
           <w:i/>
           <w:iCs/>
         </w:rPr>
-        <w:t>Fastest Myers-Briggs test</w:t>
-      </w:r>
-      <w:r>
-        <w:rPr>
-          <w:rFonts w:ascii="Calibri" w:hAnsi="Calibri" w:cs="Calibri"/>
-        </w:rPr>
-        <w:t>. (n.d.). Retrieved 21 October 2023, from https://dynomight.net/mbti/</w:t>
-      </w:r>
-    </w:p>
-    <w:p>
-      <w:pPr>
-        <w:pStyle w:val="Bibliography"/>
-        <w:rPr>
-          <w:rFonts w:ascii="Calibri" w:hAnsi="Calibri" w:cs="Calibri"/>
-        </w:rPr>
-      </w:pPr>
-      <w:r>
-        <w:rPr>
-          <w:rFonts w:ascii="Calibri" w:hAnsi="Calibri" w:cs="Calibri"/>
-        </w:rPr>
-        <w:t xml:space="preserve">Holmes, W., Bialik, M., &amp; Fadel, C. (2019). </w:t>
-      </w:r>
+        <w:t>Didaktika</w:t>
+      </w:r>
+      <w:proofErr w:type="spellEnd"/>
       <w:r>
         <w:rPr>
           <w:rFonts w:ascii="Calibri" w:hAnsi="Calibri" w:cs="Calibri"/>
           <w:i/>
           <w:iCs/>
         </w:rPr>
-        <w:t>Artificial Intelligence in Education. Promise and Implications for Teaching and Learning.</w:t>
-      </w:r>
-    </w:p>
-    <w:p>
-      <w:pPr>
-        <w:pStyle w:val="Bibliography"/>
-        <w:rPr>
-          <w:rFonts w:ascii="Calibri" w:hAnsi="Calibri" w:cs="Calibri"/>
-        </w:rPr>
-      </w:pPr>
-      <w:r>
-        <w:rPr>
-          <w:rFonts w:ascii="Calibri" w:hAnsi="Calibri" w:cs="Calibri"/>
-        </w:rPr>
-        <w:t xml:space="preserve">Johnson, D. W., &amp; Johnson, R. T. (2011). </w:t>
-      </w:r>
+        <w:t xml:space="preserve">: </w:t>
+      </w:r>
+      <w:proofErr w:type="spellStart"/>
       <w:r>
         <w:rPr>
           <w:rFonts w:ascii="Calibri" w:hAnsi="Calibri" w:cs="Calibri"/>
           <w:i/>
           <w:iCs/>
         </w:rPr>
-        <w:t>Learning together and alone: Cooperative, competitive, and individualistic learning</w:t>
-      </w:r>
-      <w:r>
-        <w:rPr>
-          <w:rFonts w:ascii="Calibri" w:hAnsi="Calibri" w:cs="Calibri"/>
-        </w:rPr>
-        <w:t xml:space="preserve"> (5. ed. [Repr.]). Allyn and Bacon.</w:t>
-      </w:r>
-    </w:p>
-    <w:p>
-      <w:pPr>
-        <w:pStyle w:val="Bibliography"/>
-        <w:rPr>
-          <w:rFonts w:ascii="Calibri" w:hAnsi="Calibri" w:cs="Calibri"/>
-        </w:rPr>
-      </w:pPr>
-      <w:r>
-        <w:rPr>
-          <w:rFonts w:ascii="Calibri" w:hAnsi="Calibri" w:cs="Calibri"/>
-        </w:rPr>
-        <w:lastRenderedPageBreak/>
-        <w:t xml:space="preserve">Johnson, D. W., Johnson, R. T., &amp; Smith, K. A. (1991). </w:t>
-      </w:r>
+        <w:t>Visokošolski</w:t>
+      </w:r>
+      <w:proofErr w:type="spellEnd"/>
       <w:r>
         <w:rPr>
           <w:rFonts w:ascii="Calibri" w:hAnsi="Calibri" w:cs="Calibri"/>
           <w:i/>
           <w:iCs/>
         </w:rPr>
-        <w:t>Cooperative learning: Increasing college faculty instructional productivity</w:t>
-      </w:r>
-      <w:r>
-        <w:rPr>
-          <w:rFonts w:ascii="Calibri" w:hAnsi="Calibri" w:cs="Calibri"/>
-        </w:rPr>
-        <w:t>. School of Education and Human Development, George Washington University.</w:t>
-      </w:r>
-    </w:p>
-    <w:p>
-      <w:pPr>
-        <w:pStyle w:val="Bibliography"/>
-        <w:rPr>
-          <w:rFonts w:ascii="Calibri" w:hAnsi="Calibri" w:cs="Calibri"/>
-        </w:rPr>
-      </w:pPr>
-      <w:r>
-        <w:rPr>
-          <w:rFonts w:ascii="Calibri" w:hAnsi="Calibri" w:cs="Calibri"/>
-        </w:rPr>
-        <w:t xml:space="preserve">Kotsiantis, S., Pierrakeas, C., &amp; Pintelas, P. (2004). Predicting students’ performance in distance learning using machine learning techniques. </w:t>
-      </w:r>
+        <w:t xml:space="preserve"> </w:t>
+      </w:r>
+      <w:proofErr w:type="spellStart"/>
       <w:r>
         <w:rPr>
           <w:rFonts w:ascii="Calibri" w:hAnsi="Calibri" w:cs="Calibri"/>
           <w:i/>
           <w:iCs/>
         </w:rPr>
-        <w:t>Applied Artificial Intelligence</w:t>
-      </w:r>
+        <w:t>učbenik</w:t>
+      </w:r>
+      <w:proofErr w:type="spellEnd"/>
+      <w:r>
+        <w:rPr>
+          <w:rFonts w:ascii="Calibri" w:hAnsi="Calibri" w:cs="Calibri"/>
+        </w:rPr>
+        <w:t xml:space="preserve">. </w:t>
+      </w:r>
+      <w:proofErr w:type="spellStart"/>
+      <w:r>
+        <w:rPr>
+          <w:rFonts w:ascii="Calibri" w:hAnsi="Calibri" w:cs="Calibri"/>
+        </w:rPr>
+        <w:t>Visokošolsko</w:t>
+      </w:r>
+      <w:proofErr w:type="spellEnd"/>
+      <w:r>
+        <w:rPr>
+          <w:rFonts w:ascii="Calibri" w:hAnsi="Calibri" w:cs="Calibri"/>
+        </w:rPr>
+        <w:t xml:space="preserve"> </w:t>
+      </w:r>
+      <w:proofErr w:type="spellStart"/>
+      <w:r>
+        <w:rPr>
+          <w:rFonts w:ascii="Calibri" w:hAnsi="Calibri" w:cs="Calibri"/>
+        </w:rPr>
+        <w:t>središče</w:t>
+      </w:r>
+      <w:proofErr w:type="spellEnd"/>
       <w:r>
         <w:rPr>
           <w:rFonts w:ascii="Calibri" w:hAnsi="Calibri" w:cs="Calibri"/>
         </w:rPr>
         <w:t xml:space="preserve">, </w:t>
+      </w:r>
+      <w:proofErr w:type="spellStart"/>
+      <w:r>
+        <w:rPr>
+          <w:rFonts w:ascii="Calibri" w:hAnsi="Calibri" w:cs="Calibri"/>
+        </w:rPr>
+        <w:t>Inštitut</w:t>
+      </w:r>
+      <w:proofErr w:type="spellEnd"/>
+      <w:r>
+        <w:rPr>
+          <w:rFonts w:ascii="Calibri" w:hAnsi="Calibri" w:cs="Calibri"/>
+        </w:rPr>
+        <w:t xml:space="preserve"> za </w:t>
+      </w:r>
+      <w:proofErr w:type="spellStart"/>
+      <w:r>
+        <w:rPr>
+          <w:rFonts w:ascii="Calibri" w:hAnsi="Calibri" w:cs="Calibri"/>
+        </w:rPr>
+        <w:t>raziskovalno</w:t>
+      </w:r>
+      <w:proofErr w:type="spellEnd"/>
+      <w:r>
+        <w:rPr>
+          <w:rFonts w:ascii="Calibri" w:hAnsi="Calibri" w:cs="Calibri"/>
+        </w:rPr>
+        <w:t xml:space="preserve"> in </w:t>
+      </w:r>
+      <w:proofErr w:type="spellStart"/>
+      <w:r>
+        <w:rPr>
+          <w:rFonts w:ascii="Calibri" w:hAnsi="Calibri" w:cs="Calibri"/>
+        </w:rPr>
+        <w:t>razvojno</w:t>
+      </w:r>
+      <w:proofErr w:type="spellEnd"/>
+      <w:r>
+        <w:rPr>
+          <w:rFonts w:ascii="Calibri" w:hAnsi="Calibri" w:cs="Calibri"/>
+        </w:rPr>
+        <w:t xml:space="preserve"> </w:t>
+      </w:r>
+      <w:proofErr w:type="spellStart"/>
+      <w:r>
+        <w:rPr>
+          <w:rFonts w:ascii="Calibri" w:hAnsi="Calibri" w:cs="Calibri"/>
+        </w:rPr>
+        <w:t>delo</w:t>
+      </w:r>
+      <w:proofErr w:type="spellEnd"/>
+      <w:r>
+        <w:rPr>
+          <w:rFonts w:ascii="Calibri" w:hAnsi="Calibri" w:cs="Calibri"/>
+        </w:rPr>
+        <w:t>.</w:t>
+      </w:r>
+    </w:p>
+    <w:p>
+      <w:pPr>
+        <w:pStyle w:val="Bibliography"/>
+        <w:rPr>
+          <w:rFonts w:ascii="Calibri" w:hAnsi="Calibri" w:cs="Calibri"/>
+        </w:rPr>
+      </w:pPr>
+      <w:r>
+        <w:rPr>
+          <w:rFonts w:ascii="Calibri" w:hAnsi="Calibri" w:cs="Calibri"/>
+        </w:rPr>
+        <w:t xml:space="preserve">Bregant, B. (2023). </w:t>
       </w:r>
       <w:r>
         <w:rPr>
@@ -6190,13 +4936,13 @@
           <w:i/>
           <w:iCs/>
         </w:rPr>
-        <w:t>18</w:t>
-      </w:r>
-      <w:r>
-        <w:rPr>
-          <w:rFonts w:ascii="Calibri" w:hAnsi="Calibri" w:cs="Calibri"/>
-        </w:rPr>
-        <w:t>(5), 411–426. https://doi.org/10.1080/08839510490442058</w:t>
+        <w:t>Tandem learning: Student dataset</w:t>
+      </w:r>
+      <w:r>
+        <w:rPr>
+          <w:rFonts w:ascii="Calibri" w:hAnsi="Calibri" w:cs="Calibri"/>
+        </w:rPr>
+        <w:t xml:space="preserve"> (1.0) [dataset]. GitHub. https://github.com/borbregant/ai_tandem_learning</w:t>
       </w:r>
     </w:p>
     <w:p>
@@ -6210,7 +4956,35 @@
         <w:rPr>
           <w:rFonts w:ascii="Calibri" w:hAnsi="Calibri" w:cs="Calibri"/>
         </w:rPr>
-        <w:t xml:space="preserve">Kubale, V. (2015). </w:t>
+        <w:t xml:space="preserve">Bregant, B., </w:t>
+      </w:r>
+      <w:proofErr w:type="spellStart"/>
+      <w:r>
+        <w:rPr>
+          <w:rFonts w:ascii="Calibri" w:hAnsi="Calibri" w:cs="Calibri"/>
+        </w:rPr>
+        <w:t>Doz</w:t>
+      </w:r>
+      <w:proofErr w:type="spellEnd"/>
+      <w:r>
+        <w:rPr>
+          <w:rFonts w:ascii="Calibri" w:hAnsi="Calibri" w:cs="Calibri"/>
+        </w:rPr>
+        <w:t xml:space="preserve">, D., &amp; </w:t>
+      </w:r>
+      <w:proofErr w:type="spellStart"/>
+      <w:r>
+        <w:rPr>
+          <w:rFonts w:ascii="Calibri" w:hAnsi="Calibri" w:cs="Calibri"/>
+        </w:rPr>
+        <w:t>Mešinović</w:t>
+      </w:r>
+      <w:proofErr w:type="spellEnd"/>
+      <w:r>
+        <w:rPr>
+          <w:rFonts w:ascii="Calibri" w:hAnsi="Calibri" w:cs="Calibri"/>
+        </w:rPr>
+        <w:t xml:space="preserve">, S. (2024). </w:t>
       </w:r>
       <w:r>
         <w:rPr>
@@ -6218,13 +4992,13 @@
           <w:i/>
           <w:iCs/>
         </w:rPr>
-        <w:t>Skupinska učna oblika</w:t>
-      </w:r>
-      <w:r>
-        <w:rPr>
-          <w:rFonts w:ascii="Calibri" w:hAnsi="Calibri" w:cs="Calibri"/>
-        </w:rPr>
-        <w:t xml:space="preserve"> (2. dopolnjena izd). Samozal. V. Kubale ; Piko’s Printshop.</w:t>
+        <w:t>Influence of certain factors for tandem learning in mathematics</w:t>
+      </w:r>
+      <w:r>
+        <w:rPr>
+          <w:rFonts w:ascii="Calibri" w:hAnsi="Calibri" w:cs="Calibri"/>
+        </w:rPr>
+        <w:t xml:space="preserve"> [Unpublished manuscript].</w:t>
       </w:r>
     </w:p>
     <w:p>
@@ -6238,7 +5012,7 @@
         <w:rPr>
           <w:rFonts w:ascii="Calibri" w:hAnsi="Calibri" w:cs="Calibri"/>
         </w:rPr>
-        <w:t xml:space="preserve">Minaei-Bidgoli, B., Kashy, D. A., Kortemeyer, G., &amp; Punch, W. F. (2003). Predicting student performance: An application of data mining methods with an educational web-based system. </w:t>
+        <w:t xml:space="preserve">Cortez, P., &amp; Silva, A. (2008). </w:t>
       </w:r>
       <w:r>
         <w:rPr>
@@ -6246,13 +5020,27 @@
           <w:i/>
           <w:iCs/>
         </w:rPr>
-        <w:t>33rd Annual Frontiers in Education, 2003. FIE 2003.</w:t>
-      </w:r>
-      <w:r>
-        <w:rPr>
-          <w:rFonts w:ascii="Calibri" w:hAnsi="Calibri" w:cs="Calibri"/>
-        </w:rPr>
-        <w:t xml:space="preserve">, </w:t>
+        <w:t>Using data mining to predict secondary school student performance</w:t>
+      </w:r>
+      <w:r>
+        <w:rPr>
+          <w:rFonts w:ascii="Calibri" w:hAnsi="Calibri" w:cs="Calibri"/>
+        </w:rPr>
+        <w:t>.</w:t>
+      </w:r>
+    </w:p>
+    <w:p>
+      <w:pPr>
+        <w:pStyle w:val="Bibliography"/>
+        <w:rPr>
+          <w:rFonts w:ascii="Calibri" w:hAnsi="Calibri" w:cs="Calibri"/>
+        </w:rPr>
+      </w:pPr>
+      <w:r>
+        <w:rPr>
+          <w:rFonts w:ascii="Calibri" w:hAnsi="Calibri" w:cs="Calibri"/>
+        </w:rPr>
+        <w:t xml:space="preserve">Holmes, W., Bialik, M., &amp; Fadel, C. (2019). </w:t>
       </w:r>
       <w:r>
         <w:rPr>
@@ -6260,13 +5048,7 @@
           <w:i/>
           <w:iCs/>
         </w:rPr>
-        <w:t>1</w:t>
-      </w:r>
-      <w:r>
-        <w:rPr>
-          <w:rFonts w:ascii="Calibri" w:hAnsi="Calibri" w:cs="Calibri"/>
-        </w:rPr>
-        <w:t>, T2A_13-T2A_18. https://doi.org/10.1109/FIE.2003.1263284</w:t>
+        <w:t>Artificial Intelligence in Education. Promise and Implications for Teaching and Learning.</w:t>
       </w:r>
     </w:p>
     <w:p>
@@ -6276,19 +5058,39 @@
           <w:rFonts w:ascii="Calibri" w:hAnsi="Calibri" w:cs="Calibri"/>
         </w:rPr>
       </w:pPr>
+      <w:r>
+        <w:rPr>
+          <w:rFonts w:ascii="Calibri" w:hAnsi="Calibri" w:cs="Calibri"/>
+        </w:rPr>
+        <w:t xml:space="preserve">Johnson, D. W., &amp; Johnson, R. T. (2011). </w:t>
+      </w:r>
       <w:r>
         <w:rPr>
           <w:rFonts w:ascii="Calibri" w:hAnsi="Calibri" w:cs="Calibri"/>
           <w:i/>
           <w:iCs/>
         </w:rPr>
-        <w:t>Myers-Briggs/Jung Test: Open Extended Jungian Type Scales</w:t>
-      </w:r>
-      <w:r>
-        <w:rPr>
-          <w:rFonts w:ascii="Calibri" w:hAnsi="Calibri" w:cs="Calibri"/>
-        </w:rPr>
-        <w:t>. (n.d.). Retrieved 21 October 2023, from https://openpsychometrics.org/tests/OEJTS/</w:t>
+        <w:t>Learning together and alone: Cooperative, competitive, and individualistic learning</w:t>
+      </w:r>
+      <w:r>
+        <w:rPr>
+          <w:rFonts w:ascii="Calibri" w:hAnsi="Calibri" w:cs="Calibri"/>
+        </w:rPr>
+        <w:t xml:space="preserve"> (5. ed. [</w:t>
+      </w:r>
+      <w:proofErr w:type="spellStart"/>
+      <w:r>
+        <w:rPr>
+          <w:rFonts w:ascii="Calibri" w:hAnsi="Calibri" w:cs="Calibri"/>
+        </w:rPr>
+        <w:t>Repr</w:t>
+      </w:r>
+      <w:proofErr w:type="spellEnd"/>
+      <w:r>
+        <w:rPr>
+          <w:rFonts w:ascii="Calibri" w:hAnsi="Calibri" w:cs="Calibri"/>
+        </w:rPr>
+        <w:t>.]). Allyn and Bacon.</w:t>
       </w:r>
     </w:p>
     <w:p>
@@ -6298,11 +5100,47 @@
           <w:rFonts w:ascii="Calibri" w:hAnsi="Calibri" w:cs="Calibri"/>
         </w:rPr>
       </w:pPr>
-      <w:r>
-        <w:rPr>
-          <w:rFonts w:ascii="Calibri" w:hAnsi="Calibri" w:cs="Calibri"/>
-        </w:rPr>
-        <w:t xml:space="preserve">Nunar, N. (2020). </w:t>
+      <w:proofErr w:type="spellStart"/>
+      <w:r>
+        <w:rPr>
+          <w:rFonts w:ascii="Calibri" w:hAnsi="Calibri" w:cs="Calibri"/>
+        </w:rPr>
+        <w:t>Kotsiantis</w:t>
+      </w:r>
+      <w:proofErr w:type="spellEnd"/>
+      <w:r>
+        <w:rPr>
+          <w:rFonts w:ascii="Calibri" w:hAnsi="Calibri" w:cs="Calibri"/>
+        </w:rPr>
+        <w:t xml:space="preserve">, S., </w:t>
+      </w:r>
+      <w:proofErr w:type="spellStart"/>
+      <w:r>
+        <w:rPr>
+          <w:rFonts w:ascii="Calibri" w:hAnsi="Calibri" w:cs="Calibri"/>
+        </w:rPr>
+        <w:t>Pierrakeas</w:t>
+      </w:r>
+      <w:proofErr w:type="spellEnd"/>
+      <w:r>
+        <w:rPr>
+          <w:rFonts w:ascii="Calibri" w:hAnsi="Calibri" w:cs="Calibri"/>
+        </w:rPr>
+        <w:t xml:space="preserve">, C., &amp; </w:t>
+      </w:r>
+      <w:proofErr w:type="spellStart"/>
+      <w:r>
+        <w:rPr>
+          <w:rFonts w:ascii="Calibri" w:hAnsi="Calibri" w:cs="Calibri"/>
+        </w:rPr>
+        <w:t>Pintelas</w:t>
+      </w:r>
+      <w:proofErr w:type="spellEnd"/>
+      <w:r>
+        <w:rPr>
+          <w:rFonts w:ascii="Calibri" w:hAnsi="Calibri" w:cs="Calibri"/>
+        </w:rPr>
+        <w:t xml:space="preserve">, P. (2004). Predicting students’ performance in distance learning using machine learning techniques. </w:t>
       </w:r>
       <w:r>
         <w:rPr>
@@ -6310,27 +5148,13 @@
           <w:i/>
           <w:iCs/>
         </w:rPr>
-        <w:t>Izzivi skupinskega dela učencev</w:t>
-      </w:r>
-      <w:r>
-        <w:rPr>
-          <w:rFonts w:ascii="Calibri" w:hAnsi="Calibri" w:cs="Calibri"/>
-        </w:rPr>
-        <w:t xml:space="preserve"> [Master’s thesis, Univerza na Primorskem]. https://repozitorij.upr.si/IzpisGradiva.php?lang=slv&amp;id=12851</w:t>
-      </w:r>
-    </w:p>
-    <w:p>
-      <w:pPr>
-        <w:pStyle w:val="Bibliography"/>
-        <w:rPr>
-          <w:rFonts w:ascii="Calibri" w:hAnsi="Calibri" w:cs="Calibri"/>
-        </w:rPr>
-      </w:pPr>
-      <w:r>
-        <w:rPr>
-          <w:rFonts w:ascii="Calibri" w:hAnsi="Calibri" w:cs="Calibri"/>
-        </w:rPr>
-        <w:t xml:space="preserve">Peklaj, C. (2001). </w:t>
+        <w:t>Applied Artificial Intelligence</w:t>
+      </w:r>
+      <w:r>
+        <w:rPr>
+          <w:rFonts w:ascii="Calibri" w:hAnsi="Calibri" w:cs="Calibri"/>
+        </w:rPr>
+        <w:t xml:space="preserve">, </w:t>
       </w:r>
       <w:r>
         <w:rPr>
@@ -6338,13 +5162,13 @@
           <w:i/>
           <w:iCs/>
         </w:rPr>
-        <w:t>Sodelovalno učenje ali Kdaj več glav več ve</w:t>
-      </w:r>
-      <w:r>
-        <w:rPr>
-          <w:rFonts w:ascii="Calibri" w:hAnsi="Calibri" w:cs="Calibri"/>
-        </w:rPr>
-        <w:t xml:space="preserve"> (1. izd., 1. natis). DZS.</w:t>
+        <w:t>18</w:t>
+      </w:r>
+      <w:r>
+        <w:rPr>
+          <w:rFonts w:ascii="Calibri" w:hAnsi="Calibri" w:cs="Calibri"/>
+        </w:rPr>
+        <w:t>(5), 411–426. https://doi.org/10.1080/08839510490442058</w:t>
       </w:r>
     </w:p>
     <w:p>
@@ -6358,7 +5182,21 @@
         <w:rPr>
           <w:rFonts w:ascii="Calibri" w:hAnsi="Calibri" w:cs="Calibri"/>
         </w:rPr>
-        <w:t xml:space="preserve">Puklek, M. (2001). Skupinsko delo: Kako ga oceniti? </w:t>
+        <w:t xml:space="preserve">Minaei-Bidgoli, B., Kashy, D. A., </w:t>
+      </w:r>
+      <w:proofErr w:type="spellStart"/>
+      <w:r>
+        <w:rPr>
+          <w:rFonts w:ascii="Calibri" w:hAnsi="Calibri" w:cs="Calibri"/>
+        </w:rPr>
+        <w:t>Kortemeyer</w:t>
+      </w:r>
+      <w:proofErr w:type="spellEnd"/>
+      <w:r>
+        <w:rPr>
+          <w:rFonts w:ascii="Calibri" w:hAnsi="Calibri" w:cs="Calibri"/>
+        </w:rPr>
+        <w:t xml:space="preserve">, G., &amp; Punch, W. F. (2003). Predicting student performance: An application of data mining methods with an educational web-based system. </w:t>
       </w:r>
       <w:r>
         <w:rPr>
@@ -6366,7 +5204,7 @@
           <w:i/>
           <w:iCs/>
         </w:rPr>
-        <w:t>Didakta</w:t>
+        <w:t>33rd Annual Frontiers in Education, 2003. FIE 2003.</w:t>
       </w:r>
       <w:r>
         <w:rPr>
@@ -6380,13 +5218,13 @@
           <w:i/>
           <w:iCs/>
         </w:rPr>
-        <w:t>11</w:t>
-      </w:r>
-      <w:r>
-        <w:rPr>
-          <w:rFonts w:ascii="Calibri" w:hAnsi="Calibri" w:cs="Calibri"/>
-        </w:rPr>
-        <w:t>(60/61), 47–51.</w:t>
+        <w:t>1</w:t>
+      </w:r>
+      <w:r>
+        <w:rPr>
+          <w:rFonts w:ascii="Calibri" w:hAnsi="Calibri" w:cs="Calibri"/>
+        </w:rPr>
+        <w:t>, T2A_13-T2A_18. https://doi.org/10.1109/FIE.2003.1263284</w:t>
       </w:r>
     </w:p>
     <w:p>
@@ -6400,7 +5238,7 @@
         <w:rPr>
           <w:rFonts w:ascii="Calibri" w:hAnsi="Calibri" w:cs="Calibri"/>
         </w:rPr>
-        <w:t xml:space="preserve">Ramsay, A., Hanlon, D., &amp; Smith, D. (2000). The association between cognitive style and accounting students’ preference for cooperative learning: An empirical investigation. </w:t>
+        <w:t xml:space="preserve">Roschelle, J., Rafanan, K., Bhanot, R., Estrella, G., Penuel, B., Nussbaum, M., &amp; Claro, S. (2010). Scaffolding group explanation and feedback with handheld technology: Impact on students’ mathematics learning. </w:t>
       </w:r>
       <w:r>
         <w:rPr>
@@ -6408,7 +5246,7 @@
           <w:i/>
           <w:iCs/>
         </w:rPr>
-        <w:t>Journal of Accounting Education</w:t>
+        <w:t>Educational Technology Research and Development</w:t>
       </w:r>
       <w:r>
         <w:rPr>
@@ -6422,13 +5260,13 @@
           <w:i/>
           <w:iCs/>
         </w:rPr>
-        <w:t>18</w:t>
-      </w:r>
-      <w:r>
-        <w:rPr>
-          <w:rFonts w:ascii="Calibri" w:hAnsi="Calibri" w:cs="Calibri"/>
-        </w:rPr>
-        <w:t>(3), 215–228. https://doi.org/10.1016/S0748-5751(00)00018-X</w:t>
+        <w:t>58</w:t>
+      </w:r>
+      <w:r>
+        <w:rPr>
+          <w:rFonts w:ascii="Calibri" w:hAnsi="Calibri" w:cs="Calibri"/>
+        </w:rPr>
+        <w:t>(4), 399–419. https://doi.org/10.1007/s11423-009-9142-9</w:t>
       </w:r>
     </w:p>
     <w:p>
@@ -6442,7 +5280,21 @@
         <w:rPr>
           <w:rFonts w:ascii="Calibri" w:hAnsi="Calibri" w:cs="Calibri"/>
         </w:rPr>
-        <w:t xml:space="preserve">Roschelle, J., Rafanan, K., Bhanot, R., Estrella, G., Penuel, B., Nussbaum, M., &amp; Claro, S. (2010). Scaffolding group explanation and feedback with handheld technology: Impact on students’ mathematics learning. </w:t>
+        <w:t xml:space="preserve">Siemens, G., &amp; </w:t>
+      </w:r>
+      <w:proofErr w:type="spellStart"/>
+      <w:r>
+        <w:rPr>
+          <w:rFonts w:ascii="Calibri" w:hAnsi="Calibri" w:cs="Calibri"/>
+        </w:rPr>
+        <w:t>Gasevic</w:t>
+      </w:r>
+      <w:proofErr w:type="spellEnd"/>
+      <w:r>
+        <w:rPr>
+          <w:rFonts w:ascii="Calibri" w:hAnsi="Calibri" w:cs="Calibri"/>
+        </w:rPr>
+        <w:t xml:space="preserve">, D. (2012). Guest Editorial—Learning and Knowledge Analytics. </w:t>
       </w:r>
       <w:r>
         <w:rPr>
@@ -6450,7 +5302,7 @@
           <w:i/>
           <w:iCs/>
         </w:rPr>
-        <w:t>Educational Technology Research and Development</w:t>
+        <w:t>Educational Technology and Society</w:t>
       </w:r>
       <w:r>
         <w:rPr>
@@ -6464,13 +5316,13 @@
           <w:i/>
           <w:iCs/>
         </w:rPr>
-        <w:t>58</w:t>
-      </w:r>
-      <w:r>
-        <w:rPr>
-          <w:rFonts w:ascii="Calibri" w:hAnsi="Calibri" w:cs="Calibri"/>
-        </w:rPr>
-        <w:t>(4), 399–419. https://doi.org/10.1007/s11423-009-9142-9</w:t>
+        <w:t>15</w:t>
+      </w:r>
+      <w:r>
+        <w:rPr>
+          <w:rFonts w:ascii="Calibri" w:hAnsi="Calibri" w:cs="Calibri"/>
+        </w:rPr>
+        <w:t>(1–2).</w:t>
       </w:r>
     </w:p>
     <w:p>
@@ -6484,7 +5336,8 @@
         <w:rPr>
           <w:rFonts w:ascii="Calibri" w:hAnsi="Calibri" w:cs="Calibri"/>
         </w:rPr>
-        <w:t xml:space="preserve">Siemens, G., &amp; Gasevic, D. (2012). Guest Editorial—Learning and Knowledge Analytics. </w:t>
+        <w:lastRenderedPageBreak/>
+        <w:t xml:space="preserve">Slavin, R. E. (1996). Research on Cooperative Learning and Achievement: What We Know, What We Need to Know. </w:t>
       </w:r>
       <w:r>
         <w:rPr>
@@ -6492,7 +5345,7 @@
           <w:i/>
           <w:iCs/>
         </w:rPr>
-        <w:t>Educational Technology and Society</w:t>
+        <w:t>Contemporary Educational Psychology</w:t>
       </w:r>
       <w:r>
         <w:rPr>
@@ -6506,13 +5359,13 @@
           <w:i/>
           <w:iCs/>
         </w:rPr>
-        <w:t>15</w:t>
-      </w:r>
-      <w:r>
-        <w:rPr>
-          <w:rFonts w:ascii="Calibri" w:hAnsi="Calibri" w:cs="Calibri"/>
-        </w:rPr>
-        <w:t>(1–2).</w:t>
+        <w:t>21</w:t>
+      </w:r>
+      <w:r>
+        <w:rPr>
+          <w:rFonts w:ascii="Calibri" w:hAnsi="Calibri" w:cs="Calibri"/>
+        </w:rPr>
+        <w:t>(1), 43–69. https://doi.org/10.1006/ceps.1996.0004</w:t>
       </w:r>
     </w:p>
     <w:p>
@@ -6526,8 +5379,7 @@
         <w:rPr>
           <w:rFonts w:ascii="Calibri" w:hAnsi="Calibri" w:cs="Calibri"/>
         </w:rPr>
-        <w:lastRenderedPageBreak/>
-        <w:t xml:space="preserve">Slavin, R. E. (1996). Research on Cooperative Learning and Achievement: What We Know, What We Need to Know. </w:t>
+        <w:t xml:space="preserve">Slavin, R. E., Hurley, E. A., &amp; Chamberlain, A. (2003). Cooperative Learning and Achievement: Theory and Research. In I. B. Weiner (Ed.), </w:t>
       </w:r>
       <w:r>
         <w:rPr>
@@ -6535,13 +5387,27 @@
           <w:i/>
           <w:iCs/>
         </w:rPr>
-        <w:t>Contemporary Educational Psychology</w:t>
-      </w:r>
-      <w:r>
-        <w:rPr>
-          <w:rFonts w:ascii="Calibri" w:hAnsi="Calibri" w:cs="Calibri"/>
-        </w:rPr>
-        <w:t xml:space="preserve">, </w:t>
+        <w:t>Handbook of Psychology</w:t>
+      </w:r>
+      <w:r>
+        <w:rPr>
+          <w:rFonts w:ascii="Calibri" w:hAnsi="Calibri" w:cs="Calibri"/>
+        </w:rPr>
+        <w:t xml:space="preserve"> (1st ed., pp. 177–198). Wiley. https://doi.org/10.1002/0471264385.wei0709</w:t>
+      </w:r>
+    </w:p>
+    <w:p>
+      <w:pPr>
+        <w:pStyle w:val="Bibliography"/>
+        <w:rPr>
+          <w:rFonts w:ascii="Calibri" w:hAnsi="Calibri" w:cs="Calibri"/>
+        </w:rPr>
+      </w:pPr>
+      <w:r>
+        <w:rPr>
+          <w:rFonts w:ascii="Calibri" w:hAnsi="Calibri" w:cs="Calibri"/>
+        </w:rPr>
+        <w:t xml:space="preserve">Tan, S., &amp; Pu, Y. (2023). Frac-Vector: Better Category Representation. </w:t>
       </w:r>
       <w:r>
         <w:rPr>
@@ -6549,27 +5415,13 @@
           <w:i/>
           <w:iCs/>
         </w:rPr>
-        <w:t>21</w:t>
-      </w:r>
-      <w:r>
-        <w:rPr>
-          <w:rFonts w:ascii="Calibri" w:hAnsi="Calibri" w:cs="Calibri"/>
-        </w:rPr>
-        <w:t>(1), 43–69. https://doi.org/10.1006/ceps.1996.0004</w:t>
-      </w:r>
-    </w:p>
-    <w:p>
-      <w:pPr>
-        <w:pStyle w:val="Bibliography"/>
-        <w:rPr>
-          <w:rFonts w:ascii="Calibri" w:hAnsi="Calibri" w:cs="Calibri"/>
-        </w:rPr>
-      </w:pPr>
-      <w:r>
-        <w:rPr>
-          <w:rFonts w:ascii="Calibri" w:hAnsi="Calibri" w:cs="Calibri"/>
-        </w:rPr>
-        <w:t xml:space="preserve">Slavin, R. E., Hurley, E. A., &amp; Chamberlain, A. (2003). Cooperative Learning and Achievement: Theory and Research. In I. B. Weiner (Ed.), </w:t>
+        <w:t>Fractal and Fractional</w:t>
+      </w:r>
+      <w:r>
+        <w:rPr>
+          <w:rFonts w:ascii="Calibri" w:hAnsi="Calibri" w:cs="Calibri"/>
+        </w:rPr>
+        <w:t xml:space="preserve">, </w:t>
       </w:r>
       <w:r>
         <w:rPr>
@@ -6577,13 +5429,13 @@
           <w:i/>
           <w:iCs/>
         </w:rPr>
-        <w:t>Handbook of Psychology</w:t>
-      </w:r>
-      <w:r>
-        <w:rPr>
-          <w:rFonts w:ascii="Calibri" w:hAnsi="Calibri" w:cs="Calibri"/>
-        </w:rPr>
-        <w:t xml:space="preserve"> (1st ed., pp. 177–198). Wiley. https://doi.org/10.1002/0471264385.wei0709</w:t>
+        <w:t>7</w:t>
+      </w:r>
+      <w:r>
+        <w:rPr>
+          <w:rFonts w:ascii="Calibri" w:hAnsi="Calibri" w:cs="Calibri"/>
+        </w:rPr>
+        <w:t>(2), 132. https://doi.org/10.3390/fractalfract7020132</w:t>
       </w:r>
     </w:p>
     <w:p>
@@ -6626,6 +5478,90 @@
           <w:rFonts w:ascii="Calibri" w:hAnsi="Calibri" w:cs="Calibri"/>
         </w:rPr>
         <w:t>(5), 366. https://doi.org/10.2307/749186</w:t>
+      </w:r>
+    </w:p>
+    <w:p>
+      <w:pPr>
+        <w:pStyle w:val="Bibliography"/>
+        <w:rPr>
+          <w:rFonts w:ascii="Calibri" w:hAnsi="Calibri" w:cs="Calibri"/>
+        </w:rPr>
+      </w:pPr>
+      <w:r>
+        <w:rPr>
+          <w:rFonts w:ascii="Calibri" w:hAnsi="Calibri" w:cs="Calibri"/>
+        </w:rPr>
+        <w:t xml:space="preserve">Wickham, H. (2014). Tidy Data. </w:t>
+      </w:r>
+      <w:r>
+        <w:rPr>
+          <w:rFonts w:ascii="Calibri" w:hAnsi="Calibri" w:cs="Calibri"/>
+          <w:i/>
+          <w:iCs/>
+        </w:rPr>
+        <w:t>Journal of Statistical Software</w:t>
+      </w:r>
+      <w:r>
+        <w:rPr>
+          <w:rFonts w:ascii="Calibri" w:hAnsi="Calibri" w:cs="Calibri"/>
+        </w:rPr>
+        <w:t xml:space="preserve">, </w:t>
+      </w:r>
+      <w:r>
+        <w:rPr>
+          <w:rFonts w:ascii="Calibri" w:hAnsi="Calibri" w:cs="Calibri"/>
+          <w:i/>
+          <w:iCs/>
+        </w:rPr>
+        <w:t>59</w:t>
+      </w:r>
+      <w:r>
+        <w:rPr>
+          <w:rFonts w:ascii="Calibri" w:hAnsi="Calibri" w:cs="Calibri"/>
+        </w:rPr>
+        <w:t>, 1–23. https://doi.org/10.18637/jss.v059.i10</w:t>
+      </w:r>
+    </w:p>
+    <w:p>
+      <w:pPr>
+        <w:pStyle w:val="Bibliography"/>
+        <w:rPr>
+          <w:rFonts w:ascii="Calibri" w:hAnsi="Calibri" w:cs="Calibri"/>
+        </w:rPr>
+      </w:pPr>
+      <w:r>
+        <w:rPr>
+          <w:rFonts w:ascii="Calibri" w:hAnsi="Calibri" w:cs="Calibri"/>
+        </w:rPr>
+        <w:t xml:space="preserve">Wu, H., Liu, Y., &amp; Wang, J. (2020). Review of Text Classification Methods on Deep Learning. </w:t>
+      </w:r>
+      <w:r>
+        <w:rPr>
+          <w:rFonts w:ascii="Calibri" w:hAnsi="Calibri" w:cs="Calibri"/>
+          <w:i/>
+          <w:iCs/>
+        </w:rPr>
+        <w:t>Computers, Materials &amp; Continua</w:t>
+      </w:r>
+      <w:r>
+        <w:rPr>
+          <w:rFonts w:ascii="Calibri" w:hAnsi="Calibri" w:cs="Calibri"/>
+        </w:rPr>
+        <w:t xml:space="preserve">, </w:t>
+      </w:r>
+      <w:r>
+        <w:rPr>
+          <w:rFonts w:ascii="Calibri" w:hAnsi="Calibri" w:cs="Calibri"/>
+          <w:i/>
+          <w:iCs/>
+        </w:rPr>
+        <w:t>63</w:t>
+      </w:r>
+      <w:r>
+        <w:rPr>
+          <w:rFonts w:ascii="Calibri" w:hAnsi="Calibri" w:cs="Calibri"/>
+        </w:rPr>
+        <w:t>(3), 1309–1321. https://doi.org/10.32604/cmc.2020.010172</w:t>
       </w:r>
     </w:p>
     <w:p>

--- a/article_tandem_learning.docx
+++ b/article_tandem_learning.docx
@@ -463,13 +463,10 @@
         <w:t xml:space="preserve"> or not. </w:t>
       </w:r>
       <w:r>
-        <w:t>N_2</w:t>
-      </w:r>
-      <w:r>
-        <w:t xml:space="preserve"> predictor variables were selected using mutual information score with the outcome. </w:t>
-      </w:r>
-      <w:r>
-        <w:t>In this paper, we implemented N_3</w:t>
+        <w:t xml:space="preserve">In this paper, we implemented </w:t>
+      </w:r>
+      <w:r>
+        <w:t>9</w:t>
       </w:r>
       <w:r>
         <w:t xml:space="preserve"> </w:t>
@@ -565,32 +562,32 @@
         </w:rPr>
       </w:pPr>
       <w:r>
+        <w:t xml:space="preserve">Math subject </w:t>
+      </w:r>
+      <w:r>
+        <w:t xml:space="preserve">classification, </w:t>
+      </w:r>
+      <w:r>
+        <w:rPr>
+          <w:lang w:val="sl-SI"/>
+        </w:rPr>
+        <w:t>MSC2020</w:t>
+      </w:r>
+    </w:p>
+    <w:p>
+      <w:r>
+        <w:t>97D40</w:t>
+      </w:r>
+      <w:r>
+        <w:t>, 97D60, 62P99</w:t>
+      </w:r>
+    </w:p>
+    <w:p>
+      <w:pPr>
+        <w:pStyle w:val="Heading2"/>
+      </w:pPr>
+      <w:r>
         <w:lastRenderedPageBreak/>
-        <w:t xml:space="preserve">Math subject </w:t>
-      </w:r>
-      <w:r>
-        <w:t xml:space="preserve">classification, </w:t>
-      </w:r>
-      <w:r>
-        <w:rPr>
-          <w:lang w:val="sl-SI"/>
-        </w:rPr>
-        <w:t>MSC2020</w:t>
-      </w:r>
-    </w:p>
-    <w:p>
-      <w:r>
-        <w:t>97D40</w:t>
-      </w:r>
-      <w:r>
-        <w:t>, 97D60, 62P99</w:t>
-      </w:r>
-    </w:p>
-    <w:p>
-      <w:pPr>
-        <w:pStyle w:val="Heading2"/>
-      </w:pPr>
-      <w:r>
         <w:t>Introduction and t</w:t>
       </w:r>
       <w:r>
@@ -706,144 +703,6 @@
         <w:t xml:space="preserve"> 2002</w:t>
       </w:r>
       <w:r>
-        <w:rPr>
-          <w:color w:val="FF0000"/>
-        </w:rPr>
-        <w:t xml:space="preserve"> </w:t>
-      </w:r>
-      <w:proofErr w:type="spellStart"/>
-      <w:r>
-        <w:rPr>
-          <w:color w:val="FF0000"/>
-        </w:rPr>
-        <w:t>Spremljanje</w:t>
-      </w:r>
-      <w:proofErr w:type="spellEnd"/>
-      <w:r>
-        <w:rPr>
-          <w:color w:val="FF0000"/>
-        </w:rPr>
-        <w:t xml:space="preserve"> </w:t>
-      </w:r>
-      <w:proofErr w:type="spellStart"/>
-      <w:r>
-        <w:rPr>
-          <w:color w:val="FF0000"/>
-        </w:rPr>
-        <w:t>pouka</w:t>
-      </w:r>
-      <w:proofErr w:type="spellEnd"/>
-      <w:r>
-        <w:rPr>
-          <w:color w:val="FF0000"/>
-        </w:rPr>
-        <w:t>, Ljubljana:</w:t>
-      </w:r>
-      <w:r>
-        <w:rPr>
-          <w:color w:val="FF0000"/>
-        </w:rPr>
-        <w:t xml:space="preserve"> </w:t>
-      </w:r>
-      <w:proofErr w:type="spellStart"/>
-      <w:r>
-        <w:rPr>
-          <w:color w:val="FF0000"/>
-        </w:rPr>
-        <w:t>preveri</w:t>
-      </w:r>
-      <w:proofErr w:type="spellEnd"/>
-      <w:r>
-        <w:rPr>
-          <w:color w:val="FF0000"/>
-        </w:rPr>
-        <w:t xml:space="preserve"> </w:t>
-      </w:r>
-      <w:r>
-        <w:rPr>
-          <w:color w:val="FF0000"/>
-        </w:rPr>
-        <w:t xml:space="preserve">se </w:t>
-      </w:r>
-      <w:proofErr w:type="spellStart"/>
-      <w:r>
-        <w:rPr>
-          <w:color w:val="FF0000"/>
-        </w:rPr>
-        <w:t>enkrat</w:t>
-      </w:r>
-      <w:proofErr w:type="spellEnd"/>
-      <w:r>
-        <w:rPr>
-          <w:color w:val="FF0000"/>
-        </w:rPr>
-        <w:t xml:space="preserve"> </w:t>
-      </w:r>
-      <w:proofErr w:type="spellStart"/>
-      <w:r>
-        <w:rPr>
-          <w:color w:val="FF0000"/>
-        </w:rPr>
-        <w:t>ali</w:t>
-      </w:r>
-      <w:proofErr w:type="spellEnd"/>
-      <w:r>
-        <w:rPr>
-          <w:color w:val="FF0000"/>
-        </w:rPr>
-        <w:t xml:space="preserve"> je </w:t>
-      </w:r>
-      <w:proofErr w:type="spellStart"/>
-      <w:r>
-        <w:rPr>
-          <w:color w:val="FF0000"/>
-        </w:rPr>
-        <w:t>direkt</w:t>
-      </w:r>
-      <w:proofErr w:type="spellEnd"/>
-      <w:r>
-        <w:rPr>
-          <w:color w:val="FF0000"/>
-        </w:rPr>
-        <w:t xml:space="preserve"> </w:t>
-      </w:r>
-      <w:proofErr w:type="spellStart"/>
-      <w:r>
-        <w:rPr>
-          <w:color w:val="FF0000"/>
-        </w:rPr>
-        <w:t>citat</w:t>
-      </w:r>
-      <w:proofErr w:type="spellEnd"/>
-      <w:r>
-        <w:rPr>
-          <w:color w:val="FF0000"/>
-        </w:rPr>
-        <w:t xml:space="preserve"> </w:t>
-      </w:r>
-      <w:proofErr w:type="spellStart"/>
-      <w:r>
-        <w:rPr>
-          <w:color w:val="FF0000"/>
-        </w:rPr>
-        <w:t>ali</w:t>
-      </w:r>
-      <w:proofErr w:type="spellEnd"/>
-      <w:r>
-        <w:rPr>
-          <w:color w:val="FF0000"/>
-        </w:rPr>
-        <w:t xml:space="preserve"> </w:t>
-      </w:r>
-      <w:proofErr w:type="spellStart"/>
-      <w:r>
-        <w:rPr>
-          <w:color w:val="FF0000"/>
-        </w:rPr>
-        <w:t>povzeto</w:t>
-      </w:r>
-      <w:proofErr w:type="spellEnd"/>
-      <w:r>
         <w:t xml:space="preserve">). It is a simple approach from organizational standpoint, as pair members have more chance for activity than in frontal teaching and group teaching, however they are not alone as in individual teaching method </w:t>
       </w:r>
       <w:r>
@@ -895,484 +754,540 @@
         <w:rPr>
           <w:rFonts w:ascii="Calibri" w:hAnsi="Calibri" w:cs="Calibri"/>
         </w:rPr>
-        <w:t xml:space="preserve">(Slavin et al., </w:t>
-      </w:r>
-      <w:bookmarkStart w:id="0" w:name="_Hlk147905504"/>
-      <w:r>
-        <w:rPr>
-          <w:rFonts w:ascii="Calibri" w:hAnsi="Calibri" w:cs="Calibri"/>
-        </w:rPr>
-        <w:t>2003</w:t>
-      </w:r>
-      <w:bookmarkEnd w:id="0"/>
-      <w:r>
-        <w:rPr>
-          <w:rFonts w:ascii="Calibri" w:hAnsi="Calibri" w:cs="Calibri"/>
-        </w:rPr>
+        <w:t>(Slavin et al., 2003)</w:t>
+      </w:r>
+      <w:r>
+        <w:fldChar w:fldCharType="end"/>
+      </w:r>
+      <w:r>
+        <w:t xml:space="preserve"> </w:t>
+      </w:r>
+      <w:r>
+        <w:rPr>
+          <w:color w:val="FF0000"/>
+        </w:rPr>
+        <w:t xml:space="preserve">(v </w:t>
+      </w:r>
+      <w:proofErr w:type="spellStart"/>
+      <w:r>
+        <w:rPr>
+          <w:color w:val="FF0000"/>
+        </w:rPr>
+        <w:t>viru</w:t>
+      </w:r>
+      <w:proofErr w:type="spellEnd"/>
+      <w:r>
+        <w:rPr>
+          <w:color w:val="FF0000"/>
+        </w:rPr>
+        <w:t xml:space="preserve"> </w:t>
+      </w:r>
+      <w:proofErr w:type="spellStart"/>
+      <w:r>
+        <w:rPr>
+          <w:color w:val="FF0000"/>
+        </w:rPr>
+        <w:t>tudi</w:t>
+      </w:r>
+      <w:proofErr w:type="spellEnd"/>
+      <w:r>
+        <w:rPr>
+          <w:color w:val="FF0000"/>
+        </w:rPr>
+        <w:t xml:space="preserve"> </w:t>
+      </w:r>
+      <w:proofErr w:type="spellStart"/>
+      <w:r>
+        <w:rPr>
+          <w:color w:val="FF0000"/>
+        </w:rPr>
+        <w:t>dejanska</w:t>
+      </w:r>
+      <w:proofErr w:type="spellEnd"/>
+      <w:r>
+        <w:rPr>
+          <w:color w:val="FF0000"/>
+        </w:rPr>
+        <w:t xml:space="preserve"> </w:t>
+      </w:r>
+      <w:proofErr w:type="spellStart"/>
+      <w:r>
+        <w:rPr>
+          <w:color w:val="FF0000"/>
+        </w:rPr>
+        <w:t>cifra</w:t>
+      </w:r>
+      <w:proofErr w:type="spellEnd"/>
+      <w:r>
+        <w:rPr>
+          <w:color w:val="FF0000"/>
+        </w:rPr>
+        <w:t xml:space="preserve"> 81% v </w:t>
+      </w:r>
+      <w:proofErr w:type="spellStart"/>
+      <w:r>
+        <w:rPr>
+          <w:color w:val="FF0000"/>
+        </w:rPr>
+        <w:t>ameriki</w:t>
+      </w:r>
+      <w:proofErr w:type="spellEnd"/>
+      <w:r>
+        <w:rPr>
+          <w:color w:val="FF0000"/>
+        </w:rPr>
+        <w:t xml:space="preserve"> </w:t>
+      </w:r>
+      <w:proofErr w:type="spellStart"/>
+      <w:r>
+        <w:rPr>
+          <w:color w:val="FF0000"/>
+        </w:rPr>
+        <w:t>uciteljev</w:t>
+      </w:r>
+      <w:proofErr w:type="spellEnd"/>
+      <w:r>
+        <w:rPr>
+          <w:color w:val="FF0000"/>
+        </w:rPr>
+        <w:t xml:space="preserve"> to </w:t>
+      </w:r>
+      <w:proofErr w:type="spellStart"/>
+      <w:r>
+        <w:rPr>
+          <w:color w:val="FF0000"/>
+        </w:rPr>
+        <w:t>na</w:t>
+      </w:r>
+      <w:proofErr w:type="spellEnd"/>
+      <w:r>
+        <w:rPr>
+          <w:color w:val="FF0000"/>
+        </w:rPr>
+        <w:t xml:space="preserve"> </w:t>
+      </w:r>
+      <w:proofErr w:type="spellStart"/>
+      <w:r>
+        <w:rPr>
+          <w:color w:val="FF0000"/>
+        </w:rPr>
+        <w:t>dnevni</w:t>
+      </w:r>
+      <w:proofErr w:type="spellEnd"/>
+      <w:r>
+        <w:rPr>
+          <w:color w:val="FF0000"/>
+        </w:rPr>
+        <w:t xml:space="preserve"> </w:t>
+      </w:r>
+      <w:proofErr w:type="spellStart"/>
+      <w:r>
+        <w:rPr>
+          <w:color w:val="FF0000"/>
+        </w:rPr>
+        <w:t>ravni</w:t>
+      </w:r>
+      <w:proofErr w:type="spellEnd"/>
+      <w:r>
+        <w:rPr>
+          <w:color w:val="FF0000"/>
+        </w:rPr>
+        <w:t>...)</w:t>
+      </w:r>
+      <w:r>
+        <w:t>.</w:t>
+      </w:r>
+      <w:r>
+        <w:t xml:space="preserve"> Many studies, which can be found in</w:t>
+      </w:r>
+      <w:r>
+        <w:t xml:space="preserve"> </w:t>
+      </w:r>
+      <w:r>
+        <w:fldChar w:fldCharType="begin"/>
+      </w:r>
+      <w:r>
+        <w:instrText xml:space="preserve"> ADDIN ZOTERO_ITEM CSL_CITATION {"citationID":"KSJx0A4B","properties":{"formattedCitation":"(Johnson &amp; Johnson, 2011; Slavin, 1996; Webb, 1991)","plainCitation":"(Johnson &amp; Johnson, 2011; Slavin, 1996; Webb, 1991)","noteIndex":0},"citationItems":[{"id":56,"uris":["http://zotero.org/users/local/1Uxvmohd/items/ZJ5QSHKG"],"itemData":{"id":56,"type":"book","edition":"5. ed. [Repr.]","event-place":"Boston","ISBN":"978-0-205-28771-0","language":"eng","number-of-pages":"260","publisher":"Allyn and Bacon","publisher-place":"Boston","source":"K10plus ISBN","title":"Learning together and alone: cooperative, competitive, and individualistic learning","title-short":"Learning together and alone","author":[{"family":"Johnson","given":"David W."},{"family":"Johnson","given":"Roger T."}],"issued":{"date-parts":[["2011"]]}}},{"id":57,"uris":["http://zotero.org/users/local/1Uxvmohd/items/RUF2NYMR"],"itemData":{"id":57,"type":"article-journal","container-title":"Contemporary Educational Psychology","DOI":"10.1006/ceps.1996.0004","ISSN":"0361476X","issue":"1","journalAbbreviation":"Contemporary Educational Psychology","language":"en","page":"43-69","source":"DOI.org (Crossref)","title":"Research on Cooperative Learning and Achievement: What We Know, What We Need to Know","title-short":"Research on Cooperative Learning and Achievement","volume":"21","author":[{"family":"Slavin","given":"Robert E."}],"issued":{"date-parts":[["1996",1]]}}},{"id":58,"uris":["http://zotero.org/users/local/1Uxvmohd/items/I45XYRBZ"],"itemData":{"id":58,"type":"article-journal","container-title":"Journal for Research in Mathematics Education","DOI":"10.2307/749186","ISSN":"00218251","issue":"5","journalAbbreviation":"Journal for Research in Mathematics Education","page":"366","source":"DOI.org (Crossref)","title":"Task-Related Verbal Interaction and Mathematics Learning in Small Groups","volume":"22","author":[{"family":"Webb","given":"Noreen M."}],"issued":{"date-parts":[["1991",11]]}}}],"schema":"https://github.com/citation-style-language/schema/raw/master/csl-citation.json"} </w:instrText>
+      </w:r>
+      <w:r>
+        <w:fldChar w:fldCharType="separate"/>
+      </w:r>
+      <w:r>
+        <w:rPr>
+          <w:rFonts w:ascii="Calibri" w:hAnsi="Calibri" w:cs="Calibri"/>
+        </w:rPr>
+        <w:t>(Johnson &amp; Johnson, 2011; Slavin, 1996; Webb, 1991)</w:t>
+      </w:r>
+      <w:r>
+        <w:fldChar w:fldCharType="end"/>
+      </w:r>
+      <w:r>
+        <w:t xml:space="preserve"> have found positive effect of for cooperative learning.</w:t>
+      </w:r>
+      <w:r>
+        <w:t xml:space="preserve"> (</w:t>
+      </w:r>
+      <w:proofErr w:type="spellStart"/>
+      <w:r>
+        <w:rPr>
+          <w:color w:val="FF0000"/>
+        </w:rPr>
+        <w:t>iz</w:t>
+      </w:r>
+      <w:proofErr w:type="spellEnd"/>
+      <w:r>
+        <w:rPr>
+          <w:color w:val="FF0000"/>
+        </w:rPr>
+        <w:t xml:space="preserve"> </w:t>
+      </w:r>
+      <w:proofErr w:type="spellStart"/>
+      <w:r>
+        <w:rPr>
+          <w:color w:val="FF0000"/>
+        </w:rPr>
+        <w:t>roschelle</w:t>
+      </w:r>
+      <w:proofErr w:type="spellEnd"/>
+      <w:r>
+        <w:rPr>
+          <w:color w:val="FF0000"/>
+        </w:rPr>
+        <w:t xml:space="preserve"> – </w:t>
+      </w:r>
+      <w:proofErr w:type="spellStart"/>
+      <w:r>
+        <w:rPr>
+          <w:color w:val="FF0000"/>
+        </w:rPr>
+        <w:t>tu</w:t>
+      </w:r>
+      <w:proofErr w:type="spellEnd"/>
+      <w:r>
+        <w:rPr>
+          <w:color w:val="FF0000"/>
+        </w:rPr>
+        <w:t xml:space="preserve"> </w:t>
+      </w:r>
+      <w:proofErr w:type="spellStart"/>
+      <w:r>
+        <w:rPr>
+          <w:color w:val="FF0000"/>
+        </w:rPr>
+        <w:t>notri</w:t>
+      </w:r>
+      <w:proofErr w:type="spellEnd"/>
+      <w:r>
+        <w:rPr>
+          <w:color w:val="FF0000"/>
+        </w:rPr>
+        <w:t xml:space="preserve"> </w:t>
+      </w:r>
+      <w:proofErr w:type="spellStart"/>
+      <w:r>
+        <w:rPr>
+          <w:color w:val="FF0000"/>
+        </w:rPr>
+        <w:t>tudi</w:t>
+      </w:r>
+      <w:proofErr w:type="spellEnd"/>
+      <w:r>
+        <w:rPr>
+          <w:color w:val="FF0000"/>
+        </w:rPr>
+        <w:t xml:space="preserve"> s </w:t>
+      </w:r>
+      <w:proofErr w:type="spellStart"/>
+      <w:r>
+        <w:rPr>
+          <w:color w:val="FF0000"/>
+        </w:rPr>
+        <w:t>kaksnim</w:t>
+      </w:r>
+      <w:proofErr w:type="spellEnd"/>
+      <w:r>
+        <w:rPr>
+          <w:color w:val="FF0000"/>
+        </w:rPr>
+        <w:t xml:space="preserve"> </w:t>
+      </w:r>
+      <w:proofErr w:type="spellStart"/>
+      <w:r>
+        <w:rPr>
+          <w:color w:val="FF0000"/>
+        </w:rPr>
+        <w:t>faktorjem</w:t>
+      </w:r>
+      <w:proofErr w:type="spellEnd"/>
+      <w:r>
+        <w:rPr>
+          <w:color w:val="FF0000"/>
+        </w:rPr>
+        <w:t xml:space="preserve"> </w:t>
+      </w:r>
+      <w:proofErr w:type="spellStart"/>
+      <w:r>
+        <w:rPr>
+          <w:color w:val="FF0000"/>
+        </w:rPr>
+        <w:t>posamezne</w:t>
+      </w:r>
+      <w:proofErr w:type="spellEnd"/>
+      <w:r>
+        <w:rPr>
+          <w:color w:val="FF0000"/>
+        </w:rPr>
+        <w:t xml:space="preserve"> </w:t>
+      </w:r>
+      <w:proofErr w:type="spellStart"/>
+      <w:r>
+        <w:rPr>
+          <w:color w:val="FF0000"/>
+        </w:rPr>
+        <w:t>raziskave</w:t>
+      </w:r>
+      <w:proofErr w:type="spellEnd"/>
+      <w:r>
         <w:t>)</w:t>
       </w:r>
+    </w:p>
+    <w:p>
+      <w:pPr>
+        <w:rPr>
+          <w:color w:val="FF0000"/>
+        </w:rPr>
+      </w:pPr>
+      <w:proofErr w:type="spellStart"/>
+      <w:r>
+        <w:rPr>
+          <w:color w:val="FF0000"/>
+        </w:rPr>
+        <w:t>Spremenljivke</w:t>
+      </w:r>
+      <w:proofErr w:type="spellEnd"/>
+      <w:r>
+        <w:rPr>
+          <w:color w:val="FF0000"/>
+        </w:rPr>
+        <w:t xml:space="preserve">, ki </w:t>
+      </w:r>
+      <w:proofErr w:type="spellStart"/>
+      <w:r>
+        <w:rPr>
+          <w:color w:val="FF0000"/>
+        </w:rPr>
+        <w:t>vplivajo</w:t>
+      </w:r>
+      <w:proofErr w:type="spellEnd"/>
+      <w:r>
+        <w:rPr>
+          <w:color w:val="FF0000"/>
+        </w:rPr>
+        <w:t xml:space="preserve"> </w:t>
+      </w:r>
+      <w:proofErr w:type="spellStart"/>
+      <w:r>
+        <w:rPr>
+          <w:color w:val="FF0000"/>
+        </w:rPr>
+        <w:t>na</w:t>
+      </w:r>
+      <w:proofErr w:type="spellEnd"/>
+      <w:r>
+        <w:rPr>
+          <w:color w:val="FF0000"/>
+        </w:rPr>
+        <w:t xml:space="preserve"> </w:t>
+      </w:r>
+      <w:proofErr w:type="spellStart"/>
+      <w:r>
+        <w:rPr>
+          <w:color w:val="FF0000"/>
+        </w:rPr>
+        <w:t>delo</w:t>
+      </w:r>
+      <w:proofErr w:type="spellEnd"/>
+      <w:r>
+        <w:rPr>
+          <w:color w:val="FF0000"/>
+        </w:rPr>
+        <w:t xml:space="preserve"> v </w:t>
+      </w:r>
+      <w:proofErr w:type="spellStart"/>
+      <w:r>
+        <w:rPr>
+          <w:color w:val="FF0000"/>
+        </w:rPr>
+        <w:t>skupini</w:t>
+      </w:r>
+      <w:proofErr w:type="spellEnd"/>
+      <w:r>
+        <w:rPr>
+          <w:color w:val="FF0000"/>
+        </w:rPr>
+        <w:t xml:space="preserve"> – </w:t>
+      </w:r>
+      <w:proofErr w:type="spellStart"/>
+      <w:r>
+        <w:rPr>
+          <w:color w:val="FF0000"/>
+        </w:rPr>
+        <w:t>zakaj</w:t>
+      </w:r>
+      <w:proofErr w:type="spellEnd"/>
+      <w:r>
+        <w:rPr>
+          <w:color w:val="FF0000"/>
+        </w:rPr>
+        <w:t xml:space="preserve"> </w:t>
+      </w:r>
+      <w:proofErr w:type="spellStart"/>
+      <w:r>
+        <w:rPr>
+          <w:color w:val="FF0000"/>
+        </w:rPr>
+        <w:t>smo</w:t>
+      </w:r>
+      <w:proofErr w:type="spellEnd"/>
+      <w:r>
+        <w:rPr>
+          <w:color w:val="FF0000"/>
+        </w:rPr>
+        <w:t xml:space="preserve"> </w:t>
+      </w:r>
+      <w:proofErr w:type="spellStart"/>
+      <w:r>
+        <w:rPr>
+          <w:color w:val="FF0000"/>
+        </w:rPr>
+        <w:t>izbrali</w:t>
+      </w:r>
+      <w:proofErr w:type="spellEnd"/>
+      <w:r>
+        <w:rPr>
+          <w:color w:val="FF0000"/>
+        </w:rPr>
+        <w:t xml:space="preserve"> v </w:t>
+      </w:r>
+      <w:proofErr w:type="spellStart"/>
+      <w:r>
+        <w:rPr>
+          <w:color w:val="FF0000"/>
+        </w:rPr>
+        <w:t>raziskavi</w:t>
+      </w:r>
+      <w:proofErr w:type="spellEnd"/>
+    </w:p>
+    <w:p>
+      <w:r>
+        <w:t>By synthesizing these diverse factors, we can develop a more holistic framework for predicting the effects of tandem learning on student performance and tailor educational strategies accordingly.</w:t>
+      </w:r>
+    </w:p>
+    <w:p>
+      <w:r>
+        <w:t xml:space="preserve">From the above mentioned literature it might be understood that several factors impact the efficacy of working in small groups, such as tandem learning. For instance, students’ demographic characteristics (gender, age, class), teacher-related factors, and student-related factors (levels of mathematics anxiety, students’ personality, previous grade in mathematics) might have a non-negligible impact on predicting the efficacy of tandem learning in mathematics. Therefore, the aim of the present study is to investigate </w:t>
+      </w:r>
+      <w:r>
+        <w:t>whether these factors can accurately predict the efficacy of tandem learning. To explore these influences, machine learning techniques might be applied.</w:t>
+      </w:r>
+    </w:p>
+    <w:p>
+      <w:pPr>
+        <w:pStyle w:val="Heading3"/>
+      </w:pPr>
+      <w:r>
+        <w:t>Machine learning and classification</w:t>
+      </w:r>
+    </w:p>
+    <w:p>
+      <w:r>
+        <w:t>Data mining is the process of uncovering hidden patterns, relationships, or insights within vast datasets through techniques from statistics and database management</w:t>
+      </w:r>
+      <w:r>
+        <w:t xml:space="preserve"> </w:t>
+      </w:r>
+      <w:r>
+        <w:fldChar w:fldCharType="begin"/>
+      </w:r>
+      <w:r>
+        <w:instrText xml:space="preserve"> ADDIN ZOTERO_ITEM CSL_CITATION {"citationID":"sCDWYQfZ","properties":{"formattedCitation":"(Baradwaj &amp; Pal, 2012)","plainCitation":"(Baradwaj &amp; Pal, 2012)","noteIndex":0},"citationItems":[{"id":4,"uris":["http://zotero.org/users/local/1Uxvmohd/items/YZNKN3WP"],"itemData":{"id":4,"type":"article","abstract":"The main objective of higher education institutions is to provide quality education to its students. One way to achieve highest level of quality in higher education system is by discovering knowledge for prediction regarding enrolment of students in a particular course, alienation of traditional classroom teaching model, detection of unfair means used in online examination, detection of abnormal values in the result sheets of the students, prediction about students' performance and so on. The knowledge is hidden among the educational data set and it is extractable through data mining techniques. Present paper is designed to justify the capabilities of data mining techniques in context of higher education by offering a data mining model for higher education system in the university. In this research, the classification task is used to evaluate student's performance and as there are many approaches that are used for data classification, the decision tree method is used here. By this task we extract knowledge that describes students' performance in end semester examination. It helps earlier in identifying the dropouts and students who need special attention and allow the teacher to provide appropriate advising/counseling. Keywords-Educational Data Mining (EDM); Classification; Knowledge Discovery in Database (KDD); ID3 Algorithm.","DOI":"10.48550/arXiv.1201.3417","note":"arXiv:1201.3417 [cs]","number":"arXiv:1201.3417","publisher":"arXiv","source":"arXiv.org","title":"Mining Educational Data to Analyze Students' Performance","URL":"http://arxiv.org/abs/1201.3417","author":[{"family":"Baradwaj","given":"Brijesh Kumar"},{"family":"Pal","given":"Saurabh"}],"accessed":{"date-parts":[["2023",10,3]]},"issued":{"date-parts":[["2012",1,16]]}}}],"schema":"https://github.com/citation-style-language/schema/raw/master/csl-citation.json"} </w:instrText>
+      </w:r>
+      <w:r>
+        <w:fldChar w:fldCharType="separate"/>
+      </w:r>
+      <w:r>
+        <w:rPr>
+          <w:rFonts w:ascii="Calibri" w:hAnsi="Calibri" w:cs="Calibri"/>
+        </w:rPr>
+        <w:t>(</w:t>
+      </w:r>
+      <w:proofErr w:type="spellStart"/>
+      <w:r>
+        <w:rPr>
+          <w:rFonts w:ascii="Calibri" w:hAnsi="Calibri" w:cs="Calibri"/>
+        </w:rPr>
+        <w:t>Baradwaj</w:t>
+      </w:r>
+      <w:proofErr w:type="spellEnd"/>
+      <w:r>
+        <w:rPr>
+          <w:rFonts w:ascii="Calibri" w:hAnsi="Calibri" w:cs="Calibri"/>
+        </w:rPr>
+        <w:t xml:space="preserve"> &amp; Pal, 2012)</w:t>
+      </w:r>
       <w:r>
         <w:fldChar w:fldCharType="end"/>
       </w:r>
       <w:r>
-        <w:t xml:space="preserve"> </w:t>
-      </w:r>
-      <w:r>
-        <w:rPr>
-          <w:color w:val="FF0000"/>
-        </w:rPr>
-        <w:t xml:space="preserve">(v </w:t>
-      </w:r>
-      <w:proofErr w:type="spellStart"/>
-      <w:r>
-        <w:rPr>
-          <w:color w:val="FF0000"/>
-        </w:rPr>
-        <w:t>viru</w:t>
-      </w:r>
-      <w:proofErr w:type="spellEnd"/>
-      <w:r>
-        <w:rPr>
-          <w:color w:val="FF0000"/>
-        </w:rPr>
-        <w:t xml:space="preserve"> </w:t>
-      </w:r>
-      <w:proofErr w:type="spellStart"/>
-      <w:r>
-        <w:rPr>
-          <w:color w:val="FF0000"/>
-        </w:rPr>
-        <w:t>tudi</w:t>
-      </w:r>
-      <w:proofErr w:type="spellEnd"/>
-      <w:r>
-        <w:rPr>
-          <w:color w:val="FF0000"/>
-        </w:rPr>
-        <w:t xml:space="preserve"> </w:t>
-      </w:r>
-      <w:proofErr w:type="spellStart"/>
-      <w:r>
-        <w:rPr>
-          <w:color w:val="FF0000"/>
-        </w:rPr>
-        <w:t>dejanska</w:t>
-      </w:r>
-      <w:proofErr w:type="spellEnd"/>
-      <w:r>
-        <w:rPr>
-          <w:color w:val="FF0000"/>
-        </w:rPr>
-        <w:t xml:space="preserve"> </w:t>
-      </w:r>
-      <w:proofErr w:type="spellStart"/>
-      <w:r>
-        <w:rPr>
-          <w:color w:val="FF0000"/>
-        </w:rPr>
-        <w:t>cifra</w:t>
-      </w:r>
-      <w:proofErr w:type="spellEnd"/>
-      <w:r>
-        <w:rPr>
-          <w:color w:val="FF0000"/>
-        </w:rPr>
-        <w:t xml:space="preserve"> 81% v </w:t>
-      </w:r>
-      <w:proofErr w:type="spellStart"/>
-      <w:r>
-        <w:rPr>
-          <w:color w:val="FF0000"/>
-        </w:rPr>
-        <w:t>ameriki</w:t>
-      </w:r>
-      <w:proofErr w:type="spellEnd"/>
-      <w:r>
-        <w:rPr>
-          <w:color w:val="FF0000"/>
-        </w:rPr>
-        <w:t xml:space="preserve"> </w:t>
-      </w:r>
-      <w:proofErr w:type="spellStart"/>
-      <w:r>
-        <w:rPr>
-          <w:color w:val="FF0000"/>
-        </w:rPr>
-        <w:t>uciteljev</w:t>
-      </w:r>
-      <w:proofErr w:type="spellEnd"/>
-      <w:r>
-        <w:rPr>
-          <w:color w:val="FF0000"/>
-        </w:rPr>
-        <w:t xml:space="preserve"> to </w:t>
-      </w:r>
-      <w:proofErr w:type="spellStart"/>
-      <w:r>
-        <w:rPr>
-          <w:color w:val="FF0000"/>
-        </w:rPr>
-        <w:t>na</w:t>
-      </w:r>
-      <w:proofErr w:type="spellEnd"/>
-      <w:r>
-        <w:rPr>
-          <w:color w:val="FF0000"/>
-        </w:rPr>
-        <w:t xml:space="preserve"> </w:t>
-      </w:r>
-      <w:proofErr w:type="spellStart"/>
-      <w:r>
-        <w:rPr>
-          <w:color w:val="FF0000"/>
-        </w:rPr>
-        <w:t>dnevni</w:t>
-      </w:r>
-      <w:proofErr w:type="spellEnd"/>
-      <w:r>
-        <w:rPr>
-          <w:color w:val="FF0000"/>
-        </w:rPr>
-        <w:t xml:space="preserve"> </w:t>
-      </w:r>
-      <w:proofErr w:type="spellStart"/>
-      <w:r>
-        <w:rPr>
-          <w:color w:val="FF0000"/>
-        </w:rPr>
-        <w:t>ravni</w:t>
-      </w:r>
-      <w:proofErr w:type="spellEnd"/>
-      <w:r>
-        <w:rPr>
-          <w:color w:val="FF0000"/>
-        </w:rPr>
-        <w:t>...)</w:t>
+        <w:t>. It involves data preprocessing to prepare information for analysis and utilizes methods such as clustering and association rule mining</w:t>
+      </w:r>
+      <w:r>
+        <w:t xml:space="preserve"> </w:t>
+      </w:r>
+      <w:r>
+        <w:fldChar w:fldCharType="begin"/>
+      </w:r>
+      <w:r>
+        <w:instrText xml:space="preserve"> ADDIN ZOTERO_ITEM CSL_CITATION {"citationID":"4X8oWBM1","properties":{"formattedCitation":"(Singhal &amp; Jena, 2013)","plainCitation":"(Singhal &amp; Jena, 2013)","noteIndex":0},"citationItems":[{"id":278,"uris":["http://zotero.org/users/local/1Uxvmohd/items/HV9PEXH9"],"itemData":{"id":278,"type":"article-journal","container-title":"International Journal of Innovative technology and exploring engineering","issue":"6","page":"250-253","title":"A study on WEKA tool for data preprocessing, classification and clustering","volume":"2","author":[{"family":"Singhal","given":"Swasti"},{"family":"Jena","given":"Monika"}],"issued":{"date-parts":[["2013"]]}}}],"schema":"https://github.com/citation-style-language/schema/raw/master/csl-citation.json"} </w:instrText>
+      </w:r>
+      <w:r>
+        <w:fldChar w:fldCharType="separate"/>
+      </w:r>
+      <w:r>
+        <w:rPr>
+          <w:rFonts w:ascii="Calibri" w:hAnsi="Calibri" w:cs="Calibri"/>
+        </w:rPr>
+        <w:t>(Singhal &amp; Jena, 2013)</w:t>
+      </w:r>
+      <w:r>
+        <w:fldChar w:fldCharType="end"/>
+      </w:r>
+      <w:r>
+        <w:t>. In contrast, machine learning, a subset of artificial intelligence, focuses on building predictive models by allowing computers to learn from data and make decisions or predictions</w:t>
+      </w:r>
+      <w:r>
+        <w:t xml:space="preserve"> </w:t>
+      </w:r>
+      <w:r>
+        <w:fldChar w:fldCharType="begin"/>
+      </w:r>
+      <w:r>
+        <w:instrText xml:space="preserve"> ADDIN ZOTERO_ITEM CSL_CITATION {"citationID":"z30lrPQX","properties":{"formattedCitation":"(Candanedo et al., 2018)","plainCitation":"(Candanedo et al., 2018)","noteIndex":0},"citationItems":[{"id":279,"uris":["http://zotero.org/users/local/1Uxvmohd/items/DHB85NYP"],"itemData":{"id":279,"type":"chapter","container-title":"Knowledge Management in Organizations","event-place":"Cham","ISBN":"978-3-319-95203-1","note":"collection-title: Communications in Computer and Information Science\nDOI: 10.1007/978-3-319-95204-8_42","page":"501-510","publisher":"Springer International Publishing","publisher-place":"Cham","source":"DOI.org (Crossref)","title":"Machine Learning Predictive Model for Industry 4.0","URL":"http://link.springer.com/10.1007/978-3-319-95204-8_42","volume":"877","editor":[{"family":"Uden","given":"Lorna"},{"family":"Hadzima","given":"Branislav"},{"family":"Ting","given":"I-Hsien"}],"author":[{"family":"Candanedo","given":"Inés Sittón"},{"family":"Nieves","given":"Elena Hernández"},{"family":"González","given":"Sara Rodríguez"},{"family":"Martín","given":"M. Teresa Santos"},{"family":"Briones","given":"Alfonso González"}],"accessed":{"date-parts":[["2023",12,19]]},"issued":{"date-parts":[["2018"]]}}}],"schema":"https://github.com/citation-style-language/schema/raw/master/csl-citation.json"} </w:instrText>
+      </w:r>
+      <w:r>
+        <w:fldChar w:fldCharType="separate"/>
+      </w:r>
+      <w:r>
+        <w:rPr>
+          <w:rFonts w:ascii="Calibri" w:hAnsi="Calibri" w:cs="Calibri"/>
+        </w:rPr>
+        <w:t>(Candanedo et al., 2018)</w:t>
+      </w:r>
+      <w:r>
+        <w:fldChar w:fldCharType="end"/>
       </w:r>
       <w:r>
         <w:t>.</w:t>
-      </w:r>
-      <w:r>
-        <w:t xml:space="preserve"> Many studies, which can be found in</w:t>
-      </w:r>
-      <w:r>
-        <w:t xml:space="preserve"> </w:t>
-      </w:r>
-      <w:r>
-        <w:fldChar w:fldCharType="begin"/>
-      </w:r>
-      <w:r>
-        <w:instrText xml:space="preserve"> ADDIN ZOTERO_ITEM CSL_CITATION {"citationID":"KSJx0A4B","properties":{"formattedCitation":"(Johnson &amp; Johnson, 2011; Slavin, 1996; Webb, 1991)","plainCitation":"(Johnson &amp; Johnson, 2011; Slavin, 1996; Webb, 1991)","noteIndex":0},"citationItems":[{"id":56,"uris":["http://zotero.org/users/local/1Uxvmohd/items/ZJ5QSHKG"],"itemData":{"id":56,"type":"book","edition":"5. ed. [Repr.]","event-place":"Boston","ISBN":"978-0-205-28771-0","language":"eng","number-of-pages":"260","publisher":"Allyn and Bacon","publisher-place":"Boston","source":"K10plus ISBN","title":"Learning together and alone: cooperative, competitive, and individualistic learning","title-short":"Learning together and alone","author":[{"family":"Johnson","given":"David W."},{"family":"Johnson","given":"Roger T."}],"issued":{"date-parts":[["2011"]]}}},{"id":57,"uris":["http://zotero.org/users/local/1Uxvmohd/items/RUF2NYMR"],"itemData":{"id":57,"type":"article-journal","container-title":"Contemporary Educational Psychology","DOI":"10.1006/ceps.1996.0004","ISSN":"0361476X","issue":"1","journalAbbreviation":"Contemporary Educational Psychology","language":"en","page":"43-69","source":"DOI.org (Crossref)","title":"Research on Cooperative Learning and Achievement: What We Know, What We Need to Know","title-short":"Research on Cooperative Learning and Achievement","volume":"21","author":[{"family":"Slavin","given":"Robert E."}],"issued":{"date-parts":[["1996",1]]}}},{"id":58,"uris":["http://zotero.org/users/local/1Uxvmohd/items/I45XYRBZ"],"itemData":{"id":58,"type":"article-journal","container-title":"Journal for Research in Mathematics Education","DOI":"10.2307/749186","ISSN":"00218251","issue":"5","journalAbbreviation":"Journal for Research in Mathematics Education","page":"366","source":"DOI.org (Crossref)","title":"Task-Related Verbal Interaction and Mathematics Learning in Small Groups","volume":"22","author":[{"family":"Webb","given":"Noreen M."}],"issued":{"date-parts":[["1991",11]]}}}],"schema":"https://github.com/citation-style-language/schema/raw/master/csl-citation.json"} </w:instrText>
-      </w:r>
-      <w:r>
-        <w:fldChar w:fldCharType="separate"/>
-      </w:r>
-      <w:r>
-        <w:rPr>
-          <w:rFonts w:ascii="Calibri" w:hAnsi="Calibri" w:cs="Calibri"/>
-        </w:rPr>
-        <w:t>(Johnson &amp; Johnson, 2011; Slavin, 1996; Webb, 1991)</w:t>
-      </w:r>
-      <w:r>
-        <w:fldChar w:fldCharType="end"/>
-      </w:r>
-      <w:r>
-        <w:t xml:space="preserve"> have found positive effect of for cooperative learning.</w:t>
-      </w:r>
-      <w:r>
-        <w:t xml:space="preserve"> (</w:t>
-      </w:r>
-      <w:proofErr w:type="spellStart"/>
-      <w:r>
-        <w:rPr>
-          <w:color w:val="FF0000"/>
-        </w:rPr>
-        <w:t>iz</w:t>
-      </w:r>
-      <w:proofErr w:type="spellEnd"/>
-      <w:r>
-        <w:rPr>
-          <w:color w:val="FF0000"/>
-        </w:rPr>
-        <w:t xml:space="preserve"> </w:t>
-      </w:r>
-      <w:proofErr w:type="spellStart"/>
-      <w:r>
-        <w:rPr>
-          <w:color w:val="FF0000"/>
-        </w:rPr>
-        <w:t>roschelle</w:t>
-      </w:r>
-      <w:proofErr w:type="spellEnd"/>
-      <w:r>
-        <w:rPr>
-          <w:color w:val="FF0000"/>
-        </w:rPr>
-        <w:t xml:space="preserve"> – </w:t>
-      </w:r>
-      <w:proofErr w:type="spellStart"/>
-      <w:r>
-        <w:rPr>
-          <w:color w:val="FF0000"/>
-        </w:rPr>
-        <w:t>tu</w:t>
-      </w:r>
-      <w:proofErr w:type="spellEnd"/>
-      <w:r>
-        <w:rPr>
-          <w:color w:val="FF0000"/>
-        </w:rPr>
-        <w:t xml:space="preserve"> </w:t>
-      </w:r>
-      <w:proofErr w:type="spellStart"/>
-      <w:r>
-        <w:rPr>
-          <w:color w:val="FF0000"/>
-        </w:rPr>
-        <w:t>notri</w:t>
-      </w:r>
-      <w:proofErr w:type="spellEnd"/>
-      <w:r>
-        <w:rPr>
-          <w:color w:val="FF0000"/>
-        </w:rPr>
-        <w:t xml:space="preserve"> </w:t>
-      </w:r>
-      <w:proofErr w:type="spellStart"/>
-      <w:r>
-        <w:rPr>
-          <w:color w:val="FF0000"/>
-        </w:rPr>
-        <w:t>tudi</w:t>
-      </w:r>
-      <w:proofErr w:type="spellEnd"/>
-      <w:r>
-        <w:rPr>
-          <w:color w:val="FF0000"/>
-        </w:rPr>
-        <w:t xml:space="preserve"> s </w:t>
-      </w:r>
-      <w:proofErr w:type="spellStart"/>
-      <w:r>
-        <w:rPr>
-          <w:color w:val="FF0000"/>
-        </w:rPr>
-        <w:t>kaksnim</w:t>
-      </w:r>
-      <w:proofErr w:type="spellEnd"/>
-      <w:r>
-        <w:rPr>
-          <w:color w:val="FF0000"/>
-        </w:rPr>
-        <w:t xml:space="preserve"> </w:t>
-      </w:r>
-      <w:proofErr w:type="spellStart"/>
-      <w:r>
-        <w:rPr>
-          <w:color w:val="FF0000"/>
-        </w:rPr>
-        <w:t>faktorjem</w:t>
-      </w:r>
-      <w:proofErr w:type="spellEnd"/>
-      <w:r>
-        <w:rPr>
-          <w:color w:val="FF0000"/>
-        </w:rPr>
-        <w:t xml:space="preserve"> </w:t>
-      </w:r>
-      <w:proofErr w:type="spellStart"/>
-      <w:r>
-        <w:rPr>
-          <w:color w:val="FF0000"/>
-        </w:rPr>
-        <w:t>posamezne</w:t>
-      </w:r>
-      <w:proofErr w:type="spellEnd"/>
-      <w:r>
-        <w:rPr>
-          <w:color w:val="FF0000"/>
-        </w:rPr>
-        <w:t xml:space="preserve"> </w:t>
-      </w:r>
-      <w:proofErr w:type="spellStart"/>
-      <w:r>
-        <w:rPr>
-          <w:color w:val="FF0000"/>
-        </w:rPr>
-        <w:t>raziskave</w:t>
-      </w:r>
-      <w:proofErr w:type="spellEnd"/>
-      <w:r>
-        <w:t>)</w:t>
-      </w:r>
-    </w:p>
-    <w:p>
-      <w:pPr>
-        <w:rPr>
-          <w:color w:val="FF0000"/>
-        </w:rPr>
-      </w:pPr>
-      <w:proofErr w:type="spellStart"/>
-      <w:r>
-        <w:rPr>
-          <w:color w:val="FF0000"/>
-        </w:rPr>
-        <w:t>Spremenljivke</w:t>
-      </w:r>
-      <w:proofErr w:type="spellEnd"/>
-      <w:r>
-        <w:rPr>
-          <w:color w:val="FF0000"/>
-        </w:rPr>
-        <w:t xml:space="preserve">, ki </w:t>
-      </w:r>
-      <w:proofErr w:type="spellStart"/>
-      <w:r>
-        <w:rPr>
-          <w:color w:val="FF0000"/>
-        </w:rPr>
-        <w:t>vplivajo</w:t>
-      </w:r>
-      <w:proofErr w:type="spellEnd"/>
-      <w:r>
-        <w:rPr>
-          <w:color w:val="FF0000"/>
-        </w:rPr>
-        <w:t xml:space="preserve"> </w:t>
-      </w:r>
-      <w:proofErr w:type="spellStart"/>
-      <w:r>
-        <w:rPr>
-          <w:color w:val="FF0000"/>
-        </w:rPr>
-        <w:t>na</w:t>
-      </w:r>
-      <w:proofErr w:type="spellEnd"/>
-      <w:r>
-        <w:rPr>
-          <w:color w:val="FF0000"/>
-        </w:rPr>
-        <w:t xml:space="preserve"> </w:t>
-      </w:r>
-      <w:proofErr w:type="spellStart"/>
-      <w:r>
-        <w:rPr>
-          <w:color w:val="FF0000"/>
-        </w:rPr>
-        <w:t>delo</w:t>
-      </w:r>
-      <w:proofErr w:type="spellEnd"/>
-      <w:r>
-        <w:rPr>
-          <w:color w:val="FF0000"/>
-        </w:rPr>
-        <w:t xml:space="preserve"> v </w:t>
-      </w:r>
-      <w:proofErr w:type="spellStart"/>
-      <w:r>
-        <w:rPr>
-          <w:color w:val="FF0000"/>
-        </w:rPr>
-        <w:t>skupini</w:t>
-      </w:r>
-      <w:proofErr w:type="spellEnd"/>
-      <w:r>
-        <w:rPr>
-          <w:color w:val="FF0000"/>
-        </w:rPr>
-        <w:t xml:space="preserve"> – </w:t>
-      </w:r>
-      <w:proofErr w:type="spellStart"/>
-      <w:r>
-        <w:rPr>
-          <w:color w:val="FF0000"/>
-        </w:rPr>
-        <w:t>zakaj</w:t>
-      </w:r>
-      <w:proofErr w:type="spellEnd"/>
-      <w:r>
-        <w:rPr>
-          <w:color w:val="FF0000"/>
-        </w:rPr>
-        <w:t xml:space="preserve"> </w:t>
-      </w:r>
-      <w:proofErr w:type="spellStart"/>
-      <w:r>
-        <w:rPr>
-          <w:color w:val="FF0000"/>
-        </w:rPr>
-        <w:t>smo</w:t>
-      </w:r>
-      <w:proofErr w:type="spellEnd"/>
-      <w:r>
-        <w:rPr>
-          <w:color w:val="FF0000"/>
-        </w:rPr>
-        <w:t xml:space="preserve"> </w:t>
-      </w:r>
-      <w:proofErr w:type="spellStart"/>
-      <w:r>
-        <w:rPr>
-          <w:color w:val="FF0000"/>
-        </w:rPr>
-        <w:t>izbrali</w:t>
-      </w:r>
-      <w:proofErr w:type="spellEnd"/>
-      <w:r>
-        <w:rPr>
-          <w:color w:val="FF0000"/>
-        </w:rPr>
-        <w:t xml:space="preserve"> v </w:t>
-      </w:r>
-      <w:proofErr w:type="spellStart"/>
-      <w:r>
-        <w:rPr>
-          <w:color w:val="FF0000"/>
-        </w:rPr>
-        <w:t>raziskavi</w:t>
-      </w:r>
-      <w:proofErr w:type="spellEnd"/>
-    </w:p>
-    <w:p>
-      <w:r>
-        <w:t>By synthesizing these diverse factors, we can develop a more holistic framework for predicting the effects of tandem learning on student performance and tailor educational strategies accordingly.</w:t>
-      </w:r>
-    </w:p>
-    <w:p>
-      <w:pPr>
-        <w:pStyle w:val="Heading3"/>
-      </w:pPr>
-      <w:r>
-        <w:t>Machine learning and classification</w:t>
-      </w:r>
-    </w:p>
-    <w:p>
-      <w:r>
-        <w:t>Data mining is the process of uncovering hidden patterns, relationships, or insights within vast datasets through techniques from statistics and database management</w:t>
-      </w:r>
-      <w:r>
-        <w:t xml:space="preserve"> </w:t>
-      </w:r>
-      <w:r>
-        <w:fldChar w:fldCharType="begin"/>
-      </w:r>
-      <w:r>
-        <w:instrText xml:space="preserve"> ADDIN ZOTERO_ITEM CSL_CITATION {"citationID":"sCDWYQfZ","properties":{"formattedCitation":"(Baradwaj &amp; Pal, 2012)","plainCitation":"(Baradwaj &amp; Pal, 2012)","noteIndex":0},"citationItems":[{"id":4,"uris":["http://zotero.org/users/local/1Uxvmohd/items/YZNKN3WP"],"itemData":{"id":4,"type":"article","abstract":"The main objective of higher education institutions is to provide quality education to its students. One way to achieve highest level of quality in higher education system is by discovering knowledge for prediction regarding enrolment of students in a particular course, alienation of traditional classroom teaching model, detection of unfair means used in online examination, detection of abnormal values in the result sheets of the students, prediction about students' performance and so on. The knowledge is hidden among the educational data set and it is extractable through data mining techniques. Present paper is designed to justify the capabilities of data mining techniques in context of higher education by offering a data mining model for higher education system in the university. In this research, the classification task is used to evaluate student's performance and as there are many approaches that are used for data classification, the decision tree method is used here. By this task we extract knowledge that describes students' performance in end semester examination. It helps earlier in identifying the dropouts and students who need special attention and allow the teacher to provide appropriate advising/counseling. Keywords-Educational Data Mining (EDM); Classification; Knowledge Discovery in Database (KDD); ID3 Algorithm.","DOI":"10.48550/arXiv.1201.3417","note":"arXiv:1201.3417 [cs]","number":"arXiv:1201.3417","publisher":"arXiv","source":"arXiv.org","title":"Mining Educational Data to Analyze Students' Performance","URL":"http://arxiv.org/abs/1201.3417","author":[{"family":"Baradwaj","given":"Brijesh Kumar"},{"family":"Pal","given":"Saurabh"}],"accessed":{"date-parts":[["2023",10,3]]},"issued":{"date-parts":[["2012",1,16]]}}}],"schema":"https://github.com/citation-style-language/schema/raw/master/csl-citation.json"} </w:instrText>
-      </w:r>
-      <w:r>
-        <w:fldChar w:fldCharType="separate"/>
-      </w:r>
-      <w:r>
-        <w:rPr>
-          <w:rFonts w:ascii="Calibri" w:hAnsi="Calibri" w:cs="Calibri"/>
-        </w:rPr>
-        <w:t>(Baradwaj &amp; Pal, 2012)</w:t>
-      </w:r>
-      <w:r>
-        <w:fldChar w:fldCharType="end"/>
-      </w:r>
-      <w:r>
-        <w:t>. It involves data preprocessing to prepare information for analysis and utilizes methods such as clustering and association rule mining. In contrast, machine learning, a subset of artificial intelligence, focuses on building predictive models by allowing computers to learn from data and make decisions or predictions.</w:t>
       </w:r>
       <w:r>
         <w:t xml:space="preserve"> The sequences of steps identified in extracting knowledge from data is shown in </w:t>
@@ -1464,7 +1379,7 @@
       <w:pPr>
         <w:pStyle w:val="Caption"/>
       </w:pPr>
-      <w:bookmarkStart w:id="1" w:name="_Ref148335758"/>
+      <w:bookmarkStart w:id="0" w:name="_Ref148335758"/>
       <w:r>
         <w:t xml:space="preserve">Figure </w:t>
       </w:r>
@@ -1476,7 +1391,7 @@
           <w:t>2</w:t>
         </w:r>
       </w:fldSimple>
-      <w:bookmarkEnd w:id="1"/>
+      <w:bookmarkEnd w:id="0"/>
       <w:r>
         <w:t>: Knowledge discovery process</w:t>
       </w:r>
@@ -1489,7 +1404,11 @@
         <w:t xml:space="preserve">classification process and finds </w:t>
       </w:r>
       <w:r>
-        <w:t xml:space="preserve">applications in areas like recommendation systems. Classification, a fundamental task in both data mining and machine learning, involves categorizing data into predefined classes, such as binary or three-state classification, based on patterns learned from </w:t>
+        <w:t xml:space="preserve">applications in areas like recommendation systems. Classification, a fundamental task in both data mining and machine learning, involves categorizing data into predefined classes, such as binary or </w:t>
+      </w:r>
+      <w:r>
+        <w:lastRenderedPageBreak/>
+        <w:t xml:space="preserve">three-state classification, based on patterns learned from </w:t>
       </w:r>
       <w:proofErr w:type="spellStart"/>
       <w:r>
@@ -1515,7 +1434,21 @@
         <w:rPr>
           <w:rFonts w:ascii="Calibri" w:hAnsi="Calibri" w:cs="Calibri"/>
         </w:rPr>
-        <w:t>(Baradwaj &amp; Pal, 2012)</w:t>
+        <w:t>(</w:t>
+      </w:r>
+      <w:proofErr w:type="spellStart"/>
+      <w:r>
+        <w:rPr>
+          <w:rFonts w:ascii="Calibri" w:hAnsi="Calibri" w:cs="Calibri"/>
+        </w:rPr>
+        <w:t>Baradwaj</w:t>
+      </w:r>
+      <w:proofErr w:type="spellEnd"/>
+      <w:r>
+        <w:rPr>
+          <w:rFonts w:ascii="Calibri" w:hAnsi="Calibri" w:cs="Calibri"/>
+        </w:rPr>
+        <w:t xml:space="preserve"> &amp; Pal, 2012)</w:t>
       </w:r>
       <w:r>
         <w:fldChar w:fldCharType="end"/>
@@ -1821,7 +1754,6 @@
         <w:rPr>
           <w:color w:val="FFC000" w:themeColor="accent4"/>
         </w:rPr>
-        <w:lastRenderedPageBreak/>
         <w:t>uknown</w:t>
       </w:r>
       <w:proofErr w:type="spellEnd"/>
@@ -2411,10 +2343,7 @@
     </w:p>
     <w:p>
       <w:r>
-        <w:t xml:space="preserve">Let us briefly discuss where AI is used in education today. We will focus mainly on the use of AI to support learning (student and teacher facing AI). </w:t>
-      </w:r>
-      <w:r>
-        <w:t xml:space="preserve"> Technologies can be considered in terms of whether they are mainly student teaching (with primarily </w:t>
+        <w:t xml:space="preserve">Technologies can be considered in terms of whether they are mainly student teaching (with primarily </w:t>
       </w:r>
       <w:proofErr w:type="spellStart"/>
       <w:r>
@@ -2422,7 +2351,13 @@
       </w:r>
       <w:proofErr w:type="spellEnd"/>
       <w:r>
-        <w:t xml:space="preserve"> approach), student supporting (primarily constructivist approach) or teacher supporting (which primarily help teachers do tasks they already do but faster or with less effort) </w:t>
+        <w:t xml:space="preserve"> approach), student supporting (primarily constructivist approach)</w:t>
+      </w:r>
+      <w:r>
+        <w:t>,</w:t>
+      </w:r>
+      <w:r>
+        <w:t xml:space="preserve"> or teacher supporting (which primarily help teachers do tasks they already do but faster or with less effort) </w:t>
       </w:r>
       <w:r>
         <w:fldChar w:fldCharType="begin"/>
@@ -2447,547 +2382,943 @@
       </w:r>
     </w:p>
     <w:p>
+      <w:r>
+        <w:t>Beyond its broa</w:t>
+      </w:r>
+      <w:r>
+        <w:t>der applications, machine learning has been harnessed to predict student performance with remarkable precision</w:t>
+      </w:r>
+      <w:r>
+        <w:t xml:space="preserve"> </w:t>
+      </w:r>
+      <w:r>
+        <w:fldChar w:fldCharType="begin"/>
+      </w:r>
+      <w:r>
+        <w:instrText xml:space="preserve"> ADDIN ZOTERO_ITEM CSL_CITATION {"citationID":"vE6IutLy","properties":{"formattedCitation":"(Ofori et al., 2020; Qazdar et al., 2019; Rastrollo-Guerrero et al., 2020; Yakubu &amp; Abubakar, 2022)","plainCitation":"(Ofori et al., 2020; Qazdar et al., 2019; Rastrollo-Guerrero et al., 2020; Yakubu &amp; Abubakar, 2022)","noteIndex":0},"citationItems":[{"id":280,"uris":["http://zotero.org/users/local/1Uxvmohd/items/QNW8DTGA"],"itemData":{"id":280,"type":"article-journal","abstract":"The application of machine learning techniques in predicting students' performance, based on their background and their in-term performance has proved to be a helpful tool for foreseeing poor and good performances in various levels of education. Early prediction of students' performance is useful in taking early action of improving learning outcome. The prediction of the student's academic performance is important as it helps increase graduation rates by appropriately guiding students, guiding changes in university academic policies, informing instructional practices, examining efficiency and effectiveness of learning, providing meaningful feedback for teachers and learners and modifying learning environments. A high prediction accuracy of the students' performance is helpful to identify the low performance students at the beginning of the learning process. However, to achieve these objectives, large volume of student data must be analyzed and predicted using various machine learning models. Moreover, it is not clear which model is best in predicting performance and which machine learning model is appropriate in improving learning in among students. The paper through intensive literature review attempts to identify best machine learning model in predicting student performance and appropriate machine learning model in improving learning. The empirical review indicated contentious results on machine learning model that best predicts students' performance. Moreover, it is not clear among the various machine learning algorithms which one derives the best approach in predicting students' performance while improving learning outcome. The varying prediction level by various machine learning models may be as a result of differences in socioeconomic. It may also be important to note that students' academic performances are affected by many factors, like socioeconomic factors of students like family income, parental level of education and employment status of students or parents but are not considered when testing the accuracy of various machine learning models in predicting students' performance. Moreover, the various machine learning models did not identify the most appropriate machine learning model in improving students' outcome. Most models focused largely in predicting students' performance without considering mechanisms to improve learning outcome of students. As a result, it is important to test the accuracy of various machine learning models that best predicts students' performance and the one that is most appropriate in improve learning outcome while considering socio economic and demographic factors of the students. The study makes a conclusion that predicting students' performance is of the highest priority for any learning institution across the globe. Using various machine learning methods to accurately predict students' performance would be highly required. It is important to accurately rank machine models based on their prediction capabilities in predicting students' performance and in improving learning outcome.\nKey words: Machine learning algorithms, students' performance, learning outcome","container-title":"Journal of Information and Technology","issue":"1","language":"en","license":"Copyright (c) 2020 Journal of Information and Technology","note":"number: 1","page":"23-45","source":"stratfordjournals.org","title":"Using Machine Learning Algorithms to Predict Students' Performance and Improve Learning Outcome: A Literature Based Review","title-short":"Using Machine Learning Algorithms to Predict Students' Performance and Improve Learning Outcome","volume":"4","author":[{"family":"Ofori","given":"Francis"},{"family":"Maina","given":"Elizaphan"},{"family":"Gitonga","given":"Rhoda"}],"issued":{"date-parts":[["2020",3,13]]}}},{"id":282,"uris":["http://zotero.org/users/local/1Uxvmohd/items/HB2J385D"],"itemData":{"id":282,"type":"article-journal","container-title":"Education and Information Technologies","DOI":"10.1007/s10639-019-09946-8","ISSN":"1360-2357, 1573-7608","issue":"6","journalAbbreviation":"Educ Inf Technol","language":"en","page":"3577-3589","source":"DOI.org (Crossref)","title":"A machine learning algorithm framework for predicting students performance: A case study of baccalaureate students in Morocco","title-short":"A machine learning algorithm framework for predicting students performance","volume":"24","author":[{"family":"Qazdar","given":"Aimad"},{"family":"Er-Raha","given":"Brahim"},{"family":"Cherkaoui","given":"Chihab"},{"family":"Mammass","given":"Driss"}],"issued":{"date-parts":[["2019",11]]}}},{"id":283,"uris":["http://zotero.org/users/local/1Uxvmohd/items/HFK8HYXB"],"itemData":{"id":283,"type":"article-journal","abstract":"Predicting students’ performance is one of the most important topics for learning contexts such as schools and universities, since it helps to design effective mechanisms that improve academic results and avoid dropout, among other things. These are benefited by the automation of many processes involved in usual students’ activities which handle massive volumes of data collected from software tools for technology-enhanced learning. Thus, analyzing and processing these data carefully can give us useful information about the students’ knowledge and the relationship between them and the academic tasks. This information is the source that feeds promising algorithms and methods able to predict students’ performance. In this study, almost 70 papers were analyzed to show different modern techniques widely applied for predicting students’ performance, together with the objectives they must reach in this field. These techniques and methods, which pertain to the area of Artificial Intelligence, are mainly Machine Learning, Collaborative Filtering, Recommender Systems, and Artificial Neural Networks, among others.","container-title":"Applied Sciences","DOI":"10.3390/app10031042","ISSN":"2076-3417","issue":"3","journalAbbreviation":"Applied Sciences","language":"en","page":"1042","source":"DOI.org (Crossref)","title":"Analyzing and Predicting Students’ Performance by Means of Machine Learning: A Review","title-short":"Analyzing and Predicting Students’ Performance by Means of Machine Learning","volume":"10","author":[{"family":"Rastrollo-Guerrero","given":"Juan L."},{"family":"Gómez-Pulido","given":"Juan A."},{"family":"Durán-Domínguez","given":"Arturo"}],"issued":{"date-parts":[["2020",2,4]]}}},{"id":285,"uris":["http://zotero.org/users/local/1Uxvmohd/items/CX9YFUUU"],"itemData":{"id":285,"type":"article-journal","abstract":"Purpose\n              Academic success and failure are relevant lifelines for economic success in the knowledge-based economy. The purpose of this paper is to predict the propensity of students’ academic performance using early detection indicators (i.e. age, gender, high school exam scores, region, CGPA) to allow for timely and efficient remediation.\n            \n            \n              Design/methodology/approach\n              A machine learning approach was used to develop a model based on secondary data obtained from students’ information system in a Nigerian university.\n            \n            \n              Findings\n              Results revealed that age is not a predictor for academic success (high CGPA); female students are 1.2 times more likely to have high CGPA compared to their male counterparts; students with high JAMB scores are more likely to achieve academic success, high CGPA and vice versa; students from affluent and developed regions are more likely to achieve academic success, high CGPA and vice versa; and students in Years 3 and 4 are more likely to achieve academic success, high CGPA.\n            \n            \n              Originality/value\n              This predictive model serves as a classifier and useful strategy to mitigate failure, promote success and better manage resources in tertiary institutions.","container-title":"Kybernetes","DOI":"10.1108/K-12-2020-0865","ISSN":"0368-492X, 0368-492X","issue":"2","journalAbbreviation":"K","language":"en","page":"916-934","source":"DOI.org (Crossref)","title":"Applying machine learning approach to predict students’ performance in higher educational institutions","volume":"51","author":[{"family":"Yakubu","given":"Mohammed Nasiru"},{"family":"Abubakar","given":"A. Mohammed"}],"issued":{"date-parts":[["2022",2,7]]}}}],"schema":"https://github.com/citation-style-language/schema/raw/master/csl-citation.json"} </w:instrText>
+      </w:r>
+      <w:r>
+        <w:fldChar w:fldCharType="separate"/>
+      </w:r>
+      <w:r>
+        <w:rPr>
+          <w:rFonts w:ascii="Calibri" w:hAnsi="Calibri" w:cs="Calibri"/>
+        </w:rPr>
+        <w:t xml:space="preserve">(Ofori et al., 2020; </w:t>
+      </w:r>
+      <w:proofErr w:type="spellStart"/>
+      <w:r>
+        <w:rPr>
+          <w:rFonts w:ascii="Calibri" w:hAnsi="Calibri" w:cs="Calibri"/>
+        </w:rPr>
+        <w:t>Qazdar</w:t>
+      </w:r>
+      <w:proofErr w:type="spellEnd"/>
+      <w:r>
+        <w:rPr>
+          <w:rFonts w:ascii="Calibri" w:hAnsi="Calibri" w:cs="Calibri"/>
+        </w:rPr>
+        <w:t xml:space="preserve"> et al., 2019; </w:t>
+      </w:r>
+      <w:proofErr w:type="spellStart"/>
+      <w:r>
+        <w:rPr>
+          <w:rFonts w:ascii="Calibri" w:hAnsi="Calibri" w:cs="Calibri"/>
+        </w:rPr>
+        <w:t>Rastrollo</w:t>
+      </w:r>
+      <w:proofErr w:type="spellEnd"/>
+      <w:r>
+        <w:rPr>
+          <w:rFonts w:ascii="Calibri" w:hAnsi="Calibri" w:cs="Calibri"/>
+        </w:rPr>
+        <w:t>-Guerrero et al., 2020; Yakubu &amp; Abubakar, 2022)</w:t>
+      </w:r>
+      <w:r>
+        <w:fldChar w:fldCharType="end"/>
+      </w:r>
+      <w:r>
+        <w:t xml:space="preserve">. </w:t>
+      </w:r>
+      <w:r>
+        <w:t xml:space="preserve">Leveraging the power of data analytics and advanced algorithms, machine learning models have been applied to forecast student </w:t>
+      </w:r>
+      <w:r>
+        <w:t>success</w:t>
+      </w:r>
+      <w:r>
+        <w:t xml:space="preserve"> </w:t>
+      </w:r>
+      <w:r>
+        <w:fldChar w:fldCharType="begin"/>
+      </w:r>
+      <w:r>
+        <w:instrText xml:space="preserve"> ADDIN ZOTERO_ITEM CSL_CITATION {"citationID":"app1MzCo","properties":{"formattedCitation":"(Yakubu &amp; Abubakar, 2022)","plainCitation":"(Yakubu &amp; Abubakar, 2022)","noteIndex":0},"citationItems":[{"id":285,"uris":["http://zotero.org/users/local/1Uxvmohd/items/CX9YFUUU"],"itemData":{"id":285,"type":"article-journal","abstract":"Purpose\n              Academic success and failure are relevant lifelines for economic success in the knowledge-based economy. The purpose of this paper is to predict the propensity of students’ academic performance using early detection indicators (i.e. age, gender, high school exam scores, region, CGPA) to allow for timely and efficient remediation.\n            \n            \n              Design/methodology/approach\n              A machine learning approach was used to develop a model based on secondary data obtained from students’ information system in a Nigerian university.\n            \n            \n              Findings\n              Results revealed that age is not a predictor for academic success (high CGPA); female students are 1.2 times more likely to have high CGPA compared to their male counterparts; students with high JAMB scores are more likely to achieve academic success, high CGPA and vice versa; students from affluent and developed regions are more likely to achieve academic success, high CGPA and vice versa; and students in Years 3 and 4 are more likely to achieve academic success, high CGPA.\n            \n            \n              Originality/value\n              This predictive model serves as a classifier and useful strategy to mitigate failure, promote success and better manage resources in tertiary institutions.","container-title":"Kybernetes","DOI":"10.1108/K-12-2020-0865","ISSN":"0368-492X, 0368-492X","issue":"2","journalAbbreviation":"K","language":"en","page":"916-934","source":"DOI.org (Crossref)","title":"Applying machine learning approach to predict students’ performance in higher educational institutions","volume":"51","author":[{"family":"Yakubu","given":"Mohammed Nasiru"},{"family":"Abubakar","given":"A. Mohammed"}],"issued":{"date-parts":[["2022",2,7]]}}}],"schema":"https://github.com/citation-style-language/schema/raw/master/csl-citation.json"} </w:instrText>
+      </w:r>
+      <w:r>
+        <w:fldChar w:fldCharType="separate"/>
+      </w:r>
+      <w:r>
+        <w:rPr>
+          <w:rFonts w:ascii="Calibri" w:hAnsi="Calibri" w:cs="Calibri"/>
+        </w:rPr>
+        <w:t>(Yakubu &amp; Abubakar, 2022)</w:t>
+      </w:r>
+      <w:r>
+        <w:fldChar w:fldCharType="end"/>
+      </w:r>
+      <w:r>
+        <w:t xml:space="preserve">, identify </w:t>
+      </w:r>
+      <w:r>
+        <w:t>at-risk learners</w:t>
+      </w:r>
+      <w:r>
+        <w:t xml:space="preserve"> </w:t>
+      </w:r>
+      <w:r>
+        <w:fldChar w:fldCharType="begin"/>
+      </w:r>
+      <w:r>
+        <w:instrText xml:space="preserve"> ADDIN ZOTERO_ITEM CSL_CITATION {"citationID":"0ocSIJTv","properties":{"formattedCitation":"(Adnan et al., 2021; Chui et al., 2020)","plainCitation":"(Adnan et al., 2021; Chui et al., 2020)","noteIndex":0},"citationItems":[{"id":286,"uris":["http://zotero.org/users/local/1Uxvmohd/items/Q8USMRYM"],"itemData":{"id":286,"type":"article-journal","container-title":"IEEE Access","DOI":"10.1109/ACCESS.2021.3049446","ISSN":"2169-3536","journalAbbreviation":"IEEE Access","page":"7519-7539","source":"DOI.org (Crossref)","title":"Predicting at-Risk Students at Different Percentages of Course Length for Early Intervention Using Machine Learning Models","volume":"9","author":[{"family":"Adnan","given":"Muhammad"},{"family":"Habib","given":"Asad"},{"family":"Ashraf","given":"Jawad"},{"family":"Mussadiq","given":"Shafaq"},{"family":"Raza","given":"Arsalan Ali"},{"family":"Abid","given":"Muhammad"},{"family":"Bashir","given":"Maryam"},{"family":"Khan","given":"Sana Ullah"}],"issued":{"date-parts":[["2021"]]}}},{"id":287,"uris":["http://zotero.org/users/local/1Uxvmohd/items/SCU45J33"],"itemData":{"id":287,"type":"article-journal","container-title":"Computers in Human Behavior","DOI":"10.1016/j.chb.2018.06.032","ISSN":"07475632","journalAbbreviation":"Computers in Human Behavior","language":"en","page":"105584","source":"DOI.org (Crossref)","title":"Predicting at-risk university students in a virtual learning environment via a machine learning algorithm","volume":"107","author":[{"family":"Chui","given":"Kwok Tai"},{"family":"Fung","given":"Dennis Chun Lok"},{"family":"Lytras","given":"Miltiadis D."},{"family":"Lam","given":"Tin Miu"}],"issued":{"date-parts":[["2020",6]]}}}],"schema":"https://github.com/citation-style-language/schema/raw/master/csl-citation.json"} </w:instrText>
+      </w:r>
+      <w:r>
+        <w:fldChar w:fldCharType="separate"/>
+      </w:r>
+      <w:r>
+        <w:rPr>
+          <w:rFonts w:ascii="Calibri" w:hAnsi="Calibri" w:cs="Calibri"/>
+        </w:rPr>
+        <w:t>(Adnan et al., 2021; Chui et al., 2020)</w:t>
+      </w:r>
+      <w:r>
+        <w:fldChar w:fldCharType="end"/>
+      </w:r>
+      <w:r>
+        <w:t>, and tailor educational interventions</w:t>
+      </w:r>
+      <w:r>
+        <w:t xml:space="preserve"> </w:t>
+      </w:r>
+      <w:r>
+        <w:fldChar w:fldCharType="begin"/>
+      </w:r>
+      <w:r>
+        <w:instrText xml:space="preserve"> ADDIN ZOTERO_ITEM CSL_CITATION {"citationID":"6KK7p1jY","properties":{"formattedCitation":"(Luan &amp; Tsai, 2021; Stimpson &amp; Cummings, 2014; Tsai et al., 2020; Yang, 2021)","plainCitation":"(Luan &amp; Tsai, 2021; Stimpson &amp; Cummings, 2014; Tsai et al., 2020; Yang, 2021)","noteIndex":0},"citationItems":[{"id":291,"uris":["http://zotero.org/users/local/1Uxvmohd/items/SEQKT5CN"],"itemData":{"id":291,"type":"article-journal","abstract":"In recent years, in the field of education, there has been a clear progressive trend toward precision education. As a rapidly evolving AI technique, machine learning is viewed as an important means to realize it. In this paper, we systematically review 40 empirical studies regarding machine-learning-based precision education. The results showed that the majority of studies focused on the prediction of learning performance or dropouts, and were carried out in online or blended learning environments among university students majoring in computer science or STEM, whereas the data sources were divergent. The commonly used machine learning algorithms, evaluation methods, and validation approaches are presented. The emerging issues and future directions are discussed accordingly.","container-title":"Educational Technology &amp; Society","ISSN":"1176-3647","issue":"1","note":"publisher: International Forum of Educational Technology &amp; Society","page":"250-266","source":"JSTOR","title":"A Review of Using Machine Learning Approaches for Precision Education","volume":"24","author":[{"family":"Luan","given":"Hui"},{"family":"Tsai","given":"Chin-Chung"}],"issued":{"date-parts":[["2021"]]}}},{"id":289,"uris":["http://zotero.org/users/local/1Uxvmohd/items/KCRPPHFK"],"itemData":{"id":289,"type":"article-journal","container-title":"IEEE Access","DOI":"10.1109/ACCESS.2014.2303071","ISSN":"2169-3536","journalAbbreviation":"IEEE Access","page":"78-87","source":"DOI.org (Crossref)","title":"Assessing Intervention Timing in Computer-Based Education Using Machine Learning Algorithms","volume":"2","author":[{"family":"Stimpson","given":"Alexander J."},{"family":"Cummings","given":"Mary L."}],"issued":{"date-parts":[["2014"]]}}},{"id":292,"uris":["http://zotero.org/users/local/1Uxvmohd/items/7Q7X2DQX"],"itemData":{"id":292,"type":"article-journal","abstract":"Abstract\n            The low birth rate in Taiwan has led to a severe challenge for many universities to enroll a sufficient number of students. Consequently, a large number of students have been admitted to universities regardless of whether they have an aptitude for academic studies. Early diagnosis of students with a high dropout risk enables interventions to be provided early on, which can help these students to complete their studies, graduate, and enhance their future competitiveness in the workplace. Effective prelearning interventions are necessary, therefore students’ learning backgrounds should be thoroughly examined. This study investigated how big data and artificial intelligence can be used to help universities to more precisely understand student backgrounds, according to which corresponding interventions can be provided. For this study, 3552 students from a university in Taiwan were sampled. A statistical learning method and a machine learning method based on deep neural networks were used to predict their probability of dropping out. The results revealed that student academic performance (regarding the dynamics of class ranking percentage), student loan applications, the number of absences from school, and the number of alerted subjects successfully predicted whether or not students would drop out of university with an accuracy rate of 68% when the statistical learning method was employed, and 77% for the deep learning method, in the case of giving first priority to the high sensitivity in predicting dropouts. However, when the specificity metric was preferred, then the two approaches both reached more than 80% accuracy rates. These results may enable the university to provide interventions to students for assisting course selection and enhancing their competencies based on their aptitudes, potentially reducing the dropout rate and facilitating adaptive learning, thereby achieving a win-win situation for both the university and the students. This research offers a feasible direction for using artificial intelligence applications on the basis of a university’s institutional research database.","container-title":"International Journal of Educational Technology in Higher Education","DOI":"10.1186/s41239-020-00186-2","ISSN":"2365-9440","issue":"1","journalAbbreviation":"Int J Educ Technol High Educ","language":"en","page":"12","source":"DOI.org (Crossref)","title":"Precision education with statistical learning and deep learning: a case study in Taiwan","title-short":"Precision education with statistical learning and deep learning","volume":"17","author":[{"family":"Tsai","given":"Shuo-Chang"},{"family":"Chen","given":"Cheng-Huan"},{"family":"Shiao","given":"Yi-Tzone"},{"family":"Ciou","given":"Jin-Shuei"},{"family":"Wu","given":"Trong-Neng"}],"issued":{"date-parts":[["2020",12]]}}},{"id":294,"uris":["http://zotero.org/users/local/1Uxvmohd/items/8AJ96JNJ"],"itemData":{"id":294,"type":"article-journal","abstract":"As addressed by Stephen Yang in his ICCE 2019 keynote speech (Yang, 2019), precision education is a new challenge when applying artificial intelligence (AI), machine learning, and learning analytics to improve teaching quality and learning performance. The goal of precision education is to identify at-risk students as early as possible and provide timely intervention on the basis of teaching and learning experiences (Lu et al., 2018). Drawing from this main theme of precision education, this special issue advocates an in-depth dialogue between cold technology and warm humanity, in turn offering greater understanding of precision education. For this special issue, thirteen research papers that specialize in precision education, AI, machine learning, and learning analytics to engage in an in-depth research experiences concerning various applications, methods, pedagogical models, and environments were exchanged to achieve better understanding of the application of AI in education.","container-title":"Educational Technology and Society","issue":"1","journalAbbreviation":"Educational Technology and Society","page":"105-108","source":"ResearchGate","title":"Guest Editorial: Precision Education - A New Challenge for AI in Education","title-short":"Guest Editorial","volume":"24","author":[{"family":"Yang","given":"Stephen"}],"issued":{"date-parts":[["2021",1,1]]}}}],"schema":"https://github.com/citation-style-language/schema/raw/master/csl-citation.json"} </w:instrText>
+      </w:r>
+      <w:r>
+        <w:fldChar w:fldCharType="separate"/>
+      </w:r>
+      <w:r>
+        <w:rPr>
+          <w:rFonts w:ascii="Calibri" w:hAnsi="Calibri" w:cs="Calibri"/>
+        </w:rPr>
+        <w:t>(Luan &amp; Tsai, 2021; Stimpson &amp; Cummings, 2014; Tsai et al., 2020; Yang, 2021)</w:t>
+      </w:r>
+      <w:r>
+        <w:fldChar w:fldCharType="end"/>
+      </w:r>
+      <w:r>
+        <w:t xml:space="preserve">. This transformative application of machine learning is exemplified by research conducted by </w:t>
+      </w:r>
+      <w:r>
+        <w:fldChar w:fldCharType="begin"/>
+      </w:r>
+      <w:r>
+        <w:instrText xml:space="preserve"> ADDIN ZOTERO_ITEM CSL_CITATION {"citationID":"kNxZxIsn","properties":{"formattedCitation":"(Siemens &amp; Gasevic, 2012)","plainCitation":"(Siemens &amp; Gasevic, 2012)","noteIndex":0},"citationItems":[{"id":28,"uris":["http://zotero.org/users/local/1Uxvmohd/items/JEAUDUGN"],"itemData":{"id":28,"type":"article-journal","container-title":"Educational Technology and Society","issue":"1-2","title":"Guest Editorial - Learning and Knowledge Analytics","volume":"15","author":[{"family":"Siemens","given":"George"},{"family":"Gasevic","given":"Dragab"}],"issued":{"date-parts":[["2012"]]}}}],"schema":"https://github.com/citation-style-language/schema/raw/master/csl-citation.json"} </w:instrText>
+      </w:r>
+      <w:r>
+        <w:fldChar w:fldCharType="separate"/>
+      </w:r>
+      <w:r>
+        <w:rPr>
+          <w:rFonts w:ascii="Calibri" w:hAnsi="Calibri" w:cs="Calibri"/>
+        </w:rPr>
+        <w:t xml:space="preserve">Siemens &amp; </w:t>
+      </w:r>
+      <w:proofErr w:type="spellStart"/>
+      <w:r>
+        <w:rPr>
+          <w:rFonts w:ascii="Calibri" w:hAnsi="Calibri" w:cs="Calibri"/>
+        </w:rPr>
+        <w:t>Gasevi</w:t>
+      </w:r>
+      <w:r>
+        <w:rPr>
+          <w:rFonts w:ascii="Calibri" w:hAnsi="Calibri" w:cs="Calibri"/>
+        </w:rPr>
+        <w:t>c</w:t>
+      </w:r>
+      <w:proofErr w:type="spellEnd"/>
+      <w:r>
+        <w:rPr>
+          <w:rFonts w:ascii="Calibri" w:hAnsi="Calibri" w:cs="Calibri"/>
+        </w:rPr>
+        <w:t xml:space="preserve"> </w:t>
+      </w:r>
+      <w:r>
+        <w:rPr>
+          <w:rFonts w:ascii="Calibri" w:hAnsi="Calibri" w:cs="Calibri"/>
+        </w:rPr>
+        <w:t>(</w:t>
+      </w:r>
+      <w:r>
+        <w:rPr>
+          <w:rFonts w:ascii="Calibri" w:hAnsi="Calibri" w:cs="Calibri"/>
+        </w:rPr>
+        <w:t>2012)</w:t>
+      </w:r>
+      <w:r>
+        <w:fldChar w:fldCharType="end"/>
+      </w:r>
+      <w:r>
+        <w:t>, which introduced the concept of "learning analytics" and demonstrated its potential in predicting student outcomes</w:t>
+      </w:r>
+      <w:r>
+        <w:t>, which was demonstrated also by other studies</w:t>
+      </w:r>
+      <w:r>
+        <w:t xml:space="preserve"> </w:t>
+      </w:r>
+      <w:r>
+        <w:fldChar w:fldCharType="begin"/>
+      </w:r>
+      <w:r>
+        <w:instrText xml:space="preserve"> ADDIN ZOTERO_ITEM CSL_CITATION {"citationID":"7eSUYAnN","properties":{"formattedCitation":"(Abana, 2019; Bhusal, 2021; Cortez &amp; Silva, 2008; Kotsiantis et al., 2004; Minaei-Bidgoli et al., 2003)","plainCitation":"(Abana, 2019; Bhusal, 2021; Cortez &amp; Silva, 2008; Kotsiantis et al., 2004; Minaei-Bidgoli et al., 2003)","noteIndex":0},"citationItems":[{"id":29,"uris":["http://zotero.org/users/local/1Uxvmohd/items/HNZ5MPHE"],"itemData":{"id":29,"type":"article-journal","container-title":"International Journal of Advanced Computer Science and Applications","DOI":"10.14569/IJACSA.2019.0100739","ISSN":"21565570, 2158107X","issue":"7","journalAbbreviation":"IJACSA","language":"en","source":"DOI.org (Crossref)","title":"A Decision Tree Approach for Predicting Student Grades in Research Project using Weka","URL":"http://thesai.org/Publications/ViewPaper?Volume=10&amp;Issue=7&amp;Code=IJACSA&amp;SerialNo=39","volume":"10","author":[{"family":"Abana","given":"Ertie C"}],"accessed":{"date-parts":[["2023",10,10]]},"issued":{"date-parts":[["2019"]]}}},{"id":36,"uris":["http://zotero.org/users/local/1Uxvmohd/items/65HS8QNT"],"itemData":{"id":36,"type":"article-journal","abstract":"Predicting the performance of students early and as accurately as possible is one of the biggest challenges of educational institutions. Analyzing the performance of students early can help in finding the strengths and weakness of students and help the perform better in examinations. Using machine learning the student's performance can be predicted with the help of students' data collected from Learning Management Systems (LMS). The data collected from LMSs can provide insights about student's behavior that will result in good or bad performance in examinations which then can be studied and used in helping students performing poorly in examinations to perform better.","DOI":"10.48550/ARXIV.2112.01247","license":"Creative Commons Attribution 4.0 International","note":"publisher: arXiv\nversion: 1","source":"DOI.org (Datacite)","title":"Predicting Student's Performance Through Data Mining","URL":"https://arxiv.org/abs/2112.01247","author":[{"family":"Bhusal","given":"Aaditya"}],"accessed":{"date-parts":[["2023",10,10]]},"issued":{"date-parts":[["2021"]]}}},{"id":38,"uris":["http://zotero.org/users/local/1Uxvmohd/items/ZBEDBDNR"],"itemData":{"id":38,"type":"document","title":"Using data mining to predict secondary school student performance","author":[{"family":"Cortez","given":"Paulo"},{"family":"Silva","given":"Alice"}],"issued":{"date-parts":[["2008"]]}}},{"id":34,"uris":["http://zotero.org/users/local/1Uxvmohd/items/VBH9B8XC"],"itemData":{"id":34,"type":"article-journal","container-title":"Applied Artificial Intelligence","DOI":"10.1080/08839510490442058","ISSN":"0883-9514, 1087-6545","issue":"5","journalAbbreviation":"Applied Artificial Intelligence","language":"en","page":"411-426","source":"DOI.org (Crossref)","title":"Predicting students' performance in distance learning using machine learning techniques","volume":"18","author":[{"family":"Kotsiantis","given":"S."},{"family":"Pierrakeas","given":"C."},{"family":"Pintelas","given":"P."}],"issued":{"date-parts":[["2004",5]]}}},{"id":33,"uris":["http://zotero.org/users/local/1Uxvmohd/items/9BS64CBT"],"itemData":{"id":33,"type":"paper-conference","container-title":"33rd Annual Frontiers in Education, 2003. FIE 2003.","DOI":"10.1109/FIE.2003.1263284","event-place":"Westminster, Colorado, USA","event-title":"33rd Annual Frontiers in Education, 2003. FIE 2003.","ISBN":"978-0-7803-7961-9","page":"T2A_13-T2A_18","publisher":"IEEE","publisher-place":"Westminster, Colorado, USA","source":"DOI.org (Crossref)","title":"Predicting student performance: an application of data mining methods with an educational web-based system","title-short":"Predicting student performance","URL":"http://ieeexplore.ieee.org/document/1263284/","volume":"1","author":[{"family":"Minaei-Bidgoli","given":"B."},{"family":"Kashy","given":"D.A."},{"family":"Kortemeyer","given":"G."},{"family":"Punch","given":"W.F."}],"accessed":{"date-parts":[["2023",10,10]]},"issued":{"date-parts":[["2003"]]}}}],"schema":"https://github.com/citation-style-language/schema/raw/master/csl-citation.json"} </w:instrText>
+      </w:r>
+      <w:r>
+        <w:fldChar w:fldCharType="separate"/>
+      </w:r>
+      <w:r>
+        <w:rPr>
+          <w:rFonts w:ascii="Calibri" w:hAnsi="Calibri" w:cs="Calibri"/>
+        </w:rPr>
+        <w:t xml:space="preserve">(Abana, 2019; Bhusal, 2021; Cortez &amp; Silva, 2008; </w:t>
+      </w:r>
+      <w:proofErr w:type="spellStart"/>
+      <w:r>
+        <w:rPr>
+          <w:rFonts w:ascii="Calibri" w:hAnsi="Calibri" w:cs="Calibri"/>
+        </w:rPr>
+        <w:t>Kotsiantis</w:t>
+      </w:r>
+      <w:proofErr w:type="spellEnd"/>
+      <w:r>
+        <w:rPr>
+          <w:rFonts w:ascii="Calibri" w:hAnsi="Calibri" w:cs="Calibri"/>
+        </w:rPr>
+        <w:t xml:space="preserve"> et al., 2004; Minaei-Bidgoli et al., 2003)</w:t>
+      </w:r>
+      <w:r>
+        <w:fldChar w:fldCharType="end"/>
+      </w:r>
+      <w:r>
+        <w:t>.</w:t>
+      </w:r>
+      <w:r>
+        <w:t xml:space="preserve"> Aside from forecasting success, machine learning can help us identify the most important variables that affect said forecast </w:t>
+      </w:r>
+      <w:r>
+        <w:fldChar w:fldCharType="begin"/>
+      </w:r>
+      <w:r>
+        <w:instrText xml:space="preserve"> ADDIN ZOTERO_ITEM CSL_CITATION {"citationID":"UODnYUUc","properties":{"formattedCitation":"(Lu et al., 2020; Luan &amp; Tsai, 2021)","plainCitation":"(Lu et al., 2020; Luan &amp; Tsai, 2021)","noteIndex":0},"citationItems":[{"id":296,"uris":["http://zotero.org/users/local/1Uxvmohd/items/7USLTBWE"],"itemData":{"id":296,"type":"article-journal","abstract":"The Covid-19 epidemic is affecting all areas of life, including the training activities of universities around the world. Therefore, the online learning method is an effective method in the present time and is used by many universities. However, not all training institutions have sufficient conditions, resources, and experience to carry out online learning, especially in under-resourced developing countries. Therefore, the construction of traditional courses (face to face), e-learning, or blended learning in limited conditions that still meet the needs of students is a problem faced by many universities today. To solve this problem, we propose a method of evaluating the influence of these factors on the e-learning system. From there, it is a matter of clarifying the importance and prioritizing construction investment for each factor based on the K-means clustering algorithm, using the data of students who have been participating in the system. At the same time, we propose a model to support students to choose one of the learning methods, such as traditional, e-learning or blended learning, which is suitable for their skills and abilities. The data classification method with the algorithms multilayer perceptron (MP), random forest (RF), K-nearest neighbor (KNN), support vector machine (SVM) and naïve bayes (NB) is applied to find the model fit. The experiment was conducted on 679 data samples collected from 303 students studying at the Academy of Journalism and Communication (AJC), Vietnam. With our proposed method, the results are obtained from experimentation for the different effects of infrastructure, teachers, and courses, also as features of these factors. At the same time, the accuracy of the prediction results which help students to choose an appropriate learning method is up to 81.52%.","container-title":"Education Sciences","DOI":"10.3390/educsci10100270","ISSN":"2227-7102","issue":"10","journalAbbreviation":"Education Sciences","language":"en","page":"270","source":"DOI.org (Crossref)","title":"The Factors Affecting Acceptance of E-Learning: A Machine Learning Algorithm Approach","title-short":"The Factors Affecting Acceptance of E-Learning","volume":"10","author":[{"family":"Lu","given":"Dang-Nhac"},{"family":"Le","given":"Hong-Quang"},{"family":"Vu","given":"Tuan-Ha"}],"issued":{"date-parts":[["2020",9,30]]}}},{"id":291,"uris":["http://zotero.org/users/local/1Uxvmohd/items/SEQKT5CN"],"itemData":{"id":291,"type":"article-journal","abstract":"In recent years, in the field of education, there has been a clear progressive trend toward precision education. As a rapidly evolving AI technique, machine learning is viewed as an important means to realize it. In this paper, we systematically review 40 empirical studies regarding machine-learning-based precision education. The results showed that the majority of studies focused on the prediction of learning performance or dropouts, and were carried out in online or blended learning environments among university students majoring in computer science or STEM, whereas the data sources were divergent. The commonly used machine learning algorithms, evaluation methods, and validation approaches are presented. The emerging issues and future directions are discussed accordingly.","container-title":"Educational Technology &amp; Society","ISSN":"1176-3647","issue":"1","note":"publisher: International Forum of Educational Technology &amp; Society","page":"250-266","source":"JSTOR","title":"A Review of Using Machine Learning Approaches for Precision Education","volume":"24","author":[{"family":"Luan","given":"Hui"},{"family":"Tsai","given":"Chin-Chung"}],"issued":{"date-parts":[["2021"]]}}}],"schema":"https://github.com/citation-style-language/schema/raw/master/csl-citation.json"} </w:instrText>
+      </w:r>
+      <w:r>
+        <w:fldChar w:fldCharType="separate"/>
+      </w:r>
+      <w:r>
+        <w:rPr>
+          <w:rFonts w:ascii="Calibri" w:hAnsi="Calibri" w:cs="Calibri"/>
+        </w:rPr>
+        <w:t>(Lu et al., 2020; Luan &amp; Tsai, 2021)</w:t>
+      </w:r>
+      <w:r>
+        <w:fldChar w:fldCharType="end"/>
+      </w:r>
+      <w:r>
+        <w:t xml:space="preserve">. Multiple studies have </w:t>
+      </w:r>
+      <w:proofErr w:type="spellStart"/>
+      <w:r>
+        <w:t>dvelved</w:t>
+      </w:r>
+      <w:proofErr w:type="spellEnd"/>
+      <w:r>
+        <w:t xml:space="preserve"> into the analysis of crucial features in learning </w:t>
+      </w:r>
+      <w:proofErr w:type="spellStart"/>
+      <w:r>
+        <w:t>enviroment</w:t>
+      </w:r>
+      <w:proofErr w:type="spellEnd"/>
+      <w:r>
+        <w:t xml:space="preserve"> </w:t>
+      </w:r>
+      <w:r>
+        <w:fldChar w:fldCharType="begin"/>
+      </w:r>
+      <w:r>
+        <w:instrText xml:space="preserve"> ADDIN ZOTERO_ITEM CSL_CITATION {"citationID":"0mgLLZlv","properties":{"formattedCitation":"(Hodges, 2018; Humphrey et al., 2009; Moradi et al., 2018; Scribner &amp; Donaldson, 2001)","plainCitation":"(Hodges, 2018; Humphrey et al., 2009; Moradi et al., 2018; Scribner &amp; Donaldson, 2001)","noteIndex":0},"citationItems":[{"id":76,"uris":["http://zotero.org/users/local/1Uxvmohd/items/37IXHLRD"],"itemData":{"id":76,"type":"article-journal","abstract":"As the use of collaborative-learning methods such as group work in science, technology, engineering, and mathematics classes has grown, so has the research into factors impacting effectiveness, the kinds of learning engendered, and demographic differences in student response. Generalizing across the range of this research is complicated by the diversity of group-learning approaches used. In this overview, I discuss theories of how group-work formats support or hinder learning based on the ICAP (interactive, constructive, active, passive) framework of student engagement. I then use this model to analyze current issues in group learning, such as the nature of student discourse during group work, the role of group learning in making our classrooms inclusive, and how classroom spaces factor into group learning. I identify key gaps for further research and propose implications from this research for teaching practice. This analysis helps identify essential, effective, and efficient features of group learning, thus providing faculty with constructive guidelines to support their work and affirm their efforts.","container-title":"CBE—Life Sciences Education","DOI":"10.1187/cbe.17-11-0239","ISSN":"1931-7913","issue":"2","journalAbbreviation":"LSE","language":"en","page":"es3","source":"DOI.org (Crossref)","title":"Contemporary Issues in Group Learning in Undergraduate Science Classrooms: A Perspective from Student Engagement","title-short":"Contemporary Issues in Group Learning in Undergraduate Science Classrooms","volume":"17","author":[{"family":"Hodges","given":"Linda C."}],"editor":[{"family":"Brickman","given":"Peggy"}],"issued":{"date-parts":[["2018",6]]}}},{"id":75,"uris":["http://zotero.org/users/local/1Uxvmohd/items/GCPRWFZD"],"itemData":{"id":75,"type":"article-journal","container-title":"Pastoral Care in Education","DOI":"10.1080/02643940903136808","ISSN":"0264-3944, 1468-0122","issue":"3","journalAbbreviation":"Pastoral Care in Education","language":"en","page":"219-239","source":"DOI.org (Crossref)","title":"Implementation of primary Social and Emotional Aspects of Learning small group work: a qualitative study","title-short":"Implementation of primary Social and Emotional Aspects of Learning small group work","volume":"27","author":[{"family":"Humphrey","given":"Neil"},{"family":"Lendrum","given":"Ann"},{"family":"Wigelsworth","given":"Michael"},{"family":"Kalambouka","given":"Afroditi"}],"issued":{"date-parts":[["2009",9]]}}},{"id":78,"uris":["http://zotero.org/users/local/1Uxvmohd/items/LHK285WQ"],"itemData":{"id":78,"type":"article-journal","container-title":"SAGE Open","DOI":"10.1177/2158244018782734","ISSN":"2158-2440, 2158-2440","issue":"2","journalAbbreviation":"SAGE Open","language":"en","page":"215824401878273","source":"DOI.org (Crossref)","title":"Relationship Between Group Learning and Interpersonal Skills With Emphasis on the Role of Mediating Emotional Intelligence Among High School Students","volume":"8","author":[{"family":"Moradi","given":"Saeid"},{"family":"Faghiharam","given":"Batoul"},{"family":"Ghasempour","given":"Kobra"}],"issued":{"date-parts":[["2018",4]]}}},{"id":74,"uris":["http://zotero.org/users/local/1Uxvmohd/items/PK4GT2T7"],"itemData":{"id":74,"type":"article-journal","abstract":"The instructional cohort is a popular delivery format in educational administration programs. This case study delves into the “black box” of cohort learning by critically examining the relationship between group dynamics and the types of learning that took place among a set of group members within a cohort. This study shows how group dynamics— including group climate, norms, roles, and communication—can foster or impede learning. The study raises concerns about whether a focus on high-performing cohorts or groups necessarily results in meaningful learning for students. With the performance-learning tension in mind, implications and recommendations for instruction and future research are also presented.","container-title":"Educational Administration Quarterly","DOI":"10.1177/00131610121969442","ISSN":"0013-161X, 1552-3519","issue":"5","journalAbbreviation":"Educational Administration Quarterly","language":"en","page":"605-636","source":"DOI.org (Crossref)","title":"The Dynamics of Group Learning in a Cohort: From Nonlearning to Transformative Learning","title-short":"The Dynamics of Group Learning in a Cohort","volume":"37","author":[{"family":"Scribner","given":"Jay Paredes"},{"family":"Donaldson","given":"Joe F."}],"issued":{"date-parts":[["2001",12]]}}}],"schema":"https://github.com/citation-style-language/schema/raw/master/csl-citation.json"} </w:instrText>
+      </w:r>
+      <w:r>
+        <w:fldChar w:fldCharType="separate"/>
+      </w:r>
+      <w:r>
+        <w:rPr>
+          <w:rFonts w:ascii="Calibri" w:hAnsi="Calibri" w:cs="Calibri"/>
+        </w:rPr>
+        <w:t>(Hodges, 2018; Humphrey et al., 2009; Moradi et al., 2018; Scribner &amp; Donaldson, 2001)</w:t>
+      </w:r>
+      <w:r>
+        <w:fldChar w:fldCharType="end"/>
+      </w:r>
+      <w:r>
+        <w:t>, however only few have harnessed the power of modern algorithms, such as machine learning, which hold the potential for significantly enhanced sight. Therefore, it is of paramount importance to explore in great detail the feature selection problem.</w:t>
+      </w:r>
+    </w:p>
+    <w:p/>
+    <w:p>
       <w:pPr>
         <w:pStyle w:val="Heading2"/>
-        <w:rPr>
-          <w:rFonts w:asciiTheme="minorHAnsi" w:eastAsiaTheme="minorHAnsi" w:hAnsiTheme="minorHAnsi" w:cstheme="minorBidi"/>
-          <w:color w:val="auto"/>
-          <w:sz w:val="22"/>
-          <w:szCs w:val="22"/>
-        </w:rPr>
-      </w:pPr>
-      <w:r>
-        <w:rPr>
-          <w:rFonts w:asciiTheme="minorHAnsi" w:eastAsiaTheme="minorHAnsi" w:hAnsiTheme="minorHAnsi" w:cstheme="minorBidi"/>
-          <w:color w:val="auto"/>
-          <w:sz w:val="22"/>
-          <w:szCs w:val="22"/>
-        </w:rPr>
-        <w:t xml:space="preserve">Beyond its broader applications, machine learning has been harnessed to predict student performance with remarkable precision. </w:t>
-      </w:r>
-      <w:r>
-        <w:rPr>
-          <w:rFonts w:asciiTheme="minorHAnsi" w:eastAsiaTheme="minorHAnsi" w:hAnsiTheme="minorHAnsi" w:cstheme="minorBidi"/>
-          <w:color w:val="auto"/>
-          <w:sz w:val="22"/>
-          <w:szCs w:val="22"/>
-        </w:rPr>
-        <w:t xml:space="preserve">Leveraging the power of data analytics and advanced algorithms, machine learning models have been applied to forecast student success, identify at-risk learners, and tailor educational interventions. This transformative application of machine learning is exemplified by research </w:t>
-      </w:r>
-      <w:r>
-        <w:rPr>
-          <w:rFonts w:asciiTheme="minorHAnsi" w:eastAsiaTheme="minorHAnsi" w:hAnsiTheme="minorHAnsi" w:cstheme="minorBidi"/>
-          <w:color w:val="auto"/>
-          <w:sz w:val="22"/>
-          <w:szCs w:val="22"/>
-        </w:rPr>
-        <w:t xml:space="preserve">conducted by </w:t>
-      </w:r>
-      <w:r>
-        <w:rPr>
-          <w:rFonts w:asciiTheme="minorHAnsi" w:eastAsiaTheme="minorHAnsi" w:hAnsiTheme="minorHAnsi" w:cstheme="minorBidi"/>
-          <w:color w:val="auto"/>
-          <w:sz w:val="22"/>
-          <w:szCs w:val="22"/>
-        </w:rPr>
+      </w:pPr>
+      <w:r>
+        <w:t>Empirical work</w:t>
+      </w:r>
+    </w:p>
+    <w:p>
+      <w:r>
+        <w:t xml:space="preserve">Research was conducted as </w:t>
+      </w:r>
+      <w:r>
+        <w:t>he effectiveness of tandem learning in high school mathematics remains unclear due to the complexity of numerous variables influencing its success</w:t>
+      </w:r>
+      <w:r>
+        <w:t>.</w:t>
+      </w:r>
+    </w:p>
+    <w:p>
+      <w:r>
+        <w:t xml:space="preserve">This study aims to leverage </w:t>
+      </w:r>
+      <w:r>
+        <w:t xml:space="preserve">three state classification </w:t>
+      </w:r>
+      <w:r>
+        <w:t xml:space="preserve">machine learning algorithms to </w:t>
+      </w:r>
+      <w:proofErr w:type="spellStart"/>
+      <w:r>
+        <w:t>analyze</w:t>
+      </w:r>
+      <w:proofErr w:type="spellEnd"/>
+      <w:r>
+        <w:t xml:space="preserve"> multifaceted variables</w:t>
+      </w:r>
+      <w:r>
+        <w:t xml:space="preserve"> </w:t>
+      </w:r>
+      <w:r>
+        <w:t xml:space="preserve">to determine </w:t>
+      </w:r>
+      <w:r>
+        <w:t xml:space="preserve">successfulness of tandem learning </w:t>
+      </w:r>
+      <w:proofErr w:type="spellStart"/>
+      <w:r>
+        <w:t>enviroment</w:t>
+      </w:r>
+      <w:proofErr w:type="spellEnd"/>
+      <w:r>
+        <w:t>.</w:t>
+      </w:r>
+      <w:r>
+        <w:t xml:space="preserve"> </w:t>
+      </w:r>
+    </w:p>
+    <w:p>
+      <w:r>
+        <w:t xml:space="preserve">Given the scarcity of comprehensive studies employing machine learning algorithms to assess teaching method selections, this research acknowledges the potential limitations in drawing definitive conclusions. While aiming to discern patterns </w:t>
+      </w:r>
+      <w:r>
+        <w:t xml:space="preserve">of predicting successfulness of tandem learning </w:t>
+      </w:r>
+      <w:proofErr w:type="spellStart"/>
+      <w:r>
+        <w:t>enviroment</w:t>
+      </w:r>
+      <w:proofErr w:type="spellEnd"/>
+      <w:r>
+        <w:t>, this study will consider the need for cautious interpretation of results. Even in the absence of conclusive findings, insights gathered from the analysis will contribute to the ongoing discourse on the efficacy of tandem learning in mathematics education.</w:t>
+      </w:r>
+      <w:r>
+        <w:t xml:space="preserve"> Therefore we hypothesize that even when </w:t>
+      </w:r>
+      <w:r>
+        <w:lastRenderedPageBreak/>
+        <w:t>feeding machine learning models with</w:t>
+      </w:r>
+      <w:r>
+        <w:t xml:space="preserve"> diverse data sets encompassing student profiles</w:t>
+      </w:r>
+      <w:r>
+        <w:t xml:space="preserve"> </w:t>
+      </w:r>
+      <w:r>
+        <w:t>and collaborative dynamics</w:t>
+      </w:r>
+      <w:r>
+        <w:t xml:space="preserve"> some algorithms will perform </w:t>
+      </w:r>
+      <w:proofErr w:type="spellStart"/>
+      <w:r>
+        <w:t>sub par</w:t>
+      </w:r>
+      <w:proofErr w:type="spellEnd"/>
+      <w:r>
+        <w:t>, while others may perform fair.</w:t>
+      </w:r>
+    </w:p>
+    <w:p>
+      <w:pPr>
+        <w:pStyle w:val="Heading2"/>
+      </w:pPr>
+      <w:r>
+        <w:t>Methodology</w:t>
+      </w:r>
+    </w:p>
+    <w:p>
+      <w:pPr>
+        <w:rPr>
+          <w:shd w:val="clear" w:color="auto" w:fill="FFFFFF"/>
+        </w:rPr>
+      </w:pPr>
+      <w:r>
+        <w:rPr>
+          <w:shd w:val="clear" w:color="auto" w:fill="FFFFFF"/>
+        </w:rPr>
+        <w:t xml:space="preserve">In the present research, the causal </w:t>
+      </w:r>
+      <w:r>
+        <w:rPr>
+          <w:shd w:val="clear" w:color="auto" w:fill="FFFFFF"/>
+        </w:rPr>
+        <w:t>descriptive</w:t>
+      </w:r>
+      <w:r>
+        <w:rPr>
+          <w:shd w:val="clear" w:color="auto" w:fill="FFFFFF"/>
+        </w:rPr>
+        <w:t xml:space="preserve"> method of pedagogical research is applied.</w:t>
+      </w:r>
+    </w:p>
+    <w:p>
+      <w:pPr>
+        <w:pStyle w:val="Heading2"/>
+      </w:pPr>
+      <w:r>
+        <w:t>Sample</w:t>
+      </w:r>
+    </w:p>
+    <w:p>
+      <w:r>
+        <w:t xml:space="preserve">We used a dataset gathered at a high school in Slovenia, which is </w:t>
+      </w:r>
+      <w:proofErr w:type="spellStart"/>
+      <w:r>
+        <w:t>pulicly</w:t>
+      </w:r>
+      <w:proofErr w:type="spellEnd"/>
+      <w:r>
+        <w:t xml:space="preserve"> </w:t>
+      </w:r>
+      <w:r>
+        <w:t xml:space="preserve">available at </w:t>
+      </w:r>
+      <w:r>
         <w:fldChar w:fldCharType="begin"/>
       </w:r>
       <w:r>
-        <w:rPr>
-          <w:rFonts w:asciiTheme="minorHAnsi" w:eastAsiaTheme="minorHAnsi" w:hAnsiTheme="minorHAnsi" w:cstheme="minorBidi"/>
-          <w:color w:val="auto"/>
-          <w:sz w:val="22"/>
-          <w:szCs w:val="22"/>
-        </w:rPr>
-        <w:instrText xml:space="preserve"> ADDIN ZOTERO_ITEM CSL_CITATION {"citationID":"kNxZxIsn","properties":{"formattedCitation":"(Siemens &amp; Gasevic, 2012)","plainCitation":"(Siemens &amp; Gasevic, 2012)","noteIndex":0},"citationItems":[{"id":28,"uris":["http://zotero.org/users/local/1Uxvmohd/items/JEAUDUGN"],"itemData":{"id":28,"type":"article-journal","container-title":"Educational Technology and Society","issue":"1-2","title":"Guest Editorial - Learning and Knowledge Analytics","volume":"15","author":[{"family":"Siemens","given":"George"},{"family":"Gasevic","given":"Dragab"}],"issued":{"date-parts":[["2012"]]}}}],"schema":"https://github.com/citation-style-language/schema/raw/master/csl-citation.json"} </w:instrText>
-      </w:r>
-      <w:r>
-        <w:rPr>
-          <w:rFonts w:asciiTheme="minorHAnsi" w:eastAsiaTheme="minorHAnsi" w:hAnsiTheme="minorHAnsi" w:cstheme="minorBidi"/>
-          <w:color w:val="auto"/>
-          <w:sz w:val="22"/>
-          <w:szCs w:val="22"/>
-        </w:rPr>
+        <w:instrText xml:space="preserve"> ADDIN ZOTERO_ITEM CSL_CITATION {"citationID":"xnAVvxoI","properties":{"formattedCitation":"(Bregant, 2023)","plainCitation":"(Bregant, 2023)","noteIndex":0},"citationItems":[{"id":192,"uris":["http://zotero.org/users/local/1Uxvmohd/items/ID8WAC85"],"itemData":{"id":192,"type":"dataset","publisher":"GitHub","title":"Tandem learning: Student dataset","URL":"https://github.com/borbregant/ai_tandem_learning","version":"1.0","author":[{"family":"Bregant","given":"Bor"}],"issued":{"date-parts":[["2023"]]}}}],"schema":"https://github.com/citation-style-language/schema/raw/master/csl-citation.json"} </w:instrText>
+      </w:r>
+      <w:r>
         <w:fldChar w:fldCharType="separate"/>
       </w:r>
       <w:r>
         <w:rPr>
           <w:rFonts w:ascii="Calibri" w:hAnsi="Calibri" w:cs="Calibri"/>
-          <w:color w:val="auto"/>
-          <w:sz w:val="22"/>
-        </w:rPr>
-        <w:t>(Siemens &amp; Gasevic, 2012)</w:t>
-      </w:r>
-      <w:r>
-        <w:rPr>
-          <w:rFonts w:asciiTheme="minorHAnsi" w:eastAsiaTheme="minorHAnsi" w:hAnsiTheme="minorHAnsi" w:cstheme="minorBidi"/>
-          <w:color w:val="auto"/>
-          <w:sz w:val="22"/>
-          <w:szCs w:val="22"/>
-        </w:rPr>
+        </w:rPr>
+        <w:t>(Bregant, 2023)</w:t>
+      </w:r>
+      <w:r>
         <w:fldChar w:fldCharType="end"/>
       </w:r>
       <w:r>
-        <w:rPr>
-          <w:rFonts w:asciiTheme="minorHAnsi" w:eastAsiaTheme="minorHAnsi" w:hAnsiTheme="minorHAnsi" w:cstheme="minorBidi"/>
-          <w:color w:val="auto"/>
-          <w:sz w:val="22"/>
-          <w:szCs w:val="22"/>
-        </w:rPr>
-        <w:t>, which introduced the concept of "learning analytics" and demonstrated its potential in predicting student outcomes. Through this introduction, we will delve into the specific ways in which machine learning is harnessed to predict student performance and its profound implications for the education sector.</w:t>
-      </w:r>
-      <w:r>
-        <w:rPr>
-          <w:rFonts w:asciiTheme="minorHAnsi" w:eastAsiaTheme="minorHAnsi" w:hAnsiTheme="minorHAnsi" w:cstheme="minorBidi"/>
-          <w:color w:val="auto"/>
-          <w:sz w:val="22"/>
-          <w:szCs w:val="22"/>
-        </w:rPr>
-        <w:t xml:space="preserve"> Some other examples of predicting student performance </w:t>
-      </w:r>
-      <w:r>
-        <w:rPr>
-          <w:rFonts w:asciiTheme="minorHAnsi" w:eastAsiaTheme="minorHAnsi" w:hAnsiTheme="minorHAnsi" w:cstheme="minorBidi"/>
-          <w:color w:val="auto"/>
-          <w:sz w:val="22"/>
-          <w:szCs w:val="22"/>
-        </w:rPr>
-        <w:t xml:space="preserve">with different metrics and models </w:t>
-      </w:r>
-      <w:r>
-        <w:rPr>
-          <w:rFonts w:asciiTheme="minorHAnsi" w:eastAsiaTheme="minorHAnsi" w:hAnsiTheme="minorHAnsi" w:cstheme="minorBidi"/>
-          <w:color w:val="auto"/>
-          <w:sz w:val="22"/>
-          <w:szCs w:val="22"/>
-        </w:rPr>
-        <w:t xml:space="preserve">can be found in </w:t>
-      </w:r>
-      <w:r>
-        <w:rPr>
-          <w:rFonts w:asciiTheme="minorHAnsi" w:eastAsiaTheme="minorHAnsi" w:hAnsiTheme="minorHAnsi" w:cstheme="minorBidi"/>
-          <w:color w:val="auto"/>
-          <w:sz w:val="22"/>
-          <w:szCs w:val="22"/>
+        <w:t xml:space="preserve">. </w:t>
+      </w:r>
+      <w:r>
+        <w:t xml:space="preserve">Sample comprised of </w:t>
+      </w:r>
+      <w:r>
+        <w:t>89</w:t>
+      </w:r>
+      <w:r>
+        <w:t xml:space="preserve"> </w:t>
+      </w:r>
+      <w:r>
+        <w:rPr>
+          <w:lang w:val="sl-SI"/>
+        </w:rPr>
+        <w:t xml:space="preserve">11th </w:t>
+      </w:r>
+      <w:proofErr w:type="spellStart"/>
+      <w:r>
+        <w:rPr>
+          <w:lang w:val="sl-SI"/>
+        </w:rPr>
+        <w:t>and</w:t>
+      </w:r>
+      <w:proofErr w:type="spellEnd"/>
+      <w:r>
+        <w:rPr>
+          <w:lang w:val="sl-SI"/>
+        </w:rPr>
+        <w:t xml:space="preserve"> 12th grade </w:t>
+      </w:r>
+      <w:proofErr w:type="spellStart"/>
+      <w:r>
+        <w:rPr>
+          <w:lang w:val="sl-SI"/>
+        </w:rPr>
+        <w:t>of</w:t>
+      </w:r>
+      <w:proofErr w:type="spellEnd"/>
+      <w:r>
+        <w:rPr>
+          <w:lang w:val="sl-SI"/>
+        </w:rPr>
+        <w:t xml:space="preserve"> a </w:t>
+      </w:r>
+      <w:proofErr w:type="spellStart"/>
+      <w:r>
+        <w:rPr>
+          <w:lang w:val="sl-SI"/>
+        </w:rPr>
+        <w:t>Slovenian</w:t>
+      </w:r>
+      <w:proofErr w:type="spellEnd"/>
+      <w:r>
+        <w:rPr>
+          <w:lang w:val="sl-SI"/>
+        </w:rPr>
+        <w:t xml:space="preserve"> </w:t>
+      </w:r>
+      <w:proofErr w:type="spellStart"/>
+      <w:r>
+        <w:rPr>
+          <w:lang w:val="sl-SI"/>
+        </w:rPr>
+        <w:t>Gymnasium</w:t>
+      </w:r>
+      <w:proofErr w:type="spellEnd"/>
+      <w:r>
+        <w:rPr>
+          <w:lang w:val="sl-SI"/>
+        </w:rPr>
+        <w:t xml:space="preserve"> (</w:t>
+      </w:r>
+      <w:proofErr w:type="spellStart"/>
+      <w:r>
+        <w:rPr>
+          <w:lang w:val="sl-SI"/>
+        </w:rPr>
+        <w:t>i.e</w:t>
+      </w:r>
+      <w:proofErr w:type="spellEnd"/>
+      <w:r>
+        <w:rPr>
+          <w:lang w:val="sl-SI"/>
+        </w:rPr>
+        <w:t xml:space="preserve">., </w:t>
+      </w:r>
+      <w:proofErr w:type="spellStart"/>
+      <w:r>
+        <w:rPr>
+          <w:lang w:val="sl-SI"/>
+        </w:rPr>
+        <w:t>high</w:t>
+      </w:r>
+      <w:proofErr w:type="spellEnd"/>
+      <w:r>
+        <w:rPr>
+          <w:lang w:val="sl-SI"/>
+        </w:rPr>
+        <w:t xml:space="preserve"> </w:t>
+      </w:r>
+      <w:proofErr w:type="spellStart"/>
+      <w:r>
+        <w:rPr>
+          <w:lang w:val="sl-SI"/>
+        </w:rPr>
+        <w:t>school</w:t>
+      </w:r>
+      <w:proofErr w:type="spellEnd"/>
+      <w:r>
+        <w:rPr>
+          <w:lang w:val="sl-SI"/>
+        </w:rPr>
+        <w:t>).</w:t>
+      </w:r>
+      <w:r>
+        <w:rPr>
+          <w:lang w:val="sl-SI"/>
+        </w:rPr>
+        <w:t xml:space="preserve"> </w:t>
+      </w:r>
+      <w:proofErr w:type="spellStart"/>
+      <w:r>
+        <w:rPr>
+          <w:lang w:val="sl-SI"/>
+        </w:rPr>
+        <w:t>We</w:t>
+      </w:r>
+      <w:proofErr w:type="spellEnd"/>
+      <w:r>
+        <w:rPr>
+          <w:lang w:val="sl-SI"/>
+        </w:rPr>
+        <w:t xml:space="preserve"> </w:t>
+      </w:r>
+      <w:proofErr w:type="spellStart"/>
+      <w:r>
+        <w:rPr>
+          <w:lang w:val="sl-SI"/>
+        </w:rPr>
+        <w:t>chose</w:t>
+      </w:r>
+      <w:proofErr w:type="spellEnd"/>
+      <w:r>
+        <w:rPr>
+          <w:lang w:val="sl-SI"/>
+        </w:rPr>
+        <w:t xml:space="preserve"> ... </w:t>
+      </w:r>
+      <w:proofErr w:type="spellStart"/>
+      <w:r>
+        <w:rPr>
+          <w:lang w:val="sl-SI"/>
+        </w:rPr>
+        <w:t>predictor</w:t>
+      </w:r>
+      <w:proofErr w:type="spellEnd"/>
+      <w:r>
+        <w:rPr>
+          <w:lang w:val="sl-SI"/>
+        </w:rPr>
+        <w:t xml:space="preserve"> </w:t>
+      </w:r>
+      <w:proofErr w:type="spellStart"/>
+      <w:r>
+        <w:rPr>
+          <w:lang w:val="sl-SI"/>
+        </w:rPr>
+        <w:t>variables</w:t>
+      </w:r>
+      <w:proofErr w:type="spellEnd"/>
+      <w:r>
+        <w:rPr>
+          <w:lang w:val="sl-SI"/>
+        </w:rPr>
+        <w:t xml:space="preserve"> out </w:t>
+      </w:r>
+      <w:proofErr w:type="spellStart"/>
+      <w:r>
+        <w:rPr>
+          <w:lang w:val="sl-SI"/>
+        </w:rPr>
+        <w:t>of</w:t>
+      </w:r>
+      <w:proofErr w:type="spellEnd"/>
+      <w:r>
+        <w:rPr>
+          <w:lang w:val="sl-SI"/>
+        </w:rPr>
+        <w:t xml:space="preserve"> </w:t>
+      </w:r>
+      <w:r>
+        <w:rPr>
+          <w:lang w:val="sl-SI"/>
+        </w:rPr>
+        <w:t>13</w:t>
+      </w:r>
+      <w:r>
+        <w:rPr>
+          <w:lang w:val="sl-SI"/>
+        </w:rPr>
+        <w:t xml:space="preserve">, </w:t>
+      </w:r>
+      <w:proofErr w:type="spellStart"/>
+      <w:r>
+        <w:rPr>
+          <w:lang w:val="sl-SI"/>
+        </w:rPr>
+        <w:t>based</w:t>
+      </w:r>
+      <w:proofErr w:type="spellEnd"/>
+      <w:r>
+        <w:rPr>
+          <w:lang w:val="sl-SI"/>
+        </w:rPr>
+        <w:t xml:space="preserve"> on </w:t>
+      </w:r>
+      <w:proofErr w:type="spellStart"/>
+      <w:r>
+        <w:rPr>
+          <w:lang w:val="sl-SI"/>
+        </w:rPr>
+        <w:t>mutual</w:t>
+      </w:r>
+      <w:proofErr w:type="spellEnd"/>
+      <w:r>
+        <w:rPr>
+          <w:lang w:val="sl-SI"/>
+        </w:rPr>
+        <w:t xml:space="preserve"> </w:t>
+      </w:r>
+      <w:proofErr w:type="spellStart"/>
+      <w:r>
+        <w:rPr>
+          <w:lang w:val="sl-SI"/>
+        </w:rPr>
+        <w:t>information</w:t>
+      </w:r>
+      <w:proofErr w:type="spellEnd"/>
+      <w:r>
+        <w:rPr>
+          <w:lang w:val="sl-SI"/>
+        </w:rPr>
+        <w:t xml:space="preserve"> </w:t>
+      </w:r>
+      <w:proofErr w:type="spellStart"/>
+      <w:r>
+        <w:rPr>
+          <w:lang w:val="sl-SI"/>
+        </w:rPr>
+        <w:t>score</w:t>
+      </w:r>
+      <w:proofErr w:type="spellEnd"/>
+      <w:r>
+        <w:rPr>
+          <w:lang w:val="sl-SI"/>
+        </w:rPr>
+        <w:t xml:space="preserve"> (</w:t>
+      </w:r>
+      <w:proofErr w:type="spellStart"/>
+      <w:r>
+        <w:rPr>
+          <w:lang w:val="sl-SI"/>
+        </w:rPr>
+        <w:t>cite</w:t>
+      </w:r>
+      <w:proofErr w:type="spellEnd"/>
+      <w:r>
+        <w:rPr>
+          <w:lang w:val="sl-SI"/>
+        </w:rPr>
+        <w:t xml:space="preserve">). </w:t>
+      </w:r>
+      <w:proofErr w:type="spellStart"/>
+      <w:r>
+        <w:rPr>
+          <w:lang w:val="sl-SI"/>
+        </w:rPr>
+        <w:t>A</w:t>
+      </w:r>
+      <w:r>
+        <w:rPr>
+          <w:lang w:val="sl-SI"/>
+        </w:rPr>
+        <w:t>ll</w:t>
+      </w:r>
+      <w:proofErr w:type="spellEnd"/>
+      <w:r>
+        <w:rPr>
+          <w:lang w:val="sl-SI"/>
+        </w:rPr>
+        <w:t xml:space="preserve"> </w:t>
+      </w:r>
+      <w:proofErr w:type="spellStart"/>
+      <w:r>
+        <w:rPr>
+          <w:lang w:val="sl-SI"/>
+        </w:rPr>
+        <w:t>variables</w:t>
+      </w:r>
+      <w:proofErr w:type="spellEnd"/>
+      <w:r>
+        <w:rPr>
+          <w:lang w:val="sl-SI"/>
+        </w:rPr>
+        <w:t xml:space="preserve"> </w:t>
+      </w:r>
+      <w:proofErr w:type="spellStart"/>
+      <w:r>
+        <w:rPr>
+          <w:lang w:val="sl-SI"/>
+        </w:rPr>
+        <w:t>provided</w:t>
+      </w:r>
+      <w:proofErr w:type="spellEnd"/>
+      <w:r>
+        <w:rPr>
+          <w:lang w:val="sl-SI"/>
+        </w:rPr>
+        <w:t xml:space="preserve"> </w:t>
+      </w:r>
+      <w:proofErr w:type="spellStart"/>
+      <w:r>
+        <w:rPr>
+          <w:lang w:val="sl-SI"/>
+        </w:rPr>
+        <w:t>were</w:t>
+      </w:r>
+      <w:proofErr w:type="spellEnd"/>
+      <w:r>
+        <w:rPr>
+          <w:lang w:val="sl-SI"/>
+        </w:rPr>
+        <w:t xml:space="preserve"> used.... </w:t>
+      </w:r>
+      <w:proofErr w:type="spellStart"/>
+      <w:r>
+        <w:rPr>
+          <w:lang w:val="sl-SI"/>
+        </w:rPr>
+        <w:t>Internal</w:t>
+      </w:r>
+      <w:proofErr w:type="spellEnd"/>
+      <w:r>
+        <w:rPr>
+          <w:lang w:val="sl-SI"/>
+        </w:rPr>
+        <w:t xml:space="preserve"> </w:t>
+      </w:r>
+      <w:proofErr w:type="spellStart"/>
+      <w:r>
+        <w:rPr>
+          <w:lang w:val="sl-SI"/>
+        </w:rPr>
+        <w:t>consistency</w:t>
+      </w:r>
+      <w:proofErr w:type="spellEnd"/>
+      <w:r>
+        <w:rPr>
+          <w:lang w:val="sl-SI"/>
+        </w:rPr>
+        <w:t xml:space="preserve"> </w:t>
+      </w:r>
+      <w:proofErr w:type="spellStart"/>
+      <w:r>
+        <w:rPr>
+          <w:lang w:val="sl-SI"/>
+        </w:rPr>
+        <w:t>of</w:t>
+      </w:r>
+      <w:proofErr w:type="spellEnd"/>
+      <w:r>
+        <w:rPr>
+          <w:lang w:val="sl-SI"/>
+        </w:rPr>
+        <w:t xml:space="preserve"> a </w:t>
+      </w:r>
+      <w:proofErr w:type="spellStart"/>
+      <w:r>
+        <w:rPr>
+          <w:lang w:val="sl-SI"/>
+        </w:rPr>
+        <w:t>dataset</w:t>
+      </w:r>
+      <w:proofErr w:type="spellEnd"/>
+      <w:r>
+        <w:rPr>
+          <w:lang w:val="sl-SI"/>
+        </w:rPr>
+        <w:t xml:space="preserve"> </w:t>
+      </w:r>
+      <w:proofErr w:type="spellStart"/>
+      <w:r>
+        <w:rPr>
+          <w:lang w:val="sl-SI"/>
+        </w:rPr>
+        <w:t>was</w:t>
+      </w:r>
+      <w:proofErr w:type="spellEnd"/>
+      <w:r>
+        <w:rPr>
+          <w:lang w:val="sl-SI"/>
+        </w:rPr>
+        <w:t xml:space="preserve"> </w:t>
+      </w:r>
+      <w:proofErr w:type="spellStart"/>
+      <w:r>
+        <w:rPr>
+          <w:lang w:val="sl-SI"/>
+        </w:rPr>
+        <w:t>already</w:t>
+      </w:r>
+      <w:proofErr w:type="spellEnd"/>
+      <w:r>
+        <w:rPr>
+          <w:lang w:val="sl-SI"/>
+        </w:rPr>
+        <w:t xml:space="preserve"> </w:t>
+      </w:r>
+      <w:proofErr w:type="spellStart"/>
+      <w:r>
+        <w:rPr>
+          <w:lang w:val="sl-SI"/>
+        </w:rPr>
+        <w:t>performed</w:t>
+      </w:r>
+      <w:proofErr w:type="spellEnd"/>
+      <w:r>
+        <w:rPr>
+          <w:lang w:val="sl-SI"/>
+        </w:rPr>
+        <w:t xml:space="preserve"> at </w:t>
+      </w:r>
+      <w:r>
+        <w:rPr>
+          <w:lang w:val="sl-SI"/>
         </w:rPr>
         <w:fldChar w:fldCharType="begin"/>
       </w:r>
       <w:r>
         <w:rPr>
-          <w:rFonts w:asciiTheme="minorHAnsi" w:eastAsiaTheme="minorHAnsi" w:hAnsiTheme="minorHAnsi" w:cstheme="minorBidi"/>
-          <w:color w:val="auto"/>
-          <w:sz w:val="22"/>
-          <w:szCs w:val="22"/>
-        </w:rPr>
-        <w:instrText xml:space="preserve"> ADDIN ZOTERO_ITEM CSL_CITATION {"citationID":"7eSUYAnN","properties":{"formattedCitation":"(Abana, 2019; Bhusal, 2021; Cortez &amp; Silva, 2008; Kotsiantis et al., 2004; Minaei-Bidgoli et al., 2003)","plainCitation":"(Abana, 2019; Bhusal, 2021; Cortez &amp; Silva, 2008; Kotsiantis et al., 2004; Minaei-Bidgoli et al., 2003)","noteIndex":0},"citationItems":[{"id":29,"uris":["http://zotero.org/users/local/1Uxvmohd/items/HNZ5MPHE"],"itemData":{"id":29,"type":"article-journal","container-title":"International Journal of Advanced Computer Science and Applications","DOI":"10.14569/IJACSA.2019.0100739","ISSN":"21565570, 2158107X","issue":"7","journalAbbreviation":"IJACSA","language":"en","source":"DOI.org (Crossref)","title":"A Decision Tree Approach for Predicting Student Grades in Research Project using Weka","URL":"http://thesai.org/Publications/ViewPaper?Volume=10&amp;Issue=7&amp;Code=IJACSA&amp;SerialNo=39","volume":"10","author":[{"family":"Abana","given":"Ertie C"}],"accessed":{"date-parts":[["2023",10,10]]},"issued":{"date-parts":[["2019"]]}}},{"id":36,"uris":["http://zotero.org/users/local/1Uxvmohd/items/65HS8QNT"],"itemData":{"id":36,"type":"article-journal","abstract":"Predicting the performance of students early and as accurately as possible is one of the biggest challenges of educational institutions. Analyzing the performance of students early can help in finding the strengths and weakness of students and help the perform better in examinations. Using machine learning the student's performance can be predicted with the help of students' data collected from Learning Management Systems (LMS). The data collected from LMSs can provide insights about student's behavior that will result in good or bad performance in examinations which then can be studied and used in helping students performing poorly in examinations to perform better.","DOI":"10.48550/ARXIV.2112.01247","license":"Creative Commons Attribution 4.0 International","note":"publisher: arXiv\nversion: 1","source":"DOI.org (Datacite)","title":"Predicting Student's Performance Through Data Mining","URL":"https://arxiv.org/abs/2112.01247","author":[{"family":"Bhusal","given":"Aaditya"}],"accessed":{"date-parts":[["2023",10,10]]},"issued":{"date-parts":[["2021"]]}}},{"id":38,"uris":["http://zotero.org/users/local/1Uxvmohd/items/ZBEDBDNR"],"itemData":{"id":38,"type":"document","title":"Using data mining to predict secondary school student performance","author":[{"family":"Cortez","given":"Paulo"},{"family":"Silva","given":"Alice"}],"issued":{"date-parts":[["2008"]]}}},{"id":34,"uris":["http://zotero.org/users/local/1Uxvmohd/items/VBH9B8XC"],"itemData":{"id":34,"type":"article-journal","container-title":"Applied Artificial Intelligence","DOI":"10.1080/08839510490442058","ISSN":"0883-9514, 1087-6545","issue":"5","journalAbbreviation":"Applied Artificial Intelligence","language":"en","page":"411-426","source":"DOI.org (Crossref)","title":"Predicting students' performance in distance learning using machine learning techniques","volume":"18","author":[{"family":"Kotsiantis","given":"S."},{"family":"Pierrakeas","given":"C."},{"family":"Pintelas","given":"P."}],"issued":{"date-parts":[["2004",5]]}}},{"id":33,"uris":["http://zotero.org/users/local/1Uxvmohd/items/9BS64CBT"],"itemData":{"id":33,"type":"paper-conference","container-title":"33rd Annual Frontiers in Education, 2003. FIE 2003.","DOI":"10.1109/FIE.2003.1263284","event-place":"Westminster, Colorado, USA","event-title":"33rd Annual Frontiers in Education, 2003. FIE 2003.","ISBN":"978-0-7803-7961-9","page":"T2A_13-T2A_18","publisher":"IEEE","publisher-place":"Westminster, Colorado, USA","source":"DOI.org (Crossref)","title":"Predicting student performance: an application of data mining methods with an educational web-based system","title-short":"Predicting student performance","URL":"http://ieeexplore.ieee.org/document/1263284/","volume":"1","author":[{"family":"Minaei-Bidgoli","given":"B."},{"family":"Kashy","given":"D.A."},{"family":"Kortemeyer","given":"G."},{"family":"Punch","given":"W.F."}],"accessed":{"date-parts":[["2023",10,10]]},"issued":{"date-parts":[["2003"]]}}}],"schema":"https://github.com/citation-style-language/schema/raw/master/csl-citation.json"} </w:instrText>
-      </w:r>
-      <w:r>
-        <w:rPr>
-          <w:rFonts w:asciiTheme="minorHAnsi" w:eastAsiaTheme="minorHAnsi" w:hAnsiTheme="minorHAnsi" w:cstheme="minorBidi"/>
-          <w:color w:val="auto"/>
-          <w:sz w:val="22"/>
-          <w:szCs w:val="22"/>
+          <w:lang w:val="sl-SI"/>
+        </w:rPr>
+        <w:instrText xml:space="preserve"> ADDIN ZOTERO_ITEM CSL_CITATION {"citationID":"ubBqlb2X","properties":{"formattedCitation":"(Bregant et al., 2024)","plainCitation":"(Bregant et al., 2024)","noteIndex":0},"citationItems":[{"id":228,"uris":["http://zotero.org/users/local/1Uxvmohd/items/JHYLZ8A3"],"itemData":{"id":228,"type":"manuscript","genre":"Unpublished manuscript","title":"Influence of certain factors for tandem learning in mathematics","author":[{"family":"Bregant","given":"Bor"},{"family":"Doz","given":"Daniel"},{"family":"Mešinović","given":"Sanela"}],"issued":{"date-parts":[["2024"]]}}}],"schema":"https://github.com/citation-style-language/schema/raw/master/csl-citation.json"} </w:instrText>
+      </w:r>
+      <w:r>
+        <w:rPr>
+          <w:lang w:val="sl-SI"/>
         </w:rPr>
         <w:fldChar w:fldCharType="separate"/>
       </w:r>
       <w:r>
         <w:rPr>
           <w:rFonts w:ascii="Calibri" w:hAnsi="Calibri" w:cs="Calibri"/>
-          <w:color w:val="auto"/>
-          <w:sz w:val="22"/>
-        </w:rPr>
-        <w:t>(Abana, 2019; Bhusal, 2021; Cortez &amp; Silva, 2008; Kotsiantis et al., 2004; Minaei-Bidgoli et al., 2003)</w:t>
-      </w:r>
-      <w:r>
-        <w:rPr>
-          <w:rFonts w:asciiTheme="minorHAnsi" w:eastAsiaTheme="minorHAnsi" w:hAnsiTheme="minorHAnsi" w:cstheme="minorBidi"/>
-          <w:color w:val="auto"/>
-          <w:sz w:val="22"/>
-          <w:szCs w:val="22"/>
+        </w:rPr>
+        <w:t>(Bregant et al., 2024)</w:t>
+      </w:r>
+      <w:r>
+        <w:rPr>
+          <w:lang w:val="sl-SI"/>
         </w:rPr>
         <w:fldChar w:fldCharType="end"/>
       </w:r>
       <w:r>
         <w:rPr>
-          <w:rFonts w:asciiTheme="minorHAnsi" w:eastAsiaTheme="minorHAnsi" w:hAnsiTheme="minorHAnsi" w:cstheme="minorBidi"/>
-          <w:color w:val="auto"/>
-          <w:sz w:val="22"/>
-          <w:szCs w:val="22"/>
-        </w:rPr>
-        <w:t>.</w:t>
-      </w:r>
-    </w:p>
-    <w:p>
-      <w:pPr>
-        <w:pStyle w:val="Heading2"/>
-      </w:pPr>
-      <w:r>
-        <w:t>Empirical work</w:t>
-      </w:r>
-    </w:p>
-    <w:p>
-      <w:r>
-        <w:t xml:space="preserve">Research was conducted as </w:t>
-      </w:r>
-      <w:r>
-        <w:t>he effectiveness of tandem learning in high school mathematics remains unclear due to the complexity of numerous variables influencing its success</w:t>
-      </w:r>
-      <w:r>
-        <w:t>.</w:t>
-      </w:r>
-    </w:p>
-    <w:p>
-      <w:r>
-        <w:t xml:space="preserve">This study aims to leverage </w:t>
-      </w:r>
-      <w:r>
-        <w:t xml:space="preserve">three state classification </w:t>
-      </w:r>
-      <w:r>
-        <w:t xml:space="preserve">machine learning algorithms to </w:t>
-      </w:r>
-      <w:proofErr w:type="spellStart"/>
-      <w:r>
-        <w:t>analyze</w:t>
-      </w:r>
-      <w:proofErr w:type="spellEnd"/>
-      <w:r>
-        <w:t xml:space="preserve"> multifaceted variables</w:t>
-      </w:r>
-      <w:r>
-        <w:t xml:space="preserve"> </w:t>
-      </w:r>
-      <w:r>
-        <w:t xml:space="preserve">to determine </w:t>
-      </w:r>
-      <w:r>
-        <w:t xml:space="preserve">successfulness of tandem learning </w:t>
-      </w:r>
-      <w:proofErr w:type="spellStart"/>
-      <w:r>
-        <w:t>enviroment</w:t>
-      </w:r>
-      <w:proofErr w:type="spellEnd"/>
-      <w:r>
-        <w:t>.</w:t>
-      </w:r>
-      <w:r>
-        <w:t xml:space="preserve"> </w:t>
-      </w:r>
-    </w:p>
-    <w:p>
-      <w:r>
-        <w:t xml:space="preserve">Given the scarcity of comprehensive studies employing machine learning algorithms to assess teaching method selections, this research acknowledges the potential limitations in drawing definitive conclusions. While aiming to discern patterns </w:t>
-      </w:r>
-      <w:r>
-        <w:t xml:space="preserve">of predicting successfulness of tandem learning </w:t>
-      </w:r>
-      <w:proofErr w:type="spellStart"/>
-      <w:r>
-        <w:t>enviroment</w:t>
-      </w:r>
-      <w:proofErr w:type="spellEnd"/>
-      <w:r>
-        <w:t>, this study will consider the need for cautious interpretation of results. Even in the absence of conclusive findings, insights gathered from the analysis will contribute to the ongoing discourse on the efficacy of tandem learning in mathematics education.</w:t>
-      </w:r>
-      <w:r>
-        <w:t xml:space="preserve"> Therefore we hypothesize that even when feeding machine learning models with</w:t>
-      </w:r>
-      <w:r>
-        <w:t xml:space="preserve"> diverse data sets encompassing student profiles</w:t>
-      </w:r>
-      <w:r>
-        <w:t xml:space="preserve"> </w:t>
-      </w:r>
-      <w:r>
-        <w:t>and collaborative dynamics</w:t>
-      </w:r>
-      <w:r>
-        <w:t xml:space="preserve"> some algorithms will perform </w:t>
-      </w:r>
-      <w:proofErr w:type="spellStart"/>
-      <w:r>
-        <w:t>sub par</w:t>
-      </w:r>
-      <w:proofErr w:type="spellEnd"/>
-      <w:r>
-        <w:t>, while others may perform fair.</w:t>
-      </w:r>
-    </w:p>
-    <w:p>
-      <w:pPr>
-        <w:pStyle w:val="Heading2"/>
-      </w:pPr>
-      <w:r>
-        <w:t>Methodology</w:t>
-      </w:r>
-    </w:p>
-    <w:p>
-      <w:pPr>
-        <w:rPr>
-          <w:shd w:val="clear" w:color="auto" w:fill="FFFFFF"/>
-        </w:rPr>
-      </w:pPr>
-      <w:r>
-        <w:rPr>
-          <w:shd w:val="clear" w:color="auto" w:fill="FFFFFF"/>
-        </w:rPr>
-        <w:t xml:space="preserve">In the present research, the causal </w:t>
-      </w:r>
-      <w:r>
-        <w:rPr>
-          <w:shd w:val="clear" w:color="auto" w:fill="FFFFFF"/>
-        </w:rPr>
-        <w:t>descriptive</w:t>
-      </w:r>
-      <w:r>
-        <w:rPr>
-          <w:shd w:val="clear" w:color="auto" w:fill="FFFFFF"/>
-        </w:rPr>
-        <w:t xml:space="preserve"> method of pedagogical research is applied.</w:t>
-      </w:r>
-    </w:p>
-    <w:p>
-      <w:pPr>
-        <w:pStyle w:val="Heading2"/>
-      </w:pPr>
-      <w:r>
-        <w:t>Sample</w:t>
-      </w:r>
-    </w:p>
-    <w:p>
-      <w:r>
-        <w:t xml:space="preserve">We used a dataset gathered at a high school in Slovenia, which is </w:t>
-      </w:r>
-      <w:proofErr w:type="spellStart"/>
-      <w:r>
-        <w:t>pulicly</w:t>
-      </w:r>
-      <w:proofErr w:type="spellEnd"/>
-      <w:r>
-        <w:t xml:space="preserve"> </w:t>
-      </w:r>
-      <w:r>
-        <w:t xml:space="preserve">available at </w:t>
-      </w:r>
-      <w:r>
-        <w:fldChar w:fldCharType="begin"/>
-      </w:r>
-      <w:r>
-        <w:instrText xml:space="preserve"> ADDIN ZOTERO_ITEM CSL_CITATION {"citationID":"xnAVvxoI","properties":{"formattedCitation":"(Bregant, 2023)","plainCitation":"(Bregant, 2023)","noteIndex":0},"citationItems":[{"id":192,"uris":["http://zotero.org/users/local/1Uxvmohd/items/ID8WAC85"],"itemData":{"id":192,"type":"dataset","publisher":"GitHub","title":"Tandem learning: Student dataset","URL":"https://github.com/borbregant/ai_tandem_learning","version":"1.0","author":[{"family":"Bregant","given":"Bor"}],"issued":{"date-parts":[["2023"]]}}}],"schema":"https://github.com/citation-style-language/schema/raw/master/csl-citation.json"} </w:instrText>
-      </w:r>
-      <w:r>
-        <w:fldChar w:fldCharType="separate"/>
-      </w:r>
-      <w:r>
-        <w:rPr>
-          <w:rFonts w:ascii="Calibri" w:hAnsi="Calibri" w:cs="Calibri"/>
-        </w:rPr>
-        <w:t>(Bregant, 2023)</w:t>
-      </w:r>
-      <w:r>
-        <w:fldChar w:fldCharType="end"/>
-      </w:r>
-      <w:r>
-        <w:t xml:space="preserve">. </w:t>
-      </w:r>
-      <w:r>
-        <w:t xml:space="preserve">Sample comprised of </w:t>
-      </w:r>
-      <w:r>
-        <w:t>89</w:t>
-      </w:r>
-      <w:r>
-        <w:t xml:space="preserve"> </w:t>
-      </w:r>
-      <w:r>
-        <w:rPr>
-          <w:lang w:val="sl-SI"/>
-        </w:rPr>
-        <w:t xml:space="preserve">11th </w:t>
-      </w:r>
-      <w:proofErr w:type="spellStart"/>
-      <w:r>
-        <w:rPr>
-          <w:lang w:val="sl-SI"/>
-        </w:rPr>
-        <w:t>and</w:t>
-      </w:r>
-      <w:proofErr w:type="spellEnd"/>
-      <w:r>
-        <w:rPr>
-          <w:lang w:val="sl-SI"/>
-        </w:rPr>
-        <w:t xml:space="preserve"> 12th grade </w:t>
-      </w:r>
-      <w:proofErr w:type="spellStart"/>
-      <w:r>
-        <w:rPr>
-          <w:lang w:val="sl-SI"/>
-        </w:rPr>
-        <w:t>of</w:t>
-      </w:r>
-      <w:proofErr w:type="spellEnd"/>
-      <w:r>
-        <w:rPr>
-          <w:lang w:val="sl-SI"/>
-        </w:rPr>
-        <w:t xml:space="preserve"> a </w:t>
-      </w:r>
-      <w:proofErr w:type="spellStart"/>
-      <w:r>
-        <w:rPr>
-          <w:lang w:val="sl-SI"/>
-        </w:rPr>
-        <w:t>Slovenian</w:t>
-      </w:r>
-      <w:proofErr w:type="spellEnd"/>
-      <w:r>
-        <w:rPr>
-          <w:lang w:val="sl-SI"/>
-        </w:rPr>
-        <w:t xml:space="preserve"> </w:t>
-      </w:r>
-      <w:proofErr w:type="spellStart"/>
-      <w:r>
-        <w:rPr>
-          <w:lang w:val="sl-SI"/>
-        </w:rPr>
-        <w:t>Gymnasium</w:t>
-      </w:r>
-      <w:proofErr w:type="spellEnd"/>
-      <w:r>
-        <w:rPr>
-          <w:lang w:val="sl-SI"/>
-        </w:rPr>
-        <w:t xml:space="preserve"> (</w:t>
-      </w:r>
-      <w:proofErr w:type="spellStart"/>
-      <w:r>
-        <w:rPr>
-          <w:lang w:val="sl-SI"/>
-        </w:rPr>
-        <w:t>i.e</w:t>
-      </w:r>
-      <w:proofErr w:type="spellEnd"/>
-      <w:r>
-        <w:rPr>
-          <w:lang w:val="sl-SI"/>
-        </w:rPr>
-        <w:t xml:space="preserve">., </w:t>
-      </w:r>
-      <w:proofErr w:type="spellStart"/>
-      <w:r>
-        <w:rPr>
-          <w:lang w:val="sl-SI"/>
-        </w:rPr>
-        <w:t>high</w:t>
-      </w:r>
-      <w:proofErr w:type="spellEnd"/>
-      <w:r>
-        <w:rPr>
-          <w:lang w:val="sl-SI"/>
-        </w:rPr>
-        <w:t xml:space="preserve"> </w:t>
-      </w:r>
-      <w:proofErr w:type="spellStart"/>
-      <w:r>
-        <w:rPr>
-          <w:lang w:val="sl-SI"/>
-        </w:rPr>
-        <w:t>school</w:t>
-      </w:r>
-      <w:proofErr w:type="spellEnd"/>
-      <w:r>
-        <w:rPr>
-          <w:lang w:val="sl-SI"/>
-        </w:rPr>
-        <w:t>).</w:t>
-      </w:r>
-      <w:r>
-        <w:rPr>
-          <w:lang w:val="sl-SI"/>
-        </w:rPr>
-        <w:t xml:space="preserve"> </w:t>
-      </w:r>
-      <w:proofErr w:type="spellStart"/>
-      <w:r>
-        <w:rPr>
-          <w:lang w:val="sl-SI"/>
-        </w:rPr>
-        <w:t>We</w:t>
-      </w:r>
-      <w:proofErr w:type="spellEnd"/>
-      <w:r>
-        <w:rPr>
-          <w:lang w:val="sl-SI"/>
-        </w:rPr>
-        <w:t xml:space="preserve"> </w:t>
-      </w:r>
-      <w:proofErr w:type="spellStart"/>
-      <w:r>
-        <w:rPr>
-          <w:lang w:val="sl-SI"/>
-        </w:rPr>
-        <w:t>chose</w:t>
-      </w:r>
-      <w:proofErr w:type="spellEnd"/>
-      <w:r>
-        <w:rPr>
-          <w:lang w:val="sl-SI"/>
-        </w:rPr>
-        <w:t xml:space="preserve"> ... </w:t>
-      </w:r>
-      <w:proofErr w:type="spellStart"/>
-      <w:r>
-        <w:rPr>
-          <w:lang w:val="sl-SI"/>
-        </w:rPr>
-        <w:t>predictor</w:t>
-      </w:r>
-      <w:proofErr w:type="spellEnd"/>
-      <w:r>
-        <w:rPr>
-          <w:lang w:val="sl-SI"/>
-        </w:rPr>
-        <w:t xml:space="preserve"> </w:t>
-      </w:r>
-      <w:proofErr w:type="spellStart"/>
-      <w:r>
-        <w:rPr>
-          <w:lang w:val="sl-SI"/>
-        </w:rPr>
-        <w:t>variables</w:t>
-      </w:r>
-      <w:proofErr w:type="spellEnd"/>
-      <w:r>
-        <w:rPr>
-          <w:lang w:val="sl-SI"/>
-        </w:rPr>
-        <w:t xml:space="preserve"> out </w:t>
-      </w:r>
-      <w:proofErr w:type="spellStart"/>
-      <w:r>
-        <w:rPr>
-          <w:lang w:val="sl-SI"/>
-        </w:rPr>
-        <w:t>of</w:t>
-      </w:r>
-      <w:proofErr w:type="spellEnd"/>
-      <w:r>
-        <w:rPr>
-          <w:lang w:val="sl-SI"/>
-        </w:rPr>
-        <w:t xml:space="preserve"> </w:t>
-      </w:r>
-      <w:r>
-        <w:rPr>
-          <w:lang w:val="sl-SI"/>
-        </w:rPr>
-        <w:t>13</w:t>
-      </w:r>
-      <w:r>
-        <w:rPr>
           <w:lang w:val="sl-SI"/>
         </w:rPr>
         <w:t xml:space="preserve">, </w:t>
@@ -2997,272 +3328,6 @@
         <w:rPr>
           <w:lang w:val="sl-SI"/>
         </w:rPr>
-        <w:t>based</w:t>
-      </w:r>
-      <w:proofErr w:type="spellEnd"/>
-      <w:r>
-        <w:rPr>
-          <w:lang w:val="sl-SI"/>
-        </w:rPr>
-        <w:t xml:space="preserve"> on </w:t>
-      </w:r>
-      <w:proofErr w:type="spellStart"/>
-      <w:r>
-        <w:rPr>
-          <w:lang w:val="sl-SI"/>
-        </w:rPr>
-        <w:t>mutual</w:t>
-      </w:r>
-      <w:proofErr w:type="spellEnd"/>
-      <w:r>
-        <w:rPr>
-          <w:lang w:val="sl-SI"/>
-        </w:rPr>
-        <w:t xml:space="preserve"> </w:t>
-      </w:r>
-      <w:proofErr w:type="spellStart"/>
-      <w:r>
-        <w:rPr>
-          <w:lang w:val="sl-SI"/>
-        </w:rPr>
-        <w:t>information</w:t>
-      </w:r>
-      <w:proofErr w:type="spellEnd"/>
-      <w:r>
-        <w:rPr>
-          <w:lang w:val="sl-SI"/>
-        </w:rPr>
-        <w:t xml:space="preserve"> </w:t>
-      </w:r>
-      <w:proofErr w:type="spellStart"/>
-      <w:r>
-        <w:rPr>
-          <w:lang w:val="sl-SI"/>
-        </w:rPr>
-        <w:t>score</w:t>
-      </w:r>
-      <w:proofErr w:type="spellEnd"/>
-      <w:r>
-        <w:rPr>
-          <w:lang w:val="sl-SI"/>
-        </w:rPr>
-        <w:t xml:space="preserve"> (</w:t>
-      </w:r>
-      <w:proofErr w:type="spellStart"/>
-      <w:r>
-        <w:rPr>
-          <w:lang w:val="sl-SI"/>
-        </w:rPr>
-        <w:t>cite</w:t>
-      </w:r>
-      <w:proofErr w:type="spellEnd"/>
-      <w:r>
-        <w:rPr>
-          <w:lang w:val="sl-SI"/>
-        </w:rPr>
-        <w:t xml:space="preserve">). </w:t>
-      </w:r>
-      <w:proofErr w:type="spellStart"/>
-      <w:r>
-        <w:rPr>
-          <w:lang w:val="sl-SI"/>
-        </w:rPr>
-        <w:t>A</w:t>
-      </w:r>
-      <w:r>
-        <w:rPr>
-          <w:lang w:val="sl-SI"/>
-        </w:rPr>
-        <w:t>ll</w:t>
-      </w:r>
-      <w:proofErr w:type="spellEnd"/>
-      <w:r>
-        <w:rPr>
-          <w:lang w:val="sl-SI"/>
-        </w:rPr>
-        <w:t xml:space="preserve"> </w:t>
-      </w:r>
-      <w:proofErr w:type="spellStart"/>
-      <w:r>
-        <w:rPr>
-          <w:lang w:val="sl-SI"/>
-        </w:rPr>
-        <w:t>variables</w:t>
-      </w:r>
-      <w:proofErr w:type="spellEnd"/>
-      <w:r>
-        <w:rPr>
-          <w:lang w:val="sl-SI"/>
-        </w:rPr>
-        <w:t xml:space="preserve"> </w:t>
-      </w:r>
-      <w:proofErr w:type="spellStart"/>
-      <w:r>
-        <w:rPr>
-          <w:lang w:val="sl-SI"/>
-        </w:rPr>
-        <w:t>provided</w:t>
-      </w:r>
-      <w:proofErr w:type="spellEnd"/>
-      <w:r>
-        <w:rPr>
-          <w:lang w:val="sl-SI"/>
-        </w:rPr>
-        <w:t xml:space="preserve"> </w:t>
-      </w:r>
-      <w:proofErr w:type="spellStart"/>
-      <w:r>
-        <w:rPr>
-          <w:lang w:val="sl-SI"/>
-        </w:rPr>
-        <w:t>were</w:t>
-      </w:r>
-      <w:proofErr w:type="spellEnd"/>
-      <w:r>
-        <w:rPr>
-          <w:lang w:val="sl-SI"/>
-        </w:rPr>
-        <w:t xml:space="preserve"> used.... </w:t>
-      </w:r>
-      <w:proofErr w:type="spellStart"/>
-      <w:r>
-        <w:rPr>
-          <w:lang w:val="sl-SI"/>
-        </w:rPr>
-        <w:t>Internal</w:t>
-      </w:r>
-      <w:proofErr w:type="spellEnd"/>
-      <w:r>
-        <w:rPr>
-          <w:lang w:val="sl-SI"/>
-        </w:rPr>
-        <w:t xml:space="preserve"> </w:t>
-      </w:r>
-      <w:proofErr w:type="spellStart"/>
-      <w:r>
-        <w:rPr>
-          <w:lang w:val="sl-SI"/>
-        </w:rPr>
-        <w:t>consistency</w:t>
-      </w:r>
-      <w:proofErr w:type="spellEnd"/>
-      <w:r>
-        <w:rPr>
-          <w:lang w:val="sl-SI"/>
-        </w:rPr>
-        <w:t xml:space="preserve"> </w:t>
-      </w:r>
-      <w:proofErr w:type="spellStart"/>
-      <w:r>
-        <w:rPr>
-          <w:lang w:val="sl-SI"/>
-        </w:rPr>
-        <w:t>of</w:t>
-      </w:r>
-      <w:proofErr w:type="spellEnd"/>
-      <w:r>
-        <w:rPr>
-          <w:lang w:val="sl-SI"/>
-        </w:rPr>
-        <w:t xml:space="preserve"> a </w:t>
-      </w:r>
-      <w:proofErr w:type="spellStart"/>
-      <w:r>
-        <w:rPr>
-          <w:lang w:val="sl-SI"/>
-        </w:rPr>
-        <w:t>dataset</w:t>
-      </w:r>
-      <w:proofErr w:type="spellEnd"/>
-      <w:r>
-        <w:rPr>
-          <w:lang w:val="sl-SI"/>
-        </w:rPr>
-        <w:t xml:space="preserve"> </w:t>
-      </w:r>
-      <w:proofErr w:type="spellStart"/>
-      <w:r>
-        <w:rPr>
-          <w:lang w:val="sl-SI"/>
-        </w:rPr>
-        <w:t>was</w:t>
-      </w:r>
-      <w:proofErr w:type="spellEnd"/>
-      <w:r>
-        <w:rPr>
-          <w:lang w:val="sl-SI"/>
-        </w:rPr>
-        <w:t xml:space="preserve"> </w:t>
-      </w:r>
-      <w:proofErr w:type="spellStart"/>
-      <w:r>
-        <w:rPr>
-          <w:lang w:val="sl-SI"/>
-        </w:rPr>
-        <w:t>already</w:t>
-      </w:r>
-      <w:proofErr w:type="spellEnd"/>
-      <w:r>
-        <w:rPr>
-          <w:lang w:val="sl-SI"/>
-        </w:rPr>
-        <w:t xml:space="preserve"> </w:t>
-      </w:r>
-      <w:proofErr w:type="spellStart"/>
-      <w:r>
-        <w:rPr>
-          <w:lang w:val="sl-SI"/>
-        </w:rPr>
-        <w:t>performed</w:t>
-      </w:r>
-      <w:proofErr w:type="spellEnd"/>
-      <w:r>
-        <w:rPr>
-          <w:lang w:val="sl-SI"/>
-        </w:rPr>
-        <w:t xml:space="preserve"> at </w:t>
-      </w:r>
-      <w:r>
-        <w:rPr>
-          <w:lang w:val="sl-SI"/>
-        </w:rPr>
-        <w:fldChar w:fldCharType="begin"/>
-      </w:r>
-      <w:r>
-        <w:rPr>
-          <w:lang w:val="sl-SI"/>
-        </w:rPr>
-        <w:instrText xml:space="preserve"> ADDIN ZOTERO_ITEM CSL_CITATION {"citationID":"ubBqlb2X","properties":{"formattedCitation":"(Bregant et al., 2024)","plainCitation":"(Bregant et al., 2024)","noteIndex":0},"citationItems":[{"id":228,"uris":["http://zotero.org/users/local/1Uxvmohd/items/JHYLZ8A3"],"itemData":{"id":228,"type":"manuscript","genre":"Unpublished manuscript","title":"Influence of certain factors for tandem learning in mathematics","author":[{"family":"Bregant","given":"Bor"},{"family":"Doz","given":"Daniel"},{"family":"Mešinović","given":"Sanela"}],"issued":{"date-parts":[["2024"]]}}}],"schema":"https://github.com/citation-style-language/schema/raw/master/csl-citation.json"} </w:instrText>
-      </w:r>
-      <w:r>
-        <w:rPr>
-          <w:lang w:val="sl-SI"/>
-        </w:rPr>
-        <w:fldChar w:fldCharType="separate"/>
-      </w:r>
-      <w:r>
-        <w:rPr>
-          <w:rFonts w:ascii="Calibri" w:hAnsi="Calibri" w:cs="Calibri"/>
-        </w:rPr>
-        <w:t>(Bregant et al., 2024)</w:t>
-      </w:r>
-      <w:r>
-        <w:rPr>
-          <w:lang w:val="sl-SI"/>
-        </w:rPr>
-        <w:fldChar w:fldCharType="end"/>
-      </w:r>
-      <w:r>
-        <w:rPr>
-          <w:lang w:val="sl-SI"/>
-        </w:rPr>
-        <w:t xml:space="preserve">, </w:t>
-      </w:r>
-      <w:proofErr w:type="spellStart"/>
-      <w:r>
-        <w:rPr>
-          <w:lang w:val="sl-SI"/>
-        </w:rPr>
         <w:t>with</w:t>
       </w:r>
       <w:proofErr w:type="spellEnd"/>
@@ -3277,7 +3342,6 @@
         <w:rPr>
           <w:lang w:val="sl-SI"/>
         </w:rPr>
-        <w:lastRenderedPageBreak/>
         <w:t>McDonal's</w:t>
       </w:r>
       <w:proofErr w:type="spellEnd"/>
@@ -4205,6 +4269,7 @@
           </w:tcPr>
           <w:p>
             <w:r>
+              <w:lastRenderedPageBreak/>
               <w:t>Linear Discriminant Analysis</w:t>
             </w:r>
           </w:p>
@@ -4465,9 +4530,8 @@
         <w:rPr>
           <w:noProof/>
         </w:rPr>
-        <w:lastRenderedPageBreak/>
         <w:drawing>
-          <wp:inline distT="0" distB="0" distL="0" distR="0" wp14:anchorId="2B22FE2E" wp14:editId="1C8ED007">
+          <wp:inline distT="0" distB="0" distL="0" distR="0" wp14:anchorId="2B22FE2E" wp14:editId="11AFBB83">
             <wp:extent cx="5760720" cy="3824605"/>
             <wp:effectExtent l="0" t="0" r="0" b="4445"/>
             <wp:docPr id="1146287268" name="Picture 1" descr="A group of blue squares&#10;&#10;Description automatically generated"/>
@@ -4568,6 +4632,7 @@
         <w:pStyle w:val="Heading2"/>
       </w:pPr>
       <w:r>
+        <w:lastRenderedPageBreak/>
         <w:t>Acknowledgements</w:t>
       </w:r>
     </w:p>
@@ -4663,6 +4728,62 @@
           <w:rFonts w:ascii="Calibri" w:hAnsi="Calibri" w:cs="Calibri"/>
         </w:rPr>
       </w:pPr>
+      <w:r>
+        <w:rPr>
+          <w:rFonts w:ascii="Calibri" w:hAnsi="Calibri" w:cs="Calibri"/>
+        </w:rPr>
+        <w:t xml:space="preserve">Adnan, M., Habib, A., Ashraf, J., </w:t>
+      </w:r>
+      <w:proofErr w:type="spellStart"/>
+      <w:r>
+        <w:rPr>
+          <w:rFonts w:ascii="Calibri" w:hAnsi="Calibri" w:cs="Calibri"/>
+        </w:rPr>
+        <w:t>Mussadiq</w:t>
+      </w:r>
+      <w:proofErr w:type="spellEnd"/>
+      <w:r>
+        <w:rPr>
+          <w:rFonts w:ascii="Calibri" w:hAnsi="Calibri" w:cs="Calibri"/>
+        </w:rPr>
+        <w:t xml:space="preserve">, S., Raza, A. A., Abid, M., Bashir, M., &amp; Khan, S. U. (2021). Predicting at-Risk Students at Different Percentages of Course Length for Early Intervention Using Machine Learning Models. </w:t>
+      </w:r>
+      <w:r>
+        <w:rPr>
+          <w:rFonts w:ascii="Calibri" w:hAnsi="Calibri" w:cs="Calibri"/>
+          <w:i/>
+          <w:iCs/>
+        </w:rPr>
+        <w:t>IEEE Access</w:t>
+      </w:r>
+      <w:r>
+        <w:rPr>
+          <w:rFonts w:ascii="Calibri" w:hAnsi="Calibri" w:cs="Calibri"/>
+        </w:rPr>
+        <w:t xml:space="preserve">, </w:t>
+      </w:r>
+      <w:r>
+        <w:rPr>
+          <w:rFonts w:ascii="Calibri" w:hAnsi="Calibri" w:cs="Calibri"/>
+          <w:i/>
+          <w:iCs/>
+        </w:rPr>
+        <w:t>9</w:t>
+      </w:r>
+      <w:r>
+        <w:rPr>
+          <w:rFonts w:ascii="Calibri" w:hAnsi="Calibri" w:cs="Calibri"/>
+        </w:rPr>
+        <w:t>, 7519–7539. https://doi.org/10.1109/ACCESS.2021.3049446</w:t>
+      </w:r>
+    </w:p>
+    <w:p>
+      <w:pPr>
+        <w:pStyle w:val="Bibliography"/>
+        <w:rPr>
+          <w:rFonts w:ascii="Calibri" w:hAnsi="Calibri" w:cs="Calibri"/>
+        </w:rPr>
+      </w:pPr>
       <w:proofErr w:type="spellStart"/>
       <w:r>
         <w:rPr>
@@ -4735,22 +4856,350 @@
         <w:rPr>
           <w:rFonts w:ascii="Calibri" w:hAnsi="Calibri" w:cs="Calibri"/>
         </w:rPr>
+        <w:t xml:space="preserve">Bhusal, A. (2021). </w:t>
+      </w:r>
+      <w:r>
+        <w:rPr>
+          <w:rFonts w:ascii="Calibri" w:hAnsi="Calibri" w:cs="Calibri"/>
+          <w:i/>
+          <w:iCs/>
+        </w:rPr>
+        <w:t>Predicting Student’s Performance Through Data Mining</w:t>
+      </w:r>
+      <w:r>
+        <w:rPr>
+          <w:rFonts w:ascii="Calibri" w:hAnsi="Calibri" w:cs="Calibri"/>
+        </w:rPr>
+        <w:t>. https://doi.org/10.48550/ARXIV.2112.01247</w:t>
+      </w:r>
+    </w:p>
+    <w:p>
+      <w:pPr>
+        <w:pStyle w:val="Bibliography"/>
+        <w:rPr>
+          <w:rFonts w:ascii="Calibri" w:hAnsi="Calibri" w:cs="Calibri"/>
+        </w:rPr>
+      </w:pPr>
+      <w:r>
+        <w:rPr>
+          <w:rFonts w:ascii="Calibri" w:hAnsi="Calibri" w:cs="Calibri"/>
+        </w:rPr>
+        <w:t xml:space="preserve">Blažič, M., Ivanuš-Grmek, M., Kramar, M., &amp; </w:t>
+      </w:r>
+      <w:proofErr w:type="spellStart"/>
+      <w:r>
+        <w:rPr>
+          <w:rFonts w:ascii="Calibri" w:hAnsi="Calibri" w:cs="Calibri"/>
+        </w:rPr>
+        <w:t>Strmčnik</w:t>
+      </w:r>
+      <w:proofErr w:type="spellEnd"/>
+      <w:r>
+        <w:rPr>
+          <w:rFonts w:ascii="Calibri" w:hAnsi="Calibri" w:cs="Calibri"/>
+        </w:rPr>
+        <w:t xml:space="preserve">, F. (2003). </w:t>
+      </w:r>
+      <w:proofErr w:type="spellStart"/>
+      <w:r>
+        <w:rPr>
+          <w:rFonts w:ascii="Calibri" w:hAnsi="Calibri" w:cs="Calibri"/>
+          <w:i/>
+          <w:iCs/>
+        </w:rPr>
+        <w:t>Didaktika</w:t>
+      </w:r>
+      <w:proofErr w:type="spellEnd"/>
+      <w:r>
+        <w:rPr>
+          <w:rFonts w:ascii="Calibri" w:hAnsi="Calibri" w:cs="Calibri"/>
+          <w:i/>
+          <w:iCs/>
+        </w:rPr>
+        <w:t xml:space="preserve">: </w:t>
+      </w:r>
+      <w:proofErr w:type="spellStart"/>
+      <w:r>
+        <w:rPr>
+          <w:rFonts w:ascii="Calibri" w:hAnsi="Calibri" w:cs="Calibri"/>
+          <w:i/>
+          <w:iCs/>
+        </w:rPr>
+        <w:t>Visokošolski</w:t>
+      </w:r>
+      <w:proofErr w:type="spellEnd"/>
+      <w:r>
+        <w:rPr>
+          <w:rFonts w:ascii="Calibri" w:hAnsi="Calibri" w:cs="Calibri"/>
+          <w:i/>
+          <w:iCs/>
+        </w:rPr>
+        <w:t xml:space="preserve"> </w:t>
+      </w:r>
+      <w:proofErr w:type="spellStart"/>
+      <w:r>
+        <w:rPr>
+          <w:rFonts w:ascii="Calibri" w:hAnsi="Calibri" w:cs="Calibri"/>
+          <w:i/>
+          <w:iCs/>
+        </w:rPr>
+        <w:t>učbenik</w:t>
+      </w:r>
+      <w:proofErr w:type="spellEnd"/>
+      <w:r>
+        <w:rPr>
+          <w:rFonts w:ascii="Calibri" w:hAnsi="Calibri" w:cs="Calibri"/>
+        </w:rPr>
+        <w:t xml:space="preserve">. </w:t>
+      </w:r>
+      <w:proofErr w:type="spellStart"/>
+      <w:r>
+        <w:rPr>
+          <w:rFonts w:ascii="Calibri" w:hAnsi="Calibri" w:cs="Calibri"/>
+        </w:rPr>
+        <w:t>Visokošolsko</w:t>
+      </w:r>
+      <w:proofErr w:type="spellEnd"/>
+      <w:r>
+        <w:rPr>
+          <w:rFonts w:ascii="Calibri" w:hAnsi="Calibri" w:cs="Calibri"/>
+        </w:rPr>
+        <w:t xml:space="preserve"> </w:t>
+      </w:r>
+      <w:proofErr w:type="spellStart"/>
+      <w:r>
+        <w:rPr>
+          <w:rFonts w:ascii="Calibri" w:hAnsi="Calibri" w:cs="Calibri"/>
+        </w:rPr>
+        <w:t>središče</w:t>
+      </w:r>
+      <w:proofErr w:type="spellEnd"/>
+      <w:r>
+        <w:rPr>
+          <w:rFonts w:ascii="Calibri" w:hAnsi="Calibri" w:cs="Calibri"/>
+        </w:rPr>
+        <w:t xml:space="preserve">, </w:t>
+      </w:r>
+      <w:proofErr w:type="spellStart"/>
+      <w:r>
+        <w:rPr>
+          <w:rFonts w:ascii="Calibri" w:hAnsi="Calibri" w:cs="Calibri"/>
+        </w:rPr>
+        <w:t>Inštitut</w:t>
+      </w:r>
+      <w:proofErr w:type="spellEnd"/>
+      <w:r>
+        <w:rPr>
+          <w:rFonts w:ascii="Calibri" w:hAnsi="Calibri" w:cs="Calibri"/>
+        </w:rPr>
+        <w:t xml:space="preserve"> za </w:t>
+      </w:r>
+      <w:proofErr w:type="spellStart"/>
+      <w:r>
+        <w:rPr>
+          <w:rFonts w:ascii="Calibri" w:hAnsi="Calibri" w:cs="Calibri"/>
+        </w:rPr>
+        <w:t>raziskovalno</w:t>
+      </w:r>
+      <w:proofErr w:type="spellEnd"/>
+      <w:r>
+        <w:rPr>
+          <w:rFonts w:ascii="Calibri" w:hAnsi="Calibri" w:cs="Calibri"/>
+        </w:rPr>
+        <w:t xml:space="preserve"> in </w:t>
+      </w:r>
+      <w:proofErr w:type="spellStart"/>
+      <w:r>
+        <w:rPr>
+          <w:rFonts w:ascii="Calibri" w:hAnsi="Calibri" w:cs="Calibri"/>
+        </w:rPr>
+        <w:t>razvojno</w:t>
+      </w:r>
+      <w:proofErr w:type="spellEnd"/>
+      <w:r>
+        <w:rPr>
+          <w:rFonts w:ascii="Calibri" w:hAnsi="Calibri" w:cs="Calibri"/>
+        </w:rPr>
+        <w:t xml:space="preserve"> </w:t>
+      </w:r>
+      <w:proofErr w:type="spellStart"/>
+      <w:r>
+        <w:rPr>
+          <w:rFonts w:ascii="Calibri" w:hAnsi="Calibri" w:cs="Calibri"/>
+        </w:rPr>
+        <w:t>delo</w:t>
+      </w:r>
+      <w:proofErr w:type="spellEnd"/>
+      <w:r>
+        <w:rPr>
+          <w:rFonts w:ascii="Calibri" w:hAnsi="Calibri" w:cs="Calibri"/>
+        </w:rPr>
+        <w:t>.</w:t>
+      </w:r>
+    </w:p>
+    <w:p>
+      <w:pPr>
+        <w:pStyle w:val="Bibliography"/>
+        <w:rPr>
+          <w:rFonts w:ascii="Calibri" w:hAnsi="Calibri" w:cs="Calibri"/>
+        </w:rPr>
+      </w:pPr>
+      <w:r>
+        <w:rPr>
+          <w:rFonts w:ascii="Calibri" w:hAnsi="Calibri" w:cs="Calibri"/>
+        </w:rPr>
+        <w:t xml:space="preserve">Bregant, B. (2023). </w:t>
+      </w:r>
+      <w:r>
+        <w:rPr>
+          <w:rFonts w:ascii="Calibri" w:hAnsi="Calibri" w:cs="Calibri"/>
+          <w:i/>
+          <w:iCs/>
+        </w:rPr>
+        <w:t>Tandem learning: Student dataset</w:t>
+      </w:r>
+      <w:r>
+        <w:rPr>
+          <w:rFonts w:ascii="Calibri" w:hAnsi="Calibri" w:cs="Calibri"/>
+        </w:rPr>
+        <w:t xml:space="preserve"> (1.0) [dataset]. GitHub. https://github.com/borbregant/ai_tandem_learning</w:t>
+      </w:r>
+    </w:p>
+    <w:p>
+      <w:pPr>
+        <w:pStyle w:val="Bibliography"/>
+        <w:rPr>
+          <w:rFonts w:ascii="Calibri" w:hAnsi="Calibri" w:cs="Calibri"/>
+        </w:rPr>
+      </w:pPr>
+      <w:r>
+        <w:rPr>
+          <w:rFonts w:ascii="Calibri" w:hAnsi="Calibri" w:cs="Calibri"/>
+        </w:rPr>
+        <w:t xml:space="preserve">Bregant, B., </w:t>
+      </w:r>
+      <w:proofErr w:type="spellStart"/>
+      <w:r>
+        <w:rPr>
+          <w:rFonts w:ascii="Calibri" w:hAnsi="Calibri" w:cs="Calibri"/>
+        </w:rPr>
+        <w:t>Doz</w:t>
+      </w:r>
+      <w:proofErr w:type="spellEnd"/>
+      <w:r>
+        <w:rPr>
+          <w:rFonts w:ascii="Calibri" w:hAnsi="Calibri" w:cs="Calibri"/>
+        </w:rPr>
+        <w:t xml:space="preserve">, D., &amp; </w:t>
+      </w:r>
+      <w:proofErr w:type="spellStart"/>
+      <w:r>
+        <w:rPr>
+          <w:rFonts w:ascii="Calibri" w:hAnsi="Calibri" w:cs="Calibri"/>
+        </w:rPr>
+        <w:t>Mešinović</w:t>
+      </w:r>
+      <w:proofErr w:type="spellEnd"/>
+      <w:r>
+        <w:rPr>
+          <w:rFonts w:ascii="Calibri" w:hAnsi="Calibri" w:cs="Calibri"/>
+        </w:rPr>
+        <w:t xml:space="preserve">, S. (2024). </w:t>
+      </w:r>
+      <w:r>
+        <w:rPr>
+          <w:rFonts w:ascii="Calibri" w:hAnsi="Calibri" w:cs="Calibri"/>
+          <w:i/>
+          <w:iCs/>
+        </w:rPr>
+        <w:t>Influence of certain factors for tandem learning in mathematics</w:t>
+      </w:r>
+      <w:r>
+        <w:rPr>
+          <w:rFonts w:ascii="Calibri" w:hAnsi="Calibri" w:cs="Calibri"/>
+        </w:rPr>
+        <w:t xml:space="preserve"> [Unpublished manuscript].</w:t>
+      </w:r>
+    </w:p>
+    <w:p>
+      <w:pPr>
+        <w:pStyle w:val="Bibliography"/>
+        <w:rPr>
+          <w:rFonts w:ascii="Calibri" w:hAnsi="Calibri" w:cs="Calibri"/>
+        </w:rPr>
+      </w:pPr>
+      <w:r>
+        <w:rPr>
+          <w:rFonts w:ascii="Calibri" w:hAnsi="Calibri" w:cs="Calibri"/>
+        </w:rPr>
+        <w:t xml:space="preserve">Candanedo, I. S., Nieves, E. H., González, S. R., Martín, M. T. S., &amp; Briones, A. G. (2018). Machine Learning Predictive Model for Industry 4.0. In L. Uden, B. Hadzima, &amp; I.-H. Ting (Eds.), </w:t>
+      </w:r>
+      <w:r>
+        <w:rPr>
+          <w:rFonts w:ascii="Calibri" w:hAnsi="Calibri" w:cs="Calibri"/>
+          <w:i/>
+          <w:iCs/>
+        </w:rPr>
+        <w:t>Knowledge Management in Organizations</w:t>
+      </w:r>
+      <w:r>
+        <w:rPr>
+          <w:rFonts w:ascii="Calibri" w:hAnsi="Calibri" w:cs="Calibri"/>
+        </w:rPr>
+        <w:t xml:space="preserve"> (Vol. 877, pp. 501–510). Springer International Publishing. https://doi.org/10.1007/978-3-319-95204-8_42</w:t>
+      </w:r>
+    </w:p>
+    <w:p>
+      <w:pPr>
+        <w:pStyle w:val="Bibliography"/>
+        <w:rPr>
+          <w:rFonts w:ascii="Calibri" w:hAnsi="Calibri" w:cs="Calibri"/>
+        </w:rPr>
+      </w:pPr>
+      <w:r>
+        <w:rPr>
+          <w:rFonts w:ascii="Calibri" w:hAnsi="Calibri" w:cs="Calibri"/>
+        </w:rPr>
         <w:lastRenderedPageBreak/>
-        <w:t xml:space="preserve">Bhusal, A. (2021). </w:t>
-      </w:r>
-      <w:r>
-        <w:rPr>
-          <w:rFonts w:ascii="Calibri" w:hAnsi="Calibri" w:cs="Calibri"/>
-          <w:i/>
-          <w:iCs/>
-        </w:rPr>
-        <w:t>Predicting Student’s Performance Through Data Mining</w:t>
-      </w:r>
-      <w:r>
-        <w:rPr>
-          <w:rFonts w:ascii="Calibri" w:hAnsi="Calibri" w:cs="Calibri"/>
-        </w:rPr>
-        <w:t>. https://doi.org/10.48550/ARXIV.2112.01247</w:t>
+        <w:t xml:space="preserve">Chui, K. T., Fung, D. C. L., Lytras, M. D., &amp; Lam, T. M. (2020). Predicting at-risk university students in a virtual learning environment via a machine learning algorithm. </w:t>
+      </w:r>
+      <w:r>
+        <w:rPr>
+          <w:rFonts w:ascii="Calibri" w:hAnsi="Calibri" w:cs="Calibri"/>
+          <w:i/>
+          <w:iCs/>
+        </w:rPr>
+        <w:t xml:space="preserve">Computers in Human </w:t>
+      </w:r>
+      <w:proofErr w:type="spellStart"/>
+      <w:r>
+        <w:rPr>
+          <w:rFonts w:ascii="Calibri" w:hAnsi="Calibri" w:cs="Calibri"/>
+          <w:i/>
+          <w:iCs/>
+        </w:rPr>
+        <w:t>Behavior</w:t>
+      </w:r>
+      <w:proofErr w:type="spellEnd"/>
+      <w:r>
+        <w:rPr>
+          <w:rFonts w:ascii="Calibri" w:hAnsi="Calibri" w:cs="Calibri"/>
+        </w:rPr>
+        <w:t xml:space="preserve">, </w:t>
+      </w:r>
+      <w:r>
+        <w:rPr>
+          <w:rFonts w:ascii="Calibri" w:hAnsi="Calibri" w:cs="Calibri"/>
+          <w:i/>
+          <w:iCs/>
+        </w:rPr>
+        <w:t>107</w:t>
+      </w:r>
+      <w:r>
+        <w:rPr>
+          <w:rFonts w:ascii="Calibri" w:hAnsi="Calibri" w:cs="Calibri"/>
+        </w:rPr>
+        <w:t>, 105584. https://doi.org/10.1016/j.chb.2018.06.032</w:t>
       </w:r>
     </w:p>
     <w:p>
@@ -4764,157 +5213,63 @@
         <w:rPr>
           <w:rFonts w:ascii="Calibri" w:hAnsi="Calibri" w:cs="Calibri"/>
         </w:rPr>
-        <w:t xml:space="preserve">Blažič, M., Ivanuš-Grmek, M., Kramar, M., &amp; </w:t>
-      </w:r>
-      <w:proofErr w:type="spellStart"/>
-      <w:r>
-        <w:rPr>
-          <w:rFonts w:ascii="Calibri" w:hAnsi="Calibri" w:cs="Calibri"/>
-        </w:rPr>
-        <w:t>Strmčnik</w:t>
-      </w:r>
-      <w:proofErr w:type="spellEnd"/>
-      <w:r>
-        <w:rPr>
-          <w:rFonts w:ascii="Calibri" w:hAnsi="Calibri" w:cs="Calibri"/>
-        </w:rPr>
-        <w:t xml:space="preserve">, F. (2003). </w:t>
-      </w:r>
-      <w:proofErr w:type="spellStart"/>
-      <w:r>
-        <w:rPr>
-          <w:rFonts w:ascii="Calibri" w:hAnsi="Calibri" w:cs="Calibri"/>
-          <w:i/>
-          <w:iCs/>
-        </w:rPr>
-        <w:t>Didaktika</w:t>
-      </w:r>
-      <w:proofErr w:type="spellEnd"/>
-      <w:r>
-        <w:rPr>
-          <w:rFonts w:ascii="Calibri" w:hAnsi="Calibri" w:cs="Calibri"/>
-          <w:i/>
-          <w:iCs/>
-        </w:rPr>
-        <w:t xml:space="preserve">: </w:t>
-      </w:r>
-      <w:proofErr w:type="spellStart"/>
-      <w:r>
-        <w:rPr>
-          <w:rFonts w:ascii="Calibri" w:hAnsi="Calibri" w:cs="Calibri"/>
-          <w:i/>
-          <w:iCs/>
-        </w:rPr>
-        <w:t>Visokošolski</w:t>
-      </w:r>
-      <w:proofErr w:type="spellEnd"/>
-      <w:r>
-        <w:rPr>
-          <w:rFonts w:ascii="Calibri" w:hAnsi="Calibri" w:cs="Calibri"/>
-          <w:i/>
-          <w:iCs/>
-        </w:rPr>
-        <w:t xml:space="preserve"> </w:t>
-      </w:r>
-      <w:proofErr w:type="spellStart"/>
-      <w:r>
-        <w:rPr>
-          <w:rFonts w:ascii="Calibri" w:hAnsi="Calibri" w:cs="Calibri"/>
-          <w:i/>
-          <w:iCs/>
-        </w:rPr>
-        <w:t>učbenik</w:t>
-      </w:r>
-      <w:proofErr w:type="spellEnd"/>
-      <w:r>
-        <w:rPr>
-          <w:rFonts w:ascii="Calibri" w:hAnsi="Calibri" w:cs="Calibri"/>
-        </w:rPr>
-        <w:t xml:space="preserve">. </w:t>
-      </w:r>
-      <w:proofErr w:type="spellStart"/>
-      <w:r>
-        <w:rPr>
-          <w:rFonts w:ascii="Calibri" w:hAnsi="Calibri" w:cs="Calibri"/>
-        </w:rPr>
-        <w:t>Visokošolsko</w:t>
-      </w:r>
-      <w:proofErr w:type="spellEnd"/>
-      <w:r>
-        <w:rPr>
-          <w:rFonts w:ascii="Calibri" w:hAnsi="Calibri" w:cs="Calibri"/>
-        </w:rPr>
-        <w:t xml:space="preserve"> </w:t>
-      </w:r>
-      <w:proofErr w:type="spellStart"/>
-      <w:r>
-        <w:rPr>
-          <w:rFonts w:ascii="Calibri" w:hAnsi="Calibri" w:cs="Calibri"/>
-        </w:rPr>
-        <w:t>središče</w:t>
-      </w:r>
-      <w:proofErr w:type="spellEnd"/>
+        <w:t xml:space="preserve">Cortez, P., &amp; Silva, A. (2008). </w:t>
+      </w:r>
+      <w:r>
+        <w:rPr>
+          <w:rFonts w:ascii="Calibri" w:hAnsi="Calibri" w:cs="Calibri"/>
+          <w:i/>
+          <w:iCs/>
+        </w:rPr>
+        <w:t>Using data mining to predict secondary school student performance</w:t>
+      </w:r>
+      <w:r>
+        <w:rPr>
+          <w:rFonts w:ascii="Calibri" w:hAnsi="Calibri" w:cs="Calibri"/>
+        </w:rPr>
+        <w:t>.</w:t>
+      </w:r>
+    </w:p>
+    <w:p>
+      <w:pPr>
+        <w:pStyle w:val="Bibliography"/>
+        <w:rPr>
+          <w:rFonts w:ascii="Calibri" w:hAnsi="Calibri" w:cs="Calibri"/>
+        </w:rPr>
+      </w:pPr>
+      <w:r>
+        <w:rPr>
+          <w:rFonts w:ascii="Calibri" w:hAnsi="Calibri" w:cs="Calibri"/>
+        </w:rPr>
+        <w:t xml:space="preserve">Hodges, L. C. (2018). Contemporary Issues in Group Learning in Undergraduate Science Classrooms: A Perspective from Student Engagement. </w:t>
+      </w:r>
+      <w:r>
+        <w:rPr>
+          <w:rFonts w:ascii="Calibri" w:hAnsi="Calibri" w:cs="Calibri"/>
+          <w:i/>
+          <w:iCs/>
+        </w:rPr>
+        <w:t>CBE—Life Sciences Education</w:t>
+      </w:r>
       <w:r>
         <w:rPr>
           <w:rFonts w:ascii="Calibri" w:hAnsi="Calibri" w:cs="Calibri"/>
         </w:rPr>
         <w:t xml:space="preserve">, </w:t>
       </w:r>
-      <w:proofErr w:type="spellStart"/>
-      <w:r>
-        <w:rPr>
-          <w:rFonts w:ascii="Calibri" w:hAnsi="Calibri" w:cs="Calibri"/>
-        </w:rPr>
-        <w:t>Inštitut</w:t>
-      </w:r>
-      <w:proofErr w:type="spellEnd"/>
-      <w:r>
-        <w:rPr>
-          <w:rFonts w:ascii="Calibri" w:hAnsi="Calibri" w:cs="Calibri"/>
-        </w:rPr>
-        <w:t xml:space="preserve"> za </w:t>
-      </w:r>
-      <w:proofErr w:type="spellStart"/>
-      <w:r>
-        <w:rPr>
-          <w:rFonts w:ascii="Calibri" w:hAnsi="Calibri" w:cs="Calibri"/>
-        </w:rPr>
-        <w:t>raziskovalno</w:t>
-      </w:r>
-      <w:proofErr w:type="spellEnd"/>
-      <w:r>
-        <w:rPr>
-          <w:rFonts w:ascii="Calibri" w:hAnsi="Calibri" w:cs="Calibri"/>
-        </w:rPr>
-        <w:t xml:space="preserve"> in </w:t>
-      </w:r>
-      <w:proofErr w:type="spellStart"/>
-      <w:r>
-        <w:rPr>
-          <w:rFonts w:ascii="Calibri" w:hAnsi="Calibri" w:cs="Calibri"/>
-        </w:rPr>
-        <w:t>razvojno</w:t>
-      </w:r>
-      <w:proofErr w:type="spellEnd"/>
-      <w:r>
-        <w:rPr>
-          <w:rFonts w:ascii="Calibri" w:hAnsi="Calibri" w:cs="Calibri"/>
-        </w:rPr>
-        <w:t xml:space="preserve"> </w:t>
-      </w:r>
-      <w:proofErr w:type="spellStart"/>
-      <w:r>
-        <w:rPr>
-          <w:rFonts w:ascii="Calibri" w:hAnsi="Calibri" w:cs="Calibri"/>
-        </w:rPr>
-        <w:t>delo</w:t>
-      </w:r>
-      <w:proofErr w:type="spellEnd"/>
-      <w:r>
-        <w:rPr>
-          <w:rFonts w:ascii="Calibri" w:hAnsi="Calibri" w:cs="Calibri"/>
-        </w:rPr>
-        <w:t>.</w:t>
+      <w:r>
+        <w:rPr>
+          <w:rFonts w:ascii="Calibri" w:hAnsi="Calibri" w:cs="Calibri"/>
+          <w:i/>
+          <w:iCs/>
+        </w:rPr>
+        <w:t>17</w:t>
+      </w:r>
+      <w:r>
+        <w:rPr>
+          <w:rFonts w:ascii="Calibri" w:hAnsi="Calibri" w:cs="Calibri"/>
+        </w:rPr>
+        <w:t>(2), es3. https://doi.org/10.1187/cbe.17-11-0239</w:t>
       </w:r>
     </w:p>
     <w:p>
@@ -4928,21 +5283,15 @@
         <w:rPr>
           <w:rFonts w:ascii="Calibri" w:hAnsi="Calibri" w:cs="Calibri"/>
         </w:rPr>
-        <w:t xml:space="preserve">Bregant, B. (2023). </w:t>
-      </w:r>
-      <w:r>
-        <w:rPr>
-          <w:rFonts w:ascii="Calibri" w:hAnsi="Calibri" w:cs="Calibri"/>
-          <w:i/>
-          <w:iCs/>
-        </w:rPr>
-        <w:t>Tandem learning: Student dataset</w:t>
-      </w:r>
-      <w:r>
-        <w:rPr>
-          <w:rFonts w:ascii="Calibri" w:hAnsi="Calibri" w:cs="Calibri"/>
-        </w:rPr>
-        <w:t xml:space="preserve"> (1.0) [dataset]. GitHub. https://github.com/borbregant/ai_tandem_learning</w:t>
+        <w:t xml:space="preserve">Holmes, W., Bialik, M., &amp; Fadel, C. (2019). </w:t>
+      </w:r>
+      <w:r>
+        <w:rPr>
+          <w:rFonts w:ascii="Calibri" w:hAnsi="Calibri" w:cs="Calibri"/>
+          <w:i/>
+          <w:iCs/>
+        </w:rPr>
+        <w:t>Artificial Intelligence in Education. Promise and Implications for Teaching and Learning.</w:t>
       </w:r>
     </w:p>
     <w:p>
@@ -4956,49 +5305,49 @@
         <w:rPr>
           <w:rFonts w:ascii="Calibri" w:hAnsi="Calibri" w:cs="Calibri"/>
         </w:rPr>
-        <w:t xml:space="preserve">Bregant, B., </w:t>
-      </w:r>
-      <w:proofErr w:type="spellStart"/>
-      <w:r>
-        <w:rPr>
-          <w:rFonts w:ascii="Calibri" w:hAnsi="Calibri" w:cs="Calibri"/>
-        </w:rPr>
-        <w:t>Doz</w:t>
-      </w:r>
-      <w:proofErr w:type="spellEnd"/>
-      <w:r>
-        <w:rPr>
-          <w:rFonts w:ascii="Calibri" w:hAnsi="Calibri" w:cs="Calibri"/>
-        </w:rPr>
-        <w:t xml:space="preserve">, D., &amp; </w:t>
-      </w:r>
-      <w:proofErr w:type="spellStart"/>
-      <w:r>
-        <w:rPr>
-          <w:rFonts w:ascii="Calibri" w:hAnsi="Calibri" w:cs="Calibri"/>
-        </w:rPr>
-        <w:t>Mešinović</w:t>
-      </w:r>
-      <w:proofErr w:type="spellEnd"/>
-      <w:r>
-        <w:rPr>
-          <w:rFonts w:ascii="Calibri" w:hAnsi="Calibri" w:cs="Calibri"/>
-        </w:rPr>
-        <w:t xml:space="preserve">, S. (2024). </w:t>
-      </w:r>
-      <w:r>
-        <w:rPr>
-          <w:rFonts w:ascii="Calibri" w:hAnsi="Calibri" w:cs="Calibri"/>
-          <w:i/>
-          <w:iCs/>
-        </w:rPr>
-        <w:t>Influence of certain factors for tandem learning in mathematics</w:t>
-      </w:r>
-      <w:r>
-        <w:rPr>
-          <w:rFonts w:ascii="Calibri" w:hAnsi="Calibri" w:cs="Calibri"/>
-        </w:rPr>
-        <w:t xml:space="preserve"> [Unpublished manuscript].</w:t>
+        <w:t xml:space="preserve">Humphrey, N., Lendrum, A., Wigelsworth, M., &amp; </w:t>
+      </w:r>
+      <w:proofErr w:type="spellStart"/>
+      <w:r>
+        <w:rPr>
+          <w:rFonts w:ascii="Calibri" w:hAnsi="Calibri" w:cs="Calibri"/>
+        </w:rPr>
+        <w:t>Kalambouka</w:t>
+      </w:r>
+      <w:proofErr w:type="spellEnd"/>
+      <w:r>
+        <w:rPr>
+          <w:rFonts w:ascii="Calibri" w:hAnsi="Calibri" w:cs="Calibri"/>
+        </w:rPr>
+        <w:t xml:space="preserve">, A. (2009). Implementation of primary Social and Emotional Aspects of Learning small group work: A qualitative study. </w:t>
+      </w:r>
+      <w:r>
+        <w:rPr>
+          <w:rFonts w:ascii="Calibri" w:hAnsi="Calibri" w:cs="Calibri"/>
+          <w:i/>
+          <w:iCs/>
+        </w:rPr>
+        <w:t>Pastoral Care in Education</w:t>
+      </w:r>
+      <w:r>
+        <w:rPr>
+          <w:rFonts w:ascii="Calibri" w:hAnsi="Calibri" w:cs="Calibri"/>
+        </w:rPr>
+        <w:t xml:space="preserve">, </w:t>
+      </w:r>
+      <w:r>
+        <w:rPr>
+          <w:rFonts w:ascii="Calibri" w:hAnsi="Calibri" w:cs="Calibri"/>
+          <w:i/>
+          <w:iCs/>
+        </w:rPr>
+        <w:t>27</w:t>
+      </w:r>
+      <w:r>
+        <w:rPr>
+          <w:rFonts w:ascii="Calibri" w:hAnsi="Calibri" w:cs="Calibri"/>
+        </w:rPr>
+        <w:t>(3), 219–239. https://doi.org/10.1080/02643940903136808</w:t>
       </w:r>
     </w:p>
     <w:p>
@@ -5012,21 +5361,35 @@
         <w:rPr>
           <w:rFonts w:ascii="Calibri" w:hAnsi="Calibri" w:cs="Calibri"/>
         </w:rPr>
-        <w:t xml:space="preserve">Cortez, P., &amp; Silva, A. (2008). </w:t>
-      </w:r>
-      <w:r>
-        <w:rPr>
-          <w:rFonts w:ascii="Calibri" w:hAnsi="Calibri" w:cs="Calibri"/>
-          <w:i/>
-          <w:iCs/>
-        </w:rPr>
-        <w:t>Using data mining to predict secondary school student performance</w:t>
-      </w:r>
-      <w:r>
-        <w:rPr>
-          <w:rFonts w:ascii="Calibri" w:hAnsi="Calibri" w:cs="Calibri"/>
-        </w:rPr>
-        <w:t>.</w:t>
+        <w:t xml:space="preserve">Johnson, D. W., &amp; Johnson, R. T. (2011). </w:t>
+      </w:r>
+      <w:r>
+        <w:rPr>
+          <w:rFonts w:ascii="Calibri" w:hAnsi="Calibri" w:cs="Calibri"/>
+          <w:i/>
+          <w:iCs/>
+        </w:rPr>
+        <w:t>Learning together and alone: Cooperative, competitive, and individualistic learning</w:t>
+      </w:r>
+      <w:r>
+        <w:rPr>
+          <w:rFonts w:ascii="Calibri" w:hAnsi="Calibri" w:cs="Calibri"/>
+        </w:rPr>
+        <w:t xml:space="preserve"> (5. ed. [</w:t>
+      </w:r>
+      <w:proofErr w:type="spellStart"/>
+      <w:r>
+        <w:rPr>
+          <w:rFonts w:ascii="Calibri" w:hAnsi="Calibri" w:cs="Calibri"/>
+        </w:rPr>
+        <w:t>Repr</w:t>
+      </w:r>
+      <w:proofErr w:type="spellEnd"/>
+      <w:r>
+        <w:rPr>
+          <w:rFonts w:ascii="Calibri" w:hAnsi="Calibri" w:cs="Calibri"/>
+        </w:rPr>
+        <w:t>.]). Allyn and Bacon.</w:t>
       </w:r>
     </w:p>
     <w:p>
@@ -5036,19 +5399,75 @@
           <w:rFonts w:ascii="Calibri" w:hAnsi="Calibri" w:cs="Calibri"/>
         </w:rPr>
       </w:pPr>
-      <w:r>
-        <w:rPr>
-          <w:rFonts w:ascii="Calibri" w:hAnsi="Calibri" w:cs="Calibri"/>
-        </w:rPr>
-        <w:t xml:space="preserve">Holmes, W., Bialik, M., &amp; Fadel, C. (2019). </w:t>
-      </w:r>
-      <w:r>
-        <w:rPr>
-          <w:rFonts w:ascii="Calibri" w:hAnsi="Calibri" w:cs="Calibri"/>
-          <w:i/>
-          <w:iCs/>
-        </w:rPr>
-        <w:t>Artificial Intelligence in Education. Promise and Implications for Teaching and Learning.</w:t>
+      <w:proofErr w:type="spellStart"/>
+      <w:r>
+        <w:rPr>
+          <w:rFonts w:ascii="Calibri" w:hAnsi="Calibri" w:cs="Calibri"/>
+        </w:rPr>
+        <w:t>Kotsiantis</w:t>
+      </w:r>
+      <w:proofErr w:type="spellEnd"/>
+      <w:r>
+        <w:rPr>
+          <w:rFonts w:ascii="Calibri" w:hAnsi="Calibri" w:cs="Calibri"/>
+        </w:rPr>
+        <w:t xml:space="preserve">, S., </w:t>
+      </w:r>
+      <w:proofErr w:type="spellStart"/>
+      <w:r>
+        <w:rPr>
+          <w:rFonts w:ascii="Calibri" w:hAnsi="Calibri" w:cs="Calibri"/>
+        </w:rPr>
+        <w:t>Pierrakeas</w:t>
+      </w:r>
+      <w:proofErr w:type="spellEnd"/>
+      <w:r>
+        <w:rPr>
+          <w:rFonts w:ascii="Calibri" w:hAnsi="Calibri" w:cs="Calibri"/>
+        </w:rPr>
+        <w:t xml:space="preserve">, C., &amp; </w:t>
+      </w:r>
+      <w:proofErr w:type="spellStart"/>
+      <w:r>
+        <w:rPr>
+          <w:rFonts w:ascii="Calibri" w:hAnsi="Calibri" w:cs="Calibri"/>
+        </w:rPr>
+        <w:t>Pintelas</w:t>
+      </w:r>
+      <w:proofErr w:type="spellEnd"/>
+      <w:r>
+        <w:rPr>
+          <w:rFonts w:ascii="Calibri" w:hAnsi="Calibri" w:cs="Calibri"/>
+        </w:rPr>
+        <w:t xml:space="preserve">, P. (2004). Predicting students’ performance in distance learning using machine learning techniques. </w:t>
+      </w:r>
+      <w:r>
+        <w:rPr>
+          <w:rFonts w:ascii="Calibri" w:hAnsi="Calibri" w:cs="Calibri"/>
+          <w:i/>
+          <w:iCs/>
+        </w:rPr>
+        <w:t>Applied Artificial Intelligence</w:t>
+      </w:r>
+      <w:r>
+        <w:rPr>
+          <w:rFonts w:ascii="Calibri" w:hAnsi="Calibri" w:cs="Calibri"/>
+        </w:rPr>
+        <w:t xml:space="preserve">, </w:t>
+      </w:r>
+      <w:r>
+        <w:rPr>
+          <w:rFonts w:ascii="Calibri" w:hAnsi="Calibri" w:cs="Calibri"/>
+          <w:i/>
+          <w:iCs/>
+        </w:rPr>
+        <w:t>18</w:t>
+      </w:r>
+      <w:r>
+        <w:rPr>
+          <w:rFonts w:ascii="Calibri" w:hAnsi="Calibri" w:cs="Calibri"/>
+        </w:rPr>
+        <w:t>(5), 411–426. https://doi.org/10.1080/08839510490442058</w:t>
       </w:r>
     </w:p>
     <w:p>
@@ -5062,35 +5481,35 @@
         <w:rPr>
           <w:rFonts w:ascii="Calibri" w:hAnsi="Calibri" w:cs="Calibri"/>
         </w:rPr>
-        <w:t xml:space="preserve">Johnson, D. W., &amp; Johnson, R. T. (2011). </w:t>
-      </w:r>
-      <w:r>
-        <w:rPr>
-          <w:rFonts w:ascii="Calibri" w:hAnsi="Calibri" w:cs="Calibri"/>
-          <w:i/>
-          <w:iCs/>
-        </w:rPr>
-        <w:t>Learning together and alone: Cooperative, competitive, and individualistic learning</w:t>
-      </w:r>
-      <w:r>
-        <w:rPr>
-          <w:rFonts w:ascii="Calibri" w:hAnsi="Calibri" w:cs="Calibri"/>
-        </w:rPr>
-        <w:t xml:space="preserve"> (5. ed. [</w:t>
-      </w:r>
-      <w:proofErr w:type="spellStart"/>
-      <w:r>
-        <w:rPr>
-          <w:rFonts w:ascii="Calibri" w:hAnsi="Calibri" w:cs="Calibri"/>
-        </w:rPr>
-        <w:t>Repr</w:t>
-      </w:r>
-      <w:proofErr w:type="spellEnd"/>
-      <w:r>
-        <w:rPr>
-          <w:rFonts w:ascii="Calibri" w:hAnsi="Calibri" w:cs="Calibri"/>
-        </w:rPr>
-        <w:t>.]). Allyn and Bacon.</w:t>
+        <w:t xml:space="preserve">Lu, D.-N., Le, H.-Q., &amp; Vu, T.-H. (2020). The Factors Affecting Acceptance of E-Learning: A Machine Learning Algorithm Approach. </w:t>
+      </w:r>
+      <w:r>
+        <w:rPr>
+          <w:rFonts w:ascii="Calibri" w:hAnsi="Calibri" w:cs="Calibri"/>
+          <w:i/>
+          <w:iCs/>
+        </w:rPr>
+        <w:t>Education Sciences</w:t>
+      </w:r>
+      <w:r>
+        <w:rPr>
+          <w:rFonts w:ascii="Calibri" w:hAnsi="Calibri" w:cs="Calibri"/>
+        </w:rPr>
+        <w:t xml:space="preserve">, </w:t>
+      </w:r>
+      <w:r>
+        <w:rPr>
+          <w:rFonts w:ascii="Calibri" w:hAnsi="Calibri" w:cs="Calibri"/>
+          <w:i/>
+          <w:iCs/>
+        </w:rPr>
+        <w:t>10</w:t>
+      </w:r>
+      <w:r>
+        <w:rPr>
+          <w:rFonts w:ascii="Calibri" w:hAnsi="Calibri" w:cs="Calibri"/>
+        </w:rPr>
+        <w:t>(10), 270. https://doi.org/10.3390/educsci10100270</w:t>
       </w:r>
     </w:p>
     <w:p>
@@ -5100,55 +5519,19 @@
           <w:rFonts w:ascii="Calibri" w:hAnsi="Calibri" w:cs="Calibri"/>
         </w:rPr>
       </w:pPr>
-      <w:proofErr w:type="spellStart"/>
-      <w:r>
-        <w:rPr>
-          <w:rFonts w:ascii="Calibri" w:hAnsi="Calibri" w:cs="Calibri"/>
-        </w:rPr>
-        <w:t>Kotsiantis</w:t>
-      </w:r>
-      <w:proofErr w:type="spellEnd"/>
-      <w:r>
-        <w:rPr>
-          <w:rFonts w:ascii="Calibri" w:hAnsi="Calibri" w:cs="Calibri"/>
-        </w:rPr>
-        <w:t xml:space="preserve">, S., </w:t>
-      </w:r>
-      <w:proofErr w:type="spellStart"/>
-      <w:r>
-        <w:rPr>
-          <w:rFonts w:ascii="Calibri" w:hAnsi="Calibri" w:cs="Calibri"/>
-        </w:rPr>
-        <w:t>Pierrakeas</w:t>
-      </w:r>
-      <w:proofErr w:type="spellEnd"/>
-      <w:r>
-        <w:rPr>
-          <w:rFonts w:ascii="Calibri" w:hAnsi="Calibri" w:cs="Calibri"/>
-        </w:rPr>
-        <w:t xml:space="preserve">, C., &amp; </w:t>
-      </w:r>
-      <w:proofErr w:type="spellStart"/>
-      <w:r>
-        <w:rPr>
-          <w:rFonts w:ascii="Calibri" w:hAnsi="Calibri" w:cs="Calibri"/>
-        </w:rPr>
-        <w:t>Pintelas</w:t>
-      </w:r>
-      <w:proofErr w:type="spellEnd"/>
-      <w:r>
-        <w:rPr>
-          <w:rFonts w:ascii="Calibri" w:hAnsi="Calibri" w:cs="Calibri"/>
-        </w:rPr>
-        <w:t xml:space="preserve">, P. (2004). Predicting students’ performance in distance learning using machine learning techniques. </w:t>
-      </w:r>
-      <w:r>
-        <w:rPr>
-          <w:rFonts w:ascii="Calibri" w:hAnsi="Calibri" w:cs="Calibri"/>
-          <w:i/>
-          <w:iCs/>
-        </w:rPr>
-        <w:t>Applied Artificial Intelligence</w:t>
+      <w:r>
+        <w:rPr>
+          <w:rFonts w:ascii="Calibri" w:hAnsi="Calibri" w:cs="Calibri"/>
+        </w:rPr>
+        <w:t xml:space="preserve">Luan, H., &amp; Tsai, C.-C. (2021). A Review of Using Machine Learning Approaches for Precision Education. </w:t>
+      </w:r>
+      <w:r>
+        <w:rPr>
+          <w:rFonts w:ascii="Calibri" w:hAnsi="Calibri" w:cs="Calibri"/>
+          <w:i/>
+          <w:iCs/>
+        </w:rPr>
+        <w:t>Educational Technology &amp; Society</w:t>
       </w:r>
       <w:r>
         <w:rPr>
@@ -5162,13 +5545,13 @@
           <w:i/>
           <w:iCs/>
         </w:rPr>
-        <w:t>18</w:t>
-      </w:r>
-      <w:r>
-        <w:rPr>
-          <w:rFonts w:ascii="Calibri" w:hAnsi="Calibri" w:cs="Calibri"/>
-        </w:rPr>
-        <w:t>(5), 411–426. https://doi.org/10.1080/08839510490442058</w:t>
+        <w:t>24</w:t>
+      </w:r>
+      <w:r>
+        <w:rPr>
+          <w:rFonts w:ascii="Calibri" w:hAnsi="Calibri" w:cs="Calibri"/>
+        </w:rPr>
+        <w:t>(1), 250–266.</w:t>
       </w:r>
     </w:p>
     <w:p>
@@ -5238,6 +5621,247 @@
         <w:rPr>
           <w:rFonts w:ascii="Calibri" w:hAnsi="Calibri" w:cs="Calibri"/>
         </w:rPr>
+        <w:lastRenderedPageBreak/>
+        <w:t xml:space="preserve">Moradi, S., </w:t>
+      </w:r>
+      <w:proofErr w:type="spellStart"/>
+      <w:r>
+        <w:rPr>
+          <w:rFonts w:ascii="Calibri" w:hAnsi="Calibri" w:cs="Calibri"/>
+        </w:rPr>
+        <w:t>Faghiharam</w:t>
+      </w:r>
+      <w:proofErr w:type="spellEnd"/>
+      <w:r>
+        <w:rPr>
+          <w:rFonts w:ascii="Calibri" w:hAnsi="Calibri" w:cs="Calibri"/>
+        </w:rPr>
+        <w:t xml:space="preserve">, B., &amp; Ghasempour, K. (2018). Relationship Between Group Learning and Interpersonal Skills With Emphasis on the Role of Mediating Emotional Intelligence Among High School Students. </w:t>
+      </w:r>
+      <w:r>
+        <w:rPr>
+          <w:rFonts w:ascii="Calibri" w:hAnsi="Calibri" w:cs="Calibri"/>
+          <w:i/>
+          <w:iCs/>
+        </w:rPr>
+        <w:t>SAGE Open</w:t>
+      </w:r>
+      <w:r>
+        <w:rPr>
+          <w:rFonts w:ascii="Calibri" w:hAnsi="Calibri" w:cs="Calibri"/>
+        </w:rPr>
+        <w:t xml:space="preserve">, </w:t>
+      </w:r>
+      <w:r>
+        <w:rPr>
+          <w:rFonts w:ascii="Calibri" w:hAnsi="Calibri" w:cs="Calibri"/>
+          <w:i/>
+          <w:iCs/>
+        </w:rPr>
+        <w:t>8</w:t>
+      </w:r>
+      <w:r>
+        <w:rPr>
+          <w:rFonts w:ascii="Calibri" w:hAnsi="Calibri" w:cs="Calibri"/>
+        </w:rPr>
+        <w:t>(2), 215824401878273. https://doi.org/10.1177/2158244018782734</w:t>
+      </w:r>
+    </w:p>
+    <w:p>
+      <w:pPr>
+        <w:pStyle w:val="Bibliography"/>
+        <w:rPr>
+          <w:rFonts w:ascii="Calibri" w:hAnsi="Calibri" w:cs="Calibri"/>
+        </w:rPr>
+      </w:pPr>
+      <w:r>
+        <w:rPr>
+          <w:rFonts w:ascii="Calibri" w:hAnsi="Calibri" w:cs="Calibri"/>
+        </w:rPr>
+        <w:t xml:space="preserve">Ofori, F., Maina, E., &amp; Gitonga, R. (2020). Using Machine Learning Algorithms to Predict Students’ Performance and Improve Learning Outcome: A Literature Based Review. </w:t>
+      </w:r>
+      <w:r>
+        <w:rPr>
+          <w:rFonts w:ascii="Calibri" w:hAnsi="Calibri" w:cs="Calibri"/>
+          <w:i/>
+          <w:iCs/>
+        </w:rPr>
+        <w:t>Journal of Information and Technology</w:t>
+      </w:r>
+      <w:r>
+        <w:rPr>
+          <w:rFonts w:ascii="Calibri" w:hAnsi="Calibri" w:cs="Calibri"/>
+        </w:rPr>
+        <w:t xml:space="preserve">, </w:t>
+      </w:r>
+      <w:r>
+        <w:rPr>
+          <w:rFonts w:ascii="Calibri" w:hAnsi="Calibri" w:cs="Calibri"/>
+          <w:i/>
+          <w:iCs/>
+        </w:rPr>
+        <w:t>4</w:t>
+      </w:r>
+      <w:r>
+        <w:rPr>
+          <w:rFonts w:ascii="Calibri" w:hAnsi="Calibri" w:cs="Calibri"/>
+        </w:rPr>
+        <w:t>(1), Article 1.</w:t>
+      </w:r>
+    </w:p>
+    <w:p>
+      <w:pPr>
+        <w:pStyle w:val="Bibliography"/>
+        <w:rPr>
+          <w:rFonts w:ascii="Calibri" w:hAnsi="Calibri" w:cs="Calibri"/>
+        </w:rPr>
+      </w:pPr>
+      <w:proofErr w:type="spellStart"/>
+      <w:r>
+        <w:rPr>
+          <w:rFonts w:ascii="Calibri" w:hAnsi="Calibri" w:cs="Calibri"/>
+        </w:rPr>
+        <w:t>Qazdar</w:t>
+      </w:r>
+      <w:proofErr w:type="spellEnd"/>
+      <w:r>
+        <w:rPr>
+          <w:rFonts w:ascii="Calibri" w:hAnsi="Calibri" w:cs="Calibri"/>
+        </w:rPr>
+        <w:t xml:space="preserve">, A., Er-Raha, B., Cherkaoui, C., &amp; </w:t>
+      </w:r>
+      <w:proofErr w:type="spellStart"/>
+      <w:r>
+        <w:rPr>
+          <w:rFonts w:ascii="Calibri" w:hAnsi="Calibri" w:cs="Calibri"/>
+        </w:rPr>
+        <w:t>Mammass</w:t>
+      </w:r>
+      <w:proofErr w:type="spellEnd"/>
+      <w:r>
+        <w:rPr>
+          <w:rFonts w:ascii="Calibri" w:hAnsi="Calibri" w:cs="Calibri"/>
+        </w:rPr>
+        <w:t xml:space="preserve">, D. (2019). A machine learning algorithm framework for predicting </w:t>
+      </w:r>
+      <w:proofErr w:type="spellStart"/>
+      <w:r>
+        <w:rPr>
+          <w:rFonts w:ascii="Calibri" w:hAnsi="Calibri" w:cs="Calibri"/>
+        </w:rPr>
+        <w:t>students</w:t>
+      </w:r>
+      <w:proofErr w:type="spellEnd"/>
+      <w:r>
+        <w:rPr>
+          <w:rFonts w:ascii="Calibri" w:hAnsi="Calibri" w:cs="Calibri"/>
+        </w:rPr>
+        <w:t xml:space="preserve"> performance: A case study of baccalaureate students in Morocco. </w:t>
+      </w:r>
+      <w:r>
+        <w:rPr>
+          <w:rFonts w:ascii="Calibri" w:hAnsi="Calibri" w:cs="Calibri"/>
+          <w:i/>
+          <w:iCs/>
+        </w:rPr>
+        <w:t>Education and Information Technologies</w:t>
+      </w:r>
+      <w:r>
+        <w:rPr>
+          <w:rFonts w:ascii="Calibri" w:hAnsi="Calibri" w:cs="Calibri"/>
+        </w:rPr>
+        <w:t xml:space="preserve">, </w:t>
+      </w:r>
+      <w:r>
+        <w:rPr>
+          <w:rFonts w:ascii="Calibri" w:hAnsi="Calibri" w:cs="Calibri"/>
+          <w:i/>
+          <w:iCs/>
+        </w:rPr>
+        <w:t>24</w:t>
+      </w:r>
+      <w:r>
+        <w:rPr>
+          <w:rFonts w:ascii="Calibri" w:hAnsi="Calibri" w:cs="Calibri"/>
+        </w:rPr>
+        <w:t>(6), 3577–3589. https://doi.org/10.1007/s10639-019-09946-8</w:t>
+      </w:r>
+    </w:p>
+    <w:p>
+      <w:pPr>
+        <w:pStyle w:val="Bibliography"/>
+        <w:rPr>
+          <w:rFonts w:ascii="Calibri" w:hAnsi="Calibri" w:cs="Calibri"/>
+        </w:rPr>
+      </w:pPr>
+      <w:proofErr w:type="spellStart"/>
+      <w:r>
+        <w:rPr>
+          <w:rFonts w:ascii="Calibri" w:hAnsi="Calibri" w:cs="Calibri"/>
+        </w:rPr>
+        <w:t>Rastrollo</w:t>
+      </w:r>
+      <w:proofErr w:type="spellEnd"/>
+      <w:r>
+        <w:rPr>
+          <w:rFonts w:ascii="Calibri" w:hAnsi="Calibri" w:cs="Calibri"/>
+        </w:rPr>
+        <w:t xml:space="preserve">-Guerrero, J. L., Gómez-Pulido, J. A., &amp; Durán-Domínguez, A. (2020). </w:t>
+      </w:r>
+      <w:proofErr w:type="spellStart"/>
+      <w:r>
+        <w:rPr>
+          <w:rFonts w:ascii="Calibri" w:hAnsi="Calibri" w:cs="Calibri"/>
+        </w:rPr>
+        <w:t>Analyzing</w:t>
+      </w:r>
+      <w:proofErr w:type="spellEnd"/>
+      <w:r>
+        <w:rPr>
+          <w:rFonts w:ascii="Calibri" w:hAnsi="Calibri" w:cs="Calibri"/>
+        </w:rPr>
+        <w:t xml:space="preserve"> and Predicting Students’ Performance by Means of Machine Learning: A Review. </w:t>
+      </w:r>
+      <w:r>
+        <w:rPr>
+          <w:rFonts w:ascii="Calibri" w:hAnsi="Calibri" w:cs="Calibri"/>
+          <w:i/>
+          <w:iCs/>
+        </w:rPr>
+        <w:t>Applied Sciences</w:t>
+      </w:r>
+      <w:r>
+        <w:rPr>
+          <w:rFonts w:ascii="Calibri" w:hAnsi="Calibri" w:cs="Calibri"/>
+        </w:rPr>
+        <w:t xml:space="preserve">, </w:t>
+      </w:r>
+      <w:r>
+        <w:rPr>
+          <w:rFonts w:ascii="Calibri" w:hAnsi="Calibri" w:cs="Calibri"/>
+          <w:i/>
+          <w:iCs/>
+        </w:rPr>
+        <w:t>10</w:t>
+      </w:r>
+      <w:r>
+        <w:rPr>
+          <w:rFonts w:ascii="Calibri" w:hAnsi="Calibri" w:cs="Calibri"/>
+        </w:rPr>
+        <w:t>(3), 1042. https://doi.org/10.3390/app10031042</w:t>
+      </w:r>
+    </w:p>
+    <w:p>
+      <w:pPr>
+        <w:pStyle w:val="Bibliography"/>
+        <w:rPr>
+          <w:rFonts w:ascii="Calibri" w:hAnsi="Calibri" w:cs="Calibri"/>
+        </w:rPr>
+      </w:pPr>
+      <w:r>
+        <w:rPr>
+          <w:rFonts w:ascii="Calibri" w:hAnsi="Calibri" w:cs="Calibri"/>
+        </w:rPr>
         <w:t xml:space="preserve">Roschelle, J., Rafanan, K., Bhanot, R., Estrella, G., Penuel, B., Nussbaum, M., &amp; Claro, S. (2010). Scaffolding group explanation and feedback with handheld technology: Impact on students’ mathematics learning. </w:t>
       </w:r>
       <w:r>
@@ -5280,6 +5904,62 @@
         <w:rPr>
           <w:rFonts w:ascii="Calibri" w:hAnsi="Calibri" w:cs="Calibri"/>
         </w:rPr>
+        <w:t xml:space="preserve">Scribner, J. P., &amp; Donaldson, J. F. (2001). The Dynamics of Group Learning in a Cohort: From </w:t>
+      </w:r>
+      <w:proofErr w:type="spellStart"/>
+      <w:r>
+        <w:rPr>
+          <w:rFonts w:ascii="Calibri" w:hAnsi="Calibri" w:cs="Calibri"/>
+        </w:rPr>
+        <w:t>Nonlearning</w:t>
+      </w:r>
+      <w:proofErr w:type="spellEnd"/>
+      <w:r>
+        <w:rPr>
+          <w:rFonts w:ascii="Calibri" w:hAnsi="Calibri" w:cs="Calibri"/>
+        </w:rPr>
+        <w:t xml:space="preserve"> to Transformative Learning. </w:t>
+      </w:r>
+      <w:r>
+        <w:rPr>
+          <w:rFonts w:ascii="Calibri" w:hAnsi="Calibri" w:cs="Calibri"/>
+          <w:i/>
+          <w:iCs/>
+        </w:rPr>
+        <w:t>Educational Administration Quarterly</w:t>
+      </w:r>
+      <w:r>
+        <w:rPr>
+          <w:rFonts w:ascii="Calibri" w:hAnsi="Calibri" w:cs="Calibri"/>
+        </w:rPr>
+        <w:t xml:space="preserve">, </w:t>
+      </w:r>
+      <w:r>
+        <w:rPr>
+          <w:rFonts w:ascii="Calibri" w:hAnsi="Calibri" w:cs="Calibri"/>
+          <w:i/>
+          <w:iCs/>
+        </w:rPr>
+        <w:t>37</w:t>
+      </w:r>
+      <w:r>
+        <w:rPr>
+          <w:rFonts w:ascii="Calibri" w:hAnsi="Calibri" w:cs="Calibri"/>
+        </w:rPr>
+        <w:t>(5), 605–636. https://doi.org/10.1177/00131610121969442</w:t>
+      </w:r>
+    </w:p>
+    <w:p>
+      <w:pPr>
+        <w:pStyle w:val="Bibliography"/>
+        <w:rPr>
+          <w:rFonts w:ascii="Calibri" w:hAnsi="Calibri" w:cs="Calibri"/>
+        </w:rPr>
+      </w:pPr>
+      <w:r>
+        <w:rPr>
+          <w:rFonts w:ascii="Calibri" w:hAnsi="Calibri" w:cs="Calibri"/>
+        </w:rPr>
         <w:t xml:space="preserve">Siemens, G., &amp; </w:t>
       </w:r>
       <w:proofErr w:type="spellStart"/>
@@ -5323,6 +6003,48 @@
           <w:rFonts w:ascii="Calibri" w:hAnsi="Calibri" w:cs="Calibri"/>
         </w:rPr>
         <w:t>(1–2).</w:t>
+      </w:r>
+    </w:p>
+    <w:p>
+      <w:pPr>
+        <w:pStyle w:val="Bibliography"/>
+        <w:rPr>
+          <w:rFonts w:ascii="Calibri" w:hAnsi="Calibri" w:cs="Calibri"/>
+        </w:rPr>
+      </w:pPr>
+      <w:r>
+        <w:rPr>
+          <w:rFonts w:ascii="Calibri" w:hAnsi="Calibri" w:cs="Calibri"/>
+        </w:rPr>
+        <w:t xml:space="preserve">Singhal, S., &amp; Jena, M. (2013). A study on WEKA tool for data preprocessing, classification and clustering. </w:t>
+      </w:r>
+      <w:r>
+        <w:rPr>
+          <w:rFonts w:ascii="Calibri" w:hAnsi="Calibri" w:cs="Calibri"/>
+          <w:i/>
+          <w:iCs/>
+        </w:rPr>
+        <w:t>International Journal of Innovative Technology and Exploring Engineering</w:t>
+      </w:r>
+      <w:r>
+        <w:rPr>
+          <w:rFonts w:ascii="Calibri" w:hAnsi="Calibri" w:cs="Calibri"/>
+        </w:rPr>
+        <w:t xml:space="preserve">, </w:t>
+      </w:r>
+      <w:r>
+        <w:rPr>
+          <w:rFonts w:ascii="Calibri" w:hAnsi="Calibri" w:cs="Calibri"/>
+          <w:i/>
+          <w:iCs/>
+        </w:rPr>
+        <w:t>2</w:t>
+      </w:r>
+      <w:r>
+        <w:rPr>
+          <w:rFonts w:ascii="Calibri" w:hAnsi="Calibri" w:cs="Calibri"/>
+        </w:rPr>
+        <w:t>(6), 250–253.</w:t>
       </w:r>
     </w:p>
     <w:p>
@@ -5407,6 +6129,48 @@
         <w:rPr>
           <w:rFonts w:ascii="Calibri" w:hAnsi="Calibri" w:cs="Calibri"/>
         </w:rPr>
+        <w:t xml:space="preserve">Stimpson, A. J., &amp; Cummings, M. L. (2014). Assessing Intervention Timing in Computer-Based Education Using Machine Learning Algorithms. </w:t>
+      </w:r>
+      <w:r>
+        <w:rPr>
+          <w:rFonts w:ascii="Calibri" w:hAnsi="Calibri" w:cs="Calibri"/>
+          <w:i/>
+          <w:iCs/>
+        </w:rPr>
+        <w:t>IEEE Access</w:t>
+      </w:r>
+      <w:r>
+        <w:rPr>
+          <w:rFonts w:ascii="Calibri" w:hAnsi="Calibri" w:cs="Calibri"/>
+        </w:rPr>
+        <w:t xml:space="preserve">, </w:t>
+      </w:r>
+      <w:r>
+        <w:rPr>
+          <w:rFonts w:ascii="Calibri" w:hAnsi="Calibri" w:cs="Calibri"/>
+          <w:i/>
+          <w:iCs/>
+        </w:rPr>
+        <w:t>2</w:t>
+      </w:r>
+      <w:r>
+        <w:rPr>
+          <w:rFonts w:ascii="Calibri" w:hAnsi="Calibri" w:cs="Calibri"/>
+        </w:rPr>
+        <w:t>, 78–87. https://doi.org/10.1109/ACCESS.2014.2303071</w:t>
+      </w:r>
+    </w:p>
+    <w:p>
+      <w:pPr>
+        <w:pStyle w:val="Bibliography"/>
+        <w:rPr>
+          <w:rFonts w:ascii="Calibri" w:hAnsi="Calibri" w:cs="Calibri"/>
+        </w:rPr>
+      </w:pPr>
+      <w:r>
+        <w:rPr>
+          <w:rFonts w:ascii="Calibri" w:hAnsi="Calibri" w:cs="Calibri"/>
+        </w:rPr>
         <w:t xml:space="preserve">Tan, S., &amp; Pu, Y. (2023). Frac-Vector: Better Category Representation. </w:t>
       </w:r>
       <w:r>
@@ -5449,6 +6213,62 @@
         <w:rPr>
           <w:rFonts w:ascii="Calibri" w:hAnsi="Calibri" w:cs="Calibri"/>
         </w:rPr>
+        <w:t xml:space="preserve">Tsai, S.-C., Chen, C.-H., Shiao, Y.-T., </w:t>
+      </w:r>
+      <w:proofErr w:type="spellStart"/>
+      <w:r>
+        <w:rPr>
+          <w:rFonts w:ascii="Calibri" w:hAnsi="Calibri" w:cs="Calibri"/>
+        </w:rPr>
+        <w:t>Ciou</w:t>
+      </w:r>
+      <w:proofErr w:type="spellEnd"/>
+      <w:r>
+        <w:rPr>
+          <w:rFonts w:ascii="Calibri" w:hAnsi="Calibri" w:cs="Calibri"/>
+        </w:rPr>
+        <w:t xml:space="preserve">, J.-S., &amp; Wu, T.-N. (2020). Precision education with statistical learning and deep learning: A case study in Taiwan. </w:t>
+      </w:r>
+      <w:r>
+        <w:rPr>
+          <w:rFonts w:ascii="Calibri" w:hAnsi="Calibri" w:cs="Calibri"/>
+          <w:i/>
+          <w:iCs/>
+        </w:rPr>
+        <w:t>International Journal of Educational Technology in Higher Education</w:t>
+      </w:r>
+      <w:r>
+        <w:rPr>
+          <w:rFonts w:ascii="Calibri" w:hAnsi="Calibri" w:cs="Calibri"/>
+        </w:rPr>
+        <w:t xml:space="preserve">, </w:t>
+      </w:r>
+      <w:r>
+        <w:rPr>
+          <w:rFonts w:ascii="Calibri" w:hAnsi="Calibri" w:cs="Calibri"/>
+          <w:i/>
+          <w:iCs/>
+        </w:rPr>
+        <w:t>17</w:t>
+      </w:r>
+      <w:r>
+        <w:rPr>
+          <w:rFonts w:ascii="Calibri" w:hAnsi="Calibri" w:cs="Calibri"/>
+        </w:rPr>
+        <w:t>(1), 12. https://doi.org/10.1186/s41239-020-00186-2</w:t>
+      </w:r>
+    </w:p>
+    <w:p>
+      <w:pPr>
+        <w:pStyle w:val="Bibliography"/>
+        <w:rPr>
+          <w:rFonts w:ascii="Calibri" w:hAnsi="Calibri" w:cs="Calibri"/>
+        </w:rPr>
+      </w:pPr>
+      <w:r>
+        <w:rPr>
+          <w:rFonts w:ascii="Calibri" w:hAnsi="Calibri" w:cs="Calibri"/>
+        </w:rPr>
         <w:t xml:space="preserve">Webb, N. M. (1991). Task-Related Verbal Interaction and Mathematics Learning in Small Groups. </w:t>
       </w:r>
       <w:r>
@@ -5562,6 +6382,92 @@
           <w:rFonts w:ascii="Calibri" w:hAnsi="Calibri" w:cs="Calibri"/>
         </w:rPr>
         <w:t>(3), 1309–1321. https://doi.org/10.32604/cmc.2020.010172</w:t>
+      </w:r>
+    </w:p>
+    <w:p>
+      <w:pPr>
+        <w:pStyle w:val="Bibliography"/>
+        <w:rPr>
+          <w:rFonts w:ascii="Calibri" w:hAnsi="Calibri" w:cs="Calibri"/>
+        </w:rPr>
+      </w:pPr>
+      <w:r>
+        <w:rPr>
+          <w:rFonts w:ascii="Calibri" w:hAnsi="Calibri" w:cs="Calibri"/>
+        </w:rPr>
+        <w:t xml:space="preserve">Yakubu, M. N., &amp; Abubakar, A. M. (2022). Applying machine learning approach to predict students’ performance in higher educational institutions. </w:t>
+      </w:r>
+      <w:proofErr w:type="spellStart"/>
+      <w:r>
+        <w:rPr>
+          <w:rFonts w:ascii="Calibri" w:hAnsi="Calibri" w:cs="Calibri"/>
+          <w:i/>
+          <w:iCs/>
+        </w:rPr>
+        <w:t>Kybernetes</w:t>
+      </w:r>
+      <w:proofErr w:type="spellEnd"/>
+      <w:r>
+        <w:rPr>
+          <w:rFonts w:ascii="Calibri" w:hAnsi="Calibri" w:cs="Calibri"/>
+        </w:rPr>
+        <w:t xml:space="preserve">, </w:t>
+      </w:r>
+      <w:r>
+        <w:rPr>
+          <w:rFonts w:ascii="Calibri" w:hAnsi="Calibri" w:cs="Calibri"/>
+          <w:i/>
+          <w:iCs/>
+        </w:rPr>
+        <w:t>51</w:t>
+      </w:r>
+      <w:r>
+        <w:rPr>
+          <w:rFonts w:ascii="Calibri" w:hAnsi="Calibri" w:cs="Calibri"/>
+        </w:rPr>
+        <w:t>(2), 916–934. https://doi.org/10.1108/K-12-2020-0865</w:t>
+      </w:r>
+    </w:p>
+    <w:p>
+      <w:pPr>
+        <w:pStyle w:val="Bibliography"/>
+        <w:rPr>
+          <w:rFonts w:ascii="Calibri" w:hAnsi="Calibri" w:cs="Calibri"/>
+        </w:rPr>
+      </w:pPr>
+      <w:r>
+        <w:rPr>
+          <w:rFonts w:ascii="Calibri" w:hAnsi="Calibri" w:cs="Calibri"/>
+        </w:rPr>
+        <w:t xml:space="preserve">Yang, S. (2021). Guest Editorial: Precision Education - A New Challenge for AI in Education. </w:t>
+      </w:r>
+      <w:r>
+        <w:rPr>
+          <w:rFonts w:ascii="Calibri" w:hAnsi="Calibri" w:cs="Calibri"/>
+          <w:i/>
+          <w:iCs/>
+        </w:rPr>
+        <w:t>Educational Technology and Society</w:t>
+      </w:r>
+      <w:r>
+        <w:rPr>
+          <w:rFonts w:ascii="Calibri" w:hAnsi="Calibri" w:cs="Calibri"/>
+        </w:rPr>
+        <w:t xml:space="preserve">, </w:t>
+      </w:r>
+      <w:r>
+        <w:rPr>
+          <w:rFonts w:ascii="Calibri" w:hAnsi="Calibri" w:cs="Calibri"/>
+          <w:i/>
+          <w:iCs/>
+        </w:rPr>
+        <w:t>24</w:t>
+      </w:r>
+      <w:r>
+        <w:rPr>
+          <w:rFonts w:ascii="Calibri" w:hAnsi="Calibri" w:cs="Calibri"/>
+        </w:rPr>
+        <w:t>(1), 105–108.</w:t>
       </w:r>
     </w:p>
     <w:p>

--- a/article_tandem_learning.docx
+++ b/article_tandem_learning.docx
@@ -380,15 +380,13 @@
     </w:p>
     <w:p>
       <w:r>
-        <w:t xml:space="preserve">The main objective of </w:t>
-      </w:r>
-      <w:proofErr w:type="spellStart"/>
-      <w:r>
-        <w:t>highereducation</w:t>
-      </w:r>
-      <w:proofErr w:type="spellEnd"/>
-      <w:r>
-        <w:t xml:space="preserve"> institutions is to provide quality education to its students. One way to achieve this is </w:t>
+        <w:t>The main objective of higher</w:t>
+      </w:r>
+      <w:r>
+        <w:t xml:space="preserve"> </w:t>
+      </w:r>
+      <w:r>
+        <w:t xml:space="preserve">education institutions is to provide quality education to its students. One way to achieve this is </w:t>
       </w:r>
       <w:proofErr w:type="spellStart"/>
       <w:r>
@@ -1219,21 +1217,7 @@
         <w:rPr>
           <w:rFonts w:ascii="Calibri" w:hAnsi="Calibri" w:cs="Calibri"/>
         </w:rPr>
-        <w:t>(</w:t>
-      </w:r>
-      <w:proofErr w:type="spellStart"/>
-      <w:r>
-        <w:rPr>
-          <w:rFonts w:ascii="Calibri" w:hAnsi="Calibri" w:cs="Calibri"/>
-        </w:rPr>
-        <w:t>Baradwaj</w:t>
-      </w:r>
-      <w:proofErr w:type="spellEnd"/>
-      <w:r>
-        <w:rPr>
-          <w:rFonts w:ascii="Calibri" w:hAnsi="Calibri" w:cs="Calibri"/>
-        </w:rPr>
-        <w:t xml:space="preserve"> &amp; Pal, 2012)</w:t>
+        <w:t>(Baradwaj &amp; Pal, 2012)</w:t>
       </w:r>
       <w:r>
         <w:fldChar w:fldCharType="end"/>
@@ -1434,21 +1418,7 @@
         <w:rPr>
           <w:rFonts w:ascii="Calibri" w:hAnsi="Calibri" w:cs="Calibri"/>
         </w:rPr>
-        <w:t>(</w:t>
-      </w:r>
-      <w:proofErr w:type="spellStart"/>
-      <w:r>
-        <w:rPr>
-          <w:rFonts w:ascii="Calibri" w:hAnsi="Calibri" w:cs="Calibri"/>
-        </w:rPr>
-        <w:t>Baradwaj</w:t>
-      </w:r>
-      <w:proofErr w:type="spellEnd"/>
-      <w:r>
-        <w:rPr>
-          <w:rFonts w:ascii="Calibri" w:hAnsi="Calibri" w:cs="Calibri"/>
-        </w:rPr>
-        <w:t xml:space="preserve"> &amp; Pal, 2012)</w:t>
+        <w:t>(Baradwaj &amp; Pal, 2012)</w:t>
       </w:r>
       <w:r>
         <w:fldChar w:fldCharType="end"/>
@@ -2404,35 +2374,7 @@
         <w:rPr>
           <w:rFonts w:ascii="Calibri" w:hAnsi="Calibri" w:cs="Calibri"/>
         </w:rPr>
-        <w:t xml:space="preserve">(Ofori et al., 2020; </w:t>
-      </w:r>
-      <w:proofErr w:type="spellStart"/>
-      <w:r>
-        <w:rPr>
-          <w:rFonts w:ascii="Calibri" w:hAnsi="Calibri" w:cs="Calibri"/>
-        </w:rPr>
-        <w:t>Qazdar</w:t>
-      </w:r>
-      <w:proofErr w:type="spellEnd"/>
-      <w:r>
-        <w:rPr>
-          <w:rFonts w:ascii="Calibri" w:hAnsi="Calibri" w:cs="Calibri"/>
-        </w:rPr>
-        <w:t xml:space="preserve"> et al., 2019; </w:t>
-      </w:r>
-      <w:proofErr w:type="spellStart"/>
-      <w:r>
-        <w:rPr>
-          <w:rFonts w:ascii="Calibri" w:hAnsi="Calibri" w:cs="Calibri"/>
-        </w:rPr>
-        <w:t>Rastrollo</w:t>
-      </w:r>
-      <w:proofErr w:type="spellEnd"/>
-      <w:r>
-        <w:rPr>
-          <w:rFonts w:ascii="Calibri" w:hAnsi="Calibri" w:cs="Calibri"/>
-        </w:rPr>
-        <w:t>-Guerrero et al., 2020; Yakubu &amp; Abubakar, 2022)</w:t>
+        <w:t>(Ofori et al., 2020; Qazdar et al., 2019; Rastrollo-Guerrero et al., 2020; Yakubu &amp; Abubakar, 2022)</w:t>
       </w:r>
       <w:r>
         <w:fldChar w:fldCharType="end"/>
@@ -2534,14 +2476,7 @@
         <w:rPr>
           <w:rFonts w:ascii="Calibri" w:hAnsi="Calibri" w:cs="Calibri"/>
         </w:rPr>
-        <w:t xml:space="preserve">Siemens &amp; </w:t>
-      </w:r>
-      <w:proofErr w:type="spellStart"/>
-      <w:r>
-        <w:rPr>
-          <w:rFonts w:ascii="Calibri" w:hAnsi="Calibri" w:cs="Calibri"/>
-        </w:rPr>
-        <w:t>Gasevi</w:t>
+        <w:t>Siemens &amp; Gasevi</w:t>
       </w:r>
       <w:r>
         <w:rPr>
@@ -2549,7 +2484,6 @@
         </w:rPr>
         <w:t>c</w:t>
       </w:r>
-      <w:proofErr w:type="spellEnd"/>
       <w:r>
         <w:rPr>
           <w:rFonts w:ascii="Calibri" w:hAnsi="Calibri" w:cs="Calibri"/>
@@ -2593,21 +2527,7 @@
         <w:rPr>
           <w:rFonts w:ascii="Calibri" w:hAnsi="Calibri" w:cs="Calibri"/>
         </w:rPr>
-        <w:t xml:space="preserve">(Abana, 2019; Bhusal, 2021; Cortez &amp; Silva, 2008; </w:t>
-      </w:r>
-      <w:proofErr w:type="spellStart"/>
-      <w:r>
-        <w:rPr>
-          <w:rFonts w:ascii="Calibri" w:hAnsi="Calibri" w:cs="Calibri"/>
-        </w:rPr>
-        <w:t>Kotsiantis</w:t>
-      </w:r>
-      <w:proofErr w:type="spellEnd"/>
-      <w:r>
-        <w:rPr>
-          <w:rFonts w:ascii="Calibri" w:hAnsi="Calibri" w:cs="Calibri"/>
-        </w:rPr>
-        <w:t xml:space="preserve"> et al., 2004; Minaei-Bidgoli et al., 2003)</w:t>
+        <w:t>(Abana, 2019; Bhusal, 2021; Cortez &amp; Silva, 2008; Kotsiantis et al., 2004; Minaei-Bidgoli et al., 2003)</w:t>
       </w:r>
       <w:r>
         <w:fldChar w:fldCharType="end"/>
@@ -4531,7 +4451,7 @@
           <w:noProof/>
         </w:rPr>
         <w:drawing>
-          <wp:inline distT="0" distB="0" distL="0" distR="0" wp14:anchorId="2B22FE2E" wp14:editId="11AFBB83">
+          <wp:inline distT="0" distB="0" distL="0" distR="0" wp14:anchorId="2B22FE2E" wp14:editId="3977EB5A">
             <wp:extent cx="5760720" cy="3824605"/>
             <wp:effectExtent l="0" t="0" r="0" b="4445"/>
             <wp:docPr id="1146287268" name="Picture 1" descr="A group of blue squares&#10;&#10;Description automatically generated"/>
@@ -4732,21 +4652,7 @@
         <w:rPr>
           <w:rFonts w:ascii="Calibri" w:hAnsi="Calibri" w:cs="Calibri"/>
         </w:rPr>
-        <w:t xml:space="preserve">Adnan, M., Habib, A., Ashraf, J., </w:t>
-      </w:r>
-      <w:proofErr w:type="spellStart"/>
-      <w:r>
-        <w:rPr>
-          <w:rFonts w:ascii="Calibri" w:hAnsi="Calibri" w:cs="Calibri"/>
-        </w:rPr>
-        <w:t>Mussadiq</w:t>
-      </w:r>
-      <w:proofErr w:type="spellEnd"/>
-      <w:r>
-        <w:rPr>
-          <w:rFonts w:ascii="Calibri" w:hAnsi="Calibri" w:cs="Calibri"/>
-        </w:rPr>
-        <w:t xml:space="preserve">, S., Raza, A. A., Abid, M., Bashir, M., &amp; Khan, S. U. (2021). Predicting at-Risk Students at Different Percentages of Course Length for Early Intervention Using Machine Learning Models. </w:t>
+        <w:t xml:space="preserve">Adnan, M., Habib, A., Ashraf, J., Mussadiq, S., Raza, A. A., Abid, M., Bashir, M., &amp; Khan, S. U. (2021). Predicting at-Risk Students at Different Percentages of Course Length for Early Intervention Using Machine Learning Models. </w:t>
       </w:r>
       <w:r>
         <w:rPr>
@@ -4784,19 +4690,11 @@
           <w:rFonts w:ascii="Calibri" w:hAnsi="Calibri" w:cs="Calibri"/>
         </w:rPr>
       </w:pPr>
-      <w:proofErr w:type="spellStart"/>
-      <w:r>
-        <w:rPr>
-          <w:rFonts w:ascii="Calibri" w:hAnsi="Calibri" w:cs="Calibri"/>
-        </w:rPr>
-        <w:t>Baradwaj</w:t>
-      </w:r>
-      <w:proofErr w:type="spellEnd"/>
-      <w:r>
-        <w:rPr>
-          <w:rFonts w:ascii="Calibri" w:hAnsi="Calibri" w:cs="Calibri"/>
-        </w:rPr>
-        <w:t xml:space="preserve">, B. K., &amp; Pal, S. (2012). </w:t>
+      <w:r>
+        <w:rPr>
+          <w:rFonts w:ascii="Calibri" w:hAnsi="Calibri" w:cs="Calibri"/>
+        </w:rPr>
+        <w:t xml:space="preserve">Baradwaj, B. K., &amp; Pal, S. (2012). </w:t>
       </w:r>
       <w:r>
         <w:rPr>
@@ -4804,45 +4702,69 @@
           <w:i/>
           <w:iCs/>
         </w:rPr>
-        <w:t xml:space="preserve">Mining Educational Data to </w:t>
-      </w:r>
-      <w:proofErr w:type="spellStart"/>
+        <w:t>Mining Educational Data to Analyze Students’ Performance</w:t>
+      </w:r>
+      <w:r>
+        <w:rPr>
+          <w:rFonts w:ascii="Calibri" w:hAnsi="Calibri" w:cs="Calibri"/>
+        </w:rPr>
+        <w:t xml:space="preserve"> (arXiv:1201.3417). arXiv. https://doi.org/10.48550/arXiv.1201.3417</w:t>
+      </w:r>
+    </w:p>
+    <w:p>
+      <w:pPr>
+        <w:pStyle w:val="Bibliography"/>
+        <w:rPr>
+          <w:rFonts w:ascii="Calibri" w:hAnsi="Calibri" w:cs="Calibri"/>
+        </w:rPr>
+      </w:pPr>
+      <w:r>
+        <w:rPr>
+          <w:rFonts w:ascii="Calibri" w:hAnsi="Calibri" w:cs="Calibri"/>
+        </w:rPr>
+        <w:t xml:space="preserve">Bhusal, A. (2021). </w:t>
+      </w:r>
       <w:r>
         <w:rPr>
           <w:rFonts w:ascii="Calibri" w:hAnsi="Calibri" w:cs="Calibri"/>
           <w:i/>
           <w:iCs/>
         </w:rPr>
-        <w:t>Analyze</w:t>
-      </w:r>
-      <w:proofErr w:type="spellEnd"/>
+        <w:t>Predicting Student’s Performance Through Data Mining</w:t>
+      </w:r>
+      <w:r>
+        <w:rPr>
+          <w:rFonts w:ascii="Calibri" w:hAnsi="Calibri" w:cs="Calibri"/>
+        </w:rPr>
+        <w:t>. https://doi.org/10.48550/ARXIV.2112.01247</w:t>
+      </w:r>
+    </w:p>
+    <w:p>
+      <w:pPr>
+        <w:pStyle w:val="Bibliography"/>
+        <w:rPr>
+          <w:rFonts w:ascii="Calibri" w:hAnsi="Calibri" w:cs="Calibri"/>
+        </w:rPr>
+      </w:pPr>
+      <w:r>
+        <w:rPr>
+          <w:rFonts w:ascii="Calibri" w:hAnsi="Calibri" w:cs="Calibri"/>
+        </w:rPr>
+        <w:t xml:space="preserve">Blažič, M., Ivanuš-Grmek, M., Kramar, M., &amp; Strmčnik, F. (2003). </w:t>
+      </w:r>
       <w:r>
         <w:rPr>
           <w:rFonts w:ascii="Calibri" w:hAnsi="Calibri" w:cs="Calibri"/>
           <w:i/>
           <w:iCs/>
         </w:rPr>
-        <w:t xml:space="preserve"> Students’ Performance</w:t>
-      </w:r>
-      <w:r>
-        <w:rPr>
-          <w:rFonts w:ascii="Calibri" w:hAnsi="Calibri" w:cs="Calibri"/>
-        </w:rPr>
-        <w:t xml:space="preserve"> (arXiv:1201.3417). </w:t>
-      </w:r>
-      <w:proofErr w:type="spellStart"/>
-      <w:r>
-        <w:rPr>
-          <w:rFonts w:ascii="Calibri" w:hAnsi="Calibri" w:cs="Calibri"/>
-        </w:rPr>
-        <w:t>arXiv</w:t>
-      </w:r>
-      <w:proofErr w:type="spellEnd"/>
-      <w:r>
-        <w:rPr>
-          <w:rFonts w:ascii="Calibri" w:hAnsi="Calibri" w:cs="Calibri"/>
-        </w:rPr>
-        <w:t>. https://doi.org/10.48550/arXiv.1201.3417</w:t>
+        <w:t>Didaktika: Visokošolski učbenik</w:t>
+      </w:r>
+      <w:r>
+        <w:rPr>
+          <w:rFonts w:ascii="Calibri" w:hAnsi="Calibri" w:cs="Calibri"/>
+        </w:rPr>
+        <w:t>. Visokošolsko središče, Inštitut za raziskovalno in razvojno delo.</w:t>
       </w:r>
     </w:p>
     <w:p>
@@ -4856,7 +4778,7 @@
         <w:rPr>
           <w:rFonts w:ascii="Calibri" w:hAnsi="Calibri" w:cs="Calibri"/>
         </w:rPr>
-        <w:t xml:space="preserve">Bhusal, A. (2021). </w:t>
+        <w:t xml:space="preserve">Bregant, B. (2023). </w:t>
       </w:r>
       <w:r>
         <w:rPr>
@@ -4864,13 +4786,13 @@
           <w:i/>
           <w:iCs/>
         </w:rPr>
-        <w:t>Predicting Student’s Performance Through Data Mining</w:t>
-      </w:r>
-      <w:r>
-        <w:rPr>
-          <w:rFonts w:ascii="Calibri" w:hAnsi="Calibri" w:cs="Calibri"/>
-        </w:rPr>
-        <w:t>. https://doi.org/10.48550/ARXIV.2112.01247</w:t>
+        <w:t>Tandem learning: Student dataset</w:t>
+      </w:r>
+      <w:r>
+        <w:rPr>
+          <w:rFonts w:ascii="Calibri" w:hAnsi="Calibri" w:cs="Calibri"/>
+        </w:rPr>
+        <w:t xml:space="preserve"> (1.0) [dataset]. GitHub. https://github.com/borbregant/ai_tandem_learning</w:t>
       </w:r>
     </w:p>
     <w:p>
@@ -4884,152 +4806,115 @@
         <w:rPr>
           <w:rFonts w:ascii="Calibri" w:hAnsi="Calibri" w:cs="Calibri"/>
         </w:rPr>
-        <w:t xml:space="preserve">Blažič, M., Ivanuš-Grmek, M., Kramar, M., &amp; </w:t>
-      </w:r>
-      <w:proofErr w:type="spellStart"/>
-      <w:r>
-        <w:rPr>
-          <w:rFonts w:ascii="Calibri" w:hAnsi="Calibri" w:cs="Calibri"/>
-        </w:rPr>
-        <w:t>Strmčnik</w:t>
-      </w:r>
-      <w:proofErr w:type="spellEnd"/>
-      <w:r>
-        <w:rPr>
-          <w:rFonts w:ascii="Calibri" w:hAnsi="Calibri" w:cs="Calibri"/>
-        </w:rPr>
-        <w:t xml:space="preserve">, F. (2003). </w:t>
-      </w:r>
-      <w:proofErr w:type="spellStart"/>
+        <w:t xml:space="preserve">Bregant, B., Doz, D., &amp; Mešinović, S. (2024). </w:t>
+      </w:r>
       <w:r>
         <w:rPr>
           <w:rFonts w:ascii="Calibri" w:hAnsi="Calibri" w:cs="Calibri"/>
           <w:i/>
           <w:iCs/>
         </w:rPr>
-        <w:t>Didaktika</w:t>
-      </w:r>
-      <w:proofErr w:type="spellEnd"/>
+        <w:t>Influence of certain factors for tandem learning in mathematics</w:t>
+      </w:r>
+      <w:r>
+        <w:rPr>
+          <w:rFonts w:ascii="Calibri" w:hAnsi="Calibri" w:cs="Calibri"/>
+        </w:rPr>
+        <w:t xml:space="preserve"> [Unpublished manuscript].</w:t>
+      </w:r>
+    </w:p>
+    <w:p>
+      <w:pPr>
+        <w:pStyle w:val="Bibliography"/>
+        <w:rPr>
+          <w:rFonts w:ascii="Calibri" w:hAnsi="Calibri" w:cs="Calibri"/>
+        </w:rPr>
+      </w:pPr>
+      <w:r>
+        <w:rPr>
+          <w:rFonts w:ascii="Calibri" w:hAnsi="Calibri" w:cs="Calibri"/>
+        </w:rPr>
+        <w:t xml:space="preserve">Candanedo, I. S., Nieves, E. H., González, S. R., Martín, M. T. S., &amp; Briones, A. G. (2018). Machine Learning Predictive Model for Industry 4.0. In L. Uden, B. Hadzima, &amp; I.-H. Ting (Eds.), </w:t>
+      </w:r>
       <w:r>
         <w:rPr>
           <w:rFonts w:ascii="Calibri" w:hAnsi="Calibri" w:cs="Calibri"/>
           <w:i/>
           <w:iCs/>
         </w:rPr>
-        <w:t xml:space="preserve">: </w:t>
-      </w:r>
-      <w:proofErr w:type="spellStart"/>
+        <w:t>Knowledge Management in Organizations</w:t>
+      </w:r>
+      <w:r>
+        <w:rPr>
+          <w:rFonts w:ascii="Calibri" w:hAnsi="Calibri" w:cs="Calibri"/>
+        </w:rPr>
+        <w:t xml:space="preserve"> (Vol. 877, pp. 501–510). Springer International Publishing. https://doi.org/10.1007/978-3-319-95204-8_42</w:t>
+      </w:r>
+    </w:p>
+    <w:p>
+      <w:pPr>
+        <w:pStyle w:val="Bibliography"/>
+        <w:rPr>
+          <w:rFonts w:ascii="Calibri" w:hAnsi="Calibri" w:cs="Calibri"/>
+        </w:rPr>
+      </w:pPr>
+      <w:r>
+        <w:rPr>
+          <w:rFonts w:ascii="Calibri" w:hAnsi="Calibri" w:cs="Calibri"/>
+        </w:rPr>
+        <w:lastRenderedPageBreak/>
+        <w:t xml:space="preserve">Chui, K. T., Fung, D. C. L., Lytras, M. D., &amp; Lam, T. M. (2020). Predicting at-risk university students in a virtual learning environment via a machine learning algorithm. </w:t>
+      </w:r>
       <w:r>
         <w:rPr>
           <w:rFonts w:ascii="Calibri" w:hAnsi="Calibri" w:cs="Calibri"/>
           <w:i/>
           <w:iCs/>
         </w:rPr>
-        <w:t>Visokošolski</w:t>
-      </w:r>
-      <w:proofErr w:type="spellEnd"/>
+        <w:t>Computers in Human Behavior</w:t>
+      </w:r>
+      <w:r>
+        <w:rPr>
+          <w:rFonts w:ascii="Calibri" w:hAnsi="Calibri" w:cs="Calibri"/>
+        </w:rPr>
+        <w:t xml:space="preserve">, </w:t>
+      </w:r>
       <w:r>
         <w:rPr>
           <w:rFonts w:ascii="Calibri" w:hAnsi="Calibri" w:cs="Calibri"/>
           <w:i/>
           <w:iCs/>
         </w:rPr>
-        <w:t xml:space="preserve"> </w:t>
-      </w:r>
-      <w:proofErr w:type="spellStart"/>
+        <w:t>107</w:t>
+      </w:r>
+      <w:r>
+        <w:rPr>
+          <w:rFonts w:ascii="Calibri" w:hAnsi="Calibri" w:cs="Calibri"/>
+        </w:rPr>
+        <w:t>, 105584. https://doi.org/10.1016/j.chb.2018.06.032</w:t>
+      </w:r>
+    </w:p>
+    <w:p>
+      <w:pPr>
+        <w:pStyle w:val="Bibliography"/>
+        <w:rPr>
+          <w:rFonts w:ascii="Calibri" w:hAnsi="Calibri" w:cs="Calibri"/>
+        </w:rPr>
+      </w:pPr>
+      <w:r>
+        <w:rPr>
+          <w:rFonts w:ascii="Calibri" w:hAnsi="Calibri" w:cs="Calibri"/>
+        </w:rPr>
+        <w:t xml:space="preserve">Cortez, P., &amp; Silva, A. (2008). </w:t>
+      </w:r>
       <w:r>
         <w:rPr>
           <w:rFonts w:ascii="Calibri" w:hAnsi="Calibri" w:cs="Calibri"/>
           <w:i/>
           <w:iCs/>
         </w:rPr>
-        <w:t>učbenik</w:t>
-      </w:r>
-      <w:proofErr w:type="spellEnd"/>
-      <w:r>
-        <w:rPr>
-          <w:rFonts w:ascii="Calibri" w:hAnsi="Calibri" w:cs="Calibri"/>
-        </w:rPr>
-        <w:t xml:space="preserve">. </w:t>
-      </w:r>
-      <w:proofErr w:type="spellStart"/>
-      <w:r>
-        <w:rPr>
-          <w:rFonts w:ascii="Calibri" w:hAnsi="Calibri" w:cs="Calibri"/>
-        </w:rPr>
-        <w:t>Visokošolsko</w:t>
-      </w:r>
-      <w:proofErr w:type="spellEnd"/>
-      <w:r>
-        <w:rPr>
-          <w:rFonts w:ascii="Calibri" w:hAnsi="Calibri" w:cs="Calibri"/>
-        </w:rPr>
-        <w:t xml:space="preserve"> </w:t>
-      </w:r>
-      <w:proofErr w:type="spellStart"/>
-      <w:r>
-        <w:rPr>
-          <w:rFonts w:ascii="Calibri" w:hAnsi="Calibri" w:cs="Calibri"/>
-        </w:rPr>
-        <w:t>središče</w:t>
-      </w:r>
-      <w:proofErr w:type="spellEnd"/>
-      <w:r>
-        <w:rPr>
-          <w:rFonts w:ascii="Calibri" w:hAnsi="Calibri" w:cs="Calibri"/>
-        </w:rPr>
-        <w:t xml:space="preserve">, </w:t>
-      </w:r>
-      <w:proofErr w:type="spellStart"/>
-      <w:r>
-        <w:rPr>
-          <w:rFonts w:ascii="Calibri" w:hAnsi="Calibri" w:cs="Calibri"/>
-        </w:rPr>
-        <w:t>Inštitut</w:t>
-      </w:r>
-      <w:proofErr w:type="spellEnd"/>
-      <w:r>
-        <w:rPr>
-          <w:rFonts w:ascii="Calibri" w:hAnsi="Calibri" w:cs="Calibri"/>
-        </w:rPr>
-        <w:t xml:space="preserve"> za </w:t>
-      </w:r>
-      <w:proofErr w:type="spellStart"/>
-      <w:r>
-        <w:rPr>
-          <w:rFonts w:ascii="Calibri" w:hAnsi="Calibri" w:cs="Calibri"/>
-        </w:rPr>
-        <w:t>raziskovalno</w:t>
-      </w:r>
-      <w:proofErr w:type="spellEnd"/>
-      <w:r>
-        <w:rPr>
-          <w:rFonts w:ascii="Calibri" w:hAnsi="Calibri" w:cs="Calibri"/>
-        </w:rPr>
-        <w:t xml:space="preserve"> in </w:t>
-      </w:r>
-      <w:proofErr w:type="spellStart"/>
-      <w:r>
-        <w:rPr>
-          <w:rFonts w:ascii="Calibri" w:hAnsi="Calibri" w:cs="Calibri"/>
-        </w:rPr>
-        <w:t>razvojno</w:t>
-      </w:r>
-      <w:proofErr w:type="spellEnd"/>
-      <w:r>
-        <w:rPr>
-          <w:rFonts w:ascii="Calibri" w:hAnsi="Calibri" w:cs="Calibri"/>
-        </w:rPr>
-        <w:t xml:space="preserve"> </w:t>
-      </w:r>
-      <w:proofErr w:type="spellStart"/>
-      <w:r>
-        <w:rPr>
-          <w:rFonts w:ascii="Calibri" w:hAnsi="Calibri" w:cs="Calibri"/>
-        </w:rPr>
-        <w:t>delo</w:t>
-      </w:r>
-      <w:proofErr w:type="spellEnd"/>
+        <w:t>Using data mining to predict secondary school student performance</w:t>
+      </w:r>
       <w:r>
         <w:rPr>
           <w:rFonts w:ascii="Calibri" w:hAnsi="Calibri" w:cs="Calibri"/>
@@ -5048,7 +4933,7 @@
         <w:rPr>
           <w:rFonts w:ascii="Calibri" w:hAnsi="Calibri" w:cs="Calibri"/>
         </w:rPr>
-        <w:t xml:space="preserve">Bregant, B. (2023). </w:t>
+        <w:t xml:space="preserve">Hodges, L. C. (2018). Contemporary Issues in Group Learning in Undergraduate Science Classrooms: A Perspective from Student Engagement. </w:t>
       </w:r>
       <w:r>
         <w:rPr>
@@ -5056,55 +4941,13 @@
           <w:i/>
           <w:iCs/>
         </w:rPr>
-        <w:t>Tandem learning: Student dataset</w:t>
-      </w:r>
-      <w:r>
-        <w:rPr>
-          <w:rFonts w:ascii="Calibri" w:hAnsi="Calibri" w:cs="Calibri"/>
-        </w:rPr>
-        <w:t xml:space="preserve"> (1.0) [dataset]. GitHub. https://github.com/borbregant/ai_tandem_learning</w:t>
-      </w:r>
-    </w:p>
-    <w:p>
-      <w:pPr>
-        <w:pStyle w:val="Bibliography"/>
-        <w:rPr>
-          <w:rFonts w:ascii="Calibri" w:hAnsi="Calibri" w:cs="Calibri"/>
-        </w:rPr>
-      </w:pPr>
-      <w:r>
-        <w:rPr>
-          <w:rFonts w:ascii="Calibri" w:hAnsi="Calibri" w:cs="Calibri"/>
-        </w:rPr>
-        <w:t xml:space="preserve">Bregant, B., </w:t>
-      </w:r>
-      <w:proofErr w:type="spellStart"/>
-      <w:r>
-        <w:rPr>
-          <w:rFonts w:ascii="Calibri" w:hAnsi="Calibri" w:cs="Calibri"/>
-        </w:rPr>
-        <w:t>Doz</w:t>
-      </w:r>
-      <w:proofErr w:type="spellEnd"/>
-      <w:r>
-        <w:rPr>
-          <w:rFonts w:ascii="Calibri" w:hAnsi="Calibri" w:cs="Calibri"/>
-        </w:rPr>
-        <w:t xml:space="preserve">, D., &amp; </w:t>
-      </w:r>
-      <w:proofErr w:type="spellStart"/>
-      <w:r>
-        <w:rPr>
-          <w:rFonts w:ascii="Calibri" w:hAnsi="Calibri" w:cs="Calibri"/>
-        </w:rPr>
-        <w:t>Mešinović</w:t>
-      </w:r>
-      <w:proofErr w:type="spellEnd"/>
-      <w:r>
-        <w:rPr>
-          <w:rFonts w:ascii="Calibri" w:hAnsi="Calibri" w:cs="Calibri"/>
-        </w:rPr>
-        <w:t xml:space="preserve">, S. (2024). </w:t>
+        <w:t>CBE—Life Sciences Education</w:t>
+      </w:r>
+      <w:r>
+        <w:rPr>
+          <w:rFonts w:ascii="Calibri" w:hAnsi="Calibri" w:cs="Calibri"/>
+        </w:rPr>
+        <w:t xml:space="preserve">, </w:t>
       </w:r>
       <w:r>
         <w:rPr>
@@ -5112,13 +4955,13 @@
           <w:i/>
           <w:iCs/>
         </w:rPr>
-        <w:t>Influence of certain factors for tandem learning in mathematics</w:t>
-      </w:r>
-      <w:r>
-        <w:rPr>
-          <w:rFonts w:ascii="Calibri" w:hAnsi="Calibri" w:cs="Calibri"/>
-        </w:rPr>
-        <w:t xml:space="preserve"> [Unpublished manuscript].</w:t>
+        <w:t>17</w:t>
+      </w:r>
+      <w:r>
+        <w:rPr>
+          <w:rFonts w:ascii="Calibri" w:hAnsi="Calibri" w:cs="Calibri"/>
+        </w:rPr>
+        <w:t>(2), es3. https://doi.org/10.1187/cbe.17-11-0239</w:t>
       </w:r>
     </w:p>
     <w:p>
@@ -5132,7 +4975,7 @@
         <w:rPr>
           <w:rFonts w:ascii="Calibri" w:hAnsi="Calibri" w:cs="Calibri"/>
         </w:rPr>
-        <w:t xml:space="preserve">Candanedo, I. S., Nieves, E. H., González, S. R., Martín, M. T. S., &amp; Briones, A. G. (2018). Machine Learning Predictive Model for Industry 4.0. In L. Uden, B. Hadzima, &amp; I.-H. Ting (Eds.), </w:t>
+        <w:t xml:space="preserve">Holmes, W., Bialik, M., &amp; Fadel, C. (2019). </w:t>
       </w:r>
       <w:r>
         <w:rPr>
@@ -5140,13 +4983,7 @@
           <w:i/>
           <w:iCs/>
         </w:rPr>
-        <w:t>Knowledge Management in Organizations</w:t>
-      </w:r>
-      <w:r>
-        <w:rPr>
-          <w:rFonts w:ascii="Calibri" w:hAnsi="Calibri" w:cs="Calibri"/>
-        </w:rPr>
-        <w:t xml:space="preserve"> (Vol. 877, pp. 501–510). Springer International Publishing. https://doi.org/10.1007/978-3-319-95204-8_42</w:t>
+        <w:t>Artificial Intelligence in Education. Promise and Implications for Teaching and Learning.</w:t>
       </w:r>
     </w:p>
     <w:p>
@@ -5160,8 +4997,7 @@
         <w:rPr>
           <w:rFonts w:ascii="Calibri" w:hAnsi="Calibri" w:cs="Calibri"/>
         </w:rPr>
-        <w:lastRenderedPageBreak/>
-        <w:t xml:space="preserve">Chui, K. T., Fung, D. C. L., Lytras, M. D., &amp; Lam, T. M. (2020). Predicting at-risk university students in a virtual learning environment via a machine learning algorithm. </w:t>
+        <w:t xml:space="preserve">Humphrey, N., Lendrum, A., Wigelsworth, M., &amp; Kalambouka, A. (2009). Implementation of primary Social and Emotional Aspects of Learning small group work: A qualitative study. </w:t>
       </w:r>
       <w:r>
         <w:rPr>
@@ -5169,23 +5005,41 @@
           <w:i/>
           <w:iCs/>
         </w:rPr>
-        <w:t xml:space="preserve">Computers in Human </w:t>
-      </w:r>
-      <w:proofErr w:type="spellStart"/>
+        <w:t>Pastoral Care in Education</w:t>
+      </w:r>
+      <w:r>
+        <w:rPr>
+          <w:rFonts w:ascii="Calibri" w:hAnsi="Calibri" w:cs="Calibri"/>
+        </w:rPr>
+        <w:t xml:space="preserve">, </w:t>
+      </w:r>
       <w:r>
         <w:rPr>
           <w:rFonts w:ascii="Calibri" w:hAnsi="Calibri" w:cs="Calibri"/>
           <w:i/>
           <w:iCs/>
         </w:rPr>
-        <w:t>Behavior</w:t>
-      </w:r>
-      <w:proofErr w:type="spellEnd"/>
-      <w:r>
-        <w:rPr>
-          <w:rFonts w:ascii="Calibri" w:hAnsi="Calibri" w:cs="Calibri"/>
-        </w:rPr>
-        <w:t xml:space="preserve">, </w:t>
+        <w:t>27</w:t>
+      </w:r>
+      <w:r>
+        <w:rPr>
+          <w:rFonts w:ascii="Calibri" w:hAnsi="Calibri" w:cs="Calibri"/>
+        </w:rPr>
+        <w:t>(3), 219–239. https://doi.org/10.1080/02643940903136808</w:t>
+      </w:r>
+    </w:p>
+    <w:p>
+      <w:pPr>
+        <w:pStyle w:val="Bibliography"/>
+        <w:rPr>
+          <w:rFonts w:ascii="Calibri" w:hAnsi="Calibri" w:cs="Calibri"/>
+        </w:rPr>
+      </w:pPr>
+      <w:r>
+        <w:rPr>
+          <w:rFonts w:ascii="Calibri" w:hAnsi="Calibri" w:cs="Calibri"/>
+        </w:rPr>
+        <w:t xml:space="preserve">Johnson, D. W., &amp; Johnson, R. T. (2011). </w:t>
       </w:r>
       <w:r>
         <w:rPr>
@@ -5193,13 +5047,13 @@
           <w:i/>
           <w:iCs/>
         </w:rPr>
-        <w:t>107</w:t>
-      </w:r>
-      <w:r>
-        <w:rPr>
-          <w:rFonts w:ascii="Calibri" w:hAnsi="Calibri" w:cs="Calibri"/>
-        </w:rPr>
-        <w:t>, 105584. https://doi.org/10.1016/j.chb.2018.06.032</w:t>
+        <w:t>Learning together and alone: Cooperative, competitive, and individualistic learning</w:t>
+      </w:r>
+      <w:r>
+        <w:rPr>
+          <w:rFonts w:ascii="Calibri" w:hAnsi="Calibri" w:cs="Calibri"/>
+        </w:rPr>
+        <w:t xml:space="preserve"> (5. ed. [Repr.]). Allyn and Bacon.</w:t>
       </w:r>
     </w:p>
     <w:p>
@@ -5213,7 +5067,7 @@
         <w:rPr>
           <w:rFonts w:ascii="Calibri" w:hAnsi="Calibri" w:cs="Calibri"/>
         </w:rPr>
-        <w:t xml:space="preserve">Cortez, P., &amp; Silva, A. (2008). </w:t>
+        <w:t xml:space="preserve">Kotsiantis, S., Pierrakeas, C., &amp; Pintelas, P. (2004). Predicting students’ performance in distance learning using machine learning techniques. </w:t>
       </w:r>
       <w:r>
         <w:rPr>
@@ -5221,27 +5075,13 @@
           <w:i/>
           <w:iCs/>
         </w:rPr>
-        <w:t>Using data mining to predict secondary school student performance</w:t>
-      </w:r>
-      <w:r>
-        <w:rPr>
-          <w:rFonts w:ascii="Calibri" w:hAnsi="Calibri" w:cs="Calibri"/>
-        </w:rPr>
-        <w:t>.</w:t>
-      </w:r>
-    </w:p>
-    <w:p>
-      <w:pPr>
-        <w:pStyle w:val="Bibliography"/>
-        <w:rPr>
-          <w:rFonts w:ascii="Calibri" w:hAnsi="Calibri" w:cs="Calibri"/>
-        </w:rPr>
-      </w:pPr>
-      <w:r>
-        <w:rPr>
-          <w:rFonts w:ascii="Calibri" w:hAnsi="Calibri" w:cs="Calibri"/>
-        </w:rPr>
-        <w:t xml:space="preserve">Hodges, L. C. (2018). Contemporary Issues in Group Learning in Undergraduate Science Classrooms: A Perspective from Student Engagement. </w:t>
+        <w:t>Applied Artificial Intelligence</w:t>
+      </w:r>
+      <w:r>
+        <w:rPr>
+          <w:rFonts w:ascii="Calibri" w:hAnsi="Calibri" w:cs="Calibri"/>
+        </w:rPr>
+        <w:t xml:space="preserve">, </w:t>
       </w:r>
       <w:r>
         <w:rPr>
@@ -5249,13 +5089,27 @@
           <w:i/>
           <w:iCs/>
         </w:rPr>
-        <w:t>CBE—Life Sciences Education</w:t>
-      </w:r>
-      <w:r>
-        <w:rPr>
-          <w:rFonts w:ascii="Calibri" w:hAnsi="Calibri" w:cs="Calibri"/>
-        </w:rPr>
-        <w:t xml:space="preserve">, </w:t>
+        <w:t>18</w:t>
+      </w:r>
+      <w:r>
+        <w:rPr>
+          <w:rFonts w:ascii="Calibri" w:hAnsi="Calibri" w:cs="Calibri"/>
+        </w:rPr>
+        <w:t>(5), 411–426. https://doi.org/10.1080/08839510490442058</w:t>
+      </w:r>
+    </w:p>
+    <w:p>
+      <w:pPr>
+        <w:pStyle w:val="Bibliography"/>
+        <w:rPr>
+          <w:rFonts w:ascii="Calibri" w:hAnsi="Calibri" w:cs="Calibri"/>
+        </w:rPr>
+      </w:pPr>
+      <w:r>
+        <w:rPr>
+          <w:rFonts w:ascii="Calibri" w:hAnsi="Calibri" w:cs="Calibri"/>
+        </w:rPr>
+        <w:t xml:space="preserve">Lu, D.-N., Le, H.-Q., &amp; Vu, T.-H. (2020). The Factors Affecting Acceptance of E-Learning: A Machine Learning Algorithm Approach. </w:t>
       </w:r>
       <w:r>
         <w:rPr>
@@ -5263,27 +5117,13 @@
           <w:i/>
           <w:iCs/>
         </w:rPr>
-        <w:t>17</w:t>
-      </w:r>
-      <w:r>
-        <w:rPr>
-          <w:rFonts w:ascii="Calibri" w:hAnsi="Calibri" w:cs="Calibri"/>
-        </w:rPr>
-        <w:t>(2), es3. https://doi.org/10.1187/cbe.17-11-0239</w:t>
-      </w:r>
-    </w:p>
-    <w:p>
-      <w:pPr>
-        <w:pStyle w:val="Bibliography"/>
-        <w:rPr>
-          <w:rFonts w:ascii="Calibri" w:hAnsi="Calibri" w:cs="Calibri"/>
-        </w:rPr>
-      </w:pPr>
-      <w:r>
-        <w:rPr>
-          <w:rFonts w:ascii="Calibri" w:hAnsi="Calibri" w:cs="Calibri"/>
-        </w:rPr>
-        <w:t xml:space="preserve">Holmes, W., Bialik, M., &amp; Fadel, C. (2019). </w:t>
+        <w:t>Education Sciences</w:t>
+      </w:r>
+      <w:r>
+        <w:rPr>
+          <w:rFonts w:ascii="Calibri" w:hAnsi="Calibri" w:cs="Calibri"/>
+        </w:rPr>
+        <w:t xml:space="preserve">, </w:t>
       </w:r>
       <w:r>
         <w:rPr>
@@ -5291,7 +5131,13 @@
           <w:i/>
           <w:iCs/>
         </w:rPr>
-        <w:t>Artificial Intelligence in Education. Promise and Implications for Teaching and Learning.</w:t>
+        <w:t>10</w:t>
+      </w:r>
+      <w:r>
+        <w:rPr>
+          <w:rFonts w:ascii="Calibri" w:hAnsi="Calibri" w:cs="Calibri"/>
+        </w:rPr>
+        <w:t>(10), 270. https://doi.org/10.3390/educsci10100270</w:t>
       </w:r>
     </w:p>
     <w:p>
@@ -5305,21 +5151,7 @@
         <w:rPr>
           <w:rFonts w:ascii="Calibri" w:hAnsi="Calibri" w:cs="Calibri"/>
         </w:rPr>
-        <w:t xml:space="preserve">Humphrey, N., Lendrum, A., Wigelsworth, M., &amp; </w:t>
-      </w:r>
-      <w:proofErr w:type="spellStart"/>
-      <w:r>
-        <w:rPr>
-          <w:rFonts w:ascii="Calibri" w:hAnsi="Calibri" w:cs="Calibri"/>
-        </w:rPr>
-        <w:t>Kalambouka</w:t>
-      </w:r>
-      <w:proofErr w:type="spellEnd"/>
-      <w:r>
-        <w:rPr>
-          <w:rFonts w:ascii="Calibri" w:hAnsi="Calibri" w:cs="Calibri"/>
-        </w:rPr>
-        <w:t xml:space="preserve">, A. (2009). Implementation of primary Social and Emotional Aspects of Learning small group work: A qualitative study. </w:t>
+        <w:t xml:space="preserve">Luan, H., &amp; Tsai, C.-C. (2021). A Review of Using Machine Learning Approaches for Precision Education. </w:t>
       </w:r>
       <w:r>
         <w:rPr>
@@ -5327,7 +5159,7 @@
           <w:i/>
           <w:iCs/>
         </w:rPr>
-        <w:t>Pastoral Care in Education</w:t>
+        <w:t>Educational Technology &amp; Society</w:t>
       </w:r>
       <w:r>
         <w:rPr>
@@ -5341,13 +5173,13 @@
           <w:i/>
           <w:iCs/>
         </w:rPr>
-        <w:t>27</w:t>
-      </w:r>
-      <w:r>
-        <w:rPr>
-          <w:rFonts w:ascii="Calibri" w:hAnsi="Calibri" w:cs="Calibri"/>
-        </w:rPr>
-        <w:t>(3), 219–239. https://doi.org/10.1080/02643940903136808</w:t>
+        <w:t>24</w:t>
+      </w:r>
+      <w:r>
+        <w:rPr>
+          <w:rFonts w:ascii="Calibri" w:hAnsi="Calibri" w:cs="Calibri"/>
+        </w:rPr>
+        <w:t>(1), 250–266.</w:t>
       </w:r>
     </w:p>
     <w:p>
@@ -5361,7 +5193,7 @@
         <w:rPr>
           <w:rFonts w:ascii="Calibri" w:hAnsi="Calibri" w:cs="Calibri"/>
         </w:rPr>
-        <w:t xml:space="preserve">Johnson, D. W., &amp; Johnson, R. T. (2011). </w:t>
+        <w:t xml:space="preserve">Minaei-Bidgoli, B., Kashy, D. A., Kortemeyer, G., &amp; Punch, W. F. (2003). Predicting student performance: An application of data mining methods with an educational web-based system. </w:t>
       </w:r>
       <w:r>
         <w:rPr>
@@ -5369,77 +5201,13 @@
           <w:i/>
           <w:iCs/>
         </w:rPr>
-        <w:t>Learning together and alone: Cooperative, competitive, and individualistic learning</w:t>
-      </w:r>
-      <w:r>
-        <w:rPr>
-          <w:rFonts w:ascii="Calibri" w:hAnsi="Calibri" w:cs="Calibri"/>
-        </w:rPr>
-        <w:t xml:space="preserve"> (5. ed. [</w:t>
-      </w:r>
-      <w:proofErr w:type="spellStart"/>
-      <w:r>
-        <w:rPr>
-          <w:rFonts w:ascii="Calibri" w:hAnsi="Calibri" w:cs="Calibri"/>
-        </w:rPr>
-        <w:t>Repr</w:t>
-      </w:r>
-      <w:proofErr w:type="spellEnd"/>
-      <w:r>
-        <w:rPr>
-          <w:rFonts w:ascii="Calibri" w:hAnsi="Calibri" w:cs="Calibri"/>
-        </w:rPr>
-        <w:t>.]). Allyn and Bacon.</w:t>
-      </w:r>
-    </w:p>
-    <w:p>
-      <w:pPr>
-        <w:pStyle w:val="Bibliography"/>
-        <w:rPr>
-          <w:rFonts w:ascii="Calibri" w:hAnsi="Calibri" w:cs="Calibri"/>
-        </w:rPr>
-      </w:pPr>
-      <w:proofErr w:type="spellStart"/>
-      <w:r>
-        <w:rPr>
-          <w:rFonts w:ascii="Calibri" w:hAnsi="Calibri" w:cs="Calibri"/>
-        </w:rPr>
-        <w:t>Kotsiantis</w:t>
-      </w:r>
-      <w:proofErr w:type="spellEnd"/>
-      <w:r>
-        <w:rPr>
-          <w:rFonts w:ascii="Calibri" w:hAnsi="Calibri" w:cs="Calibri"/>
-        </w:rPr>
-        <w:t xml:space="preserve">, S., </w:t>
-      </w:r>
-      <w:proofErr w:type="spellStart"/>
-      <w:r>
-        <w:rPr>
-          <w:rFonts w:ascii="Calibri" w:hAnsi="Calibri" w:cs="Calibri"/>
-        </w:rPr>
-        <w:t>Pierrakeas</w:t>
-      </w:r>
-      <w:proofErr w:type="spellEnd"/>
-      <w:r>
-        <w:rPr>
-          <w:rFonts w:ascii="Calibri" w:hAnsi="Calibri" w:cs="Calibri"/>
-        </w:rPr>
-        <w:t xml:space="preserve">, C., &amp; </w:t>
-      </w:r>
-      <w:proofErr w:type="spellStart"/>
-      <w:r>
-        <w:rPr>
-          <w:rFonts w:ascii="Calibri" w:hAnsi="Calibri" w:cs="Calibri"/>
-        </w:rPr>
-        <w:t>Pintelas</w:t>
-      </w:r>
-      <w:proofErr w:type="spellEnd"/>
-      <w:r>
-        <w:rPr>
-          <w:rFonts w:ascii="Calibri" w:hAnsi="Calibri" w:cs="Calibri"/>
-        </w:rPr>
-        <w:t xml:space="preserve">, P. (2004). Predicting students’ performance in distance learning using machine learning techniques. </w:t>
+        <w:t>33rd Annual Frontiers in Education, 2003. FIE 2003.</w:t>
+      </w:r>
+      <w:r>
+        <w:rPr>
+          <w:rFonts w:ascii="Calibri" w:hAnsi="Calibri" w:cs="Calibri"/>
+        </w:rPr>
+        <w:t xml:space="preserve">, </w:t>
       </w:r>
       <w:r>
         <w:rPr>
@@ -5447,13 +5215,28 @@
           <w:i/>
           <w:iCs/>
         </w:rPr>
-        <w:t>Applied Artificial Intelligence</w:t>
-      </w:r>
-      <w:r>
-        <w:rPr>
-          <w:rFonts w:ascii="Calibri" w:hAnsi="Calibri" w:cs="Calibri"/>
-        </w:rPr>
-        <w:t xml:space="preserve">, </w:t>
+        <w:t>1</w:t>
+      </w:r>
+      <w:r>
+        <w:rPr>
+          <w:rFonts w:ascii="Calibri" w:hAnsi="Calibri" w:cs="Calibri"/>
+        </w:rPr>
+        <w:t>, T2A_13-T2A_18. https://doi.org/10.1109/FIE.2003.1263284</w:t>
+      </w:r>
+    </w:p>
+    <w:p>
+      <w:pPr>
+        <w:pStyle w:val="Bibliography"/>
+        <w:rPr>
+          <w:rFonts w:ascii="Calibri" w:hAnsi="Calibri" w:cs="Calibri"/>
+        </w:rPr>
+      </w:pPr>
+      <w:r>
+        <w:rPr>
+          <w:rFonts w:ascii="Calibri" w:hAnsi="Calibri" w:cs="Calibri"/>
+        </w:rPr>
+        <w:lastRenderedPageBreak/>
+        <w:t xml:space="preserve">Moradi, S., Faghiharam, B., &amp; Ghasempour, K. (2018). Relationship Between Group Learning and Interpersonal Skills With Emphasis on the Role of Mediating Emotional Intelligence Among High School Students. </w:t>
       </w:r>
       <w:r>
         <w:rPr>
@@ -5461,27 +5244,13 @@
           <w:i/>
           <w:iCs/>
         </w:rPr>
-        <w:t>18</w:t>
-      </w:r>
-      <w:r>
-        <w:rPr>
-          <w:rFonts w:ascii="Calibri" w:hAnsi="Calibri" w:cs="Calibri"/>
-        </w:rPr>
-        <w:t>(5), 411–426. https://doi.org/10.1080/08839510490442058</w:t>
-      </w:r>
-    </w:p>
-    <w:p>
-      <w:pPr>
-        <w:pStyle w:val="Bibliography"/>
-        <w:rPr>
-          <w:rFonts w:ascii="Calibri" w:hAnsi="Calibri" w:cs="Calibri"/>
-        </w:rPr>
-      </w:pPr>
-      <w:r>
-        <w:rPr>
-          <w:rFonts w:ascii="Calibri" w:hAnsi="Calibri" w:cs="Calibri"/>
-        </w:rPr>
-        <w:t xml:space="preserve">Lu, D.-N., Le, H.-Q., &amp; Vu, T.-H. (2020). The Factors Affecting Acceptance of E-Learning: A Machine Learning Algorithm Approach. </w:t>
+        <w:t>SAGE Open</w:t>
+      </w:r>
+      <w:r>
+        <w:rPr>
+          <w:rFonts w:ascii="Calibri" w:hAnsi="Calibri" w:cs="Calibri"/>
+        </w:rPr>
+        <w:t xml:space="preserve">, </w:t>
       </w:r>
       <w:r>
         <w:rPr>
@@ -5489,13 +5258,27 @@
           <w:i/>
           <w:iCs/>
         </w:rPr>
-        <w:t>Education Sciences</w:t>
-      </w:r>
-      <w:r>
-        <w:rPr>
-          <w:rFonts w:ascii="Calibri" w:hAnsi="Calibri" w:cs="Calibri"/>
-        </w:rPr>
-        <w:t xml:space="preserve">, </w:t>
+        <w:t>8</w:t>
+      </w:r>
+      <w:r>
+        <w:rPr>
+          <w:rFonts w:ascii="Calibri" w:hAnsi="Calibri" w:cs="Calibri"/>
+        </w:rPr>
+        <w:t>(2), 215824401878273. https://doi.org/10.1177/2158244018782734</w:t>
+      </w:r>
+    </w:p>
+    <w:p>
+      <w:pPr>
+        <w:pStyle w:val="Bibliography"/>
+        <w:rPr>
+          <w:rFonts w:ascii="Calibri" w:hAnsi="Calibri" w:cs="Calibri"/>
+        </w:rPr>
+      </w:pPr>
+      <w:r>
+        <w:rPr>
+          <w:rFonts w:ascii="Calibri" w:hAnsi="Calibri" w:cs="Calibri"/>
+        </w:rPr>
+        <w:t xml:space="preserve">Ofori, F., Maina, E., &amp; Gitonga, R. (2020). Using Machine Learning Algorithms to Predict Students’ Performance and Improve Learning Outcome: A Literature Based Review. </w:t>
       </w:r>
       <w:r>
         <w:rPr>
@@ -5503,27 +5286,13 @@
           <w:i/>
           <w:iCs/>
         </w:rPr>
-        <w:t>10</w:t>
-      </w:r>
-      <w:r>
-        <w:rPr>
-          <w:rFonts w:ascii="Calibri" w:hAnsi="Calibri" w:cs="Calibri"/>
-        </w:rPr>
-        <w:t>(10), 270. https://doi.org/10.3390/educsci10100270</w:t>
-      </w:r>
-    </w:p>
-    <w:p>
-      <w:pPr>
-        <w:pStyle w:val="Bibliography"/>
-        <w:rPr>
-          <w:rFonts w:ascii="Calibri" w:hAnsi="Calibri" w:cs="Calibri"/>
-        </w:rPr>
-      </w:pPr>
-      <w:r>
-        <w:rPr>
-          <w:rFonts w:ascii="Calibri" w:hAnsi="Calibri" w:cs="Calibri"/>
-        </w:rPr>
-        <w:t xml:space="preserve">Luan, H., &amp; Tsai, C.-C. (2021). A Review of Using Machine Learning Approaches for Precision Education. </w:t>
+        <w:t>Journal of Information and Technology</w:t>
+      </w:r>
+      <w:r>
+        <w:rPr>
+          <w:rFonts w:ascii="Calibri" w:hAnsi="Calibri" w:cs="Calibri"/>
+        </w:rPr>
+        <w:t xml:space="preserve">, </w:t>
       </w:r>
       <w:r>
         <w:rPr>
@@ -5531,13 +5300,27 @@
           <w:i/>
           <w:iCs/>
         </w:rPr>
-        <w:t>Educational Technology &amp; Society</w:t>
-      </w:r>
-      <w:r>
-        <w:rPr>
-          <w:rFonts w:ascii="Calibri" w:hAnsi="Calibri" w:cs="Calibri"/>
-        </w:rPr>
-        <w:t xml:space="preserve">, </w:t>
+        <w:t>4</w:t>
+      </w:r>
+      <w:r>
+        <w:rPr>
+          <w:rFonts w:ascii="Calibri" w:hAnsi="Calibri" w:cs="Calibri"/>
+        </w:rPr>
+        <w:t>(1), Article 1.</w:t>
+      </w:r>
+    </w:p>
+    <w:p>
+      <w:pPr>
+        <w:pStyle w:val="Bibliography"/>
+        <w:rPr>
+          <w:rFonts w:ascii="Calibri" w:hAnsi="Calibri" w:cs="Calibri"/>
+        </w:rPr>
+      </w:pPr>
+      <w:r>
+        <w:rPr>
+          <w:rFonts w:ascii="Calibri" w:hAnsi="Calibri" w:cs="Calibri"/>
+        </w:rPr>
+        <w:t xml:space="preserve">Qazdar, A., Er-Raha, B., Cherkaoui, C., &amp; Mammass, D. (2019). A machine learning algorithm framework for predicting students performance: A case study of baccalaureate students in Morocco. </w:t>
       </w:r>
       <w:r>
         <w:rPr>
@@ -5545,41 +5328,13 @@
           <w:i/>
           <w:iCs/>
         </w:rPr>
-        <w:t>24</w:t>
-      </w:r>
-      <w:r>
-        <w:rPr>
-          <w:rFonts w:ascii="Calibri" w:hAnsi="Calibri" w:cs="Calibri"/>
-        </w:rPr>
-        <w:t>(1), 250–266.</w:t>
-      </w:r>
-    </w:p>
-    <w:p>
-      <w:pPr>
-        <w:pStyle w:val="Bibliography"/>
-        <w:rPr>
-          <w:rFonts w:ascii="Calibri" w:hAnsi="Calibri" w:cs="Calibri"/>
-        </w:rPr>
-      </w:pPr>
-      <w:r>
-        <w:rPr>
-          <w:rFonts w:ascii="Calibri" w:hAnsi="Calibri" w:cs="Calibri"/>
-        </w:rPr>
-        <w:t xml:space="preserve">Minaei-Bidgoli, B., Kashy, D. A., </w:t>
-      </w:r>
-      <w:proofErr w:type="spellStart"/>
-      <w:r>
-        <w:rPr>
-          <w:rFonts w:ascii="Calibri" w:hAnsi="Calibri" w:cs="Calibri"/>
-        </w:rPr>
-        <w:t>Kortemeyer</w:t>
-      </w:r>
-      <w:proofErr w:type="spellEnd"/>
-      <w:r>
-        <w:rPr>
-          <w:rFonts w:ascii="Calibri" w:hAnsi="Calibri" w:cs="Calibri"/>
-        </w:rPr>
-        <w:t xml:space="preserve">, G., &amp; Punch, W. F. (2003). Predicting student performance: An application of data mining methods with an educational web-based system. </w:t>
+        <w:t>Education and Information Technologies</w:t>
+      </w:r>
+      <w:r>
+        <w:rPr>
+          <w:rFonts w:ascii="Calibri" w:hAnsi="Calibri" w:cs="Calibri"/>
+        </w:rPr>
+        <w:t xml:space="preserve">, </w:t>
       </w:r>
       <w:r>
         <w:rPr>
@@ -5587,13 +5342,27 @@
           <w:i/>
           <w:iCs/>
         </w:rPr>
-        <w:t>33rd Annual Frontiers in Education, 2003. FIE 2003.</w:t>
-      </w:r>
-      <w:r>
-        <w:rPr>
-          <w:rFonts w:ascii="Calibri" w:hAnsi="Calibri" w:cs="Calibri"/>
-        </w:rPr>
-        <w:t xml:space="preserve">, </w:t>
+        <w:t>24</w:t>
+      </w:r>
+      <w:r>
+        <w:rPr>
+          <w:rFonts w:ascii="Calibri" w:hAnsi="Calibri" w:cs="Calibri"/>
+        </w:rPr>
+        <w:t>(6), 3577–3589. https://doi.org/10.1007/s10639-019-09946-8</w:t>
+      </w:r>
+    </w:p>
+    <w:p>
+      <w:pPr>
+        <w:pStyle w:val="Bibliography"/>
+        <w:rPr>
+          <w:rFonts w:ascii="Calibri" w:hAnsi="Calibri" w:cs="Calibri"/>
+        </w:rPr>
+      </w:pPr>
+      <w:r>
+        <w:rPr>
+          <w:rFonts w:ascii="Calibri" w:hAnsi="Calibri" w:cs="Calibri"/>
+        </w:rPr>
+        <w:t xml:space="preserve">Rastrollo-Guerrero, J. L., Gómez-Pulido, J. A., &amp; Durán-Domínguez, A. (2020). Analyzing and Predicting Students’ Performance by Means of Machine Learning: A Review. </w:t>
       </w:r>
       <w:r>
         <w:rPr>
@@ -5601,42 +5370,13 @@
           <w:i/>
           <w:iCs/>
         </w:rPr>
-        <w:t>1</w:t>
-      </w:r>
-      <w:r>
-        <w:rPr>
-          <w:rFonts w:ascii="Calibri" w:hAnsi="Calibri" w:cs="Calibri"/>
-        </w:rPr>
-        <w:t>, T2A_13-T2A_18. https://doi.org/10.1109/FIE.2003.1263284</w:t>
-      </w:r>
-    </w:p>
-    <w:p>
-      <w:pPr>
-        <w:pStyle w:val="Bibliography"/>
-        <w:rPr>
-          <w:rFonts w:ascii="Calibri" w:hAnsi="Calibri" w:cs="Calibri"/>
-        </w:rPr>
-      </w:pPr>
-      <w:r>
-        <w:rPr>
-          <w:rFonts w:ascii="Calibri" w:hAnsi="Calibri" w:cs="Calibri"/>
-        </w:rPr>
-        <w:lastRenderedPageBreak/>
-        <w:t xml:space="preserve">Moradi, S., </w:t>
-      </w:r>
-      <w:proofErr w:type="spellStart"/>
-      <w:r>
-        <w:rPr>
-          <w:rFonts w:ascii="Calibri" w:hAnsi="Calibri" w:cs="Calibri"/>
-        </w:rPr>
-        <w:t>Faghiharam</w:t>
-      </w:r>
-      <w:proofErr w:type="spellEnd"/>
-      <w:r>
-        <w:rPr>
-          <w:rFonts w:ascii="Calibri" w:hAnsi="Calibri" w:cs="Calibri"/>
-        </w:rPr>
-        <w:t xml:space="preserve">, B., &amp; Ghasempour, K. (2018). Relationship Between Group Learning and Interpersonal Skills With Emphasis on the Role of Mediating Emotional Intelligence Among High School Students. </w:t>
+        <w:t>Applied Sciences</w:t>
+      </w:r>
+      <w:r>
+        <w:rPr>
+          <w:rFonts w:ascii="Calibri" w:hAnsi="Calibri" w:cs="Calibri"/>
+        </w:rPr>
+        <w:t xml:space="preserve">, </w:t>
       </w:r>
       <w:r>
         <w:rPr>
@@ -5644,13 +5384,27 @@
           <w:i/>
           <w:iCs/>
         </w:rPr>
-        <w:t>SAGE Open</w:t>
-      </w:r>
-      <w:r>
-        <w:rPr>
-          <w:rFonts w:ascii="Calibri" w:hAnsi="Calibri" w:cs="Calibri"/>
-        </w:rPr>
-        <w:t xml:space="preserve">, </w:t>
+        <w:t>10</w:t>
+      </w:r>
+      <w:r>
+        <w:rPr>
+          <w:rFonts w:ascii="Calibri" w:hAnsi="Calibri" w:cs="Calibri"/>
+        </w:rPr>
+        <w:t>(3), 1042. https://doi.org/10.3390/app10031042</w:t>
+      </w:r>
+    </w:p>
+    <w:p>
+      <w:pPr>
+        <w:pStyle w:val="Bibliography"/>
+        <w:rPr>
+          <w:rFonts w:ascii="Calibri" w:hAnsi="Calibri" w:cs="Calibri"/>
+        </w:rPr>
+      </w:pPr>
+      <w:r>
+        <w:rPr>
+          <w:rFonts w:ascii="Calibri" w:hAnsi="Calibri" w:cs="Calibri"/>
+        </w:rPr>
+        <w:t xml:space="preserve">Roschelle, J., Rafanan, K., Bhanot, R., Estrella, G., Penuel, B., Nussbaum, M., &amp; Claro, S. (2010). Scaffolding group explanation and feedback with handheld technology: Impact on students’ mathematics learning. </w:t>
       </w:r>
       <w:r>
         <w:rPr>
@@ -5658,27 +5412,13 @@
           <w:i/>
           <w:iCs/>
         </w:rPr>
-        <w:t>8</w:t>
-      </w:r>
-      <w:r>
-        <w:rPr>
-          <w:rFonts w:ascii="Calibri" w:hAnsi="Calibri" w:cs="Calibri"/>
-        </w:rPr>
-        <w:t>(2), 215824401878273. https://doi.org/10.1177/2158244018782734</w:t>
-      </w:r>
-    </w:p>
-    <w:p>
-      <w:pPr>
-        <w:pStyle w:val="Bibliography"/>
-        <w:rPr>
-          <w:rFonts w:ascii="Calibri" w:hAnsi="Calibri" w:cs="Calibri"/>
-        </w:rPr>
-      </w:pPr>
-      <w:r>
-        <w:rPr>
-          <w:rFonts w:ascii="Calibri" w:hAnsi="Calibri" w:cs="Calibri"/>
-        </w:rPr>
-        <w:t xml:space="preserve">Ofori, F., Maina, E., &amp; Gitonga, R. (2020). Using Machine Learning Algorithms to Predict Students’ Performance and Improve Learning Outcome: A Literature Based Review. </w:t>
+        <w:t>Educational Technology Research and Development</w:t>
+      </w:r>
+      <w:r>
+        <w:rPr>
+          <w:rFonts w:ascii="Calibri" w:hAnsi="Calibri" w:cs="Calibri"/>
+        </w:rPr>
+        <w:t xml:space="preserve">, </w:t>
       </w:r>
       <w:r>
         <w:rPr>
@@ -5686,13 +5426,27 @@
           <w:i/>
           <w:iCs/>
         </w:rPr>
-        <w:t>Journal of Information and Technology</w:t>
-      </w:r>
-      <w:r>
-        <w:rPr>
-          <w:rFonts w:ascii="Calibri" w:hAnsi="Calibri" w:cs="Calibri"/>
-        </w:rPr>
-        <w:t xml:space="preserve">, </w:t>
+        <w:t>58</w:t>
+      </w:r>
+      <w:r>
+        <w:rPr>
+          <w:rFonts w:ascii="Calibri" w:hAnsi="Calibri" w:cs="Calibri"/>
+        </w:rPr>
+        <w:t>(4), 399–419. https://doi.org/10.1007/s11423-009-9142-9</w:t>
+      </w:r>
+    </w:p>
+    <w:p>
+      <w:pPr>
+        <w:pStyle w:val="Bibliography"/>
+        <w:rPr>
+          <w:rFonts w:ascii="Calibri" w:hAnsi="Calibri" w:cs="Calibri"/>
+        </w:rPr>
+      </w:pPr>
+      <w:r>
+        <w:rPr>
+          <w:rFonts w:ascii="Calibri" w:hAnsi="Calibri" w:cs="Calibri"/>
+        </w:rPr>
+        <w:t xml:space="preserve">Scribner, J. P., &amp; Donaldson, J. F. (2001). The Dynamics of Group Learning in a Cohort: From Nonlearning to Transformative Learning. </w:t>
       </w:r>
       <w:r>
         <w:rPr>
@@ -5700,63 +5454,13 @@
           <w:i/>
           <w:iCs/>
         </w:rPr>
-        <w:t>4</w:t>
-      </w:r>
-      <w:r>
-        <w:rPr>
-          <w:rFonts w:ascii="Calibri" w:hAnsi="Calibri" w:cs="Calibri"/>
-        </w:rPr>
-        <w:t>(1), Article 1.</w:t>
-      </w:r>
-    </w:p>
-    <w:p>
-      <w:pPr>
-        <w:pStyle w:val="Bibliography"/>
-        <w:rPr>
-          <w:rFonts w:ascii="Calibri" w:hAnsi="Calibri" w:cs="Calibri"/>
-        </w:rPr>
-      </w:pPr>
-      <w:proofErr w:type="spellStart"/>
-      <w:r>
-        <w:rPr>
-          <w:rFonts w:ascii="Calibri" w:hAnsi="Calibri" w:cs="Calibri"/>
-        </w:rPr>
-        <w:t>Qazdar</w:t>
-      </w:r>
-      <w:proofErr w:type="spellEnd"/>
-      <w:r>
-        <w:rPr>
-          <w:rFonts w:ascii="Calibri" w:hAnsi="Calibri" w:cs="Calibri"/>
-        </w:rPr>
-        <w:t xml:space="preserve">, A., Er-Raha, B., Cherkaoui, C., &amp; </w:t>
-      </w:r>
-      <w:proofErr w:type="spellStart"/>
-      <w:r>
-        <w:rPr>
-          <w:rFonts w:ascii="Calibri" w:hAnsi="Calibri" w:cs="Calibri"/>
-        </w:rPr>
-        <w:t>Mammass</w:t>
-      </w:r>
-      <w:proofErr w:type="spellEnd"/>
-      <w:r>
-        <w:rPr>
-          <w:rFonts w:ascii="Calibri" w:hAnsi="Calibri" w:cs="Calibri"/>
-        </w:rPr>
-        <w:t xml:space="preserve">, D. (2019). A machine learning algorithm framework for predicting </w:t>
-      </w:r>
-      <w:proofErr w:type="spellStart"/>
-      <w:r>
-        <w:rPr>
-          <w:rFonts w:ascii="Calibri" w:hAnsi="Calibri" w:cs="Calibri"/>
-        </w:rPr>
-        <w:t>students</w:t>
-      </w:r>
-      <w:proofErr w:type="spellEnd"/>
-      <w:r>
-        <w:rPr>
-          <w:rFonts w:ascii="Calibri" w:hAnsi="Calibri" w:cs="Calibri"/>
-        </w:rPr>
-        <w:t xml:space="preserve"> performance: A case study of baccalaureate students in Morocco. </w:t>
+        <w:t>Educational Administration Quarterly</w:t>
+      </w:r>
+      <w:r>
+        <w:rPr>
+          <w:rFonts w:ascii="Calibri" w:hAnsi="Calibri" w:cs="Calibri"/>
+        </w:rPr>
+        <w:t xml:space="preserve">, </w:t>
       </w:r>
       <w:r>
         <w:rPr>
@@ -5764,13 +5468,27 @@
           <w:i/>
           <w:iCs/>
         </w:rPr>
-        <w:t>Education and Information Technologies</w:t>
-      </w:r>
-      <w:r>
-        <w:rPr>
-          <w:rFonts w:ascii="Calibri" w:hAnsi="Calibri" w:cs="Calibri"/>
-        </w:rPr>
-        <w:t xml:space="preserve">, </w:t>
+        <w:t>37</w:t>
+      </w:r>
+      <w:r>
+        <w:rPr>
+          <w:rFonts w:ascii="Calibri" w:hAnsi="Calibri" w:cs="Calibri"/>
+        </w:rPr>
+        <w:t>(5), 605–636. https://doi.org/10.1177/00131610121969442</w:t>
+      </w:r>
+    </w:p>
+    <w:p>
+      <w:pPr>
+        <w:pStyle w:val="Bibliography"/>
+        <w:rPr>
+          <w:rFonts w:ascii="Calibri" w:hAnsi="Calibri" w:cs="Calibri"/>
+        </w:rPr>
+      </w:pPr>
+      <w:r>
+        <w:rPr>
+          <w:rFonts w:ascii="Calibri" w:hAnsi="Calibri" w:cs="Calibri"/>
+        </w:rPr>
+        <w:t xml:space="preserve">Siemens, G., &amp; Gasevic, D. (2012). Guest Editorial—Learning and Knowledge Analytics. </w:t>
       </w:r>
       <w:r>
         <w:rPr>
@@ -5778,49 +5496,13 @@
           <w:i/>
           <w:iCs/>
         </w:rPr>
-        <w:t>24</w:t>
-      </w:r>
-      <w:r>
-        <w:rPr>
-          <w:rFonts w:ascii="Calibri" w:hAnsi="Calibri" w:cs="Calibri"/>
-        </w:rPr>
-        <w:t>(6), 3577–3589. https://doi.org/10.1007/s10639-019-09946-8</w:t>
-      </w:r>
-    </w:p>
-    <w:p>
-      <w:pPr>
-        <w:pStyle w:val="Bibliography"/>
-        <w:rPr>
-          <w:rFonts w:ascii="Calibri" w:hAnsi="Calibri" w:cs="Calibri"/>
-        </w:rPr>
-      </w:pPr>
-      <w:proofErr w:type="spellStart"/>
-      <w:r>
-        <w:rPr>
-          <w:rFonts w:ascii="Calibri" w:hAnsi="Calibri" w:cs="Calibri"/>
-        </w:rPr>
-        <w:t>Rastrollo</w:t>
-      </w:r>
-      <w:proofErr w:type="spellEnd"/>
-      <w:r>
-        <w:rPr>
-          <w:rFonts w:ascii="Calibri" w:hAnsi="Calibri" w:cs="Calibri"/>
-        </w:rPr>
-        <w:t xml:space="preserve">-Guerrero, J. L., Gómez-Pulido, J. A., &amp; Durán-Domínguez, A. (2020). </w:t>
-      </w:r>
-      <w:proofErr w:type="spellStart"/>
-      <w:r>
-        <w:rPr>
-          <w:rFonts w:ascii="Calibri" w:hAnsi="Calibri" w:cs="Calibri"/>
-        </w:rPr>
-        <w:t>Analyzing</w:t>
-      </w:r>
-      <w:proofErr w:type="spellEnd"/>
-      <w:r>
-        <w:rPr>
-          <w:rFonts w:ascii="Calibri" w:hAnsi="Calibri" w:cs="Calibri"/>
-        </w:rPr>
-        <w:t xml:space="preserve"> and Predicting Students’ Performance by Means of Machine Learning: A Review. </w:t>
+        <w:t>Educational Technology and Society</w:t>
+      </w:r>
+      <w:r>
+        <w:rPr>
+          <w:rFonts w:ascii="Calibri" w:hAnsi="Calibri" w:cs="Calibri"/>
+        </w:rPr>
+        <w:t xml:space="preserve">, </w:t>
       </w:r>
       <w:r>
         <w:rPr>
@@ -5828,13 +5510,27 @@
           <w:i/>
           <w:iCs/>
         </w:rPr>
-        <w:t>Applied Sciences</w:t>
-      </w:r>
-      <w:r>
-        <w:rPr>
-          <w:rFonts w:ascii="Calibri" w:hAnsi="Calibri" w:cs="Calibri"/>
-        </w:rPr>
-        <w:t xml:space="preserve">, </w:t>
+        <w:t>15</w:t>
+      </w:r>
+      <w:r>
+        <w:rPr>
+          <w:rFonts w:ascii="Calibri" w:hAnsi="Calibri" w:cs="Calibri"/>
+        </w:rPr>
+        <w:t>(1–2).</w:t>
+      </w:r>
+    </w:p>
+    <w:p>
+      <w:pPr>
+        <w:pStyle w:val="Bibliography"/>
+        <w:rPr>
+          <w:rFonts w:ascii="Calibri" w:hAnsi="Calibri" w:cs="Calibri"/>
+        </w:rPr>
+      </w:pPr>
+      <w:r>
+        <w:rPr>
+          <w:rFonts w:ascii="Calibri" w:hAnsi="Calibri" w:cs="Calibri"/>
+        </w:rPr>
+        <w:t xml:space="preserve">Singhal, S., &amp; Jena, M. (2013). A study on WEKA tool for data preprocessing, classification and clustering. </w:t>
       </w:r>
       <w:r>
         <w:rPr>
@@ -5842,27 +5538,13 @@
           <w:i/>
           <w:iCs/>
         </w:rPr>
-        <w:t>10</w:t>
-      </w:r>
-      <w:r>
-        <w:rPr>
-          <w:rFonts w:ascii="Calibri" w:hAnsi="Calibri" w:cs="Calibri"/>
-        </w:rPr>
-        <w:t>(3), 1042. https://doi.org/10.3390/app10031042</w:t>
-      </w:r>
-    </w:p>
-    <w:p>
-      <w:pPr>
-        <w:pStyle w:val="Bibliography"/>
-        <w:rPr>
-          <w:rFonts w:ascii="Calibri" w:hAnsi="Calibri" w:cs="Calibri"/>
-        </w:rPr>
-      </w:pPr>
-      <w:r>
-        <w:rPr>
-          <w:rFonts w:ascii="Calibri" w:hAnsi="Calibri" w:cs="Calibri"/>
-        </w:rPr>
-        <w:t xml:space="preserve">Roschelle, J., Rafanan, K., Bhanot, R., Estrella, G., Penuel, B., Nussbaum, M., &amp; Claro, S. (2010). Scaffolding group explanation and feedback with handheld technology: Impact on students’ mathematics learning. </w:t>
+        <w:t>International Journal of Innovative Technology and Exploring Engineering</w:t>
+      </w:r>
+      <w:r>
+        <w:rPr>
+          <w:rFonts w:ascii="Calibri" w:hAnsi="Calibri" w:cs="Calibri"/>
+        </w:rPr>
+        <w:t xml:space="preserve">, </w:t>
       </w:r>
       <w:r>
         <w:rPr>
@@ -5870,13 +5552,28 @@
           <w:i/>
           <w:iCs/>
         </w:rPr>
-        <w:t>Educational Technology Research and Development</w:t>
-      </w:r>
-      <w:r>
-        <w:rPr>
-          <w:rFonts w:ascii="Calibri" w:hAnsi="Calibri" w:cs="Calibri"/>
-        </w:rPr>
-        <w:t xml:space="preserve">, </w:t>
+        <w:t>2</w:t>
+      </w:r>
+      <w:r>
+        <w:rPr>
+          <w:rFonts w:ascii="Calibri" w:hAnsi="Calibri" w:cs="Calibri"/>
+        </w:rPr>
+        <w:t>(6), 250–253.</w:t>
+      </w:r>
+    </w:p>
+    <w:p>
+      <w:pPr>
+        <w:pStyle w:val="Bibliography"/>
+        <w:rPr>
+          <w:rFonts w:ascii="Calibri" w:hAnsi="Calibri" w:cs="Calibri"/>
+        </w:rPr>
+      </w:pPr>
+      <w:r>
+        <w:rPr>
+          <w:rFonts w:ascii="Calibri" w:hAnsi="Calibri" w:cs="Calibri"/>
+        </w:rPr>
+        <w:lastRenderedPageBreak/>
+        <w:t xml:space="preserve">Slavin, R. E. (1996). Research on Cooperative Learning and Achievement: What We Know, What We Need to Know. </w:t>
       </w:r>
       <w:r>
         <w:rPr>
@@ -5884,41 +5581,13 @@
           <w:i/>
           <w:iCs/>
         </w:rPr>
-        <w:t>58</w:t>
-      </w:r>
-      <w:r>
-        <w:rPr>
-          <w:rFonts w:ascii="Calibri" w:hAnsi="Calibri" w:cs="Calibri"/>
-        </w:rPr>
-        <w:t>(4), 399–419. https://doi.org/10.1007/s11423-009-9142-9</w:t>
-      </w:r>
-    </w:p>
-    <w:p>
-      <w:pPr>
-        <w:pStyle w:val="Bibliography"/>
-        <w:rPr>
-          <w:rFonts w:ascii="Calibri" w:hAnsi="Calibri" w:cs="Calibri"/>
-        </w:rPr>
-      </w:pPr>
-      <w:r>
-        <w:rPr>
-          <w:rFonts w:ascii="Calibri" w:hAnsi="Calibri" w:cs="Calibri"/>
-        </w:rPr>
-        <w:t xml:space="preserve">Scribner, J. P., &amp; Donaldson, J. F. (2001). The Dynamics of Group Learning in a Cohort: From </w:t>
-      </w:r>
-      <w:proofErr w:type="spellStart"/>
-      <w:r>
-        <w:rPr>
-          <w:rFonts w:ascii="Calibri" w:hAnsi="Calibri" w:cs="Calibri"/>
-        </w:rPr>
-        <w:t>Nonlearning</w:t>
-      </w:r>
-      <w:proofErr w:type="spellEnd"/>
-      <w:r>
-        <w:rPr>
-          <w:rFonts w:ascii="Calibri" w:hAnsi="Calibri" w:cs="Calibri"/>
-        </w:rPr>
-        <w:t xml:space="preserve"> to Transformative Learning. </w:t>
+        <w:t>Contemporary Educational Psychology</w:t>
+      </w:r>
+      <w:r>
+        <w:rPr>
+          <w:rFonts w:ascii="Calibri" w:hAnsi="Calibri" w:cs="Calibri"/>
+        </w:rPr>
+        <w:t xml:space="preserve">, </w:t>
       </w:r>
       <w:r>
         <w:rPr>
@@ -5926,13 +5595,27 @@
           <w:i/>
           <w:iCs/>
         </w:rPr>
-        <w:t>Educational Administration Quarterly</w:t>
-      </w:r>
-      <w:r>
-        <w:rPr>
-          <w:rFonts w:ascii="Calibri" w:hAnsi="Calibri" w:cs="Calibri"/>
-        </w:rPr>
-        <w:t xml:space="preserve">, </w:t>
+        <w:t>21</w:t>
+      </w:r>
+      <w:r>
+        <w:rPr>
+          <w:rFonts w:ascii="Calibri" w:hAnsi="Calibri" w:cs="Calibri"/>
+        </w:rPr>
+        <w:t>(1), 43–69. https://doi.org/10.1006/ceps.1996.0004</w:t>
+      </w:r>
+    </w:p>
+    <w:p>
+      <w:pPr>
+        <w:pStyle w:val="Bibliography"/>
+        <w:rPr>
+          <w:rFonts w:ascii="Calibri" w:hAnsi="Calibri" w:cs="Calibri"/>
+        </w:rPr>
+      </w:pPr>
+      <w:r>
+        <w:rPr>
+          <w:rFonts w:ascii="Calibri" w:hAnsi="Calibri" w:cs="Calibri"/>
+        </w:rPr>
+        <w:t xml:space="preserve">Slavin, R. E., Hurley, E. A., &amp; Chamberlain, A. (2003). Cooperative Learning and Achievement: Theory and Research. In I. B. Weiner (Ed.), </w:t>
       </w:r>
       <w:r>
         <w:rPr>
@@ -5940,13 +5623,13 @@
           <w:i/>
           <w:iCs/>
         </w:rPr>
-        <w:t>37</w:t>
-      </w:r>
-      <w:r>
-        <w:rPr>
-          <w:rFonts w:ascii="Calibri" w:hAnsi="Calibri" w:cs="Calibri"/>
-        </w:rPr>
-        <w:t>(5), 605–636. https://doi.org/10.1177/00131610121969442</w:t>
+        <w:t>Handbook of Psychology</w:t>
+      </w:r>
+      <w:r>
+        <w:rPr>
+          <w:rFonts w:ascii="Calibri" w:hAnsi="Calibri" w:cs="Calibri"/>
+        </w:rPr>
+        <w:t xml:space="preserve"> (1st ed., pp. 177–198). Wiley. https://doi.org/10.1002/0471264385.wei0709</w:t>
       </w:r>
     </w:p>
     <w:p>
@@ -5960,21 +5643,7 @@
         <w:rPr>
           <w:rFonts w:ascii="Calibri" w:hAnsi="Calibri" w:cs="Calibri"/>
         </w:rPr>
-        <w:t xml:space="preserve">Siemens, G., &amp; </w:t>
-      </w:r>
-      <w:proofErr w:type="spellStart"/>
-      <w:r>
-        <w:rPr>
-          <w:rFonts w:ascii="Calibri" w:hAnsi="Calibri" w:cs="Calibri"/>
-        </w:rPr>
-        <w:t>Gasevic</w:t>
-      </w:r>
-      <w:proofErr w:type="spellEnd"/>
-      <w:r>
-        <w:rPr>
-          <w:rFonts w:ascii="Calibri" w:hAnsi="Calibri" w:cs="Calibri"/>
-        </w:rPr>
-        <w:t xml:space="preserve">, D. (2012). Guest Editorial—Learning and Knowledge Analytics. </w:t>
+        <w:t xml:space="preserve">Stimpson, A. J., &amp; Cummings, M. L. (2014). Assessing Intervention Timing in Computer-Based Education Using Machine Learning Algorithms. </w:t>
       </w:r>
       <w:r>
         <w:rPr>
@@ -5982,7 +5651,7 @@
           <w:i/>
           <w:iCs/>
         </w:rPr>
-        <w:t>Educational Technology and Society</w:t>
+        <w:t>IEEE Access</w:t>
       </w:r>
       <w:r>
         <w:rPr>
@@ -5996,13 +5665,13 @@
           <w:i/>
           <w:iCs/>
         </w:rPr>
-        <w:t>15</w:t>
-      </w:r>
-      <w:r>
-        <w:rPr>
-          <w:rFonts w:ascii="Calibri" w:hAnsi="Calibri" w:cs="Calibri"/>
-        </w:rPr>
-        <w:t>(1–2).</w:t>
+        <w:t>2</w:t>
+      </w:r>
+      <w:r>
+        <w:rPr>
+          <w:rFonts w:ascii="Calibri" w:hAnsi="Calibri" w:cs="Calibri"/>
+        </w:rPr>
+        <w:t>, 78–87. https://doi.org/10.1109/ACCESS.2014.2303071</w:t>
       </w:r>
     </w:p>
     <w:p>
@@ -6016,7 +5685,7 @@
         <w:rPr>
           <w:rFonts w:ascii="Calibri" w:hAnsi="Calibri" w:cs="Calibri"/>
         </w:rPr>
-        <w:t xml:space="preserve">Singhal, S., &amp; Jena, M. (2013). A study on WEKA tool for data preprocessing, classification and clustering. </w:t>
+        <w:t xml:space="preserve">Tan, S., &amp; Pu, Y. (2023). Frac-Vector: Better Category Representation. </w:t>
       </w:r>
       <w:r>
         <w:rPr>
@@ -6024,7 +5693,7 @@
           <w:i/>
           <w:iCs/>
         </w:rPr>
-        <w:t>International Journal of Innovative Technology and Exploring Engineering</w:t>
+        <w:t>Fractal and Fractional</w:t>
       </w:r>
       <w:r>
         <w:rPr>
@@ -6038,13 +5707,13 @@
           <w:i/>
           <w:iCs/>
         </w:rPr>
-        <w:t>2</w:t>
-      </w:r>
-      <w:r>
-        <w:rPr>
-          <w:rFonts w:ascii="Calibri" w:hAnsi="Calibri" w:cs="Calibri"/>
-        </w:rPr>
-        <w:t>(6), 250–253.</w:t>
+        <w:t>7</w:t>
+      </w:r>
+      <w:r>
+        <w:rPr>
+          <w:rFonts w:ascii="Calibri" w:hAnsi="Calibri" w:cs="Calibri"/>
+        </w:rPr>
+        <w:t>(2), 132. https://doi.org/10.3390/fractalfract7020132</w:t>
       </w:r>
     </w:p>
     <w:p>
@@ -6058,8 +5727,7 @@
         <w:rPr>
           <w:rFonts w:ascii="Calibri" w:hAnsi="Calibri" w:cs="Calibri"/>
         </w:rPr>
-        <w:lastRenderedPageBreak/>
-        <w:t xml:space="preserve">Slavin, R. E. (1996). Research on Cooperative Learning and Achievement: What We Know, What We Need to Know. </w:t>
+        <w:t xml:space="preserve">Tsai, S.-C., Chen, C.-H., Shiao, Y.-T., Ciou, J.-S., &amp; Wu, T.-N. (2020). Precision education with statistical learning and deep learning: A case study in Taiwan. </w:t>
       </w:r>
       <w:r>
         <w:rPr>
@@ -6067,7 +5735,7 @@
           <w:i/>
           <w:iCs/>
         </w:rPr>
-        <w:t>Contemporary Educational Psychology</w:t>
+        <w:t>International Journal of Educational Technology in Higher Education</w:t>
       </w:r>
       <w:r>
         <w:rPr>
@@ -6081,13 +5749,13 @@
           <w:i/>
           <w:iCs/>
         </w:rPr>
-        <w:t>21</w:t>
-      </w:r>
-      <w:r>
-        <w:rPr>
-          <w:rFonts w:ascii="Calibri" w:hAnsi="Calibri" w:cs="Calibri"/>
-        </w:rPr>
-        <w:t>(1), 43–69. https://doi.org/10.1006/ceps.1996.0004</w:t>
+        <w:t>17</w:t>
+      </w:r>
+      <w:r>
+        <w:rPr>
+          <w:rFonts w:ascii="Calibri" w:hAnsi="Calibri" w:cs="Calibri"/>
+        </w:rPr>
+        <w:t>(1), 12. https://doi.org/10.1186/s41239-020-00186-2</w:t>
       </w:r>
     </w:p>
     <w:p>
@@ -6101,7 +5769,7 @@
         <w:rPr>
           <w:rFonts w:ascii="Calibri" w:hAnsi="Calibri" w:cs="Calibri"/>
         </w:rPr>
-        <w:t xml:space="preserve">Slavin, R. E., Hurley, E. A., &amp; Chamberlain, A. (2003). Cooperative Learning and Achievement: Theory and Research. In I. B. Weiner (Ed.), </w:t>
+        <w:t xml:space="preserve">Webb, N. M. (1991). Task-Related Verbal Interaction and Mathematics Learning in Small Groups. </w:t>
       </w:r>
       <w:r>
         <w:rPr>
@@ -6109,27 +5777,13 @@
           <w:i/>
           <w:iCs/>
         </w:rPr>
-        <w:t>Handbook of Psychology</w:t>
-      </w:r>
-      <w:r>
-        <w:rPr>
-          <w:rFonts w:ascii="Calibri" w:hAnsi="Calibri" w:cs="Calibri"/>
-        </w:rPr>
-        <w:t xml:space="preserve"> (1st ed., pp. 177–198). Wiley. https://doi.org/10.1002/0471264385.wei0709</w:t>
-      </w:r>
-    </w:p>
-    <w:p>
-      <w:pPr>
-        <w:pStyle w:val="Bibliography"/>
-        <w:rPr>
-          <w:rFonts w:ascii="Calibri" w:hAnsi="Calibri" w:cs="Calibri"/>
-        </w:rPr>
-      </w:pPr>
-      <w:r>
-        <w:rPr>
-          <w:rFonts w:ascii="Calibri" w:hAnsi="Calibri" w:cs="Calibri"/>
-        </w:rPr>
-        <w:t xml:space="preserve">Stimpson, A. J., &amp; Cummings, M. L. (2014). Assessing Intervention Timing in Computer-Based Education Using Machine Learning Algorithms. </w:t>
+        <w:t>Journal for Research in Mathematics Education</w:t>
+      </w:r>
+      <w:r>
+        <w:rPr>
+          <w:rFonts w:ascii="Calibri" w:hAnsi="Calibri" w:cs="Calibri"/>
+        </w:rPr>
+        <w:t xml:space="preserve">, </w:t>
       </w:r>
       <w:r>
         <w:rPr>
@@ -6137,13 +5791,27 @@
           <w:i/>
           <w:iCs/>
         </w:rPr>
-        <w:t>IEEE Access</w:t>
-      </w:r>
-      <w:r>
-        <w:rPr>
-          <w:rFonts w:ascii="Calibri" w:hAnsi="Calibri" w:cs="Calibri"/>
-        </w:rPr>
-        <w:t xml:space="preserve">, </w:t>
+        <w:t>22</w:t>
+      </w:r>
+      <w:r>
+        <w:rPr>
+          <w:rFonts w:ascii="Calibri" w:hAnsi="Calibri" w:cs="Calibri"/>
+        </w:rPr>
+        <w:t>(5), 366. https://doi.org/10.2307/749186</w:t>
+      </w:r>
+    </w:p>
+    <w:p>
+      <w:pPr>
+        <w:pStyle w:val="Bibliography"/>
+        <w:rPr>
+          <w:rFonts w:ascii="Calibri" w:hAnsi="Calibri" w:cs="Calibri"/>
+        </w:rPr>
+      </w:pPr>
+      <w:r>
+        <w:rPr>
+          <w:rFonts w:ascii="Calibri" w:hAnsi="Calibri" w:cs="Calibri"/>
+        </w:rPr>
+        <w:t xml:space="preserve">Wickham, H. (2014). Tidy Data. </w:t>
       </w:r>
       <w:r>
         <w:rPr>
@@ -6151,27 +5819,13 @@
           <w:i/>
           <w:iCs/>
         </w:rPr>
-        <w:t>2</w:t>
-      </w:r>
-      <w:r>
-        <w:rPr>
-          <w:rFonts w:ascii="Calibri" w:hAnsi="Calibri" w:cs="Calibri"/>
-        </w:rPr>
-        <w:t>, 78–87. https://doi.org/10.1109/ACCESS.2014.2303071</w:t>
-      </w:r>
-    </w:p>
-    <w:p>
-      <w:pPr>
-        <w:pStyle w:val="Bibliography"/>
-        <w:rPr>
-          <w:rFonts w:ascii="Calibri" w:hAnsi="Calibri" w:cs="Calibri"/>
-        </w:rPr>
-      </w:pPr>
-      <w:r>
-        <w:rPr>
-          <w:rFonts w:ascii="Calibri" w:hAnsi="Calibri" w:cs="Calibri"/>
-        </w:rPr>
-        <w:t xml:space="preserve">Tan, S., &amp; Pu, Y. (2023). Frac-Vector: Better Category Representation. </w:t>
+        <w:t>Journal of Statistical Software</w:t>
+      </w:r>
+      <w:r>
+        <w:rPr>
+          <w:rFonts w:ascii="Calibri" w:hAnsi="Calibri" w:cs="Calibri"/>
+        </w:rPr>
+        <w:t xml:space="preserve">, </w:t>
       </w:r>
       <w:r>
         <w:rPr>
@@ -6179,13 +5833,27 @@
           <w:i/>
           <w:iCs/>
         </w:rPr>
-        <w:t>Fractal and Fractional</w:t>
-      </w:r>
-      <w:r>
-        <w:rPr>
-          <w:rFonts w:ascii="Calibri" w:hAnsi="Calibri" w:cs="Calibri"/>
-        </w:rPr>
-        <w:t xml:space="preserve">, </w:t>
+        <w:t>59</w:t>
+      </w:r>
+      <w:r>
+        <w:rPr>
+          <w:rFonts w:ascii="Calibri" w:hAnsi="Calibri" w:cs="Calibri"/>
+        </w:rPr>
+        <w:t>, 1–23. https://doi.org/10.18637/jss.v059.i10</w:t>
+      </w:r>
+    </w:p>
+    <w:p>
+      <w:pPr>
+        <w:pStyle w:val="Bibliography"/>
+        <w:rPr>
+          <w:rFonts w:ascii="Calibri" w:hAnsi="Calibri" w:cs="Calibri"/>
+        </w:rPr>
+      </w:pPr>
+      <w:r>
+        <w:rPr>
+          <w:rFonts w:ascii="Calibri" w:hAnsi="Calibri" w:cs="Calibri"/>
+        </w:rPr>
+        <w:t xml:space="preserve">Wu, H., Liu, Y., &amp; Wang, J. (2020). Review of Text Classification Methods on Deep Learning. </w:t>
       </w:r>
       <w:r>
         <w:rPr>
@@ -6193,41 +5861,13 @@
           <w:i/>
           <w:iCs/>
         </w:rPr>
-        <w:t>7</w:t>
-      </w:r>
-      <w:r>
-        <w:rPr>
-          <w:rFonts w:ascii="Calibri" w:hAnsi="Calibri" w:cs="Calibri"/>
-        </w:rPr>
-        <w:t>(2), 132. https://doi.org/10.3390/fractalfract7020132</w:t>
-      </w:r>
-    </w:p>
-    <w:p>
-      <w:pPr>
-        <w:pStyle w:val="Bibliography"/>
-        <w:rPr>
-          <w:rFonts w:ascii="Calibri" w:hAnsi="Calibri" w:cs="Calibri"/>
-        </w:rPr>
-      </w:pPr>
-      <w:r>
-        <w:rPr>
-          <w:rFonts w:ascii="Calibri" w:hAnsi="Calibri" w:cs="Calibri"/>
-        </w:rPr>
-        <w:t xml:space="preserve">Tsai, S.-C., Chen, C.-H., Shiao, Y.-T., </w:t>
-      </w:r>
-      <w:proofErr w:type="spellStart"/>
-      <w:r>
-        <w:rPr>
-          <w:rFonts w:ascii="Calibri" w:hAnsi="Calibri" w:cs="Calibri"/>
-        </w:rPr>
-        <w:t>Ciou</w:t>
-      </w:r>
-      <w:proofErr w:type="spellEnd"/>
-      <w:r>
-        <w:rPr>
-          <w:rFonts w:ascii="Calibri" w:hAnsi="Calibri" w:cs="Calibri"/>
-        </w:rPr>
-        <w:t xml:space="preserve">, J.-S., &amp; Wu, T.-N. (2020). Precision education with statistical learning and deep learning: A case study in Taiwan. </w:t>
+        <w:t>Computers, Materials &amp; Continua</w:t>
+      </w:r>
+      <w:r>
+        <w:rPr>
+          <w:rFonts w:ascii="Calibri" w:hAnsi="Calibri" w:cs="Calibri"/>
+        </w:rPr>
+        <w:t xml:space="preserve">, </w:t>
       </w:r>
       <w:r>
         <w:rPr>
@@ -6235,13 +5875,27 @@
           <w:i/>
           <w:iCs/>
         </w:rPr>
-        <w:t>International Journal of Educational Technology in Higher Education</w:t>
-      </w:r>
-      <w:r>
-        <w:rPr>
-          <w:rFonts w:ascii="Calibri" w:hAnsi="Calibri" w:cs="Calibri"/>
-        </w:rPr>
-        <w:t xml:space="preserve">, </w:t>
+        <w:t>63</w:t>
+      </w:r>
+      <w:r>
+        <w:rPr>
+          <w:rFonts w:ascii="Calibri" w:hAnsi="Calibri" w:cs="Calibri"/>
+        </w:rPr>
+        <w:t>(3), 1309–1321. https://doi.org/10.32604/cmc.2020.010172</w:t>
+      </w:r>
+    </w:p>
+    <w:p>
+      <w:pPr>
+        <w:pStyle w:val="Bibliography"/>
+        <w:rPr>
+          <w:rFonts w:ascii="Calibri" w:hAnsi="Calibri" w:cs="Calibri"/>
+        </w:rPr>
+      </w:pPr>
+      <w:r>
+        <w:rPr>
+          <w:rFonts w:ascii="Calibri" w:hAnsi="Calibri" w:cs="Calibri"/>
+        </w:rPr>
+        <w:t xml:space="preserve">Yakubu, M. N., &amp; Abubakar, A. M. (2022). Applying machine learning approach to predict students’ performance in higher educational institutions. </w:t>
       </w:r>
       <w:r>
         <w:rPr>
@@ -6249,164 +5903,8 @@
           <w:i/>
           <w:iCs/>
         </w:rPr>
-        <w:t>17</w:t>
-      </w:r>
-      <w:r>
-        <w:rPr>
-          <w:rFonts w:ascii="Calibri" w:hAnsi="Calibri" w:cs="Calibri"/>
-        </w:rPr>
-        <w:t>(1), 12. https://doi.org/10.1186/s41239-020-00186-2</w:t>
-      </w:r>
-    </w:p>
-    <w:p>
-      <w:pPr>
-        <w:pStyle w:val="Bibliography"/>
-        <w:rPr>
-          <w:rFonts w:ascii="Calibri" w:hAnsi="Calibri" w:cs="Calibri"/>
-        </w:rPr>
-      </w:pPr>
-      <w:r>
-        <w:rPr>
-          <w:rFonts w:ascii="Calibri" w:hAnsi="Calibri" w:cs="Calibri"/>
-        </w:rPr>
-        <w:t xml:space="preserve">Webb, N. M. (1991). Task-Related Verbal Interaction and Mathematics Learning in Small Groups. </w:t>
-      </w:r>
-      <w:r>
-        <w:rPr>
-          <w:rFonts w:ascii="Calibri" w:hAnsi="Calibri" w:cs="Calibri"/>
-          <w:i/>
-          <w:iCs/>
-        </w:rPr>
-        <w:t>Journal for Research in Mathematics Education</w:t>
-      </w:r>
-      <w:r>
-        <w:rPr>
-          <w:rFonts w:ascii="Calibri" w:hAnsi="Calibri" w:cs="Calibri"/>
-        </w:rPr>
-        <w:t xml:space="preserve">, </w:t>
-      </w:r>
-      <w:r>
-        <w:rPr>
-          <w:rFonts w:ascii="Calibri" w:hAnsi="Calibri" w:cs="Calibri"/>
-          <w:i/>
-          <w:iCs/>
-        </w:rPr>
-        <w:t>22</w:t>
-      </w:r>
-      <w:r>
-        <w:rPr>
-          <w:rFonts w:ascii="Calibri" w:hAnsi="Calibri" w:cs="Calibri"/>
-        </w:rPr>
-        <w:t>(5), 366. https://doi.org/10.2307/749186</w:t>
-      </w:r>
-    </w:p>
-    <w:p>
-      <w:pPr>
-        <w:pStyle w:val="Bibliography"/>
-        <w:rPr>
-          <w:rFonts w:ascii="Calibri" w:hAnsi="Calibri" w:cs="Calibri"/>
-        </w:rPr>
-      </w:pPr>
-      <w:r>
-        <w:rPr>
-          <w:rFonts w:ascii="Calibri" w:hAnsi="Calibri" w:cs="Calibri"/>
-        </w:rPr>
-        <w:t xml:space="preserve">Wickham, H. (2014). Tidy Data. </w:t>
-      </w:r>
-      <w:r>
-        <w:rPr>
-          <w:rFonts w:ascii="Calibri" w:hAnsi="Calibri" w:cs="Calibri"/>
-          <w:i/>
-          <w:iCs/>
-        </w:rPr>
-        <w:t>Journal of Statistical Software</w:t>
-      </w:r>
-      <w:r>
-        <w:rPr>
-          <w:rFonts w:ascii="Calibri" w:hAnsi="Calibri" w:cs="Calibri"/>
-        </w:rPr>
-        <w:t xml:space="preserve">, </w:t>
-      </w:r>
-      <w:r>
-        <w:rPr>
-          <w:rFonts w:ascii="Calibri" w:hAnsi="Calibri" w:cs="Calibri"/>
-          <w:i/>
-          <w:iCs/>
-        </w:rPr>
-        <w:t>59</w:t>
-      </w:r>
-      <w:r>
-        <w:rPr>
-          <w:rFonts w:ascii="Calibri" w:hAnsi="Calibri" w:cs="Calibri"/>
-        </w:rPr>
-        <w:t>, 1–23. https://doi.org/10.18637/jss.v059.i10</w:t>
-      </w:r>
-    </w:p>
-    <w:p>
-      <w:pPr>
-        <w:pStyle w:val="Bibliography"/>
-        <w:rPr>
-          <w:rFonts w:ascii="Calibri" w:hAnsi="Calibri" w:cs="Calibri"/>
-        </w:rPr>
-      </w:pPr>
-      <w:r>
-        <w:rPr>
-          <w:rFonts w:ascii="Calibri" w:hAnsi="Calibri" w:cs="Calibri"/>
-        </w:rPr>
-        <w:t xml:space="preserve">Wu, H., Liu, Y., &amp; Wang, J. (2020). Review of Text Classification Methods on Deep Learning. </w:t>
-      </w:r>
-      <w:r>
-        <w:rPr>
-          <w:rFonts w:ascii="Calibri" w:hAnsi="Calibri" w:cs="Calibri"/>
-          <w:i/>
-          <w:iCs/>
-        </w:rPr>
-        <w:t>Computers, Materials &amp; Continua</w:t>
-      </w:r>
-      <w:r>
-        <w:rPr>
-          <w:rFonts w:ascii="Calibri" w:hAnsi="Calibri" w:cs="Calibri"/>
-        </w:rPr>
-        <w:t xml:space="preserve">, </w:t>
-      </w:r>
-      <w:r>
-        <w:rPr>
-          <w:rFonts w:ascii="Calibri" w:hAnsi="Calibri" w:cs="Calibri"/>
-          <w:i/>
-          <w:iCs/>
-        </w:rPr>
-        <w:t>63</w:t>
-      </w:r>
-      <w:r>
-        <w:rPr>
-          <w:rFonts w:ascii="Calibri" w:hAnsi="Calibri" w:cs="Calibri"/>
-        </w:rPr>
-        <w:t>(3), 1309–1321. https://doi.org/10.32604/cmc.2020.010172</w:t>
-      </w:r>
-    </w:p>
-    <w:p>
-      <w:pPr>
-        <w:pStyle w:val="Bibliography"/>
-        <w:rPr>
-          <w:rFonts w:ascii="Calibri" w:hAnsi="Calibri" w:cs="Calibri"/>
-        </w:rPr>
-      </w:pPr>
-      <w:r>
-        <w:rPr>
-          <w:rFonts w:ascii="Calibri" w:hAnsi="Calibri" w:cs="Calibri"/>
-        </w:rPr>
-        <w:t xml:space="preserve">Yakubu, M. N., &amp; Abubakar, A. M. (2022). Applying machine learning approach to predict students’ performance in higher educational institutions. </w:t>
-      </w:r>
-      <w:proofErr w:type="spellStart"/>
-      <w:r>
-        <w:rPr>
-          <w:rFonts w:ascii="Calibri" w:hAnsi="Calibri" w:cs="Calibri"/>
-          <w:i/>
-          <w:iCs/>
-        </w:rPr>
         <w:t>Kybernetes</w:t>
       </w:r>
-      <w:proofErr w:type="spellEnd"/>
       <w:r>
         <w:rPr>
           <w:rFonts w:ascii="Calibri" w:hAnsi="Calibri" w:cs="Calibri"/>
@@ -7078,6 +6576,7 @@
   <w:style w:type="character" w:default="1" w:styleId="DefaultParagraphFont">
     <w:name w:val="Default Paragraph Font"/>
     <w:uiPriority w:val="1"/>
+    <w:semiHidden/>
     <w:unhideWhenUsed/>
   </w:style>
   <w:style w:type="table" w:default="1" w:styleId="TableNormal">

--- a/article_tandem_learning.docx
+++ b/article_tandem_learning.docx
@@ -601,30 +601,59 @@
       </w:r>
     </w:p>
     <w:p>
-      <w:r>
+      <w:pPr>
+        <w:rPr>
+          <w:highlight w:val="yellow"/>
+        </w:rPr>
+      </w:pPr>
+      <w:r>
+        <w:rPr>
+          <w:highlight w:val="yellow"/>
+        </w:rPr>
         <w:t>Critic of frontal teaching and new theoretical didactics, ps</w:t>
       </w:r>
       <w:r>
+        <w:rPr>
+          <w:highlight w:val="yellow"/>
+        </w:rPr>
         <w:t>y</w:t>
       </w:r>
       <w:r>
+        <w:rPr>
+          <w:highlight w:val="yellow"/>
+        </w:rPr>
         <w:t xml:space="preserve">chological, pedagogic, sociologic findings and positive experience in practical work have </w:t>
       </w:r>
       <w:proofErr w:type="spellStart"/>
       <w:r>
+        <w:rPr>
+          <w:highlight w:val="yellow"/>
+        </w:rPr>
         <w:t>lead</w:t>
       </w:r>
       <w:proofErr w:type="spellEnd"/>
       <w:r>
+        <w:rPr>
+          <w:highlight w:val="yellow"/>
+        </w:rPr>
         <w:t xml:space="preserve"> to the development of new indirect forms of education process </w:t>
       </w:r>
       <w:r>
+        <w:rPr>
+          <w:highlight w:val="yellow"/>
+        </w:rPr>
         <w:fldChar w:fldCharType="begin"/>
       </w:r>
       <w:r>
+        <w:rPr>
+          <w:highlight w:val="yellow"/>
+        </w:rPr>
         <w:instrText xml:space="preserve"> ADDIN ZOTERO_ITEM CSL_CITATION {"citationID":"uS7KDumN","properties":{"formattedCitation":"(Bla\\uc0\\u382{}i\\uc0\\u269{} et al., 2003)","plainCitation":"(Blažič et al., 2003)","noteIndex":0},"citationItems":[{"id":11,"uris":["http://zotero.org/users/local/1Uxvmohd/items/IACDCQPX"],"itemData":{"id":11,"type":"book","event-place":"Novo mesto","ISBN":"978-961-90952-3-2","language":"slv","note":"OCLC: 446788315","publisher":"Visokošolsko središče, Inštitut za raziskovalno in razvojno delo","publisher-place":"Novo mesto","source":"Open WorldCat","title":"Didaktika: visokošolski učbenik","title-short":"Didaktika","author":[{"family":"Blažič","given":"Marjan"},{"family":"Ivanuš-Grmek","given":"Milena"},{"family":"Kramar","given":"Martin"},{"family":"Strmčnik","given":"France"}],"contributor":[{"family":"Tancer","given":"Mladen"}],"issued":{"date-parts":[["2003"]]}}}],"schema":"https://github.com/citation-style-language/schema/raw/master/csl-citation.json"} </w:instrText>
       </w:r>
       <w:r>
+        <w:rPr>
+          <w:highlight w:val="yellow"/>
+        </w:rPr>
         <w:fldChar w:fldCharType="separate"/>
       </w:r>
       <w:r>
@@ -632,84 +661,119 @@
           <w:rFonts w:ascii="Calibri" w:hAnsi="Calibri" w:cs="Calibri"/>
           <w:kern w:val="0"/>
           <w:szCs w:val="24"/>
+          <w:highlight w:val="yellow"/>
         </w:rPr>
         <w:t>(Blažič et al., 2003)</w:t>
       </w:r>
       <w:r>
+        <w:rPr>
+          <w:highlight w:val="yellow"/>
+        </w:rPr>
         <w:fldChar w:fldCharType="end"/>
       </w:r>
       <w:r>
+        <w:rPr>
+          <w:highlight w:val="yellow"/>
+        </w:rPr>
         <w:t xml:space="preserve">. </w:t>
       </w:r>
       <w:r>
-        <w:t>Based on strong research literatures</w:t>
-      </w:r>
-      <w:r>
-        <w:t xml:space="preserve"> </w:t>
-      </w:r>
-      <w:r>
-        <w:t xml:space="preserve">various forms of small-group learning are effective in promoting greater academic achievement, more </w:t>
-      </w:r>
-      <w:proofErr w:type="spellStart"/>
-      <w:r>
+        <w:rPr>
+          <w:highlight w:val="yellow"/>
+        </w:rPr>
+        <w:t xml:space="preserve">Based on strong research literatures various forms of small-group learning are effective in promoting greater academic achievement, more </w:t>
+      </w:r>
+      <w:proofErr w:type="spellStart"/>
+      <w:r>
+        <w:rPr>
+          <w:highlight w:val="yellow"/>
+        </w:rPr>
         <w:t>favorable</w:t>
       </w:r>
       <w:proofErr w:type="spellEnd"/>
       <w:r>
+        <w:rPr>
+          <w:highlight w:val="yellow"/>
+        </w:rPr>
         <w:t xml:space="preserve"> attitudes toward learning, and increased persistence through SMET courses and programs</w:t>
       </w:r>
       <w:r>
-        <w:t xml:space="preserve"> </w:t>
-      </w:r>
-      <w:r>
+        <w:rPr>
+          <w:highlight w:val="yellow"/>
+        </w:rPr>
+        <w:t xml:space="preserve"> </w:t>
+      </w:r>
+      <w:r>
+        <w:rPr>
+          <w:highlight w:val="yellow"/>
+        </w:rPr>
         <w:fldChar w:fldCharType="begin"/>
       </w:r>
       <w:r>
+        <w:rPr>
+          <w:highlight w:val="yellow"/>
+        </w:rPr>
         <w:instrText xml:space="preserve"> ADDIN ZOTERO_ITEM CSL_CITATION {"citationID":"gRjKPHVG","properties":{"formattedCitation":"(Roschelle et al., 2010)","plainCitation":"(Roschelle et al., 2010)","noteIndex":0},"citationItems":[{"id":12,"uris":["http://zotero.org/users/local/1Uxvmohd/items/LV6ZHEZG"],"itemData":{"id":12,"type":"article-journal","container-title":"Educational Technology Research and Development","DOI":"10.1007/s11423-009-9142-9","ISSN":"1042-1629, 1556-6501","issue":"4","journalAbbreviation":"Education Tech Research Dev","language":"en","page":"399-419","source":"DOI.org (Crossref)","title":"Scaffolding group explanation and feedback with handheld technology: impact on students’ mathematics learning","title-short":"Scaffolding group explanation and feedback with handheld technology","volume":"58","author":[{"family":"Roschelle","given":"Jeremy"},{"family":"Rafanan","given":"Ken"},{"family":"Bhanot","given":"Ruchi"},{"family":"Estrella","given":"Gucci"},{"family":"Penuel","given":"Bill"},{"family":"Nussbaum","given":"Miguel"},{"family":"Claro","given":"Susana"}],"issued":{"date-parts":[["2010",8]]}}}],"schema":"https://github.com/citation-style-language/schema/raw/master/csl-citation.json"} </w:instrText>
       </w:r>
       <w:r>
+        <w:rPr>
+          <w:highlight w:val="yellow"/>
+        </w:rPr>
         <w:fldChar w:fldCharType="separate"/>
       </w:r>
       <w:r>
         <w:rPr>
           <w:rFonts w:ascii="Calibri" w:hAnsi="Calibri" w:cs="Calibri"/>
+          <w:highlight w:val="yellow"/>
         </w:rPr>
         <w:t>(Roschelle et al., 2010)</w:t>
       </w:r>
       <w:r>
+        <w:rPr>
+          <w:highlight w:val="yellow"/>
+        </w:rPr>
         <w:fldChar w:fldCharType="end"/>
       </w:r>
       <w:r>
+        <w:rPr>
+          <w:highlight w:val="yellow"/>
+        </w:rPr>
         <w:t>.</w:t>
       </w:r>
       <w:r>
-        <w:t xml:space="preserve"> </w:t>
-      </w:r>
-      <w:r>
-        <w:t>Tandem learning is a special learning approach, where two students make an experiment together, formulate a report, solve a problem etc (</w:t>
-      </w:r>
-      <w:r>
-        <w:rPr>
-          <w:color w:val="FF0000"/>
-        </w:rPr>
-        <w:t>Tomić</w:t>
-      </w:r>
-      <w:r>
-        <w:rPr>
-          <w:color w:val="FF0000"/>
-        </w:rPr>
-        <w:t xml:space="preserve"> 2002</w:t>
-      </w:r>
-      <w:r>
-        <w:t xml:space="preserve">). It is a simple approach from organizational standpoint, as pair members have more chance for activity than in frontal teaching and group teaching, however they are not alone as in individual teaching method </w:t>
-      </w:r>
-      <w:r>
+        <w:rPr>
+          <w:highlight w:val="yellow"/>
+        </w:rPr>
+        <w:t xml:space="preserve"> </w:t>
+      </w:r>
+      <w:r>
+        <w:rPr>
+          <w:highlight w:val="yellow"/>
+        </w:rPr>
+        <w:t>Tandem learning is a special learning approach, where two students make an experiment together, formulate a report, solve a problem etc</w:t>
+      </w:r>
+      <w:r>
+        <w:rPr>
+          <w:highlight w:val="yellow"/>
+        </w:rPr>
+        <w:t xml:space="preserve">. </w:t>
+      </w:r>
+      <w:r>
+        <w:rPr>
+          <w:highlight w:val="yellow"/>
+        </w:rPr>
         <w:fldChar w:fldCharType="begin"/>
       </w:r>
       <w:r>
-        <w:instrText xml:space="preserve"> ADDIN ZOTERO_ITEM CSL_CITATION {"citationID":"Al9aCn81","properties":{"formattedCitation":"(Bla\\uc0\\u382{}i\\uc0\\u269{} et al., 2003)","plainCitation":"(Blažič et al., 2003)","noteIndex":0},"citationItems":[{"id":11,"uris":["http://zotero.org/users/local/1Uxvmohd/items/IACDCQPX"],"itemData":{"id":11,"type":"book","event-place":"Novo mesto","ISBN":"978-961-90952-3-2","language":"slv","note":"OCLC: 446788315","publisher":"Visokošolsko središče, Inštitut za raziskovalno in razvojno delo","publisher-place":"Novo mesto","source":"Open WorldCat","title":"Didaktika: visokošolski učbenik","title-short":"Didaktika","author":[{"family":"Blažič","given":"Marjan"},{"family":"Ivanuš-Grmek","given":"Milena"},{"family":"Kramar","given":"Martin"},{"family":"Strmčnik","given":"France"}],"contributor":[{"family":"Tancer","given":"Mladen"}],"issued":{"date-parts":[["2003"]]}}}],"schema":"https://github.com/citation-style-language/schema/raw/master/csl-citation.json"} </w:instrText>
-      </w:r>
-      <w:r>
+        <w:rPr>
+          <w:highlight w:val="yellow"/>
+        </w:rPr>
+        <w:instrText xml:space="preserve"> ADDIN ZOTERO_ITEM CSL_CITATION {"citationID":"yjztMbJ0","properties":{"formattedCitation":"(Tomi\\uc0\\u263{}, 2002)","plainCitation":"(Tomić, 2002)","noteIndex":0},"citationItems":[{"id":229,"uris":["http://zotero.org/users/local/1Uxvmohd/items/PMFKLJ5H"],"itemData":{"id":229,"type":"book","edition":"1. natis","event-place":"Ljubljana","ISBN":"978-961-234-419-1","language":"slv","note":"OCLC: 445643304","publisher":"Zavod Republike Slovenije za šolstvo","publisher-place":"Ljubljana","source":"Open WorldCat","title":"Spremljanje pouka","author":[{"family":"Tomić","given":"Ana"}],"issued":{"date-parts":[["2002"]]}}}],"schema":"https://github.com/citation-style-language/schema/raw/master/csl-citation.json"} </w:instrText>
+      </w:r>
+      <w:r>
+        <w:rPr>
+          <w:highlight w:val="yellow"/>
+        </w:rPr>
         <w:fldChar w:fldCharType="separate"/>
       </w:r>
       <w:r>
@@ -717,52 +781,129 @@
           <w:rFonts w:ascii="Calibri" w:hAnsi="Calibri" w:cs="Calibri"/>
           <w:kern w:val="0"/>
           <w:szCs w:val="24"/>
+          <w:highlight w:val="yellow"/>
+        </w:rPr>
+        <w:t>(Tomić, 2002)</w:t>
+      </w:r>
+      <w:r>
+        <w:rPr>
+          <w:highlight w:val="yellow"/>
+        </w:rPr>
+        <w:fldChar w:fldCharType="end"/>
+      </w:r>
+      <w:r>
+        <w:rPr>
+          <w:highlight w:val="yellow"/>
+        </w:rPr>
+        <w:t xml:space="preserve">. It is a simple approach from organizational standpoint, as pair members have more chance for activity than in frontal teaching and group teaching, however they are not alone as in individual teaching method </w:t>
+      </w:r>
+      <w:r>
+        <w:rPr>
+          <w:highlight w:val="yellow"/>
+        </w:rPr>
+        <w:fldChar w:fldCharType="begin"/>
+      </w:r>
+      <w:r>
+        <w:rPr>
+          <w:highlight w:val="yellow"/>
+        </w:rPr>
+        <w:instrText xml:space="preserve"> ADDIN ZOTERO_ITEM CSL_CITATION {"citationID":"Al9aCn81","properties":{"formattedCitation":"(Bla\\uc0\\u382{}i\\uc0\\u269{} et al., 2003)","plainCitation":"(Blažič et al., 2003)","noteIndex":0},"citationItems":[{"id":11,"uris":["http://zotero.org/users/local/1Uxvmohd/items/IACDCQPX"],"itemData":{"id":11,"type":"book","event-place":"Novo mesto","ISBN":"978-961-90952-3-2","language":"slv","note":"OCLC: 446788315","publisher":"Visokošolsko središče, Inštitut za raziskovalno in razvojno delo","publisher-place":"Novo mesto","source":"Open WorldCat","title":"Didaktika: visokošolski učbenik","title-short":"Didaktika","author":[{"family":"Blažič","given":"Marjan"},{"family":"Ivanuš-Grmek","given":"Milena"},{"family":"Kramar","given":"Martin"},{"family":"Strmčnik","given":"France"}],"contributor":[{"family":"Tancer","given":"Mladen"}],"issued":{"date-parts":[["2003"]]}}}],"schema":"https://github.com/citation-style-language/schema/raw/master/csl-citation.json"} </w:instrText>
+      </w:r>
+      <w:r>
+        <w:rPr>
+          <w:highlight w:val="yellow"/>
+        </w:rPr>
+        <w:fldChar w:fldCharType="separate"/>
+      </w:r>
+      <w:r>
+        <w:rPr>
+          <w:rFonts w:ascii="Calibri" w:hAnsi="Calibri" w:cs="Calibri"/>
+          <w:kern w:val="0"/>
+          <w:szCs w:val="24"/>
+          <w:highlight w:val="yellow"/>
         </w:rPr>
         <w:t>(Blažič et al., 2003)</w:t>
       </w:r>
       <w:r>
+        <w:rPr>
+          <w:highlight w:val="yellow"/>
+        </w:rPr>
         <w:fldChar w:fldCharType="end"/>
       </w:r>
       <w:r>
+        <w:rPr>
+          <w:highlight w:val="yellow"/>
+        </w:rPr>
         <w:t>.</w:t>
       </w:r>
     </w:p>
     <w:p>
-      <w:r>
+      <w:pPr>
+        <w:rPr>
+          <w:highlight w:val="yellow"/>
+        </w:rPr>
+      </w:pPr>
+      <w:r>
+        <w:rPr>
+          <w:highlight w:val="yellow"/>
+        </w:rPr>
         <w:t xml:space="preserve">Hundreds of studies have been conducted with main objective being </w:t>
       </w:r>
       <w:proofErr w:type="spellStart"/>
       <w:r>
+        <w:rPr>
+          <w:highlight w:val="yellow"/>
+        </w:rPr>
         <w:t>being</w:t>
       </w:r>
       <w:proofErr w:type="spellEnd"/>
       <w:r>
+        <w:rPr>
+          <w:highlight w:val="yellow"/>
+        </w:rPr>
         <w:t xml:space="preserve"> to determine the effects of cooperative learning on student achievement. We must keep in mind that this learning method is not only theoretical and a debate of research; it is used at some level by millions on teachers </w:t>
       </w:r>
       <w:r>
+        <w:rPr>
+          <w:highlight w:val="yellow"/>
+        </w:rPr>
         <w:fldChar w:fldCharType="begin"/>
       </w:r>
       <w:r>
+        <w:rPr>
+          <w:highlight w:val="yellow"/>
+        </w:rPr>
         <w:instrText xml:space="preserve"> ADDIN ZOTERO_ITEM CSL_CITATION {"citationID":"478BrkwH","properties":{"formattedCitation":"(Slavin et al., 2003)","plainCitation":"(Slavin et al., 2003)","noteIndex":0},"citationItems":[{"id":46,"uris":["http://zotero.org/users/local/1Uxvmohd/items/PG2TKN6Z"],"itemData":{"id":46,"type":"chapter","abstract":"Abstract\n            Slavin, Hurley, and Chamberlain present a historical review of cooperative learning. Four theoretical perspectives on cooperative learning and achievement are presented: Motivational, Social Cohesion, Cognitive Developmental, and Cognitive Elaboration Perspectives. In subsequent sections, critical philosophical differences are presented, particularly about where to locate motivation for learning behaviors, how to structure interactions among students, and how incentive and task structures impact forms of cooperative learning. In the final section, prospective areas for research are presented, and include a unified theoretical model that can guide future research efforts, inform educational practice, and foster the design of effective professional training and development.","container-title":"Handbook of Psychology","edition":"1","ISBN":"978-0-471-17669-5","language":"en","note":"DOI: 10.1002/0471264385.wei0709","page":"177-198","publisher":"Wiley","source":"DOI.org (Crossref)","title":"Cooperative Learning and Achievement: Theory and Research","title-short":"Cooperative Learning and Achievement","URL":"https://onlinelibrary.wiley.com/doi/10.1002/0471264385.wei0709","editor":[{"family":"Weiner","given":"Irving B."}],"author":[{"family":"Slavin","given":"Robert E."},{"family":"Hurley","given":"Eric A."},{"family":"Chamberlain","given":"Anne"}],"accessed":{"date-parts":[["2023",10,10]]},"issued":{"date-parts":[["2003",4,15]]}}}],"schema":"https://github.com/citation-style-language/schema/raw/master/csl-citation.json"} </w:instrText>
       </w:r>
       <w:r>
+        <w:rPr>
+          <w:highlight w:val="yellow"/>
+        </w:rPr>
         <w:fldChar w:fldCharType="separate"/>
       </w:r>
       <w:r>
         <w:rPr>
           <w:rFonts w:ascii="Calibri" w:hAnsi="Calibri" w:cs="Calibri"/>
+          <w:highlight w:val="yellow"/>
         </w:rPr>
         <w:t>(Slavin et al., 2003)</w:t>
       </w:r>
       <w:r>
+        <w:rPr>
+          <w:highlight w:val="yellow"/>
+        </w:rPr>
         <w:fldChar w:fldCharType="end"/>
       </w:r>
       <w:r>
+        <w:rPr>
+          <w:highlight w:val="yellow"/>
+        </w:rPr>
         <w:t xml:space="preserve"> </w:t>
       </w:r>
       <w:r>
         <w:rPr>
           <w:color w:val="FF0000"/>
+          <w:highlight w:val="yellow"/>
         </w:rPr>
         <w:t xml:space="preserve">(v </w:t>
       </w:r>
@@ -770,6 +911,7 @@
       <w:r>
         <w:rPr>
           <w:color w:val="FF0000"/>
+          <w:highlight w:val="yellow"/>
         </w:rPr>
         <w:t>viru</w:t>
       </w:r>
@@ -777,6 +919,7 @@
       <w:r>
         <w:rPr>
           <w:color w:val="FF0000"/>
+          <w:highlight w:val="yellow"/>
         </w:rPr>
         <w:t xml:space="preserve"> </w:t>
       </w:r>
@@ -784,6 +927,7 @@
       <w:r>
         <w:rPr>
           <w:color w:val="FF0000"/>
+          <w:highlight w:val="yellow"/>
         </w:rPr>
         <w:t>tudi</w:t>
       </w:r>
@@ -791,6 +935,7 @@
       <w:r>
         <w:rPr>
           <w:color w:val="FF0000"/>
+          <w:highlight w:val="yellow"/>
         </w:rPr>
         <w:t xml:space="preserve"> </w:t>
       </w:r>
@@ -798,6 +943,7 @@
       <w:r>
         <w:rPr>
           <w:color w:val="FF0000"/>
+          <w:highlight w:val="yellow"/>
         </w:rPr>
         <w:t>dejanska</w:t>
       </w:r>
@@ -805,6 +951,7 @@
       <w:r>
         <w:rPr>
           <w:color w:val="FF0000"/>
+          <w:highlight w:val="yellow"/>
         </w:rPr>
         <w:t xml:space="preserve"> </w:t>
       </w:r>
@@ -812,6 +959,7 @@
       <w:r>
         <w:rPr>
           <w:color w:val="FF0000"/>
+          <w:highlight w:val="yellow"/>
         </w:rPr>
         <w:t>cifra</w:t>
       </w:r>
@@ -819,6 +967,7 @@
       <w:r>
         <w:rPr>
           <w:color w:val="FF0000"/>
+          <w:highlight w:val="yellow"/>
         </w:rPr>
         <w:t xml:space="preserve"> 81% v </w:t>
       </w:r>
@@ -826,6 +975,7 @@
       <w:r>
         <w:rPr>
           <w:color w:val="FF0000"/>
+          <w:highlight w:val="yellow"/>
         </w:rPr>
         <w:t>ameriki</w:t>
       </w:r>
@@ -833,6 +983,7 @@
       <w:r>
         <w:rPr>
           <w:color w:val="FF0000"/>
+          <w:highlight w:val="yellow"/>
         </w:rPr>
         <w:t xml:space="preserve"> </w:t>
       </w:r>
@@ -840,6 +991,7 @@
       <w:r>
         <w:rPr>
           <w:color w:val="FF0000"/>
+          <w:highlight w:val="yellow"/>
         </w:rPr>
         <w:t>uciteljev</w:t>
       </w:r>
@@ -847,6 +999,7 @@
       <w:r>
         <w:rPr>
           <w:color w:val="FF0000"/>
+          <w:highlight w:val="yellow"/>
         </w:rPr>
         <w:t xml:space="preserve"> to </w:t>
       </w:r>
@@ -854,6 +1007,7 @@
       <w:r>
         <w:rPr>
           <w:color w:val="FF0000"/>
+          <w:highlight w:val="yellow"/>
         </w:rPr>
         <w:t>na</w:t>
       </w:r>
@@ -861,6 +1015,7 @@
       <w:r>
         <w:rPr>
           <w:color w:val="FF0000"/>
+          <w:highlight w:val="yellow"/>
         </w:rPr>
         <w:t xml:space="preserve"> </w:t>
       </w:r>
@@ -868,6 +1023,7 @@
       <w:r>
         <w:rPr>
           <w:color w:val="FF0000"/>
+          <w:highlight w:val="yellow"/>
         </w:rPr>
         <w:t>dnevni</w:t>
       </w:r>
@@ -875,6 +1031,7 @@
       <w:r>
         <w:rPr>
           <w:color w:val="FF0000"/>
+          <w:highlight w:val="yellow"/>
         </w:rPr>
         <w:t xml:space="preserve"> </w:t>
       </w:r>
@@ -882,6 +1039,7 @@
       <w:r>
         <w:rPr>
           <w:color w:val="FF0000"/>
+          <w:highlight w:val="yellow"/>
         </w:rPr>
         <w:t>ravni</w:t>
       </w:r>
@@ -889,46 +1047,76 @@
       <w:r>
         <w:rPr>
           <w:color w:val="FF0000"/>
+          <w:highlight w:val="yellow"/>
         </w:rPr>
         <w:t>...)</w:t>
       </w:r>
       <w:r>
+        <w:rPr>
+          <w:highlight w:val="yellow"/>
+        </w:rPr>
         <w:t>.</w:t>
       </w:r>
       <w:r>
+        <w:rPr>
+          <w:highlight w:val="yellow"/>
+        </w:rPr>
         <w:t xml:space="preserve"> Many studies, which can be found in</w:t>
       </w:r>
       <w:r>
-        <w:t xml:space="preserve"> </w:t>
-      </w:r>
-      <w:r>
+        <w:rPr>
+          <w:highlight w:val="yellow"/>
+        </w:rPr>
+        <w:t xml:space="preserve"> </w:t>
+      </w:r>
+      <w:r>
+        <w:rPr>
+          <w:highlight w:val="yellow"/>
+        </w:rPr>
         <w:fldChar w:fldCharType="begin"/>
       </w:r>
       <w:r>
+        <w:rPr>
+          <w:highlight w:val="yellow"/>
+        </w:rPr>
         <w:instrText xml:space="preserve"> ADDIN ZOTERO_ITEM CSL_CITATION {"citationID":"KSJx0A4B","properties":{"formattedCitation":"(Johnson &amp; Johnson, 2011; Slavin, 1996; Webb, 1991)","plainCitation":"(Johnson &amp; Johnson, 2011; Slavin, 1996; Webb, 1991)","noteIndex":0},"citationItems":[{"id":56,"uris":["http://zotero.org/users/local/1Uxvmohd/items/ZJ5QSHKG"],"itemData":{"id":56,"type":"book","edition":"5. ed. [Repr.]","event-place":"Boston","ISBN":"978-0-205-28771-0","language":"eng","number-of-pages":"260","publisher":"Allyn and Bacon","publisher-place":"Boston","source":"K10plus ISBN","title":"Learning together and alone: cooperative, competitive, and individualistic learning","title-short":"Learning together and alone","author":[{"family":"Johnson","given":"David W."},{"family":"Johnson","given":"Roger T."}],"issued":{"date-parts":[["2011"]]}}},{"id":57,"uris":["http://zotero.org/users/local/1Uxvmohd/items/RUF2NYMR"],"itemData":{"id":57,"type":"article-journal","container-title":"Contemporary Educational Psychology","DOI":"10.1006/ceps.1996.0004","ISSN":"0361476X","issue":"1","journalAbbreviation":"Contemporary Educational Psychology","language":"en","page":"43-69","source":"DOI.org (Crossref)","title":"Research on Cooperative Learning and Achievement: What We Know, What We Need to Know","title-short":"Research on Cooperative Learning and Achievement","volume":"21","author":[{"family":"Slavin","given":"Robert E."}],"issued":{"date-parts":[["1996",1]]}}},{"id":58,"uris":["http://zotero.org/users/local/1Uxvmohd/items/I45XYRBZ"],"itemData":{"id":58,"type":"article-journal","container-title":"Journal for Research in Mathematics Education","DOI":"10.2307/749186","ISSN":"00218251","issue":"5","journalAbbreviation":"Journal for Research in Mathematics Education","page":"366","source":"DOI.org (Crossref)","title":"Task-Related Verbal Interaction and Mathematics Learning in Small Groups","volume":"22","author":[{"family":"Webb","given":"Noreen M."}],"issued":{"date-parts":[["1991",11]]}}}],"schema":"https://github.com/citation-style-language/schema/raw/master/csl-citation.json"} </w:instrText>
       </w:r>
       <w:r>
+        <w:rPr>
+          <w:highlight w:val="yellow"/>
+        </w:rPr>
         <w:fldChar w:fldCharType="separate"/>
       </w:r>
       <w:r>
         <w:rPr>
           <w:rFonts w:ascii="Calibri" w:hAnsi="Calibri" w:cs="Calibri"/>
+          <w:highlight w:val="yellow"/>
         </w:rPr>
         <w:t>(Johnson &amp; Johnson, 2011; Slavin, 1996; Webb, 1991)</w:t>
       </w:r>
       <w:r>
+        <w:rPr>
+          <w:highlight w:val="yellow"/>
+        </w:rPr>
         <w:fldChar w:fldCharType="end"/>
       </w:r>
       <w:r>
+        <w:rPr>
+          <w:highlight w:val="yellow"/>
+        </w:rPr>
         <w:t xml:space="preserve"> have found positive effect of for cooperative learning.</w:t>
       </w:r>
       <w:r>
+        <w:rPr>
+          <w:highlight w:val="yellow"/>
+        </w:rPr>
         <w:t xml:space="preserve"> (</w:t>
       </w:r>
       <w:proofErr w:type="spellStart"/>
       <w:r>
         <w:rPr>
           <w:color w:val="FF0000"/>
+          <w:highlight w:val="yellow"/>
         </w:rPr>
         <w:t>iz</w:t>
       </w:r>
@@ -936,6 +1124,7 @@
       <w:r>
         <w:rPr>
           <w:color w:val="FF0000"/>
+          <w:highlight w:val="yellow"/>
         </w:rPr>
         <w:t xml:space="preserve"> </w:t>
       </w:r>
@@ -943,6 +1132,7 @@
       <w:r>
         <w:rPr>
           <w:color w:val="FF0000"/>
+          <w:highlight w:val="yellow"/>
         </w:rPr>
         <w:t>roschelle</w:t>
       </w:r>
@@ -950,6 +1140,7 @@
       <w:r>
         <w:rPr>
           <w:color w:val="FF0000"/>
+          <w:highlight w:val="yellow"/>
         </w:rPr>
         <w:t xml:space="preserve"> – </w:t>
       </w:r>
@@ -957,6 +1148,7 @@
       <w:r>
         <w:rPr>
           <w:color w:val="FF0000"/>
+          <w:highlight w:val="yellow"/>
         </w:rPr>
         <w:t>tu</w:t>
       </w:r>
@@ -964,6 +1156,7 @@
       <w:r>
         <w:rPr>
           <w:color w:val="FF0000"/>
+          <w:highlight w:val="yellow"/>
         </w:rPr>
         <w:t xml:space="preserve"> </w:t>
       </w:r>
@@ -971,6 +1164,7 @@
       <w:r>
         <w:rPr>
           <w:color w:val="FF0000"/>
+          <w:highlight w:val="yellow"/>
         </w:rPr>
         <w:t>notri</w:t>
       </w:r>
@@ -978,6 +1172,7 @@
       <w:r>
         <w:rPr>
           <w:color w:val="FF0000"/>
+          <w:highlight w:val="yellow"/>
         </w:rPr>
         <w:t xml:space="preserve"> </w:t>
       </w:r>
@@ -985,6 +1180,7 @@
       <w:r>
         <w:rPr>
           <w:color w:val="FF0000"/>
+          <w:highlight w:val="yellow"/>
         </w:rPr>
         <w:t>tudi</w:t>
       </w:r>
@@ -992,6 +1188,7 @@
       <w:r>
         <w:rPr>
           <w:color w:val="FF0000"/>
+          <w:highlight w:val="yellow"/>
         </w:rPr>
         <w:t xml:space="preserve"> s </w:t>
       </w:r>
@@ -999,6 +1196,7 @@
       <w:r>
         <w:rPr>
           <w:color w:val="FF0000"/>
+          <w:highlight w:val="yellow"/>
         </w:rPr>
         <w:t>kaksnim</w:t>
       </w:r>
@@ -1006,6 +1204,7 @@
       <w:r>
         <w:rPr>
           <w:color w:val="FF0000"/>
+          <w:highlight w:val="yellow"/>
         </w:rPr>
         <w:t xml:space="preserve"> </w:t>
       </w:r>
@@ -1013,6 +1212,7 @@
       <w:r>
         <w:rPr>
           <w:color w:val="FF0000"/>
+          <w:highlight w:val="yellow"/>
         </w:rPr>
         <w:t>faktorjem</w:t>
       </w:r>
@@ -1020,6 +1220,7 @@
       <w:r>
         <w:rPr>
           <w:color w:val="FF0000"/>
+          <w:highlight w:val="yellow"/>
         </w:rPr>
         <w:t xml:space="preserve"> </w:t>
       </w:r>
@@ -1027,6 +1228,7 @@
       <w:r>
         <w:rPr>
           <w:color w:val="FF0000"/>
+          <w:highlight w:val="yellow"/>
         </w:rPr>
         <w:t>posamezne</w:t>
       </w:r>
@@ -1034,6 +1236,7 @@
       <w:r>
         <w:rPr>
           <w:color w:val="FF0000"/>
+          <w:highlight w:val="yellow"/>
         </w:rPr>
         <w:t xml:space="preserve"> </w:t>
       </w:r>
@@ -1041,11 +1244,15 @@
       <w:r>
         <w:rPr>
           <w:color w:val="FF0000"/>
+          <w:highlight w:val="yellow"/>
         </w:rPr>
         <w:t>raziskave</w:t>
       </w:r>
       <w:proofErr w:type="spellEnd"/>
       <w:r>
+        <w:rPr>
+          <w:highlight w:val="yellow"/>
+        </w:rPr>
         <w:t>)</w:t>
       </w:r>
     </w:p>
@@ -1053,12 +1260,14 @@
       <w:pPr>
         <w:rPr>
           <w:color w:val="FF0000"/>
+          <w:highlight w:val="yellow"/>
         </w:rPr>
       </w:pPr>
       <w:proofErr w:type="spellStart"/>
       <w:r>
         <w:rPr>
           <w:color w:val="FF0000"/>
+          <w:highlight w:val="yellow"/>
         </w:rPr>
         <w:t>Spremenljivke</w:t>
       </w:r>
@@ -1066,6 +1275,7 @@
       <w:r>
         <w:rPr>
           <w:color w:val="FF0000"/>
+          <w:highlight w:val="yellow"/>
         </w:rPr>
         <w:t xml:space="preserve">, ki </w:t>
       </w:r>
@@ -1073,6 +1283,7 @@
       <w:r>
         <w:rPr>
           <w:color w:val="FF0000"/>
+          <w:highlight w:val="yellow"/>
         </w:rPr>
         <w:t>vplivajo</w:t>
       </w:r>
@@ -1080,6 +1291,7 @@
       <w:r>
         <w:rPr>
           <w:color w:val="FF0000"/>
+          <w:highlight w:val="yellow"/>
         </w:rPr>
         <w:t xml:space="preserve"> </w:t>
       </w:r>
@@ -1087,6 +1299,7 @@
       <w:r>
         <w:rPr>
           <w:color w:val="FF0000"/>
+          <w:highlight w:val="yellow"/>
         </w:rPr>
         <w:t>na</w:t>
       </w:r>
@@ -1094,6 +1307,7 @@
       <w:r>
         <w:rPr>
           <w:color w:val="FF0000"/>
+          <w:highlight w:val="yellow"/>
         </w:rPr>
         <w:t xml:space="preserve"> </w:t>
       </w:r>
@@ -1101,6 +1315,7 @@
       <w:r>
         <w:rPr>
           <w:color w:val="FF0000"/>
+          <w:highlight w:val="yellow"/>
         </w:rPr>
         <w:t>delo</w:t>
       </w:r>
@@ -1108,6 +1323,7 @@
       <w:r>
         <w:rPr>
           <w:color w:val="FF0000"/>
+          <w:highlight w:val="yellow"/>
         </w:rPr>
         <w:t xml:space="preserve"> v </w:t>
       </w:r>
@@ -1115,6 +1331,7 @@
       <w:r>
         <w:rPr>
           <w:color w:val="FF0000"/>
+          <w:highlight w:val="yellow"/>
         </w:rPr>
         <w:t>skupini</w:t>
       </w:r>
@@ -1122,6 +1339,7 @@
       <w:r>
         <w:rPr>
           <w:color w:val="FF0000"/>
+          <w:highlight w:val="yellow"/>
         </w:rPr>
         <w:t xml:space="preserve"> – </w:t>
       </w:r>
@@ -1129,6 +1347,7 @@
       <w:r>
         <w:rPr>
           <w:color w:val="FF0000"/>
+          <w:highlight w:val="yellow"/>
         </w:rPr>
         <w:t>zakaj</w:t>
       </w:r>
@@ -1136,6 +1355,7 @@
       <w:r>
         <w:rPr>
           <w:color w:val="FF0000"/>
+          <w:highlight w:val="yellow"/>
         </w:rPr>
         <w:t xml:space="preserve"> </w:t>
       </w:r>
@@ -1143,6 +1363,7 @@
       <w:r>
         <w:rPr>
           <w:color w:val="FF0000"/>
+          <w:highlight w:val="yellow"/>
         </w:rPr>
         <w:t>smo</w:t>
       </w:r>
@@ -1150,6 +1371,7 @@
       <w:r>
         <w:rPr>
           <w:color w:val="FF0000"/>
+          <w:highlight w:val="yellow"/>
         </w:rPr>
         <w:t xml:space="preserve"> </w:t>
       </w:r>
@@ -1157,6 +1379,7 @@
       <w:r>
         <w:rPr>
           <w:color w:val="FF0000"/>
+          <w:highlight w:val="yellow"/>
         </w:rPr>
         <w:t>izbrali</w:t>
       </w:r>
@@ -1164,6 +1387,7 @@
       <w:r>
         <w:rPr>
           <w:color w:val="FF0000"/>
+          <w:highlight w:val="yellow"/>
         </w:rPr>
         <w:t xml:space="preserve"> v </w:t>
       </w:r>
@@ -1171,6 +1395,7 @@
       <w:r>
         <w:rPr>
           <w:color w:val="FF0000"/>
+          <w:highlight w:val="yellow"/>
         </w:rPr>
         <w:t>raziskavi</w:t>
       </w:r>
@@ -1178,7 +1403,55 @@
     </w:p>
     <w:p>
       <w:r>
+        <w:rPr>
+          <w:highlight w:val="yellow"/>
+        </w:rPr>
         <w:t>By synthesizing these diverse factors, we can develop a more holistic framework for predicting the effects of tandem learning on student performance and tailor educational strategies accordingly.</w:t>
+      </w:r>
+    </w:p>
+    <w:p>
+      <w:r>
+        <w:t xml:space="preserve">Tole </w:t>
+      </w:r>
+      <w:proofErr w:type="spellStart"/>
+      <w:r>
+        <w:t>zgori</w:t>
+      </w:r>
+      <w:proofErr w:type="spellEnd"/>
+      <w:r>
+        <w:t xml:space="preserve"> je </w:t>
+      </w:r>
+      <w:proofErr w:type="spellStart"/>
+      <w:r>
+        <w:t>bolje</w:t>
+      </w:r>
+      <w:proofErr w:type="spellEnd"/>
+      <w:r>
+        <w:t xml:space="preserve"> </w:t>
+      </w:r>
+      <w:proofErr w:type="spellStart"/>
+      <w:r>
+        <w:t>napisano</w:t>
+      </w:r>
+      <w:proofErr w:type="spellEnd"/>
+      <w:r>
+        <w:t xml:space="preserve"> v Variable importance.... Bomo </w:t>
+      </w:r>
+      <w:proofErr w:type="spellStart"/>
+      <w:r>
+        <w:t>še</w:t>
+      </w:r>
+      <w:proofErr w:type="spellEnd"/>
+      <w:r>
+        <w:t xml:space="preserve"> </w:t>
+      </w:r>
+      <w:proofErr w:type="spellStart"/>
+      <w:r>
+        <w:t>spremenili</w:t>
+      </w:r>
+      <w:proofErr w:type="spellEnd"/>
+      <w:r>
+        <w:t>.</w:t>
       </w:r>
     </w:p>
     <w:p>
@@ -1367,14 +1640,27 @@
       <w:r>
         <w:t xml:space="preserve">Figure </w:t>
       </w:r>
-      <w:fldSimple w:instr=" SEQ Figure \* ARABIC ">
-        <w:r>
-          <w:rPr>
-            <w:noProof/>
-          </w:rPr>
-          <w:t>2</w:t>
-        </w:r>
-      </w:fldSimple>
+      <w:r>
+        <w:fldChar w:fldCharType="begin"/>
+      </w:r>
+      <w:r>
+        <w:instrText xml:space="preserve"> SEQ Figure \* ARABIC </w:instrText>
+      </w:r>
+      <w:r>
+        <w:fldChar w:fldCharType="separate"/>
+      </w:r>
+      <w:r>
+        <w:rPr>
+          <w:noProof/>
+        </w:rPr>
+        <w:t>1</w:t>
+      </w:r>
+      <w:r>
+        <w:rPr>
+          <w:noProof/>
+        </w:rPr>
+        <w:fldChar w:fldCharType="end"/>
+      </w:r>
       <w:bookmarkEnd w:id="0"/>
       <w:r>
         <w:t>: Knowledge discovery process</w:t>
@@ -1382,17 +1668,14 @@
     </w:p>
     <w:p>
       <w:r>
+        <w:lastRenderedPageBreak/>
         <w:t xml:space="preserve">Machine learning encompasses various learning paradigms, including </w:t>
       </w:r>
       <w:r>
         <w:t xml:space="preserve">classification process and finds </w:t>
       </w:r>
       <w:r>
-        <w:t xml:space="preserve">applications in areas like recommendation systems. Classification, a fundamental task in both data mining and machine learning, involves categorizing data into predefined classes, such as binary or </w:t>
-      </w:r>
-      <w:r>
-        <w:lastRenderedPageBreak/>
-        <w:t xml:space="preserve">three-state classification, based on patterns learned from </w:t>
+        <w:t xml:space="preserve">applications in areas like recommendation systems. Classification, a fundamental task in both data mining and machine learning, involves categorizing data into predefined classes, such as binary or three-state classification, based on patterns learned from </w:t>
       </w:r>
       <w:proofErr w:type="spellStart"/>
       <w:r>
@@ -2467,7 +2750,7 @@
         <w:fldChar w:fldCharType="begin"/>
       </w:r>
       <w:r>
-        <w:instrText xml:space="preserve"> ADDIN ZOTERO_ITEM CSL_CITATION {"citationID":"kNxZxIsn","properties":{"formattedCitation":"(Siemens &amp; Gasevic, 2012)","plainCitation":"(Siemens &amp; Gasevic, 2012)","noteIndex":0},"citationItems":[{"id":28,"uris":["http://zotero.org/users/local/1Uxvmohd/items/JEAUDUGN"],"itemData":{"id":28,"type":"article-journal","container-title":"Educational Technology and Society","issue":"1-2","title":"Guest Editorial - Learning and Knowledge Analytics","volume":"15","author":[{"family":"Siemens","given":"George"},{"family":"Gasevic","given":"Dragab"}],"issued":{"date-parts":[["2012"]]}}}],"schema":"https://github.com/citation-style-language/schema/raw/master/csl-citation.json"} </w:instrText>
+        <w:instrText xml:space="preserve"> ADDIN ZOTERO_ITEM CSL_CITATION {"citationID":"kNxZxIsn","properties":{"formattedCitation":"(Siemens &amp; Gasevic, 2012)","plainCitation":"(Siemens &amp; Gasevic, 2012)","dontUpdate":true,"noteIndex":0},"citationItems":[{"id":28,"uris":["http://zotero.org/users/local/1Uxvmohd/items/JEAUDUGN"],"itemData":{"id":28,"type":"article-journal","container-title":"Educational Technology and Society","issue":"1-2","title":"Guest Editorial - Learning and Knowledge Analytics","volume":"15","author":[{"family":"Siemens","given":"George"},{"family":"Gasevic","given":"Dragab"}],"issued":{"date-parts":[["2012"]]}}}],"schema":"https://github.com/citation-style-language/schema/raw/master/csl-citation.json"} </w:instrText>
       </w:r>
       <w:r>
         <w:fldChar w:fldCharType="separate"/>
@@ -2476,7 +2759,14 @@
         <w:rPr>
           <w:rFonts w:ascii="Calibri" w:hAnsi="Calibri" w:cs="Calibri"/>
         </w:rPr>
-        <w:t>Siemens &amp; Gasevi</w:t>
+        <w:t xml:space="preserve">Siemens &amp; </w:t>
+      </w:r>
+      <w:proofErr w:type="spellStart"/>
+      <w:r>
+        <w:rPr>
+          <w:rFonts w:ascii="Calibri" w:hAnsi="Calibri" w:cs="Calibri"/>
+        </w:rPr>
+        <w:t>Gasevi</w:t>
       </w:r>
       <w:r>
         <w:rPr>
@@ -2484,6 +2774,7 @@
         </w:rPr>
         <w:t>c</w:t>
       </w:r>
+      <w:proofErr w:type="spellEnd"/>
       <w:r>
         <w:rPr>
           <w:rFonts w:ascii="Calibri" w:hAnsi="Calibri" w:cs="Calibri"/>
@@ -2665,6 +2956,7 @@
       </w:r>
       <w:proofErr w:type="spellStart"/>
       <w:r>
+        <w:lastRenderedPageBreak/>
         <w:t>enviroment</w:t>
       </w:r>
       <w:proofErr w:type="spellEnd"/>
@@ -2672,11 +2964,7 @@
         <w:t>, this study will consider the need for cautious interpretation of results. Even in the absence of conclusive findings, insights gathered from the analysis will contribute to the ongoing discourse on the efficacy of tandem learning in mathematics education.</w:t>
       </w:r>
       <w:r>
-        <w:t xml:space="preserve"> Therefore we hypothesize that even when </w:t>
-      </w:r>
-      <w:r>
-        <w:lastRenderedPageBreak/>
-        <w:t>feeding machine learning models with</w:t>
+        <w:t xml:space="preserve"> Therefore we hypothesize that even when feeding machine learning models with</w:t>
       </w:r>
       <w:r>
         <w:t xml:space="preserve"> diverse data sets encompassing student profiles</w:t>
@@ -2742,7 +3030,10 @@
     </w:p>
     <w:p>
       <w:r>
-        <w:t xml:space="preserve">We used a dataset gathered at a high school in Slovenia, which is </w:t>
+        <w:t>In this retrospective study w</w:t>
+      </w:r>
+      <w:r>
+        <w:t xml:space="preserve">e used a dataset gathered at a high school in Slovenia, which is </w:t>
       </w:r>
       <w:proofErr w:type="spellStart"/>
       <w:r>
@@ -2887,48 +3178,74 @@
         <w:rPr>
           <w:lang w:val="sl-SI"/>
         </w:rPr>
-        <w:t>).</w:t>
-      </w:r>
-      <w:r>
-        <w:rPr>
-          <w:lang w:val="sl-SI"/>
-        </w:rPr>
-        <w:t xml:space="preserve"> </w:t>
-      </w:r>
-      <w:proofErr w:type="spellStart"/>
-      <w:r>
-        <w:rPr>
-          <w:lang w:val="sl-SI"/>
-        </w:rPr>
-        <w:t>We</w:t>
-      </w:r>
-      <w:proofErr w:type="spellEnd"/>
-      <w:r>
-        <w:rPr>
-          <w:lang w:val="sl-SI"/>
-        </w:rPr>
-        <w:t xml:space="preserve"> </w:t>
-      </w:r>
-      <w:proofErr w:type="spellStart"/>
-      <w:r>
-        <w:rPr>
-          <w:lang w:val="sl-SI"/>
-        </w:rPr>
-        <w:t>chose</w:t>
-      </w:r>
-      <w:proofErr w:type="spellEnd"/>
-      <w:r>
-        <w:rPr>
-          <w:lang w:val="sl-SI"/>
-        </w:rPr>
-        <w:t xml:space="preserve"> ... </w:t>
-      </w:r>
-      <w:proofErr w:type="spellStart"/>
-      <w:r>
-        <w:rPr>
-          <w:lang w:val="sl-SI"/>
-        </w:rPr>
-        <w:t>predictor</w:t>
+        <w:t>)</w:t>
+      </w:r>
+      <w:r>
+        <w:rPr>
+          <w:lang w:val="sl-SI"/>
+        </w:rPr>
+        <w:t xml:space="preserve">; 28 </w:t>
+      </w:r>
+      <w:proofErr w:type="spellStart"/>
+      <w:r>
+        <w:rPr>
+          <w:lang w:val="sl-SI"/>
+        </w:rPr>
+        <w:t>males</w:t>
+      </w:r>
+      <w:proofErr w:type="spellEnd"/>
+      <w:r>
+        <w:rPr>
+          <w:lang w:val="sl-SI"/>
+        </w:rPr>
+        <w:t xml:space="preserve"> </w:t>
+      </w:r>
+      <w:proofErr w:type="spellStart"/>
+      <w:r>
+        <w:rPr>
+          <w:lang w:val="sl-SI"/>
+        </w:rPr>
+        <w:t>and</w:t>
+      </w:r>
+      <w:proofErr w:type="spellEnd"/>
+      <w:r>
+        <w:rPr>
+          <w:lang w:val="sl-SI"/>
+        </w:rPr>
+        <w:t xml:space="preserve"> 61 </w:t>
+      </w:r>
+      <w:proofErr w:type="spellStart"/>
+      <w:r>
+        <w:rPr>
+          <w:lang w:val="sl-SI"/>
+        </w:rPr>
+        <w:t>females</w:t>
+      </w:r>
+      <w:proofErr w:type="spellEnd"/>
+      <w:r>
+        <w:rPr>
+          <w:lang w:val="sl-SI"/>
+        </w:rPr>
+        <w:t>.</w:t>
+      </w:r>
+      <w:r>
+        <w:rPr>
+          <w:lang w:val="sl-SI"/>
+        </w:rPr>
+        <w:t xml:space="preserve"> </w:t>
+      </w:r>
+      <w:proofErr w:type="spellStart"/>
+      <w:r>
+        <w:rPr>
+          <w:lang w:val="sl-SI"/>
+        </w:rPr>
+        <w:t>A</w:t>
+      </w:r>
+      <w:r>
+        <w:rPr>
+          <w:lang w:val="sl-SI"/>
+        </w:rPr>
+        <w:t>ll</w:t>
       </w:r>
       <w:proofErr w:type="spellEnd"/>
       <w:r>
@@ -2949,7 +3266,75 @@
         <w:rPr>
           <w:lang w:val="sl-SI"/>
         </w:rPr>
-        <w:t xml:space="preserve"> out </w:t>
+        <w:t xml:space="preserve"> </w:t>
+      </w:r>
+      <w:proofErr w:type="spellStart"/>
+      <w:r>
+        <w:rPr>
+          <w:lang w:val="sl-SI"/>
+        </w:rPr>
+        <w:t>provided</w:t>
+      </w:r>
+      <w:proofErr w:type="spellEnd"/>
+      <w:r>
+        <w:rPr>
+          <w:lang w:val="sl-SI"/>
+        </w:rPr>
+        <w:t xml:space="preserve"> </w:t>
+      </w:r>
+      <w:proofErr w:type="spellStart"/>
+      <w:r>
+        <w:rPr>
+          <w:lang w:val="sl-SI"/>
+        </w:rPr>
+        <w:t>were</w:t>
+      </w:r>
+      <w:proofErr w:type="spellEnd"/>
+      <w:r>
+        <w:rPr>
+          <w:lang w:val="sl-SI"/>
+        </w:rPr>
+        <w:t xml:space="preserve"> used</w:t>
+      </w:r>
+      <w:r>
+        <w:rPr>
+          <w:lang w:val="sl-SI"/>
+        </w:rPr>
+        <w:t>.</w:t>
+      </w:r>
+      <w:r>
+        <w:rPr>
+          <w:lang w:val="sl-SI"/>
+        </w:rPr>
+        <w:t xml:space="preserve"> </w:t>
+      </w:r>
+      <w:proofErr w:type="spellStart"/>
+      <w:r>
+        <w:rPr>
+          <w:lang w:val="sl-SI"/>
+        </w:rPr>
+        <w:t>Internal</w:t>
+      </w:r>
+      <w:proofErr w:type="spellEnd"/>
+      <w:r>
+        <w:rPr>
+          <w:lang w:val="sl-SI"/>
+        </w:rPr>
+        <w:t xml:space="preserve"> </w:t>
+      </w:r>
+      <w:proofErr w:type="spellStart"/>
+      <w:r>
+        <w:rPr>
+          <w:lang w:val="sl-SI"/>
+        </w:rPr>
+        <w:t>consistency</w:t>
+      </w:r>
+      <w:proofErr w:type="spellEnd"/>
+      <w:r>
+        <w:rPr>
+          <w:lang w:val="sl-SI"/>
+        </w:rPr>
+        <w:t xml:space="preserve"> </w:t>
       </w:r>
       <w:proofErr w:type="spellStart"/>
       <w:r>
@@ -2963,13 +3348,93 @@
         <w:rPr>
           <w:lang w:val="sl-SI"/>
         </w:rPr>
-        <w:t xml:space="preserve"> </w:t>
-      </w:r>
-      <w:r>
-        <w:rPr>
-          <w:lang w:val="sl-SI"/>
-        </w:rPr>
-        <w:t>13</w:t>
+        <w:t xml:space="preserve"> a </w:t>
+      </w:r>
+      <w:proofErr w:type="spellStart"/>
+      <w:r>
+        <w:rPr>
+          <w:lang w:val="sl-SI"/>
+        </w:rPr>
+        <w:t>dataset</w:t>
+      </w:r>
+      <w:proofErr w:type="spellEnd"/>
+      <w:r>
+        <w:rPr>
+          <w:lang w:val="sl-SI"/>
+        </w:rPr>
+        <w:t xml:space="preserve"> </w:t>
+      </w:r>
+      <w:proofErr w:type="spellStart"/>
+      <w:r>
+        <w:rPr>
+          <w:lang w:val="sl-SI"/>
+        </w:rPr>
+        <w:t>was</w:t>
+      </w:r>
+      <w:proofErr w:type="spellEnd"/>
+      <w:r>
+        <w:rPr>
+          <w:lang w:val="sl-SI"/>
+        </w:rPr>
+        <w:t xml:space="preserve"> </w:t>
+      </w:r>
+      <w:proofErr w:type="spellStart"/>
+      <w:r>
+        <w:rPr>
+          <w:lang w:val="sl-SI"/>
+        </w:rPr>
+        <w:t>already</w:t>
+      </w:r>
+      <w:proofErr w:type="spellEnd"/>
+      <w:r>
+        <w:rPr>
+          <w:lang w:val="sl-SI"/>
+        </w:rPr>
+        <w:t xml:space="preserve"> </w:t>
+      </w:r>
+      <w:proofErr w:type="spellStart"/>
+      <w:r>
+        <w:rPr>
+          <w:lang w:val="sl-SI"/>
+        </w:rPr>
+        <w:t>performed</w:t>
+      </w:r>
+      <w:proofErr w:type="spellEnd"/>
+      <w:r>
+        <w:rPr>
+          <w:lang w:val="sl-SI"/>
+        </w:rPr>
+        <w:t xml:space="preserve"> at </w:t>
+      </w:r>
+      <w:r>
+        <w:rPr>
+          <w:lang w:val="sl-SI"/>
+        </w:rPr>
+        <w:fldChar w:fldCharType="begin"/>
+      </w:r>
+      <w:r>
+        <w:rPr>
+          <w:lang w:val="sl-SI"/>
+        </w:rPr>
+        <w:instrText xml:space="preserve"> ADDIN ZOTERO_ITEM CSL_CITATION {"citationID":"ubBqlb2X","properties":{"formattedCitation":"(Bregant et al., 2024)","plainCitation":"(Bregant et al., 2024)","noteIndex":0},"citationItems":[{"id":228,"uris":["http://zotero.org/users/local/1Uxvmohd/items/JHYLZ8A3"],"itemData":{"id":228,"type":"manuscript","genre":"Unpublished manuscript","title":"Influence of certain factors for tandem learning in mathematics","author":[{"family":"Bregant","given":"Bor"},{"family":"Doz","given":"Daniel"},{"family":"Mešinović","given":"Sanela"}],"issued":{"date-parts":[["2024"]]}}}],"schema":"https://github.com/citation-style-language/schema/raw/master/csl-citation.json"} </w:instrText>
+      </w:r>
+      <w:r>
+        <w:rPr>
+          <w:lang w:val="sl-SI"/>
+        </w:rPr>
+        <w:fldChar w:fldCharType="separate"/>
+      </w:r>
+      <w:r>
+        <w:rPr>
+          <w:rFonts w:ascii="Calibri" w:hAnsi="Calibri" w:cs="Calibri"/>
+        </w:rPr>
+        <w:t>(Bregant et al., 2024)</w:t>
+      </w:r>
+      <w:r>
+        <w:rPr>
+          <w:lang w:val="sl-SI"/>
+        </w:rPr>
+        <w:fldChar w:fldCharType="end"/>
       </w:r>
       <w:r>
         <w:rPr>
@@ -2982,83 +3447,105 @@
         <w:rPr>
           <w:lang w:val="sl-SI"/>
         </w:rPr>
-        <w:t>based</w:t>
-      </w:r>
-      <w:proofErr w:type="spellEnd"/>
-      <w:r>
-        <w:rPr>
-          <w:lang w:val="sl-SI"/>
-        </w:rPr>
-        <w:t xml:space="preserve"> on </w:t>
-      </w:r>
-      <w:proofErr w:type="spellStart"/>
-      <w:r>
-        <w:rPr>
-          <w:lang w:val="sl-SI"/>
-        </w:rPr>
-        <w:t>mutual</w:t>
-      </w:r>
-      <w:proofErr w:type="spellEnd"/>
-      <w:r>
-        <w:rPr>
-          <w:lang w:val="sl-SI"/>
-        </w:rPr>
-        <w:t xml:space="preserve"> </w:t>
-      </w:r>
-      <w:proofErr w:type="spellStart"/>
-      <w:r>
-        <w:rPr>
-          <w:lang w:val="sl-SI"/>
-        </w:rPr>
-        <w:t>information</w:t>
-      </w:r>
-      <w:proofErr w:type="spellEnd"/>
-      <w:r>
-        <w:rPr>
-          <w:lang w:val="sl-SI"/>
-        </w:rPr>
-        <w:t xml:space="preserve"> </w:t>
-      </w:r>
-      <w:proofErr w:type="spellStart"/>
-      <w:r>
-        <w:rPr>
-          <w:lang w:val="sl-SI"/>
-        </w:rPr>
-        <w:t>score</w:t>
-      </w:r>
-      <w:proofErr w:type="spellEnd"/>
-      <w:r>
-        <w:rPr>
-          <w:lang w:val="sl-SI"/>
-        </w:rPr>
-        <w:t xml:space="preserve"> (</w:t>
-      </w:r>
-      <w:proofErr w:type="spellStart"/>
-      <w:r>
-        <w:rPr>
-          <w:lang w:val="sl-SI"/>
-        </w:rPr>
-        <w:t>cite</w:t>
-      </w:r>
-      <w:proofErr w:type="spellEnd"/>
-      <w:r>
-        <w:rPr>
-          <w:lang w:val="sl-SI"/>
-        </w:rPr>
-        <w:t xml:space="preserve">). </w:t>
-      </w:r>
-      <w:proofErr w:type="spellStart"/>
-      <w:r>
-        <w:rPr>
-          <w:lang w:val="sl-SI"/>
-        </w:rPr>
-        <w:t>A</w:t>
-      </w:r>
-      <w:r>
-        <w:rPr>
-          <w:lang w:val="sl-SI"/>
-        </w:rPr>
-        <w:t>ll</w:t>
+        <w:t>with</w:t>
+      </w:r>
+      <w:proofErr w:type="spellEnd"/>
+      <w:r>
+        <w:rPr>
+          <w:lang w:val="sl-SI"/>
+        </w:rPr>
+        <w:t xml:space="preserve"> </w:t>
+      </w:r>
+      <w:proofErr w:type="spellStart"/>
+      <w:r>
+        <w:rPr>
+          <w:lang w:val="sl-SI"/>
+        </w:rPr>
+        <w:t>McDonal's</w:t>
+      </w:r>
+      <w:proofErr w:type="spellEnd"/>
+      <w:r>
+        <w:rPr>
+          <w:lang w:val="sl-SI"/>
+        </w:rPr>
+        <w:t xml:space="preserve"> Omega </w:t>
+      </w:r>
+      <w:proofErr w:type="spellStart"/>
+      <w:r>
+        <w:rPr>
+          <w:lang w:val="sl-SI"/>
+        </w:rPr>
+        <w:t>for</w:t>
+      </w:r>
+      <w:proofErr w:type="spellEnd"/>
+      <w:r>
+        <w:rPr>
+          <w:lang w:val="sl-SI"/>
+        </w:rPr>
+        <w:t xml:space="preserve"> </w:t>
+      </w:r>
+      <w:proofErr w:type="spellStart"/>
+      <w:r>
+        <w:rPr>
+          <w:lang w:val="sl-SI"/>
+        </w:rPr>
+        <w:t>continuous</w:t>
+      </w:r>
+      <w:proofErr w:type="spellEnd"/>
+      <w:r>
+        <w:rPr>
+          <w:lang w:val="sl-SI"/>
+        </w:rPr>
+        <w:t xml:space="preserve"> data </w:t>
+      </w:r>
+      <w:proofErr w:type="spellStart"/>
+      <w:r>
+        <w:rPr>
+          <w:lang w:val="sl-SI"/>
+        </w:rPr>
+        <w:t>and</w:t>
+      </w:r>
+      <w:proofErr w:type="spellEnd"/>
+      <w:r>
+        <w:rPr>
+          <w:lang w:val="sl-SI"/>
+        </w:rPr>
+        <w:t xml:space="preserve"> </w:t>
+      </w:r>
+      <w:proofErr w:type="spellStart"/>
+      <w:r>
+        <w:rPr>
+          <w:lang w:val="sl-SI"/>
+        </w:rPr>
+        <w:t>Gutman's</w:t>
+      </w:r>
+      <w:proofErr w:type="spellEnd"/>
+      <w:r>
+        <w:rPr>
+          <w:lang w:val="sl-SI"/>
+        </w:rPr>
+        <w:t xml:space="preserve"> Lambda </w:t>
+      </w:r>
+      <w:proofErr w:type="spellStart"/>
+      <w:r>
+        <w:rPr>
+          <w:lang w:val="sl-SI"/>
+        </w:rPr>
+        <w:t>for</w:t>
+      </w:r>
+      <w:proofErr w:type="spellEnd"/>
+      <w:r>
+        <w:rPr>
+          <w:lang w:val="sl-SI"/>
+        </w:rPr>
+        <w:t xml:space="preserve"> </w:t>
+      </w:r>
+      <w:proofErr w:type="spellStart"/>
+      <w:r>
+        <w:rPr>
+          <w:lang w:val="sl-SI"/>
+        </w:rPr>
+        <w:t>categorical</w:t>
       </w:r>
       <w:proofErr w:type="spellEnd"/>
       <w:r>
@@ -3086,49 +3573,7 @@
         <w:rPr>
           <w:lang w:val="sl-SI"/>
         </w:rPr>
-        <w:t>provided</w:t>
-      </w:r>
-      <w:proofErr w:type="spellEnd"/>
-      <w:r>
-        <w:rPr>
-          <w:lang w:val="sl-SI"/>
-        </w:rPr>
-        <w:t xml:space="preserve"> </w:t>
-      </w:r>
-      <w:proofErr w:type="spellStart"/>
-      <w:r>
-        <w:rPr>
-          <w:lang w:val="sl-SI"/>
-        </w:rPr>
-        <w:t>were</w:t>
-      </w:r>
-      <w:proofErr w:type="spellEnd"/>
-      <w:r>
-        <w:rPr>
-          <w:lang w:val="sl-SI"/>
-        </w:rPr>
-        <w:t xml:space="preserve"> used.... </w:t>
-      </w:r>
-      <w:proofErr w:type="spellStart"/>
-      <w:r>
-        <w:rPr>
-          <w:lang w:val="sl-SI"/>
-        </w:rPr>
-        <w:t>Internal</w:t>
-      </w:r>
-      <w:proofErr w:type="spellEnd"/>
-      <w:r>
-        <w:rPr>
-          <w:lang w:val="sl-SI"/>
-        </w:rPr>
-        <w:t xml:space="preserve"> </w:t>
-      </w:r>
-      <w:proofErr w:type="spellStart"/>
-      <w:r>
-        <w:rPr>
-          <w:lang w:val="sl-SI"/>
-        </w:rPr>
-        <w:t>consistency</w:t>
+        <w:t>all</w:t>
       </w:r>
       <w:proofErr w:type="spellEnd"/>
       <w:r>
@@ -3149,225 +3594,7 @@
         <w:rPr>
           <w:lang w:val="sl-SI"/>
         </w:rPr>
-        <w:t xml:space="preserve"> a </w:t>
-      </w:r>
-      <w:proofErr w:type="spellStart"/>
-      <w:r>
-        <w:rPr>
-          <w:lang w:val="sl-SI"/>
-        </w:rPr>
-        <w:t>dataset</w:t>
-      </w:r>
-      <w:proofErr w:type="spellEnd"/>
-      <w:r>
-        <w:rPr>
-          <w:lang w:val="sl-SI"/>
-        </w:rPr>
-        <w:t xml:space="preserve"> </w:t>
-      </w:r>
-      <w:proofErr w:type="spellStart"/>
-      <w:r>
-        <w:rPr>
-          <w:lang w:val="sl-SI"/>
-        </w:rPr>
-        <w:t>was</w:t>
-      </w:r>
-      <w:proofErr w:type="spellEnd"/>
-      <w:r>
-        <w:rPr>
-          <w:lang w:val="sl-SI"/>
-        </w:rPr>
-        <w:t xml:space="preserve"> </w:t>
-      </w:r>
-      <w:proofErr w:type="spellStart"/>
-      <w:r>
-        <w:rPr>
-          <w:lang w:val="sl-SI"/>
-        </w:rPr>
-        <w:t>already</w:t>
-      </w:r>
-      <w:proofErr w:type="spellEnd"/>
-      <w:r>
-        <w:rPr>
-          <w:lang w:val="sl-SI"/>
-        </w:rPr>
-        <w:t xml:space="preserve"> </w:t>
-      </w:r>
-      <w:proofErr w:type="spellStart"/>
-      <w:r>
-        <w:rPr>
-          <w:lang w:val="sl-SI"/>
-        </w:rPr>
-        <w:t>performed</w:t>
-      </w:r>
-      <w:proofErr w:type="spellEnd"/>
-      <w:r>
-        <w:rPr>
-          <w:lang w:val="sl-SI"/>
-        </w:rPr>
-        <w:t xml:space="preserve"> at </w:t>
-      </w:r>
-      <w:r>
-        <w:rPr>
-          <w:lang w:val="sl-SI"/>
-        </w:rPr>
-        <w:fldChar w:fldCharType="begin"/>
-      </w:r>
-      <w:r>
-        <w:rPr>
-          <w:lang w:val="sl-SI"/>
-        </w:rPr>
-        <w:instrText xml:space="preserve"> ADDIN ZOTERO_ITEM CSL_CITATION {"citationID":"ubBqlb2X","properties":{"formattedCitation":"(Bregant et al., 2024)","plainCitation":"(Bregant et al., 2024)","noteIndex":0},"citationItems":[{"id":228,"uris":["http://zotero.org/users/local/1Uxvmohd/items/JHYLZ8A3"],"itemData":{"id":228,"type":"manuscript","genre":"Unpublished manuscript","title":"Influence of certain factors for tandem learning in mathematics","author":[{"family":"Bregant","given":"Bor"},{"family":"Doz","given":"Daniel"},{"family":"Mešinović","given":"Sanela"}],"issued":{"date-parts":[["2024"]]}}}],"schema":"https://github.com/citation-style-language/schema/raw/master/csl-citation.json"} </w:instrText>
-      </w:r>
-      <w:r>
-        <w:rPr>
-          <w:lang w:val="sl-SI"/>
-        </w:rPr>
-        <w:fldChar w:fldCharType="separate"/>
-      </w:r>
-      <w:r>
-        <w:rPr>
-          <w:rFonts w:ascii="Calibri" w:hAnsi="Calibri" w:cs="Calibri"/>
-        </w:rPr>
-        <w:t>(Bregant et al., 2024)</w:t>
-      </w:r>
-      <w:r>
-        <w:rPr>
-          <w:lang w:val="sl-SI"/>
-        </w:rPr>
-        <w:fldChar w:fldCharType="end"/>
-      </w:r>
-      <w:r>
-        <w:rPr>
-          <w:lang w:val="sl-SI"/>
-        </w:rPr>
-        <w:t xml:space="preserve">, </w:t>
-      </w:r>
-      <w:proofErr w:type="spellStart"/>
-      <w:r>
-        <w:rPr>
-          <w:lang w:val="sl-SI"/>
-        </w:rPr>
-        <w:t>with</w:t>
-      </w:r>
-      <w:proofErr w:type="spellEnd"/>
-      <w:r>
-        <w:rPr>
-          <w:lang w:val="sl-SI"/>
-        </w:rPr>
-        <w:t xml:space="preserve"> </w:t>
-      </w:r>
-      <w:proofErr w:type="spellStart"/>
-      <w:r>
-        <w:rPr>
-          <w:lang w:val="sl-SI"/>
-        </w:rPr>
-        <w:t>McDonal's</w:t>
-      </w:r>
-      <w:proofErr w:type="spellEnd"/>
-      <w:r>
-        <w:rPr>
-          <w:lang w:val="sl-SI"/>
-        </w:rPr>
-        <w:t xml:space="preserve"> Omega </w:t>
-      </w:r>
-      <w:proofErr w:type="spellStart"/>
-      <w:r>
-        <w:rPr>
-          <w:lang w:val="sl-SI"/>
-        </w:rPr>
-        <w:t>for</w:t>
-      </w:r>
-      <w:proofErr w:type="spellEnd"/>
-      <w:r>
-        <w:rPr>
-          <w:lang w:val="sl-SI"/>
-        </w:rPr>
-        <w:t xml:space="preserve"> </w:t>
-      </w:r>
-      <w:proofErr w:type="spellStart"/>
-      <w:r>
-        <w:rPr>
-          <w:lang w:val="sl-SI"/>
-        </w:rPr>
-        <w:t>continuous</w:t>
-      </w:r>
-      <w:proofErr w:type="spellEnd"/>
-      <w:r>
-        <w:rPr>
-          <w:lang w:val="sl-SI"/>
-        </w:rPr>
-        <w:t xml:space="preserve"> data </w:t>
-      </w:r>
-      <w:proofErr w:type="spellStart"/>
-      <w:r>
-        <w:rPr>
-          <w:lang w:val="sl-SI"/>
-        </w:rPr>
-        <w:t>and</w:t>
-      </w:r>
-      <w:proofErr w:type="spellEnd"/>
-      <w:r>
-        <w:rPr>
-          <w:lang w:val="sl-SI"/>
-        </w:rPr>
-        <w:t xml:space="preserve"> </w:t>
-      </w:r>
-      <w:proofErr w:type="spellStart"/>
-      <w:r>
-        <w:rPr>
-          <w:lang w:val="sl-SI"/>
-        </w:rPr>
-        <w:t>Gutman's</w:t>
-      </w:r>
-      <w:proofErr w:type="spellEnd"/>
-      <w:r>
-        <w:rPr>
-          <w:lang w:val="sl-SI"/>
-        </w:rPr>
-        <w:t xml:space="preserve"> Lambda </w:t>
-      </w:r>
-      <w:proofErr w:type="spellStart"/>
-      <w:r>
-        <w:rPr>
-          <w:lang w:val="sl-SI"/>
-        </w:rPr>
-        <w:t>for</w:t>
-      </w:r>
-      <w:proofErr w:type="spellEnd"/>
-      <w:r>
-        <w:rPr>
-          <w:lang w:val="sl-SI"/>
-        </w:rPr>
-        <w:t xml:space="preserve"> </w:t>
-      </w:r>
-      <w:proofErr w:type="spellStart"/>
-      <w:r>
-        <w:rPr>
-          <w:lang w:val="sl-SI"/>
-        </w:rPr>
-        <w:t>categorical</w:t>
-      </w:r>
-      <w:proofErr w:type="spellEnd"/>
-      <w:r>
-        <w:rPr>
-          <w:lang w:val="sl-SI"/>
-        </w:rPr>
-        <w:t xml:space="preserve"> </w:t>
-      </w:r>
-      <w:proofErr w:type="spellStart"/>
-      <w:r>
-        <w:rPr>
-          <w:lang w:val="sl-SI"/>
-        </w:rPr>
-        <w:t>variables</w:t>
-      </w:r>
-      <w:proofErr w:type="spellEnd"/>
-      <w:r>
-        <w:rPr>
-          <w:lang w:val="sl-SI"/>
-        </w:rPr>
-        <w:t xml:space="preserve">, </w:t>
+        <w:t xml:space="preserve"> </w:t>
       </w:r>
       <w:proofErr w:type="spellStart"/>
       <w:r>
@@ -3388,59 +3615,21 @@
         <w:rPr>
           <w:lang w:val="sl-SI"/>
         </w:rPr>
-        <w:t>measuring</w:t>
-      </w:r>
-      <w:proofErr w:type="spellEnd"/>
-      <w:r>
-        <w:rPr>
-          <w:lang w:val="sl-SI"/>
-        </w:rPr>
-        <w:t xml:space="preserve"> </w:t>
-      </w:r>
-      <w:r>
-        <w:rPr>
-          <w:lang w:val="sl-SI"/>
-        </w:rPr>
-        <w:t>0.54</w:t>
-      </w:r>
-      <w:r>
-        <w:rPr>
-          <w:lang w:val="sl-SI"/>
-        </w:rPr>
-        <w:t xml:space="preserve"> </w:t>
-      </w:r>
-      <w:proofErr w:type="spellStart"/>
-      <w:r>
-        <w:rPr>
-          <w:lang w:val="sl-SI"/>
-        </w:rPr>
-        <w:t>and</w:t>
-      </w:r>
-      <w:proofErr w:type="spellEnd"/>
-      <w:r>
-        <w:rPr>
-          <w:lang w:val="sl-SI"/>
-        </w:rPr>
-        <w:t xml:space="preserve"> </w:t>
-      </w:r>
-      <w:r>
-        <w:rPr>
-          <w:lang w:val="sl-SI"/>
-        </w:rPr>
-        <w:t>0.45</w:t>
-      </w:r>
-      <w:r>
-        <w:rPr>
-          <w:lang w:val="sl-SI"/>
-        </w:rPr>
-        <w:t xml:space="preserve"> </w:t>
-      </w:r>
-      <w:proofErr w:type="spellStart"/>
-      <w:r>
-        <w:rPr>
-          <w:lang w:val="sl-SI"/>
-        </w:rPr>
-        <w:t>perspectively</w:t>
+        <w:t>having</w:t>
+      </w:r>
+      <w:proofErr w:type="spellEnd"/>
+      <w:r>
+        <w:rPr>
+          <w:lang w:val="sl-SI"/>
+        </w:rPr>
+        <w:t xml:space="preserve"> fair </w:t>
+      </w:r>
+      <w:proofErr w:type="spellStart"/>
+      <w:r>
+        <w:rPr>
+          <w:lang w:val="sl-SI"/>
+        </w:rPr>
+        <w:t>results</w:t>
       </w:r>
       <w:proofErr w:type="spellEnd"/>
       <w:r>
@@ -3568,7 +3757,13 @@
         </w:rPr>
       </w:pPr>
       <w:r>
-        <w:t xml:space="preserve">We implemented N ML algorithms: </w:t>
+        <w:t xml:space="preserve">We implemented </w:t>
+      </w:r>
+      <w:r>
+        <w:t>9</w:t>
+      </w:r>
+      <w:r>
+        <w:t xml:space="preserve"> ML algorithms: </w:t>
       </w:r>
       <w:proofErr w:type="spellStart"/>
       <w:r>
@@ -3734,7 +3929,13 @@
       </w:r>
       <w:proofErr w:type="spellEnd"/>
       <w:r>
-        <w:t xml:space="preserve">, Ada Boots (with 100 estimators), </w:t>
+        <w:t>, Ada Boots (with 100</w:t>
+      </w:r>
+      <w:r>
+        <w:t>0</w:t>
+      </w:r>
+      <w:r>
+        <w:t xml:space="preserve"> estimators), </w:t>
       </w:r>
       <w:r>
         <w:rPr>
@@ -3751,7 +3952,13 @@
       </w:r>
       <w:proofErr w:type="spellEnd"/>
       <w:r>
-        <w:t xml:space="preserve"> (with 100 estimators), </w:t>
+        <w:t xml:space="preserve"> (with 10</w:t>
+      </w:r>
+      <w:r>
+        <w:t>0</w:t>
+      </w:r>
+      <w:r>
+        <w:t xml:space="preserve">0 estimators), </w:t>
       </w:r>
       <w:proofErr w:type="spellStart"/>
       <w:r>
@@ -3790,10 +3997,16 @@
       </w:r>
       <w:proofErr w:type="spellEnd"/>
       <w:r>
-        <w:t xml:space="preserve"> (with RBF kernel) and Random Forest (with 100 estimators). </w:t>
-      </w:r>
-      <w:r>
-        <w:t>Said algorithms are capable of performing 3 state classification. Models were evaluated using 5x2-CV with stratified folds with the main metric of performance evaluation being average F1-score? through average fold repetition.</w:t>
+        <w:t xml:space="preserve"> (with RBF kernel) and Random Forest (with 1</w:t>
+      </w:r>
+      <w:r>
+        <w:t>0</w:t>
+      </w:r>
+      <w:r>
+        <w:t xml:space="preserve">00 estimators). </w:t>
+      </w:r>
+      <w:r>
+        <w:t>Said algorithms are capable of performing 3 state classification. Models were evaluated using 5x2-CV with stratified folds with the main metric of performance evaluation being F1-score through average fold repetition.</w:t>
       </w:r>
     </w:p>
     <w:p>
@@ -3811,87 +4024,623 @@
       <w:r>
         <w:t>Student sample</w:t>
       </w:r>
+      <w:r>
+        <w:t xml:space="preserve"> and variables used</w:t>
+      </w:r>
+    </w:p>
+    <w:p>
+      <w:r>
+        <w:t xml:space="preserve">Target variable was a three state measure of successfulness on Likert scale, both regarding academic performance as well as general wellbeing during implementation of tandem learning. </w:t>
+      </w:r>
+      <w:r>
+        <w:rPr>
+          <w:lang w:val="sl"/>
+        </w:rPr>
+        <w:t xml:space="preserve">general </w:t>
+      </w:r>
+      <w:proofErr w:type="spellStart"/>
+      <w:r>
+        <w:rPr>
+          <w:lang w:val="sl"/>
+        </w:rPr>
+        <w:t>sense</w:t>
+      </w:r>
+      <w:proofErr w:type="spellEnd"/>
+      <w:r>
+        <w:rPr>
+          <w:lang w:val="sl"/>
+        </w:rPr>
+        <w:t xml:space="preserve"> (</w:t>
+      </w:r>
+      <w:proofErr w:type="spellStart"/>
+      <w:r>
+        <w:rPr>
+          <w:lang w:val="sl"/>
+        </w:rPr>
+        <w:t>gender</w:t>
+      </w:r>
+      <w:proofErr w:type="spellEnd"/>
+      <w:r>
+        <w:rPr>
+          <w:lang w:val="sl"/>
+        </w:rPr>
+        <w:t xml:space="preserve">, </w:t>
+      </w:r>
+      <w:proofErr w:type="spellStart"/>
+      <w:r>
+        <w:rPr>
+          <w:lang w:val="sl"/>
+        </w:rPr>
+        <w:t>class</w:t>
+      </w:r>
+      <w:proofErr w:type="spellEnd"/>
+      <w:r>
+        <w:rPr>
+          <w:lang w:val="sl"/>
+        </w:rPr>
+        <w:t xml:space="preserve">, </w:t>
+      </w:r>
+      <w:proofErr w:type="spellStart"/>
+      <w:r>
+        <w:rPr>
+          <w:lang w:val="sl"/>
+        </w:rPr>
+        <w:t>professor</w:t>
+      </w:r>
+      <w:proofErr w:type="spellEnd"/>
+      <w:r>
+        <w:rPr>
+          <w:lang w:val="sl"/>
+        </w:rPr>
+        <w:t xml:space="preserve">, </w:t>
+      </w:r>
+      <w:proofErr w:type="spellStart"/>
+      <w:r>
+        <w:rPr>
+          <w:lang w:val="sl"/>
+        </w:rPr>
+        <w:t>previous</w:t>
+      </w:r>
+      <w:proofErr w:type="spellEnd"/>
+      <w:r>
+        <w:rPr>
+          <w:lang w:val="sl"/>
+        </w:rPr>
+        <w:t xml:space="preserve"> grade,) in </w:t>
+      </w:r>
+      <w:proofErr w:type="spellStart"/>
+      <w:r>
+        <w:rPr>
+          <w:lang w:val="sl"/>
+        </w:rPr>
+        <w:t>psychological</w:t>
+      </w:r>
+      <w:proofErr w:type="spellEnd"/>
+      <w:r>
+        <w:rPr>
+          <w:lang w:val="sl"/>
+        </w:rPr>
+        <w:t xml:space="preserve"> </w:t>
+      </w:r>
+      <w:proofErr w:type="spellStart"/>
+      <w:r>
+        <w:rPr>
+          <w:lang w:val="sl"/>
+        </w:rPr>
+        <w:t>sense</w:t>
+      </w:r>
+      <w:proofErr w:type="spellEnd"/>
+      <w:r>
+        <w:rPr>
+          <w:lang w:val="sl"/>
+        </w:rPr>
+        <w:t xml:space="preserve"> (MBTI </w:t>
+      </w:r>
+      <w:proofErr w:type="spellStart"/>
+      <w:r>
+        <w:rPr>
+          <w:lang w:val="sl"/>
+        </w:rPr>
+        <w:t>variables</w:t>
+      </w:r>
+      <w:proofErr w:type="spellEnd"/>
+      <w:r>
+        <w:rPr>
+          <w:lang w:val="sl"/>
+        </w:rPr>
+        <w:t xml:space="preserve">: </w:t>
+      </w:r>
+      <w:proofErr w:type="spellStart"/>
+      <w:r>
+        <w:rPr>
+          <w:lang w:val="sl"/>
+        </w:rPr>
+        <w:t>extroversion-introversion</w:t>
+      </w:r>
+      <w:proofErr w:type="spellEnd"/>
+      <w:r>
+        <w:rPr>
+          <w:lang w:val="sl"/>
+        </w:rPr>
+        <w:t xml:space="preserve">, </w:t>
+      </w:r>
+      <w:proofErr w:type="spellStart"/>
+      <w:r>
+        <w:rPr>
+          <w:lang w:val="sl"/>
+        </w:rPr>
+        <w:t>sensing-intuition</w:t>
+      </w:r>
+      <w:proofErr w:type="spellEnd"/>
+      <w:r>
+        <w:rPr>
+          <w:lang w:val="sl"/>
+        </w:rPr>
+        <w:t xml:space="preserve">, </w:t>
+      </w:r>
+      <w:proofErr w:type="spellStart"/>
+      <w:r>
+        <w:rPr>
+          <w:lang w:val="sl"/>
+        </w:rPr>
+        <w:t>thinking-feeling</w:t>
+      </w:r>
+      <w:proofErr w:type="spellEnd"/>
+      <w:r>
+        <w:rPr>
+          <w:lang w:val="sl"/>
+        </w:rPr>
+        <w:t xml:space="preserve"> </w:t>
+      </w:r>
+      <w:proofErr w:type="spellStart"/>
+      <w:r>
+        <w:rPr>
+          <w:lang w:val="sl"/>
+        </w:rPr>
+        <w:t>and</w:t>
+      </w:r>
+      <w:proofErr w:type="spellEnd"/>
+      <w:r>
+        <w:rPr>
+          <w:lang w:val="sl"/>
+        </w:rPr>
+        <w:t xml:space="preserve"> </w:t>
+      </w:r>
+      <w:proofErr w:type="spellStart"/>
+      <w:r>
+        <w:rPr>
+          <w:lang w:val="sl"/>
+        </w:rPr>
+        <w:t>judging-perceiving</w:t>
+      </w:r>
+      <w:proofErr w:type="spellEnd"/>
+      <w:r>
+        <w:rPr>
+          <w:lang w:val="sl"/>
+        </w:rPr>
+        <w:t xml:space="preserve"> </w:t>
+      </w:r>
+      <w:proofErr w:type="spellStart"/>
+      <w:r>
+        <w:rPr>
+          <w:lang w:val="sl"/>
+        </w:rPr>
+        <w:t>and</w:t>
+      </w:r>
+      <w:proofErr w:type="spellEnd"/>
+      <w:r>
+        <w:rPr>
+          <w:lang w:val="sl"/>
+        </w:rPr>
+        <w:t xml:space="preserve"> </w:t>
+      </w:r>
+      <w:proofErr w:type="spellStart"/>
+      <w:r>
+        <w:rPr>
+          <w:lang w:val="sl"/>
+        </w:rPr>
+        <w:t>other</w:t>
+      </w:r>
+      <w:proofErr w:type="spellEnd"/>
+      <w:r>
+        <w:rPr>
+          <w:lang w:val="sl"/>
+        </w:rPr>
+        <w:t xml:space="preserve"> </w:t>
+      </w:r>
+      <w:proofErr w:type="spellStart"/>
+      <w:r>
+        <w:rPr>
+          <w:lang w:val="sl"/>
+        </w:rPr>
+        <w:t>variables</w:t>
+      </w:r>
+      <w:proofErr w:type="spellEnd"/>
+      <w:r>
+        <w:rPr>
+          <w:lang w:val="sl"/>
+        </w:rPr>
+        <w:t xml:space="preserve">: </w:t>
+      </w:r>
+      <w:proofErr w:type="spellStart"/>
+      <w:r>
+        <w:rPr>
+          <w:lang w:val="sl"/>
+        </w:rPr>
+        <w:t>mathematical</w:t>
+      </w:r>
+      <w:proofErr w:type="spellEnd"/>
+      <w:r>
+        <w:rPr>
+          <w:lang w:val="sl"/>
+        </w:rPr>
+        <w:t xml:space="preserve"> </w:t>
+      </w:r>
+      <w:proofErr w:type="spellStart"/>
+      <w:r>
+        <w:rPr>
+          <w:lang w:val="sl"/>
+        </w:rPr>
+        <w:t>anxiety</w:t>
+      </w:r>
+      <w:proofErr w:type="spellEnd"/>
+      <w:r>
+        <w:rPr>
+          <w:lang w:val="sl"/>
+        </w:rPr>
+        <w:t xml:space="preserve"> </w:t>
+      </w:r>
+      <w:proofErr w:type="spellStart"/>
+      <w:r>
+        <w:rPr>
+          <w:lang w:val="sl"/>
+        </w:rPr>
+        <w:t>and</w:t>
+      </w:r>
+      <w:proofErr w:type="spellEnd"/>
+      <w:r>
+        <w:rPr>
+          <w:lang w:val="sl"/>
+        </w:rPr>
+        <w:t xml:space="preserve"> </w:t>
+      </w:r>
+      <w:proofErr w:type="spellStart"/>
+      <w:r>
+        <w:rPr>
+          <w:lang w:val="sl"/>
+        </w:rPr>
+        <w:t>motivation</w:t>
+      </w:r>
+      <w:proofErr w:type="spellEnd"/>
+      <w:r>
+        <w:rPr>
+          <w:lang w:val="sl"/>
+        </w:rPr>
+        <w:t xml:space="preserve">) </w:t>
+      </w:r>
+      <w:proofErr w:type="spellStart"/>
+      <w:r>
+        <w:rPr>
+          <w:lang w:val="sl"/>
+        </w:rPr>
+        <w:t>and</w:t>
+      </w:r>
+      <w:proofErr w:type="spellEnd"/>
+      <w:r>
+        <w:rPr>
+          <w:lang w:val="sl"/>
+        </w:rPr>
+        <w:t xml:space="preserve"> in </w:t>
+      </w:r>
+      <w:proofErr w:type="spellStart"/>
+      <w:r>
+        <w:rPr>
+          <w:lang w:val="sl"/>
+        </w:rPr>
+        <w:t>regards</w:t>
+      </w:r>
+      <w:proofErr w:type="spellEnd"/>
+      <w:r>
+        <w:rPr>
+          <w:lang w:val="sl"/>
+        </w:rPr>
+        <w:t xml:space="preserve"> to tandem </w:t>
+      </w:r>
+      <w:proofErr w:type="spellStart"/>
+      <w:r>
+        <w:rPr>
+          <w:lang w:val="sl"/>
+        </w:rPr>
+        <w:t>learning</w:t>
+      </w:r>
+      <w:proofErr w:type="spellEnd"/>
+      <w:r>
+        <w:rPr>
+          <w:lang w:val="sl"/>
+        </w:rPr>
+        <w:t xml:space="preserve"> (</w:t>
+      </w:r>
+      <w:proofErr w:type="spellStart"/>
+      <w:r>
+        <w:rPr>
+          <w:lang w:val="sl"/>
+        </w:rPr>
+        <w:t>qualitative</w:t>
+      </w:r>
+      <w:proofErr w:type="spellEnd"/>
+      <w:r>
+        <w:rPr>
+          <w:lang w:val="sl"/>
+        </w:rPr>
+        <w:t xml:space="preserve"> </w:t>
+      </w:r>
+      <w:proofErr w:type="spellStart"/>
+      <w:r>
+        <w:rPr>
+          <w:lang w:val="sl"/>
+        </w:rPr>
+        <w:t>interaction</w:t>
+      </w:r>
+      <w:proofErr w:type="spellEnd"/>
+      <w:r>
+        <w:rPr>
+          <w:lang w:val="sl"/>
+        </w:rPr>
+        <w:t xml:space="preserve">, </w:t>
+      </w:r>
+      <w:proofErr w:type="spellStart"/>
+      <w:r>
+        <w:rPr>
+          <w:lang w:val="sl"/>
+        </w:rPr>
+        <w:t>quantitative</w:t>
+      </w:r>
+      <w:proofErr w:type="spellEnd"/>
+      <w:r>
+        <w:rPr>
+          <w:lang w:val="sl"/>
+        </w:rPr>
+        <w:t xml:space="preserve"> </w:t>
+      </w:r>
+      <w:proofErr w:type="spellStart"/>
+      <w:r>
+        <w:rPr>
+          <w:lang w:val="sl"/>
+        </w:rPr>
+        <w:t>interaction</w:t>
+      </w:r>
+      <w:proofErr w:type="spellEnd"/>
+      <w:r>
+        <w:rPr>
+          <w:lang w:val="sl"/>
+        </w:rPr>
+        <w:t xml:space="preserve"> </w:t>
+      </w:r>
+      <w:proofErr w:type="spellStart"/>
+      <w:r>
+        <w:rPr>
+          <w:lang w:val="sl"/>
+        </w:rPr>
+        <w:t>and</w:t>
+      </w:r>
+      <w:proofErr w:type="spellEnd"/>
+      <w:r>
+        <w:rPr>
+          <w:lang w:val="sl"/>
+        </w:rPr>
+        <w:t xml:space="preserve"> </w:t>
+      </w:r>
+      <w:proofErr w:type="spellStart"/>
+      <w:r>
+        <w:rPr>
+          <w:lang w:val="sl"/>
+        </w:rPr>
+        <w:t>whether</w:t>
+      </w:r>
+      <w:proofErr w:type="spellEnd"/>
+      <w:r>
+        <w:rPr>
+          <w:lang w:val="sl"/>
+        </w:rPr>
+        <w:t xml:space="preserve"> </w:t>
+      </w:r>
+      <w:proofErr w:type="spellStart"/>
+      <w:r>
+        <w:rPr>
+          <w:lang w:val="sl"/>
+        </w:rPr>
+        <w:t>student</w:t>
+      </w:r>
+      <w:proofErr w:type="spellEnd"/>
+      <w:r>
+        <w:rPr>
+          <w:lang w:val="sl"/>
+        </w:rPr>
+        <w:t xml:space="preserve"> </w:t>
+      </w:r>
+      <w:proofErr w:type="spellStart"/>
+      <w:r>
+        <w:rPr>
+          <w:lang w:val="sl"/>
+        </w:rPr>
+        <w:t>outperformed</w:t>
+      </w:r>
+      <w:proofErr w:type="spellEnd"/>
+      <w:r>
+        <w:rPr>
+          <w:lang w:val="sl"/>
+        </w:rPr>
+        <w:t xml:space="preserve"> </w:t>
+      </w:r>
+      <w:proofErr w:type="spellStart"/>
+      <w:r>
+        <w:rPr>
+          <w:lang w:val="sl"/>
+        </w:rPr>
+        <w:t>their</w:t>
+      </w:r>
+      <w:proofErr w:type="spellEnd"/>
+      <w:r>
+        <w:rPr>
+          <w:lang w:val="sl"/>
+        </w:rPr>
+        <w:t xml:space="preserve"> partner).</w:t>
+      </w:r>
+      <w:r>
+        <w:rPr>
+          <w:lang w:val="sl"/>
+        </w:rPr>
+        <w:t xml:space="preserve"> </w:t>
+      </w:r>
+      <w:r>
+        <w:t xml:space="preserve">For a more detailed and precise dataset description, refer to </w:t>
+      </w:r>
+      <w:r>
+        <w:fldChar w:fldCharType="begin"/>
+      </w:r>
+      <w:r>
+        <w:instrText xml:space="preserve"> ADDIN ZOTERO_ITEM CSL_CITATION {"citationID":"BSxApyKp","properties":{"formattedCitation":"(Bregant et al., 2024)","plainCitation":"(Bregant et al., 2024)","noteIndex":0},"citationItems":[{"id":228,"uris":["http://zotero.org/users/local/1Uxvmohd/items/JHYLZ8A3"],"itemData":{"id":228,"type":"manuscript","genre":"Unpublished manuscript","title":"Influence of certain factors for tandem learning in mathematics","author":[{"family":"Bregant","given":"Bor"},{"family":"Doz","given":"Daniel"},{"family":"Mešinović","given":"Sanela"}],"issued":{"date-parts":[["2024"]]}}}],"schema":"https://github.com/citation-style-language/schema/raw/master/csl-citation.json"} </w:instrText>
+      </w:r>
+      <w:r>
+        <w:fldChar w:fldCharType="separate"/>
+      </w:r>
+      <w:r>
+        <w:rPr>
+          <w:rFonts w:ascii="Calibri" w:hAnsi="Calibri" w:cs="Calibri"/>
+        </w:rPr>
+        <w:t>(Bregant et al., 2024)</w:t>
+      </w:r>
+      <w:r>
+        <w:fldChar w:fldCharType="end"/>
+      </w:r>
+      <w:r>
+        <w:t xml:space="preserve"> for comprehensive insights.</w:t>
+      </w:r>
+    </w:p>
+    <w:p>
+      <w:r>
+        <w:t>For machine learning purposes that follows it is important to know that target variable was not balanced with represented classes being 6, 39 and 44 respectively on Likert scale.</w:t>
+      </w:r>
+    </w:p>
+    <w:p>
+      <w:r>
+        <w:t xml:space="preserve">Feature importance was already performed by </w:t>
+      </w:r>
+      <w:r>
+        <w:fldChar w:fldCharType="begin"/>
+      </w:r>
+      <w:r>
+        <w:instrText xml:space="preserve"> ADDIN ZOTERO_ITEM CSL_CITATION {"citationID":"ZvkwFQ4I","properties":{"formattedCitation":"(Bregant et al., 2024)","plainCitation":"(Bregant et al., 2024)","noteIndex":0},"citationItems":[{"id":228,"uris":["http://zotero.org/users/local/1Uxvmohd/items/JHYLZ8A3"],"itemData":{"id":228,"type":"manuscript","genre":"Unpublished manuscript","title":"Influence of certain factors for tandem learning in mathematics","author":[{"family":"Bregant","given":"Bor"},{"family":"Doz","given":"Daniel"},{"family":"Mešinović","given":"Sanela"}],"issued":{"date-parts":[["2024"]]}}}],"schema":"https://github.com/citation-style-language/schema/raw/master/csl-citation.json"} </w:instrText>
+      </w:r>
+      <w:r>
+        <w:fldChar w:fldCharType="separate"/>
+      </w:r>
+      <w:r>
+        <w:rPr>
+          <w:rFonts w:ascii="Calibri" w:hAnsi="Calibri" w:cs="Calibri"/>
+        </w:rPr>
+        <w:t>(Bregant et al., 2024)</w:t>
+      </w:r>
+      <w:r>
+        <w:fldChar w:fldCharType="end"/>
+      </w:r>
+      <w:r>
+        <w:t xml:space="preserve">, indicating </w:t>
+      </w:r>
+      <w:r>
+        <w:t>that variables in regards to tandem learning are most important, followed by variables in general sense and lastly variables regarding psychological profile of students were least important.</w:t>
+      </w:r>
     </w:p>
     <w:p/>
     <w:p>
       <w:pPr>
-        <w:rPr>
-          <w:lang w:val="sl-SI"/>
-        </w:rPr>
+        <w:keepNext/>
       </w:pPr>
       <w:r>
         <w:rPr>
-          <w:lang w:val="sl-SI"/>
-        </w:rPr>
-        <w:t xml:space="preserve">&gt; </w:t>
-      </w:r>
-      <w:proofErr w:type="spellStart"/>
-      <w:r>
-        <w:rPr>
-          <w:lang w:val="sl-SI"/>
-        </w:rPr>
-        <w:t>Class</w:t>
-      </w:r>
-      <w:proofErr w:type="spellEnd"/>
-      <w:r>
-        <w:rPr>
-          <w:lang w:val="sl-SI"/>
-        </w:rPr>
-        <w:t>=1 : 6/89 (6.7%)</w:t>
+          <w:rFonts w:ascii="Calibri" w:hAnsi="Calibri" w:cs="Calibri"/>
+          <w:noProof/>
+          <w:kern w:val="0"/>
+          <w:lang w:val="sl"/>
+        </w:rPr>
+        <w:lastRenderedPageBreak/>
+        <w:drawing>
+          <wp:inline distT="0" distB="0" distL="0" distR="0" wp14:anchorId="598E24A4" wp14:editId="5E1BE136">
+            <wp:extent cx="5760720" cy="3277235"/>
+            <wp:effectExtent l="0" t="0" r="0" b="0"/>
+            <wp:docPr id="444056123" name="Picture 1" descr="A group of graphs with different colored bars&#10;&#10;Description automatically generated with medium confidence"/>
+            <wp:cNvGraphicFramePr>
+              <a:graphicFrameLocks xmlns:a="http://schemas.openxmlformats.org/drawingml/2006/main" noChangeAspect="1"/>
+            </wp:cNvGraphicFramePr>
+            <a:graphic xmlns:a="http://schemas.openxmlformats.org/drawingml/2006/main">
+              <a:graphicData uri="http://schemas.openxmlformats.org/drawingml/2006/picture">
+                <pic:pic xmlns:pic="http://schemas.openxmlformats.org/drawingml/2006/picture">
+                  <pic:nvPicPr>
+                    <pic:cNvPr id="444056123" name="Picture 1" descr="A group of graphs with different colored bars&#10;&#10;Description automatically generated with medium confidence"/>
+                    <pic:cNvPicPr>
+                      <a:picLocks noChangeAspect="1" noChangeArrowheads="1"/>
+                    </pic:cNvPicPr>
+                  </pic:nvPicPr>
+                  <pic:blipFill>
+                    <a:blip r:embed="rId6">
+                      <a:extLst>
+                        <a:ext uri="{28A0092B-C50C-407E-A947-70E740481C1C}">
+                          <a14:useLocalDpi xmlns:a14="http://schemas.microsoft.com/office/drawing/2010/main" val="0"/>
+                        </a:ext>
+                      </a:extLst>
+                    </a:blip>
+                    <a:srcRect/>
+                    <a:stretch>
+                      <a:fillRect/>
+                    </a:stretch>
+                  </pic:blipFill>
+                  <pic:spPr bwMode="auto">
+                    <a:xfrm>
+                      <a:off x="0" y="0"/>
+                      <a:ext cx="5760720" cy="3277235"/>
+                    </a:xfrm>
+                    <a:prstGeom prst="rect">
+                      <a:avLst/>
+                    </a:prstGeom>
+                    <a:noFill/>
+                    <a:ln>
+                      <a:noFill/>
+                    </a:ln>
+                  </pic:spPr>
+                </pic:pic>
+              </a:graphicData>
+            </a:graphic>
+          </wp:inline>
+        </w:drawing>
       </w:r>
     </w:p>
     <w:p>
       <w:pPr>
-        <w:rPr>
-          <w:lang w:val="sl-SI"/>
-        </w:rPr>
+        <w:pStyle w:val="Caption"/>
       </w:pPr>
       <w:r>
-        <w:rPr>
-          <w:lang w:val="sl-SI"/>
-        </w:rPr>
-        <w:t xml:space="preserve">&gt; </w:t>
-      </w:r>
-      <w:proofErr w:type="spellStart"/>
-      <w:r>
-        <w:rPr>
-          <w:lang w:val="sl-SI"/>
-        </w:rPr>
-        <w:t>Class</w:t>
-      </w:r>
-      <w:proofErr w:type="spellEnd"/>
-      <w:r>
-        <w:rPr>
-          <w:lang w:val="sl-SI"/>
-        </w:rPr>
-        <w:t>=2 : 39/89 (43.8%)</w:t>
-      </w:r>
-    </w:p>
-    <w:p>
-      <w:pPr>
-        <w:rPr>
-          <w:lang w:val="sl-SI"/>
-        </w:rPr>
-      </w:pPr>
-      <w:r>
-        <w:rPr>
-          <w:lang w:val="sl-SI"/>
-        </w:rPr>
-        <w:t xml:space="preserve">&gt; </w:t>
-      </w:r>
-      <w:proofErr w:type="spellStart"/>
-      <w:r>
-        <w:rPr>
-          <w:lang w:val="sl-SI"/>
-        </w:rPr>
-        <w:t>Class</w:t>
-      </w:r>
-      <w:proofErr w:type="spellEnd"/>
-      <w:r>
-        <w:rPr>
-          <w:lang w:val="sl-SI"/>
-        </w:rPr>
-        <w:t>=3 : 44/89 (49.4%)</w:t>
+        <w:t xml:space="preserve">Figure </w:t>
+      </w:r>
+      <w:r>
+        <w:fldChar w:fldCharType="begin"/>
+      </w:r>
+      <w:r>
+        <w:instrText xml:space="preserve"> SEQ Figure \* ARABIC </w:instrText>
+      </w:r>
+      <w:r>
+        <w:fldChar w:fldCharType="separate"/>
+      </w:r>
+      <w:r>
+        <w:rPr>
+          <w:noProof/>
+        </w:rPr>
+        <w:t>2</w:t>
+      </w:r>
+      <w:r>
+        <w:fldChar w:fldCharType="end"/>
+      </w:r>
+      <w:r>
+        <w:t>: Variables used</w:t>
       </w:r>
     </w:p>
     <w:p/>
@@ -3903,7 +4652,211 @@
         <w:t>Model performance</w:t>
       </w:r>
     </w:p>
-    <w:p/>
+    <w:p>
+      <w:pPr>
+        <w:rPr>
+          <w:lang w:val="sl-SI"/>
+        </w:rPr>
+      </w:pPr>
+      <w:r>
+        <w:t xml:space="preserve">According to F1 metric, the three models with generally better performances in our experiments were Random forest, K-Nearest </w:t>
+      </w:r>
+      <w:proofErr w:type="spellStart"/>
+      <w:r>
+        <w:t>Neighbors</w:t>
+      </w:r>
+      <w:proofErr w:type="spellEnd"/>
+      <w:r>
+        <w:t xml:space="preserve">, and Gradient boosting. Their performance are fair, as their accuracy was still better than number of samples in biggest class </w:t>
+      </w:r>
+      <w:r>
+        <w:rPr>
+          <w:lang w:val="sl-SI"/>
+        </w:rPr>
+        <w:t>(49.4%)</w:t>
+      </w:r>
+      <w:r>
+        <w:rPr>
+          <w:lang w:val="sl-SI"/>
+        </w:rPr>
+        <w:t xml:space="preserve"> </w:t>
+      </w:r>
+      <w:r>
+        <w:rPr>
+          <w:color w:val="FF0000"/>
+          <w:lang w:val="sl-SI"/>
+        </w:rPr>
+        <w:t>Torej bolje od ugibanja</w:t>
+      </w:r>
+      <w:r>
+        <w:rPr>
+          <w:lang w:val="sl-SI"/>
+        </w:rPr>
+        <w:t xml:space="preserve">. </w:t>
+      </w:r>
+      <w:proofErr w:type="spellStart"/>
+      <w:r>
+        <w:rPr>
+          <w:lang w:val="sl-SI"/>
+        </w:rPr>
+        <w:t>Other</w:t>
+      </w:r>
+      <w:proofErr w:type="spellEnd"/>
+      <w:r>
+        <w:rPr>
+          <w:lang w:val="sl-SI"/>
+        </w:rPr>
+        <w:t xml:space="preserve"> </w:t>
+      </w:r>
+      <w:proofErr w:type="spellStart"/>
+      <w:r>
+        <w:rPr>
+          <w:lang w:val="sl-SI"/>
+        </w:rPr>
+        <w:t>models</w:t>
+      </w:r>
+      <w:proofErr w:type="spellEnd"/>
+      <w:r>
+        <w:rPr>
+          <w:lang w:val="sl-SI"/>
+        </w:rPr>
+        <w:t xml:space="preserve"> </w:t>
+      </w:r>
+      <w:proofErr w:type="spellStart"/>
+      <w:r>
+        <w:rPr>
+          <w:lang w:val="sl-SI"/>
+        </w:rPr>
+        <w:t>performed</w:t>
+      </w:r>
+      <w:proofErr w:type="spellEnd"/>
+      <w:r>
+        <w:rPr>
+          <w:lang w:val="sl-SI"/>
+        </w:rPr>
+        <w:t xml:space="preserve"> </w:t>
+      </w:r>
+      <w:proofErr w:type="spellStart"/>
+      <w:r>
+        <w:rPr>
+          <w:lang w:val="sl-SI"/>
+        </w:rPr>
+        <w:t>worse</w:t>
+      </w:r>
+      <w:proofErr w:type="spellEnd"/>
+      <w:r>
+        <w:rPr>
+          <w:lang w:val="sl-SI"/>
+        </w:rPr>
+        <w:t xml:space="preserve">, </w:t>
+      </w:r>
+      <w:proofErr w:type="spellStart"/>
+      <w:r>
+        <w:rPr>
+          <w:lang w:val="sl-SI"/>
+        </w:rPr>
+        <w:t>their</w:t>
+      </w:r>
+      <w:proofErr w:type="spellEnd"/>
+      <w:r>
+        <w:rPr>
+          <w:lang w:val="sl-SI"/>
+        </w:rPr>
+        <w:t xml:space="preserve"> </w:t>
+      </w:r>
+      <w:proofErr w:type="spellStart"/>
+      <w:r>
+        <w:rPr>
+          <w:lang w:val="sl-SI"/>
+        </w:rPr>
+        <w:t>poor</w:t>
+      </w:r>
+      <w:proofErr w:type="spellEnd"/>
+      <w:r>
+        <w:rPr>
+          <w:lang w:val="sl-SI"/>
+        </w:rPr>
+        <w:t xml:space="preserve"> </w:t>
+      </w:r>
+      <w:proofErr w:type="spellStart"/>
+      <w:r>
+        <w:rPr>
+          <w:lang w:val="sl-SI"/>
+        </w:rPr>
+        <w:t>performance</w:t>
+      </w:r>
+      <w:proofErr w:type="spellEnd"/>
+      <w:r>
+        <w:rPr>
+          <w:lang w:val="sl-SI"/>
+        </w:rPr>
+        <w:t xml:space="preserve"> </w:t>
+      </w:r>
+      <w:proofErr w:type="spellStart"/>
+      <w:r>
+        <w:rPr>
+          <w:lang w:val="sl-SI"/>
+        </w:rPr>
+        <w:t>indicating</w:t>
+      </w:r>
+      <w:proofErr w:type="spellEnd"/>
+      <w:r>
+        <w:rPr>
+          <w:lang w:val="sl-SI"/>
+        </w:rPr>
+        <w:t xml:space="preserve">, </w:t>
+      </w:r>
+      <w:proofErr w:type="spellStart"/>
+      <w:r>
+        <w:rPr>
+          <w:lang w:val="sl-SI"/>
+        </w:rPr>
+        <w:t>they</w:t>
+      </w:r>
+      <w:proofErr w:type="spellEnd"/>
+      <w:r>
+        <w:rPr>
+          <w:lang w:val="sl-SI"/>
+        </w:rPr>
+        <w:t xml:space="preserve"> </w:t>
+      </w:r>
+      <w:r>
+        <w:t>might not be learning the underlying patterns effectively</w:t>
+      </w:r>
+      <w:r>
+        <w:t>. Whole classification can be found in Table 1.</w:t>
+      </w:r>
+    </w:p>
+    <w:p>
+      <w:pPr>
+        <w:pStyle w:val="Caption"/>
+        <w:keepNext/>
+      </w:pPr>
+      <w:r>
+        <w:t xml:space="preserve">Table </w:t>
+      </w:r>
+      <w:r>
+        <w:fldChar w:fldCharType="begin"/>
+      </w:r>
+      <w:r>
+        <w:instrText xml:space="preserve"> SEQ Table \* ARABIC </w:instrText>
+      </w:r>
+      <w:r>
+        <w:fldChar w:fldCharType="separate"/>
+      </w:r>
+      <w:r>
+        <w:rPr>
+          <w:noProof/>
+        </w:rPr>
+        <w:t>1</w:t>
+      </w:r>
+      <w:r>
+        <w:fldChar w:fldCharType="end"/>
+      </w:r>
+      <w:r>
+        <w:t>: Classification results</w:t>
+      </w:r>
+    </w:p>
     <w:tbl>
       <w:tblPr>
         <w:tblStyle w:val="TableGrid"/>
@@ -4095,7 +5048,7 @@
           </w:tcPr>
           <w:p>
             <w:r>
-              <w:t>0.493</w:t>
+              <w:t>0.471</w:t>
             </w:r>
           </w:p>
         </w:tc>
@@ -4105,7 +5058,7 @@
           </w:tcPr>
           <w:p>
             <w:r>
-              <w:t>0.394</w:t>
+              <w:t>0.344</w:t>
             </w:r>
           </w:p>
         </w:tc>
@@ -4115,7 +5068,7 @@
           </w:tcPr>
           <w:p>
             <w:r>
-              <w:t>0.354</w:t>
+              <w:t>0.337</w:t>
             </w:r>
           </w:p>
         </w:tc>
@@ -4125,7 +5078,7 @@
           </w:tcPr>
           <w:p>
             <w:r>
-              <w:t>0.334</w:t>
+              <w:t>0.312</w:t>
             </w:r>
           </w:p>
         </w:tc>
@@ -4147,7 +5100,7 @@
           </w:tcPr>
           <w:p>
             <w:r>
-              <w:t>0.144</w:t>
+              <w:t>0.023</w:t>
             </w:r>
           </w:p>
         </w:tc>
@@ -4157,7 +5110,7 @@
           </w:tcPr>
           <w:p>
             <w:r>
-              <w:t>0.074</w:t>
+              <w:t>0.017</w:t>
             </w:r>
           </w:p>
         </w:tc>
@@ -4167,7 +5120,7 @@
           </w:tcPr>
           <w:p>
             <w:r>
-              <w:t>0.178</w:t>
+              <w:t>0.050</w:t>
             </w:r>
           </w:p>
         </w:tc>
@@ -4177,7 +5130,7 @@
           </w:tcPr>
           <w:p>
             <w:r>
-              <w:t>0.076</w:t>
+              <w:t>0.024</w:t>
             </w:r>
           </w:p>
         </w:tc>
@@ -4189,7 +5142,6 @@
           </w:tcPr>
           <w:p>
             <w:r>
-              <w:lastRenderedPageBreak/>
               <w:t>Linear Discriminant Analysis</w:t>
             </w:r>
           </w:p>
@@ -4314,7 +5266,7 @@
           </w:tcPr>
           <w:p>
             <w:r>
-              <w:t>0.369</w:t>
+              <w:t>0.367</w:t>
             </w:r>
           </w:p>
         </w:tc>
@@ -4334,7 +5286,7 @@
           </w:tcPr>
           <w:p>
             <w:r>
-              <w:t>0.344</w:t>
+              <w:t>0.341</w:t>
             </w:r>
           </w:p>
         </w:tc>
@@ -4408,7 +5360,7 @@
           </w:tcPr>
           <w:p>
             <w:r>
-              <w:t>0.505</w:t>
+              <w:t>0.550</w:t>
             </w:r>
           </w:p>
         </w:tc>
@@ -4418,7 +5370,7 @@
           </w:tcPr>
           <w:p>
             <w:r>
-              <w:t>0.302</w:t>
+              <w:t>0.427</w:t>
             </w:r>
           </w:p>
         </w:tc>
@@ -4428,7 +5380,7 @@
           </w:tcPr>
           <w:p>
             <w:r>
-              <w:t>0.367</w:t>
+              <w:t>0.397</w:t>
             </w:r>
           </w:p>
         </w:tc>
@@ -4438,23 +5390,79 @@
           </w:tcPr>
           <w:p>
             <w:r>
-              <w:t>0.318</w:t>
+              <w:t>0.351</w:t>
             </w:r>
           </w:p>
         </w:tc>
       </w:tr>
     </w:tbl>
-    <w:p/>
-    <w:p>
-      <w:r>
+    <w:p>
+      <w:pPr>
         <w:rPr>
           <w:noProof/>
         </w:rPr>
+      </w:pPr>
+    </w:p>
+    <w:p>
+      <w:pPr>
+        <w:rPr>
+          <w:noProof/>
+        </w:rPr>
+      </w:pPr>
+      <w:r>
+        <w:rPr>
+          <w:noProof/>
+        </w:rPr>
+        <w:t xml:space="preserve">In </w:t>
+      </w:r>
+      <w:r>
+        <w:rPr>
+          <w:noProof/>
+        </w:rPr>
+        <w:t>analyzing the model's performance, the plotted confusion matrices provide a visual representation of its classification accuracy, revealing the interplay between true positives, true negatives, false positives, and false negatives.</w:t>
+      </w:r>
+    </w:p>
+    <w:p>
+      <w:pPr>
+        <w:pStyle w:val="Caption"/>
+        <w:keepNext/>
+      </w:pPr>
+      <w:r>
+        <w:lastRenderedPageBreak/>
+        <w:t>Figure</w:t>
+      </w:r>
+      <w:r>
+        <w:t xml:space="preserve"> </w:t>
+      </w:r>
+      <w:r>
+        <w:fldChar w:fldCharType="begin"/>
+      </w:r>
+      <w:r>
+        <w:instrText xml:space="preserve"> SEQ Table \* ARABIC </w:instrText>
+      </w:r>
+      <w:r>
+        <w:fldChar w:fldCharType="separate"/>
+      </w:r>
+      <w:r>
+        <w:rPr>
+          <w:noProof/>
+        </w:rPr>
+        <w:t>2</w:t>
+      </w:r>
+      <w:r>
+        <w:fldChar w:fldCharType="end"/>
+      </w:r>
+      <w:r>
+        <w:t>: Confusion matrices of classification</w:t>
+      </w:r>
+    </w:p>
+    <w:p>
+      <w:r>
         <w:drawing>
-          <wp:inline distT="0" distB="0" distL="0" distR="0" wp14:anchorId="2B22FE2E" wp14:editId="3977EB5A">
-            <wp:extent cx="5760720" cy="3824605"/>
-            <wp:effectExtent l="0" t="0" r="0" b="4445"/>
-            <wp:docPr id="1146287268" name="Picture 1" descr="A group of blue squares&#10;&#10;Description automatically generated"/>
+          <wp:inline distT="0" distB="0" distL="0" distR="0" wp14:anchorId="13A0657A" wp14:editId="3F39DC2E">
+            <wp:extent cx="5760720" cy="3823970"/>
+            <wp:effectExtent l="0" t="0" r="0" b="5080"/>
+            <wp:docPr id="1909337437" name="Picture 1" descr="A group of blue squares&#10;&#10;Description automatically generated"/>
             <wp:cNvGraphicFramePr>
               <a:graphicFrameLocks xmlns:a="http://schemas.openxmlformats.org/drawingml/2006/main" noChangeAspect="1"/>
             </wp:cNvGraphicFramePr>
@@ -4462,36 +5470,23 @@
               <a:graphicData uri="http://schemas.openxmlformats.org/drawingml/2006/picture">
                 <pic:pic xmlns:pic="http://schemas.openxmlformats.org/drawingml/2006/picture">
                   <pic:nvPicPr>
-                    <pic:cNvPr id="1146287268" name="Picture 1" descr="A group of blue squares&#10;&#10;Description automatically generated"/>
-                    <pic:cNvPicPr>
-                      <a:picLocks noChangeAspect="1" noChangeArrowheads="1"/>
-                    </pic:cNvPicPr>
+                    <pic:cNvPr id="1909337437" name="Picture 1" descr="A group of blue squares&#10;&#10;Description automatically generated"/>
+                    <pic:cNvPicPr/>
                   </pic:nvPicPr>
                   <pic:blipFill>
-                    <a:blip r:embed="rId6" cstate="print">
-                      <a:extLst>
-                        <a:ext uri="{28A0092B-C50C-407E-A947-70E740481C1C}">
-                          <a14:useLocalDpi xmlns:a14="http://schemas.microsoft.com/office/drawing/2010/main" val="0"/>
-                        </a:ext>
-                      </a:extLst>
-                    </a:blip>
-                    <a:srcRect/>
+                    <a:blip r:embed="rId7"/>
                     <a:stretch>
                       <a:fillRect/>
                     </a:stretch>
                   </pic:blipFill>
-                  <pic:spPr bwMode="auto">
+                  <pic:spPr>
                     <a:xfrm>
                       <a:off x="0" y="0"/>
-                      <a:ext cx="5760720" cy="3824605"/>
+                      <a:ext cx="5760720" cy="3823970"/>
                     </a:xfrm>
                     <a:prstGeom prst="rect">
                       <a:avLst/>
                     </a:prstGeom>
-                    <a:noFill/>
-                    <a:ln>
-                      <a:noFill/>
-                    </a:ln>
                   </pic:spPr>
                 </pic:pic>
               </a:graphicData>
@@ -4501,12 +5496,1175 @@
       </w:r>
     </w:p>
     <w:p>
+      <w:r>
+        <w:t>To counter the imbalance in our dataset, we opted for a binary approach, merging classes 0 and 1 to create a more balanced representation</w:t>
+      </w:r>
+      <w:r>
+        <w:t>. Therefore we got class 0 with 45 (50.6%) and class 1 with 44 (49.4%) representations. With this approach</w:t>
+      </w:r>
+      <w:r>
+        <w:t xml:space="preserve"> all algorithms, except AdaBoost performed fair. </w:t>
+      </w:r>
+      <w:r>
+        <w:t>Support vector machine performed best, with moderate accuracy (0.59 averaged F1-score).</w:t>
+      </w:r>
+    </w:p>
+    <w:p/>
+    <w:p>
       <w:pPr>
-        <w:tabs>
-          <w:tab w:val="left" w:pos="936"/>
-        </w:tabs>
+        <w:pStyle w:val="Caption"/>
+        <w:keepNext/>
       </w:pPr>
-    </w:p>
+      <w:r>
+        <w:t xml:space="preserve">Table </w:t>
+      </w:r>
+      <w:r>
+        <w:fldChar w:fldCharType="begin"/>
+      </w:r>
+      <w:r>
+        <w:instrText xml:space="preserve"> SEQ Table \* ARABIC </w:instrText>
+      </w:r>
+      <w:r>
+        <w:fldChar w:fldCharType="separate"/>
+      </w:r>
+      <w:r>
+        <w:rPr>
+          <w:noProof/>
+        </w:rPr>
+        <w:t>3</w:t>
+      </w:r>
+      <w:r>
+        <w:fldChar w:fldCharType="end"/>
+      </w:r>
+      <w:r>
+        <w:t>: Classification result of two classes</w:t>
+      </w:r>
+    </w:p>
+    <w:tbl>
+      <w:tblPr>
+        <w:tblStyle w:val="TableGrid"/>
+        <w:tblW w:w="0" w:type="auto"/>
+        <w:tblLook w:val="04A0" w:firstRow="1" w:lastRow="0" w:firstColumn="1" w:lastColumn="0" w:noHBand="0" w:noVBand="1"/>
+      </w:tblPr>
+      <w:tblGrid>
+        <w:gridCol w:w="1812"/>
+        <w:gridCol w:w="1812"/>
+        <w:gridCol w:w="1812"/>
+        <w:gridCol w:w="1813"/>
+        <w:gridCol w:w="1813"/>
+      </w:tblGrid>
+      <w:tr>
+        <w:tc>
+          <w:tcPr>
+            <w:tcW w:w="1812" w:type="dxa"/>
+          </w:tcPr>
+          <w:p>
+            <w:r>
+              <w:t>Classifier</w:t>
+            </w:r>
+          </w:p>
+        </w:tc>
+        <w:tc>
+          <w:tcPr>
+            <w:tcW w:w="1812" w:type="dxa"/>
+          </w:tcPr>
+          <w:p>
+            <w:r>
+              <w:t>Accuracy</w:t>
+            </w:r>
+          </w:p>
+        </w:tc>
+        <w:tc>
+          <w:tcPr>
+            <w:tcW w:w="1812" w:type="dxa"/>
+          </w:tcPr>
+          <w:p>
+            <w:r>
+              <w:t>Precision</w:t>
+            </w:r>
+          </w:p>
+        </w:tc>
+        <w:tc>
+          <w:tcPr>
+            <w:tcW w:w="1813" w:type="dxa"/>
+          </w:tcPr>
+          <w:p>
+            <w:r>
+              <w:t>Recall</w:t>
+            </w:r>
+          </w:p>
+        </w:tc>
+        <w:tc>
+          <w:tcPr>
+            <w:tcW w:w="1813" w:type="dxa"/>
+          </w:tcPr>
+          <w:p>
+            <w:r>
+              <w:t>F1-score</w:t>
+            </w:r>
+          </w:p>
+        </w:tc>
+      </w:tr>
+      <w:tr>
+        <w:tc>
+          <w:tcPr>
+            <w:tcW w:w="1812" w:type="dxa"/>
+          </w:tcPr>
+          <w:p>
+            <w:r>
+              <w:t>Naive Bayes</w:t>
+            </w:r>
+          </w:p>
+        </w:tc>
+        <w:tc>
+          <w:tcPr>
+            <w:tcW w:w="1812" w:type="dxa"/>
+          </w:tcPr>
+          <w:p>
+            <w:r>
+              <w:t>0.583</w:t>
+            </w:r>
+          </w:p>
+        </w:tc>
+        <w:tc>
+          <w:tcPr>
+            <w:tcW w:w="1812" w:type="dxa"/>
+          </w:tcPr>
+          <w:p>
+            <w:r>
+              <w:t>0.539</w:t>
+            </w:r>
+          </w:p>
+        </w:tc>
+        <w:tc>
+          <w:tcPr>
+            <w:tcW w:w="1813" w:type="dxa"/>
+          </w:tcPr>
+          <w:p>
+            <w:r>
+              <w:t>0.581</w:t>
+            </w:r>
+          </w:p>
+        </w:tc>
+        <w:tc>
+          <w:tcPr>
+            <w:tcW w:w="1813" w:type="dxa"/>
+          </w:tcPr>
+          <w:p>
+            <w:r>
+              <w:t>0.539</w:t>
+            </w:r>
+          </w:p>
+        </w:tc>
+      </w:tr>
+      <w:tr>
+        <w:tc>
+          <w:tcPr>
+            <w:tcW w:w="1812" w:type="dxa"/>
+          </w:tcPr>
+          <w:p>
+            <w:r>
+              <w:t xml:space="preserve">K-Nearest </w:t>
+            </w:r>
+            <w:proofErr w:type="spellStart"/>
+            <w:r>
+              <w:t>Neighbors</w:t>
+            </w:r>
+            <w:proofErr w:type="spellEnd"/>
+          </w:p>
+        </w:tc>
+        <w:tc>
+          <w:tcPr>
+            <w:tcW w:w="1812" w:type="dxa"/>
+          </w:tcPr>
+          <w:p>
+            <w:r>
+              <w:t>0.516</w:t>
+            </w:r>
+          </w:p>
+        </w:tc>
+        <w:tc>
+          <w:tcPr>
+            <w:tcW w:w="1812" w:type="dxa"/>
+          </w:tcPr>
+          <w:p>
+            <w:r>
+              <w:t>0.521</w:t>
+            </w:r>
+          </w:p>
+        </w:tc>
+        <w:tc>
+          <w:tcPr>
+            <w:tcW w:w="1813" w:type="dxa"/>
+          </w:tcPr>
+          <w:p>
+            <w:r>
+              <w:t>0.518</w:t>
+            </w:r>
+          </w:p>
+        </w:tc>
+        <w:tc>
+          <w:tcPr>
+            <w:tcW w:w="1813" w:type="dxa"/>
+          </w:tcPr>
+          <w:p>
+            <w:r>
+              <w:t>0.506</w:t>
+            </w:r>
+          </w:p>
+        </w:tc>
+      </w:tr>
+      <w:tr>
+        <w:tc>
+          <w:tcPr>
+            <w:tcW w:w="1812" w:type="dxa"/>
+          </w:tcPr>
+          <w:p>
+            <w:r>
+              <w:t>Decision Tree</w:t>
+            </w:r>
+          </w:p>
+        </w:tc>
+        <w:tc>
+          <w:tcPr>
+            <w:tcW w:w="1812" w:type="dxa"/>
+          </w:tcPr>
+          <w:p>
+            <w:r>
+              <w:t>0.518</w:t>
+            </w:r>
+          </w:p>
+        </w:tc>
+        <w:tc>
+          <w:tcPr>
+            <w:tcW w:w="1812" w:type="dxa"/>
+          </w:tcPr>
+          <w:p>
+            <w:r>
+              <w:t>0.511</w:t>
+            </w:r>
+          </w:p>
+        </w:tc>
+        <w:tc>
+          <w:tcPr>
+            <w:tcW w:w="1813" w:type="dxa"/>
+          </w:tcPr>
+          <w:p>
+            <w:r>
+              <w:t>0.517</w:t>
+            </w:r>
+          </w:p>
+        </w:tc>
+        <w:tc>
+          <w:tcPr>
+            <w:tcW w:w="1813" w:type="dxa"/>
+          </w:tcPr>
+          <w:p>
+            <w:r>
+              <w:t>0.504</w:t>
+            </w:r>
+          </w:p>
+        </w:tc>
+      </w:tr>
+      <w:tr>
+        <w:tc>
+          <w:tcPr>
+            <w:tcW w:w="1812" w:type="dxa"/>
+          </w:tcPr>
+          <w:p>
+            <w:r>
+              <w:t>Gaussian Mixture</w:t>
+            </w:r>
+          </w:p>
+        </w:tc>
+        <w:tc>
+          <w:tcPr>
+            <w:tcW w:w="1812" w:type="dxa"/>
+          </w:tcPr>
+          <w:p>
+            <w:r>
+              <w:t>0.540</w:t>
+            </w:r>
+          </w:p>
+        </w:tc>
+        <w:tc>
+          <w:tcPr>
+            <w:tcW w:w="1812" w:type="dxa"/>
+          </w:tcPr>
+          <w:p>
+            <w:r>
+              <w:t>0.581</w:t>
+            </w:r>
+          </w:p>
+        </w:tc>
+        <w:tc>
+          <w:tcPr>
+            <w:tcW w:w="1813" w:type="dxa"/>
+          </w:tcPr>
+          <w:p>
+            <w:r>
+              <w:t>0.532</w:t>
+            </w:r>
+          </w:p>
+        </w:tc>
+        <w:tc>
+          <w:tcPr>
+            <w:tcW w:w="1813" w:type="dxa"/>
+          </w:tcPr>
+          <w:p>
+            <w:r>
+              <w:t>0.447</w:t>
+            </w:r>
+          </w:p>
+        </w:tc>
+      </w:tr>
+      <w:tr>
+        <w:tc>
+          <w:tcPr>
+            <w:tcW w:w="1812" w:type="dxa"/>
+          </w:tcPr>
+          <w:p>
+            <w:r>
+              <w:t>Linear Discriminant Analysis</w:t>
+            </w:r>
+          </w:p>
+        </w:tc>
+        <w:tc>
+          <w:tcPr>
+            <w:tcW w:w="1812" w:type="dxa"/>
+          </w:tcPr>
+          <w:p>
+            <w:r>
+              <w:t>0.563</w:t>
+            </w:r>
+          </w:p>
+        </w:tc>
+        <w:tc>
+          <w:tcPr>
+            <w:tcW w:w="1812" w:type="dxa"/>
+          </w:tcPr>
+          <w:p>
+            <w:r>
+              <w:t>0.482</w:t>
+            </w:r>
+          </w:p>
+        </w:tc>
+        <w:tc>
+          <w:tcPr>
+            <w:tcW w:w="1813" w:type="dxa"/>
+          </w:tcPr>
+          <w:p>
+            <w:r>
+              <w:t>0.561</w:t>
+            </w:r>
+          </w:p>
+        </w:tc>
+        <w:tc>
+          <w:tcPr>
+            <w:tcW w:w="1813" w:type="dxa"/>
+          </w:tcPr>
+          <w:p>
+            <w:r>
+              <w:t>0.504</w:t>
+            </w:r>
+          </w:p>
+        </w:tc>
+      </w:tr>
+      <w:tr>
+        <w:tc>
+          <w:tcPr>
+            <w:tcW w:w="1812" w:type="dxa"/>
+          </w:tcPr>
+          <w:p>
+            <w:r>
+              <w:t>AdaBoost</w:t>
+            </w:r>
+          </w:p>
+        </w:tc>
+        <w:tc>
+          <w:tcPr>
+            <w:tcW w:w="1812" w:type="dxa"/>
+          </w:tcPr>
+          <w:p>
+            <w:r>
+              <w:t>0.473</w:t>
+            </w:r>
+          </w:p>
+        </w:tc>
+        <w:tc>
+          <w:tcPr>
+            <w:tcW w:w="1812" w:type="dxa"/>
+          </w:tcPr>
+          <w:p>
+            <w:r>
+              <w:t>0.421</w:t>
+            </w:r>
+          </w:p>
+        </w:tc>
+        <w:tc>
+          <w:tcPr>
+            <w:tcW w:w="1813" w:type="dxa"/>
+          </w:tcPr>
+          <w:p>
+            <w:r>
+              <w:t>0.469</w:t>
+            </w:r>
+          </w:p>
+        </w:tc>
+        <w:tc>
+          <w:tcPr>
+            <w:tcW w:w="1813" w:type="dxa"/>
+          </w:tcPr>
+          <w:p>
+            <w:r>
+              <w:t>0.420</w:t>
+            </w:r>
+          </w:p>
+        </w:tc>
+      </w:tr>
+      <w:tr>
+        <w:tc>
+          <w:tcPr>
+            <w:tcW w:w="1812" w:type="dxa"/>
+          </w:tcPr>
+          <w:p>
+            <w:r>
+              <w:t>Gradient Boosting</w:t>
+            </w:r>
+          </w:p>
+        </w:tc>
+        <w:tc>
+          <w:tcPr>
+            <w:tcW w:w="1812" w:type="dxa"/>
+          </w:tcPr>
+          <w:p>
+            <w:r>
+              <w:t>0.551</w:t>
+            </w:r>
+          </w:p>
+        </w:tc>
+        <w:tc>
+          <w:tcPr>
+            <w:tcW w:w="1812" w:type="dxa"/>
+          </w:tcPr>
+          <w:p>
+            <w:r>
+              <w:t>0.503</w:t>
+            </w:r>
+          </w:p>
+        </w:tc>
+        <w:tc>
+          <w:tcPr>
+            <w:tcW w:w="1813" w:type="dxa"/>
+          </w:tcPr>
+          <w:p>
+            <w:r>
+              <w:t>0.549</w:t>
+            </w:r>
+          </w:p>
+        </w:tc>
+        <w:tc>
+          <w:tcPr>
+            <w:tcW w:w="1813" w:type="dxa"/>
+          </w:tcPr>
+          <w:p>
+            <w:r>
+              <w:t>0.509</w:t>
+            </w:r>
+          </w:p>
+        </w:tc>
+      </w:tr>
+      <w:tr>
+        <w:tc>
+          <w:tcPr>
+            <w:tcW w:w="1812" w:type="dxa"/>
+          </w:tcPr>
+          <w:p>
+            <w:r>
+              <w:t>Support Vector Machine</w:t>
+            </w:r>
+          </w:p>
+        </w:tc>
+        <w:tc>
+          <w:tcPr>
+            <w:tcW w:w="1812" w:type="dxa"/>
+          </w:tcPr>
+          <w:p>
+            <w:r>
+              <w:t>0.607</w:t>
+            </w:r>
+          </w:p>
+        </w:tc>
+        <w:tc>
+          <w:tcPr>
+            <w:tcW w:w="1812" w:type="dxa"/>
+          </w:tcPr>
+          <w:p>
+            <w:r>
+              <w:t>0.638</w:t>
+            </w:r>
+          </w:p>
+        </w:tc>
+        <w:tc>
+          <w:tcPr>
+            <w:tcW w:w="1813" w:type="dxa"/>
+          </w:tcPr>
+          <w:p>
+            <w:r>
+              <w:t>0.607</w:t>
+            </w:r>
+          </w:p>
+        </w:tc>
+        <w:tc>
+          <w:tcPr>
+            <w:tcW w:w="1813" w:type="dxa"/>
+          </w:tcPr>
+          <w:p>
+            <w:r>
+              <w:t>0.586</w:t>
+            </w:r>
+          </w:p>
+        </w:tc>
+      </w:tr>
+      <w:tr>
+        <w:tc>
+          <w:tcPr>
+            <w:tcW w:w="1812" w:type="dxa"/>
+          </w:tcPr>
+          <w:p>
+            <w:r>
+              <w:t>Random Forest</w:t>
+            </w:r>
+          </w:p>
+        </w:tc>
+        <w:tc>
+          <w:tcPr>
+            <w:tcW w:w="1812" w:type="dxa"/>
+          </w:tcPr>
+          <w:p>
+            <w:r>
+              <w:t>0.561</w:t>
+            </w:r>
+          </w:p>
+        </w:tc>
+        <w:tc>
+          <w:tcPr>
+            <w:tcW w:w="1812" w:type="dxa"/>
+          </w:tcPr>
+          <w:p>
+            <w:r>
+              <w:t>0.513</w:t>
+            </w:r>
+          </w:p>
+        </w:tc>
+        <w:tc>
+          <w:tcPr>
+            <w:tcW w:w="1813" w:type="dxa"/>
+          </w:tcPr>
+          <w:p>
+            <w:r>
+              <w:t>0.560</w:t>
+            </w:r>
+          </w:p>
+        </w:tc>
+        <w:tc>
+          <w:tcPr>
+            <w:tcW w:w="1813" w:type="dxa"/>
+          </w:tcPr>
+          <w:p>
+            <w:r>
+              <w:t>0.520</w:t>
+            </w:r>
+          </w:p>
+        </w:tc>
+      </w:tr>
+    </w:tbl>
+    <w:p/>
+    <w:p>
+      <w:r>
+        <w:t>We also performed ML algorithms with less predictor variables, as discussed. We dropped all six variables regarding psychological profile of students in sample and achieved low performance on all algorithms mentioned above.</w:t>
+      </w:r>
+    </w:p>
+    <w:p>
+      <w:pPr>
+        <w:pStyle w:val="Caption"/>
+        <w:keepNext/>
+      </w:pPr>
+      <w:r>
+        <w:lastRenderedPageBreak/>
+        <w:t xml:space="preserve">Table </w:t>
+      </w:r>
+      <w:r>
+        <w:fldChar w:fldCharType="begin"/>
+      </w:r>
+      <w:r>
+        <w:instrText xml:space="preserve"> SEQ Table \* ARABIC </w:instrText>
+      </w:r>
+      <w:r>
+        <w:fldChar w:fldCharType="separate"/>
+      </w:r>
+      <w:r>
+        <w:rPr>
+          <w:noProof/>
+        </w:rPr>
+        <w:t>4</w:t>
+      </w:r>
+      <w:r>
+        <w:fldChar w:fldCharType="end"/>
+      </w:r>
+      <w:r>
+        <w:t>: Classification results with selected features</w:t>
+      </w:r>
+    </w:p>
+    <w:tbl>
+      <w:tblPr>
+        <w:tblStyle w:val="TableGrid"/>
+        <w:tblW w:w="0" w:type="auto"/>
+        <w:tblLook w:val="04A0" w:firstRow="1" w:lastRow="0" w:firstColumn="1" w:lastColumn="0" w:noHBand="0" w:noVBand="1"/>
+      </w:tblPr>
+      <w:tblGrid>
+        <w:gridCol w:w="1812"/>
+        <w:gridCol w:w="1812"/>
+        <w:gridCol w:w="1812"/>
+        <w:gridCol w:w="1813"/>
+        <w:gridCol w:w="1813"/>
+      </w:tblGrid>
+      <w:tr>
+        <w:tc>
+          <w:tcPr>
+            <w:tcW w:w="1812" w:type="dxa"/>
+          </w:tcPr>
+          <w:p>
+            <w:r>
+              <w:t>Classifier</w:t>
+            </w:r>
+          </w:p>
+        </w:tc>
+        <w:tc>
+          <w:tcPr>
+            <w:tcW w:w="1812" w:type="dxa"/>
+          </w:tcPr>
+          <w:p>
+            <w:r>
+              <w:t>Accuracy</w:t>
+            </w:r>
+          </w:p>
+        </w:tc>
+        <w:tc>
+          <w:tcPr>
+            <w:tcW w:w="1812" w:type="dxa"/>
+          </w:tcPr>
+          <w:p>
+            <w:r>
+              <w:t>Precision</w:t>
+            </w:r>
+          </w:p>
+        </w:tc>
+        <w:tc>
+          <w:tcPr>
+            <w:tcW w:w="1813" w:type="dxa"/>
+          </w:tcPr>
+          <w:p>
+            <w:r>
+              <w:t>Recall</w:t>
+            </w:r>
+          </w:p>
+        </w:tc>
+        <w:tc>
+          <w:tcPr>
+            <w:tcW w:w="1813" w:type="dxa"/>
+          </w:tcPr>
+          <w:p>
+            <w:r>
+              <w:t>F1-score</w:t>
+            </w:r>
+          </w:p>
+        </w:tc>
+      </w:tr>
+      <w:tr>
+        <w:tc>
+          <w:tcPr>
+            <w:tcW w:w="1812" w:type="dxa"/>
+          </w:tcPr>
+          <w:p>
+            <w:r>
+              <w:t>Naive Bayes</w:t>
+            </w:r>
+          </w:p>
+        </w:tc>
+        <w:tc>
+          <w:tcPr>
+            <w:tcW w:w="1812" w:type="dxa"/>
+          </w:tcPr>
+          <w:p>
+            <w:r>
+              <w:t>0.339</w:t>
+            </w:r>
+          </w:p>
+        </w:tc>
+        <w:tc>
+          <w:tcPr>
+            <w:tcW w:w="1812" w:type="dxa"/>
+          </w:tcPr>
+          <w:p>
+            <w:r>
+              <w:t>0.260</w:t>
+            </w:r>
+          </w:p>
+        </w:tc>
+        <w:tc>
+          <w:tcPr>
+            <w:tcW w:w="1813" w:type="dxa"/>
+          </w:tcPr>
+          <w:p>
+            <w:r>
+              <w:t>0.376</w:t>
+            </w:r>
+          </w:p>
+        </w:tc>
+        <w:tc>
+          <w:tcPr>
+            <w:tcW w:w="1813" w:type="dxa"/>
+          </w:tcPr>
+          <w:p>
+            <w:r>
+              <w:t>0.250</w:t>
+            </w:r>
+          </w:p>
+        </w:tc>
+      </w:tr>
+      <w:tr>
+        <w:tc>
+          <w:tcPr>
+            <w:tcW w:w="1812" w:type="dxa"/>
+          </w:tcPr>
+          <w:p>
+            <w:r>
+              <w:t xml:space="preserve">K-Nearest </w:t>
+            </w:r>
+            <w:proofErr w:type="spellStart"/>
+            <w:r>
+              <w:t>Neighbors</w:t>
+            </w:r>
+            <w:proofErr w:type="spellEnd"/>
+          </w:p>
+        </w:tc>
+        <w:tc>
+          <w:tcPr>
+            <w:tcW w:w="1812" w:type="dxa"/>
+          </w:tcPr>
+          <w:p>
+            <w:r>
+              <w:t>0.494</w:t>
+            </w:r>
+          </w:p>
+        </w:tc>
+        <w:tc>
+          <w:tcPr>
+            <w:tcW w:w="1812" w:type="dxa"/>
+          </w:tcPr>
+          <w:p>
+            <w:r>
+              <w:t>0.343</w:t>
+            </w:r>
+          </w:p>
+        </w:tc>
+        <w:tc>
+          <w:tcPr>
+            <w:tcW w:w="1813" w:type="dxa"/>
+          </w:tcPr>
+          <w:p>
+            <w:r>
+              <w:t>0.359</w:t>
+            </w:r>
+          </w:p>
+        </w:tc>
+        <w:tc>
+          <w:tcPr>
+            <w:tcW w:w="1813" w:type="dxa"/>
+          </w:tcPr>
+          <w:p>
+            <w:r>
+              <w:t>0.340</w:t>
+            </w:r>
+          </w:p>
+        </w:tc>
+      </w:tr>
+      <w:tr>
+        <w:tc>
+          <w:tcPr>
+            <w:tcW w:w="1812" w:type="dxa"/>
+          </w:tcPr>
+          <w:p>
+            <w:r>
+              <w:t>Decision Tree</w:t>
+            </w:r>
+          </w:p>
+        </w:tc>
+        <w:tc>
+          <w:tcPr>
+            <w:tcW w:w="1812" w:type="dxa"/>
+          </w:tcPr>
+          <w:p>
+            <w:r>
+              <w:t>0.449</w:t>
+            </w:r>
+          </w:p>
+        </w:tc>
+        <w:tc>
+          <w:tcPr>
+            <w:tcW w:w="1812" w:type="dxa"/>
+          </w:tcPr>
+          <w:p>
+            <w:r>
+              <w:t>0.330</w:t>
+            </w:r>
+          </w:p>
+        </w:tc>
+        <w:tc>
+          <w:tcPr>
+            <w:tcW w:w="1813" w:type="dxa"/>
+          </w:tcPr>
+          <w:p>
+            <w:r>
+              <w:t>0.323</w:t>
+            </w:r>
+          </w:p>
+        </w:tc>
+        <w:tc>
+          <w:tcPr>
+            <w:tcW w:w="1813" w:type="dxa"/>
+          </w:tcPr>
+          <w:p>
+            <w:r>
+              <w:t>0.310</w:t>
+            </w:r>
+          </w:p>
+        </w:tc>
+      </w:tr>
+      <w:tr>
+        <w:tc>
+          <w:tcPr>
+            <w:tcW w:w="1812" w:type="dxa"/>
+          </w:tcPr>
+          <w:p>
+            <w:r>
+              <w:t>Gaussian Mixture</w:t>
+            </w:r>
+          </w:p>
+        </w:tc>
+        <w:tc>
+          <w:tcPr>
+            <w:tcW w:w="1812" w:type="dxa"/>
+          </w:tcPr>
+          <w:p>
+            <w:r>
+              <w:t>0.033</w:t>
+            </w:r>
+          </w:p>
+        </w:tc>
+        <w:tc>
+          <w:tcPr>
+            <w:tcW w:w="1812" w:type="dxa"/>
+          </w:tcPr>
+          <w:p>
+            <w:r>
+              <w:t>0.016</w:t>
+            </w:r>
+          </w:p>
+        </w:tc>
+        <w:tc>
+          <w:tcPr>
+            <w:tcW w:w="1813" w:type="dxa"/>
+          </w:tcPr>
+          <w:p>
+            <w:r>
+              <w:t>0.142</w:t>
+            </w:r>
+          </w:p>
+        </w:tc>
+        <w:tc>
+          <w:tcPr>
+            <w:tcW w:w="1813" w:type="dxa"/>
+          </w:tcPr>
+          <w:p>
+            <w:r>
+              <w:t>0.027</w:t>
+            </w:r>
+          </w:p>
+        </w:tc>
+      </w:tr>
+      <w:tr>
+        <w:tc>
+          <w:tcPr>
+            <w:tcW w:w="1812" w:type="dxa"/>
+          </w:tcPr>
+          <w:p>
+            <w:r>
+              <w:t>Linear Discriminant Analysis</w:t>
+            </w:r>
+          </w:p>
+        </w:tc>
+        <w:tc>
+          <w:tcPr>
+            <w:tcW w:w="1812" w:type="dxa"/>
+          </w:tcPr>
+          <w:p>
+            <w:r>
+              <w:t>0.394</w:t>
+            </w:r>
+          </w:p>
+        </w:tc>
+        <w:tc>
+          <w:tcPr>
+            <w:tcW w:w="1812" w:type="dxa"/>
+          </w:tcPr>
+          <w:p>
+            <w:r>
+              <w:t>0.239</w:t>
+            </w:r>
+          </w:p>
+        </w:tc>
+        <w:tc>
+          <w:tcPr>
+            <w:tcW w:w="1813" w:type="dxa"/>
+          </w:tcPr>
+          <w:p>
+            <w:r>
+              <w:t>0.340</w:t>
+            </w:r>
+          </w:p>
+        </w:tc>
+        <w:tc>
+          <w:tcPr>
+            <w:tcW w:w="1813" w:type="dxa"/>
+          </w:tcPr>
+          <w:p>
+            <w:r>
+              <w:t>0.251</w:t>
+            </w:r>
+          </w:p>
+        </w:tc>
+      </w:tr>
+      <w:tr>
+        <w:tc>
+          <w:tcPr>
+            <w:tcW w:w="1812" w:type="dxa"/>
+          </w:tcPr>
+          <w:p>
+            <w:r>
+              <w:t>AdaBoost</w:t>
+            </w:r>
+          </w:p>
+        </w:tc>
+        <w:tc>
+          <w:tcPr>
+            <w:tcW w:w="1812" w:type="dxa"/>
+          </w:tcPr>
+          <w:p>
+            <w:r>
+              <w:t>0.359</w:t>
+            </w:r>
+          </w:p>
+        </w:tc>
+        <w:tc>
+          <w:tcPr>
+            <w:tcW w:w="1812" w:type="dxa"/>
+          </w:tcPr>
+          <w:p>
+            <w:r>
+              <w:t>0.252</w:t>
+            </w:r>
+          </w:p>
+        </w:tc>
+        <w:tc>
+          <w:tcPr>
+            <w:tcW w:w="1813" w:type="dxa"/>
+          </w:tcPr>
+          <w:p>
+            <w:r>
+              <w:t>0.263</w:t>
+            </w:r>
+          </w:p>
+        </w:tc>
+        <w:tc>
+          <w:tcPr>
+            <w:tcW w:w="1813" w:type="dxa"/>
+          </w:tcPr>
+          <w:p>
+            <w:r>
+              <w:t>0.250</w:t>
+            </w:r>
+          </w:p>
+        </w:tc>
+      </w:tr>
+      <w:tr>
+        <w:tc>
+          <w:tcPr>
+            <w:tcW w:w="1812" w:type="dxa"/>
+          </w:tcPr>
+          <w:p>
+            <w:r>
+              <w:t>Gradient Boosting</w:t>
+            </w:r>
+          </w:p>
+        </w:tc>
+        <w:tc>
+          <w:tcPr>
+            <w:tcW w:w="1812" w:type="dxa"/>
+          </w:tcPr>
+          <w:p>
+            <w:r>
+              <w:t>0.405</w:t>
+            </w:r>
+          </w:p>
+        </w:tc>
+        <w:tc>
+          <w:tcPr>
+            <w:tcW w:w="1812" w:type="dxa"/>
+          </w:tcPr>
+          <w:p>
+            <w:r>
+              <w:t>0.255</w:t>
+            </w:r>
+          </w:p>
+        </w:tc>
+        <w:tc>
+          <w:tcPr>
+            <w:tcW w:w="1813" w:type="dxa"/>
+          </w:tcPr>
+          <w:p>
+            <w:r>
+              <w:t>0.294</w:t>
+            </w:r>
+          </w:p>
+        </w:tc>
+        <w:tc>
+          <w:tcPr>
+            <w:tcW w:w="1813" w:type="dxa"/>
+          </w:tcPr>
+          <w:p>
+            <w:r>
+              <w:t>0.265</w:t>
+            </w:r>
+          </w:p>
+        </w:tc>
+      </w:tr>
+      <w:tr>
+        <w:tc>
+          <w:tcPr>
+            <w:tcW w:w="1812" w:type="dxa"/>
+          </w:tcPr>
+          <w:p>
+            <w:r>
+              <w:t>Support Vector Machine</w:t>
+            </w:r>
+          </w:p>
+        </w:tc>
+        <w:tc>
+          <w:tcPr>
+            <w:tcW w:w="1812" w:type="dxa"/>
+          </w:tcPr>
+          <w:p>
+            <w:r>
+              <w:t>0.495</w:t>
+            </w:r>
+          </w:p>
+        </w:tc>
+        <w:tc>
+          <w:tcPr>
+            <w:tcW w:w="1812" w:type="dxa"/>
+          </w:tcPr>
+          <w:p>
+            <w:r>
+              <w:t>0.165</w:t>
+            </w:r>
+          </w:p>
+        </w:tc>
+        <w:tc>
+          <w:tcPr>
+            <w:tcW w:w="1813" w:type="dxa"/>
+          </w:tcPr>
+          <w:p>
+            <w:r>
+              <w:t>0.333</w:t>
+            </w:r>
+          </w:p>
+        </w:tc>
+        <w:tc>
+          <w:tcPr>
+            <w:tcW w:w="1813" w:type="dxa"/>
+          </w:tcPr>
+          <w:p>
+            <w:r>
+              <w:t>0.221</w:t>
+            </w:r>
+          </w:p>
+        </w:tc>
+      </w:tr>
+      <w:tr>
+        <w:tc>
+          <w:tcPr>
+            <w:tcW w:w="1812" w:type="dxa"/>
+          </w:tcPr>
+          <w:p>
+            <w:r>
+              <w:t>Random Forest</w:t>
+            </w:r>
+          </w:p>
+        </w:tc>
+        <w:tc>
+          <w:tcPr>
+            <w:tcW w:w="1812" w:type="dxa"/>
+          </w:tcPr>
+          <w:p>
+            <w:r>
+              <w:t>0.494</w:t>
+            </w:r>
+          </w:p>
+        </w:tc>
+        <w:tc>
+          <w:tcPr>
+            <w:tcW w:w="1812" w:type="dxa"/>
+          </w:tcPr>
+          <w:p>
+            <w:r>
+              <w:t>0.301</w:t>
+            </w:r>
+          </w:p>
+        </w:tc>
+        <w:tc>
+          <w:tcPr>
+            <w:tcW w:w="1813" w:type="dxa"/>
+          </w:tcPr>
+          <w:p>
+            <w:r>
+              <w:t>0.359</w:t>
+            </w:r>
+          </w:p>
+        </w:tc>
+        <w:tc>
+          <w:tcPr>
+            <w:tcW w:w="1813" w:type="dxa"/>
+          </w:tcPr>
+          <w:p>
+            <w:r>
+              <w:t>0.315</w:t>
+            </w:r>
+          </w:p>
+        </w:tc>
+      </w:tr>
+    </w:tbl>
+    <w:p/>
+    <w:p>
+      <w:r>
+        <w:t>Given the suboptimal performance of our model, we employed t-SNE analysis to visually explore and comprehend the underlying patterns and relationships within the data, aiming to uncover potential complexities or overlaps that might have impacted the model's performance.</w:t>
+      </w:r>
+      <w:r>
+        <w:t xml:space="preserve"> It can be found in Appendix A, and shows that the patterns in data may be hard to distinguish between, as was speculated.</w:t>
+      </w:r>
+    </w:p>
+    <w:p/>
     <w:p>
       <w:pPr>
         <w:pStyle w:val="Heading2"/>
@@ -4530,6 +6688,14 @@
     </w:p>
     <w:p>
       <w:r>
+        <w:t>This study demonstrates that machine learning algorithms can be used for personalized predictive estimation of whether students respond well to new teaching methods. As using AI models is a fairly new construct, especially in education research, there is still a lot of room for improvement. Key factors that influence results must be investigated further to achieve better model outcomes. The potential incorporation of the developed model</w:t>
+      </w:r>
+      <w:r>
+        <w:t xml:space="preserve"> in regards to teacher assistance needs to be investigated further.</w:t>
+      </w:r>
+    </w:p>
+    <w:p>
+      <w:r>
         <w:t xml:space="preserve">Study does not include </w:t>
       </w:r>
       <w:r>
@@ -4541,10 +6707,33 @@
       <w:r>
         <w:t xml:space="preserve"> is a limitation.</w:t>
       </w:r>
-    </w:p>
-    <w:p>
-      <w:r>
-        <w:t>Some authors have suggested that students should not be forced to use learning approaches that do not suit their cognitive style.</w:t>
+      <w:r>
+        <w:t xml:space="preserve"> Some of the variables, likely relevant (</w:t>
+      </w:r>
+      <w:proofErr w:type="spellStart"/>
+      <w:r>
+        <w:t>glej</w:t>
+      </w:r>
+      <w:proofErr w:type="spellEnd"/>
+      <w:r>
+        <w:t xml:space="preserve"> </w:t>
+      </w:r>
+      <w:proofErr w:type="spellStart"/>
+      <w:r>
+        <w:t>clanek</w:t>
+      </w:r>
+      <w:proofErr w:type="spellEnd"/>
+      <w:r>
+        <w:t xml:space="preserve"> variable importance) </w:t>
+      </w:r>
+      <w:r>
+        <w:t>were not used in our models because they were not obtained</w:t>
+      </w:r>
+      <w:r>
+        <w:t>, which</w:t>
+      </w:r>
+      <w:r>
+        <w:t xml:space="preserve"> might have led to a slight bias in our study,</w:t>
       </w:r>
     </w:p>
     <w:p>
@@ -4552,1428 +6741,2026 @@
         <w:pStyle w:val="Heading2"/>
       </w:pPr>
       <w:r>
-        <w:lastRenderedPageBreak/>
         <w:t>Acknowledgements</w:t>
+      </w:r>
+    </w:p>
+    <w:p>
+      <w:r>
+        <w:t>We extend our heartfelt gratitude to the study participants and their dedicated professors for their invaluable contributions. Additionally, we deeply appreciate the insightful comments provided by our esteemed reviewers and editors.</w:t>
       </w:r>
     </w:p>
     <w:p>
       <w:pPr>
         <w:pStyle w:val="Heading2"/>
         <w:rPr>
-          <w:rFonts w:asciiTheme="minorHAnsi" w:eastAsiaTheme="minorHAnsi" w:hAnsiTheme="minorHAnsi" w:cstheme="minorBidi"/>
-          <w:color w:val="auto"/>
-          <w:sz w:val="22"/>
-          <w:szCs w:val="22"/>
+          <w:rStyle w:val="Heading3Char"/>
         </w:rPr>
       </w:pPr>
       <w:r>
         <w:rPr>
-          <w:rFonts w:asciiTheme="minorHAnsi" w:eastAsiaTheme="minorHAnsi" w:hAnsiTheme="minorHAnsi" w:cstheme="minorBidi"/>
-          <w:color w:val="auto"/>
-          <w:sz w:val="22"/>
-          <w:szCs w:val="22"/>
-        </w:rPr>
-        <w:t>We extend our heartfelt gratitude to the study participants and their dedicated professors for their invaluable contributions. Additionally, we deeply appreciate the insightful comments provided by our esteemed reviewers and editors.</w:t>
+          <w:rStyle w:val="Heading3Char"/>
+        </w:rPr>
+        <w:t>References</w:t>
+      </w:r>
+    </w:p>
+    <w:p>
+      <w:pPr>
+        <w:pStyle w:val="Bibliography"/>
+        <w:rPr>
+          <w:rFonts w:ascii="Calibri" w:hAnsi="Calibri" w:cs="Calibri"/>
+        </w:rPr>
+      </w:pPr>
+      <w:r>
+        <w:fldChar w:fldCharType="begin"/>
+      </w:r>
+      <w:r>
+        <w:instrText xml:space="preserve"> ADDIN ZOTERO_BIBL {"uncited":[],"omitted":[],"custom":[]} CSL_BIBLIOGRAPHY </w:instrText>
+      </w:r>
+      <w:r>
+        <w:fldChar w:fldCharType="separate"/>
+      </w:r>
+      <w:r>
+        <w:rPr>
+          <w:rFonts w:ascii="Calibri" w:hAnsi="Calibri" w:cs="Calibri"/>
+        </w:rPr>
+        <w:t xml:space="preserve">Abana, E. C. (2019). A Decision Tree Approach for Predicting Student Grades in Research Project using Weka. </w:t>
+      </w:r>
+      <w:r>
+        <w:rPr>
+          <w:rFonts w:ascii="Calibri" w:hAnsi="Calibri" w:cs="Calibri"/>
+          <w:i/>
+          <w:iCs/>
+        </w:rPr>
+        <w:t>International Journal of Advanced Computer Science and Applications</w:t>
+      </w:r>
+      <w:r>
+        <w:rPr>
+          <w:rFonts w:ascii="Calibri" w:hAnsi="Calibri" w:cs="Calibri"/>
+        </w:rPr>
+        <w:t xml:space="preserve">, </w:t>
+      </w:r>
+      <w:r>
+        <w:rPr>
+          <w:rFonts w:ascii="Calibri" w:hAnsi="Calibri" w:cs="Calibri"/>
+          <w:i/>
+          <w:iCs/>
+        </w:rPr>
+        <w:t>10</w:t>
+      </w:r>
+      <w:r>
+        <w:rPr>
+          <w:rFonts w:ascii="Calibri" w:hAnsi="Calibri" w:cs="Calibri"/>
+        </w:rPr>
+        <w:t>(7). https://doi.org/10.14569/IJACSA.2019.0100739</w:t>
+      </w:r>
+    </w:p>
+    <w:p>
+      <w:pPr>
+        <w:pStyle w:val="Bibliography"/>
+        <w:rPr>
+          <w:rFonts w:ascii="Calibri" w:hAnsi="Calibri" w:cs="Calibri"/>
+        </w:rPr>
+      </w:pPr>
+      <w:r>
+        <w:rPr>
+          <w:rFonts w:ascii="Calibri" w:hAnsi="Calibri" w:cs="Calibri"/>
+        </w:rPr>
+        <w:lastRenderedPageBreak/>
+        <w:t xml:space="preserve">Adnan, M., Habib, A., Ashraf, J., </w:t>
+      </w:r>
+      <w:proofErr w:type="spellStart"/>
+      <w:r>
+        <w:rPr>
+          <w:rFonts w:ascii="Calibri" w:hAnsi="Calibri" w:cs="Calibri"/>
+        </w:rPr>
+        <w:t>Mussadiq</w:t>
+      </w:r>
+      <w:proofErr w:type="spellEnd"/>
+      <w:r>
+        <w:rPr>
+          <w:rFonts w:ascii="Calibri" w:hAnsi="Calibri" w:cs="Calibri"/>
+        </w:rPr>
+        <w:t xml:space="preserve">, S., Raza, A. A., Abid, M., Bashir, M., &amp; Khan, S. U. (2021). Predicting at-Risk Students at Different Percentages of Course Length for Early Intervention Using Machine Learning Models. </w:t>
+      </w:r>
+      <w:r>
+        <w:rPr>
+          <w:rFonts w:ascii="Calibri" w:hAnsi="Calibri" w:cs="Calibri"/>
+          <w:i/>
+          <w:iCs/>
+        </w:rPr>
+        <w:t>IEEE Access</w:t>
+      </w:r>
+      <w:r>
+        <w:rPr>
+          <w:rFonts w:ascii="Calibri" w:hAnsi="Calibri" w:cs="Calibri"/>
+        </w:rPr>
+        <w:t xml:space="preserve">, </w:t>
+      </w:r>
+      <w:r>
+        <w:rPr>
+          <w:rFonts w:ascii="Calibri" w:hAnsi="Calibri" w:cs="Calibri"/>
+          <w:i/>
+          <w:iCs/>
+        </w:rPr>
+        <w:t>9</w:t>
+      </w:r>
+      <w:r>
+        <w:rPr>
+          <w:rFonts w:ascii="Calibri" w:hAnsi="Calibri" w:cs="Calibri"/>
+        </w:rPr>
+        <w:t>, 7519–7539. https://doi.org/10.1109/ACCESS.2021.3049446</w:t>
+      </w:r>
+    </w:p>
+    <w:p>
+      <w:pPr>
+        <w:pStyle w:val="Bibliography"/>
+        <w:rPr>
+          <w:rFonts w:ascii="Calibri" w:hAnsi="Calibri" w:cs="Calibri"/>
+        </w:rPr>
+      </w:pPr>
+      <w:proofErr w:type="spellStart"/>
+      <w:r>
+        <w:rPr>
+          <w:rFonts w:ascii="Calibri" w:hAnsi="Calibri" w:cs="Calibri"/>
+        </w:rPr>
+        <w:t>Baradwaj</w:t>
+      </w:r>
+      <w:proofErr w:type="spellEnd"/>
+      <w:r>
+        <w:rPr>
+          <w:rFonts w:ascii="Calibri" w:hAnsi="Calibri" w:cs="Calibri"/>
+        </w:rPr>
+        <w:t xml:space="preserve">, B. K., &amp; Pal, S. (2012). </w:t>
+      </w:r>
+      <w:r>
+        <w:rPr>
+          <w:rFonts w:ascii="Calibri" w:hAnsi="Calibri" w:cs="Calibri"/>
+          <w:i/>
+          <w:iCs/>
+        </w:rPr>
+        <w:t xml:space="preserve">Mining Educational Data to </w:t>
+      </w:r>
+      <w:proofErr w:type="spellStart"/>
+      <w:r>
+        <w:rPr>
+          <w:rFonts w:ascii="Calibri" w:hAnsi="Calibri" w:cs="Calibri"/>
+          <w:i/>
+          <w:iCs/>
+        </w:rPr>
+        <w:t>Analyze</w:t>
+      </w:r>
+      <w:proofErr w:type="spellEnd"/>
+      <w:r>
+        <w:rPr>
+          <w:rFonts w:ascii="Calibri" w:hAnsi="Calibri" w:cs="Calibri"/>
+          <w:i/>
+          <w:iCs/>
+        </w:rPr>
+        <w:t xml:space="preserve"> Students’ Performance</w:t>
+      </w:r>
+      <w:r>
+        <w:rPr>
+          <w:rFonts w:ascii="Calibri" w:hAnsi="Calibri" w:cs="Calibri"/>
+        </w:rPr>
+        <w:t xml:space="preserve"> (arXiv:1201.3417). </w:t>
+      </w:r>
+      <w:proofErr w:type="spellStart"/>
+      <w:r>
+        <w:rPr>
+          <w:rFonts w:ascii="Calibri" w:hAnsi="Calibri" w:cs="Calibri"/>
+        </w:rPr>
+        <w:t>arXiv</w:t>
+      </w:r>
+      <w:proofErr w:type="spellEnd"/>
+      <w:r>
+        <w:rPr>
+          <w:rFonts w:ascii="Calibri" w:hAnsi="Calibri" w:cs="Calibri"/>
+        </w:rPr>
+        <w:t>. https://doi.org/10.48550/arXiv.1201.3417</w:t>
+      </w:r>
+    </w:p>
+    <w:p>
+      <w:pPr>
+        <w:pStyle w:val="Bibliography"/>
+        <w:rPr>
+          <w:rFonts w:ascii="Calibri" w:hAnsi="Calibri" w:cs="Calibri"/>
+        </w:rPr>
+      </w:pPr>
+      <w:r>
+        <w:rPr>
+          <w:rFonts w:ascii="Calibri" w:hAnsi="Calibri" w:cs="Calibri"/>
+        </w:rPr>
+        <w:t xml:space="preserve">Bhusal, A. (2021). </w:t>
+      </w:r>
+      <w:r>
+        <w:rPr>
+          <w:rFonts w:ascii="Calibri" w:hAnsi="Calibri" w:cs="Calibri"/>
+          <w:i/>
+          <w:iCs/>
+        </w:rPr>
+        <w:t>Predicting Student’s Performance Through Data Mining</w:t>
+      </w:r>
+      <w:r>
+        <w:rPr>
+          <w:rFonts w:ascii="Calibri" w:hAnsi="Calibri" w:cs="Calibri"/>
+        </w:rPr>
+        <w:t>. https://doi.org/10.48550/ARXIV.2112.01247</w:t>
+      </w:r>
+    </w:p>
+    <w:p>
+      <w:pPr>
+        <w:pStyle w:val="Bibliography"/>
+        <w:rPr>
+          <w:rFonts w:ascii="Calibri" w:hAnsi="Calibri" w:cs="Calibri"/>
+        </w:rPr>
+      </w:pPr>
+      <w:r>
+        <w:rPr>
+          <w:rFonts w:ascii="Calibri" w:hAnsi="Calibri" w:cs="Calibri"/>
+        </w:rPr>
+        <w:t xml:space="preserve">Blažič, M., Ivanuš-Grmek, M., Kramar, M., &amp; </w:t>
+      </w:r>
+      <w:proofErr w:type="spellStart"/>
+      <w:r>
+        <w:rPr>
+          <w:rFonts w:ascii="Calibri" w:hAnsi="Calibri" w:cs="Calibri"/>
+        </w:rPr>
+        <w:t>Strmčnik</w:t>
+      </w:r>
+      <w:proofErr w:type="spellEnd"/>
+      <w:r>
+        <w:rPr>
+          <w:rFonts w:ascii="Calibri" w:hAnsi="Calibri" w:cs="Calibri"/>
+        </w:rPr>
+        <w:t xml:space="preserve">, F. (2003). </w:t>
+      </w:r>
+      <w:proofErr w:type="spellStart"/>
+      <w:r>
+        <w:rPr>
+          <w:rFonts w:ascii="Calibri" w:hAnsi="Calibri" w:cs="Calibri"/>
+          <w:i/>
+          <w:iCs/>
+        </w:rPr>
+        <w:t>Didaktika</w:t>
+      </w:r>
+      <w:proofErr w:type="spellEnd"/>
+      <w:r>
+        <w:rPr>
+          <w:rFonts w:ascii="Calibri" w:hAnsi="Calibri" w:cs="Calibri"/>
+          <w:i/>
+          <w:iCs/>
+        </w:rPr>
+        <w:t xml:space="preserve">: </w:t>
+      </w:r>
+      <w:proofErr w:type="spellStart"/>
+      <w:r>
+        <w:rPr>
+          <w:rFonts w:ascii="Calibri" w:hAnsi="Calibri" w:cs="Calibri"/>
+          <w:i/>
+          <w:iCs/>
+        </w:rPr>
+        <w:t>Visokošolski</w:t>
+      </w:r>
+      <w:proofErr w:type="spellEnd"/>
+      <w:r>
+        <w:rPr>
+          <w:rFonts w:ascii="Calibri" w:hAnsi="Calibri" w:cs="Calibri"/>
+          <w:i/>
+          <w:iCs/>
+        </w:rPr>
+        <w:t xml:space="preserve"> </w:t>
+      </w:r>
+      <w:proofErr w:type="spellStart"/>
+      <w:r>
+        <w:rPr>
+          <w:rFonts w:ascii="Calibri" w:hAnsi="Calibri" w:cs="Calibri"/>
+          <w:i/>
+          <w:iCs/>
+        </w:rPr>
+        <w:t>učbenik</w:t>
+      </w:r>
+      <w:proofErr w:type="spellEnd"/>
+      <w:r>
+        <w:rPr>
+          <w:rFonts w:ascii="Calibri" w:hAnsi="Calibri" w:cs="Calibri"/>
+        </w:rPr>
+        <w:t xml:space="preserve">. </w:t>
+      </w:r>
+      <w:proofErr w:type="spellStart"/>
+      <w:r>
+        <w:rPr>
+          <w:rFonts w:ascii="Calibri" w:hAnsi="Calibri" w:cs="Calibri"/>
+        </w:rPr>
+        <w:t>Visokošolsko</w:t>
+      </w:r>
+      <w:proofErr w:type="spellEnd"/>
+      <w:r>
+        <w:rPr>
+          <w:rFonts w:ascii="Calibri" w:hAnsi="Calibri" w:cs="Calibri"/>
+        </w:rPr>
+        <w:t xml:space="preserve"> </w:t>
+      </w:r>
+      <w:proofErr w:type="spellStart"/>
+      <w:r>
+        <w:rPr>
+          <w:rFonts w:ascii="Calibri" w:hAnsi="Calibri" w:cs="Calibri"/>
+        </w:rPr>
+        <w:t>središče</w:t>
+      </w:r>
+      <w:proofErr w:type="spellEnd"/>
+      <w:r>
+        <w:rPr>
+          <w:rFonts w:ascii="Calibri" w:hAnsi="Calibri" w:cs="Calibri"/>
+        </w:rPr>
+        <w:t xml:space="preserve">, </w:t>
+      </w:r>
+      <w:proofErr w:type="spellStart"/>
+      <w:r>
+        <w:rPr>
+          <w:rFonts w:ascii="Calibri" w:hAnsi="Calibri" w:cs="Calibri"/>
+        </w:rPr>
+        <w:t>Inštitut</w:t>
+      </w:r>
+      <w:proofErr w:type="spellEnd"/>
+      <w:r>
+        <w:rPr>
+          <w:rFonts w:ascii="Calibri" w:hAnsi="Calibri" w:cs="Calibri"/>
+        </w:rPr>
+        <w:t xml:space="preserve"> za </w:t>
+      </w:r>
+      <w:proofErr w:type="spellStart"/>
+      <w:r>
+        <w:rPr>
+          <w:rFonts w:ascii="Calibri" w:hAnsi="Calibri" w:cs="Calibri"/>
+        </w:rPr>
+        <w:t>raziskovalno</w:t>
+      </w:r>
+      <w:proofErr w:type="spellEnd"/>
+      <w:r>
+        <w:rPr>
+          <w:rFonts w:ascii="Calibri" w:hAnsi="Calibri" w:cs="Calibri"/>
+        </w:rPr>
+        <w:t xml:space="preserve"> in </w:t>
+      </w:r>
+      <w:proofErr w:type="spellStart"/>
+      <w:r>
+        <w:rPr>
+          <w:rFonts w:ascii="Calibri" w:hAnsi="Calibri" w:cs="Calibri"/>
+        </w:rPr>
+        <w:t>razvojno</w:t>
+      </w:r>
+      <w:proofErr w:type="spellEnd"/>
+      <w:r>
+        <w:rPr>
+          <w:rFonts w:ascii="Calibri" w:hAnsi="Calibri" w:cs="Calibri"/>
+        </w:rPr>
+        <w:t xml:space="preserve"> </w:t>
+      </w:r>
+      <w:proofErr w:type="spellStart"/>
+      <w:r>
+        <w:rPr>
+          <w:rFonts w:ascii="Calibri" w:hAnsi="Calibri" w:cs="Calibri"/>
+        </w:rPr>
+        <w:t>delo</w:t>
+      </w:r>
+      <w:proofErr w:type="spellEnd"/>
+      <w:r>
+        <w:rPr>
+          <w:rFonts w:ascii="Calibri" w:hAnsi="Calibri" w:cs="Calibri"/>
+        </w:rPr>
+        <w:t>.</w:t>
+      </w:r>
+    </w:p>
+    <w:p>
+      <w:pPr>
+        <w:pStyle w:val="Bibliography"/>
+        <w:rPr>
+          <w:rFonts w:ascii="Calibri" w:hAnsi="Calibri" w:cs="Calibri"/>
+        </w:rPr>
+      </w:pPr>
+      <w:r>
+        <w:rPr>
+          <w:rFonts w:ascii="Calibri" w:hAnsi="Calibri" w:cs="Calibri"/>
+        </w:rPr>
+        <w:t xml:space="preserve">Bregant, B. (2023). </w:t>
+      </w:r>
+      <w:r>
+        <w:rPr>
+          <w:rFonts w:ascii="Calibri" w:hAnsi="Calibri" w:cs="Calibri"/>
+          <w:i/>
+          <w:iCs/>
+        </w:rPr>
+        <w:t>Tandem learning: Student dataset</w:t>
+      </w:r>
+      <w:r>
+        <w:rPr>
+          <w:rFonts w:ascii="Calibri" w:hAnsi="Calibri" w:cs="Calibri"/>
+        </w:rPr>
+        <w:t xml:space="preserve"> (1.0) [dataset]. GitHub. https://github.com/borbregant/ai_tandem_learning</w:t>
+      </w:r>
+    </w:p>
+    <w:p>
+      <w:pPr>
+        <w:pStyle w:val="Bibliography"/>
+        <w:rPr>
+          <w:rFonts w:ascii="Calibri" w:hAnsi="Calibri" w:cs="Calibri"/>
+        </w:rPr>
+      </w:pPr>
+      <w:r>
+        <w:rPr>
+          <w:rFonts w:ascii="Calibri" w:hAnsi="Calibri" w:cs="Calibri"/>
+        </w:rPr>
+        <w:t xml:space="preserve">Bregant, B., </w:t>
+      </w:r>
+      <w:proofErr w:type="spellStart"/>
+      <w:r>
+        <w:rPr>
+          <w:rFonts w:ascii="Calibri" w:hAnsi="Calibri" w:cs="Calibri"/>
+        </w:rPr>
+        <w:t>Doz</w:t>
+      </w:r>
+      <w:proofErr w:type="spellEnd"/>
+      <w:r>
+        <w:rPr>
+          <w:rFonts w:ascii="Calibri" w:hAnsi="Calibri" w:cs="Calibri"/>
+        </w:rPr>
+        <w:t xml:space="preserve">, D., &amp; </w:t>
+      </w:r>
+      <w:proofErr w:type="spellStart"/>
+      <w:r>
+        <w:rPr>
+          <w:rFonts w:ascii="Calibri" w:hAnsi="Calibri" w:cs="Calibri"/>
+        </w:rPr>
+        <w:t>Mešinović</w:t>
+      </w:r>
+      <w:proofErr w:type="spellEnd"/>
+      <w:r>
+        <w:rPr>
+          <w:rFonts w:ascii="Calibri" w:hAnsi="Calibri" w:cs="Calibri"/>
+        </w:rPr>
+        <w:t xml:space="preserve">, S. (2024). </w:t>
+      </w:r>
+      <w:r>
+        <w:rPr>
+          <w:rFonts w:ascii="Calibri" w:hAnsi="Calibri" w:cs="Calibri"/>
+          <w:i/>
+          <w:iCs/>
+        </w:rPr>
+        <w:t>Influence of certain factors for tandem learning in mathematics</w:t>
+      </w:r>
+      <w:r>
+        <w:rPr>
+          <w:rFonts w:ascii="Calibri" w:hAnsi="Calibri" w:cs="Calibri"/>
+        </w:rPr>
+        <w:t xml:space="preserve"> [Unpublished manuscript].</w:t>
+      </w:r>
+    </w:p>
+    <w:p>
+      <w:pPr>
+        <w:pStyle w:val="Bibliography"/>
+        <w:rPr>
+          <w:rFonts w:ascii="Calibri" w:hAnsi="Calibri" w:cs="Calibri"/>
+        </w:rPr>
+      </w:pPr>
+      <w:r>
+        <w:rPr>
+          <w:rFonts w:ascii="Calibri" w:hAnsi="Calibri" w:cs="Calibri"/>
+        </w:rPr>
+        <w:t xml:space="preserve">Candanedo, I. S., Nieves, E. H., González, S. R., Martín, M. T. S., &amp; Briones, A. G. (2018). Machine Learning Predictive Model for Industry 4.0. In L. Uden, B. Hadzima, &amp; I.-H. Ting (Eds.), </w:t>
+      </w:r>
+      <w:r>
+        <w:rPr>
+          <w:rFonts w:ascii="Calibri" w:hAnsi="Calibri" w:cs="Calibri"/>
+          <w:i/>
+          <w:iCs/>
+        </w:rPr>
+        <w:t>Knowledge Management in Organizations</w:t>
+      </w:r>
+      <w:r>
+        <w:rPr>
+          <w:rFonts w:ascii="Calibri" w:hAnsi="Calibri" w:cs="Calibri"/>
+        </w:rPr>
+        <w:t xml:space="preserve"> (Vol. 877, pp. 501–510). Springer International Publishing. https://doi.org/10.1007/978-3-319-95204-8_42</w:t>
+      </w:r>
+    </w:p>
+    <w:p>
+      <w:pPr>
+        <w:pStyle w:val="Bibliography"/>
+        <w:rPr>
+          <w:rFonts w:ascii="Calibri" w:hAnsi="Calibri" w:cs="Calibri"/>
+        </w:rPr>
+      </w:pPr>
+      <w:r>
+        <w:rPr>
+          <w:rFonts w:ascii="Calibri" w:hAnsi="Calibri" w:cs="Calibri"/>
+        </w:rPr>
+        <w:t xml:space="preserve">Chui, K. T., Fung, D. C. L., Lytras, M. D., &amp; Lam, T. M. (2020). Predicting at-risk university students in a virtual learning environment via a machine learning algorithm. </w:t>
+      </w:r>
+      <w:r>
+        <w:rPr>
+          <w:rFonts w:ascii="Calibri" w:hAnsi="Calibri" w:cs="Calibri"/>
+          <w:i/>
+          <w:iCs/>
+        </w:rPr>
+        <w:t xml:space="preserve">Computers in Human </w:t>
+      </w:r>
+      <w:proofErr w:type="spellStart"/>
+      <w:r>
+        <w:rPr>
+          <w:rFonts w:ascii="Calibri" w:hAnsi="Calibri" w:cs="Calibri"/>
+          <w:i/>
+          <w:iCs/>
+        </w:rPr>
+        <w:t>Behavior</w:t>
+      </w:r>
+      <w:proofErr w:type="spellEnd"/>
+      <w:r>
+        <w:rPr>
+          <w:rFonts w:ascii="Calibri" w:hAnsi="Calibri" w:cs="Calibri"/>
+        </w:rPr>
+        <w:t xml:space="preserve">, </w:t>
+      </w:r>
+      <w:r>
+        <w:rPr>
+          <w:rFonts w:ascii="Calibri" w:hAnsi="Calibri" w:cs="Calibri"/>
+          <w:i/>
+          <w:iCs/>
+        </w:rPr>
+        <w:t>107</w:t>
+      </w:r>
+      <w:r>
+        <w:rPr>
+          <w:rFonts w:ascii="Calibri" w:hAnsi="Calibri" w:cs="Calibri"/>
+        </w:rPr>
+        <w:t>, 105584. https://doi.org/10.1016/j.chb.2018.06.032</w:t>
+      </w:r>
+    </w:p>
+    <w:p>
+      <w:pPr>
+        <w:pStyle w:val="Bibliography"/>
+        <w:rPr>
+          <w:rFonts w:ascii="Calibri" w:hAnsi="Calibri" w:cs="Calibri"/>
+        </w:rPr>
+      </w:pPr>
+      <w:r>
+        <w:rPr>
+          <w:rFonts w:ascii="Calibri" w:hAnsi="Calibri" w:cs="Calibri"/>
+        </w:rPr>
+        <w:t xml:space="preserve">Cortez, P., &amp; Silva, A. (2008). </w:t>
+      </w:r>
+      <w:r>
+        <w:rPr>
+          <w:rFonts w:ascii="Calibri" w:hAnsi="Calibri" w:cs="Calibri"/>
+          <w:i/>
+          <w:iCs/>
+        </w:rPr>
+        <w:t>Using data mining to predict secondary school student performance</w:t>
+      </w:r>
+      <w:r>
+        <w:rPr>
+          <w:rFonts w:ascii="Calibri" w:hAnsi="Calibri" w:cs="Calibri"/>
+        </w:rPr>
+        <w:t>.</w:t>
+      </w:r>
+    </w:p>
+    <w:p>
+      <w:pPr>
+        <w:pStyle w:val="Bibliography"/>
+        <w:rPr>
+          <w:rFonts w:ascii="Calibri" w:hAnsi="Calibri" w:cs="Calibri"/>
+        </w:rPr>
+      </w:pPr>
+      <w:r>
+        <w:rPr>
+          <w:rFonts w:ascii="Calibri" w:hAnsi="Calibri" w:cs="Calibri"/>
+        </w:rPr>
+        <w:t xml:space="preserve">Hodges, L. C. (2018). Contemporary Issues in Group Learning in Undergraduate Science Classrooms: A Perspective from Student Engagement. </w:t>
+      </w:r>
+      <w:r>
+        <w:rPr>
+          <w:rFonts w:ascii="Calibri" w:hAnsi="Calibri" w:cs="Calibri"/>
+          <w:i/>
+          <w:iCs/>
+        </w:rPr>
+        <w:t>CBE—Life Sciences Education</w:t>
+      </w:r>
+      <w:r>
+        <w:rPr>
+          <w:rFonts w:ascii="Calibri" w:hAnsi="Calibri" w:cs="Calibri"/>
+        </w:rPr>
+        <w:t xml:space="preserve">, </w:t>
+      </w:r>
+      <w:r>
+        <w:rPr>
+          <w:rFonts w:ascii="Calibri" w:hAnsi="Calibri" w:cs="Calibri"/>
+          <w:i/>
+          <w:iCs/>
+        </w:rPr>
+        <w:t>17</w:t>
+      </w:r>
+      <w:r>
+        <w:rPr>
+          <w:rFonts w:ascii="Calibri" w:hAnsi="Calibri" w:cs="Calibri"/>
+        </w:rPr>
+        <w:t>(2), es3. https://doi.org/10.1187/cbe.17-11-0239</w:t>
+      </w:r>
+    </w:p>
+    <w:p>
+      <w:pPr>
+        <w:pStyle w:val="Bibliography"/>
+        <w:rPr>
+          <w:rFonts w:ascii="Calibri" w:hAnsi="Calibri" w:cs="Calibri"/>
+        </w:rPr>
+      </w:pPr>
+      <w:r>
+        <w:rPr>
+          <w:rFonts w:ascii="Calibri" w:hAnsi="Calibri" w:cs="Calibri"/>
+        </w:rPr>
+        <w:lastRenderedPageBreak/>
+        <w:t xml:space="preserve">Holmes, W., Bialik, M., &amp; Fadel, C. (2019). </w:t>
+      </w:r>
+      <w:r>
+        <w:rPr>
+          <w:rFonts w:ascii="Calibri" w:hAnsi="Calibri" w:cs="Calibri"/>
+          <w:i/>
+          <w:iCs/>
+        </w:rPr>
+        <w:t>Artificial Intelligence in Education. Promise and Implications for Teaching and Learning.</w:t>
+      </w:r>
+    </w:p>
+    <w:p>
+      <w:pPr>
+        <w:pStyle w:val="Bibliography"/>
+        <w:rPr>
+          <w:rFonts w:ascii="Calibri" w:hAnsi="Calibri" w:cs="Calibri"/>
+        </w:rPr>
+      </w:pPr>
+      <w:r>
+        <w:rPr>
+          <w:rFonts w:ascii="Calibri" w:hAnsi="Calibri" w:cs="Calibri"/>
+        </w:rPr>
+        <w:t xml:space="preserve">Humphrey, N., Lendrum, A., Wigelsworth, M., &amp; </w:t>
+      </w:r>
+      <w:proofErr w:type="spellStart"/>
+      <w:r>
+        <w:rPr>
+          <w:rFonts w:ascii="Calibri" w:hAnsi="Calibri" w:cs="Calibri"/>
+        </w:rPr>
+        <w:t>Kalambouka</w:t>
+      </w:r>
+      <w:proofErr w:type="spellEnd"/>
+      <w:r>
+        <w:rPr>
+          <w:rFonts w:ascii="Calibri" w:hAnsi="Calibri" w:cs="Calibri"/>
+        </w:rPr>
+        <w:t xml:space="preserve">, A. (2009). Implementation of primary Social and Emotional Aspects of Learning small group work: A qualitative study. </w:t>
+      </w:r>
+      <w:r>
+        <w:rPr>
+          <w:rFonts w:ascii="Calibri" w:hAnsi="Calibri" w:cs="Calibri"/>
+          <w:i/>
+          <w:iCs/>
+        </w:rPr>
+        <w:t>Pastoral Care in Education</w:t>
+      </w:r>
+      <w:r>
+        <w:rPr>
+          <w:rFonts w:ascii="Calibri" w:hAnsi="Calibri" w:cs="Calibri"/>
+        </w:rPr>
+        <w:t xml:space="preserve">, </w:t>
+      </w:r>
+      <w:r>
+        <w:rPr>
+          <w:rFonts w:ascii="Calibri" w:hAnsi="Calibri" w:cs="Calibri"/>
+          <w:i/>
+          <w:iCs/>
+        </w:rPr>
+        <w:t>27</w:t>
+      </w:r>
+      <w:r>
+        <w:rPr>
+          <w:rFonts w:ascii="Calibri" w:hAnsi="Calibri" w:cs="Calibri"/>
+        </w:rPr>
+        <w:t>(3), 219–239. https://doi.org/10.1080/02643940903136808</w:t>
+      </w:r>
+    </w:p>
+    <w:p>
+      <w:pPr>
+        <w:pStyle w:val="Bibliography"/>
+        <w:rPr>
+          <w:rFonts w:ascii="Calibri" w:hAnsi="Calibri" w:cs="Calibri"/>
+        </w:rPr>
+      </w:pPr>
+      <w:r>
+        <w:rPr>
+          <w:rFonts w:ascii="Calibri" w:hAnsi="Calibri" w:cs="Calibri"/>
+        </w:rPr>
+        <w:t xml:space="preserve">Johnson, D. W., &amp; Johnson, R. T. (2011). </w:t>
+      </w:r>
+      <w:r>
+        <w:rPr>
+          <w:rFonts w:ascii="Calibri" w:hAnsi="Calibri" w:cs="Calibri"/>
+          <w:i/>
+          <w:iCs/>
+        </w:rPr>
+        <w:t>Learning together and alone: Cooperative, competitive, and individualistic learning</w:t>
+      </w:r>
+      <w:r>
+        <w:rPr>
+          <w:rFonts w:ascii="Calibri" w:hAnsi="Calibri" w:cs="Calibri"/>
+        </w:rPr>
+        <w:t xml:space="preserve"> (5. ed. [</w:t>
+      </w:r>
+      <w:proofErr w:type="spellStart"/>
+      <w:r>
+        <w:rPr>
+          <w:rFonts w:ascii="Calibri" w:hAnsi="Calibri" w:cs="Calibri"/>
+        </w:rPr>
+        <w:t>Repr</w:t>
+      </w:r>
+      <w:proofErr w:type="spellEnd"/>
+      <w:r>
+        <w:rPr>
+          <w:rFonts w:ascii="Calibri" w:hAnsi="Calibri" w:cs="Calibri"/>
+        </w:rPr>
+        <w:t>.]). Allyn and Bacon.</w:t>
+      </w:r>
+    </w:p>
+    <w:p>
+      <w:pPr>
+        <w:pStyle w:val="Bibliography"/>
+        <w:rPr>
+          <w:rFonts w:ascii="Calibri" w:hAnsi="Calibri" w:cs="Calibri"/>
+        </w:rPr>
+      </w:pPr>
+      <w:proofErr w:type="spellStart"/>
+      <w:r>
+        <w:rPr>
+          <w:rFonts w:ascii="Calibri" w:hAnsi="Calibri" w:cs="Calibri"/>
+        </w:rPr>
+        <w:t>Kotsiantis</w:t>
+      </w:r>
+      <w:proofErr w:type="spellEnd"/>
+      <w:r>
+        <w:rPr>
+          <w:rFonts w:ascii="Calibri" w:hAnsi="Calibri" w:cs="Calibri"/>
+        </w:rPr>
+        <w:t xml:space="preserve">, S., </w:t>
+      </w:r>
+      <w:proofErr w:type="spellStart"/>
+      <w:r>
+        <w:rPr>
+          <w:rFonts w:ascii="Calibri" w:hAnsi="Calibri" w:cs="Calibri"/>
+        </w:rPr>
+        <w:t>Pierrakeas</w:t>
+      </w:r>
+      <w:proofErr w:type="spellEnd"/>
+      <w:r>
+        <w:rPr>
+          <w:rFonts w:ascii="Calibri" w:hAnsi="Calibri" w:cs="Calibri"/>
+        </w:rPr>
+        <w:t xml:space="preserve">, C., &amp; </w:t>
+      </w:r>
+      <w:proofErr w:type="spellStart"/>
+      <w:r>
+        <w:rPr>
+          <w:rFonts w:ascii="Calibri" w:hAnsi="Calibri" w:cs="Calibri"/>
+        </w:rPr>
+        <w:t>Pintelas</w:t>
+      </w:r>
+      <w:proofErr w:type="spellEnd"/>
+      <w:r>
+        <w:rPr>
+          <w:rFonts w:ascii="Calibri" w:hAnsi="Calibri" w:cs="Calibri"/>
+        </w:rPr>
+        <w:t xml:space="preserve">, P. (2004). Predicting students’ performance in distance learning using machine learning techniques. </w:t>
+      </w:r>
+      <w:r>
+        <w:rPr>
+          <w:rFonts w:ascii="Calibri" w:hAnsi="Calibri" w:cs="Calibri"/>
+          <w:i/>
+          <w:iCs/>
+        </w:rPr>
+        <w:t>Applied Artificial Intelligence</w:t>
+      </w:r>
+      <w:r>
+        <w:rPr>
+          <w:rFonts w:ascii="Calibri" w:hAnsi="Calibri" w:cs="Calibri"/>
+        </w:rPr>
+        <w:t xml:space="preserve">, </w:t>
+      </w:r>
+      <w:r>
+        <w:rPr>
+          <w:rFonts w:ascii="Calibri" w:hAnsi="Calibri" w:cs="Calibri"/>
+          <w:i/>
+          <w:iCs/>
+        </w:rPr>
+        <w:t>18</w:t>
+      </w:r>
+      <w:r>
+        <w:rPr>
+          <w:rFonts w:ascii="Calibri" w:hAnsi="Calibri" w:cs="Calibri"/>
+        </w:rPr>
+        <w:t>(5), 411–426. https://doi.org/10.1080/08839510490442058</w:t>
+      </w:r>
+    </w:p>
+    <w:p>
+      <w:pPr>
+        <w:pStyle w:val="Bibliography"/>
+        <w:rPr>
+          <w:rFonts w:ascii="Calibri" w:hAnsi="Calibri" w:cs="Calibri"/>
+        </w:rPr>
+      </w:pPr>
+      <w:r>
+        <w:rPr>
+          <w:rFonts w:ascii="Calibri" w:hAnsi="Calibri" w:cs="Calibri"/>
+        </w:rPr>
+        <w:t xml:space="preserve">Lu, D.-N., Le, H.-Q., &amp; Vu, T.-H. (2020). The Factors Affecting Acceptance of E-Learning: A Machine Learning Algorithm Approach. </w:t>
+      </w:r>
+      <w:r>
+        <w:rPr>
+          <w:rFonts w:ascii="Calibri" w:hAnsi="Calibri" w:cs="Calibri"/>
+          <w:i/>
+          <w:iCs/>
+        </w:rPr>
+        <w:t>Education Sciences</w:t>
+      </w:r>
+      <w:r>
+        <w:rPr>
+          <w:rFonts w:ascii="Calibri" w:hAnsi="Calibri" w:cs="Calibri"/>
+        </w:rPr>
+        <w:t xml:space="preserve">, </w:t>
+      </w:r>
+      <w:r>
+        <w:rPr>
+          <w:rFonts w:ascii="Calibri" w:hAnsi="Calibri" w:cs="Calibri"/>
+          <w:i/>
+          <w:iCs/>
+        </w:rPr>
+        <w:t>10</w:t>
+      </w:r>
+      <w:r>
+        <w:rPr>
+          <w:rFonts w:ascii="Calibri" w:hAnsi="Calibri" w:cs="Calibri"/>
+        </w:rPr>
+        <w:t>(10), 270. https://doi.org/10.3390/educsci10100270</w:t>
+      </w:r>
+    </w:p>
+    <w:p>
+      <w:pPr>
+        <w:pStyle w:val="Bibliography"/>
+        <w:rPr>
+          <w:rFonts w:ascii="Calibri" w:hAnsi="Calibri" w:cs="Calibri"/>
+        </w:rPr>
+      </w:pPr>
+      <w:r>
+        <w:rPr>
+          <w:rFonts w:ascii="Calibri" w:hAnsi="Calibri" w:cs="Calibri"/>
+        </w:rPr>
+        <w:t xml:space="preserve">Luan, H., &amp; Tsai, C.-C. (2021). A Review of Using Machine Learning Approaches for Precision Education. </w:t>
+      </w:r>
+      <w:r>
+        <w:rPr>
+          <w:rFonts w:ascii="Calibri" w:hAnsi="Calibri" w:cs="Calibri"/>
+          <w:i/>
+          <w:iCs/>
+        </w:rPr>
+        <w:t>Educational Technology &amp; Society</w:t>
+      </w:r>
+      <w:r>
+        <w:rPr>
+          <w:rFonts w:ascii="Calibri" w:hAnsi="Calibri" w:cs="Calibri"/>
+        </w:rPr>
+        <w:t xml:space="preserve">, </w:t>
+      </w:r>
+      <w:r>
+        <w:rPr>
+          <w:rFonts w:ascii="Calibri" w:hAnsi="Calibri" w:cs="Calibri"/>
+          <w:i/>
+          <w:iCs/>
+        </w:rPr>
+        <w:t>24</w:t>
+      </w:r>
+      <w:r>
+        <w:rPr>
+          <w:rFonts w:ascii="Calibri" w:hAnsi="Calibri" w:cs="Calibri"/>
+        </w:rPr>
+        <w:t>(1), 250–266.</w:t>
+      </w:r>
+    </w:p>
+    <w:p>
+      <w:pPr>
+        <w:pStyle w:val="Bibliography"/>
+        <w:rPr>
+          <w:rFonts w:ascii="Calibri" w:hAnsi="Calibri" w:cs="Calibri"/>
+        </w:rPr>
+      </w:pPr>
+      <w:r>
+        <w:rPr>
+          <w:rFonts w:ascii="Calibri" w:hAnsi="Calibri" w:cs="Calibri"/>
+        </w:rPr>
+        <w:t xml:space="preserve">Minaei-Bidgoli, B., Kashy, D. A., </w:t>
+      </w:r>
+      <w:proofErr w:type="spellStart"/>
+      <w:r>
+        <w:rPr>
+          <w:rFonts w:ascii="Calibri" w:hAnsi="Calibri" w:cs="Calibri"/>
+        </w:rPr>
+        <w:t>Kortemeyer</w:t>
+      </w:r>
+      <w:proofErr w:type="spellEnd"/>
+      <w:r>
+        <w:rPr>
+          <w:rFonts w:ascii="Calibri" w:hAnsi="Calibri" w:cs="Calibri"/>
+        </w:rPr>
+        <w:t xml:space="preserve">, G., &amp; Punch, W. F. (2003). Predicting student performance: An application of data mining methods with an educational web-based system. </w:t>
+      </w:r>
+      <w:r>
+        <w:rPr>
+          <w:rFonts w:ascii="Calibri" w:hAnsi="Calibri" w:cs="Calibri"/>
+          <w:i/>
+          <w:iCs/>
+        </w:rPr>
+        <w:t>33rd Annual Frontiers in Education, 2003. FIE 2003.</w:t>
+      </w:r>
+      <w:r>
+        <w:rPr>
+          <w:rFonts w:ascii="Calibri" w:hAnsi="Calibri" w:cs="Calibri"/>
+        </w:rPr>
+        <w:t xml:space="preserve">, </w:t>
+      </w:r>
+      <w:r>
+        <w:rPr>
+          <w:rFonts w:ascii="Calibri" w:hAnsi="Calibri" w:cs="Calibri"/>
+          <w:i/>
+          <w:iCs/>
+        </w:rPr>
+        <w:t>1</w:t>
+      </w:r>
+      <w:r>
+        <w:rPr>
+          <w:rFonts w:ascii="Calibri" w:hAnsi="Calibri" w:cs="Calibri"/>
+        </w:rPr>
+        <w:t>, T2A_13-T2A_18. https://doi.org/10.1109/FIE.2003.1263284</w:t>
+      </w:r>
+    </w:p>
+    <w:p>
+      <w:pPr>
+        <w:pStyle w:val="Bibliography"/>
+        <w:rPr>
+          <w:rFonts w:ascii="Calibri" w:hAnsi="Calibri" w:cs="Calibri"/>
+        </w:rPr>
+      </w:pPr>
+      <w:r>
+        <w:rPr>
+          <w:rFonts w:ascii="Calibri" w:hAnsi="Calibri" w:cs="Calibri"/>
+        </w:rPr>
+        <w:t xml:space="preserve">Moradi, S., </w:t>
+      </w:r>
+      <w:proofErr w:type="spellStart"/>
+      <w:r>
+        <w:rPr>
+          <w:rFonts w:ascii="Calibri" w:hAnsi="Calibri" w:cs="Calibri"/>
+        </w:rPr>
+        <w:t>Faghiharam</w:t>
+      </w:r>
+      <w:proofErr w:type="spellEnd"/>
+      <w:r>
+        <w:rPr>
+          <w:rFonts w:ascii="Calibri" w:hAnsi="Calibri" w:cs="Calibri"/>
+        </w:rPr>
+        <w:t xml:space="preserve">, B., &amp; Ghasempour, K. (2018). Relationship Between Group Learning and Interpersonal Skills With Emphasis on the Role of Mediating Emotional Intelligence Among High School Students. </w:t>
+      </w:r>
+      <w:r>
+        <w:rPr>
+          <w:rFonts w:ascii="Calibri" w:hAnsi="Calibri" w:cs="Calibri"/>
+          <w:i/>
+          <w:iCs/>
+        </w:rPr>
+        <w:t>SAGE Open</w:t>
+      </w:r>
+      <w:r>
+        <w:rPr>
+          <w:rFonts w:ascii="Calibri" w:hAnsi="Calibri" w:cs="Calibri"/>
+        </w:rPr>
+        <w:t xml:space="preserve">, </w:t>
+      </w:r>
+      <w:r>
+        <w:rPr>
+          <w:rFonts w:ascii="Calibri" w:hAnsi="Calibri" w:cs="Calibri"/>
+          <w:i/>
+          <w:iCs/>
+        </w:rPr>
+        <w:t>8</w:t>
+      </w:r>
+      <w:r>
+        <w:rPr>
+          <w:rFonts w:ascii="Calibri" w:hAnsi="Calibri" w:cs="Calibri"/>
+        </w:rPr>
+        <w:t>(2), 215824401878273. https://doi.org/10.1177/2158244018782734</w:t>
+      </w:r>
+    </w:p>
+    <w:p>
+      <w:pPr>
+        <w:pStyle w:val="Bibliography"/>
+        <w:rPr>
+          <w:rFonts w:ascii="Calibri" w:hAnsi="Calibri" w:cs="Calibri"/>
+        </w:rPr>
+      </w:pPr>
+      <w:r>
+        <w:rPr>
+          <w:rFonts w:ascii="Calibri" w:hAnsi="Calibri" w:cs="Calibri"/>
+        </w:rPr>
+        <w:t xml:space="preserve">Ofori, F., Maina, E., &amp; Gitonga, R. (2020). Using Machine Learning Algorithms to Predict Students’ Performance and Improve Learning Outcome: A Literature Based Review. </w:t>
+      </w:r>
+      <w:r>
+        <w:rPr>
+          <w:rFonts w:ascii="Calibri" w:hAnsi="Calibri" w:cs="Calibri"/>
+          <w:i/>
+          <w:iCs/>
+        </w:rPr>
+        <w:t>Journal of Information and Technology</w:t>
+      </w:r>
+      <w:r>
+        <w:rPr>
+          <w:rFonts w:ascii="Calibri" w:hAnsi="Calibri" w:cs="Calibri"/>
+        </w:rPr>
+        <w:t xml:space="preserve">, </w:t>
+      </w:r>
+      <w:r>
+        <w:rPr>
+          <w:rFonts w:ascii="Calibri" w:hAnsi="Calibri" w:cs="Calibri"/>
+          <w:i/>
+          <w:iCs/>
+        </w:rPr>
+        <w:t>4</w:t>
+      </w:r>
+      <w:r>
+        <w:rPr>
+          <w:rFonts w:ascii="Calibri" w:hAnsi="Calibri" w:cs="Calibri"/>
+        </w:rPr>
+        <w:t>(1), Article 1.</w:t>
+      </w:r>
+    </w:p>
+    <w:p>
+      <w:pPr>
+        <w:pStyle w:val="Bibliography"/>
+        <w:rPr>
+          <w:rFonts w:ascii="Calibri" w:hAnsi="Calibri" w:cs="Calibri"/>
+        </w:rPr>
+      </w:pPr>
+      <w:proofErr w:type="spellStart"/>
+      <w:r>
+        <w:rPr>
+          <w:rFonts w:ascii="Calibri" w:hAnsi="Calibri" w:cs="Calibri"/>
+        </w:rPr>
+        <w:lastRenderedPageBreak/>
+        <w:t>Qazdar</w:t>
+      </w:r>
+      <w:proofErr w:type="spellEnd"/>
+      <w:r>
+        <w:rPr>
+          <w:rFonts w:ascii="Calibri" w:hAnsi="Calibri" w:cs="Calibri"/>
+        </w:rPr>
+        <w:t xml:space="preserve">, A., Er-Raha, B., Cherkaoui, C., &amp; </w:t>
+      </w:r>
+      <w:proofErr w:type="spellStart"/>
+      <w:r>
+        <w:rPr>
+          <w:rFonts w:ascii="Calibri" w:hAnsi="Calibri" w:cs="Calibri"/>
+        </w:rPr>
+        <w:t>Mammass</w:t>
+      </w:r>
+      <w:proofErr w:type="spellEnd"/>
+      <w:r>
+        <w:rPr>
+          <w:rFonts w:ascii="Calibri" w:hAnsi="Calibri" w:cs="Calibri"/>
+        </w:rPr>
+        <w:t xml:space="preserve">, D. (2019). A machine learning algorithm framework for predicting </w:t>
+      </w:r>
+      <w:proofErr w:type="spellStart"/>
+      <w:r>
+        <w:rPr>
+          <w:rFonts w:ascii="Calibri" w:hAnsi="Calibri" w:cs="Calibri"/>
+        </w:rPr>
+        <w:t>students</w:t>
+      </w:r>
+      <w:proofErr w:type="spellEnd"/>
+      <w:r>
+        <w:rPr>
+          <w:rFonts w:ascii="Calibri" w:hAnsi="Calibri" w:cs="Calibri"/>
+        </w:rPr>
+        <w:t xml:space="preserve"> performance: A case study of baccalaureate students in Morocco. </w:t>
+      </w:r>
+      <w:r>
+        <w:rPr>
+          <w:rFonts w:ascii="Calibri" w:hAnsi="Calibri" w:cs="Calibri"/>
+          <w:i/>
+          <w:iCs/>
+        </w:rPr>
+        <w:t>Education and Information Technologies</w:t>
+      </w:r>
+      <w:r>
+        <w:rPr>
+          <w:rFonts w:ascii="Calibri" w:hAnsi="Calibri" w:cs="Calibri"/>
+        </w:rPr>
+        <w:t xml:space="preserve">, </w:t>
+      </w:r>
+      <w:r>
+        <w:rPr>
+          <w:rFonts w:ascii="Calibri" w:hAnsi="Calibri" w:cs="Calibri"/>
+          <w:i/>
+          <w:iCs/>
+        </w:rPr>
+        <w:t>24</w:t>
+      </w:r>
+      <w:r>
+        <w:rPr>
+          <w:rFonts w:ascii="Calibri" w:hAnsi="Calibri" w:cs="Calibri"/>
+        </w:rPr>
+        <w:t>(6), 3577–3589. https://doi.org/10.1007/s10639-019-09946-8</w:t>
+      </w:r>
+    </w:p>
+    <w:p>
+      <w:pPr>
+        <w:pStyle w:val="Bibliography"/>
+        <w:rPr>
+          <w:rFonts w:ascii="Calibri" w:hAnsi="Calibri" w:cs="Calibri"/>
+        </w:rPr>
+      </w:pPr>
+      <w:proofErr w:type="spellStart"/>
+      <w:r>
+        <w:rPr>
+          <w:rFonts w:ascii="Calibri" w:hAnsi="Calibri" w:cs="Calibri"/>
+        </w:rPr>
+        <w:t>Rastrollo</w:t>
+      </w:r>
+      <w:proofErr w:type="spellEnd"/>
+      <w:r>
+        <w:rPr>
+          <w:rFonts w:ascii="Calibri" w:hAnsi="Calibri" w:cs="Calibri"/>
+        </w:rPr>
+        <w:t xml:space="preserve">-Guerrero, J. L., Gómez-Pulido, J. A., &amp; Durán-Domínguez, A. (2020). </w:t>
+      </w:r>
+      <w:proofErr w:type="spellStart"/>
+      <w:r>
+        <w:rPr>
+          <w:rFonts w:ascii="Calibri" w:hAnsi="Calibri" w:cs="Calibri"/>
+        </w:rPr>
+        <w:t>Analyzing</w:t>
+      </w:r>
+      <w:proofErr w:type="spellEnd"/>
+      <w:r>
+        <w:rPr>
+          <w:rFonts w:ascii="Calibri" w:hAnsi="Calibri" w:cs="Calibri"/>
+        </w:rPr>
+        <w:t xml:space="preserve"> and Predicting Students’ Performance by Means of Machine Learning: A Review. </w:t>
+      </w:r>
+      <w:r>
+        <w:rPr>
+          <w:rFonts w:ascii="Calibri" w:hAnsi="Calibri" w:cs="Calibri"/>
+          <w:i/>
+          <w:iCs/>
+        </w:rPr>
+        <w:t>Applied Sciences</w:t>
+      </w:r>
+      <w:r>
+        <w:rPr>
+          <w:rFonts w:ascii="Calibri" w:hAnsi="Calibri" w:cs="Calibri"/>
+        </w:rPr>
+        <w:t xml:space="preserve">, </w:t>
+      </w:r>
+      <w:r>
+        <w:rPr>
+          <w:rFonts w:ascii="Calibri" w:hAnsi="Calibri" w:cs="Calibri"/>
+          <w:i/>
+          <w:iCs/>
+        </w:rPr>
+        <w:t>10</w:t>
+      </w:r>
+      <w:r>
+        <w:rPr>
+          <w:rFonts w:ascii="Calibri" w:hAnsi="Calibri" w:cs="Calibri"/>
+        </w:rPr>
+        <w:t>(3), 1042. https://doi.org/10.3390/app10031042</w:t>
+      </w:r>
+    </w:p>
+    <w:p>
+      <w:pPr>
+        <w:pStyle w:val="Bibliography"/>
+        <w:rPr>
+          <w:rFonts w:ascii="Calibri" w:hAnsi="Calibri" w:cs="Calibri"/>
+        </w:rPr>
+      </w:pPr>
+      <w:r>
+        <w:rPr>
+          <w:rFonts w:ascii="Calibri" w:hAnsi="Calibri" w:cs="Calibri"/>
+        </w:rPr>
+        <w:t xml:space="preserve">Roschelle, J., Rafanan, K., Bhanot, R., Estrella, G., Penuel, B., Nussbaum, M., &amp; Claro, S. (2010). Scaffolding group explanation and feedback with handheld technology: Impact on students’ mathematics learning. </w:t>
+      </w:r>
+      <w:r>
+        <w:rPr>
+          <w:rFonts w:ascii="Calibri" w:hAnsi="Calibri" w:cs="Calibri"/>
+          <w:i/>
+          <w:iCs/>
+        </w:rPr>
+        <w:t>Educational Technology Research and Development</w:t>
+      </w:r>
+      <w:r>
+        <w:rPr>
+          <w:rFonts w:ascii="Calibri" w:hAnsi="Calibri" w:cs="Calibri"/>
+        </w:rPr>
+        <w:t xml:space="preserve">, </w:t>
+      </w:r>
+      <w:r>
+        <w:rPr>
+          <w:rFonts w:ascii="Calibri" w:hAnsi="Calibri" w:cs="Calibri"/>
+          <w:i/>
+          <w:iCs/>
+        </w:rPr>
+        <w:t>58</w:t>
+      </w:r>
+      <w:r>
+        <w:rPr>
+          <w:rFonts w:ascii="Calibri" w:hAnsi="Calibri" w:cs="Calibri"/>
+        </w:rPr>
+        <w:t>(4), 399–419. https://doi.org/10.1007/s11423-009-9142-9</w:t>
+      </w:r>
+    </w:p>
+    <w:p>
+      <w:pPr>
+        <w:pStyle w:val="Bibliography"/>
+        <w:rPr>
+          <w:rFonts w:ascii="Calibri" w:hAnsi="Calibri" w:cs="Calibri"/>
+        </w:rPr>
+      </w:pPr>
+      <w:r>
+        <w:rPr>
+          <w:rFonts w:ascii="Calibri" w:hAnsi="Calibri" w:cs="Calibri"/>
+        </w:rPr>
+        <w:t xml:space="preserve">Scribner, J. P., &amp; Donaldson, J. F. (2001). The Dynamics of Group Learning in a Cohort: From </w:t>
+      </w:r>
+      <w:proofErr w:type="spellStart"/>
+      <w:r>
+        <w:rPr>
+          <w:rFonts w:ascii="Calibri" w:hAnsi="Calibri" w:cs="Calibri"/>
+        </w:rPr>
+        <w:t>Nonlearning</w:t>
+      </w:r>
+      <w:proofErr w:type="spellEnd"/>
+      <w:r>
+        <w:rPr>
+          <w:rFonts w:ascii="Calibri" w:hAnsi="Calibri" w:cs="Calibri"/>
+        </w:rPr>
+        <w:t xml:space="preserve"> to Transformative Learning. </w:t>
+      </w:r>
+      <w:r>
+        <w:rPr>
+          <w:rFonts w:ascii="Calibri" w:hAnsi="Calibri" w:cs="Calibri"/>
+          <w:i/>
+          <w:iCs/>
+        </w:rPr>
+        <w:t>Educational Administration Quarterly</w:t>
+      </w:r>
+      <w:r>
+        <w:rPr>
+          <w:rFonts w:ascii="Calibri" w:hAnsi="Calibri" w:cs="Calibri"/>
+        </w:rPr>
+        <w:t xml:space="preserve">, </w:t>
+      </w:r>
+      <w:r>
+        <w:rPr>
+          <w:rFonts w:ascii="Calibri" w:hAnsi="Calibri" w:cs="Calibri"/>
+          <w:i/>
+          <w:iCs/>
+        </w:rPr>
+        <w:t>37</w:t>
+      </w:r>
+      <w:r>
+        <w:rPr>
+          <w:rFonts w:ascii="Calibri" w:hAnsi="Calibri" w:cs="Calibri"/>
+        </w:rPr>
+        <w:t>(5), 605–636. https://doi.org/10.1177/00131610121969442</w:t>
+      </w:r>
+    </w:p>
+    <w:p>
+      <w:pPr>
+        <w:pStyle w:val="Bibliography"/>
+        <w:rPr>
+          <w:rFonts w:ascii="Calibri" w:hAnsi="Calibri" w:cs="Calibri"/>
+        </w:rPr>
+      </w:pPr>
+      <w:r>
+        <w:rPr>
+          <w:rFonts w:ascii="Calibri" w:hAnsi="Calibri" w:cs="Calibri"/>
+        </w:rPr>
+        <w:t xml:space="preserve">Siemens, G., &amp; </w:t>
+      </w:r>
+      <w:proofErr w:type="spellStart"/>
+      <w:r>
+        <w:rPr>
+          <w:rFonts w:ascii="Calibri" w:hAnsi="Calibri" w:cs="Calibri"/>
+        </w:rPr>
+        <w:t>Gasevic</w:t>
+      </w:r>
+      <w:proofErr w:type="spellEnd"/>
+      <w:r>
+        <w:rPr>
+          <w:rFonts w:ascii="Calibri" w:hAnsi="Calibri" w:cs="Calibri"/>
+        </w:rPr>
+        <w:t xml:space="preserve">, D. (2012). Guest Editorial—Learning and Knowledge Analytics. </w:t>
+      </w:r>
+      <w:r>
+        <w:rPr>
+          <w:rFonts w:ascii="Calibri" w:hAnsi="Calibri" w:cs="Calibri"/>
+          <w:i/>
+          <w:iCs/>
+        </w:rPr>
+        <w:t>Educational Technology and Society</w:t>
+      </w:r>
+      <w:r>
+        <w:rPr>
+          <w:rFonts w:ascii="Calibri" w:hAnsi="Calibri" w:cs="Calibri"/>
+        </w:rPr>
+        <w:t xml:space="preserve">, </w:t>
+      </w:r>
+      <w:r>
+        <w:rPr>
+          <w:rFonts w:ascii="Calibri" w:hAnsi="Calibri" w:cs="Calibri"/>
+          <w:i/>
+          <w:iCs/>
+        </w:rPr>
+        <w:t>15</w:t>
+      </w:r>
+      <w:r>
+        <w:rPr>
+          <w:rFonts w:ascii="Calibri" w:hAnsi="Calibri" w:cs="Calibri"/>
+        </w:rPr>
+        <w:t>(1–2).</w:t>
+      </w:r>
+    </w:p>
+    <w:p>
+      <w:pPr>
+        <w:pStyle w:val="Bibliography"/>
+        <w:rPr>
+          <w:rFonts w:ascii="Calibri" w:hAnsi="Calibri" w:cs="Calibri"/>
+        </w:rPr>
+      </w:pPr>
+      <w:r>
+        <w:rPr>
+          <w:rFonts w:ascii="Calibri" w:hAnsi="Calibri" w:cs="Calibri"/>
+        </w:rPr>
+        <w:t xml:space="preserve">Singhal, S., &amp; Jena, M. (2013). A study on WEKA tool for data preprocessing, classification and clustering. </w:t>
+      </w:r>
+      <w:r>
+        <w:rPr>
+          <w:rFonts w:ascii="Calibri" w:hAnsi="Calibri" w:cs="Calibri"/>
+          <w:i/>
+          <w:iCs/>
+        </w:rPr>
+        <w:t>International Journal of Innovative Technology and Exploring Engineering</w:t>
+      </w:r>
+      <w:r>
+        <w:rPr>
+          <w:rFonts w:ascii="Calibri" w:hAnsi="Calibri" w:cs="Calibri"/>
+        </w:rPr>
+        <w:t xml:space="preserve">, </w:t>
+      </w:r>
+      <w:r>
+        <w:rPr>
+          <w:rFonts w:ascii="Calibri" w:hAnsi="Calibri" w:cs="Calibri"/>
+          <w:i/>
+          <w:iCs/>
+        </w:rPr>
+        <w:t>2</w:t>
+      </w:r>
+      <w:r>
+        <w:rPr>
+          <w:rFonts w:ascii="Calibri" w:hAnsi="Calibri" w:cs="Calibri"/>
+        </w:rPr>
+        <w:t>(6), 250–253.</w:t>
+      </w:r>
+    </w:p>
+    <w:p>
+      <w:pPr>
+        <w:pStyle w:val="Bibliography"/>
+        <w:rPr>
+          <w:rFonts w:ascii="Calibri" w:hAnsi="Calibri" w:cs="Calibri"/>
+        </w:rPr>
+      </w:pPr>
+      <w:r>
+        <w:rPr>
+          <w:rFonts w:ascii="Calibri" w:hAnsi="Calibri" w:cs="Calibri"/>
+        </w:rPr>
+        <w:t xml:space="preserve">Slavin, R. E. (1996). Research on Cooperative Learning and Achievement: What We Know, What We Need to Know. </w:t>
+      </w:r>
+      <w:r>
+        <w:rPr>
+          <w:rFonts w:ascii="Calibri" w:hAnsi="Calibri" w:cs="Calibri"/>
+          <w:i/>
+          <w:iCs/>
+        </w:rPr>
+        <w:t>Contemporary Educational Psychology</w:t>
+      </w:r>
+      <w:r>
+        <w:rPr>
+          <w:rFonts w:ascii="Calibri" w:hAnsi="Calibri" w:cs="Calibri"/>
+        </w:rPr>
+        <w:t xml:space="preserve">, </w:t>
+      </w:r>
+      <w:r>
+        <w:rPr>
+          <w:rFonts w:ascii="Calibri" w:hAnsi="Calibri" w:cs="Calibri"/>
+          <w:i/>
+          <w:iCs/>
+        </w:rPr>
+        <w:t>21</w:t>
+      </w:r>
+      <w:r>
+        <w:rPr>
+          <w:rFonts w:ascii="Calibri" w:hAnsi="Calibri" w:cs="Calibri"/>
+        </w:rPr>
+        <w:t>(1), 43–69. https://doi.org/10.1006/ceps.1996.0004</w:t>
+      </w:r>
+    </w:p>
+    <w:p>
+      <w:pPr>
+        <w:pStyle w:val="Bibliography"/>
+        <w:rPr>
+          <w:rFonts w:ascii="Calibri" w:hAnsi="Calibri" w:cs="Calibri"/>
+        </w:rPr>
+      </w:pPr>
+      <w:r>
+        <w:rPr>
+          <w:rFonts w:ascii="Calibri" w:hAnsi="Calibri" w:cs="Calibri"/>
+        </w:rPr>
+        <w:t xml:space="preserve">Slavin, R. E., Hurley, E. A., &amp; Chamberlain, A. (2003). Cooperative Learning and Achievement: Theory and Research. In I. B. Weiner (Ed.), </w:t>
+      </w:r>
+      <w:r>
+        <w:rPr>
+          <w:rFonts w:ascii="Calibri" w:hAnsi="Calibri" w:cs="Calibri"/>
+          <w:i/>
+          <w:iCs/>
+        </w:rPr>
+        <w:t>Handbook of Psychology</w:t>
+      </w:r>
+      <w:r>
+        <w:rPr>
+          <w:rFonts w:ascii="Calibri" w:hAnsi="Calibri" w:cs="Calibri"/>
+        </w:rPr>
+        <w:t xml:space="preserve"> (1st ed., pp. 177–198). Wiley. https://doi.org/10.1002/0471264385.wei0709</w:t>
+      </w:r>
+    </w:p>
+    <w:p>
+      <w:pPr>
+        <w:pStyle w:val="Bibliography"/>
+        <w:rPr>
+          <w:rFonts w:ascii="Calibri" w:hAnsi="Calibri" w:cs="Calibri"/>
+        </w:rPr>
+      </w:pPr>
+      <w:r>
+        <w:rPr>
+          <w:rFonts w:ascii="Calibri" w:hAnsi="Calibri" w:cs="Calibri"/>
+        </w:rPr>
+        <w:lastRenderedPageBreak/>
+        <w:t xml:space="preserve">Stimpson, A. J., &amp; Cummings, M. L. (2014). Assessing Intervention Timing in Computer-Based Education Using Machine Learning Algorithms. </w:t>
+      </w:r>
+      <w:r>
+        <w:rPr>
+          <w:rFonts w:ascii="Calibri" w:hAnsi="Calibri" w:cs="Calibri"/>
+          <w:i/>
+          <w:iCs/>
+        </w:rPr>
+        <w:t>IEEE Access</w:t>
+      </w:r>
+      <w:r>
+        <w:rPr>
+          <w:rFonts w:ascii="Calibri" w:hAnsi="Calibri" w:cs="Calibri"/>
+        </w:rPr>
+        <w:t xml:space="preserve">, </w:t>
+      </w:r>
+      <w:r>
+        <w:rPr>
+          <w:rFonts w:ascii="Calibri" w:hAnsi="Calibri" w:cs="Calibri"/>
+          <w:i/>
+          <w:iCs/>
+        </w:rPr>
+        <w:t>2</w:t>
+      </w:r>
+      <w:r>
+        <w:rPr>
+          <w:rFonts w:ascii="Calibri" w:hAnsi="Calibri" w:cs="Calibri"/>
+        </w:rPr>
+        <w:t>, 78–87. https://doi.org/10.1109/ACCESS.2014.2303071</w:t>
+      </w:r>
+    </w:p>
+    <w:p>
+      <w:pPr>
+        <w:pStyle w:val="Bibliography"/>
+        <w:rPr>
+          <w:rFonts w:ascii="Calibri" w:hAnsi="Calibri" w:cs="Calibri"/>
+        </w:rPr>
+      </w:pPr>
+      <w:r>
+        <w:rPr>
+          <w:rFonts w:ascii="Calibri" w:hAnsi="Calibri" w:cs="Calibri"/>
+        </w:rPr>
+        <w:t xml:space="preserve">Tan, S., &amp; Pu, Y. (2023). Frac-Vector: Better Category Representation. </w:t>
+      </w:r>
+      <w:r>
+        <w:rPr>
+          <w:rFonts w:ascii="Calibri" w:hAnsi="Calibri" w:cs="Calibri"/>
+          <w:i/>
+          <w:iCs/>
+        </w:rPr>
+        <w:t>Fractal and Fractional</w:t>
+      </w:r>
+      <w:r>
+        <w:rPr>
+          <w:rFonts w:ascii="Calibri" w:hAnsi="Calibri" w:cs="Calibri"/>
+        </w:rPr>
+        <w:t xml:space="preserve">, </w:t>
+      </w:r>
+      <w:r>
+        <w:rPr>
+          <w:rFonts w:ascii="Calibri" w:hAnsi="Calibri" w:cs="Calibri"/>
+          <w:i/>
+          <w:iCs/>
+        </w:rPr>
+        <w:t>7</w:t>
+      </w:r>
+      <w:r>
+        <w:rPr>
+          <w:rFonts w:ascii="Calibri" w:hAnsi="Calibri" w:cs="Calibri"/>
+        </w:rPr>
+        <w:t>(2), 132. https://doi.org/10.3390/fractalfract7020132</w:t>
+      </w:r>
+    </w:p>
+    <w:p>
+      <w:pPr>
+        <w:pStyle w:val="Bibliography"/>
+        <w:rPr>
+          <w:rFonts w:ascii="Calibri" w:hAnsi="Calibri" w:cs="Calibri"/>
+        </w:rPr>
+      </w:pPr>
+      <w:r>
+        <w:rPr>
+          <w:rFonts w:ascii="Calibri" w:hAnsi="Calibri" w:cs="Calibri"/>
+        </w:rPr>
+        <w:t xml:space="preserve">Tomić, A. (2002). </w:t>
+      </w:r>
+      <w:proofErr w:type="spellStart"/>
+      <w:r>
+        <w:rPr>
+          <w:rFonts w:ascii="Calibri" w:hAnsi="Calibri" w:cs="Calibri"/>
+          <w:i/>
+          <w:iCs/>
+        </w:rPr>
+        <w:t>Spremljanje</w:t>
+      </w:r>
+      <w:proofErr w:type="spellEnd"/>
+      <w:r>
+        <w:rPr>
+          <w:rFonts w:ascii="Calibri" w:hAnsi="Calibri" w:cs="Calibri"/>
+          <w:i/>
+          <w:iCs/>
+        </w:rPr>
+        <w:t xml:space="preserve"> </w:t>
+      </w:r>
+      <w:proofErr w:type="spellStart"/>
+      <w:r>
+        <w:rPr>
+          <w:rFonts w:ascii="Calibri" w:hAnsi="Calibri" w:cs="Calibri"/>
+          <w:i/>
+          <w:iCs/>
+        </w:rPr>
+        <w:t>pouka</w:t>
+      </w:r>
+      <w:proofErr w:type="spellEnd"/>
+      <w:r>
+        <w:rPr>
+          <w:rFonts w:ascii="Calibri" w:hAnsi="Calibri" w:cs="Calibri"/>
+        </w:rPr>
+        <w:t xml:space="preserve"> (1. natis). </w:t>
+      </w:r>
+      <w:proofErr w:type="spellStart"/>
+      <w:r>
+        <w:rPr>
+          <w:rFonts w:ascii="Calibri" w:hAnsi="Calibri" w:cs="Calibri"/>
+        </w:rPr>
+        <w:t>Zavod</w:t>
+      </w:r>
+      <w:proofErr w:type="spellEnd"/>
+      <w:r>
+        <w:rPr>
+          <w:rFonts w:ascii="Calibri" w:hAnsi="Calibri" w:cs="Calibri"/>
+        </w:rPr>
+        <w:t xml:space="preserve"> </w:t>
+      </w:r>
+      <w:proofErr w:type="spellStart"/>
+      <w:r>
+        <w:rPr>
+          <w:rFonts w:ascii="Calibri" w:hAnsi="Calibri" w:cs="Calibri"/>
+        </w:rPr>
+        <w:t>Republike</w:t>
+      </w:r>
+      <w:proofErr w:type="spellEnd"/>
+      <w:r>
+        <w:rPr>
+          <w:rFonts w:ascii="Calibri" w:hAnsi="Calibri" w:cs="Calibri"/>
+        </w:rPr>
+        <w:t xml:space="preserve"> </w:t>
+      </w:r>
+      <w:proofErr w:type="spellStart"/>
+      <w:r>
+        <w:rPr>
+          <w:rFonts w:ascii="Calibri" w:hAnsi="Calibri" w:cs="Calibri"/>
+        </w:rPr>
+        <w:t>Slovenije</w:t>
+      </w:r>
+      <w:proofErr w:type="spellEnd"/>
+      <w:r>
+        <w:rPr>
+          <w:rFonts w:ascii="Calibri" w:hAnsi="Calibri" w:cs="Calibri"/>
+        </w:rPr>
+        <w:t xml:space="preserve"> za </w:t>
+      </w:r>
+      <w:proofErr w:type="spellStart"/>
+      <w:r>
+        <w:rPr>
+          <w:rFonts w:ascii="Calibri" w:hAnsi="Calibri" w:cs="Calibri"/>
+        </w:rPr>
+        <w:t>šolstvo</w:t>
+      </w:r>
+      <w:proofErr w:type="spellEnd"/>
+      <w:r>
+        <w:rPr>
+          <w:rFonts w:ascii="Calibri" w:hAnsi="Calibri" w:cs="Calibri"/>
+        </w:rPr>
+        <w:t>.</w:t>
+      </w:r>
+    </w:p>
+    <w:p>
+      <w:pPr>
+        <w:pStyle w:val="Bibliography"/>
+        <w:rPr>
+          <w:rFonts w:ascii="Calibri" w:hAnsi="Calibri" w:cs="Calibri"/>
+        </w:rPr>
+      </w:pPr>
+      <w:r>
+        <w:rPr>
+          <w:rFonts w:ascii="Calibri" w:hAnsi="Calibri" w:cs="Calibri"/>
+        </w:rPr>
+        <w:t xml:space="preserve">Tsai, S.-C., Chen, C.-H., Shiao, Y.-T., </w:t>
+      </w:r>
+      <w:proofErr w:type="spellStart"/>
+      <w:r>
+        <w:rPr>
+          <w:rFonts w:ascii="Calibri" w:hAnsi="Calibri" w:cs="Calibri"/>
+        </w:rPr>
+        <w:t>Ciou</w:t>
+      </w:r>
+      <w:proofErr w:type="spellEnd"/>
+      <w:r>
+        <w:rPr>
+          <w:rFonts w:ascii="Calibri" w:hAnsi="Calibri" w:cs="Calibri"/>
+        </w:rPr>
+        <w:t xml:space="preserve">, J.-S., &amp; Wu, T.-N. (2020). Precision education with statistical learning and deep learning: A case study in Taiwan. </w:t>
+      </w:r>
+      <w:r>
+        <w:rPr>
+          <w:rFonts w:ascii="Calibri" w:hAnsi="Calibri" w:cs="Calibri"/>
+          <w:i/>
+          <w:iCs/>
+        </w:rPr>
+        <w:t>International Journal of Educational Technology in Higher Education</w:t>
+      </w:r>
+      <w:r>
+        <w:rPr>
+          <w:rFonts w:ascii="Calibri" w:hAnsi="Calibri" w:cs="Calibri"/>
+        </w:rPr>
+        <w:t xml:space="preserve">, </w:t>
+      </w:r>
+      <w:r>
+        <w:rPr>
+          <w:rFonts w:ascii="Calibri" w:hAnsi="Calibri" w:cs="Calibri"/>
+          <w:i/>
+          <w:iCs/>
+        </w:rPr>
+        <w:t>17</w:t>
+      </w:r>
+      <w:r>
+        <w:rPr>
+          <w:rFonts w:ascii="Calibri" w:hAnsi="Calibri" w:cs="Calibri"/>
+        </w:rPr>
+        <w:t>(1), 12. https://doi.org/10.1186/s41239-020-00186-2</w:t>
+      </w:r>
+    </w:p>
+    <w:p>
+      <w:pPr>
+        <w:pStyle w:val="Bibliography"/>
+        <w:rPr>
+          <w:rFonts w:ascii="Calibri" w:hAnsi="Calibri" w:cs="Calibri"/>
+        </w:rPr>
+      </w:pPr>
+      <w:r>
+        <w:rPr>
+          <w:rFonts w:ascii="Calibri" w:hAnsi="Calibri" w:cs="Calibri"/>
+        </w:rPr>
+        <w:t xml:space="preserve">Webb, N. M. (1991). Task-Related Verbal Interaction and Mathematics Learning in Small Groups. </w:t>
+      </w:r>
+      <w:r>
+        <w:rPr>
+          <w:rFonts w:ascii="Calibri" w:hAnsi="Calibri" w:cs="Calibri"/>
+          <w:i/>
+          <w:iCs/>
+        </w:rPr>
+        <w:t>Journal for Research in Mathematics Education</w:t>
+      </w:r>
+      <w:r>
+        <w:rPr>
+          <w:rFonts w:ascii="Calibri" w:hAnsi="Calibri" w:cs="Calibri"/>
+        </w:rPr>
+        <w:t xml:space="preserve">, </w:t>
+      </w:r>
+      <w:r>
+        <w:rPr>
+          <w:rFonts w:ascii="Calibri" w:hAnsi="Calibri" w:cs="Calibri"/>
+          <w:i/>
+          <w:iCs/>
+        </w:rPr>
+        <w:t>22</w:t>
+      </w:r>
+      <w:r>
+        <w:rPr>
+          <w:rFonts w:ascii="Calibri" w:hAnsi="Calibri" w:cs="Calibri"/>
+        </w:rPr>
+        <w:t>(5), 366. https://doi.org/10.2307/749186</w:t>
+      </w:r>
+    </w:p>
+    <w:p>
+      <w:pPr>
+        <w:pStyle w:val="Bibliography"/>
+        <w:rPr>
+          <w:rFonts w:ascii="Calibri" w:hAnsi="Calibri" w:cs="Calibri"/>
+        </w:rPr>
+      </w:pPr>
+      <w:r>
+        <w:rPr>
+          <w:rFonts w:ascii="Calibri" w:hAnsi="Calibri" w:cs="Calibri"/>
+        </w:rPr>
+        <w:t xml:space="preserve">Wickham, H. (2014). Tidy Data. </w:t>
+      </w:r>
+      <w:r>
+        <w:rPr>
+          <w:rFonts w:ascii="Calibri" w:hAnsi="Calibri" w:cs="Calibri"/>
+          <w:i/>
+          <w:iCs/>
+        </w:rPr>
+        <w:t>Journal of Statistical Software</w:t>
+      </w:r>
+      <w:r>
+        <w:rPr>
+          <w:rFonts w:ascii="Calibri" w:hAnsi="Calibri" w:cs="Calibri"/>
+        </w:rPr>
+        <w:t xml:space="preserve">, </w:t>
+      </w:r>
+      <w:r>
+        <w:rPr>
+          <w:rFonts w:ascii="Calibri" w:hAnsi="Calibri" w:cs="Calibri"/>
+          <w:i/>
+          <w:iCs/>
+        </w:rPr>
+        <w:t>59</w:t>
+      </w:r>
+      <w:r>
+        <w:rPr>
+          <w:rFonts w:ascii="Calibri" w:hAnsi="Calibri" w:cs="Calibri"/>
+        </w:rPr>
+        <w:t>, 1–23. https://doi.org/10.18637/jss.v059.i10</w:t>
+      </w:r>
+    </w:p>
+    <w:p>
+      <w:pPr>
+        <w:pStyle w:val="Bibliography"/>
+        <w:rPr>
+          <w:rFonts w:ascii="Calibri" w:hAnsi="Calibri" w:cs="Calibri"/>
+        </w:rPr>
+      </w:pPr>
+      <w:r>
+        <w:rPr>
+          <w:rFonts w:ascii="Calibri" w:hAnsi="Calibri" w:cs="Calibri"/>
+        </w:rPr>
+        <w:t xml:space="preserve">Wu, H., Liu, Y., &amp; Wang, J. (2020). Review of Text Classification Methods on Deep Learning. </w:t>
+      </w:r>
+      <w:r>
+        <w:rPr>
+          <w:rFonts w:ascii="Calibri" w:hAnsi="Calibri" w:cs="Calibri"/>
+          <w:i/>
+          <w:iCs/>
+        </w:rPr>
+        <w:t>Computers, Materials &amp; Continua</w:t>
+      </w:r>
+      <w:r>
+        <w:rPr>
+          <w:rFonts w:ascii="Calibri" w:hAnsi="Calibri" w:cs="Calibri"/>
+        </w:rPr>
+        <w:t xml:space="preserve">, </w:t>
+      </w:r>
+      <w:r>
+        <w:rPr>
+          <w:rFonts w:ascii="Calibri" w:hAnsi="Calibri" w:cs="Calibri"/>
+          <w:i/>
+          <w:iCs/>
+        </w:rPr>
+        <w:t>63</w:t>
+      </w:r>
+      <w:r>
+        <w:rPr>
+          <w:rFonts w:ascii="Calibri" w:hAnsi="Calibri" w:cs="Calibri"/>
+        </w:rPr>
+        <w:t>(3), 1309–1321. https://doi.org/10.32604/cmc.2020.010172</w:t>
+      </w:r>
+    </w:p>
+    <w:p>
+      <w:pPr>
+        <w:pStyle w:val="Bibliography"/>
+        <w:rPr>
+          <w:rFonts w:ascii="Calibri" w:hAnsi="Calibri" w:cs="Calibri"/>
+        </w:rPr>
+      </w:pPr>
+      <w:r>
+        <w:rPr>
+          <w:rFonts w:ascii="Calibri" w:hAnsi="Calibri" w:cs="Calibri"/>
+        </w:rPr>
+        <w:t xml:space="preserve">Yakubu, M. N., &amp; Abubakar, A. M. (2022). Applying machine learning approach to predict students’ performance in higher educational institutions. </w:t>
+      </w:r>
+      <w:proofErr w:type="spellStart"/>
+      <w:r>
+        <w:rPr>
+          <w:rFonts w:ascii="Calibri" w:hAnsi="Calibri" w:cs="Calibri"/>
+          <w:i/>
+          <w:iCs/>
+        </w:rPr>
+        <w:t>Kybernetes</w:t>
+      </w:r>
+      <w:proofErr w:type="spellEnd"/>
+      <w:r>
+        <w:rPr>
+          <w:rFonts w:ascii="Calibri" w:hAnsi="Calibri" w:cs="Calibri"/>
+        </w:rPr>
+        <w:t xml:space="preserve">, </w:t>
+      </w:r>
+      <w:r>
+        <w:rPr>
+          <w:rFonts w:ascii="Calibri" w:hAnsi="Calibri" w:cs="Calibri"/>
+          <w:i/>
+          <w:iCs/>
+        </w:rPr>
+        <w:t>51</w:t>
+      </w:r>
+      <w:r>
+        <w:rPr>
+          <w:rFonts w:ascii="Calibri" w:hAnsi="Calibri" w:cs="Calibri"/>
+        </w:rPr>
+        <w:t>(2), 916–934. https://doi.org/10.1108/K-12-2020-0865</w:t>
+      </w:r>
+    </w:p>
+    <w:p>
+      <w:pPr>
+        <w:pStyle w:val="Bibliography"/>
+        <w:rPr>
+          <w:rFonts w:ascii="Calibri" w:hAnsi="Calibri" w:cs="Calibri"/>
+        </w:rPr>
+      </w:pPr>
+      <w:r>
+        <w:rPr>
+          <w:rFonts w:ascii="Calibri" w:hAnsi="Calibri" w:cs="Calibri"/>
+        </w:rPr>
+        <w:t xml:space="preserve">Yang, S. (2021). Guest Editorial: Precision Education - A New Challenge for AI in Education. </w:t>
+      </w:r>
+      <w:r>
+        <w:rPr>
+          <w:rFonts w:ascii="Calibri" w:hAnsi="Calibri" w:cs="Calibri"/>
+          <w:i/>
+          <w:iCs/>
+        </w:rPr>
+        <w:t>Educational Technology and Society</w:t>
+      </w:r>
+      <w:r>
+        <w:rPr>
+          <w:rFonts w:ascii="Calibri" w:hAnsi="Calibri" w:cs="Calibri"/>
+        </w:rPr>
+        <w:t xml:space="preserve">, </w:t>
+      </w:r>
+      <w:r>
+        <w:rPr>
+          <w:rFonts w:ascii="Calibri" w:hAnsi="Calibri" w:cs="Calibri"/>
+          <w:i/>
+          <w:iCs/>
+        </w:rPr>
+        <w:t>24</w:t>
+      </w:r>
+      <w:r>
+        <w:rPr>
+          <w:rFonts w:ascii="Calibri" w:hAnsi="Calibri" w:cs="Calibri"/>
+        </w:rPr>
+        <w:t>(1), 105–108.</w:t>
+      </w:r>
+    </w:p>
+    <w:p>
+      <w:r>
+        <w:fldChar w:fldCharType="end"/>
       </w:r>
     </w:p>
     <w:p>
       <w:pPr>
         <w:pStyle w:val="Heading2"/>
-        <w:rPr>
-          <w:rStyle w:val="Heading3Char"/>
-        </w:rPr>
       </w:pPr>
       <w:r>
-        <w:rPr>
-          <w:rStyle w:val="Heading3Char"/>
-        </w:rPr>
-        <w:t>References</w:t>
-      </w:r>
-    </w:p>
-    <w:p>
-      <w:pPr>
-        <w:pStyle w:val="Bibliography"/>
-        <w:rPr>
-          <w:rFonts w:ascii="Calibri" w:hAnsi="Calibri" w:cs="Calibri"/>
-        </w:rPr>
-      </w:pPr>
-      <w:r>
-        <w:fldChar w:fldCharType="begin"/>
-      </w:r>
-      <w:r>
-        <w:instrText xml:space="preserve"> ADDIN ZOTERO_BIBL {"uncited":[],"omitted":[],"custom":[]} CSL_BIBLIOGRAPHY </w:instrText>
-      </w:r>
-      <w:r>
-        <w:fldChar w:fldCharType="separate"/>
-      </w:r>
-      <w:r>
-        <w:rPr>
-          <w:rFonts w:ascii="Calibri" w:hAnsi="Calibri" w:cs="Calibri"/>
-        </w:rPr>
-        <w:t xml:space="preserve">Abana, E. C. (2019). A Decision Tree Approach for Predicting Student Grades in Research Project using Weka. </w:t>
-      </w:r>
-      <w:r>
-        <w:rPr>
-          <w:rFonts w:ascii="Calibri" w:hAnsi="Calibri" w:cs="Calibri"/>
-          <w:i/>
-          <w:iCs/>
-        </w:rPr>
-        <w:t>International Journal of Advanced Computer Science and Applications</w:t>
-      </w:r>
-      <w:r>
-        <w:rPr>
-          <w:rFonts w:ascii="Calibri" w:hAnsi="Calibri" w:cs="Calibri"/>
-        </w:rPr>
-        <w:t xml:space="preserve">, </w:t>
-      </w:r>
-      <w:r>
-        <w:rPr>
-          <w:rFonts w:ascii="Calibri" w:hAnsi="Calibri" w:cs="Calibri"/>
-          <w:i/>
-          <w:iCs/>
-        </w:rPr>
-        <w:t>10</w:t>
-      </w:r>
-      <w:r>
-        <w:rPr>
-          <w:rFonts w:ascii="Calibri" w:hAnsi="Calibri" w:cs="Calibri"/>
-        </w:rPr>
-        <w:t>(7). https://doi.org/10.14569/IJACSA.2019.0100739</w:t>
-      </w:r>
-    </w:p>
-    <w:p>
-      <w:pPr>
-        <w:pStyle w:val="Bibliography"/>
-        <w:rPr>
-          <w:rFonts w:ascii="Calibri" w:hAnsi="Calibri" w:cs="Calibri"/>
-        </w:rPr>
-      </w:pPr>
-      <w:r>
-        <w:rPr>
-          <w:rFonts w:ascii="Calibri" w:hAnsi="Calibri" w:cs="Calibri"/>
-        </w:rPr>
-        <w:t xml:space="preserve">Adnan, M., Habib, A., Ashraf, J., Mussadiq, S., Raza, A. A., Abid, M., Bashir, M., &amp; Khan, S. U. (2021). Predicting at-Risk Students at Different Percentages of Course Length for Early Intervention Using Machine Learning Models. </w:t>
-      </w:r>
-      <w:r>
-        <w:rPr>
-          <w:rFonts w:ascii="Calibri" w:hAnsi="Calibri" w:cs="Calibri"/>
-          <w:i/>
-          <w:iCs/>
-        </w:rPr>
-        <w:t>IEEE Access</w:t>
-      </w:r>
-      <w:r>
-        <w:rPr>
-          <w:rFonts w:ascii="Calibri" w:hAnsi="Calibri" w:cs="Calibri"/>
-        </w:rPr>
-        <w:t xml:space="preserve">, </w:t>
-      </w:r>
-      <w:r>
-        <w:rPr>
-          <w:rFonts w:ascii="Calibri" w:hAnsi="Calibri" w:cs="Calibri"/>
-          <w:i/>
-          <w:iCs/>
-        </w:rPr>
-        <w:t>9</w:t>
-      </w:r>
-      <w:r>
-        <w:rPr>
-          <w:rFonts w:ascii="Calibri" w:hAnsi="Calibri" w:cs="Calibri"/>
-        </w:rPr>
-        <w:t>, 7519–7539. https://doi.org/10.1109/ACCESS.2021.3049446</w:t>
-      </w:r>
-    </w:p>
-    <w:p>
-      <w:pPr>
-        <w:pStyle w:val="Bibliography"/>
-        <w:rPr>
-          <w:rFonts w:ascii="Calibri" w:hAnsi="Calibri" w:cs="Calibri"/>
-        </w:rPr>
-      </w:pPr>
-      <w:r>
-        <w:rPr>
-          <w:rFonts w:ascii="Calibri" w:hAnsi="Calibri" w:cs="Calibri"/>
-        </w:rPr>
-        <w:t xml:space="preserve">Baradwaj, B. K., &amp; Pal, S. (2012). </w:t>
-      </w:r>
-      <w:r>
-        <w:rPr>
-          <w:rFonts w:ascii="Calibri" w:hAnsi="Calibri" w:cs="Calibri"/>
-          <w:i/>
-          <w:iCs/>
-        </w:rPr>
-        <w:t>Mining Educational Data to Analyze Students’ Performance</w:t>
-      </w:r>
-      <w:r>
-        <w:rPr>
-          <w:rFonts w:ascii="Calibri" w:hAnsi="Calibri" w:cs="Calibri"/>
-        </w:rPr>
-        <w:t xml:space="preserve"> (arXiv:1201.3417). arXiv. https://doi.org/10.48550/arXiv.1201.3417</w:t>
-      </w:r>
-    </w:p>
-    <w:p>
-      <w:pPr>
-        <w:pStyle w:val="Bibliography"/>
-        <w:rPr>
-          <w:rFonts w:ascii="Calibri" w:hAnsi="Calibri" w:cs="Calibri"/>
-        </w:rPr>
-      </w:pPr>
-      <w:r>
-        <w:rPr>
-          <w:rFonts w:ascii="Calibri" w:hAnsi="Calibri" w:cs="Calibri"/>
-        </w:rPr>
-        <w:t xml:space="preserve">Bhusal, A. (2021). </w:t>
-      </w:r>
-      <w:r>
-        <w:rPr>
-          <w:rFonts w:ascii="Calibri" w:hAnsi="Calibri" w:cs="Calibri"/>
-          <w:i/>
-          <w:iCs/>
-        </w:rPr>
-        <w:t>Predicting Student’s Performance Through Data Mining</w:t>
-      </w:r>
-      <w:r>
-        <w:rPr>
-          <w:rFonts w:ascii="Calibri" w:hAnsi="Calibri" w:cs="Calibri"/>
-        </w:rPr>
-        <w:t>. https://doi.org/10.48550/ARXIV.2112.01247</w:t>
-      </w:r>
-    </w:p>
-    <w:p>
-      <w:pPr>
-        <w:pStyle w:val="Bibliography"/>
-        <w:rPr>
-          <w:rFonts w:ascii="Calibri" w:hAnsi="Calibri" w:cs="Calibri"/>
-        </w:rPr>
-      </w:pPr>
-      <w:r>
-        <w:rPr>
-          <w:rFonts w:ascii="Calibri" w:hAnsi="Calibri" w:cs="Calibri"/>
-        </w:rPr>
-        <w:t xml:space="preserve">Blažič, M., Ivanuš-Grmek, M., Kramar, M., &amp; Strmčnik, F. (2003). </w:t>
-      </w:r>
-      <w:r>
-        <w:rPr>
-          <w:rFonts w:ascii="Calibri" w:hAnsi="Calibri" w:cs="Calibri"/>
-          <w:i/>
-          <w:iCs/>
-        </w:rPr>
-        <w:t>Didaktika: Visokošolski učbenik</w:t>
-      </w:r>
-      <w:r>
-        <w:rPr>
-          <w:rFonts w:ascii="Calibri" w:hAnsi="Calibri" w:cs="Calibri"/>
-        </w:rPr>
-        <w:t>. Visokošolsko središče, Inštitut za raziskovalno in razvojno delo.</w:t>
-      </w:r>
-    </w:p>
-    <w:p>
-      <w:pPr>
-        <w:pStyle w:val="Bibliography"/>
-        <w:rPr>
-          <w:rFonts w:ascii="Calibri" w:hAnsi="Calibri" w:cs="Calibri"/>
-        </w:rPr>
-      </w:pPr>
-      <w:r>
-        <w:rPr>
-          <w:rFonts w:ascii="Calibri" w:hAnsi="Calibri" w:cs="Calibri"/>
-        </w:rPr>
-        <w:t xml:space="preserve">Bregant, B. (2023). </w:t>
-      </w:r>
-      <w:r>
-        <w:rPr>
-          <w:rFonts w:ascii="Calibri" w:hAnsi="Calibri" w:cs="Calibri"/>
-          <w:i/>
-          <w:iCs/>
-        </w:rPr>
-        <w:t>Tandem learning: Student dataset</w:t>
-      </w:r>
-      <w:r>
-        <w:rPr>
-          <w:rFonts w:ascii="Calibri" w:hAnsi="Calibri" w:cs="Calibri"/>
-        </w:rPr>
-        <w:t xml:space="preserve"> (1.0) [dataset]. GitHub. https://github.com/borbregant/ai_tandem_learning</w:t>
-      </w:r>
-    </w:p>
-    <w:p>
-      <w:pPr>
-        <w:pStyle w:val="Bibliography"/>
-        <w:rPr>
-          <w:rFonts w:ascii="Calibri" w:hAnsi="Calibri" w:cs="Calibri"/>
-        </w:rPr>
-      </w:pPr>
-      <w:r>
-        <w:rPr>
-          <w:rFonts w:ascii="Calibri" w:hAnsi="Calibri" w:cs="Calibri"/>
-        </w:rPr>
-        <w:t xml:space="preserve">Bregant, B., Doz, D., &amp; Mešinović, S. (2024). </w:t>
-      </w:r>
-      <w:r>
-        <w:rPr>
-          <w:rFonts w:ascii="Calibri" w:hAnsi="Calibri" w:cs="Calibri"/>
-          <w:i/>
-          <w:iCs/>
-        </w:rPr>
-        <w:t>Influence of certain factors for tandem learning in mathematics</w:t>
-      </w:r>
-      <w:r>
-        <w:rPr>
-          <w:rFonts w:ascii="Calibri" w:hAnsi="Calibri" w:cs="Calibri"/>
-        </w:rPr>
-        <w:t xml:space="preserve"> [Unpublished manuscript].</w:t>
-      </w:r>
-    </w:p>
-    <w:p>
-      <w:pPr>
-        <w:pStyle w:val="Bibliography"/>
-        <w:rPr>
-          <w:rFonts w:ascii="Calibri" w:hAnsi="Calibri" w:cs="Calibri"/>
-        </w:rPr>
-      </w:pPr>
-      <w:r>
-        <w:rPr>
-          <w:rFonts w:ascii="Calibri" w:hAnsi="Calibri" w:cs="Calibri"/>
-        </w:rPr>
-        <w:t xml:space="preserve">Candanedo, I. S., Nieves, E. H., González, S. R., Martín, M. T. S., &amp; Briones, A. G. (2018). Machine Learning Predictive Model for Industry 4.0. In L. Uden, B. Hadzima, &amp; I.-H. Ting (Eds.), </w:t>
-      </w:r>
-      <w:r>
-        <w:rPr>
-          <w:rFonts w:ascii="Calibri" w:hAnsi="Calibri" w:cs="Calibri"/>
-          <w:i/>
-          <w:iCs/>
-        </w:rPr>
-        <w:t>Knowledge Management in Organizations</w:t>
-      </w:r>
-      <w:r>
-        <w:rPr>
-          <w:rFonts w:ascii="Calibri" w:hAnsi="Calibri" w:cs="Calibri"/>
-        </w:rPr>
-        <w:t xml:space="preserve"> (Vol. 877, pp. 501–510). Springer International Publishing. https://doi.org/10.1007/978-3-319-95204-8_42</w:t>
-      </w:r>
-    </w:p>
-    <w:p>
-      <w:pPr>
-        <w:pStyle w:val="Bibliography"/>
-        <w:rPr>
-          <w:rFonts w:ascii="Calibri" w:hAnsi="Calibri" w:cs="Calibri"/>
-        </w:rPr>
-      </w:pPr>
-      <w:r>
-        <w:rPr>
-          <w:rFonts w:ascii="Calibri" w:hAnsi="Calibri" w:cs="Calibri"/>
-        </w:rPr>
+        <w:t>Appendix A: t-SNE</w:t>
+      </w:r>
+    </w:p>
+    <w:p/>
+    <w:p>
+      <w:r>
         <w:lastRenderedPageBreak/>
-        <w:t xml:space="preserve">Chui, K. T., Fung, D. C. L., Lytras, M. D., &amp; Lam, T. M. (2020). Predicting at-risk university students in a virtual learning environment via a machine learning algorithm. </w:t>
-      </w:r>
-      <w:r>
-        <w:rPr>
-          <w:rFonts w:ascii="Calibri" w:hAnsi="Calibri" w:cs="Calibri"/>
-          <w:i/>
-          <w:iCs/>
-        </w:rPr>
-        <w:t>Computers in Human Behavior</w:t>
-      </w:r>
-      <w:r>
-        <w:rPr>
-          <w:rFonts w:ascii="Calibri" w:hAnsi="Calibri" w:cs="Calibri"/>
-        </w:rPr>
-        <w:t xml:space="preserve">, </w:t>
-      </w:r>
-      <w:r>
-        <w:rPr>
-          <w:rFonts w:ascii="Calibri" w:hAnsi="Calibri" w:cs="Calibri"/>
-          <w:i/>
-          <w:iCs/>
-        </w:rPr>
-        <w:t>107</w:t>
-      </w:r>
-      <w:r>
-        <w:rPr>
-          <w:rFonts w:ascii="Calibri" w:hAnsi="Calibri" w:cs="Calibri"/>
-        </w:rPr>
-        <w:t>, 105584. https://doi.org/10.1016/j.chb.2018.06.032</w:t>
-      </w:r>
-    </w:p>
-    <w:p>
-      <w:pPr>
-        <w:pStyle w:val="Bibliography"/>
-        <w:rPr>
-          <w:rFonts w:ascii="Calibri" w:hAnsi="Calibri" w:cs="Calibri"/>
-        </w:rPr>
-      </w:pPr>
-      <w:r>
-        <w:rPr>
-          <w:rFonts w:ascii="Calibri" w:hAnsi="Calibri" w:cs="Calibri"/>
-        </w:rPr>
-        <w:t xml:space="preserve">Cortez, P., &amp; Silva, A. (2008). </w:t>
-      </w:r>
-      <w:r>
-        <w:rPr>
-          <w:rFonts w:ascii="Calibri" w:hAnsi="Calibri" w:cs="Calibri"/>
-          <w:i/>
-          <w:iCs/>
-        </w:rPr>
-        <w:t>Using data mining to predict secondary school student performance</w:t>
-      </w:r>
-      <w:r>
-        <w:rPr>
-          <w:rFonts w:ascii="Calibri" w:hAnsi="Calibri" w:cs="Calibri"/>
-        </w:rPr>
-        <w:t>.</w:t>
-      </w:r>
-    </w:p>
-    <w:p>
-      <w:pPr>
-        <w:pStyle w:val="Bibliography"/>
-        <w:rPr>
-          <w:rFonts w:ascii="Calibri" w:hAnsi="Calibri" w:cs="Calibri"/>
-        </w:rPr>
-      </w:pPr>
-      <w:r>
-        <w:rPr>
-          <w:rFonts w:ascii="Calibri" w:hAnsi="Calibri" w:cs="Calibri"/>
-        </w:rPr>
-        <w:t xml:space="preserve">Hodges, L. C. (2018). Contemporary Issues in Group Learning in Undergraduate Science Classrooms: A Perspective from Student Engagement. </w:t>
-      </w:r>
-      <w:r>
-        <w:rPr>
-          <w:rFonts w:ascii="Calibri" w:hAnsi="Calibri" w:cs="Calibri"/>
-          <w:i/>
-          <w:iCs/>
-        </w:rPr>
-        <w:t>CBE—Life Sciences Education</w:t>
-      </w:r>
-      <w:r>
-        <w:rPr>
-          <w:rFonts w:ascii="Calibri" w:hAnsi="Calibri" w:cs="Calibri"/>
-        </w:rPr>
-        <w:t xml:space="preserve">, </w:t>
-      </w:r>
-      <w:r>
-        <w:rPr>
-          <w:rFonts w:ascii="Calibri" w:hAnsi="Calibri" w:cs="Calibri"/>
-          <w:i/>
-          <w:iCs/>
-        </w:rPr>
-        <w:t>17</w:t>
-      </w:r>
-      <w:r>
-        <w:rPr>
-          <w:rFonts w:ascii="Calibri" w:hAnsi="Calibri" w:cs="Calibri"/>
-        </w:rPr>
-        <w:t>(2), es3. https://doi.org/10.1187/cbe.17-11-0239</w:t>
-      </w:r>
-    </w:p>
-    <w:p>
-      <w:pPr>
-        <w:pStyle w:val="Bibliography"/>
-        <w:rPr>
-          <w:rFonts w:ascii="Calibri" w:hAnsi="Calibri" w:cs="Calibri"/>
-        </w:rPr>
-      </w:pPr>
-      <w:r>
-        <w:rPr>
-          <w:rFonts w:ascii="Calibri" w:hAnsi="Calibri" w:cs="Calibri"/>
-        </w:rPr>
-        <w:t xml:space="preserve">Holmes, W., Bialik, M., &amp; Fadel, C. (2019). </w:t>
-      </w:r>
-      <w:r>
-        <w:rPr>
-          <w:rFonts w:ascii="Calibri" w:hAnsi="Calibri" w:cs="Calibri"/>
-          <w:i/>
-          <w:iCs/>
-        </w:rPr>
-        <w:t>Artificial Intelligence in Education. Promise and Implications for Teaching and Learning.</w:t>
-      </w:r>
-    </w:p>
-    <w:p>
-      <w:pPr>
-        <w:pStyle w:val="Bibliography"/>
-        <w:rPr>
-          <w:rFonts w:ascii="Calibri" w:hAnsi="Calibri" w:cs="Calibri"/>
-        </w:rPr>
-      </w:pPr>
-      <w:r>
-        <w:rPr>
-          <w:rFonts w:ascii="Calibri" w:hAnsi="Calibri" w:cs="Calibri"/>
-        </w:rPr>
-        <w:t xml:space="preserve">Humphrey, N., Lendrum, A., Wigelsworth, M., &amp; Kalambouka, A. (2009). Implementation of primary Social and Emotional Aspects of Learning small group work: A qualitative study. </w:t>
-      </w:r>
-      <w:r>
-        <w:rPr>
-          <w:rFonts w:ascii="Calibri" w:hAnsi="Calibri" w:cs="Calibri"/>
-          <w:i/>
-          <w:iCs/>
-        </w:rPr>
-        <w:t>Pastoral Care in Education</w:t>
-      </w:r>
-      <w:r>
-        <w:rPr>
-          <w:rFonts w:ascii="Calibri" w:hAnsi="Calibri" w:cs="Calibri"/>
-        </w:rPr>
-        <w:t xml:space="preserve">, </w:t>
-      </w:r>
-      <w:r>
-        <w:rPr>
-          <w:rFonts w:ascii="Calibri" w:hAnsi="Calibri" w:cs="Calibri"/>
-          <w:i/>
-          <w:iCs/>
-        </w:rPr>
-        <w:t>27</w:t>
-      </w:r>
-      <w:r>
-        <w:rPr>
-          <w:rFonts w:ascii="Calibri" w:hAnsi="Calibri" w:cs="Calibri"/>
-        </w:rPr>
-        <w:t>(3), 219–239. https://doi.org/10.1080/02643940903136808</w:t>
-      </w:r>
-    </w:p>
-    <w:p>
-      <w:pPr>
-        <w:pStyle w:val="Bibliography"/>
-        <w:rPr>
-          <w:rFonts w:ascii="Calibri" w:hAnsi="Calibri" w:cs="Calibri"/>
-        </w:rPr>
-      </w:pPr>
-      <w:r>
-        <w:rPr>
-          <w:rFonts w:ascii="Calibri" w:hAnsi="Calibri" w:cs="Calibri"/>
-        </w:rPr>
-        <w:t xml:space="preserve">Johnson, D. W., &amp; Johnson, R. T. (2011). </w:t>
-      </w:r>
-      <w:r>
-        <w:rPr>
-          <w:rFonts w:ascii="Calibri" w:hAnsi="Calibri" w:cs="Calibri"/>
-          <w:i/>
-          <w:iCs/>
-        </w:rPr>
-        <w:t>Learning together and alone: Cooperative, competitive, and individualistic learning</w:t>
-      </w:r>
-      <w:r>
-        <w:rPr>
-          <w:rFonts w:ascii="Calibri" w:hAnsi="Calibri" w:cs="Calibri"/>
-        </w:rPr>
-        <w:t xml:space="preserve"> (5. ed. [Repr.]). Allyn and Bacon.</w:t>
-      </w:r>
-    </w:p>
-    <w:p>
-      <w:pPr>
-        <w:pStyle w:val="Bibliography"/>
-        <w:rPr>
-          <w:rFonts w:ascii="Calibri" w:hAnsi="Calibri" w:cs="Calibri"/>
-        </w:rPr>
-      </w:pPr>
-      <w:r>
-        <w:rPr>
-          <w:rFonts w:ascii="Calibri" w:hAnsi="Calibri" w:cs="Calibri"/>
-        </w:rPr>
-        <w:t xml:space="preserve">Kotsiantis, S., Pierrakeas, C., &amp; Pintelas, P. (2004). Predicting students’ performance in distance learning using machine learning techniques. </w:t>
-      </w:r>
-      <w:r>
-        <w:rPr>
-          <w:rFonts w:ascii="Calibri" w:hAnsi="Calibri" w:cs="Calibri"/>
-          <w:i/>
-          <w:iCs/>
-        </w:rPr>
-        <w:t>Applied Artificial Intelligence</w:t>
-      </w:r>
-      <w:r>
-        <w:rPr>
-          <w:rFonts w:ascii="Calibri" w:hAnsi="Calibri" w:cs="Calibri"/>
-        </w:rPr>
-        <w:t xml:space="preserve">, </w:t>
-      </w:r>
-      <w:r>
-        <w:rPr>
-          <w:rFonts w:ascii="Calibri" w:hAnsi="Calibri" w:cs="Calibri"/>
-          <w:i/>
-          <w:iCs/>
-        </w:rPr>
-        <w:t>18</w:t>
-      </w:r>
-      <w:r>
-        <w:rPr>
-          <w:rFonts w:ascii="Calibri" w:hAnsi="Calibri" w:cs="Calibri"/>
-        </w:rPr>
-        <w:t>(5), 411–426. https://doi.org/10.1080/08839510490442058</w:t>
-      </w:r>
-    </w:p>
-    <w:p>
-      <w:pPr>
-        <w:pStyle w:val="Bibliography"/>
-        <w:rPr>
-          <w:rFonts w:ascii="Calibri" w:hAnsi="Calibri" w:cs="Calibri"/>
-        </w:rPr>
-      </w:pPr>
-      <w:r>
-        <w:rPr>
-          <w:rFonts w:ascii="Calibri" w:hAnsi="Calibri" w:cs="Calibri"/>
-        </w:rPr>
-        <w:t xml:space="preserve">Lu, D.-N., Le, H.-Q., &amp; Vu, T.-H. (2020). The Factors Affecting Acceptance of E-Learning: A Machine Learning Algorithm Approach. </w:t>
-      </w:r>
-      <w:r>
-        <w:rPr>
-          <w:rFonts w:ascii="Calibri" w:hAnsi="Calibri" w:cs="Calibri"/>
-          <w:i/>
-          <w:iCs/>
-        </w:rPr>
-        <w:t>Education Sciences</w:t>
-      </w:r>
-      <w:r>
-        <w:rPr>
-          <w:rFonts w:ascii="Calibri" w:hAnsi="Calibri" w:cs="Calibri"/>
-        </w:rPr>
-        <w:t xml:space="preserve">, </w:t>
-      </w:r>
-      <w:r>
-        <w:rPr>
-          <w:rFonts w:ascii="Calibri" w:hAnsi="Calibri" w:cs="Calibri"/>
-          <w:i/>
-          <w:iCs/>
-        </w:rPr>
-        <w:t>10</w:t>
-      </w:r>
-      <w:r>
-        <w:rPr>
-          <w:rFonts w:ascii="Calibri" w:hAnsi="Calibri" w:cs="Calibri"/>
-        </w:rPr>
-        <w:t>(10), 270. https://doi.org/10.3390/educsci10100270</w:t>
-      </w:r>
-    </w:p>
-    <w:p>
-      <w:pPr>
-        <w:pStyle w:val="Bibliography"/>
-        <w:rPr>
-          <w:rFonts w:ascii="Calibri" w:hAnsi="Calibri" w:cs="Calibri"/>
-        </w:rPr>
-      </w:pPr>
-      <w:r>
-        <w:rPr>
-          <w:rFonts w:ascii="Calibri" w:hAnsi="Calibri" w:cs="Calibri"/>
-        </w:rPr>
-        <w:t xml:space="preserve">Luan, H., &amp; Tsai, C.-C. (2021). A Review of Using Machine Learning Approaches for Precision Education. </w:t>
-      </w:r>
-      <w:r>
-        <w:rPr>
-          <w:rFonts w:ascii="Calibri" w:hAnsi="Calibri" w:cs="Calibri"/>
-          <w:i/>
-          <w:iCs/>
-        </w:rPr>
-        <w:t>Educational Technology &amp; Society</w:t>
-      </w:r>
-      <w:r>
-        <w:rPr>
-          <w:rFonts w:ascii="Calibri" w:hAnsi="Calibri" w:cs="Calibri"/>
-        </w:rPr>
-        <w:t xml:space="preserve">, </w:t>
-      </w:r>
-      <w:r>
-        <w:rPr>
-          <w:rFonts w:ascii="Calibri" w:hAnsi="Calibri" w:cs="Calibri"/>
-          <w:i/>
-          <w:iCs/>
-        </w:rPr>
-        <w:t>24</w:t>
-      </w:r>
-      <w:r>
-        <w:rPr>
-          <w:rFonts w:ascii="Calibri" w:hAnsi="Calibri" w:cs="Calibri"/>
-        </w:rPr>
-        <w:t>(1), 250–266.</w:t>
-      </w:r>
-    </w:p>
-    <w:p>
-      <w:pPr>
-        <w:pStyle w:val="Bibliography"/>
-        <w:rPr>
-          <w:rFonts w:ascii="Calibri" w:hAnsi="Calibri" w:cs="Calibri"/>
-        </w:rPr>
-      </w:pPr>
-      <w:r>
-        <w:rPr>
-          <w:rFonts w:ascii="Calibri" w:hAnsi="Calibri" w:cs="Calibri"/>
-        </w:rPr>
-        <w:t xml:space="preserve">Minaei-Bidgoli, B., Kashy, D. A., Kortemeyer, G., &amp; Punch, W. F. (2003). Predicting student performance: An application of data mining methods with an educational web-based system. </w:t>
-      </w:r>
-      <w:r>
-        <w:rPr>
-          <w:rFonts w:ascii="Calibri" w:hAnsi="Calibri" w:cs="Calibri"/>
-          <w:i/>
-          <w:iCs/>
-        </w:rPr>
-        <w:t>33rd Annual Frontiers in Education, 2003. FIE 2003.</w:t>
-      </w:r>
-      <w:r>
-        <w:rPr>
-          <w:rFonts w:ascii="Calibri" w:hAnsi="Calibri" w:cs="Calibri"/>
-        </w:rPr>
-        <w:t xml:space="preserve">, </w:t>
-      </w:r>
-      <w:r>
-        <w:rPr>
-          <w:rFonts w:ascii="Calibri" w:hAnsi="Calibri" w:cs="Calibri"/>
-          <w:i/>
-          <w:iCs/>
-        </w:rPr>
-        <w:t>1</w:t>
-      </w:r>
-      <w:r>
-        <w:rPr>
-          <w:rFonts w:ascii="Calibri" w:hAnsi="Calibri" w:cs="Calibri"/>
-        </w:rPr>
-        <w:t>, T2A_13-T2A_18. https://doi.org/10.1109/FIE.2003.1263284</w:t>
-      </w:r>
-    </w:p>
-    <w:p>
-      <w:pPr>
-        <w:pStyle w:val="Bibliography"/>
-        <w:rPr>
-          <w:rFonts w:ascii="Calibri" w:hAnsi="Calibri" w:cs="Calibri"/>
-        </w:rPr>
-      </w:pPr>
-      <w:r>
-        <w:rPr>
-          <w:rFonts w:ascii="Calibri" w:hAnsi="Calibri" w:cs="Calibri"/>
-        </w:rPr>
-        <w:lastRenderedPageBreak/>
-        <w:t xml:space="preserve">Moradi, S., Faghiharam, B., &amp; Ghasempour, K. (2018). Relationship Between Group Learning and Interpersonal Skills With Emphasis on the Role of Mediating Emotional Intelligence Among High School Students. </w:t>
-      </w:r>
-      <w:r>
-        <w:rPr>
-          <w:rFonts w:ascii="Calibri" w:hAnsi="Calibri" w:cs="Calibri"/>
-          <w:i/>
-          <w:iCs/>
-        </w:rPr>
-        <w:t>SAGE Open</w:t>
-      </w:r>
-      <w:r>
-        <w:rPr>
-          <w:rFonts w:ascii="Calibri" w:hAnsi="Calibri" w:cs="Calibri"/>
-        </w:rPr>
-        <w:t xml:space="preserve">, </w:t>
-      </w:r>
-      <w:r>
-        <w:rPr>
-          <w:rFonts w:ascii="Calibri" w:hAnsi="Calibri" w:cs="Calibri"/>
-          <w:i/>
-          <w:iCs/>
-        </w:rPr>
-        <w:t>8</w:t>
-      </w:r>
-      <w:r>
-        <w:rPr>
-          <w:rFonts w:ascii="Calibri" w:hAnsi="Calibri" w:cs="Calibri"/>
-        </w:rPr>
-        <w:t>(2), 215824401878273. https://doi.org/10.1177/2158244018782734</w:t>
-      </w:r>
-    </w:p>
-    <w:p>
-      <w:pPr>
-        <w:pStyle w:val="Bibliography"/>
-        <w:rPr>
-          <w:rFonts w:ascii="Calibri" w:hAnsi="Calibri" w:cs="Calibri"/>
-        </w:rPr>
-      </w:pPr>
-      <w:r>
-        <w:rPr>
-          <w:rFonts w:ascii="Calibri" w:hAnsi="Calibri" w:cs="Calibri"/>
-        </w:rPr>
-        <w:t xml:space="preserve">Ofori, F., Maina, E., &amp; Gitonga, R. (2020). Using Machine Learning Algorithms to Predict Students’ Performance and Improve Learning Outcome: A Literature Based Review. </w:t>
-      </w:r>
-      <w:r>
-        <w:rPr>
-          <w:rFonts w:ascii="Calibri" w:hAnsi="Calibri" w:cs="Calibri"/>
-          <w:i/>
-          <w:iCs/>
-        </w:rPr>
-        <w:t>Journal of Information and Technology</w:t>
-      </w:r>
-      <w:r>
-        <w:rPr>
-          <w:rFonts w:ascii="Calibri" w:hAnsi="Calibri" w:cs="Calibri"/>
-        </w:rPr>
-        <w:t xml:space="preserve">, </w:t>
-      </w:r>
-      <w:r>
-        <w:rPr>
-          <w:rFonts w:ascii="Calibri" w:hAnsi="Calibri" w:cs="Calibri"/>
-          <w:i/>
-          <w:iCs/>
-        </w:rPr>
-        <w:t>4</w:t>
-      </w:r>
-      <w:r>
-        <w:rPr>
-          <w:rFonts w:ascii="Calibri" w:hAnsi="Calibri" w:cs="Calibri"/>
-        </w:rPr>
-        <w:t>(1), Article 1.</w:t>
-      </w:r>
-    </w:p>
-    <w:p>
-      <w:pPr>
-        <w:pStyle w:val="Bibliography"/>
-        <w:rPr>
-          <w:rFonts w:ascii="Calibri" w:hAnsi="Calibri" w:cs="Calibri"/>
-        </w:rPr>
-      </w:pPr>
-      <w:r>
-        <w:rPr>
-          <w:rFonts w:ascii="Calibri" w:hAnsi="Calibri" w:cs="Calibri"/>
-        </w:rPr>
-        <w:t xml:space="preserve">Qazdar, A., Er-Raha, B., Cherkaoui, C., &amp; Mammass, D. (2019). A machine learning algorithm framework for predicting students performance: A case study of baccalaureate students in Morocco. </w:t>
-      </w:r>
-      <w:r>
-        <w:rPr>
-          <w:rFonts w:ascii="Calibri" w:hAnsi="Calibri" w:cs="Calibri"/>
-          <w:i/>
-          <w:iCs/>
-        </w:rPr>
-        <w:t>Education and Information Technologies</w:t>
-      </w:r>
-      <w:r>
-        <w:rPr>
-          <w:rFonts w:ascii="Calibri" w:hAnsi="Calibri" w:cs="Calibri"/>
-        </w:rPr>
-        <w:t xml:space="preserve">, </w:t>
-      </w:r>
-      <w:r>
-        <w:rPr>
-          <w:rFonts w:ascii="Calibri" w:hAnsi="Calibri" w:cs="Calibri"/>
-          <w:i/>
-          <w:iCs/>
-        </w:rPr>
-        <w:t>24</w:t>
-      </w:r>
-      <w:r>
-        <w:rPr>
-          <w:rFonts w:ascii="Calibri" w:hAnsi="Calibri" w:cs="Calibri"/>
-        </w:rPr>
-        <w:t>(6), 3577–3589. https://doi.org/10.1007/s10639-019-09946-8</w:t>
-      </w:r>
-    </w:p>
-    <w:p>
-      <w:pPr>
-        <w:pStyle w:val="Bibliography"/>
-        <w:rPr>
-          <w:rFonts w:ascii="Calibri" w:hAnsi="Calibri" w:cs="Calibri"/>
-        </w:rPr>
-      </w:pPr>
-      <w:r>
-        <w:rPr>
-          <w:rFonts w:ascii="Calibri" w:hAnsi="Calibri" w:cs="Calibri"/>
-        </w:rPr>
-        <w:t xml:space="preserve">Rastrollo-Guerrero, J. L., Gómez-Pulido, J. A., &amp; Durán-Domínguez, A. (2020). Analyzing and Predicting Students’ Performance by Means of Machine Learning: A Review. </w:t>
-      </w:r>
-      <w:r>
-        <w:rPr>
-          <w:rFonts w:ascii="Calibri" w:hAnsi="Calibri" w:cs="Calibri"/>
-          <w:i/>
-          <w:iCs/>
-        </w:rPr>
-        <w:t>Applied Sciences</w:t>
-      </w:r>
-      <w:r>
-        <w:rPr>
-          <w:rFonts w:ascii="Calibri" w:hAnsi="Calibri" w:cs="Calibri"/>
-        </w:rPr>
-        <w:t xml:space="preserve">, </w:t>
-      </w:r>
-      <w:r>
-        <w:rPr>
-          <w:rFonts w:ascii="Calibri" w:hAnsi="Calibri" w:cs="Calibri"/>
-          <w:i/>
-          <w:iCs/>
-        </w:rPr>
-        <w:t>10</w:t>
-      </w:r>
-      <w:r>
-        <w:rPr>
-          <w:rFonts w:ascii="Calibri" w:hAnsi="Calibri" w:cs="Calibri"/>
-        </w:rPr>
-        <w:t>(3), 1042. https://doi.org/10.3390/app10031042</w:t>
-      </w:r>
-    </w:p>
-    <w:p>
-      <w:pPr>
-        <w:pStyle w:val="Bibliography"/>
-        <w:rPr>
-          <w:rFonts w:ascii="Calibri" w:hAnsi="Calibri" w:cs="Calibri"/>
-        </w:rPr>
-      </w:pPr>
-      <w:r>
-        <w:rPr>
-          <w:rFonts w:ascii="Calibri" w:hAnsi="Calibri" w:cs="Calibri"/>
-        </w:rPr>
-        <w:t xml:space="preserve">Roschelle, J., Rafanan, K., Bhanot, R., Estrella, G., Penuel, B., Nussbaum, M., &amp; Claro, S. (2010). Scaffolding group explanation and feedback with handheld technology: Impact on students’ mathematics learning. </w:t>
-      </w:r>
-      <w:r>
-        <w:rPr>
-          <w:rFonts w:ascii="Calibri" w:hAnsi="Calibri" w:cs="Calibri"/>
-          <w:i/>
-          <w:iCs/>
-        </w:rPr>
-        <w:t>Educational Technology Research and Development</w:t>
-      </w:r>
-      <w:r>
-        <w:rPr>
-          <w:rFonts w:ascii="Calibri" w:hAnsi="Calibri" w:cs="Calibri"/>
-        </w:rPr>
-        <w:t xml:space="preserve">, </w:t>
-      </w:r>
-      <w:r>
-        <w:rPr>
-          <w:rFonts w:ascii="Calibri" w:hAnsi="Calibri" w:cs="Calibri"/>
-          <w:i/>
-          <w:iCs/>
-        </w:rPr>
-        <w:t>58</w:t>
-      </w:r>
-      <w:r>
-        <w:rPr>
-          <w:rFonts w:ascii="Calibri" w:hAnsi="Calibri" w:cs="Calibri"/>
-        </w:rPr>
-        <w:t>(4), 399–419. https://doi.org/10.1007/s11423-009-9142-9</w:t>
-      </w:r>
-    </w:p>
-    <w:p>
-      <w:pPr>
-        <w:pStyle w:val="Bibliography"/>
-        <w:rPr>
-          <w:rFonts w:ascii="Calibri" w:hAnsi="Calibri" w:cs="Calibri"/>
-        </w:rPr>
-      </w:pPr>
-      <w:r>
-        <w:rPr>
-          <w:rFonts w:ascii="Calibri" w:hAnsi="Calibri" w:cs="Calibri"/>
-        </w:rPr>
-        <w:t xml:space="preserve">Scribner, J. P., &amp; Donaldson, J. F. (2001). The Dynamics of Group Learning in a Cohort: From Nonlearning to Transformative Learning. </w:t>
-      </w:r>
-      <w:r>
-        <w:rPr>
-          <w:rFonts w:ascii="Calibri" w:hAnsi="Calibri" w:cs="Calibri"/>
-          <w:i/>
-          <w:iCs/>
-        </w:rPr>
-        <w:t>Educational Administration Quarterly</w:t>
-      </w:r>
-      <w:r>
-        <w:rPr>
-          <w:rFonts w:ascii="Calibri" w:hAnsi="Calibri" w:cs="Calibri"/>
-        </w:rPr>
-        <w:t xml:space="preserve">, </w:t>
-      </w:r>
-      <w:r>
-        <w:rPr>
-          <w:rFonts w:ascii="Calibri" w:hAnsi="Calibri" w:cs="Calibri"/>
-          <w:i/>
-          <w:iCs/>
-        </w:rPr>
-        <w:t>37</w:t>
-      </w:r>
-      <w:r>
-        <w:rPr>
-          <w:rFonts w:ascii="Calibri" w:hAnsi="Calibri" w:cs="Calibri"/>
-        </w:rPr>
-        <w:t>(5), 605–636. https://doi.org/10.1177/00131610121969442</w:t>
-      </w:r>
-    </w:p>
-    <w:p>
-      <w:pPr>
-        <w:pStyle w:val="Bibliography"/>
-        <w:rPr>
-          <w:rFonts w:ascii="Calibri" w:hAnsi="Calibri" w:cs="Calibri"/>
-        </w:rPr>
-      </w:pPr>
-      <w:r>
-        <w:rPr>
-          <w:rFonts w:ascii="Calibri" w:hAnsi="Calibri" w:cs="Calibri"/>
-        </w:rPr>
-        <w:t xml:space="preserve">Siemens, G., &amp; Gasevic, D. (2012). Guest Editorial—Learning and Knowledge Analytics. </w:t>
-      </w:r>
-      <w:r>
-        <w:rPr>
-          <w:rFonts w:ascii="Calibri" w:hAnsi="Calibri" w:cs="Calibri"/>
-          <w:i/>
-          <w:iCs/>
-        </w:rPr>
-        <w:t>Educational Technology and Society</w:t>
-      </w:r>
-      <w:r>
-        <w:rPr>
-          <w:rFonts w:ascii="Calibri" w:hAnsi="Calibri" w:cs="Calibri"/>
-        </w:rPr>
-        <w:t xml:space="preserve">, </w:t>
-      </w:r>
-      <w:r>
-        <w:rPr>
-          <w:rFonts w:ascii="Calibri" w:hAnsi="Calibri" w:cs="Calibri"/>
-          <w:i/>
-          <w:iCs/>
-        </w:rPr>
-        <w:t>15</w:t>
-      </w:r>
-      <w:r>
-        <w:rPr>
-          <w:rFonts w:ascii="Calibri" w:hAnsi="Calibri" w:cs="Calibri"/>
-        </w:rPr>
-        <w:t>(1–2).</w:t>
-      </w:r>
-    </w:p>
-    <w:p>
-      <w:pPr>
-        <w:pStyle w:val="Bibliography"/>
-        <w:rPr>
-          <w:rFonts w:ascii="Calibri" w:hAnsi="Calibri" w:cs="Calibri"/>
-        </w:rPr>
-      </w:pPr>
-      <w:r>
-        <w:rPr>
-          <w:rFonts w:ascii="Calibri" w:hAnsi="Calibri" w:cs="Calibri"/>
-        </w:rPr>
-        <w:t xml:space="preserve">Singhal, S., &amp; Jena, M. (2013). A study on WEKA tool for data preprocessing, classification and clustering. </w:t>
-      </w:r>
-      <w:r>
-        <w:rPr>
-          <w:rFonts w:ascii="Calibri" w:hAnsi="Calibri" w:cs="Calibri"/>
-          <w:i/>
-          <w:iCs/>
-        </w:rPr>
-        <w:t>International Journal of Innovative Technology and Exploring Engineering</w:t>
-      </w:r>
-      <w:r>
-        <w:rPr>
-          <w:rFonts w:ascii="Calibri" w:hAnsi="Calibri" w:cs="Calibri"/>
-        </w:rPr>
-        <w:t xml:space="preserve">, </w:t>
-      </w:r>
-      <w:r>
-        <w:rPr>
-          <w:rFonts w:ascii="Calibri" w:hAnsi="Calibri" w:cs="Calibri"/>
-          <w:i/>
-          <w:iCs/>
-        </w:rPr>
-        <w:t>2</w:t>
-      </w:r>
-      <w:r>
-        <w:rPr>
-          <w:rFonts w:ascii="Calibri" w:hAnsi="Calibri" w:cs="Calibri"/>
-        </w:rPr>
-        <w:t>(6), 250–253.</w:t>
-      </w:r>
-    </w:p>
-    <w:p>
-      <w:pPr>
-        <w:pStyle w:val="Bibliography"/>
-        <w:rPr>
-          <w:rFonts w:ascii="Calibri" w:hAnsi="Calibri" w:cs="Calibri"/>
-        </w:rPr>
-      </w:pPr>
-      <w:r>
-        <w:rPr>
-          <w:rFonts w:ascii="Calibri" w:hAnsi="Calibri" w:cs="Calibri"/>
-        </w:rPr>
-        <w:lastRenderedPageBreak/>
-        <w:t xml:space="preserve">Slavin, R. E. (1996). Research on Cooperative Learning and Achievement: What We Know, What We Need to Know. </w:t>
-      </w:r>
-      <w:r>
-        <w:rPr>
-          <w:rFonts w:ascii="Calibri" w:hAnsi="Calibri" w:cs="Calibri"/>
-          <w:i/>
-          <w:iCs/>
-        </w:rPr>
-        <w:t>Contemporary Educational Psychology</w:t>
-      </w:r>
-      <w:r>
-        <w:rPr>
-          <w:rFonts w:ascii="Calibri" w:hAnsi="Calibri" w:cs="Calibri"/>
-        </w:rPr>
-        <w:t xml:space="preserve">, </w:t>
-      </w:r>
-      <w:r>
-        <w:rPr>
-          <w:rFonts w:ascii="Calibri" w:hAnsi="Calibri" w:cs="Calibri"/>
-          <w:i/>
-          <w:iCs/>
-        </w:rPr>
-        <w:t>21</w:t>
-      </w:r>
-      <w:r>
-        <w:rPr>
-          <w:rFonts w:ascii="Calibri" w:hAnsi="Calibri" w:cs="Calibri"/>
-        </w:rPr>
-        <w:t>(1), 43–69. https://doi.org/10.1006/ceps.1996.0004</w:t>
-      </w:r>
-    </w:p>
-    <w:p>
-      <w:pPr>
-        <w:pStyle w:val="Bibliography"/>
-        <w:rPr>
-          <w:rFonts w:ascii="Calibri" w:hAnsi="Calibri" w:cs="Calibri"/>
-        </w:rPr>
-      </w:pPr>
-      <w:r>
-        <w:rPr>
-          <w:rFonts w:ascii="Calibri" w:hAnsi="Calibri" w:cs="Calibri"/>
-        </w:rPr>
-        <w:t xml:space="preserve">Slavin, R. E., Hurley, E. A., &amp; Chamberlain, A. (2003). Cooperative Learning and Achievement: Theory and Research. In I. B. Weiner (Ed.), </w:t>
-      </w:r>
-      <w:r>
-        <w:rPr>
-          <w:rFonts w:ascii="Calibri" w:hAnsi="Calibri" w:cs="Calibri"/>
-          <w:i/>
-          <w:iCs/>
-        </w:rPr>
-        <w:t>Handbook of Psychology</w:t>
-      </w:r>
-      <w:r>
-        <w:rPr>
-          <w:rFonts w:ascii="Calibri" w:hAnsi="Calibri" w:cs="Calibri"/>
-        </w:rPr>
-        <w:t xml:space="preserve"> (1st ed., pp. 177–198). Wiley. https://doi.org/10.1002/0471264385.wei0709</w:t>
-      </w:r>
-    </w:p>
-    <w:p>
-      <w:pPr>
-        <w:pStyle w:val="Bibliography"/>
-        <w:rPr>
-          <w:rFonts w:ascii="Calibri" w:hAnsi="Calibri" w:cs="Calibri"/>
-        </w:rPr>
-      </w:pPr>
-      <w:r>
-        <w:rPr>
-          <w:rFonts w:ascii="Calibri" w:hAnsi="Calibri" w:cs="Calibri"/>
-        </w:rPr>
-        <w:t xml:space="preserve">Stimpson, A. J., &amp; Cummings, M. L. (2014). Assessing Intervention Timing in Computer-Based Education Using Machine Learning Algorithms. </w:t>
-      </w:r>
-      <w:r>
-        <w:rPr>
-          <w:rFonts w:ascii="Calibri" w:hAnsi="Calibri" w:cs="Calibri"/>
-          <w:i/>
-          <w:iCs/>
-        </w:rPr>
-        <w:t>IEEE Access</w:t>
-      </w:r>
-      <w:r>
-        <w:rPr>
-          <w:rFonts w:ascii="Calibri" w:hAnsi="Calibri" w:cs="Calibri"/>
-        </w:rPr>
-        <w:t xml:space="preserve">, </w:t>
-      </w:r>
-      <w:r>
-        <w:rPr>
-          <w:rFonts w:ascii="Calibri" w:hAnsi="Calibri" w:cs="Calibri"/>
-          <w:i/>
-          <w:iCs/>
-        </w:rPr>
-        <w:t>2</w:t>
-      </w:r>
-      <w:r>
-        <w:rPr>
-          <w:rFonts w:ascii="Calibri" w:hAnsi="Calibri" w:cs="Calibri"/>
-        </w:rPr>
-        <w:t>, 78–87. https://doi.org/10.1109/ACCESS.2014.2303071</w:t>
-      </w:r>
-    </w:p>
-    <w:p>
-      <w:pPr>
-        <w:pStyle w:val="Bibliography"/>
-        <w:rPr>
-          <w:rFonts w:ascii="Calibri" w:hAnsi="Calibri" w:cs="Calibri"/>
-        </w:rPr>
-      </w:pPr>
-      <w:r>
-        <w:rPr>
-          <w:rFonts w:ascii="Calibri" w:hAnsi="Calibri" w:cs="Calibri"/>
-        </w:rPr>
-        <w:t xml:space="preserve">Tan, S., &amp; Pu, Y. (2023). Frac-Vector: Better Category Representation. </w:t>
-      </w:r>
-      <w:r>
-        <w:rPr>
-          <w:rFonts w:ascii="Calibri" w:hAnsi="Calibri" w:cs="Calibri"/>
-          <w:i/>
-          <w:iCs/>
-        </w:rPr>
-        <w:t>Fractal and Fractional</w:t>
-      </w:r>
-      <w:r>
-        <w:rPr>
-          <w:rFonts w:ascii="Calibri" w:hAnsi="Calibri" w:cs="Calibri"/>
-        </w:rPr>
-        <w:t xml:space="preserve">, </w:t>
-      </w:r>
-      <w:r>
-        <w:rPr>
-          <w:rFonts w:ascii="Calibri" w:hAnsi="Calibri" w:cs="Calibri"/>
-          <w:i/>
-          <w:iCs/>
-        </w:rPr>
-        <w:t>7</w:t>
-      </w:r>
-      <w:r>
-        <w:rPr>
-          <w:rFonts w:ascii="Calibri" w:hAnsi="Calibri" w:cs="Calibri"/>
-        </w:rPr>
-        <w:t>(2), 132. https://doi.org/10.3390/fractalfract7020132</w:t>
-      </w:r>
-    </w:p>
-    <w:p>
-      <w:pPr>
-        <w:pStyle w:val="Bibliography"/>
-        <w:rPr>
-          <w:rFonts w:ascii="Calibri" w:hAnsi="Calibri" w:cs="Calibri"/>
-        </w:rPr>
-      </w:pPr>
-      <w:r>
-        <w:rPr>
-          <w:rFonts w:ascii="Calibri" w:hAnsi="Calibri" w:cs="Calibri"/>
-        </w:rPr>
-        <w:t xml:space="preserve">Tsai, S.-C., Chen, C.-H., Shiao, Y.-T., Ciou, J.-S., &amp; Wu, T.-N. (2020). Precision education with statistical learning and deep learning: A case study in Taiwan. </w:t>
-      </w:r>
-      <w:r>
-        <w:rPr>
-          <w:rFonts w:ascii="Calibri" w:hAnsi="Calibri" w:cs="Calibri"/>
-          <w:i/>
-          <w:iCs/>
-        </w:rPr>
-        <w:t>International Journal of Educational Technology in Higher Education</w:t>
-      </w:r>
-      <w:r>
-        <w:rPr>
-          <w:rFonts w:ascii="Calibri" w:hAnsi="Calibri" w:cs="Calibri"/>
-        </w:rPr>
-        <w:t xml:space="preserve">, </w:t>
-      </w:r>
-      <w:r>
-        <w:rPr>
-          <w:rFonts w:ascii="Calibri" w:hAnsi="Calibri" w:cs="Calibri"/>
-          <w:i/>
-          <w:iCs/>
-        </w:rPr>
-        <w:t>17</w:t>
-      </w:r>
-      <w:r>
-        <w:rPr>
-          <w:rFonts w:ascii="Calibri" w:hAnsi="Calibri" w:cs="Calibri"/>
-        </w:rPr>
-        <w:t>(1), 12. https://doi.org/10.1186/s41239-020-00186-2</w:t>
-      </w:r>
-    </w:p>
-    <w:p>
-      <w:pPr>
-        <w:pStyle w:val="Bibliography"/>
-        <w:rPr>
-          <w:rFonts w:ascii="Calibri" w:hAnsi="Calibri" w:cs="Calibri"/>
-        </w:rPr>
-      </w:pPr>
-      <w:r>
-        <w:rPr>
-          <w:rFonts w:ascii="Calibri" w:hAnsi="Calibri" w:cs="Calibri"/>
-        </w:rPr>
-        <w:t xml:space="preserve">Webb, N. M. (1991). Task-Related Verbal Interaction and Mathematics Learning in Small Groups. </w:t>
-      </w:r>
-      <w:r>
-        <w:rPr>
-          <w:rFonts w:ascii="Calibri" w:hAnsi="Calibri" w:cs="Calibri"/>
-          <w:i/>
-          <w:iCs/>
-        </w:rPr>
-        <w:t>Journal for Research in Mathematics Education</w:t>
-      </w:r>
-      <w:r>
-        <w:rPr>
-          <w:rFonts w:ascii="Calibri" w:hAnsi="Calibri" w:cs="Calibri"/>
-        </w:rPr>
-        <w:t xml:space="preserve">, </w:t>
-      </w:r>
-      <w:r>
-        <w:rPr>
-          <w:rFonts w:ascii="Calibri" w:hAnsi="Calibri" w:cs="Calibri"/>
-          <w:i/>
-          <w:iCs/>
-        </w:rPr>
-        <w:t>22</w:t>
-      </w:r>
-      <w:r>
-        <w:rPr>
-          <w:rFonts w:ascii="Calibri" w:hAnsi="Calibri" w:cs="Calibri"/>
-        </w:rPr>
-        <w:t>(5), 366. https://doi.org/10.2307/749186</w:t>
-      </w:r>
-    </w:p>
-    <w:p>
-      <w:pPr>
-        <w:pStyle w:val="Bibliography"/>
-        <w:rPr>
-          <w:rFonts w:ascii="Calibri" w:hAnsi="Calibri" w:cs="Calibri"/>
-        </w:rPr>
-      </w:pPr>
-      <w:r>
-        <w:rPr>
-          <w:rFonts w:ascii="Calibri" w:hAnsi="Calibri" w:cs="Calibri"/>
-        </w:rPr>
-        <w:t xml:space="preserve">Wickham, H. (2014). Tidy Data. </w:t>
-      </w:r>
-      <w:r>
-        <w:rPr>
-          <w:rFonts w:ascii="Calibri" w:hAnsi="Calibri" w:cs="Calibri"/>
-          <w:i/>
-          <w:iCs/>
-        </w:rPr>
-        <w:t>Journal of Statistical Software</w:t>
-      </w:r>
-      <w:r>
-        <w:rPr>
-          <w:rFonts w:ascii="Calibri" w:hAnsi="Calibri" w:cs="Calibri"/>
-        </w:rPr>
-        <w:t xml:space="preserve">, </w:t>
-      </w:r>
-      <w:r>
-        <w:rPr>
-          <w:rFonts w:ascii="Calibri" w:hAnsi="Calibri" w:cs="Calibri"/>
-          <w:i/>
-          <w:iCs/>
-        </w:rPr>
-        <w:t>59</w:t>
-      </w:r>
-      <w:r>
-        <w:rPr>
-          <w:rFonts w:ascii="Calibri" w:hAnsi="Calibri" w:cs="Calibri"/>
-        </w:rPr>
-        <w:t>, 1–23. https://doi.org/10.18637/jss.v059.i10</w:t>
-      </w:r>
-    </w:p>
-    <w:p>
-      <w:pPr>
-        <w:pStyle w:val="Bibliography"/>
-        <w:rPr>
-          <w:rFonts w:ascii="Calibri" w:hAnsi="Calibri" w:cs="Calibri"/>
-        </w:rPr>
-      </w:pPr>
-      <w:r>
-        <w:rPr>
-          <w:rFonts w:ascii="Calibri" w:hAnsi="Calibri" w:cs="Calibri"/>
-        </w:rPr>
-        <w:t xml:space="preserve">Wu, H., Liu, Y., &amp; Wang, J. (2020). Review of Text Classification Methods on Deep Learning. </w:t>
-      </w:r>
-      <w:r>
-        <w:rPr>
-          <w:rFonts w:ascii="Calibri" w:hAnsi="Calibri" w:cs="Calibri"/>
-          <w:i/>
-          <w:iCs/>
-        </w:rPr>
-        <w:t>Computers, Materials &amp; Continua</w:t>
-      </w:r>
-      <w:r>
-        <w:rPr>
-          <w:rFonts w:ascii="Calibri" w:hAnsi="Calibri" w:cs="Calibri"/>
-        </w:rPr>
-        <w:t xml:space="preserve">, </w:t>
-      </w:r>
-      <w:r>
-        <w:rPr>
-          <w:rFonts w:ascii="Calibri" w:hAnsi="Calibri" w:cs="Calibri"/>
-          <w:i/>
-          <w:iCs/>
-        </w:rPr>
-        <w:t>63</w:t>
-      </w:r>
-      <w:r>
-        <w:rPr>
-          <w:rFonts w:ascii="Calibri" w:hAnsi="Calibri" w:cs="Calibri"/>
-        </w:rPr>
-        <w:t>(3), 1309–1321. https://doi.org/10.32604/cmc.2020.010172</w:t>
-      </w:r>
-    </w:p>
-    <w:p>
-      <w:pPr>
-        <w:pStyle w:val="Bibliography"/>
-        <w:rPr>
-          <w:rFonts w:ascii="Calibri" w:hAnsi="Calibri" w:cs="Calibri"/>
-        </w:rPr>
-      </w:pPr>
-      <w:r>
-        <w:rPr>
-          <w:rFonts w:ascii="Calibri" w:hAnsi="Calibri" w:cs="Calibri"/>
-        </w:rPr>
-        <w:t xml:space="preserve">Yakubu, M. N., &amp; Abubakar, A. M. (2022). Applying machine learning approach to predict students’ performance in higher educational institutions. </w:t>
-      </w:r>
-      <w:r>
-        <w:rPr>
-          <w:rFonts w:ascii="Calibri" w:hAnsi="Calibri" w:cs="Calibri"/>
-          <w:i/>
-          <w:iCs/>
-        </w:rPr>
-        <w:t>Kybernetes</w:t>
-      </w:r>
-      <w:r>
-        <w:rPr>
-          <w:rFonts w:ascii="Calibri" w:hAnsi="Calibri" w:cs="Calibri"/>
-        </w:rPr>
-        <w:t xml:space="preserve">, </w:t>
-      </w:r>
-      <w:r>
-        <w:rPr>
-          <w:rFonts w:ascii="Calibri" w:hAnsi="Calibri" w:cs="Calibri"/>
-          <w:i/>
-          <w:iCs/>
-        </w:rPr>
-        <w:t>51</w:t>
-      </w:r>
-      <w:r>
-        <w:rPr>
-          <w:rFonts w:ascii="Calibri" w:hAnsi="Calibri" w:cs="Calibri"/>
-        </w:rPr>
-        <w:t>(2), 916–934. https://doi.org/10.1108/K-12-2020-0865</w:t>
-      </w:r>
-    </w:p>
-    <w:p>
-      <w:pPr>
-        <w:pStyle w:val="Bibliography"/>
-        <w:rPr>
-          <w:rFonts w:ascii="Calibri" w:hAnsi="Calibri" w:cs="Calibri"/>
-        </w:rPr>
-      </w:pPr>
-      <w:r>
-        <w:rPr>
-          <w:rFonts w:ascii="Calibri" w:hAnsi="Calibri" w:cs="Calibri"/>
-        </w:rPr>
-        <w:t xml:space="preserve">Yang, S. (2021). Guest Editorial: Precision Education - A New Challenge for AI in Education. </w:t>
-      </w:r>
-      <w:r>
-        <w:rPr>
-          <w:rFonts w:ascii="Calibri" w:hAnsi="Calibri" w:cs="Calibri"/>
-          <w:i/>
-          <w:iCs/>
-        </w:rPr>
-        <w:t>Educational Technology and Society</w:t>
-      </w:r>
-      <w:r>
-        <w:rPr>
-          <w:rFonts w:ascii="Calibri" w:hAnsi="Calibri" w:cs="Calibri"/>
-        </w:rPr>
-        <w:t xml:space="preserve">, </w:t>
-      </w:r>
-      <w:r>
-        <w:rPr>
-          <w:rFonts w:ascii="Calibri" w:hAnsi="Calibri" w:cs="Calibri"/>
-          <w:i/>
-          <w:iCs/>
-        </w:rPr>
-        <w:t>24</w:t>
-      </w:r>
-      <w:r>
-        <w:rPr>
-          <w:rFonts w:ascii="Calibri" w:hAnsi="Calibri" w:cs="Calibri"/>
-        </w:rPr>
-        <w:t>(1), 105–108.</w:t>
-      </w:r>
-    </w:p>
-    <w:p>
-      <w:r>
-        <w:fldChar w:fldCharType="end"/>
-      </w:r>
-    </w:p>
-    <w:p/>
+        <w:drawing>
+          <wp:inline distT="0" distB="0" distL="0" distR="0" wp14:anchorId="31C32A69" wp14:editId="15A639F2">
+            <wp:extent cx="2674620" cy="2123304"/>
+            <wp:effectExtent l="0" t="0" r="0" b="0"/>
+            <wp:docPr id="1858031170" name="Picture 1" descr="A diagram of a graph&#10;&#10;Description automatically generated with medium confidence"/>
+            <wp:cNvGraphicFramePr>
+              <a:graphicFrameLocks xmlns:a="http://schemas.openxmlformats.org/drawingml/2006/main" noChangeAspect="1"/>
+            </wp:cNvGraphicFramePr>
+            <a:graphic xmlns:a="http://schemas.openxmlformats.org/drawingml/2006/main">
+              <a:graphicData uri="http://schemas.openxmlformats.org/drawingml/2006/picture">
+                <pic:pic xmlns:pic="http://schemas.openxmlformats.org/drawingml/2006/picture">
+                  <pic:nvPicPr>
+                    <pic:cNvPr id="1858031170" name="Picture 1" descr="A diagram of a graph&#10;&#10;Description automatically generated with medium confidence"/>
+                    <pic:cNvPicPr/>
+                  </pic:nvPicPr>
+                  <pic:blipFill>
+                    <a:blip r:embed="rId8"/>
+                    <a:stretch>
+                      <a:fillRect/>
+                    </a:stretch>
+                  </pic:blipFill>
+                  <pic:spPr>
+                    <a:xfrm>
+                      <a:off x="0" y="0"/>
+                      <a:ext cx="2678740" cy="2126575"/>
+                    </a:xfrm>
+                    <a:prstGeom prst="rect">
+                      <a:avLst/>
+                    </a:prstGeom>
+                  </pic:spPr>
+                </pic:pic>
+              </a:graphicData>
+            </a:graphic>
+          </wp:inline>
+        </w:drawing>
+      </w:r>
+    </w:p>
+    <w:p>
+      <w:r>
+        <w:drawing>
+          <wp:inline distT="0" distB="0" distL="0" distR="0" wp14:anchorId="7F532D4B" wp14:editId="0A80A6F0">
+            <wp:extent cx="2400300" cy="2419502"/>
+            <wp:effectExtent l="0" t="0" r="0" b="0"/>
+            <wp:docPr id="158524775" name="Picture 1" descr="A diagram of a graph&#10;&#10;Description automatically generated"/>
+            <wp:cNvGraphicFramePr>
+              <a:graphicFrameLocks xmlns:a="http://schemas.openxmlformats.org/drawingml/2006/main" noChangeAspect="1"/>
+            </wp:cNvGraphicFramePr>
+            <a:graphic xmlns:a="http://schemas.openxmlformats.org/drawingml/2006/main">
+              <a:graphicData uri="http://schemas.openxmlformats.org/drawingml/2006/picture">
+                <pic:pic xmlns:pic="http://schemas.openxmlformats.org/drawingml/2006/picture">
+                  <pic:nvPicPr>
+                    <pic:cNvPr id="158524775" name="Picture 1" descr="A diagram of a graph&#10;&#10;Description automatically generated"/>
+                    <pic:cNvPicPr/>
+                  </pic:nvPicPr>
+                  <pic:blipFill>
+                    <a:blip r:embed="rId9"/>
+                    <a:stretch>
+                      <a:fillRect/>
+                    </a:stretch>
+                  </pic:blipFill>
+                  <pic:spPr>
+                    <a:xfrm>
+                      <a:off x="0" y="0"/>
+                      <a:ext cx="2402146" cy="2421363"/>
+                    </a:xfrm>
+                    <a:prstGeom prst="rect">
+                      <a:avLst/>
+                    </a:prstGeom>
+                  </pic:spPr>
+                </pic:pic>
+              </a:graphicData>
+            </a:graphic>
+          </wp:inline>
+        </w:drawing>
+      </w:r>
+    </w:p>
     <w:sectPr>
       <w:pgSz w:w="11906" w:h="16838"/>
       <w:pgMar w:top="1417" w:right="1417" w:bottom="1417" w:left="1417" w:header="708" w:footer="708" w:gutter="0"/>
@@ -6576,7 +9363,6 @@
   <w:style w:type="character" w:default="1" w:styleId="DefaultParagraphFont">
     <w:name w:val="Default Paragraph Font"/>
     <w:uiPriority w:val="1"/>
-    <w:semiHidden/>
     <w:unhideWhenUsed/>
   </w:style>
   <w:style w:type="table" w:default="1" w:styleId="TableNormal">

--- a/article_tandem_learning.docx
+++ b/article_tandem_learning.docx
@@ -2759,14 +2759,7 @@
         <w:rPr>
           <w:rFonts w:ascii="Calibri" w:hAnsi="Calibri" w:cs="Calibri"/>
         </w:rPr>
-        <w:t xml:space="preserve">Siemens &amp; </w:t>
-      </w:r>
-      <w:proofErr w:type="spellStart"/>
-      <w:r>
-        <w:rPr>
-          <w:rFonts w:ascii="Calibri" w:hAnsi="Calibri" w:cs="Calibri"/>
-        </w:rPr>
-        <w:t>Gasevi</w:t>
+        <w:t>Siemens &amp; Gasevi</w:t>
       </w:r>
       <w:r>
         <w:rPr>
@@ -2774,7 +2767,6 @@
         </w:rPr>
         <w:t>c</w:t>
       </w:r>
-      <w:proofErr w:type="spellEnd"/>
       <w:r>
         <w:rPr>
           <w:rFonts w:ascii="Calibri" w:hAnsi="Calibri" w:cs="Calibri"/>
@@ -5458,6 +5450,9 @@
     </w:p>
     <w:p>
       <w:r>
+        <w:rPr>
+          <w:noProof/>
+        </w:rPr>
         <w:drawing>
           <wp:inline distT="0" distB="0" distL="0" distR="0" wp14:anchorId="13A0657A" wp14:editId="3F39DC2E">
             <wp:extent cx="5760720" cy="3823970"/>
@@ -6664,7 +6659,6 @@
         <w:t xml:space="preserve"> It can be found in Appendix A, and shows that the patterns in data may be hard to distinguish between, as was speculated.</w:t>
       </w:r>
     </w:p>
-    <w:p/>
     <w:p>
       <w:pPr>
         <w:pStyle w:val="Heading2"/>
@@ -6675,7 +6669,789 @@
     </w:p>
     <w:p>
       <w:r>
-        <w:t>…</w:t>
+        <w:t xml:space="preserve">In this study, we used 9 ML algorithms to predict the success of tandem in three state of </w:t>
+      </w:r>
+      <w:hyperlink r:id="rId8" w:history="1">
+        <w:r>
+          <w:rPr>
+            <w:rStyle w:val="Hyperlink"/>
+          </w:rPr>
+          <w:t>tandem learning dataset</w:t>
+        </w:r>
+      </w:hyperlink>
+      <w:r>
+        <w:t xml:space="preserve">, comprising of 89 students with 14 variables in various (continuous, categorical and ordinal) forms. Models performed poorly to fairly. Best accuracy </w:t>
+      </w:r>
+      <w:proofErr w:type="spellStart"/>
+      <w:r>
+        <w:t>anf</w:t>
+      </w:r>
+      <w:proofErr w:type="spellEnd"/>
+      <w:r>
+        <w:t xml:space="preserve"> F1 score were achieved, when target variable was transformed into two states, however performance was still not the best. When taking variable importance into account, the model did also not improve.</w:t>
+      </w:r>
+    </w:p>
+    <w:p>
+      <w:pPr>
+        <w:rPr>
+          <w:lang w:val="sl"/>
+        </w:rPr>
+      </w:pPr>
+      <w:proofErr w:type="spellStart"/>
+      <w:r>
+        <w:rPr>
+          <w:lang w:val="sl"/>
+        </w:rPr>
+        <w:t>The</w:t>
+      </w:r>
+      <w:proofErr w:type="spellEnd"/>
+      <w:r>
+        <w:rPr>
+          <w:lang w:val="sl"/>
+        </w:rPr>
+        <w:t xml:space="preserve"> </w:t>
+      </w:r>
+      <w:proofErr w:type="spellStart"/>
+      <w:r>
+        <w:rPr>
+          <w:lang w:val="sl"/>
+        </w:rPr>
+        <w:t>insights</w:t>
+      </w:r>
+      <w:proofErr w:type="spellEnd"/>
+      <w:r>
+        <w:rPr>
+          <w:lang w:val="sl"/>
+        </w:rPr>
+        <w:t xml:space="preserve"> </w:t>
+      </w:r>
+      <w:proofErr w:type="spellStart"/>
+      <w:r>
+        <w:rPr>
+          <w:lang w:val="sl"/>
+        </w:rPr>
+        <w:t>could</w:t>
+      </w:r>
+      <w:proofErr w:type="spellEnd"/>
+      <w:r>
+        <w:rPr>
+          <w:lang w:val="sl"/>
+        </w:rPr>
+        <w:t xml:space="preserve"> </w:t>
+      </w:r>
+      <w:proofErr w:type="spellStart"/>
+      <w:r>
+        <w:rPr>
+          <w:lang w:val="sl"/>
+        </w:rPr>
+        <w:t>contribute</w:t>
+      </w:r>
+      <w:proofErr w:type="spellEnd"/>
+      <w:r>
+        <w:rPr>
+          <w:lang w:val="sl"/>
+        </w:rPr>
+        <w:t xml:space="preserve"> </w:t>
+      </w:r>
+      <w:proofErr w:type="spellStart"/>
+      <w:r>
+        <w:rPr>
+          <w:lang w:val="sl"/>
+        </w:rPr>
+        <w:t>significantly</w:t>
+      </w:r>
+      <w:proofErr w:type="spellEnd"/>
+      <w:r>
+        <w:rPr>
+          <w:lang w:val="sl"/>
+        </w:rPr>
+        <w:t xml:space="preserve"> to </w:t>
+      </w:r>
+      <w:proofErr w:type="spellStart"/>
+      <w:r>
+        <w:rPr>
+          <w:lang w:val="sl"/>
+        </w:rPr>
+        <w:t>the</w:t>
+      </w:r>
+      <w:proofErr w:type="spellEnd"/>
+      <w:r>
+        <w:rPr>
+          <w:lang w:val="sl"/>
+        </w:rPr>
+        <w:t xml:space="preserve"> </w:t>
+      </w:r>
+      <w:proofErr w:type="spellStart"/>
+      <w:r>
+        <w:rPr>
+          <w:lang w:val="sl"/>
+        </w:rPr>
+        <w:t>development</w:t>
+      </w:r>
+      <w:proofErr w:type="spellEnd"/>
+      <w:r>
+        <w:rPr>
+          <w:lang w:val="sl"/>
+        </w:rPr>
+        <w:t xml:space="preserve"> </w:t>
+      </w:r>
+      <w:proofErr w:type="spellStart"/>
+      <w:r>
+        <w:rPr>
+          <w:lang w:val="sl"/>
+        </w:rPr>
+        <w:t>of</w:t>
+      </w:r>
+      <w:proofErr w:type="spellEnd"/>
+      <w:r>
+        <w:rPr>
+          <w:lang w:val="sl"/>
+        </w:rPr>
+        <w:t xml:space="preserve"> </w:t>
+      </w:r>
+      <w:proofErr w:type="spellStart"/>
+      <w:r>
+        <w:rPr>
+          <w:lang w:val="sl"/>
+        </w:rPr>
+        <w:t>tailored</w:t>
+      </w:r>
+      <w:proofErr w:type="spellEnd"/>
+      <w:r>
+        <w:rPr>
+          <w:lang w:val="sl"/>
+        </w:rPr>
+        <w:t xml:space="preserve"> </w:t>
+      </w:r>
+      <w:proofErr w:type="spellStart"/>
+      <w:r>
+        <w:rPr>
+          <w:lang w:val="sl"/>
+        </w:rPr>
+        <w:t>individual</w:t>
+      </w:r>
+      <w:proofErr w:type="spellEnd"/>
+      <w:r>
+        <w:rPr>
+          <w:lang w:val="sl"/>
+        </w:rPr>
+        <w:t xml:space="preserve"> </w:t>
+      </w:r>
+      <w:proofErr w:type="spellStart"/>
+      <w:r>
+        <w:rPr>
+          <w:lang w:val="sl"/>
+        </w:rPr>
+        <w:t>instructional</w:t>
+      </w:r>
+      <w:proofErr w:type="spellEnd"/>
+      <w:r>
+        <w:rPr>
+          <w:lang w:val="sl"/>
+        </w:rPr>
+        <w:t xml:space="preserve"> </w:t>
+      </w:r>
+      <w:proofErr w:type="spellStart"/>
+      <w:r>
+        <w:rPr>
+          <w:lang w:val="sl"/>
+        </w:rPr>
+        <w:t>strategies</w:t>
+      </w:r>
+      <w:proofErr w:type="spellEnd"/>
+      <w:r>
+        <w:rPr>
+          <w:lang w:val="sl"/>
+        </w:rPr>
+        <w:t xml:space="preserve"> </w:t>
+      </w:r>
+      <w:proofErr w:type="spellStart"/>
+      <w:r>
+        <w:rPr>
+          <w:lang w:val="sl"/>
+        </w:rPr>
+        <w:t>aimed</w:t>
+      </w:r>
+      <w:proofErr w:type="spellEnd"/>
+      <w:r>
+        <w:rPr>
+          <w:lang w:val="sl"/>
+        </w:rPr>
+        <w:t xml:space="preserve"> at </w:t>
+      </w:r>
+      <w:proofErr w:type="spellStart"/>
+      <w:r>
+        <w:rPr>
+          <w:lang w:val="sl"/>
+        </w:rPr>
+        <w:t>optimizing</w:t>
+      </w:r>
+      <w:proofErr w:type="spellEnd"/>
+      <w:r>
+        <w:rPr>
+          <w:lang w:val="sl"/>
+        </w:rPr>
+        <w:t xml:space="preserve"> </w:t>
+      </w:r>
+      <w:proofErr w:type="spellStart"/>
+      <w:r>
+        <w:rPr>
+          <w:lang w:val="sl"/>
+        </w:rPr>
+        <w:t>results</w:t>
+      </w:r>
+      <w:proofErr w:type="spellEnd"/>
+      <w:r>
+        <w:rPr>
+          <w:lang w:val="sl"/>
+        </w:rPr>
+        <w:t xml:space="preserve"> </w:t>
+      </w:r>
+      <w:proofErr w:type="spellStart"/>
+      <w:r>
+        <w:rPr>
+          <w:lang w:val="sl"/>
+        </w:rPr>
+        <w:t>and</w:t>
+      </w:r>
+      <w:proofErr w:type="spellEnd"/>
+      <w:r>
+        <w:rPr>
+          <w:lang w:val="sl"/>
+        </w:rPr>
+        <w:t xml:space="preserve"> </w:t>
+      </w:r>
+      <w:proofErr w:type="spellStart"/>
+      <w:r>
+        <w:rPr>
+          <w:lang w:val="sl"/>
+        </w:rPr>
+        <w:t>overall</w:t>
+      </w:r>
+      <w:proofErr w:type="spellEnd"/>
+      <w:r>
+        <w:rPr>
+          <w:lang w:val="sl"/>
+        </w:rPr>
+        <w:t xml:space="preserve"> </w:t>
+      </w:r>
+      <w:proofErr w:type="spellStart"/>
+      <w:r>
+        <w:rPr>
+          <w:lang w:val="sl"/>
+        </w:rPr>
+        <w:t>wellbeing</w:t>
+      </w:r>
+      <w:proofErr w:type="spellEnd"/>
+      <w:r>
+        <w:rPr>
+          <w:lang w:val="sl"/>
+        </w:rPr>
+        <w:t xml:space="preserve"> </w:t>
+      </w:r>
+      <w:proofErr w:type="spellStart"/>
+      <w:r>
+        <w:rPr>
+          <w:lang w:val="sl"/>
+        </w:rPr>
+        <w:t>during</w:t>
+      </w:r>
+      <w:proofErr w:type="spellEnd"/>
+      <w:r>
+        <w:rPr>
+          <w:lang w:val="sl"/>
+        </w:rPr>
+        <w:t xml:space="preserve"> </w:t>
+      </w:r>
+      <w:proofErr w:type="spellStart"/>
+      <w:r>
+        <w:rPr>
+          <w:lang w:val="sl"/>
+        </w:rPr>
+        <w:t>different</w:t>
+      </w:r>
+      <w:proofErr w:type="spellEnd"/>
+      <w:r>
+        <w:rPr>
+          <w:lang w:val="sl"/>
+        </w:rPr>
+        <w:t xml:space="preserve"> </w:t>
+      </w:r>
+      <w:proofErr w:type="spellStart"/>
+      <w:r>
+        <w:rPr>
+          <w:lang w:val="sl"/>
+        </w:rPr>
+        <w:t>teaching</w:t>
+      </w:r>
+      <w:proofErr w:type="spellEnd"/>
+      <w:r>
+        <w:rPr>
+          <w:lang w:val="sl"/>
+        </w:rPr>
+        <w:t xml:space="preserve"> </w:t>
+      </w:r>
+      <w:proofErr w:type="spellStart"/>
+      <w:r>
+        <w:rPr>
+          <w:lang w:val="sl"/>
+        </w:rPr>
+        <w:t>methods</w:t>
+      </w:r>
+      <w:proofErr w:type="spellEnd"/>
+      <w:r>
+        <w:rPr>
+          <w:lang w:val="sl"/>
+        </w:rPr>
+        <w:t xml:space="preserve"> </w:t>
+      </w:r>
+      <w:proofErr w:type="spellStart"/>
+      <w:r>
+        <w:rPr>
+          <w:lang w:val="sl"/>
+        </w:rPr>
+        <w:t>implementation</w:t>
+      </w:r>
+      <w:proofErr w:type="spellEnd"/>
+      <w:r>
+        <w:rPr>
+          <w:lang w:val="sl"/>
+        </w:rPr>
+        <w:t xml:space="preserve">. </w:t>
+      </w:r>
+      <w:proofErr w:type="spellStart"/>
+      <w:r>
+        <w:rPr>
+          <w:lang w:val="sl"/>
+        </w:rPr>
+        <w:t>However</w:t>
+      </w:r>
+      <w:proofErr w:type="spellEnd"/>
+      <w:r>
+        <w:rPr>
+          <w:lang w:val="sl"/>
+        </w:rPr>
+        <w:t xml:space="preserve">, </w:t>
+      </w:r>
+      <w:proofErr w:type="spellStart"/>
+      <w:r>
+        <w:rPr>
+          <w:lang w:val="sl"/>
+        </w:rPr>
+        <w:t>for</w:t>
+      </w:r>
+      <w:proofErr w:type="spellEnd"/>
+      <w:r>
+        <w:rPr>
+          <w:lang w:val="sl"/>
+        </w:rPr>
+        <w:t xml:space="preserve"> </w:t>
+      </w:r>
+      <w:proofErr w:type="spellStart"/>
+      <w:r>
+        <w:rPr>
+          <w:lang w:val="sl"/>
+        </w:rPr>
+        <w:t>implementation</w:t>
+      </w:r>
+      <w:proofErr w:type="spellEnd"/>
+      <w:r>
+        <w:rPr>
+          <w:lang w:val="sl"/>
+        </w:rPr>
+        <w:t xml:space="preserve"> </w:t>
+      </w:r>
+      <w:proofErr w:type="spellStart"/>
+      <w:r>
+        <w:rPr>
+          <w:lang w:val="sl"/>
+        </w:rPr>
+        <w:t>of</w:t>
+      </w:r>
+      <w:proofErr w:type="spellEnd"/>
+      <w:r>
+        <w:rPr>
+          <w:lang w:val="sl"/>
+        </w:rPr>
+        <w:t xml:space="preserve"> </w:t>
+      </w:r>
+      <w:proofErr w:type="spellStart"/>
+      <w:r>
+        <w:rPr>
+          <w:lang w:val="sl"/>
+        </w:rPr>
+        <w:t>results</w:t>
+      </w:r>
+      <w:proofErr w:type="spellEnd"/>
+      <w:r>
+        <w:rPr>
+          <w:lang w:val="sl"/>
+        </w:rPr>
+        <w:t xml:space="preserve">, </w:t>
+      </w:r>
+      <w:proofErr w:type="spellStart"/>
+      <w:r>
+        <w:rPr>
+          <w:lang w:val="sl"/>
+        </w:rPr>
+        <w:t>we</w:t>
+      </w:r>
+      <w:proofErr w:type="spellEnd"/>
+      <w:r>
+        <w:rPr>
+          <w:lang w:val="sl"/>
+        </w:rPr>
+        <w:t xml:space="preserve"> </w:t>
+      </w:r>
+      <w:proofErr w:type="spellStart"/>
+      <w:r>
+        <w:rPr>
+          <w:lang w:val="sl"/>
+        </w:rPr>
+        <w:t>would</w:t>
+      </w:r>
+      <w:proofErr w:type="spellEnd"/>
+      <w:r>
+        <w:rPr>
+          <w:lang w:val="sl"/>
+        </w:rPr>
+        <w:t xml:space="preserve"> like </w:t>
+      </w:r>
+      <w:proofErr w:type="spellStart"/>
+      <w:r>
+        <w:rPr>
+          <w:lang w:val="sl"/>
+        </w:rPr>
+        <w:t>for</w:t>
+      </w:r>
+      <w:proofErr w:type="spellEnd"/>
+      <w:r>
+        <w:rPr>
+          <w:lang w:val="sl"/>
+        </w:rPr>
+        <w:t xml:space="preserve"> </w:t>
+      </w:r>
+      <w:proofErr w:type="spellStart"/>
+      <w:r>
+        <w:rPr>
+          <w:lang w:val="sl"/>
+        </w:rPr>
+        <w:t>the</w:t>
+      </w:r>
+      <w:proofErr w:type="spellEnd"/>
+      <w:r>
+        <w:rPr>
+          <w:lang w:val="sl"/>
+        </w:rPr>
+        <w:t xml:space="preserve"> </w:t>
+      </w:r>
+      <w:proofErr w:type="spellStart"/>
+      <w:r>
+        <w:rPr>
+          <w:lang w:val="sl"/>
+        </w:rPr>
+        <w:t>models</w:t>
+      </w:r>
+      <w:proofErr w:type="spellEnd"/>
+      <w:r>
+        <w:rPr>
+          <w:lang w:val="sl"/>
+        </w:rPr>
+        <w:t xml:space="preserve"> to be more </w:t>
+      </w:r>
+      <w:proofErr w:type="spellStart"/>
+      <w:r>
+        <w:rPr>
+          <w:lang w:val="sl"/>
+        </w:rPr>
+        <w:t>accurate</w:t>
+      </w:r>
+      <w:proofErr w:type="spellEnd"/>
+      <w:r>
+        <w:rPr>
+          <w:lang w:val="sl"/>
+        </w:rPr>
+        <w:t xml:space="preserve"> </w:t>
+      </w:r>
+      <w:proofErr w:type="spellStart"/>
+      <w:r>
+        <w:rPr>
+          <w:lang w:val="sl"/>
+        </w:rPr>
+        <w:t>and</w:t>
+      </w:r>
+      <w:proofErr w:type="spellEnd"/>
+      <w:r>
+        <w:rPr>
+          <w:lang w:val="sl"/>
+        </w:rPr>
+        <w:t xml:space="preserve"> </w:t>
+      </w:r>
+      <w:proofErr w:type="spellStart"/>
+      <w:r>
+        <w:rPr>
+          <w:lang w:val="sl"/>
+        </w:rPr>
+        <w:t>consistent</w:t>
+      </w:r>
+      <w:proofErr w:type="spellEnd"/>
+      <w:r>
+        <w:rPr>
+          <w:lang w:val="sl"/>
+        </w:rPr>
+        <w:t xml:space="preserve">, </w:t>
+      </w:r>
+      <w:proofErr w:type="spellStart"/>
+      <w:r>
+        <w:rPr>
+          <w:lang w:val="sl"/>
+        </w:rPr>
+        <w:t>therefore</w:t>
+      </w:r>
+      <w:proofErr w:type="spellEnd"/>
+      <w:r>
+        <w:rPr>
+          <w:lang w:val="sl"/>
+        </w:rPr>
+        <w:t xml:space="preserve"> more </w:t>
+      </w:r>
+      <w:proofErr w:type="spellStart"/>
+      <w:r>
+        <w:rPr>
+          <w:lang w:val="sl"/>
+        </w:rPr>
+        <w:t>insight</w:t>
+      </w:r>
+      <w:proofErr w:type="spellEnd"/>
+      <w:r>
+        <w:rPr>
+          <w:lang w:val="sl"/>
+        </w:rPr>
+        <w:t xml:space="preserve"> </w:t>
+      </w:r>
+      <w:proofErr w:type="spellStart"/>
+      <w:r>
+        <w:rPr>
+          <w:lang w:val="sl"/>
+        </w:rPr>
+        <w:t>regarding</w:t>
+      </w:r>
+      <w:proofErr w:type="spellEnd"/>
+      <w:r>
+        <w:rPr>
+          <w:lang w:val="sl"/>
+        </w:rPr>
+        <w:t xml:space="preserve"> </w:t>
+      </w:r>
+      <w:proofErr w:type="spellStart"/>
+      <w:r>
+        <w:rPr>
+          <w:lang w:val="sl"/>
+        </w:rPr>
+        <w:t>variables</w:t>
+      </w:r>
+      <w:proofErr w:type="spellEnd"/>
+      <w:r>
+        <w:rPr>
+          <w:lang w:val="sl"/>
+        </w:rPr>
+        <w:t xml:space="preserve"> used is </w:t>
+      </w:r>
+      <w:proofErr w:type="spellStart"/>
+      <w:r>
+        <w:rPr>
+          <w:lang w:val="sl"/>
+        </w:rPr>
+        <w:t>needed</w:t>
+      </w:r>
+      <w:proofErr w:type="spellEnd"/>
+      <w:r>
+        <w:rPr>
+          <w:lang w:val="sl"/>
+        </w:rPr>
+        <w:t xml:space="preserve"> </w:t>
+      </w:r>
+      <w:proofErr w:type="spellStart"/>
+      <w:r>
+        <w:rPr>
+          <w:lang w:val="sl"/>
+        </w:rPr>
+        <w:t>for</w:t>
+      </w:r>
+      <w:proofErr w:type="spellEnd"/>
+      <w:r>
+        <w:rPr>
+          <w:lang w:val="sl"/>
+        </w:rPr>
+        <w:t xml:space="preserve"> model </w:t>
+      </w:r>
+      <w:proofErr w:type="spellStart"/>
+      <w:r>
+        <w:rPr>
+          <w:lang w:val="sl"/>
+        </w:rPr>
+        <w:t>improvement</w:t>
+      </w:r>
+      <w:proofErr w:type="spellEnd"/>
+      <w:r>
+        <w:rPr>
+          <w:lang w:val="sl"/>
+        </w:rPr>
+        <w:t>.</w:t>
+      </w:r>
+    </w:p>
+    <w:p>
+      <w:r>
+        <w:t xml:space="preserve">The application of supervised machine learning in predicting student response to tandem learning poses significant ethical challenges. While leveraging various general, psychological, and tandem learning-specific variables enhances predictive accuracy, it raises concerns regarding privacy, bias, and </w:t>
+      </w:r>
+      <w:r>
+        <w:rPr>
+          <w:rFonts w:cstheme="minorHAnsi"/>
+          <w:color w:val="000000" w:themeColor="text1"/>
+        </w:rPr>
+        <w:t>informed consent</w:t>
+      </w:r>
+      <w:r>
+        <w:rPr>
+          <w:rFonts w:cstheme="minorHAnsi"/>
+          <w:color w:val="000000" w:themeColor="text1"/>
+        </w:rPr>
+        <w:t xml:space="preserve"> </w:t>
+      </w:r>
+      <w:r>
+        <w:rPr>
+          <w:rFonts w:cstheme="minorHAnsi"/>
+          <w:color w:val="000000" w:themeColor="text1"/>
+        </w:rPr>
+        <w:fldChar w:fldCharType="begin"/>
+      </w:r>
+      <w:r>
+        <w:rPr>
+          <w:rFonts w:cstheme="minorHAnsi"/>
+          <w:color w:val="000000" w:themeColor="text1"/>
+        </w:rPr>
+        <w:instrText xml:space="preserve"> ADDIN ZOTERO_ITEM CSL_CITATION {"citationID":"GC0Lb72y","properties":{"formattedCitation":"(Akgun &amp; Greenhow, 2022; Starke et al., 2021)","plainCitation":"(Akgun &amp; Greenhow, 2022; Starke et al., 2021)","noteIndex":0},"citationItems":[{"id":308,"uris":["http://zotero.org/users/local/1Uxvmohd/items/JABWB6V2"],"itemData":{"id":308,"type":"article-journal","container-title":"AI and Ethics","DOI":"10.1007/s43681-021-00096-7","ISSN":"2730-5953, 2730-5961","issue":"3","journalAbbreviation":"AI Ethics","language":"en","page":"431-440","source":"DOI.org (Crossref)","title":"Artificial intelligence in education: Addressing ethical challenges in K-12 settings","title-short":"Artificial intelligence in education","volume":"2","author":[{"family":"Akgun","given":"Selin"},{"family":"Greenhow","given":"Christine"}],"issued":{"date-parts":[["2022",8]]}}},{"id":307,"uris":["http://zotero.org/users/local/1Uxvmohd/items/YRABSIQJ"],"itemData":{"id":307,"type":"article-journal","abstract":"Abstract\n            Recent advances in machine learning (ML) promise far-reaching improvements across medical care, not least within psychiatry. While to date no psychiatric application of ML constitutes standard clinical practice, it seems crucial to get ahead of these developments and address their ethical challenges early on. Following a short general introduction concerning ML in psychiatry, we do so by focusing on schizophrenia as a paradigmatic case. Based on recent research employing ML to further the diagnosis, treatment, and prediction of schizophrenia, we discuss three hypothetical case studies of ML applications with view to their ethical dimensions. Throughout this discussion, we follow the principlist framework by Tom Beauchamp and James Childress to analyse potential problems in detail. In particular, we structure our analysis around their principles of beneficence, non-maleficence, respect for autonomy, and justice. We conclude with a call for cautious optimism concerning the implementation of ML in psychiatry if close attention is paid to the particular intricacies of psychiatric disorders and its success evaluated based on tangible clinical benefit for patients.","container-title":"Psychological Medicine","DOI":"10.1017/S0033291720001683","ISSN":"0033-2917, 1469-8978","issue":"15","journalAbbreviation":"Psychol. Med.","language":"en","page":"2515-2521","source":"DOI.org (Crossref)","title":"Computing schizophrenia: ethical challenges for machine learning in psychiatry","title-short":"Computing schizophrenia","volume":"51","author":[{"family":"Starke","given":"Georg"},{"family":"De Clercq","given":"Eva"},{"family":"Borgwardt","given":"Stefan"},{"family":"Elger","given":"Bernice Simone"}],"issued":{"date-parts":[["2021",11]]}}}],"schema":"https://github.com/citation-style-language/schema/raw/master/csl-citation.json"} </w:instrText>
+      </w:r>
+      <w:r>
+        <w:rPr>
+          <w:rFonts w:cstheme="minorHAnsi"/>
+          <w:color w:val="000000" w:themeColor="text1"/>
+        </w:rPr>
+        <w:fldChar w:fldCharType="separate"/>
+      </w:r>
+      <w:r>
+        <w:rPr>
+          <w:rFonts w:cstheme="minorHAnsi"/>
+          <w:color w:val="000000" w:themeColor="text1"/>
+        </w:rPr>
+        <w:t>(Akgun &amp; Greenhow, 2022; Starke et al., 2021)</w:t>
+      </w:r>
+      <w:r>
+        <w:rPr>
+          <w:rFonts w:cstheme="minorHAnsi"/>
+          <w:color w:val="000000" w:themeColor="text1"/>
+        </w:rPr>
+        <w:fldChar w:fldCharType="end"/>
+      </w:r>
+      <w:r>
+        <w:rPr>
+          <w:rFonts w:cstheme="minorHAnsi"/>
+          <w:color w:val="000000" w:themeColor="text1"/>
+        </w:rPr>
+        <w:t xml:space="preserve">. Collecting and </w:t>
+      </w:r>
+      <w:proofErr w:type="spellStart"/>
+      <w:r>
+        <w:rPr>
+          <w:rFonts w:cstheme="minorHAnsi"/>
+          <w:color w:val="000000" w:themeColor="text1"/>
+        </w:rPr>
+        <w:t>analyzing</w:t>
+      </w:r>
+      <w:proofErr w:type="spellEnd"/>
+      <w:r>
+        <w:rPr>
+          <w:rFonts w:cstheme="minorHAnsi"/>
+          <w:color w:val="000000" w:themeColor="text1"/>
+        </w:rPr>
+        <w:t xml:space="preserve"> personal data to predict individual </w:t>
+      </w:r>
+      <w:proofErr w:type="spellStart"/>
+      <w:r>
+        <w:rPr>
+          <w:rFonts w:cstheme="minorHAnsi"/>
+          <w:color w:val="000000" w:themeColor="text1"/>
+        </w:rPr>
+        <w:t>behavior</w:t>
+      </w:r>
+      <w:proofErr w:type="spellEnd"/>
+      <w:r>
+        <w:rPr>
+          <w:rFonts w:cstheme="minorHAnsi"/>
+          <w:color w:val="000000" w:themeColor="text1"/>
+        </w:rPr>
+        <w:t xml:space="preserve"> may compromise students' privacy, requiring strict adherence to data anonymization and consent protocols. Moreover, the inclusion of variables like cultural background or learning styles may inadvertently perpetuate biases or stereotypes</w:t>
+      </w:r>
+      <w:r>
+        <w:rPr>
+          <w:rFonts w:cstheme="minorHAnsi"/>
+          <w:color w:val="000000" w:themeColor="text1"/>
+        </w:rPr>
+        <w:t xml:space="preserve"> </w:t>
+      </w:r>
+      <w:r>
+        <w:rPr>
+          <w:rFonts w:cstheme="minorHAnsi"/>
+          <w:color w:val="000000" w:themeColor="text1"/>
+        </w:rPr>
+        <w:fldChar w:fldCharType="begin"/>
+      </w:r>
+      <w:r>
+        <w:rPr>
+          <w:rFonts w:cstheme="minorHAnsi"/>
+          <w:color w:val="000000" w:themeColor="text1"/>
+        </w:rPr>
+        <w:instrText xml:space="preserve"> ADDIN ZOTERO_ITEM CSL_CITATION {"citationID":"JUT7BcWY","properties":{"formattedCitation":"(Marinucci et al., 2023)","plainCitation":"(Marinucci et al., 2023)","noteIndex":0},"citationItems":[{"id":305,"uris":["http://zotero.org/users/local/1Uxvmohd/items/9ARQGRFK"],"itemData":{"id":305,"type":"article-journal","abstract":"Abstract\n            Biases in cognition are ubiquitous. Social psychologists suggested biases and stereotypes serve a multifarious set of cognitive goals, while at the same time stressing their potential harmfulness. Recently, biases and stereotypes became the purview of heated debates in the machine learning community too. Researchers and developers are becoming increasingly aware of the fact that some biases, like gender and race biases, are entrenched in the algorithms some AI applications rely upon. Here, taking into account several existing approaches that address the problem of implicit biases and stereotypes, we propose that a strategy to cope with this phenomenon is to unmask those found in AI systems by understanding their cognitive dimension, rather than simply trying to correct algorithms. To this extent, we present a discussion bridging together findings from cognitive science and insights from machine learning that can be integrated in a state-of-the-art semantic network. Remarkably, this resource can be of assistance to scholars (e.g., cognitive and computer scientists) while at the same time contributing to refine AI regulations affecting social life. We show how only through a thorough understanding of the cognitive processes leading to biases, and through an interdisciplinary effort, we can make the best of AI technology.","container-title":"AI &amp; SOCIETY","DOI":"10.1007/s00146-022-01474-3","ISSN":"0951-5666, 1435-5655","issue":"2","journalAbbreviation":"AI &amp; Soc","language":"en","page":"747-761","source":"DOI.org (Crossref)","title":"Exposing implicit biases and stereotypes in human and artificial intelligence: state of the art and challenges with a focus on gender","title-short":"Exposing implicit biases and stereotypes in human and artificial intelligence","volume":"38","author":[{"family":"Marinucci","given":"Ludovica"},{"family":"Mazzuca","given":"Claudia"},{"family":"Gangemi","given":"Aldo"}],"issued":{"date-parts":[["2023",4]]}}}],"schema":"https://github.com/citation-style-language/schema/raw/master/csl-citation.json"} </w:instrText>
+      </w:r>
+      <w:r>
+        <w:rPr>
+          <w:rFonts w:cstheme="minorHAnsi"/>
+          <w:color w:val="000000" w:themeColor="text1"/>
+        </w:rPr>
+        <w:fldChar w:fldCharType="separate"/>
+      </w:r>
+      <w:r>
+        <w:rPr>
+          <w:rFonts w:cstheme="minorHAnsi"/>
+          <w:color w:val="000000" w:themeColor="text1"/>
+        </w:rPr>
+        <w:t>(Marinucci et al., 2023)</w:t>
+      </w:r>
+      <w:r>
+        <w:rPr>
+          <w:rFonts w:cstheme="minorHAnsi"/>
+          <w:color w:val="000000" w:themeColor="text1"/>
+        </w:rPr>
+        <w:fldChar w:fldCharType="end"/>
+      </w:r>
+      <w:r>
+        <w:rPr>
+          <w:rFonts w:cstheme="minorHAnsi"/>
+          <w:color w:val="000000" w:themeColor="text1"/>
+        </w:rPr>
+        <w:t>. Transparency</w:t>
+      </w:r>
+      <w:r>
+        <w:rPr>
+          <w:color w:val="000000" w:themeColor="text1"/>
+        </w:rPr>
+        <w:t xml:space="preserve"> </w:t>
+      </w:r>
+      <w:r>
+        <w:t>in model development, interpretability, and ongoing evaluation to mitigate biases remain pivotal</w:t>
+      </w:r>
+      <w:r>
+        <w:t>.</w:t>
       </w:r>
     </w:p>
     <w:p>
@@ -6688,7 +7464,11 @@
     </w:p>
     <w:p>
       <w:r>
-        <w:t>This study demonstrates that machine learning algorithms can be used for personalized predictive estimation of whether students respond well to new teaching methods. As using AI models is a fairly new construct, especially in education research, there is still a lot of room for improvement. Key factors that influence results must be investigated further to achieve better model outcomes. The potential incorporation of the developed model</w:t>
+        <w:t xml:space="preserve">This study demonstrates that machine learning algorithms can be used for personalized predictive estimation of whether students respond well to new teaching methods. As using AI models is a fairly new construct, especially in education research, there is still a lot of room for improvement. Key factors </w:t>
+      </w:r>
+      <w:r>
+        <w:lastRenderedPageBreak/>
+        <w:t>that influence results must be investigated further to achieve better model outcomes. The potential incorporation of the developed model</w:t>
       </w:r>
       <w:r>
         <w:t xml:space="preserve"> in regards to teacher assistance needs to be investigated further.</w:t>
@@ -6825,7 +7605,6 @@
         <w:rPr>
           <w:rFonts w:ascii="Calibri" w:hAnsi="Calibri" w:cs="Calibri"/>
         </w:rPr>
-        <w:lastRenderedPageBreak/>
         <w:t xml:space="preserve">Adnan, M., Habib, A., Ashraf, J., </w:t>
       </w:r>
       <w:proofErr w:type="spellStart"/>
@@ -6878,19 +7657,11 @@
           <w:rFonts w:ascii="Calibri" w:hAnsi="Calibri" w:cs="Calibri"/>
         </w:rPr>
       </w:pPr>
-      <w:proofErr w:type="spellStart"/>
-      <w:r>
-        <w:rPr>
-          <w:rFonts w:ascii="Calibri" w:hAnsi="Calibri" w:cs="Calibri"/>
-        </w:rPr>
-        <w:t>Baradwaj</w:t>
-      </w:r>
-      <w:proofErr w:type="spellEnd"/>
-      <w:r>
-        <w:rPr>
-          <w:rFonts w:ascii="Calibri" w:hAnsi="Calibri" w:cs="Calibri"/>
-        </w:rPr>
-        <w:t xml:space="preserve">, B. K., &amp; Pal, S. (2012). </w:t>
+      <w:r>
+        <w:rPr>
+          <w:rFonts w:ascii="Calibri" w:hAnsi="Calibri" w:cs="Calibri"/>
+        </w:rPr>
+        <w:t xml:space="preserve">Akgun, S., &amp; Greenhow, C. (2022). Artificial intelligence in education: Addressing ethical challenges in K-12 settings. </w:t>
       </w:r>
       <w:r>
         <w:rPr>
@@ -6898,24 +7669,74 @@
           <w:i/>
           <w:iCs/>
         </w:rPr>
-        <w:t xml:space="preserve">Mining Educational Data to </w:t>
-      </w:r>
-      <w:proofErr w:type="spellStart"/>
+        <w:t>AI and Ethics</w:t>
+      </w:r>
+      <w:r>
+        <w:rPr>
+          <w:rFonts w:ascii="Calibri" w:hAnsi="Calibri" w:cs="Calibri"/>
+        </w:rPr>
+        <w:t xml:space="preserve">, </w:t>
+      </w:r>
       <w:r>
         <w:rPr>
           <w:rFonts w:ascii="Calibri" w:hAnsi="Calibri" w:cs="Calibri"/>
           <w:i/>
           <w:iCs/>
         </w:rPr>
-        <w:t>Analyze</w:t>
-      </w:r>
-      <w:proofErr w:type="spellEnd"/>
+        <w:t>2</w:t>
+      </w:r>
+      <w:r>
+        <w:rPr>
+          <w:rFonts w:ascii="Calibri" w:hAnsi="Calibri" w:cs="Calibri"/>
+        </w:rPr>
+        <w:t>(3), 431–440. https://doi.org/10.1007/s43681-021-00096-7</w:t>
+      </w:r>
+    </w:p>
+    <w:p>
+      <w:pPr>
+        <w:pStyle w:val="Bibliography"/>
+        <w:rPr>
+          <w:rFonts w:ascii="Calibri" w:hAnsi="Calibri" w:cs="Calibri"/>
+        </w:rPr>
+      </w:pPr>
+      <w:proofErr w:type="spellStart"/>
+      <w:r>
+        <w:rPr>
+          <w:rFonts w:ascii="Calibri" w:hAnsi="Calibri" w:cs="Calibri"/>
+        </w:rPr>
+        <w:t>Baradwaj</w:t>
+      </w:r>
+      <w:proofErr w:type="spellEnd"/>
+      <w:r>
+        <w:rPr>
+          <w:rFonts w:ascii="Calibri" w:hAnsi="Calibri" w:cs="Calibri"/>
+        </w:rPr>
+        <w:t xml:space="preserve">, B. K., &amp; Pal, S. (2012). </w:t>
+      </w:r>
       <w:r>
         <w:rPr>
           <w:rFonts w:ascii="Calibri" w:hAnsi="Calibri" w:cs="Calibri"/>
           <w:i/>
           <w:iCs/>
         </w:rPr>
+        <w:t xml:space="preserve">Mining Educational Data to </w:t>
+      </w:r>
+      <w:proofErr w:type="spellStart"/>
+      <w:r>
+        <w:rPr>
+          <w:rFonts w:ascii="Calibri" w:hAnsi="Calibri" w:cs="Calibri"/>
+          <w:i/>
+          <w:iCs/>
+        </w:rPr>
+        <w:t>Analyze</w:t>
+      </w:r>
+      <w:proofErr w:type="spellEnd"/>
+      <w:r>
+        <w:rPr>
+          <w:rFonts w:ascii="Calibri" w:hAnsi="Calibri" w:cs="Calibri"/>
+          <w:i/>
+          <w:iCs/>
+        </w:rPr>
         <w:t xml:space="preserve"> Students’ Performance</w:t>
       </w:r>
       <w:r>
@@ -7226,6 +8047,7 @@
         <w:rPr>
           <w:rFonts w:ascii="Calibri" w:hAnsi="Calibri" w:cs="Calibri"/>
         </w:rPr>
+        <w:lastRenderedPageBreak/>
         <w:t xml:space="preserve">Candanedo, I. S., Nieves, E. H., González, S. R., Martín, M. T. S., &amp; Briones, A. G. (2018). Machine Learning Predictive Model for Industry 4.0. In L. Uden, B. Hadzima, &amp; I.-H. Ting (Eds.), </w:t>
       </w:r>
       <w:r>
@@ -7376,7 +8198,6 @@
         <w:rPr>
           <w:rFonts w:ascii="Calibri" w:hAnsi="Calibri" w:cs="Calibri"/>
         </w:rPr>
-        <w:lastRenderedPageBreak/>
         <w:t xml:space="preserve">Holmes, W., Bialik, M., &amp; Fadel, C. (2019). </w:t>
       </w:r>
       <w:r>
@@ -7659,21 +8480,8 @@
         <w:rPr>
           <w:rFonts w:ascii="Calibri" w:hAnsi="Calibri" w:cs="Calibri"/>
         </w:rPr>
-        <w:t xml:space="preserve">Minaei-Bidgoli, B., Kashy, D. A., </w:t>
-      </w:r>
-      <w:proofErr w:type="spellStart"/>
-      <w:r>
-        <w:rPr>
-          <w:rFonts w:ascii="Calibri" w:hAnsi="Calibri" w:cs="Calibri"/>
-        </w:rPr>
-        <w:t>Kortemeyer</w:t>
-      </w:r>
-      <w:proofErr w:type="spellEnd"/>
-      <w:r>
-        <w:rPr>
-          <w:rFonts w:ascii="Calibri" w:hAnsi="Calibri" w:cs="Calibri"/>
-        </w:rPr>
-        <w:t xml:space="preserve">, G., &amp; Punch, W. F. (2003). Predicting student performance: An application of data mining methods with an educational web-based system. </w:t>
+        <w:lastRenderedPageBreak/>
+        <w:t xml:space="preserve">Marinucci, L., Mazzuca, C., &amp; Gangemi, A. (2023). Exposing implicit biases and stereotypes in human and artificial intelligence: State of the art and challenges with a focus on gender. </w:t>
       </w:r>
       <w:r>
         <w:rPr>
@@ -7681,7 +8489,7 @@
           <w:i/>
           <w:iCs/>
         </w:rPr>
-        <w:t>33rd Annual Frontiers in Education, 2003. FIE 2003.</w:t>
+        <w:t>AI &amp; SOCIETY</w:t>
       </w:r>
       <w:r>
         <w:rPr>
@@ -7695,13 +8503,13 @@
           <w:i/>
           <w:iCs/>
         </w:rPr>
-        <w:t>1</w:t>
-      </w:r>
-      <w:r>
-        <w:rPr>
-          <w:rFonts w:ascii="Calibri" w:hAnsi="Calibri" w:cs="Calibri"/>
-        </w:rPr>
-        <w:t>, T2A_13-T2A_18. https://doi.org/10.1109/FIE.2003.1263284</w:t>
+        <w:t>38</w:t>
+      </w:r>
+      <w:r>
+        <w:rPr>
+          <w:rFonts w:ascii="Calibri" w:hAnsi="Calibri" w:cs="Calibri"/>
+        </w:rPr>
+        <w:t>(2), 747–761. https://doi.org/10.1007/s00146-022-01474-3</w:t>
       </w:r>
     </w:p>
     <w:p>
@@ -7715,21 +8523,21 @@
         <w:rPr>
           <w:rFonts w:ascii="Calibri" w:hAnsi="Calibri" w:cs="Calibri"/>
         </w:rPr>
-        <w:t xml:space="preserve">Moradi, S., </w:t>
-      </w:r>
-      <w:proofErr w:type="spellStart"/>
-      <w:r>
-        <w:rPr>
-          <w:rFonts w:ascii="Calibri" w:hAnsi="Calibri" w:cs="Calibri"/>
-        </w:rPr>
-        <w:t>Faghiharam</w:t>
-      </w:r>
-      <w:proofErr w:type="spellEnd"/>
-      <w:r>
-        <w:rPr>
-          <w:rFonts w:ascii="Calibri" w:hAnsi="Calibri" w:cs="Calibri"/>
-        </w:rPr>
-        <w:t xml:space="preserve">, B., &amp; Ghasempour, K. (2018). Relationship Between Group Learning and Interpersonal Skills With Emphasis on the Role of Mediating Emotional Intelligence Among High School Students. </w:t>
+        <w:t xml:space="preserve">Minaei-Bidgoli, B., Kashy, D. A., </w:t>
+      </w:r>
+      <w:proofErr w:type="spellStart"/>
+      <w:r>
+        <w:rPr>
+          <w:rFonts w:ascii="Calibri" w:hAnsi="Calibri" w:cs="Calibri"/>
+        </w:rPr>
+        <w:t>Kortemeyer</w:t>
+      </w:r>
+      <w:proofErr w:type="spellEnd"/>
+      <w:r>
+        <w:rPr>
+          <w:rFonts w:ascii="Calibri" w:hAnsi="Calibri" w:cs="Calibri"/>
+        </w:rPr>
+        <w:t xml:space="preserve">, G., &amp; Punch, W. F. (2003). Predicting student performance: An application of data mining methods with an educational web-based system. </w:t>
       </w:r>
       <w:r>
         <w:rPr>
@@ -7737,7 +8545,7 @@
           <w:i/>
           <w:iCs/>
         </w:rPr>
-        <w:t>SAGE Open</w:t>
+        <w:t>33rd Annual Frontiers in Education, 2003. FIE 2003.</w:t>
       </w:r>
       <w:r>
         <w:rPr>
@@ -7751,13 +8559,13 @@
           <w:i/>
           <w:iCs/>
         </w:rPr>
-        <w:t>8</w:t>
-      </w:r>
-      <w:r>
-        <w:rPr>
-          <w:rFonts w:ascii="Calibri" w:hAnsi="Calibri" w:cs="Calibri"/>
-        </w:rPr>
-        <w:t>(2), 215824401878273. https://doi.org/10.1177/2158244018782734</w:t>
+        <w:t>1</w:t>
+      </w:r>
+      <w:r>
+        <w:rPr>
+          <w:rFonts w:ascii="Calibri" w:hAnsi="Calibri" w:cs="Calibri"/>
+        </w:rPr>
+        <w:t>, T2A_13-T2A_18. https://doi.org/10.1109/FIE.2003.1263284</w:t>
       </w:r>
     </w:p>
     <w:p>
@@ -7771,7 +8579,21 @@
         <w:rPr>
           <w:rFonts w:ascii="Calibri" w:hAnsi="Calibri" w:cs="Calibri"/>
         </w:rPr>
-        <w:t xml:space="preserve">Ofori, F., Maina, E., &amp; Gitonga, R. (2020). Using Machine Learning Algorithms to Predict Students’ Performance and Improve Learning Outcome: A Literature Based Review. </w:t>
+        <w:t xml:space="preserve">Moradi, S., </w:t>
+      </w:r>
+      <w:proofErr w:type="spellStart"/>
+      <w:r>
+        <w:rPr>
+          <w:rFonts w:ascii="Calibri" w:hAnsi="Calibri" w:cs="Calibri"/>
+        </w:rPr>
+        <w:t>Faghiharam</w:t>
+      </w:r>
+      <w:proofErr w:type="spellEnd"/>
+      <w:r>
+        <w:rPr>
+          <w:rFonts w:ascii="Calibri" w:hAnsi="Calibri" w:cs="Calibri"/>
+        </w:rPr>
+        <w:t xml:space="preserve">, B., &amp; Ghasempour, K. (2018). Relationship Between Group Learning and Interpersonal Skills With Emphasis on the Role of Mediating Emotional Intelligence Among High School Students. </w:t>
       </w:r>
       <w:r>
         <w:rPr>
@@ -7779,7 +8601,7 @@
           <w:i/>
           <w:iCs/>
         </w:rPr>
-        <w:t>Journal of Information and Technology</w:t>
+        <w:t>SAGE Open</w:t>
       </w:r>
       <w:r>
         <w:rPr>
@@ -7793,13 +8615,13 @@
           <w:i/>
           <w:iCs/>
         </w:rPr>
-        <w:t>4</w:t>
-      </w:r>
-      <w:r>
-        <w:rPr>
-          <w:rFonts w:ascii="Calibri" w:hAnsi="Calibri" w:cs="Calibri"/>
-        </w:rPr>
-        <w:t>(1), Article 1.</w:t>
+        <w:t>8</w:t>
+      </w:r>
+      <w:r>
+        <w:rPr>
+          <w:rFonts w:ascii="Calibri" w:hAnsi="Calibri" w:cs="Calibri"/>
+        </w:rPr>
+        <w:t>(2), 215824401878273. https://doi.org/10.1177/2158244018782734</w:t>
       </w:r>
     </w:p>
     <w:p>
@@ -7809,48 +8631,11 @@
           <w:rFonts w:ascii="Calibri" w:hAnsi="Calibri" w:cs="Calibri"/>
         </w:rPr>
       </w:pPr>
-      <w:proofErr w:type="spellStart"/>
-      <w:r>
-        <w:rPr>
-          <w:rFonts w:ascii="Calibri" w:hAnsi="Calibri" w:cs="Calibri"/>
-        </w:rPr>
-        <w:lastRenderedPageBreak/>
-        <w:t>Qazdar</w:t>
-      </w:r>
-      <w:proofErr w:type="spellEnd"/>
-      <w:r>
-        <w:rPr>
-          <w:rFonts w:ascii="Calibri" w:hAnsi="Calibri" w:cs="Calibri"/>
-        </w:rPr>
-        <w:t xml:space="preserve">, A., Er-Raha, B., Cherkaoui, C., &amp; </w:t>
-      </w:r>
-      <w:proofErr w:type="spellStart"/>
-      <w:r>
-        <w:rPr>
-          <w:rFonts w:ascii="Calibri" w:hAnsi="Calibri" w:cs="Calibri"/>
-        </w:rPr>
-        <w:t>Mammass</w:t>
-      </w:r>
-      <w:proofErr w:type="spellEnd"/>
-      <w:r>
-        <w:rPr>
-          <w:rFonts w:ascii="Calibri" w:hAnsi="Calibri" w:cs="Calibri"/>
-        </w:rPr>
-        <w:t xml:space="preserve">, D. (2019). A machine learning algorithm framework for predicting </w:t>
-      </w:r>
-      <w:proofErr w:type="spellStart"/>
-      <w:r>
-        <w:rPr>
-          <w:rFonts w:ascii="Calibri" w:hAnsi="Calibri" w:cs="Calibri"/>
-        </w:rPr>
-        <w:t>students</w:t>
-      </w:r>
-      <w:proofErr w:type="spellEnd"/>
-      <w:r>
-        <w:rPr>
-          <w:rFonts w:ascii="Calibri" w:hAnsi="Calibri" w:cs="Calibri"/>
-        </w:rPr>
-        <w:t xml:space="preserve"> performance: A case study of baccalaureate students in Morocco. </w:t>
+      <w:r>
+        <w:rPr>
+          <w:rFonts w:ascii="Calibri" w:hAnsi="Calibri" w:cs="Calibri"/>
+        </w:rPr>
+        <w:t xml:space="preserve">Ofori, F., Maina, E., &amp; Gitonga, R. (2020). Using Machine Learning Algorithms to Predict Students’ Performance and Improve Learning Outcome: A Literature Based Review. </w:t>
       </w:r>
       <w:r>
         <w:rPr>
@@ -7858,7 +8643,7 @@
           <w:i/>
           <w:iCs/>
         </w:rPr>
-        <w:t>Education and Information Technologies</w:t>
+        <w:t>Journal of Information and Technology</w:t>
       </w:r>
       <w:r>
         <w:rPr>
@@ -7872,13 +8657,13 @@
           <w:i/>
           <w:iCs/>
         </w:rPr>
-        <w:t>24</w:t>
-      </w:r>
-      <w:r>
-        <w:rPr>
-          <w:rFonts w:ascii="Calibri" w:hAnsi="Calibri" w:cs="Calibri"/>
-        </w:rPr>
-        <w:t>(6), 3577–3589. https://doi.org/10.1007/s10639-019-09946-8</w:t>
+        <w:t>4</w:t>
+      </w:r>
+      <w:r>
+        <w:rPr>
+          <w:rFonts w:ascii="Calibri" w:hAnsi="Calibri" w:cs="Calibri"/>
+        </w:rPr>
+        <w:t>(1), Article 1.</w:t>
       </w:r>
     </w:p>
     <w:p>
@@ -7893,28 +8678,42 @@
         <w:rPr>
           <w:rFonts w:ascii="Calibri" w:hAnsi="Calibri" w:cs="Calibri"/>
         </w:rPr>
-        <w:t>Rastrollo</w:t>
-      </w:r>
-      <w:proofErr w:type="spellEnd"/>
-      <w:r>
-        <w:rPr>
-          <w:rFonts w:ascii="Calibri" w:hAnsi="Calibri" w:cs="Calibri"/>
-        </w:rPr>
-        <w:t xml:space="preserve">-Guerrero, J. L., Gómez-Pulido, J. A., &amp; Durán-Domínguez, A. (2020). </w:t>
-      </w:r>
-      <w:proofErr w:type="spellStart"/>
-      <w:r>
-        <w:rPr>
-          <w:rFonts w:ascii="Calibri" w:hAnsi="Calibri" w:cs="Calibri"/>
-        </w:rPr>
-        <w:t>Analyzing</w:t>
-      </w:r>
-      <w:proofErr w:type="spellEnd"/>
-      <w:r>
-        <w:rPr>
-          <w:rFonts w:ascii="Calibri" w:hAnsi="Calibri" w:cs="Calibri"/>
-        </w:rPr>
-        <w:t xml:space="preserve"> and Predicting Students’ Performance by Means of Machine Learning: A Review. </w:t>
+        <w:t>Qazdar</w:t>
+      </w:r>
+      <w:proofErr w:type="spellEnd"/>
+      <w:r>
+        <w:rPr>
+          <w:rFonts w:ascii="Calibri" w:hAnsi="Calibri" w:cs="Calibri"/>
+        </w:rPr>
+        <w:t xml:space="preserve">, A., Er-Raha, B., Cherkaoui, C., &amp; </w:t>
+      </w:r>
+      <w:proofErr w:type="spellStart"/>
+      <w:r>
+        <w:rPr>
+          <w:rFonts w:ascii="Calibri" w:hAnsi="Calibri" w:cs="Calibri"/>
+        </w:rPr>
+        <w:t>Mammass</w:t>
+      </w:r>
+      <w:proofErr w:type="spellEnd"/>
+      <w:r>
+        <w:rPr>
+          <w:rFonts w:ascii="Calibri" w:hAnsi="Calibri" w:cs="Calibri"/>
+        </w:rPr>
+        <w:t xml:space="preserve">, D. (2019). A machine learning algorithm framework for predicting </w:t>
+      </w:r>
+      <w:proofErr w:type="spellStart"/>
+      <w:r>
+        <w:rPr>
+          <w:rFonts w:ascii="Calibri" w:hAnsi="Calibri" w:cs="Calibri"/>
+        </w:rPr>
+        <w:t>students</w:t>
+      </w:r>
+      <w:proofErr w:type="spellEnd"/>
+      <w:r>
+        <w:rPr>
+          <w:rFonts w:ascii="Calibri" w:hAnsi="Calibri" w:cs="Calibri"/>
+        </w:rPr>
+        <w:t xml:space="preserve"> performance: A case study of baccalaureate students in Morocco. </w:t>
       </w:r>
       <w:r>
         <w:rPr>
@@ -7922,7 +8721,7 @@
           <w:i/>
           <w:iCs/>
         </w:rPr>
-        <w:t>Applied Sciences</w:t>
+        <w:t>Education and Information Technologies</w:t>
       </w:r>
       <w:r>
         <w:rPr>
@@ -7936,13 +8735,13 @@
           <w:i/>
           <w:iCs/>
         </w:rPr>
-        <w:t>10</w:t>
-      </w:r>
-      <w:r>
-        <w:rPr>
-          <w:rFonts w:ascii="Calibri" w:hAnsi="Calibri" w:cs="Calibri"/>
-        </w:rPr>
-        <w:t>(3), 1042. https://doi.org/10.3390/app10031042</w:t>
+        <w:t>24</w:t>
+      </w:r>
+      <w:r>
+        <w:rPr>
+          <w:rFonts w:ascii="Calibri" w:hAnsi="Calibri" w:cs="Calibri"/>
+        </w:rPr>
+        <w:t>(6), 3577–3589. https://doi.org/10.1007/s10639-019-09946-8</w:t>
       </w:r>
     </w:p>
     <w:p>
@@ -7952,11 +8751,33 @@
           <w:rFonts w:ascii="Calibri" w:hAnsi="Calibri" w:cs="Calibri"/>
         </w:rPr>
       </w:pPr>
-      <w:r>
-        <w:rPr>
-          <w:rFonts w:ascii="Calibri" w:hAnsi="Calibri" w:cs="Calibri"/>
-        </w:rPr>
-        <w:t xml:space="preserve">Roschelle, J., Rafanan, K., Bhanot, R., Estrella, G., Penuel, B., Nussbaum, M., &amp; Claro, S. (2010). Scaffolding group explanation and feedback with handheld technology: Impact on students’ mathematics learning. </w:t>
+      <w:proofErr w:type="spellStart"/>
+      <w:r>
+        <w:rPr>
+          <w:rFonts w:ascii="Calibri" w:hAnsi="Calibri" w:cs="Calibri"/>
+        </w:rPr>
+        <w:t>Rastrollo</w:t>
+      </w:r>
+      <w:proofErr w:type="spellEnd"/>
+      <w:r>
+        <w:rPr>
+          <w:rFonts w:ascii="Calibri" w:hAnsi="Calibri" w:cs="Calibri"/>
+        </w:rPr>
+        <w:t xml:space="preserve">-Guerrero, J. L., Gómez-Pulido, J. A., &amp; Durán-Domínguez, A. (2020). </w:t>
+      </w:r>
+      <w:proofErr w:type="spellStart"/>
+      <w:r>
+        <w:rPr>
+          <w:rFonts w:ascii="Calibri" w:hAnsi="Calibri" w:cs="Calibri"/>
+        </w:rPr>
+        <w:t>Analyzing</w:t>
+      </w:r>
+      <w:proofErr w:type="spellEnd"/>
+      <w:r>
+        <w:rPr>
+          <w:rFonts w:ascii="Calibri" w:hAnsi="Calibri" w:cs="Calibri"/>
+        </w:rPr>
+        <w:t xml:space="preserve"> and Predicting Students’ Performance by Means of Machine Learning: A Review. </w:t>
       </w:r>
       <w:r>
         <w:rPr>
@@ -7964,7 +8785,7 @@
           <w:i/>
           <w:iCs/>
         </w:rPr>
-        <w:t>Educational Technology Research and Development</w:t>
+        <w:t>Applied Sciences</w:t>
       </w:r>
       <w:r>
         <w:rPr>
@@ -7978,13 +8799,13 @@
           <w:i/>
           <w:iCs/>
         </w:rPr>
-        <w:t>58</w:t>
-      </w:r>
-      <w:r>
-        <w:rPr>
-          <w:rFonts w:ascii="Calibri" w:hAnsi="Calibri" w:cs="Calibri"/>
-        </w:rPr>
-        <w:t>(4), 399–419. https://doi.org/10.1007/s11423-009-9142-9</w:t>
+        <w:t>10</w:t>
+      </w:r>
+      <w:r>
+        <w:rPr>
+          <w:rFonts w:ascii="Calibri" w:hAnsi="Calibri" w:cs="Calibri"/>
+        </w:rPr>
+        <w:t>(3), 1042. https://doi.org/10.3390/app10031042</w:t>
       </w:r>
     </w:p>
     <w:p>
@@ -7998,21 +8819,7 @@
         <w:rPr>
           <w:rFonts w:ascii="Calibri" w:hAnsi="Calibri" w:cs="Calibri"/>
         </w:rPr>
-        <w:t xml:space="preserve">Scribner, J. P., &amp; Donaldson, J. F. (2001). The Dynamics of Group Learning in a Cohort: From </w:t>
-      </w:r>
-      <w:proofErr w:type="spellStart"/>
-      <w:r>
-        <w:rPr>
-          <w:rFonts w:ascii="Calibri" w:hAnsi="Calibri" w:cs="Calibri"/>
-        </w:rPr>
-        <w:t>Nonlearning</w:t>
-      </w:r>
-      <w:proofErr w:type="spellEnd"/>
-      <w:r>
-        <w:rPr>
-          <w:rFonts w:ascii="Calibri" w:hAnsi="Calibri" w:cs="Calibri"/>
-        </w:rPr>
-        <w:t xml:space="preserve"> to Transformative Learning. </w:t>
+        <w:t xml:space="preserve">Roschelle, J., Rafanan, K., Bhanot, R., Estrella, G., Penuel, B., Nussbaum, M., &amp; Claro, S. (2010). Scaffolding group explanation and feedback with handheld technology: Impact on students’ mathematics learning. </w:t>
       </w:r>
       <w:r>
         <w:rPr>
@@ -8020,7 +8827,7 @@
           <w:i/>
           <w:iCs/>
         </w:rPr>
-        <w:t>Educational Administration Quarterly</w:t>
+        <w:t>Educational Technology Research and Development</w:t>
       </w:r>
       <w:r>
         <w:rPr>
@@ -8034,13 +8841,13 @@
           <w:i/>
           <w:iCs/>
         </w:rPr>
-        <w:t>37</w:t>
-      </w:r>
-      <w:r>
-        <w:rPr>
-          <w:rFonts w:ascii="Calibri" w:hAnsi="Calibri" w:cs="Calibri"/>
-        </w:rPr>
-        <w:t>(5), 605–636. https://doi.org/10.1177/00131610121969442</w:t>
+        <w:t>58</w:t>
+      </w:r>
+      <w:r>
+        <w:rPr>
+          <w:rFonts w:ascii="Calibri" w:hAnsi="Calibri" w:cs="Calibri"/>
+        </w:rPr>
+        <w:t>(4), 399–419. https://doi.org/10.1007/s11423-009-9142-9</w:t>
       </w:r>
     </w:p>
     <w:p>
@@ -8054,21 +8861,22 @@
         <w:rPr>
           <w:rFonts w:ascii="Calibri" w:hAnsi="Calibri" w:cs="Calibri"/>
         </w:rPr>
-        <w:t xml:space="preserve">Siemens, G., &amp; </w:t>
-      </w:r>
-      <w:proofErr w:type="spellStart"/>
-      <w:r>
-        <w:rPr>
-          <w:rFonts w:ascii="Calibri" w:hAnsi="Calibri" w:cs="Calibri"/>
-        </w:rPr>
-        <w:t>Gasevic</w:t>
-      </w:r>
-      <w:proofErr w:type="spellEnd"/>
-      <w:r>
-        <w:rPr>
-          <w:rFonts w:ascii="Calibri" w:hAnsi="Calibri" w:cs="Calibri"/>
-        </w:rPr>
-        <w:t xml:space="preserve">, D. (2012). Guest Editorial—Learning and Knowledge Analytics. </w:t>
+        <w:lastRenderedPageBreak/>
+        <w:t xml:space="preserve">Scribner, J. P., &amp; Donaldson, J. F. (2001). The Dynamics of Group Learning in a Cohort: From </w:t>
+      </w:r>
+      <w:proofErr w:type="spellStart"/>
+      <w:r>
+        <w:rPr>
+          <w:rFonts w:ascii="Calibri" w:hAnsi="Calibri" w:cs="Calibri"/>
+        </w:rPr>
+        <w:t>Nonlearning</w:t>
+      </w:r>
+      <w:proofErr w:type="spellEnd"/>
+      <w:r>
+        <w:rPr>
+          <w:rFonts w:ascii="Calibri" w:hAnsi="Calibri" w:cs="Calibri"/>
+        </w:rPr>
+        <w:t xml:space="preserve"> to Transformative Learning. </w:t>
       </w:r>
       <w:r>
         <w:rPr>
@@ -8076,7 +8884,7 @@
           <w:i/>
           <w:iCs/>
         </w:rPr>
-        <w:t>Educational Technology and Society</w:t>
+        <w:t>Educational Administration Quarterly</w:t>
       </w:r>
       <w:r>
         <w:rPr>
@@ -8090,13 +8898,13 @@
           <w:i/>
           <w:iCs/>
         </w:rPr>
-        <w:t>15</w:t>
-      </w:r>
-      <w:r>
-        <w:rPr>
-          <w:rFonts w:ascii="Calibri" w:hAnsi="Calibri" w:cs="Calibri"/>
-        </w:rPr>
-        <w:t>(1–2).</w:t>
+        <w:t>37</w:t>
+      </w:r>
+      <w:r>
+        <w:rPr>
+          <w:rFonts w:ascii="Calibri" w:hAnsi="Calibri" w:cs="Calibri"/>
+        </w:rPr>
+        <w:t>(5), 605–636. https://doi.org/10.1177/00131610121969442</w:t>
       </w:r>
     </w:p>
     <w:p>
@@ -8110,7 +8918,21 @@
         <w:rPr>
           <w:rFonts w:ascii="Calibri" w:hAnsi="Calibri" w:cs="Calibri"/>
         </w:rPr>
-        <w:t xml:space="preserve">Singhal, S., &amp; Jena, M. (2013). A study on WEKA tool for data preprocessing, classification and clustering. </w:t>
+        <w:t xml:space="preserve">Siemens, G., &amp; </w:t>
+      </w:r>
+      <w:proofErr w:type="spellStart"/>
+      <w:r>
+        <w:rPr>
+          <w:rFonts w:ascii="Calibri" w:hAnsi="Calibri" w:cs="Calibri"/>
+        </w:rPr>
+        <w:t>Gasevic</w:t>
+      </w:r>
+      <w:proofErr w:type="spellEnd"/>
+      <w:r>
+        <w:rPr>
+          <w:rFonts w:ascii="Calibri" w:hAnsi="Calibri" w:cs="Calibri"/>
+        </w:rPr>
+        <w:t xml:space="preserve">, D. (2012). Guest Editorial—Learning and Knowledge Analytics. </w:t>
       </w:r>
       <w:r>
         <w:rPr>
@@ -8118,7 +8940,7 @@
           <w:i/>
           <w:iCs/>
         </w:rPr>
-        <w:t>International Journal of Innovative Technology and Exploring Engineering</w:t>
+        <w:t>Educational Technology and Society</w:t>
       </w:r>
       <w:r>
         <w:rPr>
@@ -8132,13 +8954,13 @@
           <w:i/>
           <w:iCs/>
         </w:rPr>
-        <w:t>2</w:t>
-      </w:r>
-      <w:r>
-        <w:rPr>
-          <w:rFonts w:ascii="Calibri" w:hAnsi="Calibri" w:cs="Calibri"/>
-        </w:rPr>
-        <w:t>(6), 250–253.</w:t>
+        <w:t>15</w:t>
+      </w:r>
+      <w:r>
+        <w:rPr>
+          <w:rFonts w:ascii="Calibri" w:hAnsi="Calibri" w:cs="Calibri"/>
+        </w:rPr>
+        <w:t>(1–2).</w:t>
       </w:r>
     </w:p>
     <w:p>
@@ -8152,7 +8974,7 @@
         <w:rPr>
           <w:rFonts w:ascii="Calibri" w:hAnsi="Calibri" w:cs="Calibri"/>
         </w:rPr>
-        <w:t xml:space="preserve">Slavin, R. E. (1996). Research on Cooperative Learning and Achievement: What We Know, What We Need to Know. </w:t>
+        <w:t xml:space="preserve">Singhal, S., &amp; Jena, M. (2013). A study on WEKA tool for data preprocessing, classification and clustering. </w:t>
       </w:r>
       <w:r>
         <w:rPr>
@@ -8160,7 +8982,7 @@
           <w:i/>
           <w:iCs/>
         </w:rPr>
-        <w:t>Contemporary Educational Psychology</w:t>
+        <w:t>International Journal of Innovative Technology and Exploring Engineering</w:t>
       </w:r>
       <w:r>
         <w:rPr>
@@ -8174,13 +8996,13 @@
           <w:i/>
           <w:iCs/>
         </w:rPr>
-        <w:t>21</w:t>
-      </w:r>
-      <w:r>
-        <w:rPr>
-          <w:rFonts w:ascii="Calibri" w:hAnsi="Calibri" w:cs="Calibri"/>
-        </w:rPr>
-        <w:t>(1), 43–69. https://doi.org/10.1006/ceps.1996.0004</w:t>
+        <w:t>2</w:t>
+      </w:r>
+      <w:r>
+        <w:rPr>
+          <w:rFonts w:ascii="Calibri" w:hAnsi="Calibri" w:cs="Calibri"/>
+        </w:rPr>
+        <w:t>(6), 250–253.</w:t>
       </w:r>
     </w:p>
     <w:p>
@@ -8194,7 +9016,7 @@
         <w:rPr>
           <w:rFonts w:ascii="Calibri" w:hAnsi="Calibri" w:cs="Calibri"/>
         </w:rPr>
-        <w:t xml:space="preserve">Slavin, R. E., Hurley, E. A., &amp; Chamberlain, A. (2003). Cooperative Learning and Achievement: Theory and Research. In I. B. Weiner (Ed.), </w:t>
+        <w:t xml:space="preserve">Slavin, R. E. (1996). Research on Cooperative Learning and Achievement: What We Know, What We Need to Know. </w:t>
       </w:r>
       <w:r>
         <w:rPr>
@@ -8202,13 +9024,27 @@
           <w:i/>
           <w:iCs/>
         </w:rPr>
-        <w:t>Handbook of Psychology</w:t>
-      </w:r>
-      <w:r>
-        <w:rPr>
-          <w:rFonts w:ascii="Calibri" w:hAnsi="Calibri" w:cs="Calibri"/>
-        </w:rPr>
-        <w:t xml:space="preserve"> (1st ed., pp. 177–198). Wiley. https://doi.org/10.1002/0471264385.wei0709</w:t>
+        <w:t>Contemporary Educational Psychology</w:t>
+      </w:r>
+      <w:r>
+        <w:rPr>
+          <w:rFonts w:ascii="Calibri" w:hAnsi="Calibri" w:cs="Calibri"/>
+        </w:rPr>
+        <w:t xml:space="preserve">, </w:t>
+      </w:r>
+      <w:r>
+        <w:rPr>
+          <w:rFonts w:ascii="Calibri" w:hAnsi="Calibri" w:cs="Calibri"/>
+          <w:i/>
+          <w:iCs/>
+        </w:rPr>
+        <w:t>21</w:t>
+      </w:r>
+      <w:r>
+        <w:rPr>
+          <w:rFonts w:ascii="Calibri" w:hAnsi="Calibri" w:cs="Calibri"/>
+        </w:rPr>
+        <w:t>(1), 43–69. https://doi.org/10.1006/ceps.1996.0004</w:t>
       </w:r>
     </w:p>
     <w:p>
@@ -8222,8 +9058,7 @@
         <w:rPr>
           <w:rFonts w:ascii="Calibri" w:hAnsi="Calibri" w:cs="Calibri"/>
         </w:rPr>
-        <w:lastRenderedPageBreak/>
-        <w:t xml:space="preserve">Stimpson, A. J., &amp; Cummings, M. L. (2014). Assessing Intervention Timing in Computer-Based Education Using Machine Learning Algorithms. </w:t>
+        <w:t xml:space="preserve">Slavin, R. E., Hurley, E. A., &amp; Chamberlain, A. (2003). Cooperative Learning and Achievement: Theory and Research. In I. B. Weiner (Ed.), </w:t>
       </w:r>
       <w:r>
         <w:rPr>
@@ -8231,13 +9066,27 @@
           <w:i/>
           <w:iCs/>
         </w:rPr>
-        <w:t>IEEE Access</w:t>
-      </w:r>
-      <w:r>
-        <w:rPr>
-          <w:rFonts w:ascii="Calibri" w:hAnsi="Calibri" w:cs="Calibri"/>
-        </w:rPr>
-        <w:t xml:space="preserve">, </w:t>
+        <w:t>Handbook of Psychology</w:t>
+      </w:r>
+      <w:r>
+        <w:rPr>
+          <w:rFonts w:ascii="Calibri" w:hAnsi="Calibri" w:cs="Calibri"/>
+        </w:rPr>
+        <w:t xml:space="preserve"> (1st ed., pp. 177–198). Wiley. https://doi.org/10.1002/0471264385.wei0709</w:t>
+      </w:r>
+    </w:p>
+    <w:p>
+      <w:pPr>
+        <w:pStyle w:val="Bibliography"/>
+        <w:rPr>
+          <w:rFonts w:ascii="Calibri" w:hAnsi="Calibri" w:cs="Calibri"/>
+        </w:rPr>
+      </w:pPr>
+      <w:r>
+        <w:rPr>
+          <w:rFonts w:ascii="Calibri" w:hAnsi="Calibri" w:cs="Calibri"/>
+        </w:rPr>
+        <w:t xml:space="preserve">Starke, G., De Clercq, E., Borgwardt, S., &amp; Elger, B. S. (2021). Computing schizophrenia: Ethical challenges for machine learning in psychiatry. </w:t>
       </w:r>
       <w:r>
         <w:rPr>
@@ -8245,13 +9094,27 @@
           <w:i/>
           <w:iCs/>
         </w:rPr>
-        <w:t>2</w:t>
-      </w:r>
-      <w:r>
-        <w:rPr>
-          <w:rFonts w:ascii="Calibri" w:hAnsi="Calibri" w:cs="Calibri"/>
-        </w:rPr>
-        <w:t>, 78–87. https://doi.org/10.1109/ACCESS.2014.2303071</w:t>
+        <w:t>Psychological Medicine</w:t>
+      </w:r>
+      <w:r>
+        <w:rPr>
+          <w:rFonts w:ascii="Calibri" w:hAnsi="Calibri" w:cs="Calibri"/>
+        </w:rPr>
+        <w:t xml:space="preserve">, </w:t>
+      </w:r>
+      <w:r>
+        <w:rPr>
+          <w:rFonts w:ascii="Calibri" w:hAnsi="Calibri" w:cs="Calibri"/>
+          <w:i/>
+          <w:iCs/>
+        </w:rPr>
+        <w:t>51</w:t>
+      </w:r>
+      <w:r>
+        <w:rPr>
+          <w:rFonts w:ascii="Calibri" w:hAnsi="Calibri" w:cs="Calibri"/>
+        </w:rPr>
+        <w:t>(15), 2515–2521. https://doi.org/10.1017/S0033291720001683</w:t>
       </w:r>
     </w:p>
     <w:p>
@@ -8265,7 +9128,7 @@
         <w:rPr>
           <w:rFonts w:ascii="Calibri" w:hAnsi="Calibri" w:cs="Calibri"/>
         </w:rPr>
-        <w:t xml:space="preserve">Tan, S., &amp; Pu, Y. (2023). Frac-Vector: Better Category Representation. </w:t>
+        <w:t xml:space="preserve">Stimpson, A. J., &amp; Cummings, M. L. (2014). Assessing Intervention Timing in Computer-Based Education Using Machine Learning Algorithms. </w:t>
       </w:r>
       <w:r>
         <w:rPr>
@@ -8273,7 +9136,7 @@
           <w:i/>
           <w:iCs/>
         </w:rPr>
-        <w:t>Fractal and Fractional</w:t>
+        <w:t>IEEE Access</w:t>
       </w:r>
       <w:r>
         <w:rPr>
@@ -8287,13 +9150,13 @@
           <w:i/>
           <w:iCs/>
         </w:rPr>
-        <w:t>7</w:t>
-      </w:r>
-      <w:r>
-        <w:rPr>
-          <w:rFonts w:ascii="Calibri" w:hAnsi="Calibri" w:cs="Calibri"/>
-        </w:rPr>
-        <w:t>(2), 132. https://doi.org/10.3390/fractalfract7020132</w:t>
+        <w:t>2</w:t>
+      </w:r>
+      <w:r>
+        <w:rPr>
+          <w:rFonts w:ascii="Calibri" w:hAnsi="Calibri" w:cs="Calibri"/>
+        </w:rPr>
+        <w:t>, 78–87. https://doi.org/10.1109/ACCESS.2014.2303071</w:t>
       </w:r>
     </w:p>
     <w:p>
@@ -8307,25 +9170,49 @@
         <w:rPr>
           <w:rFonts w:ascii="Calibri" w:hAnsi="Calibri" w:cs="Calibri"/>
         </w:rPr>
-        <w:t xml:space="preserve">Tomić, A. (2002). </w:t>
-      </w:r>
-      <w:proofErr w:type="spellStart"/>
+        <w:t xml:space="preserve">Tan, S., &amp; Pu, Y. (2023). Frac-Vector: Better Category Representation. </w:t>
+      </w:r>
       <w:r>
         <w:rPr>
           <w:rFonts w:ascii="Calibri" w:hAnsi="Calibri" w:cs="Calibri"/>
           <w:i/>
           <w:iCs/>
         </w:rPr>
-        <w:t>Spremljanje</w:t>
-      </w:r>
-      <w:proofErr w:type="spellEnd"/>
+        <w:t>Fractal and Fractional</w:t>
+      </w:r>
+      <w:r>
+        <w:rPr>
+          <w:rFonts w:ascii="Calibri" w:hAnsi="Calibri" w:cs="Calibri"/>
+        </w:rPr>
+        <w:t xml:space="preserve">, </w:t>
+      </w:r>
       <w:r>
         <w:rPr>
           <w:rFonts w:ascii="Calibri" w:hAnsi="Calibri" w:cs="Calibri"/>
           <w:i/>
           <w:iCs/>
         </w:rPr>
-        <w:t xml:space="preserve"> </w:t>
+        <w:t>7</w:t>
+      </w:r>
+      <w:r>
+        <w:rPr>
+          <w:rFonts w:ascii="Calibri" w:hAnsi="Calibri" w:cs="Calibri"/>
+        </w:rPr>
+        <w:t>(2), 132. https://doi.org/10.3390/fractalfract7020132</w:t>
+      </w:r>
+    </w:p>
+    <w:p>
+      <w:pPr>
+        <w:pStyle w:val="Bibliography"/>
+        <w:rPr>
+          <w:rFonts w:ascii="Calibri" w:hAnsi="Calibri" w:cs="Calibri"/>
+        </w:rPr>
+      </w:pPr>
+      <w:r>
+        <w:rPr>
+          <w:rFonts w:ascii="Calibri" w:hAnsi="Calibri" w:cs="Calibri"/>
+        </w:rPr>
+        <w:t xml:space="preserve">Tomić, A. (2002). </w:t>
       </w:r>
       <w:proofErr w:type="spellStart"/>
       <w:r>
@@ -8334,6 +9221,24 @@
           <w:i/>
           <w:iCs/>
         </w:rPr>
+        <w:t>Spremljanje</w:t>
+      </w:r>
+      <w:proofErr w:type="spellEnd"/>
+      <w:r>
+        <w:rPr>
+          <w:rFonts w:ascii="Calibri" w:hAnsi="Calibri" w:cs="Calibri"/>
+          <w:i/>
+          <w:iCs/>
+        </w:rPr>
+        <w:t xml:space="preserve"> </w:t>
+      </w:r>
+      <w:proofErr w:type="spellStart"/>
+      <w:r>
+        <w:rPr>
+          <w:rFonts w:ascii="Calibri" w:hAnsi="Calibri" w:cs="Calibri"/>
+          <w:i/>
+          <w:iCs/>
+        </w:rPr>
         <w:t>pouka</w:t>
       </w:r>
       <w:proofErr w:type="spellEnd"/>
@@ -8467,6 +9372,7 @@
         <w:rPr>
           <w:rFonts w:ascii="Calibri" w:hAnsi="Calibri" w:cs="Calibri"/>
         </w:rPr>
+        <w:lastRenderedPageBreak/>
         <w:t xml:space="preserve">Webb, N. M. (1991). Task-Related Verbal Interaction and Mathematics Learning in Small Groups. </w:t>
       </w:r>
       <w:r>
@@ -8684,7 +9590,9 @@
     <w:p/>
     <w:p>
       <w:r>
-        <w:lastRenderedPageBreak/>
+        <w:rPr>
+          <w:noProof/>
+        </w:rPr>
         <w:drawing>
           <wp:inline distT="0" distB="0" distL="0" distR="0" wp14:anchorId="31C32A69" wp14:editId="15A639F2">
             <wp:extent cx="2674620" cy="2123304"/>
@@ -8701,7 +9609,7 @@
                     <pic:cNvPicPr/>
                   </pic:nvPicPr>
                   <pic:blipFill>
-                    <a:blip r:embed="rId8"/>
+                    <a:blip r:embed="rId9"/>
                     <a:stretch>
                       <a:fillRect/>
                     </a:stretch>
@@ -8724,6 +9632,10 @@
     </w:p>
     <w:p>
       <w:r>
+        <w:rPr>
+          <w:noProof/>
+        </w:rPr>
+        <w:lastRenderedPageBreak/>
         <w:drawing>
           <wp:inline distT="0" distB="0" distL="0" distR="0" wp14:anchorId="7F532D4B" wp14:editId="0A80A6F0">
             <wp:extent cx="2400300" cy="2419502"/>
@@ -8740,7 +9652,7 @@
                     <pic:cNvPicPr/>
                   </pic:nvPicPr>
                   <pic:blipFill>
-                    <a:blip r:embed="rId9"/>
+                    <a:blip r:embed="rId10"/>
                     <a:stretch>
                       <a:fillRect/>
                     </a:stretch>

--- a/article_tandem_learning.docx
+++ b/article_tandem_learning.docx
@@ -1640,27 +1640,14 @@
       <w:r>
         <w:t xml:space="preserve">Figure </w:t>
       </w:r>
-      <w:r>
-        <w:fldChar w:fldCharType="begin"/>
-      </w:r>
-      <w:r>
-        <w:instrText xml:space="preserve"> SEQ Figure \* ARABIC </w:instrText>
-      </w:r>
-      <w:r>
-        <w:fldChar w:fldCharType="separate"/>
-      </w:r>
-      <w:r>
-        <w:rPr>
-          <w:noProof/>
-        </w:rPr>
-        <w:t>1</w:t>
-      </w:r>
-      <w:r>
-        <w:rPr>
-          <w:noProof/>
-        </w:rPr>
-        <w:fldChar w:fldCharType="end"/>
-      </w:r>
+      <w:fldSimple w:instr=" SEQ Figure \* ARABIC ">
+        <w:r>
+          <w:rPr>
+            <w:noProof/>
+          </w:rPr>
+          <w:t>1</w:t>
+        </w:r>
+      </w:fldSimple>
       <w:bookmarkEnd w:id="0"/>
       <w:r>
         <w:t>: Knowledge discovery process</w:t>
@@ -4613,24 +4600,14 @@
       <w:r>
         <w:t xml:space="preserve">Figure </w:t>
       </w:r>
-      <w:r>
-        <w:fldChar w:fldCharType="begin"/>
-      </w:r>
-      <w:r>
-        <w:instrText xml:space="preserve"> SEQ Figure \* ARABIC </w:instrText>
-      </w:r>
-      <w:r>
-        <w:fldChar w:fldCharType="separate"/>
-      </w:r>
-      <w:r>
-        <w:rPr>
-          <w:noProof/>
-        </w:rPr>
-        <w:t>2</w:t>
-      </w:r>
-      <w:r>
-        <w:fldChar w:fldCharType="end"/>
-      </w:r>
+      <w:fldSimple w:instr=" SEQ Figure \* ARABIC ">
+        <w:r>
+          <w:rPr>
+            <w:noProof/>
+          </w:rPr>
+          <w:t>2</w:t>
+        </w:r>
+      </w:fldSimple>
       <w:r>
         <w:t>: Variables used</w:t>
       </w:r>
@@ -4827,24 +4804,14 @@
       <w:r>
         <w:t xml:space="preserve">Table </w:t>
       </w:r>
-      <w:r>
-        <w:fldChar w:fldCharType="begin"/>
-      </w:r>
-      <w:r>
-        <w:instrText xml:space="preserve"> SEQ Table \* ARABIC </w:instrText>
-      </w:r>
-      <w:r>
-        <w:fldChar w:fldCharType="separate"/>
-      </w:r>
-      <w:r>
-        <w:rPr>
-          <w:noProof/>
-        </w:rPr>
-        <w:t>1</w:t>
-      </w:r>
-      <w:r>
-        <w:fldChar w:fldCharType="end"/>
-      </w:r>
+      <w:fldSimple w:instr=" SEQ Table \* ARABIC ">
+        <w:r>
+          <w:rPr>
+            <w:noProof/>
+          </w:rPr>
+          <w:t>1</w:t>
+        </w:r>
+      </w:fldSimple>
       <w:r>
         <w:t>: Classification results</w:t>
       </w:r>
@@ -5411,7 +5378,49 @@
         <w:rPr>
           <w:noProof/>
         </w:rPr>
-        <w:t>analyzing the model's performance, the plotted confusion matrices provide a visual representation of its classification accuracy, revealing the interplay between true positives, true negatives, false positives, and false negatives.</w:t>
+        <w:t>analyzing the model's performance, the plotted confusion matrices provide a visual representation of its classification accuracy, revealing the interplay between true positives, true negatives, false positives, and false negatives</w:t>
+      </w:r>
+      <w:r>
+        <w:rPr>
+          <w:noProof/>
+        </w:rPr>
+        <w:t xml:space="preserve"> </w:t>
+      </w:r>
+      <w:r>
+        <w:rPr>
+          <w:noProof/>
+        </w:rPr>
+        <w:fldChar w:fldCharType="begin"/>
+      </w:r>
+      <w:r>
+        <w:rPr>
+          <w:noProof/>
+        </w:rPr>
+        <w:instrText xml:space="preserve"> ADDIN ZOTERO_ITEM CSL_CITATION {"citationID":"UNyo3gGx","properties":{"formattedCitation":"(Chicco et al., 2021)","plainCitation":"(Chicco et al., 2021)","noteIndex":0},"citationItems":[{"id":329,"uris":["http://zotero.org/users/local/1Uxvmohd/items/5AT2ZZQA"],"itemData":{"id":329,"type":"article-journal","abstract":"Evaluating binary classifications is a pivotal task in statistics and machine learning, because it can influence decisions in multiple areas, including for example prognosis or therapies of patients in critical conditions. The scientific community has not agreed on a general-purpose statistical indicator for evaluating two-class confusion matrices (having true positives, true negatives, false positives, and false negatives) yet, even if advantages of the Matthews correlation coefficient (MCC) over accuracy and F1 score have already been shown.In this manuscript, we reaffirm that MCC is a robust metric that summarizes the classifier performance in a single value, if positive and negative cases are of equal importance. We compare MCC to other metrics which value positive and negative cases equally: balanced accuracy (BA), bookmaker informedness (BM), and markedness (MK). We explain the mathematical relationships between MCC and these indicators, then show some use cases and a bioinformatics scenario where these metrics disagree and where MCC generates a more informative response.Additionally, we describe three exceptions where BM can be more appropriate: analyzing classifications where dataset prevalence is unrepresentative, comparing classifiers on different datasets, and assessing the random guessing level of a classifier. Except in these cases, we believe that MCC is the most informative among the single metrics discussed, and suggest it as standard measure for scientists of all fields. A Matthews correlation coefficient close to +1, in fact, means having high values for all the other confusion matrix metrics. The same cannot be said for balanced accuracy, markedness, bookmaker informedness, accuracy and F1 score.","container-title":"BioData Mining","DOI":"10.1186/s13040-021-00244-z","ISSN":"1756-0381","issue":"1","journalAbbreviation":"BioData Mining","language":"en","page":"13","source":"Springer Link","title":"The Matthews correlation coefficient (MCC) is more reliable than balanced accuracy, bookmaker informedness, and markedness in two-class confusion matrix evaluation","volume":"14","author":[{"family":"Chicco","given":"Davide"},{"family":"Tötsch","given":"Niklas"},{"family":"Jurman","given":"Giuseppe"}],"issued":{"date-parts":[["2021",2,4]]}}}],"schema":"https://github.com/citation-style-language/schema/raw/master/csl-citation.json"} </w:instrText>
+      </w:r>
+      <w:r>
+        <w:rPr>
+          <w:noProof/>
+        </w:rPr>
+        <w:fldChar w:fldCharType="separate"/>
+      </w:r>
+      <w:r>
+        <w:rPr>
+          <w:rFonts w:ascii="Calibri" w:hAnsi="Calibri" w:cs="Calibri"/>
+        </w:rPr>
+        <w:t>(Chicco et al., 2021)</w:t>
+      </w:r>
+      <w:r>
+        <w:rPr>
+          <w:noProof/>
+        </w:rPr>
+        <w:fldChar w:fldCharType="end"/>
+      </w:r>
+      <w:r>
+        <w:rPr>
+          <w:noProof/>
+        </w:rPr>
+        <w:t>.</w:t>
       </w:r>
     </w:p>
     <w:p>
@@ -5426,24 +5435,14 @@
       <w:r>
         <w:t xml:space="preserve"> </w:t>
       </w:r>
-      <w:r>
-        <w:fldChar w:fldCharType="begin"/>
-      </w:r>
-      <w:r>
-        <w:instrText xml:space="preserve"> SEQ Table \* ARABIC </w:instrText>
-      </w:r>
-      <w:r>
-        <w:fldChar w:fldCharType="separate"/>
-      </w:r>
-      <w:r>
-        <w:rPr>
-          <w:noProof/>
-        </w:rPr>
-        <w:t>2</w:t>
-      </w:r>
-      <w:r>
-        <w:fldChar w:fldCharType="end"/>
-      </w:r>
+      <w:fldSimple w:instr=" SEQ Table \* ARABIC ">
+        <w:r>
+          <w:rPr>
+            <w:noProof/>
+          </w:rPr>
+          <w:t>2</w:t>
+        </w:r>
+      </w:fldSimple>
       <w:r>
         <w:t>: Confusion matrices of classification</w:t>
       </w:r>
@@ -5495,6 +5494,27 @@
         <w:t>To counter the imbalance in our dataset, we opted for a binary approach, merging classes 0 and 1 to create a more balanced representation</w:t>
       </w:r>
       <w:r>
+        <w:t xml:space="preserve"> </w:t>
+      </w:r>
+      <w:r>
+        <w:fldChar w:fldCharType="begin"/>
+      </w:r>
+      <w:r>
+        <w:instrText xml:space="preserve"> ADDIN ZOTERO_ITEM CSL_CITATION {"citationID":"knAtxB2P","properties":{"formattedCitation":"(Harangi et al., 2020)","plainCitation":"(Harangi et al., 2020)","noteIndex":0},"citationItems":[{"id":331,"uris":["http://zotero.org/users/local/1Uxvmohd/items/AJHUAFH6"],"itemData":{"id":331,"type":"article-journal","container-title":"Biomedical Signal Processing and Control","DOI":"10.1016/j.bspc.2020.102041","ISSN":"17468094","journalAbbreviation":"Biomedical Signal Processing and Control","language":"en","page":"102041","source":"DOI.org (Crossref)","title":"Assisted deep learning framework for multi-class skin lesion classification considering a binary classification support","volume":"62","author":[{"family":"Harangi","given":"Balazs"},{"family":"Baran","given":"Agnes"},{"family":"Hajdu","given":"Andras"}],"issued":{"date-parts":[["2020",9]]}}}],"schema":"https://github.com/citation-style-language/schema/raw/master/csl-citation.json"} </w:instrText>
+      </w:r>
+      <w:r>
+        <w:fldChar w:fldCharType="separate"/>
+      </w:r>
+      <w:r>
+        <w:rPr>
+          <w:rFonts w:ascii="Calibri" w:hAnsi="Calibri" w:cs="Calibri"/>
+        </w:rPr>
+        <w:t>(Harangi et al., 2020)</w:t>
+      </w:r>
+      <w:r>
+        <w:fldChar w:fldCharType="end"/>
+      </w:r>
+      <w:r>
         <w:t>. Therefore we got class 0 with 45 (50.6%) and class 1 with 44 (49.4%) representations. With this approach</w:t>
       </w:r>
       <w:r>
@@ -5513,24 +5533,14 @@
       <w:r>
         <w:t xml:space="preserve">Table </w:t>
       </w:r>
-      <w:r>
-        <w:fldChar w:fldCharType="begin"/>
-      </w:r>
-      <w:r>
-        <w:instrText xml:space="preserve"> SEQ Table \* ARABIC </w:instrText>
-      </w:r>
-      <w:r>
-        <w:fldChar w:fldCharType="separate"/>
-      </w:r>
-      <w:r>
-        <w:rPr>
-          <w:noProof/>
-        </w:rPr>
-        <w:t>3</w:t>
-      </w:r>
-      <w:r>
-        <w:fldChar w:fldCharType="end"/>
-      </w:r>
+      <w:fldSimple w:instr=" SEQ Table \* ARABIC ">
+        <w:r>
+          <w:rPr>
+            <w:noProof/>
+          </w:rPr>
+          <w:t>3</w:t>
+        </w:r>
+      </w:fldSimple>
       <w:r>
         <w:t>: Classification result of two classes</w:t>
       </w:r>
@@ -6077,6 +6087,7 @@
     <w:p/>
     <w:p>
       <w:r>
+        <w:lastRenderedPageBreak/>
         <w:t>We also performed ML algorithms with less predictor variables, as discussed. We dropped all six variables regarding psychological profile of students in sample and achieved low performance on all algorithms mentioned above.</w:t>
       </w:r>
     </w:p>
@@ -6086,27 +6097,16 @@
         <w:keepNext/>
       </w:pPr>
       <w:r>
-        <w:lastRenderedPageBreak/>
         <w:t xml:space="preserve">Table </w:t>
       </w:r>
-      <w:r>
-        <w:fldChar w:fldCharType="begin"/>
-      </w:r>
-      <w:r>
-        <w:instrText xml:space="preserve"> SEQ Table \* ARABIC </w:instrText>
-      </w:r>
-      <w:r>
-        <w:fldChar w:fldCharType="separate"/>
-      </w:r>
-      <w:r>
-        <w:rPr>
-          <w:noProof/>
-        </w:rPr>
-        <w:t>4</w:t>
-      </w:r>
-      <w:r>
-        <w:fldChar w:fldCharType="end"/>
-      </w:r>
+      <w:fldSimple w:instr=" SEQ Table \* ARABIC ">
+        <w:r>
+          <w:rPr>
+            <w:noProof/>
+          </w:rPr>
+          <w:t>4</w:t>
+        </w:r>
+      </w:fldSimple>
       <w:r>
         <w:t>: Classification results with selected features</w:t>
       </w:r>
@@ -6653,7 +6653,45 @@
     <w:p/>
     <w:p>
       <w:r>
-        <w:t>Given the suboptimal performance of our model, we employed t-SNE analysis to visually explore and comprehend the underlying patterns and relationships within the data, aiming to uncover potential complexities or overlaps that might have impacted the model's performance.</w:t>
+        <w:t>Given the suboptimal performance of our model, we employed t-SNE analysis to visually explore and comprehend the underlying patterns and relationships within the data, aiming to uncover potential complexities or overlaps that might have impacted the model's performance</w:t>
+      </w:r>
+      <w:r>
+        <w:t xml:space="preserve"> </w:t>
+      </w:r>
+      <w:r>
+        <w:fldChar w:fldCharType="begin"/>
+      </w:r>
+      <w:r>
+        <w:instrText xml:space="preserve"> ADDIN ZOTERO_ITEM CSL_CITATION {"citationID":"MI5XwTAX","properties":{"formattedCitation":"(Bibal et al., 2023)","plainCitation":"(Bibal et al., 2023)","noteIndex":0},"citationItems":[{"id":332,"uris":["http://zotero.org/users/local/1Uxvmohd/items/NVQ5PLIM"],"itemData":{"id":332,"type":"article-journal","container-title":"Neurocomputing","DOI":"10.1016/j.neucom.2023.01.073","ISSN":"09252312","journalAbbreviation":"Neurocomputing","language":"en","page":"101-112","source":"DOI.org (Crossref)","title":"DT-SNE: t-SNE discrete visualizations as decision tree structures","title-short":"DT-SNE","volume":"529","author":[{"family":"Bibal","given":"Adrien"},{"family":"Delchevalerie","given":"Valentin"},{"family":"Frénay","given":"Benoît"}],"issued":{"date-parts":[["2023",4]]}}}],"schema":"https://github.com/citation-style-language/schema/raw/master/csl-citation.json"} </w:instrText>
+      </w:r>
+      <w:r>
+        <w:fldChar w:fldCharType="separate"/>
+      </w:r>
+      <w:r>
+        <w:rPr>
+          <w:rFonts w:ascii="Calibri" w:hAnsi="Calibri" w:cs="Calibri"/>
+        </w:rPr>
+        <w:t>(</w:t>
+      </w:r>
+      <w:proofErr w:type="spellStart"/>
+      <w:r>
+        <w:rPr>
+          <w:rFonts w:ascii="Calibri" w:hAnsi="Calibri" w:cs="Calibri"/>
+        </w:rPr>
+        <w:t>Bibal</w:t>
+      </w:r>
+      <w:proofErr w:type="spellEnd"/>
+      <w:r>
+        <w:rPr>
+          <w:rFonts w:ascii="Calibri" w:hAnsi="Calibri" w:cs="Calibri"/>
+        </w:rPr>
+        <w:t xml:space="preserve"> et al., 2023)</w:t>
+      </w:r>
+      <w:r>
+        <w:fldChar w:fldCharType="end"/>
+      </w:r>
+      <w:r>
+        <w:t>.</w:t>
       </w:r>
       <w:r>
         <w:t xml:space="preserve"> It can be found in Appendix A, and shows that the patterns in data may be hard to distinguish between, as was speculated.</w:t>
@@ -7309,95 +7347,81 @@
           <w:rFonts w:cstheme="minorHAnsi"/>
           <w:color w:val="000000" w:themeColor="text1"/>
         </w:rPr>
-        <w:t>informed consent</w:t>
+        <w:t xml:space="preserve">informed consent </w:t>
       </w:r>
       <w:r>
         <w:rPr>
           <w:rFonts w:cstheme="minorHAnsi"/>
           <w:color w:val="000000" w:themeColor="text1"/>
         </w:rPr>
-        <w:t xml:space="preserve"> </w:t>
+        <w:fldChar w:fldCharType="begin"/>
       </w:r>
       <w:r>
         <w:rPr>
           <w:rFonts w:cstheme="minorHAnsi"/>
           <w:color w:val="000000" w:themeColor="text1"/>
         </w:rPr>
-        <w:fldChar w:fldCharType="begin"/>
+        <w:instrText xml:space="preserve"> ADDIN ZOTERO_ITEM CSL_CITATION {"citationID":"GC0Lb72y","properties":{"formattedCitation":"(Akgun &amp; Greenhow, 2022; Starke et al., 2021)","plainCitation":"(Akgun &amp; Greenhow, 2022; Starke et al., 2021)","noteIndex":0},"citationItems":[{"id":308,"uris":["http://zotero.org/users/local/1Uxvmohd/items/JABWB6V2"],"itemData":{"id":308,"type":"article-journal","container-title":"AI and Ethics","DOI":"10.1007/s43681-021-00096-7","ISSN":"2730-5953, 2730-5961","issue":"3","journalAbbreviation":"AI Ethics","language":"en","page":"431-440","source":"DOI.org (Crossref)","title":"Artificial intelligence in education: Addressing ethical challenges in K-12 settings","title-short":"Artificial intelligence in education","volume":"2","author":[{"family":"Akgun","given":"Selin"},{"family":"Greenhow","given":"Christine"}],"issued":{"date-parts":[["2022",8]]}}},{"id":307,"uris":["http://zotero.org/users/local/1Uxvmohd/items/YRABSIQJ"],"itemData":{"id":307,"type":"article-journal","abstract":"Abstract\n            Recent advances in machine learning (ML) promise far-reaching improvements across medical care, not least within psychiatry. While to date no psychiatric application of ML constitutes standard clinical practice, it seems crucial to get ahead of these developments and address their ethical challenges early on. Following a short general introduction concerning ML in psychiatry, we do so by focusing on schizophrenia as a paradigmatic case. Based on recent research employing ML to further the diagnosis, treatment, and prediction of schizophrenia, we discuss three hypothetical case studies of ML applications with view to their ethical dimensions. Throughout this discussion, we follow the principlist framework by Tom Beauchamp and James Childress to analyse potential problems in detail. In particular, we structure our analysis around their principles of beneficence, non-maleficence, respect for autonomy, and justice. We conclude with a call for cautious optimism concerning the implementation of ML in psychiatry if close attention is paid to the particular intricacies of psychiatric disorders and its success evaluated based on tangible clinical benefit for patients.","container-title":"Psychological Medicine","DOI":"10.1017/S0033291720001683","ISSN":"0033-2917, 1469-8978","issue":"15","journalAbbreviation":"Psychol. Med.","language":"en","page":"2515-2521","source":"DOI.org (Crossref)","title":"Computing schizophrenia: ethical challenges for machine learning in psychiatry","title-short":"Computing schizophrenia","volume":"51","author":[{"family":"Starke","given":"Georg"},{"family":"De Clercq","given":"Eva"},{"family":"Borgwardt","given":"Stefan"},{"family":"Elger","given":"Bernice Simone"}],"issued":{"date-parts":[["2021",11]]}}}],"schema":"https://github.com/citation-style-language/schema/raw/master/csl-citation.json"} </w:instrText>
       </w:r>
       <w:r>
         <w:rPr>
           <w:rFonts w:cstheme="minorHAnsi"/>
           <w:color w:val="000000" w:themeColor="text1"/>
         </w:rPr>
-        <w:instrText xml:space="preserve"> ADDIN ZOTERO_ITEM CSL_CITATION {"citationID":"GC0Lb72y","properties":{"formattedCitation":"(Akgun &amp; Greenhow, 2022; Starke et al., 2021)","plainCitation":"(Akgun &amp; Greenhow, 2022; Starke et al., 2021)","noteIndex":0},"citationItems":[{"id":308,"uris":["http://zotero.org/users/local/1Uxvmohd/items/JABWB6V2"],"itemData":{"id":308,"type":"article-journal","container-title":"AI and Ethics","DOI":"10.1007/s43681-021-00096-7","ISSN":"2730-5953, 2730-5961","issue":"3","journalAbbreviation":"AI Ethics","language":"en","page":"431-440","source":"DOI.org (Crossref)","title":"Artificial intelligence in education: Addressing ethical challenges in K-12 settings","title-short":"Artificial intelligence in education","volume":"2","author":[{"family":"Akgun","given":"Selin"},{"family":"Greenhow","given":"Christine"}],"issued":{"date-parts":[["2022",8]]}}},{"id":307,"uris":["http://zotero.org/users/local/1Uxvmohd/items/YRABSIQJ"],"itemData":{"id":307,"type":"article-journal","abstract":"Abstract\n            Recent advances in machine learning (ML) promise far-reaching improvements across medical care, not least within psychiatry. While to date no psychiatric application of ML constitutes standard clinical practice, it seems crucial to get ahead of these developments and address their ethical challenges early on. Following a short general introduction concerning ML in psychiatry, we do so by focusing on schizophrenia as a paradigmatic case. Based on recent research employing ML to further the diagnosis, treatment, and prediction of schizophrenia, we discuss three hypothetical case studies of ML applications with view to their ethical dimensions. Throughout this discussion, we follow the principlist framework by Tom Beauchamp and James Childress to analyse potential problems in detail. In particular, we structure our analysis around their principles of beneficence, non-maleficence, respect for autonomy, and justice. We conclude with a call for cautious optimism concerning the implementation of ML in psychiatry if close attention is paid to the particular intricacies of psychiatric disorders and its success evaluated based on tangible clinical benefit for patients.","container-title":"Psychological Medicine","DOI":"10.1017/S0033291720001683","ISSN":"0033-2917, 1469-8978","issue":"15","journalAbbreviation":"Psychol. Med.","language":"en","page":"2515-2521","source":"DOI.org (Crossref)","title":"Computing schizophrenia: ethical challenges for machine learning in psychiatry","title-short":"Computing schizophrenia","volume":"51","author":[{"family":"Starke","given":"Georg"},{"family":"De Clercq","given":"Eva"},{"family":"Borgwardt","given":"Stefan"},{"family":"Elger","given":"Bernice Simone"}],"issued":{"date-parts":[["2021",11]]}}}],"schema":"https://github.com/citation-style-language/schema/raw/master/csl-citation.json"} </w:instrText>
+        <w:fldChar w:fldCharType="separate"/>
       </w:r>
       <w:r>
         <w:rPr>
           <w:rFonts w:cstheme="minorHAnsi"/>
           <w:color w:val="000000" w:themeColor="text1"/>
         </w:rPr>
-        <w:fldChar w:fldCharType="separate"/>
+        <w:t>(Akgun &amp; Greenhow, 2022; Starke et al., 2021)</w:t>
       </w:r>
       <w:r>
         <w:rPr>
           <w:rFonts w:cstheme="minorHAnsi"/>
           <w:color w:val="000000" w:themeColor="text1"/>
         </w:rPr>
-        <w:t>(Akgun &amp; Greenhow, 2022; Starke et al., 2021)</w:t>
+        <w:fldChar w:fldCharType="end"/>
       </w:r>
       <w:r>
         <w:rPr>
           <w:rFonts w:cstheme="minorHAnsi"/>
           <w:color w:val="000000" w:themeColor="text1"/>
         </w:rPr>
-        <w:fldChar w:fldCharType="end"/>
-      </w:r>
+        <w:t xml:space="preserve">. Collecting and </w:t>
+      </w:r>
+      <w:proofErr w:type="spellStart"/>
       <w:r>
         <w:rPr>
           <w:rFonts w:cstheme="minorHAnsi"/>
           <w:color w:val="000000" w:themeColor="text1"/>
         </w:rPr>
-        <w:t xml:space="preserve">. Collecting and </w:t>
-      </w:r>
-      <w:proofErr w:type="spellStart"/>
+        <w:t>analyzing</w:t>
+      </w:r>
+      <w:proofErr w:type="spellEnd"/>
       <w:r>
         <w:rPr>
           <w:rFonts w:cstheme="minorHAnsi"/>
           <w:color w:val="000000" w:themeColor="text1"/>
         </w:rPr>
-        <w:t>analyzing</w:t>
-      </w:r>
-      <w:proofErr w:type="spellEnd"/>
+        <w:t xml:space="preserve"> personal data to predict individual </w:t>
+      </w:r>
+      <w:proofErr w:type="spellStart"/>
       <w:r>
         <w:rPr>
           <w:rFonts w:cstheme="minorHAnsi"/>
           <w:color w:val="000000" w:themeColor="text1"/>
         </w:rPr>
-        <w:t xml:space="preserve"> personal data to predict individual </w:t>
-      </w:r>
-      <w:proofErr w:type="spellStart"/>
+        <w:t>behavior</w:t>
+      </w:r>
+      <w:proofErr w:type="spellEnd"/>
       <w:r>
         <w:rPr>
           <w:rFonts w:cstheme="minorHAnsi"/>
           <w:color w:val="000000" w:themeColor="text1"/>
         </w:rPr>
-        <w:t>behavior</w:t>
-      </w:r>
-      <w:proofErr w:type="spellEnd"/>
-      <w:r>
-        <w:rPr>
-          <w:rFonts w:cstheme="minorHAnsi"/>
-          <w:color w:val="000000" w:themeColor="text1"/>
-        </w:rPr>
-        <w:t xml:space="preserve"> may compromise students' privacy, requiring strict adherence to data anonymization and consent protocols. Moreover, the inclusion of variables like cultural background or learning styles may inadvertently perpetuate biases or stereotypes</w:t>
-      </w:r>
-      <w:r>
-        <w:rPr>
-          <w:rFonts w:cstheme="minorHAnsi"/>
-          <w:color w:val="000000" w:themeColor="text1"/>
-        </w:rPr>
-        <w:t xml:space="preserve"> </w:t>
+        <w:t xml:space="preserve"> may compromise students' privacy, requiring strict adherence to data anonymization and consent protocols. Moreover, the inclusion of variables like cultural background or learning styles may inadvertently perpetuate biases or stereotypes </w:t>
       </w:r>
       <w:r>
         <w:rPr>
@@ -7459,61 +7483,2308 @@
         <w:pStyle w:val="Heading2"/>
       </w:pPr>
       <w:r>
+        <w:lastRenderedPageBreak/>
         <w:t>Conclusions and limitations</w:t>
       </w:r>
     </w:p>
     <w:p>
       <w:r>
-        <w:t xml:space="preserve">This study demonstrates that machine learning algorithms can be used for personalized predictive estimation of whether students respond well to new teaching methods. As using AI models is a fairly new construct, especially in education research, there is still a lot of room for improvement. Key factors </w:t>
-      </w:r>
-      <w:r>
+        <w:t>This study demonstrates that machine learning algorithms can be used for personalized predictive estimation of whether students respond well to new teaching methods. As using AI models is a fairly new construct, especially in education research, there is still a lot of room for improvement. Key factors that influence results must be investigated further to achieve better model outcomes. The potential incorporation of the developed model</w:t>
+      </w:r>
+      <w:r>
+        <w:t xml:space="preserve"> in regards to teacher assistance needs to be investigated further.</w:t>
+      </w:r>
+    </w:p>
+    <w:p>
+      <w:r>
+        <w:t xml:space="preserve">Study does not include </w:t>
+      </w:r>
+      <w:r>
+        <w:t>a prediction whether tandem learning is overall effective or not. It simply includes</w:t>
+      </w:r>
+      <w:r>
+        <w:t xml:space="preserve"> information about predicting certain student performance, which</w:t>
+      </w:r>
+      <w:r>
+        <w:t xml:space="preserve"> is a limitation.</w:t>
+      </w:r>
+      <w:r>
+        <w:t xml:space="preserve"> Some of the variables, likely relevant (</w:t>
+      </w:r>
+      <w:proofErr w:type="spellStart"/>
+      <w:r>
+        <w:t>glej</w:t>
+      </w:r>
+      <w:proofErr w:type="spellEnd"/>
+      <w:r>
+        <w:t xml:space="preserve"> </w:t>
+      </w:r>
+      <w:proofErr w:type="spellStart"/>
+      <w:r>
+        <w:t>clanek</w:t>
+      </w:r>
+      <w:proofErr w:type="spellEnd"/>
+      <w:r>
+        <w:t xml:space="preserve"> variable importance) </w:t>
+      </w:r>
+      <w:r>
+        <w:t>were not used in our models because they were not obtained</w:t>
+      </w:r>
+      <w:r>
+        <w:t>, which</w:t>
+      </w:r>
+      <w:r>
+        <w:t xml:space="preserve"> might have led to a slight bias in our study,</w:t>
+      </w:r>
+    </w:p>
+    <w:p>
+      <w:pPr>
+        <w:pStyle w:val="Heading2"/>
+        <w:rPr>
+          <w:rStyle w:val="Heading3Char"/>
+        </w:rPr>
+      </w:pPr>
+      <w:r>
+        <w:rPr>
+          <w:rStyle w:val="Heading3Char"/>
+        </w:rPr>
+        <w:t>References</w:t>
+      </w:r>
+    </w:p>
+    <w:p>
+      <w:pPr>
+        <w:pStyle w:val="Bibliography"/>
+        <w:rPr>
+          <w:rFonts w:ascii="Calibri" w:hAnsi="Calibri" w:cs="Calibri"/>
+        </w:rPr>
+      </w:pPr>
+      <w:r>
+        <w:fldChar w:fldCharType="begin"/>
+      </w:r>
+      <w:r>
+        <w:instrText xml:space="preserve"> ADDIN ZOTERO_BIBL {"uncited":[],"omitted":[],"custom":[]} CSL_BIBLIOGRAPHY </w:instrText>
+      </w:r>
+      <w:r>
+        <w:fldChar w:fldCharType="separate"/>
+      </w:r>
+      <w:r>
+        <w:rPr>
+          <w:rFonts w:ascii="Calibri" w:hAnsi="Calibri" w:cs="Calibri"/>
+        </w:rPr>
+        <w:t xml:space="preserve">Abana, E. C. (2019). A Decision Tree Approach for Predicting Student Grades in Research Project using Weka. </w:t>
+      </w:r>
+      <w:r>
+        <w:rPr>
+          <w:rFonts w:ascii="Calibri" w:hAnsi="Calibri" w:cs="Calibri"/>
+          <w:i/>
+          <w:iCs/>
+        </w:rPr>
+        <w:t>International Journal of Advanced Computer Science and Applications</w:t>
+      </w:r>
+      <w:r>
+        <w:rPr>
+          <w:rFonts w:ascii="Calibri" w:hAnsi="Calibri" w:cs="Calibri"/>
+        </w:rPr>
+        <w:t xml:space="preserve">, </w:t>
+      </w:r>
+      <w:r>
+        <w:rPr>
+          <w:rFonts w:ascii="Calibri" w:hAnsi="Calibri" w:cs="Calibri"/>
+          <w:i/>
+          <w:iCs/>
+        </w:rPr>
+        <w:t>10</w:t>
+      </w:r>
+      <w:r>
+        <w:rPr>
+          <w:rFonts w:ascii="Calibri" w:hAnsi="Calibri" w:cs="Calibri"/>
+        </w:rPr>
+        <w:t>(7). https://doi.org/10.14569/IJACSA.2019.0100739</w:t>
+      </w:r>
+    </w:p>
+    <w:p>
+      <w:pPr>
+        <w:pStyle w:val="Bibliography"/>
+        <w:rPr>
+          <w:rFonts w:ascii="Calibri" w:hAnsi="Calibri" w:cs="Calibri"/>
+        </w:rPr>
+      </w:pPr>
+      <w:r>
+        <w:rPr>
+          <w:rFonts w:ascii="Calibri" w:hAnsi="Calibri" w:cs="Calibri"/>
+        </w:rPr>
+        <w:t xml:space="preserve">Adnan, M., Habib, A., Ashraf, J., </w:t>
+      </w:r>
+      <w:proofErr w:type="spellStart"/>
+      <w:r>
+        <w:rPr>
+          <w:rFonts w:ascii="Calibri" w:hAnsi="Calibri" w:cs="Calibri"/>
+        </w:rPr>
+        <w:t>Mussadiq</w:t>
+      </w:r>
+      <w:proofErr w:type="spellEnd"/>
+      <w:r>
+        <w:rPr>
+          <w:rFonts w:ascii="Calibri" w:hAnsi="Calibri" w:cs="Calibri"/>
+        </w:rPr>
+        <w:t xml:space="preserve">, S., Raza, A. A., Abid, M., Bashir, M., &amp; Khan, S. U. (2021). Predicting at-Risk Students at Different Percentages of Course Length for Early Intervention Using Machine Learning Models. </w:t>
+      </w:r>
+      <w:r>
+        <w:rPr>
+          <w:rFonts w:ascii="Calibri" w:hAnsi="Calibri" w:cs="Calibri"/>
+          <w:i/>
+          <w:iCs/>
+        </w:rPr>
+        <w:t>IEEE Access</w:t>
+      </w:r>
+      <w:r>
+        <w:rPr>
+          <w:rFonts w:ascii="Calibri" w:hAnsi="Calibri" w:cs="Calibri"/>
+        </w:rPr>
+        <w:t xml:space="preserve">, </w:t>
+      </w:r>
+      <w:r>
+        <w:rPr>
+          <w:rFonts w:ascii="Calibri" w:hAnsi="Calibri" w:cs="Calibri"/>
+          <w:i/>
+          <w:iCs/>
+        </w:rPr>
+        <w:t>9</w:t>
+      </w:r>
+      <w:r>
+        <w:rPr>
+          <w:rFonts w:ascii="Calibri" w:hAnsi="Calibri" w:cs="Calibri"/>
+        </w:rPr>
+        <w:t>, 7519–7539. https://doi.org/10.1109/ACCESS.2021.3049446</w:t>
+      </w:r>
+    </w:p>
+    <w:p>
+      <w:pPr>
+        <w:pStyle w:val="Bibliography"/>
+        <w:rPr>
+          <w:rFonts w:ascii="Calibri" w:hAnsi="Calibri" w:cs="Calibri"/>
+        </w:rPr>
+      </w:pPr>
+      <w:r>
+        <w:rPr>
+          <w:rFonts w:ascii="Calibri" w:hAnsi="Calibri" w:cs="Calibri"/>
+        </w:rPr>
+        <w:t xml:space="preserve">Akgun, S., &amp; Greenhow, C. (2022). Artificial intelligence in education: Addressing ethical challenges in K-12 settings. </w:t>
+      </w:r>
+      <w:r>
+        <w:rPr>
+          <w:rFonts w:ascii="Calibri" w:hAnsi="Calibri" w:cs="Calibri"/>
+          <w:i/>
+          <w:iCs/>
+        </w:rPr>
+        <w:t>AI and Ethics</w:t>
+      </w:r>
+      <w:r>
+        <w:rPr>
+          <w:rFonts w:ascii="Calibri" w:hAnsi="Calibri" w:cs="Calibri"/>
+        </w:rPr>
+        <w:t xml:space="preserve">, </w:t>
+      </w:r>
+      <w:r>
+        <w:rPr>
+          <w:rFonts w:ascii="Calibri" w:hAnsi="Calibri" w:cs="Calibri"/>
+          <w:i/>
+          <w:iCs/>
+        </w:rPr>
+        <w:t>2</w:t>
+      </w:r>
+      <w:r>
+        <w:rPr>
+          <w:rFonts w:ascii="Calibri" w:hAnsi="Calibri" w:cs="Calibri"/>
+        </w:rPr>
+        <w:t>(3), 431–440. https://doi.org/10.1007/s43681-021-00096-7</w:t>
+      </w:r>
+    </w:p>
+    <w:p>
+      <w:pPr>
+        <w:pStyle w:val="Bibliography"/>
+        <w:rPr>
+          <w:rFonts w:ascii="Calibri" w:hAnsi="Calibri" w:cs="Calibri"/>
+        </w:rPr>
+      </w:pPr>
+      <w:proofErr w:type="spellStart"/>
+      <w:r>
+        <w:rPr>
+          <w:rFonts w:ascii="Calibri" w:hAnsi="Calibri" w:cs="Calibri"/>
+        </w:rPr>
+        <w:t>Baradwaj</w:t>
+      </w:r>
+      <w:proofErr w:type="spellEnd"/>
+      <w:r>
+        <w:rPr>
+          <w:rFonts w:ascii="Calibri" w:hAnsi="Calibri" w:cs="Calibri"/>
+        </w:rPr>
+        <w:t xml:space="preserve">, B. K., &amp; Pal, S. (2012). </w:t>
+      </w:r>
+      <w:r>
+        <w:rPr>
+          <w:rFonts w:ascii="Calibri" w:hAnsi="Calibri" w:cs="Calibri"/>
+          <w:i/>
+          <w:iCs/>
+        </w:rPr>
+        <w:t xml:space="preserve">Mining Educational Data to </w:t>
+      </w:r>
+      <w:proofErr w:type="spellStart"/>
+      <w:r>
+        <w:rPr>
+          <w:rFonts w:ascii="Calibri" w:hAnsi="Calibri" w:cs="Calibri"/>
+          <w:i/>
+          <w:iCs/>
+        </w:rPr>
+        <w:t>Analyze</w:t>
+      </w:r>
+      <w:proofErr w:type="spellEnd"/>
+      <w:r>
+        <w:rPr>
+          <w:rFonts w:ascii="Calibri" w:hAnsi="Calibri" w:cs="Calibri"/>
+          <w:i/>
+          <w:iCs/>
+        </w:rPr>
+        <w:t xml:space="preserve"> Students’ Performance</w:t>
+      </w:r>
+      <w:r>
+        <w:rPr>
+          <w:rFonts w:ascii="Calibri" w:hAnsi="Calibri" w:cs="Calibri"/>
+        </w:rPr>
+        <w:t xml:space="preserve"> (arXiv:1201.3417). </w:t>
+      </w:r>
+      <w:proofErr w:type="spellStart"/>
+      <w:r>
+        <w:rPr>
+          <w:rFonts w:ascii="Calibri" w:hAnsi="Calibri" w:cs="Calibri"/>
+        </w:rPr>
+        <w:t>arXiv</w:t>
+      </w:r>
+      <w:proofErr w:type="spellEnd"/>
+      <w:r>
+        <w:rPr>
+          <w:rFonts w:ascii="Calibri" w:hAnsi="Calibri" w:cs="Calibri"/>
+        </w:rPr>
+        <w:t>. https://doi.org/10.48550/arXiv.1201.3417</w:t>
+      </w:r>
+    </w:p>
+    <w:p>
+      <w:pPr>
+        <w:pStyle w:val="Bibliography"/>
+        <w:rPr>
+          <w:rFonts w:ascii="Calibri" w:hAnsi="Calibri" w:cs="Calibri"/>
+        </w:rPr>
+      </w:pPr>
+      <w:r>
+        <w:rPr>
+          <w:rFonts w:ascii="Calibri" w:hAnsi="Calibri" w:cs="Calibri"/>
+        </w:rPr>
+        <w:t xml:space="preserve">Bhusal, A. (2021). </w:t>
+      </w:r>
+      <w:r>
+        <w:rPr>
+          <w:rFonts w:ascii="Calibri" w:hAnsi="Calibri" w:cs="Calibri"/>
+          <w:i/>
+          <w:iCs/>
+        </w:rPr>
+        <w:t>Predicting Student’s Performance Through Data Mining</w:t>
+      </w:r>
+      <w:r>
+        <w:rPr>
+          <w:rFonts w:ascii="Calibri" w:hAnsi="Calibri" w:cs="Calibri"/>
+        </w:rPr>
+        <w:t>. https://doi.org/10.48550/ARXIV.2112.01247</w:t>
+      </w:r>
+    </w:p>
+    <w:p>
+      <w:pPr>
+        <w:pStyle w:val="Bibliography"/>
+        <w:rPr>
+          <w:rFonts w:ascii="Calibri" w:hAnsi="Calibri" w:cs="Calibri"/>
+        </w:rPr>
+      </w:pPr>
+      <w:proofErr w:type="spellStart"/>
+      <w:r>
+        <w:rPr>
+          <w:rFonts w:ascii="Calibri" w:hAnsi="Calibri" w:cs="Calibri"/>
+        </w:rPr>
+        <w:t>Bibal</w:t>
+      </w:r>
+      <w:proofErr w:type="spellEnd"/>
+      <w:r>
+        <w:rPr>
+          <w:rFonts w:ascii="Calibri" w:hAnsi="Calibri" w:cs="Calibri"/>
+        </w:rPr>
+        <w:t xml:space="preserve">, A., </w:t>
+      </w:r>
+      <w:proofErr w:type="spellStart"/>
+      <w:r>
+        <w:rPr>
+          <w:rFonts w:ascii="Calibri" w:hAnsi="Calibri" w:cs="Calibri"/>
+        </w:rPr>
+        <w:t>Delchevalerie</w:t>
+      </w:r>
+      <w:proofErr w:type="spellEnd"/>
+      <w:r>
+        <w:rPr>
+          <w:rFonts w:ascii="Calibri" w:hAnsi="Calibri" w:cs="Calibri"/>
+        </w:rPr>
+        <w:t xml:space="preserve">, V., &amp; </w:t>
+      </w:r>
+      <w:proofErr w:type="spellStart"/>
+      <w:r>
+        <w:rPr>
+          <w:rFonts w:ascii="Calibri" w:hAnsi="Calibri" w:cs="Calibri"/>
+        </w:rPr>
+        <w:t>Frénay</w:t>
+      </w:r>
+      <w:proofErr w:type="spellEnd"/>
+      <w:r>
+        <w:rPr>
+          <w:rFonts w:ascii="Calibri" w:hAnsi="Calibri" w:cs="Calibri"/>
+        </w:rPr>
+        <w:t xml:space="preserve">, B. (2023). DT-SNE: T-SNE discrete visualizations as decision tree structures. </w:t>
+      </w:r>
+      <w:r>
+        <w:rPr>
+          <w:rFonts w:ascii="Calibri" w:hAnsi="Calibri" w:cs="Calibri"/>
+          <w:i/>
+          <w:iCs/>
+        </w:rPr>
+        <w:t>Neurocomputing</w:t>
+      </w:r>
+      <w:r>
+        <w:rPr>
+          <w:rFonts w:ascii="Calibri" w:hAnsi="Calibri" w:cs="Calibri"/>
+        </w:rPr>
+        <w:t xml:space="preserve">, </w:t>
+      </w:r>
+      <w:r>
+        <w:rPr>
+          <w:rFonts w:ascii="Calibri" w:hAnsi="Calibri" w:cs="Calibri"/>
+          <w:i/>
+          <w:iCs/>
+        </w:rPr>
+        <w:t>529</w:t>
+      </w:r>
+      <w:r>
+        <w:rPr>
+          <w:rFonts w:ascii="Calibri" w:hAnsi="Calibri" w:cs="Calibri"/>
+        </w:rPr>
+        <w:t>, 101–112. https://doi.org/10.1016/j.neucom.2023.01.073</w:t>
+      </w:r>
+    </w:p>
+    <w:p>
+      <w:pPr>
+        <w:pStyle w:val="Bibliography"/>
+        <w:rPr>
+          <w:rFonts w:ascii="Calibri" w:hAnsi="Calibri" w:cs="Calibri"/>
+        </w:rPr>
+      </w:pPr>
+      <w:r>
+        <w:rPr>
+          <w:rFonts w:ascii="Calibri" w:hAnsi="Calibri" w:cs="Calibri"/>
+        </w:rPr>
+        <w:t xml:space="preserve">Blažič, M., Ivanuš-Grmek, M., Kramar, M., &amp; </w:t>
+      </w:r>
+      <w:proofErr w:type="spellStart"/>
+      <w:r>
+        <w:rPr>
+          <w:rFonts w:ascii="Calibri" w:hAnsi="Calibri" w:cs="Calibri"/>
+        </w:rPr>
+        <w:t>Strmčnik</w:t>
+      </w:r>
+      <w:proofErr w:type="spellEnd"/>
+      <w:r>
+        <w:rPr>
+          <w:rFonts w:ascii="Calibri" w:hAnsi="Calibri" w:cs="Calibri"/>
+        </w:rPr>
+        <w:t xml:space="preserve">, F. (2003). </w:t>
+      </w:r>
+      <w:proofErr w:type="spellStart"/>
+      <w:r>
+        <w:rPr>
+          <w:rFonts w:ascii="Calibri" w:hAnsi="Calibri" w:cs="Calibri"/>
+          <w:i/>
+          <w:iCs/>
+        </w:rPr>
+        <w:t>Didaktika</w:t>
+      </w:r>
+      <w:proofErr w:type="spellEnd"/>
+      <w:r>
+        <w:rPr>
+          <w:rFonts w:ascii="Calibri" w:hAnsi="Calibri" w:cs="Calibri"/>
+          <w:i/>
+          <w:iCs/>
+        </w:rPr>
+        <w:t xml:space="preserve">: </w:t>
+      </w:r>
+      <w:proofErr w:type="spellStart"/>
+      <w:r>
+        <w:rPr>
+          <w:rFonts w:ascii="Calibri" w:hAnsi="Calibri" w:cs="Calibri"/>
+          <w:i/>
+          <w:iCs/>
+        </w:rPr>
+        <w:t>Visokošolski</w:t>
+      </w:r>
+      <w:proofErr w:type="spellEnd"/>
+      <w:r>
+        <w:rPr>
+          <w:rFonts w:ascii="Calibri" w:hAnsi="Calibri" w:cs="Calibri"/>
+          <w:i/>
+          <w:iCs/>
+        </w:rPr>
+        <w:t xml:space="preserve"> </w:t>
+      </w:r>
+      <w:proofErr w:type="spellStart"/>
+      <w:r>
+        <w:rPr>
+          <w:rFonts w:ascii="Calibri" w:hAnsi="Calibri" w:cs="Calibri"/>
+          <w:i/>
+          <w:iCs/>
+        </w:rPr>
+        <w:t>učbenik</w:t>
+      </w:r>
+      <w:proofErr w:type="spellEnd"/>
+      <w:r>
+        <w:rPr>
+          <w:rFonts w:ascii="Calibri" w:hAnsi="Calibri" w:cs="Calibri"/>
+        </w:rPr>
+        <w:t xml:space="preserve">. </w:t>
+      </w:r>
+      <w:proofErr w:type="spellStart"/>
+      <w:r>
+        <w:rPr>
+          <w:rFonts w:ascii="Calibri" w:hAnsi="Calibri" w:cs="Calibri"/>
+        </w:rPr>
+        <w:t>Visokošolsko</w:t>
+      </w:r>
+      <w:proofErr w:type="spellEnd"/>
+      <w:r>
+        <w:rPr>
+          <w:rFonts w:ascii="Calibri" w:hAnsi="Calibri" w:cs="Calibri"/>
+        </w:rPr>
+        <w:t xml:space="preserve"> </w:t>
+      </w:r>
+      <w:proofErr w:type="spellStart"/>
+      <w:r>
+        <w:rPr>
+          <w:rFonts w:ascii="Calibri" w:hAnsi="Calibri" w:cs="Calibri"/>
+        </w:rPr>
+        <w:t>središče</w:t>
+      </w:r>
+      <w:proofErr w:type="spellEnd"/>
+      <w:r>
+        <w:rPr>
+          <w:rFonts w:ascii="Calibri" w:hAnsi="Calibri" w:cs="Calibri"/>
+        </w:rPr>
+        <w:t xml:space="preserve">, </w:t>
+      </w:r>
+      <w:proofErr w:type="spellStart"/>
+      <w:r>
+        <w:rPr>
+          <w:rFonts w:ascii="Calibri" w:hAnsi="Calibri" w:cs="Calibri"/>
+        </w:rPr>
+        <w:t>Inštitut</w:t>
+      </w:r>
+      <w:proofErr w:type="spellEnd"/>
+      <w:r>
+        <w:rPr>
+          <w:rFonts w:ascii="Calibri" w:hAnsi="Calibri" w:cs="Calibri"/>
+        </w:rPr>
+        <w:t xml:space="preserve"> za </w:t>
+      </w:r>
+      <w:proofErr w:type="spellStart"/>
+      <w:r>
+        <w:rPr>
+          <w:rFonts w:ascii="Calibri" w:hAnsi="Calibri" w:cs="Calibri"/>
+        </w:rPr>
+        <w:t>raziskovalno</w:t>
+      </w:r>
+      <w:proofErr w:type="spellEnd"/>
+      <w:r>
+        <w:rPr>
+          <w:rFonts w:ascii="Calibri" w:hAnsi="Calibri" w:cs="Calibri"/>
+        </w:rPr>
+        <w:t xml:space="preserve"> in </w:t>
+      </w:r>
+      <w:proofErr w:type="spellStart"/>
+      <w:r>
+        <w:rPr>
+          <w:rFonts w:ascii="Calibri" w:hAnsi="Calibri" w:cs="Calibri"/>
+        </w:rPr>
+        <w:t>razvojno</w:t>
+      </w:r>
+      <w:proofErr w:type="spellEnd"/>
+      <w:r>
+        <w:rPr>
+          <w:rFonts w:ascii="Calibri" w:hAnsi="Calibri" w:cs="Calibri"/>
+        </w:rPr>
+        <w:t xml:space="preserve"> </w:t>
+      </w:r>
+      <w:proofErr w:type="spellStart"/>
+      <w:r>
+        <w:rPr>
+          <w:rFonts w:ascii="Calibri" w:hAnsi="Calibri" w:cs="Calibri"/>
+        </w:rPr>
+        <w:t>delo</w:t>
+      </w:r>
+      <w:proofErr w:type="spellEnd"/>
+      <w:r>
+        <w:rPr>
+          <w:rFonts w:ascii="Calibri" w:hAnsi="Calibri" w:cs="Calibri"/>
+        </w:rPr>
+        <w:t>.</w:t>
+      </w:r>
+    </w:p>
+    <w:p>
+      <w:pPr>
+        <w:pStyle w:val="Bibliography"/>
+        <w:rPr>
+          <w:rFonts w:ascii="Calibri" w:hAnsi="Calibri" w:cs="Calibri"/>
+        </w:rPr>
+      </w:pPr>
+      <w:r>
+        <w:rPr>
+          <w:rFonts w:ascii="Calibri" w:hAnsi="Calibri" w:cs="Calibri"/>
+        </w:rPr>
+        <w:t xml:space="preserve">Bregant, B. (2023). </w:t>
+      </w:r>
+      <w:r>
+        <w:rPr>
+          <w:rFonts w:ascii="Calibri" w:hAnsi="Calibri" w:cs="Calibri"/>
+          <w:i/>
+          <w:iCs/>
+        </w:rPr>
+        <w:t>Tandem learning: Student dataset</w:t>
+      </w:r>
+      <w:r>
+        <w:rPr>
+          <w:rFonts w:ascii="Calibri" w:hAnsi="Calibri" w:cs="Calibri"/>
+        </w:rPr>
+        <w:t xml:space="preserve"> (1.0) [dataset]. GitHub. https://github.com/borbregant/ai_tandem_learning</w:t>
+      </w:r>
+    </w:p>
+    <w:p>
+      <w:pPr>
+        <w:pStyle w:val="Bibliography"/>
+        <w:rPr>
+          <w:rFonts w:ascii="Calibri" w:hAnsi="Calibri" w:cs="Calibri"/>
+        </w:rPr>
+      </w:pPr>
+      <w:r>
+        <w:rPr>
+          <w:rFonts w:ascii="Calibri" w:hAnsi="Calibri" w:cs="Calibri"/>
+        </w:rPr>
         <w:lastRenderedPageBreak/>
-        <w:t>that influence results must be investigated further to achieve better model outcomes. The potential incorporation of the developed model</w:t>
-      </w:r>
-      <w:r>
-        <w:t xml:space="preserve"> in regards to teacher assistance needs to be investigated further.</w:t>
-      </w:r>
-    </w:p>
-    <w:p>
-      <w:r>
-        <w:t xml:space="preserve">Study does not include </w:t>
-      </w:r>
-      <w:r>
-        <w:t>a prediction whether tandem learning is overall effective or not. It simply includes</w:t>
-      </w:r>
-      <w:r>
-        <w:t xml:space="preserve"> information about predicting certain student performance, which</w:t>
-      </w:r>
-      <w:r>
-        <w:t xml:space="preserve"> is a limitation.</w:t>
-      </w:r>
-      <w:r>
-        <w:t xml:space="preserve"> Some of the variables, likely relevant (</w:t>
-      </w:r>
-      <w:proofErr w:type="spellStart"/>
-      <w:r>
-        <w:t>glej</w:t>
-      </w:r>
-      <w:proofErr w:type="spellEnd"/>
-      <w:r>
-        <w:t xml:space="preserve"> </w:t>
-      </w:r>
-      <w:proofErr w:type="spellStart"/>
-      <w:r>
-        <w:t>clanek</w:t>
-      </w:r>
-      <w:proofErr w:type="spellEnd"/>
-      <w:r>
-        <w:t xml:space="preserve"> variable importance) </w:t>
-      </w:r>
-      <w:r>
-        <w:t>were not used in our models because they were not obtained</w:t>
-      </w:r>
-      <w:r>
-        <w:t>, which</w:t>
-      </w:r>
-      <w:r>
-        <w:t xml:space="preserve"> might have led to a slight bias in our study,</w:t>
+        <w:t xml:space="preserve">Bregant, B., </w:t>
+      </w:r>
+      <w:proofErr w:type="spellStart"/>
+      <w:r>
+        <w:rPr>
+          <w:rFonts w:ascii="Calibri" w:hAnsi="Calibri" w:cs="Calibri"/>
+        </w:rPr>
+        <w:t>Doz</w:t>
+      </w:r>
+      <w:proofErr w:type="spellEnd"/>
+      <w:r>
+        <w:rPr>
+          <w:rFonts w:ascii="Calibri" w:hAnsi="Calibri" w:cs="Calibri"/>
+        </w:rPr>
+        <w:t xml:space="preserve">, D., &amp; </w:t>
+      </w:r>
+      <w:proofErr w:type="spellStart"/>
+      <w:r>
+        <w:rPr>
+          <w:rFonts w:ascii="Calibri" w:hAnsi="Calibri" w:cs="Calibri"/>
+        </w:rPr>
+        <w:t>Mešinović</w:t>
+      </w:r>
+      <w:proofErr w:type="spellEnd"/>
+      <w:r>
+        <w:rPr>
+          <w:rFonts w:ascii="Calibri" w:hAnsi="Calibri" w:cs="Calibri"/>
+        </w:rPr>
+        <w:t xml:space="preserve">, S. (2024). </w:t>
+      </w:r>
+      <w:r>
+        <w:rPr>
+          <w:rFonts w:ascii="Calibri" w:hAnsi="Calibri" w:cs="Calibri"/>
+          <w:i/>
+          <w:iCs/>
+        </w:rPr>
+        <w:t>Influence of certain factors for tandem learning in mathematics</w:t>
+      </w:r>
+      <w:r>
+        <w:rPr>
+          <w:rFonts w:ascii="Calibri" w:hAnsi="Calibri" w:cs="Calibri"/>
+        </w:rPr>
+        <w:t xml:space="preserve"> [Unpublished manuscript].</w:t>
+      </w:r>
+    </w:p>
+    <w:p>
+      <w:pPr>
+        <w:pStyle w:val="Bibliography"/>
+        <w:rPr>
+          <w:rFonts w:ascii="Calibri" w:hAnsi="Calibri" w:cs="Calibri"/>
+        </w:rPr>
+      </w:pPr>
+      <w:r>
+        <w:rPr>
+          <w:rFonts w:ascii="Calibri" w:hAnsi="Calibri" w:cs="Calibri"/>
+        </w:rPr>
+        <w:t xml:space="preserve">Candanedo, I. S., Nieves, E. H., González, S. R., Martín, M. T. S., &amp; Briones, A. G. (2018). Machine Learning Predictive Model for Industry 4.0. In L. Uden, B. Hadzima, &amp; I.-H. Ting (Eds.), </w:t>
+      </w:r>
+      <w:r>
+        <w:rPr>
+          <w:rFonts w:ascii="Calibri" w:hAnsi="Calibri" w:cs="Calibri"/>
+          <w:i/>
+          <w:iCs/>
+        </w:rPr>
+        <w:t>Knowledge Management in Organizations</w:t>
+      </w:r>
+      <w:r>
+        <w:rPr>
+          <w:rFonts w:ascii="Calibri" w:hAnsi="Calibri" w:cs="Calibri"/>
+        </w:rPr>
+        <w:t xml:space="preserve"> (Vol. 877, pp. 501–510). Springer International Publishing. https://doi.org/10.1007/978-3-319-95204-8_42</w:t>
+      </w:r>
+    </w:p>
+    <w:p>
+      <w:pPr>
+        <w:pStyle w:val="Bibliography"/>
+        <w:rPr>
+          <w:rFonts w:ascii="Calibri" w:hAnsi="Calibri" w:cs="Calibri"/>
+        </w:rPr>
+      </w:pPr>
+      <w:r>
+        <w:rPr>
+          <w:rFonts w:ascii="Calibri" w:hAnsi="Calibri" w:cs="Calibri"/>
+        </w:rPr>
+        <w:t xml:space="preserve">Chicco, D., </w:t>
+      </w:r>
+      <w:proofErr w:type="spellStart"/>
+      <w:r>
+        <w:rPr>
+          <w:rFonts w:ascii="Calibri" w:hAnsi="Calibri" w:cs="Calibri"/>
+        </w:rPr>
+        <w:t>Tötsch</w:t>
+      </w:r>
+      <w:proofErr w:type="spellEnd"/>
+      <w:r>
+        <w:rPr>
+          <w:rFonts w:ascii="Calibri" w:hAnsi="Calibri" w:cs="Calibri"/>
+        </w:rPr>
+        <w:t xml:space="preserve">, N., &amp; Jurman, G. (2021). The Matthews correlation coefficient (MCC) is more reliable than balanced accuracy, bookmaker </w:t>
+      </w:r>
+      <w:proofErr w:type="spellStart"/>
+      <w:r>
+        <w:rPr>
+          <w:rFonts w:ascii="Calibri" w:hAnsi="Calibri" w:cs="Calibri"/>
+        </w:rPr>
+        <w:t>informedness</w:t>
+      </w:r>
+      <w:proofErr w:type="spellEnd"/>
+      <w:r>
+        <w:rPr>
+          <w:rFonts w:ascii="Calibri" w:hAnsi="Calibri" w:cs="Calibri"/>
+        </w:rPr>
+        <w:t xml:space="preserve">, and markedness in two-class confusion matrix evaluation. </w:t>
+      </w:r>
+      <w:proofErr w:type="spellStart"/>
+      <w:r>
+        <w:rPr>
+          <w:rFonts w:ascii="Calibri" w:hAnsi="Calibri" w:cs="Calibri"/>
+          <w:i/>
+          <w:iCs/>
+        </w:rPr>
+        <w:t>BioData</w:t>
+      </w:r>
+      <w:proofErr w:type="spellEnd"/>
+      <w:r>
+        <w:rPr>
+          <w:rFonts w:ascii="Calibri" w:hAnsi="Calibri" w:cs="Calibri"/>
+          <w:i/>
+          <w:iCs/>
+        </w:rPr>
+        <w:t xml:space="preserve"> Mining</w:t>
+      </w:r>
+      <w:r>
+        <w:rPr>
+          <w:rFonts w:ascii="Calibri" w:hAnsi="Calibri" w:cs="Calibri"/>
+        </w:rPr>
+        <w:t xml:space="preserve">, </w:t>
+      </w:r>
+      <w:r>
+        <w:rPr>
+          <w:rFonts w:ascii="Calibri" w:hAnsi="Calibri" w:cs="Calibri"/>
+          <w:i/>
+          <w:iCs/>
+        </w:rPr>
+        <w:t>14</w:t>
+      </w:r>
+      <w:r>
+        <w:rPr>
+          <w:rFonts w:ascii="Calibri" w:hAnsi="Calibri" w:cs="Calibri"/>
+        </w:rPr>
+        <w:t>(1), 13. https://doi.org/10.1186/s13040-021-00244-z</w:t>
+      </w:r>
+    </w:p>
+    <w:p>
+      <w:pPr>
+        <w:pStyle w:val="Bibliography"/>
+        <w:rPr>
+          <w:rFonts w:ascii="Calibri" w:hAnsi="Calibri" w:cs="Calibri"/>
+        </w:rPr>
+      </w:pPr>
+      <w:r>
+        <w:rPr>
+          <w:rFonts w:ascii="Calibri" w:hAnsi="Calibri" w:cs="Calibri"/>
+        </w:rPr>
+        <w:t xml:space="preserve">Chui, K. T., Fung, D. C. L., Lytras, M. D., &amp; Lam, T. M. (2020). Predicting at-risk university students in a virtual learning environment via a machine learning algorithm. </w:t>
+      </w:r>
+      <w:r>
+        <w:rPr>
+          <w:rFonts w:ascii="Calibri" w:hAnsi="Calibri" w:cs="Calibri"/>
+          <w:i/>
+          <w:iCs/>
+        </w:rPr>
+        <w:t xml:space="preserve">Computers in Human </w:t>
+      </w:r>
+      <w:proofErr w:type="spellStart"/>
+      <w:r>
+        <w:rPr>
+          <w:rFonts w:ascii="Calibri" w:hAnsi="Calibri" w:cs="Calibri"/>
+          <w:i/>
+          <w:iCs/>
+        </w:rPr>
+        <w:t>Behavior</w:t>
+      </w:r>
+      <w:proofErr w:type="spellEnd"/>
+      <w:r>
+        <w:rPr>
+          <w:rFonts w:ascii="Calibri" w:hAnsi="Calibri" w:cs="Calibri"/>
+        </w:rPr>
+        <w:t xml:space="preserve">, </w:t>
+      </w:r>
+      <w:r>
+        <w:rPr>
+          <w:rFonts w:ascii="Calibri" w:hAnsi="Calibri" w:cs="Calibri"/>
+          <w:i/>
+          <w:iCs/>
+        </w:rPr>
+        <w:t>107</w:t>
+      </w:r>
+      <w:r>
+        <w:rPr>
+          <w:rFonts w:ascii="Calibri" w:hAnsi="Calibri" w:cs="Calibri"/>
+        </w:rPr>
+        <w:t>, 105584. https://doi.org/10.1016/j.chb.2018.06.032</w:t>
+      </w:r>
+    </w:p>
+    <w:p>
+      <w:pPr>
+        <w:pStyle w:val="Bibliography"/>
+        <w:rPr>
+          <w:rFonts w:ascii="Calibri" w:hAnsi="Calibri" w:cs="Calibri"/>
+        </w:rPr>
+      </w:pPr>
+      <w:r>
+        <w:rPr>
+          <w:rFonts w:ascii="Calibri" w:hAnsi="Calibri" w:cs="Calibri"/>
+        </w:rPr>
+        <w:t xml:space="preserve">Cortez, P., &amp; Silva, A. (2008). </w:t>
+      </w:r>
+      <w:r>
+        <w:rPr>
+          <w:rFonts w:ascii="Calibri" w:hAnsi="Calibri" w:cs="Calibri"/>
+          <w:i/>
+          <w:iCs/>
+        </w:rPr>
+        <w:t>Using data mining to predict secondary school student performance</w:t>
+      </w:r>
+      <w:r>
+        <w:rPr>
+          <w:rFonts w:ascii="Calibri" w:hAnsi="Calibri" w:cs="Calibri"/>
+        </w:rPr>
+        <w:t>.</w:t>
+      </w:r>
+    </w:p>
+    <w:p>
+      <w:pPr>
+        <w:pStyle w:val="Bibliography"/>
+        <w:rPr>
+          <w:rFonts w:ascii="Calibri" w:hAnsi="Calibri" w:cs="Calibri"/>
+        </w:rPr>
+      </w:pPr>
+      <w:r>
+        <w:rPr>
+          <w:rFonts w:ascii="Calibri" w:hAnsi="Calibri" w:cs="Calibri"/>
+        </w:rPr>
+        <w:t xml:space="preserve">Harangi, B., Baran, A., &amp; Hajdu, A. (2020). Assisted deep learning framework for multi-class skin lesion classification considering a binary classification support. </w:t>
+      </w:r>
+      <w:r>
+        <w:rPr>
+          <w:rFonts w:ascii="Calibri" w:hAnsi="Calibri" w:cs="Calibri"/>
+          <w:i/>
+          <w:iCs/>
+        </w:rPr>
+        <w:t>Biomedical Signal Processing and Control</w:t>
+      </w:r>
+      <w:r>
+        <w:rPr>
+          <w:rFonts w:ascii="Calibri" w:hAnsi="Calibri" w:cs="Calibri"/>
+        </w:rPr>
+        <w:t xml:space="preserve">, </w:t>
+      </w:r>
+      <w:r>
+        <w:rPr>
+          <w:rFonts w:ascii="Calibri" w:hAnsi="Calibri" w:cs="Calibri"/>
+          <w:i/>
+          <w:iCs/>
+        </w:rPr>
+        <w:t>62</w:t>
+      </w:r>
+      <w:r>
+        <w:rPr>
+          <w:rFonts w:ascii="Calibri" w:hAnsi="Calibri" w:cs="Calibri"/>
+        </w:rPr>
+        <w:t>, 102041. https://doi.org/10.1016/j.bspc.2020.102041</w:t>
+      </w:r>
+    </w:p>
+    <w:p>
+      <w:pPr>
+        <w:pStyle w:val="Bibliography"/>
+        <w:rPr>
+          <w:rFonts w:ascii="Calibri" w:hAnsi="Calibri" w:cs="Calibri"/>
+        </w:rPr>
+      </w:pPr>
+      <w:r>
+        <w:rPr>
+          <w:rFonts w:ascii="Calibri" w:hAnsi="Calibri" w:cs="Calibri"/>
+        </w:rPr>
+        <w:t xml:space="preserve">Hodges, L. C. (2018). Contemporary Issues in Group Learning in Undergraduate Science Classrooms: A Perspective from Student Engagement. </w:t>
+      </w:r>
+      <w:r>
+        <w:rPr>
+          <w:rFonts w:ascii="Calibri" w:hAnsi="Calibri" w:cs="Calibri"/>
+          <w:i/>
+          <w:iCs/>
+        </w:rPr>
+        <w:t>CBE—Life Sciences Education</w:t>
+      </w:r>
+      <w:r>
+        <w:rPr>
+          <w:rFonts w:ascii="Calibri" w:hAnsi="Calibri" w:cs="Calibri"/>
+        </w:rPr>
+        <w:t xml:space="preserve">, </w:t>
+      </w:r>
+      <w:r>
+        <w:rPr>
+          <w:rFonts w:ascii="Calibri" w:hAnsi="Calibri" w:cs="Calibri"/>
+          <w:i/>
+          <w:iCs/>
+        </w:rPr>
+        <w:t>17</w:t>
+      </w:r>
+      <w:r>
+        <w:rPr>
+          <w:rFonts w:ascii="Calibri" w:hAnsi="Calibri" w:cs="Calibri"/>
+        </w:rPr>
+        <w:t>(2), es3. https://doi.org/10.1187/cbe.17-11-0239</w:t>
+      </w:r>
+    </w:p>
+    <w:p>
+      <w:pPr>
+        <w:pStyle w:val="Bibliography"/>
+        <w:rPr>
+          <w:rFonts w:ascii="Calibri" w:hAnsi="Calibri" w:cs="Calibri"/>
+        </w:rPr>
+      </w:pPr>
+      <w:r>
+        <w:rPr>
+          <w:rFonts w:ascii="Calibri" w:hAnsi="Calibri" w:cs="Calibri"/>
+        </w:rPr>
+        <w:t xml:space="preserve">Holmes, W., Bialik, M., &amp; Fadel, C. (2019). </w:t>
+      </w:r>
+      <w:r>
+        <w:rPr>
+          <w:rFonts w:ascii="Calibri" w:hAnsi="Calibri" w:cs="Calibri"/>
+          <w:i/>
+          <w:iCs/>
+        </w:rPr>
+        <w:t>Artificial Intelligence in Education. Promise and Implications for Teaching and Learning.</w:t>
+      </w:r>
+    </w:p>
+    <w:p>
+      <w:pPr>
+        <w:pStyle w:val="Bibliography"/>
+        <w:rPr>
+          <w:rFonts w:ascii="Calibri" w:hAnsi="Calibri" w:cs="Calibri"/>
+        </w:rPr>
+      </w:pPr>
+      <w:r>
+        <w:rPr>
+          <w:rFonts w:ascii="Calibri" w:hAnsi="Calibri" w:cs="Calibri"/>
+        </w:rPr>
+        <w:t xml:space="preserve">Humphrey, N., Lendrum, A., Wigelsworth, M., &amp; </w:t>
+      </w:r>
+      <w:proofErr w:type="spellStart"/>
+      <w:r>
+        <w:rPr>
+          <w:rFonts w:ascii="Calibri" w:hAnsi="Calibri" w:cs="Calibri"/>
+        </w:rPr>
+        <w:t>Kalambouka</w:t>
+      </w:r>
+      <w:proofErr w:type="spellEnd"/>
+      <w:r>
+        <w:rPr>
+          <w:rFonts w:ascii="Calibri" w:hAnsi="Calibri" w:cs="Calibri"/>
+        </w:rPr>
+        <w:t xml:space="preserve">, A. (2009). Implementation of primary Social and Emotional Aspects of Learning small group work: A qualitative study. </w:t>
+      </w:r>
+      <w:r>
+        <w:rPr>
+          <w:rFonts w:ascii="Calibri" w:hAnsi="Calibri" w:cs="Calibri"/>
+          <w:i/>
+          <w:iCs/>
+        </w:rPr>
+        <w:t>Pastoral Care in Education</w:t>
+      </w:r>
+      <w:r>
+        <w:rPr>
+          <w:rFonts w:ascii="Calibri" w:hAnsi="Calibri" w:cs="Calibri"/>
+        </w:rPr>
+        <w:t xml:space="preserve">, </w:t>
+      </w:r>
+      <w:r>
+        <w:rPr>
+          <w:rFonts w:ascii="Calibri" w:hAnsi="Calibri" w:cs="Calibri"/>
+          <w:i/>
+          <w:iCs/>
+        </w:rPr>
+        <w:t>27</w:t>
+      </w:r>
+      <w:r>
+        <w:rPr>
+          <w:rFonts w:ascii="Calibri" w:hAnsi="Calibri" w:cs="Calibri"/>
+        </w:rPr>
+        <w:t>(3), 219–239. https://doi.org/10.1080/02643940903136808</w:t>
+      </w:r>
+    </w:p>
+    <w:p>
+      <w:pPr>
+        <w:pStyle w:val="Bibliography"/>
+        <w:rPr>
+          <w:rFonts w:ascii="Calibri" w:hAnsi="Calibri" w:cs="Calibri"/>
+        </w:rPr>
+      </w:pPr>
+      <w:r>
+        <w:rPr>
+          <w:rFonts w:ascii="Calibri" w:hAnsi="Calibri" w:cs="Calibri"/>
+        </w:rPr>
+        <w:t xml:space="preserve">Johnson, D. W., &amp; Johnson, R. T. (2011). </w:t>
+      </w:r>
+      <w:r>
+        <w:rPr>
+          <w:rFonts w:ascii="Calibri" w:hAnsi="Calibri" w:cs="Calibri"/>
+          <w:i/>
+          <w:iCs/>
+        </w:rPr>
+        <w:t>Learning together and alone: Cooperative, competitive, and individualistic learning</w:t>
+      </w:r>
+      <w:r>
+        <w:rPr>
+          <w:rFonts w:ascii="Calibri" w:hAnsi="Calibri" w:cs="Calibri"/>
+        </w:rPr>
+        <w:t xml:space="preserve"> (5. ed. [</w:t>
+      </w:r>
+      <w:proofErr w:type="spellStart"/>
+      <w:r>
+        <w:rPr>
+          <w:rFonts w:ascii="Calibri" w:hAnsi="Calibri" w:cs="Calibri"/>
+        </w:rPr>
+        <w:t>Repr</w:t>
+      </w:r>
+      <w:proofErr w:type="spellEnd"/>
+      <w:r>
+        <w:rPr>
+          <w:rFonts w:ascii="Calibri" w:hAnsi="Calibri" w:cs="Calibri"/>
+        </w:rPr>
+        <w:t>.]). Allyn and Bacon.</w:t>
+      </w:r>
+    </w:p>
+    <w:p>
+      <w:pPr>
+        <w:pStyle w:val="Bibliography"/>
+        <w:rPr>
+          <w:rFonts w:ascii="Calibri" w:hAnsi="Calibri" w:cs="Calibri"/>
+        </w:rPr>
+      </w:pPr>
+      <w:proofErr w:type="spellStart"/>
+      <w:r>
+        <w:rPr>
+          <w:rFonts w:ascii="Calibri" w:hAnsi="Calibri" w:cs="Calibri"/>
+        </w:rPr>
+        <w:lastRenderedPageBreak/>
+        <w:t>Kotsiantis</w:t>
+      </w:r>
+      <w:proofErr w:type="spellEnd"/>
+      <w:r>
+        <w:rPr>
+          <w:rFonts w:ascii="Calibri" w:hAnsi="Calibri" w:cs="Calibri"/>
+        </w:rPr>
+        <w:t xml:space="preserve">, S., </w:t>
+      </w:r>
+      <w:proofErr w:type="spellStart"/>
+      <w:r>
+        <w:rPr>
+          <w:rFonts w:ascii="Calibri" w:hAnsi="Calibri" w:cs="Calibri"/>
+        </w:rPr>
+        <w:t>Pierrakeas</w:t>
+      </w:r>
+      <w:proofErr w:type="spellEnd"/>
+      <w:r>
+        <w:rPr>
+          <w:rFonts w:ascii="Calibri" w:hAnsi="Calibri" w:cs="Calibri"/>
+        </w:rPr>
+        <w:t xml:space="preserve">, C., &amp; </w:t>
+      </w:r>
+      <w:proofErr w:type="spellStart"/>
+      <w:r>
+        <w:rPr>
+          <w:rFonts w:ascii="Calibri" w:hAnsi="Calibri" w:cs="Calibri"/>
+        </w:rPr>
+        <w:t>Pintelas</w:t>
+      </w:r>
+      <w:proofErr w:type="spellEnd"/>
+      <w:r>
+        <w:rPr>
+          <w:rFonts w:ascii="Calibri" w:hAnsi="Calibri" w:cs="Calibri"/>
+        </w:rPr>
+        <w:t xml:space="preserve">, P. (2004). Predicting students’ performance in distance learning using machine learning techniques. </w:t>
+      </w:r>
+      <w:r>
+        <w:rPr>
+          <w:rFonts w:ascii="Calibri" w:hAnsi="Calibri" w:cs="Calibri"/>
+          <w:i/>
+          <w:iCs/>
+        </w:rPr>
+        <w:t>Applied Artificial Intelligence</w:t>
+      </w:r>
+      <w:r>
+        <w:rPr>
+          <w:rFonts w:ascii="Calibri" w:hAnsi="Calibri" w:cs="Calibri"/>
+        </w:rPr>
+        <w:t xml:space="preserve">, </w:t>
+      </w:r>
+      <w:r>
+        <w:rPr>
+          <w:rFonts w:ascii="Calibri" w:hAnsi="Calibri" w:cs="Calibri"/>
+          <w:i/>
+          <w:iCs/>
+        </w:rPr>
+        <w:t>18</w:t>
+      </w:r>
+      <w:r>
+        <w:rPr>
+          <w:rFonts w:ascii="Calibri" w:hAnsi="Calibri" w:cs="Calibri"/>
+        </w:rPr>
+        <w:t>(5), 411–426. https://doi.org/10.1080/08839510490442058</w:t>
+      </w:r>
+    </w:p>
+    <w:p>
+      <w:pPr>
+        <w:pStyle w:val="Bibliography"/>
+        <w:rPr>
+          <w:rFonts w:ascii="Calibri" w:hAnsi="Calibri" w:cs="Calibri"/>
+        </w:rPr>
+      </w:pPr>
+      <w:r>
+        <w:rPr>
+          <w:rFonts w:ascii="Calibri" w:hAnsi="Calibri" w:cs="Calibri"/>
+        </w:rPr>
+        <w:t xml:space="preserve">Lu, D.-N., Le, H.-Q., &amp; Vu, T.-H. (2020). The Factors Affecting Acceptance of E-Learning: A Machine Learning Algorithm Approach. </w:t>
+      </w:r>
+      <w:r>
+        <w:rPr>
+          <w:rFonts w:ascii="Calibri" w:hAnsi="Calibri" w:cs="Calibri"/>
+          <w:i/>
+          <w:iCs/>
+        </w:rPr>
+        <w:t>Education Sciences</w:t>
+      </w:r>
+      <w:r>
+        <w:rPr>
+          <w:rFonts w:ascii="Calibri" w:hAnsi="Calibri" w:cs="Calibri"/>
+        </w:rPr>
+        <w:t xml:space="preserve">, </w:t>
+      </w:r>
+      <w:r>
+        <w:rPr>
+          <w:rFonts w:ascii="Calibri" w:hAnsi="Calibri" w:cs="Calibri"/>
+          <w:i/>
+          <w:iCs/>
+        </w:rPr>
+        <w:t>10</w:t>
+      </w:r>
+      <w:r>
+        <w:rPr>
+          <w:rFonts w:ascii="Calibri" w:hAnsi="Calibri" w:cs="Calibri"/>
+        </w:rPr>
+        <w:t>(10), 270. https://doi.org/10.3390/educsci10100270</w:t>
+      </w:r>
+    </w:p>
+    <w:p>
+      <w:pPr>
+        <w:pStyle w:val="Bibliography"/>
+        <w:rPr>
+          <w:rFonts w:ascii="Calibri" w:hAnsi="Calibri" w:cs="Calibri"/>
+        </w:rPr>
+      </w:pPr>
+      <w:r>
+        <w:rPr>
+          <w:rFonts w:ascii="Calibri" w:hAnsi="Calibri" w:cs="Calibri"/>
+        </w:rPr>
+        <w:t xml:space="preserve">Luan, H., &amp; Tsai, C.-C. (2021). A Review of Using Machine Learning Approaches for Precision Education. </w:t>
+      </w:r>
+      <w:r>
+        <w:rPr>
+          <w:rFonts w:ascii="Calibri" w:hAnsi="Calibri" w:cs="Calibri"/>
+          <w:i/>
+          <w:iCs/>
+        </w:rPr>
+        <w:t>Educational Technology &amp; Society</w:t>
+      </w:r>
+      <w:r>
+        <w:rPr>
+          <w:rFonts w:ascii="Calibri" w:hAnsi="Calibri" w:cs="Calibri"/>
+        </w:rPr>
+        <w:t xml:space="preserve">, </w:t>
+      </w:r>
+      <w:r>
+        <w:rPr>
+          <w:rFonts w:ascii="Calibri" w:hAnsi="Calibri" w:cs="Calibri"/>
+          <w:i/>
+          <w:iCs/>
+        </w:rPr>
+        <w:t>24</w:t>
+      </w:r>
+      <w:r>
+        <w:rPr>
+          <w:rFonts w:ascii="Calibri" w:hAnsi="Calibri" w:cs="Calibri"/>
+        </w:rPr>
+        <w:t>(1), 250–266.</w:t>
+      </w:r>
+    </w:p>
+    <w:p>
+      <w:pPr>
+        <w:pStyle w:val="Bibliography"/>
+        <w:rPr>
+          <w:rFonts w:ascii="Calibri" w:hAnsi="Calibri" w:cs="Calibri"/>
+        </w:rPr>
+      </w:pPr>
+      <w:r>
+        <w:rPr>
+          <w:rFonts w:ascii="Calibri" w:hAnsi="Calibri" w:cs="Calibri"/>
+        </w:rPr>
+        <w:t xml:space="preserve">Marinucci, L., Mazzuca, C., &amp; Gangemi, A. (2023). Exposing implicit biases and stereotypes in human and artificial intelligence: State of the art and challenges with a focus on gender. </w:t>
+      </w:r>
+      <w:r>
+        <w:rPr>
+          <w:rFonts w:ascii="Calibri" w:hAnsi="Calibri" w:cs="Calibri"/>
+          <w:i/>
+          <w:iCs/>
+        </w:rPr>
+        <w:t>AI &amp; SOCIETY</w:t>
+      </w:r>
+      <w:r>
+        <w:rPr>
+          <w:rFonts w:ascii="Calibri" w:hAnsi="Calibri" w:cs="Calibri"/>
+        </w:rPr>
+        <w:t xml:space="preserve">, </w:t>
+      </w:r>
+      <w:r>
+        <w:rPr>
+          <w:rFonts w:ascii="Calibri" w:hAnsi="Calibri" w:cs="Calibri"/>
+          <w:i/>
+          <w:iCs/>
+        </w:rPr>
+        <w:t>38</w:t>
+      </w:r>
+      <w:r>
+        <w:rPr>
+          <w:rFonts w:ascii="Calibri" w:hAnsi="Calibri" w:cs="Calibri"/>
+        </w:rPr>
+        <w:t>(2), 747–761. https://doi.org/10.1007/s00146-022-01474-3</w:t>
+      </w:r>
+    </w:p>
+    <w:p>
+      <w:pPr>
+        <w:pStyle w:val="Bibliography"/>
+        <w:rPr>
+          <w:rFonts w:ascii="Calibri" w:hAnsi="Calibri" w:cs="Calibri"/>
+        </w:rPr>
+      </w:pPr>
+      <w:r>
+        <w:rPr>
+          <w:rFonts w:ascii="Calibri" w:hAnsi="Calibri" w:cs="Calibri"/>
+        </w:rPr>
+        <w:t xml:space="preserve">Minaei-Bidgoli, B., Kashy, D. A., </w:t>
+      </w:r>
+      <w:proofErr w:type="spellStart"/>
+      <w:r>
+        <w:rPr>
+          <w:rFonts w:ascii="Calibri" w:hAnsi="Calibri" w:cs="Calibri"/>
+        </w:rPr>
+        <w:t>Kortemeyer</w:t>
+      </w:r>
+      <w:proofErr w:type="spellEnd"/>
+      <w:r>
+        <w:rPr>
+          <w:rFonts w:ascii="Calibri" w:hAnsi="Calibri" w:cs="Calibri"/>
+        </w:rPr>
+        <w:t xml:space="preserve">, G., &amp; Punch, W. F. (2003). Predicting student performance: An application of data mining methods with an educational web-based system. </w:t>
+      </w:r>
+      <w:r>
+        <w:rPr>
+          <w:rFonts w:ascii="Calibri" w:hAnsi="Calibri" w:cs="Calibri"/>
+          <w:i/>
+          <w:iCs/>
+        </w:rPr>
+        <w:t>33rd Annual Frontiers in Education, 2003. FIE 2003.</w:t>
+      </w:r>
+      <w:r>
+        <w:rPr>
+          <w:rFonts w:ascii="Calibri" w:hAnsi="Calibri" w:cs="Calibri"/>
+        </w:rPr>
+        <w:t xml:space="preserve">, </w:t>
+      </w:r>
+      <w:r>
+        <w:rPr>
+          <w:rFonts w:ascii="Calibri" w:hAnsi="Calibri" w:cs="Calibri"/>
+          <w:i/>
+          <w:iCs/>
+        </w:rPr>
+        <w:t>1</w:t>
+      </w:r>
+      <w:r>
+        <w:rPr>
+          <w:rFonts w:ascii="Calibri" w:hAnsi="Calibri" w:cs="Calibri"/>
+        </w:rPr>
+        <w:t>, T2A_13-T2A_18. https://doi.org/10.1109/FIE.2003.1263284</w:t>
+      </w:r>
+    </w:p>
+    <w:p>
+      <w:pPr>
+        <w:pStyle w:val="Bibliography"/>
+        <w:rPr>
+          <w:rFonts w:ascii="Calibri" w:hAnsi="Calibri" w:cs="Calibri"/>
+        </w:rPr>
+      </w:pPr>
+      <w:r>
+        <w:rPr>
+          <w:rFonts w:ascii="Calibri" w:hAnsi="Calibri" w:cs="Calibri"/>
+        </w:rPr>
+        <w:t xml:space="preserve">Moradi, S., </w:t>
+      </w:r>
+      <w:proofErr w:type="spellStart"/>
+      <w:r>
+        <w:rPr>
+          <w:rFonts w:ascii="Calibri" w:hAnsi="Calibri" w:cs="Calibri"/>
+        </w:rPr>
+        <w:t>Faghiharam</w:t>
+      </w:r>
+      <w:proofErr w:type="spellEnd"/>
+      <w:r>
+        <w:rPr>
+          <w:rFonts w:ascii="Calibri" w:hAnsi="Calibri" w:cs="Calibri"/>
+        </w:rPr>
+        <w:t xml:space="preserve">, B., &amp; Ghasempour, K. (2018). Relationship Between Group Learning and Interpersonal Skills With Emphasis on the Role of Mediating Emotional Intelligence Among High School Students. </w:t>
+      </w:r>
+      <w:r>
+        <w:rPr>
+          <w:rFonts w:ascii="Calibri" w:hAnsi="Calibri" w:cs="Calibri"/>
+          <w:i/>
+          <w:iCs/>
+        </w:rPr>
+        <w:t>SAGE Open</w:t>
+      </w:r>
+      <w:r>
+        <w:rPr>
+          <w:rFonts w:ascii="Calibri" w:hAnsi="Calibri" w:cs="Calibri"/>
+        </w:rPr>
+        <w:t xml:space="preserve">, </w:t>
+      </w:r>
+      <w:r>
+        <w:rPr>
+          <w:rFonts w:ascii="Calibri" w:hAnsi="Calibri" w:cs="Calibri"/>
+          <w:i/>
+          <w:iCs/>
+        </w:rPr>
+        <w:t>8</w:t>
+      </w:r>
+      <w:r>
+        <w:rPr>
+          <w:rFonts w:ascii="Calibri" w:hAnsi="Calibri" w:cs="Calibri"/>
+        </w:rPr>
+        <w:t>(2), 215824401878273. https://doi.org/10.1177/2158244018782734</w:t>
+      </w:r>
+    </w:p>
+    <w:p>
+      <w:pPr>
+        <w:pStyle w:val="Bibliography"/>
+        <w:rPr>
+          <w:rFonts w:ascii="Calibri" w:hAnsi="Calibri" w:cs="Calibri"/>
+        </w:rPr>
+      </w:pPr>
+      <w:r>
+        <w:rPr>
+          <w:rFonts w:ascii="Calibri" w:hAnsi="Calibri" w:cs="Calibri"/>
+        </w:rPr>
+        <w:t xml:space="preserve">Ofori, F., Maina, E., &amp; Gitonga, R. (2020). Using Machine Learning Algorithms to Predict Students’ Performance and Improve Learning Outcome: A Literature Based Review. </w:t>
+      </w:r>
+      <w:r>
+        <w:rPr>
+          <w:rFonts w:ascii="Calibri" w:hAnsi="Calibri" w:cs="Calibri"/>
+          <w:i/>
+          <w:iCs/>
+        </w:rPr>
+        <w:t>Journal of Information and Technology</w:t>
+      </w:r>
+      <w:r>
+        <w:rPr>
+          <w:rFonts w:ascii="Calibri" w:hAnsi="Calibri" w:cs="Calibri"/>
+        </w:rPr>
+        <w:t xml:space="preserve">, </w:t>
+      </w:r>
+      <w:r>
+        <w:rPr>
+          <w:rFonts w:ascii="Calibri" w:hAnsi="Calibri" w:cs="Calibri"/>
+          <w:i/>
+          <w:iCs/>
+        </w:rPr>
+        <w:t>4</w:t>
+      </w:r>
+      <w:r>
+        <w:rPr>
+          <w:rFonts w:ascii="Calibri" w:hAnsi="Calibri" w:cs="Calibri"/>
+        </w:rPr>
+        <w:t>(1), Article 1.</w:t>
+      </w:r>
+    </w:p>
+    <w:p>
+      <w:pPr>
+        <w:pStyle w:val="Bibliography"/>
+        <w:rPr>
+          <w:rFonts w:ascii="Calibri" w:hAnsi="Calibri" w:cs="Calibri"/>
+        </w:rPr>
+      </w:pPr>
+      <w:proofErr w:type="spellStart"/>
+      <w:r>
+        <w:rPr>
+          <w:rFonts w:ascii="Calibri" w:hAnsi="Calibri" w:cs="Calibri"/>
+        </w:rPr>
+        <w:t>Qazdar</w:t>
+      </w:r>
+      <w:proofErr w:type="spellEnd"/>
+      <w:r>
+        <w:rPr>
+          <w:rFonts w:ascii="Calibri" w:hAnsi="Calibri" w:cs="Calibri"/>
+        </w:rPr>
+        <w:t xml:space="preserve">, A., Er-Raha, B., Cherkaoui, C., &amp; </w:t>
+      </w:r>
+      <w:proofErr w:type="spellStart"/>
+      <w:r>
+        <w:rPr>
+          <w:rFonts w:ascii="Calibri" w:hAnsi="Calibri" w:cs="Calibri"/>
+        </w:rPr>
+        <w:t>Mammass</w:t>
+      </w:r>
+      <w:proofErr w:type="spellEnd"/>
+      <w:r>
+        <w:rPr>
+          <w:rFonts w:ascii="Calibri" w:hAnsi="Calibri" w:cs="Calibri"/>
+        </w:rPr>
+        <w:t xml:space="preserve">, D. (2019). A machine learning algorithm framework for predicting </w:t>
+      </w:r>
+      <w:proofErr w:type="spellStart"/>
+      <w:r>
+        <w:rPr>
+          <w:rFonts w:ascii="Calibri" w:hAnsi="Calibri" w:cs="Calibri"/>
+        </w:rPr>
+        <w:t>students</w:t>
+      </w:r>
+      <w:proofErr w:type="spellEnd"/>
+      <w:r>
+        <w:rPr>
+          <w:rFonts w:ascii="Calibri" w:hAnsi="Calibri" w:cs="Calibri"/>
+        </w:rPr>
+        <w:t xml:space="preserve"> performance: A case study of baccalaureate students in Morocco. </w:t>
+      </w:r>
+      <w:r>
+        <w:rPr>
+          <w:rFonts w:ascii="Calibri" w:hAnsi="Calibri" w:cs="Calibri"/>
+          <w:i/>
+          <w:iCs/>
+        </w:rPr>
+        <w:t>Education and Information Technologies</w:t>
+      </w:r>
+      <w:r>
+        <w:rPr>
+          <w:rFonts w:ascii="Calibri" w:hAnsi="Calibri" w:cs="Calibri"/>
+        </w:rPr>
+        <w:t xml:space="preserve">, </w:t>
+      </w:r>
+      <w:r>
+        <w:rPr>
+          <w:rFonts w:ascii="Calibri" w:hAnsi="Calibri" w:cs="Calibri"/>
+          <w:i/>
+          <w:iCs/>
+        </w:rPr>
+        <w:t>24</w:t>
+      </w:r>
+      <w:r>
+        <w:rPr>
+          <w:rFonts w:ascii="Calibri" w:hAnsi="Calibri" w:cs="Calibri"/>
+        </w:rPr>
+        <w:t>(6), 3577–3589. https://doi.org/10.1007/s10639-019-09946-8</w:t>
+      </w:r>
+    </w:p>
+    <w:p>
+      <w:pPr>
+        <w:pStyle w:val="Bibliography"/>
+        <w:rPr>
+          <w:rFonts w:ascii="Calibri" w:hAnsi="Calibri" w:cs="Calibri"/>
+        </w:rPr>
+      </w:pPr>
+      <w:proofErr w:type="spellStart"/>
+      <w:r>
+        <w:rPr>
+          <w:rFonts w:ascii="Calibri" w:hAnsi="Calibri" w:cs="Calibri"/>
+        </w:rPr>
+        <w:lastRenderedPageBreak/>
+        <w:t>Rastrollo</w:t>
+      </w:r>
+      <w:proofErr w:type="spellEnd"/>
+      <w:r>
+        <w:rPr>
+          <w:rFonts w:ascii="Calibri" w:hAnsi="Calibri" w:cs="Calibri"/>
+        </w:rPr>
+        <w:t xml:space="preserve">-Guerrero, J. L., Gómez-Pulido, J. A., &amp; Durán-Domínguez, A. (2020). </w:t>
+      </w:r>
+      <w:proofErr w:type="spellStart"/>
+      <w:r>
+        <w:rPr>
+          <w:rFonts w:ascii="Calibri" w:hAnsi="Calibri" w:cs="Calibri"/>
+        </w:rPr>
+        <w:t>Analyzing</w:t>
+      </w:r>
+      <w:proofErr w:type="spellEnd"/>
+      <w:r>
+        <w:rPr>
+          <w:rFonts w:ascii="Calibri" w:hAnsi="Calibri" w:cs="Calibri"/>
+        </w:rPr>
+        <w:t xml:space="preserve"> and Predicting Students’ Performance by Means of Machine Learning: A Review. </w:t>
+      </w:r>
+      <w:r>
+        <w:rPr>
+          <w:rFonts w:ascii="Calibri" w:hAnsi="Calibri" w:cs="Calibri"/>
+          <w:i/>
+          <w:iCs/>
+        </w:rPr>
+        <w:t>Applied Sciences</w:t>
+      </w:r>
+      <w:r>
+        <w:rPr>
+          <w:rFonts w:ascii="Calibri" w:hAnsi="Calibri" w:cs="Calibri"/>
+        </w:rPr>
+        <w:t xml:space="preserve">, </w:t>
+      </w:r>
+      <w:r>
+        <w:rPr>
+          <w:rFonts w:ascii="Calibri" w:hAnsi="Calibri" w:cs="Calibri"/>
+          <w:i/>
+          <w:iCs/>
+        </w:rPr>
+        <w:t>10</w:t>
+      </w:r>
+      <w:r>
+        <w:rPr>
+          <w:rFonts w:ascii="Calibri" w:hAnsi="Calibri" w:cs="Calibri"/>
+        </w:rPr>
+        <w:t>(3), 1042. https://doi.org/10.3390/app10031042</w:t>
+      </w:r>
+    </w:p>
+    <w:p>
+      <w:pPr>
+        <w:pStyle w:val="Bibliography"/>
+        <w:rPr>
+          <w:rFonts w:ascii="Calibri" w:hAnsi="Calibri" w:cs="Calibri"/>
+        </w:rPr>
+      </w:pPr>
+      <w:r>
+        <w:rPr>
+          <w:rFonts w:ascii="Calibri" w:hAnsi="Calibri" w:cs="Calibri"/>
+        </w:rPr>
+        <w:t xml:space="preserve">Roschelle, J., Rafanan, K., Bhanot, R., Estrella, G., Penuel, B., Nussbaum, M., &amp; Claro, S. (2010). Scaffolding group explanation and feedback with handheld technology: Impact on students’ mathematics learning. </w:t>
+      </w:r>
+      <w:r>
+        <w:rPr>
+          <w:rFonts w:ascii="Calibri" w:hAnsi="Calibri" w:cs="Calibri"/>
+          <w:i/>
+          <w:iCs/>
+        </w:rPr>
+        <w:t>Educational Technology Research and Development</w:t>
+      </w:r>
+      <w:r>
+        <w:rPr>
+          <w:rFonts w:ascii="Calibri" w:hAnsi="Calibri" w:cs="Calibri"/>
+        </w:rPr>
+        <w:t xml:space="preserve">, </w:t>
+      </w:r>
+      <w:r>
+        <w:rPr>
+          <w:rFonts w:ascii="Calibri" w:hAnsi="Calibri" w:cs="Calibri"/>
+          <w:i/>
+          <w:iCs/>
+        </w:rPr>
+        <w:t>58</w:t>
+      </w:r>
+      <w:r>
+        <w:rPr>
+          <w:rFonts w:ascii="Calibri" w:hAnsi="Calibri" w:cs="Calibri"/>
+        </w:rPr>
+        <w:t>(4), 399–419. https://doi.org/10.1007/s11423-009-9142-9</w:t>
+      </w:r>
+    </w:p>
+    <w:p>
+      <w:pPr>
+        <w:pStyle w:val="Bibliography"/>
+        <w:rPr>
+          <w:rFonts w:ascii="Calibri" w:hAnsi="Calibri" w:cs="Calibri"/>
+        </w:rPr>
+      </w:pPr>
+      <w:r>
+        <w:rPr>
+          <w:rFonts w:ascii="Calibri" w:hAnsi="Calibri" w:cs="Calibri"/>
+        </w:rPr>
+        <w:t xml:space="preserve">Scribner, J. P., &amp; Donaldson, J. F. (2001). The Dynamics of Group Learning in a Cohort: From </w:t>
+      </w:r>
+      <w:proofErr w:type="spellStart"/>
+      <w:r>
+        <w:rPr>
+          <w:rFonts w:ascii="Calibri" w:hAnsi="Calibri" w:cs="Calibri"/>
+        </w:rPr>
+        <w:t>Nonlearning</w:t>
+      </w:r>
+      <w:proofErr w:type="spellEnd"/>
+      <w:r>
+        <w:rPr>
+          <w:rFonts w:ascii="Calibri" w:hAnsi="Calibri" w:cs="Calibri"/>
+        </w:rPr>
+        <w:t xml:space="preserve"> to Transformative Learning. </w:t>
+      </w:r>
+      <w:r>
+        <w:rPr>
+          <w:rFonts w:ascii="Calibri" w:hAnsi="Calibri" w:cs="Calibri"/>
+          <w:i/>
+          <w:iCs/>
+        </w:rPr>
+        <w:t>Educational Administration Quarterly</w:t>
+      </w:r>
+      <w:r>
+        <w:rPr>
+          <w:rFonts w:ascii="Calibri" w:hAnsi="Calibri" w:cs="Calibri"/>
+        </w:rPr>
+        <w:t xml:space="preserve">, </w:t>
+      </w:r>
+      <w:r>
+        <w:rPr>
+          <w:rFonts w:ascii="Calibri" w:hAnsi="Calibri" w:cs="Calibri"/>
+          <w:i/>
+          <w:iCs/>
+        </w:rPr>
+        <w:t>37</w:t>
+      </w:r>
+      <w:r>
+        <w:rPr>
+          <w:rFonts w:ascii="Calibri" w:hAnsi="Calibri" w:cs="Calibri"/>
+        </w:rPr>
+        <w:t>(5), 605–636. https://doi.org/10.1177/00131610121969442</w:t>
+      </w:r>
+    </w:p>
+    <w:p>
+      <w:pPr>
+        <w:pStyle w:val="Bibliography"/>
+        <w:rPr>
+          <w:rFonts w:ascii="Calibri" w:hAnsi="Calibri" w:cs="Calibri"/>
+        </w:rPr>
+      </w:pPr>
+      <w:r>
+        <w:rPr>
+          <w:rFonts w:ascii="Calibri" w:hAnsi="Calibri" w:cs="Calibri"/>
+        </w:rPr>
+        <w:t xml:space="preserve">Siemens, G., &amp; </w:t>
+      </w:r>
+      <w:proofErr w:type="spellStart"/>
+      <w:r>
+        <w:rPr>
+          <w:rFonts w:ascii="Calibri" w:hAnsi="Calibri" w:cs="Calibri"/>
+        </w:rPr>
+        <w:t>Gasevic</w:t>
+      </w:r>
+      <w:proofErr w:type="spellEnd"/>
+      <w:r>
+        <w:rPr>
+          <w:rFonts w:ascii="Calibri" w:hAnsi="Calibri" w:cs="Calibri"/>
+        </w:rPr>
+        <w:t xml:space="preserve">, D. (2012). Guest Editorial—Learning and Knowledge Analytics. </w:t>
+      </w:r>
+      <w:r>
+        <w:rPr>
+          <w:rFonts w:ascii="Calibri" w:hAnsi="Calibri" w:cs="Calibri"/>
+          <w:i/>
+          <w:iCs/>
+        </w:rPr>
+        <w:t>Educational Technology and Society</w:t>
+      </w:r>
+      <w:r>
+        <w:rPr>
+          <w:rFonts w:ascii="Calibri" w:hAnsi="Calibri" w:cs="Calibri"/>
+        </w:rPr>
+        <w:t xml:space="preserve">, </w:t>
+      </w:r>
+      <w:r>
+        <w:rPr>
+          <w:rFonts w:ascii="Calibri" w:hAnsi="Calibri" w:cs="Calibri"/>
+          <w:i/>
+          <w:iCs/>
+        </w:rPr>
+        <w:t>15</w:t>
+      </w:r>
+      <w:r>
+        <w:rPr>
+          <w:rFonts w:ascii="Calibri" w:hAnsi="Calibri" w:cs="Calibri"/>
+        </w:rPr>
+        <w:t>(1–2).</w:t>
+      </w:r>
+    </w:p>
+    <w:p>
+      <w:pPr>
+        <w:pStyle w:val="Bibliography"/>
+        <w:rPr>
+          <w:rFonts w:ascii="Calibri" w:hAnsi="Calibri" w:cs="Calibri"/>
+        </w:rPr>
+      </w:pPr>
+      <w:r>
+        <w:rPr>
+          <w:rFonts w:ascii="Calibri" w:hAnsi="Calibri" w:cs="Calibri"/>
+        </w:rPr>
+        <w:t xml:space="preserve">Singhal, S., &amp; Jena, M. (2013). A study on WEKA tool for data preprocessing, classification and clustering. </w:t>
+      </w:r>
+      <w:r>
+        <w:rPr>
+          <w:rFonts w:ascii="Calibri" w:hAnsi="Calibri" w:cs="Calibri"/>
+          <w:i/>
+          <w:iCs/>
+        </w:rPr>
+        <w:t>International Journal of Innovative Technology and Exploring Engineering</w:t>
+      </w:r>
+      <w:r>
+        <w:rPr>
+          <w:rFonts w:ascii="Calibri" w:hAnsi="Calibri" w:cs="Calibri"/>
+        </w:rPr>
+        <w:t xml:space="preserve">, </w:t>
+      </w:r>
+      <w:r>
+        <w:rPr>
+          <w:rFonts w:ascii="Calibri" w:hAnsi="Calibri" w:cs="Calibri"/>
+          <w:i/>
+          <w:iCs/>
+        </w:rPr>
+        <w:t>2</w:t>
+      </w:r>
+      <w:r>
+        <w:rPr>
+          <w:rFonts w:ascii="Calibri" w:hAnsi="Calibri" w:cs="Calibri"/>
+        </w:rPr>
+        <w:t>(6), 250–253.</w:t>
+      </w:r>
+    </w:p>
+    <w:p>
+      <w:pPr>
+        <w:pStyle w:val="Bibliography"/>
+        <w:rPr>
+          <w:rFonts w:ascii="Calibri" w:hAnsi="Calibri" w:cs="Calibri"/>
+        </w:rPr>
+      </w:pPr>
+      <w:r>
+        <w:rPr>
+          <w:rFonts w:ascii="Calibri" w:hAnsi="Calibri" w:cs="Calibri"/>
+        </w:rPr>
+        <w:t xml:space="preserve">Slavin, R. E. (1996). Research on Cooperative Learning and Achievement: What We Know, What We Need to Know. </w:t>
+      </w:r>
+      <w:r>
+        <w:rPr>
+          <w:rFonts w:ascii="Calibri" w:hAnsi="Calibri" w:cs="Calibri"/>
+          <w:i/>
+          <w:iCs/>
+        </w:rPr>
+        <w:t>Contemporary Educational Psychology</w:t>
+      </w:r>
+      <w:r>
+        <w:rPr>
+          <w:rFonts w:ascii="Calibri" w:hAnsi="Calibri" w:cs="Calibri"/>
+        </w:rPr>
+        <w:t xml:space="preserve">, </w:t>
+      </w:r>
+      <w:r>
+        <w:rPr>
+          <w:rFonts w:ascii="Calibri" w:hAnsi="Calibri" w:cs="Calibri"/>
+          <w:i/>
+          <w:iCs/>
+        </w:rPr>
+        <w:t>21</w:t>
+      </w:r>
+      <w:r>
+        <w:rPr>
+          <w:rFonts w:ascii="Calibri" w:hAnsi="Calibri" w:cs="Calibri"/>
+        </w:rPr>
+        <w:t>(1), 43–69. https://doi.org/10.1006/ceps.1996.0004</w:t>
+      </w:r>
+    </w:p>
+    <w:p>
+      <w:pPr>
+        <w:pStyle w:val="Bibliography"/>
+        <w:rPr>
+          <w:rFonts w:ascii="Calibri" w:hAnsi="Calibri" w:cs="Calibri"/>
+        </w:rPr>
+      </w:pPr>
+      <w:r>
+        <w:rPr>
+          <w:rFonts w:ascii="Calibri" w:hAnsi="Calibri" w:cs="Calibri"/>
+        </w:rPr>
+        <w:t xml:space="preserve">Slavin, R. E., Hurley, E. A., &amp; Chamberlain, A. (2003). Cooperative Learning and Achievement: Theory and Research. In I. B. Weiner (Ed.), </w:t>
+      </w:r>
+      <w:r>
+        <w:rPr>
+          <w:rFonts w:ascii="Calibri" w:hAnsi="Calibri" w:cs="Calibri"/>
+          <w:i/>
+          <w:iCs/>
+        </w:rPr>
+        <w:t>Handbook of Psychology</w:t>
+      </w:r>
+      <w:r>
+        <w:rPr>
+          <w:rFonts w:ascii="Calibri" w:hAnsi="Calibri" w:cs="Calibri"/>
+        </w:rPr>
+        <w:t xml:space="preserve"> (1st ed., pp. 177–198). Wiley. https://doi.org/10.1002/0471264385.wei0709</w:t>
+      </w:r>
+    </w:p>
+    <w:p>
+      <w:pPr>
+        <w:pStyle w:val="Bibliography"/>
+        <w:rPr>
+          <w:rFonts w:ascii="Calibri" w:hAnsi="Calibri" w:cs="Calibri"/>
+        </w:rPr>
+      </w:pPr>
+      <w:r>
+        <w:rPr>
+          <w:rFonts w:ascii="Calibri" w:hAnsi="Calibri" w:cs="Calibri"/>
+        </w:rPr>
+        <w:t xml:space="preserve">Starke, G., De Clercq, E., Borgwardt, S., &amp; Elger, B. S. (2021). Computing schizophrenia: Ethical challenges for machine learning in psychiatry. </w:t>
+      </w:r>
+      <w:r>
+        <w:rPr>
+          <w:rFonts w:ascii="Calibri" w:hAnsi="Calibri" w:cs="Calibri"/>
+          <w:i/>
+          <w:iCs/>
+        </w:rPr>
+        <w:t>Psychological Medicine</w:t>
+      </w:r>
+      <w:r>
+        <w:rPr>
+          <w:rFonts w:ascii="Calibri" w:hAnsi="Calibri" w:cs="Calibri"/>
+        </w:rPr>
+        <w:t xml:space="preserve">, </w:t>
+      </w:r>
+      <w:r>
+        <w:rPr>
+          <w:rFonts w:ascii="Calibri" w:hAnsi="Calibri" w:cs="Calibri"/>
+          <w:i/>
+          <w:iCs/>
+        </w:rPr>
+        <w:t>51</w:t>
+      </w:r>
+      <w:r>
+        <w:rPr>
+          <w:rFonts w:ascii="Calibri" w:hAnsi="Calibri" w:cs="Calibri"/>
+        </w:rPr>
+        <w:t>(15), 2515–2521. https://doi.org/10.1017/S0033291720001683</w:t>
+      </w:r>
+    </w:p>
+    <w:p>
+      <w:pPr>
+        <w:pStyle w:val="Bibliography"/>
+        <w:rPr>
+          <w:rFonts w:ascii="Calibri" w:hAnsi="Calibri" w:cs="Calibri"/>
+        </w:rPr>
+      </w:pPr>
+      <w:r>
+        <w:rPr>
+          <w:rFonts w:ascii="Calibri" w:hAnsi="Calibri" w:cs="Calibri"/>
+        </w:rPr>
+        <w:lastRenderedPageBreak/>
+        <w:t xml:space="preserve">Stimpson, A. J., &amp; Cummings, M. L. (2014). Assessing Intervention Timing in Computer-Based Education Using Machine Learning Algorithms. </w:t>
+      </w:r>
+      <w:r>
+        <w:rPr>
+          <w:rFonts w:ascii="Calibri" w:hAnsi="Calibri" w:cs="Calibri"/>
+          <w:i/>
+          <w:iCs/>
+        </w:rPr>
+        <w:t>IEEE Access</w:t>
+      </w:r>
+      <w:r>
+        <w:rPr>
+          <w:rFonts w:ascii="Calibri" w:hAnsi="Calibri" w:cs="Calibri"/>
+        </w:rPr>
+        <w:t xml:space="preserve">, </w:t>
+      </w:r>
+      <w:r>
+        <w:rPr>
+          <w:rFonts w:ascii="Calibri" w:hAnsi="Calibri" w:cs="Calibri"/>
+          <w:i/>
+          <w:iCs/>
+        </w:rPr>
+        <w:t>2</w:t>
+      </w:r>
+      <w:r>
+        <w:rPr>
+          <w:rFonts w:ascii="Calibri" w:hAnsi="Calibri" w:cs="Calibri"/>
+        </w:rPr>
+        <w:t>, 78–87. https://doi.org/10.1109/ACCESS.2014.2303071</w:t>
+      </w:r>
+    </w:p>
+    <w:p>
+      <w:pPr>
+        <w:pStyle w:val="Bibliography"/>
+        <w:rPr>
+          <w:rFonts w:ascii="Calibri" w:hAnsi="Calibri" w:cs="Calibri"/>
+        </w:rPr>
+      </w:pPr>
+      <w:r>
+        <w:rPr>
+          <w:rFonts w:ascii="Calibri" w:hAnsi="Calibri" w:cs="Calibri"/>
+        </w:rPr>
+        <w:t xml:space="preserve">Tan, S., &amp; Pu, Y. (2023). Frac-Vector: Better Category Representation. </w:t>
+      </w:r>
+      <w:r>
+        <w:rPr>
+          <w:rFonts w:ascii="Calibri" w:hAnsi="Calibri" w:cs="Calibri"/>
+          <w:i/>
+          <w:iCs/>
+        </w:rPr>
+        <w:t>Fractal and Fractional</w:t>
+      </w:r>
+      <w:r>
+        <w:rPr>
+          <w:rFonts w:ascii="Calibri" w:hAnsi="Calibri" w:cs="Calibri"/>
+        </w:rPr>
+        <w:t xml:space="preserve">, </w:t>
+      </w:r>
+      <w:r>
+        <w:rPr>
+          <w:rFonts w:ascii="Calibri" w:hAnsi="Calibri" w:cs="Calibri"/>
+          <w:i/>
+          <w:iCs/>
+        </w:rPr>
+        <w:t>7</w:t>
+      </w:r>
+      <w:r>
+        <w:rPr>
+          <w:rFonts w:ascii="Calibri" w:hAnsi="Calibri" w:cs="Calibri"/>
+        </w:rPr>
+        <w:t>(2), 132. https://doi.org/10.3390/fractalfract7020132</w:t>
+      </w:r>
+    </w:p>
+    <w:p>
+      <w:pPr>
+        <w:pStyle w:val="Bibliography"/>
+        <w:rPr>
+          <w:rFonts w:ascii="Calibri" w:hAnsi="Calibri" w:cs="Calibri"/>
+        </w:rPr>
+      </w:pPr>
+      <w:r>
+        <w:rPr>
+          <w:rFonts w:ascii="Calibri" w:hAnsi="Calibri" w:cs="Calibri"/>
+        </w:rPr>
+        <w:t xml:space="preserve">Tomić, A. (2002). </w:t>
+      </w:r>
+      <w:proofErr w:type="spellStart"/>
+      <w:r>
+        <w:rPr>
+          <w:rFonts w:ascii="Calibri" w:hAnsi="Calibri" w:cs="Calibri"/>
+          <w:i/>
+          <w:iCs/>
+        </w:rPr>
+        <w:t>Spremljanje</w:t>
+      </w:r>
+      <w:proofErr w:type="spellEnd"/>
+      <w:r>
+        <w:rPr>
+          <w:rFonts w:ascii="Calibri" w:hAnsi="Calibri" w:cs="Calibri"/>
+          <w:i/>
+          <w:iCs/>
+        </w:rPr>
+        <w:t xml:space="preserve"> </w:t>
+      </w:r>
+      <w:proofErr w:type="spellStart"/>
+      <w:r>
+        <w:rPr>
+          <w:rFonts w:ascii="Calibri" w:hAnsi="Calibri" w:cs="Calibri"/>
+          <w:i/>
+          <w:iCs/>
+        </w:rPr>
+        <w:t>pouka</w:t>
+      </w:r>
+      <w:proofErr w:type="spellEnd"/>
+      <w:r>
+        <w:rPr>
+          <w:rFonts w:ascii="Calibri" w:hAnsi="Calibri" w:cs="Calibri"/>
+        </w:rPr>
+        <w:t xml:space="preserve"> (1. natis). </w:t>
+      </w:r>
+      <w:proofErr w:type="spellStart"/>
+      <w:r>
+        <w:rPr>
+          <w:rFonts w:ascii="Calibri" w:hAnsi="Calibri" w:cs="Calibri"/>
+        </w:rPr>
+        <w:t>Zavod</w:t>
+      </w:r>
+      <w:proofErr w:type="spellEnd"/>
+      <w:r>
+        <w:rPr>
+          <w:rFonts w:ascii="Calibri" w:hAnsi="Calibri" w:cs="Calibri"/>
+        </w:rPr>
+        <w:t xml:space="preserve"> </w:t>
+      </w:r>
+      <w:proofErr w:type="spellStart"/>
+      <w:r>
+        <w:rPr>
+          <w:rFonts w:ascii="Calibri" w:hAnsi="Calibri" w:cs="Calibri"/>
+        </w:rPr>
+        <w:t>Republike</w:t>
+      </w:r>
+      <w:proofErr w:type="spellEnd"/>
+      <w:r>
+        <w:rPr>
+          <w:rFonts w:ascii="Calibri" w:hAnsi="Calibri" w:cs="Calibri"/>
+        </w:rPr>
+        <w:t xml:space="preserve"> </w:t>
+      </w:r>
+      <w:proofErr w:type="spellStart"/>
+      <w:r>
+        <w:rPr>
+          <w:rFonts w:ascii="Calibri" w:hAnsi="Calibri" w:cs="Calibri"/>
+        </w:rPr>
+        <w:t>Slovenije</w:t>
+      </w:r>
+      <w:proofErr w:type="spellEnd"/>
+      <w:r>
+        <w:rPr>
+          <w:rFonts w:ascii="Calibri" w:hAnsi="Calibri" w:cs="Calibri"/>
+        </w:rPr>
+        <w:t xml:space="preserve"> za </w:t>
+      </w:r>
+      <w:proofErr w:type="spellStart"/>
+      <w:r>
+        <w:rPr>
+          <w:rFonts w:ascii="Calibri" w:hAnsi="Calibri" w:cs="Calibri"/>
+        </w:rPr>
+        <w:t>šolstvo</w:t>
+      </w:r>
+      <w:proofErr w:type="spellEnd"/>
+      <w:r>
+        <w:rPr>
+          <w:rFonts w:ascii="Calibri" w:hAnsi="Calibri" w:cs="Calibri"/>
+        </w:rPr>
+        <w:t>.</w:t>
+      </w:r>
+    </w:p>
+    <w:p>
+      <w:pPr>
+        <w:pStyle w:val="Bibliography"/>
+        <w:rPr>
+          <w:rFonts w:ascii="Calibri" w:hAnsi="Calibri" w:cs="Calibri"/>
+        </w:rPr>
+      </w:pPr>
+      <w:r>
+        <w:rPr>
+          <w:rFonts w:ascii="Calibri" w:hAnsi="Calibri" w:cs="Calibri"/>
+        </w:rPr>
+        <w:t xml:space="preserve">Tsai, S.-C., Chen, C.-H., Shiao, Y.-T., </w:t>
+      </w:r>
+      <w:proofErr w:type="spellStart"/>
+      <w:r>
+        <w:rPr>
+          <w:rFonts w:ascii="Calibri" w:hAnsi="Calibri" w:cs="Calibri"/>
+        </w:rPr>
+        <w:t>Ciou</w:t>
+      </w:r>
+      <w:proofErr w:type="spellEnd"/>
+      <w:r>
+        <w:rPr>
+          <w:rFonts w:ascii="Calibri" w:hAnsi="Calibri" w:cs="Calibri"/>
+        </w:rPr>
+        <w:t xml:space="preserve">, J.-S., &amp; Wu, T.-N. (2020). Precision education with statistical learning and deep learning: A case study in Taiwan. </w:t>
+      </w:r>
+      <w:r>
+        <w:rPr>
+          <w:rFonts w:ascii="Calibri" w:hAnsi="Calibri" w:cs="Calibri"/>
+          <w:i/>
+          <w:iCs/>
+        </w:rPr>
+        <w:t>International Journal of Educational Technology in Higher Education</w:t>
+      </w:r>
+      <w:r>
+        <w:rPr>
+          <w:rFonts w:ascii="Calibri" w:hAnsi="Calibri" w:cs="Calibri"/>
+        </w:rPr>
+        <w:t xml:space="preserve">, </w:t>
+      </w:r>
+      <w:r>
+        <w:rPr>
+          <w:rFonts w:ascii="Calibri" w:hAnsi="Calibri" w:cs="Calibri"/>
+          <w:i/>
+          <w:iCs/>
+        </w:rPr>
+        <w:t>17</w:t>
+      </w:r>
+      <w:r>
+        <w:rPr>
+          <w:rFonts w:ascii="Calibri" w:hAnsi="Calibri" w:cs="Calibri"/>
+        </w:rPr>
+        <w:t>(1), 12. https://doi.org/10.1186/s41239-020-00186-2</w:t>
+      </w:r>
+    </w:p>
+    <w:p>
+      <w:pPr>
+        <w:pStyle w:val="Bibliography"/>
+        <w:rPr>
+          <w:rFonts w:ascii="Calibri" w:hAnsi="Calibri" w:cs="Calibri"/>
+        </w:rPr>
+      </w:pPr>
+      <w:r>
+        <w:rPr>
+          <w:rFonts w:ascii="Calibri" w:hAnsi="Calibri" w:cs="Calibri"/>
+        </w:rPr>
+        <w:t xml:space="preserve">Webb, N. M. (1991). Task-Related Verbal Interaction and Mathematics Learning in Small Groups. </w:t>
+      </w:r>
+      <w:r>
+        <w:rPr>
+          <w:rFonts w:ascii="Calibri" w:hAnsi="Calibri" w:cs="Calibri"/>
+          <w:i/>
+          <w:iCs/>
+        </w:rPr>
+        <w:t>Journal for Research in Mathematics Education</w:t>
+      </w:r>
+      <w:r>
+        <w:rPr>
+          <w:rFonts w:ascii="Calibri" w:hAnsi="Calibri" w:cs="Calibri"/>
+        </w:rPr>
+        <w:t xml:space="preserve">, </w:t>
+      </w:r>
+      <w:r>
+        <w:rPr>
+          <w:rFonts w:ascii="Calibri" w:hAnsi="Calibri" w:cs="Calibri"/>
+          <w:i/>
+          <w:iCs/>
+        </w:rPr>
+        <w:t>22</w:t>
+      </w:r>
+      <w:r>
+        <w:rPr>
+          <w:rFonts w:ascii="Calibri" w:hAnsi="Calibri" w:cs="Calibri"/>
+        </w:rPr>
+        <w:t>(5), 366. https://doi.org/10.2307/749186</w:t>
+      </w:r>
+    </w:p>
+    <w:p>
+      <w:pPr>
+        <w:pStyle w:val="Bibliography"/>
+        <w:rPr>
+          <w:rFonts w:ascii="Calibri" w:hAnsi="Calibri" w:cs="Calibri"/>
+        </w:rPr>
+      </w:pPr>
+      <w:r>
+        <w:rPr>
+          <w:rFonts w:ascii="Calibri" w:hAnsi="Calibri" w:cs="Calibri"/>
+        </w:rPr>
+        <w:t xml:space="preserve">Wickham, H. (2014). Tidy Data. </w:t>
+      </w:r>
+      <w:r>
+        <w:rPr>
+          <w:rFonts w:ascii="Calibri" w:hAnsi="Calibri" w:cs="Calibri"/>
+          <w:i/>
+          <w:iCs/>
+        </w:rPr>
+        <w:t>Journal of Statistical Software</w:t>
+      </w:r>
+      <w:r>
+        <w:rPr>
+          <w:rFonts w:ascii="Calibri" w:hAnsi="Calibri" w:cs="Calibri"/>
+        </w:rPr>
+        <w:t xml:space="preserve">, </w:t>
+      </w:r>
+      <w:r>
+        <w:rPr>
+          <w:rFonts w:ascii="Calibri" w:hAnsi="Calibri" w:cs="Calibri"/>
+          <w:i/>
+          <w:iCs/>
+        </w:rPr>
+        <w:t>59</w:t>
+      </w:r>
+      <w:r>
+        <w:rPr>
+          <w:rFonts w:ascii="Calibri" w:hAnsi="Calibri" w:cs="Calibri"/>
+        </w:rPr>
+        <w:t>, 1–23. https://doi.org/10.18637/jss.v059.i10</w:t>
+      </w:r>
+    </w:p>
+    <w:p>
+      <w:pPr>
+        <w:pStyle w:val="Bibliography"/>
+        <w:rPr>
+          <w:rFonts w:ascii="Calibri" w:hAnsi="Calibri" w:cs="Calibri"/>
+        </w:rPr>
+      </w:pPr>
+      <w:r>
+        <w:rPr>
+          <w:rFonts w:ascii="Calibri" w:hAnsi="Calibri" w:cs="Calibri"/>
+        </w:rPr>
+        <w:t xml:space="preserve">Wu, H., Liu, Y., &amp; Wang, J. (2020). Review of Text Classification Methods on Deep Learning. </w:t>
+      </w:r>
+      <w:r>
+        <w:rPr>
+          <w:rFonts w:ascii="Calibri" w:hAnsi="Calibri" w:cs="Calibri"/>
+          <w:i/>
+          <w:iCs/>
+        </w:rPr>
+        <w:t>Computers, Materials &amp; Continua</w:t>
+      </w:r>
+      <w:r>
+        <w:rPr>
+          <w:rFonts w:ascii="Calibri" w:hAnsi="Calibri" w:cs="Calibri"/>
+        </w:rPr>
+        <w:t xml:space="preserve">, </w:t>
+      </w:r>
+      <w:r>
+        <w:rPr>
+          <w:rFonts w:ascii="Calibri" w:hAnsi="Calibri" w:cs="Calibri"/>
+          <w:i/>
+          <w:iCs/>
+        </w:rPr>
+        <w:t>63</w:t>
+      </w:r>
+      <w:r>
+        <w:rPr>
+          <w:rFonts w:ascii="Calibri" w:hAnsi="Calibri" w:cs="Calibri"/>
+        </w:rPr>
+        <w:t>(3), 1309–1321. https://doi.org/10.32604/cmc.2020.010172</w:t>
+      </w:r>
+    </w:p>
+    <w:p>
+      <w:pPr>
+        <w:pStyle w:val="Bibliography"/>
+        <w:rPr>
+          <w:rFonts w:ascii="Calibri" w:hAnsi="Calibri" w:cs="Calibri"/>
+        </w:rPr>
+      </w:pPr>
+      <w:r>
+        <w:rPr>
+          <w:rFonts w:ascii="Calibri" w:hAnsi="Calibri" w:cs="Calibri"/>
+        </w:rPr>
+        <w:t xml:space="preserve">Yakubu, M. N., &amp; Abubakar, A. M. (2022). Applying machine learning approach to predict students’ performance in higher educational institutions. </w:t>
+      </w:r>
+      <w:proofErr w:type="spellStart"/>
+      <w:r>
+        <w:rPr>
+          <w:rFonts w:ascii="Calibri" w:hAnsi="Calibri" w:cs="Calibri"/>
+          <w:i/>
+          <w:iCs/>
+        </w:rPr>
+        <w:t>Kybernetes</w:t>
+      </w:r>
+      <w:proofErr w:type="spellEnd"/>
+      <w:r>
+        <w:rPr>
+          <w:rFonts w:ascii="Calibri" w:hAnsi="Calibri" w:cs="Calibri"/>
+        </w:rPr>
+        <w:t xml:space="preserve">, </w:t>
+      </w:r>
+      <w:r>
+        <w:rPr>
+          <w:rFonts w:ascii="Calibri" w:hAnsi="Calibri" w:cs="Calibri"/>
+          <w:i/>
+          <w:iCs/>
+        </w:rPr>
+        <w:t>51</w:t>
+      </w:r>
+      <w:r>
+        <w:rPr>
+          <w:rFonts w:ascii="Calibri" w:hAnsi="Calibri" w:cs="Calibri"/>
+        </w:rPr>
+        <w:t>(2), 916–934. https://doi.org/10.1108/K-12-2020-0865</w:t>
+      </w:r>
+    </w:p>
+    <w:p>
+      <w:pPr>
+        <w:pStyle w:val="Bibliography"/>
+        <w:rPr>
+          <w:rFonts w:ascii="Calibri" w:hAnsi="Calibri" w:cs="Calibri"/>
+        </w:rPr>
+      </w:pPr>
+      <w:r>
+        <w:rPr>
+          <w:rFonts w:ascii="Calibri" w:hAnsi="Calibri" w:cs="Calibri"/>
+        </w:rPr>
+        <w:t xml:space="preserve">Yang, S. (2021). Guest Editorial: Precision Education - A New Challenge for AI in Education. </w:t>
+      </w:r>
+      <w:r>
+        <w:rPr>
+          <w:rFonts w:ascii="Calibri" w:hAnsi="Calibri" w:cs="Calibri"/>
+          <w:i/>
+          <w:iCs/>
+        </w:rPr>
+        <w:t>Educational Technology and Society</w:t>
+      </w:r>
+      <w:r>
+        <w:rPr>
+          <w:rFonts w:ascii="Calibri" w:hAnsi="Calibri" w:cs="Calibri"/>
+        </w:rPr>
+        <w:t xml:space="preserve">, </w:t>
+      </w:r>
+      <w:r>
+        <w:rPr>
+          <w:rFonts w:ascii="Calibri" w:hAnsi="Calibri" w:cs="Calibri"/>
+          <w:i/>
+          <w:iCs/>
+        </w:rPr>
+        <w:t>24</w:t>
+      </w:r>
+      <w:r>
+        <w:rPr>
+          <w:rFonts w:ascii="Calibri" w:hAnsi="Calibri" w:cs="Calibri"/>
+        </w:rPr>
+        <w:t>(1), 105–108.</w:t>
+      </w:r>
+    </w:p>
+    <w:p>
+      <w:r>
+        <w:fldChar w:fldCharType="end"/>
       </w:r>
     </w:p>
     <w:p>
@@ -7521,2078 +9792,16 @@
         <w:pStyle w:val="Heading2"/>
       </w:pPr>
       <w:r>
-        <w:t>Acknowledgements</w:t>
-      </w:r>
-    </w:p>
-    <w:p>
-      <w:r>
-        <w:t>We extend our heartfelt gratitude to the study participants and their dedicated professors for their invaluable contributions. Additionally, we deeply appreciate the insightful comments provided by our esteemed reviewers and editors.</w:t>
-      </w:r>
-    </w:p>
-    <w:p>
-      <w:pPr>
-        <w:pStyle w:val="Heading2"/>
-        <w:rPr>
-          <w:rStyle w:val="Heading3Char"/>
-        </w:rPr>
-      </w:pPr>
-      <w:r>
-        <w:rPr>
-          <w:rStyle w:val="Heading3Char"/>
-        </w:rPr>
-        <w:t>References</w:t>
-      </w:r>
-    </w:p>
-    <w:p>
-      <w:pPr>
-        <w:pStyle w:val="Bibliography"/>
-        <w:rPr>
-          <w:rFonts w:ascii="Calibri" w:hAnsi="Calibri" w:cs="Calibri"/>
-        </w:rPr>
-      </w:pPr>
-      <w:r>
-        <w:fldChar w:fldCharType="begin"/>
-      </w:r>
-      <w:r>
-        <w:instrText xml:space="preserve"> ADDIN ZOTERO_BIBL {"uncited":[],"omitted":[],"custom":[]} CSL_BIBLIOGRAPHY </w:instrText>
-      </w:r>
-      <w:r>
-        <w:fldChar w:fldCharType="separate"/>
-      </w:r>
-      <w:r>
-        <w:rPr>
-          <w:rFonts w:ascii="Calibri" w:hAnsi="Calibri" w:cs="Calibri"/>
-        </w:rPr>
-        <w:t xml:space="preserve">Abana, E. C. (2019). A Decision Tree Approach for Predicting Student Grades in Research Project using Weka. </w:t>
-      </w:r>
-      <w:r>
-        <w:rPr>
-          <w:rFonts w:ascii="Calibri" w:hAnsi="Calibri" w:cs="Calibri"/>
-          <w:i/>
-          <w:iCs/>
-        </w:rPr>
-        <w:t>International Journal of Advanced Computer Science and Applications</w:t>
-      </w:r>
-      <w:r>
-        <w:rPr>
-          <w:rFonts w:ascii="Calibri" w:hAnsi="Calibri" w:cs="Calibri"/>
-        </w:rPr>
-        <w:t xml:space="preserve">, </w:t>
-      </w:r>
-      <w:r>
-        <w:rPr>
-          <w:rFonts w:ascii="Calibri" w:hAnsi="Calibri" w:cs="Calibri"/>
-          <w:i/>
-          <w:iCs/>
-        </w:rPr>
-        <w:t>10</w:t>
-      </w:r>
-      <w:r>
-        <w:rPr>
-          <w:rFonts w:ascii="Calibri" w:hAnsi="Calibri" w:cs="Calibri"/>
-        </w:rPr>
-        <w:t>(7). https://doi.org/10.14569/IJACSA.2019.0100739</w:t>
-      </w:r>
-    </w:p>
-    <w:p>
-      <w:pPr>
-        <w:pStyle w:val="Bibliography"/>
-        <w:rPr>
-          <w:rFonts w:ascii="Calibri" w:hAnsi="Calibri" w:cs="Calibri"/>
-        </w:rPr>
-      </w:pPr>
-      <w:r>
-        <w:rPr>
-          <w:rFonts w:ascii="Calibri" w:hAnsi="Calibri" w:cs="Calibri"/>
-        </w:rPr>
-        <w:t xml:space="preserve">Adnan, M., Habib, A., Ashraf, J., </w:t>
-      </w:r>
-      <w:proofErr w:type="spellStart"/>
-      <w:r>
-        <w:rPr>
-          <w:rFonts w:ascii="Calibri" w:hAnsi="Calibri" w:cs="Calibri"/>
-        </w:rPr>
-        <w:t>Mussadiq</w:t>
-      </w:r>
-      <w:proofErr w:type="spellEnd"/>
-      <w:r>
-        <w:rPr>
-          <w:rFonts w:ascii="Calibri" w:hAnsi="Calibri" w:cs="Calibri"/>
-        </w:rPr>
-        <w:t xml:space="preserve">, S., Raza, A. A., Abid, M., Bashir, M., &amp; Khan, S. U. (2021). Predicting at-Risk Students at Different Percentages of Course Length for Early Intervention Using Machine Learning Models. </w:t>
-      </w:r>
-      <w:r>
-        <w:rPr>
-          <w:rFonts w:ascii="Calibri" w:hAnsi="Calibri" w:cs="Calibri"/>
-          <w:i/>
-          <w:iCs/>
-        </w:rPr>
-        <w:t>IEEE Access</w:t>
-      </w:r>
-      <w:r>
-        <w:rPr>
-          <w:rFonts w:ascii="Calibri" w:hAnsi="Calibri" w:cs="Calibri"/>
-        </w:rPr>
-        <w:t xml:space="preserve">, </w:t>
-      </w:r>
-      <w:r>
-        <w:rPr>
-          <w:rFonts w:ascii="Calibri" w:hAnsi="Calibri" w:cs="Calibri"/>
-          <w:i/>
-          <w:iCs/>
-        </w:rPr>
-        <w:t>9</w:t>
-      </w:r>
-      <w:r>
-        <w:rPr>
-          <w:rFonts w:ascii="Calibri" w:hAnsi="Calibri" w:cs="Calibri"/>
-        </w:rPr>
-        <w:t>, 7519–7539. https://doi.org/10.1109/ACCESS.2021.3049446</w:t>
-      </w:r>
-    </w:p>
-    <w:p>
-      <w:pPr>
-        <w:pStyle w:val="Bibliography"/>
-        <w:rPr>
-          <w:rFonts w:ascii="Calibri" w:hAnsi="Calibri" w:cs="Calibri"/>
-        </w:rPr>
-      </w:pPr>
-      <w:r>
-        <w:rPr>
-          <w:rFonts w:ascii="Calibri" w:hAnsi="Calibri" w:cs="Calibri"/>
-        </w:rPr>
-        <w:t xml:space="preserve">Akgun, S., &amp; Greenhow, C. (2022). Artificial intelligence in education: Addressing ethical challenges in K-12 settings. </w:t>
-      </w:r>
-      <w:r>
-        <w:rPr>
-          <w:rFonts w:ascii="Calibri" w:hAnsi="Calibri" w:cs="Calibri"/>
-          <w:i/>
-          <w:iCs/>
-        </w:rPr>
-        <w:t>AI and Ethics</w:t>
-      </w:r>
-      <w:r>
-        <w:rPr>
-          <w:rFonts w:ascii="Calibri" w:hAnsi="Calibri" w:cs="Calibri"/>
-        </w:rPr>
-        <w:t xml:space="preserve">, </w:t>
-      </w:r>
-      <w:r>
-        <w:rPr>
-          <w:rFonts w:ascii="Calibri" w:hAnsi="Calibri" w:cs="Calibri"/>
-          <w:i/>
-          <w:iCs/>
-        </w:rPr>
-        <w:t>2</w:t>
-      </w:r>
-      <w:r>
-        <w:rPr>
-          <w:rFonts w:ascii="Calibri" w:hAnsi="Calibri" w:cs="Calibri"/>
-        </w:rPr>
-        <w:t>(3), 431–440. https://doi.org/10.1007/s43681-021-00096-7</w:t>
-      </w:r>
-    </w:p>
-    <w:p>
-      <w:pPr>
-        <w:pStyle w:val="Bibliography"/>
-        <w:rPr>
-          <w:rFonts w:ascii="Calibri" w:hAnsi="Calibri" w:cs="Calibri"/>
-        </w:rPr>
-      </w:pPr>
-      <w:proofErr w:type="spellStart"/>
-      <w:r>
-        <w:rPr>
-          <w:rFonts w:ascii="Calibri" w:hAnsi="Calibri" w:cs="Calibri"/>
-        </w:rPr>
-        <w:t>Baradwaj</w:t>
-      </w:r>
-      <w:proofErr w:type="spellEnd"/>
-      <w:r>
-        <w:rPr>
-          <w:rFonts w:ascii="Calibri" w:hAnsi="Calibri" w:cs="Calibri"/>
-        </w:rPr>
-        <w:t xml:space="preserve">, B. K., &amp; Pal, S. (2012). </w:t>
-      </w:r>
-      <w:r>
-        <w:rPr>
-          <w:rFonts w:ascii="Calibri" w:hAnsi="Calibri" w:cs="Calibri"/>
-          <w:i/>
-          <w:iCs/>
-        </w:rPr>
-        <w:t xml:space="preserve">Mining Educational Data to </w:t>
-      </w:r>
-      <w:proofErr w:type="spellStart"/>
-      <w:r>
-        <w:rPr>
-          <w:rFonts w:ascii="Calibri" w:hAnsi="Calibri" w:cs="Calibri"/>
-          <w:i/>
-          <w:iCs/>
-        </w:rPr>
-        <w:t>Analyze</w:t>
-      </w:r>
-      <w:proofErr w:type="spellEnd"/>
-      <w:r>
-        <w:rPr>
-          <w:rFonts w:ascii="Calibri" w:hAnsi="Calibri" w:cs="Calibri"/>
-          <w:i/>
-          <w:iCs/>
-        </w:rPr>
-        <w:t xml:space="preserve"> Students’ Performance</w:t>
-      </w:r>
-      <w:r>
-        <w:rPr>
-          <w:rFonts w:ascii="Calibri" w:hAnsi="Calibri" w:cs="Calibri"/>
-        </w:rPr>
-        <w:t xml:space="preserve"> (arXiv:1201.3417). </w:t>
-      </w:r>
-      <w:proofErr w:type="spellStart"/>
-      <w:r>
-        <w:rPr>
-          <w:rFonts w:ascii="Calibri" w:hAnsi="Calibri" w:cs="Calibri"/>
-        </w:rPr>
-        <w:t>arXiv</w:t>
-      </w:r>
-      <w:proofErr w:type="spellEnd"/>
-      <w:r>
-        <w:rPr>
-          <w:rFonts w:ascii="Calibri" w:hAnsi="Calibri" w:cs="Calibri"/>
-        </w:rPr>
-        <w:t>. https://doi.org/10.48550/arXiv.1201.3417</w:t>
-      </w:r>
-    </w:p>
-    <w:p>
-      <w:pPr>
-        <w:pStyle w:val="Bibliography"/>
-        <w:rPr>
-          <w:rFonts w:ascii="Calibri" w:hAnsi="Calibri" w:cs="Calibri"/>
-        </w:rPr>
-      </w:pPr>
-      <w:r>
-        <w:rPr>
-          <w:rFonts w:ascii="Calibri" w:hAnsi="Calibri" w:cs="Calibri"/>
-        </w:rPr>
-        <w:t xml:space="preserve">Bhusal, A. (2021). </w:t>
-      </w:r>
-      <w:r>
-        <w:rPr>
-          <w:rFonts w:ascii="Calibri" w:hAnsi="Calibri" w:cs="Calibri"/>
-          <w:i/>
-          <w:iCs/>
-        </w:rPr>
-        <w:t>Predicting Student’s Performance Through Data Mining</w:t>
-      </w:r>
-      <w:r>
-        <w:rPr>
-          <w:rFonts w:ascii="Calibri" w:hAnsi="Calibri" w:cs="Calibri"/>
-        </w:rPr>
-        <w:t>. https://doi.org/10.48550/ARXIV.2112.01247</w:t>
-      </w:r>
-    </w:p>
-    <w:p>
-      <w:pPr>
-        <w:pStyle w:val="Bibliography"/>
-        <w:rPr>
-          <w:rFonts w:ascii="Calibri" w:hAnsi="Calibri" w:cs="Calibri"/>
-        </w:rPr>
-      </w:pPr>
-      <w:r>
-        <w:rPr>
-          <w:rFonts w:ascii="Calibri" w:hAnsi="Calibri" w:cs="Calibri"/>
-        </w:rPr>
-        <w:t xml:space="preserve">Blažič, M., Ivanuš-Grmek, M., Kramar, M., &amp; </w:t>
-      </w:r>
-      <w:proofErr w:type="spellStart"/>
-      <w:r>
-        <w:rPr>
-          <w:rFonts w:ascii="Calibri" w:hAnsi="Calibri" w:cs="Calibri"/>
-        </w:rPr>
-        <w:t>Strmčnik</w:t>
-      </w:r>
-      <w:proofErr w:type="spellEnd"/>
-      <w:r>
-        <w:rPr>
-          <w:rFonts w:ascii="Calibri" w:hAnsi="Calibri" w:cs="Calibri"/>
-        </w:rPr>
-        <w:t xml:space="preserve">, F. (2003). </w:t>
-      </w:r>
-      <w:proofErr w:type="spellStart"/>
-      <w:r>
-        <w:rPr>
-          <w:rFonts w:ascii="Calibri" w:hAnsi="Calibri" w:cs="Calibri"/>
-          <w:i/>
-          <w:iCs/>
-        </w:rPr>
-        <w:t>Didaktika</w:t>
-      </w:r>
-      <w:proofErr w:type="spellEnd"/>
-      <w:r>
-        <w:rPr>
-          <w:rFonts w:ascii="Calibri" w:hAnsi="Calibri" w:cs="Calibri"/>
-          <w:i/>
-          <w:iCs/>
-        </w:rPr>
-        <w:t xml:space="preserve">: </w:t>
-      </w:r>
-      <w:proofErr w:type="spellStart"/>
-      <w:r>
-        <w:rPr>
-          <w:rFonts w:ascii="Calibri" w:hAnsi="Calibri" w:cs="Calibri"/>
-          <w:i/>
-          <w:iCs/>
-        </w:rPr>
-        <w:t>Visokošolski</w:t>
-      </w:r>
-      <w:proofErr w:type="spellEnd"/>
-      <w:r>
-        <w:rPr>
-          <w:rFonts w:ascii="Calibri" w:hAnsi="Calibri" w:cs="Calibri"/>
-          <w:i/>
-          <w:iCs/>
-        </w:rPr>
-        <w:t xml:space="preserve"> </w:t>
-      </w:r>
-      <w:proofErr w:type="spellStart"/>
-      <w:r>
-        <w:rPr>
-          <w:rFonts w:ascii="Calibri" w:hAnsi="Calibri" w:cs="Calibri"/>
-          <w:i/>
-          <w:iCs/>
-        </w:rPr>
-        <w:t>učbenik</w:t>
-      </w:r>
-      <w:proofErr w:type="spellEnd"/>
-      <w:r>
-        <w:rPr>
-          <w:rFonts w:ascii="Calibri" w:hAnsi="Calibri" w:cs="Calibri"/>
-        </w:rPr>
-        <w:t xml:space="preserve">. </w:t>
-      </w:r>
-      <w:proofErr w:type="spellStart"/>
-      <w:r>
-        <w:rPr>
-          <w:rFonts w:ascii="Calibri" w:hAnsi="Calibri" w:cs="Calibri"/>
-        </w:rPr>
-        <w:t>Visokošolsko</w:t>
-      </w:r>
-      <w:proofErr w:type="spellEnd"/>
-      <w:r>
-        <w:rPr>
-          <w:rFonts w:ascii="Calibri" w:hAnsi="Calibri" w:cs="Calibri"/>
-        </w:rPr>
-        <w:t xml:space="preserve"> </w:t>
-      </w:r>
-      <w:proofErr w:type="spellStart"/>
-      <w:r>
-        <w:rPr>
-          <w:rFonts w:ascii="Calibri" w:hAnsi="Calibri" w:cs="Calibri"/>
-        </w:rPr>
-        <w:t>središče</w:t>
-      </w:r>
-      <w:proofErr w:type="spellEnd"/>
-      <w:r>
-        <w:rPr>
-          <w:rFonts w:ascii="Calibri" w:hAnsi="Calibri" w:cs="Calibri"/>
-        </w:rPr>
-        <w:t xml:space="preserve">, </w:t>
-      </w:r>
-      <w:proofErr w:type="spellStart"/>
-      <w:r>
-        <w:rPr>
-          <w:rFonts w:ascii="Calibri" w:hAnsi="Calibri" w:cs="Calibri"/>
-        </w:rPr>
-        <w:t>Inštitut</w:t>
-      </w:r>
-      <w:proofErr w:type="spellEnd"/>
-      <w:r>
-        <w:rPr>
-          <w:rFonts w:ascii="Calibri" w:hAnsi="Calibri" w:cs="Calibri"/>
-        </w:rPr>
-        <w:t xml:space="preserve"> za </w:t>
-      </w:r>
-      <w:proofErr w:type="spellStart"/>
-      <w:r>
-        <w:rPr>
-          <w:rFonts w:ascii="Calibri" w:hAnsi="Calibri" w:cs="Calibri"/>
-        </w:rPr>
-        <w:t>raziskovalno</w:t>
-      </w:r>
-      <w:proofErr w:type="spellEnd"/>
-      <w:r>
-        <w:rPr>
-          <w:rFonts w:ascii="Calibri" w:hAnsi="Calibri" w:cs="Calibri"/>
-        </w:rPr>
-        <w:t xml:space="preserve"> in </w:t>
-      </w:r>
-      <w:proofErr w:type="spellStart"/>
-      <w:r>
-        <w:rPr>
-          <w:rFonts w:ascii="Calibri" w:hAnsi="Calibri" w:cs="Calibri"/>
-        </w:rPr>
-        <w:t>razvojno</w:t>
-      </w:r>
-      <w:proofErr w:type="spellEnd"/>
-      <w:r>
-        <w:rPr>
-          <w:rFonts w:ascii="Calibri" w:hAnsi="Calibri" w:cs="Calibri"/>
-        </w:rPr>
-        <w:t xml:space="preserve"> </w:t>
-      </w:r>
-      <w:proofErr w:type="spellStart"/>
-      <w:r>
-        <w:rPr>
-          <w:rFonts w:ascii="Calibri" w:hAnsi="Calibri" w:cs="Calibri"/>
-        </w:rPr>
-        <w:t>delo</w:t>
-      </w:r>
-      <w:proofErr w:type="spellEnd"/>
-      <w:r>
-        <w:rPr>
-          <w:rFonts w:ascii="Calibri" w:hAnsi="Calibri" w:cs="Calibri"/>
-        </w:rPr>
-        <w:t>.</w:t>
-      </w:r>
-    </w:p>
-    <w:p>
-      <w:pPr>
-        <w:pStyle w:val="Bibliography"/>
-        <w:rPr>
-          <w:rFonts w:ascii="Calibri" w:hAnsi="Calibri" w:cs="Calibri"/>
-        </w:rPr>
-      </w:pPr>
-      <w:r>
-        <w:rPr>
-          <w:rFonts w:ascii="Calibri" w:hAnsi="Calibri" w:cs="Calibri"/>
-        </w:rPr>
-        <w:t xml:space="preserve">Bregant, B. (2023). </w:t>
-      </w:r>
-      <w:r>
-        <w:rPr>
-          <w:rFonts w:ascii="Calibri" w:hAnsi="Calibri" w:cs="Calibri"/>
-          <w:i/>
-          <w:iCs/>
-        </w:rPr>
-        <w:t>Tandem learning: Student dataset</w:t>
-      </w:r>
-      <w:r>
-        <w:rPr>
-          <w:rFonts w:ascii="Calibri" w:hAnsi="Calibri" w:cs="Calibri"/>
-        </w:rPr>
-        <w:t xml:space="preserve"> (1.0) [dataset]. GitHub. https://github.com/borbregant/ai_tandem_learning</w:t>
-      </w:r>
-    </w:p>
-    <w:p>
-      <w:pPr>
-        <w:pStyle w:val="Bibliography"/>
-        <w:rPr>
-          <w:rFonts w:ascii="Calibri" w:hAnsi="Calibri" w:cs="Calibri"/>
-        </w:rPr>
-      </w:pPr>
-      <w:r>
-        <w:rPr>
-          <w:rFonts w:ascii="Calibri" w:hAnsi="Calibri" w:cs="Calibri"/>
-        </w:rPr>
-        <w:t xml:space="preserve">Bregant, B., </w:t>
-      </w:r>
-      <w:proofErr w:type="spellStart"/>
-      <w:r>
-        <w:rPr>
-          <w:rFonts w:ascii="Calibri" w:hAnsi="Calibri" w:cs="Calibri"/>
-        </w:rPr>
-        <w:t>Doz</w:t>
-      </w:r>
-      <w:proofErr w:type="spellEnd"/>
-      <w:r>
-        <w:rPr>
-          <w:rFonts w:ascii="Calibri" w:hAnsi="Calibri" w:cs="Calibri"/>
-        </w:rPr>
-        <w:t xml:space="preserve">, D., &amp; </w:t>
-      </w:r>
-      <w:proofErr w:type="spellStart"/>
-      <w:r>
-        <w:rPr>
-          <w:rFonts w:ascii="Calibri" w:hAnsi="Calibri" w:cs="Calibri"/>
-        </w:rPr>
-        <w:t>Mešinović</w:t>
-      </w:r>
-      <w:proofErr w:type="spellEnd"/>
-      <w:r>
-        <w:rPr>
-          <w:rFonts w:ascii="Calibri" w:hAnsi="Calibri" w:cs="Calibri"/>
-        </w:rPr>
-        <w:t xml:space="preserve">, S. (2024). </w:t>
-      </w:r>
-      <w:r>
-        <w:rPr>
-          <w:rFonts w:ascii="Calibri" w:hAnsi="Calibri" w:cs="Calibri"/>
-          <w:i/>
-          <w:iCs/>
-        </w:rPr>
-        <w:t>Influence of certain factors for tandem learning in mathematics</w:t>
-      </w:r>
-      <w:r>
-        <w:rPr>
-          <w:rFonts w:ascii="Calibri" w:hAnsi="Calibri" w:cs="Calibri"/>
-        </w:rPr>
-        <w:t xml:space="preserve"> [Unpublished manuscript].</w:t>
-      </w:r>
-    </w:p>
-    <w:p>
-      <w:pPr>
-        <w:pStyle w:val="Bibliography"/>
-        <w:rPr>
-          <w:rFonts w:ascii="Calibri" w:hAnsi="Calibri" w:cs="Calibri"/>
-        </w:rPr>
-      </w:pPr>
-      <w:r>
-        <w:rPr>
-          <w:rFonts w:ascii="Calibri" w:hAnsi="Calibri" w:cs="Calibri"/>
+        <w:t>Appendix A: t-SNE</w:t>
+      </w:r>
+    </w:p>
+    <w:p/>
+    <w:p>
+      <w:r>
+        <w:rPr>
+          <w:noProof/>
         </w:rPr>
         <w:lastRenderedPageBreak/>
-        <w:t xml:space="preserve">Candanedo, I. S., Nieves, E. H., González, S. R., Martín, M. T. S., &amp; Briones, A. G. (2018). Machine Learning Predictive Model for Industry 4.0. In L. Uden, B. Hadzima, &amp; I.-H. Ting (Eds.), </w:t>
-      </w:r>
-      <w:r>
-        <w:rPr>
-          <w:rFonts w:ascii="Calibri" w:hAnsi="Calibri" w:cs="Calibri"/>
-          <w:i/>
-          <w:iCs/>
-        </w:rPr>
-        <w:t>Knowledge Management in Organizations</w:t>
-      </w:r>
-      <w:r>
-        <w:rPr>
-          <w:rFonts w:ascii="Calibri" w:hAnsi="Calibri" w:cs="Calibri"/>
-        </w:rPr>
-        <w:t xml:space="preserve"> (Vol. 877, pp. 501–510). Springer International Publishing. https://doi.org/10.1007/978-3-319-95204-8_42</w:t>
-      </w:r>
-    </w:p>
-    <w:p>
-      <w:pPr>
-        <w:pStyle w:val="Bibliography"/>
-        <w:rPr>
-          <w:rFonts w:ascii="Calibri" w:hAnsi="Calibri" w:cs="Calibri"/>
-        </w:rPr>
-      </w:pPr>
-      <w:r>
-        <w:rPr>
-          <w:rFonts w:ascii="Calibri" w:hAnsi="Calibri" w:cs="Calibri"/>
-        </w:rPr>
-        <w:t xml:space="preserve">Chui, K. T., Fung, D. C. L., Lytras, M. D., &amp; Lam, T. M. (2020). Predicting at-risk university students in a virtual learning environment via a machine learning algorithm. </w:t>
-      </w:r>
-      <w:r>
-        <w:rPr>
-          <w:rFonts w:ascii="Calibri" w:hAnsi="Calibri" w:cs="Calibri"/>
-          <w:i/>
-          <w:iCs/>
-        </w:rPr>
-        <w:t xml:space="preserve">Computers in Human </w:t>
-      </w:r>
-      <w:proofErr w:type="spellStart"/>
-      <w:r>
-        <w:rPr>
-          <w:rFonts w:ascii="Calibri" w:hAnsi="Calibri" w:cs="Calibri"/>
-          <w:i/>
-          <w:iCs/>
-        </w:rPr>
-        <w:t>Behavior</w:t>
-      </w:r>
-      <w:proofErr w:type="spellEnd"/>
-      <w:r>
-        <w:rPr>
-          <w:rFonts w:ascii="Calibri" w:hAnsi="Calibri" w:cs="Calibri"/>
-        </w:rPr>
-        <w:t xml:space="preserve">, </w:t>
-      </w:r>
-      <w:r>
-        <w:rPr>
-          <w:rFonts w:ascii="Calibri" w:hAnsi="Calibri" w:cs="Calibri"/>
-          <w:i/>
-          <w:iCs/>
-        </w:rPr>
-        <w:t>107</w:t>
-      </w:r>
-      <w:r>
-        <w:rPr>
-          <w:rFonts w:ascii="Calibri" w:hAnsi="Calibri" w:cs="Calibri"/>
-        </w:rPr>
-        <w:t>, 105584. https://doi.org/10.1016/j.chb.2018.06.032</w:t>
-      </w:r>
-    </w:p>
-    <w:p>
-      <w:pPr>
-        <w:pStyle w:val="Bibliography"/>
-        <w:rPr>
-          <w:rFonts w:ascii="Calibri" w:hAnsi="Calibri" w:cs="Calibri"/>
-        </w:rPr>
-      </w:pPr>
-      <w:r>
-        <w:rPr>
-          <w:rFonts w:ascii="Calibri" w:hAnsi="Calibri" w:cs="Calibri"/>
-        </w:rPr>
-        <w:t xml:space="preserve">Cortez, P., &amp; Silva, A. (2008). </w:t>
-      </w:r>
-      <w:r>
-        <w:rPr>
-          <w:rFonts w:ascii="Calibri" w:hAnsi="Calibri" w:cs="Calibri"/>
-          <w:i/>
-          <w:iCs/>
-        </w:rPr>
-        <w:t>Using data mining to predict secondary school student performance</w:t>
-      </w:r>
-      <w:r>
-        <w:rPr>
-          <w:rFonts w:ascii="Calibri" w:hAnsi="Calibri" w:cs="Calibri"/>
-        </w:rPr>
-        <w:t>.</w:t>
-      </w:r>
-    </w:p>
-    <w:p>
-      <w:pPr>
-        <w:pStyle w:val="Bibliography"/>
-        <w:rPr>
-          <w:rFonts w:ascii="Calibri" w:hAnsi="Calibri" w:cs="Calibri"/>
-        </w:rPr>
-      </w:pPr>
-      <w:r>
-        <w:rPr>
-          <w:rFonts w:ascii="Calibri" w:hAnsi="Calibri" w:cs="Calibri"/>
-        </w:rPr>
-        <w:t xml:space="preserve">Hodges, L. C. (2018). Contemporary Issues in Group Learning in Undergraduate Science Classrooms: A Perspective from Student Engagement. </w:t>
-      </w:r>
-      <w:r>
-        <w:rPr>
-          <w:rFonts w:ascii="Calibri" w:hAnsi="Calibri" w:cs="Calibri"/>
-          <w:i/>
-          <w:iCs/>
-        </w:rPr>
-        <w:t>CBE—Life Sciences Education</w:t>
-      </w:r>
-      <w:r>
-        <w:rPr>
-          <w:rFonts w:ascii="Calibri" w:hAnsi="Calibri" w:cs="Calibri"/>
-        </w:rPr>
-        <w:t xml:space="preserve">, </w:t>
-      </w:r>
-      <w:r>
-        <w:rPr>
-          <w:rFonts w:ascii="Calibri" w:hAnsi="Calibri" w:cs="Calibri"/>
-          <w:i/>
-          <w:iCs/>
-        </w:rPr>
-        <w:t>17</w:t>
-      </w:r>
-      <w:r>
-        <w:rPr>
-          <w:rFonts w:ascii="Calibri" w:hAnsi="Calibri" w:cs="Calibri"/>
-        </w:rPr>
-        <w:t>(2), es3. https://doi.org/10.1187/cbe.17-11-0239</w:t>
-      </w:r>
-    </w:p>
-    <w:p>
-      <w:pPr>
-        <w:pStyle w:val="Bibliography"/>
-        <w:rPr>
-          <w:rFonts w:ascii="Calibri" w:hAnsi="Calibri" w:cs="Calibri"/>
-        </w:rPr>
-      </w:pPr>
-      <w:r>
-        <w:rPr>
-          <w:rFonts w:ascii="Calibri" w:hAnsi="Calibri" w:cs="Calibri"/>
-        </w:rPr>
-        <w:t xml:space="preserve">Holmes, W., Bialik, M., &amp; Fadel, C. (2019). </w:t>
-      </w:r>
-      <w:r>
-        <w:rPr>
-          <w:rFonts w:ascii="Calibri" w:hAnsi="Calibri" w:cs="Calibri"/>
-          <w:i/>
-          <w:iCs/>
-        </w:rPr>
-        <w:t>Artificial Intelligence in Education. Promise and Implications for Teaching and Learning.</w:t>
-      </w:r>
-    </w:p>
-    <w:p>
-      <w:pPr>
-        <w:pStyle w:val="Bibliography"/>
-        <w:rPr>
-          <w:rFonts w:ascii="Calibri" w:hAnsi="Calibri" w:cs="Calibri"/>
-        </w:rPr>
-      </w:pPr>
-      <w:r>
-        <w:rPr>
-          <w:rFonts w:ascii="Calibri" w:hAnsi="Calibri" w:cs="Calibri"/>
-        </w:rPr>
-        <w:t xml:space="preserve">Humphrey, N., Lendrum, A., Wigelsworth, M., &amp; </w:t>
-      </w:r>
-      <w:proofErr w:type="spellStart"/>
-      <w:r>
-        <w:rPr>
-          <w:rFonts w:ascii="Calibri" w:hAnsi="Calibri" w:cs="Calibri"/>
-        </w:rPr>
-        <w:t>Kalambouka</w:t>
-      </w:r>
-      <w:proofErr w:type="spellEnd"/>
-      <w:r>
-        <w:rPr>
-          <w:rFonts w:ascii="Calibri" w:hAnsi="Calibri" w:cs="Calibri"/>
-        </w:rPr>
-        <w:t xml:space="preserve">, A. (2009). Implementation of primary Social and Emotional Aspects of Learning small group work: A qualitative study. </w:t>
-      </w:r>
-      <w:r>
-        <w:rPr>
-          <w:rFonts w:ascii="Calibri" w:hAnsi="Calibri" w:cs="Calibri"/>
-          <w:i/>
-          <w:iCs/>
-        </w:rPr>
-        <w:t>Pastoral Care in Education</w:t>
-      </w:r>
-      <w:r>
-        <w:rPr>
-          <w:rFonts w:ascii="Calibri" w:hAnsi="Calibri" w:cs="Calibri"/>
-        </w:rPr>
-        <w:t xml:space="preserve">, </w:t>
-      </w:r>
-      <w:r>
-        <w:rPr>
-          <w:rFonts w:ascii="Calibri" w:hAnsi="Calibri" w:cs="Calibri"/>
-          <w:i/>
-          <w:iCs/>
-        </w:rPr>
-        <w:t>27</w:t>
-      </w:r>
-      <w:r>
-        <w:rPr>
-          <w:rFonts w:ascii="Calibri" w:hAnsi="Calibri" w:cs="Calibri"/>
-        </w:rPr>
-        <w:t>(3), 219–239. https://doi.org/10.1080/02643940903136808</w:t>
-      </w:r>
-    </w:p>
-    <w:p>
-      <w:pPr>
-        <w:pStyle w:val="Bibliography"/>
-        <w:rPr>
-          <w:rFonts w:ascii="Calibri" w:hAnsi="Calibri" w:cs="Calibri"/>
-        </w:rPr>
-      </w:pPr>
-      <w:r>
-        <w:rPr>
-          <w:rFonts w:ascii="Calibri" w:hAnsi="Calibri" w:cs="Calibri"/>
-        </w:rPr>
-        <w:t xml:space="preserve">Johnson, D. W., &amp; Johnson, R. T. (2011). </w:t>
-      </w:r>
-      <w:r>
-        <w:rPr>
-          <w:rFonts w:ascii="Calibri" w:hAnsi="Calibri" w:cs="Calibri"/>
-          <w:i/>
-          <w:iCs/>
-        </w:rPr>
-        <w:t>Learning together and alone: Cooperative, competitive, and individualistic learning</w:t>
-      </w:r>
-      <w:r>
-        <w:rPr>
-          <w:rFonts w:ascii="Calibri" w:hAnsi="Calibri" w:cs="Calibri"/>
-        </w:rPr>
-        <w:t xml:space="preserve"> (5. ed. [</w:t>
-      </w:r>
-      <w:proofErr w:type="spellStart"/>
-      <w:r>
-        <w:rPr>
-          <w:rFonts w:ascii="Calibri" w:hAnsi="Calibri" w:cs="Calibri"/>
-        </w:rPr>
-        <w:t>Repr</w:t>
-      </w:r>
-      <w:proofErr w:type="spellEnd"/>
-      <w:r>
-        <w:rPr>
-          <w:rFonts w:ascii="Calibri" w:hAnsi="Calibri" w:cs="Calibri"/>
-        </w:rPr>
-        <w:t>.]). Allyn and Bacon.</w:t>
-      </w:r>
-    </w:p>
-    <w:p>
-      <w:pPr>
-        <w:pStyle w:val="Bibliography"/>
-        <w:rPr>
-          <w:rFonts w:ascii="Calibri" w:hAnsi="Calibri" w:cs="Calibri"/>
-        </w:rPr>
-      </w:pPr>
-      <w:proofErr w:type="spellStart"/>
-      <w:r>
-        <w:rPr>
-          <w:rFonts w:ascii="Calibri" w:hAnsi="Calibri" w:cs="Calibri"/>
-        </w:rPr>
-        <w:t>Kotsiantis</w:t>
-      </w:r>
-      <w:proofErr w:type="spellEnd"/>
-      <w:r>
-        <w:rPr>
-          <w:rFonts w:ascii="Calibri" w:hAnsi="Calibri" w:cs="Calibri"/>
-        </w:rPr>
-        <w:t xml:space="preserve">, S., </w:t>
-      </w:r>
-      <w:proofErr w:type="spellStart"/>
-      <w:r>
-        <w:rPr>
-          <w:rFonts w:ascii="Calibri" w:hAnsi="Calibri" w:cs="Calibri"/>
-        </w:rPr>
-        <w:t>Pierrakeas</w:t>
-      </w:r>
-      <w:proofErr w:type="spellEnd"/>
-      <w:r>
-        <w:rPr>
-          <w:rFonts w:ascii="Calibri" w:hAnsi="Calibri" w:cs="Calibri"/>
-        </w:rPr>
-        <w:t xml:space="preserve">, C., &amp; </w:t>
-      </w:r>
-      <w:proofErr w:type="spellStart"/>
-      <w:r>
-        <w:rPr>
-          <w:rFonts w:ascii="Calibri" w:hAnsi="Calibri" w:cs="Calibri"/>
-        </w:rPr>
-        <w:t>Pintelas</w:t>
-      </w:r>
-      <w:proofErr w:type="spellEnd"/>
-      <w:r>
-        <w:rPr>
-          <w:rFonts w:ascii="Calibri" w:hAnsi="Calibri" w:cs="Calibri"/>
-        </w:rPr>
-        <w:t xml:space="preserve">, P. (2004). Predicting students’ performance in distance learning using machine learning techniques. </w:t>
-      </w:r>
-      <w:r>
-        <w:rPr>
-          <w:rFonts w:ascii="Calibri" w:hAnsi="Calibri" w:cs="Calibri"/>
-          <w:i/>
-          <w:iCs/>
-        </w:rPr>
-        <w:t>Applied Artificial Intelligence</w:t>
-      </w:r>
-      <w:r>
-        <w:rPr>
-          <w:rFonts w:ascii="Calibri" w:hAnsi="Calibri" w:cs="Calibri"/>
-        </w:rPr>
-        <w:t xml:space="preserve">, </w:t>
-      </w:r>
-      <w:r>
-        <w:rPr>
-          <w:rFonts w:ascii="Calibri" w:hAnsi="Calibri" w:cs="Calibri"/>
-          <w:i/>
-          <w:iCs/>
-        </w:rPr>
-        <w:t>18</w:t>
-      </w:r>
-      <w:r>
-        <w:rPr>
-          <w:rFonts w:ascii="Calibri" w:hAnsi="Calibri" w:cs="Calibri"/>
-        </w:rPr>
-        <w:t>(5), 411–426. https://doi.org/10.1080/08839510490442058</w:t>
-      </w:r>
-    </w:p>
-    <w:p>
-      <w:pPr>
-        <w:pStyle w:val="Bibliography"/>
-        <w:rPr>
-          <w:rFonts w:ascii="Calibri" w:hAnsi="Calibri" w:cs="Calibri"/>
-        </w:rPr>
-      </w:pPr>
-      <w:r>
-        <w:rPr>
-          <w:rFonts w:ascii="Calibri" w:hAnsi="Calibri" w:cs="Calibri"/>
-        </w:rPr>
-        <w:t xml:space="preserve">Lu, D.-N., Le, H.-Q., &amp; Vu, T.-H. (2020). The Factors Affecting Acceptance of E-Learning: A Machine Learning Algorithm Approach. </w:t>
-      </w:r>
-      <w:r>
-        <w:rPr>
-          <w:rFonts w:ascii="Calibri" w:hAnsi="Calibri" w:cs="Calibri"/>
-          <w:i/>
-          <w:iCs/>
-        </w:rPr>
-        <w:t>Education Sciences</w:t>
-      </w:r>
-      <w:r>
-        <w:rPr>
-          <w:rFonts w:ascii="Calibri" w:hAnsi="Calibri" w:cs="Calibri"/>
-        </w:rPr>
-        <w:t xml:space="preserve">, </w:t>
-      </w:r>
-      <w:r>
-        <w:rPr>
-          <w:rFonts w:ascii="Calibri" w:hAnsi="Calibri" w:cs="Calibri"/>
-          <w:i/>
-          <w:iCs/>
-        </w:rPr>
-        <w:t>10</w:t>
-      </w:r>
-      <w:r>
-        <w:rPr>
-          <w:rFonts w:ascii="Calibri" w:hAnsi="Calibri" w:cs="Calibri"/>
-        </w:rPr>
-        <w:t>(10), 270. https://doi.org/10.3390/educsci10100270</w:t>
-      </w:r>
-    </w:p>
-    <w:p>
-      <w:pPr>
-        <w:pStyle w:val="Bibliography"/>
-        <w:rPr>
-          <w:rFonts w:ascii="Calibri" w:hAnsi="Calibri" w:cs="Calibri"/>
-        </w:rPr>
-      </w:pPr>
-      <w:r>
-        <w:rPr>
-          <w:rFonts w:ascii="Calibri" w:hAnsi="Calibri" w:cs="Calibri"/>
-        </w:rPr>
-        <w:t xml:space="preserve">Luan, H., &amp; Tsai, C.-C. (2021). A Review of Using Machine Learning Approaches for Precision Education. </w:t>
-      </w:r>
-      <w:r>
-        <w:rPr>
-          <w:rFonts w:ascii="Calibri" w:hAnsi="Calibri" w:cs="Calibri"/>
-          <w:i/>
-          <w:iCs/>
-        </w:rPr>
-        <w:t>Educational Technology &amp; Society</w:t>
-      </w:r>
-      <w:r>
-        <w:rPr>
-          <w:rFonts w:ascii="Calibri" w:hAnsi="Calibri" w:cs="Calibri"/>
-        </w:rPr>
-        <w:t xml:space="preserve">, </w:t>
-      </w:r>
-      <w:r>
-        <w:rPr>
-          <w:rFonts w:ascii="Calibri" w:hAnsi="Calibri" w:cs="Calibri"/>
-          <w:i/>
-          <w:iCs/>
-        </w:rPr>
-        <w:t>24</w:t>
-      </w:r>
-      <w:r>
-        <w:rPr>
-          <w:rFonts w:ascii="Calibri" w:hAnsi="Calibri" w:cs="Calibri"/>
-        </w:rPr>
-        <w:t>(1), 250–266.</w:t>
-      </w:r>
-    </w:p>
-    <w:p>
-      <w:pPr>
-        <w:pStyle w:val="Bibliography"/>
-        <w:rPr>
-          <w:rFonts w:ascii="Calibri" w:hAnsi="Calibri" w:cs="Calibri"/>
-        </w:rPr>
-      </w:pPr>
-      <w:r>
-        <w:rPr>
-          <w:rFonts w:ascii="Calibri" w:hAnsi="Calibri" w:cs="Calibri"/>
-        </w:rPr>
-        <w:lastRenderedPageBreak/>
-        <w:t xml:space="preserve">Marinucci, L., Mazzuca, C., &amp; Gangemi, A. (2023). Exposing implicit biases and stereotypes in human and artificial intelligence: State of the art and challenges with a focus on gender. </w:t>
-      </w:r>
-      <w:r>
-        <w:rPr>
-          <w:rFonts w:ascii="Calibri" w:hAnsi="Calibri" w:cs="Calibri"/>
-          <w:i/>
-          <w:iCs/>
-        </w:rPr>
-        <w:t>AI &amp; SOCIETY</w:t>
-      </w:r>
-      <w:r>
-        <w:rPr>
-          <w:rFonts w:ascii="Calibri" w:hAnsi="Calibri" w:cs="Calibri"/>
-        </w:rPr>
-        <w:t xml:space="preserve">, </w:t>
-      </w:r>
-      <w:r>
-        <w:rPr>
-          <w:rFonts w:ascii="Calibri" w:hAnsi="Calibri" w:cs="Calibri"/>
-          <w:i/>
-          <w:iCs/>
-        </w:rPr>
-        <w:t>38</w:t>
-      </w:r>
-      <w:r>
-        <w:rPr>
-          <w:rFonts w:ascii="Calibri" w:hAnsi="Calibri" w:cs="Calibri"/>
-        </w:rPr>
-        <w:t>(2), 747–761. https://doi.org/10.1007/s00146-022-01474-3</w:t>
-      </w:r>
-    </w:p>
-    <w:p>
-      <w:pPr>
-        <w:pStyle w:val="Bibliography"/>
-        <w:rPr>
-          <w:rFonts w:ascii="Calibri" w:hAnsi="Calibri" w:cs="Calibri"/>
-        </w:rPr>
-      </w:pPr>
-      <w:r>
-        <w:rPr>
-          <w:rFonts w:ascii="Calibri" w:hAnsi="Calibri" w:cs="Calibri"/>
-        </w:rPr>
-        <w:t xml:space="preserve">Minaei-Bidgoli, B., Kashy, D. A., </w:t>
-      </w:r>
-      <w:proofErr w:type="spellStart"/>
-      <w:r>
-        <w:rPr>
-          <w:rFonts w:ascii="Calibri" w:hAnsi="Calibri" w:cs="Calibri"/>
-        </w:rPr>
-        <w:t>Kortemeyer</w:t>
-      </w:r>
-      <w:proofErr w:type="spellEnd"/>
-      <w:r>
-        <w:rPr>
-          <w:rFonts w:ascii="Calibri" w:hAnsi="Calibri" w:cs="Calibri"/>
-        </w:rPr>
-        <w:t xml:space="preserve">, G., &amp; Punch, W. F. (2003). Predicting student performance: An application of data mining methods with an educational web-based system. </w:t>
-      </w:r>
-      <w:r>
-        <w:rPr>
-          <w:rFonts w:ascii="Calibri" w:hAnsi="Calibri" w:cs="Calibri"/>
-          <w:i/>
-          <w:iCs/>
-        </w:rPr>
-        <w:t>33rd Annual Frontiers in Education, 2003. FIE 2003.</w:t>
-      </w:r>
-      <w:r>
-        <w:rPr>
-          <w:rFonts w:ascii="Calibri" w:hAnsi="Calibri" w:cs="Calibri"/>
-        </w:rPr>
-        <w:t xml:space="preserve">, </w:t>
-      </w:r>
-      <w:r>
-        <w:rPr>
-          <w:rFonts w:ascii="Calibri" w:hAnsi="Calibri" w:cs="Calibri"/>
-          <w:i/>
-          <w:iCs/>
-        </w:rPr>
-        <w:t>1</w:t>
-      </w:r>
-      <w:r>
-        <w:rPr>
-          <w:rFonts w:ascii="Calibri" w:hAnsi="Calibri" w:cs="Calibri"/>
-        </w:rPr>
-        <w:t>, T2A_13-T2A_18. https://doi.org/10.1109/FIE.2003.1263284</w:t>
-      </w:r>
-    </w:p>
-    <w:p>
-      <w:pPr>
-        <w:pStyle w:val="Bibliography"/>
-        <w:rPr>
-          <w:rFonts w:ascii="Calibri" w:hAnsi="Calibri" w:cs="Calibri"/>
-        </w:rPr>
-      </w:pPr>
-      <w:r>
-        <w:rPr>
-          <w:rFonts w:ascii="Calibri" w:hAnsi="Calibri" w:cs="Calibri"/>
-        </w:rPr>
-        <w:t xml:space="preserve">Moradi, S., </w:t>
-      </w:r>
-      <w:proofErr w:type="spellStart"/>
-      <w:r>
-        <w:rPr>
-          <w:rFonts w:ascii="Calibri" w:hAnsi="Calibri" w:cs="Calibri"/>
-        </w:rPr>
-        <w:t>Faghiharam</w:t>
-      </w:r>
-      <w:proofErr w:type="spellEnd"/>
-      <w:r>
-        <w:rPr>
-          <w:rFonts w:ascii="Calibri" w:hAnsi="Calibri" w:cs="Calibri"/>
-        </w:rPr>
-        <w:t xml:space="preserve">, B., &amp; Ghasempour, K. (2018). Relationship Between Group Learning and Interpersonal Skills With Emphasis on the Role of Mediating Emotional Intelligence Among High School Students. </w:t>
-      </w:r>
-      <w:r>
-        <w:rPr>
-          <w:rFonts w:ascii="Calibri" w:hAnsi="Calibri" w:cs="Calibri"/>
-          <w:i/>
-          <w:iCs/>
-        </w:rPr>
-        <w:t>SAGE Open</w:t>
-      </w:r>
-      <w:r>
-        <w:rPr>
-          <w:rFonts w:ascii="Calibri" w:hAnsi="Calibri" w:cs="Calibri"/>
-        </w:rPr>
-        <w:t xml:space="preserve">, </w:t>
-      </w:r>
-      <w:r>
-        <w:rPr>
-          <w:rFonts w:ascii="Calibri" w:hAnsi="Calibri" w:cs="Calibri"/>
-          <w:i/>
-          <w:iCs/>
-        </w:rPr>
-        <w:t>8</w:t>
-      </w:r>
-      <w:r>
-        <w:rPr>
-          <w:rFonts w:ascii="Calibri" w:hAnsi="Calibri" w:cs="Calibri"/>
-        </w:rPr>
-        <w:t>(2), 215824401878273. https://doi.org/10.1177/2158244018782734</w:t>
-      </w:r>
-    </w:p>
-    <w:p>
-      <w:pPr>
-        <w:pStyle w:val="Bibliography"/>
-        <w:rPr>
-          <w:rFonts w:ascii="Calibri" w:hAnsi="Calibri" w:cs="Calibri"/>
-        </w:rPr>
-      </w:pPr>
-      <w:r>
-        <w:rPr>
-          <w:rFonts w:ascii="Calibri" w:hAnsi="Calibri" w:cs="Calibri"/>
-        </w:rPr>
-        <w:t xml:space="preserve">Ofori, F., Maina, E., &amp; Gitonga, R. (2020). Using Machine Learning Algorithms to Predict Students’ Performance and Improve Learning Outcome: A Literature Based Review. </w:t>
-      </w:r>
-      <w:r>
-        <w:rPr>
-          <w:rFonts w:ascii="Calibri" w:hAnsi="Calibri" w:cs="Calibri"/>
-          <w:i/>
-          <w:iCs/>
-        </w:rPr>
-        <w:t>Journal of Information and Technology</w:t>
-      </w:r>
-      <w:r>
-        <w:rPr>
-          <w:rFonts w:ascii="Calibri" w:hAnsi="Calibri" w:cs="Calibri"/>
-        </w:rPr>
-        <w:t xml:space="preserve">, </w:t>
-      </w:r>
-      <w:r>
-        <w:rPr>
-          <w:rFonts w:ascii="Calibri" w:hAnsi="Calibri" w:cs="Calibri"/>
-          <w:i/>
-          <w:iCs/>
-        </w:rPr>
-        <w:t>4</w:t>
-      </w:r>
-      <w:r>
-        <w:rPr>
-          <w:rFonts w:ascii="Calibri" w:hAnsi="Calibri" w:cs="Calibri"/>
-        </w:rPr>
-        <w:t>(1), Article 1.</w:t>
-      </w:r>
-    </w:p>
-    <w:p>
-      <w:pPr>
-        <w:pStyle w:val="Bibliography"/>
-        <w:rPr>
-          <w:rFonts w:ascii="Calibri" w:hAnsi="Calibri" w:cs="Calibri"/>
-        </w:rPr>
-      </w:pPr>
-      <w:proofErr w:type="spellStart"/>
-      <w:r>
-        <w:rPr>
-          <w:rFonts w:ascii="Calibri" w:hAnsi="Calibri" w:cs="Calibri"/>
-        </w:rPr>
-        <w:t>Qazdar</w:t>
-      </w:r>
-      <w:proofErr w:type="spellEnd"/>
-      <w:r>
-        <w:rPr>
-          <w:rFonts w:ascii="Calibri" w:hAnsi="Calibri" w:cs="Calibri"/>
-        </w:rPr>
-        <w:t xml:space="preserve">, A., Er-Raha, B., Cherkaoui, C., &amp; </w:t>
-      </w:r>
-      <w:proofErr w:type="spellStart"/>
-      <w:r>
-        <w:rPr>
-          <w:rFonts w:ascii="Calibri" w:hAnsi="Calibri" w:cs="Calibri"/>
-        </w:rPr>
-        <w:t>Mammass</w:t>
-      </w:r>
-      <w:proofErr w:type="spellEnd"/>
-      <w:r>
-        <w:rPr>
-          <w:rFonts w:ascii="Calibri" w:hAnsi="Calibri" w:cs="Calibri"/>
-        </w:rPr>
-        <w:t xml:space="preserve">, D. (2019). A machine learning algorithm framework for predicting </w:t>
-      </w:r>
-      <w:proofErr w:type="spellStart"/>
-      <w:r>
-        <w:rPr>
-          <w:rFonts w:ascii="Calibri" w:hAnsi="Calibri" w:cs="Calibri"/>
-        </w:rPr>
-        <w:t>students</w:t>
-      </w:r>
-      <w:proofErr w:type="spellEnd"/>
-      <w:r>
-        <w:rPr>
-          <w:rFonts w:ascii="Calibri" w:hAnsi="Calibri" w:cs="Calibri"/>
-        </w:rPr>
-        <w:t xml:space="preserve"> performance: A case study of baccalaureate students in Morocco. </w:t>
-      </w:r>
-      <w:r>
-        <w:rPr>
-          <w:rFonts w:ascii="Calibri" w:hAnsi="Calibri" w:cs="Calibri"/>
-          <w:i/>
-          <w:iCs/>
-        </w:rPr>
-        <w:t>Education and Information Technologies</w:t>
-      </w:r>
-      <w:r>
-        <w:rPr>
-          <w:rFonts w:ascii="Calibri" w:hAnsi="Calibri" w:cs="Calibri"/>
-        </w:rPr>
-        <w:t xml:space="preserve">, </w:t>
-      </w:r>
-      <w:r>
-        <w:rPr>
-          <w:rFonts w:ascii="Calibri" w:hAnsi="Calibri" w:cs="Calibri"/>
-          <w:i/>
-          <w:iCs/>
-        </w:rPr>
-        <w:t>24</w:t>
-      </w:r>
-      <w:r>
-        <w:rPr>
-          <w:rFonts w:ascii="Calibri" w:hAnsi="Calibri" w:cs="Calibri"/>
-        </w:rPr>
-        <w:t>(6), 3577–3589. https://doi.org/10.1007/s10639-019-09946-8</w:t>
-      </w:r>
-    </w:p>
-    <w:p>
-      <w:pPr>
-        <w:pStyle w:val="Bibliography"/>
-        <w:rPr>
-          <w:rFonts w:ascii="Calibri" w:hAnsi="Calibri" w:cs="Calibri"/>
-        </w:rPr>
-      </w:pPr>
-      <w:proofErr w:type="spellStart"/>
-      <w:r>
-        <w:rPr>
-          <w:rFonts w:ascii="Calibri" w:hAnsi="Calibri" w:cs="Calibri"/>
-        </w:rPr>
-        <w:t>Rastrollo</w:t>
-      </w:r>
-      <w:proofErr w:type="spellEnd"/>
-      <w:r>
-        <w:rPr>
-          <w:rFonts w:ascii="Calibri" w:hAnsi="Calibri" w:cs="Calibri"/>
-        </w:rPr>
-        <w:t xml:space="preserve">-Guerrero, J. L., Gómez-Pulido, J. A., &amp; Durán-Domínguez, A. (2020). </w:t>
-      </w:r>
-      <w:proofErr w:type="spellStart"/>
-      <w:r>
-        <w:rPr>
-          <w:rFonts w:ascii="Calibri" w:hAnsi="Calibri" w:cs="Calibri"/>
-        </w:rPr>
-        <w:t>Analyzing</w:t>
-      </w:r>
-      <w:proofErr w:type="spellEnd"/>
-      <w:r>
-        <w:rPr>
-          <w:rFonts w:ascii="Calibri" w:hAnsi="Calibri" w:cs="Calibri"/>
-        </w:rPr>
-        <w:t xml:space="preserve"> and Predicting Students’ Performance by Means of Machine Learning: A Review. </w:t>
-      </w:r>
-      <w:r>
-        <w:rPr>
-          <w:rFonts w:ascii="Calibri" w:hAnsi="Calibri" w:cs="Calibri"/>
-          <w:i/>
-          <w:iCs/>
-        </w:rPr>
-        <w:t>Applied Sciences</w:t>
-      </w:r>
-      <w:r>
-        <w:rPr>
-          <w:rFonts w:ascii="Calibri" w:hAnsi="Calibri" w:cs="Calibri"/>
-        </w:rPr>
-        <w:t xml:space="preserve">, </w:t>
-      </w:r>
-      <w:r>
-        <w:rPr>
-          <w:rFonts w:ascii="Calibri" w:hAnsi="Calibri" w:cs="Calibri"/>
-          <w:i/>
-          <w:iCs/>
-        </w:rPr>
-        <w:t>10</w:t>
-      </w:r>
-      <w:r>
-        <w:rPr>
-          <w:rFonts w:ascii="Calibri" w:hAnsi="Calibri" w:cs="Calibri"/>
-        </w:rPr>
-        <w:t>(3), 1042. https://doi.org/10.3390/app10031042</w:t>
-      </w:r>
-    </w:p>
-    <w:p>
-      <w:pPr>
-        <w:pStyle w:val="Bibliography"/>
-        <w:rPr>
-          <w:rFonts w:ascii="Calibri" w:hAnsi="Calibri" w:cs="Calibri"/>
-        </w:rPr>
-      </w:pPr>
-      <w:r>
-        <w:rPr>
-          <w:rFonts w:ascii="Calibri" w:hAnsi="Calibri" w:cs="Calibri"/>
-        </w:rPr>
-        <w:t xml:space="preserve">Roschelle, J., Rafanan, K., Bhanot, R., Estrella, G., Penuel, B., Nussbaum, M., &amp; Claro, S. (2010). Scaffolding group explanation and feedback with handheld technology: Impact on students’ mathematics learning. </w:t>
-      </w:r>
-      <w:r>
-        <w:rPr>
-          <w:rFonts w:ascii="Calibri" w:hAnsi="Calibri" w:cs="Calibri"/>
-          <w:i/>
-          <w:iCs/>
-        </w:rPr>
-        <w:t>Educational Technology Research and Development</w:t>
-      </w:r>
-      <w:r>
-        <w:rPr>
-          <w:rFonts w:ascii="Calibri" w:hAnsi="Calibri" w:cs="Calibri"/>
-        </w:rPr>
-        <w:t xml:space="preserve">, </w:t>
-      </w:r>
-      <w:r>
-        <w:rPr>
-          <w:rFonts w:ascii="Calibri" w:hAnsi="Calibri" w:cs="Calibri"/>
-          <w:i/>
-          <w:iCs/>
-        </w:rPr>
-        <w:t>58</w:t>
-      </w:r>
-      <w:r>
-        <w:rPr>
-          <w:rFonts w:ascii="Calibri" w:hAnsi="Calibri" w:cs="Calibri"/>
-        </w:rPr>
-        <w:t>(4), 399–419. https://doi.org/10.1007/s11423-009-9142-9</w:t>
-      </w:r>
-    </w:p>
-    <w:p>
-      <w:pPr>
-        <w:pStyle w:val="Bibliography"/>
-        <w:rPr>
-          <w:rFonts w:ascii="Calibri" w:hAnsi="Calibri" w:cs="Calibri"/>
-        </w:rPr>
-      </w:pPr>
-      <w:r>
-        <w:rPr>
-          <w:rFonts w:ascii="Calibri" w:hAnsi="Calibri" w:cs="Calibri"/>
-        </w:rPr>
-        <w:lastRenderedPageBreak/>
-        <w:t xml:space="preserve">Scribner, J. P., &amp; Donaldson, J. F. (2001). The Dynamics of Group Learning in a Cohort: From </w:t>
-      </w:r>
-      <w:proofErr w:type="spellStart"/>
-      <w:r>
-        <w:rPr>
-          <w:rFonts w:ascii="Calibri" w:hAnsi="Calibri" w:cs="Calibri"/>
-        </w:rPr>
-        <w:t>Nonlearning</w:t>
-      </w:r>
-      <w:proofErr w:type="spellEnd"/>
-      <w:r>
-        <w:rPr>
-          <w:rFonts w:ascii="Calibri" w:hAnsi="Calibri" w:cs="Calibri"/>
-        </w:rPr>
-        <w:t xml:space="preserve"> to Transformative Learning. </w:t>
-      </w:r>
-      <w:r>
-        <w:rPr>
-          <w:rFonts w:ascii="Calibri" w:hAnsi="Calibri" w:cs="Calibri"/>
-          <w:i/>
-          <w:iCs/>
-        </w:rPr>
-        <w:t>Educational Administration Quarterly</w:t>
-      </w:r>
-      <w:r>
-        <w:rPr>
-          <w:rFonts w:ascii="Calibri" w:hAnsi="Calibri" w:cs="Calibri"/>
-        </w:rPr>
-        <w:t xml:space="preserve">, </w:t>
-      </w:r>
-      <w:r>
-        <w:rPr>
-          <w:rFonts w:ascii="Calibri" w:hAnsi="Calibri" w:cs="Calibri"/>
-          <w:i/>
-          <w:iCs/>
-        </w:rPr>
-        <w:t>37</w:t>
-      </w:r>
-      <w:r>
-        <w:rPr>
-          <w:rFonts w:ascii="Calibri" w:hAnsi="Calibri" w:cs="Calibri"/>
-        </w:rPr>
-        <w:t>(5), 605–636. https://doi.org/10.1177/00131610121969442</w:t>
-      </w:r>
-    </w:p>
-    <w:p>
-      <w:pPr>
-        <w:pStyle w:val="Bibliography"/>
-        <w:rPr>
-          <w:rFonts w:ascii="Calibri" w:hAnsi="Calibri" w:cs="Calibri"/>
-        </w:rPr>
-      </w:pPr>
-      <w:r>
-        <w:rPr>
-          <w:rFonts w:ascii="Calibri" w:hAnsi="Calibri" w:cs="Calibri"/>
-        </w:rPr>
-        <w:t xml:space="preserve">Siemens, G., &amp; </w:t>
-      </w:r>
-      <w:proofErr w:type="spellStart"/>
-      <w:r>
-        <w:rPr>
-          <w:rFonts w:ascii="Calibri" w:hAnsi="Calibri" w:cs="Calibri"/>
-        </w:rPr>
-        <w:t>Gasevic</w:t>
-      </w:r>
-      <w:proofErr w:type="spellEnd"/>
-      <w:r>
-        <w:rPr>
-          <w:rFonts w:ascii="Calibri" w:hAnsi="Calibri" w:cs="Calibri"/>
-        </w:rPr>
-        <w:t xml:space="preserve">, D. (2012). Guest Editorial—Learning and Knowledge Analytics. </w:t>
-      </w:r>
-      <w:r>
-        <w:rPr>
-          <w:rFonts w:ascii="Calibri" w:hAnsi="Calibri" w:cs="Calibri"/>
-          <w:i/>
-          <w:iCs/>
-        </w:rPr>
-        <w:t>Educational Technology and Society</w:t>
-      </w:r>
-      <w:r>
-        <w:rPr>
-          <w:rFonts w:ascii="Calibri" w:hAnsi="Calibri" w:cs="Calibri"/>
-        </w:rPr>
-        <w:t xml:space="preserve">, </w:t>
-      </w:r>
-      <w:r>
-        <w:rPr>
-          <w:rFonts w:ascii="Calibri" w:hAnsi="Calibri" w:cs="Calibri"/>
-          <w:i/>
-          <w:iCs/>
-        </w:rPr>
-        <w:t>15</w:t>
-      </w:r>
-      <w:r>
-        <w:rPr>
-          <w:rFonts w:ascii="Calibri" w:hAnsi="Calibri" w:cs="Calibri"/>
-        </w:rPr>
-        <w:t>(1–2).</w:t>
-      </w:r>
-    </w:p>
-    <w:p>
-      <w:pPr>
-        <w:pStyle w:val="Bibliography"/>
-        <w:rPr>
-          <w:rFonts w:ascii="Calibri" w:hAnsi="Calibri" w:cs="Calibri"/>
-        </w:rPr>
-      </w:pPr>
-      <w:r>
-        <w:rPr>
-          <w:rFonts w:ascii="Calibri" w:hAnsi="Calibri" w:cs="Calibri"/>
-        </w:rPr>
-        <w:t xml:space="preserve">Singhal, S., &amp; Jena, M. (2013). A study on WEKA tool for data preprocessing, classification and clustering. </w:t>
-      </w:r>
-      <w:r>
-        <w:rPr>
-          <w:rFonts w:ascii="Calibri" w:hAnsi="Calibri" w:cs="Calibri"/>
-          <w:i/>
-          <w:iCs/>
-        </w:rPr>
-        <w:t>International Journal of Innovative Technology and Exploring Engineering</w:t>
-      </w:r>
-      <w:r>
-        <w:rPr>
-          <w:rFonts w:ascii="Calibri" w:hAnsi="Calibri" w:cs="Calibri"/>
-        </w:rPr>
-        <w:t xml:space="preserve">, </w:t>
-      </w:r>
-      <w:r>
-        <w:rPr>
-          <w:rFonts w:ascii="Calibri" w:hAnsi="Calibri" w:cs="Calibri"/>
-          <w:i/>
-          <w:iCs/>
-        </w:rPr>
-        <w:t>2</w:t>
-      </w:r>
-      <w:r>
-        <w:rPr>
-          <w:rFonts w:ascii="Calibri" w:hAnsi="Calibri" w:cs="Calibri"/>
-        </w:rPr>
-        <w:t>(6), 250–253.</w:t>
-      </w:r>
-    </w:p>
-    <w:p>
-      <w:pPr>
-        <w:pStyle w:val="Bibliography"/>
-        <w:rPr>
-          <w:rFonts w:ascii="Calibri" w:hAnsi="Calibri" w:cs="Calibri"/>
-        </w:rPr>
-      </w:pPr>
-      <w:r>
-        <w:rPr>
-          <w:rFonts w:ascii="Calibri" w:hAnsi="Calibri" w:cs="Calibri"/>
-        </w:rPr>
-        <w:t xml:space="preserve">Slavin, R. E. (1996). Research on Cooperative Learning and Achievement: What We Know, What We Need to Know. </w:t>
-      </w:r>
-      <w:r>
-        <w:rPr>
-          <w:rFonts w:ascii="Calibri" w:hAnsi="Calibri" w:cs="Calibri"/>
-          <w:i/>
-          <w:iCs/>
-        </w:rPr>
-        <w:t>Contemporary Educational Psychology</w:t>
-      </w:r>
-      <w:r>
-        <w:rPr>
-          <w:rFonts w:ascii="Calibri" w:hAnsi="Calibri" w:cs="Calibri"/>
-        </w:rPr>
-        <w:t xml:space="preserve">, </w:t>
-      </w:r>
-      <w:r>
-        <w:rPr>
-          <w:rFonts w:ascii="Calibri" w:hAnsi="Calibri" w:cs="Calibri"/>
-          <w:i/>
-          <w:iCs/>
-        </w:rPr>
-        <w:t>21</w:t>
-      </w:r>
-      <w:r>
-        <w:rPr>
-          <w:rFonts w:ascii="Calibri" w:hAnsi="Calibri" w:cs="Calibri"/>
-        </w:rPr>
-        <w:t>(1), 43–69. https://doi.org/10.1006/ceps.1996.0004</w:t>
-      </w:r>
-    </w:p>
-    <w:p>
-      <w:pPr>
-        <w:pStyle w:val="Bibliography"/>
-        <w:rPr>
-          <w:rFonts w:ascii="Calibri" w:hAnsi="Calibri" w:cs="Calibri"/>
-        </w:rPr>
-      </w:pPr>
-      <w:r>
-        <w:rPr>
-          <w:rFonts w:ascii="Calibri" w:hAnsi="Calibri" w:cs="Calibri"/>
-        </w:rPr>
-        <w:t xml:space="preserve">Slavin, R. E., Hurley, E. A., &amp; Chamberlain, A. (2003). Cooperative Learning and Achievement: Theory and Research. In I. B. Weiner (Ed.), </w:t>
-      </w:r>
-      <w:r>
-        <w:rPr>
-          <w:rFonts w:ascii="Calibri" w:hAnsi="Calibri" w:cs="Calibri"/>
-          <w:i/>
-          <w:iCs/>
-        </w:rPr>
-        <w:t>Handbook of Psychology</w:t>
-      </w:r>
-      <w:r>
-        <w:rPr>
-          <w:rFonts w:ascii="Calibri" w:hAnsi="Calibri" w:cs="Calibri"/>
-        </w:rPr>
-        <w:t xml:space="preserve"> (1st ed., pp. 177–198). Wiley. https://doi.org/10.1002/0471264385.wei0709</w:t>
-      </w:r>
-    </w:p>
-    <w:p>
-      <w:pPr>
-        <w:pStyle w:val="Bibliography"/>
-        <w:rPr>
-          <w:rFonts w:ascii="Calibri" w:hAnsi="Calibri" w:cs="Calibri"/>
-        </w:rPr>
-      </w:pPr>
-      <w:r>
-        <w:rPr>
-          <w:rFonts w:ascii="Calibri" w:hAnsi="Calibri" w:cs="Calibri"/>
-        </w:rPr>
-        <w:t xml:space="preserve">Starke, G., De Clercq, E., Borgwardt, S., &amp; Elger, B. S. (2021). Computing schizophrenia: Ethical challenges for machine learning in psychiatry. </w:t>
-      </w:r>
-      <w:r>
-        <w:rPr>
-          <w:rFonts w:ascii="Calibri" w:hAnsi="Calibri" w:cs="Calibri"/>
-          <w:i/>
-          <w:iCs/>
-        </w:rPr>
-        <w:t>Psychological Medicine</w:t>
-      </w:r>
-      <w:r>
-        <w:rPr>
-          <w:rFonts w:ascii="Calibri" w:hAnsi="Calibri" w:cs="Calibri"/>
-        </w:rPr>
-        <w:t xml:space="preserve">, </w:t>
-      </w:r>
-      <w:r>
-        <w:rPr>
-          <w:rFonts w:ascii="Calibri" w:hAnsi="Calibri" w:cs="Calibri"/>
-          <w:i/>
-          <w:iCs/>
-        </w:rPr>
-        <w:t>51</w:t>
-      </w:r>
-      <w:r>
-        <w:rPr>
-          <w:rFonts w:ascii="Calibri" w:hAnsi="Calibri" w:cs="Calibri"/>
-        </w:rPr>
-        <w:t>(15), 2515–2521. https://doi.org/10.1017/S0033291720001683</w:t>
-      </w:r>
-    </w:p>
-    <w:p>
-      <w:pPr>
-        <w:pStyle w:val="Bibliography"/>
-        <w:rPr>
-          <w:rFonts w:ascii="Calibri" w:hAnsi="Calibri" w:cs="Calibri"/>
-        </w:rPr>
-      </w:pPr>
-      <w:r>
-        <w:rPr>
-          <w:rFonts w:ascii="Calibri" w:hAnsi="Calibri" w:cs="Calibri"/>
-        </w:rPr>
-        <w:t xml:space="preserve">Stimpson, A. J., &amp; Cummings, M. L. (2014). Assessing Intervention Timing in Computer-Based Education Using Machine Learning Algorithms. </w:t>
-      </w:r>
-      <w:r>
-        <w:rPr>
-          <w:rFonts w:ascii="Calibri" w:hAnsi="Calibri" w:cs="Calibri"/>
-          <w:i/>
-          <w:iCs/>
-        </w:rPr>
-        <w:t>IEEE Access</w:t>
-      </w:r>
-      <w:r>
-        <w:rPr>
-          <w:rFonts w:ascii="Calibri" w:hAnsi="Calibri" w:cs="Calibri"/>
-        </w:rPr>
-        <w:t xml:space="preserve">, </w:t>
-      </w:r>
-      <w:r>
-        <w:rPr>
-          <w:rFonts w:ascii="Calibri" w:hAnsi="Calibri" w:cs="Calibri"/>
-          <w:i/>
-          <w:iCs/>
-        </w:rPr>
-        <w:t>2</w:t>
-      </w:r>
-      <w:r>
-        <w:rPr>
-          <w:rFonts w:ascii="Calibri" w:hAnsi="Calibri" w:cs="Calibri"/>
-        </w:rPr>
-        <w:t>, 78–87. https://doi.org/10.1109/ACCESS.2014.2303071</w:t>
-      </w:r>
-    </w:p>
-    <w:p>
-      <w:pPr>
-        <w:pStyle w:val="Bibliography"/>
-        <w:rPr>
-          <w:rFonts w:ascii="Calibri" w:hAnsi="Calibri" w:cs="Calibri"/>
-        </w:rPr>
-      </w:pPr>
-      <w:r>
-        <w:rPr>
-          <w:rFonts w:ascii="Calibri" w:hAnsi="Calibri" w:cs="Calibri"/>
-        </w:rPr>
-        <w:t xml:space="preserve">Tan, S., &amp; Pu, Y. (2023). Frac-Vector: Better Category Representation. </w:t>
-      </w:r>
-      <w:r>
-        <w:rPr>
-          <w:rFonts w:ascii="Calibri" w:hAnsi="Calibri" w:cs="Calibri"/>
-          <w:i/>
-          <w:iCs/>
-        </w:rPr>
-        <w:t>Fractal and Fractional</w:t>
-      </w:r>
-      <w:r>
-        <w:rPr>
-          <w:rFonts w:ascii="Calibri" w:hAnsi="Calibri" w:cs="Calibri"/>
-        </w:rPr>
-        <w:t xml:space="preserve">, </w:t>
-      </w:r>
-      <w:r>
-        <w:rPr>
-          <w:rFonts w:ascii="Calibri" w:hAnsi="Calibri" w:cs="Calibri"/>
-          <w:i/>
-          <w:iCs/>
-        </w:rPr>
-        <w:t>7</w:t>
-      </w:r>
-      <w:r>
-        <w:rPr>
-          <w:rFonts w:ascii="Calibri" w:hAnsi="Calibri" w:cs="Calibri"/>
-        </w:rPr>
-        <w:t>(2), 132. https://doi.org/10.3390/fractalfract7020132</w:t>
-      </w:r>
-    </w:p>
-    <w:p>
-      <w:pPr>
-        <w:pStyle w:val="Bibliography"/>
-        <w:rPr>
-          <w:rFonts w:ascii="Calibri" w:hAnsi="Calibri" w:cs="Calibri"/>
-        </w:rPr>
-      </w:pPr>
-      <w:r>
-        <w:rPr>
-          <w:rFonts w:ascii="Calibri" w:hAnsi="Calibri" w:cs="Calibri"/>
-        </w:rPr>
-        <w:t xml:space="preserve">Tomić, A. (2002). </w:t>
-      </w:r>
-      <w:proofErr w:type="spellStart"/>
-      <w:r>
-        <w:rPr>
-          <w:rFonts w:ascii="Calibri" w:hAnsi="Calibri" w:cs="Calibri"/>
-          <w:i/>
-          <w:iCs/>
-        </w:rPr>
-        <w:t>Spremljanje</w:t>
-      </w:r>
-      <w:proofErr w:type="spellEnd"/>
-      <w:r>
-        <w:rPr>
-          <w:rFonts w:ascii="Calibri" w:hAnsi="Calibri" w:cs="Calibri"/>
-          <w:i/>
-          <w:iCs/>
-        </w:rPr>
-        <w:t xml:space="preserve"> </w:t>
-      </w:r>
-      <w:proofErr w:type="spellStart"/>
-      <w:r>
-        <w:rPr>
-          <w:rFonts w:ascii="Calibri" w:hAnsi="Calibri" w:cs="Calibri"/>
-          <w:i/>
-          <w:iCs/>
-        </w:rPr>
-        <w:t>pouka</w:t>
-      </w:r>
-      <w:proofErr w:type="spellEnd"/>
-      <w:r>
-        <w:rPr>
-          <w:rFonts w:ascii="Calibri" w:hAnsi="Calibri" w:cs="Calibri"/>
-        </w:rPr>
-        <w:t xml:space="preserve"> (1. natis). </w:t>
-      </w:r>
-      <w:proofErr w:type="spellStart"/>
-      <w:r>
-        <w:rPr>
-          <w:rFonts w:ascii="Calibri" w:hAnsi="Calibri" w:cs="Calibri"/>
-        </w:rPr>
-        <w:t>Zavod</w:t>
-      </w:r>
-      <w:proofErr w:type="spellEnd"/>
-      <w:r>
-        <w:rPr>
-          <w:rFonts w:ascii="Calibri" w:hAnsi="Calibri" w:cs="Calibri"/>
-        </w:rPr>
-        <w:t xml:space="preserve"> </w:t>
-      </w:r>
-      <w:proofErr w:type="spellStart"/>
-      <w:r>
-        <w:rPr>
-          <w:rFonts w:ascii="Calibri" w:hAnsi="Calibri" w:cs="Calibri"/>
-        </w:rPr>
-        <w:t>Republike</w:t>
-      </w:r>
-      <w:proofErr w:type="spellEnd"/>
-      <w:r>
-        <w:rPr>
-          <w:rFonts w:ascii="Calibri" w:hAnsi="Calibri" w:cs="Calibri"/>
-        </w:rPr>
-        <w:t xml:space="preserve"> </w:t>
-      </w:r>
-      <w:proofErr w:type="spellStart"/>
-      <w:r>
-        <w:rPr>
-          <w:rFonts w:ascii="Calibri" w:hAnsi="Calibri" w:cs="Calibri"/>
-        </w:rPr>
-        <w:t>Slovenije</w:t>
-      </w:r>
-      <w:proofErr w:type="spellEnd"/>
-      <w:r>
-        <w:rPr>
-          <w:rFonts w:ascii="Calibri" w:hAnsi="Calibri" w:cs="Calibri"/>
-        </w:rPr>
-        <w:t xml:space="preserve"> za </w:t>
-      </w:r>
-      <w:proofErr w:type="spellStart"/>
-      <w:r>
-        <w:rPr>
-          <w:rFonts w:ascii="Calibri" w:hAnsi="Calibri" w:cs="Calibri"/>
-        </w:rPr>
-        <w:t>šolstvo</w:t>
-      </w:r>
-      <w:proofErr w:type="spellEnd"/>
-      <w:r>
-        <w:rPr>
-          <w:rFonts w:ascii="Calibri" w:hAnsi="Calibri" w:cs="Calibri"/>
-        </w:rPr>
-        <w:t>.</w:t>
-      </w:r>
-    </w:p>
-    <w:p>
-      <w:pPr>
-        <w:pStyle w:val="Bibliography"/>
-        <w:rPr>
-          <w:rFonts w:ascii="Calibri" w:hAnsi="Calibri" w:cs="Calibri"/>
-        </w:rPr>
-      </w:pPr>
-      <w:r>
-        <w:rPr>
-          <w:rFonts w:ascii="Calibri" w:hAnsi="Calibri" w:cs="Calibri"/>
-        </w:rPr>
-        <w:t xml:space="preserve">Tsai, S.-C., Chen, C.-H., Shiao, Y.-T., </w:t>
-      </w:r>
-      <w:proofErr w:type="spellStart"/>
-      <w:r>
-        <w:rPr>
-          <w:rFonts w:ascii="Calibri" w:hAnsi="Calibri" w:cs="Calibri"/>
-        </w:rPr>
-        <w:t>Ciou</w:t>
-      </w:r>
-      <w:proofErr w:type="spellEnd"/>
-      <w:r>
-        <w:rPr>
-          <w:rFonts w:ascii="Calibri" w:hAnsi="Calibri" w:cs="Calibri"/>
-        </w:rPr>
-        <w:t xml:space="preserve">, J.-S., &amp; Wu, T.-N. (2020). Precision education with statistical learning and deep learning: A case study in Taiwan. </w:t>
-      </w:r>
-      <w:r>
-        <w:rPr>
-          <w:rFonts w:ascii="Calibri" w:hAnsi="Calibri" w:cs="Calibri"/>
-          <w:i/>
-          <w:iCs/>
-        </w:rPr>
-        <w:t>International Journal of Educational Technology in Higher Education</w:t>
-      </w:r>
-      <w:r>
-        <w:rPr>
-          <w:rFonts w:ascii="Calibri" w:hAnsi="Calibri" w:cs="Calibri"/>
-        </w:rPr>
-        <w:t xml:space="preserve">, </w:t>
-      </w:r>
-      <w:r>
-        <w:rPr>
-          <w:rFonts w:ascii="Calibri" w:hAnsi="Calibri" w:cs="Calibri"/>
-          <w:i/>
-          <w:iCs/>
-        </w:rPr>
-        <w:t>17</w:t>
-      </w:r>
-      <w:r>
-        <w:rPr>
-          <w:rFonts w:ascii="Calibri" w:hAnsi="Calibri" w:cs="Calibri"/>
-        </w:rPr>
-        <w:t>(1), 12. https://doi.org/10.1186/s41239-020-00186-2</w:t>
-      </w:r>
-    </w:p>
-    <w:p>
-      <w:pPr>
-        <w:pStyle w:val="Bibliography"/>
-        <w:rPr>
-          <w:rFonts w:ascii="Calibri" w:hAnsi="Calibri" w:cs="Calibri"/>
-        </w:rPr>
-      </w:pPr>
-      <w:r>
-        <w:rPr>
-          <w:rFonts w:ascii="Calibri" w:hAnsi="Calibri" w:cs="Calibri"/>
-        </w:rPr>
-        <w:lastRenderedPageBreak/>
-        <w:t xml:space="preserve">Webb, N. M. (1991). Task-Related Verbal Interaction and Mathematics Learning in Small Groups. </w:t>
-      </w:r>
-      <w:r>
-        <w:rPr>
-          <w:rFonts w:ascii="Calibri" w:hAnsi="Calibri" w:cs="Calibri"/>
-          <w:i/>
-          <w:iCs/>
-        </w:rPr>
-        <w:t>Journal for Research in Mathematics Education</w:t>
-      </w:r>
-      <w:r>
-        <w:rPr>
-          <w:rFonts w:ascii="Calibri" w:hAnsi="Calibri" w:cs="Calibri"/>
-        </w:rPr>
-        <w:t xml:space="preserve">, </w:t>
-      </w:r>
-      <w:r>
-        <w:rPr>
-          <w:rFonts w:ascii="Calibri" w:hAnsi="Calibri" w:cs="Calibri"/>
-          <w:i/>
-          <w:iCs/>
-        </w:rPr>
-        <w:t>22</w:t>
-      </w:r>
-      <w:r>
-        <w:rPr>
-          <w:rFonts w:ascii="Calibri" w:hAnsi="Calibri" w:cs="Calibri"/>
-        </w:rPr>
-        <w:t>(5), 366. https://doi.org/10.2307/749186</w:t>
-      </w:r>
-    </w:p>
-    <w:p>
-      <w:pPr>
-        <w:pStyle w:val="Bibliography"/>
-        <w:rPr>
-          <w:rFonts w:ascii="Calibri" w:hAnsi="Calibri" w:cs="Calibri"/>
-        </w:rPr>
-      </w:pPr>
-      <w:r>
-        <w:rPr>
-          <w:rFonts w:ascii="Calibri" w:hAnsi="Calibri" w:cs="Calibri"/>
-        </w:rPr>
-        <w:t xml:space="preserve">Wickham, H. (2014). Tidy Data. </w:t>
-      </w:r>
-      <w:r>
-        <w:rPr>
-          <w:rFonts w:ascii="Calibri" w:hAnsi="Calibri" w:cs="Calibri"/>
-          <w:i/>
-          <w:iCs/>
-        </w:rPr>
-        <w:t>Journal of Statistical Software</w:t>
-      </w:r>
-      <w:r>
-        <w:rPr>
-          <w:rFonts w:ascii="Calibri" w:hAnsi="Calibri" w:cs="Calibri"/>
-        </w:rPr>
-        <w:t xml:space="preserve">, </w:t>
-      </w:r>
-      <w:r>
-        <w:rPr>
-          <w:rFonts w:ascii="Calibri" w:hAnsi="Calibri" w:cs="Calibri"/>
-          <w:i/>
-          <w:iCs/>
-        </w:rPr>
-        <w:t>59</w:t>
-      </w:r>
-      <w:r>
-        <w:rPr>
-          <w:rFonts w:ascii="Calibri" w:hAnsi="Calibri" w:cs="Calibri"/>
-        </w:rPr>
-        <w:t>, 1–23. https://doi.org/10.18637/jss.v059.i10</w:t>
-      </w:r>
-    </w:p>
-    <w:p>
-      <w:pPr>
-        <w:pStyle w:val="Bibliography"/>
-        <w:rPr>
-          <w:rFonts w:ascii="Calibri" w:hAnsi="Calibri" w:cs="Calibri"/>
-        </w:rPr>
-      </w:pPr>
-      <w:r>
-        <w:rPr>
-          <w:rFonts w:ascii="Calibri" w:hAnsi="Calibri" w:cs="Calibri"/>
-        </w:rPr>
-        <w:t xml:space="preserve">Wu, H., Liu, Y., &amp; Wang, J. (2020). Review of Text Classification Methods on Deep Learning. </w:t>
-      </w:r>
-      <w:r>
-        <w:rPr>
-          <w:rFonts w:ascii="Calibri" w:hAnsi="Calibri" w:cs="Calibri"/>
-          <w:i/>
-          <w:iCs/>
-        </w:rPr>
-        <w:t>Computers, Materials &amp; Continua</w:t>
-      </w:r>
-      <w:r>
-        <w:rPr>
-          <w:rFonts w:ascii="Calibri" w:hAnsi="Calibri" w:cs="Calibri"/>
-        </w:rPr>
-        <w:t xml:space="preserve">, </w:t>
-      </w:r>
-      <w:r>
-        <w:rPr>
-          <w:rFonts w:ascii="Calibri" w:hAnsi="Calibri" w:cs="Calibri"/>
-          <w:i/>
-          <w:iCs/>
-        </w:rPr>
-        <w:t>63</w:t>
-      </w:r>
-      <w:r>
-        <w:rPr>
-          <w:rFonts w:ascii="Calibri" w:hAnsi="Calibri" w:cs="Calibri"/>
-        </w:rPr>
-        <w:t>(3), 1309–1321. https://doi.org/10.32604/cmc.2020.010172</w:t>
-      </w:r>
-    </w:p>
-    <w:p>
-      <w:pPr>
-        <w:pStyle w:val="Bibliography"/>
-        <w:rPr>
-          <w:rFonts w:ascii="Calibri" w:hAnsi="Calibri" w:cs="Calibri"/>
-        </w:rPr>
-      </w:pPr>
-      <w:r>
-        <w:rPr>
-          <w:rFonts w:ascii="Calibri" w:hAnsi="Calibri" w:cs="Calibri"/>
-        </w:rPr>
-        <w:t xml:space="preserve">Yakubu, M. N., &amp; Abubakar, A. M. (2022). Applying machine learning approach to predict students’ performance in higher educational institutions. </w:t>
-      </w:r>
-      <w:proofErr w:type="spellStart"/>
-      <w:r>
-        <w:rPr>
-          <w:rFonts w:ascii="Calibri" w:hAnsi="Calibri" w:cs="Calibri"/>
-          <w:i/>
-          <w:iCs/>
-        </w:rPr>
-        <w:t>Kybernetes</w:t>
-      </w:r>
-      <w:proofErr w:type="spellEnd"/>
-      <w:r>
-        <w:rPr>
-          <w:rFonts w:ascii="Calibri" w:hAnsi="Calibri" w:cs="Calibri"/>
-        </w:rPr>
-        <w:t xml:space="preserve">, </w:t>
-      </w:r>
-      <w:r>
-        <w:rPr>
-          <w:rFonts w:ascii="Calibri" w:hAnsi="Calibri" w:cs="Calibri"/>
-          <w:i/>
-          <w:iCs/>
-        </w:rPr>
-        <w:t>51</w:t>
-      </w:r>
-      <w:r>
-        <w:rPr>
-          <w:rFonts w:ascii="Calibri" w:hAnsi="Calibri" w:cs="Calibri"/>
-        </w:rPr>
-        <w:t>(2), 916–934. https://doi.org/10.1108/K-12-2020-0865</w:t>
-      </w:r>
-    </w:p>
-    <w:p>
-      <w:pPr>
-        <w:pStyle w:val="Bibliography"/>
-        <w:rPr>
-          <w:rFonts w:ascii="Calibri" w:hAnsi="Calibri" w:cs="Calibri"/>
-        </w:rPr>
-      </w:pPr>
-      <w:r>
-        <w:rPr>
-          <w:rFonts w:ascii="Calibri" w:hAnsi="Calibri" w:cs="Calibri"/>
-        </w:rPr>
-        <w:t xml:space="preserve">Yang, S. (2021). Guest Editorial: Precision Education - A New Challenge for AI in Education. </w:t>
-      </w:r>
-      <w:r>
-        <w:rPr>
-          <w:rFonts w:ascii="Calibri" w:hAnsi="Calibri" w:cs="Calibri"/>
-          <w:i/>
-          <w:iCs/>
-        </w:rPr>
-        <w:t>Educational Technology and Society</w:t>
-      </w:r>
-      <w:r>
-        <w:rPr>
-          <w:rFonts w:ascii="Calibri" w:hAnsi="Calibri" w:cs="Calibri"/>
-        </w:rPr>
-        <w:t xml:space="preserve">, </w:t>
-      </w:r>
-      <w:r>
-        <w:rPr>
-          <w:rFonts w:ascii="Calibri" w:hAnsi="Calibri" w:cs="Calibri"/>
-          <w:i/>
-          <w:iCs/>
-        </w:rPr>
-        <w:t>24</w:t>
-      </w:r>
-      <w:r>
-        <w:rPr>
-          <w:rFonts w:ascii="Calibri" w:hAnsi="Calibri" w:cs="Calibri"/>
-        </w:rPr>
-        <w:t>(1), 105–108.</w:t>
-      </w:r>
-    </w:p>
-    <w:p>
-      <w:r>
-        <w:fldChar w:fldCharType="end"/>
-      </w:r>
-    </w:p>
-    <w:p>
-      <w:pPr>
-        <w:pStyle w:val="Heading2"/>
-      </w:pPr>
-      <w:r>
-        <w:t>Appendix A: t-SNE</w:t>
-      </w:r>
-    </w:p>
-    <w:p/>
-    <w:p>
-      <w:r>
-        <w:rPr>
-          <w:noProof/>
-        </w:rPr>
         <w:drawing>
           <wp:inline distT="0" distB="0" distL="0" distR="0" wp14:anchorId="31C32A69" wp14:editId="15A639F2">
             <wp:extent cx="2674620" cy="2123304"/>
@@ -9635,7 +9844,6 @@
         <w:rPr>
           <w:noProof/>
         </w:rPr>
-        <w:lastRenderedPageBreak/>
         <w:drawing>
           <wp:inline distT="0" distB="0" distL="0" distR="0" wp14:anchorId="7F532D4B" wp14:editId="0A80A6F0">
             <wp:extent cx="2400300" cy="2419502"/>

--- a/article_tandem_learning.docx
+++ b/article_tandem_learning.docx
@@ -510,7 +510,7 @@
     </w:p>
     <w:p>
       <w:r>
-        <w:t>Algorithm ... performed best with ... accuracy, f_1 score ...</w:t>
+        <w:t>Using all predictor variables, RF, KNN and GB performed best with accuracies 0.55, 0.51, 0.51 and F1 scores 0.35, 0.34, 0.34 respectively, which is fair considering data balance. Balancing the dataset and using only 2 outcome classes, performance was better, with best algorithm being SVM, performing moderately well, having accuracy of 0.61 and F1-score of 0.59.</w:t>
       </w:r>
     </w:p>
     <w:p>
@@ -531,6 +531,7 @@
         <w:pStyle w:val="Heading3"/>
       </w:pPr>
       <w:r>
+        <w:lastRenderedPageBreak/>
         <w:t>Keywords</w:t>
       </w:r>
     </w:p>
@@ -585,7 +586,6 @@
         <w:pStyle w:val="Heading2"/>
       </w:pPr>
       <w:r>
-        <w:lastRenderedPageBreak/>
         <w:t>Introduction and t</w:t>
       </w:r>
       <w:r>
@@ -1582,6 +1582,7 @@
         <w:rPr>
           <w:noProof/>
         </w:rPr>
+        <w:lastRenderedPageBreak/>
         <w:drawing>
           <wp:inline distT="0" distB="0" distL="0" distR="0" wp14:anchorId="556A904C" wp14:editId="647639E1">
             <wp:extent cx="5760720" cy="751840"/>
@@ -1655,7 +1656,6 @@
     </w:p>
     <w:p>
       <w:r>
-        <w:lastRenderedPageBreak/>
         <w:t xml:space="preserve">Machine learning encompasses various learning paradigms, including </w:t>
       </w:r>
       <w:r>
@@ -2889,6 +2889,7 @@
     </w:p>
     <w:p>
       <w:r>
+        <w:lastRenderedPageBreak/>
         <w:t xml:space="preserve">This study aims to leverage </w:t>
       </w:r>
       <w:r>
@@ -2935,7 +2936,6 @@
       </w:r>
       <w:proofErr w:type="spellStart"/>
       <w:r>
-        <w:lastRenderedPageBreak/>
         <w:t>enviroment</w:t>
       </w:r>
       <w:proofErr w:type="spellEnd"/>
@@ -4503,6 +4503,7 @@
     </w:p>
     <w:p>
       <w:r>
+        <w:lastRenderedPageBreak/>
         <w:t xml:space="preserve">Feature importance was already performed by </w:t>
       </w:r>
       <w:r>
@@ -4542,7 +4543,6 @@
           <w:kern w:val="0"/>
           <w:lang w:val="sl"/>
         </w:rPr>
-        <w:lastRenderedPageBreak/>
         <w:drawing>
           <wp:inline distT="0" distB="0" distL="0" distR="0" wp14:anchorId="598E24A4" wp14:editId="5E1BE136">
             <wp:extent cx="5760720" cy="3277235"/>
@@ -5429,7 +5429,6 @@
         <w:keepNext/>
       </w:pPr>
       <w:r>
-        <w:lastRenderedPageBreak/>
         <w:t>Figure</w:t>
       </w:r>
       <w:r>
@@ -5986,6 +5985,7 @@
           </w:tcPr>
           <w:p>
             <w:r>
+              <w:lastRenderedPageBreak/>
               <w:t>Support Vector Machine</w:t>
             </w:r>
           </w:p>
@@ -6087,7 +6087,6 @@
     <w:p/>
     <w:p>
       <w:r>
-        <w:lastRenderedPageBreak/>
         <w:t>We also performed ML algorithms with less predictor variables, as discussed. We dropped all six variables regarding psychological profile of students in sample and achieved low performance on all algorithms mentioned above.</w:t>
       </w:r>
     </w:p>
@@ -6671,21 +6670,7 @@
         <w:rPr>
           <w:rFonts w:ascii="Calibri" w:hAnsi="Calibri" w:cs="Calibri"/>
         </w:rPr>
-        <w:t>(</w:t>
-      </w:r>
-      <w:proofErr w:type="spellStart"/>
-      <w:r>
-        <w:rPr>
-          <w:rFonts w:ascii="Calibri" w:hAnsi="Calibri" w:cs="Calibri"/>
-        </w:rPr>
-        <w:t>Bibal</w:t>
-      </w:r>
-      <w:proofErr w:type="spellEnd"/>
-      <w:r>
-        <w:rPr>
-          <w:rFonts w:ascii="Calibri" w:hAnsi="Calibri" w:cs="Calibri"/>
-        </w:rPr>
-        <w:t xml:space="preserve"> et al., 2023)</w:t>
+        <w:t>(Bibal et al., 2023)</w:t>
       </w:r>
       <w:r>
         <w:fldChar w:fldCharType="end"/>
@@ -7421,7 +7406,15 @@
           <w:rFonts w:cstheme="minorHAnsi"/>
           <w:color w:val="000000" w:themeColor="text1"/>
         </w:rPr>
-        <w:t xml:space="preserve"> may compromise students' privacy, requiring strict adherence to data anonymization and consent protocols. Moreover, the inclusion of variables like cultural background or learning styles may inadvertently perpetuate biases or stereotypes </w:t>
+        <w:t xml:space="preserve"> may compromise students' privacy, requiring strict adherence to data anonymization and consent protocols. Moreover, the inclusion of variables like cultural </w:t>
+      </w:r>
+      <w:r>
+        <w:rPr>
+          <w:rFonts w:cstheme="minorHAnsi"/>
+          <w:color w:val="000000" w:themeColor="text1"/>
+        </w:rPr>
+        <w:lastRenderedPageBreak/>
+        <w:t xml:space="preserve">background or learning styles may inadvertently perpetuate biases or stereotypes </w:t>
       </w:r>
       <w:r>
         <w:rPr>
@@ -7483,7 +7476,6 @@
         <w:pStyle w:val="Heading2"/>
       </w:pPr>
       <w:r>
-        <w:lastRenderedPageBreak/>
         <w:t>Conclusions and limitations</w:t>
       </w:r>
     </w:p>
@@ -7613,21 +7605,7 @@
         <w:rPr>
           <w:rFonts w:ascii="Calibri" w:hAnsi="Calibri" w:cs="Calibri"/>
         </w:rPr>
-        <w:t xml:space="preserve">Adnan, M., Habib, A., Ashraf, J., </w:t>
-      </w:r>
-      <w:proofErr w:type="spellStart"/>
-      <w:r>
-        <w:rPr>
-          <w:rFonts w:ascii="Calibri" w:hAnsi="Calibri" w:cs="Calibri"/>
-        </w:rPr>
-        <w:t>Mussadiq</w:t>
-      </w:r>
-      <w:proofErr w:type="spellEnd"/>
-      <w:r>
-        <w:rPr>
-          <w:rFonts w:ascii="Calibri" w:hAnsi="Calibri" w:cs="Calibri"/>
-        </w:rPr>
-        <w:t xml:space="preserve">, S., Raza, A. A., Abid, M., Bashir, M., &amp; Khan, S. U. (2021). Predicting at-Risk Students at Different Percentages of Course Length for Early Intervention Using Machine Learning Models. </w:t>
+        <w:t xml:space="preserve">Adnan, M., Habib, A., Ashraf, J., Mussadiq, S., Raza, A. A., Abid, M., Bashir, M., &amp; Khan, S. U. (2021). Predicting at-Risk Students at Different Percentages of Course Length for Early Intervention Using Machine Learning Models. </w:t>
       </w:r>
       <w:r>
         <w:rPr>
@@ -7707,19 +7685,11 @@
           <w:rFonts w:ascii="Calibri" w:hAnsi="Calibri" w:cs="Calibri"/>
         </w:rPr>
       </w:pPr>
-      <w:proofErr w:type="spellStart"/>
-      <w:r>
-        <w:rPr>
-          <w:rFonts w:ascii="Calibri" w:hAnsi="Calibri" w:cs="Calibri"/>
-        </w:rPr>
-        <w:t>Baradwaj</w:t>
-      </w:r>
-      <w:proofErr w:type="spellEnd"/>
-      <w:r>
-        <w:rPr>
-          <w:rFonts w:ascii="Calibri" w:hAnsi="Calibri" w:cs="Calibri"/>
-        </w:rPr>
-        <w:t xml:space="preserve">, B. K., &amp; Pal, S. (2012). </w:t>
+      <w:r>
+        <w:rPr>
+          <w:rFonts w:ascii="Calibri" w:hAnsi="Calibri" w:cs="Calibri"/>
+        </w:rPr>
+        <w:t xml:space="preserve">Baradwaj, B. K., &amp; Pal, S. (2012). </w:t>
       </w:r>
       <w:r>
         <w:rPr>
@@ -7727,45 +7697,83 @@
           <w:i/>
           <w:iCs/>
         </w:rPr>
-        <w:t xml:space="preserve">Mining Educational Data to </w:t>
-      </w:r>
-      <w:proofErr w:type="spellStart"/>
+        <w:t>Mining Educational Data to Analyze Students’ Performance</w:t>
+      </w:r>
+      <w:r>
+        <w:rPr>
+          <w:rFonts w:ascii="Calibri" w:hAnsi="Calibri" w:cs="Calibri"/>
+        </w:rPr>
+        <w:t xml:space="preserve"> (arXiv:1201.3417). arXiv. https://doi.org/10.48550/arXiv.1201.3417</w:t>
+      </w:r>
+    </w:p>
+    <w:p>
+      <w:pPr>
+        <w:pStyle w:val="Bibliography"/>
+        <w:rPr>
+          <w:rFonts w:ascii="Calibri" w:hAnsi="Calibri" w:cs="Calibri"/>
+        </w:rPr>
+      </w:pPr>
+      <w:r>
+        <w:rPr>
+          <w:rFonts w:ascii="Calibri" w:hAnsi="Calibri" w:cs="Calibri"/>
+        </w:rPr>
+        <w:t xml:space="preserve">Bhusal, A. (2021). </w:t>
+      </w:r>
       <w:r>
         <w:rPr>
           <w:rFonts w:ascii="Calibri" w:hAnsi="Calibri" w:cs="Calibri"/>
           <w:i/>
           <w:iCs/>
         </w:rPr>
-        <w:t>Analyze</w:t>
-      </w:r>
-      <w:proofErr w:type="spellEnd"/>
+        <w:t>Predicting Student’s Performance Through Data Mining</w:t>
+      </w:r>
+      <w:r>
+        <w:rPr>
+          <w:rFonts w:ascii="Calibri" w:hAnsi="Calibri" w:cs="Calibri"/>
+        </w:rPr>
+        <w:t>. https://doi.org/10.48550/ARXIV.2112.01247</w:t>
+      </w:r>
+    </w:p>
+    <w:p>
+      <w:pPr>
+        <w:pStyle w:val="Bibliography"/>
+        <w:rPr>
+          <w:rFonts w:ascii="Calibri" w:hAnsi="Calibri" w:cs="Calibri"/>
+        </w:rPr>
+      </w:pPr>
+      <w:r>
+        <w:rPr>
+          <w:rFonts w:ascii="Calibri" w:hAnsi="Calibri" w:cs="Calibri"/>
+        </w:rPr>
+        <w:t xml:space="preserve">Bibal, A., Delchevalerie, V., &amp; Frénay, B. (2023). DT-SNE: T-SNE discrete visualizations as decision tree structures. </w:t>
+      </w:r>
       <w:r>
         <w:rPr>
           <w:rFonts w:ascii="Calibri" w:hAnsi="Calibri" w:cs="Calibri"/>
           <w:i/>
           <w:iCs/>
         </w:rPr>
-        <w:t xml:space="preserve"> Students’ Performance</w:t>
-      </w:r>
-      <w:r>
-        <w:rPr>
-          <w:rFonts w:ascii="Calibri" w:hAnsi="Calibri" w:cs="Calibri"/>
-        </w:rPr>
-        <w:t xml:space="preserve"> (arXiv:1201.3417). </w:t>
-      </w:r>
-      <w:proofErr w:type="spellStart"/>
-      <w:r>
-        <w:rPr>
-          <w:rFonts w:ascii="Calibri" w:hAnsi="Calibri" w:cs="Calibri"/>
-        </w:rPr>
-        <w:t>arXiv</w:t>
-      </w:r>
-      <w:proofErr w:type="spellEnd"/>
-      <w:r>
-        <w:rPr>
-          <w:rFonts w:ascii="Calibri" w:hAnsi="Calibri" w:cs="Calibri"/>
-        </w:rPr>
-        <w:t>. https://doi.org/10.48550/arXiv.1201.3417</w:t>
+        <w:t>Neurocomputing</w:t>
+      </w:r>
+      <w:r>
+        <w:rPr>
+          <w:rFonts w:ascii="Calibri" w:hAnsi="Calibri" w:cs="Calibri"/>
+        </w:rPr>
+        <w:t xml:space="preserve">, </w:t>
+      </w:r>
+      <w:r>
+        <w:rPr>
+          <w:rFonts w:ascii="Calibri" w:hAnsi="Calibri" w:cs="Calibri"/>
+          <w:i/>
+          <w:iCs/>
+        </w:rPr>
+        <w:t>529</w:t>
+      </w:r>
+      <w:r>
+        <w:rPr>
+          <w:rFonts w:ascii="Calibri" w:hAnsi="Calibri" w:cs="Calibri"/>
+        </w:rPr>
+        <w:t>, 101–112. https://doi.org/10.1016/j.neucom.2023.01.073</w:t>
       </w:r>
     </w:p>
     <w:p>
@@ -7779,7 +7787,7 @@
         <w:rPr>
           <w:rFonts w:ascii="Calibri" w:hAnsi="Calibri" w:cs="Calibri"/>
         </w:rPr>
-        <w:t xml:space="preserve">Bhusal, A. (2021). </w:t>
+        <w:t xml:space="preserve">Blažič, M., Ivanuš-Grmek, M., Kramar, M., &amp; Strmčnik, F. (2003). </w:t>
       </w:r>
       <w:r>
         <w:rPr>
@@ -7787,13 +7795,13 @@
           <w:i/>
           <w:iCs/>
         </w:rPr>
-        <w:t>Predicting Student’s Performance Through Data Mining</w:t>
-      </w:r>
-      <w:r>
-        <w:rPr>
-          <w:rFonts w:ascii="Calibri" w:hAnsi="Calibri" w:cs="Calibri"/>
-        </w:rPr>
-        <w:t>. https://doi.org/10.48550/ARXIV.2112.01247</w:t>
+        <w:t>Didaktika: Visokošolski učbenik</w:t>
+      </w:r>
+      <w:r>
+        <w:rPr>
+          <w:rFonts w:ascii="Calibri" w:hAnsi="Calibri" w:cs="Calibri"/>
+        </w:rPr>
+        <w:t>. Visokošolsko središče, Inštitut za raziskovalno in razvojno delo.</w:t>
       </w:r>
     </w:p>
     <w:p>
@@ -7803,47 +7811,12 @@
           <w:rFonts w:ascii="Calibri" w:hAnsi="Calibri" w:cs="Calibri"/>
         </w:rPr>
       </w:pPr>
-      <w:proofErr w:type="spellStart"/>
-      <w:r>
-        <w:rPr>
-          <w:rFonts w:ascii="Calibri" w:hAnsi="Calibri" w:cs="Calibri"/>
-        </w:rPr>
-        <w:t>Bibal</w:t>
-      </w:r>
-      <w:proofErr w:type="spellEnd"/>
-      <w:r>
-        <w:rPr>
-          <w:rFonts w:ascii="Calibri" w:hAnsi="Calibri" w:cs="Calibri"/>
-        </w:rPr>
-        <w:t xml:space="preserve">, A., </w:t>
-      </w:r>
-      <w:proofErr w:type="spellStart"/>
-      <w:r>
-        <w:rPr>
-          <w:rFonts w:ascii="Calibri" w:hAnsi="Calibri" w:cs="Calibri"/>
-        </w:rPr>
-        <w:t>Delchevalerie</w:t>
-      </w:r>
-      <w:proofErr w:type="spellEnd"/>
-      <w:r>
-        <w:rPr>
-          <w:rFonts w:ascii="Calibri" w:hAnsi="Calibri" w:cs="Calibri"/>
-        </w:rPr>
-        <w:t xml:space="preserve">, V., &amp; </w:t>
-      </w:r>
-      <w:proofErr w:type="spellStart"/>
-      <w:r>
-        <w:rPr>
-          <w:rFonts w:ascii="Calibri" w:hAnsi="Calibri" w:cs="Calibri"/>
-        </w:rPr>
-        <w:t>Frénay</w:t>
-      </w:r>
-      <w:proofErr w:type="spellEnd"/>
-      <w:r>
-        <w:rPr>
-          <w:rFonts w:ascii="Calibri" w:hAnsi="Calibri" w:cs="Calibri"/>
-        </w:rPr>
-        <w:t xml:space="preserve">, B. (2023). DT-SNE: T-SNE discrete visualizations as decision tree structures. </w:t>
+      <w:r>
+        <w:rPr>
+          <w:rFonts w:ascii="Calibri" w:hAnsi="Calibri" w:cs="Calibri"/>
+        </w:rPr>
+        <w:lastRenderedPageBreak/>
+        <w:t xml:space="preserve">Bregant, B. (2023). </w:t>
       </w:r>
       <w:r>
         <w:rPr>
@@ -7851,13 +7824,27 @@
           <w:i/>
           <w:iCs/>
         </w:rPr>
-        <w:t>Neurocomputing</w:t>
-      </w:r>
-      <w:r>
-        <w:rPr>
-          <w:rFonts w:ascii="Calibri" w:hAnsi="Calibri" w:cs="Calibri"/>
-        </w:rPr>
-        <w:t xml:space="preserve">, </w:t>
+        <w:t>Tandem learning: Student dataset</w:t>
+      </w:r>
+      <w:r>
+        <w:rPr>
+          <w:rFonts w:ascii="Calibri" w:hAnsi="Calibri" w:cs="Calibri"/>
+        </w:rPr>
+        <w:t xml:space="preserve"> (1.0) [dataset]. GitHub. https://github.com/borbregant/ai_tandem_learning</w:t>
+      </w:r>
+    </w:p>
+    <w:p>
+      <w:pPr>
+        <w:pStyle w:val="Bibliography"/>
+        <w:rPr>
+          <w:rFonts w:ascii="Calibri" w:hAnsi="Calibri" w:cs="Calibri"/>
+        </w:rPr>
+      </w:pPr>
+      <w:r>
+        <w:rPr>
+          <w:rFonts w:ascii="Calibri" w:hAnsi="Calibri" w:cs="Calibri"/>
+        </w:rPr>
+        <w:t xml:space="preserve">Bregant, B., Doz, D., &amp; Mešinović, S. (2024). </w:t>
       </w:r>
       <w:r>
         <w:rPr>
@@ -7865,13 +7852,13 @@
           <w:i/>
           <w:iCs/>
         </w:rPr>
-        <w:t>529</w:t>
-      </w:r>
-      <w:r>
-        <w:rPr>
-          <w:rFonts w:ascii="Calibri" w:hAnsi="Calibri" w:cs="Calibri"/>
-        </w:rPr>
-        <w:t>, 101–112. https://doi.org/10.1016/j.neucom.2023.01.073</w:t>
+        <w:t>Influence of certain factors for tandem learning in mathematics</w:t>
+      </w:r>
+      <w:r>
+        <w:rPr>
+          <w:rFonts w:ascii="Calibri" w:hAnsi="Calibri" w:cs="Calibri"/>
+        </w:rPr>
+        <w:t xml:space="preserve"> [Unpublished manuscript].</w:t>
       </w:r>
     </w:p>
     <w:p>
@@ -7885,157 +7872,105 @@
         <w:rPr>
           <w:rFonts w:ascii="Calibri" w:hAnsi="Calibri" w:cs="Calibri"/>
         </w:rPr>
-        <w:t xml:space="preserve">Blažič, M., Ivanuš-Grmek, M., Kramar, M., &amp; </w:t>
-      </w:r>
-      <w:proofErr w:type="spellStart"/>
-      <w:r>
-        <w:rPr>
-          <w:rFonts w:ascii="Calibri" w:hAnsi="Calibri" w:cs="Calibri"/>
-        </w:rPr>
-        <w:t>Strmčnik</w:t>
-      </w:r>
-      <w:proofErr w:type="spellEnd"/>
-      <w:r>
-        <w:rPr>
-          <w:rFonts w:ascii="Calibri" w:hAnsi="Calibri" w:cs="Calibri"/>
-        </w:rPr>
-        <w:t xml:space="preserve">, F. (2003). </w:t>
-      </w:r>
-      <w:proofErr w:type="spellStart"/>
+        <w:t xml:space="preserve">Candanedo, I. S., Nieves, E. H., González, S. R., Martín, M. T. S., &amp; Briones, A. G. (2018). Machine Learning Predictive Model for Industry 4.0. In L. Uden, B. Hadzima, &amp; I.-H. Ting (Eds.), </w:t>
+      </w:r>
       <w:r>
         <w:rPr>
           <w:rFonts w:ascii="Calibri" w:hAnsi="Calibri" w:cs="Calibri"/>
           <w:i/>
           <w:iCs/>
         </w:rPr>
-        <w:t>Didaktika</w:t>
-      </w:r>
-      <w:proofErr w:type="spellEnd"/>
+        <w:t>Knowledge Management in Organizations</w:t>
+      </w:r>
+      <w:r>
+        <w:rPr>
+          <w:rFonts w:ascii="Calibri" w:hAnsi="Calibri" w:cs="Calibri"/>
+        </w:rPr>
+        <w:t xml:space="preserve"> (Vol. 877, pp. 501–510). Springer International Publishing. https://doi.org/10.1007/978-3-319-95204-8_42</w:t>
+      </w:r>
+    </w:p>
+    <w:p>
+      <w:pPr>
+        <w:pStyle w:val="Bibliography"/>
+        <w:rPr>
+          <w:rFonts w:ascii="Calibri" w:hAnsi="Calibri" w:cs="Calibri"/>
+        </w:rPr>
+      </w:pPr>
+      <w:r>
+        <w:rPr>
+          <w:rFonts w:ascii="Calibri" w:hAnsi="Calibri" w:cs="Calibri"/>
+        </w:rPr>
+        <w:t xml:space="preserve">Chicco, D., Tötsch, N., &amp; Jurman, G. (2021). The Matthews correlation coefficient (MCC) is more reliable than balanced accuracy, bookmaker informedness, and markedness in two-class confusion matrix evaluation. </w:t>
+      </w:r>
       <w:r>
         <w:rPr>
           <w:rFonts w:ascii="Calibri" w:hAnsi="Calibri" w:cs="Calibri"/>
           <w:i/>
           <w:iCs/>
         </w:rPr>
-        <w:t xml:space="preserve">: </w:t>
-      </w:r>
-      <w:proofErr w:type="spellStart"/>
+        <w:t>BioData Mining</w:t>
+      </w:r>
+      <w:r>
+        <w:rPr>
+          <w:rFonts w:ascii="Calibri" w:hAnsi="Calibri" w:cs="Calibri"/>
+        </w:rPr>
+        <w:t xml:space="preserve">, </w:t>
+      </w:r>
       <w:r>
         <w:rPr>
           <w:rFonts w:ascii="Calibri" w:hAnsi="Calibri" w:cs="Calibri"/>
           <w:i/>
           <w:iCs/>
         </w:rPr>
-        <w:t>Visokošolski</w:t>
-      </w:r>
-      <w:proofErr w:type="spellEnd"/>
+        <w:t>14</w:t>
+      </w:r>
+      <w:r>
+        <w:rPr>
+          <w:rFonts w:ascii="Calibri" w:hAnsi="Calibri" w:cs="Calibri"/>
+        </w:rPr>
+        <w:t>(1), 13. https://doi.org/10.1186/s13040-021-00244-z</w:t>
+      </w:r>
+    </w:p>
+    <w:p>
+      <w:pPr>
+        <w:pStyle w:val="Bibliography"/>
+        <w:rPr>
+          <w:rFonts w:ascii="Calibri" w:hAnsi="Calibri" w:cs="Calibri"/>
+        </w:rPr>
+      </w:pPr>
+      <w:r>
+        <w:rPr>
+          <w:rFonts w:ascii="Calibri" w:hAnsi="Calibri" w:cs="Calibri"/>
+        </w:rPr>
+        <w:t xml:space="preserve">Chui, K. T., Fung, D. C. L., Lytras, M. D., &amp; Lam, T. M. (2020). Predicting at-risk university students in a virtual learning environment via a machine learning algorithm. </w:t>
+      </w:r>
       <w:r>
         <w:rPr>
           <w:rFonts w:ascii="Calibri" w:hAnsi="Calibri" w:cs="Calibri"/>
           <w:i/>
           <w:iCs/>
         </w:rPr>
-        <w:t xml:space="preserve"> </w:t>
-      </w:r>
-      <w:proofErr w:type="spellStart"/>
+        <w:t>Computers in Human Behavior</w:t>
+      </w:r>
+      <w:r>
+        <w:rPr>
+          <w:rFonts w:ascii="Calibri" w:hAnsi="Calibri" w:cs="Calibri"/>
+        </w:rPr>
+        <w:t xml:space="preserve">, </w:t>
+      </w:r>
       <w:r>
         <w:rPr>
           <w:rFonts w:ascii="Calibri" w:hAnsi="Calibri" w:cs="Calibri"/>
           <w:i/>
           <w:iCs/>
         </w:rPr>
-        <w:t>učbenik</w:t>
-      </w:r>
-      <w:proofErr w:type="spellEnd"/>
-      <w:r>
-        <w:rPr>
-          <w:rFonts w:ascii="Calibri" w:hAnsi="Calibri" w:cs="Calibri"/>
-        </w:rPr>
-        <w:t xml:space="preserve">. </w:t>
-      </w:r>
-      <w:proofErr w:type="spellStart"/>
-      <w:r>
-        <w:rPr>
-          <w:rFonts w:ascii="Calibri" w:hAnsi="Calibri" w:cs="Calibri"/>
-        </w:rPr>
-        <w:t>Visokošolsko</w:t>
-      </w:r>
-      <w:proofErr w:type="spellEnd"/>
-      <w:r>
-        <w:rPr>
-          <w:rFonts w:ascii="Calibri" w:hAnsi="Calibri" w:cs="Calibri"/>
-        </w:rPr>
-        <w:t xml:space="preserve"> </w:t>
-      </w:r>
-      <w:proofErr w:type="spellStart"/>
-      <w:r>
-        <w:rPr>
-          <w:rFonts w:ascii="Calibri" w:hAnsi="Calibri" w:cs="Calibri"/>
-        </w:rPr>
-        <w:t>središče</w:t>
-      </w:r>
-      <w:proofErr w:type="spellEnd"/>
-      <w:r>
-        <w:rPr>
-          <w:rFonts w:ascii="Calibri" w:hAnsi="Calibri" w:cs="Calibri"/>
-        </w:rPr>
-        <w:t xml:space="preserve">, </w:t>
-      </w:r>
-      <w:proofErr w:type="spellStart"/>
-      <w:r>
-        <w:rPr>
-          <w:rFonts w:ascii="Calibri" w:hAnsi="Calibri" w:cs="Calibri"/>
-        </w:rPr>
-        <w:t>Inštitut</w:t>
-      </w:r>
-      <w:proofErr w:type="spellEnd"/>
-      <w:r>
-        <w:rPr>
-          <w:rFonts w:ascii="Calibri" w:hAnsi="Calibri" w:cs="Calibri"/>
-        </w:rPr>
-        <w:t xml:space="preserve"> za </w:t>
-      </w:r>
-      <w:proofErr w:type="spellStart"/>
-      <w:r>
-        <w:rPr>
-          <w:rFonts w:ascii="Calibri" w:hAnsi="Calibri" w:cs="Calibri"/>
-        </w:rPr>
-        <w:t>raziskovalno</w:t>
-      </w:r>
-      <w:proofErr w:type="spellEnd"/>
-      <w:r>
-        <w:rPr>
-          <w:rFonts w:ascii="Calibri" w:hAnsi="Calibri" w:cs="Calibri"/>
-        </w:rPr>
-        <w:t xml:space="preserve"> in </w:t>
-      </w:r>
-      <w:proofErr w:type="spellStart"/>
-      <w:r>
-        <w:rPr>
-          <w:rFonts w:ascii="Calibri" w:hAnsi="Calibri" w:cs="Calibri"/>
-        </w:rPr>
-        <w:t>razvojno</w:t>
-      </w:r>
-      <w:proofErr w:type="spellEnd"/>
-      <w:r>
-        <w:rPr>
-          <w:rFonts w:ascii="Calibri" w:hAnsi="Calibri" w:cs="Calibri"/>
-        </w:rPr>
-        <w:t xml:space="preserve"> </w:t>
-      </w:r>
-      <w:proofErr w:type="spellStart"/>
-      <w:r>
-        <w:rPr>
-          <w:rFonts w:ascii="Calibri" w:hAnsi="Calibri" w:cs="Calibri"/>
-        </w:rPr>
-        <w:t>delo</w:t>
-      </w:r>
-      <w:proofErr w:type="spellEnd"/>
-      <w:r>
-        <w:rPr>
-          <w:rFonts w:ascii="Calibri" w:hAnsi="Calibri" w:cs="Calibri"/>
-        </w:rPr>
-        <w:t>.</w:t>
+        <w:t>107</w:t>
+      </w:r>
+      <w:r>
+        <w:rPr>
+          <w:rFonts w:ascii="Calibri" w:hAnsi="Calibri" w:cs="Calibri"/>
+        </w:rPr>
+        <w:t>, 105584. https://doi.org/10.1016/j.chb.2018.06.032</w:t>
       </w:r>
     </w:p>
     <w:p>
@@ -8049,7 +7984,7 @@
         <w:rPr>
           <w:rFonts w:ascii="Calibri" w:hAnsi="Calibri" w:cs="Calibri"/>
         </w:rPr>
-        <w:t xml:space="preserve">Bregant, B. (2023). </w:t>
+        <w:t xml:space="preserve">Cortez, P., &amp; Silva, A. (2008). </w:t>
       </w:r>
       <w:r>
         <w:rPr>
@@ -8057,13 +7992,13 @@
           <w:i/>
           <w:iCs/>
         </w:rPr>
-        <w:t>Tandem learning: Student dataset</w:t>
-      </w:r>
-      <w:r>
-        <w:rPr>
-          <w:rFonts w:ascii="Calibri" w:hAnsi="Calibri" w:cs="Calibri"/>
-        </w:rPr>
-        <w:t xml:space="preserve"> (1.0) [dataset]. GitHub. https://github.com/borbregant/ai_tandem_learning</w:t>
+        <w:t>Using data mining to predict secondary school student performance</w:t>
+      </w:r>
+      <w:r>
+        <w:rPr>
+          <w:rFonts w:ascii="Calibri" w:hAnsi="Calibri" w:cs="Calibri"/>
+        </w:rPr>
+        <w:t>.</w:t>
       </w:r>
     </w:p>
     <w:p>
@@ -8077,36 +8012,7 @@
         <w:rPr>
           <w:rFonts w:ascii="Calibri" w:hAnsi="Calibri" w:cs="Calibri"/>
         </w:rPr>
-        <w:lastRenderedPageBreak/>
-        <w:t xml:space="preserve">Bregant, B., </w:t>
-      </w:r>
-      <w:proofErr w:type="spellStart"/>
-      <w:r>
-        <w:rPr>
-          <w:rFonts w:ascii="Calibri" w:hAnsi="Calibri" w:cs="Calibri"/>
-        </w:rPr>
-        <w:t>Doz</w:t>
-      </w:r>
-      <w:proofErr w:type="spellEnd"/>
-      <w:r>
-        <w:rPr>
-          <w:rFonts w:ascii="Calibri" w:hAnsi="Calibri" w:cs="Calibri"/>
-        </w:rPr>
-        <w:t xml:space="preserve">, D., &amp; </w:t>
-      </w:r>
-      <w:proofErr w:type="spellStart"/>
-      <w:r>
-        <w:rPr>
-          <w:rFonts w:ascii="Calibri" w:hAnsi="Calibri" w:cs="Calibri"/>
-        </w:rPr>
-        <w:t>Mešinović</w:t>
-      </w:r>
-      <w:proofErr w:type="spellEnd"/>
-      <w:r>
-        <w:rPr>
-          <w:rFonts w:ascii="Calibri" w:hAnsi="Calibri" w:cs="Calibri"/>
-        </w:rPr>
-        <w:t xml:space="preserve">, S. (2024). </w:t>
+        <w:t xml:space="preserve">Harangi, B., Baran, A., &amp; Hajdu, A. (2020). Assisted deep learning framework for multi-class skin lesion classification considering a binary classification support. </w:t>
       </w:r>
       <w:r>
         <w:rPr>
@@ -8114,13 +8020,27 @@
           <w:i/>
           <w:iCs/>
         </w:rPr>
-        <w:t>Influence of certain factors for tandem learning in mathematics</w:t>
-      </w:r>
-      <w:r>
-        <w:rPr>
-          <w:rFonts w:ascii="Calibri" w:hAnsi="Calibri" w:cs="Calibri"/>
-        </w:rPr>
-        <w:t xml:space="preserve"> [Unpublished manuscript].</w:t>
+        <w:t>Biomedical Signal Processing and Control</w:t>
+      </w:r>
+      <w:r>
+        <w:rPr>
+          <w:rFonts w:ascii="Calibri" w:hAnsi="Calibri" w:cs="Calibri"/>
+        </w:rPr>
+        <w:t xml:space="preserve">, </w:t>
+      </w:r>
+      <w:r>
+        <w:rPr>
+          <w:rFonts w:ascii="Calibri" w:hAnsi="Calibri" w:cs="Calibri"/>
+          <w:i/>
+          <w:iCs/>
+        </w:rPr>
+        <w:t>62</w:t>
+      </w:r>
+      <w:r>
+        <w:rPr>
+          <w:rFonts w:ascii="Calibri" w:hAnsi="Calibri" w:cs="Calibri"/>
+        </w:rPr>
+        <w:t>, 102041. https://doi.org/10.1016/j.bspc.2020.102041</w:t>
       </w:r>
     </w:p>
     <w:p>
@@ -8134,7 +8054,7 @@
         <w:rPr>
           <w:rFonts w:ascii="Calibri" w:hAnsi="Calibri" w:cs="Calibri"/>
         </w:rPr>
-        <w:t xml:space="preserve">Candanedo, I. S., Nieves, E. H., González, S. R., Martín, M. T. S., &amp; Briones, A. G. (2018). Machine Learning Predictive Model for Industry 4.0. In L. Uden, B. Hadzima, &amp; I.-H. Ting (Eds.), </w:t>
+        <w:t xml:space="preserve">Hodges, L. C. (2018). Contemporary Issues in Group Learning in Undergraduate Science Classrooms: A Perspective from Student Engagement. </w:t>
       </w:r>
       <w:r>
         <w:rPr>
@@ -8142,13 +8062,27 @@
           <w:i/>
           <w:iCs/>
         </w:rPr>
-        <w:t>Knowledge Management in Organizations</w:t>
-      </w:r>
-      <w:r>
-        <w:rPr>
-          <w:rFonts w:ascii="Calibri" w:hAnsi="Calibri" w:cs="Calibri"/>
-        </w:rPr>
-        <w:t xml:space="preserve"> (Vol. 877, pp. 501–510). Springer International Publishing. https://doi.org/10.1007/978-3-319-95204-8_42</w:t>
+        <w:t>CBE—Life Sciences Education</w:t>
+      </w:r>
+      <w:r>
+        <w:rPr>
+          <w:rFonts w:ascii="Calibri" w:hAnsi="Calibri" w:cs="Calibri"/>
+        </w:rPr>
+        <w:t xml:space="preserve">, </w:t>
+      </w:r>
+      <w:r>
+        <w:rPr>
+          <w:rFonts w:ascii="Calibri" w:hAnsi="Calibri" w:cs="Calibri"/>
+          <w:i/>
+          <w:iCs/>
+        </w:rPr>
+        <w:t>17</w:t>
+      </w:r>
+      <w:r>
+        <w:rPr>
+          <w:rFonts w:ascii="Calibri" w:hAnsi="Calibri" w:cs="Calibri"/>
+        </w:rPr>
+        <w:t>(2), es3. https://doi.org/10.1187/cbe.17-11-0239</w:t>
       </w:r>
     </w:p>
     <w:p>
@@ -8162,53 +8096,37 @@
         <w:rPr>
           <w:rFonts w:ascii="Calibri" w:hAnsi="Calibri" w:cs="Calibri"/>
         </w:rPr>
-        <w:t xml:space="preserve">Chicco, D., </w:t>
-      </w:r>
-      <w:proofErr w:type="spellStart"/>
-      <w:r>
-        <w:rPr>
-          <w:rFonts w:ascii="Calibri" w:hAnsi="Calibri" w:cs="Calibri"/>
-        </w:rPr>
-        <w:t>Tötsch</w:t>
-      </w:r>
-      <w:proofErr w:type="spellEnd"/>
-      <w:r>
-        <w:rPr>
-          <w:rFonts w:ascii="Calibri" w:hAnsi="Calibri" w:cs="Calibri"/>
-        </w:rPr>
-        <w:t xml:space="preserve">, N., &amp; Jurman, G. (2021). The Matthews correlation coefficient (MCC) is more reliable than balanced accuracy, bookmaker </w:t>
-      </w:r>
-      <w:proofErr w:type="spellStart"/>
-      <w:r>
-        <w:rPr>
-          <w:rFonts w:ascii="Calibri" w:hAnsi="Calibri" w:cs="Calibri"/>
-        </w:rPr>
-        <w:t>informedness</w:t>
-      </w:r>
-      <w:proofErr w:type="spellEnd"/>
-      <w:r>
-        <w:rPr>
-          <w:rFonts w:ascii="Calibri" w:hAnsi="Calibri" w:cs="Calibri"/>
-        </w:rPr>
-        <w:t xml:space="preserve">, and markedness in two-class confusion matrix evaluation. </w:t>
-      </w:r>
-      <w:proofErr w:type="spellStart"/>
+        <w:t xml:space="preserve">Holmes, W., Bialik, M., &amp; Fadel, C. (2019). </w:t>
+      </w:r>
       <w:r>
         <w:rPr>
           <w:rFonts w:ascii="Calibri" w:hAnsi="Calibri" w:cs="Calibri"/>
           <w:i/>
           <w:iCs/>
         </w:rPr>
-        <w:t>BioData</w:t>
-      </w:r>
-      <w:proofErr w:type="spellEnd"/>
+        <w:t>Artificial Intelligence in Education. Promise and Implications for Teaching and Learning.</w:t>
+      </w:r>
+    </w:p>
+    <w:p>
+      <w:pPr>
+        <w:pStyle w:val="Bibliography"/>
+        <w:rPr>
+          <w:rFonts w:ascii="Calibri" w:hAnsi="Calibri" w:cs="Calibri"/>
+        </w:rPr>
+      </w:pPr>
+      <w:r>
+        <w:rPr>
+          <w:rFonts w:ascii="Calibri" w:hAnsi="Calibri" w:cs="Calibri"/>
+        </w:rPr>
+        <w:t xml:space="preserve">Humphrey, N., Lendrum, A., Wigelsworth, M., &amp; Kalambouka, A. (2009). Implementation of primary Social and Emotional Aspects of Learning small group work: A qualitative study. </w:t>
+      </w:r>
       <w:r>
         <w:rPr>
           <w:rFonts w:ascii="Calibri" w:hAnsi="Calibri" w:cs="Calibri"/>
           <w:i/>
           <w:iCs/>
         </w:rPr>
-        <w:t xml:space="preserve"> Mining</w:t>
+        <w:t>Pastoral Care in Education</w:t>
       </w:r>
       <w:r>
         <w:rPr>
@@ -8222,13 +8140,13 @@
           <w:i/>
           <w:iCs/>
         </w:rPr>
-        <w:t>14</w:t>
-      </w:r>
-      <w:r>
-        <w:rPr>
-          <w:rFonts w:ascii="Calibri" w:hAnsi="Calibri" w:cs="Calibri"/>
-        </w:rPr>
-        <w:t>(1), 13. https://doi.org/10.1186/s13040-021-00244-z</w:t>
+        <w:t>27</w:t>
+      </w:r>
+      <w:r>
+        <w:rPr>
+          <w:rFonts w:ascii="Calibri" w:hAnsi="Calibri" w:cs="Calibri"/>
+        </w:rPr>
+        <w:t>(3), 219–239. https://doi.org/10.1080/02643940903136808</w:t>
       </w:r>
     </w:p>
     <w:p>
@@ -8242,7 +8160,8 @@
         <w:rPr>
           <w:rFonts w:ascii="Calibri" w:hAnsi="Calibri" w:cs="Calibri"/>
         </w:rPr>
-        <w:t xml:space="preserve">Chui, K. T., Fung, D. C. L., Lytras, M. D., &amp; Lam, T. M. (2020). Predicting at-risk university students in a virtual learning environment via a machine learning algorithm. </w:t>
+        <w:lastRenderedPageBreak/>
+        <w:t xml:space="preserve">Johnson, D. W., &amp; Johnson, R. T. (2011). </w:t>
       </w:r>
       <w:r>
         <w:rPr>
@@ -8250,18 +8169,36 @@
           <w:i/>
           <w:iCs/>
         </w:rPr>
-        <w:t xml:space="preserve">Computers in Human </w:t>
-      </w:r>
-      <w:proofErr w:type="spellStart"/>
+        <w:t>Learning together and alone: Cooperative, competitive, and individualistic learning</w:t>
+      </w:r>
+      <w:r>
+        <w:rPr>
+          <w:rFonts w:ascii="Calibri" w:hAnsi="Calibri" w:cs="Calibri"/>
+        </w:rPr>
+        <w:t xml:space="preserve"> (5. ed. [Repr.]). Allyn and Bacon.</w:t>
+      </w:r>
+    </w:p>
+    <w:p>
+      <w:pPr>
+        <w:pStyle w:val="Bibliography"/>
+        <w:rPr>
+          <w:rFonts w:ascii="Calibri" w:hAnsi="Calibri" w:cs="Calibri"/>
+        </w:rPr>
+      </w:pPr>
+      <w:r>
+        <w:rPr>
+          <w:rFonts w:ascii="Calibri" w:hAnsi="Calibri" w:cs="Calibri"/>
+        </w:rPr>
+        <w:t xml:space="preserve">Kotsiantis, S., Pierrakeas, C., &amp; Pintelas, P. (2004). Predicting students’ performance in distance learning using machine learning techniques. </w:t>
+      </w:r>
       <w:r>
         <w:rPr>
           <w:rFonts w:ascii="Calibri" w:hAnsi="Calibri" w:cs="Calibri"/>
           <w:i/>
           <w:iCs/>
         </w:rPr>
-        <w:t>Behavior</w:t>
-      </w:r>
-      <w:proofErr w:type="spellEnd"/>
+        <w:t>Applied Artificial Intelligence</w:t>
+      </w:r>
       <w:r>
         <w:rPr>
           <w:rFonts w:ascii="Calibri" w:hAnsi="Calibri" w:cs="Calibri"/>
@@ -8274,13 +8211,13 @@
           <w:i/>
           <w:iCs/>
         </w:rPr>
-        <w:t>107</w:t>
-      </w:r>
-      <w:r>
-        <w:rPr>
-          <w:rFonts w:ascii="Calibri" w:hAnsi="Calibri" w:cs="Calibri"/>
-        </w:rPr>
-        <w:t>, 105584. https://doi.org/10.1016/j.chb.2018.06.032</w:t>
+        <w:t>18</w:t>
+      </w:r>
+      <w:r>
+        <w:rPr>
+          <w:rFonts w:ascii="Calibri" w:hAnsi="Calibri" w:cs="Calibri"/>
+        </w:rPr>
+        <w:t>(5), 411–426. https://doi.org/10.1080/08839510490442058</w:t>
       </w:r>
     </w:p>
     <w:p>
@@ -8294,7 +8231,7 @@
         <w:rPr>
           <w:rFonts w:ascii="Calibri" w:hAnsi="Calibri" w:cs="Calibri"/>
         </w:rPr>
-        <w:t xml:space="preserve">Cortez, P., &amp; Silva, A. (2008). </w:t>
+        <w:t xml:space="preserve">Lu, D.-N., Le, H.-Q., &amp; Vu, T.-H. (2020). The Factors Affecting Acceptance of E-Learning: A Machine Learning Algorithm Approach. </w:t>
       </w:r>
       <w:r>
         <w:rPr>
@@ -8302,13 +8239,27 @@
           <w:i/>
           <w:iCs/>
         </w:rPr>
-        <w:t>Using data mining to predict secondary school student performance</w:t>
-      </w:r>
-      <w:r>
-        <w:rPr>
-          <w:rFonts w:ascii="Calibri" w:hAnsi="Calibri" w:cs="Calibri"/>
-        </w:rPr>
-        <w:t>.</w:t>
+        <w:t>Education Sciences</w:t>
+      </w:r>
+      <w:r>
+        <w:rPr>
+          <w:rFonts w:ascii="Calibri" w:hAnsi="Calibri" w:cs="Calibri"/>
+        </w:rPr>
+        <w:t xml:space="preserve">, </w:t>
+      </w:r>
+      <w:r>
+        <w:rPr>
+          <w:rFonts w:ascii="Calibri" w:hAnsi="Calibri" w:cs="Calibri"/>
+          <w:i/>
+          <w:iCs/>
+        </w:rPr>
+        <w:t>10</w:t>
+      </w:r>
+      <w:r>
+        <w:rPr>
+          <w:rFonts w:ascii="Calibri" w:hAnsi="Calibri" w:cs="Calibri"/>
+        </w:rPr>
+        <w:t>(10), 270. https://doi.org/10.3390/educsci10100270</w:t>
       </w:r>
     </w:p>
     <w:p>
@@ -8322,7 +8273,7 @@
         <w:rPr>
           <w:rFonts w:ascii="Calibri" w:hAnsi="Calibri" w:cs="Calibri"/>
         </w:rPr>
-        <w:t xml:space="preserve">Harangi, B., Baran, A., &amp; Hajdu, A. (2020). Assisted deep learning framework for multi-class skin lesion classification considering a binary classification support. </w:t>
+        <w:t xml:space="preserve">Luan, H., &amp; Tsai, C.-C. (2021). A Review of Using Machine Learning Approaches for Precision Education. </w:t>
       </w:r>
       <w:r>
         <w:rPr>
@@ -8330,7 +8281,7 @@
           <w:i/>
           <w:iCs/>
         </w:rPr>
-        <w:t>Biomedical Signal Processing and Control</w:t>
+        <w:t>Educational Technology &amp; Society</w:t>
       </w:r>
       <w:r>
         <w:rPr>
@@ -8344,13 +8295,13 @@
           <w:i/>
           <w:iCs/>
         </w:rPr>
-        <w:t>62</w:t>
-      </w:r>
-      <w:r>
-        <w:rPr>
-          <w:rFonts w:ascii="Calibri" w:hAnsi="Calibri" w:cs="Calibri"/>
-        </w:rPr>
-        <w:t>, 102041. https://doi.org/10.1016/j.bspc.2020.102041</w:t>
+        <w:t>24</w:t>
+      </w:r>
+      <w:r>
+        <w:rPr>
+          <w:rFonts w:ascii="Calibri" w:hAnsi="Calibri" w:cs="Calibri"/>
+        </w:rPr>
+        <w:t>(1), 250–266.</w:t>
       </w:r>
     </w:p>
     <w:p>
@@ -8364,7 +8315,7 @@
         <w:rPr>
           <w:rFonts w:ascii="Calibri" w:hAnsi="Calibri" w:cs="Calibri"/>
         </w:rPr>
-        <w:t xml:space="preserve">Hodges, L. C. (2018). Contemporary Issues in Group Learning in Undergraduate Science Classrooms: A Perspective from Student Engagement. </w:t>
+        <w:t xml:space="preserve">Marinucci, L., Mazzuca, C., &amp; Gangemi, A. (2023). Exposing implicit biases and stereotypes in human and artificial intelligence: State of the art and challenges with a focus on gender. </w:t>
       </w:r>
       <w:r>
         <w:rPr>
@@ -8372,7 +8323,7 @@
           <w:i/>
           <w:iCs/>
         </w:rPr>
-        <w:t>CBE—Life Sciences Education</w:t>
+        <w:t>AI &amp; SOCIETY</w:t>
       </w:r>
       <w:r>
         <w:rPr>
@@ -8386,13 +8337,13 @@
           <w:i/>
           <w:iCs/>
         </w:rPr>
-        <w:t>17</w:t>
-      </w:r>
-      <w:r>
-        <w:rPr>
-          <w:rFonts w:ascii="Calibri" w:hAnsi="Calibri" w:cs="Calibri"/>
-        </w:rPr>
-        <w:t>(2), es3. https://doi.org/10.1187/cbe.17-11-0239</w:t>
+        <w:t>38</w:t>
+      </w:r>
+      <w:r>
+        <w:rPr>
+          <w:rFonts w:ascii="Calibri" w:hAnsi="Calibri" w:cs="Calibri"/>
+        </w:rPr>
+        <w:t>(2), 747–761. https://doi.org/10.1007/s00146-022-01474-3</w:t>
       </w:r>
     </w:p>
     <w:p>
@@ -8406,7 +8357,7 @@
         <w:rPr>
           <w:rFonts w:ascii="Calibri" w:hAnsi="Calibri" w:cs="Calibri"/>
         </w:rPr>
-        <w:t xml:space="preserve">Holmes, W., Bialik, M., &amp; Fadel, C. (2019). </w:t>
+        <w:t xml:space="preserve">Minaei-Bidgoli, B., Kashy, D. A., Kortemeyer, G., &amp; Punch, W. F. (2003). Predicting student performance: An application of data mining methods with an educational web-based system. </w:t>
       </w:r>
       <w:r>
         <w:rPr>
@@ -8414,7 +8365,27 @@
           <w:i/>
           <w:iCs/>
         </w:rPr>
-        <w:t>Artificial Intelligence in Education. Promise and Implications for Teaching and Learning.</w:t>
+        <w:t>33rd Annual Frontiers in Education, 2003. FIE 2003.</w:t>
+      </w:r>
+      <w:r>
+        <w:rPr>
+          <w:rFonts w:ascii="Calibri" w:hAnsi="Calibri" w:cs="Calibri"/>
+        </w:rPr>
+        <w:t xml:space="preserve">, </w:t>
+      </w:r>
+      <w:r>
+        <w:rPr>
+          <w:rFonts w:ascii="Calibri" w:hAnsi="Calibri" w:cs="Calibri"/>
+          <w:i/>
+          <w:iCs/>
+        </w:rPr>
+        <w:t>1</w:t>
+      </w:r>
+      <w:r>
+        <w:rPr>
+          <w:rFonts w:ascii="Calibri" w:hAnsi="Calibri" w:cs="Calibri"/>
+        </w:rPr>
+        <w:t>, T2A_13-T2A_18. https://doi.org/10.1109/FIE.2003.1263284</w:t>
       </w:r>
     </w:p>
     <w:p>
@@ -8428,21 +8399,7 @@
         <w:rPr>
           <w:rFonts w:ascii="Calibri" w:hAnsi="Calibri" w:cs="Calibri"/>
         </w:rPr>
-        <w:t xml:space="preserve">Humphrey, N., Lendrum, A., Wigelsworth, M., &amp; </w:t>
-      </w:r>
-      <w:proofErr w:type="spellStart"/>
-      <w:r>
-        <w:rPr>
-          <w:rFonts w:ascii="Calibri" w:hAnsi="Calibri" w:cs="Calibri"/>
-        </w:rPr>
-        <w:t>Kalambouka</w:t>
-      </w:r>
-      <w:proofErr w:type="spellEnd"/>
-      <w:r>
-        <w:rPr>
-          <w:rFonts w:ascii="Calibri" w:hAnsi="Calibri" w:cs="Calibri"/>
-        </w:rPr>
-        <w:t xml:space="preserve">, A. (2009). Implementation of primary Social and Emotional Aspects of Learning small group work: A qualitative study. </w:t>
+        <w:t xml:space="preserve">Moradi, S., Faghiharam, B., &amp; Ghasempour, K. (2018). Relationship Between Group Learning and Interpersonal Skills With Emphasis on the Role of Mediating Emotional Intelligence Among High School Students. </w:t>
       </w:r>
       <w:r>
         <w:rPr>
@@ -8450,7 +8407,7 @@
           <w:i/>
           <w:iCs/>
         </w:rPr>
-        <w:t>Pastoral Care in Education</w:t>
+        <w:t>SAGE Open</w:t>
       </w:r>
       <w:r>
         <w:rPr>
@@ -8464,13 +8421,13 @@
           <w:i/>
           <w:iCs/>
         </w:rPr>
-        <w:t>27</w:t>
-      </w:r>
-      <w:r>
-        <w:rPr>
-          <w:rFonts w:ascii="Calibri" w:hAnsi="Calibri" w:cs="Calibri"/>
-        </w:rPr>
-        <w:t>(3), 219–239. https://doi.org/10.1080/02643940903136808</w:t>
+        <w:t>8</w:t>
+      </w:r>
+      <w:r>
+        <w:rPr>
+          <w:rFonts w:ascii="Calibri" w:hAnsi="Calibri" w:cs="Calibri"/>
+        </w:rPr>
+        <w:t>(2), 215824401878273. https://doi.org/10.1177/2158244018782734</w:t>
       </w:r>
     </w:p>
     <w:p>
@@ -8484,7 +8441,7 @@
         <w:rPr>
           <w:rFonts w:ascii="Calibri" w:hAnsi="Calibri" w:cs="Calibri"/>
         </w:rPr>
-        <w:t xml:space="preserve">Johnson, D. W., &amp; Johnson, R. T. (2011). </w:t>
+        <w:t xml:space="preserve">Ofori, F., Maina, E., &amp; Gitonga, R. (2020). Using Machine Learning Algorithms to Predict Students’ Performance and Improve Learning Outcome: A Literature Based Review. </w:t>
       </w:r>
       <w:r>
         <w:rPr>
@@ -8492,27 +8449,27 @@
           <w:i/>
           <w:iCs/>
         </w:rPr>
-        <w:t>Learning together and alone: Cooperative, competitive, and individualistic learning</w:t>
-      </w:r>
-      <w:r>
-        <w:rPr>
-          <w:rFonts w:ascii="Calibri" w:hAnsi="Calibri" w:cs="Calibri"/>
-        </w:rPr>
-        <w:t xml:space="preserve"> (5. ed. [</w:t>
-      </w:r>
-      <w:proofErr w:type="spellStart"/>
-      <w:r>
-        <w:rPr>
-          <w:rFonts w:ascii="Calibri" w:hAnsi="Calibri" w:cs="Calibri"/>
-        </w:rPr>
-        <w:t>Repr</w:t>
-      </w:r>
-      <w:proofErr w:type="spellEnd"/>
-      <w:r>
-        <w:rPr>
-          <w:rFonts w:ascii="Calibri" w:hAnsi="Calibri" w:cs="Calibri"/>
-        </w:rPr>
-        <w:t>.]). Allyn and Bacon.</w:t>
+        <w:t>Journal of Information and Technology</w:t>
+      </w:r>
+      <w:r>
+        <w:rPr>
+          <w:rFonts w:ascii="Calibri" w:hAnsi="Calibri" w:cs="Calibri"/>
+        </w:rPr>
+        <w:t xml:space="preserve">, </w:t>
+      </w:r>
+      <w:r>
+        <w:rPr>
+          <w:rFonts w:ascii="Calibri" w:hAnsi="Calibri" w:cs="Calibri"/>
+          <w:i/>
+          <w:iCs/>
+        </w:rPr>
+        <w:t>4</w:t>
+      </w:r>
+      <w:r>
+        <w:rPr>
+          <w:rFonts w:ascii="Calibri" w:hAnsi="Calibri" w:cs="Calibri"/>
+        </w:rPr>
+        <w:t>(1), Article 1.</w:t>
       </w:r>
     </w:p>
     <w:p>
@@ -8522,48 +8479,11 @@
           <w:rFonts w:ascii="Calibri" w:hAnsi="Calibri" w:cs="Calibri"/>
         </w:rPr>
       </w:pPr>
-      <w:proofErr w:type="spellStart"/>
-      <w:r>
-        <w:rPr>
-          <w:rFonts w:ascii="Calibri" w:hAnsi="Calibri" w:cs="Calibri"/>
-        </w:rPr>
-        <w:lastRenderedPageBreak/>
-        <w:t>Kotsiantis</w:t>
-      </w:r>
-      <w:proofErr w:type="spellEnd"/>
-      <w:r>
-        <w:rPr>
-          <w:rFonts w:ascii="Calibri" w:hAnsi="Calibri" w:cs="Calibri"/>
-        </w:rPr>
-        <w:t xml:space="preserve">, S., </w:t>
-      </w:r>
-      <w:proofErr w:type="spellStart"/>
-      <w:r>
-        <w:rPr>
-          <w:rFonts w:ascii="Calibri" w:hAnsi="Calibri" w:cs="Calibri"/>
-        </w:rPr>
-        <w:t>Pierrakeas</w:t>
-      </w:r>
-      <w:proofErr w:type="spellEnd"/>
-      <w:r>
-        <w:rPr>
-          <w:rFonts w:ascii="Calibri" w:hAnsi="Calibri" w:cs="Calibri"/>
-        </w:rPr>
-        <w:t xml:space="preserve">, C., &amp; </w:t>
-      </w:r>
-      <w:proofErr w:type="spellStart"/>
-      <w:r>
-        <w:rPr>
-          <w:rFonts w:ascii="Calibri" w:hAnsi="Calibri" w:cs="Calibri"/>
-        </w:rPr>
-        <w:t>Pintelas</w:t>
-      </w:r>
-      <w:proofErr w:type="spellEnd"/>
-      <w:r>
-        <w:rPr>
-          <w:rFonts w:ascii="Calibri" w:hAnsi="Calibri" w:cs="Calibri"/>
-        </w:rPr>
-        <w:t xml:space="preserve">, P. (2004). Predicting students’ performance in distance learning using machine learning techniques. </w:t>
+      <w:r>
+        <w:rPr>
+          <w:rFonts w:ascii="Calibri" w:hAnsi="Calibri" w:cs="Calibri"/>
+        </w:rPr>
+        <w:t xml:space="preserve">Qazdar, A., Er-Raha, B., Cherkaoui, C., &amp; Mammass, D. (2019). A machine learning algorithm framework for predicting students performance: A case study of baccalaureate students in Morocco. </w:t>
       </w:r>
       <w:r>
         <w:rPr>
@@ -8571,7 +8491,8 @@
           <w:i/>
           <w:iCs/>
         </w:rPr>
-        <w:t>Applied Artificial Intelligence</w:t>
+        <w:lastRenderedPageBreak/>
+        <w:t>Education and Information Technologies</w:t>
       </w:r>
       <w:r>
         <w:rPr>
@@ -8585,13 +8506,13 @@
           <w:i/>
           <w:iCs/>
         </w:rPr>
-        <w:t>18</w:t>
-      </w:r>
-      <w:r>
-        <w:rPr>
-          <w:rFonts w:ascii="Calibri" w:hAnsi="Calibri" w:cs="Calibri"/>
-        </w:rPr>
-        <w:t>(5), 411–426. https://doi.org/10.1080/08839510490442058</w:t>
+        <w:t>24</w:t>
+      </w:r>
+      <w:r>
+        <w:rPr>
+          <w:rFonts w:ascii="Calibri" w:hAnsi="Calibri" w:cs="Calibri"/>
+        </w:rPr>
+        <w:t>(6), 3577–3589. https://doi.org/10.1007/s10639-019-09946-8</w:t>
       </w:r>
     </w:p>
     <w:p>
@@ -8605,7 +8526,7 @@
         <w:rPr>
           <w:rFonts w:ascii="Calibri" w:hAnsi="Calibri" w:cs="Calibri"/>
         </w:rPr>
-        <w:t xml:space="preserve">Lu, D.-N., Le, H.-Q., &amp; Vu, T.-H. (2020). The Factors Affecting Acceptance of E-Learning: A Machine Learning Algorithm Approach. </w:t>
+        <w:t xml:space="preserve">Rastrollo-Guerrero, J. L., Gómez-Pulido, J. A., &amp; Durán-Domínguez, A. (2020). Analyzing and Predicting Students’ Performance by Means of Machine Learning: A Review. </w:t>
       </w:r>
       <w:r>
         <w:rPr>
@@ -8613,7 +8534,7 @@
           <w:i/>
           <w:iCs/>
         </w:rPr>
-        <w:t>Education Sciences</w:t>
+        <w:t>Applied Sciences</w:t>
       </w:r>
       <w:r>
         <w:rPr>
@@ -8633,7 +8554,7 @@
         <w:rPr>
           <w:rFonts w:ascii="Calibri" w:hAnsi="Calibri" w:cs="Calibri"/>
         </w:rPr>
-        <w:t>(10), 270. https://doi.org/10.3390/educsci10100270</w:t>
+        <w:t>(3), 1042. https://doi.org/10.3390/app10031042</w:t>
       </w:r>
     </w:p>
     <w:p>
@@ -8647,7 +8568,7 @@
         <w:rPr>
           <w:rFonts w:ascii="Calibri" w:hAnsi="Calibri" w:cs="Calibri"/>
         </w:rPr>
-        <w:t xml:space="preserve">Luan, H., &amp; Tsai, C.-C. (2021). A Review of Using Machine Learning Approaches for Precision Education. </w:t>
+        <w:t xml:space="preserve">Roschelle, J., Rafanan, K., Bhanot, R., Estrella, G., Penuel, B., Nussbaum, M., &amp; Claro, S. (2010). Scaffolding group explanation and feedback with handheld technology: Impact on students’ mathematics learning. </w:t>
       </w:r>
       <w:r>
         <w:rPr>
@@ -8655,7 +8576,7 @@
           <w:i/>
           <w:iCs/>
         </w:rPr>
-        <w:t>Educational Technology &amp; Society</w:t>
+        <w:t>Educational Technology Research and Development</w:t>
       </w:r>
       <w:r>
         <w:rPr>
@@ -8669,13 +8590,13 @@
           <w:i/>
           <w:iCs/>
         </w:rPr>
-        <w:t>24</w:t>
-      </w:r>
-      <w:r>
-        <w:rPr>
-          <w:rFonts w:ascii="Calibri" w:hAnsi="Calibri" w:cs="Calibri"/>
-        </w:rPr>
-        <w:t>(1), 250–266.</w:t>
+        <w:t>58</w:t>
+      </w:r>
+      <w:r>
+        <w:rPr>
+          <w:rFonts w:ascii="Calibri" w:hAnsi="Calibri" w:cs="Calibri"/>
+        </w:rPr>
+        <w:t>(4), 399–419. https://doi.org/10.1007/s11423-009-9142-9</w:t>
       </w:r>
     </w:p>
     <w:p>
@@ -8689,7 +8610,7 @@
         <w:rPr>
           <w:rFonts w:ascii="Calibri" w:hAnsi="Calibri" w:cs="Calibri"/>
         </w:rPr>
-        <w:t xml:space="preserve">Marinucci, L., Mazzuca, C., &amp; Gangemi, A. (2023). Exposing implicit biases and stereotypes in human and artificial intelligence: State of the art and challenges with a focus on gender. </w:t>
+        <w:t xml:space="preserve">Scribner, J. P., &amp; Donaldson, J. F. (2001). The Dynamics of Group Learning in a Cohort: From Nonlearning to Transformative Learning. </w:t>
       </w:r>
       <w:r>
         <w:rPr>
@@ -8697,7 +8618,7 @@
           <w:i/>
           <w:iCs/>
         </w:rPr>
-        <w:t>AI &amp; SOCIETY</w:t>
+        <w:t>Educational Administration Quarterly</w:t>
       </w:r>
       <w:r>
         <w:rPr>
@@ -8711,13 +8632,13 @@
           <w:i/>
           <w:iCs/>
         </w:rPr>
-        <w:t>38</w:t>
-      </w:r>
-      <w:r>
-        <w:rPr>
-          <w:rFonts w:ascii="Calibri" w:hAnsi="Calibri" w:cs="Calibri"/>
-        </w:rPr>
-        <w:t>(2), 747–761. https://doi.org/10.1007/s00146-022-01474-3</w:t>
+        <w:t>37</w:t>
+      </w:r>
+      <w:r>
+        <w:rPr>
+          <w:rFonts w:ascii="Calibri" w:hAnsi="Calibri" w:cs="Calibri"/>
+        </w:rPr>
+        <w:t>(5), 605–636. https://doi.org/10.1177/00131610121969442</w:t>
       </w:r>
     </w:p>
     <w:p>
@@ -8731,21 +8652,7 @@
         <w:rPr>
           <w:rFonts w:ascii="Calibri" w:hAnsi="Calibri" w:cs="Calibri"/>
         </w:rPr>
-        <w:t xml:space="preserve">Minaei-Bidgoli, B., Kashy, D. A., </w:t>
-      </w:r>
-      <w:proofErr w:type="spellStart"/>
-      <w:r>
-        <w:rPr>
-          <w:rFonts w:ascii="Calibri" w:hAnsi="Calibri" w:cs="Calibri"/>
-        </w:rPr>
-        <w:t>Kortemeyer</w:t>
-      </w:r>
-      <w:proofErr w:type="spellEnd"/>
-      <w:r>
-        <w:rPr>
-          <w:rFonts w:ascii="Calibri" w:hAnsi="Calibri" w:cs="Calibri"/>
-        </w:rPr>
-        <w:t xml:space="preserve">, G., &amp; Punch, W. F. (2003). Predicting student performance: An application of data mining methods with an educational web-based system. </w:t>
+        <w:t xml:space="preserve">Siemens, G., &amp; Gasevic, D. (2012). Guest Editorial—Learning and Knowledge Analytics. </w:t>
       </w:r>
       <w:r>
         <w:rPr>
@@ -8753,7 +8660,7 @@
           <w:i/>
           <w:iCs/>
         </w:rPr>
-        <w:t>33rd Annual Frontiers in Education, 2003. FIE 2003.</w:t>
+        <w:t>Educational Technology and Society</w:t>
       </w:r>
       <w:r>
         <w:rPr>
@@ -8767,13 +8674,13 @@
           <w:i/>
           <w:iCs/>
         </w:rPr>
-        <w:t>1</w:t>
-      </w:r>
-      <w:r>
-        <w:rPr>
-          <w:rFonts w:ascii="Calibri" w:hAnsi="Calibri" w:cs="Calibri"/>
-        </w:rPr>
-        <w:t>, T2A_13-T2A_18. https://doi.org/10.1109/FIE.2003.1263284</w:t>
+        <w:t>15</w:t>
+      </w:r>
+      <w:r>
+        <w:rPr>
+          <w:rFonts w:ascii="Calibri" w:hAnsi="Calibri" w:cs="Calibri"/>
+        </w:rPr>
+        <w:t>(1–2).</w:t>
       </w:r>
     </w:p>
     <w:p>
@@ -8787,21 +8694,7 @@
         <w:rPr>
           <w:rFonts w:ascii="Calibri" w:hAnsi="Calibri" w:cs="Calibri"/>
         </w:rPr>
-        <w:t xml:space="preserve">Moradi, S., </w:t>
-      </w:r>
-      <w:proofErr w:type="spellStart"/>
-      <w:r>
-        <w:rPr>
-          <w:rFonts w:ascii="Calibri" w:hAnsi="Calibri" w:cs="Calibri"/>
-        </w:rPr>
-        <w:t>Faghiharam</w:t>
-      </w:r>
-      <w:proofErr w:type="spellEnd"/>
-      <w:r>
-        <w:rPr>
-          <w:rFonts w:ascii="Calibri" w:hAnsi="Calibri" w:cs="Calibri"/>
-        </w:rPr>
-        <w:t xml:space="preserve">, B., &amp; Ghasempour, K. (2018). Relationship Between Group Learning and Interpersonal Skills With Emphasis on the Role of Mediating Emotional Intelligence Among High School Students. </w:t>
+        <w:t xml:space="preserve">Singhal, S., &amp; Jena, M. (2013). A study on WEKA tool for data preprocessing, classification and clustering. </w:t>
       </w:r>
       <w:r>
         <w:rPr>
@@ -8809,7 +8702,7 @@
           <w:i/>
           <w:iCs/>
         </w:rPr>
-        <w:t>SAGE Open</w:t>
+        <w:t>International Journal of Innovative Technology and Exploring Engineering</w:t>
       </w:r>
       <w:r>
         <w:rPr>
@@ -8823,13 +8716,13 @@
           <w:i/>
           <w:iCs/>
         </w:rPr>
-        <w:t>8</w:t>
-      </w:r>
-      <w:r>
-        <w:rPr>
-          <w:rFonts w:ascii="Calibri" w:hAnsi="Calibri" w:cs="Calibri"/>
-        </w:rPr>
-        <w:t>(2), 215824401878273. https://doi.org/10.1177/2158244018782734</w:t>
+        <w:t>2</w:t>
+      </w:r>
+      <w:r>
+        <w:rPr>
+          <w:rFonts w:ascii="Calibri" w:hAnsi="Calibri" w:cs="Calibri"/>
+        </w:rPr>
+        <w:t>(6), 250–253.</w:t>
       </w:r>
     </w:p>
     <w:p>
@@ -8843,7 +8736,7 @@
         <w:rPr>
           <w:rFonts w:ascii="Calibri" w:hAnsi="Calibri" w:cs="Calibri"/>
         </w:rPr>
-        <w:t xml:space="preserve">Ofori, F., Maina, E., &amp; Gitonga, R. (2020). Using Machine Learning Algorithms to Predict Students’ Performance and Improve Learning Outcome: A Literature Based Review. </w:t>
+        <w:t xml:space="preserve">Slavin, R. E. (1996). Research on Cooperative Learning and Achievement: What We Know, What We Need to Know. </w:t>
       </w:r>
       <w:r>
         <w:rPr>
@@ -8851,7 +8744,7 @@
           <w:i/>
           <w:iCs/>
         </w:rPr>
-        <w:t>Journal of Information and Technology</w:t>
+        <w:t>Contemporary Educational Psychology</w:t>
       </w:r>
       <w:r>
         <w:rPr>
@@ -8865,13 +8758,13 @@
           <w:i/>
           <w:iCs/>
         </w:rPr>
-        <w:t>4</w:t>
-      </w:r>
-      <w:r>
-        <w:rPr>
-          <w:rFonts w:ascii="Calibri" w:hAnsi="Calibri" w:cs="Calibri"/>
-        </w:rPr>
-        <w:t>(1), Article 1.</w:t>
+        <w:t>21</w:t>
+      </w:r>
+      <w:r>
+        <w:rPr>
+          <w:rFonts w:ascii="Calibri" w:hAnsi="Calibri" w:cs="Calibri"/>
+        </w:rPr>
+        <w:t>(1), 43–69. https://doi.org/10.1006/ceps.1996.0004</w:t>
       </w:r>
     </w:p>
     <w:p>
@@ -8881,47 +8774,11 @@
           <w:rFonts w:ascii="Calibri" w:hAnsi="Calibri" w:cs="Calibri"/>
         </w:rPr>
       </w:pPr>
-      <w:proofErr w:type="spellStart"/>
-      <w:r>
-        <w:rPr>
-          <w:rFonts w:ascii="Calibri" w:hAnsi="Calibri" w:cs="Calibri"/>
-        </w:rPr>
-        <w:t>Qazdar</w:t>
-      </w:r>
-      <w:proofErr w:type="spellEnd"/>
-      <w:r>
-        <w:rPr>
-          <w:rFonts w:ascii="Calibri" w:hAnsi="Calibri" w:cs="Calibri"/>
-        </w:rPr>
-        <w:t xml:space="preserve">, A., Er-Raha, B., Cherkaoui, C., &amp; </w:t>
-      </w:r>
-      <w:proofErr w:type="spellStart"/>
-      <w:r>
-        <w:rPr>
-          <w:rFonts w:ascii="Calibri" w:hAnsi="Calibri" w:cs="Calibri"/>
-        </w:rPr>
-        <w:t>Mammass</w:t>
-      </w:r>
-      <w:proofErr w:type="spellEnd"/>
-      <w:r>
-        <w:rPr>
-          <w:rFonts w:ascii="Calibri" w:hAnsi="Calibri" w:cs="Calibri"/>
-        </w:rPr>
-        <w:t xml:space="preserve">, D. (2019). A machine learning algorithm framework for predicting </w:t>
-      </w:r>
-      <w:proofErr w:type="spellStart"/>
-      <w:r>
-        <w:rPr>
-          <w:rFonts w:ascii="Calibri" w:hAnsi="Calibri" w:cs="Calibri"/>
-        </w:rPr>
-        <w:t>students</w:t>
-      </w:r>
-      <w:proofErr w:type="spellEnd"/>
-      <w:r>
-        <w:rPr>
-          <w:rFonts w:ascii="Calibri" w:hAnsi="Calibri" w:cs="Calibri"/>
-        </w:rPr>
-        <w:t xml:space="preserve"> performance: A case study of baccalaureate students in Morocco. </w:t>
+      <w:r>
+        <w:rPr>
+          <w:rFonts w:ascii="Calibri" w:hAnsi="Calibri" w:cs="Calibri"/>
+        </w:rPr>
+        <w:t xml:space="preserve">Slavin, R. E., Hurley, E. A., &amp; Chamberlain, A. (2003). Cooperative Learning and Achievement: Theory and Research. In I. B. Weiner (Ed.), </w:t>
       </w:r>
       <w:r>
         <w:rPr>
@@ -8929,13 +8786,27 @@
           <w:i/>
           <w:iCs/>
         </w:rPr>
-        <w:t>Education and Information Technologies</w:t>
-      </w:r>
-      <w:r>
-        <w:rPr>
-          <w:rFonts w:ascii="Calibri" w:hAnsi="Calibri" w:cs="Calibri"/>
-        </w:rPr>
-        <w:t xml:space="preserve">, </w:t>
+        <w:t>Handbook of Psychology</w:t>
+      </w:r>
+      <w:r>
+        <w:rPr>
+          <w:rFonts w:ascii="Calibri" w:hAnsi="Calibri" w:cs="Calibri"/>
+        </w:rPr>
+        <w:t xml:space="preserve"> (1st ed., pp. 177–198). Wiley. https://doi.org/10.1002/0471264385.wei0709</w:t>
+      </w:r>
+    </w:p>
+    <w:p>
+      <w:pPr>
+        <w:pStyle w:val="Bibliography"/>
+        <w:rPr>
+          <w:rFonts w:ascii="Calibri" w:hAnsi="Calibri" w:cs="Calibri"/>
+        </w:rPr>
+      </w:pPr>
+      <w:r>
+        <w:rPr>
+          <w:rFonts w:ascii="Calibri" w:hAnsi="Calibri" w:cs="Calibri"/>
+        </w:rPr>
+        <w:t xml:space="preserve">Starke, G., De Clercq, E., Borgwardt, S., &amp; Elger, B. S. (2021). Computing schizophrenia: Ethical challenges for machine learning in psychiatry. </w:t>
       </w:r>
       <w:r>
         <w:rPr>
@@ -8943,13 +8814,27 @@
           <w:i/>
           <w:iCs/>
         </w:rPr>
-        <w:t>24</w:t>
-      </w:r>
-      <w:r>
-        <w:rPr>
-          <w:rFonts w:ascii="Calibri" w:hAnsi="Calibri" w:cs="Calibri"/>
-        </w:rPr>
-        <w:t>(6), 3577–3589. https://doi.org/10.1007/s10639-019-09946-8</w:t>
+        <w:t>Psychological Medicine</w:t>
+      </w:r>
+      <w:r>
+        <w:rPr>
+          <w:rFonts w:ascii="Calibri" w:hAnsi="Calibri" w:cs="Calibri"/>
+        </w:rPr>
+        <w:t xml:space="preserve">, </w:t>
+      </w:r>
+      <w:r>
+        <w:rPr>
+          <w:rFonts w:ascii="Calibri" w:hAnsi="Calibri" w:cs="Calibri"/>
+          <w:i/>
+          <w:iCs/>
+        </w:rPr>
+        <w:t>51</w:t>
+      </w:r>
+      <w:r>
+        <w:rPr>
+          <w:rFonts w:ascii="Calibri" w:hAnsi="Calibri" w:cs="Calibri"/>
+        </w:rPr>
+        <w:t>(15), 2515–2521. https://doi.org/10.1017/S0033291720001683</w:t>
       </w:r>
     </w:p>
     <w:p>
@@ -8959,34 +8844,12 @@
           <w:rFonts w:ascii="Calibri" w:hAnsi="Calibri" w:cs="Calibri"/>
         </w:rPr>
       </w:pPr>
-      <w:proofErr w:type="spellStart"/>
       <w:r>
         <w:rPr>
           <w:rFonts w:ascii="Calibri" w:hAnsi="Calibri" w:cs="Calibri"/>
         </w:rPr>
         <w:lastRenderedPageBreak/>
-        <w:t>Rastrollo</w:t>
-      </w:r>
-      <w:proofErr w:type="spellEnd"/>
-      <w:r>
-        <w:rPr>
-          <w:rFonts w:ascii="Calibri" w:hAnsi="Calibri" w:cs="Calibri"/>
-        </w:rPr>
-        <w:t xml:space="preserve">-Guerrero, J. L., Gómez-Pulido, J. A., &amp; Durán-Domínguez, A. (2020). </w:t>
-      </w:r>
-      <w:proofErr w:type="spellStart"/>
-      <w:r>
-        <w:rPr>
-          <w:rFonts w:ascii="Calibri" w:hAnsi="Calibri" w:cs="Calibri"/>
-        </w:rPr>
-        <w:t>Analyzing</w:t>
-      </w:r>
-      <w:proofErr w:type="spellEnd"/>
-      <w:r>
-        <w:rPr>
-          <w:rFonts w:ascii="Calibri" w:hAnsi="Calibri" w:cs="Calibri"/>
-        </w:rPr>
-        <w:t xml:space="preserve"> and Predicting Students’ Performance by Means of Machine Learning: A Review. </w:t>
+        <w:t xml:space="preserve">Stimpson, A. J., &amp; Cummings, M. L. (2014). Assessing Intervention Timing in Computer-Based Education Using Machine Learning Algorithms. </w:t>
       </w:r>
       <w:r>
         <w:rPr>
@@ -8994,7 +8857,7 @@
           <w:i/>
           <w:iCs/>
         </w:rPr>
-        <w:t>Applied Sciences</w:t>
+        <w:t>IEEE Access</w:t>
       </w:r>
       <w:r>
         <w:rPr>
@@ -9008,13 +8871,13 @@
           <w:i/>
           <w:iCs/>
         </w:rPr>
-        <w:t>10</w:t>
-      </w:r>
-      <w:r>
-        <w:rPr>
-          <w:rFonts w:ascii="Calibri" w:hAnsi="Calibri" w:cs="Calibri"/>
-        </w:rPr>
-        <w:t>(3), 1042. https://doi.org/10.3390/app10031042</w:t>
+        <w:t>2</w:t>
+      </w:r>
+      <w:r>
+        <w:rPr>
+          <w:rFonts w:ascii="Calibri" w:hAnsi="Calibri" w:cs="Calibri"/>
+        </w:rPr>
+        <w:t>, 78–87. https://doi.org/10.1109/ACCESS.2014.2303071</w:t>
       </w:r>
     </w:p>
     <w:p>
@@ -9028,7 +8891,7 @@
         <w:rPr>
           <w:rFonts w:ascii="Calibri" w:hAnsi="Calibri" w:cs="Calibri"/>
         </w:rPr>
-        <w:t xml:space="preserve">Roschelle, J., Rafanan, K., Bhanot, R., Estrella, G., Penuel, B., Nussbaum, M., &amp; Claro, S. (2010). Scaffolding group explanation and feedback with handheld technology: Impact on students’ mathematics learning. </w:t>
+        <w:t xml:space="preserve">Tan, S., &amp; Pu, Y. (2023). Frac-Vector: Better Category Representation. </w:t>
       </w:r>
       <w:r>
         <w:rPr>
@@ -9036,7 +8899,7 @@
           <w:i/>
           <w:iCs/>
         </w:rPr>
-        <w:t>Educational Technology Research and Development</w:t>
+        <w:t>Fractal and Fractional</w:t>
       </w:r>
       <w:r>
         <w:rPr>
@@ -9050,13 +8913,13 @@
           <w:i/>
           <w:iCs/>
         </w:rPr>
-        <w:t>58</w:t>
-      </w:r>
-      <w:r>
-        <w:rPr>
-          <w:rFonts w:ascii="Calibri" w:hAnsi="Calibri" w:cs="Calibri"/>
-        </w:rPr>
-        <w:t>(4), 399–419. https://doi.org/10.1007/s11423-009-9142-9</w:t>
+        <w:t>7</w:t>
+      </w:r>
+      <w:r>
+        <w:rPr>
+          <w:rFonts w:ascii="Calibri" w:hAnsi="Calibri" w:cs="Calibri"/>
+        </w:rPr>
+        <w:t>(2), 132. https://doi.org/10.3390/fractalfract7020132</w:t>
       </w:r>
     </w:p>
     <w:p>
@@ -9070,21 +8933,7 @@
         <w:rPr>
           <w:rFonts w:ascii="Calibri" w:hAnsi="Calibri" w:cs="Calibri"/>
         </w:rPr>
-        <w:t xml:space="preserve">Scribner, J. P., &amp; Donaldson, J. F. (2001). The Dynamics of Group Learning in a Cohort: From </w:t>
-      </w:r>
-      <w:proofErr w:type="spellStart"/>
-      <w:r>
-        <w:rPr>
-          <w:rFonts w:ascii="Calibri" w:hAnsi="Calibri" w:cs="Calibri"/>
-        </w:rPr>
-        <w:t>Nonlearning</w:t>
-      </w:r>
-      <w:proofErr w:type="spellEnd"/>
-      <w:r>
-        <w:rPr>
-          <w:rFonts w:ascii="Calibri" w:hAnsi="Calibri" w:cs="Calibri"/>
-        </w:rPr>
-        <w:t xml:space="preserve"> to Transformative Learning. </w:t>
+        <w:t xml:space="preserve">Tomić, A. (2002). </w:t>
       </w:r>
       <w:r>
         <w:rPr>
@@ -9092,13 +8941,27 @@
           <w:i/>
           <w:iCs/>
         </w:rPr>
-        <w:t>Educational Administration Quarterly</w:t>
-      </w:r>
-      <w:r>
-        <w:rPr>
-          <w:rFonts w:ascii="Calibri" w:hAnsi="Calibri" w:cs="Calibri"/>
-        </w:rPr>
-        <w:t xml:space="preserve">, </w:t>
+        <w:t>Spremljanje pouka</w:t>
+      </w:r>
+      <w:r>
+        <w:rPr>
+          <w:rFonts w:ascii="Calibri" w:hAnsi="Calibri" w:cs="Calibri"/>
+        </w:rPr>
+        <w:t xml:space="preserve"> (1. natis). Zavod Republike Slovenije za šolstvo.</w:t>
+      </w:r>
+    </w:p>
+    <w:p>
+      <w:pPr>
+        <w:pStyle w:val="Bibliography"/>
+        <w:rPr>
+          <w:rFonts w:ascii="Calibri" w:hAnsi="Calibri" w:cs="Calibri"/>
+        </w:rPr>
+      </w:pPr>
+      <w:r>
+        <w:rPr>
+          <w:rFonts w:ascii="Calibri" w:hAnsi="Calibri" w:cs="Calibri"/>
+        </w:rPr>
+        <w:t xml:space="preserve">Tsai, S.-C., Chen, C.-H., Shiao, Y.-T., Ciou, J.-S., &amp; Wu, T.-N. (2020). Precision education with statistical learning and deep learning: A case study in Taiwan. </w:t>
       </w:r>
       <w:r>
         <w:rPr>
@@ -9106,13 +8969,27 @@
           <w:i/>
           <w:iCs/>
         </w:rPr>
-        <w:t>37</w:t>
-      </w:r>
-      <w:r>
-        <w:rPr>
-          <w:rFonts w:ascii="Calibri" w:hAnsi="Calibri" w:cs="Calibri"/>
-        </w:rPr>
-        <w:t>(5), 605–636. https://doi.org/10.1177/00131610121969442</w:t>
+        <w:t>International Journal of Educational Technology in Higher Education</w:t>
+      </w:r>
+      <w:r>
+        <w:rPr>
+          <w:rFonts w:ascii="Calibri" w:hAnsi="Calibri" w:cs="Calibri"/>
+        </w:rPr>
+        <w:t xml:space="preserve">, </w:t>
+      </w:r>
+      <w:r>
+        <w:rPr>
+          <w:rFonts w:ascii="Calibri" w:hAnsi="Calibri" w:cs="Calibri"/>
+          <w:i/>
+          <w:iCs/>
+        </w:rPr>
+        <w:t>17</w:t>
+      </w:r>
+      <w:r>
+        <w:rPr>
+          <w:rFonts w:ascii="Calibri" w:hAnsi="Calibri" w:cs="Calibri"/>
+        </w:rPr>
+        <w:t>(1), 12. https://doi.org/10.1186/s41239-020-00186-2</w:t>
       </w:r>
     </w:p>
     <w:p>
@@ -9126,21 +9003,7 @@
         <w:rPr>
           <w:rFonts w:ascii="Calibri" w:hAnsi="Calibri" w:cs="Calibri"/>
         </w:rPr>
-        <w:t xml:space="preserve">Siemens, G., &amp; </w:t>
-      </w:r>
-      <w:proofErr w:type="spellStart"/>
-      <w:r>
-        <w:rPr>
-          <w:rFonts w:ascii="Calibri" w:hAnsi="Calibri" w:cs="Calibri"/>
-        </w:rPr>
-        <w:t>Gasevic</w:t>
-      </w:r>
-      <w:proofErr w:type="spellEnd"/>
-      <w:r>
-        <w:rPr>
-          <w:rFonts w:ascii="Calibri" w:hAnsi="Calibri" w:cs="Calibri"/>
-        </w:rPr>
-        <w:t xml:space="preserve">, D. (2012). Guest Editorial—Learning and Knowledge Analytics. </w:t>
+        <w:t xml:space="preserve">Webb, N. M. (1991). Task-Related Verbal Interaction and Mathematics Learning in Small Groups. </w:t>
       </w:r>
       <w:r>
         <w:rPr>
@@ -9148,7 +9011,7 @@
           <w:i/>
           <w:iCs/>
         </w:rPr>
-        <w:t>Educational Technology and Society</w:t>
+        <w:t>Journal for Research in Mathematics Education</w:t>
       </w:r>
       <w:r>
         <w:rPr>
@@ -9162,13 +9025,13 @@
           <w:i/>
           <w:iCs/>
         </w:rPr>
-        <w:t>15</w:t>
-      </w:r>
-      <w:r>
-        <w:rPr>
-          <w:rFonts w:ascii="Calibri" w:hAnsi="Calibri" w:cs="Calibri"/>
-        </w:rPr>
-        <w:t>(1–2).</w:t>
+        <w:t>22</w:t>
+      </w:r>
+      <w:r>
+        <w:rPr>
+          <w:rFonts w:ascii="Calibri" w:hAnsi="Calibri" w:cs="Calibri"/>
+        </w:rPr>
+        <w:t>(5), 366. https://doi.org/10.2307/749186</w:t>
       </w:r>
     </w:p>
     <w:p>
@@ -9182,7 +9045,7 @@
         <w:rPr>
           <w:rFonts w:ascii="Calibri" w:hAnsi="Calibri" w:cs="Calibri"/>
         </w:rPr>
-        <w:t xml:space="preserve">Singhal, S., &amp; Jena, M. (2013). A study on WEKA tool for data preprocessing, classification and clustering. </w:t>
+        <w:t xml:space="preserve">Wickham, H. (2014). Tidy Data. </w:t>
       </w:r>
       <w:r>
         <w:rPr>
@@ -9190,7 +9053,7 @@
           <w:i/>
           <w:iCs/>
         </w:rPr>
-        <w:t>International Journal of Innovative Technology and Exploring Engineering</w:t>
+        <w:t>Journal of Statistical Software</w:t>
       </w:r>
       <w:r>
         <w:rPr>
@@ -9204,13 +9067,13 @@
           <w:i/>
           <w:iCs/>
         </w:rPr>
-        <w:t>2</w:t>
-      </w:r>
-      <w:r>
-        <w:rPr>
-          <w:rFonts w:ascii="Calibri" w:hAnsi="Calibri" w:cs="Calibri"/>
-        </w:rPr>
-        <w:t>(6), 250–253.</w:t>
+        <w:t>59</w:t>
+      </w:r>
+      <w:r>
+        <w:rPr>
+          <w:rFonts w:ascii="Calibri" w:hAnsi="Calibri" w:cs="Calibri"/>
+        </w:rPr>
+        <w:t>, 1–23. https://doi.org/10.18637/jss.v059.i10</w:t>
       </w:r>
     </w:p>
     <w:p>
@@ -9224,7 +9087,7 @@
         <w:rPr>
           <w:rFonts w:ascii="Calibri" w:hAnsi="Calibri" w:cs="Calibri"/>
         </w:rPr>
-        <w:t xml:space="preserve">Slavin, R. E. (1996). Research on Cooperative Learning and Achievement: What We Know, What We Need to Know. </w:t>
+        <w:t xml:space="preserve">Wu, H., Liu, Y., &amp; Wang, J. (2020). Review of Text Classification Methods on Deep Learning. </w:t>
       </w:r>
       <w:r>
         <w:rPr>
@@ -9232,7 +9095,7 @@
           <w:i/>
           <w:iCs/>
         </w:rPr>
-        <w:t>Contemporary Educational Psychology</w:t>
+        <w:t>Computers, Materials &amp; Continua</w:t>
       </w:r>
       <w:r>
         <w:rPr>
@@ -9246,13 +9109,13 @@
           <w:i/>
           <w:iCs/>
         </w:rPr>
-        <w:t>21</w:t>
-      </w:r>
-      <w:r>
-        <w:rPr>
-          <w:rFonts w:ascii="Calibri" w:hAnsi="Calibri" w:cs="Calibri"/>
-        </w:rPr>
-        <w:t>(1), 43–69. https://doi.org/10.1006/ceps.1996.0004</w:t>
+        <w:t>63</w:t>
+      </w:r>
+      <w:r>
+        <w:rPr>
+          <w:rFonts w:ascii="Calibri" w:hAnsi="Calibri" w:cs="Calibri"/>
+        </w:rPr>
+        <w:t>(3), 1309–1321. https://doi.org/10.32604/cmc.2020.010172</w:t>
       </w:r>
     </w:p>
     <w:p>
@@ -9266,7 +9129,7 @@
         <w:rPr>
           <w:rFonts w:ascii="Calibri" w:hAnsi="Calibri" w:cs="Calibri"/>
         </w:rPr>
-        <w:t xml:space="preserve">Slavin, R. E., Hurley, E. A., &amp; Chamberlain, A. (2003). Cooperative Learning and Achievement: Theory and Research. In I. B. Weiner (Ed.), </w:t>
+        <w:t xml:space="preserve">Yakubu, M. N., &amp; Abubakar, A. M. (2022). Applying machine learning approach to predict students’ performance in higher educational institutions. </w:t>
       </w:r>
       <w:r>
         <w:rPr>
@@ -9274,451 +9137,8 @@
           <w:i/>
           <w:iCs/>
         </w:rPr>
-        <w:t>Handbook of Psychology</w:t>
-      </w:r>
-      <w:r>
-        <w:rPr>
-          <w:rFonts w:ascii="Calibri" w:hAnsi="Calibri" w:cs="Calibri"/>
-        </w:rPr>
-        <w:t xml:space="preserve"> (1st ed., pp. 177–198). Wiley. https://doi.org/10.1002/0471264385.wei0709</w:t>
-      </w:r>
-    </w:p>
-    <w:p>
-      <w:pPr>
-        <w:pStyle w:val="Bibliography"/>
-        <w:rPr>
-          <w:rFonts w:ascii="Calibri" w:hAnsi="Calibri" w:cs="Calibri"/>
-        </w:rPr>
-      </w:pPr>
-      <w:r>
-        <w:rPr>
-          <w:rFonts w:ascii="Calibri" w:hAnsi="Calibri" w:cs="Calibri"/>
-        </w:rPr>
-        <w:t xml:space="preserve">Starke, G., De Clercq, E., Borgwardt, S., &amp; Elger, B. S. (2021). Computing schizophrenia: Ethical challenges for machine learning in psychiatry. </w:t>
-      </w:r>
-      <w:r>
-        <w:rPr>
-          <w:rFonts w:ascii="Calibri" w:hAnsi="Calibri" w:cs="Calibri"/>
-          <w:i/>
-          <w:iCs/>
-        </w:rPr>
-        <w:t>Psychological Medicine</w:t>
-      </w:r>
-      <w:r>
-        <w:rPr>
-          <w:rFonts w:ascii="Calibri" w:hAnsi="Calibri" w:cs="Calibri"/>
-        </w:rPr>
-        <w:t xml:space="preserve">, </w:t>
-      </w:r>
-      <w:r>
-        <w:rPr>
-          <w:rFonts w:ascii="Calibri" w:hAnsi="Calibri" w:cs="Calibri"/>
-          <w:i/>
-          <w:iCs/>
-        </w:rPr>
-        <w:t>51</w:t>
-      </w:r>
-      <w:r>
-        <w:rPr>
-          <w:rFonts w:ascii="Calibri" w:hAnsi="Calibri" w:cs="Calibri"/>
-        </w:rPr>
-        <w:t>(15), 2515–2521. https://doi.org/10.1017/S0033291720001683</w:t>
-      </w:r>
-    </w:p>
-    <w:p>
-      <w:pPr>
-        <w:pStyle w:val="Bibliography"/>
-        <w:rPr>
-          <w:rFonts w:ascii="Calibri" w:hAnsi="Calibri" w:cs="Calibri"/>
-        </w:rPr>
-      </w:pPr>
-      <w:r>
-        <w:rPr>
-          <w:rFonts w:ascii="Calibri" w:hAnsi="Calibri" w:cs="Calibri"/>
-        </w:rPr>
-        <w:lastRenderedPageBreak/>
-        <w:t xml:space="preserve">Stimpson, A. J., &amp; Cummings, M. L. (2014). Assessing Intervention Timing in Computer-Based Education Using Machine Learning Algorithms. </w:t>
-      </w:r>
-      <w:r>
-        <w:rPr>
-          <w:rFonts w:ascii="Calibri" w:hAnsi="Calibri" w:cs="Calibri"/>
-          <w:i/>
-          <w:iCs/>
-        </w:rPr>
-        <w:t>IEEE Access</w:t>
-      </w:r>
-      <w:r>
-        <w:rPr>
-          <w:rFonts w:ascii="Calibri" w:hAnsi="Calibri" w:cs="Calibri"/>
-        </w:rPr>
-        <w:t xml:space="preserve">, </w:t>
-      </w:r>
-      <w:r>
-        <w:rPr>
-          <w:rFonts w:ascii="Calibri" w:hAnsi="Calibri" w:cs="Calibri"/>
-          <w:i/>
-          <w:iCs/>
-        </w:rPr>
-        <w:t>2</w:t>
-      </w:r>
-      <w:r>
-        <w:rPr>
-          <w:rFonts w:ascii="Calibri" w:hAnsi="Calibri" w:cs="Calibri"/>
-        </w:rPr>
-        <w:t>, 78–87. https://doi.org/10.1109/ACCESS.2014.2303071</w:t>
-      </w:r>
-    </w:p>
-    <w:p>
-      <w:pPr>
-        <w:pStyle w:val="Bibliography"/>
-        <w:rPr>
-          <w:rFonts w:ascii="Calibri" w:hAnsi="Calibri" w:cs="Calibri"/>
-        </w:rPr>
-      </w:pPr>
-      <w:r>
-        <w:rPr>
-          <w:rFonts w:ascii="Calibri" w:hAnsi="Calibri" w:cs="Calibri"/>
-        </w:rPr>
-        <w:t xml:space="preserve">Tan, S., &amp; Pu, Y. (2023). Frac-Vector: Better Category Representation. </w:t>
-      </w:r>
-      <w:r>
-        <w:rPr>
-          <w:rFonts w:ascii="Calibri" w:hAnsi="Calibri" w:cs="Calibri"/>
-          <w:i/>
-          <w:iCs/>
-        </w:rPr>
-        <w:t>Fractal and Fractional</w:t>
-      </w:r>
-      <w:r>
-        <w:rPr>
-          <w:rFonts w:ascii="Calibri" w:hAnsi="Calibri" w:cs="Calibri"/>
-        </w:rPr>
-        <w:t xml:space="preserve">, </w:t>
-      </w:r>
-      <w:r>
-        <w:rPr>
-          <w:rFonts w:ascii="Calibri" w:hAnsi="Calibri" w:cs="Calibri"/>
-          <w:i/>
-          <w:iCs/>
-        </w:rPr>
-        <w:t>7</w:t>
-      </w:r>
-      <w:r>
-        <w:rPr>
-          <w:rFonts w:ascii="Calibri" w:hAnsi="Calibri" w:cs="Calibri"/>
-        </w:rPr>
-        <w:t>(2), 132. https://doi.org/10.3390/fractalfract7020132</w:t>
-      </w:r>
-    </w:p>
-    <w:p>
-      <w:pPr>
-        <w:pStyle w:val="Bibliography"/>
-        <w:rPr>
-          <w:rFonts w:ascii="Calibri" w:hAnsi="Calibri" w:cs="Calibri"/>
-        </w:rPr>
-      </w:pPr>
-      <w:r>
-        <w:rPr>
-          <w:rFonts w:ascii="Calibri" w:hAnsi="Calibri" w:cs="Calibri"/>
-        </w:rPr>
-        <w:t xml:space="preserve">Tomić, A. (2002). </w:t>
-      </w:r>
-      <w:proofErr w:type="spellStart"/>
-      <w:r>
-        <w:rPr>
-          <w:rFonts w:ascii="Calibri" w:hAnsi="Calibri" w:cs="Calibri"/>
-          <w:i/>
-          <w:iCs/>
-        </w:rPr>
-        <w:t>Spremljanje</w:t>
-      </w:r>
-      <w:proofErr w:type="spellEnd"/>
-      <w:r>
-        <w:rPr>
-          <w:rFonts w:ascii="Calibri" w:hAnsi="Calibri" w:cs="Calibri"/>
-          <w:i/>
-          <w:iCs/>
-        </w:rPr>
-        <w:t xml:space="preserve"> </w:t>
-      </w:r>
-      <w:proofErr w:type="spellStart"/>
-      <w:r>
-        <w:rPr>
-          <w:rFonts w:ascii="Calibri" w:hAnsi="Calibri" w:cs="Calibri"/>
-          <w:i/>
-          <w:iCs/>
-        </w:rPr>
-        <w:t>pouka</w:t>
-      </w:r>
-      <w:proofErr w:type="spellEnd"/>
-      <w:r>
-        <w:rPr>
-          <w:rFonts w:ascii="Calibri" w:hAnsi="Calibri" w:cs="Calibri"/>
-        </w:rPr>
-        <w:t xml:space="preserve"> (1. natis). </w:t>
-      </w:r>
-      <w:proofErr w:type="spellStart"/>
-      <w:r>
-        <w:rPr>
-          <w:rFonts w:ascii="Calibri" w:hAnsi="Calibri" w:cs="Calibri"/>
-        </w:rPr>
-        <w:t>Zavod</w:t>
-      </w:r>
-      <w:proofErr w:type="spellEnd"/>
-      <w:r>
-        <w:rPr>
-          <w:rFonts w:ascii="Calibri" w:hAnsi="Calibri" w:cs="Calibri"/>
-        </w:rPr>
-        <w:t xml:space="preserve"> </w:t>
-      </w:r>
-      <w:proofErr w:type="spellStart"/>
-      <w:r>
-        <w:rPr>
-          <w:rFonts w:ascii="Calibri" w:hAnsi="Calibri" w:cs="Calibri"/>
-        </w:rPr>
-        <w:t>Republike</w:t>
-      </w:r>
-      <w:proofErr w:type="spellEnd"/>
-      <w:r>
-        <w:rPr>
-          <w:rFonts w:ascii="Calibri" w:hAnsi="Calibri" w:cs="Calibri"/>
-        </w:rPr>
-        <w:t xml:space="preserve"> </w:t>
-      </w:r>
-      <w:proofErr w:type="spellStart"/>
-      <w:r>
-        <w:rPr>
-          <w:rFonts w:ascii="Calibri" w:hAnsi="Calibri" w:cs="Calibri"/>
-        </w:rPr>
-        <w:t>Slovenije</w:t>
-      </w:r>
-      <w:proofErr w:type="spellEnd"/>
-      <w:r>
-        <w:rPr>
-          <w:rFonts w:ascii="Calibri" w:hAnsi="Calibri" w:cs="Calibri"/>
-        </w:rPr>
-        <w:t xml:space="preserve"> za </w:t>
-      </w:r>
-      <w:proofErr w:type="spellStart"/>
-      <w:r>
-        <w:rPr>
-          <w:rFonts w:ascii="Calibri" w:hAnsi="Calibri" w:cs="Calibri"/>
-        </w:rPr>
-        <w:t>šolstvo</w:t>
-      </w:r>
-      <w:proofErr w:type="spellEnd"/>
-      <w:r>
-        <w:rPr>
-          <w:rFonts w:ascii="Calibri" w:hAnsi="Calibri" w:cs="Calibri"/>
-        </w:rPr>
-        <w:t>.</w:t>
-      </w:r>
-    </w:p>
-    <w:p>
-      <w:pPr>
-        <w:pStyle w:val="Bibliography"/>
-        <w:rPr>
-          <w:rFonts w:ascii="Calibri" w:hAnsi="Calibri" w:cs="Calibri"/>
-        </w:rPr>
-      </w:pPr>
-      <w:r>
-        <w:rPr>
-          <w:rFonts w:ascii="Calibri" w:hAnsi="Calibri" w:cs="Calibri"/>
-        </w:rPr>
-        <w:t xml:space="preserve">Tsai, S.-C., Chen, C.-H., Shiao, Y.-T., </w:t>
-      </w:r>
-      <w:proofErr w:type="spellStart"/>
-      <w:r>
-        <w:rPr>
-          <w:rFonts w:ascii="Calibri" w:hAnsi="Calibri" w:cs="Calibri"/>
-        </w:rPr>
-        <w:t>Ciou</w:t>
-      </w:r>
-      <w:proofErr w:type="spellEnd"/>
-      <w:r>
-        <w:rPr>
-          <w:rFonts w:ascii="Calibri" w:hAnsi="Calibri" w:cs="Calibri"/>
-        </w:rPr>
-        <w:t xml:space="preserve">, J.-S., &amp; Wu, T.-N. (2020). Precision education with statistical learning and deep learning: A case study in Taiwan. </w:t>
-      </w:r>
-      <w:r>
-        <w:rPr>
-          <w:rFonts w:ascii="Calibri" w:hAnsi="Calibri" w:cs="Calibri"/>
-          <w:i/>
-          <w:iCs/>
-        </w:rPr>
-        <w:t>International Journal of Educational Technology in Higher Education</w:t>
-      </w:r>
-      <w:r>
-        <w:rPr>
-          <w:rFonts w:ascii="Calibri" w:hAnsi="Calibri" w:cs="Calibri"/>
-        </w:rPr>
-        <w:t xml:space="preserve">, </w:t>
-      </w:r>
-      <w:r>
-        <w:rPr>
-          <w:rFonts w:ascii="Calibri" w:hAnsi="Calibri" w:cs="Calibri"/>
-          <w:i/>
-          <w:iCs/>
-        </w:rPr>
-        <w:t>17</w:t>
-      </w:r>
-      <w:r>
-        <w:rPr>
-          <w:rFonts w:ascii="Calibri" w:hAnsi="Calibri" w:cs="Calibri"/>
-        </w:rPr>
-        <w:t>(1), 12. https://doi.org/10.1186/s41239-020-00186-2</w:t>
-      </w:r>
-    </w:p>
-    <w:p>
-      <w:pPr>
-        <w:pStyle w:val="Bibliography"/>
-        <w:rPr>
-          <w:rFonts w:ascii="Calibri" w:hAnsi="Calibri" w:cs="Calibri"/>
-        </w:rPr>
-      </w:pPr>
-      <w:r>
-        <w:rPr>
-          <w:rFonts w:ascii="Calibri" w:hAnsi="Calibri" w:cs="Calibri"/>
-        </w:rPr>
-        <w:t xml:space="preserve">Webb, N. M. (1991). Task-Related Verbal Interaction and Mathematics Learning in Small Groups. </w:t>
-      </w:r>
-      <w:r>
-        <w:rPr>
-          <w:rFonts w:ascii="Calibri" w:hAnsi="Calibri" w:cs="Calibri"/>
-          <w:i/>
-          <w:iCs/>
-        </w:rPr>
-        <w:t>Journal for Research in Mathematics Education</w:t>
-      </w:r>
-      <w:r>
-        <w:rPr>
-          <w:rFonts w:ascii="Calibri" w:hAnsi="Calibri" w:cs="Calibri"/>
-        </w:rPr>
-        <w:t xml:space="preserve">, </w:t>
-      </w:r>
-      <w:r>
-        <w:rPr>
-          <w:rFonts w:ascii="Calibri" w:hAnsi="Calibri" w:cs="Calibri"/>
-          <w:i/>
-          <w:iCs/>
-        </w:rPr>
-        <w:t>22</w:t>
-      </w:r>
-      <w:r>
-        <w:rPr>
-          <w:rFonts w:ascii="Calibri" w:hAnsi="Calibri" w:cs="Calibri"/>
-        </w:rPr>
-        <w:t>(5), 366. https://doi.org/10.2307/749186</w:t>
-      </w:r>
-    </w:p>
-    <w:p>
-      <w:pPr>
-        <w:pStyle w:val="Bibliography"/>
-        <w:rPr>
-          <w:rFonts w:ascii="Calibri" w:hAnsi="Calibri" w:cs="Calibri"/>
-        </w:rPr>
-      </w:pPr>
-      <w:r>
-        <w:rPr>
-          <w:rFonts w:ascii="Calibri" w:hAnsi="Calibri" w:cs="Calibri"/>
-        </w:rPr>
-        <w:t xml:space="preserve">Wickham, H. (2014). Tidy Data. </w:t>
-      </w:r>
-      <w:r>
-        <w:rPr>
-          <w:rFonts w:ascii="Calibri" w:hAnsi="Calibri" w:cs="Calibri"/>
-          <w:i/>
-          <w:iCs/>
-        </w:rPr>
-        <w:t>Journal of Statistical Software</w:t>
-      </w:r>
-      <w:r>
-        <w:rPr>
-          <w:rFonts w:ascii="Calibri" w:hAnsi="Calibri" w:cs="Calibri"/>
-        </w:rPr>
-        <w:t xml:space="preserve">, </w:t>
-      </w:r>
-      <w:r>
-        <w:rPr>
-          <w:rFonts w:ascii="Calibri" w:hAnsi="Calibri" w:cs="Calibri"/>
-          <w:i/>
-          <w:iCs/>
-        </w:rPr>
-        <w:t>59</w:t>
-      </w:r>
-      <w:r>
-        <w:rPr>
-          <w:rFonts w:ascii="Calibri" w:hAnsi="Calibri" w:cs="Calibri"/>
-        </w:rPr>
-        <w:t>, 1–23. https://doi.org/10.18637/jss.v059.i10</w:t>
-      </w:r>
-    </w:p>
-    <w:p>
-      <w:pPr>
-        <w:pStyle w:val="Bibliography"/>
-        <w:rPr>
-          <w:rFonts w:ascii="Calibri" w:hAnsi="Calibri" w:cs="Calibri"/>
-        </w:rPr>
-      </w:pPr>
-      <w:r>
-        <w:rPr>
-          <w:rFonts w:ascii="Calibri" w:hAnsi="Calibri" w:cs="Calibri"/>
-        </w:rPr>
-        <w:t xml:space="preserve">Wu, H., Liu, Y., &amp; Wang, J. (2020). Review of Text Classification Methods on Deep Learning. </w:t>
-      </w:r>
-      <w:r>
-        <w:rPr>
-          <w:rFonts w:ascii="Calibri" w:hAnsi="Calibri" w:cs="Calibri"/>
-          <w:i/>
-          <w:iCs/>
-        </w:rPr>
-        <w:t>Computers, Materials &amp; Continua</w:t>
-      </w:r>
-      <w:r>
-        <w:rPr>
-          <w:rFonts w:ascii="Calibri" w:hAnsi="Calibri" w:cs="Calibri"/>
-        </w:rPr>
-        <w:t xml:space="preserve">, </w:t>
-      </w:r>
-      <w:r>
-        <w:rPr>
-          <w:rFonts w:ascii="Calibri" w:hAnsi="Calibri" w:cs="Calibri"/>
-          <w:i/>
-          <w:iCs/>
-        </w:rPr>
-        <w:t>63</w:t>
-      </w:r>
-      <w:r>
-        <w:rPr>
-          <w:rFonts w:ascii="Calibri" w:hAnsi="Calibri" w:cs="Calibri"/>
-        </w:rPr>
-        <w:t>(3), 1309–1321. https://doi.org/10.32604/cmc.2020.010172</w:t>
-      </w:r>
-    </w:p>
-    <w:p>
-      <w:pPr>
-        <w:pStyle w:val="Bibliography"/>
-        <w:rPr>
-          <w:rFonts w:ascii="Calibri" w:hAnsi="Calibri" w:cs="Calibri"/>
-        </w:rPr>
-      </w:pPr>
-      <w:r>
-        <w:rPr>
-          <w:rFonts w:ascii="Calibri" w:hAnsi="Calibri" w:cs="Calibri"/>
-        </w:rPr>
-        <w:t xml:space="preserve">Yakubu, M. N., &amp; Abubakar, A. M. (2022). Applying machine learning approach to predict students’ performance in higher educational institutions. </w:t>
-      </w:r>
-      <w:proofErr w:type="spellStart"/>
-      <w:r>
-        <w:rPr>
-          <w:rFonts w:ascii="Calibri" w:hAnsi="Calibri" w:cs="Calibri"/>
-          <w:i/>
-          <w:iCs/>
-        </w:rPr>
         <w:t>Kybernetes</w:t>
       </w:r>
-      <w:proofErr w:type="spellEnd"/>
       <w:r>
         <w:rPr>
           <w:rFonts w:ascii="Calibri" w:hAnsi="Calibri" w:cs="Calibri"/>
@@ -10483,6 +9903,7 @@
   <w:style w:type="character" w:default="1" w:styleId="DefaultParagraphFont">
     <w:name w:val="Default Paragraph Font"/>
     <w:uiPriority w:val="1"/>
+    <w:semiHidden/>
     <w:unhideWhenUsed/>
   </w:style>
   <w:style w:type="table" w:default="1" w:styleId="TableNormal">

--- a/article_tandem_learning.docx
+++ b/article_tandem_learning.docx
@@ -1655,6 +1655,11 @@
       </w:r>
     </w:p>
     <w:p>
+      <w:pPr>
+        <w:rPr>
+          <w:color w:val="FF0000"/>
+        </w:rPr>
+      </w:pPr>
       <w:r>
         <w:t xml:space="preserve">Machine learning encompasses various learning paradigms, including </w:t>
       </w:r>
@@ -1670,15 +1675,39 @@
       </w:r>
       <w:proofErr w:type="spellEnd"/>
       <w:r>
-        <w:t xml:space="preserve"> data. This classification process is employed in various domains, such as healthcare and sentiment analysis, to make data-driven decisions</w:t>
-      </w:r>
-      <w:r>
-        <w:t xml:space="preserve"> </w:t>
+        <w:t xml:space="preserve"> data. This classification process is employed in various domains, such as healthcare and sentiment analysis</w:t>
+      </w:r>
+      <w:r>
+        <w:t xml:space="preserve">, which includes educational sciences </w:t>
       </w:r>
       <w:r>
         <w:fldChar w:fldCharType="begin"/>
       </w:r>
       <w:r>
+        <w:instrText xml:space="preserve"> ADDIN ZOTERO_ITEM CSL_CITATION {"citationID":"H1d2CnVi","properties":{"formattedCitation":"(Shaik et al., 2023)","plainCitation":"(Shaik et al., 2023)","noteIndex":0},"citationItems":[{"id":367,"uris":["http://zotero.org/users/local/1Uxvmohd/items/8IMMNUFJ"],"itemData":{"id":367,"type":"article-journal","container-title":"Natural Language Processing Journal","DOI":"10.1016/j.nlp.2022.100003","ISSN":"29497191","journalAbbreviation":"Natural Language Processing Journal","language":"en","page":"100003","source":"DOI.org (Crossref)","title":"Sentiment analysis and opinion mining on educational data: A survey","title-short":"Sentiment analysis and opinion mining on educational data","volume":"2","author":[{"family":"Shaik","given":"Thanveer"},{"family":"Tao","given":"Xiaohui"},{"family":"Dann","given":"Christopher"},{"family":"Xie","given":"Haoran"},{"family":"Li","given":"Yan"},{"family":"Galligan","given":"Linda"}],"issued":{"date-parts":[["2023",3]]}}}],"schema":"https://github.com/citation-style-language/schema/raw/master/csl-citation.json"} </w:instrText>
+      </w:r>
+      <w:r>
+        <w:fldChar w:fldCharType="separate"/>
+      </w:r>
+      <w:r>
+        <w:rPr>
+          <w:rFonts w:ascii="Calibri" w:hAnsi="Calibri" w:cs="Calibri"/>
+        </w:rPr>
+        <w:t>(Shaik et al., 2023)</w:t>
+      </w:r>
+      <w:r>
+        <w:fldChar w:fldCharType="end"/>
+      </w:r>
+      <w:r>
+        <w:t>, to make data-driven decisions</w:t>
+      </w:r>
+      <w:r>
+        <w:t xml:space="preserve"> </w:t>
+      </w:r>
+      <w:r>
+        <w:fldChar w:fldCharType="begin"/>
+      </w:r>
+      <w:r>
         <w:instrText xml:space="preserve"> ADDIN ZOTERO_ITEM CSL_CITATION {"citationID":"0uiP7uPg","properties":{"formattedCitation":"(Baradwaj &amp; Pal, 2012)","plainCitation":"(Baradwaj &amp; Pal, 2012)","noteIndex":0},"citationItems":[{"id":4,"uris":["http://zotero.org/users/local/1Uxvmohd/items/YZNKN3WP"],"itemData":{"id":4,"type":"article","abstract":"The main objective of higher education institutions is to provide quality education to its students. One way to achieve highest level of quality in higher education system is by discovering knowledge for prediction regarding enrolment of students in a particular course, alienation of traditional classroom teaching model, detection of unfair means used in online examination, detection of abnormal values in the result sheets of the students, prediction about students' performance and so on. The knowledge is hidden among the educational data set and it is extractable through data mining techniques. Present paper is designed to justify the capabilities of data mining techniques in context of higher education by offering a data mining model for higher education system in the university. In this research, the classification task is used to evaluate student's performance and as there are many approaches that are used for data classification, the decision tree method is used here. By this task we extract knowledge that describes students' performance in end semester examination. It helps earlier in identifying the dropouts and students who need special attention and allow the teacher to provide appropriate advising/counseling. Keywords-Educational Data Mining (EDM); Classification; Knowledge Discovery in Database (KDD); ID3 Algorithm.","DOI":"10.48550/arXiv.1201.3417","note":"arXiv:1201.3417 [cs]","number":"arXiv:1201.3417","publisher":"arXiv","source":"arXiv.org","title":"Mining Educational Data to Analyze Students' Performance","URL":"http://arxiv.org/abs/1201.3417","author":[{"family":"Baradwaj","given":"Brijesh Kumar"},{"family":"Pal","given":"Saurabh"}],"accessed":{"date-parts":[["2023",10,3]]},"issued":{"date-parts":[["2012",1,16]]}}}],"schema":"https://github.com/citation-style-language/schema/raw/master/csl-citation.json"} </w:instrText>
       </w:r>
       <w:r>
@@ -1688,883 +1717,27 @@
         <w:rPr>
           <w:rFonts w:ascii="Calibri" w:hAnsi="Calibri" w:cs="Calibri"/>
         </w:rPr>
-        <w:t>(Baradwaj &amp; Pal, 2012)</w:t>
+        <w:t>(</w:t>
+      </w:r>
+      <w:proofErr w:type="spellStart"/>
+      <w:r>
+        <w:rPr>
+          <w:rFonts w:ascii="Calibri" w:hAnsi="Calibri" w:cs="Calibri"/>
+        </w:rPr>
+        <w:t>Baradwaj</w:t>
+      </w:r>
+      <w:proofErr w:type="spellEnd"/>
+      <w:r>
+        <w:rPr>
+          <w:rFonts w:ascii="Calibri" w:hAnsi="Calibri" w:cs="Calibri"/>
+        </w:rPr>
+        <w:t xml:space="preserve"> &amp; Pal, 2012)</w:t>
       </w:r>
       <w:r>
         <w:fldChar w:fldCharType="end"/>
       </w:r>
       <w:r>
-        <w:t xml:space="preserve">.  </w:t>
-      </w:r>
-      <w:r>
-        <w:rPr>
-          <w:color w:val="FFC000" w:themeColor="accent4"/>
-        </w:rPr>
-        <w:t xml:space="preserve">Goal of classification is to build a model based on input data, that explains said </w:t>
-      </w:r>
-      <w:r>
-        <w:rPr>
-          <w:color w:val="FFC000" w:themeColor="accent4"/>
-        </w:rPr>
-        <w:t>data</w:t>
-      </w:r>
-      <w:r>
-        <w:rPr>
-          <w:color w:val="FFC000" w:themeColor="accent4"/>
-        </w:rPr>
-        <w:t>. If we put new data in our model, the model outputs a solution based on input data it was built on. Usually, we have training dat</w:t>
-      </w:r>
-      <w:r>
-        <w:rPr>
-          <w:color w:val="FFC000" w:themeColor="accent4"/>
-        </w:rPr>
-        <w:t xml:space="preserve">a </w:t>
-      </w:r>
-      <m:oMath>
-        <m:d>
-          <m:dPr>
-            <m:ctrlPr>
-              <w:rPr>
-                <w:rFonts w:ascii="Cambria Math" w:hAnsi="Cambria Math"/>
-                <w:i/>
-                <w:color w:val="FFC000" w:themeColor="accent4"/>
-              </w:rPr>
-            </m:ctrlPr>
-          </m:dPr>
-          <m:e>
-            <m:sSub>
-              <m:sSubPr>
-                <m:ctrlPr>
-                  <w:rPr>
-                    <w:rFonts w:ascii="Cambria Math" w:hAnsi="Cambria Math"/>
-                    <w:i/>
-                    <w:color w:val="FFC000" w:themeColor="accent4"/>
-                  </w:rPr>
-                </m:ctrlPr>
-              </m:sSubPr>
-              <m:e>
-                <m:r>
-                  <w:rPr>
-                    <w:rFonts w:ascii="Cambria Math" w:hAnsi="Cambria Math"/>
-                    <w:color w:val="FFC000" w:themeColor="accent4"/>
-                  </w:rPr>
-                  <m:t>x</m:t>
-                </m:r>
-              </m:e>
-              <m:sub>
-                <m:r>
-                  <w:rPr>
-                    <w:rFonts w:ascii="Cambria Math" w:hAnsi="Cambria Math"/>
-                    <w:color w:val="FFC000" w:themeColor="accent4"/>
-                  </w:rPr>
-                  <m:t>1</m:t>
-                </m:r>
-              </m:sub>
-            </m:sSub>
-            <m:r>
-              <w:rPr>
-                <w:rFonts w:ascii="Cambria Math" w:hAnsi="Cambria Math"/>
-                <w:color w:val="FFC000" w:themeColor="accent4"/>
-              </w:rPr>
-              <m:t xml:space="preserve">, </m:t>
-            </m:r>
-            <m:sSub>
-              <m:sSubPr>
-                <m:ctrlPr>
-                  <w:rPr>
-                    <w:rFonts w:ascii="Cambria Math" w:hAnsi="Cambria Math"/>
-                    <w:i/>
-                    <w:color w:val="FFC000" w:themeColor="accent4"/>
-                  </w:rPr>
-                </m:ctrlPr>
-              </m:sSubPr>
-              <m:e>
-                <m:r>
-                  <w:rPr>
-                    <w:rFonts w:ascii="Cambria Math" w:hAnsi="Cambria Math"/>
-                    <w:color w:val="FFC000" w:themeColor="accent4"/>
-                  </w:rPr>
-                  <m:t>y</m:t>
-                </m:r>
-              </m:e>
-              <m:sub>
-                <m:r>
-                  <w:rPr>
-                    <w:rFonts w:ascii="Cambria Math" w:hAnsi="Cambria Math"/>
-                    <w:color w:val="FFC000" w:themeColor="accent4"/>
-                  </w:rPr>
-                  <m:t>1</m:t>
-                </m:r>
-              </m:sub>
-            </m:sSub>
-          </m:e>
-        </m:d>
-        <m:r>
-          <w:rPr>
-            <w:rFonts w:ascii="Cambria Math" w:hAnsi="Cambria Math"/>
-            <w:color w:val="FFC000" w:themeColor="accent4"/>
-          </w:rPr>
-          <m:t>,…</m:t>
-        </m:r>
-        <m:d>
-          <m:dPr>
-            <m:ctrlPr>
-              <w:rPr>
-                <w:rFonts w:ascii="Cambria Math" w:hAnsi="Cambria Math"/>
-                <w:i/>
-                <w:color w:val="FFC000" w:themeColor="accent4"/>
-              </w:rPr>
-            </m:ctrlPr>
-          </m:dPr>
-          <m:e>
-            <m:sSub>
-              <m:sSubPr>
-                <m:ctrlPr>
-                  <w:rPr>
-                    <w:rFonts w:ascii="Cambria Math" w:hAnsi="Cambria Math"/>
-                    <w:i/>
-                    <w:color w:val="FFC000" w:themeColor="accent4"/>
-                  </w:rPr>
-                </m:ctrlPr>
-              </m:sSubPr>
-              <m:e>
-                <m:r>
-                  <w:rPr>
-                    <w:rFonts w:ascii="Cambria Math" w:hAnsi="Cambria Math"/>
-                    <w:color w:val="FFC000" w:themeColor="accent4"/>
-                  </w:rPr>
-                  <m:t>x</m:t>
-                </m:r>
-              </m:e>
-              <m:sub>
-                <m:r>
-                  <w:rPr>
-                    <w:rFonts w:ascii="Cambria Math" w:hAnsi="Cambria Math"/>
-                    <w:color w:val="FFC000" w:themeColor="accent4"/>
-                  </w:rPr>
-                  <m:t>n</m:t>
-                </m:r>
-              </m:sub>
-            </m:sSub>
-            <m:r>
-              <w:rPr>
-                <w:rFonts w:ascii="Cambria Math" w:hAnsi="Cambria Math"/>
-                <w:color w:val="FFC000" w:themeColor="accent4"/>
-              </w:rPr>
-              <m:t>,</m:t>
-            </m:r>
-            <m:sSub>
-              <m:sSubPr>
-                <m:ctrlPr>
-                  <w:rPr>
-                    <w:rFonts w:ascii="Cambria Math" w:hAnsi="Cambria Math"/>
-                    <w:i/>
-                    <w:color w:val="FFC000" w:themeColor="accent4"/>
-                  </w:rPr>
-                </m:ctrlPr>
-              </m:sSubPr>
-              <m:e>
-                <m:r>
-                  <w:rPr>
-                    <w:rFonts w:ascii="Cambria Math" w:hAnsi="Cambria Math"/>
-                    <w:color w:val="FFC000" w:themeColor="accent4"/>
-                  </w:rPr>
-                  <m:t>y</m:t>
-                </m:r>
-              </m:e>
-              <m:sub>
-                <m:r>
-                  <w:rPr>
-                    <w:rFonts w:ascii="Cambria Math" w:hAnsi="Cambria Math"/>
-                    <w:color w:val="FFC000" w:themeColor="accent4"/>
-                  </w:rPr>
-                  <m:t>n</m:t>
-                </m:r>
-              </m:sub>
-            </m:sSub>
-          </m:e>
-        </m:d>
-        <m:r>
-          <m:rPr>
-            <m:sty m:val="p"/>
-          </m:rPr>
-          <w:rPr>
-            <w:rFonts w:ascii="Cambria Math" w:hAnsi="Cambria Math"/>
-            <w:color w:val="FFC000" w:themeColor="accent4"/>
-          </w:rPr>
-          <m:t xml:space="preserve">, </m:t>
-        </m:r>
-      </m:oMath>
-      <w:r>
-        <w:rPr>
-          <w:color w:val="FFC000" w:themeColor="accent4"/>
-        </w:rPr>
-        <w:t xml:space="preserve">where </w:t>
-      </w:r>
-      <m:oMath>
-        <m:sSub>
-          <m:sSubPr>
-            <m:ctrlPr>
-              <w:rPr>
-                <w:rFonts w:ascii="Cambria Math" w:hAnsi="Cambria Math"/>
-                <w:i/>
-                <w:color w:val="FFC000" w:themeColor="accent4"/>
-              </w:rPr>
-            </m:ctrlPr>
-          </m:sSubPr>
-          <m:e>
-            <m:r>
-              <w:rPr>
-                <w:rFonts w:ascii="Cambria Math" w:hAnsi="Cambria Math"/>
-                <w:color w:val="FFC000" w:themeColor="accent4"/>
-              </w:rPr>
-              <m:t>x</m:t>
-            </m:r>
-          </m:e>
-          <m:sub>
-            <m:r>
-              <w:rPr>
-                <w:rFonts w:ascii="Cambria Math" w:hAnsi="Cambria Math"/>
-                <w:color w:val="FFC000" w:themeColor="accent4"/>
-              </w:rPr>
-              <m:t>i</m:t>
-            </m:r>
-          </m:sub>
-        </m:sSub>
-      </m:oMath>
-      <w:r>
-        <w:rPr>
-          <w:rFonts w:eastAsiaTheme="minorEastAsia"/>
-          <w:color w:val="FFC000" w:themeColor="accent4"/>
-        </w:rPr>
-        <w:t xml:space="preserve"> </w:t>
-      </w:r>
-      <w:r>
-        <w:rPr>
-          <w:color w:val="FFC000" w:themeColor="accent4"/>
-        </w:rPr>
-        <w:t xml:space="preserve">are attributes and </w:t>
-      </w:r>
-      <m:oMath>
-        <m:sSub>
-          <m:sSubPr>
-            <m:ctrlPr>
-              <w:rPr>
-                <w:rFonts w:ascii="Cambria Math" w:hAnsi="Cambria Math"/>
-                <w:i/>
-                <w:color w:val="FFC000" w:themeColor="accent4"/>
-              </w:rPr>
-            </m:ctrlPr>
-          </m:sSubPr>
-          <m:e>
-            <m:r>
-              <w:rPr>
-                <w:rFonts w:ascii="Cambria Math" w:hAnsi="Cambria Math"/>
-                <w:color w:val="FFC000" w:themeColor="accent4"/>
-              </w:rPr>
-              <m:t>y</m:t>
-            </m:r>
-          </m:e>
-          <m:sub>
-            <m:r>
-              <w:rPr>
-                <w:rFonts w:ascii="Cambria Math" w:hAnsi="Cambria Math"/>
-                <w:color w:val="FFC000" w:themeColor="accent4"/>
-              </w:rPr>
-              <m:t>i</m:t>
-            </m:r>
-          </m:sub>
-        </m:sSub>
-      </m:oMath>
-      <w:r>
-        <w:rPr>
-          <w:rFonts w:eastAsiaTheme="minorEastAsia"/>
-          <w:color w:val="FFC000" w:themeColor="accent4"/>
-        </w:rPr>
-        <w:t xml:space="preserve"> </w:t>
-      </w:r>
-      <w:r>
-        <w:rPr>
-          <w:color w:val="FFC000" w:themeColor="accent4"/>
-        </w:rPr>
-        <w:t xml:space="preserve">is a value of </w:t>
-      </w:r>
-      <w:proofErr w:type="spellStart"/>
-      <w:r>
-        <w:rPr>
-          <w:color w:val="FFC000" w:themeColor="accent4"/>
-        </w:rPr>
-        <w:t>uknown</w:t>
-      </w:r>
-      <w:proofErr w:type="spellEnd"/>
-      <w:r>
-        <w:rPr>
-          <w:color w:val="FFC000" w:themeColor="accent4"/>
-        </w:rPr>
-        <w:t xml:space="preserve"> function </w:t>
-      </w:r>
-      <m:oMath>
-        <m:r>
-          <w:rPr>
-            <w:rFonts w:ascii="Cambria Math" w:hAnsi="Cambria Math"/>
-            <w:color w:val="FFC000" w:themeColor="accent4"/>
-          </w:rPr>
-          <m:t>y=f</m:t>
-        </m:r>
-        <m:d>
-          <m:dPr>
-            <m:ctrlPr>
-              <w:rPr>
-                <w:rFonts w:ascii="Cambria Math" w:hAnsi="Cambria Math"/>
-                <w:i/>
-                <w:color w:val="FFC000" w:themeColor="accent4"/>
-              </w:rPr>
-            </m:ctrlPr>
-          </m:dPr>
-          <m:e>
-            <m:r>
-              <w:rPr>
-                <w:rFonts w:ascii="Cambria Math" w:hAnsi="Cambria Math"/>
-                <w:color w:val="FFC000" w:themeColor="accent4"/>
-              </w:rPr>
-              <m:t>x</m:t>
-            </m:r>
-          </m:e>
-        </m:d>
-      </m:oMath>
-      <w:r>
-        <w:rPr>
-          <w:rFonts w:eastAsiaTheme="minorEastAsia"/>
-          <w:color w:val="FFC000" w:themeColor="accent4"/>
-        </w:rPr>
-        <w:t xml:space="preserve">. </w:t>
-      </w:r>
-      <w:r>
-        <w:rPr>
-          <w:color w:val="FFC000" w:themeColor="accent4"/>
-        </w:rPr>
-        <w:t>Our goal is to fin</w:t>
-      </w:r>
-      <w:r>
-        <w:rPr>
-          <w:color w:val="FFC000" w:themeColor="accent4"/>
-        </w:rPr>
-        <w:t>d</w:t>
-      </w:r>
-      <w:r>
-        <w:rPr>
-          <w:color w:val="FFC000" w:themeColor="accent4"/>
-        </w:rPr>
-        <w:t xml:space="preserve"> a function h that is the best approximation of function</w:t>
-      </w:r>
-      <w:r>
-        <w:rPr>
-          <w:color w:val="FFC000" w:themeColor="accent4"/>
-        </w:rPr>
-        <w:t xml:space="preserve"> </w:t>
-      </w:r>
-      <m:oMath>
-        <m:r>
-          <w:rPr>
-            <w:rFonts w:ascii="Cambria Math" w:hAnsi="Cambria Math"/>
-            <w:color w:val="FFC000" w:themeColor="accent4"/>
-          </w:rPr>
-          <m:t>f</m:t>
-        </m:r>
-      </m:oMath>
-      <w:r>
-        <w:rPr>
-          <w:color w:val="FFC000" w:themeColor="accent4"/>
-        </w:rPr>
-        <w:t xml:space="preserve">. Attributes </w:t>
-      </w:r>
-      <m:oMath>
-        <m:sSub>
-          <m:sSubPr>
-            <m:ctrlPr>
-              <w:rPr>
-                <w:rFonts w:ascii="Cambria Math" w:hAnsi="Cambria Math"/>
-                <w:i/>
-                <w:color w:val="FFC000" w:themeColor="accent4"/>
-              </w:rPr>
-            </m:ctrlPr>
-          </m:sSubPr>
-          <m:e>
-            <m:r>
-              <w:rPr>
-                <w:rFonts w:ascii="Cambria Math" w:hAnsi="Cambria Math"/>
-                <w:color w:val="FFC000" w:themeColor="accent4"/>
-              </w:rPr>
-              <m:t>x</m:t>
-            </m:r>
-          </m:e>
-          <m:sub>
-            <m:r>
-              <w:rPr>
-                <w:rFonts w:ascii="Cambria Math" w:hAnsi="Cambria Math"/>
-                <w:color w:val="FFC000" w:themeColor="accent4"/>
-              </w:rPr>
-              <m:t>i</m:t>
-            </m:r>
-          </m:sub>
-        </m:sSub>
-      </m:oMath>
-      <w:r>
-        <w:rPr>
-          <w:rFonts w:eastAsiaTheme="minorEastAsia"/>
-          <w:color w:val="FFC000" w:themeColor="accent4"/>
-        </w:rPr>
-        <w:t xml:space="preserve"> </w:t>
-      </w:r>
-      <w:r>
-        <w:rPr>
-          <w:color w:val="FFC000" w:themeColor="accent4"/>
-        </w:rPr>
-        <w:t xml:space="preserve">(predictor variables) are independent (vectors), </w:t>
-      </w:r>
-      <m:oMath>
-        <m:sSub>
-          <m:sSubPr>
-            <m:ctrlPr>
-              <w:rPr>
-                <w:rFonts w:ascii="Cambria Math" w:hAnsi="Cambria Math"/>
-                <w:i/>
-                <w:color w:val="FFC000" w:themeColor="accent4"/>
-              </w:rPr>
-            </m:ctrlPr>
-          </m:sSubPr>
-          <m:e>
-            <m:r>
-              <w:rPr>
-                <w:rFonts w:ascii="Cambria Math" w:hAnsi="Cambria Math"/>
-                <w:color w:val="FFC000" w:themeColor="accent4"/>
-              </w:rPr>
-              <m:t>y</m:t>
-            </m:r>
-          </m:e>
-          <m:sub>
-            <m:r>
-              <w:rPr>
-                <w:rFonts w:ascii="Cambria Math" w:hAnsi="Cambria Math"/>
-                <w:color w:val="FFC000" w:themeColor="accent4"/>
-              </w:rPr>
-              <m:t>i</m:t>
-            </m:r>
-          </m:sub>
-        </m:sSub>
-      </m:oMath>
-      <w:r>
-        <w:rPr>
-          <w:rFonts w:eastAsiaTheme="minorEastAsia"/>
-          <w:color w:val="FFC000" w:themeColor="accent4"/>
-        </w:rPr>
-        <w:t xml:space="preserve"> </w:t>
-      </w:r>
-      <w:r>
-        <w:rPr>
-          <w:color w:val="FFC000" w:themeColor="accent4"/>
-        </w:rPr>
-        <w:t xml:space="preserve">are target variables, function </w:t>
-      </w:r>
-      <m:oMath>
-        <m:r>
-          <w:rPr>
-            <w:rFonts w:ascii="Cambria Math" w:hAnsi="Cambria Math"/>
-            <w:color w:val="FFC000" w:themeColor="accent4"/>
-          </w:rPr>
-          <m:t>h</m:t>
-        </m:r>
-      </m:oMath>
-      <w:r>
-        <w:rPr>
-          <w:color w:val="FFC000" w:themeColor="accent4"/>
-        </w:rPr>
-        <w:t xml:space="preserve"> is called a model. Space of hypothesis expands very rapidly. If we have </w:t>
-      </w:r>
-      <m:oMath>
-        <m:r>
-          <w:rPr>
-            <w:rFonts w:ascii="Cambria Math" w:hAnsi="Cambria Math"/>
-            <w:color w:val="FFC000" w:themeColor="accent4"/>
-          </w:rPr>
-          <m:t>n</m:t>
-        </m:r>
-      </m:oMath>
-      <w:r>
-        <w:rPr>
-          <w:color w:val="FFC000" w:themeColor="accent4"/>
-        </w:rPr>
-        <w:t xml:space="preserve"> binary attributes, we would have </w:t>
-      </w:r>
-      <m:oMath>
-        <m:sSup>
-          <m:sSupPr>
-            <m:ctrlPr>
-              <w:rPr>
-                <w:rFonts w:ascii="Cambria Math" w:hAnsi="Cambria Math"/>
-                <w:i/>
-                <w:color w:val="FFC000" w:themeColor="accent4"/>
-              </w:rPr>
-            </m:ctrlPr>
-          </m:sSupPr>
-          <m:e>
-            <m:r>
-              <w:rPr>
-                <w:rFonts w:ascii="Cambria Math" w:hAnsi="Cambria Math"/>
-                <w:color w:val="FFC000" w:themeColor="accent4"/>
-              </w:rPr>
-              <m:t>2</m:t>
-            </m:r>
-          </m:e>
-          <m:sup>
-            <m:r>
-              <w:rPr>
-                <w:rFonts w:ascii="Cambria Math" w:hAnsi="Cambria Math"/>
-                <w:color w:val="FFC000" w:themeColor="accent4"/>
-              </w:rPr>
-              <m:t>n</m:t>
-            </m:r>
-          </m:sup>
-        </m:sSup>
-      </m:oMath>
-      <w:r>
-        <w:rPr>
-          <w:color w:val="FFC000" w:themeColor="accent4"/>
-        </w:rPr>
-        <w:t xml:space="preserve"> different learning inputs and </w:t>
-      </w:r>
-      <m:oMath>
-        <m:sSup>
-          <m:sSupPr>
-            <m:ctrlPr>
-              <w:rPr>
-                <w:rFonts w:ascii="Cambria Math" w:hAnsi="Cambria Math"/>
-                <w:i/>
-                <w:color w:val="FFC000" w:themeColor="accent4"/>
-              </w:rPr>
-            </m:ctrlPr>
-          </m:sSupPr>
-          <m:e>
-            <m:r>
-              <w:rPr>
-                <w:rFonts w:ascii="Cambria Math" w:hAnsi="Cambria Math"/>
-                <w:color w:val="FFC000" w:themeColor="accent4"/>
-              </w:rPr>
-              <m:t>2</m:t>
-            </m:r>
-          </m:e>
-          <m:sup>
-            <m:r>
-              <w:rPr>
-                <w:rFonts w:ascii="Cambria Math" w:hAnsi="Cambria Math"/>
-                <w:color w:val="FFC000" w:themeColor="accent4"/>
-              </w:rPr>
-              <m:t>n</m:t>
-            </m:r>
-          </m:sup>
-        </m:sSup>
-      </m:oMath>
-      <w:r>
-        <w:rPr>
-          <w:color w:val="FFC000" w:themeColor="accent4"/>
-        </w:rPr>
-        <w:t xml:space="preserve"> possible hypothesis.</w:t>
-      </w:r>
-      <w:r>
-        <w:rPr>
-          <w:color w:val="FFC000" w:themeColor="accent4"/>
-        </w:rPr>
-        <w:t xml:space="preserve"> </w:t>
-      </w:r>
-      <w:r>
-        <w:rPr>
-          <w:i/>
-          <w:iCs/>
-          <w:color w:val="833C0B" w:themeColor="accent2" w:themeShade="80"/>
-          <w:u w:val="single"/>
-        </w:rPr>
-        <w:t xml:space="preserve">To je </w:t>
-      </w:r>
-      <w:proofErr w:type="spellStart"/>
-      <w:r>
-        <w:rPr>
-          <w:i/>
-          <w:iCs/>
-          <w:color w:val="833C0B" w:themeColor="accent2" w:themeShade="80"/>
-          <w:u w:val="single"/>
-        </w:rPr>
-        <w:t>bolj</w:t>
-      </w:r>
-      <w:proofErr w:type="spellEnd"/>
-      <w:r>
-        <w:rPr>
-          <w:i/>
-          <w:iCs/>
-          <w:color w:val="833C0B" w:themeColor="accent2" w:themeShade="80"/>
-          <w:u w:val="single"/>
-        </w:rPr>
-        <w:t xml:space="preserve"> za v </w:t>
-      </w:r>
-      <w:proofErr w:type="spellStart"/>
-      <w:r>
-        <w:rPr>
-          <w:i/>
-          <w:iCs/>
-          <w:color w:val="833C0B" w:themeColor="accent2" w:themeShade="80"/>
-          <w:u w:val="single"/>
-        </w:rPr>
-        <w:t>disertacijo</w:t>
-      </w:r>
-      <w:proofErr w:type="spellEnd"/>
-      <w:r>
-        <w:rPr>
-          <w:i/>
-          <w:iCs/>
-          <w:color w:val="833C0B" w:themeColor="accent2" w:themeShade="80"/>
-          <w:u w:val="single"/>
-        </w:rPr>
-        <w:t xml:space="preserve"> </w:t>
-      </w:r>
-      <w:proofErr w:type="spellStart"/>
-      <w:r>
-        <w:rPr>
-          <w:i/>
-          <w:iCs/>
-          <w:color w:val="833C0B" w:themeColor="accent2" w:themeShade="80"/>
-          <w:u w:val="single"/>
-        </w:rPr>
-        <w:t>kot</w:t>
-      </w:r>
-      <w:proofErr w:type="spellEnd"/>
-      <w:r>
-        <w:rPr>
-          <w:i/>
-          <w:iCs/>
-          <w:color w:val="833C0B" w:themeColor="accent2" w:themeShade="80"/>
-          <w:u w:val="single"/>
-        </w:rPr>
-        <w:t xml:space="preserve"> za </w:t>
-      </w:r>
-      <w:proofErr w:type="spellStart"/>
-      <w:r>
-        <w:rPr>
-          <w:i/>
-          <w:iCs/>
-          <w:color w:val="833C0B" w:themeColor="accent2" w:themeShade="80"/>
-          <w:u w:val="single"/>
-        </w:rPr>
-        <w:t>sam</w:t>
-      </w:r>
-      <w:proofErr w:type="spellEnd"/>
-      <w:r>
-        <w:rPr>
-          <w:i/>
-          <w:iCs/>
-          <w:color w:val="833C0B" w:themeColor="accent2" w:themeShade="80"/>
-          <w:u w:val="single"/>
-        </w:rPr>
-        <w:t xml:space="preserve"> </w:t>
-      </w:r>
-      <w:proofErr w:type="spellStart"/>
-      <w:r>
-        <w:rPr>
-          <w:i/>
-          <w:iCs/>
-          <w:color w:val="833C0B" w:themeColor="accent2" w:themeShade="80"/>
-          <w:u w:val="single"/>
-        </w:rPr>
-        <w:t>članek</w:t>
-      </w:r>
-      <w:proofErr w:type="spellEnd"/>
-      <w:r>
-        <w:rPr>
-          <w:i/>
-          <w:iCs/>
-          <w:color w:val="833C0B" w:themeColor="accent2" w:themeShade="80"/>
-          <w:u w:val="single"/>
-        </w:rPr>
-        <w:t xml:space="preserve">. </w:t>
-      </w:r>
-    </w:p>
-    <w:p>
-      <w:pPr>
-        <w:rPr>
-          <w:color w:val="FF0000"/>
-        </w:rPr>
-      </w:pPr>
-      <w:r>
-        <w:rPr>
-          <w:color w:val="FF0000"/>
-        </w:rPr>
-        <w:t xml:space="preserve">Malo </w:t>
-      </w:r>
-      <w:proofErr w:type="spellStart"/>
-      <w:r>
-        <w:rPr>
-          <w:color w:val="FF0000"/>
-        </w:rPr>
-        <w:t>več</w:t>
-      </w:r>
-      <w:proofErr w:type="spellEnd"/>
-      <w:r>
-        <w:rPr>
-          <w:color w:val="FF0000"/>
-        </w:rPr>
-        <w:t xml:space="preserve"> o </w:t>
-      </w:r>
-      <w:proofErr w:type="spellStart"/>
-      <w:r>
-        <w:rPr>
-          <w:color w:val="FF0000"/>
-        </w:rPr>
-        <w:t>klasifikaciji</w:t>
-      </w:r>
-      <w:proofErr w:type="spellEnd"/>
-      <w:r>
-        <w:rPr>
-          <w:color w:val="FF0000"/>
-        </w:rPr>
-        <w:t xml:space="preserve"> </w:t>
-      </w:r>
-      <w:proofErr w:type="spellStart"/>
-      <w:r>
-        <w:rPr>
-          <w:color w:val="FF0000"/>
-        </w:rPr>
-        <w:t>ali</w:t>
-      </w:r>
-      <w:proofErr w:type="spellEnd"/>
-      <w:r>
-        <w:rPr>
-          <w:color w:val="FF0000"/>
-        </w:rPr>
-        <w:t xml:space="preserve"> ne? To je </w:t>
-      </w:r>
-      <w:proofErr w:type="spellStart"/>
-      <w:r>
-        <w:rPr>
-          <w:color w:val="FF0000"/>
-        </w:rPr>
-        <w:t>itak</w:t>
-      </w:r>
-      <w:proofErr w:type="spellEnd"/>
-      <w:r>
-        <w:rPr>
-          <w:color w:val="FF0000"/>
-        </w:rPr>
-        <w:t xml:space="preserve"> </w:t>
-      </w:r>
-      <w:proofErr w:type="spellStart"/>
-      <w:r>
-        <w:rPr>
-          <w:color w:val="FF0000"/>
-        </w:rPr>
-        <w:t>statistika</w:t>
-      </w:r>
-      <w:proofErr w:type="spellEnd"/>
-      <w:r>
-        <w:rPr>
-          <w:color w:val="FF0000"/>
-        </w:rPr>
-        <w:t xml:space="preserve">, </w:t>
-      </w:r>
-      <w:proofErr w:type="spellStart"/>
-      <w:r>
-        <w:rPr>
-          <w:color w:val="FF0000"/>
-        </w:rPr>
-        <w:t>katere</w:t>
-      </w:r>
-      <w:proofErr w:type="spellEnd"/>
-      <w:r>
-        <w:rPr>
-          <w:color w:val="FF0000"/>
-        </w:rPr>
-        <w:t xml:space="preserve"> ne </w:t>
-      </w:r>
-      <w:proofErr w:type="spellStart"/>
-      <w:r>
-        <w:rPr>
-          <w:color w:val="FF0000"/>
-        </w:rPr>
-        <w:t>uvajamo</w:t>
-      </w:r>
-      <w:proofErr w:type="spellEnd"/>
-      <w:r>
-        <w:rPr>
-          <w:color w:val="FF0000"/>
-        </w:rPr>
-        <w:t xml:space="preserve"> v </w:t>
-      </w:r>
-      <w:proofErr w:type="spellStart"/>
-      <w:r>
-        <w:rPr>
-          <w:color w:val="FF0000"/>
-        </w:rPr>
-        <w:t>člankih</w:t>
-      </w:r>
-      <w:proofErr w:type="spellEnd"/>
-      <w:r>
-        <w:rPr>
-          <w:color w:val="FF0000"/>
-        </w:rPr>
-        <w:t xml:space="preserve">, </w:t>
-      </w:r>
-      <w:proofErr w:type="spellStart"/>
-      <w:r>
-        <w:rPr>
-          <w:color w:val="FF0000"/>
-        </w:rPr>
-        <w:t>čeprav</w:t>
-      </w:r>
-      <w:proofErr w:type="spellEnd"/>
-      <w:r>
-        <w:rPr>
-          <w:color w:val="FF0000"/>
-        </w:rPr>
-        <w:t xml:space="preserve"> je </w:t>
-      </w:r>
-      <w:proofErr w:type="spellStart"/>
-      <w:r>
-        <w:rPr>
-          <w:color w:val="FF0000"/>
-        </w:rPr>
-        <w:t>tu</w:t>
-      </w:r>
-      <w:proofErr w:type="spellEnd"/>
-      <w:r>
-        <w:rPr>
-          <w:color w:val="FF0000"/>
-        </w:rPr>
-        <w:t xml:space="preserve"> </w:t>
-      </w:r>
-      <w:proofErr w:type="spellStart"/>
-      <w:r>
-        <w:rPr>
-          <w:color w:val="FF0000"/>
-        </w:rPr>
-        <w:t>bolj</w:t>
-      </w:r>
-      <w:proofErr w:type="spellEnd"/>
-      <w:r>
-        <w:rPr>
-          <w:color w:val="FF0000"/>
-        </w:rPr>
-        <w:t xml:space="preserve"> </w:t>
-      </w:r>
-      <w:proofErr w:type="spellStart"/>
-      <w:r>
-        <w:rPr>
-          <w:color w:val="FF0000"/>
-        </w:rPr>
-        <w:t>kompleksna</w:t>
-      </w:r>
-      <w:proofErr w:type="spellEnd"/>
-      <w:r>
-        <w:rPr>
-          <w:color w:val="FF0000"/>
-        </w:rPr>
-        <w:t>?</w:t>
+        <w:t>.</w:t>
       </w:r>
     </w:p>
     <w:p>
@@ -2889,58 +2062,61 @@
     </w:p>
     <w:p>
       <w:r>
+        <w:t xml:space="preserve">This study aims to leverage </w:t>
+      </w:r>
+      <w:r>
+        <w:t xml:space="preserve">three state classification </w:t>
+      </w:r>
+      <w:r>
+        <w:t xml:space="preserve">machine learning algorithms to </w:t>
+      </w:r>
+      <w:proofErr w:type="spellStart"/>
+      <w:r>
+        <w:t>analyze</w:t>
+      </w:r>
+      <w:proofErr w:type="spellEnd"/>
+      <w:r>
+        <w:t xml:space="preserve"> multifaceted variables</w:t>
+      </w:r>
+      <w:r>
+        <w:t xml:space="preserve"> </w:t>
+      </w:r>
+      <w:r>
+        <w:t xml:space="preserve">to determine </w:t>
+      </w:r>
+      <w:r>
+        <w:t xml:space="preserve">successfulness of tandem learning </w:t>
+      </w:r>
+      <w:proofErr w:type="spellStart"/>
+      <w:r>
+        <w:t>enviroment</w:t>
+      </w:r>
+      <w:proofErr w:type="spellEnd"/>
+      <w:r>
+        <w:t>.</w:t>
+      </w:r>
+      <w:r>
+        <w:t xml:space="preserve"> </w:t>
+      </w:r>
+    </w:p>
+    <w:p>
+      <w:r>
+        <w:t xml:space="preserve">Given the scarcity of comprehensive studies employing machine learning algorithms to assess teaching method selections, this research acknowledges the potential limitations in drawing definitive conclusions. While aiming to discern patterns </w:t>
+      </w:r>
+      <w:r>
+        <w:t xml:space="preserve">of predicting successfulness of tandem learning </w:t>
+      </w:r>
+      <w:proofErr w:type="spellStart"/>
+      <w:r>
+        <w:t>enviroment</w:t>
+      </w:r>
+      <w:proofErr w:type="spellEnd"/>
+      <w:r>
+        <w:t xml:space="preserve">, this study will consider the need for cautious interpretation of results. Even in the absence of conclusive findings, insights gathered from the analysis will contribute to the ongoing discourse on </w:t>
+      </w:r>
+      <w:r>
         <w:lastRenderedPageBreak/>
-        <w:t xml:space="preserve">This study aims to leverage </w:t>
-      </w:r>
-      <w:r>
-        <w:t xml:space="preserve">three state classification </w:t>
-      </w:r>
-      <w:r>
-        <w:t xml:space="preserve">machine learning algorithms to </w:t>
-      </w:r>
-      <w:proofErr w:type="spellStart"/>
-      <w:r>
-        <w:t>analyze</w:t>
-      </w:r>
-      <w:proofErr w:type="spellEnd"/>
-      <w:r>
-        <w:t xml:space="preserve"> multifaceted variables</w:t>
-      </w:r>
-      <w:r>
-        <w:t xml:space="preserve"> </w:t>
-      </w:r>
-      <w:r>
-        <w:t xml:space="preserve">to determine </w:t>
-      </w:r>
-      <w:r>
-        <w:t xml:space="preserve">successfulness of tandem learning </w:t>
-      </w:r>
-      <w:proofErr w:type="spellStart"/>
-      <w:r>
-        <w:t>enviroment</w:t>
-      </w:r>
-      <w:proofErr w:type="spellEnd"/>
-      <w:r>
-        <w:t>.</w:t>
-      </w:r>
-      <w:r>
-        <w:t xml:space="preserve"> </w:t>
-      </w:r>
-    </w:p>
-    <w:p>
-      <w:r>
-        <w:t xml:space="preserve">Given the scarcity of comprehensive studies employing machine learning algorithms to assess teaching method selections, this research acknowledges the potential limitations in drawing definitive conclusions. While aiming to discern patterns </w:t>
-      </w:r>
-      <w:r>
-        <w:t xml:space="preserve">of predicting successfulness of tandem learning </w:t>
-      </w:r>
-      <w:proofErr w:type="spellStart"/>
-      <w:r>
-        <w:t>enviroment</w:t>
-      </w:r>
-      <w:proofErr w:type="spellEnd"/>
-      <w:r>
-        <w:t>, this study will consider the need for cautious interpretation of results. Even in the absence of conclusive findings, insights gathered from the analysis will contribute to the ongoing discourse on the efficacy of tandem learning in mathematics education.</w:t>
+        <w:t>the efficacy of tandem learning in mathematics education.</w:t>
       </w:r>
       <w:r>
         <w:t xml:space="preserve"> Therefore we hypothesize that even when feeding machine learning models with</w:t>
@@ -4503,7 +3679,6 @@
     </w:p>
     <w:p>
       <w:r>
-        <w:lastRenderedPageBreak/>
         <w:t xml:space="preserve">Feature importance was already performed by </w:t>
       </w:r>
       <w:r>
@@ -4543,6 +3718,7 @@
           <w:kern w:val="0"/>
           <w:lang w:val="sl"/>
         </w:rPr>
+        <w:lastRenderedPageBreak/>
         <w:drawing>
           <wp:inline distT="0" distB="0" distL="0" distR="0" wp14:anchorId="598E24A4" wp14:editId="5E1BE136">
             <wp:extent cx="5760720" cy="3277235"/>
@@ -5429,6 +4605,7 @@
         <w:keepNext/>
       </w:pPr>
       <w:r>
+        <w:lastRenderedPageBreak/>
         <w:t>Figure</w:t>
       </w:r>
       <w:r>
@@ -5985,7 +5162,6 @@
           </w:tcPr>
           <w:p>
             <w:r>
-              <w:lastRenderedPageBreak/>
               <w:t>Support Vector Machine</w:t>
             </w:r>
           </w:p>
@@ -6087,6 +5263,7 @@
     <w:p/>
     <w:p>
       <w:r>
+        <w:lastRenderedPageBreak/>
         <w:t>We also performed ML algorithms with less predictor variables, as discussed. We dropped all six variables regarding psychological profile of students in sample and achieved low performance on all algorithms mentioned above.</w:t>
       </w:r>
     </w:p>
@@ -7406,15 +6583,7 @@
           <w:rFonts w:cstheme="minorHAnsi"/>
           <w:color w:val="000000" w:themeColor="text1"/>
         </w:rPr>
-        <w:t xml:space="preserve"> may compromise students' privacy, requiring strict adherence to data anonymization and consent protocols. Moreover, the inclusion of variables like cultural </w:t>
-      </w:r>
-      <w:r>
-        <w:rPr>
-          <w:rFonts w:cstheme="minorHAnsi"/>
-          <w:color w:val="000000" w:themeColor="text1"/>
-        </w:rPr>
-        <w:lastRenderedPageBreak/>
-        <w:t xml:space="preserve">background or learning styles may inadvertently perpetuate biases or stereotypes </w:t>
+        <w:t xml:space="preserve"> may compromise students' privacy, requiring strict adherence to data anonymization and consent protocols. Moreover, the inclusion of variables like cultural background or learning styles may inadvertently perpetuate biases or stereotypes </w:t>
       </w:r>
       <w:r>
         <w:rPr>
@@ -7476,6 +6645,7 @@
         <w:pStyle w:val="Heading2"/>
       </w:pPr>
       <w:r>
+        <w:lastRenderedPageBreak/>
         <w:t>Conclusions and limitations</w:t>
       </w:r>
     </w:p>
@@ -7605,7 +6775,21 @@
         <w:rPr>
           <w:rFonts w:ascii="Calibri" w:hAnsi="Calibri" w:cs="Calibri"/>
         </w:rPr>
-        <w:t xml:space="preserve">Adnan, M., Habib, A., Ashraf, J., Mussadiq, S., Raza, A. A., Abid, M., Bashir, M., &amp; Khan, S. U. (2021). Predicting at-Risk Students at Different Percentages of Course Length for Early Intervention Using Machine Learning Models. </w:t>
+        <w:t xml:space="preserve">Adnan, M., Habib, A., Ashraf, J., </w:t>
+      </w:r>
+      <w:proofErr w:type="spellStart"/>
+      <w:r>
+        <w:rPr>
+          <w:rFonts w:ascii="Calibri" w:hAnsi="Calibri" w:cs="Calibri"/>
+        </w:rPr>
+        <w:t>Mussadiq</w:t>
+      </w:r>
+      <w:proofErr w:type="spellEnd"/>
+      <w:r>
+        <w:rPr>
+          <w:rFonts w:ascii="Calibri" w:hAnsi="Calibri" w:cs="Calibri"/>
+        </w:rPr>
+        <w:t xml:space="preserve">, S., Raza, A. A., Abid, M., Bashir, M., &amp; Khan, S. U. (2021). Predicting at-Risk Students at Different Percentages of Course Length for Early Intervention Using Machine Learning Models. </w:t>
       </w:r>
       <w:r>
         <w:rPr>
@@ -7685,11 +6869,19 @@
           <w:rFonts w:ascii="Calibri" w:hAnsi="Calibri" w:cs="Calibri"/>
         </w:rPr>
       </w:pPr>
-      <w:r>
-        <w:rPr>
-          <w:rFonts w:ascii="Calibri" w:hAnsi="Calibri" w:cs="Calibri"/>
-        </w:rPr>
-        <w:t xml:space="preserve">Baradwaj, B. K., &amp; Pal, S. (2012). </w:t>
+      <w:proofErr w:type="spellStart"/>
+      <w:r>
+        <w:rPr>
+          <w:rFonts w:ascii="Calibri" w:hAnsi="Calibri" w:cs="Calibri"/>
+        </w:rPr>
+        <w:t>Baradwaj</w:t>
+      </w:r>
+      <w:proofErr w:type="spellEnd"/>
+      <w:r>
+        <w:rPr>
+          <w:rFonts w:ascii="Calibri" w:hAnsi="Calibri" w:cs="Calibri"/>
+        </w:rPr>
+        <w:t xml:space="preserve">, B. K., &amp; Pal, S. (2012). </w:t>
       </w:r>
       <w:r>
         <w:rPr>
@@ -7697,13 +6889,45 @@
           <w:i/>
           <w:iCs/>
         </w:rPr>
-        <w:t>Mining Educational Data to Analyze Students’ Performance</w:t>
-      </w:r>
-      <w:r>
-        <w:rPr>
-          <w:rFonts w:ascii="Calibri" w:hAnsi="Calibri" w:cs="Calibri"/>
-        </w:rPr>
-        <w:t xml:space="preserve"> (arXiv:1201.3417). arXiv. https://doi.org/10.48550/arXiv.1201.3417</w:t>
+        <w:t xml:space="preserve">Mining Educational Data to </w:t>
+      </w:r>
+      <w:proofErr w:type="spellStart"/>
+      <w:r>
+        <w:rPr>
+          <w:rFonts w:ascii="Calibri" w:hAnsi="Calibri" w:cs="Calibri"/>
+          <w:i/>
+          <w:iCs/>
+        </w:rPr>
+        <w:t>Analyze</w:t>
+      </w:r>
+      <w:proofErr w:type="spellEnd"/>
+      <w:r>
+        <w:rPr>
+          <w:rFonts w:ascii="Calibri" w:hAnsi="Calibri" w:cs="Calibri"/>
+          <w:i/>
+          <w:iCs/>
+        </w:rPr>
+        <w:t xml:space="preserve"> Students’ Performance</w:t>
+      </w:r>
+      <w:r>
+        <w:rPr>
+          <w:rFonts w:ascii="Calibri" w:hAnsi="Calibri" w:cs="Calibri"/>
+        </w:rPr>
+        <w:t xml:space="preserve"> (arXiv:1201.3417). </w:t>
+      </w:r>
+      <w:proofErr w:type="spellStart"/>
+      <w:r>
+        <w:rPr>
+          <w:rFonts w:ascii="Calibri" w:hAnsi="Calibri" w:cs="Calibri"/>
+        </w:rPr>
+        <w:t>arXiv</w:t>
+      </w:r>
+      <w:proofErr w:type="spellEnd"/>
+      <w:r>
+        <w:rPr>
+          <w:rFonts w:ascii="Calibri" w:hAnsi="Calibri" w:cs="Calibri"/>
+        </w:rPr>
+        <w:t>. https://doi.org/10.48550/arXiv.1201.3417</w:t>
       </w:r>
     </w:p>
     <w:p>
@@ -7741,11 +6965,47 @@
           <w:rFonts w:ascii="Calibri" w:hAnsi="Calibri" w:cs="Calibri"/>
         </w:rPr>
       </w:pPr>
-      <w:r>
-        <w:rPr>
-          <w:rFonts w:ascii="Calibri" w:hAnsi="Calibri" w:cs="Calibri"/>
-        </w:rPr>
-        <w:t xml:space="preserve">Bibal, A., Delchevalerie, V., &amp; Frénay, B. (2023). DT-SNE: T-SNE discrete visualizations as decision tree structures. </w:t>
+      <w:proofErr w:type="spellStart"/>
+      <w:r>
+        <w:rPr>
+          <w:rFonts w:ascii="Calibri" w:hAnsi="Calibri" w:cs="Calibri"/>
+        </w:rPr>
+        <w:t>Bibal</w:t>
+      </w:r>
+      <w:proofErr w:type="spellEnd"/>
+      <w:r>
+        <w:rPr>
+          <w:rFonts w:ascii="Calibri" w:hAnsi="Calibri" w:cs="Calibri"/>
+        </w:rPr>
+        <w:t xml:space="preserve">, A., </w:t>
+      </w:r>
+      <w:proofErr w:type="spellStart"/>
+      <w:r>
+        <w:rPr>
+          <w:rFonts w:ascii="Calibri" w:hAnsi="Calibri" w:cs="Calibri"/>
+        </w:rPr>
+        <w:t>Delchevalerie</w:t>
+      </w:r>
+      <w:proofErr w:type="spellEnd"/>
+      <w:r>
+        <w:rPr>
+          <w:rFonts w:ascii="Calibri" w:hAnsi="Calibri" w:cs="Calibri"/>
+        </w:rPr>
+        <w:t xml:space="preserve">, V., &amp; </w:t>
+      </w:r>
+      <w:proofErr w:type="spellStart"/>
+      <w:r>
+        <w:rPr>
+          <w:rFonts w:ascii="Calibri" w:hAnsi="Calibri" w:cs="Calibri"/>
+        </w:rPr>
+        <w:t>Frénay</w:t>
+      </w:r>
+      <w:proofErr w:type="spellEnd"/>
+      <w:r>
+        <w:rPr>
+          <w:rFonts w:ascii="Calibri" w:hAnsi="Calibri" w:cs="Calibri"/>
+        </w:rPr>
+        <w:t xml:space="preserve">, B. (2023). DT-SNE: T-SNE discrete visualizations as decision tree structures. </w:t>
       </w:r>
       <w:r>
         <w:rPr>
@@ -7787,21 +7047,157 @@
         <w:rPr>
           <w:rFonts w:ascii="Calibri" w:hAnsi="Calibri" w:cs="Calibri"/>
         </w:rPr>
-        <w:t xml:space="preserve">Blažič, M., Ivanuš-Grmek, M., Kramar, M., &amp; Strmčnik, F. (2003). </w:t>
-      </w:r>
+        <w:t xml:space="preserve">Blažič, M., Ivanuš-Grmek, M., Kramar, M., &amp; </w:t>
+      </w:r>
+      <w:proofErr w:type="spellStart"/>
+      <w:r>
+        <w:rPr>
+          <w:rFonts w:ascii="Calibri" w:hAnsi="Calibri" w:cs="Calibri"/>
+        </w:rPr>
+        <w:t>Strmčnik</w:t>
+      </w:r>
+      <w:proofErr w:type="spellEnd"/>
+      <w:r>
+        <w:rPr>
+          <w:rFonts w:ascii="Calibri" w:hAnsi="Calibri" w:cs="Calibri"/>
+        </w:rPr>
+        <w:t xml:space="preserve">, F. (2003). </w:t>
+      </w:r>
+      <w:proofErr w:type="spellStart"/>
       <w:r>
         <w:rPr>
           <w:rFonts w:ascii="Calibri" w:hAnsi="Calibri" w:cs="Calibri"/>
           <w:i/>
           <w:iCs/>
         </w:rPr>
-        <w:t>Didaktika: Visokošolski učbenik</w:t>
-      </w:r>
-      <w:r>
-        <w:rPr>
-          <w:rFonts w:ascii="Calibri" w:hAnsi="Calibri" w:cs="Calibri"/>
-        </w:rPr>
-        <w:t>. Visokošolsko središče, Inštitut za raziskovalno in razvojno delo.</w:t>
+        <w:t>Didaktika</w:t>
+      </w:r>
+      <w:proofErr w:type="spellEnd"/>
+      <w:r>
+        <w:rPr>
+          <w:rFonts w:ascii="Calibri" w:hAnsi="Calibri" w:cs="Calibri"/>
+          <w:i/>
+          <w:iCs/>
+        </w:rPr>
+        <w:t xml:space="preserve">: </w:t>
+      </w:r>
+      <w:proofErr w:type="spellStart"/>
+      <w:r>
+        <w:rPr>
+          <w:rFonts w:ascii="Calibri" w:hAnsi="Calibri" w:cs="Calibri"/>
+          <w:i/>
+          <w:iCs/>
+        </w:rPr>
+        <w:t>Visokošolski</w:t>
+      </w:r>
+      <w:proofErr w:type="spellEnd"/>
+      <w:r>
+        <w:rPr>
+          <w:rFonts w:ascii="Calibri" w:hAnsi="Calibri" w:cs="Calibri"/>
+          <w:i/>
+          <w:iCs/>
+        </w:rPr>
+        <w:t xml:space="preserve"> </w:t>
+      </w:r>
+      <w:proofErr w:type="spellStart"/>
+      <w:r>
+        <w:rPr>
+          <w:rFonts w:ascii="Calibri" w:hAnsi="Calibri" w:cs="Calibri"/>
+          <w:i/>
+          <w:iCs/>
+        </w:rPr>
+        <w:t>učbenik</w:t>
+      </w:r>
+      <w:proofErr w:type="spellEnd"/>
+      <w:r>
+        <w:rPr>
+          <w:rFonts w:ascii="Calibri" w:hAnsi="Calibri" w:cs="Calibri"/>
+        </w:rPr>
+        <w:t xml:space="preserve">. </w:t>
+      </w:r>
+      <w:proofErr w:type="spellStart"/>
+      <w:r>
+        <w:rPr>
+          <w:rFonts w:ascii="Calibri" w:hAnsi="Calibri" w:cs="Calibri"/>
+        </w:rPr>
+        <w:t>Visokošolsko</w:t>
+      </w:r>
+      <w:proofErr w:type="spellEnd"/>
+      <w:r>
+        <w:rPr>
+          <w:rFonts w:ascii="Calibri" w:hAnsi="Calibri" w:cs="Calibri"/>
+        </w:rPr>
+        <w:t xml:space="preserve"> </w:t>
+      </w:r>
+      <w:proofErr w:type="spellStart"/>
+      <w:r>
+        <w:rPr>
+          <w:rFonts w:ascii="Calibri" w:hAnsi="Calibri" w:cs="Calibri"/>
+        </w:rPr>
+        <w:t>središče</w:t>
+      </w:r>
+      <w:proofErr w:type="spellEnd"/>
+      <w:r>
+        <w:rPr>
+          <w:rFonts w:ascii="Calibri" w:hAnsi="Calibri" w:cs="Calibri"/>
+        </w:rPr>
+        <w:t xml:space="preserve">, </w:t>
+      </w:r>
+      <w:proofErr w:type="spellStart"/>
+      <w:r>
+        <w:rPr>
+          <w:rFonts w:ascii="Calibri" w:hAnsi="Calibri" w:cs="Calibri"/>
+        </w:rPr>
+        <w:t>Inštitut</w:t>
+      </w:r>
+      <w:proofErr w:type="spellEnd"/>
+      <w:r>
+        <w:rPr>
+          <w:rFonts w:ascii="Calibri" w:hAnsi="Calibri" w:cs="Calibri"/>
+        </w:rPr>
+        <w:t xml:space="preserve"> za </w:t>
+      </w:r>
+      <w:proofErr w:type="spellStart"/>
+      <w:r>
+        <w:rPr>
+          <w:rFonts w:ascii="Calibri" w:hAnsi="Calibri" w:cs="Calibri"/>
+        </w:rPr>
+        <w:t>raziskovalno</w:t>
+      </w:r>
+      <w:proofErr w:type="spellEnd"/>
+      <w:r>
+        <w:rPr>
+          <w:rFonts w:ascii="Calibri" w:hAnsi="Calibri" w:cs="Calibri"/>
+        </w:rPr>
+        <w:t xml:space="preserve"> in </w:t>
+      </w:r>
+      <w:proofErr w:type="spellStart"/>
+      <w:r>
+        <w:rPr>
+          <w:rFonts w:ascii="Calibri" w:hAnsi="Calibri" w:cs="Calibri"/>
+        </w:rPr>
+        <w:t>razvojno</w:t>
+      </w:r>
+      <w:proofErr w:type="spellEnd"/>
+      <w:r>
+        <w:rPr>
+          <w:rFonts w:ascii="Calibri" w:hAnsi="Calibri" w:cs="Calibri"/>
+        </w:rPr>
+        <w:t xml:space="preserve"> </w:t>
+      </w:r>
+      <w:proofErr w:type="spellStart"/>
+      <w:r>
+        <w:rPr>
+          <w:rFonts w:ascii="Calibri" w:hAnsi="Calibri" w:cs="Calibri"/>
+        </w:rPr>
+        <w:t>delo</w:t>
+      </w:r>
+      <w:proofErr w:type="spellEnd"/>
+      <w:r>
+        <w:rPr>
+          <w:rFonts w:ascii="Calibri" w:hAnsi="Calibri" w:cs="Calibri"/>
+        </w:rPr>
+        <w:t>.</w:t>
       </w:r>
     </w:p>
     <w:p>
@@ -7815,7 +7211,6 @@
         <w:rPr>
           <w:rFonts w:ascii="Calibri" w:hAnsi="Calibri" w:cs="Calibri"/>
         </w:rPr>
-        <w:lastRenderedPageBreak/>
         <w:t xml:space="preserve">Bregant, B. (2023). </w:t>
       </w:r>
       <w:r>
@@ -7844,7 +7239,36 @@
         <w:rPr>
           <w:rFonts w:ascii="Calibri" w:hAnsi="Calibri" w:cs="Calibri"/>
         </w:rPr>
-        <w:t xml:space="preserve">Bregant, B., Doz, D., &amp; Mešinović, S. (2024). </w:t>
+        <w:lastRenderedPageBreak/>
+        <w:t xml:space="preserve">Bregant, B., </w:t>
+      </w:r>
+      <w:proofErr w:type="spellStart"/>
+      <w:r>
+        <w:rPr>
+          <w:rFonts w:ascii="Calibri" w:hAnsi="Calibri" w:cs="Calibri"/>
+        </w:rPr>
+        <w:t>Doz</w:t>
+      </w:r>
+      <w:proofErr w:type="spellEnd"/>
+      <w:r>
+        <w:rPr>
+          <w:rFonts w:ascii="Calibri" w:hAnsi="Calibri" w:cs="Calibri"/>
+        </w:rPr>
+        <w:t xml:space="preserve">, D., &amp; </w:t>
+      </w:r>
+      <w:proofErr w:type="spellStart"/>
+      <w:r>
+        <w:rPr>
+          <w:rFonts w:ascii="Calibri" w:hAnsi="Calibri" w:cs="Calibri"/>
+        </w:rPr>
+        <w:t>Mešinović</w:t>
+      </w:r>
+      <w:proofErr w:type="spellEnd"/>
+      <w:r>
+        <w:rPr>
+          <w:rFonts w:ascii="Calibri" w:hAnsi="Calibri" w:cs="Calibri"/>
+        </w:rPr>
+        <w:t xml:space="preserve">, S. (2024). </w:t>
       </w:r>
       <w:r>
         <w:rPr>
@@ -7900,28 +7324,66 @@
         <w:rPr>
           <w:rFonts w:ascii="Calibri" w:hAnsi="Calibri" w:cs="Calibri"/>
         </w:rPr>
-        <w:t xml:space="preserve">Chicco, D., Tötsch, N., &amp; Jurman, G. (2021). The Matthews correlation coefficient (MCC) is more reliable than balanced accuracy, bookmaker informedness, and markedness in two-class confusion matrix evaluation. </w:t>
-      </w:r>
+        <w:t xml:space="preserve">Chicco, D., </w:t>
+      </w:r>
+      <w:proofErr w:type="spellStart"/>
+      <w:r>
+        <w:rPr>
+          <w:rFonts w:ascii="Calibri" w:hAnsi="Calibri" w:cs="Calibri"/>
+        </w:rPr>
+        <w:t>Tötsch</w:t>
+      </w:r>
+      <w:proofErr w:type="spellEnd"/>
+      <w:r>
+        <w:rPr>
+          <w:rFonts w:ascii="Calibri" w:hAnsi="Calibri" w:cs="Calibri"/>
+        </w:rPr>
+        <w:t xml:space="preserve">, N., &amp; Jurman, G. (2021). The Matthews correlation coefficient (MCC) is more reliable than balanced accuracy, bookmaker </w:t>
+      </w:r>
+      <w:proofErr w:type="spellStart"/>
+      <w:r>
+        <w:rPr>
+          <w:rFonts w:ascii="Calibri" w:hAnsi="Calibri" w:cs="Calibri"/>
+        </w:rPr>
+        <w:t>informedness</w:t>
+      </w:r>
+      <w:proofErr w:type="spellEnd"/>
+      <w:r>
+        <w:rPr>
+          <w:rFonts w:ascii="Calibri" w:hAnsi="Calibri" w:cs="Calibri"/>
+        </w:rPr>
+        <w:t xml:space="preserve">, and markedness in two-class confusion matrix evaluation. </w:t>
+      </w:r>
+      <w:proofErr w:type="spellStart"/>
       <w:r>
         <w:rPr>
           <w:rFonts w:ascii="Calibri" w:hAnsi="Calibri" w:cs="Calibri"/>
           <w:i/>
           <w:iCs/>
         </w:rPr>
-        <w:t>BioData Mining</w:t>
-      </w:r>
-      <w:r>
-        <w:rPr>
-          <w:rFonts w:ascii="Calibri" w:hAnsi="Calibri" w:cs="Calibri"/>
-        </w:rPr>
-        <w:t xml:space="preserve">, </w:t>
-      </w:r>
+        <w:t>BioData</w:t>
+      </w:r>
+      <w:proofErr w:type="spellEnd"/>
       <w:r>
         <w:rPr>
           <w:rFonts w:ascii="Calibri" w:hAnsi="Calibri" w:cs="Calibri"/>
           <w:i/>
           <w:iCs/>
         </w:rPr>
+        <w:t xml:space="preserve"> Mining</w:t>
+      </w:r>
+      <w:r>
+        <w:rPr>
+          <w:rFonts w:ascii="Calibri" w:hAnsi="Calibri" w:cs="Calibri"/>
+        </w:rPr>
+        <w:t xml:space="preserve">, </w:t>
+      </w:r>
+      <w:r>
+        <w:rPr>
+          <w:rFonts w:ascii="Calibri" w:hAnsi="Calibri" w:cs="Calibri"/>
+          <w:i/>
+          <w:iCs/>
+        </w:rPr>
         <w:t>14</w:t>
       </w:r>
       <w:r>
@@ -7950,20 +7412,30 @@
           <w:i/>
           <w:iCs/>
         </w:rPr>
-        <w:t>Computers in Human Behavior</w:t>
-      </w:r>
-      <w:r>
-        <w:rPr>
-          <w:rFonts w:ascii="Calibri" w:hAnsi="Calibri" w:cs="Calibri"/>
-        </w:rPr>
-        <w:t xml:space="preserve">, </w:t>
-      </w:r>
+        <w:t xml:space="preserve">Computers in Human </w:t>
+      </w:r>
+      <w:proofErr w:type="spellStart"/>
       <w:r>
         <w:rPr>
           <w:rFonts w:ascii="Calibri" w:hAnsi="Calibri" w:cs="Calibri"/>
           <w:i/>
           <w:iCs/>
         </w:rPr>
+        <w:t>Behavior</w:t>
+      </w:r>
+      <w:proofErr w:type="spellEnd"/>
+      <w:r>
+        <w:rPr>
+          <w:rFonts w:ascii="Calibri" w:hAnsi="Calibri" w:cs="Calibri"/>
+        </w:rPr>
+        <w:t xml:space="preserve">, </w:t>
+      </w:r>
+      <w:r>
+        <w:rPr>
+          <w:rFonts w:ascii="Calibri" w:hAnsi="Calibri" w:cs="Calibri"/>
+          <w:i/>
+          <w:iCs/>
+        </w:rPr>
         <w:t>107</w:t>
       </w:r>
       <w:r>
@@ -8118,7 +7590,21 @@
         <w:rPr>
           <w:rFonts w:ascii="Calibri" w:hAnsi="Calibri" w:cs="Calibri"/>
         </w:rPr>
-        <w:t xml:space="preserve">Humphrey, N., Lendrum, A., Wigelsworth, M., &amp; Kalambouka, A. (2009). Implementation of primary Social and Emotional Aspects of Learning small group work: A qualitative study. </w:t>
+        <w:t xml:space="preserve">Humphrey, N., Lendrum, A., Wigelsworth, M., &amp; </w:t>
+      </w:r>
+      <w:proofErr w:type="spellStart"/>
+      <w:r>
+        <w:rPr>
+          <w:rFonts w:ascii="Calibri" w:hAnsi="Calibri" w:cs="Calibri"/>
+        </w:rPr>
+        <w:t>Kalambouka</w:t>
+      </w:r>
+      <w:proofErr w:type="spellEnd"/>
+      <w:r>
+        <w:rPr>
+          <w:rFonts w:ascii="Calibri" w:hAnsi="Calibri" w:cs="Calibri"/>
+        </w:rPr>
+        <w:t xml:space="preserve">, A. (2009). Implementation of primary Social and Emotional Aspects of Learning small group work: A qualitative study. </w:t>
       </w:r>
       <w:r>
         <w:rPr>
@@ -8160,7 +7646,6 @@
         <w:rPr>
           <w:rFonts w:ascii="Calibri" w:hAnsi="Calibri" w:cs="Calibri"/>
         </w:rPr>
-        <w:lastRenderedPageBreak/>
         <w:t xml:space="preserve">Johnson, D. W., &amp; Johnson, R. T. (2011). </w:t>
       </w:r>
       <w:r>
@@ -8175,7 +7660,21 @@
         <w:rPr>
           <w:rFonts w:ascii="Calibri" w:hAnsi="Calibri" w:cs="Calibri"/>
         </w:rPr>
-        <w:t xml:space="preserve"> (5. ed. [Repr.]). Allyn and Bacon.</w:t>
+        <w:t xml:space="preserve"> (5. ed. [</w:t>
+      </w:r>
+      <w:proofErr w:type="spellStart"/>
+      <w:r>
+        <w:rPr>
+          <w:rFonts w:ascii="Calibri" w:hAnsi="Calibri" w:cs="Calibri"/>
+        </w:rPr>
+        <w:t>Repr</w:t>
+      </w:r>
+      <w:proofErr w:type="spellEnd"/>
+      <w:r>
+        <w:rPr>
+          <w:rFonts w:ascii="Calibri" w:hAnsi="Calibri" w:cs="Calibri"/>
+        </w:rPr>
+        <w:t>.]). Allyn and Bacon.</w:t>
       </w:r>
     </w:p>
     <w:p>
@@ -8185,11 +7684,48 @@
           <w:rFonts w:ascii="Calibri" w:hAnsi="Calibri" w:cs="Calibri"/>
         </w:rPr>
       </w:pPr>
-      <w:r>
-        <w:rPr>
-          <w:rFonts w:ascii="Calibri" w:hAnsi="Calibri" w:cs="Calibri"/>
-        </w:rPr>
-        <w:t xml:space="preserve">Kotsiantis, S., Pierrakeas, C., &amp; Pintelas, P. (2004). Predicting students’ performance in distance learning using machine learning techniques. </w:t>
+      <w:proofErr w:type="spellStart"/>
+      <w:r>
+        <w:rPr>
+          <w:rFonts w:ascii="Calibri" w:hAnsi="Calibri" w:cs="Calibri"/>
+        </w:rPr>
+        <w:lastRenderedPageBreak/>
+        <w:t>Kotsiantis</w:t>
+      </w:r>
+      <w:proofErr w:type="spellEnd"/>
+      <w:r>
+        <w:rPr>
+          <w:rFonts w:ascii="Calibri" w:hAnsi="Calibri" w:cs="Calibri"/>
+        </w:rPr>
+        <w:t xml:space="preserve">, S., </w:t>
+      </w:r>
+      <w:proofErr w:type="spellStart"/>
+      <w:r>
+        <w:rPr>
+          <w:rFonts w:ascii="Calibri" w:hAnsi="Calibri" w:cs="Calibri"/>
+        </w:rPr>
+        <w:t>Pierrakeas</w:t>
+      </w:r>
+      <w:proofErr w:type="spellEnd"/>
+      <w:r>
+        <w:rPr>
+          <w:rFonts w:ascii="Calibri" w:hAnsi="Calibri" w:cs="Calibri"/>
+        </w:rPr>
+        <w:t xml:space="preserve">, C., &amp; </w:t>
+      </w:r>
+      <w:proofErr w:type="spellStart"/>
+      <w:r>
+        <w:rPr>
+          <w:rFonts w:ascii="Calibri" w:hAnsi="Calibri" w:cs="Calibri"/>
+        </w:rPr>
+        <w:t>Pintelas</w:t>
+      </w:r>
+      <w:proofErr w:type="spellEnd"/>
+      <w:r>
+        <w:rPr>
+          <w:rFonts w:ascii="Calibri" w:hAnsi="Calibri" w:cs="Calibri"/>
+        </w:rPr>
+        <w:t xml:space="preserve">, P. (2004). Predicting students’ performance in distance learning using machine learning techniques. </w:t>
       </w:r>
       <w:r>
         <w:rPr>
@@ -8357,7 +7893,21 @@
         <w:rPr>
           <w:rFonts w:ascii="Calibri" w:hAnsi="Calibri" w:cs="Calibri"/>
         </w:rPr>
-        <w:t xml:space="preserve">Minaei-Bidgoli, B., Kashy, D. A., Kortemeyer, G., &amp; Punch, W. F. (2003). Predicting student performance: An application of data mining methods with an educational web-based system. </w:t>
+        <w:t xml:space="preserve">Minaei-Bidgoli, B., Kashy, D. A., </w:t>
+      </w:r>
+      <w:proofErr w:type="spellStart"/>
+      <w:r>
+        <w:rPr>
+          <w:rFonts w:ascii="Calibri" w:hAnsi="Calibri" w:cs="Calibri"/>
+        </w:rPr>
+        <w:t>Kortemeyer</w:t>
+      </w:r>
+      <w:proofErr w:type="spellEnd"/>
+      <w:r>
+        <w:rPr>
+          <w:rFonts w:ascii="Calibri" w:hAnsi="Calibri" w:cs="Calibri"/>
+        </w:rPr>
+        <w:t xml:space="preserve">, G., &amp; Punch, W. F. (2003). Predicting student performance: An application of data mining methods with an educational web-based system. </w:t>
       </w:r>
       <w:r>
         <w:rPr>
@@ -8399,7 +7949,21 @@
         <w:rPr>
           <w:rFonts w:ascii="Calibri" w:hAnsi="Calibri" w:cs="Calibri"/>
         </w:rPr>
-        <w:t xml:space="preserve">Moradi, S., Faghiharam, B., &amp; Ghasempour, K. (2018). Relationship Between Group Learning and Interpersonal Skills With Emphasis on the Role of Mediating Emotional Intelligence Among High School Students. </w:t>
+        <w:t xml:space="preserve">Moradi, S., </w:t>
+      </w:r>
+      <w:proofErr w:type="spellStart"/>
+      <w:r>
+        <w:rPr>
+          <w:rFonts w:ascii="Calibri" w:hAnsi="Calibri" w:cs="Calibri"/>
+        </w:rPr>
+        <w:t>Faghiharam</w:t>
+      </w:r>
+      <w:proofErr w:type="spellEnd"/>
+      <w:r>
+        <w:rPr>
+          <w:rFonts w:ascii="Calibri" w:hAnsi="Calibri" w:cs="Calibri"/>
+        </w:rPr>
+        <w:t xml:space="preserve">, B., &amp; Ghasempour, K. (2018). Relationship Between Group Learning and Interpersonal Skills With Emphasis on the Role of Mediating Emotional Intelligence Among High School Students. </w:t>
       </w:r>
       <w:r>
         <w:rPr>
@@ -8479,11 +8043,47 @@
           <w:rFonts w:ascii="Calibri" w:hAnsi="Calibri" w:cs="Calibri"/>
         </w:rPr>
       </w:pPr>
-      <w:r>
-        <w:rPr>
-          <w:rFonts w:ascii="Calibri" w:hAnsi="Calibri" w:cs="Calibri"/>
-        </w:rPr>
-        <w:t xml:space="preserve">Qazdar, A., Er-Raha, B., Cherkaoui, C., &amp; Mammass, D. (2019). A machine learning algorithm framework for predicting students performance: A case study of baccalaureate students in Morocco. </w:t>
+      <w:proofErr w:type="spellStart"/>
+      <w:r>
+        <w:rPr>
+          <w:rFonts w:ascii="Calibri" w:hAnsi="Calibri" w:cs="Calibri"/>
+        </w:rPr>
+        <w:t>Qazdar</w:t>
+      </w:r>
+      <w:proofErr w:type="spellEnd"/>
+      <w:r>
+        <w:rPr>
+          <w:rFonts w:ascii="Calibri" w:hAnsi="Calibri" w:cs="Calibri"/>
+        </w:rPr>
+        <w:t xml:space="preserve">, A., Er-Raha, B., Cherkaoui, C., &amp; </w:t>
+      </w:r>
+      <w:proofErr w:type="spellStart"/>
+      <w:r>
+        <w:rPr>
+          <w:rFonts w:ascii="Calibri" w:hAnsi="Calibri" w:cs="Calibri"/>
+        </w:rPr>
+        <w:t>Mammass</w:t>
+      </w:r>
+      <w:proofErr w:type="spellEnd"/>
+      <w:r>
+        <w:rPr>
+          <w:rFonts w:ascii="Calibri" w:hAnsi="Calibri" w:cs="Calibri"/>
+        </w:rPr>
+        <w:t xml:space="preserve">, D. (2019). A machine learning algorithm framework for predicting </w:t>
+      </w:r>
+      <w:proofErr w:type="spellStart"/>
+      <w:r>
+        <w:rPr>
+          <w:rFonts w:ascii="Calibri" w:hAnsi="Calibri" w:cs="Calibri"/>
+        </w:rPr>
+        <w:t>students</w:t>
+      </w:r>
+      <w:proofErr w:type="spellEnd"/>
+      <w:r>
+        <w:rPr>
+          <w:rFonts w:ascii="Calibri" w:hAnsi="Calibri" w:cs="Calibri"/>
+        </w:rPr>
+        <w:t xml:space="preserve"> performance: A case study of baccalaureate students in Morocco. </w:t>
       </w:r>
       <w:r>
         <w:rPr>
@@ -8491,7 +8091,6 @@
           <w:i/>
           <w:iCs/>
         </w:rPr>
-        <w:lastRenderedPageBreak/>
         <w:t>Education and Information Technologies</w:t>
       </w:r>
       <w:r>
@@ -8522,11 +8121,34 @@
           <w:rFonts w:ascii="Calibri" w:hAnsi="Calibri" w:cs="Calibri"/>
         </w:rPr>
       </w:pPr>
-      <w:r>
-        <w:rPr>
-          <w:rFonts w:ascii="Calibri" w:hAnsi="Calibri" w:cs="Calibri"/>
-        </w:rPr>
-        <w:t xml:space="preserve">Rastrollo-Guerrero, J. L., Gómez-Pulido, J. A., &amp; Durán-Domínguez, A. (2020). Analyzing and Predicting Students’ Performance by Means of Machine Learning: A Review. </w:t>
+      <w:proofErr w:type="spellStart"/>
+      <w:r>
+        <w:rPr>
+          <w:rFonts w:ascii="Calibri" w:hAnsi="Calibri" w:cs="Calibri"/>
+        </w:rPr>
+        <w:lastRenderedPageBreak/>
+        <w:t>Rastrollo</w:t>
+      </w:r>
+      <w:proofErr w:type="spellEnd"/>
+      <w:r>
+        <w:rPr>
+          <w:rFonts w:ascii="Calibri" w:hAnsi="Calibri" w:cs="Calibri"/>
+        </w:rPr>
+        <w:t xml:space="preserve">-Guerrero, J. L., Gómez-Pulido, J. A., &amp; Durán-Domínguez, A. (2020). </w:t>
+      </w:r>
+      <w:proofErr w:type="spellStart"/>
+      <w:r>
+        <w:rPr>
+          <w:rFonts w:ascii="Calibri" w:hAnsi="Calibri" w:cs="Calibri"/>
+        </w:rPr>
+        <w:t>Analyzing</w:t>
+      </w:r>
+      <w:proofErr w:type="spellEnd"/>
+      <w:r>
+        <w:rPr>
+          <w:rFonts w:ascii="Calibri" w:hAnsi="Calibri" w:cs="Calibri"/>
+        </w:rPr>
+        <w:t xml:space="preserve"> and Predicting Students’ Performance by Means of Machine Learning: A Review. </w:t>
       </w:r>
       <w:r>
         <w:rPr>
@@ -8610,7 +8232,21 @@
         <w:rPr>
           <w:rFonts w:ascii="Calibri" w:hAnsi="Calibri" w:cs="Calibri"/>
         </w:rPr>
-        <w:t xml:space="preserve">Scribner, J. P., &amp; Donaldson, J. F. (2001). The Dynamics of Group Learning in a Cohort: From Nonlearning to Transformative Learning. </w:t>
+        <w:t xml:space="preserve">Scribner, J. P., &amp; Donaldson, J. F. (2001). The Dynamics of Group Learning in a Cohort: From </w:t>
+      </w:r>
+      <w:proofErr w:type="spellStart"/>
+      <w:r>
+        <w:rPr>
+          <w:rFonts w:ascii="Calibri" w:hAnsi="Calibri" w:cs="Calibri"/>
+        </w:rPr>
+        <w:t>Nonlearning</w:t>
+      </w:r>
+      <w:proofErr w:type="spellEnd"/>
+      <w:r>
+        <w:rPr>
+          <w:rFonts w:ascii="Calibri" w:hAnsi="Calibri" w:cs="Calibri"/>
+        </w:rPr>
+        <w:t xml:space="preserve"> to Transformative Learning. </w:t>
       </w:r>
       <w:r>
         <w:rPr>
@@ -8652,7 +8288,7 @@
         <w:rPr>
           <w:rFonts w:ascii="Calibri" w:hAnsi="Calibri" w:cs="Calibri"/>
         </w:rPr>
-        <w:t xml:space="preserve">Siemens, G., &amp; Gasevic, D. (2012). Guest Editorial—Learning and Knowledge Analytics. </w:t>
+        <w:t xml:space="preserve">Shaik, T., Tao, X., Dann, C., Xie, H., Li, Y., &amp; Galligan, L. (2023). Sentiment analysis and opinion mining on educational data: A survey. </w:t>
       </w:r>
       <w:r>
         <w:rPr>
@@ -8660,7 +8296,7 @@
           <w:i/>
           <w:iCs/>
         </w:rPr>
-        <w:t>Educational Technology and Society</w:t>
+        <w:t>Natural Language Processing Journal</w:t>
       </w:r>
       <w:r>
         <w:rPr>
@@ -8674,13 +8310,13 @@
           <w:i/>
           <w:iCs/>
         </w:rPr>
-        <w:t>15</w:t>
-      </w:r>
-      <w:r>
-        <w:rPr>
-          <w:rFonts w:ascii="Calibri" w:hAnsi="Calibri" w:cs="Calibri"/>
-        </w:rPr>
-        <w:t>(1–2).</w:t>
+        <w:t>2</w:t>
+      </w:r>
+      <w:r>
+        <w:rPr>
+          <w:rFonts w:ascii="Calibri" w:hAnsi="Calibri" w:cs="Calibri"/>
+        </w:rPr>
+        <w:t>, 100003. https://doi.org/10.1016/j.nlp.2022.100003</w:t>
       </w:r>
     </w:p>
     <w:p>
@@ -8694,7 +8330,21 @@
         <w:rPr>
           <w:rFonts w:ascii="Calibri" w:hAnsi="Calibri" w:cs="Calibri"/>
         </w:rPr>
-        <w:t xml:space="preserve">Singhal, S., &amp; Jena, M. (2013). A study on WEKA tool for data preprocessing, classification and clustering. </w:t>
+        <w:t xml:space="preserve">Siemens, G., &amp; </w:t>
+      </w:r>
+      <w:proofErr w:type="spellStart"/>
+      <w:r>
+        <w:rPr>
+          <w:rFonts w:ascii="Calibri" w:hAnsi="Calibri" w:cs="Calibri"/>
+        </w:rPr>
+        <w:t>Gasevic</w:t>
+      </w:r>
+      <w:proofErr w:type="spellEnd"/>
+      <w:r>
+        <w:rPr>
+          <w:rFonts w:ascii="Calibri" w:hAnsi="Calibri" w:cs="Calibri"/>
+        </w:rPr>
+        <w:t xml:space="preserve">, D. (2012). Guest Editorial—Learning and Knowledge Analytics. </w:t>
       </w:r>
       <w:r>
         <w:rPr>
@@ -8702,7 +8352,7 @@
           <w:i/>
           <w:iCs/>
         </w:rPr>
-        <w:t>International Journal of Innovative Technology and Exploring Engineering</w:t>
+        <w:t>Educational Technology and Society</w:t>
       </w:r>
       <w:r>
         <w:rPr>
@@ -8716,13 +8366,13 @@
           <w:i/>
           <w:iCs/>
         </w:rPr>
-        <w:t>2</w:t>
-      </w:r>
-      <w:r>
-        <w:rPr>
-          <w:rFonts w:ascii="Calibri" w:hAnsi="Calibri" w:cs="Calibri"/>
-        </w:rPr>
-        <w:t>(6), 250–253.</w:t>
+        <w:t>15</w:t>
+      </w:r>
+      <w:r>
+        <w:rPr>
+          <w:rFonts w:ascii="Calibri" w:hAnsi="Calibri" w:cs="Calibri"/>
+        </w:rPr>
+        <w:t>(1–2).</w:t>
       </w:r>
     </w:p>
     <w:p>
@@ -8736,7 +8386,21 @@
         <w:rPr>
           <w:rFonts w:ascii="Calibri" w:hAnsi="Calibri" w:cs="Calibri"/>
         </w:rPr>
-        <w:t xml:space="preserve">Slavin, R. E. (1996). Research on Cooperative Learning and Achievement: What We Know, What We Need to Know. </w:t>
+        <w:t xml:space="preserve">Singhal, S., &amp; Jena, M. (2013). A study on WEKA tool for data preprocessing, </w:t>
+      </w:r>
+      <w:proofErr w:type="gramStart"/>
+      <w:r>
+        <w:rPr>
+          <w:rFonts w:ascii="Calibri" w:hAnsi="Calibri" w:cs="Calibri"/>
+        </w:rPr>
+        <w:t>classification</w:t>
+      </w:r>
+      <w:proofErr w:type="gramEnd"/>
+      <w:r>
+        <w:rPr>
+          <w:rFonts w:ascii="Calibri" w:hAnsi="Calibri" w:cs="Calibri"/>
+        </w:rPr>
+        <w:t xml:space="preserve"> and clustering. </w:t>
       </w:r>
       <w:r>
         <w:rPr>
@@ -8744,7 +8408,7 @@
           <w:i/>
           <w:iCs/>
         </w:rPr>
-        <w:t>Contemporary Educational Psychology</w:t>
+        <w:t>International Journal of Innovative Technology and Exploring Engineering</w:t>
       </w:r>
       <w:r>
         <w:rPr>
@@ -8758,13 +8422,13 @@
           <w:i/>
           <w:iCs/>
         </w:rPr>
-        <w:t>21</w:t>
-      </w:r>
-      <w:r>
-        <w:rPr>
-          <w:rFonts w:ascii="Calibri" w:hAnsi="Calibri" w:cs="Calibri"/>
-        </w:rPr>
-        <w:t>(1), 43–69. https://doi.org/10.1006/ceps.1996.0004</w:t>
+        <w:t>2</w:t>
+      </w:r>
+      <w:r>
+        <w:rPr>
+          <w:rFonts w:ascii="Calibri" w:hAnsi="Calibri" w:cs="Calibri"/>
+        </w:rPr>
+        <w:t>(6), 250–253.</w:t>
       </w:r>
     </w:p>
     <w:p>
@@ -8778,7 +8442,7 @@
         <w:rPr>
           <w:rFonts w:ascii="Calibri" w:hAnsi="Calibri" w:cs="Calibri"/>
         </w:rPr>
-        <w:t xml:space="preserve">Slavin, R. E., Hurley, E. A., &amp; Chamberlain, A. (2003). Cooperative Learning and Achievement: Theory and Research. In I. B. Weiner (Ed.), </w:t>
+        <w:t xml:space="preserve">Slavin, R. E. (1996). Research on Cooperative Learning and Achievement: What We Know, What We Need to Know. </w:t>
       </w:r>
       <w:r>
         <w:rPr>
@@ -8786,13 +8450,27 @@
           <w:i/>
           <w:iCs/>
         </w:rPr>
-        <w:t>Handbook of Psychology</w:t>
-      </w:r>
-      <w:r>
-        <w:rPr>
-          <w:rFonts w:ascii="Calibri" w:hAnsi="Calibri" w:cs="Calibri"/>
-        </w:rPr>
-        <w:t xml:space="preserve"> (1st ed., pp. 177–198). Wiley. https://doi.org/10.1002/0471264385.wei0709</w:t>
+        <w:t>Contemporary Educational Psychology</w:t>
+      </w:r>
+      <w:r>
+        <w:rPr>
+          <w:rFonts w:ascii="Calibri" w:hAnsi="Calibri" w:cs="Calibri"/>
+        </w:rPr>
+        <w:t xml:space="preserve">, </w:t>
+      </w:r>
+      <w:r>
+        <w:rPr>
+          <w:rFonts w:ascii="Calibri" w:hAnsi="Calibri" w:cs="Calibri"/>
+          <w:i/>
+          <w:iCs/>
+        </w:rPr>
+        <w:t>21</w:t>
+      </w:r>
+      <w:r>
+        <w:rPr>
+          <w:rFonts w:ascii="Calibri" w:hAnsi="Calibri" w:cs="Calibri"/>
+        </w:rPr>
+        <w:t>(1), 43–69. https://doi.org/10.1006/ceps.1996.0004</w:t>
       </w:r>
     </w:p>
     <w:p>
@@ -8806,7 +8484,7 @@
         <w:rPr>
           <w:rFonts w:ascii="Calibri" w:hAnsi="Calibri" w:cs="Calibri"/>
         </w:rPr>
-        <w:t xml:space="preserve">Starke, G., De Clercq, E., Borgwardt, S., &amp; Elger, B. S. (2021). Computing schizophrenia: Ethical challenges for machine learning in psychiatry. </w:t>
+        <w:t xml:space="preserve">Slavin, R. E., Hurley, E. A., &amp; Chamberlain, A. (2003). Cooperative Learning and Achievement: Theory and Research. In I. B. Weiner (Ed.), </w:t>
       </w:r>
       <w:r>
         <w:rPr>
@@ -8814,13 +8492,28 @@
           <w:i/>
           <w:iCs/>
         </w:rPr>
-        <w:t>Psychological Medicine</w:t>
-      </w:r>
-      <w:r>
-        <w:rPr>
-          <w:rFonts w:ascii="Calibri" w:hAnsi="Calibri" w:cs="Calibri"/>
-        </w:rPr>
-        <w:t xml:space="preserve">, </w:t>
+        <w:t>Handbook of Psychology</w:t>
+      </w:r>
+      <w:r>
+        <w:rPr>
+          <w:rFonts w:ascii="Calibri" w:hAnsi="Calibri" w:cs="Calibri"/>
+        </w:rPr>
+        <w:t xml:space="preserve"> (1st ed., pp. 177–198). Wiley. https://doi.org/10.1002/0471264385.wei0709</w:t>
+      </w:r>
+    </w:p>
+    <w:p>
+      <w:pPr>
+        <w:pStyle w:val="Bibliography"/>
+        <w:rPr>
+          <w:rFonts w:ascii="Calibri" w:hAnsi="Calibri" w:cs="Calibri"/>
+        </w:rPr>
+      </w:pPr>
+      <w:r>
+        <w:rPr>
+          <w:rFonts w:ascii="Calibri" w:hAnsi="Calibri" w:cs="Calibri"/>
+        </w:rPr>
+        <w:lastRenderedPageBreak/>
+        <w:t xml:space="preserve">Starke, G., De Clercq, E., Borgwardt, S., &amp; Elger, B. S. (2021). Computing schizophrenia: Ethical challenges for machine learning in psychiatry. </w:t>
       </w:r>
       <w:r>
         <w:rPr>
@@ -8828,6 +8521,20 @@
           <w:i/>
           <w:iCs/>
         </w:rPr>
+        <w:t>Psychological Medicine</w:t>
+      </w:r>
+      <w:r>
+        <w:rPr>
+          <w:rFonts w:ascii="Calibri" w:hAnsi="Calibri" w:cs="Calibri"/>
+        </w:rPr>
+        <w:t xml:space="preserve">, </w:t>
+      </w:r>
+      <w:r>
+        <w:rPr>
+          <w:rFonts w:ascii="Calibri" w:hAnsi="Calibri" w:cs="Calibri"/>
+          <w:i/>
+          <w:iCs/>
+        </w:rPr>
         <w:t>51</w:t>
       </w:r>
       <w:r>
@@ -8848,7 +8555,6 @@
         <w:rPr>
           <w:rFonts w:ascii="Calibri" w:hAnsi="Calibri" w:cs="Calibri"/>
         </w:rPr>
-        <w:lastRenderedPageBreak/>
         <w:t xml:space="preserve">Stimpson, A. J., &amp; Cummings, M. L. (2014). Assessing Intervention Timing in Computer-Based Education Using Machine Learning Algorithms. </w:t>
       </w:r>
       <w:r>
@@ -8935,19 +8641,95 @@
         </w:rPr>
         <w:t xml:space="preserve">Tomić, A. (2002). </w:t>
       </w:r>
+      <w:proofErr w:type="spellStart"/>
       <w:r>
         <w:rPr>
           <w:rFonts w:ascii="Calibri" w:hAnsi="Calibri" w:cs="Calibri"/>
           <w:i/>
           <w:iCs/>
         </w:rPr>
-        <w:t>Spremljanje pouka</w:t>
-      </w:r>
-      <w:r>
-        <w:rPr>
-          <w:rFonts w:ascii="Calibri" w:hAnsi="Calibri" w:cs="Calibri"/>
-        </w:rPr>
-        <w:t xml:space="preserve"> (1. natis). Zavod Republike Slovenije za šolstvo.</w:t>
+        <w:t>Spremljanje</w:t>
+      </w:r>
+      <w:proofErr w:type="spellEnd"/>
+      <w:r>
+        <w:rPr>
+          <w:rFonts w:ascii="Calibri" w:hAnsi="Calibri" w:cs="Calibri"/>
+          <w:i/>
+          <w:iCs/>
+        </w:rPr>
+        <w:t xml:space="preserve"> </w:t>
+      </w:r>
+      <w:proofErr w:type="spellStart"/>
+      <w:r>
+        <w:rPr>
+          <w:rFonts w:ascii="Calibri" w:hAnsi="Calibri" w:cs="Calibri"/>
+          <w:i/>
+          <w:iCs/>
+        </w:rPr>
+        <w:t>pouka</w:t>
+      </w:r>
+      <w:proofErr w:type="spellEnd"/>
+      <w:r>
+        <w:rPr>
+          <w:rFonts w:ascii="Calibri" w:hAnsi="Calibri" w:cs="Calibri"/>
+        </w:rPr>
+        <w:t xml:space="preserve"> (1. natis). </w:t>
+      </w:r>
+      <w:proofErr w:type="spellStart"/>
+      <w:r>
+        <w:rPr>
+          <w:rFonts w:ascii="Calibri" w:hAnsi="Calibri" w:cs="Calibri"/>
+        </w:rPr>
+        <w:t>Zavod</w:t>
+      </w:r>
+      <w:proofErr w:type="spellEnd"/>
+      <w:r>
+        <w:rPr>
+          <w:rFonts w:ascii="Calibri" w:hAnsi="Calibri" w:cs="Calibri"/>
+        </w:rPr>
+        <w:t xml:space="preserve"> </w:t>
+      </w:r>
+      <w:proofErr w:type="spellStart"/>
+      <w:r>
+        <w:rPr>
+          <w:rFonts w:ascii="Calibri" w:hAnsi="Calibri" w:cs="Calibri"/>
+        </w:rPr>
+        <w:t>Republike</w:t>
+      </w:r>
+      <w:proofErr w:type="spellEnd"/>
+      <w:r>
+        <w:rPr>
+          <w:rFonts w:ascii="Calibri" w:hAnsi="Calibri" w:cs="Calibri"/>
+        </w:rPr>
+        <w:t xml:space="preserve"> </w:t>
+      </w:r>
+      <w:proofErr w:type="spellStart"/>
+      <w:r>
+        <w:rPr>
+          <w:rFonts w:ascii="Calibri" w:hAnsi="Calibri" w:cs="Calibri"/>
+        </w:rPr>
+        <w:t>Slovenije</w:t>
+      </w:r>
+      <w:proofErr w:type="spellEnd"/>
+      <w:r>
+        <w:rPr>
+          <w:rFonts w:ascii="Calibri" w:hAnsi="Calibri" w:cs="Calibri"/>
+        </w:rPr>
+        <w:t xml:space="preserve"> za </w:t>
+      </w:r>
+      <w:proofErr w:type="spellStart"/>
+      <w:r>
+        <w:rPr>
+          <w:rFonts w:ascii="Calibri" w:hAnsi="Calibri" w:cs="Calibri"/>
+        </w:rPr>
+        <w:t>šolstvo</w:t>
+      </w:r>
+      <w:proofErr w:type="spellEnd"/>
+      <w:r>
+        <w:rPr>
+          <w:rFonts w:ascii="Calibri" w:hAnsi="Calibri" w:cs="Calibri"/>
+        </w:rPr>
+        <w:t>.</w:t>
       </w:r>
     </w:p>
     <w:p>
@@ -8961,7 +8743,21 @@
         <w:rPr>
           <w:rFonts w:ascii="Calibri" w:hAnsi="Calibri" w:cs="Calibri"/>
         </w:rPr>
-        <w:t xml:space="preserve">Tsai, S.-C., Chen, C.-H., Shiao, Y.-T., Ciou, J.-S., &amp; Wu, T.-N. (2020). Precision education with statistical learning and deep learning: A case study in Taiwan. </w:t>
+        <w:t xml:space="preserve">Tsai, S.-C., Chen, C.-H., Shiao, Y.-T., </w:t>
+      </w:r>
+      <w:proofErr w:type="spellStart"/>
+      <w:r>
+        <w:rPr>
+          <w:rFonts w:ascii="Calibri" w:hAnsi="Calibri" w:cs="Calibri"/>
+        </w:rPr>
+        <w:t>Ciou</w:t>
+      </w:r>
+      <w:proofErr w:type="spellEnd"/>
+      <w:r>
+        <w:rPr>
+          <w:rFonts w:ascii="Calibri" w:hAnsi="Calibri" w:cs="Calibri"/>
+        </w:rPr>
+        <w:t xml:space="preserve">, J.-S., &amp; Wu, T.-N. (2020). Precision education with statistical learning and deep learning: A case study in Taiwan. </w:t>
       </w:r>
       <w:r>
         <w:rPr>
@@ -9131,6 +8927,7 @@
         </w:rPr>
         <w:t xml:space="preserve">Yakubu, M. N., &amp; Abubakar, A. M. (2022). Applying machine learning approach to predict students’ performance in higher educational institutions. </w:t>
       </w:r>
+      <w:proofErr w:type="spellStart"/>
       <w:r>
         <w:rPr>
           <w:rFonts w:ascii="Calibri" w:hAnsi="Calibri" w:cs="Calibri"/>
@@ -9139,6 +8936,7 @@
         </w:rPr>
         <w:t>Kybernetes</w:t>
       </w:r>
+      <w:proofErr w:type="spellEnd"/>
       <w:r>
         <w:rPr>
           <w:rFonts w:ascii="Calibri" w:hAnsi="Calibri" w:cs="Calibri"/>
@@ -9903,7 +9701,6 @@
   <w:style w:type="character" w:default="1" w:styleId="DefaultParagraphFont">
     <w:name w:val="Default Paragraph Font"/>
     <w:uiPriority w:val="1"/>
-    <w:semiHidden/>
     <w:unhideWhenUsed/>
   </w:style>
   <w:style w:type="table" w:default="1" w:styleId="TableNormal">

--- a/article_tandem_learning.docx
+++ b/article_tandem_learning.docx
@@ -510,7 +510,61 @@
     </w:p>
     <w:p>
       <w:r>
-        <w:t>Using all predictor variables, RF, KNN and GB performed best with accuracies 0.55, 0.51, 0.51 and F1 scores 0.35, 0.34, 0.34 respectively, which is fair considering data balance. Balancing the dataset and using only 2 outcome classes, performance was better, with best algorithm being SVM, performing moderately well, having accuracy of 0.61 and F1-score of 0.59.</w:t>
+        <w:t>Using all predictor variables, RF, KNN and GB performed best with accuracies 0.5</w:t>
+      </w:r>
+      <w:r>
+        <w:t>4</w:t>
+      </w:r>
+      <w:r>
+        <w:t>, 0.5</w:t>
+      </w:r>
+      <w:r>
+        <w:t>3</w:t>
+      </w:r>
+      <w:r>
+        <w:t>, 0.</w:t>
+      </w:r>
+      <w:r>
+        <w:t>47</w:t>
+      </w:r>
+      <w:r>
+        <w:t xml:space="preserve"> and </w:t>
+      </w:r>
+      <w:r>
+        <w:t xml:space="preserve">macro </w:t>
+      </w:r>
+      <w:r>
+        <w:t>F1 scores 0.3</w:t>
+      </w:r>
+      <w:r>
+        <w:t>7</w:t>
+      </w:r>
+      <w:r>
+        <w:t>, 0.3</w:t>
+      </w:r>
+      <w:r>
+        <w:t>6</w:t>
+      </w:r>
+      <w:r>
+        <w:t>, 0.3</w:t>
+      </w:r>
+      <w:r>
+        <w:t>3</w:t>
+      </w:r>
+      <w:r>
+        <w:t xml:space="preserve"> respectively, which is fair considering data balance. Balancing the dataset and using only 2 outcome classes, performance was better, with best algorithm being </w:t>
+      </w:r>
+      <w:r>
+        <w:t>GB</w:t>
+      </w:r>
+      <w:r>
+        <w:t>, performing moderately well, having accuracy of 0.</w:t>
+      </w:r>
+      <w:r>
+        <w:t>59</w:t>
+      </w:r>
+      <w:r>
+        <w:t xml:space="preserve"> and F1-score of 0.59.</w:t>
       </w:r>
     </w:p>
     <w:p>
@@ -524,6 +578,15 @@
     <w:p>
       <w:r>
         <w:t>The results imply that machine learning algorithms struggle to accurately predict students' responses to group learning in mathematics using the variables and sample size employed. As a result, they may not be appropriate for aiding teachers in making decisions about selecting teaching methods.</w:t>
+      </w:r>
+      <w:r>
+        <w:t xml:space="preserve"> Crucial insight that a simplified approach can yield more effective results is made from </w:t>
+      </w:r>
+      <w:r>
+        <w:t>the transformation of the machine learning classification problem from three states to two</w:t>
+      </w:r>
+      <w:r>
+        <w:t>.</w:t>
       </w:r>
     </w:p>
     <w:p>
@@ -1717,21 +1780,7 @@
         <w:rPr>
           <w:rFonts w:ascii="Calibri" w:hAnsi="Calibri" w:cs="Calibri"/>
         </w:rPr>
-        <w:t>(</w:t>
-      </w:r>
-      <w:proofErr w:type="spellStart"/>
-      <w:r>
-        <w:rPr>
-          <w:rFonts w:ascii="Calibri" w:hAnsi="Calibri" w:cs="Calibri"/>
-        </w:rPr>
-        <w:t>Baradwaj</w:t>
-      </w:r>
-      <w:proofErr w:type="spellEnd"/>
-      <w:r>
-        <w:rPr>
-          <w:rFonts w:ascii="Calibri" w:hAnsi="Calibri" w:cs="Calibri"/>
-        </w:rPr>
-        <w:t xml:space="preserve"> &amp; Pal, 2012)</w:t>
+        <w:t>(Baradwaj &amp; Pal, 2012)</w:t>
       </w:r>
       <w:r>
         <w:fldChar w:fldCharType="end"/>
@@ -3161,7 +3210,13 @@
         <w:t xml:space="preserve">00 estimators). </w:t>
       </w:r>
       <w:r>
-        <w:t>Said algorithms are capable of performing 3 state classification. Models were evaluated using 5x2-CV with stratified folds with the main metric of performance evaluation being F1-score through average fold repetition.</w:t>
+        <w:t xml:space="preserve">Said algorithms are capable of performing 3 state classification. Models were evaluated using 5x2-CV with stratified folds with the main metric of performance evaluation being </w:t>
+      </w:r>
+      <w:r>
+        <w:t xml:space="preserve">macro </w:t>
+      </w:r>
+      <w:r>
+        <w:t>F1-score through average fold repetition.</w:t>
       </w:r>
     </w:p>
     <w:p>
@@ -3969,7 +4024,13 @@
         <w:t>might not be learning the underlying patterns effectively</w:t>
       </w:r>
       <w:r>
-        <w:t>. Whole classification can be found in Table 1.</w:t>
+        <w:t>. Whole classification</w:t>
+      </w:r>
+      <w:r>
+        <w:t xml:space="preserve"> table</w:t>
+      </w:r>
+      <w:r>
+        <w:t xml:space="preserve"> can be found in Table 1.</w:t>
       </w:r>
     </w:p>
     <w:p>
@@ -3989,7 +4050,10 @@
         </w:r>
       </w:fldSimple>
       <w:r>
-        <w:t>: Classification results</w:t>
+        <w:t>: Classification result</w:t>
+      </w:r>
+      <w:r>
+        <w:t>.</w:t>
       </w:r>
     </w:p>
     <w:tbl>
@@ -4022,7 +4086,16 @@
           </w:tcPr>
           <w:p>
             <w:r>
-              <w:t>Accuracy</w:t>
+              <w:rPr>
+                <w:noProof/>
+              </w:rPr>
+              <w:t>A</w:t>
+            </w:r>
+            <w:r>
+              <w:rPr>
+                <w:noProof/>
+              </w:rPr>
+              <w:t>ccuracy</w:t>
             </w:r>
           </w:p>
         </w:tc>
@@ -4032,7 +4105,16 @@
           </w:tcPr>
           <w:p>
             <w:r>
-              <w:t>Precision</w:t>
+              <w:rPr>
+                <w:noProof/>
+              </w:rPr>
+              <w:t>P</w:t>
+            </w:r>
+            <w:r>
+              <w:rPr>
+                <w:noProof/>
+              </w:rPr>
+              <w:t>recision_macro</w:t>
             </w:r>
           </w:p>
         </w:tc>
@@ -4042,7 +4124,16 @@
           </w:tcPr>
           <w:p>
             <w:r>
-              <w:t>Recall</w:t>
+              <w:rPr>
+                <w:noProof/>
+              </w:rPr>
+              <w:t>R</w:t>
+            </w:r>
+            <w:r>
+              <w:rPr>
+                <w:noProof/>
+              </w:rPr>
+              <w:t>ecall_macro</w:t>
             </w:r>
           </w:p>
         </w:tc>
@@ -4052,7 +4143,16 @@
           </w:tcPr>
           <w:p>
             <w:r>
-              <w:t>F1-score</w:t>
+              <w:rPr>
+                <w:noProof/>
+              </w:rPr>
+              <w:t>F</w:t>
+            </w:r>
+            <w:r>
+              <w:rPr>
+                <w:noProof/>
+              </w:rPr>
+              <w:t>1_macro</w:t>
             </w:r>
           </w:p>
         </w:tc>
@@ -4074,7 +4174,10 @@
           </w:tcPr>
           <w:p>
             <w:r>
-              <w:t>0.338</w:t>
+              <w:rPr>
+                <w:noProof/>
+              </w:rPr>
+              <w:t>0.35</w:t>
             </w:r>
           </w:p>
         </w:tc>
@@ -4084,7 +4187,10 @@
           </w:tcPr>
           <w:p>
             <w:r>
-              <w:t>0.272</w:t>
+              <w:rPr>
+                <w:noProof/>
+              </w:rPr>
+              <w:t>0.41</w:t>
             </w:r>
           </w:p>
         </w:tc>
@@ -4094,7 +4200,10 @@
           </w:tcPr>
           <w:p>
             <w:r>
-              <w:t>0.377</w:t>
+              <w:rPr>
+                <w:noProof/>
+              </w:rPr>
+              <w:t>0.39</w:t>
             </w:r>
           </w:p>
         </w:tc>
@@ -4104,7 +4213,10 @@
           </w:tcPr>
           <w:p>
             <w:r>
-              <w:t>0.258</w:t>
+              <w:rPr>
+                <w:noProof/>
+              </w:rPr>
+              <w:t>0.3</w:t>
             </w:r>
           </w:p>
         </w:tc>
@@ -4131,7 +4243,10 @@
           </w:tcPr>
           <w:p>
             <w:r>
-              <w:t>0.505</w:t>
+              <w:rPr>
+                <w:noProof/>
+              </w:rPr>
+              <w:t>0.53</w:t>
             </w:r>
           </w:p>
         </w:tc>
@@ -4141,7 +4256,10 @@
           </w:tcPr>
           <w:p>
             <w:r>
-              <w:t>0.344</w:t>
+              <w:rPr>
+                <w:noProof/>
+              </w:rPr>
+              <w:t>0.36</w:t>
             </w:r>
           </w:p>
         </w:tc>
@@ -4151,7 +4269,10 @@
           </w:tcPr>
           <w:p>
             <w:r>
-              <w:t>0.361</w:t>
+              <w:rPr>
+                <w:noProof/>
+              </w:rPr>
+              <w:t>0.38</w:t>
             </w:r>
           </w:p>
         </w:tc>
@@ -4161,7 +4282,10 @@
           </w:tcPr>
           <w:p>
             <w:r>
-              <w:t>0.343</w:t>
+              <w:rPr>
+                <w:noProof/>
+              </w:rPr>
+              <w:t>0.36</w:t>
             </w:r>
           </w:p>
         </w:tc>
@@ -4183,7 +4307,10 @@
           </w:tcPr>
           <w:p>
             <w:r>
-              <w:t>0.471</w:t>
+              <w:rPr>
+                <w:noProof/>
+              </w:rPr>
+              <w:t>0.4</w:t>
             </w:r>
           </w:p>
         </w:tc>
@@ -4193,7 +4320,10 @@
           </w:tcPr>
           <w:p>
             <w:r>
-              <w:t>0.344</w:t>
+              <w:rPr>
+                <w:noProof/>
+              </w:rPr>
+              <w:t>0.31</w:t>
             </w:r>
           </w:p>
         </w:tc>
@@ -4203,7 +4333,10 @@
           </w:tcPr>
           <w:p>
             <w:r>
-              <w:t>0.337</w:t>
+              <w:rPr>
+                <w:noProof/>
+              </w:rPr>
+              <w:t>0.29</w:t>
             </w:r>
           </w:p>
         </w:tc>
@@ -4213,7 +4346,10 @@
           </w:tcPr>
           <w:p>
             <w:r>
-              <w:t>0.312</w:t>
+              <w:rPr>
+                <w:noProof/>
+              </w:rPr>
+              <w:t>0.28</w:t>
             </w:r>
           </w:p>
         </w:tc>
@@ -4235,7 +4371,10 @@
           </w:tcPr>
           <w:p>
             <w:r>
-              <w:t>0.023</w:t>
+              <w:rPr>
+                <w:noProof/>
+              </w:rPr>
+              <w:t>0.01</w:t>
             </w:r>
           </w:p>
         </w:tc>
@@ -4245,7 +4384,10 @@
           </w:tcPr>
           <w:p>
             <w:r>
-              <w:t>0.017</w:t>
+              <w:rPr>
+                <w:noProof/>
+              </w:rPr>
+              <w:t>0.0</w:t>
             </w:r>
           </w:p>
         </w:tc>
@@ -4255,7 +4397,10 @@
           </w:tcPr>
           <w:p>
             <w:r>
-              <w:t>0.050</w:t>
+              <w:rPr>
+                <w:noProof/>
+              </w:rPr>
+              <w:t>0.07</w:t>
             </w:r>
           </w:p>
         </w:tc>
@@ -4265,7 +4410,10 @@
           </w:tcPr>
           <w:p>
             <w:r>
-              <w:t>0.024</w:t>
+              <w:rPr>
+                <w:noProof/>
+              </w:rPr>
+              <w:t>0.01</w:t>
             </w:r>
           </w:p>
         </w:tc>
@@ -4287,7 +4435,10 @@
           </w:tcPr>
           <w:p>
             <w:r>
-              <w:t>0.450</w:t>
+              <w:rPr>
+                <w:noProof/>
+              </w:rPr>
+              <w:t>0.44</w:t>
             </w:r>
           </w:p>
         </w:tc>
@@ -4297,7 +4448,10 @@
           </w:tcPr>
           <w:p>
             <w:r>
-              <w:t>0.328</w:t>
+              <w:rPr>
+                <w:noProof/>
+              </w:rPr>
+              <w:t>0.31</w:t>
             </w:r>
           </w:p>
         </w:tc>
@@ -4307,7 +4461,10 @@
           </w:tcPr>
           <w:p>
             <w:r>
-              <w:t>0.381</w:t>
+              <w:rPr>
+                <w:noProof/>
+              </w:rPr>
+              <w:t>0.31</w:t>
             </w:r>
           </w:p>
         </w:tc>
@@ -4317,7 +4474,10 @@
           </w:tcPr>
           <w:p>
             <w:r>
-              <w:t>0.311</w:t>
+              <w:rPr>
+                <w:noProof/>
+              </w:rPr>
+              <w:t>0.31</w:t>
             </w:r>
           </w:p>
         </w:tc>
@@ -4339,7 +4499,10 @@
           </w:tcPr>
           <w:p>
             <w:r>
-              <w:t>0.484</w:t>
+              <w:rPr>
+                <w:noProof/>
+              </w:rPr>
+              <w:t>0.39</w:t>
             </w:r>
           </w:p>
         </w:tc>
@@ -4349,7 +4512,10 @@
           </w:tcPr>
           <w:p>
             <w:r>
-              <w:t>0.307</w:t>
+              <w:rPr>
+                <w:noProof/>
+              </w:rPr>
+              <w:t>0.27</w:t>
             </w:r>
           </w:p>
         </w:tc>
@@ -4359,7 +4525,10 @@
           </w:tcPr>
           <w:p>
             <w:r>
-              <w:t>0.350</w:t>
+              <w:rPr>
+                <w:noProof/>
+              </w:rPr>
+              <w:t>0.28</w:t>
             </w:r>
           </w:p>
         </w:tc>
@@ -4369,7 +4538,10 @@
           </w:tcPr>
           <w:p>
             <w:r>
-              <w:t>0.316</w:t>
+              <w:rPr>
+                <w:noProof/>
+              </w:rPr>
+              <w:t>0.27</w:t>
             </w:r>
           </w:p>
         </w:tc>
@@ -4391,7 +4563,10 @@
           </w:tcPr>
           <w:p>
             <w:r>
-              <w:t>0.505</w:t>
+              <w:rPr>
+                <w:noProof/>
+              </w:rPr>
+              <w:t>0.47</w:t>
             </w:r>
           </w:p>
         </w:tc>
@@ -4401,7 +4576,10 @@
           </w:tcPr>
           <w:p>
             <w:r>
-              <w:t>0.367</w:t>
+              <w:rPr>
+                <w:noProof/>
+              </w:rPr>
+              <w:t>0.33</w:t>
             </w:r>
           </w:p>
         </w:tc>
@@ -4411,7 +4589,10 @@
           </w:tcPr>
           <w:p>
             <w:r>
-              <w:t>0.368</w:t>
+              <w:rPr>
+                <w:noProof/>
+              </w:rPr>
+              <w:t>0.34</w:t>
             </w:r>
           </w:p>
         </w:tc>
@@ -4421,7 +4602,10 @@
           </w:tcPr>
           <w:p>
             <w:r>
-              <w:t>0.341</w:t>
+              <w:rPr>
+                <w:noProof/>
+              </w:rPr>
+              <w:t>0.33</w:t>
             </w:r>
           </w:p>
         </w:tc>
@@ -4443,7 +4627,10 @@
           </w:tcPr>
           <w:p>
             <w:r>
-              <w:t>0.450</w:t>
+              <w:rPr>
+                <w:noProof/>
+              </w:rPr>
+              <w:t>0.45</w:t>
             </w:r>
           </w:p>
         </w:tc>
@@ -4453,7 +4640,10 @@
           </w:tcPr>
           <w:p>
             <w:r>
-              <w:t>0.159</w:t>
+              <w:rPr>
+                <w:noProof/>
+              </w:rPr>
+              <w:t>0.16</w:t>
             </w:r>
           </w:p>
         </w:tc>
@@ -4463,7 +4653,10 @@
           </w:tcPr>
           <w:p>
             <w:r>
-              <w:t>0.304</w:t>
+              <w:rPr>
+                <w:noProof/>
+              </w:rPr>
+              <w:t>0.3</w:t>
             </w:r>
           </w:p>
         </w:tc>
@@ -4473,7 +4666,10 @@
           </w:tcPr>
           <w:p>
             <w:r>
-              <w:t>0.208</w:t>
+              <w:rPr>
+                <w:noProof/>
+              </w:rPr>
+              <w:t>0.21</w:t>
             </w:r>
           </w:p>
         </w:tc>
@@ -4495,7 +4691,10 @@
           </w:tcPr>
           <w:p>
             <w:r>
-              <w:t>0.550</w:t>
+              <w:rPr>
+                <w:noProof/>
+              </w:rPr>
+              <w:t>0.54</w:t>
             </w:r>
           </w:p>
         </w:tc>
@@ -4505,7 +4704,10 @@
           </w:tcPr>
           <w:p>
             <w:r>
-              <w:t>0.427</w:t>
+              <w:rPr>
+                <w:noProof/>
+              </w:rPr>
+              <w:t>0.37</w:t>
             </w:r>
           </w:p>
         </w:tc>
@@ -4515,7 +4717,10 @@
           </w:tcPr>
           <w:p>
             <w:r>
-              <w:t>0.397</w:t>
+              <w:rPr>
+                <w:noProof/>
+              </w:rPr>
+              <w:t>0.38</w:t>
             </w:r>
           </w:p>
         </w:tc>
@@ -4525,7 +4730,10 @@
           </w:tcPr>
           <w:p>
             <w:r>
-              <w:t>0.351</w:t>
+              <w:rPr>
+                <w:noProof/>
+              </w:rPr>
+              <w:t>0.37</w:t>
             </w:r>
           </w:p>
         </w:tc>
@@ -4622,6 +4830,9 @@
       <w:r>
         <w:t>: Confusion matrices of classification</w:t>
       </w:r>
+      <w:r>
+        <w:t>.</w:t>
+      </w:r>
     </w:p>
     <w:p>
       <w:r>
@@ -4629,10 +4840,10 @@
           <w:noProof/>
         </w:rPr>
         <w:drawing>
-          <wp:inline distT="0" distB="0" distL="0" distR="0" wp14:anchorId="13A0657A" wp14:editId="3F39DC2E">
-            <wp:extent cx="5760720" cy="3823970"/>
-            <wp:effectExtent l="0" t="0" r="0" b="5080"/>
-            <wp:docPr id="1909337437" name="Picture 1" descr="A group of blue squares&#10;&#10;Description automatically generated"/>
+          <wp:inline distT="0" distB="0" distL="0" distR="0" wp14:anchorId="695C1265" wp14:editId="75374617">
+            <wp:extent cx="5760720" cy="5851525"/>
+            <wp:effectExtent l="0" t="0" r="0" b="0"/>
+            <wp:docPr id="1682480312" name="Picture 1" descr="A grid of blue squares&#10;&#10;Description automatically generated"/>
             <wp:cNvGraphicFramePr>
               <a:graphicFrameLocks xmlns:a="http://schemas.openxmlformats.org/drawingml/2006/main" noChangeAspect="1"/>
             </wp:cNvGraphicFramePr>
@@ -4640,23 +4851,36 @@
               <a:graphicData uri="http://schemas.openxmlformats.org/drawingml/2006/picture">
                 <pic:pic xmlns:pic="http://schemas.openxmlformats.org/drawingml/2006/picture">
                   <pic:nvPicPr>
-                    <pic:cNvPr id="1909337437" name="Picture 1" descr="A group of blue squares&#10;&#10;Description automatically generated"/>
-                    <pic:cNvPicPr/>
+                    <pic:cNvPr id="1682480312" name="Picture 1" descr="A grid of blue squares&#10;&#10;Description automatically generated"/>
+                    <pic:cNvPicPr>
+                      <a:picLocks noChangeAspect="1" noChangeArrowheads="1"/>
+                    </pic:cNvPicPr>
                   </pic:nvPicPr>
                   <pic:blipFill>
-                    <a:blip r:embed="rId7"/>
+                    <a:blip r:embed="rId7" cstate="print">
+                      <a:extLst>
+                        <a:ext uri="{28A0092B-C50C-407E-A947-70E740481C1C}">
+                          <a14:useLocalDpi xmlns:a14="http://schemas.microsoft.com/office/drawing/2010/main" val="0"/>
+                        </a:ext>
+                      </a:extLst>
+                    </a:blip>
+                    <a:srcRect/>
                     <a:stretch>
                       <a:fillRect/>
                     </a:stretch>
                   </pic:blipFill>
-                  <pic:spPr>
+                  <pic:spPr bwMode="auto">
                     <a:xfrm>
                       <a:off x="0" y="0"/>
-                      <a:ext cx="5760720" cy="3823970"/>
+                      <a:ext cx="5760720" cy="5851525"/>
                     </a:xfrm>
                     <a:prstGeom prst="rect">
                       <a:avLst/>
                     </a:prstGeom>
+                    <a:noFill/>
+                    <a:ln>
+                      <a:noFill/>
+                    </a:ln>
                   </pic:spPr>
                 </pic:pic>
               </a:graphicData>
@@ -4694,13 +4918,21 @@
         <w:t>. Therefore we got class 0 with 45 (50.6%) and class 1 with 44 (49.4%) representations. With this approach</w:t>
       </w:r>
       <w:r>
-        <w:t xml:space="preserve"> all algorithms, except AdaBoost performed fair. </w:t>
-      </w:r>
-      <w:r>
-        <w:t>Support vector machine performed best, with moderate accuracy (0.59 averaged F1-score).</w:t>
-      </w:r>
-    </w:p>
-    <w:p/>
+        <w:t xml:space="preserve"> all algorithms, except </w:t>
+      </w:r>
+      <w:r>
+        <w:t>GM and KNN</w:t>
+      </w:r>
+      <w:r>
+        <w:t xml:space="preserve"> performed fair. </w:t>
+      </w:r>
+      <w:r>
+        <w:t>GB</w:t>
+      </w:r>
+      <w:r>
+        <w:t xml:space="preserve"> performed best, with moderate accuracy (0.59 averaged F1-score).</w:t>
+      </w:r>
+    </w:p>
     <w:p>
       <w:pPr>
         <w:pStyle w:val="Caption"/>
@@ -4719,6 +4951,41 @@
       </w:fldSimple>
       <w:r>
         <w:t>: Classification result of two classes</w:t>
+      </w:r>
+      <w:r>
+        <w:t xml:space="preserve">... </w:t>
+      </w:r>
+      <w:proofErr w:type="spellStart"/>
+      <w:r>
+        <w:t>zamenjaj</w:t>
+      </w:r>
+      <w:proofErr w:type="spellEnd"/>
+      <w:r>
+        <w:t xml:space="preserve"> </w:t>
+      </w:r>
+      <w:proofErr w:type="spellStart"/>
+      <w:r>
+        <w:t>rezultate</w:t>
+      </w:r>
+      <w:proofErr w:type="spellEnd"/>
+      <w:r>
+        <w:t xml:space="preserve">, </w:t>
+      </w:r>
+      <w:proofErr w:type="spellStart"/>
+      <w:r>
+        <w:t>saj</w:t>
+      </w:r>
+      <w:proofErr w:type="spellEnd"/>
+      <w:r>
+        <w:t xml:space="preserve"> so </w:t>
+      </w:r>
+      <w:proofErr w:type="spellStart"/>
+      <w:r>
+        <w:t>posodobljeni</w:t>
+      </w:r>
+      <w:proofErr w:type="spellEnd"/>
+      <w:r>
+        <w:t>...</w:t>
       </w:r>
     </w:p>
     <w:tbl>
@@ -4751,7 +5018,10 @@
           </w:tcPr>
           <w:p>
             <w:r>
-              <w:t>Accuracy</w:t>
+              <w:t>A</w:t>
+            </w:r>
+            <w:r>
+              <w:t>ccuracy</w:t>
             </w:r>
           </w:p>
         </w:tc>
@@ -4760,9 +5030,14 @@
             <w:tcW w:w="1812" w:type="dxa"/>
           </w:tcPr>
           <w:p>
-            <w:r>
-              <w:t>Precision</w:t>
-            </w:r>
+            <w:proofErr w:type="spellStart"/>
+            <w:r>
+              <w:t>P</w:t>
+            </w:r>
+            <w:r>
+              <w:t>recision_macro</w:t>
+            </w:r>
+            <w:proofErr w:type="spellEnd"/>
           </w:p>
         </w:tc>
         <w:tc>
@@ -4770,9 +5045,14 @@
             <w:tcW w:w="1813" w:type="dxa"/>
           </w:tcPr>
           <w:p>
-            <w:r>
-              <w:t>Recall</w:t>
-            </w:r>
+            <w:proofErr w:type="spellStart"/>
+            <w:r>
+              <w:t>R</w:t>
+            </w:r>
+            <w:r>
+              <w:t>ecall_macro</w:t>
+            </w:r>
+            <w:proofErr w:type="spellEnd"/>
           </w:p>
         </w:tc>
         <w:tc>
@@ -4781,7 +5061,10 @@
           </w:tcPr>
           <w:p>
             <w:r>
-              <w:t>F1-score</w:t>
+              <w:t>F</w:t>
+            </w:r>
+            <w:r>
+              <w:t>1_macro</w:t>
             </w:r>
           </w:p>
         </w:tc>
@@ -4803,7 +5086,7 @@
           </w:tcPr>
           <w:p>
             <w:r>
-              <w:t>0.583</w:t>
+              <w:t>0.54</w:t>
             </w:r>
           </w:p>
         </w:tc>
@@ -4813,7 +5096,7 @@
           </w:tcPr>
           <w:p>
             <w:r>
-              <w:t>0.539</w:t>
+              <w:t>0.54</w:t>
             </w:r>
           </w:p>
         </w:tc>
@@ -4823,7 +5106,7 @@
           </w:tcPr>
           <w:p>
             <w:r>
-              <w:t>0.581</w:t>
+              <w:t>0.54</w:t>
             </w:r>
           </w:p>
         </w:tc>
@@ -4833,7 +5116,7 @@
           </w:tcPr>
           <w:p>
             <w:r>
-              <w:t>0.539</w:t>
+              <w:t>0.51</w:t>
             </w:r>
           </w:p>
         </w:tc>
@@ -4860,7 +5143,7 @@
           </w:tcPr>
           <w:p>
             <w:r>
-              <w:t>0.516</w:t>
+              <w:t>0.5</w:t>
             </w:r>
           </w:p>
         </w:tc>
@@ -4870,7 +5153,7 @@
           </w:tcPr>
           <w:p>
             <w:r>
-              <w:t>0.521</w:t>
+              <w:t>0.49</w:t>
             </w:r>
           </w:p>
         </w:tc>
@@ -4880,7 +5163,7 @@
           </w:tcPr>
           <w:p>
             <w:r>
-              <w:t>0.518</w:t>
+              <w:t>0.5</w:t>
             </w:r>
           </w:p>
         </w:tc>
@@ -4890,7 +5173,7 @@
           </w:tcPr>
           <w:p>
             <w:r>
-              <w:t>0.506</w:t>
+              <w:t>0.49</w:t>
             </w:r>
           </w:p>
         </w:tc>
@@ -4912,7 +5195,7 @@
           </w:tcPr>
           <w:p>
             <w:r>
-              <w:t>0.518</w:t>
+              <w:t>0.53</w:t>
             </w:r>
           </w:p>
         </w:tc>
@@ -4922,7 +5205,7 @@
           </w:tcPr>
           <w:p>
             <w:r>
-              <w:t>0.511</w:t>
+              <w:t>0.53</w:t>
             </w:r>
           </w:p>
         </w:tc>
@@ -4932,7 +5215,7 @@
           </w:tcPr>
           <w:p>
             <w:r>
-              <w:t>0.517</w:t>
+              <w:t>0.52</w:t>
             </w:r>
           </w:p>
         </w:tc>
@@ -4942,7 +5225,7 @@
           </w:tcPr>
           <w:p>
             <w:r>
-              <w:t>0.504</w:t>
+              <w:t>0.52</w:t>
             </w:r>
           </w:p>
         </w:tc>
@@ -4964,7 +5247,7 @@
           </w:tcPr>
           <w:p>
             <w:r>
-              <w:t>0.540</w:t>
+              <w:t>0.51</w:t>
             </w:r>
           </w:p>
         </w:tc>
@@ -4974,7 +5257,7 @@
           </w:tcPr>
           <w:p>
             <w:r>
-              <w:t>0.581</w:t>
+              <w:t>0.45</w:t>
             </w:r>
           </w:p>
         </w:tc>
@@ -4984,7 +5267,7 @@
           </w:tcPr>
           <w:p>
             <w:r>
-              <w:t>0.532</w:t>
+              <w:t>0.5</w:t>
             </w:r>
           </w:p>
         </w:tc>
@@ -4994,7 +5277,7 @@
           </w:tcPr>
           <w:p>
             <w:r>
-              <w:t>0.447</w:t>
+              <w:t>0.45</w:t>
             </w:r>
           </w:p>
         </w:tc>
@@ -5006,6 +5289,7 @@
           </w:tcPr>
           <w:p>
             <w:r>
+              <w:lastRenderedPageBreak/>
               <w:t>Linear Discriminant Analysis</w:t>
             </w:r>
           </w:p>
@@ -5016,7 +5300,7 @@
           </w:tcPr>
           <w:p>
             <w:r>
-              <w:t>0.563</w:t>
+              <w:t>0.55</w:t>
             </w:r>
           </w:p>
         </w:tc>
@@ -5026,7 +5310,7 @@
           </w:tcPr>
           <w:p>
             <w:r>
-              <w:t>0.482</w:t>
+              <w:t>0.55</w:t>
             </w:r>
           </w:p>
         </w:tc>
@@ -5036,7 +5320,7 @@
           </w:tcPr>
           <w:p>
             <w:r>
-              <w:t>0.561</w:t>
+              <w:t>0.55</w:t>
             </w:r>
           </w:p>
         </w:tc>
@@ -5046,7 +5330,7 @@
           </w:tcPr>
           <w:p>
             <w:r>
-              <w:t>0.504</w:t>
+              <w:t>0.54</w:t>
             </w:r>
           </w:p>
         </w:tc>
@@ -5068,7 +5352,7 @@
           </w:tcPr>
           <w:p>
             <w:r>
-              <w:t>0.473</w:t>
+              <w:t>0.55</w:t>
             </w:r>
           </w:p>
         </w:tc>
@@ -5078,7 +5362,7 @@
           </w:tcPr>
           <w:p>
             <w:r>
-              <w:t>0.421</w:t>
+              <w:t>0.55</w:t>
             </w:r>
           </w:p>
         </w:tc>
@@ -5088,7 +5372,7 @@
           </w:tcPr>
           <w:p>
             <w:r>
-              <w:t>0.469</w:t>
+              <w:t>0.55</w:t>
             </w:r>
           </w:p>
         </w:tc>
@@ -5098,7 +5382,7 @@
           </w:tcPr>
           <w:p>
             <w:r>
-              <w:t>0.420</w:t>
+              <w:t>0.54</w:t>
             </w:r>
           </w:p>
         </w:tc>
@@ -5120,7 +5404,7 @@
           </w:tcPr>
           <w:p>
             <w:r>
-              <w:t>0.551</w:t>
+              <w:t>0.59</w:t>
             </w:r>
           </w:p>
         </w:tc>
@@ -5130,7 +5414,7 @@
           </w:tcPr>
           <w:p>
             <w:r>
-              <w:t>0.503</w:t>
+              <w:t>0.59</w:t>
             </w:r>
           </w:p>
         </w:tc>
@@ -5140,7 +5424,7 @@
           </w:tcPr>
           <w:p>
             <w:r>
-              <w:t>0.549</w:t>
+              <w:t>0.59</w:t>
             </w:r>
           </w:p>
         </w:tc>
@@ -5150,7 +5434,7 @@
           </w:tcPr>
           <w:p>
             <w:r>
-              <w:t>0.509</w:t>
+              <w:t>0.59</w:t>
             </w:r>
           </w:p>
         </w:tc>
@@ -5172,7 +5456,7 @@
           </w:tcPr>
           <w:p>
             <w:r>
-              <w:t>0.607</w:t>
+              <w:t>0.58</w:t>
             </w:r>
           </w:p>
         </w:tc>
@@ -5182,7 +5466,7 @@
           </w:tcPr>
           <w:p>
             <w:r>
-              <w:t>0.638</w:t>
+              <w:t>0.59</w:t>
             </w:r>
           </w:p>
         </w:tc>
@@ -5192,7 +5476,7 @@
           </w:tcPr>
           <w:p>
             <w:r>
-              <w:t>0.607</w:t>
+              <w:t>0.58</w:t>
             </w:r>
           </w:p>
         </w:tc>
@@ -5202,7 +5486,7 @@
           </w:tcPr>
           <w:p>
             <w:r>
-              <w:t>0.586</w:t>
+              <w:t>0.56</w:t>
             </w:r>
           </w:p>
         </w:tc>
@@ -5224,7 +5508,7 @@
           </w:tcPr>
           <w:p>
             <w:r>
-              <w:t>0.561</w:t>
+              <w:t>0.54</w:t>
             </w:r>
           </w:p>
         </w:tc>
@@ -5234,7 +5518,7 @@
           </w:tcPr>
           <w:p>
             <w:r>
-              <w:t>0.513</w:t>
+              <w:t>0.54</w:t>
             </w:r>
           </w:p>
         </w:tc>
@@ -5244,7 +5528,7 @@
           </w:tcPr>
           <w:p>
             <w:r>
-              <w:t>0.560</w:t>
+              <w:t>0.54</w:t>
             </w:r>
           </w:p>
         </w:tc>
@@ -5254,7 +5538,7 @@
           </w:tcPr>
           <w:p>
             <w:r>
-              <w:t>0.520</w:t>
+              <w:t>0.53</w:t>
             </w:r>
           </w:p>
         </w:tc>
@@ -5262,8 +5546,84 @@
     </w:tbl>
     <w:p/>
     <w:p>
-      <w:r>
-        <w:lastRenderedPageBreak/>
+      <w:pPr>
+        <w:keepNext/>
+      </w:pPr>
+      <w:r>
+        <w:rPr>
+          <w:noProof/>
+        </w:rPr>
+        <w:drawing>
+          <wp:inline distT="0" distB="0" distL="0" distR="0" wp14:anchorId="56E35C17" wp14:editId="2BDD98FE">
+            <wp:extent cx="5760720" cy="5851525"/>
+            <wp:effectExtent l="0" t="0" r="0" b="0"/>
+            <wp:docPr id="325100618" name="Picture 2" descr="A blue squares with white text&#10;&#10;Description automatically generated"/>
+            <wp:cNvGraphicFramePr>
+              <a:graphicFrameLocks xmlns:a="http://schemas.openxmlformats.org/drawingml/2006/main" noChangeAspect="1"/>
+            </wp:cNvGraphicFramePr>
+            <a:graphic xmlns:a="http://schemas.openxmlformats.org/drawingml/2006/main">
+              <a:graphicData uri="http://schemas.openxmlformats.org/drawingml/2006/picture">
+                <pic:pic xmlns:pic="http://schemas.openxmlformats.org/drawingml/2006/picture">
+                  <pic:nvPicPr>
+                    <pic:cNvPr id="325100618" name="Picture 2" descr="A blue squares with white text&#10;&#10;Description automatically generated"/>
+                    <pic:cNvPicPr>
+                      <a:picLocks noChangeAspect="1" noChangeArrowheads="1"/>
+                    </pic:cNvPicPr>
+                  </pic:nvPicPr>
+                  <pic:blipFill>
+                    <a:blip r:embed="rId8" cstate="print">
+                      <a:extLst>
+                        <a:ext uri="{28A0092B-C50C-407E-A947-70E740481C1C}">
+                          <a14:useLocalDpi xmlns:a14="http://schemas.microsoft.com/office/drawing/2010/main" val="0"/>
+                        </a:ext>
+                      </a:extLst>
+                    </a:blip>
+                    <a:srcRect/>
+                    <a:stretch>
+                      <a:fillRect/>
+                    </a:stretch>
+                  </pic:blipFill>
+                  <pic:spPr bwMode="auto">
+                    <a:xfrm>
+                      <a:off x="0" y="0"/>
+                      <a:ext cx="5760720" cy="5851525"/>
+                    </a:xfrm>
+                    <a:prstGeom prst="rect">
+                      <a:avLst/>
+                    </a:prstGeom>
+                    <a:noFill/>
+                    <a:ln>
+                      <a:noFill/>
+                    </a:ln>
+                  </pic:spPr>
+                </pic:pic>
+              </a:graphicData>
+            </a:graphic>
+          </wp:inline>
+        </w:drawing>
+      </w:r>
+    </w:p>
+    <w:p>
+      <w:pPr>
+        <w:pStyle w:val="Caption"/>
+      </w:pPr>
+      <w:r>
+        <w:t xml:space="preserve">Figure </w:t>
+      </w:r>
+      <w:fldSimple w:instr=" SEQ Figure \* ARABIC ">
+        <w:r>
+          <w:rPr>
+            <w:noProof/>
+          </w:rPr>
+          <w:t>3</w:t>
+        </w:r>
+      </w:fldSimple>
+      <w:r>
+        <w:t>: Confusion matrices for 2-state classification.</w:t>
+      </w:r>
+    </w:p>
+    <w:p>
+      <w:r>
         <w:t>We also performed ML algorithms with less predictor variables, as discussed. We dropped all six variables regarding psychological profile of students in sample and achieved low performance on all algorithms mentioned above.</w:t>
       </w:r>
     </w:p>
@@ -5273,6 +5633,7 @@
         <w:keepNext/>
       </w:pPr>
       <w:r>
+        <w:lastRenderedPageBreak/>
         <w:t xml:space="preserve">Table </w:t>
       </w:r>
       <w:fldSimple w:instr=" SEQ Table \* ARABIC ">
@@ -5871,7 +6232,7 @@
       <w:r>
         <w:t xml:space="preserve">In this study, we used 9 ML algorithms to predict the success of tandem in three state of </w:t>
       </w:r>
-      <w:hyperlink r:id="rId8" w:history="1">
+      <w:hyperlink r:id="rId9" w:history="1">
         <w:r>
           <w:rPr>
             <w:rStyle w:val="Hyperlink"/>
@@ -5880,15 +6241,19 @@
         </w:r>
       </w:hyperlink>
       <w:r>
-        <w:t xml:space="preserve">, comprising of 89 students with 14 variables in various (continuous, categorical and ordinal) forms. Models performed poorly to fairly. Best accuracy </w:t>
-      </w:r>
-      <w:proofErr w:type="spellStart"/>
-      <w:r>
-        <w:t>anf</w:t>
-      </w:r>
-      <w:proofErr w:type="spellEnd"/>
-      <w:r>
-        <w:t xml:space="preserve"> F1 score were achieved, when target variable was transformed into two states, however performance was still not the best. When taking variable importance into account, the model did also not improve.</w:t>
+        <w:t>, comprising of 89 students with 14 variables in various (continuous, categorical and ordinal) forms. Models performed poorly to fairly. Best accuracy an</w:t>
+      </w:r>
+      <w:r>
+        <w:t>d</w:t>
+      </w:r>
+      <w:r>
+        <w:t xml:space="preserve"> F</w:t>
+      </w:r>
+      <w:r>
+        <w:t>1</w:t>
+      </w:r>
+      <w:r>
+        <w:t xml:space="preserve"> score were achieved, when target variable was transformed into two states, however performance was still not the best. When taking variable importance into account, the model did also not improve.</w:t>
       </w:r>
     </w:p>
     <w:p>
@@ -6645,13 +7010,16 @@
         <w:pStyle w:val="Heading2"/>
       </w:pPr>
       <w:r>
+        <w:t>Conclusions and limitations</w:t>
+      </w:r>
+    </w:p>
+    <w:p>
+      <w:r>
+        <w:t xml:space="preserve">This study demonstrates that machine learning algorithms can be used for personalized predictive estimation of whether students respond well to new teaching methods. As using AI models is a fairly new construct, especially in education research, there is still a lot of room for improvement. Key factors </w:t>
+      </w:r>
+      <w:r>
         <w:lastRenderedPageBreak/>
-        <w:t>Conclusions and limitations</w:t>
-      </w:r>
-    </w:p>
-    <w:p>
-      <w:r>
-        <w:t>This study demonstrates that machine learning algorithms can be used for personalized predictive estimation of whether students respond well to new teaching methods. As using AI models is a fairly new construct, especially in education research, there is still a lot of room for improvement. Key factors that influence results must be investigated further to achieve better model outcomes. The potential incorporation of the developed model</w:t>
+        <w:t>that influence results must be investigated further to achieve better model outcomes. The potential incorporation of the developed model</w:t>
       </w:r>
       <w:r>
         <w:t xml:space="preserve"> in regards to teacher assistance needs to be investigated further.</w:t>
@@ -6775,21 +7143,7 @@
         <w:rPr>
           <w:rFonts w:ascii="Calibri" w:hAnsi="Calibri" w:cs="Calibri"/>
         </w:rPr>
-        <w:t xml:space="preserve">Adnan, M., Habib, A., Ashraf, J., </w:t>
-      </w:r>
-      <w:proofErr w:type="spellStart"/>
-      <w:r>
-        <w:rPr>
-          <w:rFonts w:ascii="Calibri" w:hAnsi="Calibri" w:cs="Calibri"/>
-        </w:rPr>
-        <w:t>Mussadiq</w:t>
-      </w:r>
-      <w:proofErr w:type="spellEnd"/>
-      <w:r>
-        <w:rPr>
-          <w:rFonts w:ascii="Calibri" w:hAnsi="Calibri" w:cs="Calibri"/>
-        </w:rPr>
-        <w:t xml:space="preserve">, S., Raza, A. A., Abid, M., Bashir, M., &amp; Khan, S. U. (2021). Predicting at-Risk Students at Different Percentages of Course Length for Early Intervention Using Machine Learning Models. </w:t>
+        <w:t xml:space="preserve">Adnan, M., Habib, A., Ashraf, J., Mussadiq, S., Raza, A. A., Abid, M., Bashir, M., &amp; Khan, S. U. (2021). Predicting at-Risk Students at Different Percentages of Course Length for Early Intervention Using Machine Learning Models. </w:t>
       </w:r>
       <w:r>
         <w:rPr>
@@ -6869,19 +7223,11 @@
           <w:rFonts w:ascii="Calibri" w:hAnsi="Calibri" w:cs="Calibri"/>
         </w:rPr>
       </w:pPr>
-      <w:proofErr w:type="spellStart"/>
-      <w:r>
-        <w:rPr>
-          <w:rFonts w:ascii="Calibri" w:hAnsi="Calibri" w:cs="Calibri"/>
-        </w:rPr>
-        <w:t>Baradwaj</w:t>
-      </w:r>
-      <w:proofErr w:type="spellEnd"/>
-      <w:r>
-        <w:rPr>
-          <w:rFonts w:ascii="Calibri" w:hAnsi="Calibri" w:cs="Calibri"/>
-        </w:rPr>
-        <w:t xml:space="preserve">, B. K., &amp; Pal, S. (2012). </w:t>
+      <w:r>
+        <w:rPr>
+          <w:rFonts w:ascii="Calibri" w:hAnsi="Calibri" w:cs="Calibri"/>
+        </w:rPr>
+        <w:t xml:space="preserve">Baradwaj, B. K., &amp; Pal, S. (2012). </w:t>
       </w:r>
       <w:r>
         <w:rPr>
@@ -6889,59 +7235,69 @@
           <w:i/>
           <w:iCs/>
         </w:rPr>
-        <w:t xml:space="preserve">Mining Educational Data to </w:t>
-      </w:r>
-      <w:proofErr w:type="spellStart"/>
+        <w:t>Mining Educational Data to Analyze Students’ Performance</w:t>
+      </w:r>
+      <w:r>
+        <w:rPr>
+          <w:rFonts w:ascii="Calibri" w:hAnsi="Calibri" w:cs="Calibri"/>
+        </w:rPr>
+        <w:t xml:space="preserve"> (arXiv:1201.3417). arXiv. https://doi.org/10.48550/arXiv.1201.3417</w:t>
+      </w:r>
+    </w:p>
+    <w:p>
+      <w:pPr>
+        <w:pStyle w:val="Bibliography"/>
+        <w:rPr>
+          <w:rFonts w:ascii="Calibri" w:hAnsi="Calibri" w:cs="Calibri"/>
+        </w:rPr>
+      </w:pPr>
+      <w:r>
+        <w:rPr>
+          <w:rFonts w:ascii="Calibri" w:hAnsi="Calibri" w:cs="Calibri"/>
+        </w:rPr>
+        <w:t xml:space="preserve">Bhusal, A. (2021). </w:t>
+      </w:r>
       <w:r>
         <w:rPr>
           <w:rFonts w:ascii="Calibri" w:hAnsi="Calibri" w:cs="Calibri"/>
           <w:i/>
           <w:iCs/>
         </w:rPr>
-        <w:t>Analyze</w:t>
-      </w:r>
-      <w:proofErr w:type="spellEnd"/>
+        <w:t>Predicting Student’s Performance Through Data Mining</w:t>
+      </w:r>
+      <w:r>
+        <w:rPr>
+          <w:rFonts w:ascii="Calibri" w:hAnsi="Calibri" w:cs="Calibri"/>
+        </w:rPr>
+        <w:t>. https://doi.org/10.48550/ARXIV.2112.01247</w:t>
+      </w:r>
+    </w:p>
+    <w:p>
+      <w:pPr>
+        <w:pStyle w:val="Bibliography"/>
+        <w:rPr>
+          <w:rFonts w:ascii="Calibri" w:hAnsi="Calibri" w:cs="Calibri"/>
+        </w:rPr>
+      </w:pPr>
+      <w:r>
+        <w:rPr>
+          <w:rFonts w:ascii="Calibri" w:hAnsi="Calibri" w:cs="Calibri"/>
+        </w:rPr>
+        <w:t xml:space="preserve">Bibal, A., Delchevalerie, V., &amp; Frénay, B. (2023). DT-SNE: T-SNE discrete visualizations as decision tree structures. </w:t>
+      </w:r>
       <w:r>
         <w:rPr>
           <w:rFonts w:ascii="Calibri" w:hAnsi="Calibri" w:cs="Calibri"/>
           <w:i/>
           <w:iCs/>
         </w:rPr>
-        <w:t xml:space="preserve"> Students’ Performance</w:t>
-      </w:r>
-      <w:r>
-        <w:rPr>
-          <w:rFonts w:ascii="Calibri" w:hAnsi="Calibri" w:cs="Calibri"/>
-        </w:rPr>
-        <w:t xml:space="preserve"> (arXiv:1201.3417). </w:t>
-      </w:r>
-      <w:proofErr w:type="spellStart"/>
-      <w:r>
-        <w:rPr>
-          <w:rFonts w:ascii="Calibri" w:hAnsi="Calibri" w:cs="Calibri"/>
-        </w:rPr>
-        <w:t>arXiv</w:t>
-      </w:r>
-      <w:proofErr w:type="spellEnd"/>
-      <w:r>
-        <w:rPr>
-          <w:rFonts w:ascii="Calibri" w:hAnsi="Calibri" w:cs="Calibri"/>
-        </w:rPr>
-        <w:t>. https://doi.org/10.48550/arXiv.1201.3417</w:t>
-      </w:r>
-    </w:p>
-    <w:p>
-      <w:pPr>
-        <w:pStyle w:val="Bibliography"/>
-        <w:rPr>
-          <w:rFonts w:ascii="Calibri" w:hAnsi="Calibri" w:cs="Calibri"/>
-        </w:rPr>
-      </w:pPr>
-      <w:r>
-        <w:rPr>
-          <w:rFonts w:ascii="Calibri" w:hAnsi="Calibri" w:cs="Calibri"/>
-        </w:rPr>
-        <w:t xml:space="preserve">Bhusal, A. (2021). </w:t>
+        <w:t>Neurocomputing</w:t>
+      </w:r>
+      <w:r>
+        <w:rPr>
+          <w:rFonts w:ascii="Calibri" w:hAnsi="Calibri" w:cs="Calibri"/>
+        </w:rPr>
+        <w:t xml:space="preserve">, </w:t>
       </w:r>
       <w:r>
         <w:rPr>
@@ -6949,13 +7305,13 @@
           <w:i/>
           <w:iCs/>
         </w:rPr>
-        <w:t>Predicting Student’s Performance Through Data Mining</w:t>
-      </w:r>
-      <w:r>
-        <w:rPr>
-          <w:rFonts w:ascii="Calibri" w:hAnsi="Calibri" w:cs="Calibri"/>
-        </w:rPr>
-        <w:t>. https://doi.org/10.48550/ARXIV.2112.01247</w:t>
+        <w:t>529</w:t>
+      </w:r>
+      <w:r>
+        <w:rPr>
+          <w:rFonts w:ascii="Calibri" w:hAnsi="Calibri" w:cs="Calibri"/>
+        </w:rPr>
+        <w:t>, 101–112. https://doi.org/10.1016/j.neucom.2023.01.073</w:t>
       </w:r>
     </w:p>
     <w:p>
@@ -6965,47 +7321,11 @@
           <w:rFonts w:ascii="Calibri" w:hAnsi="Calibri" w:cs="Calibri"/>
         </w:rPr>
       </w:pPr>
-      <w:proofErr w:type="spellStart"/>
-      <w:r>
-        <w:rPr>
-          <w:rFonts w:ascii="Calibri" w:hAnsi="Calibri" w:cs="Calibri"/>
-        </w:rPr>
-        <w:t>Bibal</w:t>
-      </w:r>
-      <w:proofErr w:type="spellEnd"/>
-      <w:r>
-        <w:rPr>
-          <w:rFonts w:ascii="Calibri" w:hAnsi="Calibri" w:cs="Calibri"/>
-        </w:rPr>
-        <w:t xml:space="preserve">, A., </w:t>
-      </w:r>
-      <w:proofErr w:type="spellStart"/>
-      <w:r>
-        <w:rPr>
-          <w:rFonts w:ascii="Calibri" w:hAnsi="Calibri" w:cs="Calibri"/>
-        </w:rPr>
-        <w:t>Delchevalerie</w:t>
-      </w:r>
-      <w:proofErr w:type="spellEnd"/>
-      <w:r>
-        <w:rPr>
-          <w:rFonts w:ascii="Calibri" w:hAnsi="Calibri" w:cs="Calibri"/>
-        </w:rPr>
-        <w:t xml:space="preserve">, V., &amp; </w:t>
-      </w:r>
-      <w:proofErr w:type="spellStart"/>
-      <w:r>
-        <w:rPr>
-          <w:rFonts w:ascii="Calibri" w:hAnsi="Calibri" w:cs="Calibri"/>
-        </w:rPr>
-        <w:t>Frénay</w:t>
-      </w:r>
-      <w:proofErr w:type="spellEnd"/>
-      <w:r>
-        <w:rPr>
-          <w:rFonts w:ascii="Calibri" w:hAnsi="Calibri" w:cs="Calibri"/>
-        </w:rPr>
-        <w:t xml:space="preserve">, B. (2023). DT-SNE: T-SNE discrete visualizations as decision tree structures. </w:t>
+      <w:r>
+        <w:rPr>
+          <w:rFonts w:ascii="Calibri" w:hAnsi="Calibri" w:cs="Calibri"/>
+        </w:rPr>
+        <w:t xml:space="preserve">Blažič, M., Ivanuš-Grmek, M., Kramar, M., &amp; Strmčnik, F. (2003). </w:t>
       </w:r>
       <w:r>
         <w:rPr>
@@ -7013,13 +7333,27 @@
           <w:i/>
           <w:iCs/>
         </w:rPr>
-        <w:t>Neurocomputing</w:t>
-      </w:r>
-      <w:r>
-        <w:rPr>
-          <w:rFonts w:ascii="Calibri" w:hAnsi="Calibri" w:cs="Calibri"/>
-        </w:rPr>
-        <w:t xml:space="preserve">, </w:t>
+        <w:t>Didaktika: Visokošolski učbenik</w:t>
+      </w:r>
+      <w:r>
+        <w:rPr>
+          <w:rFonts w:ascii="Calibri" w:hAnsi="Calibri" w:cs="Calibri"/>
+        </w:rPr>
+        <w:t>. Visokošolsko središče, Inštitut za raziskovalno in razvojno delo.</w:t>
+      </w:r>
+    </w:p>
+    <w:p>
+      <w:pPr>
+        <w:pStyle w:val="Bibliography"/>
+        <w:rPr>
+          <w:rFonts w:ascii="Calibri" w:hAnsi="Calibri" w:cs="Calibri"/>
+        </w:rPr>
+      </w:pPr>
+      <w:r>
+        <w:rPr>
+          <w:rFonts w:ascii="Calibri" w:hAnsi="Calibri" w:cs="Calibri"/>
+        </w:rPr>
+        <w:t xml:space="preserve">Bregant, B. (2023). </w:t>
       </w:r>
       <w:r>
         <w:rPr>
@@ -7027,13 +7361,13 @@
           <w:i/>
           <w:iCs/>
         </w:rPr>
-        <w:t>529</w:t>
-      </w:r>
-      <w:r>
-        <w:rPr>
-          <w:rFonts w:ascii="Calibri" w:hAnsi="Calibri" w:cs="Calibri"/>
-        </w:rPr>
-        <w:t>, 101–112. https://doi.org/10.1016/j.neucom.2023.01.073</w:t>
+        <w:t>Tandem learning: Student dataset</w:t>
+      </w:r>
+      <w:r>
+        <w:rPr>
+          <w:rFonts w:ascii="Calibri" w:hAnsi="Calibri" w:cs="Calibri"/>
+        </w:rPr>
+        <w:t xml:space="preserve"> (1.0) [dataset]. GitHub. https://github.com/borbregant/ai_tandem_learning</w:t>
       </w:r>
     </w:p>
     <w:p>
@@ -7047,171 +7381,120 @@
         <w:rPr>
           <w:rFonts w:ascii="Calibri" w:hAnsi="Calibri" w:cs="Calibri"/>
         </w:rPr>
-        <w:t xml:space="preserve">Blažič, M., Ivanuš-Grmek, M., Kramar, M., &amp; </w:t>
-      </w:r>
-      <w:proofErr w:type="spellStart"/>
-      <w:r>
-        <w:rPr>
-          <w:rFonts w:ascii="Calibri" w:hAnsi="Calibri" w:cs="Calibri"/>
-        </w:rPr>
-        <w:t>Strmčnik</w:t>
-      </w:r>
-      <w:proofErr w:type="spellEnd"/>
-      <w:r>
-        <w:rPr>
-          <w:rFonts w:ascii="Calibri" w:hAnsi="Calibri" w:cs="Calibri"/>
-        </w:rPr>
-        <w:t xml:space="preserve">, F. (2003). </w:t>
-      </w:r>
-      <w:proofErr w:type="spellStart"/>
+        <w:t xml:space="preserve">Bregant, B., Doz, D., &amp; Mešinović, S. (2024). </w:t>
+      </w:r>
       <w:r>
         <w:rPr>
           <w:rFonts w:ascii="Calibri" w:hAnsi="Calibri" w:cs="Calibri"/>
           <w:i/>
           <w:iCs/>
         </w:rPr>
-        <w:t>Didaktika</w:t>
-      </w:r>
-      <w:proofErr w:type="spellEnd"/>
+        <w:t>Influence of certain factors for tandem learning in mathematics</w:t>
+      </w:r>
+      <w:r>
+        <w:rPr>
+          <w:rFonts w:ascii="Calibri" w:hAnsi="Calibri" w:cs="Calibri"/>
+        </w:rPr>
+        <w:t xml:space="preserve"> [Unpublished manuscript].</w:t>
+      </w:r>
+    </w:p>
+    <w:p>
+      <w:pPr>
+        <w:pStyle w:val="Bibliography"/>
+        <w:rPr>
+          <w:rFonts w:ascii="Calibri" w:hAnsi="Calibri" w:cs="Calibri"/>
+        </w:rPr>
+      </w:pPr>
+      <w:r>
+        <w:rPr>
+          <w:rFonts w:ascii="Calibri" w:hAnsi="Calibri" w:cs="Calibri"/>
+        </w:rPr>
+        <w:lastRenderedPageBreak/>
+        <w:t xml:space="preserve">Candanedo, I. S., Nieves, E. H., González, S. R., Martín, M. T. S., &amp; Briones, A. G. (2018). Machine Learning Predictive Model for Industry 4.0. In L. Uden, B. Hadzima, &amp; I.-H. Ting (Eds.), </w:t>
+      </w:r>
       <w:r>
         <w:rPr>
           <w:rFonts w:ascii="Calibri" w:hAnsi="Calibri" w:cs="Calibri"/>
           <w:i/>
           <w:iCs/>
         </w:rPr>
-        <w:t xml:space="preserve">: </w:t>
-      </w:r>
-      <w:proofErr w:type="spellStart"/>
+        <w:t>Knowledge Management in Organizations</w:t>
+      </w:r>
+      <w:r>
+        <w:rPr>
+          <w:rFonts w:ascii="Calibri" w:hAnsi="Calibri" w:cs="Calibri"/>
+        </w:rPr>
+        <w:t xml:space="preserve"> (Vol. 877, pp. 501–510). Springer International Publishing. https://doi.org/10.1007/978-3-319-95204-8_42</w:t>
+      </w:r>
+    </w:p>
+    <w:p>
+      <w:pPr>
+        <w:pStyle w:val="Bibliography"/>
+        <w:rPr>
+          <w:rFonts w:ascii="Calibri" w:hAnsi="Calibri" w:cs="Calibri"/>
+        </w:rPr>
+      </w:pPr>
+      <w:r>
+        <w:rPr>
+          <w:rFonts w:ascii="Calibri" w:hAnsi="Calibri" w:cs="Calibri"/>
+        </w:rPr>
+        <w:t xml:space="preserve">Chicco, D., Tötsch, N., &amp; Jurman, G. (2021). The Matthews correlation coefficient (MCC) is more reliable than balanced accuracy, bookmaker informedness, and markedness in two-class confusion matrix evaluation. </w:t>
+      </w:r>
       <w:r>
         <w:rPr>
           <w:rFonts w:ascii="Calibri" w:hAnsi="Calibri" w:cs="Calibri"/>
           <w:i/>
           <w:iCs/>
         </w:rPr>
-        <w:t>Visokošolski</w:t>
-      </w:r>
-      <w:proofErr w:type="spellEnd"/>
+        <w:t>BioData Mining</w:t>
+      </w:r>
+      <w:r>
+        <w:rPr>
+          <w:rFonts w:ascii="Calibri" w:hAnsi="Calibri" w:cs="Calibri"/>
+        </w:rPr>
+        <w:t xml:space="preserve">, </w:t>
+      </w:r>
       <w:r>
         <w:rPr>
           <w:rFonts w:ascii="Calibri" w:hAnsi="Calibri" w:cs="Calibri"/>
           <w:i/>
           <w:iCs/>
         </w:rPr>
-        <w:t xml:space="preserve"> </w:t>
-      </w:r>
-      <w:proofErr w:type="spellStart"/>
+        <w:t>14</w:t>
+      </w:r>
+      <w:r>
+        <w:rPr>
+          <w:rFonts w:ascii="Calibri" w:hAnsi="Calibri" w:cs="Calibri"/>
+        </w:rPr>
+        <w:t>(1), 13. https://doi.org/10.1186/s13040-021-00244-z</w:t>
+      </w:r>
+    </w:p>
+    <w:p>
+      <w:pPr>
+        <w:pStyle w:val="Bibliography"/>
+        <w:rPr>
+          <w:rFonts w:ascii="Calibri" w:hAnsi="Calibri" w:cs="Calibri"/>
+        </w:rPr>
+      </w:pPr>
+      <w:r>
+        <w:rPr>
+          <w:rFonts w:ascii="Calibri" w:hAnsi="Calibri" w:cs="Calibri"/>
+        </w:rPr>
+        <w:t xml:space="preserve">Chui, K. T., Fung, D. C. L., Lytras, M. D., &amp; Lam, T. M. (2020). Predicting at-risk university students in a virtual learning environment via a machine learning algorithm. </w:t>
+      </w:r>
       <w:r>
         <w:rPr>
           <w:rFonts w:ascii="Calibri" w:hAnsi="Calibri" w:cs="Calibri"/>
           <w:i/>
           <w:iCs/>
         </w:rPr>
-        <w:t>učbenik</w:t>
-      </w:r>
-      <w:proofErr w:type="spellEnd"/>
-      <w:r>
-        <w:rPr>
-          <w:rFonts w:ascii="Calibri" w:hAnsi="Calibri" w:cs="Calibri"/>
-        </w:rPr>
-        <w:t xml:space="preserve">. </w:t>
-      </w:r>
-      <w:proofErr w:type="spellStart"/>
-      <w:r>
-        <w:rPr>
-          <w:rFonts w:ascii="Calibri" w:hAnsi="Calibri" w:cs="Calibri"/>
-        </w:rPr>
-        <w:t>Visokošolsko</w:t>
-      </w:r>
-      <w:proofErr w:type="spellEnd"/>
-      <w:r>
-        <w:rPr>
-          <w:rFonts w:ascii="Calibri" w:hAnsi="Calibri" w:cs="Calibri"/>
-        </w:rPr>
-        <w:t xml:space="preserve"> </w:t>
-      </w:r>
-      <w:proofErr w:type="spellStart"/>
-      <w:r>
-        <w:rPr>
-          <w:rFonts w:ascii="Calibri" w:hAnsi="Calibri" w:cs="Calibri"/>
-        </w:rPr>
-        <w:t>središče</w:t>
-      </w:r>
-      <w:proofErr w:type="spellEnd"/>
+        <w:t>Computers in Human Behavior</w:t>
+      </w:r>
       <w:r>
         <w:rPr>
           <w:rFonts w:ascii="Calibri" w:hAnsi="Calibri" w:cs="Calibri"/>
         </w:rPr>
         <w:t xml:space="preserve">, </w:t>
-      </w:r>
-      <w:proofErr w:type="spellStart"/>
-      <w:r>
-        <w:rPr>
-          <w:rFonts w:ascii="Calibri" w:hAnsi="Calibri" w:cs="Calibri"/>
-        </w:rPr>
-        <w:t>Inštitut</w:t>
-      </w:r>
-      <w:proofErr w:type="spellEnd"/>
-      <w:r>
-        <w:rPr>
-          <w:rFonts w:ascii="Calibri" w:hAnsi="Calibri" w:cs="Calibri"/>
-        </w:rPr>
-        <w:t xml:space="preserve"> za </w:t>
-      </w:r>
-      <w:proofErr w:type="spellStart"/>
-      <w:r>
-        <w:rPr>
-          <w:rFonts w:ascii="Calibri" w:hAnsi="Calibri" w:cs="Calibri"/>
-        </w:rPr>
-        <w:t>raziskovalno</w:t>
-      </w:r>
-      <w:proofErr w:type="spellEnd"/>
-      <w:r>
-        <w:rPr>
-          <w:rFonts w:ascii="Calibri" w:hAnsi="Calibri" w:cs="Calibri"/>
-        </w:rPr>
-        <w:t xml:space="preserve"> in </w:t>
-      </w:r>
-      <w:proofErr w:type="spellStart"/>
-      <w:r>
-        <w:rPr>
-          <w:rFonts w:ascii="Calibri" w:hAnsi="Calibri" w:cs="Calibri"/>
-        </w:rPr>
-        <w:t>razvojno</w:t>
-      </w:r>
-      <w:proofErr w:type="spellEnd"/>
-      <w:r>
-        <w:rPr>
-          <w:rFonts w:ascii="Calibri" w:hAnsi="Calibri" w:cs="Calibri"/>
-        </w:rPr>
-        <w:t xml:space="preserve"> </w:t>
-      </w:r>
-      <w:proofErr w:type="spellStart"/>
-      <w:r>
-        <w:rPr>
-          <w:rFonts w:ascii="Calibri" w:hAnsi="Calibri" w:cs="Calibri"/>
-        </w:rPr>
-        <w:t>delo</w:t>
-      </w:r>
-      <w:proofErr w:type="spellEnd"/>
-      <w:r>
-        <w:rPr>
-          <w:rFonts w:ascii="Calibri" w:hAnsi="Calibri" w:cs="Calibri"/>
-        </w:rPr>
-        <w:t>.</w:t>
-      </w:r>
-    </w:p>
-    <w:p>
-      <w:pPr>
-        <w:pStyle w:val="Bibliography"/>
-        <w:rPr>
-          <w:rFonts w:ascii="Calibri" w:hAnsi="Calibri" w:cs="Calibri"/>
-        </w:rPr>
-      </w:pPr>
-      <w:r>
-        <w:rPr>
-          <w:rFonts w:ascii="Calibri" w:hAnsi="Calibri" w:cs="Calibri"/>
-        </w:rPr>
-        <w:t xml:space="preserve">Bregant, B. (2023). </w:t>
       </w:r>
       <w:r>
         <w:rPr>
@@ -7219,13 +7502,13 @@
           <w:i/>
           <w:iCs/>
         </w:rPr>
-        <w:t>Tandem learning: Student dataset</w:t>
-      </w:r>
-      <w:r>
-        <w:rPr>
-          <w:rFonts w:ascii="Calibri" w:hAnsi="Calibri" w:cs="Calibri"/>
-        </w:rPr>
-        <w:t xml:space="preserve"> (1.0) [dataset]. GitHub. https://github.com/borbregant/ai_tandem_learning</w:t>
+        <w:t>107</w:t>
+      </w:r>
+      <w:r>
+        <w:rPr>
+          <w:rFonts w:ascii="Calibri" w:hAnsi="Calibri" w:cs="Calibri"/>
+        </w:rPr>
+        <w:t>, 105584. https://doi.org/10.1016/j.chb.2018.06.032</w:t>
       </w:r>
     </w:p>
     <w:p>
@@ -7239,36 +7522,7 @@
         <w:rPr>
           <w:rFonts w:ascii="Calibri" w:hAnsi="Calibri" w:cs="Calibri"/>
         </w:rPr>
-        <w:lastRenderedPageBreak/>
-        <w:t xml:space="preserve">Bregant, B., </w:t>
-      </w:r>
-      <w:proofErr w:type="spellStart"/>
-      <w:r>
-        <w:rPr>
-          <w:rFonts w:ascii="Calibri" w:hAnsi="Calibri" w:cs="Calibri"/>
-        </w:rPr>
-        <w:t>Doz</w:t>
-      </w:r>
-      <w:proofErr w:type="spellEnd"/>
-      <w:r>
-        <w:rPr>
-          <w:rFonts w:ascii="Calibri" w:hAnsi="Calibri" w:cs="Calibri"/>
-        </w:rPr>
-        <w:t xml:space="preserve">, D., &amp; </w:t>
-      </w:r>
-      <w:proofErr w:type="spellStart"/>
-      <w:r>
-        <w:rPr>
-          <w:rFonts w:ascii="Calibri" w:hAnsi="Calibri" w:cs="Calibri"/>
-        </w:rPr>
-        <w:t>Mešinović</w:t>
-      </w:r>
-      <w:proofErr w:type="spellEnd"/>
-      <w:r>
-        <w:rPr>
-          <w:rFonts w:ascii="Calibri" w:hAnsi="Calibri" w:cs="Calibri"/>
-        </w:rPr>
-        <w:t xml:space="preserve">, S. (2024). </w:t>
+        <w:t xml:space="preserve">Cortez, P., &amp; Silva, A. (2008). </w:t>
       </w:r>
       <w:r>
         <w:rPr>
@@ -7276,13 +7530,13 @@
           <w:i/>
           <w:iCs/>
         </w:rPr>
-        <w:t>Influence of certain factors for tandem learning in mathematics</w:t>
-      </w:r>
-      <w:r>
-        <w:rPr>
-          <w:rFonts w:ascii="Calibri" w:hAnsi="Calibri" w:cs="Calibri"/>
-        </w:rPr>
-        <w:t xml:space="preserve"> [Unpublished manuscript].</w:t>
+        <w:t>Using data mining to predict secondary school student performance</w:t>
+      </w:r>
+      <w:r>
+        <w:rPr>
+          <w:rFonts w:ascii="Calibri" w:hAnsi="Calibri" w:cs="Calibri"/>
+        </w:rPr>
+        <w:t>.</w:t>
       </w:r>
     </w:p>
     <w:p>
@@ -7296,7 +7550,7 @@
         <w:rPr>
           <w:rFonts w:ascii="Calibri" w:hAnsi="Calibri" w:cs="Calibri"/>
         </w:rPr>
-        <w:t xml:space="preserve">Candanedo, I. S., Nieves, E. H., González, S. R., Martín, M. T. S., &amp; Briones, A. G. (2018). Machine Learning Predictive Model for Industry 4.0. In L. Uden, B. Hadzima, &amp; I.-H. Ting (Eds.), </w:t>
+        <w:t xml:space="preserve">Harangi, B., Baran, A., &amp; Hajdu, A. (2020). Assisted deep learning framework for multi-class skin lesion classification considering a binary classification support. </w:t>
       </w:r>
       <w:r>
         <w:rPr>
@@ -7304,73 +7558,49 @@
           <w:i/>
           <w:iCs/>
         </w:rPr>
-        <w:t>Knowledge Management in Organizations</w:t>
-      </w:r>
-      <w:r>
-        <w:rPr>
-          <w:rFonts w:ascii="Calibri" w:hAnsi="Calibri" w:cs="Calibri"/>
-        </w:rPr>
-        <w:t xml:space="preserve"> (Vol. 877, pp. 501–510). Springer International Publishing. https://doi.org/10.1007/978-3-319-95204-8_42</w:t>
-      </w:r>
-    </w:p>
-    <w:p>
-      <w:pPr>
-        <w:pStyle w:val="Bibliography"/>
-        <w:rPr>
-          <w:rFonts w:ascii="Calibri" w:hAnsi="Calibri" w:cs="Calibri"/>
-        </w:rPr>
-      </w:pPr>
-      <w:r>
-        <w:rPr>
-          <w:rFonts w:ascii="Calibri" w:hAnsi="Calibri" w:cs="Calibri"/>
-        </w:rPr>
-        <w:t xml:space="preserve">Chicco, D., </w:t>
-      </w:r>
-      <w:proofErr w:type="spellStart"/>
-      <w:r>
-        <w:rPr>
-          <w:rFonts w:ascii="Calibri" w:hAnsi="Calibri" w:cs="Calibri"/>
-        </w:rPr>
-        <w:t>Tötsch</w:t>
-      </w:r>
-      <w:proofErr w:type="spellEnd"/>
-      <w:r>
-        <w:rPr>
-          <w:rFonts w:ascii="Calibri" w:hAnsi="Calibri" w:cs="Calibri"/>
-        </w:rPr>
-        <w:t xml:space="preserve">, N., &amp; Jurman, G. (2021). The Matthews correlation coefficient (MCC) is more reliable than balanced accuracy, bookmaker </w:t>
-      </w:r>
-      <w:proofErr w:type="spellStart"/>
-      <w:r>
-        <w:rPr>
-          <w:rFonts w:ascii="Calibri" w:hAnsi="Calibri" w:cs="Calibri"/>
-        </w:rPr>
-        <w:t>informedness</w:t>
-      </w:r>
-      <w:proofErr w:type="spellEnd"/>
-      <w:r>
-        <w:rPr>
-          <w:rFonts w:ascii="Calibri" w:hAnsi="Calibri" w:cs="Calibri"/>
-        </w:rPr>
-        <w:t xml:space="preserve">, and markedness in two-class confusion matrix evaluation. </w:t>
-      </w:r>
-      <w:proofErr w:type="spellStart"/>
+        <w:t>Biomedical Signal Processing and Control</w:t>
+      </w:r>
+      <w:r>
+        <w:rPr>
+          <w:rFonts w:ascii="Calibri" w:hAnsi="Calibri" w:cs="Calibri"/>
+        </w:rPr>
+        <w:t xml:space="preserve">, </w:t>
+      </w:r>
       <w:r>
         <w:rPr>
           <w:rFonts w:ascii="Calibri" w:hAnsi="Calibri" w:cs="Calibri"/>
           <w:i/>
           <w:iCs/>
         </w:rPr>
-        <w:t>BioData</w:t>
-      </w:r>
-      <w:proofErr w:type="spellEnd"/>
+        <w:t>62</w:t>
+      </w:r>
+      <w:r>
+        <w:rPr>
+          <w:rFonts w:ascii="Calibri" w:hAnsi="Calibri" w:cs="Calibri"/>
+        </w:rPr>
+        <w:t>, 102041. https://doi.org/10.1016/j.bspc.2020.102041</w:t>
+      </w:r>
+    </w:p>
+    <w:p>
+      <w:pPr>
+        <w:pStyle w:val="Bibliography"/>
+        <w:rPr>
+          <w:rFonts w:ascii="Calibri" w:hAnsi="Calibri" w:cs="Calibri"/>
+        </w:rPr>
+      </w:pPr>
+      <w:r>
+        <w:rPr>
+          <w:rFonts w:ascii="Calibri" w:hAnsi="Calibri" w:cs="Calibri"/>
+        </w:rPr>
+        <w:t xml:space="preserve">Hodges, L. C. (2018). Contemporary Issues in Group Learning in Undergraduate Science Classrooms: A Perspective from Student Engagement. </w:t>
+      </w:r>
       <w:r>
         <w:rPr>
           <w:rFonts w:ascii="Calibri" w:hAnsi="Calibri" w:cs="Calibri"/>
           <w:i/>
           <w:iCs/>
         </w:rPr>
-        <w:t xml:space="preserve"> Mining</w:t>
+        <w:t>CBE—Life Sciences Education</w:t>
       </w:r>
       <w:r>
         <w:rPr>
@@ -7384,13 +7614,13 @@
           <w:i/>
           <w:iCs/>
         </w:rPr>
-        <w:t>14</w:t>
-      </w:r>
-      <w:r>
-        <w:rPr>
-          <w:rFonts w:ascii="Calibri" w:hAnsi="Calibri" w:cs="Calibri"/>
-        </w:rPr>
-        <w:t>(1), 13. https://doi.org/10.1186/s13040-021-00244-z</w:t>
+        <w:t>17</w:t>
+      </w:r>
+      <w:r>
+        <w:rPr>
+          <w:rFonts w:ascii="Calibri" w:hAnsi="Calibri" w:cs="Calibri"/>
+        </w:rPr>
+        <w:t>(2), es3. https://doi.org/10.1187/cbe.17-11-0239</w:t>
       </w:r>
     </w:p>
     <w:p>
@@ -7404,7 +7634,7 @@
         <w:rPr>
           <w:rFonts w:ascii="Calibri" w:hAnsi="Calibri" w:cs="Calibri"/>
         </w:rPr>
-        <w:t xml:space="preserve">Chui, K. T., Fung, D. C. L., Lytras, M. D., &amp; Lam, T. M. (2020). Predicting at-risk university students in a virtual learning environment via a machine learning algorithm. </w:t>
+        <w:t xml:space="preserve">Holmes, W., Bialik, M., &amp; Fadel, C. (2019). </w:t>
       </w:r>
       <w:r>
         <w:rPr>
@@ -7412,18 +7642,30 @@
           <w:i/>
           <w:iCs/>
         </w:rPr>
-        <w:t xml:space="preserve">Computers in Human </w:t>
-      </w:r>
-      <w:proofErr w:type="spellStart"/>
+        <w:t>Artificial Intelligence in Education. Promise and Implications for Teaching and Learning.</w:t>
+      </w:r>
+    </w:p>
+    <w:p>
+      <w:pPr>
+        <w:pStyle w:val="Bibliography"/>
+        <w:rPr>
+          <w:rFonts w:ascii="Calibri" w:hAnsi="Calibri" w:cs="Calibri"/>
+        </w:rPr>
+      </w:pPr>
+      <w:r>
+        <w:rPr>
+          <w:rFonts w:ascii="Calibri" w:hAnsi="Calibri" w:cs="Calibri"/>
+        </w:rPr>
+        <w:t xml:space="preserve">Humphrey, N., Lendrum, A., Wigelsworth, M., &amp; Kalambouka, A. (2009). Implementation of primary Social and Emotional Aspects of Learning small group work: A qualitative study. </w:t>
+      </w:r>
       <w:r>
         <w:rPr>
           <w:rFonts w:ascii="Calibri" w:hAnsi="Calibri" w:cs="Calibri"/>
           <w:i/>
           <w:iCs/>
         </w:rPr>
-        <w:t>Behavior</w:t>
-      </w:r>
-      <w:proofErr w:type="spellEnd"/>
+        <w:t>Pastoral Care in Education</w:t>
+      </w:r>
       <w:r>
         <w:rPr>
           <w:rFonts w:ascii="Calibri" w:hAnsi="Calibri" w:cs="Calibri"/>
@@ -7436,13 +7678,13 @@
           <w:i/>
           <w:iCs/>
         </w:rPr>
-        <w:t>107</w:t>
-      </w:r>
-      <w:r>
-        <w:rPr>
-          <w:rFonts w:ascii="Calibri" w:hAnsi="Calibri" w:cs="Calibri"/>
-        </w:rPr>
-        <w:t>, 105584. https://doi.org/10.1016/j.chb.2018.06.032</w:t>
+        <w:t>27</w:t>
+      </w:r>
+      <w:r>
+        <w:rPr>
+          <w:rFonts w:ascii="Calibri" w:hAnsi="Calibri" w:cs="Calibri"/>
+        </w:rPr>
+        <w:t>(3), 219–239. https://doi.org/10.1080/02643940903136808</w:t>
       </w:r>
     </w:p>
     <w:p>
@@ -7456,7 +7698,7 @@
         <w:rPr>
           <w:rFonts w:ascii="Calibri" w:hAnsi="Calibri" w:cs="Calibri"/>
         </w:rPr>
-        <w:t xml:space="preserve">Cortez, P., &amp; Silva, A. (2008). </w:t>
+        <w:t xml:space="preserve">Johnson, D. W., &amp; Johnson, R. T. (2011). </w:t>
       </w:r>
       <w:r>
         <w:rPr>
@@ -7464,13 +7706,13 @@
           <w:i/>
           <w:iCs/>
         </w:rPr>
-        <w:t>Using data mining to predict secondary school student performance</w:t>
-      </w:r>
-      <w:r>
-        <w:rPr>
-          <w:rFonts w:ascii="Calibri" w:hAnsi="Calibri" w:cs="Calibri"/>
-        </w:rPr>
-        <w:t>.</w:t>
+        <w:t>Learning together and alone: Cooperative, competitive, and individualistic learning</w:t>
+      </w:r>
+      <w:r>
+        <w:rPr>
+          <w:rFonts w:ascii="Calibri" w:hAnsi="Calibri" w:cs="Calibri"/>
+        </w:rPr>
+        <w:t xml:space="preserve"> (5. ed. [Repr.]). Allyn and Bacon.</w:t>
       </w:r>
     </w:p>
     <w:p>
@@ -7484,7 +7726,8 @@
         <w:rPr>
           <w:rFonts w:ascii="Calibri" w:hAnsi="Calibri" w:cs="Calibri"/>
         </w:rPr>
-        <w:t xml:space="preserve">Harangi, B., Baran, A., &amp; Hajdu, A. (2020). Assisted deep learning framework for multi-class skin lesion classification considering a binary classification support. </w:t>
+        <w:lastRenderedPageBreak/>
+        <w:t xml:space="preserve">Kotsiantis, S., Pierrakeas, C., &amp; Pintelas, P. (2004). Predicting students’ performance in distance learning using machine learning techniques. </w:t>
       </w:r>
       <w:r>
         <w:rPr>
@@ -7492,7 +7735,7 @@
           <w:i/>
           <w:iCs/>
         </w:rPr>
-        <w:t>Biomedical Signal Processing and Control</w:t>
+        <w:t>Applied Artificial Intelligence</w:t>
       </w:r>
       <w:r>
         <w:rPr>
@@ -7506,13 +7749,13 @@
           <w:i/>
           <w:iCs/>
         </w:rPr>
-        <w:t>62</w:t>
-      </w:r>
-      <w:r>
-        <w:rPr>
-          <w:rFonts w:ascii="Calibri" w:hAnsi="Calibri" w:cs="Calibri"/>
-        </w:rPr>
-        <w:t>, 102041. https://doi.org/10.1016/j.bspc.2020.102041</w:t>
+        <w:t>18</w:t>
+      </w:r>
+      <w:r>
+        <w:rPr>
+          <w:rFonts w:ascii="Calibri" w:hAnsi="Calibri" w:cs="Calibri"/>
+        </w:rPr>
+        <w:t>(5), 411–426. https://doi.org/10.1080/08839510490442058</w:t>
       </w:r>
     </w:p>
     <w:p>
@@ -7526,7 +7769,7 @@
         <w:rPr>
           <w:rFonts w:ascii="Calibri" w:hAnsi="Calibri" w:cs="Calibri"/>
         </w:rPr>
-        <w:t xml:space="preserve">Hodges, L. C. (2018). Contemporary Issues in Group Learning in Undergraduate Science Classrooms: A Perspective from Student Engagement. </w:t>
+        <w:t xml:space="preserve">Lu, D.-N., Le, H.-Q., &amp; Vu, T.-H. (2020). The Factors Affecting Acceptance of E-Learning: A Machine Learning Algorithm Approach. </w:t>
       </w:r>
       <w:r>
         <w:rPr>
@@ -7534,7 +7777,7 @@
           <w:i/>
           <w:iCs/>
         </w:rPr>
-        <w:t>CBE—Life Sciences Education</w:t>
+        <w:t>Education Sciences</w:t>
       </w:r>
       <w:r>
         <w:rPr>
@@ -7548,13 +7791,13 @@
           <w:i/>
           <w:iCs/>
         </w:rPr>
-        <w:t>17</w:t>
-      </w:r>
-      <w:r>
-        <w:rPr>
-          <w:rFonts w:ascii="Calibri" w:hAnsi="Calibri" w:cs="Calibri"/>
-        </w:rPr>
-        <w:t>(2), es3. https://doi.org/10.1187/cbe.17-11-0239</w:t>
+        <w:t>10</w:t>
+      </w:r>
+      <w:r>
+        <w:rPr>
+          <w:rFonts w:ascii="Calibri" w:hAnsi="Calibri" w:cs="Calibri"/>
+        </w:rPr>
+        <w:t>(10), 270. https://doi.org/10.3390/educsci10100270</w:t>
       </w:r>
     </w:p>
     <w:p>
@@ -7568,7 +7811,7 @@
         <w:rPr>
           <w:rFonts w:ascii="Calibri" w:hAnsi="Calibri" w:cs="Calibri"/>
         </w:rPr>
-        <w:t xml:space="preserve">Holmes, W., Bialik, M., &amp; Fadel, C. (2019). </w:t>
+        <w:t xml:space="preserve">Luan, H., &amp; Tsai, C.-C. (2021). A Review of Using Machine Learning Approaches for Precision Education. </w:t>
       </w:r>
       <w:r>
         <w:rPr>
@@ -7576,35 +7819,13 @@
           <w:i/>
           <w:iCs/>
         </w:rPr>
-        <w:t>Artificial Intelligence in Education. Promise and Implications for Teaching and Learning.</w:t>
-      </w:r>
-    </w:p>
-    <w:p>
-      <w:pPr>
-        <w:pStyle w:val="Bibliography"/>
-        <w:rPr>
-          <w:rFonts w:ascii="Calibri" w:hAnsi="Calibri" w:cs="Calibri"/>
-        </w:rPr>
-      </w:pPr>
-      <w:r>
-        <w:rPr>
-          <w:rFonts w:ascii="Calibri" w:hAnsi="Calibri" w:cs="Calibri"/>
-        </w:rPr>
-        <w:t xml:space="preserve">Humphrey, N., Lendrum, A., Wigelsworth, M., &amp; </w:t>
-      </w:r>
-      <w:proofErr w:type="spellStart"/>
-      <w:r>
-        <w:rPr>
-          <w:rFonts w:ascii="Calibri" w:hAnsi="Calibri" w:cs="Calibri"/>
-        </w:rPr>
-        <w:t>Kalambouka</w:t>
-      </w:r>
-      <w:proofErr w:type="spellEnd"/>
-      <w:r>
-        <w:rPr>
-          <w:rFonts w:ascii="Calibri" w:hAnsi="Calibri" w:cs="Calibri"/>
-        </w:rPr>
-        <w:t xml:space="preserve">, A. (2009). Implementation of primary Social and Emotional Aspects of Learning small group work: A qualitative study. </w:t>
+        <w:t>Educational Technology &amp; Society</w:t>
+      </w:r>
+      <w:r>
+        <w:rPr>
+          <w:rFonts w:ascii="Calibri" w:hAnsi="Calibri" w:cs="Calibri"/>
+        </w:rPr>
+        <w:t xml:space="preserve">, </w:t>
       </w:r>
       <w:r>
         <w:rPr>
@@ -7612,13 +7833,27 @@
           <w:i/>
           <w:iCs/>
         </w:rPr>
-        <w:t>Pastoral Care in Education</w:t>
-      </w:r>
-      <w:r>
-        <w:rPr>
-          <w:rFonts w:ascii="Calibri" w:hAnsi="Calibri" w:cs="Calibri"/>
-        </w:rPr>
-        <w:t xml:space="preserve">, </w:t>
+        <w:t>24</w:t>
+      </w:r>
+      <w:r>
+        <w:rPr>
+          <w:rFonts w:ascii="Calibri" w:hAnsi="Calibri" w:cs="Calibri"/>
+        </w:rPr>
+        <w:t>(1), 250–266.</w:t>
+      </w:r>
+    </w:p>
+    <w:p>
+      <w:pPr>
+        <w:pStyle w:val="Bibliography"/>
+        <w:rPr>
+          <w:rFonts w:ascii="Calibri" w:hAnsi="Calibri" w:cs="Calibri"/>
+        </w:rPr>
+      </w:pPr>
+      <w:r>
+        <w:rPr>
+          <w:rFonts w:ascii="Calibri" w:hAnsi="Calibri" w:cs="Calibri"/>
+        </w:rPr>
+        <w:t xml:space="preserve">Marinucci, L., Mazzuca, C., &amp; Gangemi, A. (2023). Exposing implicit biases and stereotypes in human and artificial intelligence: State of the art and challenges with a focus on gender. </w:t>
       </w:r>
       <w:r>
         <w:rPr>
@@ -7626,27 +7861,13 @@
           <w:i/>
           <w:iCs/>
         </w:rPr>
-        <w:t>27</w:t>
-      </w:r>
-      <w:r>
-        <w:rPr>
-          <w:rFonts w:ascii="Calibri" w:hAnsi="Calibri" w:cs="Calibri"/>
-        </w:rPr>
-        <w:t>(3), 219–239. https://doi.org/10.1080/02643940903136808</w:t>
-      </w:r>
-    </w:p>
-    <w:p>
-      <w:pPr>
-        <w:pStyle w:val="Bibliography"/>
-        <w:rPr>
-          <w:rFonts w:ascii="Calibri" w:hAnsi="Calibri" w:cs="Calibri"/>
-        </w:rPr>
-      </w:pPr>
-      <w:r>
-        <w:rPr>
-          <w:rFonts w:ascii="Calibri" w:hAnsi="Calibri" w:cs="Calibri"/>
-        </w:rPr>
-        <w:t xml:space="preserve">Johnson, D. W., &amp; Johnson, R. T. (2011). </w:t>
+        <w:t>AI &amp; SOCIETY</w:t>
+      </w:r>
+      <w:r>
+        <w:rPr>
+          <w:rFonts w:ascii="Calibri" w:hAnsi="Calibri" w:cs="Calibri"/>
+        </w:rPr>
+        <w:t xml:space="preserve">, </w:t>
       </w:r>
       <w:r>
         <w:rPr>
@@ -7654,27 +7875,13 @@
           <w:i/>
           <w:iCs/>
         </w:rPr>
-        <w:t>Learning together and alone: Cooperative, competitive, and individualistic learning</w:t>
-      </w:r>
-      <w:r>
-        <w:rPr>
-          <w:rFonts w:ascii="Calibri" w:hAnsi="Calibri" w:cs="Calibri"/>
-        </w:rPr>
-        <w:t xml:space="preserve"> (5. ed. [</w:t>
-      </w:r>
-      <w:proofErr w:type="spellStart"/>
-      <w:r>
-        <w:rPr>
-          <w:rFonts w:ascii="Calibri" w:hAnsi="Calibri" w:cs="Calibri"/>
-        </w:rPr>
-        <w:t>Repr</w:t>
-      </w:r>
-      <w:proofErr w:type="spellEnd"/>
-      <w:r>
-        <w:rPr>
-          <w:rFonts w:ascii="Calibri" w:hAnsi="Calibri" w:cs="Calibri"/>
-        </w:rPr>
-        <w:t>.]). Allyn and Bacon.</w:t>
+        <w:t>38</w:t>
+      </w:r>
+      <w:r>
+        <w:rPr>
+          <w:rFonts w:ascii="Calibri" w:hAnsi="Calibri" w:cs="Calibri"/>
+        </w:rPr>
+        <w:t>(2), 747–761. https://doi.org/10.1007/s00146-022-01474-3</w:t>
       </w:r>
     </w:p>
     <w:p>
@@ -7684,48 +7891,11 @@
           <w:rFonts w:ascii="Calibri" w:hAnsi="Calibri" w:cs="Calibri"/>
         </w:rPr>
       </w:pPr>
-      <w:proofErr w:type="spellStart"/>
-      <w:r>
-        <w:rPr>
-          <w:rFonts w:ascii="Calibri" w:hAnsi="Calibri" w:cs="Calibri"/>
-        </w:rPr>
-        <w:lastRenderedPageBreak/>
-        <w:t>Kotsiantis</w:t>
-      </w:r>
-      <w:proofErr w:type="spellEnd"/>
-      <w:r>
-        <w:rPr>
-          <w:rFonts w:ascii="Calibri" w:hAnsi="Calibri" w:cs="Calibri"/>
-        </w:rPr>
-        <w:t xml:space="preserve">, S., </w:t>
-      </w:r>
-      <w:proofErr w:type="spellStart"/>
-      <w:r>
-        <w:rPr>
-          <w:rFonts w:ascii="Calibri" w:hAnsi="Calibri" w:cs="Calibri"/>
-        </w:rPr>
-        <w:t>Pierrakeas</w:t>
-      </w:r>
-      <w:proofErr w:type="spellEnd"/>
-      <w:r>
-        <w:rPr>
-          <w:rFonts w:ascii="Calibri" w:hAnsi="Calibri" w:cs="Calibri"/>
-        </w:rPr>
-        <w:t xml:space="preserve">, C., &amp; </w:t>
-      </w:r>
-      <w:proofErr w:type="spellStart"/>
-      <w:r>
-        <w:rPr>
-          <w:rFonts w:ascii="Calibri" w:hAnsi="Calibri" w:cs="Calibri"/>
-        </w:rPr>
-        <w:t>Pintelas</w:t>
-      </w:r>
-      <w:proofErr w:type="spellEnd"/>
-      <w:r>
-        <w:rPr>
-          <w:rFonts w:ascii="Calibri" w:hAnsi="Calibri" w:cs="Calibri"/>
-        </w:rPr>
-        <w:t xml:space="preserve">, P. (2004). Predicting students’ performance in distance learning using machine learning techniques. </w:t>
+      <w:r>
+        <w:rPr>
+          <w:rFonts w:ascii="Calibri" w:hAnsi="Calibri" w:cs="Calibri"/>
+        </w:rPr>
+        <w:t xml:space="preserve">Minaei-Bidgoli, B., Kashy, D. A., Kortemeyer, G., &amp; Punch, W. F. (2003). Predicting student performance: An application of data mining methods with an educational web-based system. </w:t>
       </w:r>
       <w:r>
         <w:rPr>
@@ -7733,7 +7903,7 @@
           <w:i/>
           <w:iCs/>
         </w:rPr>
-        <w:t>Applied Artificial Intelligence</w:t>
+        <w:t>33rd Annual Frontiers in Education, 2003. FIE 2003.</w:t>
       </w:r>
       <w:r>
         <w:rPr>
@@ -7747,13 +7917,13 @@
           <w:i/>
           <w:iCs/>
         </w:rPr>
-        <w:t>18</w:t>
-      </w:r>
-      <w:r>
-        <w:rPr>
-          <w:rFonts w:ascii="Calibri" w:hAnsi="Calibri" w:cs="Calibri"/>
-        </w:rPr>
-        <w:t>(5), 411–426. https://doi.org/10.1080/08839510490442058</w:t>
+        <w:t>1</w:t>
+      </w:r>
+      <w:r>
+        <w:rPr>
+          <w:rFonts w:ascii="Calibri" w:hAnsi="Calibri" w:cs="Calibri"/>
+        </w:rPr>
+        <w:t>, T2A_13-T2A_18. https://doi.org/10.1109/FIE.2003.1263284</w:t>
       </w:r>
     </w:p>
     <w:p>
@@ -7767,7 +7937,7 @@
         <w:rPr>
           <w:rFonts w:ascii="Calibri" w:hAnsi="Calibri" w:cs="Calibri"/>
         </w:rPr>
-        <w:t xml:space="preserve">Lu, D.-N., Le, H.-Q., &amp; Vu, T.-H. (2020). The Factors Affecting Acceptance of E-Learning: A Machine Learning Algorithm Approach. </w:t>
+        <w:t xml:space="preserve">Moradi, S., Faghiharam, B., &amp; Ghasempour, K. (2018). Relationship Between Group Learning and Interpersonal Skills With Emphasis on the Role of Mediating Emotional Intelligence Among High School Students. </w:t>
       </w:r>
       <w:r>
         <w:rPr>
@@ -7775,7 +7945,7 @@
           <w:i/>
           <w:iCs/>
         </w:rPr>
-        <w:t>Education Sciences</w:t>
+        <w:t>SAGE Open</w:t>
       </w:r>
       <w:r>
         <w:rPr>
@@ -7789,13 +7959,13 @@
           <w:i/>
           <w:iCs/>
         </w:rPr>
-        <w:t>10</w:t>
-      </w:r>
-      <w:r>
-        <w:rPr>
-          <w:rFonts w:ascii="Calibri" w:hAnsi="Calibri" w:cs="Calibri"/>
-        </w:rPr>
-        <w:t>(10), 270. https://doi.org/10.3390/educsci10100270</w:t>
+        <w:t>8</w:t>
+      </w:r>
+      <w:r>
+        <w:rPr>
+          <w:rFonts w:ascii="Calibri" w:hAnsi="Calibri" w:cs="Calibri"/>
+        </w:rPr>
+        <w:t>(2), 215824401878273. https://doi.org/10.1177/2158244018782734</w:t>
       </w:r>
     </w:p>
     <w:p>
@@ -7809,7 +7979,7 @@
         <w:rPr>
           <w:rFonts w:ascii="Calibri" w:hAnsi="Calibri" w:cs="Calibri"/>
         </w:rPr>
-        <w:t xml:space="preserve">Luan, H., &amp; Tsai, C.-C. (2021). A Review of Using Machine Learning Approaches for Precision Education. </w:t>
+        <w:t xml:space="preserve">Ofori, F., Maina, E., &amp; Gitonga, R. (2020). Using Machine Learning Algorithms to Predict Students’ Performance and Improve Learning Outcome: A Literature Based Review. </w:t>
       </w:r>
       <w:r>
         <w:rPr>
@@ -7817,7 +7987,7 @@
           <w:i/>
           <w:iCs/>
         </w:rPr>
-        <w:t>Educational Technology &amp; Society</w:t>
+        <w:t>Journal of Information and Technology</w:t>
       </w:r>
       <w:r>
         <w:rPr>
@@ -7831,13 +8001,13 @@
           <w:i/>
           <w:iCs/>
         </w:rPr>
-        <w:t>24</w:t>
-      </w:r>
-      <w:r>
-        <w:rPr>
-          <w:rFonts w:ascii="Calibri" w:hAnsi="Calibri" w:cs="Calibri"/>
-        </w:rPr>
-        <w:t>(1), 250–266.</w:t>
+        <w:t>4</w:t>
+      </w:r>
+      <w:r>
+        <w:rPr>
+          <w:rFonts w:ascii="Calibri" w:hAnsi="Calibri" w:cs="Calibri"/>
+        </w:rPr>
+        <w:t>(1), Article 1.</w:t>
       </w:r>
     </w:p>
     <w:p>
@@ -7851,7 +8021,7 @@
         <w:rPr>
           <w:rFonts w:ascii="Calibri" w:hAnsi="Calibri" w:cs="Calibri"/>
         </w:rPr>
-        <w:t xml:space="preserve">Marinucci, L., Mazzuca, C., &amp; Gangemi, A. (2023). Exposing implicit biases and stereotypes in human and artificial intelligence: State of the art and challenges with a focus on gender. </w:t>
+        <w:t xml:space="preserve">Qazdar, A., Er-Raha, B., Cherkaoui, C., &amp; Mammass, D. (2019). A machine learning algorithm framework for predicting students performance: A case study of baccalaureate students in Morocco. </w:t>
       </w:r>
       <w:r>
         <w:rPr>
@@ -7859,7 +8029,7 @@
           <w:i/>
           <w:iCs/>
         </w:rPr>
-        <w:t>AI &amp; SOCIETY</w:t>
+        <w:t>Education and Information Technologies</w:t>
       </w:r>
       <w:r>
         <w:rPr>
@@ -7873,13 +8043,13 @@
           <w:i/>
           <w:iCs/>
         </w:rPr>
-        <w:t>38</w:t>
-      </w:r>
-      <w:r>
-        <w:rPr>
-          <w:rFonts w:ascii="Calibri" w:hAnsi="Calibri" w:cs="Calibri"/>
-        </w:rPr>
-        <w:t>(2), 747–761. https://doi.org/10.1007/s00146-022-01474-3</w:t>
+        <w:t>24</w:t>
+      </w:r>
+      <w:r>
+        <w:rPr>
+          <w:rFonts w:ascii="Calibri" w:hAnsi="Calibri" w:cs="Calibri"/>
+        </w:rPr>
+        <w:t>(6), 3577–3589. https://doi.org/10.1007/s10639-019-09946-8</w:t>
       </w:r>
     </w:p>
     <w:p>
@@ -7893,21 +8063,8 @@
         <w:rPr>
           <w:rFonts w:ascii="Calibri" w:hAnsi="Calibri" w:cs="Calibri"/>
         </w:rPr>
-        <w:t xml:space="preserve">Minaei-Bidgoli, B., Kashy, D. A., </w:t>
-      </w:r>
-      <w:proofErr w:type="spellStart"/>
-      <w:r>
-        <w:rPr>
-          <w:rFonts w:ascii="Calibri" w:hAnsi="Calibri" w:cs="Calibri"/>
-        </w:rPr>
-        <w:t>Kortemeyer</w:t>
-      </w:r>
-      <w:proofErr w:type="spellEnd"/>
-      <w:r>
-        <w:rPr>
-          <w:rFonts w:ascii="Calibri" w:hAnsi="Calibri" w:cs="Calibri"/>
-        </w:rPr>
-        <w:t xml:space="preserve">, G., &amp; Punch, W. F. (2003). Predicting student performance: An application of data mining methods with an educational web-based system. </w:t>
+        <w:lastRenderedPageBreak/>
+        <w:t xml:space="preserve">Rastrollo-Guerrero, J. L., Gómez-Pulido, J. A., &amp; Durán-Domínguez, A. (2020). Analyzing and Predicting Students’ Performance by Means of Machine Learning: A Review. </w:t>
       </w:r>
       <w:r>
         <w:rPr>
@@ -7915,7 +8072,7 @@
           <w:i/>
           <w:iCs/>
         </w:rPr>
-        <w:t>33rd Annual Frontiers in Education, 2003. FIE 2003.</w:t>
+        <w:t>Applied Sciences</w:t>
       </w:r>
       <w:r>
         <w:rPr>
@@ -7929,13 +8086,13 @@
           <w:i/>
           <w:iCs/>
         </w:rPr>
-        <w:t>1</w:t>
-      </w:r>
-      <w:r>
-        <w:rPr>
-          <w:rFonts w:ascii="Calibri" w:hAnsi="Calibri" w:cs="Calibri"/>
-        </w:rPr>
-        <w:t>, T2A_13-T2A_18. https://doi.org/10.1109/FIE.2003.1263284</w:t>
+        <w:t>10</w:t>
+      </w:r>
+      <w:r>
+        <w:rPr>
+          <w:rFonts w:ascii="Calibri" w:hAnsi="Calibri" w:cs="Calibri"/>
+        </w:rPr>
+        <w:t>(3), 1042. https://doi.org/10.3390/app10031042</w:t>
       </w:r>
     </w:p>
     <w:p>
@@ -7949,21 +8106,7 @@
         <w:rPr>
           <w:rFonts w:ascii="Calibri" w:hAnsi="Calibri" w:cs="Calibri"/>
         </w:rPr>
-        <w:t xml:space="preserve">Moradi, S., </w:t>
-      </w:r>
-      <w:proofErr w:type="spellStart"/>
-      <w:r>
-        <w:rPr>
-          <w:rFonts w:ascii="Calibri" w:hAnsi="Calibri" w:cs="Calibri"/>
-        </w:rPr>
-        <w:t>Faghiharam</w:t>
-      </w:r>
-      <w:proofErr w:type="spellEnd"/>
-      <w:r>
-        <w:rPr>
-          <w:rFonts w:ascii="Calibri" w:hAnsi="Calibri" w:cs="Calibri"/>
-        </w:rPr>
-        <w:t xml:space="preserve">, B., &amp; Ghasempour, K. (2018). Relationship Between Group Learning and Interpersonal Skills With Emphasis on the Role of Mediating Emotional Intelligence Among High School Students. </w:t>
+        <w:t xml:space="preserve">Roschelle, J., Rafanan, K., Bhanot, R., Estrella, G., Penuel, B., Nussbaum, M., &amp; Claro, S. (2010). Scaffolding group explanation and feedback with handheld technology: Impact on students’ mathematics learning. </w:t>
       </w:r>
       <w:r>
         <w:rPr>
@@ -7971,7 +8114,7 @@
           <w:i/>
           <w:iCs/>
         </w:rPr>
-        <w:t>SAGE Open</w:t>
+        <w:t>Educational Technology Research and Development</w:t>
       </w:r>
       <w:r>
         <w:rPr>
@@ -7985,13 +8128,13 @@
           <w:i/>
           <w:iCs/>
         </w:rPr>
-        <w:t>8</w:t>
-      </w:r>
-      <w:r>
-        <w:rPr>
-          <w:rFonts w:ascii="Calibri" w:hAnsi="Calibri" w:cs="Calibri"/>
-        </w:rPr>
-        <w:t>(2), 215824401878273. https://doi.org/10.1177/2158244018782734</w:t>
+        <w:t>58</w:t>
+      </w:r>
+      <w:r>
+        <w:rPr>
+          <w:rFonts w:ascii="Calibri" w:hAnsi="Calibri" w:cs="Calibri"/>
+        </w:rPr>
+        <w:t>(4), 399–419. https://doi.org/10.1007/s11423-009-9142-9</w:t>
       </w:r>
     </w:p>
     <w:p>
@@ -8005,7 +8148,7 @@
         <w:rPr>
           <w:rFonts w:ascii="Calibri" w:hAnsi="Calibri" w:cs="Calibri"/>
         </w:rPr>
-        <w:t xml:space="preserve">Ofori, F., Maina, E., &amp; Gitonga, R. (2020). Using Machine Learning Algorithms to Predict Students’ Performance and Improve Learning Outcome: A Literature Based Review. </w:t>
+        <w:t xml:space="preserve">Scribner, J. P., &amp; Donaldson, J. F. (2001). The Dynamics of Group Learning in a Cohort: From Nonlearning to Transformative Learning. </w:t>
       </w:r>
       <w:r>
         <w:rPr>
@@ -8013,7 +8156,7 @@
           <w:i/>
           <w:iCs/>
         </w:rPr>
-        <w:t>Journal of Information and Technology</w:t>
+        <w:t>Educational Administration Quarterly</w:t>
       </w:r>
       <w:r>
         <w:rPr>
@@ -8027,13 +8170,13 @@
           <w:i/>
           <w:iCs/>
         </w:rPr>
-        <w:t>4</w:t>
-      </w:r>
-      <w:r>
-        <w:rPr>
-          <w:rFonts w:ascii="Calibri" w:hAnsi="Calibri" w:cs="Calibri"/>
-        </w:rPr>
-        <w:t>(1), Article 1.</w:t>
+        <w:t>37</w:t>
+      </w:r>
+      <w:r>
+        <w:rPr>
+          <w:rFonts w:ascii="Calibri" w:hAnsi="Calibri" w:cs="Calibri"/>
+        </w:rPr>
+        <w:t>(5), 605–636. https://doi.org/10.1177/00131610121969442</w:t>
       </w:r>
     </w:p>
     <w:p>
@@ -8043,47 +8186,11 @@
           <w:rFonts w:ascii="Calibri" w:hAnsi="Calibri" w:cs="Calibri"/>
         </w:rPr>
       </w:pPr>
-      <w:proofErr w:type="spellStart"/>
-      <w:r>
-        <w:rPr>
-          <w:rFonts w:ascii="Calibri" w:hAnsi="Calibri" w:cs="Calibri"/>
-        </w:rPr>
-        <w:t>Qazdar</w:t>
-      </w:r>
-      <w:proofErr w:type="spellEnd"/>
-      <w:r>
-        <w:rPr>
-          <w:rFonts w:ascii="Calibri" w:hAnsi="Calibri" w:cs="Calibri"/>
-        </w:rPr>
-        <w:t xml:space="preserve">, A., Er-Raha, B., Cherkaoui, C., &amp; </w:t>
-      </w:r>
-      <w:proofErr w:type="spellStart"/>
-      <w:r>
-        <w:rPr>
-          <w:rFonts w:ascii="Calibri" w:hAnsi="Calibri" w:cs="Calibri"/>
-        </w:rPr>
-        <w:t>Mammass</w:t>
-      </w:r>
-      <w:proofErr w:type="spellEnd"/>
-      <w:r>
-        <w:rPr>
-          <w:rFonts w:ascii="Calibri" w:hAnsi="Calibri" w:cs="Calibri"/>
-        </w:rPr>
-        <w:t xml:space="preserve">, D. (2019). A machine learning algorithm framework for predicting </w:t>
-      </w:r>
-      <w:proofErr w:type="spellStart"/>
-      <w:r>
-        <w:rPr>
-          <w:rFonts w:ascii="Calibri" w:hAnsi="Calibri" w:cs="Calibri"/>
-        </w:rPr>
-        <w:t>students</w:t>
-      </w:r>
-      <w:proofErr w:type="spellEnd"/>
-      <w:r>
-        <w:rPr>
-          <w:rFonts w:ascii="Calibri" w:hAnsi="Calibri" w:cs="Calibri"/>
-        </w:rPr>
-        <w:t xml:space="preserve"> performance: A case study of baccalaureate students in Morocco. </w:t>
+      <w:r>
+        <w:rPr>
+          <w:rFonts w:ascii="Calibri" w:hAnsi="Calibri" w:cs="Calibri"/>
+        </w:rPr>
+        <w:t xml:space="preserve">Shaik, T., Tao, X., Dann, C., Xie, H., Li, Y., &amp; Galligan, L. (2023). Sentiment analysis and opinion mining on educational data: A survey. </w:t>
       </w:r>
       <w:r>
         <w:rPr>
@@ -8091,7 +8198,7 @@
           <w:i/>
           <w:iCs/>
         </w:rPr>
-        <w:t>Education and Information Technologies</w:t>
+        <w:t>Natural Language Processing Journal</w:t>
       </w:r>
       <w:r>
         <w:rPr>
@@ -8105,13 +8212,13 @@
           <w:i/>
           <w:iCs/>
         </w:rPr>
-        <w:t>24</w:t>
-      </w:r>
-      <w:r>
-        <w:rPr>
-          <w:rFonts w:ascii="Calibri" w:hAnsi="Calibri" w:cs="Calibri"/>
-        </w:rPr>
-        <w:t>(6), 3577–3589. https://doi.org/10.1007/s10639-019-09946-8</w:t>
+        <w:t>2</w:t>
+      </w:r>
+      <w:r>
+        <w:rPr>
+          <w:rFonts w:ascii="Calibri" w:hAnsi="Calibri" w:cs="Calibri"/>
+        </w:rPr>
+        <w:t>, 100003. https://doi.org/10.1016/j.nlp.2022.100003</w:t>
       </w:r>
     </w:p>
     <w:p>
@@ -8121,34 +8228,11 @@
           <w:rFonts w:ascii="Calibri" w:hAnsi="Calibri" w:cs="Calibri"/>
         </w:rPr>
       </w:pPr>
-      <w:proofErr w:type="spellStart"/>
-      <w:r>
-        <w:rPr>
-          <w:rFonts w:ascii="Calibri" w:hAnsi="Calibri" w:cs="Calibri"/>
-        </w:rPr>
-        <w:lastRenderedPageBreak/>
-        <w:t>Rastrollo</w:t>
-      </w:r>
-      <w:proofErr w:type="spellEnd"/>
-      <w:r>
-        <w:rPr>
-          <w:rFonts w:ascii="Calibri" w:hAnsi="Calibri" w:cs="Calibri"/>
-        </w:rPr>
-        <w:t xml:space="preserve">-Guerrero, J. L., Gómez-Pulido, J. A., &amp; Durán-Domínguez, A. (2020). </w:t>
-      </w:r>
-      <w:proofErr w:type="spellStart"/>
-      <w:r>
-        <w:rPr>
-          <w:rFonts w:ascii="Calibri" w:hAnsi="Calibri" w:cs="Calibri"/>
-        </w:rPr>
-        <w:t>Analyzing</w:t>
-      </w:r>
-      <w:proofErr w:type="spellEnd"/>
-      <w:r>
-        <w:rPr>
-          <w:rFonts w:ascii="Calibri" w:hAnsi="Calibri" w:cs="Calibri"/>
-        </w:rPr>
-        <w:t xml:space="preserve"> and Predicting Students’ Performance by Means of Machine Learning: A Review. </w:t>
+      <w:r>
+        <w:rPr>
+          <w:rFonts w:ascii="Calibri" w:hAnsi="Calibri" w:cs="Calibri"/>
+        </w:rPr>
+        <w:t xml:space="preserve">Siemens, G., &amp; Gasevic, D. (2012). Guest Editorial—Learning and Knowledge Analytics. </w:t>
       </w:r>
       <w:r>
         <w:rPr>
@@ -8156,7 +8240,7 @@
           <w:i/>
           <w:iCs/>
         </w:rPr>
-        <w:t>Applied Sciences</w:t>
+        <w:t>Educational Technology and Society</w:t>
       </w:r>
       <w:r>
         <w:rPr>
@@ -8170,13 +8254,13 @@
           <w:i/>
           <w:iCs/>
         </w:rPr>
-        <w:t>10</w:t>
-      </w:r>
-      <w:r>
-        <w:rPr>
-          <w:rFonts w:ascii="Calibri" w:hAnsi="Calibri" w:cs="Calibri"/>
-        </w:rPr>
-        <w:t>(3), 1042. https://doi.org/10.3390/app10031042</w:t>
+        <w:t>15</w:t>
+      </w:r>
+      <w:r>
+        <w:rPr>
+          <w:rFonts w:ascii="Calibri" w:hAnsi="Calibri" w:cs="Calibri"/>
+        </w:rPr>
+        <w:t>(1–2).</w:t>
       </w:r>
     </w:p>
     <w:p>
@@ -8190,7 +8274,7 @@
         <w:rPr>
           <w:rFonts w:ascii="Calibri" w:hAnsi="Calibri" w:cs="Calibri"/>
         </w:rPr>
-        <w:t xml:space="preserve">Roschelle, J., Rafanan, K., Bhanot, R., Estrella, G., Penuel, B., Nussbaum, M., &amp; Claro, S. (2010). Scaffolding group explanation and feedback with handheld technology: Impact on students’ mathematics learning. </w:t>
+        <w:t xml:space="preserve">Singhal, S., &amp; Jena, M. (2013). A study on WEKA tool for data preprocessing, classification and clustering. </w:t>
       </w:r>
       <w:r>
         <w:rPr>
@@ -8198,7 +8282,7 @@
           <w:i/>
           <w:iCs/>
         </w:rPr>
-        <w:t>Educational Technology Research and Development</w:t>
+        <w:t>International Journal of Innovative Technology and Exploring Engineering</w:t>
       </w:r>
       <w:r>
         <w:rPr>
@@ -8212,13 +8296,13 @@
           <w:i/>
           <w:iCs/>
         </w:rPr>
-        <w:t>58</w:t>
-      </w:r>
-      <w:r>
-        <w:rPr>
-          <w:rFonts w:ascii="Calibri" w:hAnsi="Calibri" w:cs="Calibri"/>
-        </w:rPr>
-        <w:t>(4), 399–419. https://doi.org/10.1007/s11423-009-9142-9</w:t>
+        <w:t>2</w:t>
+      </w:r>
+      <w:r>
+        <w:rPr>
+          <w:rFonts w:ascii="Calibri" w:hAnsi="Calibri" w:cs="Calibri"/>
+        </w:rPr>
+        <w:t>(6), 250–253.</w:t>
       </w:r>
     </w:p>
     <w:p>
@@ -8232,21 +8316,7 @@
         <w:rPr>
           <w:rFonts w:ascii="Calibri" w:hAnsi="Calibri" w:cs="Calibri"/>
         </w:rPr>
-        <w:t xml:space="preserve">Scribner, J. P., &amp; Donaldson, J. F. (2001). The Dynamics of Group Learning in a Cohort: From </w:t>
-      </w:r>
-      <w:proofErr w:type="spellStart"/>
-      <w:r>
-        <w:rPr>
-          <w:rFonts w:ascii="Calibri" w:hAnsi="Calibri" w:cs="Calibri"/>
-        </w:rPr>
-        <w:t>Nonlearning</w:t>
-      </w:r>
-      <w:proofErr w:type="spellEnd"/>
-      <w:r>
-        <w:rPr>
-          <w:rFonts w:ascii="Calibri" w:hAnsi="Calibri" w:cs="Calibri"/>
-        </w:rPr>
-        <w:t xml:space="preserve"> to Transformative Learning. </w:t>
+        <w:t xml:space="preserve">Slavin, R. E. (1996). Research on Cooperative Learning and Achievement: What We Know, What We Need to Know. </w:t>
       </w:r>
       <w:r>
         <w:rPr>
@@ -8254,7 +8324,7 @@
           <w:i/>
           <w:iCs/>
         </w:rPr>
-        <w:t>Educational Administration Quarterly</w:t>
+        <w:t>Contemporary Educational Psychology</w:t>
       </w:r>
       <w:r>
         <w:rPr>
@@ -8268,13 +8338,13 @@
           <w:i/>
           <w:iCs/>
         </w:rPr>
-        <w:t>37</w:t>
-      </w:r>
-      <w:r>
-        <w:rPr>
-          <w:rFonts w:ascii="Calibri" w:hAnsi="Calibri" w:cs="Calibri"/>
-        </w:rPr>
-        <w:t>(5), 605–636. https://doi.org/10.1177/00131610121969442</w:t>
+        <w:t>21</w:t>
+      </w:r>
+      <w:r>
+        <w:rPr>
+          <w:rFonts w:ascii="Calibri" w:hAnsi="Calibri" w:cs="Calibri"/>
+        </w:rPr>
+        <w:t>(1), 43–69. https://doi.org/10.1006/ceps.1996.0004</w:t>
       </w:r>
     </w:p>
     <w:p>
@@ -8288,7 +8358,7 @@
         <w:rPr>
           <w:rFonts w:ascii="Calibri" w:hAnsi="Calibri" w:cs="Calibri"/>
         </w:rPr>
-        <w:t xml:space="preserve">Shaik, T., Tao, X., Dann, C., Xie, H., Li, Y., &amp; Galligan, L. (2023). Sentiment analysis and opinion mining on educational data: A survey. </w:t>
+        <w:t xml:space="preserve">Slavin, R. E., Hurley, E. A., &amp; Chamberlain, A. (2003). Cooperative Learning and Achievement: Theory and Research. In I. B. Weiner (Ed.), </w:t>
       </w:r>
       <w:r>
         <w:rPr>
@@ -8296,13 +8366,28 @@
           <w:i/>
           <w:iCs/>
         </w:rPr>
-        <w:t>Natural Language Processing Journal</w:t>
-      </w:r>
-      <w:r>
-        <w:rPr>
-          <w:rFonts w:ascii="Calibri" w:hAnsi="Calibri" w:cs="Calibri"/>
-        </w:rPr>
-        <w:t xml:space="preserve">, </w:t>
+        <w:t>Handbook of Psychology</w:t>
+      </w:r>
+      <w:r>
+        <w:rPr>
+          <w:rFonts w:ascii="Calibri" w:hAnsi="Calibri" w:cs="Calibri"/>
+        </w:rPr>
+        <w:t xml:space="preserve"> (1st ed., pp. 177–198). Wiley. https://doi.org/10.1002/0471264385.wei0709</w:t>
+      </w:r>
+    </w:p>
+    <w:p>
+      <w:pPr>
+        <w:pStyle w:val="Bibliography"/>
+        <w:rPr>
+          <w:rFonts w:ascii="Calibri" w:hAnsi="Calibri" w:cs="Calibri"/>
+        </w:rPr>
+      </w:pPr>
+      <w:r>
+        <w:rPr>
+          <w:rFonts w:ascii="Calibri" w:hAnsi="Calibri" w:cs="Calibri"/>
+        </w:rPr>
+        <w:lastRenderedPageBreak/>
+        <w:t xml:space="preserve">Starke, G., De Clercq, E., Borgwardt, S., &amp; Elger, B. S. (2021). Computing schizophrenia: Ethical challenges for machine learning in psychiatry. </w:t>
       </w:r>
       <w:r>
         <w:rPr>
@@ -8310,41 +8395,13 @@
           <w:i/>
           <w:iCs/>
         </w:rPr>
-        <w:t>2</w:t>
-      </w:r>
-      <w:r>
-        <w:rPr>
-          <w:rFonts w:ascii="Calibri" w:hAnsi="Calibri" w:cs="Calibri"/>
-        </w:rPr>
-        <w:t>, 100003. https://doi.org/10.1016/j.nlp.2022.100003</w:t>
-      </w:r>
-    </w:p>
-    <w:p>
-      <w:pPr>
-        <w:pStyle w:val="Bibliography"/>
-        <w:rPr>
-          <w:rFonts w:ascii="Calibri" w:hAnsi="Calibri" w:cs="Calibri"/>
-        </w:rPr>
-      </w:pPr>
-      <w:r>
-        <w:rPr>
-          <w:rFonts w:ascii="Calibri" w:hAnsi="Calibri" w:cs="Calibri"/>
-        </w:rPr>
-        <w:t xml:space="preserve">Siemens, G., &amp; </w:t>
-      </w:r>
-      <w:proofErr w:type="spellStart"/>
-      <w:r>
-        <w:rPr>
-          <w:rFonts w:ascii="Calibri" w:hAnsi="Calibri" w:cs="Calibri"/>
-        </w:rPr>
-        <w:t>Gasevic</w:t>
-      </w:r>
-      <w:proofErr w:type="spellEnd"/>
-      <w:r>
-        <w:rPr>
-          <w:rFonts w:ascii="Calibri" w:hAnsi="Calibri" w:cs="Calibri"/>
-        </w:rPr>
-        <w:t xml:space="preserve">, D. (2012). Guest Editorial—Learning and Knowledge Analytics. </w:t>
+        <w:t>Psychological Medicine</w:t>
+      </w:r>
+      <w:r>
+        <w:rPr>
+          <w:rFonts w:ascii="Calibri" w:hAnsi="Calibri" w:cs="Calibri"/>
+        </w:rPr>
+        <w:t xml:space="preserve">, </w:t>
       </w:r>
       <w:r>
         <w:rPr>
@@ -8352,13 +8409,27 @@
           <w:i/>
           <w:iCs/>
         </w:rPr>
-        <w:t>Educational Technology and Society</w:t>
-      </w:r>
-      <w:r>
-        <w:rPr>
-          <w:rFonts w:ascii="Calibri" w:hAnsi="Calibri" w:cs="Calibri"/>
-        </w:rPr>
-        <w:t xml:space="preserve">, </w:t>
+        <w:t>51</w:t>
+      </w:r>
+      <w:r>
+        <w:rPr>
+          <w:rFonts w:ascii="Calibri" w:hAnsi="Calibri" w:cs="Calibri"/>
+        </w:rPr>
+        <w:t>(15), 2515–2521. https://doi.org/10.1017/S0033291720001683</w:t>
+      </w:r>
+    </w:p>
+    <w:p>
+      <w:pPr>
+        <w:pStyle w:val="Bibliography"/>
+        <w:rPr>
+          <w:rFonts w:ascii="Calibri" w:hAnsi="Calibri" w:cs="Calibri"/>
+        </w:rPr>
+      </w:pPr>
+      <w:r>
+        <w:rPr>
+          <w:rFonts w:ascii="Calibri" w:hAnsi="Calibri" w:cs="Calibri"/>
+        </w:rPr>
+        <w:t xml:space="preserve">Stimpson, A. J., &amp; Cummings, M. L. (2014). Assessing Intervention Timing in Computer-Based Education Using Machine Learning Algorithms. </w:t>
       </w:r>
       <w:r>
         <w:rPr>
@@ -8366,41 +8437,13 @@
           <w:i/>
           <w:iCs/>
         </w:rPr>
-        <w:t>15</w:t>
-      </w:r>
-      <w:r>
-        <w:rPr>
-          <w:rFonts w:ascii="Calibri" w:hAnsi="Calibri" w:cs="Calibri"/>
-        </w:rPr>
-        <w:t>(1–2).</w:t>
-      </w:r>
-    </w:p>
-    <w:p>
-      <w:pPr>
-        <w:pStyle w:val="Bibliography"/>
-        <w:rPr>
-          <w:rFonts w:ascii="Calibri" w:hAnsi="Calibri" w:cs="Calibri"/>
-        </w:rPr>
-      </w:pPr>
-      <w:r>
-        <w:rPr>
-          <w:rFonts w:ascii="Calibri" w:hAnsi="Calibri" w:cs="Calibri"/>
-        </w:rPr>
-        <w:t xml:space="preserve">Singhal, S., &amp; Jena, M. (2013). A study on WEKA tool for data preprocessing, </w:t>
-      </w:r>
-      <w:proofErr w:type="gramStart"/>
-      <w:r>
-        <w:rPr>
-          <w:rFonts w:ascii="Calibri" w:hAnsi="Calibri" w:cs="Calibri"/>
-        </w:rPr>
-        <w:t>classification</w:t>
-      </w:r>
-      <w:proofErr w:type="gramEnd"/>
-      <w:r>
-        <w:rPr>
-          <w:rFonts w:ascii="Calibri" w:hAnsi="Calibri" w:cs="Calibri"/>
-        </w:rPr>
-        <w:t xml:space="preserve"> and clustering. </w:t>
+        <w:t>IEEE Access</w:t>
+      </w:r>
+      <w:r>
+        <w:rPr>
+          <w:rFonts w:ascii="Calibri" w:hAnsi="Calibri" w:cs="Calibri"/>
+        </w:rPr>
+        <w:t xml:space="preserve">, </w:t>
       </w:r>
       <w:r>
         <w:rPr>
@@ -8408,13 +8451,27 @@
           <w:i/>
           <w:iCs/>
         </w:rPr>
-        <w:t>International Journal of Innovative Technology and Exploring Engineering</w:t>
-      </w:r>
-      <w:r>
-        <w:rPr>
-          <w:rFonts w:ascii="Calibri" w:hAnsi="Calibri" w:cs="Calibri"/>
-        </w:rPr>
-        <w:t xml:space="preserve">, </w:t>
+        <w:t>2</w:t>
+      </w:r>
+      <w:r>
+        <w:rPr>
+          <w:rFonts w:ascii="Calibri" w:hAnsi="Calibri" w:cs="Calibri"/>
+        </w:rPr>
+        <w:t>, 78–87. https://doi.org/10.1109/ACCESS.2014.2303071</w:t>
+      </w:r>
+    </w:p>
+    <w:p>
+      <w:pPr>
+        <w:pStyle w:val="Bibliography"/>
+        <w:rPr>
+          <w:rFonts w:ascii="Calibri" w:hAnsi="Calibri" w:cs="Calibri"/>
+        </w:rPr>
+      </w:pPr>
+      <w:r>
+        <w:rPr>
+          <w:rFonts w:ascii="Calibri" w:hAnsi="Calibri" w:cs="Calibri"/>
+        </w:rPr>
+        <w:t xml:space="preserve">Tan, S., &amp; Pu, Y. (2023). Frac-Vector: Better Category Representation. </w:t>
       </w:r>
       <w:r>
         <w:rPr>
@@ -8422,27 +8479,13 @@
           <w:i/>
           <w:iCs/>
         </w:rPr>
-        <w:t>2</w:t>
-      </w:r>
-      <w:r>
-        <w:rPr>
-          <w:rFonts w:ascii="Calibri" w:hAnsi="Calibri" w:cs="Calibri"/>
-        </w:rPr>
-        <w:t>(6), 250–253.</w:t>
-      </w:r>
-    </w:p>
-    <w:p>
-      <w:pPr>
-        <w:pStyle w:val="Bibliography"/>
-        <w:rPr>
-          <w:rFonts w:ascii="Calibri" w:hAnsi="Calibri" w:cs="Calibri"/>
-        </w:rPr>
-      </w:pPr>
-      <w:r>
-        <w:rPr>
-          <w:rFonts w:ascii="Calibri" w:hAnsi="Calibri" w:cs="Calibri"/>
-        </w:rPr>
-        <w:t xml:space="preserve">Slavin, R. E. (1996). Research on Cooperative Learning and Achievement: What We Know, What We Need to Know. </w:t>
+        <w:t>Fractal and Fractional</w:t>
+      </w:r>
+      <w:r>
+        <w:rPr>
+          <w:rFonts w:ascii="Calibri" w:hAnsi="Calibri" w:cs="Calibri"/>
+        </w:rPr>
+        <w:t xml:space="preserve">, </w:t>
       </w:r>
       <w:r>
         <w:rPr>
@@ -8450,13 +8493,27 @@
           <w:i/>
           <w:iCs/>
         </w:rPr>
-        <w:t>Contemporary Educational Psychology</w:t>
-      </w:r>
-      <w:r>
-        <w:rPr>
-          <w:rFonts w:ascii="Calibri" w:hAnsi="Calibri" w:cs="Calibri"/>
-        </w:rPr>
-        <w:t xml:space="preserve">, </w:t>
+        <w:t>7</w:t>
+      </w:r>
+      <w:r>
+        <w:rPr>
+          <w:rFonts w:ascii="Calibri" w:hAnsi="Calibri" w:cs="Calibri"/>
+        </w:rPr>
+        <w:t>(2), 132. https://doi.org/10.3390/fractalfract7020132</w:t>
+      </w:r>
+    </w:p>
+    <w:p>
+      <w:pPr>
+        <w:pStyle w:val="Bibliography"/>
+        <w:rPr>
+          <w:rFonts w:ascii="Calibri" w:hAnsi="Calibri" w:cs="Calibri"/>
+        </w:rPr>
+      </w:pPr>
+      <w:r>
+        <w:rPr>
+          <w:rFonts w:ascii="Calibri" w:hAnsi="Calibri" w:cs="Calibri"/>
+        </w:rPr>
+        <w:t xml:space="preserve">Tomić, A. (2002). </w:t>
       </w:r>
       <w:r>
         <w:rPr>
@@ -8464,13 +8521,13 @@
           <w:i/>
           <w:iCs/>
         </w:rPr>
-        <w:t>21</w:t>
-      </w:r>
-      <w:r>
-        <w:rPr>
-          <w:rFonts w:ascii="Calibri" w:hAnsi="Calibri" w:cs="Calibri"/>
-        </w:rPr>
-        <w:t>(1), 43–69. https://doi.org/10.1006/ceps.1996.0004</w:t>
+        <w:t>Spremljanje pouka</w:t>
+      </w:r>
+      <w:r>
+        <w:rPr>
+          <w:rFonts w:ascii="Calibri" w:hAnsi="Calibri" w:cs="Calibri"/>
+        </w:rPr>
+        <w:t xml:space="preserve"> (1. natis). Zavod Republike Slovenije za šolstvo.</w:t>
       </w:r>
     </w:p>
     <w:p>
@@ -8484,7 +8541,7 @@
         <w:rPr>
           <w:rFonts w:ascii="Calibri" w:hAnsi="Calibri" w:cs="Calibri"/>
         </w:rPr>
-        <w:t xml:space="preserve">Slavin, R. E., Hurley, E. A., &amp; Chamberlain, A. (2003). Cooperative Learning and Achievement: Theory and Research. In I. B. Weiner (Ed.), </w:t>
+        <w:t xml:space="preserve">Tsai, S.-C., Chen, C.-H., Shiao, Y.-T., Ciou, J.-S., &amp; Wu, T.-N. (2020). Precision education with statistical learning and deep learning: A case study in Taiwan. </w:t>
       </w:r>
       <w:r>
         <w:rPr>
@@ -8492,28 +8549,13 @@
           <w:i/>
           <w:iCs/>
         </w:rPr>
-        <w:t>Handbook of Psychology</w:t>
-      </w:r>
-      <w:r>
-        <w:rPr>
-          <w:rFonts w:ascii="Calibri" w:hAnsi="Calibri" w:cs="Calibri"/>
-        </w:rPr>
-        <w:t xml:space="preserve"> (1st ed., pp. 177–198). Wiley. https://doi.org/10.1002/0471264385.wei0709</w:t>
-      </w:r>
-    </w:p>
-    <w:p>
-      <w:pPr>
-        <w:pStyle w:val="Bibliography"/>
-        <w:rPr>
-          <w:rFonts w:ascii="Calibri" w:hAnsi="Calibri" w:cs="Calibri"/>
-        </w:rPr>
-      </w:pPr>
-      <w:r>
-        <w:rPr>
-          <w:rFonts w:ascii="Calibri" w:hAnsi="Calibri" w:cs="Calibri"/>
-        </w:rPr>
-        <w:lastRenderedPageBreak/>
-        <w:t xml:space="preserve">Starke, G., De Clercq, E., Borgwardt, S., &amp; Elger, B. S. (2021). Computing schizophrenia: Ethical challenges for machine learning in psychiatry. </w:t>
+        <w:t>International Journal of Educational Technology in Higher Education</w:t>
+      </w:r>
+      <w:r>
+        <w:rPr>
+          <w:rFonts w:ascii="Calibri" w:hAnsi="Calibri" w:cs="Calibri"/>
+        </w:rPr>
+        <w:t xml:space="preserve">, </w:t>
       </w:r>
       <w:r>
         <w:rPr>
@@ -8521,13 +8563,27 @@
           <w:i/>
           <w:iCs/>
         </w:rPr>
-        <w:t>Psychological Medicine</w:t>
-      </w:r>
-      <w:r>
-        <w:rPr>
-          <w:rFonts w:ascii="Calibri" w:hAnsi="Calibri" w:cs="Calibri"/>
-        </w:rPr>
-        <w:t xml:space="preserve">, </w:t>
+        <w:t>17</w:t>
+      </w:r>
+      <w:r>
+        <w:rPr>
+          <w:rFonts w:ascii="Calibri" w:hAnsi="Calibri" w:cs="Calibri"/>
+        </w:rPr>
+        <w:t>(1), 12. https://doi.org/10.1186/s41239-020-00186-2</w:t>
+      </w:r>
+    </w:p>
+    <w:p>
+      <w:pPr>
+        <w:pStyle w:val="Bibliography"/>
+        <w:rPr>
+          <w:rFonts w:ascii="Calibri" w:hAnsi="Calibri" w:cs="Calibri"/>
+        </w:rPr>
+      </w:pPr>
+      <w:r>
+        <w:rPr>
+          <w:rFonts w:ascii="Calibri" w:hAnsi="Calibri" w:cs="Calibri"/>
+        </w:rPr>
+        <w:t xml:space="preserve">Webb, N. M. (1991). Task-Related Verbal Interaction and Mathematics Learning in Small Groups. </w:t>
       </w:r>
       <w:r>
         <w:rPr>
@@ -8535,27 +8591,13 @@
           <w:i/>
           <w:iCs/>
         </w:rPr>
-        <w:t>51</w:t>
-      </w:r>
-      <w:r>
-        <w:rPr>
-          <w:rFonts w:ascii="Calibri" w:hAnsi="Calibri" w:cs="Calibri"/>
-        </w:rPr>
-        <w:t>(15), 2515–2521. https://doi.org/10.1017/S0033291720001683</w:t>
-      </w:r>
-    </w:p>
-    <w:p>
-      <w:pPr>
-        <w:pStyle w:val="Bibliography"/>
-        <w:rPr>
-          <w:rFonts w:ascii="Calibri" w:hAnsi="Calibri" w:cs="Calibri"/>
-        </w:rPr>
-      </w:pPr>
-      <w:r>
-        <w:rPr>
-          <w:rFonts w:ascii="Calibri" w:hAnsi="Calibri" w:cs="Calibri"/>
-        </w:rPr>
-        <w:t xml:space="preserve">Stimpson, A. J., &amp; Cummings, M. L. (2014). Assessing Intervention Timing in Computer-Based Education Using Machine Learning Algorithms. </w:t>
+        <w:t>Journal for Research in Mathematics Education</w:t>
+      </w:r>
+      <w:r>
+        <w:rPr>
+          <w:rFonts w:ascii="Calibri" w:hAnsi="Calibri" w:cs="Calibri"/>
+        </w:rPr>
+        <w:t xml:space="preserve">, </w:t>
       </w:r>
       <w:r>
         <w:rPr>
@@ -8563,13 +8605,27 @@
           <w:i/>
           <w:iCs/>
         </w:rPr>
-        <w:t>IEEE Access</w:t>
-      </w:r>
-      <w:r>
-        <w:rPr>
-          <w:rFonts w:ascii="Calibri" w:hAnsi="Calibri" w:cs="Calibri"/>
-        </w:rPr>
-        <w:t xml:space="preserve">, </w:t>
+        <w:t>22</w:t>
+      </w:r>
+      <w:r>
+        <w:rPr>
+          <w:rFonts w:ascii="Calibri" w:hAnsi="Calibri" w:cs="Calibri"/>
+        </w:rPr>
+        <w:t>(5), 366. https://doi.org/10.2307/749186</w:t>
+      </w:r>
+    </w:p>
+    <w:p>
+      <w:pPr>
+        <w:pStyle w:val="Bibliography"/>
+        <w:rPr>
+          <w:rFonts w:ascii="Calibri" w:hAnsi="Calibri" w:cs="Calibri"/>
+        </w:rPr>
+      </w:pPr>
+      <w:r>
+        <w:rPr>
+          <w:rFonts w:ascii="Calibri" w:hAnsi="Calibri" w:cs="Calibri"/>
+        </w:rPr>
+        <w:t xml:space="preserve">Wickham, H. (2014). Tidy Data. </w:t>
       </w:r>
       <w:r>
         <w:rPr>
@@ -8577,27 +8633,13 @@
           <w:i/>
           <w:iCs/>
         </w:rPr>
-        <w:t>2</w:t>
-      </w:r>
-      <w:r>
-        <w:rPr>
-          <w:rFonts w:ascii="Calibri" w:hAnsi="Calibri" w:cs="Calibri"/>
-        </w:rPr>
-        <w:t>, 78–87. https://doi.org/10.1109/ACCESS.2014.2303071</w:t>
-      </w:r>
-    </w:p>
-    <w:p>
-      <w:pPr>
-        <w:pStyle w:val="Bibliography"/>
-        <w:rPr>
-          <w:rFonts w:ascii="Calibri" w:hAnsi="Calibri" w:cs="Calibri"/>
-        </w:rPr>
-      </w:pPr>
-      <w:r>
-        <w:rPr>
-          <w:rFonts w:ascii="Calibri" w:hAnsi="Calibri" w:cs="Calibri"/>
-        </w:rPr>
-        <w:t xml:space="preserve">Tan, S., &amp; Pu, Y. (2023). Frac-Vector: Better Category Representation. </w:t>
+        <w:t>Journal of Statistical Software</w:t>
+      </w:r>
+      <w:r>
+        <w:rPr>
+          <w:rFonts w:ascii="Calibri" w:hAnsi="Calibri" w:cs="Calibri"/>
+        </w:rPr>
+        <w:t xml:space="preserve">, </w:t>
       </w:r>
       <w:r>
         <w:rPr>
@@ -8605,13 +8647,27 @@
           <w:i/>
           <w:iCs/>
         </w:rPr>
-        <w:t>Fractal and Fractional</w:t>
-      </w:r>
-      <w:r>
-        <w:rPr>
-          <w:rFonts w:ascii="Calibri" w:hAnsi="Calibri" w:cs="Calibri"/>
-        </w:rPr>
-        <w:t xml:space="preserve">, </w:t>
+        <w:t>59</w:t>
+      </w:r>
+      <w:r>
+        <w:rPr>
+          <w:rFonts w:ascii="Calibri" w:hAnsi="Calibri" w:cs="Calibri"/>
+        </w:rPr>
+        <w:t>, 1–23. https://doi.org/10.18637/jss.v059.i10</w:t>
+      </w:r>
+    </w:p>
+    <w:p>
+      <w:pPr>
+        <w:pStyle w:val="Bibliography"/>
+        <w:rPr>
+          <w:rFonts w:ascii="Calibri" w:hAnsi="Calibri" w:cs="Calibri"/>
+        </w:rPr>
+      </w:pPr>
+      <w:r>
+        <w:rPr>
+          <w:rFonts w:ascii="Calibri" w:hAnsi="Calibri" w:cs="Calibri"/>
+        </w:rPr>
+        <w:t xml:space="preserve">Wu, H., Liu, Y., &amp; Wang, J. (2020). Review of Text Classification Methods on Deep Learning. </w:t>
       </w:r>
       <w:r>
         <w:rPr>
@@ -8619,117 +8675,69 @@
           <w:i/>
           <w:iCs/>
         </w:rPr>
-        <w:t>7</w:t>
-      </w:r>
-      <w:r>
-        <w:rPr>
-          <w:rFonts w:ascii="Calibri" w:hAnsi="Calibri" w:cs="Calibri"/>
-        </w:rPr>
-        <w:t>(2), 132. https://doi.org/10.3390/fractalfract7020132</w:t>
-      </w:r>
-    </w:p>
-    <w:p>
-      <w:pPr>
-        <w:pStyle w:val="Bibliography"/>
-        <w:rPr>
-          <w:rFonts w:ascii="Calibri" w:hAnsi="Calibri" w:cs="Calibri"/>
-        </w:rPr>
-      </w:pPr>
-      <w:r>
-        <w:rPr>
-          <w:rFonts w:ascii="Calibri" w:hAnsi="Calibri" w:cs="Calibri"/>
-        </w:rPr>
-        <w:t xml:space="preserve">Tomić, A. (2002). </w:t>
-      </w:r>
-      <w:proofErr w:type="spellStart"/>
+        <w:t>Computers, Materials &amp; Continua</w:t>
+      </w:r>
+      <w:r>
+        <w:rPr>
+          <w:rFonts w:ascii="Calibri" w:hAnsi="Calibri" w:cs="Calibri"/>
+        </w:rPr>
+        <w:t xml:space="preserve">, </w:t>
+      </w:r>
       <w:r>
         <w:rPr>
           <w:rFonts w:ascii="Calibri" w:hAnsi="Calibri" w:cs="Calibri"/>
           <w:i/>
           <w:iCs/>
         </w:rPr>
-        <w:t>Spremljanje</w:t>
-      </w:r>
-      <w:proofErr w:type="spellEnd"/>
+        <w:t>63</w:t>
+      </w:r>
+      <w:r>
+        <w:rPr>
+          <w:rFonts w:ascii="Calibri" w:hAnsi="Calibri" w:cs="Calibri"/>
+        </w:rPr>
+        <w:t>(3), 1309–1321. https://doi.org/10.32604/cmc.2020.010172</w:t>
+      </w:r>
+    </w:p>
+    <w:p>
+      <w:pPr>
+        <w:pStyle w:val="Bibliography"/>
+        <w:rPr>
+          <w:rFonts w:ascii="Calibri" w:hAnsi="Calibri" w:cs="Calibri"/>
+        </w:rPr>
+      </w:pPr>
+      <w:r>
+        <w:rPr>
+          <w:rFonts w:ascii="Calibri" w:hAnsi="Calibri" w:cs="Calibri"/>
+        </w:rPr>
+        <w:t xml:space="preserve">Yakubu, M. N., &amp; Abubakar, A. M. (2022). Applying machine learning approach to predict students’ performance in higher educational institutions. </w:t>
+      </w:r>
       <w:r>
         <w:rPr>
           <w:rFonts w:ascii="Calibri" w:hAnsi="Calibri" w:cs="Calibri"/>
           <w:i/>
           <w:iCs/>
         </w:rPr>
-        <w:t xml:space="preserve"> </w:t>
-      </w:r>
-      <w:proofErr w:type="spellStart"/>
+        <w:t>Kybernetes</w:t>
+      </w:r>
+      <w:r>
+        <w:rPr>
+          <w:rFonts w:ascii="Calibri" w:hAnsi="Calibri" w:cs="Calibri"/>
+        </w:rPr>
+        <w:t xml:space="preserve">, </w:t>
+      </w:r>
       <w:r>
         <w:rPr>
           <w:rFonts w:ascii="Calibri" w:hAnsi="Calibri" w:cs="Calibri"/>
           <w:i/>
           <w:iCs/>
         </w:rPr>
-        <w:t>pouka</w:t>
-      </w:r>
-      <w:proofErr w:type="spellEnd"/>
-      <w:r>
-        <w:rPr>
-          <w:rFonts w:ascii="Calibri" w:hAnsi="Calibri" w:cs="Calibri"/>
-        </w:rPr>
-        <w:t xml:space="preserve"> (1. natis). </w:t>
-      </w:r>
-      <w:proofErr w:type="spellStart"/>
-      <w:r>
-        <w:rPr>
-          <w:rFonts w:ascii="Calibri" w:hAnsi="Calibri" w:cs="Calibri"/>
-        </w:rPr>
-        <w:t>Zavod</w:t>
-      </w:r>
-      <w:proofErr w:type="spellEnd"/>
-      <w:r>
-        <w:rPr>
-          <w:rFonts w:ascii="Calibri" w:hAnsi="Calibri" w:cs="Calibri"/>
-        </w:rPr>
-        <w:t xml:space="preserve"> </w:t>
-      </w:r>
-      <w:proofErr w:type="spellStart"/>
-      <w:r>
-        <w:rPr>
-          <w:rFonts w:ascii="Calibri" w:hAnsi="Calibri" w:cs="Calibri"/>
-        </w:rPr>
-        <w:t>Republike</w:t>
-      </w:r>
-      <w:proofErr w:type="spellEnd"/>
-      <w:r>
-        <w:rPr>
-          <w:rFonts w:ascii="Calibri" w:hAnsi="Calibri" w:cs="Calibri"/>
-        </w:rPr>
-        <w:t xml:space="preserve"> </w:t>
-      </w:r>
-      <w:proofErr w:type="spellStart"/>
-      <w:r>
-        <w:rPr>
-          <w:rFonts w:ascii="Calibri" w:hAnsi="Calibri" w:cs="Calibri"/>
-        </w:rPr>
-        <w:t>Slovenije</w:t>
-      </w:r>
-      <w:proofErr w:type="spellEnd"/>
-      <w:r>
-        <w:rPr>
-          <w:rFonts w:ascii="Calibri" w:hAnsi="Calibri" w:cs="Calibri"/>
-        </w:rPr>
-        <w:t xml:space="preserve"> za </w:t>
-      </w:r>
-      <w:proofErr w:type="spellStart"/>
-      <w:r>
-        <w:rPr>
-          <w:rFonts w:ascii="Calibri" w:hAnsi="Calibri" w:cs="Calibri"/>
-        </w:rPr>
-        <w:t>šolstvo</w:t>
-      </w:r>
-      <w:proofErr w:type="spellEnd"/>
-      <w:r>
-        <w:rPr>
-          <w:rFonts w:ascii="Calibri" w:hAnsi="Calibri" w:cs="Calibri"/>
-        </w:rPr>
-        <w:t>.</w:t>
+        <w:t>51</w:t>
+      </w:r>
+      <w:r>
+        <w:rPr>
+          <w:rFonts w:ascii="Calibri" w:hAnsi="Calibri" w:cs="Calibri"/>
+        </w:rPr>
+        <w:t>(2), 916–934. https://doi.org/10.1108/K-12-2020-0865</w:t>
       </w:r>
     </w:p>
     <w:p>
@@ -8743,21 +8751,7 @@
         <w:rPr>
           <w:rFonts w:ascii="Calibri" w:hAnsi="Calibri" w:cs="Calibri"/>
         </w:rPr>
-        <w:t xml:space="preserve">Tsai, S.-C., Chen, C.-H., Shiao, Y.-T., </w:t>
-      </w:r>
-      <w:proofErr w:type="spellStart"/>
-      <w:r>
-        <w:rPr>
-          <w:rFonts w:ascii="Calibri" w:hAnsi="Calibri" w:cs="Calibri"/>
-        </w:rPr>
-        <w:t>Ciou</w:t>
-      </w:r>
-      <w:proofErr w:type="spellEnd"/>
-      <w:r>
-        <w:rPr>
-          <w:rFonts w:ascii="Calibri" w:hAnsi="Calibri" w:cs="Calibri"/>
-        </w:rPr>
-        <w:t xml:space="preserve">, J.-S., &amp; Wu, T.-N. (2020). Precision education with statistical learning and deep learning: A case study in Taiwan. </w:t>
+        <w:t xml:space="preserve">Yang, S. (2021). Guest Editorial: Precision Education - A New Challenge for AI in Education. </w:t>
       </w:r>
       <w:r>
         <w:rPr>
@@ -8765,7 +8759,7 @@
           <w:i/>
           <w:iCs/>
         </w:rPr>
-        <w:t>International Journal of Educational Technology in Higher Education</w:t>
+        <w:t>Educational Technology and Society</w:t>
       </w:r>
       <w:r>
         <w:rPr>
@@ -8779,218 +8773,6 @@
           <w:i/>
           <w:iCs/>
         </w:rPr>
-        <w:t>17</w:t>
-      </w:r>
-      <w:r>
-        <w:rPr>
-          <w:rFonts w:ascii="Calibri" w:hAnsi="Calibri" w:cs="Calibri"/>
-        </w:rPr>
-        <w:t>(1), 12. https://doi.org/10.1186/s41239-020-00186-2</w:t>
-      </w:r>
-    </w:p>
-    <w:p>
-      <w:pPr>
-        <w:pStyle w:val="Bibliography"/>
-        <w:rPr>
-          <w:rFonts w:ascii="Calibri" w:hAnsi="Calibri" w:cs="Calibri"/>
-        </w:rPr>
-      </w:pPr>
-      <w:r>
-        <w:rPr>
-          <w:rFonts w:ascii="Calibri" w:hAnsi="Calibri" w:cs="Calibri"/>
-        </w:rPr>
-        <w:t xml:space="preserve">Webb, N. M. (1991). Task-Related Verbal Interaction and Mathematics Learning in Small Groups. </w:t>
-      </w:r>
-      <w:r>
-        <w:rPr>
-          <w:rFonts w:ascii="Calibri" w:hAnsi="Calibri" w:cs="Calibri"/>
-          <w:i/>
-          <w:iCs/>
-        </w:rPr>
-        <w:t>Journal for Research in Mathematics Education</w:t>
-      </w:r>
-      <w:r>
-        <w:rPr>
-          <w:rFonts w:ascii="Calibri" w:hAnsi="Calibri" w:cs="Calibri"/>
-        </w:rPr>
-        <w:t xml:space="preserve">, </w:t>
-      </w:r>
-      <w:r>
-        <w:rPr>
-          <w:rFonts w:ascii="Calibri" w:hAnsi="Calibri" w:cs="Calibri"/>
-          <w:i/>
-          <w:iCs/>
-        </w:rPr>
-        <w:t>22</w:t>
-      </w:r>
-      <w:r>
-        <w:rPr>
-          <w:rFonts w:ascii="Calibri" w:hAnsi="Calibri" w:cs="Calibri"/>
-        </w:rPr>
-        <w:t>(5), 366. https://doi.org/10.2307/749186</w:t>
-      </w:r>
-    </w:p>
-    <w:p>
-      <w:pPr>
-        <w:pStyle w:val="Bibliography"/>
-        <w:rPr>
-          <w:rFonts w:ascii="Calibri" w:hAnsi="Calibri" w:cs="Calibri"/>
-        </w:rPr>
-      </w:pPr>
-      <w:r>
-        <w:rPr>
-          <w:rFonts w:ascii="Calibri" w:hAnsi="Calibri" w:cs="Calibri"/>
-        </w:rPr>
-        <w:t xml:space="preserve">Wickham, H. (2014). Tidy Data. </w:t>
-      </w:r>
-      <w:r>
-        <w:rPr>
-          <w:rFonts w:ascii="Calibri" w:hAnsi="Calibri" w:cs="Calibri"/>
-          <w:i/>
-          <w:iCs/>
-        </w:rPr>
-        <w:t>Journal of Statistical Software</w:t>
-      </w:r>
-      <w:r>
-        <w:rPr>
-          <w:rFonts w:ascii="Calibri" w:hAnsi="Calibri" w:cs="Calibri"/>
-        </w:rPr>
-        <w:t xml:space="preserve">, </w:t>
-      </w:r>
-      <w:r>
-        <w:rPr>
-          <w:rFonts w:ascii="Calibri" w:hAnsi="Calibri" w:cs="Calibri"/>
-          <w:i/>
-          <w:iCs/>
-        </w:rPr>
-        <w:t>59</w:t>
-      </w:r>
-      <w:r>
-        <w:rPr>
-          <w:rFonts w:ascii="Calibri" w:hAnsi="Calibri" w:cs="Calibri"/>
-        </w:rPr>
-        <w:t>, 1–23. https://doi.org/10.18637/jss.v059.i10</w:t>
-      </w:r>
-    </w:p>
-    <w:p>
-      <w:pPr>
-        <w:pStyle w:val="Bibliography"/>
-        <w:rPr>
-          <w:rFonts w:ascii="Calibri" w:hAnsi="Calibri" w:cs="Calibri"/>
-        </w:rPr>
-      </w:pPr>
-      <w:r>
-        <w:rPr>
-          <w:rFonts w:ascii="Calibri" w:hAnsi="Calibri" w:cs="Calibri"/>
-        </w:rPr>
-        <w:t xml:space="preserve">Wu, H., Liu, Y., &amp; Wang, J. (2020). Review of Text Classification Methods on Deep Learning. </w:t>
-      </w:r>
-      <w:r>
-        <w:rPr>
-          <w:rFonts w:ascii="Calibri" w:hAnsi="Calibri" w:cs="Calibri"/>
-          <w:i/>
-          <w:iCs/>
-        </w:rPr>
-        <w:t>Computers, Materials &amp; Continua</w:t>
-      </w:r>
-      <w:r>
-        <w:rPr>
-          <w:rFonts w:ascii="Calibri" w:hAnsi="Calibri" w:cs="Calibri"/>
-        </w:rPr>
-        <w:t xml:space="preserve">, </w:t>
-      </w:r>
-      <w:r>
-        <w:rPr>
-          <w:rFonts w:ascii="Calibri" w:hAnsi="Calibri" w:cs="Calibri"/>
-          <w:i/>
-          <w:iCs/>
-        </w:rPr>
-        <w:t>63</w:t>
-      </w:r>
-      <w:r>
-        <w:rPr>
-          <w:rFonts w:ascii="Calibri" w:hAnsi="Calibri" w:cs="Calibri"/>
-        </w:rPr>
-        <w:t>(3), 1309–1321. https://doi.org/10.32604/cmc.2020.010172</w:t>
-      </w:r>
-    </w:p>
-    <w:p>
-      <w:pPr>
-        <w:pStyle w:val="Bibliography"/>
-        <w:rPr>
-          <w:rFonts w:ascii="Calibri" w:hAnsi="Calibri" w:cs="Calibri"/>
-        </w:rPr>
-      </w:pPr>
-      <w:r>
-        <w:rPr>
-          <w:rFonts w:ascii="Calibri" w:hAnsi="Calibri" w:cs="Calibri"/>
-        </w:rPr>
-        <w:t xml:space="preserve">Yakubu, M. N., &amp; Abubakar, A. M. (2022). Applying machine learning approach to predict students’ performance in higher educational institutions. </w:t>
-      </w:r>
-      <w:proofErr w:type="spellStart"/>
-      <w:r>
-        <w:rPr>
-          <w:rFonts w:ascii="Calibri" w:hAnsi="Calibri" w:cs="Calibri"/>
-          <w:i/>
-          <w:iCs/>
-        </w:rPr>
-        <w:t>Kybernetes</w:t>
-      </w:r>
-      <w:proofErr w:type="spellEnd"/>
-      <w:r>
-        <w:rPr>
-          <w:rFonts w:ascii="Calibri" w:hAnsi="Calibri" w:cs="Calibri"/>
-        </w:rPr>
-        <w:t xml:space="preserve">, </w:t>
-      </w:r>
-      <w:r>
-        <w:rPr>
-          <w:rFonts w:ascii="Calibri" w:hAnsi="Calibri" w:cs="Calibri"/>
-          <w:i/>
-          <w:iCs/>
-        </w:rPr>
-        <w:t>51</w:t>
-      </w:r>
-      <w:r>
-        <w:rPr>
-          <w:rFonts w:ascii="Calibri" w:hAnsi="Calibri" w:cs="Calibri"/>
-        </w:rPr>
-        <w:t>(2), 916–934. https://doi.org/10.1108/K-12-2020-0865</w:t>
-      </w:r>
-    </w:p>
-    <w:p>
-      <w:pPr>
-        <w:pStyle w:val="Bibliography"/>
-        <w:rPr>
-          <w:rFonts w:ascii="Calibri" w:hAnsi="Calibri" w:cs="Calibri"/>
-        </w:rPr>
-      </w:pPr>
-      <w:r>
-        <w:rPr>
-          <w:rFonts w:ascii="Calibri" w:hAnsi="Calibri" w:cs="Calibri"/>
-        </w:rPr>
-        <w:t xml:space="preserve">Yang, S. (2021). Guest Editorial: Precision Education - A New Challenge for AI in Education. </w:t>
-      </w:r>
-      <w:r>
-        <w:rPr>
-          <w:rFonts w:ascii="Calibri" w:hAnsi="Calibri" w:cs="Calibri"/>
-          <w:i/>
-          <w:iCs/>
-        </w:rPr>
-        <w:t>Educational Technology and Society</w:t>
-      </w:r>
-      <w:r>
-        <w:rPr>
-          <w:rFonts w:ascii="Calibri" w:hAnsi="Calibri" w:cs="Calibri"/>
-        </w:rPr>
-        <w:t xml:space="preserve">, </w:t>
-      </w:r>
-      <w:r>
-        <w:rPr>
-          <w:rFonts w:ascii="Calibri" w:hAnsi="Calibri" w:cs="Calibri"/>
-          <w:i/>
-          <w:iCs/>
-        </w:rPr>
         <w:t>24</w:t>
       </w:r>
       <w:r>
@@ -9015,6 +8797,9 @@
     </w:p>
     <w:p/>
     <w:p>
+      <w:pPr>
+        <w:keepNext/>
+      </w:pPr>
       <w:r>
         <w:rPr>
           <w:noProof/>
@@ -9036,7 +8821,7 @@
                     <pic:cNvPicPr/>
                   </pic:nvPicPr>
                   <pic:blipFill>
-                    <a:blip r:embed="rId9"/>
+                    <a:blip r:embed="rId10"/>
                     <a:stretch>
                       <a:fillRect/>
                     </a:stretch>
@@ -9058,6 +8843,28 @@
       </w:r>
     </w:p>
     <w:p>
+      <w:pPr>
+        <w:pStyle w:val="Caption"/>
+      </w:pPr>
+      <w:r>
+        <w:t xml:space="preserve">Figure </w:t>
+      </w:r>
+      <w:fldSimple w:instr=" SEQ Figure \* ARABIC ">
+        <w:r>
+          <w:rPr>
+            <w:noProof/>
+          </w:rPr>
+          <w:t>4</w:t>
+        </w:r>
+      </w:fldSimple>
+      <w:r>
+        <w:t>: 2D t-SNE plot.</w:t>
+      </w:r>
+    </w:p>
+    <w:p>
+      <w:pPr>
+        <w:keepNext/>
+      </w:pPr>
       <w:r>
         <w:rPr>
           <w:noProof/>
@@ -9078,7 +8885,7 @@
                     <pic:cNvPicPr/>
                   </pic:nvPicPr>
                   <pic:blipFill>
-                    <a:blip r:embed="rId10"/>
+                    <a:blip r:embed="rId11"/>
                     <a:stretch>
                       <a:fillRect/>
                     </a:stretch>
@@ -9097,6 +8904,25 @@
             </a:graphic>
           </wp:inline>
         </w:drawing>
+      </w:r>
+    </w:p>
+    <w:p>
+      <w:pPr>
+        <w:pStyle w:val="Caption"/>
+      </w:pPr>
+      <w:r>
+        <w:t xml:space="preserve">Figure </w:t>
+      </w:r>
+      <w:fldSimple w:instr=" SEQ Figure \* ARABIC ">
+        <w:r>
+          <w:rPr>
+            <w:noProof/>
+          </w:rPr>
+          <w:t>5</w:t>
+        </w:r>
+      </w:fldSimple>
+      <w:r>
+        <w:t>: 3D t-SNE plot.</w:t>
       </w:r>
     </w:p>
     <w:sectPr>

--- a/article_tandem_learning.docx
+++ b/article_tandem_learning.docx
@@ -664,988 +664,186 @@
       </w:r>
     </w:p>
     <w:p>
-      <w:pPr>
-        <w:rPr>
-          <w:highlight w:val="yellow"/>
-        </w:rPr>
-      </w:pPr>
-      <w:r>
-        <w:rPr>
-          <w:highlight w:val="yellow"/>
-        </w:rPr>
-        <w:t>Critic of frontal teaching and new theoretical didactics, ps</w:t>
-      </w:r>
-      <w:r>
-        <w:rPr>
-          <w:highlight w:val="yellow"/>
-        </w:rPr>
-        <w:t>y</w:t>
-      </w:r>
-      <w:r>
-        <w:rPr>
-          <w:highlight w:val="yellow"/>
-        </w:rPr>
-        <w:t xml:space="preserve">chological, pedagogic, sociologic findings and positive experience in practical work have </w:t>
-      </w:r>
-      <w:proofErr w:type="spellStart"/>
-      <w:r>
-        <w:rPr>
-          <w:highlight w:val="yellow"/>
-        </w:rPr>
-        <w:t>lead</w:t>
-      </w:r>
-      <w:proofErr w:type="spellEnd"/>
-      <w:r>
-        <w:rPr>
-          <w:highlight w:val="yellow"/>
-        </w:rPr>
-        <w:t xml:space="preserve"> to the development of new indirect forms of education process </w:t>
-      </w:r>
-      <w:r>
-        <w:rPr>
-          <w:highlight w:val="yellow"/>
-        </w:rPr>
+      <w:r>
+        <w:t>/</w:t>
+      </w:r>
+      <w:proofErr w:type="spellStart"/>
+      <w:r>
+        <w:t>kratek</w:t>
+      </w:r>
+      <w:proofErr w:type="spellEnd"/>
+      <w:r>
+        <w:t xml:space="preserve"> </w:t>
+      </w:r>
+      <w:proofErr w:type="spellStart"/>
+      <w:r>
+        <w:t>povzetek</w:t>
+      </w:r>
+      <w:proofErr w:type="spellEnd"/>
+      <w:r>
+        <w:t xml:space="preserve"> </w:t>
+      </w:r>
+      <w:proofErr w:type="spellStart"/>
+      <w:r>
+        <w:t>članka</w:t>
+      </w:r>
+      <w:proofErr w:type="spellEnd"/>
+      <w:r>
+        <w:t xml:space="preserve"> </w:t>
+      </w:r>
+      <w:proofErr w:type="spellStart"/>
+      <w:r>
+        <w:t>variable_importance</w:t>
+      </w:r>
+      <w:proofErr w:type="spellEnd"/>
+      <w:r>
+        <w:t xml:space="preserve"> o </w:t>
+      </w:r>
+      <w:proofErr w:type="spellStart"/>
+      <w:r>
+        <w:t>teoriji</w:t>
+      </w:r>
+      <w:proofErr w:type="spellEnd"/>
+      <w:r>
+        <w:t xml:space="preserve"> za </w:t>
+      </w:r>
+      <w:proofErr w:type="spellStart"/>
+      <w:r>
+        <w:t>učenje</w:t>
+      </w:r>
+      <w:proofErr w:type="spellEnd"/>
+      <w:r>
+        <w:t xml:space="preserve"> v </w:t>
+      </w:r>
+      <w:proofErr w:type="spellStart"/>
+      <w:r>
+        <w:t>skupinah</w:t>
+      </w:r>
+      <w:proofErr w:type="spellEnd"/>
+      <w:r>
+        <w:t>/</w:t>
+      </w:r>
+    </w:p>
+    <w:p>
+      <w:pPr>
+        <w:pStyle w:val="Heading3"/>
+      </w:pPr>
+      <w:r>
+        <w:t>Machine learning and classification</w:t>
+      </w:r>
+    </w:p>
+    <w:p>
+      <w:r>
+        <w:t>Data mining is the process of uncovering hidden patterns, relationships, or insights within vast datasets through techniques from statistics and database management</w:t>
+      </w:r>
+      <w:r>
+        <w:t xml:space="preserve"> </w:t>
+      </w:r>
+      <w:r>
         <w:fldChar w:fldCharType="begin"/>
       </w:r>
       <w:r>
-        <w:rPr>
-          <w:highlight w:val="yellow"/>
-        </w:rPr>
-        <w:instrText xml:space="preserve"> ADDIN ZOTERO_ITEM CSL_CITATION {"citationID":"uS7KDumN","properties":{"formattedCitation":"(Bla\\uc0\\u382{}i\\uc0\\u269{} et al., 2003)","plainCitation":"(Blažič et al., 2003)","noteIndex":0},"citationItems":[{"id":11,"uris":["http://zotero.org/users/local/1Uxvmohd/items/IACDCQPX"],"itemData":{"id":11,"type":"book","event-place":"Novo mesto","ISBN":"978-961-90952-3-2","language":"slv","note":"OCLC: 446788315","publisher":"Visokošolsko središče, Inštitut za raziskovalno in razvojno delo","publisher-place":"Novo mesto","source":"Open WorldCat","title":"Didaktika: visokošolski učbenik","title-short":"Didaktika","author":[{"family":"Blažič","given":"Marjan"},{"family":"Ivanuš-Grmek","given":"Milena"},{"family":"Kramar","given":"Martin"},{"family":"Strmčnik","given":"France"}],"contributor":[{"family":"Tancer","given":"Mladen"}],"issued":{"date-parts":[["2003"]]}}}],"schema":"https://github.com/citation-style-language/schema/raw/master/csl-citation.json"} </w:instrText>
-      </w:r>
-      <w:r>
-        <w:rPr>
-          <w:highlight w:val="yellow"/>
-        </w:rPr>
+        <w:instrText xml:space="preserve"> ADDIN ZOTERO_ITEM CSL_CITATION {"citationID":"sCDWYQfZ","properties":{"formattedCitation":"(Baradwaj &amp; Pal, 2012)","plainCitation":"(Baradwaj &amp; Pal, 2012)","noteIndex":0},"citationItems":[{"id":4,"uris":["http://zotero.org/users/local/1Uxvmohd/items/YZNKN3WP"],"itemData":{"id":4,"type":"article","abstract":"The main objective of higher education institutions is to provide quality education to its students. One way to achieve highest level of quality in higher education system is by discovering knowledge for prediction regarding enrolment of students in a particular course, alienation of traditional classroom teaching model, detection of unfair means used in online examination, detection of abnormal values in the result sheets of the students, prediction about students' performance and so on. The knowledge is hidden among the educational data set and it is extractable through data mining techniques. Present paper is designed to justify the capabilities of data mining techniques in context of higher education by offering a data mining model for higher education system in the university. In this research, the classification task is used to evaluate student's performance and as there are many approaches that are used for data classification, the decision tree method is used here. By this task we extract knowledge that describes students' performance in end semester examination. It helps earlier in identifying the dropouts and students who need special attention and allow the teacher to provide appropriate advising/counseling. Keywords-Educational Data Mining (EDM); Classification; Knowledge Discovery in Database (KDD); ID3 Algorithm.","DOI":"10.48550/arXiv.1201.3417","note":"arXiv:1201.3417 [cs]","number":"arXiv:1201.3417","publisher":"arXiv","source":"arXiv.org","title":"Mining Educational Data to Analyze Students' Performance","URL":"http://arxiv.org/abs/1201.3417","author":[{"family":"Baradwaj","given":"Brijesh Kumar"},{"family":"Pal","given":"Saurabh"}],"accessed":{"date-parts":[["2023",10,3]]},"issued":{"date-parts":[["2012",1,16]]}}}],"schema":"https://github.com/citation-style-language/schema/raw/master/csl-citation.json"} </w:instrText>
+      </w:r>
+      <w:r>
         <w:fldChar w:fldCharType="separate"/>
       </w:r>
       <w:r>
         <w:rPr>
           <w:rFonts w:ascii="Calibri" w:hAnsi="Calibri" w:cs="Calibri"/>
-          <w:kern w:val="0"/>
-          <w:szCs w:val="24"/>
-          <w:highlight w:val="yellow"/>
-        </w:rPr>
-        <w:t>(Blažič et al., 2003)</w:t>
-      </w:r>
-      <w:r>
-        <w:rPr>
-          <w:highlight w:val="yellow"/>
-        </w:rPr>
+        </w:rPr>
+        <w:t>(Baradwaj &amp; Pal, 2012)</w:t>
+      </w:r>
+      <w:r>
         <w:fldChar w:fldCharType="end"/>
       </w:r>
       <w:r>
-        <w:rPr>
-          <w:highlight w:val="yellow"/>
-        </w:rPr>
-        <w:t xml:space="preserve">. </w:t>
-      </w:r>
-      <w:r>
-        <w:rPr>
-          <w:highlight w:val="yellow"/>
-        </w:rPr>
-        <w:t xml:space="preserve">Based on strong research literatures various forms of small-group learning are effective in promoting greater academic achievement, more </w:t>
-      </w:r>
-      <w:proofErr w:type="spellStart"/>
-      <w:r>
-        <w:rPr>
-          <w:highlight w:val="yellow"/>
-        </w:rPr>
-        <w:t>favorable</w:t>
-      </w:r>
-      <w:proofErr w:type="spellEnd"/>
-      <w:r>
-        <w:rPr>
-          <w:highlight w:val="yellow"/>
-        </w:rPr>
-        <w:t xml:space="preserve"> attitudes toward learning, and increased persistence through SMET courses and programs</w:t>
-      </w:r>
-      <w:r>
-        <w:rPr>
-          <w:highlight w:val="yellow"/>
-        </w:rPr>
-        <w:t xml:space="preserve"> </w:t>
-      </w:r>
-      <w:r>
-        <w:rPr>
-          <w:highlight w:val="yellow"/>
-        </w:rPr>
+        <w:t>. It involves data preprocessing to prepare information for analysis and utilizes methods such as clustering and association rule mining</w:t>
+      </w:r>
+      <w:r>
+        <w:t xml:space="preserve"> </w:t>
+      </w:r>
+      <w:r>
         <w:fldChar w:fldCharType="begin"/>
       </w:r>
       <w:r>
-        <w:rPr>
-          <w:highlight w:val="yellow"/>
-        </w:rPr>
-        <w:instrText xml:space="preserve"> ADDIN ZOTERO_ITEM CSL_CITATION {"citationID":"gRjKPHVG","properties":{"formattedCitation":"(Roschelle et al., 2010)","plainCitation":"(Roschelle et al., 2010)","noteIndex":0},"citationItems":[{"id":12,"uris":["http://zotero.org/users/local/1Uxvmohd/items/LV6ZHEZG"],"itemData":{"id":12,"type":"article-journal","container-title":"Educational Technology Research and Development","DOI":"10.1007/s11423-009-9142-9","ISSN":"1042-1629, 1556-6501","issue":"4","journalAbbreviation":"Education Tech Research Dev","language":"en","page":"399-419","source":"DOI.org (Crossref)","title":"Scaffolding group explanation and feedback with handheld technology: impact on students’ mathematics learning","title-short":"Scaffolding group explanation and feedback with handheld technology","volume":"58","author":[{"family":"Roschelle","given":"Jeremy"},{"family":"Rafanan","given":"Ken"},{"family":"Bhanot","given":"Ruchi"},{"family":"Estrella","given":"Gucci"},{"family":"Penuel","given":"Bill"},{"family":"Nussbaum","given":"Miguel"},{"family":"Claro","given":"Susana"}],"issued":{"date-parts":[["2010",8]]}}}],"schema":"https://github.com/citation-style-language/schema/raw/master/csl-citation.json"} </w:instrText>
-      </w:r>
-      <w:r>
-        <w:rPr>
-          <w:highlight w:val="yellow"/>
-        </w:rPr>
+        <w:instrText xml:space="preserve"> ADDIN ZOTERO_ITEM CSL_CITATION {"citationID":"4X8oWBM1","properties":{"formattedCitation":"(Singhal &amp; Jena, 2013)","plainCitation":"(Singhal &amp; Jena, 2013)","noteIndex":0},"citationItems":[{"id":278,"uris":["http://zotero.org/users/local/1Uxvmohd/items/HV9PEXH9"],"itemData":{"id":278,"type":"article-journal","container-title":"International Journal of Innovative technology and exploring engineering","issue":"6","page":"250-253","title":"A study on WEKA tool for data preprocessing, classification and clustering","volume":"2","author":[{"family":"Singhal","given":"Swasti"},{"family":"Jena","given":"Monika"}],"issued":{"date-parts":[["2013"]]}}}],"schema":"https://github.com/citation-style-language/schema/raw/master/csl-citation.json"} </w:instrText>
+      </w:r>
+      <w:r>
         <w:fldChar w:fldCharType="separate"/>
       </w:r>
       <w:r>
         <w:rPr>
           <w:rFonts w:ascii="Calibri" w:hAnsi="Calibri" w:cs="Calibri"/>
-          <w:highlight w:val="yellow"/>
-        </w:rPr>
-        <w:t>(Roschelle et al., 2010)</w:t>
-      </w:r>
-      <w:r>
-        <w:rPr>
-          <w:highlight w:val="yellow"/>
-        </w:rPr>
+        </w:rPr>
+        <w:t>(Singhal &amp; Jena, 2013)</w:t>
+      </w:r>
+      <w:r>
         <w:fldChar w:fldCharType="end"/>
       </w:r>
       <w:r>
-        <w:rPr>
-          <w:highlight w:val="yellow"/>
-        </w:rPr>
+        <w:t>. In contrast, machine learning, a subset of artificial intelligence, focuses on building predictive models by allowing computers to learn from data and make decisions or predictions</w:t>
+      </w:r>
+      <w:r>
+        <w:t xml:space="preserve"> </w:t>
+      </w:r>
+      <w:r>
+        <w:fldChar w:fldCharType="begin"/>
+      </w:r>
+      <w:r>
+        <w:instrText xml:space="preserve"> ADDIN ZOTERO_ITEM CSL_CITATION {"citationID":"z30lrPQX","properties":{"formattedCitation":"(Candanedo et al., 2018)","plainCitation":"(Candanedo et al., 2018)","noteIndex":0},"citationItems":[{"id":279,"uris":["http://zotero.org/users/local/1Uxvmohd/items/DHB85NYP"],"itemData":{"id":279,"type":"chapter","container-title":"Knowledge Management in Organizations","event-place":"Cham","ISBN":"978-3-319-95203-1","note":"collection-title: Communications in Computer and Information Science\nDOI: 10.1007/978-3-319-95204-8_42","page":"501-510","publisher":"Springer International Publishing","publisher-place":"Cham","source":"DOI.org (Crossref)","title":"Machine Learning Predictive Model for Industry 4.0","URL":"http://link.springer.com/10.1007/978-3-319-95204-8_42","volume":"877","editor":[{"family":"Uden","given":"Lorna"},{"family":"Hadzima","given":"Branislav"},{"family":"Ting","given":"I-Hsien"}],"author":[{"family":"Candanedo","given":"Inés Sittón"},{"family":"Nieves","given":"Elena Hernández"},{"family":"González","given":"Sara Rodríguez"},{"family":"Martín","given":"M. Teresa Santos"},{"family":"Briones","given":"Alfonso González"}],"accessed":{"date-parts":[["2023",12,19]]},"issued":{"date-parts":[["2018"]]}}}],"schema":"https://github.com/citation-style-language/schema/raw/master/csl-citation.json"} </w:instrText>
+      </w:r>
+      <w:r>
+        <w:fldChar w:fldCharType="separate"/>
+      </w:r>
+      <w:r>
+        <w:rPr>
+          <w:rFonts w:ascii="Calibri" w:hAnsi="Calibri" w:cs="Calibri"/>
+        </w:rPr>
+        <w:t>(Candanedo et al., 2018)</w:t>
+      </w:r>
+      <w:r>
+        <w:fldChar w:fldCharType="end"/>
+      </w:r>
+      <w:r>
         <w:t>.</w:t>
       </w:r>
       <w:r>
-        <w:rPr>
-          <w:highlight w:val="yellow"/>
-        </w:rPr>
-        <w:t xml:space="preserve"> </w:t>
-      </w:r>
-      <w:r>
-        <w:rPr>
-          <w:highlight w:val="yellow"/>
-        </w:rPr>
-        <w:t>Tandem learning is a special learning approach, where two students make an experiment together, formulate a report, solve a problem etc</w:t>
-      </w:r>
-      <w:r>
-        <w:rPr>
-          <w:highlight w:val="yellow"/>
-        </w:rPr>
-        <w:t xml:space="preserve">. </w:t>
-      </w:r>
-      <w:r>
-        <w:rPr>
-          <w:highlight w:val="yellow"/>
-        </w:rPr>
+        <w:t xml:space="preserve"> The sequences of steps identified in extracting knowledge from data is shown in </w:t>
+      </w:r>
+      <w:r>
         <w:fldChar w:fldCharType="begin"/>
       </w:r>
       <w:r>
-        <w:rPr>
-          <w:highlight w:val="yellow"/>
-        </w:rPr>
-        <w:instrText xml:space="preserve"> ADDIN ZOTERO_ITEM CSL_CITATION {"citationID":"yjztMbJ0","properties":{"formattedCitation":"(Tomi\\uc0\\u263{}, 2002)","plainCitation":"(Tomić, 2002)","noteIndex":0},"citationItems":[{"id":229,"uris":["http://zotero.org/users/local/1Uxvmohd/items/PMFKLJ5H"],"itemData":{"id":229,"type":"book","edition":"1. natis","event-place":"Ljubljana","ISBN":"978-961-234-419-1","language":"slv","note":"OCLC: 445643304","publisher":"Zavod Republike Slovenije za šolstvo","publisher-place":"Ljubljana","source":"Open WorldCat","title":"Spremljanje pouka","author":[{"family":"Tomić","given":"Ana"}],"issued":{"date-parts":[["2002"]]}}}],"schema":"https://github.com/citation-style-language/schema/raw/master/csl-citation.json"} </w:instrText>
-      </w:r>
-      <w:r>
-        <w:rPr>
-          <w:highlight w:val="yellow"/>
-        </w:rPr>
+        <w:instrText xml:space="preserve"> REF _Ref148335758 \h </w:instrText>
+      </w:r>
+      <w:r>
         <w:fldChar w:fldCharType="separate"/>
       </w:r>
       <w:r>
-        <w:rPr>
-          <w:rFonts w:ascii="Calibri" w:hAnsi="Calibri" w:cs="Calibri"/>
-          <w:kern w:val="0"/>
-          <w:szCs w:val="24"/>
-          <w:highlight w:val="yellow"/>
-        </w:rPr>
-        <w:t>(Tomić, 2002)</w:t>
-      </w:r>
-      <w:r>
-        <w:rPr>
-          <w:highlight w:val="yellow"/>
-        </w:rPr>
+        <w:t xml:space="preserve">Figure </w:t>
+      </w:r>
+      <w:r>
+        <w:rPr>
+          <w:noProof/>
+        </w:rPr>
+        <w:t>2</w:t>
+      </w:r>
+      <w:r>
         <w:fldChar w:fldCharType="end"/>
       </w:r>
       <w:r>
-        <w:rPr>
-          <w:highlight w:val="yellow"/>
-        </w:rPr>
-        <w:t xml:space="preserve">. It is a simple approach from organizational standpoint, as pair members have more chance for activity than in frontal teaching and group teaching, however they are not alone as in individual teaching method </w:t>
-      </w:r>
-      <w:r>
-        <w:rPr>
-          <w:highlight w:val="yellow"/>
-        </w:rPr>
-        <w:fldChar w:fldCharType="begin"/>
-      </w:r>
-      <w:r>
-        <w:rPr>
-          <w:highlight w:val="yellow"/>
-        </w:rPr>
-        <w:instrText xml:space="preserve"> ADDIN ZOTERO_ITEM CSL_CITATION {"citationID":"Al9aCn81","properties":{"formattedCitation":"(Bla\\uc0\\u382{}i\\uc0\\u269{} et al., 2003)","plainCitation":"(Blažič et al., 2003)","noteIndex":0},"citationItems":[{"id":11,"uris":["http://zotero.org/users/local/1Uxvmohd/items/IACDCQPX"],"itemData":{"id":11,"type":"book","event-place":"Novo mesto","ISBN":"978-961-90952-3-2","language":"slv","note":"OCLC: 446788315","publisher":"Visokošolsko središče, Inštitut za raziskovalno in razvojno delo","publisher-place":"Novo mesto","source":"Open WorldCat","title":"Didaktika: visokošolski učbenik","title-short":"Didaktika","author":[{"family":"Blažič","given":"Marjan"},{"family":"Ivanuš-Grmek","given":"Milena"},{"family":"Kramar","given":"Martin"},{"family":"Strmčnik","given":"France"}],"contributor":[{"family":"Tancer","given":"Mladen"}],"issued":{"date-parts":[["2003"]]}}}],"schema":"https://github.com/citation-style-language/schema/raw/master/csl-citation.json"} </w:instrText>
-      </w:r>
-      <w:r>
-        <w:rPr>
-          <w:highlight w:val="yellow"/>
-        </w:rPr>
-        <w:fldChar w:fldCharType="separate"/>
-      </w:r>
-      <w:r>
-        <w:rPr>
-          <w:rFonts w:ascii="Calibri" w:hAnsi="Calibri" w:cs="Calibri"/>
-          <w:kern w:val="0"/>
-          <w:szCs w:val="24"/>
-          <w:highlight w:val="yellow"/>
-        </w:rPr>
-        <w:t>(Blažič et al., 2003)</w:t>
-      </w:r>
-      <w:r>
-        <w:rPr>
-          <w:highlight w:val="yellow"/>
-        </w:rPr>
-        <w:fldChar w:fldCharType="end"/>
-      </w:r>
-      <w:r>
-        <w:rPr>
-          <w:highlight w:val="yellow"/>
-        </w:rPr>
-        <w:t>.</w:t>
-      </w:r>
-    </w:p>
-    <w:p>
-      <w:pPr>
-        <w:rPr>
-          <w:highlight w:val="yellow"/>
-        </w:rPr>
-      </w:pPr>
-      <w:r>
-        <w:rPr>
-          <w:highlight w:val="yellow"/>
-        </w:rPr>
-        <w:t xml:space="preserve">Hundreds of studies have been conducted with main objective being </w:t>
-      </w:r>
-      <w:proofErr w:type="spellStart"/>
-      <w:r>
-        <w:rPr>
-          <w:highlight w:val="yellow"/>
-        </w:rPr>
-        <w:t>being</w:t>
-      </w:r>
-      <w:proofErr w:type="spellEnd"/>
-      <w:r>
-        <w:rPr>
-          <w:highlight w:val="yellow"/>
-        </w:rPr>
-        <w:t xml:space="preserve"> to determine the effects of cooperative learning on student achievement. We must keep in mind that this learning method is not only theoretical and a debate of research; it is used at some level by millions on teachers </w:t>
-      </w:r>
-      <w:r>
-        <w:rPr>
-          <w:highlight w:val="yellow"/>
-        </w:rPr>
-        <w:fldChar w:fldCharType="begin"/>
-      </w:r>
-      <w:r>
-        <w:rPr>
-          <w:highlight w:val="yellow"/>
-        </w:rPr>
-        <w:instrText xml:space="preserve"> ADDIN ZOTERO_ITEM CSL_CITATION {"citationID":"478BrkwH","properties":{"formattedCitation":"(Slavin et al., 2003)","plainCitation":"(Slavin et al., 2003)","noteIndex":0},"citationItems":[{"id":46,"uris":["http://zotero.org/users/local/1Uxvmohd/items/PG2TKN6Z"],"itemData":{"id":46,"type":"chapter","abstract":"Abstract\n            Slavin, Hurley, and Chamberlain present a historical review of cooperative learning. Four theoretical perspectives on cooperative learning and achievement are presented: Motivational, Social Cohesion, Cognitive Developmental, and Cognitive Elaboration Perspectives. In subsequent sections, critical philosophical differences are presented, particularly about where to locate motivation for learning behaviors, how to structure interactions among students, and how incentive and task structures impact forms of cooperative learning. In the final section, prospective areas for research are presented, and include a unified theoretical model that can guide future research efforts, inform educational practice, and foster the design of effective professional training and development.","container-title":"Handbook of Psychology","edition":"1","ISBN":"978-0-471-17669-5","language":"en","note":"DOI: 10.1002/0471264385.wei0709","page":"177-198","publisher":"Wiley","source":"DOI.org (Crossref)","title":"Cooperative Learning and Achievement: Theory and Research","title-short":"Cooperative Learning and Achievement","URL":"https://onlinelibrary.wiley.com/doi/10.1002/0471264385.wei0709","editor":[{"family":"Weiner","given":"Irving B."}],"author":[{"family":"Slavin","given":"Robert E."},{"family":"Hurley","given":"Eric A."},{"family":"Chamberlain","given":"Anne"}],"accessed":{"date-parts":[["2023",10,10]]},"issued":{"date-parts":[["2003",4,15]]}}}],"schema":"https://github.com/citation-style-language/schema/raw/master/csl-citation.json"} </w:instrText>
-      </w:r>
-      <w:r>
-        <w:rPr>
-          <w:highlight w:val="yellow"/>
-        </w:rPr>
-        <w:fldChar w:fldCharType="separate"/>
-      </w:r>
-      <w:r>
-        <w:rPr>
-          <w:rFonts w:ascii="Calibri" w:hAnsi="Calibri" w:cs="Calibri"/>
-          <w:highlight w:val="yellow"/>
-        </w:rPr>
-        <w:t>(Slavin et al., 2003)</w:t>
-      </w:r>
-      <w:r>
-        <w:rPr>
-          <w:highlight w:val="yellow"/>
-        </w:rPr>
-        <w:fldChar w:fldCharType="end"/>
-      </w:r>
-      <w:r>
-        <w:rPr>
-          <w:highlight w:val="yellow"/>
-        </w:rPr>
-        <w:t xml:space="preserve"> </w:t>
-      </w:r>
-      <w:r>
-        <w:rPr>
-          <w:color w:val="FF0000"/>
-          <w:highlight w:val="yellow"/>
-        </w:rPr>
-        <w:t xml:space="preserve">(v </w:t>
-      </w:r>
-      <w:proofErr w:type="spellStart"/>
-      <w:r>
-        <w:rPr>
-          <w:color w:val="FF0000"/>
-          <w:highlight w:val="yellow"/>
-        </w:rPr>
-        <w:t>viru</w:t>
-      </w:r>
-      <w:proofErr w:type="spellEnd"/>
-      <w:r>
-        <w:rPr>
-          <w:color w:val="FF0000"/>
-          <w:highlight w:val="yellow"/>
-        </w:rPr>
-        <w:t xml:space="preserve"> </w:t>
-      </w:r>
-      <w:proofErr w:type="spellStart"/>
-      <w:r>
-        <w:rPr>
-          <w:color w:val="FF0000"/>
-          <w:highlight w:val="yellow"/>
-        </w:rPr>
-        <w:t>tudi</w:t>
-      </w:r>
-      <w:proofErr w:type="spellEnd"/>
-      <w:r>
-        <w:rPr>
-          <w:color w:val="FF0000"/>
-          <w:highlight w:val="yellow"/>
-        </w:rPr>
-        <w:t xml:space="preserve"> </w:t>
-      </w:r>
-      <w:proofErr w:type="spellStart"/>
-      <w:r>
-        <w:rPr>
-          <w:color w:val="FF0000"/>
-          <w:highlight w:val="yellow"/>
-        </w:rPr>
-        <w:t>dejanska</w:t>
-      </w:r>
-      <w:proofErr w:type="spellEnd"/>
-      <w:r>
-        <w:rPr>
-          <w:color w:val="FF0000"/>
-          <w:highlight w:val="yellow"/>
-        </w:rPr>
-        <w:t xml:space="preserve"> </w:t>
-      </w:r>
-      <w:proofErr w:type="spellStart"/>
-      <w:r>
-        <w:rPr>
-          <w:color w:val="FF0000"/>
-          <w:highlight w:val="yellow"/>
-        </w:rPr>
-        <w:t>cifra</w:t>
-      </w:r>
-      <w:proofErr w:type="spellEnd"/>
-      <w:r>
-        <w:rPr>
-          <w:color w:val="FF0000"/>
-          <w:highlight w:val="yellow"/>
-        </w:rPr>
-        <w:t xml:space="preserve"> 81% v </w:t>
-      </w:r>
-      <w:proofErr w:type="spellStart"/>
-      <w:r>
-        <w:rPr>
-          <w:color w:val="FF0000"/>
-          <w:highlight w:val="yellow"/>
-        </w:rPr>
-        <w:t>ameriki</w:t>
-      </w:r>
-      <w:proofErr w:type="spellEnd"/>
-      <w:r>
-        <w:rPr>
-          <w:color w:val="FF0000"/>
-          <w:highlight w:val="yellow"/>
-        </w:rPr>
-        <w:t xml:space="preserve"> </w:t>
-      </w:r>
-      <w:proofErr w:type="spellStart"/>
-      <w:r>
-        <w:rPr>
-          <w:color w:val="FF0000"/>
-          <w:highlight w:val="yellow"/>
-        </w:rPr>
-        <w:t>uciteljev</w:t>
-      </w:r>
-      <w:proofErr w:type="spellEnd"/>
-      <w:r>
-        <w:rPr>
-          <w:color w:val="FF0000"/>
-          <w:highlight w:val="yellow"/>
-        </w:rPr>
-        <w:t xml:space="preserve"> to </w:t>
-      </w:r>
-      <w:proofErr w:type="spellStart"/>
-      <w:r>
-        <w:rPr>
-          <w:color w:val="FF0000"/>
-          <w:highlight w:val="yellow"/>
-        </w:rPr>
-        <w:t>na</w:t>
-      </w:r>
-      <w:proofErr w:type="spellEnd"/>
-      <w:r>
-        <w:rPr>
-          <w:color w:val="FF0000"/>
-          <w:highlight w:val="yellow"/>
-        </w:rPr>
-        <w:t xml:space="preserve"> </w:t>
-      </w:r>
-      <w:proofErr w:type="spellStart"/>
-      <w:r>
-        <w:rPr>
-          <w:color w:val="FF0000"/>
-          <w:highlight w:val="yellow"/>
-        </w:rPr>
-        <w:t>dnevni</w:t>
-      </w:r>
-      <w:proofErr w:type="spellEnd"/>
-      <w:r>
-        <w:rPr>
-          <w:color w:val="FF0000"/>
-          <w:highlight w:val="yellow"/>
-        </w:rPr>
-        <w:t xml:space="preserve"> </w:t>
-      </w:r>
-      <w:proofErr w:type="spellStart"/>
-      <w:r>
-        <w:rPr>
-          <w:color w:val="FF0000"/>
-          <w:highlight w:val="yellow"/>
-        </w:rPr>
-        <w:t>ravni</w:t>
-      </w:r>
-      <w:proofErr w:type="spellEnd"/>
-      <w:r>
-        <w:rPr>
-          <w:color w:val="FF0000"/>
-          <w:highlight w:val="yellow"/>
-        </w:rPr>
-        <w:t>...)</w:t>
-      </w:r>
-      <w:r>
-        <w:rPr>
-          <w:highlight w:val="yellow"/>
-        </w:rPr>
-        <w:t>.</w:t>
-      </w:r>
-      <w:r>
-        <w:rPr>
-          <w:highlight w:val="yellow"/>
-        </w:rPr>
-        <w:t xml:space="preserve"> Many studies, which can be found in</w:t>
-      </w:r>
-      <w:r>
-        <w:rPr>
-          <w:highlight w:val="yellow"/>
-        </w:rPr>
-        <w:t xml:space="preserve"> </w:t>
-      </w:r>
-      <w:r>
-        <w:rPr>
-          <w:highlight w:val="yellow"/>
-        </w:rPr>
-        <w:fldChar w:fldCharType="begin"/>
-      </w:r>
-      <w:r>
-        <w:rPr>
-          <w:highlight w:val="yellow"/>
-        </w:rPr>
-        <w:instrText xml:space="preserve"> ADDIN ZOTERO_ITEM CSL_CITATION {"citationID":"KSJx0A4B","properties":{"formattedCitation":"(Johnson &amp; Johnson, 2011; Slavin, 1996; Webb, 1991)","plainCitation":"(Johnson &amp; Johnson, 2011; Slavin, 1996; Webb, 1991)","noteIndex":0},"citationItems":[{"id":56,"uris":["http://zotero.org/users/local/1Uxvmohd/items/ZJ5QSHKG"],"itemData":{"id":56,"type":"book","edition":"5. ed. [Repr.]","event-place":"Boston","ISBN":"978-0-205-28771-0","language":"eng","number-of-pages":"260","publisher":"Allyn and Bacon","publisher-place":"Boston","source":"K10plus ISBN","title":"Learning together and alone: cooperative, competitive, and individualistic learning","title-short":"Learning together and alone","author":[{"family":"Johnson","given":"David W."},{"family":"Johnson","given":"Roger T."}],"issued":{"date-parts":[["2011"]]}}},{"id":57,"uris":["http://zotero.org/users/local/1Uxvmohd/items/RUF2NYMR"],"itemData":{"id":57,"type":"article-journal","container-title":"Contemporary Educational Psychology","DOI":"10.1006/ceps.1996.0004","ISSN":"0361476X","issue":"1","journalAbbreviation":"Contemporary Educational Psychology","language":"en","page":"43-69","source":"DOI.org (Crossref)","title":"Research on Cooperative Learning and Achievement: What We Know, What We Need to Know","title-short":"Research on Cooperative Learning and Achievement","volume":"21","author":[{"family":"Slavin","given":"Robert E."}],"issued":{"date-parts":[["1996",1]]}}},{"id":58,"uris":["http://zotero.org/users/local/1Uxvmohd/items/I45XYRBZ"],"itemData":{"id":58,"type":"article-journal","container-title":"Journal for Research in Mathematics Education","DOI":"10.2307/749186","ISSN":"00218251","issue":"5","journalAbbreviation":"Journal for Research in Mathematics Education","page":"366","source":"DOI.org (Crossref)","title":"Task-Related Verbal Interaction and Mathematics Learning in Small Groups","volume":"22","author":[{"family":"Webb","given":"Noreen M."}],"issued":{"date-parts":[["1991",11]]}}}],"schema":"https://github.com/citation-style-language/schema/raw/master/csl-citation.json"} </w:instrText>
-      </w:r>
-      <w:r>
-        <w:rPr>
-          <w:highlight w:val="yellow"/>
-        </w:rPr>
-        <w:fldChar w:fldCharType="separate"/>
-      </w:r>
-      <w:r>
-        <w:rPr>
-          <w:rFonts w:ascii="Calibri" w:hAnsi="Calibri" w:cs="Calibri"/>
-          <w:highlight w:val="yellow"/>
-        </w:rPr>
-        <w:t>(Johnson &amp; Johnson, 2011; Slavin, 1996; Webb, 1991)</w:t>
-      </w:r>
-      <w:r>
-        <w:rPr>
-          <w:highlight w:val="yellow"/>
-        </w:rPr>
-        <w:fldChar w:fldCharType="end"/>
-      </w:r>
-      <w:r>
-        <w:rPr>
-          <w:highlight w:val="yellow"/>
-        </w:rPr>
-        <w:t xml:space="preserve"> have found positive effect of for cooperative learning.</w:t>
-      </w:r>
-      <w:r>
-        <w:rPr>
-          <w:highlight w:val="yellow"/>
-        </w:rPr>
-        <w:t xml:space="preserve"> (</w:t>
-      </w:r>
-      <w:proofErr w:type="spellStart"/>
-      <w:r>
-        <w:rPr>
-          <w:color w:val="FF0000"/>
-          <w:highlight w:val="yellow"/>
-        </w:rPr>
-        <w:t>iz</w:t>
-      </w:r>
-      <w:proofErr w:type="spellEnd"/>
-      <w:r>
-        <w:rPr>
-          <w:color w:val="FF0000"/>
-          <w:highlight w:val="yellow"/>
-        </w:rPr>
-        <w:t xml:space="preserve"> </w:t>
-      </w:r>
-      <w:proofErr w:type="spellStart"/>
-      <w:r>
-        <w:rPr>
-          <w:color w:val="FF0000"/>
-          <w:highlight w:val="yellow"/>
-        </w:rPr>
-        <w:t>roschelle</w:t>
-      </w:r>
-      <w:proofErr w:type="spellEnd"/>
-      <w:r>
-        <w:rPr>
-          <w:color w:val="FF0000"/>
-          <w:highlight w:val="yellow"/>
-        </w:rPr>
-        <w:t xml:space="preserve"> – </w:t>
-      </w:r>
-      <w:proofErr w:type="spellStart"/>
-      <w:r>
-        <w:rPr>
-          <w:color w:val="FF0000"/>
-          <w:highlight w:val="yellow"/>
-        </w:rPr>
-        <w:t>tu</w:t>
-      </w:r>
-      <w:proofErr w:type="spellEnd"/>
-      <w:r>
-        <w:rPr>
-          <w:color w:val="FF0000"/>
-          <w:highlight w:val="yellow"/>
-        </w:rPr>
-        <w:t xml:space="preserve"> </w:t>
-      </w:r>
-      <w:proofErr w:type="spellStart"/>
-      <w:r>
-        <w:rPr>
-          <w:color w:val="FF0000"/>
-          <w:highlight w:val="yellow"/>
-        </w:rPr>
-        <w:t>notri</w:t>
-      </w:r>
-      <w:proofErr w:type="spellEnd"/>
-      <w:r>
-        <w:rPr>
-          <w:color w:val="FF0000"/>
-          <w:highlight w:val="yellow"/>
-        </w:rPr>
-        <w:t xml:space="preserve"> </w:t>
-      </w:r>
-      <w:proofErr w:type="spellStart"/>
-      <w:r>
-        <w:rPr>
-          <w:color w:val="FF0000"/>
-          <w:highlight w:val="yellow"/>
-        </w:rPr>
-        <w:t>tudi</w:t>
-      </w:r>
-      <w:proofErr w:type="spellEnd"/>
-      <w:r>
-        <w:rPr>
-          <w:color w:val="FF0000"/>
-          <w:highlight w:val="yellow"/>
-        </w:rPr>
-        <w:t xml:space="preserve"> s </w:t>
-      </w:r>
-      <w:proofErr w:type="spellStart"/>
-      <w:r>
-        <w:rPr>
-          <w:color w:val="FF0000"/>
-          <w:highlight w:val="yellow"/>
-        </w:rPr>
-        <w:t>kaksnim</w:t>
-      </w:r>
-      <w:proofErr w:type="spellEnd"/>
-      <w:r>
-        <w:rPr>
-          <w:color w:val="FF0000"/>
-          <w:highlight w:val="yellow"/>
-        </w:rPr>
-        <w:t xml:space="preserve"> </w:t>
-      </w:r>
-      <w:proofErr w:type="spellStart"/>
-      <w:r>
-        <w:rPr>
-          <w:color w:val="FF0000"/>
-          <w:highlight w:val="yellow"/>
-        </w:rPr>
-        <w:t>faktorjem</w:t>
-      </w:r>
-      <w:proofErr w:type="spellEnd"/>
-      <w:r>
-        <w:rPr>
-          <w:color w:val="FF0000"/>
-          <w:highlight w:val="yellow"/>
-        </w:rPr>
-        <w:t xml:space="preserve"> </w:t>
-      </w:r>
-      <w:proofErr w:type="spellStart"/>
-      <w:r>
-        <w:rPr>
-          <w:color w:val="FF0000"/>
-          <w:highlight w:val="yellow"/>
-        </w:rPr>
-        <w:t>posamezne</w:t>
-      </w:r>
-      <w:proofErr w:type="spellEnd"/>
-      <w:r>
-        <w:rPr>
-          <w:color w:val="FF0000"/>
-          <w:highlight w:val="yellow"/>
-        </w:rPr>
-        <w:t xml:space="preserve"> </w:t>
-      </w:r>
-      <w:proofErr w:type="spellStart"/>
-      <w:r>
-        <w:rPr>
-          <w:color w:val="FF0000"/>
-          <w:highlight w:val="yellow"/>
-        </w:rPr>
-        <w:t>raziskave</w:t>
-      </w:r>
-      <w:proofErr w:type="spellEnd"/>
-      <w:r>
-        <w:rPr>
-          <w:highlight w:val="yellow"/>
-        </w:rPr>
-        <w:t>)</w:t>
-      </w:r>
-    </w:p>
-    <w:p>
-      <w:pPr>
-        <w:rPr>
-          <w:color w:val="FF0000"/>
-          <w:highlight w:val="yellow"/>
-        </w:rPr>
-      </w:pPr>
-      <w:proofErr w:type="spellStart"/>
-      <w:r>
-        <w:rPr>
-          <w:color w:val="FF0000"/>
-          <w:highlight w:val="yellow"/>
-        </w:rPr>
-        <w:t>Spremenljivke</w:t>
-      </w:r>
-      <w:proofErr w:type="spellEnd"/>
-      <w:r>
-        <w:rPr>
-          <w:color w:val="FF0000"/>
-          <w:highlight w:val="yellow"/>
-        </w:rPr>
-        <w:t xml:space="preserve">, ki </w:t>
-      </w:r>
-      <w:proofErr w:type="spellStart"/>
-      <w:r>
-        <w:rPr>
-          <w:color w:val="FF0000"/>
-          <w:highlight w:val="yellow"/>
-        </w:rPr>
-        <w:t>vplivajo</w:t>
-      </w:r>
-      <w:proofErr w:type="spellEnd"/>
-      <w:r>
-        <w:rPr>
-          <w:color w:val="FF0000"/>
-          <w:highlight w:val="yellow"/>
-        </w:rPr>
-        <w:t xml:space="preserve"> </w:t>
-      </w:r>
-      <w:proofErr w:type="spellStart"/>
-      <w:r>
-        <w:rPr>
-          <w:color w:val="FF0000"/>
-          <w:highlight w:val="yellow"/>
-        </w:rPr>
-        <w:t>na</w:t>
-      </w:r>
-      <w:proofErr w:type="spellEnd"/>
-      <w:r>
-        <w:rPr>
-          <w:color w:val="FF0000"/>
-          <w:highlight w:val="yellow"/>
-        </w:rPr>
-        <w:t xml:space="preserve"> </w:t>
-      </w:r>
-      <w:proofErr w:type="spellStart"/>
-      <w:r>
-        <w:rPr>
-          <w:color w:val="FF0000"/>
-          <w:highlight w:val="yellow"/>
-        </w:rPr>
-        <w:t>delo</w:t>
-      </w:r>
-      <w:proofErr w:type="spellEnd"/>
-      <w:r>
-        <w:rPr>
-          <w:color w:val="FF0000"/>
-          <w:highlight w:val="yellow"/>
-        </w:rPr>
-        <w:t xml:space="preserve"> v </w:t>
-      </w:r>
-      <w:proofErr w:type="spellStart"/>
-      <w:r>
-        <w:rPr>
-          <w:color w:val="FF0000"/>
-          <w:highlight w:val="yellow"/>
-        </w:rPr>
-        <w:t>skupini</w:t>
-      </w:r>
-      <w:proofErr w:type="spellEnd"/>
-      <w:r>
-        <w:rPr>
-          <w:color w:val="FF0000"/>
-          <w:highlight w:val="yellow"/>
-        </w:rPr>
-        <w:t xml:space="preserve"> – </w:t>
-      </w:r>
-      <w:proofErr w:type="spellStart"/>
-      <w:r>
-        <w:rPr>
-          <w:color w:val="FF0000"/>
-          <w:highlight w:val="yellow"/>
-        </w:rPr>
-        <w:t>zakaj</w:t>
-      </w:r>
-      <w:proofErr w:type="spellEnd"/>
-      <w:r>
-        <w:rPr>
-          <w:color w:val="FF0000"/>
-          <w:highlight w:val="yellow"/>
-        </w:rPr>
-        <w:t xml:space="preserve"> </w:t>
-      </w:r>
-      <w:proofErr w:type="spellStart"/>
-      <w:r>
-        <w:rPr>
-          <w:color w:val="FF0000"/>
-          <w:highlight w:val="yellow"/>
-        </w:rPr>
-        <w:t>smo</w:t>
-      </w:r>
-      <w:proofErr w:type="spellEnd"/>
-      <w:r>
-        <w:rPr>
-          <w:color w:val="FF0000"/>
-          <w:highlight w:val="yellow"/>
-        </w:rPr>
-        <w:t xml:space="preserve"> </w:t>
-      </w:r>
-      <w:proofErr w:type="spellStart"/>
-      <w:r>
-        <w:rPr>
-          <w:color w:val="FF0000"/>
-          <w:highlight w:val="yellow"/>
-        </w:rPr>
-        <w:t>izbrali</w:t>
-      </w:r>
-      <w:proofErr w:type="spellEnd"/>
-      <w:r>
-        <w:rPr>
-          <w:color w:val="FF0000"/>
-          <w:highlight w:val="yellow"/>
-        </w:rPr>
-        <w:t xml:space="preserve"> v </w:t>
-      </w:r>
-      <w:proofErr w:type="spellStart"/>
-      <w:r>
-        <w:rPr>
-          <w:color w:val="FF0000"/>
-          <w:highlight w:val="yellow"/>
-        </w:rPr>
-        <w:t>raziskavi</w:t>
-      </w:r>
-      <w:proofErr w:type="spellEnd"/>
-    </w:p>
-    <w:p>
-      <w:r>
-        <w:rPr>
-          <w:highlight w:val="yellow"/>
-        </w:rPr>
-        <w:t>By synthesizing these diverse factors, we can develop a more holistic framework for predicting the effects of tandem learning on student performance and tailor educational strategies accordingly.</w:t>
-      </w:r>
-    </w:p>
-    <w:p>
-      <w:r>
-        <w:t xml:space="preserve">Tole </w:t>
-      </w:r>
-      <w:proofErr w:type="spellStart"/>
-      <w:r>
-        <w:t>zgori</w:t>
-      </w:r>
-      <w:proofErr w:type="spellEnd"/>
-      <w:r>
-        <w:t xml:space="preserve"> je </w:t>
-      </w:r>
-      <w:proofErr w:type="spellStart"/>
-      <w:r>
-        <w:t>bolje</w:t>
-      </w:r>
-      <w:proofErr w:type="spellEnd"/>
-      <w:r>
-        <w:t xml:space="preserve"> </w:t>
-      </w:r>
-      <w:proofErr w:type="spellStart"/>
-      <w:r>
-        <w:t>napisano</w:t>
-      </w:r>
-      <w:proofErr w:type="spellEnd"/>
-      <w:r>
-        <w:t xml:space="preserve"> v Variable importance.... Bomo </w:t>
-      </w:r>
-      <w:proofErr w:type="spellStart"/>
-      <w:r>
-        <w:t>še</w:t>
-      </w:r>
-      <w:proofErr w:type="spellEnd"/>
-      <w:r>
-        <w:t xml:space="preserve"> </w:t>
-      </w:r>
-      <w:proofErr w:type="spellStart"/>
-      <w:r>
-        <w:t>spremenili</w:t>
-      </w:r>
-      <w:proofErr w:type="spellEnd"/>
-      <w:r>
-        <w:t>.</w:t>
-      </w:r>
-    </w:p>
-    <w:p>
-      <w:r>
-        <w:t xml:space="preserve">From the above mentioned literature it might be understood that several factors impact the efficacy of working in small groups, such as tandem learning. For instance, students’ demographic characteristics (gender, age, class), teacher-related factors, and student-related factors (levels of mathematics anxiety, students’ personality, previous grade in mathematics) might have a non-negligible impact on predicting the efficacy of tandem learning in mathematics. Therefore, the aim of the present study is to investigate </w:t>
-      </w:r>
-      <w:r>
-        <w:t>whether these factors can accurately predict the efficacy of tandem learning. To explore these influences, machine learning techniques might be applied.</w:t>
-      </w:r>
-    </w:p>
-    <w:p>
-      <w:pPr>
-        <w:pStyle w:val="Heading3"/>
-      </w:pPr>
-      <w:r>
-        <w:t>Machine learning and classification</w:t>
-      </w:r>
-    </w:p>
-    <w:p>
-      <w:r>
-        <w:t>Data mining is the process of uncovering hidden patterns, relationships, or insights within vast datasets through techniques from statistics and database management</w:t>
-      </w:r>
-      <w:r>
-        <w:t xml:space="preserve"> </w:t>
-      </w:r>
-      <w:r>
-        <w:fldChar w:fldCharType="begin"/>
-      </w:r>
-      <w:r>
-        <w:instrText xml:space="preserve"> ADDIN ZOTERO_ITEM CSL_CITATION {"citationID":"sCDWYQfZ","properties":{"formattedCitation":"(Baradwaj &amp; Pal, 2012)","plainCitation":"(Baradwaj &amp; Pal, 2012)","noteIndex":0},"citationItems":[{"id":4,"uris":["http://zotero.org/users/local/1Uxvmohd/items/YZNKN3WP"],"itemData":{"id":4,"type":"article","abstract":"The main objective of higher education institutions is to provide quality education to its students. One way to achieve highest level of quality in higher education system is by discovering knowledge for prediction regarding enrolment of students in a particular course, alienation of traditional classroom teaching model, detection of unfair means used in online examination, detection of abnormal values in the result sheets of the students, prediction about students' performance and so on. The knowledge is hidden among the educational data set and it is extractable through data mining techniques. Present paper is designed to justify the capabilities of data mining techniques in context of higher education by offering a data mining model for higher education system in the university. In this research, the classification task is used to evaluate student's performance and as there are many approaches that are used for data classification, the decision tree method is used here. By this task we extract knowledge that describes students' performance in end semester examination. It helps earlier in identifying the dropouts and students who need special attention and allow the teacher to provide appropriate advising/counseling. Keywords-Educational Data Mining (EDM); Classification; Knowledge Discovery in Database (KDD); ID3 Algorithm.","DOI":"10.48550/arXiv.1201.3417","note":"arXiv:1201.3417 [cs]","number":"arXiv:1201.3417","publisher":"arXiv","source":"arXiv.org","title":"Mining Educational Data to Analyze Students' Performance","URL":"http://arxiv.org/abs/1201.3417","author":[{"family":"Baradwaj","given":"Brijesh Kumar"},{"family":"Pal","given":"Saurabh"}],"accessed":{"date-parts":[["2023",10,3]]},"issued":{"date-parts":[["2012",1,16]]}}}],"schema":"https://github.com/citation-style-language/schema/raw/master/csl-citation.json"} </w:instrText>
-      </w:r>
-      <w:r>
-        <w:fldChar w:fldCharType="separate"/>
-      </w:r>
-      <w:r>
-        <w:rPr>
-          <w:rFonts w:ascii="Calibri" w:hAnsi="Calibri" w:cs="Calibri"/>
-        </w:rPr>
-        <w:t>(Baradwaj &amp; Pal, 2012)</w:t>
-      </w:r>
-      <w:r>
-        <w:fldChar w:fldCharType="end"/>
-      </w:r>
-      <w:r>
-        <w:t>. It involves data preprocessing to prepare information for analysis and utilizes methods such as clustering and association rule mining</w:t>
-      </w:r>
-      <w:r>
-        <w:t xml:space="preserve"> </w:t>
-      </w:r>
-      <w:r>
-        <w:fldChar w:fldCharType="begin"/>
-      </w:r>
-      <w:r>
-        <w:instrText xml:space="preserve"> ADDIN ZOTERO_ITEM CSL_CITATION {"citationID":"4X8oWBM1","properties":{"formattedCitation":"(Singhal &amp; Jena, 2013)","plainCitation":"(Singhal &amp; Jena, 2013)","noteIndex":0},"citationItems":[{"id":278,"uris":["http://zotero.org/users/local/1Uxvmohd/items/HV9PEXH9"],"itemData":{"id":278,"type":"article-journal","container-title":"International Journal of Innovative technology and exploring engineering","issue":"6","page":"250-253","title":"A study on WEKA tool for data preprocessing, classification and clustering","volume":"2","author":[{"family":"Singhal","given":"Swasti"},{"family":"Jena","given":"Monika"}],"issued":{"date-parts":[["2013"]]}}}],"schema":"https://github.com/citation-style-language/schema/raw/master/csl-citation.json"} </w:instrText>
-      </w:r>
-      <w:r>
-        <w:fldChar w:fldCharType="separate"/>
-      </w:r>
-      <w:r>
-        <w:rPr>
-          <w:rFonts w:ascii="Calibri" w:hAnsi="Calibri" w:cs="Calibri"/>
-        </w:rPr>
-        <w:t>(Singhal &amp; Jena, 2013)</w:t>
-      </w:r>
-      <w:r>
-        <w:fldChar w:fldCharType="end"/>
-      </w:r>
-      <w:r>
-        <w:t>. In contrast, machine learning, a subset of artificial intelligence, focuses on building predictive models by allowing computers to learn from data and make decisions or predictions</w:t>
-      </w:r>
-      <w:r>
-        <w:t xml:space="preserve"> </w:t>
-      </w:r>
-      <w:r>
-        <w:fldChar w:fldCharType="begin"/>
-      </w:r>
-      <w:r>
-        <w:instrText xml:space="preserve"> ADDIN ZOTERO_ITEM CSL_CITATION {"citationID":"z30lrPQX","properties":{"formattedCitation":"(Candanedo et al., 2018)","plainCitation":"(Candanedo et al., 2018)","noteIndex":0},"citationItems":[{"id":279,"uris":["http://zotero.org/users/local/1Uxvmohd/items/DHB85NYP"],"itemData":{"id":279,"type":"chapter","container-title":"Knowledge Management in Organizations","event-place":"Cham","ISBN":"978-3-319-95203-1","note":"collection-title: Communications in Computer and Information Science\nDOI: 10.1007/978-3-319-95204-8_42","page":"501-510","publisher":"Springer International Publishing","publisher-place":"Cham","source":"DOI.org (Crossref)","title":"Machine Learning Predictive Model for Industry 4.0","URL":"http://link.springer.com/10.1007/978-3-319-95204-8_42","volume":"877","editor":[{"family":"Uden","given":"Lorna"},{"family":"Hadzima","given":"Branislav"},{"family":"Ting","given":"I-Hsien"}],"author":[{"family":"Candanedo","given":"Inés Sittón"},{"family":"Nieves","given":"Elena Hernández"},{"family":"González","given":"Sara Rodríguez"},{"family":"Martín","given":"M. Teresa Santos"},{"family":"Briones","given":"Alfonso González"}],"accessed":{"date-parts":[["2023",12,19]]},"issued":{"date-parts":[["2018"]]}}}],"schema":"https://github.com/citation-style-language/schema/raw/master/csl-citation.json"} </w:instrText>
-      </w:r>
-      <w:r>
-        <w:fldChar w:fldCharType="separate"/>
-      </w:r>
-      <w:r>
-        <w:rPr>
-          <w:rFonts w:ascii="Calibri" w:hAnsi="Calibri" w:cs="Calibri"/>
-        </w:rPr>
-        <w:t>(Candanedo et al., 2018)</w:t>
-      </w:r>
-      <w:r>
-        <w:fldChar w:fldCharType="end"/>
-      </w:r>
-      <w:r>
-        <w:t>.</w:t>
-      </w:r>
-      <w:r>
-        <w:t xml:space="preserve"> The sequences of steps identified in extracting knowledge from data is shown in </w:t>
-      </w:r>
-      <w:r>
-        <w:fldChar w:fldCharType="begin"/>
-      </w:r>
-      <w:r>
-        <w:instrText xml:space="preserve"> REF _Ref148335758 \h </w:instrText>
-      </w:r>
-      <w:r>
-        <w:fldChar w:fldCharType="separate"/>
-      </w:r>
-      <w:r>
-        <w:t xml:space="preserve">Figure </w:t>
-      </w:r>
+        <w:t xml:space="preserve"> below.</w:t>
+      </w:r>
+    </w:p>
+    <w:p>
+      <w:pPr>
+        <w:keepNext/>
+      </w:pPr>
       <w:r>
         <w:rPr>
           <w:noProof/>
         </w:rPr>
-        <w:t>2</w:t>
-      </w:r>
-      <w:r>
-        <w:fldChar w:fldCharType="end"/>
-      </w:r>
-      <w:r>
-        <w:t xml:space="preserve"> below.</w:t>
-      </w:r>
-    </w:p>
-    <w:p>
-      <w:pPr>
-        <w:keepNext/>
-      </w:pPr>
-      <w:r>
-        <w:rPr>
-          <w:noProof/>
-        </w:rPr>
-        <w:lastRenderedPageBreak/>
         <w:drawing>
           <wp:inline distT="0" distB="0" distL="0" distR="0" wp14:anchorId="556A904C" wp14:editId="647639E1">
             <wp:extent cx="5760720" cy="751840"/>
@@ -2068,6 +1266,7 @@
         <w:t xml:space="preserve"> </w:t>
       </w:r>
       <w:r>
+        <w:lastRenderedPageBreak/>
         <w:fldChar w:fldCharType="begin"/>
       </w:r>
       <w:r>
@@ -2161,1069 +1360,1066 @@
       </w:r>
       <w:proofErr w:type="spellEnd"/>
       <w:r>
-        <w:t xml:space="preserve">, this study will consider the need for cautious interpretation of results. Even in the absence of conclusive findings, insights gathered from the analysis will contribute to the ongoing discourse on </w:t>
-      </w:r>
+        <w:t>, this study will consider the need for cautious interpretation of results. Even in the absence of conclusive findings, insights gathered from the analysis will contribute to the ongoing discourse on the efficacy of tandem learning in mathematics education.</w:t>
+      </w:r>
+      <w:r>
+        <w:t xml:space="preserve"> Therefore we hypothesize that even when feeding machine learning models with</w:t>
+      </w:r>
+      <w:r>
+        <w:t xml:space="preserve"> diverse data sets encompassing student profiles</w:t>
+      </w:r>
+      <w:r>
+        <w:t xml:space="preserve"> </w:t>
+      </w:r>
+      <w:r>
+        <w:t>and collaborative dynamics</w:t>
+      </w:r>
+      <w:r>
+        <w:t xml:space="preserve"> some algorithms will perform </w:t>
+      </w:r>
+      <w:proofErr w:type="spellStart"/>
+      <w:r>
+        <w:t>sub par</w:t>
+      </w:r>
+      <w:proofErr w:type="spellEnd"/>
+      <w:r>
+        <w:t>, while others may perform fair.</w:t>
+      </w:r>
+    </w:p>
+    <w:p>
+      <w:pPr>
+        <w:pStyle w:val="Heading2"/>
+      </w:pPr>
+      <w:r>
+        <w:t>Methodology</w:t>
+      </w:r>
+    </w:p>
+    <w:p>
+      <w:pPr>
+        <w:rPr>
+          <w:shd w:val="clear" w:color="auto" w:fill="FFFFFF"/>
+        </w:rPr>
+      </w:pPr>
+      <w:r>
+        <w:rPr>
+          <w:shd w:val="clear" w:color="auto" w:fill="FFFFFF"/>
+        </w:rPr>
+        <w:t xml:space="preserve">In the present research, the causal </w:t>
+      </w:r>
+      <w:r>
+        <w:rPr>
+          <w:shd w:val="clear" w:color="auto" w:fill="FFFFFF"/>
+        </w:rPr>
+        <w:t>descriptive</w:t>
+      </w:r>
+      <w:r>
+        <w:rPr>
+          <w:shd w:val="clear" w:color="auto" w:fill="FFFFFF"/>
+        </w:rPr>
+        <w:t xml:space="preserve"> method of pedagogical research is applied.</w:t>
+      </w:r>
+    </w:p>
+    <w:p>
+      <w:pPr>
+        <w:pStyle w:val="Heading2"/>
+      </w:pPr>
+      <w:r>
+        <w:t>Sample</w:t>
+      </w:r>
+    </w:p>
+    <w:p>
+      <w:r>
+        <w:t>In this retrospective study w</w:t>
+      </w:r>
+      <w:r>
+        <w:t xml:space="preserve">e used a dataset gathered at a high school in Slovenia, which is </w:t>
+      </w:r>
+      <w:proofErr w:type="spellStart"/>
+      <w:r>
+        <w:t>pulicly</w:t>
+      </w:r>
+      <w:proofErr w:type="spellEnd"/>
+      <w:r>
+        <w:t xml:space="preserve"> </w:t>
+      </w:r>
+      <w:r>
+        <w:t xml:space="preserve">available at </w:t>
+      </w:r>
+      <w:r>
+        <w:fldChar w:fldCharType="begin"/>
+      </w:r>
+      <w:r>
+        <w:instrText xml:space="preserve"> ADDIN ZOTERO_ITEM CSL_CITATION {"citationID":"xnAVvxoI","properties":{"formattedCitation":"(Bregant, 2023)","plainCitation":"(Bregant, 2023)","noteIndex":0},"citationItems":[{"id":192,"uris":["http://zotero.org/users/local/1Uxvmohd/items/ID8WAC85"],"itemData":{"id":192,"type":"dataset","publisher":"GitHub","title":"Tandem learning: Student dataset","URL":"https://github.com/borbregant/ai_tandem_learning","version":"1.0","author":[{"family":"Bregant","given":"Bor"}],"issued":{"date-parts":[["2023"]]}}}],"schema":"https://github.com/citation-style-language/schema/raw/master/csl-citation.json"} </w:instrText>
+      </w:r>
+      <w:r>
+        <w:fldChar w:fldCharType="separate"/>
+      </w:r>
+      <w:r>
+        <w:rPr>
+          <w:rFonts w:ascii="Calibri" w:hAnsi="Calibri" w:cs="Calibri"/>
+        </w:rPr>
+        <w:t>(Bregant, 2023)</w:t>
+      </w:r>
+      <w:r>
+        <w:fldChar w:fldCharType="end"/>
+      </w:r>
+      <w:r>
+        <w:t xml:space="preserve">. </w:t>
+      </w:r>
+      <w:r>
+        <w:t xml:space="preserve">Sample comprised of </w:t>
+      </w:r>
+      <w:r>
+        <w:t>89</w:t>
+      </w:r>
+      <w:r>
+        <w:t xml:space="preserve"> </w:t>
+      </w:r>
+      <w:r>
+        <w:rPr>
+          <w:lang w:val="sl-SI"/>
+        </w:rPr>
+        <w:t xml:space="preserve">11th </w:t>
+      </w:r>
+      <w:proofErr w:type="spellStart"/>
+      <w:r>
+        <w:rPr>
+          <w:lang w:val="sl-SI"/>
+        </w:rPr>
+        <w:t>and</w:t>
+      </w:r>
+      <w:proofErr w:type="spellEnd"/>
+      <w:r>
+        <w:rPr>
+          <w:lang w:val="sl-SI"/>
+        </w:rPr>
+        <w:t xml:space="preserve"> 12th grade </w:t>
+      </w:r>
+      <w:proofErr w:type="spellStart"/>
+      <w:r>
+        <w:rPr>
+          <w:lang w:val="sl-SI"/>
+        </w:rPr>
+        <w:t>of</w:t>
+      </w:r>
+      <w:proofErr w:type="spellEnd"/>
+      <w:r>
+        <w:rPr>
+          <w:lang w:val="sl-SI"/>
+        </w:rPr>
+        <w:t xml:space="preserve"> a </w:t>
+      </w:r>
+      <w:proofErr w:type="spellStart"/>
+      <w:r>
+        <w:rPr>
+          <w:lang w:val="sl-SI"/>
+        </w:rPr>
+        <w:t>Slovenian</w:t>
+      </w:r>
+      <w:proofErr w:type="spellEnd"/>
+      <w:r>
+        <w:rPr>
+          <w:lang w:val="sl-SI"/>
+        </w:rPr>
+        <w:t xml:space="preserve"> </w:t>
+      </w:r>
+      <w:proofErr w:type="spellStart"/>
+      <w:r>
+        <w:rPr>
+          <w:lang w:val="sl-SI"/>
+        </w:rPr>
+        <w:t>Gymnasium</w:t>
+      </w:r>
+      <w:proofErr w:type="spellEnd"/>
+      <w:r>
+        <w:rPr>
+          <w:lang w:val="sl-SI"/>
+        </w:rPr>
+        <w:t xml:space="preserve"> (</w:t>
+      </w:r>
+      <w:proofErr w:type="spellStart"/>
+      <w:r>
+        <w:rPr>
+          <w:lang w:val="sl-SI"/>
+        </w:rPr>
+        <w:t>i.e</w:t>
+      </w:r>
+      <w:proofErr w:type="spellEnd"/>
+      <w:r>
+        <w:rPr>
+          <w:lang w:val="sl-SI"/>
+        </w:rPr>
+        <w:t xml:space="preserve">., </w:t>
+      </w:r>
+      <w:proofErr w:type="spellStart"/>
+      <w:r>
+        <w:rPr>
+          <w:lang w:val="sl-SI"/>
+        </w:rPr>
+        <w:t>high</w:t>
+      </w:r>
+      <w:proofErr w:type="spellEnd"/>
+      <w:r>
+        <w:rPr>
+          <w:lang w:val="sl-SI"/>
+        </w:rPr>
+        <w:t xml:space="preserve"> </w:t>
+      </w:r>
+      <w:proofErr w:type="spellStart"/>
+      <w:r>
+        <w:rPr>
+          <w:lang w:val="sl-SI"/>
+        </w:rPr>
+        <w:t>school</w:t>
+      </w:r>
+      <w:proofErr w:type="spellEnd"/>
+      <w:r>
+        <w:rPr>
+          <w:lang w:val="sl-SI"/>
+        </w:rPr>
+        <w:t>)</w:t>
+      </w:r>
+      <w:r>
+        <w:rPr>
+          <w:lang w:val="sl-SI"/>
+        </w:rPr>
+        <w:t xml:space="preserve">; 28 </w:t>
+      </w:r>
+      <w:proofErr w:type="spellStart"/>
+      <w:r>
+        <w:rPr>
+          <w:lang w:val="sl-SI"/>
+        </w:rPr>
+        <w:t>males</w:t>
+      </w:r>
+      <w:proofErr w:type="spellEnd"/>
+      <w:r>
+        <w:rPr>
+          <w:lang w:val="sl-SI"/>
+        </w:rPr>
+        <w:t xml:space="preserve"> </w:t>
+      </w:r>
+      <w:proofErr w:type="spellStart"/>
+      <w:r>
+        <w:rPr>
+          <w:lang w:val="sl-SI"/>
+        </w:rPr>
+        <w:t>and</w:t>
+      </w:r>
+      <w:proofErr w:type="spellEnd"/>
+      <w:r>
+        <w:rPr>
+          <w:lang w:val="sl-SI"/>
+        </w:rPr>
+        <w:t xml:space="preserve"> 61 </w:t>
+      </w:r>
+      <w:proofErr w:type="spellStart"/>
+      <w:r>
+        <w:rPr>
+          <w:lang w:val="sl-SI"/>
+        </w:rPr>
+        <w:t>females</w:t>
+      </w:r>
+      <w:proofErr w:type="spellEnd"/>
+      <w:r>
+        <w:rPr>
+          <w:lang w:val="sl-SI"/>
+        </w:rPr>
+        <w:t>.</w:t>
+      </w:r>
+      <w:r>
+        <w:rPr>
+          <w:lang w:val="sl-SI"/>
+        </w:rPr>
+        <w:t xml:space="preserve"> </w:t>
+      </w:r>
+      <w:proofErr w:type="spellStart"/>
+      <w:r>
+        <w:rPr>
+          <w:lang w:val="sl-SI"/>
+        </w:rPr>
+        <w:t>A</w:t>
+      </w:r>
+      <w:r>
+        <w:rPr>
+          <w:lang w:val="sl-SI"/>
+        </w:rPr>
+        <w:t>ll</w:t>
+      </w:r>
+      <w:proofErr w:type="spellEnd"/>
+      <w:r>
+        <w:rPr>
+          <w:lang w:val="sl-SI"/>
+        </w:rPr>
+        <w:t xml:space="preserve"> </w:t>
+      </w:r>
+      <w:proofErr w:type="spellStart"/>
+      <w:r>
+        <w:rPr>
+          <w:lang w:val="sl-SI"/>
+        </w:rPr>
+        <w:t>variables</w:t>
+      </w:r>
+      <w:proofErr w:type="spellEnd"/>
+      <w:r>
+        <w:rPr>
+          <w:lang w:val="sl-SI"/>
+        </w:rPr>
+        <w:t xml:space="preserve"> </w:t>
+      </w:r>
+      <w:proofErr w:type="spellStart"/>
+      <w:r>
+        <w:rPr>
+          <w:lang w:val="sl-SI"/>
+        </w:rPr>
+        <w:t>provided</w:t>
+      </w:r>
+      <w:proofErr w:type="spellEnd"/>
+      <w:r>
+        <w:rPr>
+          <w:lang w:val="sl-SI"/>
+        </w:rPr>
+        <w:t xml:space="preserve"> </w:t>
+      </w:r>
+      <w:proofErr w:type="spellStart"/>
+      <w:r>
+        <w:rPr>
+          <w:lang w:val="sl-SI"/>
+        </w:rPr>
+        <w:t>were</w:t>
+      </w:r>
+      <w:proofErr w:type="spellEnd"/>
+      <w:r>
+        <w:rPr>
+          <w:lang w:val="sl-SI"/>
+        </w:rPr>
+        <w:t xml:space="preserve"> used</w:t>
+      </w:r>
+      <w:r>
+        <w:rPr>
+          <w:lang w:val="sl-SI"/>
+        </w:rPr>
+        <w:t>.</w:t>
+      </w:r>
+      <w:r>
+        <w:rPr>
+          <w:lang w:val="sl-SI"/>
+        </w:rPr>
+        <w:t xml:space="preserve"> </w:t>
+      </w:r>
+      <w:proofErr w:type="spellStart"/>
+      <w:r>
+        <w:rPr>
+          <w:lang w:val="sl-SI"/>
+        </w:rPr>
+        <w:t>Internal</w:t>
+      </w:r>
+      <w:proofErr w:type="spellEnd"/>
+      <w:r>
+        <w:rPr>
+          <w:lang w:val="sl-SI"/>
+        </w:rPr>
+        <w:t xml:space="preserve"> </w:t>
+      </w:r>
+      <w:proofErr w:type="spellStart"/>
+      <w:r>
+        <w:rPr>
+          <w:lang w:val="sl-SI"/>
+        </w:rPr>
+        <w:t>consistency</w:t>
+      </w:r>
+      <w:proofErr w:type="spellEnd"/>
+      <w:r>
+        <w:rPr>
+          <w:lang w:val="sl-SI"/>
+        </w:rPr>
+        <w:t xml:space="preserve"> </w:t>
+      </w:r>
+      <w:proofErr w:type="spellStart"/>
+      <w:r>
+        <w:rPr>
+          <w:lang w:val="sl-SI"/>
+        </w:rPr>
+        <w:t>of</w:t>
+      </w:r>
+      <w:proofErr w:type="spellEnd"/>
+      <w:r>
+        <w:rPr>
+          <w:lang w:val="sl-SI"/>
+        </w:rPr>
+        <w:t xml:space="preserve"> a </w:t>
+      </w:r>
+      <w:proofErr w:type="spellStart"/>
+      <w:r>
+        <w:rPr>
+          <w:lang w:val="sl-SI"/>
+        </w:rPr>
+        <w:t>dataset</w:t>
+      </w:r>
+      <w:proofErr w:type="spellEnd"/>
+      <w:r>
+        <w:rPr>
+          <w:lang w:val="sl-SI"/>
+        </w:rPr>
+        <w:t xml:space="preserve"> </w:t>
+      </w:r>
+      <w:proofErr w:type="spellStart"/>
+      <w:r>
+        <w:rPr>
+          <w:lang w:val="sl-SI"/>
+        </w:rPr>
+        <w:t>was</w:t>
+      </w:r>
+      <w:proofErr w:type="spellEnd"/>
+      <w:r>
+        <w:rPr>
+          <w:lang w:val="sl-SI"/>
+        </w:rPr>
+        <w:t xml:space="preserve"> </w:t>
+      </w:r>
+      <w:proofErr w:type="spellStart"/>
+      <w:r>
+        <w:rPr>
+          <w:lang w:val="sl-SI"/>
+        </w:rPr>
+        <w:t>already</w:t>
+      </w:r>
+      <w:proofErr w:type="spellEnd"/>
+      <w:r>
+        <w:rPr>
+          <w:lang w:val="sl-SI"/>
+        </w:rPr>
+        <w:t xml:space="preserve"> </w:t>
+      </w:r>
+      <w:proofErr w:type="spellStart"/>
+      <w:r>
+        <w:rPr>
+          <w:lang w:val="sl-SI"/>
+        </w:rPr>
+        <w:t>performed</w:t>
+      </w:r>
+      <w:proofErr w:type="spellEnd"/>
+      <w:r>
+        <w:rPr>
+          <w:lang w:val="sl-SI"/>
+        </w:rPr>
+        <w:t xml:space="preserve"> at </w:t>
+      </w:r>
+      <w:r>
+        <w:rPr>
+          <w:lang w:val="sl-SI"/>
+        </w:rPr>
+        <w:fldChar w:fldCharType="begin"/>
+      </w:r>
+      <w:r>
+        <w:rPr>
+          <w:lang w:val="sl-SI"/>
+        </w:rPr>
+        <w:instrText xml:space="preserve"> ADDIN ZOTERO_ITEM CSL_CITATION {"citationID":"ubBqlb2X","properties":{"formattedCitation":"(Bregant et al., 2024)","plainCitation":"(Bregant et al., 2024)","noteIndex":0},"citationItems":[{"id":228,"uris":["http://zotero.org/users/local/1Uxvmohd/items/JHYLZ8A3"],"itemData":{"id":228,"type":"manuscript","genre":"Unpublished manuscript","title":"Influence of certain factors for tandem learning in mathematics","author":[{"family":"Bregant","given":"Bor"},{"family":"Doz","given":"Daniel"},{"family":"Mešinović","given":"Sanela"}],"issued":{"date-parts":[["2024"]]}}}],"schema":"https://github.com/citation-style-language/schema/raw/master/csl-citation.json"} </w:instrText>
+      </w:r>
+      <w:r>
+        <w:rPr>
+          <w:lang w:val="sl-SI"/>
+        </w:rPr>
+        <w:fldChar w:fldCharType="separate"/>
+      </w:r>
+      <w:r>
+        <w:rPr>
+          <w:rFonts w:ascii="Calibri" w:hAnsi="Calibri" w:cs="Calibri"/>
+        </w:rPr>
+        <w:t>(Bregant et al., 2024)</w:t>
+      </w:r>
+      <w:r>
+        <w:rPr>
+          <w:lang w:val="sl-SI"/>
+        </w:rPr>
+        <w:fldChar w:fldCharType="end"/>
+      </w:r>
+      <w:r>
+        <w:rPr>
+          <w:lang w:val="sl-SI"/>
+        </w:rPr>
+        <w:t xml:space="preserve">, </w:t>
+      </w:r>
+      <w:proofErr w:type="spellStart"/>
+      <w:r>
+        <w:rPr>
+          <w:lang w:val="sl-SI"/>
+        </w:rPr>
+        <w:t>with</w:t>
+      </w:r>
+      <w:proofErr w:type="spellEnd"/>
+      <w:r>
+        <w:rPr>
+          <w:lang w:val="sl-SI"/>
+        </w:rPr>
+        <w:t xml:space="preserve"> </w:t>
+      </w:r>
+      <w:proofErr w:type="spellStart"/>
+      <w:r>
+        <w:rPr>
+          <w:lang w:val="sl-SI"/>
+        </w:rPr>
+        <w:t>McDonal's</w:t>
+      </w:r>
+      <w:proofErr w:type="spellEnd"/>
+      <w:r>
+        <w:rPr>
+          <w:lang w:val="sl-SI"/>
+        </w:rPr>
+        <w:t xml:space="preserve"> Omega </w:t>
+      </w:r>
+      <w:proofErr w:type="spellStart"/>
+      <w:r>
+        <w:rPr>
+          <w:lang w:val="sl-SI"/>
+        </w:rPr>
+        <w:t>for</w:t>
+      </w:r>
+      <w:proofErr w:type="spellEnd"/>
+      <w:r>
+        <w:rPr>
+          <w:lang w:val="sl-SI"/>
+        </w:rPr>
+        <w:t xml:space="preserve"> </w:t>
+      </w:r>
+      <w:proofErr w:type="spellStart"/>
+      <w:r>
+        <w:rPr>
+          <w:lang w:val="sl-SI"/>
+        </w:rPr>
+        <w:t>continuous</w:t>
+      </w:r>
+      <w:proofErr w:type="spellEnd"/>
+      <w:r>
+        <w:rPr>
+          <w:lang w:val="sl-SI"/>
+        </w:rPr>
+        <w:t xml:space="preserve"> data </w:t>
+      </w:r>
+      <w:proofErr w:type="spellStart"/>
+      <w:r>
+        <w:rPr>
+          <w:lang w:val="sl-SI"/>
+        </w:rPr>
+        <w:t>and</w:t>
+      </w:r>
+      <w:proofErr w:type="spellEnd"/>
+      <w:r>
+        <w:rPr>
+          <w:lang w:val="sl-SI"/>
+        </w:rPr>
+        <w:t xml:space="preserve"> </w:t>
+      </w:r>
+      <w:proofErr w:type="spellStart"/>
+      <w:r>
+        <w:rPr>
+          <w:lang w:val="sl-SI"/>
+        </w:rPr>
+        <w:t>Gutman's</w:t>
+      </w:r>
+      <w:proofErr w:type="spellEnd"/>
+      <w:r>
+        <w:rPr>
+          <w:lang w:val="sl-SI"/>
+        </w:rPr>
+        <w:t xml:space="preserve"> Lambda </w:t>
+      </w:r>
+      <w:proofErr w:type="spellStart"/>
+      <w:r>
+        <w:rPr>
+          <w:lang w:val="sl-SI"/>
+        </w:rPr>
+        <w:t>for</w:t>
+      </w:r>
+      <w:proofErr w:type="spellEnd"/>
+      <w:r>
+        <w:rPr>
+          <w:lang w:val="sl-SI"/>
+        </w:rPr>
+        <w:t xml:space="preserve"> </w:t>
+      </w:r>
+      <w:proofErr w:type="spellStart"/>
+      <w:r>
+        <w:rPr>
+          <w:lang w:val="sl-SI"/>
+        </w:rPr>
+        <w:t>categorical</w:t>
+      </w:r>
+      <w:proofErr w:type="spellEnd"/>
+      <w:r>
+        <w:rPr>
+          <w:lang w:val="sl-SI"/>
+        </w:rPr>
+        <w:t xml:space="preserve"> </w:t>
+      </w:r>
+      <w:proofErr w:type="spellStart"/>
+      <w:r>
+        <w:rPr>
+          <w:lang w:val="sl-SI"/>
+        </w:rPr>
+        <w:t>variables</w:t>
+      </w:r>
+      <w:proofErr w:type="spellEnd"/>
+      <w:r>
+        <w:rPr>
+          <w:lang w:val="sl-SI"/>
+        </w:rPr>
+        <w:t xml:space="preserve"> </w:t>
+      </w:r>
+      <w:proofErr w:type="spellStart"/>
+      <w:r>
+        <w:rPr>
+          <w:lang w:val="sl-SI"/>
+        </w:rPr>
+        <w:t>all</w:t>
+      </w:r>
+      <w:proofErr w:type="spellEnd"/>
+      <w:r>
+        <w:rPr>
+          <w:lang w:val="sl-SI"/>
+        </w:rPr>
+        <w:t xml:space="preserve"> </w:t>
+      </w:r>
+      <w:proofErr w:type="spellStart"/>
+      <w:r>
+        <w:rPr>
+          <w:lang w:val="sl-SI"/>
+        </w:rPr>
+        <w:t>of</w:t>
+      </w:r>
+      <w:proofErr w:type="spellEnd"/>
+      <w:r>
+        <w:rPr>
+          <w:lang w:val="sl-SI"/>
+        </w:rPr>
+        <w:t xml:space="preserve"> </w:t>
+      </w:r>
+      <w:proofErr w:type="spellStart"/>
+      <w:r>
+        <w:rPr>
+          <w:lang w:val="sl-SI"/>
+        </w:rPr>
+        <w:t>them</w:t>
+      </w:r>
+      <w:proofErr w:type="spellEnd"/>
+      <w:r>
+        <w:rPr>
+          <w:lang w:val="sl-SI"/>
+        </w:rPr>
+        <w:t xml:space="preserve"> </w:t>
+      </w:r>
+      <w:proofErr w:type="spellStart"/>
+      <w:r>
+        <w:rPr>
+          <w:lang w:val="sl-SI"/>
+        </w:rPr>
+        <w:t>having</w:t>
+      </w:r>
+      <w:proofErr w:type="spellEnd"/>
+      <w:r>
+        <w:rPr>
+          <w:lang w:val="sl-SI"/>
+        </w:rPr>
+        <w:t xml:space="preserve"> fair </w:t>
+      </w:r>
+      <w:proofErr w:type="spellStart"/>
+      <w:r>
+        <w:rPr>
+          <w:lang w:val="sl-SI"/>
+        </w:rPr>
+        <w:t>results</w:t>
+      </w:r>
+      <w:proofErr w:type="spellEnd"/>
+      <w:r>
+        <w:rPr>
+          <w:lang w:val="sl-SI"/>
+        </w:rPr>
+        <w:t>.</w:t>
+      </w:r>
+    </w:p>
+    <w:p>
+      <w:pPr>
+        <w:pStyle w:val="Heading2"/>
+      </w:pPr>
+      <w:r>
+        <w:t>Data preprocessing and data analysis</w:t>
+      </w:r>
+    </w:p>
+    <w:p>
+      <w:r>
+        <w:t>The gathered data was analysed using Python programming language, primarily using pandas</w:t>
+      </w:r>
+      <w:r>
+        <w:t xml:space="preserve"> (version 2.1.3)</w:t>
+      </w:r>
+      <w:r>
+        <w:t xml:space="preserve"> and scikit-learn</w:t>
+      </w:r>
+      <w:r>
+        <w:t xml:space="preserve"> (version 1.3.2)</w:t>
+      </w:r>
+      <w:r>
+        <w:t xml:space="preserve"> libraries. </w:t>
+      </w:r>
+      <w:r>
+        <w:t xml:space="preserve">Machine learning code, as well as variable importance and other data analysis notebooks are openly accessible at </w:t>
+      </w:r>
+      <w:r>
+        <w:fldChar w:fldCharType="begin"/>
+      </w:r>
+      <w:r>
+        <w:instrText xml:space="preserve"> ADDIN ZOTERO_ITEM CSL_CITATION {"citationID":"I8KY9Kdh","properties":{"formattedCitation":"(Bregant, 2023)","plainCitation":"(Bregant, 2023)","noteIndex":0},"citationItems":[{"id":192,"uris":["http://zotero.org/users/local/1Uxvmohd/items/ID8WAC85"],"itemData":{"id":192,"type":"dataset","publisher":"GitHub","title":"Tandem learning: Student dataset","URL":"https://github.com/borbregant/ai_tandem_learning","version":"1.0","author":[{"family":"Bregant","given":"Bor"}],"issued":{"date-parts":[["2023"]]}}}],"schema":"https://github.com/citation-style-language/schema/raw/master/csl-citation.json"} </w:instrText>
+      </w:r>
+      <w:r>
+        <w:fldChar w:fldCharType="separate"/>
+      </w:r>
+      <w:r>
+        <w:rPr>
+          <w:rFonts w:ascii="Calibri" w:hAnsi="Calibri" w:cs="Calibri"/>
+        </w:rPr>
+        <w:t>(Bregant, 2023)</w:t>
+      </w:r>
+      <w:r>
+        <w:fldChar w:fldCharType="end"/>
+      </w:r>
+    </w:p>
+    <w:p>
+      <w:r>
+        <w:t xml:space="preserve">Dataset was already in the form of tidy data </w:t>
+      </w:r>
+      <w:r>
+        <w:fldChar w:fldCharType="begin"/>
+      </w:r>
+      <w:r>
+        <w:instrText xml:space="preserve"> ADDIN ZOTERO_ITEM CSL_CITATION {"citationID":"DPdn1UJm","properties":{"formattedCitation":"(Wickham, 2014)","plainCitation":"(Wickham, 2014)","noteIndex":0},"citationItems":[{"id":143,"uris":["http://zotero.org/users/local/1Uxvmohd/items/9MWLVI6N"],"itemData":{"id":143,"type":"article-journal","abstract":"A huge amount of effort is spent cleaning data to get it ready for analysis, but there has been little research on how to make data cleaning as easy and effective as possible. This paper tackles a small, but important, component of data cleaning: data tidying. Tidy datasets are easy to manipulate, model and visualize, and have a specific structure: each variable is a column, each observation is a row, and each type of observational unit is a table. This framework makes it easy to tidy messy datasets because only a small set of tools are needed to deal with a wide range of un-tidy datasets. This structure also makes it easier to develop tidy tools for data analysis, tools that both input and output tidy datasets. The advantages of a consistent data structure and matching tools are demonstrated with a case study free from mundane data manipulation chores.","container-title":"Journal of Statistical Software","DOI":"10.18637/jss.v059.i10","ISSN":"1548-7660","language":"en","license":"Copyright (c) 2013 Hadley  Wickham","page":"1-23","source":"www.jstatsoft.org","title":"Tidy Data","volume":"59","author":[{"family":"Wickham","given":"Hadley"}],"issued":{"date-parts":[["2014",9,12]]}}}],"schema":"https://github.com/citation-style-language/schema/raw/master/csl-citation.json"} </w:instrText>
+      </w:r>
+      <w:r>
+        <w:fldChar w:fldCharType="separate"/>
+      </w:r>
+      <w:r>
+        <w:rPr>
+          <w:rFonts w:ascii="Calibri" w:hAnsi="Calibri" w:cs="Calibri"/>
+        </w:rPr>
+        <w:t>(Wickham, 2014)</w:t>
+      </w:r>
+      <w:r>
+        <w:fldChar w:fldCharType="end"/>
+      </w:r>
+      <w:r>
+        <w:t>.</w:t>
+      </w:r>
+      <w:r>
+        <w:t xml:space="preserve"> </w:t>
+      </w:r>
+      <w:r>
+        <w:t>Categorical variables</w:t>
+      </w:r>
+      <w:r>
+        <w:t>, which were a priori encoded using label encoding were transformed</w:t>
+      </w:r>
+      <w:r>
+        <w:t xml:space="preserve"> into dummy variables using one-hot as </w:t>
+      </w:r>
+      <w:r>
+        <w:t>most machine learning algorithms require numerical input</w:t>
+      </w:r>
+      <w:r>
+        <w:t xml:space="preserve"> and do not handle well numerical data, that is not continuous </w:t>
+      </w:r>
+      <w:r>
+        <w:fldChar w:fldCharType="begin"/>
+      </w:r>
+      <w:r>
+        <w:instrText xml:space="preserve"> ADDIN ZOTERO_ITEM CSL_CITATION {"citationID":"UA1rDbsz","properties":{"formattedCitation":"(Tan &amp; Pu, 2023; Wu et al., 2020)","plainCitation":"(Tan &amp; Pu, 2023; Wu et al., 2020)","noteIndex":0},"citationItems":[{"id":224,"uris":["http://zotero.org/users/local/1Uxvmohd/items/TGG35SEU"],"itemData":{"id":224,"type":"article-journal","abstract":"For this paper, we proposed the fractional category representation vector (FV) based on fractional calculus (FC), of which one-hot label is only the special case when the derivative order is 0. FV can be considered as a distributional representation when negative probability is considered. FVs can be used either as a regularization method or as a distributed category representation. They gain significantly in the generalization of classification models and representability in generative adversarial networks with conditions (C-GANs). In image classification, the linear combinations of FVs correspond to the mixture of images and can be used as an independent variable of the loss function. Our experiments showed that FVs can also be used as space sampling, with fewer dimensions and less computational overhead than normal distributions.","container-title":"Fractal and Fractional","DOI":"10.3390/fractalfract7020132","ISSN":"2504-3110","issue":"2","journalAbbreviation":"Fractal Fract","language":"en","page":"132","source":"DOI.org (Crossref)","title":"Frac-Vector: Better Category Representation","title-short":"Frac-Vector","volume":"7","author":[{"family":"Tan","given":"Sunfu"},{"family":"Pu","given":"Yifei"}],"issued":{"date-parts":[["2023",1,31]]}}},{"id":226,"uris":["http://zotero.org/users/local/1Uxvmohd/items/HBFH3FW3"],"itemData":{"id":226,"type":"article-journal","container-title":"Computers, Materials &amp; Continua","DOI":"10.32604/cmc.2020.010172","ISSN":"1546-2226","issue":"3","language":"en","page":"1309-1321","source":"DOI.org (Crossref)","title":"Review of Text Classification Methods on Deep Learning","volume":"63","author":[{"family":"Wu","given":"HongPing"},{"family":"Liu","given":"Yuling"},{"family":"Wang","given":"Jingwen"}],"issued":{"date-parts":[["2020"]]}}}],"schema":"https://github.com/citation-style-language/schema/raw/master/csl-citation.json"} </w:instrText>
+      </w:r>
+      <w:r>
+        <w:fldChar w:fldCharType="separate"/>
+      </w:r>
+      <w:r>
+        <w:rPr>
+          <w:rFonts w:ascii="Calibri" w:hAnsi="Calibri" w:cs="Calibri"/>
+        </w:rPr>
+        <w:t>(Tan &amp; Pu, 2023; Wu et al., 2020)</w:t>
+      </w:r>
+      <w:r>
+        <w:fldChar w:fldCharType="end"/>
+      </w:r>
+      <w:r>
+        <w:t>.</w:t>
+      </w:r>
+    </w:p>
+    <w:p>
+      <w:pPr>
+        <w:rPr>
+          <w:lang w:val="sl-SI"/>
+        </w:rPr>
+      </w:pPr>
+      <w:r>
+        <w:t xml:space="preserve">We implemented </w:t>
+      </w:r>
+      <w:r>
+        <w:t>9</w:t>
+      </w:r>
+      <w:r>
+        <w:t xml:space="preserve"> ML algorithms: </w:t>
+      </w:r>
+      <w:proofErr w:type="spellStart"/>
+      <w:r>
+        <w:rPr>
+          <w:lang w:val="sl-SI"/>
+        </w:rPr>
+        <w:t>Naive</w:t>
+      </w:r>
+      <w:proofErr w:type="spellEnd"/>
+      <w:r>
+        <w:rPr>
+          <w:lang w:val="sl-SI"/>
+        </w:rPr>
+        <w:t xml:space="preserve"> </w:t>
+      </w:r>
+      <w:proofErr w:type="spellStart"/>
+      <w:r>
+        <w:rPr>
+          <w:lang w:val="sl-SI"/>
+        </w:rPr>
+        <w:t>Bayes</w:t>
+      </w:r>
+      <w:proofErr w:type="spellEnd"/>
+      <w:r>
+        <w:rPr>
+          <w:lang w:val="sl-SI"/>
+        </w:rPr>
+        <w:t xml:space="preserve">, </w:t>
+      </w:r>
+      <w:r>
+        <w:t xml:space="preserve">  </w:t>
+      </w:r>
+      <w:r>
+        <w:rPr>
+          <w:lang w:val="sl-SI"/>
+        </w:rPr>
+        <w:t>K-</w:t>
+      </w:r>
+      <w:proofErr w:type="spellStart"/>
+      <w:r>
+        <w:rPr>
+          <w:lang w:val="sl-SI"/>
+        </w:rPr>
+        <w:t>Nearest</w:t>
+      </w:r>
+      <w:proofErr w:type="spellEnd"/>
+      <w:r>
+        <w:rPr>
+          <w:lang w:val="sl-SI"/>
+        </w:rPr>
+        <w:t xml:space="preserve"> </w:t>
+      </w:r>
+      <w:proofErr w:type="spellStart"/>
+      <w:r>
+        <w:rPr>
+          <w:lang w:val="sl-SI"/>
+        </w:rPr>
+        <w:t>Neighbors</w:t>
+      </w:r>
+      <w:proofErr w:type="spellEnd"/>
+      <w:r>
+        <w:rPr>
+          <w:lang w:val="sl-SI"/>
+        </w:rPr>
+        <w:t xml:space="preserve">, </w:t>
+      </w:r>
+      <w:proofErr w:type="spellStart"/>
+      <w:r>
+        <w:rPr>
+          <w:lang w:val="sl-SI"/>
+        </w:rPr>
+        <w:t>Decision</w:t>
+      </w:r>
+      <w:proofErr w:type="spellEnd"/>
+      <w:r>
+        <w:rPr>
+          <w:lang w:val="sl-SI"/>
+        </w:rPr>
+        <w:t xml:space="preserve"> </w:t>
+      </w:r>
+      <w:proofErr w:type="spellStart"/>
+      <w:r>
+        <w:rPr>
+          <w:lang w:val="sl-SI"/>
+        </w:rPr>
+        <w:t>Tree</w:t>
+      </w:r>
+      <w:proofErr w:type="spellEnd"/>
+      <w:r>
+        <w:rPr>
+          <w:lang w:val="sl-SI"/>
+        </w:rPr>
+        <w:t xml:space="preserve">, </w:t>
+      </w:r>
+      <w:r>
+        <w:t xml:space="preserve"> </w:t>
+      </w:r>
+      <w:proofErr w:type="spellStart"/>
+      <w:r>
+        <w:rPr>
+          <w:lang w:val="sl-SI"/>
+        </w:rPr>
+        <w:t>Gaussian</w:t>
+      </w:r>
+      <w:proofErr w:type="spellEnd"/>
+      <w:r>
+        <w:rPr>
+          <w:lang w:val="sl-SI"/>
+        </w:rPr>
+        <w:t xml:space="preserve"> </w:t>
+      </w:r>
+      <w:proofErr w:type="spellStart"/>
+      <w:r>
+        <w:rPr>
+          <w:lang w:val="sl-SI"/>
+        </w:rPr>
+        <w:t>Mixture</w:t>
+      </w:r>
+      <w:proofErr w:type="spellEnd"/>
+      <w:r>
+        <w:rPr>
+          <w:lang w:val="sl-SI"/>
+        </w:rPr>
+        <w:t xml:space="preserve">, </w:t>
+      </w:r>
+      <w:r>
+        <w:t xml:space="preserve"> </w:t>
+      </w:r>
+      <w:proofErr w:type="spellStart"/>
+      <w:r>
+        <w:rPr>
+          <w:lang w:val="sl-SI"/>
+        </w:rPr>
+        <w:t>Linear</w:t>
+      </w:r>
+      <w:proofErr w:type="spellEnd"/>
+      <w:r>
+        <w:rPr>
+          <w:lang w:val="sl-SI"/>
+        </w:rPr>
+        <w:t xml:space="preserve"> </w:t>
+      </w:r>
+      <w:proofErr w:type="spellStart"/>
+      <w:r>
+        <w:rPr>
+          <w:lang w:val="sl-SI"/>
+        </w:rPr>
+        <w:t>Discriminant</w:t>
+      </w:r>
+      <w:proofErr w:type="spellEnd"/>
+      <w:r>
+        <w:rPr>
+          <w:lang w:val="sl-SI"/>
+        </w:rPr>
+        <w:t xml:space="preserve"> </w:t>
+      </w:r>
+      <w:proofErr w:type="spellStart"/>
+      <w:r>
+        <w:rPr>
+          <w:lang w:val="sl-SI"/>
+        </w:rPr>
+        <w:t>Analysis</w:t>
+      </w:r>
+      <w:proofErr w:type="spellEnd"/>
+      <w:r>
+        <w:t>, Ada Boots (with 100</w:t>
+      </w:r>
+      <w:r>
+        <w:t>0</w:t>
+      </w:r>
+      <w:r>
+        <w:t xml:space="preserve"> estimators), </w:t>
+      </w:r>
+      <w:r>
+        <w:rPr>
+          <w:lang w:val="sl-SI"/>
+        </w:rPr>
+        <w:t xml:space="preserve">Gradient </w:t>
+      </w:r>
+      <w:proofErr w:type="spellStart"/>
+      <w:r>
+        <w:rPr>
+          <w:lang w:val="sl-SI"/>
+        </w:rPr>
+        <w:t>Boosting</w:t>
+      </w:r>
+      <w:proofErr w:type="spellEnd"/>
+      <w:r>
+        <w:t xml:space="preserve"> (with 10</w:t>
+      </w:r>
+      <w:r>
+        <w:t>0</w:t>
+      </w:r>
+      <w:r>
+        <w:t xml:space="preserve">0 estimators), </w:t>
+      </w:r>
+      <w:proofErr w:type="spellStart"/>
+      <w:r>
+        <w:rPr>
+          <w:lang w:val="sl-SI"/>
+        </w:rPr>
+        <w:t>Support</w:t>
+      </w:r>
+      <w:proofErr w:type="spellEnd"/>
+      <w:r>
+        <w:rPr>
+          <w:lang w:val="sl-SI"/>
+        </w:rPr>
+        <w:t xml:space="preserve"> </w:t>
+      </w:r>
+      <w:proofErr w:type="spellStart"/>
+      <w:r>
+        <w:rPr>
+          <w:lang w:val="sl-SI"/>
+        </w:rPr>
+        <w:t>Vector</w:t>
+      </w:r>
+      <w:proofErr w:type="spellEnd"/>
+      <w:r>
+        <w:rPr>
+          <w:lang w:val="sl-SI"/>
+        </w:rPr>
+        <w:t xml:space="preserve"> </w:t>
+      </w:r>
+      <w:proofErr w:type="spellStart"/>
+      <w:r>
+        <w:rPr>
+          <w:lang w:val="sl-SI"/>
+        </w:rPr>
+        <w:t>Machine</w:t>
+      </w:r>
+      <w:proofErr w:type="spellEnd"/>
+      <w:r>
+        <w:t xml:space="preserve"> (with RBF kernel) and Random Forest (with 1</w:t>
+      </w:r>
+      <w:r>
+        <w:t>0</w:t>
+      </w:r>
+      <w:r>
+        <w:t xml:space="preserve">00 estimators). </w:t>
+      </w:r>
+      <w:r>
+        <w:t xml:space="preserve">Said algorithms are capable of performing 3 state classification. Models were evaluated using 5x2-CV with stratified folds with the main metric of performance evaluation being </w:t>
+      </w:r>
+      <w:r>
+        <w:t xml:space="preserve">macro </w:t>
+      </w:r>
+      <w:r>
+        <w:t>F1-score through average fold repetition.</w:t>
+      </w:r>
+    </w:p>
+    <w:p>
+      <w:pPr>
+        <w:pStyle w:val="Heading2"/>
+      </w:pPr>
       <w:r>
         <w:lastRenderedPageBreak/>
-        <w:t>the efficacy of tandem learning in mathematics education.</w:t>
-      </w:r>
-      <w:r>
-        <w:t xml:space="preserve"> Therefore we hypothesize that even when feeding machine learning models with</w:t>
-      </w:r>
-      <w:r>
-        <w:t xml:space="preserve"> diverse data sets encompassing student profiles</w:t>
-      </w:r>
-      <w:r>
-        <w:t xml:space="preserve"> </w:t>
-      </w:r>
-      <w:r>
-        <w:t>and collaborative dynamics</w:t>
-      </w:r>
-      <w:r>
-        <w:t xml:space="preserve"> some algorithms will perform </w:t>
-      </w:r>
-      <w:proofErr w:type="spellStart"/>
-      <w:r>
-        <w:t>sub par</w:t>
-      </w:r>
-      <w:proofErr w:type="spellEnd"/>
-      <w:r>
-        <w:t>, while others may perform fair.</w:t>
-      </w:r>
-    </w:p>
-    <w:p>
-      <w:pPr>
-        <w:pStyle w:val="Heading2"/>
-      </w:pPr>
-      <w:r>
-        <w:t>Methodology</w:t>
-      </w:r>
-    </w:p>
-    <w:p>
-      <w:pPr>
-        <w:rPr>
-          <w:shd w:val="clear" w:color="auto" w:fill="FFFFFF"/>
-        </w:rPr>
-      </w:pPr>
-      <w:r>
-        <w:rPr>
-          <w:shd w:val="clear" w:color="auto" w:fill="FFFFFF"/>
-        </w:rPr>
-        <w:t xml:space="preserve">In the present research, the causal </w:t>
-      </w:r>
-      <w:r>
-        <w:rPr>
-          <w:shd w:val="clear" w:color="auto" w:fill="FFFFFF"/>
-        </w:rPr>
-        <w:t>descriptive</w:t>
-      </w:r>
-      <w:r>
-        <w:rPr>
-          <w:shd w:val="clear" w:color="auto" w:fill="FFFFFF"/>
-        </w:rPr>
-        <w:t xml:space="preserve"> method of pedagogical research is applied.</w:t>
-      </w:r>
-    </w:p>
-    <w:p>
-      <w:pPr>
-        <w:pStyle w:val="Heading2"/>
-      </w:pPr>
-      <w:r>
-        <w:t>Sample</w:t>
-      </w:r>
-    </w:p>
-    <w:p>
-      <w:r>
-        <w:t>In this retrospective study w</w:t>
-      </w:r>
-      <w:r>
-        <w:t xml:space="preserve">e used a dataset gathered at a high school in Slovenia, which is </w:t>
-      </w:r>
-      <w:proofErr w:type="spellStart"/>
-      <w:r>
-        <w:t>pulicly</w:t>
-      </w:r>
-      <w:proofErr w:type="spellEnd"/>
-      <w:r>
-        <w:t xml:space="preserve"> </w:t>
-      </w:r>
-      <w:r>
-        <w:t xml:space="preserve">available at </w:t>
-      </w:r>
-      <w:r>
-        <w:fldChar w:fldCharType="begin"/>
-      </w:r>
-      <w:r>
-        <w:instrText xml:space="preserve"> ADDIN ZOTERO_ITEM CSL_CITATION {"citationID":"xnAVvxoI","properties":{"formattedCitation":"(Bregant, 2023)","plainCitation":"(Bregant, 2023)","noteIndex":0},"citationItems":[{"id":192,"uris":["http://zotero.org/users/local/1Uxvmohd/items/ID8WAC85"],"itemData":{"id":192,"type":"dataset","publisher":"GitHub","title":"Tandem learning: Student dataset","URL":"https://github.com/borbregant/ai_tandem_learning","version":"1.0","author":[{"family":"Bregant","given":"Bor"}],"issued":{"date-parts":[["2023"]]}}}],"schema":"https://github.com/citation-style-language/schema/raw/master/csl-citation.json"} </w:instrText>
-      </w:r>
-      <w:r>
-        <w:fldChar w:fldCharType="separate"/>
-      </w:r>
-      <w:r>
-        <w:rPr>
-          <w:rFonts w:ascii="Calibri" w:hAnsi="Calibri" w:cs="Calibri"/>
-        </w:rPr>
-        <w:t>(Bregant, 2023)</w:t>
-      </w:r>
-      <w:r>
-        <w:fldChar w:fldCharType="end"/>
-      </w:r>
-      <w:r>
-        <w:t xml:space="preserve">. </w:t>
-      </w:r>
-      <w:r>
-        <w:t xml:space="preserve">Sample comprised of </w:t>
-      </w:r>
-      <w:r>
-        <w:t>89</w:t>
-      </w:r>
-      <w:r>
-        <w:t xml:space="preserve"> </w:t>
-      </w:r>
-      <w:r>
-        <w:rPr>
-          <w:lang w:val="sl-SI"/>
-        </w:rPr>
-        <w:t xml:space="preserve">11th </w:t>
-      </w:r>
-      <w:proofErr w:type="spellStart"/>
-      <w:r>
-        <w:rPr>
-          <w:lang w:val="sl-SI"/>
-        </w:rPr>
-        <w:t>and</w:t>
-      </w:r>
-      <w:proofErr w:type="spellEnd"/>
-      <w:r>
-        <w:rPr>
-          <w:lang w:val="sl-SI"/>
-        </w:rPr>
-        <w:t xml:space="preserve"> 12th grade </w:t>
-      </w:r>
-      <w:proofErr w:type="spellStart"/>
-      <w:r>
-        <w:rPr>
-          <w:lang w:val="sl-SI"/>
-        </w:rPr>
-        <w:t>of</w:t>
-      </w:r>
-      <w:proofErr w:type="spellEnd"/>
-      <w:r>
-        <w:rPr>
-          <w:lang w:val="sl-SI"/>
-        </w:rPr>
-        <w:t xml:space="preserve"> a </w:t>
-      </w:r>
-      <w:proofErr w:type="spellStart"/>
-      <w:r>
-        <w:rPr>
-          <w:lang w:val="sl-SI"/>
-        </w:rPr>
-        <w:t>Slovenian</w:t>
-      </w:r>
-      <w:proofErr w:type="spellEnd"/>
-      <w:r>
-        <w:rPr>
-          <w:lang w:val="sl-SI"/>
-        </w:rPr>
-        <w:t xml:space="preserve"> </w:t>
-      </w:r>
-      <w:proofErr w:type="spellStart"/>
-      <w:r>
-        <w:rPr>
-          <w:lang w:val="sl-SI"/>
-        </w:rPr>
-        <w:t>Gymnasium</w:t>
-      </w:r>
-      <w:proofErr w:type="spellEnd"/>
-      <w:r>
-        <w:rPr>
-          <w:lang w:val="sl-SI"/>
-        </w:rPr>
-        <w:t xml:space="preserve"> (</w:t>
-      </w:r>
-      <w:proofErr w:type="spellStart"/>
-      <w:r>
-        <w:rPr>
-          <w:lang w:val="sl-SI"/>
-        </w:rPr>
-        <w:t>i.e</w:t>
-      </w:r>
-      <w:proofErr w:type="spellEnd"/>
-      <w:r>
-        <w:rPr>
-          <w:lang w:val="sl-SI"/>
-        </w:rPr>
-        <w:t xml:space="preserve">., </w:t>
-      </w:r>
-      <w:proofErr w:type="spellStart"/>
-      <w:r>
-        <w:rPr>
-          <w:lang w:val="sl-SI"/>
-        </w:rPr>
-        <w:t>high</w:t>
-      </w:r>
-      <w:proofErr w:type="spellEnd"/>
-      <w:r>
-        <w:rPr>
-          <w:lang w:val="sl-SI"/>
-        </w:rPr>
-        <w:t xml:space="preserve"> </w:t>
-      </w:r>
-      <w:proofErr w:type="spellStart"/>
-      <w:r>
-        <w:rPr>
-          <w:lang w:val="sl-SI"/>
-        </w:rPr>
-        <w:t>school</w:t>
-      </w:r>
-      <w:proofErr w:type="spellEnd"/>
-      <w:r>
-        <w:rPr>
-          <w:lang w:val="sl-SI"/>
-        </w:rPr>
-        <w:t>)</w:t>
-      </w:r>
-      <w:r>
-        <w:rPr>
-          <w:lang w:val="sl-SI"/>
-        </w:rPr>
-        <w:t xml:space="preserve">; 28 </w:t>
-      </w:r>
-      <w:proofErr w:type="spellStart"/>
-      <w:r>
-        <w:rPr>
-          <w:lang w:val="sl-SI"/>
-        </w:rPr>
-        <w:t>males</w:t>
-      </w:r>
-      <w:proofErr w:type="spellEnd"/>
-      <w:r>
-        <w:rPr>
-          <w:lang w:val="sl-SI"/>
-        </w:rPr>
-        <w:t xml:space="preserve"> </w:t>
-      </w:r>
-      <w:proofErr w:type="spellStart"/>
-      <w:r>
-        <w:rPr>
-          <w:lang w:val="sl-SI"/>
-        </w:rPr>
-        <w:t>and</w:t>
-      </w:r>
-      <w:proofErr w:type="spellEnd"/>
-      <w:r>
-        <w:rPr>
-          <w:lang w:val="sl-SI"/>
-        </w:rPr>
-        <w:t xml:space="preserve"> 61 </w:t>
-      </w:r>
-      <w:proofErr w:type="spellStart"/>
-      <w:r>
-        <w:rPr>
-          <w:lang w:val="sl-SI"/>
-        </w:rPr>
-        <w:t>females</w:t>
-      </w:r>
-      <w:proofErr w:type="spellEnd"/>
-      <w:r>
-        <w:rPr>
-          <w:lang w:val="sl-SI"/>
-        </w:rPr>
-        <w:t>.</w:t>
-      </w:r>
-      <w:r>
-        <w:rPr>
-          <w:lang w:val="sl-SI"/>
-        </w:rPr>
-        <w:t xml:space="preserve"> </w:t>
-      </w:r>
-      <w:proofErr w:type="spellStart"/>
-      <w:r>
-        <w:rPr>
-          <w:lang w:val="sl-SI"/>
-        </w:rPr>
-        <w:t>A</w:t>
-      </w:r>
-      <w:r>
-        <w:rPr>
-          <w:lang w:val="sl-SI"/>
-        </w:rPr>
-        <w:t>ll</w:t>
-      </w:r>
-      <w:proofErr w:type="spellEnd"/>
-      <w:r>
-        <w:rPr>
-          <w:lang w:val="sl-SI"/>
-        </w:rPr>
-        <w:t xml:space="preserve"> </w:t>
-      </w:r>
-      <w:proofErr w:type="spellStart"/>
-      <w:r>
-        <w:rPr>
-          <w:lang w:val="sl-SI"/>
-        </w:rPr>
-        <w:t>variables</w:t>
-      </w:r>
-      <w:proofErr w:type="spellEnd"/>
-      <w:r>
-        <w:rPr>
-          <w:lang w:val="sl-SI"/>
-        </w:rPr>
-        <w:t xml:space="preserve"> </w:t>
-      </w:r>
-      <w:proofErr w:type="spellStart"/>
-      <w:r>
-        <w:rPr>
-          <w:lang w:val="sl-SI"/>
-        </w:rPr>
-        <w:t>provided</w:t>
-      </w:r>
-      <w:proofErr w:type="spellEnd"/>
-      <w:r>
-        <w:rPr>
-          <w:lang w:val="sl-SI"/>
-        </w:rPr>
-        <w:t xml:space="preserve"> </w:t>
-      </w:r>
-      <w:proofErr w:type="spellStart"/>
-      <w:r>
-        <w:rPr>
-          <w:lang w:val="sl-SI"/>
-        </w:rPr>
-        <w:t>were</w:t>
-      </w:r>
-      <w:proofErr w:type="spellEnd"/>
-      <w:r>
-        <w:rPr>
-          <w:lang w:val="sl-SI"/>
-        </w:rPr>
-        <w:t xml:space="preserve"> used</w:t>
-      </w:r>
-      <w:r>
-        <w:rPr>
-          <w:lang w:val="sl-SI"/>
-        </w:rPr>
-        <w:t>.</w:t>
-      </w:r>
-      <w:r>
-        <w:rPr>
-          <w:lang w:val="sl-SI"/>
-        </w:rPr>
-        <w:t xml:space="preserve"> </w:t>
-      </w:r>
-      <w:proofErr w:type="spellStart"/>
-      <w:r>
-        <w:rPr>
-          <w:lang w:val="sl-SI"/>
-        </w:rPr>
-        <w:t>Internal</w:t>
-      </w:r>
-      <w:proofErr w:type="spellEnd"/>
-      <w:r>
-        <w:rPr>
-          <w:lang w:val="sl-SI"/>
-        </w:rPr>
-        <w:t xml:space="preserve"> </w:t>
-      </w:r>
-      <w:proofErr w:type="spellStart"/>
-      <w:r>
-        <w:rPr>
-          <w:lang w:val="sl-SI"/>
-        </w:rPr>
-        <w:t>consistency</w:t>
-      </w:r>
-      <w:proofErr w:type="spellEnd"/>
-      <w:r>
-        <w:rPr>
-          <w:lang w:val="sl-SI"/>
-        </w:rPr>
-        <w:t xml:space="preserve"> </w:t>
-      </w:r>
-      <w:proofErr w:type="spellStart"/>
-      <w:r>
-        <w:rPr>
-          <w:lang w:val="sl-SI"/>
-        </w:rPr>
-        <w:t>of</w:t>
-      </w:r>
-      <w:proofErr w:type="spellEnd"/>
-      <w:r>
-        <w:rPr>
-          <w:lang w:val="sl-SI"/>
-        </w:rPr>
-        <w:t xml:space="preserve"> a </w:t>
-      </w:r>
-      <w:proofErr w:type="spellStart"/>
-      <w:r>
-        <w:rPr>
-          <w:lang w:val="sl-SI"/>
-        </w:rPr>
-        <w:t>dataset</w:t>
-      </w:r>
-      <w:proofErr w:type="spellEnd"/>
-      <w:r>
-        <w:rPr>
-          <w:lang w:val="sl-SI"/>
-        </w:rPr>
-        <w:t xml:space="preserve"> </w:t>
-      </w:r>
-      <w:proofErr w:type="spellStart"/>
-      <w:r>
-        <w:rPr>
-          <w:lang w:val="sl-SI"/>
-        </w:rPr>
-        <w:t>was</w:t>
-      </w:r>
-      <w:proofErr w:type="spellEnd"/>
-      <w:r>
-        <w:rPr>
-          <w:lang w:val="sl-SI"/>
-        </w:rPr>
-        <w:t xml:space="preserve"> </w:t>
-      </w:r>
-      <w:proofErr w:type="spellStart"/>
-      <w:r>
-        <w:rPr>
-          <w:lang w:val="sl-SI"/>
-        </w:rPr>
-        <w:t>already</w:t>
-      </w:r>
-      <w:proofErr w:type="spellEnd"/>
-      <w:r>
-        <w:rPr>
-          <w:lang w:val="sl-SI"/>
-        </w:rPr>
-        <w:t xml:space="preserve"> </w:t>
-      </w:r>
-      <w:proofErr w:type="spellStart"/>
-      <w:r>
-        <w:rPr>
-          <w:lang w:val="sl-SI"/>
-        </w:rPr>
-        <w:t>performed</w:t>
-      </w:r>
-      <w:proofErr w:type="spellEnd"/>
-      <w:r>
-        <w:rPr>
-          <w:lang w:val="sl-SI"/>
-        </w:rPr>
-        <w:t xml:space="preserve"> at </w:t>
-      </w:r>
-      <w:r>
-        <w:rPr>
-          <w:lang w:val="sl-SI"/>
-        </w:rPr>
-        <w:fldChar w:fldCharType="begin"/>
-      </w:r>
-      <w:r>
-        <w:rPr>
-          <w:lang w:val="sl-SI"/>
-        </w:rPr>
-        <w:instrText xml:space="preserve"> ADDIN ZOTERO_ITEM CSL_CITATION {"citationID":"ubBqlb2X","properties":{"formattedCitation":"(Bregant et al., 2024)","plainCitation":"(Bregant et al., 2024)","noteIndex":0},"citationItems":[{"id":228,"uris":["http://zotero.org/users/local/1Uxvmohd/items/JHYLZ8A3"],"itemData":{"id":228,"type":"manuscript","genre":"Unpublished manuscript","title":"Influence of certain factors for tandem learning in mathematics","author":[{"family":"Bregant","given":"Bor"},{"family":"Doz","given":"Daniel"},{"family":"Mešinović","given":"Sanela"}],"issued":{"date-parts":[["2024"]]}}}],"schema":"https://github.com/citation-style-language/schema/raw/master/csl-citation.json"} </w:instrText>
-      </w:r>
-      <w:r>
-        <w:rPr>
-          <w:lang w:val="sl-SI"/>
-        </w:rPr>
-        <w:fldChar w:fldCharType="separate"/>
-      </w:r>
-      <w:r>
-        <w:rPr>
-          <w:rFonts w:ascii="Calibri" w:hAnsi="Calibri" w:cs="Calibri"/>
-        </w:rPr>
-        <w:t>(Bregant et al., 2024)</w:t>
-      </w:r>
-      <w:r>
-        <w:rPr>
-          <w:lang w:val="sl-SI"/>
-        </w:rPr>
-        <w:fldChar w:fldCharType="end"/>
-      </w:r>
-      <w:r>
-        <w:rPr>
-          <w:lang w:val="sl-SI"/>
-        </w:rPr>
-        <w:t xml:space="preserve">, </w:t>
-      </w:r>
-      <w:proofErr w:type="spellStart"/>
-      <w:r>
-        <w:rPr>
-          <w:lang w:val="sl-SI"/>
-        </w:rPr>
-        <w:t>with</w:t>
-      </w:r>
-      <w:proofErr w:type="spellEnd"/>
-      <w:r>
-        <w:rPr>
-          <w:lang w:val="sl-SI"/>
-        </w:rPr>
-        <w:t xml:space="preserve"> </w:t>
-      </w:r>
-      <w:proofErr w:type="spellStart"/>
-      <w:r>
-        <w:rPr>
-          <w:lang w:val="sl-SI"/>
-        </w:rPr>
-        <w:t>McDonal's</w:t>
-      </w:r>
-      <w:proofErr w:type="spellEnd"/>
-      <w:r>
-        <w:rPr>
-          <w:lang w:val="sl-SI"/>
-        </w:rPr>
-        <w:t xml:space="preserve"> Omega </w:t>
-      </w:r>
-      <w:proofErr w:type="spellStart"/>
-      <w:r>
-        <w:rPr>
-          <w:lang w:val="sl-SI"/>
-        </w:rPr>
-        <w:t>for</w:t>
-      </w:r>
-      <w:proofErr w:type="spellEnd"/>
-      <w:r>
-        <w:rPr>
-          <w:lang w:val="sl-SI"/>
-        </w:rPr>
-        <w:t xml:space="preserve"> </w:t>
-      </w:r>
-      <w:proofErr w:type="spellStart"/>
-      <w:r>
-        <w:rPr>
-          <w:lang w:val="sl-SI"/>
-        </w:rPr>
-        <w:t>continuous</w:t>
-      </w:r>
-      <w:proofErr w:type="spellEnd"/>
-      <w:r>
-        <w:rPr>
-          <w:lang w:val="sl-SI"/>
-        </w:rPr>
-        <w:t xml:space="preserve"> data </w:t>
-      </w:r>
-      <w:proofErr w:type="spellStart"/>
-      <w:r>
-        <w:rPr>
-          <w:lang w:val="sl-SI"/>
-        </w:rPr>
-        <w:t>and</w:t>
-      </w:r>
-      <w:proofErr w:type="spellEnd"/>
-      <w:r>
-        <w:rPr>
-          <w:lang w:val="sl-SI"/>
-        </w:rPr>
-        <w:t xml:space="preserve"> </w:t>
-      </w:r>
-      <w:proofErr w:type="spellStart"/>
-      <w:r>
-        <w:rPr>
-          <w:lang w:val="sl-SI"/>
-        </w:rPr>
-        <w:t>Gutman's</w:t>
-      </w:r>
-      <w:proofErr w:type="spellEnd"/>
-      <w:r>
-        <w:rPr>
-          <w:lang w:val="sl-SI"/>
-        </w:rPr>
-        <w:t xml:space="preserve"> Lambda </w:t>
-      </w:r>
-      <w:proofErr w:type="spellStart"/>
-      <w:r>
-        <w:rPr>
-          <w:lang w:val="sl-SI"/>
-        </w:rPr>
-        <w:t>for</w:t>
-      </w:r>
-      <w:proofErr w:type="spellEnd"/>
-      <w:r>
-        <w:rPr>
-          <w:lang w:val="sl-SI"/>
-        </w:rPr>
-        <w:t xml:space="preserve"> </w:t>
-      </w:r>
-      <w:proofErr w:type="spellStart"/>
-      <w:r>
-        <w:rPr>
-          <w:lang w:val="sl-SI"/>
-        </w:rPr>
-        <w:t>categorical</w:t>
-      </w:r>
-      <w:proofErr w:type="spellEnd"/>
-      <w:r>
-        <w:rPr>
-          <w:lang w:val="sl-SI"/>
-        </w:rPr>
-        <w:t xml:space="preserve"> </w:t>
-      </w:r>
-      <w:proofErr w:type="spellStart"/>
-      <w:r>
-        <w:rPr>
-          <w:lang w:val="sl-SI"/>
-        </w:rPr>
-        <w:t>variables</w:t>
-      </w:r>
-      <w:proofErr w:type="spellEnd"/>
-      <w:r>
-        <w:rPr>
-          <w:lang w:val="sl-SI"/>
-        </w:rPr>
-        <w:t xml:space="preserve"> </w:t>
-      </w:r>
-      <w:proofErr w:type="spellStart"/>
-      <w:r>
-        <w:rPr>
-          <w:lang w:val="sl-SI"/>
-        </w:rPr>
-        <w:t>all</w:t>
-      </w:r>
-      <w:proofErr w:type="spellEnd"/>
-      <w:r>
-        <w:rPr>
-          <w:lang w:val="sl-SI"/>
-        </w:rPr>
-        <w:t xml:space="preserve"> </w:t>
-      </w:r>
-      <w:proofErr w:type="spellStart"/>
-      <w:r>
-        <w:rPr>
-          <w:lang w:val="sl-SI"/>
-        </w:rPr>
-        <w:t>of</w:t>
-      </w:r>
-      <w:proofErr w:type="spellEnd"/>
-      <w:r>
-        <w:rPr>
-          <w:lang w:val="sl-SI"/>
-        </w:rPr>
-        <w:t xml:space="preserve"> </w:t>
-      </w:r>
-      <w:proofErr w:type="spellStart"/>
-      <w:r>
-        <w:rPr>
-          <w:lang w:val="sl-SI"/>
-        </w:rPr>
-        <w:t>them</w:t>
-      </w:r>
-      <w:proofErr w:type="spellEnd"/>
-      <w:r>
-        <w:rPr>
-          <w:lang w:val="sl-SI"/>
-        </w:rPr>
-        <w:t xml:space="preserve"> </w:t>
-      </w:r>
-      <w:proofErr w:type="spellStart"/>
-      <w:r>
-        <w:rPr>
-          <w:lang w:val="sl-SI"/>
-        </w:rPr>
-        <w:t>having</w:t>
-      </w:r>
-      <w:proofErr w:type="spellEnd"/>
-      <w:r>
-        <w:rPr>
-          <w:lang w:val="sl-SI"/>
-        </w:rPr>
-        <w:t xml:space="preserve"> fair </w:t>
-      </w:r>
-      <w:proofErr w:type="spellStart"/>
-      <w:r>
-        <w:rPr>
-          <w:lang w:val="sl-SI"/>
-        </w:rPr>
-        <w:t>results</w:t>
-      </w:r>
-      <w:proofErr w:type="spellEnd"/>
-      <w:r>
-        <w:rPr>
-          <w:lang w:val="sl-SI"/>
-        </w:rPr>
-        <w:t>.</w:t>
-      </w:r>
-    </w:p>
-    <w:p>
-      <w:pPr>
-        <w:pStyle w:val="Heading2"/>
-      </w:pPr>
-      <w:r>
-        <w:t>Data preprocessing and data analysis</w:t>
-      </w:r>
-    </w:p>
-    <w:p>
-      <w:r>
-        <w:t>The gathered data was analysed using Python programming language, primarily using pandas</w:t>
-      </w:r>
-      <w:r>
-        <w:t xml:space="preserve"> (version 2.1.3)</w:t>
-      </w:r>
-      <w:r>
-        <w:t xml:space="preserve"> and scikit-learn</w:t>
-      </w:r>
-      <w:r>
-        <w:t xml:space="preserve"> (version 1.3.2)</w:t>
-      </w:r>
-      <w:r>
-        <w:t xml:space="preserve"> libraries. </w:t>
-      </w:r>
-      <w:r>
-        <w:t xml:space="preserve">Machine learning code, as well as variable importance and other data analysis notebooks are openly accessible at </w:t>
-      </w:r>
-      <w:r>
-        <w:fldChar w:fldCharType="begin"/>
-      </w:r>
-      <w:r>
-        <w:instrText xml:space="preserve"> ADDIN ZOTERO_ITEM CSL_CITATION {"citationID":"I8KY9Kdh","properties":{"formattedCitation":"(Bregant, 2023)","plainCitation":"(Bregant, 2023)","noteIndex":0},"citationItems":[{"id":192,"uris":["http://zotero.org/users/local/1Uxvmohd/items/ID8WAC85"],"itemData":{"id":192,"type":"dataset","publisher":"GitHub","title":"Tandem learning: Student dataset","URL":"https://github.com/borbregant/ai_tandem_learning","version":"1.0","author":[{"family":"Bregant","given":"Bor"}],"issued":{"date-parts":[["2023"]]}}}],"schema":"https://github.com/citation-style-language/schema/raw/master/csl-citation.json"} </w:instrText>
-      </w:r>
-      <w:r>
-        <w:fldChar w:fldCharType="separate"/>
-      </w:r>
-      <w:r>
-        <w:rPr>
-          <w:rFonts w:ascii="Calibri" w:hAnsi="Calibri" w:cs="Calibri"/>
-        </w:rPr>
-        <w:t>(Bregant, 2023)</w:t>
-      </w:r>
-      <w:r>
-        <w:fldChar w:fldCharType="end"/>
-      </w:r>
-    </w:p>
-    <w:p>
-      <w:r>
-        <w:t xml:space="preserve">Dataset was already in the form of tidy data </w:t>
-      </w:r>
-      <w:r>
-        <w:fldChar w:fldCharType="begin"/>
-      </w:r>
-      <w:r>
-        <w:instrText xml:space="preserve"> ADDIN ZOTERO_ITEM CSL_CITATION {"citationID":"DPdn1UJm","properties":{"formattedCitation":"(Wickham, 2014)","plainCitation":"(Wickham, 2014)","noteIndex":0},"citationItems":[{"id":143,"uris":["http://zotero.org/users/local/1Uxvmohd/items/9MWLVI6N"],"itemData":{"id":143,"type":"article-journal","abstract":"A huge amount of effort is spent cleaning data to get it ready for analysis, but there has been little research on how to make data cleaning as easy and effective as possible. This paper tackles a small, but important, component of data cleaning: data tidying. Tidy datasets are easy to manipulate, model and visualize, and have a specific structure: each variable is a column, each observation is a row, and each type of observational unit is a table. This framework makes it easy to tidy messy datasets because only a small set of tools are needed to deal with a wide range of un-tidy datasets. This structure also makes it easier to develop tidy tools for data analysis, tools that both input and output tidy datasets. The advantages of a consistent data structure and matching tools are demonstrated with a case study free from mundane data manipulation chores.","container-title":"Journal of Statistical Software","DOI":"10.18637/jss.v059.i10","ISSN":"1548-7660","language":"en","license":"Copyright (c) 2013 Hadley  Wickham","page":"1-23","source":"www.jstatsoft.org","title":"Tidy Data","volume":"59","author":[{"family":"Wickham","given":"Hadley"}],"issued":{"date-parts":[["2014",9,12]]}}}],"schema":"https://github.com/citation-style-language/schema/raw/master/csl-citation.json"} </w:instrText>
-      </w:r>
-      <w:r>
-        <w:fldChar w:fldCharType="separate"/>
-      </w:r>
-      <w:r>
-        <w:rPr>
-          <w:rFonts w:ascii="Calibri" w:hAnsi="Calibri" w:cs="Calibri"/>
-        </w:rPr>
-        <w:t>(Wickham, 2014)</w:t>
-      </w:r>
-      <w:r>
-        <w:fldChar w:fldCharType="end"/>
-      </w:r>
-      <w:r>
-        <w:t>.</w:t>
-      </w:r>
-      <w:r>
-        <w:t xml:space="preserve"> </w:t>
-      </w:r>
-      <w:r>
-        <w:t>Categorical variables</w:t>
-      </w:r>
-      <w:r>
-        <w:t>, which were a priori encoded using label encoding were transformed</w:t>
-      </w:r>
-      <w:r>
-        <w:t xml:space="preserve"> into dummy variables using one-hot as </w:t>
-      </w:r>
-      <w:r>
-        <w:t>most machine learning algorithms require numerical input</w:t>
-      </w:r>
-      <w:r>
-        <w:t xml:space="preserve"> and do not handle well numerical data, that is not continuous </w:t>
-      </w:r>
-      <w:r>
-        <w:fldChar w:fldCharType="begin"/>
-      </w:r>
-      <w:r>
-        <w:instrText xml:space="preserve"> ADDIN ZOTERO_ITEM CSL_CITATION {"citationID":"UA1rDbsz","properties":{"formattedCitation":"(Tan &amp; Pu, 2023; Wu et al., 2020)","plainCitation":"(Tan &amp; Pu, 2023; Wu et al., 2020)","noteIndex":0},"citationItems":[{"id":224,"uris":["http://zotero.org/users/local/1Uxvmohd/items/TGG35SEU"],"itemData":{"id":224,"type":"article-journal","abstract":"For this paper, we proposed the fractional category representation vector (FV) based on fractional calculus (FC), of which one-hot label is only the special case when the derivative order is 0. FV can be considered as a distributional representation when negative probability is considered. FVs can be used either as a regularization method or as a distributed category representation. They gain significantly in the generalization of classification models and representability in generative adversarial networks with conditions (C-GANs). In image classification, the linear combinations of FVs correspond to the mixture of images and can be used as an independent variable of the loss function. Our experiments showed that FVs can also be used as space sampling, with fewer dimensions and less computational overhead than normal distributions.","container-title":"Fractal and Fractional","DOI":"10.3390/fractalfract7020132","ISSN":"2504-3110","issue":"2","journalAbbreviation":"Fractal Fract","language":"en","page":"132","source":"DOI.org (Crossref)","title":"Frac-Vector: Better Category Representation","title-short":"Frac-Vector","volume":"7","author":[{"family":"Tan","given":"Sunfu"},{"family":"Pu","given":"Yifei"}],"issued":{"date-parts":[["2023",1,31]]}}},{"id":226,"uris":["http://zotero.org/users/local/1Uxvmohd/items/HBFH3FW3"],"itemData":{"id":226,"type":"article-journal","container-title":"Computers, Materials &amp; Continua","DOI":"10.32604/cmc.2020.010172","ISSN":"1546-2226","issue":"3","language":"en","page":"1309-1321","source":"DOI.org (Crossref)","title":"Review of Text Classification Methods on Deep Learning","volume":"63","author":[{"family":"Wu","given":"HongPing"},{"family":"Liu","given":"Yuling"},{"family":"Wang","given":"Jingwen"}],"issued":{"date-parts":[["2020"]]}}}],"schema":"https://github.com/citation-style-language/schema/raw/master/csl-citation.json"} </w:instrText>
-      </w:r>
-      <w:r>
-        <w:fldChar w:fldCharType="separate"/>
-      </w:r>
-      <w:r>
-        <w:rPr>
-          <w:rFonts w:ascii="Calibri" w:hAnsi="Calibri" w:cs="Calibri"/>
-        </w:rPr>
-        <w:t>(Tan &amp; Pu, 2023; Wu et al., 2020)</w:t>
-      </w:r>
-      <w:r>
-        <w:fldChar w:fldCharType="end"/>
-      </w:r>
-      <w:r>
-        <w:t>.</w:t>
-      </w:r>
-    </w:p>
-    <w:p>
-      <w:pPr>
-        <w:rPr>
-          <w:lang w:val="sl-SI"/>
-        </w:rPr>
-      </w:pPr>
-      <w:r>
-        <w:t xml:space="preserve">We implemented </w:t>
-      </w:r>
-      <w:r>
-        <w:t>9</w:t>
-      </w:r>
-      <w:r>
-        <w:t xml:space="preserve"> ML algorithms: </w:t>
-      </w:r>
-      <w:proofErr w:type="spellStart"/>
-      <w:r>
-        <w:rPr>
-          <w:lang w:val="sl-SI"/>
-        </w:rPr>
-        <w:t>Naive</w:t>
-      </w:r>
-      <w:proofErr w:type="spellEnd"/>
-      <w:r>
-        <w:rPr>
-          <w:lang w:val="sl-SI"/>
-        </w:rPr>
-        <w:t xml:space="preserve"> </w:t>
-      </w:r>
-      <w:proofErr w:type="spellStart"/>
-      <w:r>
-        <w:rPr>
-          <w:lang w:val="sl-SI"/>
-        </w:rPr>
-        <w:t>Bayes</w:t>
-      </w:r>
-      <w:proofErr w:type="spellEnd"/>
-      <w:r>
-        <w:rPr>
-          <w:lang w:val="sl-SI"/>
-        </w:rPr>
-        <w:t xml:space="preserve">, </w:t>
-      </w:r>
-      <w:r>
-        <w:t xml:space="preserve">  </w:t>
-      </w:r>
-      <w:r>
-        <w:rPr>
-          <w:lang w:val="sl-SI"/>
-        </w:rPr>
-        <w:t>K-</w:t>
-      </w:r>
-      <w:proofErr w:type="spellStart"/>
-      <w:r>
-        <w:rPr>
-          <w:lang w:val="sl-SI"/>
-        </w:rPr>
-        <w:t>Nearest</w:t>
-      </w:r>
-      <w:proofErr w:type="spellEnd"/>
-      <w:r>
-        <w:rPr>
-          <w:lang w:val="sl-SI"/>
-        </w:rPr>
-        <w:t xml:space="preserve"> </w:t>
-      </w:r>
-      <w:proofErr w:type="spellStart"/>
-      <w:r>
-        <w:rPr>
-          <w:lang w:val="sl-SI"/>
-        </w:rPr>
-        <w:t>Neighbors</w:t>
-      </w:r>
-      <w:proofErr w:type="spellEnd"/>
-      <w:r>
-        <w:rPr>
-          <w:lang w:val="sl-SI"/>
-        </w:rPr>
-        <w:t xml:space="preserve">, </w:t>
-      </w:r>
-      <w:proofErr w:type="spellStart"/>
-      <w:r>
-        <w:rPr>
-          <w:lang w:val="sl-SI"/>
-        </w:rPr>
-        <w:t>Decision</w:t>
-      </w:r>
-      <w:proofErr w:type="spellEnd"/>
-      <w:r>
-        <w:rPr>
-          <w:lang w:val="sl-SI"/>
-        </w:rPr>
-        <w:t xml:space="preserve"> </w:t>
-      </w:r>
-      <w:proofErr w:type="spellStart"/>
-      <w:r>
-        <w:rPr>
-          <w:lang w:val="sl-SI"/>
-        </w:rPr>
-        <w:t>Tree</w:t>
-      </w:r>
-      <w:proofErr w:type="spellEnd"/>
-      <w:r>
-        <w:rPr>
-          <w:lang w:val="sl-SI"/>
-        </w:rPr>
-        <w:t xml:space="preserve">, </w:t>
-      </w:r>
-      <w:r>
-        <w:t xml:space="preserve"> </w:t>
-      </w:r>
-      <w:proofErr w:type="spellStart"/>
-      <w:r>
-        <w:rPr>
-          <w:lang w:val="sl-SI"/>
-        </w:rPr>
-        <w:t>Gaussian</w:t>
-      </w:r>
-      <w:proofErr w:type="spellEnd"/>
-      <w:r>
-        <w:rPr>
-          <w:lang w:val="sl-SI"/>
-        </w:rPr>
-        <w:t xml:space="preserve"> </w:t>
-      </w:r>
-      <w:proofErr w:type="spellStart"/>
-      <w:r>
-        <w:rPr>
-          <w:lang w:val="sl-SI"/>
-        </w:rPr>
-        <w:t>Mixture</w:t>
-      </w:r>
-      <w:proofErr w:type="spellEnd"/>
-      <w:r>
-        <w:rPr>
-          <w:lang w:val="sl-SI"/>
-        </w:rPr>
-        <w:t xml:space="preserve">, </w:t>
-      </w:r>
-      <w:r>
-        <w:t xml:space="preserve"> </w:t>
-      </w:r>
-      <w:proofErr w:type="spellStart"/>
-      <w:r>
-        <w:rPr>
-          <w:lang w:val="sl-SI"/>
-        </w:rPr>
-        <w:t>Linear</w:t>
-      </w:r>
-      <w:proofErr w:type="spellEnd"/>
-      <w:r>
-        <w:rPr>
-          <w:lang w:val="sl-SI"/>
-        </w:rPr>
-        <w:t xml:space="preserve"> </w:t>
-      </w:r>
-      <w:proofErr w:type="spellStart"/>
-      <w:r>
-        <w:rPr>
-          <w:lang w:val="sl-SI"/>
-        </w:rPr>
-        <w:t>Discriminant</w:t>
-      </w:r>
-      <w:proofErr w:type="spellEnd"/>
-      <w:r>
-        <w:rPr>
-          <w:lang w:val="sl-SI"/>
-        </w:rPr>
-        <w:t xml:space="preserve"> </w:t>
-      </w:r>
-      <w:proofErr w:type="spellStart"/>
-      <w:r>
-        <w:rPr>
-          <w:lang w:val="sl-SI"/>
-        </w:rPr>
-        <w:t>Analysis</w:t>
-      </w:r>
-      <w:proofErr w:type="spellEnd"/>
-      <w:r>
-        <w:t>, Ada Boots (with 100</w:t>
-      </w:r>
-      <w:r>
-        <w:t>0</w:t>
-      </w:r>
-      <w:r>
-        <w:t xml:space="preserve"> estimators), </w:t>
-      </w:r>
-      <w:r>
-        <w:rPr>
-          <w:lang w:val="sl-SI"/>
-        </w:rPr>
-        <w:t xml:space="preserve">Gradient </w:t>
-      </w:r>
-      <w:proofErr w:type="spellStart"/>
-      <w:r>
-        <w:rPr>
-          <w:lang w:val="sl-SI"/>
-        </w:rPr>
-        <w:t>Boosting</w:t>
-      </w:r>
-      <w:proofErr w:type="spellEnd"/>
-      <w:r>
-        <w:t xml:space="preserve"> (with 10</w:t>
-      </w:r>
-      <w:r>
-        <w:t>0</w:t>
-      </w:r>
-      <w:r>
-        <w:t xml:space="preserve">0 estimators), </w:t>
-      </w:r>
-      <w:proofErr w:type="spellStart"/>
-      <w:r>
-        <w:rPr>
-          <w:lang w:val="sl-SI"/>
-        </w:rPr>
-        <w:t>Support</w:t>
-      </w:r>
-      <w:proofErr w:type="spellEnd"/>
-      <w:r>
-        <w:rPr>
-          <w:lang w:val="sl-SI"/>
-        </w:rPr>
-        <w:t xml:space="preserve"> </w:t>
-      </w:r>
-      <w:proofErr w:type="spellStart"/>
-      <w:r>
-        <w:rPr>
-          <w:lang w:val="sl-SI"/>
-        </w:rPr>
-        <w:t>Vector</w:t>
-      </w:r>
-      <w:proofErr w:type="spellEnd"/>
-      <w:r>
-        <w:rPr>
-          <w:lang w:val="sl-SI"/>
-        </w:rPr>
-        <w:t xml:space="preserve"> </w:t>
-      </w:r>
-      <w:proofErr w:type="spellStart"/>
-      <w:r>
-        <w:rPr>
-          <w:lang w:val="sl-SI"/>
-        </w:rPr>
-        <w:t>Machine</w:t>
-      </w:r>
-      <w:proofErr w:type="spellEnd"/>
-      <w:r>
-        <w:t xml:space="preserve"> (with RBF kernel) and Random Forest (with 1</w:t>
-      </w:r>
-      <w:r>
-        <w:t>0</w:t>
-      </w:r>
-      <w:r>
-        <w:t xml:space="preserve">00 estimators). </w:t>
-      </w:r>
-      <w:r>
-        <w:t xml:space="preserve">Said algorithms are capable of performing 3 state classification. Models were evaluated using 5x2-CV with stratified folds with the main metric of performance evaluation being </w:t>
-      </w:r>
-      <w:r>
-        <w:t xml:space="preserve">macro </w:t>
-      </w:r>
-      <w:r>
-        <w:t>F1-score through average fold repetition.</w:t>
-      </w:r>
-    </w:p>
-    <w:p>
-      <w:pPr>
-        <w:pStyle w:val="Heading2"/>
-      </w:pPr>
-      <w:r>
         <w:t>Results</w:t>
       </w:r>
     </w:p>
@@ -3773,7 +2969,6 @@
           <w:kern w:val="0"/>
           <w:lang w:val="sl"/>
         </w:rPr>
-        <w:lastRenderedPageBreak/>
         <w:drawing>
           <wp:inline distT="0" distB="0" distL="0" distR="0" wp14:anchorId="598E24A4" wp14:editId="5E1BE136">
             <wp:extent cx="5760720" cy="3277235"/>
@@ -4164,6 +3359,7 @@
           </w:tcPr>
           <w:p>
             <w:r>
+              <w:lastRenderedPageBreak/>
               <w:t>Naive Bayes</w:t>
             </w:r>
           </w:p>
@@ -4840,7 +4036,7 @@
           <w:noProof/>
         </w:rPr>
         <w:drawing>
-          <wp:inline distT="0" distB="0" distL="0" distR="0" wp14:anchorId="695C1265" wp14:editId="75374617">
+          <wp:inline distT="0" distB="0" distL="0" distR="0" wp14:anchorId="695C1265" wp14:editId="1305E893">
             <wp:extent cx="5760720" cy="5851525"/>
             <wp:effectExtent l="0" t="0" r="0" b="0"/>
             <wp:docPr id="1682480312" name="Picture 1" descr="A grid of blue squares&#10;&#10;Description automatically generated"/>
@@ -5554,7 +4750,7 @@
           <w:noProof/>
         </w:rPr>
         <w:drawing>
-          <wp:inline distT="0" distB="0" distL="0" distR="0" wp14:anchorId="56E35C17" wp14:editId="2BDD98FE">
+          <wp:inline distT="0" distB="0" distL="0" distR="0" wp14:anchorId="56E35C17" wp14:editId="259CFF96">
             <wp:extent cx="5760720" cy="5851525"/>
             <wp:effectExtent l="0" t="0" r="0" b="0"/>
             <wp:docPr id="325100618" name="Picture 2" descr="A blue squares with white text&#10;&#10;Description automatically generated"/>
@@ -9527,6 +8723,7 @@
   <w:style w:type="character" w:default="1" w:styleId="DefaultParagraphFont">
     <w:name w:val="Default Paragraph Font"/>
     <w:uiPriority w:val="1"/>
+    <w:semiHidden/>
     <w:unhideWhenUsed/>
   </w:style>
   <w:style w:type="table" w:default="1" w:styleId="TableNormal">
